--- a/Diploma_Volokhovych.docx
+++ b/Diploma_Volokhovych.docx
@@ -309,6 +309,7 @@
           <w:bCs/>
           <w:szCs w:val="28"/>
           <w:vertAlign w:val="superscript"/>
+          <w:lang w:val="ru-RU"/>
         </w:rPr>
         <w:t xml:space="preserve">  </w:t>
       </w:r>
@@ -382,7 +383,6 @@
           <w:lang w:val="uk-UA"/>
         </w:rPr>
       </w:pPr>
-      <w:proofErr w:type="spellStart"/>
       <w:r>
         <w:rPr>
           <w:b/>
@@ -392,7 +392,6 @@
         </w:rPr>
         <w:t>Дипломна</w:t>
       </w:r>
-      <w:proofErr w:type="spellEnd"/>
       <w:r>
         <w:rPr>
           <w:b/>
@@ -481,7 +480,6 @@
           <w:lang w:val="uk-UA"/>
         </w:rPr>
       </w:pPr>
-      <w:proofErr w:type="spellStart"/>
       <w:r>
         <w:rPr>
           <w:rFonts w:cs="Times New Roman"/>
@@ -492,87 +490,8 @@
           <w:shd w:val="clear" w:color="auto" w:fill="FFFFFF"/>
           <w:lang w:val="ru-RU"/>
         </w:rPr>
-        <w:t>Перетворення</w:t>
-      </w:r>
-      <w:proofErr w:type="spellEnd"/>
-      <w:r>
-        <w:rPr>
-          <w:rFonts w:cs="Times New Roman"/>
-          <w:b/>
-          <w:bCs/>
-          <w:color w:val="000000"/>
-          <w:szCs w:val="28"/>
-          <w:shd w:val="clear" w:color="auto" w:fill="FFFFFF"/>
-          <w:lang w:val="ru-RU"/>
-        </w:rPr>
-        <w:t xml:space="preserve"> </w:t>
-      </w:r>
-      <w:proofErr w:type="spellStart"/>
-      <w:r>
-        <w:rPr>
-          <w:rFonts w:cs="Times New Roman"/>
-          <w:b/>
-          <w:bCs/>
-          <w:color w:val="000000"/>
-          <w:szCs w:val="28"/>
-          <w:shd w:val="clear" w:color="auto" w:fill="FFFFFF"/>
-          <w:lang w:val="ru-RU"/>
-        </w:rPr>
-        <w:t>Барроуза-Уіллера</w:t>
-      </w:r>
-      <w:proofErr w:type="spellEnd"/>
-      <w:r>
-        <w:rPr>
-          <w:rFonts w:cs="Times New Roman"/>
-          <w:b/>
-          <w:bCs/>
-          <w:color w:val="000000"/>
-          <w:szCs w:val="28"/>
-          <w:shd w:val="clear" w:color="auto" w:fill="FFFFFF"/>
-          <w:lang w:val="ru-RU"/>
-        </w:rPr>
-        <w:t xml:space="preserve"> та </w:t>
-      </w:r>
-      <w:proofErr w:type="spellStart"/>
-      <w:r>
-        <w:rPr>
-          <w:rFonts w:cs="Times New Roman"/>
-          <w:b/>
-          <w:bCs/>
-          <w:color w:val="000000"/>
-          <w:szCs w:val="28"/>
-          <w:shd w:val="clear" w:color="auto" w:fill="FFFFFF"/>
-          <w:lang w:val="ru-RU"/>
-        </w:rPr>
-        <w:t>його</w:t>
-      </w:r>
-      <w:proofErr w:type="spellEnd"/>
-      <w:r>
-        <w:rPr>
-          <w:rFonts w:cs="Times New Roman"/>
-          <w:b/>
-          <w:bCs/>
-          <w:color w:val="000000"/>
-          <w:szCs w:val="28"/>
-          <w:shd w:val="clear" w:color="auto" w:fill="FFFFFF"/>
-          <w:lang w:val="ru-RU"/>
-        </w:rPr>
-        <w:t xml:space="preserve"> </w:t>
-      </w:r>
-      <w:proofErr w:type="spellStart"/>
-      <w:r>
-        <w:rPr>
-          <w:rFonts w:cs="Times New Roman"/>
-          <w:b/>
-          <w:bCs/>
-          <w:color w:val="000000"/>
-          <w:szCs w:val="28"/>
-          <w:shd w:val="clear" w:color="auto" w:fill="FFFFFF"/>
-          <w:lang w:val="ru-RU"/>
-        </w:rPr>
-        <w:t>застосування</w:t>
-      </w:r>
-      <w:proofErr w:type="spellEnd"/>
+        <w:t>ПЕРЕТВОРЕННЯ БАРРОУЗА-УІЛЛЕРА ТА ЙОГО ЗАСТОСУВАННЯ</w:t>
+      </w:r>
     </w:p>
     <w:p>
       <w:pPr>
@@ -703,6 +622,7 @@
           <w:bCs/>
           <w:szCs w:val="28"/>
           <w:vertAlign w:val="superscript"/>
+          <w:lang w:val="ru-RU"/>
         </w:rPr>
         <w:t xml:space="preserve"> </w:t>
       </w:r>
@@ -749,23 +669,7 @@
           <w:szCs w:val="28"/>
           <w:lang w:val="uk-UA"/>
         </w:rPr>
-        <w:t xml:space="preserve">професор, доктор </w:t>
-      </w:r>
-      <w:proofErr w:type="spellStart"/>
-      <w:r>
-        <w:rPr>
-          <w:szCs w:val="28"/>
-          <w:lang w:val="uk-UA"/>
-        </w:rPr>
-        <w:t>фіз</w:t>
-      </w:r>
-      <w:proofErr w:type="spellEnd"/>
-      <w:r>
-        <w:rPr>
-          <w:szCs w:val="28"/>
-          <w:lang w:val="uk-UA"/>
-        </w:rPr>
-        <w:t>.-мат. наук</w:t>
+        <w:t>професор, доктор фіз.-мат. наук</w:t>
       </w:r>
       <w:r>
         <w:rPr>
@@ -873,6 +777,7 @@
           <w:bCs/>
           <w:szCs w:val="28"/>
           <w:vertAlign w:val="superscript"/>
+          <w:lang w:val="uk-UA"/>
         </w:rPr>
         <w:t xml:space="preserve"> </w:t>
       </w:r>
@@ -1059,7 +964,13 @@
         <w:rPr>
           <w:lang w:val="uk-UA"/>
         </w:rPr>
-        <w:t>Київ – 2020</w:t>
+        <w:t>Київ – 202</w:t>
+      </w:r>
+      <w:r>
+        <w:rPr>
+          <w:lang w:val="uk-UA"/>
+        </w:rPr>
+        <w:t>1</w:t>
       </w:r>
     </w:p>
     <w:p>
@@ -1358,6 +1269,7 @@
               <w:rFonts w:asciiTheme="minorHAnsi" w:eastAsiaTheme="minorEastAsia" w:hAnsiTheme="minorHAnsi"/>
               <w:noProof/>
               <w:sz w:val="22"/>
+              <w:lang w:val="ru-UA" w:eastAsia="ru-UA"/>
             </w:rPr>
           </w:pPr>
           <w:r>
@@ -1378,7 +1290,7 @@
             </w:rPr>
             <w:fldChar w:fldCharType="separate"/>
           </w:r>
-          <w:hyperlink w:anchor="_Toc69678498" w:history="1">
+          <w:hyperlink w:anchor="_Toc70798941" w:history="1">
             <w:r>
               <w:rPr>
                 <w:rStyle w:val="a7"/>
@@ -1406,7 +1318,7 @@
                 <w:noProof/>
                 <w:webHidden/>
               </w:rPr>
-              <w:instrText xml:space="preserve"> PAGEREF _Toc69678498 \h </w:instrText>
+              <w:instrText xml:space="preserve"> PAGEREF _Toc70798941 \h </w:instrText>
             </w:r>
             <w:r>
               <w:rPr>
@@ -1444,47 +1356,17 @@
               <w:rFonts w:asciiTheme="minorHAnsi" w:eastAsiaTheme="minorEastAsia" w:hAnsiTheme="minorHAnsi"/>
               <w:noProof/>
               <w:sz w:val="22"/>
+              <w:lang w:val="ru-UA" w:eastAsia="ru-UA"/>
             </w:rPr>
           </w:pPr>
-          <w:hyperlink w:anchor="_Toc69678499" w:history="1">
+          <w:hyperlink w:anchor="_Toc70798942" w:history="1">
             <w:r>
               <w:rPr>
                 <w:rStyle w:val="a7"/>
                 <w:noProof/>
                 <w:lang w:val="uk-UA"/>
               </w:rPr>
-              <w:t>РОЗДІЛ 1. ЗАГАЛЬНІ ВІДОМОСТІ ПРО ПЕРЕТВОРЕННЯ БАРРОУЗА-УІЛЛЕРА</w:t>
-            </w:r>
-            <w:r>
-              <w:rPr>
-                <w:rStyle w:val="a7"/>
-                <w:noProof/>
-                <w:lang w:val="ru-RU"/>
-              </w:rPr>
-              <w:t xml:space="preserve"> </w:t>
-            </w:r>
-            <w:r>
-              <w:rPr>
-                <w:rStyle w:val="a7"/>
-                <w:noProof/>
-                <w:lang w:val="uk-UA"/>
-              </w:rPr>
-              <w:t>(</w:t>
-            </w:r>
-            <w:r>
-              <w:rPr>
-                <w:rStyle w:val="a7"/>
-                <w:noProof/>
-              </w:rPr>
-              <w:t>BWT</w:t>
-            </w:r>
-            <w:r>
-              <w:rPr>
-                <w:rStyle w:val="a7"/>
-                <w:noProof/>
-                <w:lang w:val="ru-RU"/>
-              </w:rPr>
-              <w:t>)</w:t>
+              <w:t>РОЗДІЛ 1. ЗАГАЛЬНІ ВІДОМОСТІ ПРО МЕТОДИ СТИСНЕННЯ ДАНИХ</w:t>
             </w:r>
             <w:r>
               <w:rPr>
@@ -1505,7 +1387,7 @@
                 <w:noProof/>
                 <w:webHidden/>
               </w:rPr>
-              <w:instrText xml:space="preserve"> PAGEREF _Toc69678499 \h </w:instrText>
+              <w:instrText xml:space="preserve"> PAGEREF _Toc70798942 \h </w:instrText>
             </w:r>
             <w:r>
               <w:rPr>
@@ -1547,9 +1429,10 @@
               <w:rFonts w:asciiTheme="minorHAnsi" w:eastAsiaTheme="minorEastAsia" w:hAnsiTheme="minorHAnsi"/>
               <w:noProof/>
               <w:sz w:val="22"/>
+              <w:lang w:val="ru-UA" w:eastAsia="ru-UA"/>
             </w:rPr>
           </w:pPr>
-          <w:hyperlink w:anchor="_Toc69678500" w:history="1">
+          <w:hyperlink w:anchor="_Toc70798943" w:history="1">
             <w:r>
               <w:rPr>
                 <w:rStyle w:val="a7"/>
@@ -1563,6 +1446,7 @@
                 <w:rFonts w:asciiTheme="minorHAnsi" w:eastAsiaTheme="minorEastAsia" w:hAnsiTheme="minorHAnsi"/>
                 <w:noProof/>
                 <w:sz w:val="22"/>
+                <w:lang w:val="ru-UA" w:eastAsia="ru-UA"/>
               </w:rPr>
               <w:tab/>
             </w:r>
@@ -1593,7 +1477,7 @@
                 <w:noProof/>
                 <w:webHidden/>
               </w:rPr>
-              <w:instrText xml:space="preserve"> PAGEREF _Toc69678500 \h </w:instrText>
+              <w:instrText xml:space="preserve"> PAGEREF _Toc70798943 \h </w:instrText>
             </w:r>
             <w:r>
               <w:rPr>
@@ -1631,16 +1515,40 @@
               <w:rFonts w:asciiTheme="minorHAnsi" w:eastAsiaTheme="minorEastAsia" w:hAnsiTheme="minorHAnsi"/>
               <w:noProof/>
               <w:sz w:val="22"/>
+              <w:lang w:val="ru-UA" w:eastAsia="ru-UA"/>
             </w:rPr>
           </w:pPr>
-          <w:hyperlink w:anchor="_Toc69678501" w:history="1">
+          <w:hyperlink w:anchor="_Toc70798944" w:history="1">
             <w:r>
               <w:rPr>
                 <w:rStyle w:val="a7"/>
                 <w:noProof/>
                 <w:lang w:val="uk-UA"/>
               </w:rPr>
-              <w:t>РОЗДІЛ 2. ЗАГАЛЬНІ ВІДОМОСТІ ПРО МЕТОДИ СТИСНЕННЯ ДАНИХ</w:t>
+              <w:t xml:space="preserve">РОЗДІЛ 2. ЗАГАЛЬНІ ВІДОМОСТІ ПРО ПЕРЕТВОРЕННЯ БАРРОУЗА-УІЛЛЕРА </w:t>
+            </w:r>
+            <w:r>
+              <w:rPr>
+                <w:rStyle w:val="a7"/>
+                <w:noProof/>
+                <w:lang w:val="ru-RU"/>
+              </w:rPr>
+              <w:t>(</w:t>
+            </w:r>
+            <w:r>
+              <w:rPr>
+                <w:rStyle w:val="a7"/>
+                <w:noProof/>
+              </w:rPr>
+              <w:t>BWT</w:t>
+            </w:r>
+            <w:r>
+              <w:rPr>
+                <w:rStyle w:val="a7"/>
+                <w:noProof/>
+                <w:lang w:val="ru-RU"/>
+              </w:rPr>
+              <w:t>)</w:t>
             </w:r>
             <w:r>
               <w:rPr>
@@ -1661,7 +1569,7 @@
                 <w:noProof/>
                 <w:webHidden/>
               </w:rPr>
-              <w:instrText xml:space="preserve"> PAGEREF _Toc69678501 \h </w:instrText>
+              <w:instrText xml:space="preserve"> PAGEREF _Toc70798944 \h </w:instrText>
             </w:r>
             <w:r>
               <w:rPr>
@@ -1703,9 +1611,10 @@
               <w:rFonts w:asciiTheme="minorHAnsi" w:eastAsiaTheme="minorEastAsia" w:hAnsiTheme="minorHAnsi"/>
               <w:noProof/>
               <w:sz w:val="22"/>
+              <w:lang w:val="ru-UA" w:eastAsia="ru-UA"/>
             </w:rPr>
           </w:pPr>
-          <w:hyperlink w:anchor="_Toc69678502" w:history="1">
+          <w:hyperlink w:anchor="_Toc70798945" w:history="1">
             <w:r>
               <w:rPr>
                 <w:rStyle w:val="a7"/>
@@ -1719,6 +1628,7 @@
                 <w:rFonts w:asciiTheme="minorHAnsi" w:eastAsiaTheme="minorEastAsia" w:hAnsiTheme="minorHAnsi"/>
                 <w:noProof/>
                 <w:sz w:val="22"/>
+                <w:lang w:val="ru-UA" w:eastAsia="ru-UA"/>
               </w:rPr>
               <w:tab/>
             </w:r>
@@ -1728,7 +1638,7 @@
                 <w:noProof/>
                 <w:lang w:val="uk-UA"/>
               </w:rPr>
-              <w:t>Відомості про Entity Framework[7]</w:t>
+              <w:t>Відомості про Entity Framework</w:t>
             </w:r>
             <w:r>
               <w:rPr>
@@ -1749,7 +1659,7 @@
                 <w:noProof/>
                 <w:webHidden/>
               </w:rPr>
-              <w:instrText xml:space="preserve"> PAGEREF _Toc69678502 \h </w:instrText>
+              <w:instrText xml:space="preserve"> PAGEREF _Toc70798945 \h </w:instrText>
             </w:r>
             <w:r>
               <w:rPr>
@@ -1787,41 +1697,124 @@
               <w:rFonts w:asciiTheme="minorHAnsi" w:eastAsiaTheme="minorEastAsia" w:hAnsiTheme="minorHAnsi"/>
               <w:noProof/>
               <w:sz w:val="22"/>
+              <w:lang w:val="ru-UA" w:eastAsia="ru-UA"/>
             </w:rPr>
           </w:pPr>
-          <w:hyperlink w:anchor="_Toc69678503" w:history="1">
+          <w:hyperlink w:anchor="_Toc70798946" w:history="1">
             <w:r>
               <w:rPr>
                 <w:rStyle w:val="a7"/>
                 <w:noProof/>
                 <w:lang w:val="uk-UA"/>
               </w:rPr>
-              <w:t>РОЗДІЛ 3. ОГЛЯД МЕТОДУ СТИСНЕННЯ ЛЕМПЕЛЯ-ЗІВА-ВЕЛЧА(</w:t>
+              <w:t xml:space="preserve">РОЗДІЛ 4. ІМПЛЕМЕНТАЦІЯ ПЕРЕТВОРЕННЯ </w:t>
             </w:r>
             <w:r>
               <w:rPr>
                 <w:rStyle w:val="a7"/>
                 <w:noProof/>
               </w:rPr>
-              <w:t>LZW</w:t>
-            </w:r>
+              <w:t>BWT</w:t>
+            </w:r>
+            <w:r>
+              <w:rPr>
+                <w:noProof/>
+                <w:webHidden/>
+              </w:rPr>
+              <w:tab/>
+            </w:r>
+            <w:r>
+              <w:rPr>
+                <w:noProof/>
+                <w:webHidden/>
+              </w:rPr>
+              <w:fldChar w:fldCharType="begin"/>
+            </w:r>
+            <w:r>
+              <w:rPr>
+                <w:noProof/>
+                <w:webHidden/>
+              </w:rPr>
+              <w:instrText xml:space="preserve"> PAGEREF _Toc70798946 \h </w:instrText>
+            </w:r>
+            <w:r>
+              <w:rPr>
+                <w:noProof/>
+                <w:webHidden/>
+              </w:rPr>
+            </w:r>
+            <w:r>
+              <w:rPr>
+                <w:noProof/>
+                <w:webHidden/>
+              </w:rPr>
+              <w:fldChar w:fldCharType="separate"/>
+            </w:r>
+            <w:r>
+              <w:rPr>
+                <w:noProof/>
+                <w:webHidden/>
+              </w:rPr>
+              <w:t>5</w:t>
+            </w:r>
+            <w:r>
+              <w:rPr>
+                <w:noProof/>
+                <w:webHidden/>
+              </w:rPr>
+              <w:fldChar w:fldCharType="end"/>
+            </w:r>
+          </w:hyperlink>
+        </w:p>
+        <w:p>
+          <w:pPr>
+            <w:pStyle w:val="21"/>
+            <w:tabs>
+              <w:tab w:val="left" w:pos="880"/>
+              <w:tab w:val="right" w:leader="dot" w:pos="9345"/>
+            </w:tabs>
+            <w:rPr>
+              <w:rFonts w:asciiTheme="minorHAnsi" w:eastAsiaTheme="minorEastAsia" w:hAnsiTheme="minorHAnsi"/>
+              <w:noProof/>
+              <w:sz w:val="22"/>
+              <w:lang w:val="ru-UA" w:eastAsia="ru-UA"/>
+            </w:rPr>
+          </w:pPr>
+          <w:hyperlink w:anchor="_Toc70798947" w:history="1">
             <w:r>
               <w:rPr>
                 <w:rStyle w:val="a7"/>
                 <w:noProof/>
-                <w:lang w:val="ru-RU"/>
-              </w:rPr>
-              <w:t>)</w:t>
-            </w:r>
-            <w:r>
-              <w:rPr>
-                <w:noProof/>
-                <w:webHidden/>
+                <w:lang w:val="uk-UA"/>
+              </w:rPr>
+              <w:t>4.1</w:t>
+            </w:r>
+            <w:r>
+              <w:rPr>
+                <w:rFonts w:asciiTheme="minorHAnsi" w:eastAsiaTheme="minorEastAsia" w:hAnsiTheme="minorHAnsi"/>
+                <w:noProof/>
+                <w:sz w:val="22"/>
+                <w:lang w:val="ru-UA" w:eastAsia="ru-UA"/>
               </w:rPr>
               <w:tab/>
             </w:r>
             <w:r>
               <w:rPr>
+                <w:rStyle w:val="a7"/>
+                <w:noProof/>
+                <w:lang w:val="uk-UA"/>
+              </w:rPr>
+              <w:t>Відомості про Entity Framework[7]</w:t>
+            </w:r>
+            <w:r>
+              <w:rPr>
+                <w:noProof/>
+                <w:webHidden/>
+              </w:rPr>
+              <w:tab/>
+            </w:r>
+            <w:r>
+              <w:rPr>
                 <w:noProof/>
                 <w:webHidden/>
               </w:rPr>
@@ -1832,7 +1825,7 @@
                 <w:noProof/>
                 <w:webHidden/>
               </w:rPr>
-              <w:instrText xml:space="preserve"> PAGEREF _Toc69678503 \h </w:instrText>
+              <w:instrText xml:space="preserve"> PAGEREF _Toc70798947 \h </w:instrText>
             </w:r>
             <w:r>
               <w:rPr>
@@ -1870,33 +1863,123 @@
               <w:rFonts w:asciiTheme="minorHAnsi" w:eastAsiaTheme="minorEastAsia" w:hAnsiTheme="minorHAnsi"/>
               <w:noProof/>
               <w:sz w:val="22"/>
+              <w:lang w:val="ru-UA" w:eastAsia="ru-UA"/>
             </w:rPr>
           </w:pPr>
-          <w:hyperlink w:anchor="_Toc69678504" w:history="1">
+          <w:hyperlink w:anchor="_Toc70798948" w:history="1">
             <w:r>
               <w:rPr>
                 <w:rStyle w:val="a7"/>
                 <w:noProof/>
                 <w:lang w:val="uk-UA"/>
               </w:rPr>
-              <w:t xml:space="preserve">РОЗДІЛ 4. ІМПЛЕМЕНТАЦІЯ ПЕРЕТВОРЕННЯ </w:t>
-            </w:r>
+              <w:t>РОЗДІЛ 5. ІМПЛЕМЕНТАЦІЯ МЕТОДІВ СТИСНЕННЯ</w:t>
+            </w:r>
+            <w:r>
+              <w:rPr>
+                <w:noProof/>
+                <w:webHidden/>
+              </w:rPr>
+              <w:tab/>
+            </w:r>
+            <w:r>
+              <w:rPr>
+                <w:noProof/>
+                <w:webHidden/>
+              </w:rPr>
+              <w:fldChar w:fldCharType="begin"/>
+            </w:r>
+            <w:r>
+              <w:rPr>
+                <w:noProof/>
+                <w:webHidden/>
+              </w:rPr>
+              <w:instrText xml:space="preserve"> PAGEREF _Toc70798948 \h </w:instrText>
+            </w:r>
+            <w:r>
+              <w:rPr>
+                <w:noProof/>
+                <w:webHidden/>
+              </w:rPr>
+            </w:r>
+            <w:r>
+              <w:rPr>
+                <w:noProof/>
+                <w:webHidden/>
+              </w:rPr>
+              <w:fldChar w:fldCharType="separate"/>
+            </w:r>
+            <w:r>
+              <w:rPr>
+                <w:noProof/>
+                <w:webHidden/>
+              </w:rPr>
+              <w:t>5</w:t>
+            </w:r>
+            <w:r>
+              <w:rPr>
+                <w:noProof/>
+                <w:webHidden/>
+              </w:rPr>
+              <w:fldChar w:fldCharType="end"/>
+            </w:r>
+          </w:hyperlink>
+        </w:p>
+        <w:p>
+          <w:pPr>
+            <w:pStyle w:val="21"/>
+            <w:tabs>
+              <w:tab w:val="left" w:pos="880"/>
+              <w:tab w:val="right" w:leader="dot" w:pos="9345"/>
+            </w:tabs>
+            <w:rPr>
+              <w:rFonts w:asciiTheme="minorHAnsi" w:eastAsiaTheme="minorEastAsia" w:hAnsiTheme="minorHAnsi"/>
+              <w:noProof/>
+              <w:sz w:val="22"/>
+              <w:lang w:val="ru-UA" w:eastAsia="ru-UA"/>
+            </w:rPr>
+          </w:pPr>
+          <w:hyperlink w:anchor="_Toc70798949" w:history="1">
             <w:r>
               <w:rPr>
                 <w:rStyle w:val="a7"/>
                 <w:noProof/>
               </w:rPr>
-              <w:t>BWT</w:t>
-            </w:r>
-            <w:r>
-              <w:rPr>
-                <w:noProof/>
-                <w:webHidden/>
+              <w:t>5.1</w:t>
+            </w:r>
+            <w:r>
+              <w:rPr>
+                <w:rFonts w:asciiTheme="minorHAnsi" w:eastAsiaTheme="minorEastAsia" w:hAnsiTheme="minorHAnsi"/>
+                <w:noProof/>
+                <w:sz w:val="22"/>
+                <w:lang w:val="ru-UA" w:eastAsia="ru-UA"/>
               </w:rPr>
               <w:tab/>
             </w:r>
             <w:r>
               <w:rPr>
+                <w:rStyle w:val="a7"/>
+                <w:noProof/>
+                <w:lang w:val="uk-UA"/>
+              </w:rPr>
+              <w:t xml:space="preserve">Стандартний метод </w:t>
+            </w:r>
+            <w:r>
+              <w:rPr>
+                <w:rStyle w:val="a7"/>
+                <w:noProof/>
+              </w:rPr>
+              <w:t>LZW</w:t>
+            </w:r>
+            <w:r>
+              <w:rPr>
+                <w:noProof/>
+                <w:webHidden/>
+              </w:rPr>
+              <w:tab/>
+            </w:r>
+            <w:r>
+              <w:rPr>
                 <w:noProof/>
                 <w:webHidden/>
               </w:rPr>
@@ -1907,7 +1990,306 @@
                 <w:noProof/>
                 <w:webHidden/>
               </w:rPr>
-              <w:instrText xml:space="preserve"> PAGEREF _Toc69678504 \h </w:instrText>
+              <w:instrText xml:space="preserve"> PAGEREF _Toc70798949 \h </w:instrText>
+            </w:r>
+            <w:r>
+              <w:rPr>
+                <w:noProof/>
+                <w:webHidden/>
+              </w:rPr>
+            </w:r>
+            <w:r>
+              <w:rPr>
+                <w:noProof/>
+                <w:webHidden/>
+              </w:rPr>
+              <w:fldChar w:fldCharType="separate"/>
+            </w:r>
+            <w:r>
+              <w:rPr>
+                <w:noProof/>
+                <w:webHidden/>
+              </w:rPr>
+              <w:t>5</w:t>
+            </w:r>
+            <w:r>
+              <w:rPr>
+                <w:noProof/>
+                <w:webHidden/>
+              </w:rPr>
+              <w:fldChar w:fldCharType="end"/>
+            </w:r>
+          </w:hyperlink>
+        </w:p>
+        <w:p>
+          <w:pPr>
+            <w:pStyle w:val="21"/>
+            <w:tabs>
+              <w:tab w:val="left" w:pos="880"/>
+              <w:tab w:val="right" w:leader="dot" w:pos="9345"/>
+            </w:tabs>
+            <w:rPr>
+              <w:rFonts w:asciiTheme="minorHAnsi" w:eastAsiaTheme="minorEastAsia" w:hAnsiTheme="minorHAnsi"/>
+              <w:noProof/>
+              <w:sz w:val="22"/>
+              <w:lang w:val="ru-UA" w:eastAsia="ru-UA"/>
+            </w:rPr>
+          </w:pPr>
+          <w:hyperlink w:anchor="_Toc70798950" w:history="1">
+            <w:r>
+              <w:rPr>
+                <w:rStyle w:val="a7"/>
+                <w:noProof/>
+                <w:lang w:val="uk-UA"/>
+              </w:rPr>
+              <w:t>5.2</w:t>
+            </w:r>
+            <w:r>
+              <w:rPr>
+                <w:rFonts w:asciiTheme="minorHAnsi" w:eastAsiaTheme="minorEastAsia" w:hAnsiTheme="minorHAnsi"/>
+                <w:noProof/>
+                <w:sz w:val="22"/>
+                <w:lang w:val="ru-UA" w:eastAsia="ru-UA"/>
+              </w:rPr>
+              <w:tab/>
+            </w:r>
+            <w:r>
+              <w:rPr>
+                <w:rStyle w:val="a7"/>
+                <w:noProof/>
+                <w:lang w:val="uk-UA"/>
+              </w:rPr>
+              <w:t xml:space="preserve">Метод </w:t>
+            </w:r>
+            <w:r>
+              <w:rPr>
+                <w:rStyle w:val="a7"/>
+                <w:noProof/>
+              </w:rPr>
+              <w:t>LZW</w:t>
+            </w:r>
+            <w:r>
+              <w:rPr>
+                <w:rStyle w:val="a7"/>
+                <w:noProof/>
+                <w:lang w:val="ru-RU"/>
+              </w:rPr>
+              <w:t xml:space="preserve"> </w:t>
+            </w:r>
+            <w:r>
+              <w:rPr>
+                <w:rStyle w:val="a7"/>
+                <w:noProof/>
+                <w:lang w:val="uk-UA"/>
+              </w:rPr>
+              <w:t>з перетворенням Барроуза-Уіллера</w:t>
+            </w:r>
+            <w:r>
+              <w:rPr>
+                <w:noProof/>
+                <w:webHidden/>
+              </w:rPr>
+              <w:tab/>
+            </w:r>
+            <w:r>
+              <w:rPr>
+                <w:noProof/>
+                <w:webHidden/>
+              </w:rPr>
+              <w:fldChar w:fldCharType="begin"/>
+            </w:r>
+            <w:r>
+              <w:rPr>
+                <w:noProof/>
+                <w:webHidden/>
+              </w:rPr>
+              <w:instrText xml:space="preserve"> PAGEREF _Toc70798950 \h </w:instrText>
+            </w:r>
+            <w:r>
+              <w:rPr>
+                <w:noProof/>
+                <w:webHidden/>
+              </w:rPr>
+            </w:r>
+            <w:r>
+              <w:rPr>
+                <w:noProof/>
+                <w:webHidden/>
+              </w:rPr>
+              <w:fldChar w:fldCharType="separate"/>
+            </w:r>
+            <w:r>
+              <w:rPr>
+                <w:noProof/>
+                <w:webHidden/>
+              </w:rPr>
+              <w:t>5</w:t>
+            </w:r>
+            <w:r>
+              <w:rPr>
+                <w:noProof/>
+                <w:webHidden/>
+              </w:rPr>
+              <w:fldChar w:fldCharType="end"/>
+            </w:r>
+          </w:hyperlink>
+        </w:p>
+        <w:p>
+          <w:pPr>
+            <w:pStyle w:val="21"/>
+            <w:tabs>
+              <w:tab w:val="left" w:pos="880"/>
+              <w:tab w:val="right" w:leader="dot" w:pos="9345"/>
+            </w:tabs>
+            <w:rPr>
+              <w:rFonts w:asciiTheme="minorHAnsi" w:eastAsiaTheme="minorEastAsia" w:hAnsiTheme="minorHAnsi"/>
+              <w:noProof/>
+              <w:sz w:val="22"/>
+              <w:lang w:val="ru-UA" w:eastAsia="ru-UA"/>
+            </w:rPr>
+          </w:pPr>
+          <w:hyperlink w:anchor="_Toc70798951" w:history="1">
+            <w:r>
+              <w:rPr>
+                <w:rStyle w:val="a7"/>
+                <w:noProof/>
+                <w:lang w:val="uk-UA"/>
+              </w:rPr>
+              <w:t>5.3</w:t>
+            </w:r>
+            <w:r>
+              <w:rPr>
+                <w:rFonts w:asciiTheme="minorHAnsi" w:eastAsiaTheme="minorEastAsia" w:hAnsiTheme="minorHAnsi"/>
+                <w:noProof/>
+                <w:sz w:val="22"/>
+                <w:lang w:val="ru-UA" w:eastAsia="ru-UA"/>
+              </w:rPr>
+              <w:tab/>
+            </w:r>
+            <w:r>
+              <w:rPr>
+                <w:rStyle w:val="a7"/>
+                <w:noProof/>
+                <w:lang w:val="uk-UA"/>
+              </w:rPr>
+              <w:t>Метод Хаффмана (</w:t>
+            </w:r>
+            <w:r>
+              <w:rPr>
+                <w:rStyle w:val="a7"/>
+                <w:noProof/>
+              </w:rPr>
+              <w:t>Huffman coding)</w:t>
+            </w:r>
+            <w:r>
+              <w:rPr>
+                <w:noProof/>
+                <w:webHidden/>
+              </w:rPr>
+              <w:tab/>
+            </w:r>
+            <w:r>
+              <w:rPr>
+                <w:noProof/>
+                <w:webHidden/>
+              </w:rPr>
+              <w:fldChar w:fldCharType="begin"/>
+            </w:r>
+            <w:r>
+              <w:rPr>
+                <w:noProof/>
+                <w:webHidden/>
+              </w:rPr>
+              <w:instrText xml:space="preserve"> PAGEREF _Toc70798951 \h </w:instrText>
+            </w:r>
+            <w:r>
+              <w:rPr>
+                <w:noProof/>
+                <w:webHidden/>
+              </w:rPr>
+            </w:r>
+            <w:r>
+              <w:rPr>
+                <w:noProof/>
+                <w:webHidden/>
+              </w:rPr>
+              <w:fldChar w:fldCharType="separate"/>
+            </w:r>
+            <w:r>
+              <w:rPr>
+                <w:noProof/>
+                <w:webHidden/>
+              </w:rPr>
+              <w:t>5</w:t>
+            </w:r>
+            <w:r>
+              <w:rPr>
+                <w:noProof/>
+                <w:webHidden/>
+              </w:rPr>
+              <w:fldChar w:fldCharType="end"/>
+            </w:r>
+          </w:hyperlink>
+        </w:p>
+        <w:p>
+          <w:pPr>
+            <w:pStyle w:val="21"/>
+            <w:tabs>
+              <w:tab w:val="right" w:leader="dot" w:pos="9345"/>
+            </w:tabs>
+            <w:ind w:left="0"/>
+            <w:rPr>
+              <w:rFonts w:asciiTheme="minorHAnsi" w:eastAsiaTheme="minorEastAsia" w:hAnsiTheme="minorHAnsi"/>
+              <w:noProof/>
+              <w:sz w:val="22"/>
+              <w:lang w:val="ru-UA" w:eastAsia="ru-UA"/>
+            </w:rPr>
+          </w:pPr>
+          <w:hyperlink w:anchor="_Toc70798952" w:history="1">
+            <w:r>
+              <w:rPr>
+                <w:rStyle w:val="a7"/>
+                <w:noProof/>
+                <w:lang w:val="uk-UA"/>
+              </w:rPr>
+              <w:t xml:space="preserve">РОЗДІЛ </w:t>
+            </w:r>
+            <w:r>
+              <w:rPr>
+                <w:rStyle w:val="a7"/>
+                <w:noProof/>
+                <w:lang w:val="ru-RU"/>
+              </w:rPr>
+              <w:t>6</w:t>
+            </w:r>
+            <w:r>
+              <w:rPr>
+                <w:rStyle w:val="a7"/>
+                <w:noProof/>
+                <w:lang w:val="uk-UA"/>
+              </w:rPr>
+              <w:t>. ПОРІВНЯННЯ МЕТОДІВ СТИСНЕННЯ</w:t>
+            </w:r>
+            <w:r>
+              <w:rPr>
+                <w:noProof/>
+                <w:webHidden/>
+              </w:rPr>
+              <w:tab/>
+            </w:r>
+            <w:r>
+              <w:rPr>
+                <w:noProof/>
+                <w:webHidden/>
+              </w:rPr>
+              <w:fldChar w:fldCharType="begin"/>
+            </w:r>
+            <w:r>
+              <w:rPr>
+                <w:noProof/>
+                <w:webHidden/>
+              </w:rPr>
+              <w:instrText xml:space="preserve"> PAGEREF _Toc70798952 \h </w:instrText>
             </w:r>
             <w:r>
               <w:rPr>
@@ -1945,23 +2327,17 @@
               <w:rFonts w:asciiTheme="minorHAnsi" w:eastAsiaTheme="minorEastAsia" w:hAnsiTheme="minorHAnsi"/>
               <w:noProof/>
               <w:sz w:val="22"/>
+              <w:lang w:val="ru-UA" w:eastAsia="ru-UA"/>
             </w:rPr>
           </w:pPr>
-          <w:hyperlink w:anchor="_Toc69678505" w:history="1">
+          <w:hyperlink w:anchor="_Toc70798953" w:history="1">
             <w:r>
               <w:rPr>
                 <w:rStyle w:val="a7"/>
                 <w:noProof/>
                 <w:lang w:val="uk-UA"/>
               </w:rPr>
-              <w:t xml:space="preserve">РОЗДІЛ 5. ІМПЛЕМЕНТАЦІЯ МЕТОДУ СТИСНЕННЯ </w:t>
-            </w:r>
-            <w:r>
-              <w:rPr>
-                <w:rStyle w:val="a7"/>
-                <w:noProof/>
-              </w:rPr>
-              <w:t>LZW</w:t>
+              <w:t>ВИСНОВКИ</w:t>
             </w:r>
             <w:r>
               <w:rPr>
@@ -1982,140 +2358,7 @@
                 <w:noProof/>
                 <w:webHidden/>
               </w:rPr>
-              <w:instrText xml:space="preserve"> PAGEREF _Toc69678505 \h </w:instrText>
-            </w:r>
-            <w:r>
-              <w:rPr>
-                <w:noProof/>
-                <w:webHidden/>
-              </w:rPr>
-            </w:r>
-            <w:r>
-              <w:rPr>
-                <w:noProof/>
-                <w:webHidden/>
-              </w:rPr>
-              <w:fldChar w:fldCharType="separate"/>
-            </w:r>
-            <w:r>
-              <w:rPr>
-                <w:noProof/>
-                <w:webHidden/>
-              </w:rPr>
-              <w:t>5</w:t>
-            </w:r>
-            <w:r>
-              <w:rPr>
-                <w:noProof/>
-                <w:webHidden/>
-              </w:rPr>
-              <w:fldChar w:fldCharType="end"/>
-            </w:r>
-          </w:hyperlink>
-        </w:p>
-        <w:p>
-          <w:pPr>
-            <w:pStyle w:val="21"/>
-            <w:tabs>
-              <w:tab w:val="right" w:leader="dot" w:pos="9345"/>
-            </w:tabs>
-            <w:rPr>
-              <w:rFonts w:asciiTheme="minorHAnsi" w:eastAsiaTheme="minorEastAsia" w:hAnsiTheme="minorHAnsi"/>
-              <w:noProof/>
-              <w:sz w:val="22"/>
-            </w:rPr>
-          </w:pPr>
-          <w:hyperlink w:anchor="_Toc69678506" w:history="1">
-            <w:r>
-              <w:rPr>
-                <w:rStyle w:val="a7"/>
-                <w:noProof/>
-                <w:lang w:val="uk-UA"/>
-              </w:rPr>
-              <w:t xml:space="preserve">РОЗДІЛ </w:t>
-            </w:r>
-            <w:r>
-              <w:rPr>
-                <w:rStyle w:val="a7"/>
-                <w:noProof/>
-                <w:lang w:val="ru-RU"/>
-              </w:rPr>
-              <w:t>6</w:t>
-            </w:r>
-            <w:r>
-              <w:rPr>
-                <w:rStyle w:val="a7"/>
-                <w:noProof/>
-                <w:lang w:val="uk-UA"/>
-              </w:rPr>
-              <w:t xml:space="preserve">. ПОРІВНЯННЯ МЕТОДУ СТИСНЕННЯ </w:t>
-            </w:r>
-            <w:r>
-              <w:rPr>
-                <w:rStyle w:val="a7"/>
-                <w:noProof/>
-              </w:rPr>
-              <w:t>LZW</w:t>
-            </w:r>
-            <w:r>
-              <w:rPr>
-                <w:rStyle w:val="a7"/>
-                <w:noProof/>
-                <w:lang w:val="ru-RU"/>
-              </w:rPr>
-              <w:t xml:space="preserve"> </w:t>
-            </w:r>
-            <w:r>
-              <w:rPr>
-                <w:rStyle w:val="a7"/>
-                <w:noProof/>
-                <w:lang w:val="uk-UA"/>
-              </w:rPr>
-              <w:t xml:space="preserve">З ВИКОРИСТАННЯМ </w:t>
-            </w:r>
-            <w:r>
-              <w:rPr>
-                <w:rStyle w:val="a7"/>
-                <w:noProof/>
-              </w:rPr>
-              <w:t>BWT</w:t>
-            </w:r>
-            <w:r>
-              <w:rPr>
-                <w:rStyle w:val="a7"/>
-                <w:noProof/>
-                <w:lang w:val="ru-RU"/>
-              </w:rPr>
-              <w:t xml:space="preserve"> </w:t>
-            </w:r>
-            <w:r>
-              <w:rPr>
-                <w:rStyle w:val="a7"/>
-                <w:noProof/>
-                <w:lang w:val="uk-UA"/>
-              </w:rPr>
-              <w:t>ТА БЕЗ ВИКОРИСТАННЯ</w:t>
-            </w:r>
-            <w:r>
-              <w:rPr>
-                <w:noProof/>
-                <w:webHidden/>
-              </w:rPr>
-              <w:tab/>
-            </w:r>
-            <w:r>
-              <w:rPr>
-                <w:noProof/>
-                <w:webHidden/>
-              </w:rPr>
-              <w:fldChar w:fldCharType="begin"/>
-            </w:r>
-            <w:r>
-              <w:rPr>
-                <w:noProof/>
-                <w:webHidden/>
-              </w:rPr>
-              <w:instrText xml:space="preserve"> PAGEREF _Toc69678506 \h </w:instrText>
+              <w:instrText xml:space="preserve"> PAGEREF _Toc70798953 \h </w:instrText>
             </w:r>
             <w:r>
               <w:rPr>
@@ -2153,16 +2396,17 @@
               <w:rFonts w:asciiTheme="minorHAnsi" w:eastAsiaTheme="minorEastAsia" w:hAnsiTheme="minorHAnsi"/>
               <w:noProof/>
               <w:sz w:val="22"/>
+              <w:lang w:val="ru-UA" w:eastAsia="ru-UA"/>
             </w:rPr>
           </w:pPr>
-          <w:hyperlink w:anchor="_Toc69678507" w:history="1">
+          <w:hyperlink w:anchor="_Toc70798954" w:history="1">
             <w:r>
               <w:rPr>
                 <w:rStyle w:val="a7"/>
                 <w:noProof/>
                 <w:lang w:val="uk-UA"/>
               </w:rPr>
-              <w:t>ВИСНОВКИ</w:t>
+              <w:t>ПЕРЕЛІК ВИКОРИСТАНИХ ДЖЕРЕЛ</w:t>
             </w:r>
             <w:r>
               <w:rPr>
@@ -2183,7 +2427,7 @@
                 <w:noProof/>
                 <w:webHidden/>
               </w:rPr>
-              <w:instrText xml:space="preserve"> PAGEREF _Toc69678507 \h </w:instrText>
+              <w:instrText xml:space="preserve"> PAGEREF _Toc70798954 \h </w:instrText>
             </w:r>
             <w:r>
               <w:rPr>
@@ -2221,16 +2465,17 @@
               <w:rFonts w:asciiTheme="minorHAnsi" w:eastAsiaTheme="minorEastAsia" w:hAnsiTheme="minorHAnsi"/>
               <w:noProof/>
               <w:sz w:val="22"/>
+              <w:lang w:val="ru-UA" w:eastAsia="ru-UA"/>
             </w:rPr>
           </w:pPr>
-          <w:hyperlink w:anchor="_Toc69678508" w:history="1">
+          <w:hyperlink w:anchor="_Toc70798955" w:history="1">
             <w:r>
               <w:rPr>
                 <w:rStyle w:val="a7"/>
                 <w:noProof/>
                 <w:lang w:val="uk-UA"/>
               </w:rPr>
-              <w:t>ПЕРЕЛІК ВИКОРИСТАНИХ ДЖЕРЕЛ</w:t>
+              <w:t>ДОДАТКИ</w:t>
             </w:r>
             <w:r>
               <w:rPr>
@@ -2251,75 +2496,7 @@
                 <w:noProof/>
                 <w:webHidden/>
               </w:rPr>
-              <w:instrText xml:space="preserve"> PAGEREF _Toc69678508 \h </w:instrText>
-            </w:r>
-            <w:r>
-              <w:rPr>
-                <w:noProof/>
-                <w:webHidden/>
-              </w:rPr>
-            </w:r>
-            <w:r>
-              <w:rPr>
-                <w:noProof/>
-                <w:webHidden/>
-              </w:rPr>
-              <w:fldChar w:fldCharType="separate"/>
-            </w:r>
-            <w:r>
-              <w:rPr>
-                <w:noProof/>
-                <w:webHidden/>
-              </w:rPr>
-              <w:t>5</w:t>
-            </w:r>
-            <w:r>
-              <w:rPr>
-                <w:noProof/>
-                <w:webHidden/>
-              </w:rPr>
-              <w:fldChar w:fldCharType="end"/>
-            </w:r>
-          </w:hyperlink>
-        </w:p>
-        <w:p>
-          <w:pPr>
-            <w:pStyle w:val="11"/>
-            <w:rPr>
-              <w:rFonts w:asciiTheme="minorHAnsi" w:eastAsiaTheme="minorEastAsia" w:hAnsiTheme="minorHAnsi"/>
-              <w:noProof/>
-              <w:sz w:val="22"/>
-            </w:rPr>
-          </w:pPr>
-          <w:hyperlink w:anchor="_Toc69678509" w:history="1">
-            <w:r>
-              <w:rPr>
-                <w:rStyle w:val="a7"/>
-                <w:noProof/>
-                <w:lang w:val="uk-UA"/>
-              </w:rPr>
-              <w:t>ДОДАТКИ</w:t>
-            </w:r>
-            <w:r>
-              <w:rPr>
-                <w:noProof/>
-                <w:webHidden/>
-              </w:rPr>
-              <w:tab/>
-            </w:r>
-            <w:r>
-              <w:rPr>
-                <w:noProof/>
-                <w:webHidden/>
-              </w:rPr>
-              <w:fldChar w:fldCharType="begin"/>
-            </w:r>
-            <w:r>
-              <w:rPr>
-                <w:noProof/>
-                <w:webHidden/>
-              </w:rPr>
-              <w:instrText xml:space="preserve"> PAGEREF _Toc69678509 \h </w:instrText>
+              <w:instrText xml:space="preserve"> PAGEREF _Toc70798955 \h </w:instrText>
             </w:r>
             <w:r>
               <w:rPr>
@@ -2391,7 +2568,6 @@
           <w:lang w:val="uk-UA"/>
         </w:rPr>
       </w:pPr>
-      <w:bookmarkStart w:id="2" w:name="_Toc69678498"/>
       <w:r>
         <w:rPr>
           <w:lang w:val="uk-UA"/>
@@ -2406,6 +2582,7 @@
           <w:lang w:val="uk-UA"/>
         </w:rPr>
       </w:pPr>
+      <w:bookmarkStart w:id="2" w:name="_Toc70798941"/>
       <w:r>
         <w:rPr>
           <w:lang w:val="uk-UA"/>
@@ -2498,7 +2675,7 @@
         </w:rPr>
       </w:pPr>
       <w:bookmarkStart w:id="3" w:name="_Toc41336113"/>
-      <w:bookmarkStart w:id="4" w:name="_Toc69678499"/>
+      <w:bookmarkStart w:id="4" w:name="_Toc70798942"/>
       <w:r>
         <w:rPr>
           <w:lang w:val="uk-UA"/>
@@ -2511,40 +2688,7 @@
         <w:rPr>
           <w:lang w:val="uk-UA"/>
         </w:rPr>
-        <w:t>ЗАГАЛЬНІ ВІДОМОСТІ ПРО ПЕРЕТВОРЕННЯ</w:t>
-      </w:r>
-      <w:r>
-        <w:rPr>
-          <w:lang w:val="uk-UA"/>
-        </w:rPr>
-        <w:t xml:space="preserve"> </w:t>
-      </w:r>
-      <w:r>
-        <w:rPr>
-          <w:lang w:val="uk-UA"/>
-        </w:rPr>
-        <w:t>БАРРОУЗА-УІЛЛЕРА</w:t>
-      </w:r>
-      <w:r>
-        <w:rPr>
-          <w:lang w:val="ru-RU"/>
-        </w:rPr>
-        <w:t xml:space="preserve"> </w:t>
-      </w:r>
-      <w:r>
-        <w:rPr>
-          <w:lang w:val="uk-UA"/>
-        </w:rPr>
-        <w:t>(</w:t>
-      </w:r>
-      <w:r>
-        <w:t>BWT</w:t>
-      </w:r>
-      <w:r>
-        <w:rPr>
-          <w:lang w:val="ru-RU"/>
-        </w:rPr>
-        <w:t>)</w:t>
+        <w:t>ЗАГАЛЬНІ ВІДОМОСТІ ПРО МЕТОДИ СТИСНЕННЯ ДАНИХ</w:t>
       </w:r>
       <w:bookmarkEnd w:id="4"/>
     </w:p>
@@ -2555,11 +2699,12 @@
           <w:ilvl w:val="1"/>
           <w:numId w:val="2"/>
         </w:numPr>
-        <w:rPr>
-          <w:lang w:val="uk-UA"/>
-        </w:rPr>
-      </w:pPr>
-      <w:bookmarkStart w:id="5" w:name="_Toc69678500"/>
+        <w:jc w:val="left"/>
+        <w:rPr>
+          <w:lang w:val="uk-UA"/>
+        </w:rPr>
+      </w:pPr>
+      <w:bookmarkStart w:id="5" w:name="_Toc70798943"/>
       <w:r>
         <w:rPr>
           <w:lang w:val="uk-UA"/>
@@ -2578,10 +2723,10 @@
       <w:pPr>
         <w:pStyle w:val="1"/>
         <w:rPr>
-          <w:lang w:val="uk-UA"/>
-        </w:rPr>
-      </w:pPr>
-      <w:bookmarkStart w:id="6" w:name="_Toc69678501"/>
+          <w:lang w:val="ru-RU"/>
+        </w:rPr>
+      </w:pPr>
+      <w:bookmarkStart w:id="6" w:name="_Toc70798944"/>
       <w:r>
         <w:rPr>
           <w:lang w:val="uk-UA"/>
@@ -2592,7 +2737,28 @@
         <w:rPr>
           <w:lang w:val="uk-UA"/>
         </w:rPr>
-        <w:t>ЗАГАЛЬНІ ВІДОМОСТІ ПРО МЕТОДИ СТИСНЕННЯ ДАНИХ</w:t>
+        <w:t xml:space="preserve">ЗАГАЛЬНІ ВІДОМОСТІ </w:t>
+      </w:r>
+      <w:r>
+        <w:rPr>
+          <w:lang w:val="uk-UA"/>
+        </w:rPr>
+        <w:t xml:space="preserve">ПРО ПЕРЕТВОРЕННЯ БАРРОУЗА-УІЛЛЕРА </w:t>
+      </w:r>
+      <w:r>
+        <w:rPr>
+          <w:lang w:val="ru-RU"/>
+        </w:rPr>
+        <w:t>(</w:t>
+      </w:r>
+      <w:r>
+        <w:t>BWT</w:t>
+      </w:r>
+      <w:r>
+        <w:rPr>
+          <w:lang w:val="ru-RU"/>
+        </w:rPr>
+        <w:t>)</w:t>
       </w:r>
       <w:bookmarkEnd w:id="6"/>
     </w:p>
@@ -2603,6 +2769,7 @@
           <w:ilvl w:val="1"/>
           <w:numId w:val="3"/>
         </w:numPr>
+        <w:jc w:val="left"/>
         <w:rPr>
           <w:lang w:val="uk-UA"/>
         </w:rPr>
@@ -2613,7 +2780,90 @@
         </w:rPr>
         <w:t xml:space="preserve"> </w:t>
       </w:r>
-      <w:bookmarkStart w:id="7" w:name="_Toc69678502"/>
+      <w:bookmarkStart w:id="7" w:name="_Toc70798945"/>
+      <w:r>
+        <w:rPr>
+          <w:lang w:val="uk-UA"/>
+        </w:rPr>
+        <w:t xml:space="preserve">Відомості про </w:t>
+      </w:r>
+      <w:proofErr w:type="spellStart"/>
+      <w:r>
+        <w:rPr>
+          <w:lang w:val="uk-UA"/>
+        </w:rPr>
+        <w:t>Entity</w:t>
+      </w:r>
+      <w:proofErr w:type="spellEnd"/>
+      <w:r>
+        <w:rPr>
+          <w:lang w:val="uk-UA"/>
+        </w:rPr>
+        <w:t xml:space="preserve"> </w:t>
+      </w:r>
+      <w:proofErr w:type="spellStart"/>
+      <w:r>
+        <w:rPr>
+          <w:lang w:val="uk-UA"/>
+        </w:rPr>
+        <w:t>Framework</w:t>
+      </w:r>
+      <w:bookmarkEnd w:id="7"/>
+      <w:proofErr w:type="spellEnd"/>
+    </w:p>
+    <w:p>
+      <w:pPr>
+        <w:pStyle w:val="1"/>
+      </w:pPr>
+      <w:bookmarkStart w:id="8" w:name="_Toc70798946"/>
+      <w:r>
+        <w:rPr>
+          <w:lang w:val="uk-UA"/>
+        </w:rPr>
+        <w:t xml:space="preserve">РОЗДІЛ </w:t>
+      </w:r>
+      <w:r>
+        <w:rPr>
+          <w:lang w:val="uk-UA"/>
+        </w:rPr>
+        <w:t>4</w:t>
+      </w:r>
+      <w:r>
+        <w:rPr>
+          <w:lang w:val="uk-UA"/>
+        </w:rPr>
+        <w:t xml:space="preserve">. </w:t>
+      </w:r>
+      <w:r>
+        <w:rPr>
+          <w:lang w:val="uk-UA"/>
+        </w:rPr>
+        <w:t xml:space="preserve">ІМПЛЕМЕНТАЦІЯ ПЕРЕТВОРЕННЯ </w:t>
+      </w:r>
+      <w:r>
+        <w:t>BWT</w:t>
+      </w:r>
+      <w:bookmarkEnd w:id="8"/>
+    </w:p>
+    <w:p>
+      <w:pPr>
+        <w:pStyle w:val="2"/>
+        <w:numPr>
+          <w:ilvl w:val="1"/>
+          <w:numId w:val="10"/>
+        </w:numPr>
+        <w:jc w:val="left"/>
+        <w:rPr>
+          <w:lang w:val="uk-UA"/>
+        </w:rPr>
+      </w:pPr>
+      <w:r>
+        <w:rPr>
+          <w:lang w:val="uk-UA"/>
+        </w:rPr>
+        <w:t xml:space="preserve"> </w:t>
+      </w:r>
+      <w:bookmarkStart w:id="9" w:name="_Toc70798947"/>
       <w:r>
         <w:rPr>
           <w:lang w:val="uk-UA"/>
@@ -2660,7 +2910,7 @@
         </w:rPr>
         <w:t>[7]</w:t>
       </w:r>
-      <w:bookmarkEnd w:id="7"/>
+      <w:bookmarkEnd w:id="9"/>
       <w:r>
         <w:rPr>
           <w:rStyle w:val="a7"/>
@@ -2674,56 +2924,174 @@
     <w:p>
       <w:pPr>
         <w:pStyle w:val="1"/>
-        <w:ind w:firstLine="375"/>
+      </w:pPr>
+      <w:bookmarkStart w:id="10" w:name="_Toc70798948"/>
+      <w:r>
+        <w:rPr>
+          <w:lang w:val="uk-UA"/>
+        </w:rPr>
+        <w:t xml:space="preserve">РОЗДІЛ </w:t>
+      </w:r>
+      <w:r>
+        <w:rPr>
+          <w:lang w:val="uk-UA"/>
+        </w:rPr>
+        <w:t>5</w:t>
+      </w:r>
+      <w:r>
+        <w:rPr>
+          <w:lang w:val="uk-UA"/>
+        </w:rPr>
+        <w:t xml:space="preserve">. </w:t>
+      </w:r>
+      <w:r>
+        <w:rPr>
+          <w:lang w:val="uk-UA"/>
+        </w:rPr>
+        <w:t>ІМПЛЕМЕНТАЦІЯ МЕТОД</w:t>
+      </w:r>
+      <w:r>
+        <w:rPr>
+          <w:lang w:val="uk-UA"/>
+        </w:rPr>
+        <w:t>ІВ СТИСНЕННЯ</w:t>
+      </w:r>
+      <w:bookmarkEnd w:id="10"/>
+    </w:p>
+    <w:p>
+      <w:pPr>
+        <w:pStyle w:val="2"/>
+        <w:numPr>
+          <w:ilvl w:val="1"/>
+          <w:numId w:val="11"/>
+        </w:numPr>
+        <w:jc w:val="left"/>
+      </w:pPr>
+      <w:r>
+        <w:rPr>
+          <w:lang w:val="uk-UA"/>
+        </w:rPr>
+        <w:t xml:space="preserve"> </w:t>
+      </w:r>
+      <w:bookmarkStart w:id="11" w:name="_Toc70798949"/>
+      <w:r>
+        <w:rPr>
+          <w:lang w:val="uk-UA"/>
+        </w:rPr>
+        <w:t xml:space="preserve">Стандартний метод </w:t>
+      </w:r>
+      <w:r>
+        <w:t>LZW</w:t>
+      </w:r>
+      <w:bookmarkEnd w:id="11"/>
+    </w:p>
+    <w:p>
+      <w:pPr>
+        <w:pStyle w:val="2"/>
+        <w:numPr>
+          <w:ilvl w:val="1"/>
+          <w:numId w:val="11"/>
+        </w:numPr>
+        <w:jc w:val="left"/>
+        <w:rPr>
+          <w:lang w:val="uk-UA"/>
+        </w:rPr>
+      </w:pPr>
+      <w:r>
+        <w:rPr>
+          <w:lang w:val="uk-UA"/>
+        </w:rPr>
+        <w:t xml:space="preserve"> </w:t>
+      </w:r>
+      <w:bookmarkStart w:id="12" w:name="_Toc70798950"/>
+      <w:r>
+        <w:rPr>
+          <w:lang w:val="uk-UA"/>
+        </w:rPr>
+        <w:t xml:space="preserve">Метод </w:t>
+      </w:r>
+      <w:r>
+        <w:t>LZW</w:t>
+      </w:r>
+      <w:r>
         <w:rPr>
           <w:lang w:val="ru-RU"/>
         </w:rPr>
-      </w:pPr>
-      <w:bookmarkStart w:id="8" w:name="_Toc41336126"/>
-      <w:bookmarkStart w:id="9" w:name="_Toc69678503"/>
-      <w:r>
-        <w:rPr>
-          <w:lang w:val="uk-UA"/>
-        </w:rPr>
-        <w:t xml:space="preserve">РОЗДІЛ 3. </w:t>
-      </w:r>
-      <w:bookmarkEnd w:id="8"/>
-      <w:r>
-        <w:rPr>
-          <w:lang w:val="uk-UA"/>
-        </w:rPr>
-        <w:t>ОГЛЯД МЕТОДУ СТИСНЕННЯ ЛЕМПЕЛЯ-ЗІВА-ВЕЛЧА(</w:t>
-      </w:r>
-      <w:r>
-        <w:t>LZW</w:t>
+        <w:t xml:space="preserve"> </w:t>
+      </w:r>
+      <w:r>
+        <w:rPr>
+          <w:lang w:val="uk-UA"/>
+        </w:rPr>
+        <w:t xml:space="preserve">з перетворенням </w:t>
+      </w:r>
+      <w:proofErr w:type="spellStart"/>
+      <w:r>
+        <w:rPr>
+          <w:lang w:val="uk-UA"/>
+        </w:rPr>
+        <w:t>Барроуза-Уіллера</w:t>
+      </w:r>
+      <w:bookmarkEnd w:id="12"/>
+      <w:proofErr w:type="spellEnd"/>
+    </w:p>
+    <w:p>
+      <w:pPr>
+        <w:pStyle w:val="2"/>
+        <w:numPr>
+          <w:ilvl w:val="1"/>
+          <w:numId w:val="11"/>
+        </w:numPr>
+        <w:jc w:val="left"/>
+        <w:rPr>
+          <w:lang w:val="uk-UA"/>
+        </w:rPr>
+      </w:pPr>
+      <w:bookmarkStart w:id="13" w:name="_Toc70798951"/>
+      <w:r>
+        <w:rPr>
+          <w:lang w:val="uk-UA"/>
+        </w:rPr>
+        <w:t xml:space="preserve">Метод </w:t>
+      </w:r>
+      <w:proofErr w:type="spellStart"/>
+      <w:r>
+        <w:rPr>
+          <w:lang w:val="uk-UA"/>
+        </w:rPr>
+        <w:t>Хаффмана</w:t>
+      </w:r>
+      <w:proofErr w:type="spellEnd"/>
+      <w:r>
+        <w:rPr>
+          <w:lang w:val="uk-UA"/>
+        </w:rPr>
+        <w:t xml:space="preserve"> (</w:t>
+      </w:r>
+      <w:r>
+        <w:t>Huffman coding)</w:t>
+      </w:r>
+      <w:bookmarkEnd w:id="13"/>
+    </w:p>
+    <w:p>
+      <w:pPr>
+        <w:pStyle w:val="2"/>
+        <w:rPr>
+          <w:lang w:val="uk-UA"/>
+        </w:rPr>
+      </w:pPr>
+      <w:bookmarkStart w:id="14" w:name="_Toc70798952"/>
+      <w:r>
+        <w:rPr>
+          <w:lang w:val="uk-UA"/>
+        </w:rPr>
+        <w:t xml:space="preserve">РОЗДІЛ </w:t>
       </w:r>
       <w:r>
         <w:rPr>
           <w:lang w:val="ru-RU"/>
         </w:rPr>
-        <w:t>)</w:t>
-      </w:r>
-      <w:bookmarkEnd w:id="9"/>
-    </w:p>
-    <w:p>
-      <w:pPr>
-        <w:pStyle w:val="1"/>
-        <w:rPr>
-          <w:lang w:val="ru-RU"/>
-        </w:rPr>
-      </w:pPr>
-      <w:bookmarkStart w:id="10" w:name="_Toc69678504"/>
-      <w:r>
-        <w:rPr>
-          <w:lang w:val="uk-UA"/>
-        </w:rPr>
-        <w:t xml:space="preserve">РОЗДІЛ </w:t>
-      </w:r>
-      <w:r>
-        <w:rPr>
-          <w:lang w:val="uk-UA"/>
-        </w:rPr>
-        <w:t>4</w:t>
+        <w:t>6</w:t>
       </w:r>
       <w:r>
         <w:rPr>
@@ -2735,119 +3103,15 @@
         <w:rPr>
           <w:lang w:val="uk-UA"/>
         </w:rPr>
-        <w:t xml:space="preserve">ІМПЛЕМЕНТАЦІЯ ПЕРЕТВОРЕННЯ </w:t>
-      </w:r>
-      <w:r>
-        <w:t>BWT</w:t>
-      </w:r>
-      <w:bookmarkEnd w:id="10"/>
-    </w:p>
-    <w:p>
-      <w:pPr>
-        <w:pStyle w:val="1"/>
-        <w:rPr>
-          <w:lang w:val="ru-RU"/>
-        </w:rPr>
-      </w:pPr>
-      <w:bookmarkStart w:id="11" w:name="_Toc69678505"/>
-      <w:r>
-        <w:rPr>
-          <w:lang w:val="uk-UA"/>
-        </w:rPr>
-        <w:t xml:space="preserve">РОЗДІЛ </w:t>
-      </w:r>
-      <w:r>
-        <w:rPr>
-          <w:lang w:val="uk-UA"/>
-        </w:rPr>
-        <w:t>5</w:t>
-      </w:r>
-      <w:r>
-        <w:rPr>
-          <w:lang w:val="uk-UA"/>
-        </w:rPr>
-        <w:t xml:space="preserve">. </w:t>
-      </w:r>
-      <w:r>
-        <w:rPr>
-          <w:lang w:val="uk-UA"/>
-        </w:rPr>
-        <w:t>ІМПЛЕМЕНТАЦІЯ МЕТОД</w:t>
-      </w:r>
-      <w:r>
-        <w:rPr>
-          <w:lang w:val="uk-UA"/>
-        </w:rPr>
-        <w:t xml:space="preserve">У СТИСНЕННЯ </w:t>
-      </w:r>
-      <w:r>
-        <w:t>LZW</w:t>
-      </w:r>
-      <w:bookmarkEnd w:id="11"/>
-    </w:p>
-    <w:p>
-      <w:pPr>
-        <w:pStyle w:val="2"/>
-        <w:rPr>
-          <w:lang w:val="uk-UA"/>
-        </w:rPr>
-      </w:pPr>
-      <w:bookmarkStart w:id="12" w:name="_Toc69678506"/>
-      <w:r>
-        <w:rPr>
-          <w:lang w:val="uk-UA"/>
-        </w:rPr>
-        <w:t xml:space="preserve">РОЗДІЛ </w:t>
-      </w:r>
-      <w:r>
-        <w:rPr>
-          <w:lang w:val="ru-RU"/>
-        </w:rPr>
-        <w:t>6</w:t>
-      </w:r>
-      <w:r>
-        <w:rPr>
-          <w:lang w:val="uk-UA"/>
-        </w:rPr>
-        <w:t xml:space="preserve">. </w:t>
-      </w:r>
-      <w:r>
-        <w:rPr>
-          <w:lang w:val="uk-UA"/>
-        </w:rPr>
-        <w:t xml:space="preserve">ПОРІВНЯННЯ МЕТОДУ СТИСНЕННЯ </w:t>
-      </w:r>
-      <w:r>
-        <w:t>LZW</w:t>
-      </w:r>
-      <w:r>
-        <w:rPr>
-          <w:lang w:val="ru-RU"/>
-        </w:rPr>
-        <w:t xml:space="preserve"> </w:t>
-      </w:r>
-      <w:r>
-        <w:rPr>
-          <w:lang w:val="uk-UA"/>
-        </w:rPr>
-        <w:t xml:space="preserve">З ВИКОРИСТАННЯМ </w:t>
-      </w:r>
-      <w:r>
-        <w:t>BWT</w:t>
-      </w:r>
-      <w:r>
-        <w:rPr>
-          <w:lang w:val="ru-RU"/>
-        </w:rPr>
-        <w:t xml:space="preserve"> </w:t>
-      </w:r>
-      <w:r>
-        <w:rPr>
-          <w:lang w:val="uk-UA"/>
-        </w:rPr>
-        <w:t>ТА БЕЗ ВИКОРИСТАННЯ</w:t>
-      </w:r>
-      <w:bookmarkEnd w:id="12"/>
+        <w:t xml:space="preserve">ПОРІВНЯННЯ </w:t>
+      </w:r>
+      <w:r>
+        <w:rPr>
+          <w:lang w:val="uk-UA"/>
+        </w:rPr>
+        <w:t>МЕТОДІВ СТИСНЕННЯ</w:t>
+      </w:r>
+      <w:bookmarkEnd w:id="14"/>
     </w:p>
     <w:p>
       <w:pPr>
@@ -2857,36 +3121,36 @@
           <w:lang w:val="uk-UA"/>
         </w:rPr>
       </w:pPr>
-      <w:bookmarkStart w:id="13" w:name="_Toc41336131"/>
-      <w:bookmarkStart w:id="14" w:name="_Toc69678507"/>
+      <w:bookmarkStart w:id="15" w:name="_Toc41336131"/>
+      <w:bookmarkStart w:id="16" w:name="_Toc70798953"/>
       <w:r>
         <w:rPr>
           <w:lang w:val="uk-UA"/>
         </w:rPr>
         <w:t>ВИСНОВКИ</w:t>
       </w:r>
-      <w:bookmarkStart w:id="15" w:name="_ПЕРЕЛІК_ВИКОРИСТАНИХ_ДЖЕРЕЛ"/>
-      <w:bookmarkStart w:id="16" w:name="_Toc41336132"/>
-      <w:bookmarkEnd w:id="13"/>
-      <w:bookmarkEnd w:id="14"/>
+      <w:bookmarkStart w:id="17" w:name="_ПЕРЕЛІК_ВИКОРИСТАНИХ_ДЖЕРЕЛ"/>
+      <w:bookmarkStart w:id="18" w:name="_Toc41336132"/>
       <w:bookmarkEnd w:id="15"/>
-    </w:p>
-    <w:p>
-      <w:pPr>
-        <w:pStyle w:val="1"/>
-        <w:rPr>
-          <w:lang w:val="uk-UA"/>
-        </w:rPr>
-      </w:pPr>
-      <w:bookmarkStart w:id="17" w:name="_Toc69678508"/>
-      <w:r>
-        <w:rPr>
-          <w:lang w:val="uk-UA"/>
-        </w:rPr>
-        <w:t>ПЕРЕЛІК ВИКОРИСТАНИХ ДЖЕРЕЛ</w:t>
-      </w:r>
       <w:bookmarkEnd w:id="16"/>
       <w:bookmarkEnd w:id="17"/>
+    </w:p>
+    <w:p>
+      <w:pPr>
+        <w:pStyle w:val="1"/>
+        <w:rPr>
+          <w:lang w:val="uk-UA"/>
+        </w:rPr>
+      </w:pPr>
+      <w:bookmarkStart w:id="19" w:name="_Toc70798954"/>
+      <w:r>
+        <w:rPr>
+          <w:lang w:val="uk-UA"/>
+        </w:rPr>
+        <w:t>ПЕРЕЛІК ВИКОРИСТАНИХ ДЖЕРЕЛ</w:t>
+      </w:r>
+      <w:bookmarkEnd w:id="18"/>
+      <w:bookmarkEnd w:id="19"/>
     </w:p>
     <w:p>
       <w:pPr>
@@ -2953,8 +3217,8 @@
           <w:lang w:val="uk-UA"/>
         </w:rPr>
       </w:pPr>
-      <w:bookmarkStart w:id="18" w:name="_Toc6478953"/>
-      <w:bookmarkStart w:id="19" w:name="_Toc69678509"/>
+      <w:bookmarkStart w:id="20" w:name="_Toc6478953"/>
+      <w:bookmarkStart w:id="21" w:name="_Toc70798955"/>
       <w:r>
         <w:rPr>
           <w:szCs w:val="40"/>
@@ -2962,8 +3226,8 @@
         </w:rPr>
         <w:t>ДОДАТКИ</w:t>
       </w:r>
-      <w:bookmarkEnd w:id="18"/>
-      <w:bookmarkEnd w:id="19"/>
+      <w:bookmarkEnd w:id="20"/>
+      <w:bookmarkEnd w:id="21"/>
     </w:p>
     <w:p>
       <w:pPr>
@@ -2975,14 +3239,14 @@
           <w:lang w:val="uk-UA"/>
         </w:rPr>
       </w:pPr>
-      <w:bookmarkStart w:id="20" w:name="_Toc6475835"/>
+      <w:bookmarkStart w:id="22" w:name="_Toc6475835"/>
       <w:r>
         <w:rPr>
           <w:lang w:val="uk-UA"/>
         </w:rPr>
         <w:t>ДОДАТОК А</w:t>
       </w:r>
-      <w:bookmarkEnd w:id="20"/>
+      <w:bookmarkEnd w:id="22"/>
     </w:p>
     <w:sectPr>
       <w:headerReference w:type="default" r:id="rId9"/>
@@ -3056,6 +3320,7 @@
         <w:docPartUnique/>
       </w:docPartObj>
     </w:sdtPr>
+    <w:sdtEndPr/>
     <w:sdtContent>
       <w:p>
         <w:pPr>
@@ -3382,6 +3647,119 @@
     </w:lvl>
   </w:abstractNum>
   <w:abstractNum w:abstractNumId="3" w15:restartNumberingAfterBreak="0">
+    <w:nsid w:val="1FAE05AE"/>
+    <w:multiLevelType w:val="multilevel"/>
+    <w:tmpl w:val="22E4EC30"/>
+    <w:lvl w:ilvl="0">
+      <w:start w:val="4"/>
+      <w:numFmt w:val="decimal"/>
+      <w:lvlText w:val="%1"/>
+      <w:lvlJc w:val="left"/>
+      <w:pPr>
+        <w:ind w:left="375" w:hanging="375"/>
+      </w:pPr>
+      <w:rPr>
+        <w:rFonts w:hint="default"/>
+      </w:rPr>
+    </w:lvl>
+    <w:lvl w:ilvl="1">
+      <w:start w:val="1"/>
+      <w:numFmt w:val="decimal"/>
+      <w:lvlText w:val="%1.%2"/>
+      <w:lvlJc w:val="left"/>
+      <w:pPr>
+        <w:ind w:left="375" w:hanging="375"/>
+      </w:pPr>
+      <w:rPr>
+        <w:rFonts w:hint="default"/>
+      </w:rPr>
+    </w:lvl>
+    <w:lvl w:ilvl="2">
+      <w:start w:val="1"/>
+      <w:numFmt w:val="decimal"/>
+      <w:lvlText w:val="%1.%2.%3"/>
+      <w:lvlJc w:val="left"/>
+      <w:pPr>
+        <w:ind w:left="720" w:hanging="720"/>
+      </w:pPr>
+      <w:rPr>
+        <w:rFonts w:hint="default"/>
+      </w:rPr>
+    </w:lvl>
+    <w:lvl w:ilvl="3">
+      <w:start w:val="1"/>
+      <w:numFmt w:val="decimal"/>
+      <w:lvlText w:val="%1.%2.%3.%4"/>
+      <w:lvlJc w:val="left"/>
+      <w:pPr>
+        <w:ind w:left="1080" w:hanging="1080"/>
+      </w:pPr>
+      <w:rPr>
+        <w:rFonts w:hint="default"/>
+      </w:rPr>
+    </w:lvl>
+    <w:lvl w:ilvl="4">
+      <w:start w:val="1"/>
+      <w:numFmt w:val="decimal"/>
+      <w:lvlText w:val="%1.%2.%3.%4.%5"/>
+      <w:lvlJc w:val="left"/>
+      <w:pPr>
+        <w:ind w:left="1080" w:hanging="1080"/>
+      </w:pPr>
+      <w:rPr>
+        <w:rFonts w:hint="default"/>
+      </w:rPr>
+    </w:lvl>
+    <w:lvl w:ilvl="5">
+      <w:start w:val="1"/>
+      <w:numFmt w:val="decimal"/>
+      <w:lvlText w:val="%1.%2.%3.%4.%5.%6"/>
+      <w:lvlJc w:val="left"/>
+      <w:pPr>
+        <w:ind w:left="1440" w:hanging="1440"/>
+      </w:pPr>
+      <w:rPr>
+        <w:rFonts w:hint="default"/>
+      </w:rPr>
+    </w:lvl>
+    <w:lvl w:ilvl="6">
+      <w:start w:val="1"/>
+      <w:numFmt w:val="decimal"/>
+      <w:lvlText w:val="%1.%2.%3.%4.%5.%6.%7"/>
+      <w:lvlJc w:val="left"/>
+      <w:pPr>
+        <w:ind w:left="1440" w:hanging="1440"/>
+      </w:pPr>
+      <w:rPr>
+        <w:rFonts w:hint="default"/>
+      </w:rPr>
+    </w:lvl>
+    <w:lvl w:ilvl="7">
+      <w:start w:val="1"/>
+      <w:numFmt w:val="decimal"/>
+      <w:lvlText w:val="%1.%2.%3.%4.%5.%6.%7.%8"/>
+      <w:lvlJc w:val="left"/>
+      <w:pPr>
+        <w:ind w:left="1800" w:hanging="1800"/>
+      </w:pPr>
+      <w:rPr>
+        <w:rFonts w:hint="default"/>
+      </w:rPr>
+    </w:lvl>
+    <w:lvl w:ilvl="8">
+      <w:start w:val="1"/>
+      <w:numFmt w:val="decimal"/>
+      <w:lvlText w:val="%1.%2.%3.%4.%5.%6.%7.%8.%9"/>
+      <w:lvlJc w:val="left"/>
+      <w:pPr>
+        <w:ind w:left="2160" w:hanging="2160"/>
+      </w:pPr>
+      <w:rPr>
+        <w:rFonts w:hint="default"/>
+      </w:rPr>
+    </w:lvl>
+  </w:abstractNum>
+  <w:abstractNum w:abstractNumId="4" w15:restartNumberingAfterBreak="0">
     <w:nsid w:val="23A22C29"/>
     <w:multiLevelType w:val="hybridMultilevel"/>
     <w:tmpl w:val="D4DA4466"/>
@@ -3494,7 +3872,7 @@
       </w:rPr>
     </w:lvl>
   </w:abstractNum>
-  <w:abstractNum w:abstractNumId="4" w15:restartNumberingAfterBreak="0">
+  <w:abstractNum w:abstractNumId="5" w15:restartNumberingAfterBreak="0">
     <w:nsid w:val="35BA4ECF"/>
     <w:multiLevelType w:val="hybridMultilevel"/>
     <w:tmpl w:val="3E023DC8"/>
@@ -3607,7 +3985,7 @@
       </w:rPr>
     </w:lvl>
   </w:abstractNum>
-  <w:abstractNum w:abstractNumId="5" w15:restartNumberingAfterBreak="0">
+  <w:abstractNum w:abstractNumId="6" w15:restartNumberingAfterBreak="0">
     <w:nsid w:val="3A197F4E"/>
     <w:multiLevelType w:val="hybridMultilevel"/>
     <w:tmpl w:val="3A986132"/>
@@ -3696,7 +4074,7 @@
       </w:pPr>
     </w:lvl>
   </w:abstractNum>
-  <w:abstractNum w:abstractNumId="6" w15:restartNumberingAfterBreak="0">
+  <w:abstractNum w:abstractNumId="7" w15:restartNumberingAfterBreak="0">
     <w:nsid w:val="43E85A8B"/>
     <w:multiLevelType w:val="multilevel"/>
     <w:tmpl w:val="AD28879E"/>
@@ -3809,7 +4187,7 @@
       </w:rPr>
     </w:lvl>
   </w:abstractNum>
-  <w:abstractNum w:abstractNumId="7" w15:restartNumberingAfterBreak="0">
+  <w:abstractNum w:abstractNumId="8" w15:restartNumberingAfterBreak="0">
     <w:nsid w:val="4EE61817"/>
     <w:multiLevelType w:val="hybridMultilevel"/>
     <w:tmpl w:val="CF9C15CE"/>
@@ -3922,7 +4300,7 @@
       </w:rPr>
     </w:lvl>
   </w:abstractNum>
-  <w:abstractNum w:abstractNumId="8" w15:restartNumberingAfterBreak="0">
+  <w:abstractNum w:abstractNumId="9" w15:restartNumberingAfterBreak="0">
     <w:nsid w:val="7A0D2433"/>
     <w:multiLevelType w:val="hybridMultilevel"/>
     <w:tmpl w:val="405C7DDC"/>
@@ -4035,8 +4413,121 @@
       </w:rPr>
     </w:lvl>
   </w:abstractNum>
+  <w:abstractNum w:abstractNumId="10" w15:restartNumberingAfterBreak="0">
+    <w:nsid w:val="7F442847"/>
+    <w:multiLevelType w:val="multilevel"/>
+    <w:tmpl w:val="D47C2682"/>
+    <w:lvl w:ilvl="0">
+      <w:start w:val="5"/>
+      <w:numFmt w:val="decimal"/>
+      <w:lvlText w:val="%1"/>
+      <w:lvlJc w:val="left"/>
+      <w:pPr>
+        <w:ind w:left="375" w:hanging="375"/>
+      </w:pPr>
+      <w:rPr>
+        <w:rFonts w:hint="default"/>
+      </w:rPr>
+    </w:lvl>
+    <w:lvl w:ilvl="1">
+      <w:start w:val="1"/>
+      <w:numFmt w:val="decimal"/>
+      <w:lvlText w:val="%1.%2"/>
+      <w:lvlJc w:val="left"/>
+      <w:pPr>
+        <w:ind w:left="375" w:hanging="375"/>
+      </w:pPr>
+      <w:rPr>
+        <w:rFonts w:hint="default"/>
+      </w:rPr>
+    </w:lvl>
+    <w:lvl w:ilvl="2">
+      <w:start w:val="1"/>
+      <w:numFmt w:val="decimal"/>
+      <w:lvlText w:val="%1.%2.%3"/>
+      <w:lvlJc w:val="left"/>
+      <w:pPr>
+        <w:ind w:left="720" w:hanging="720"/>
+      </w:pPr>
+      <w:rPr>
+        <w:rFonts w:hint="default"/>
+      </w:rPr>
+    </w:lvl>
+    <w:lvl w:ilvl="3">
+      <w:start w:val="1"/>
+      <w:numFmt w:val="decimal"/>
+      <w:lvlText w:val="%1.%2.%3.%4"/>
+      <w:lvlJc w:val="left"/>
+      <w:pPr>
+        <w:ind w:left="1080" w:hanging="1080"/>
+      </w:pPr>
+      <w:rPr>
+        <w:rFonts w:hint="default"/>
+      </w:rPr>
+    </w:lvl>
+    <w:lvl w:ilvl="4">
+      <w:start w:val="1"/>
+      <w:numFmt w:val="decimal"/>
+      <w:lvlText w:val="%1.%2.%3.%4.%5"/>
+      <w:lvlJc w:val="left"/>
+      <w:pPr>
+        <w:ind w:left="1080" w:hanging="1080"/>
+      </w:pPr>
+      <w:rPr>
+        <w:rFonts w:hint="default"/>
+      </w:rPr>
+    </w:lvl>
+    <w:lvl w:ilvl="5">
+      <w:start w:val="1"/>
+      <w:numFmt w:val="decimal"/>
+      <w:lvlText w:val="%1.%2.%3.%4.%5.%6"/>
+      <w:lvlJc w:val="left"/>
+      <w:pPr>
+        <w:ind w:left="1440" w:hanging="1440"/>
+      </w:pPr>
+      <w:rPr>
+        <w:rFonts w:hint="default"/>
+      </w:rPr>
+    </w:lvl>
+    <w:lvl w:ilvl="6">
+      <w:start w:val="1"/>
+      <w:numFmt w:val="decimal"/>
+      <w:lvlText w:val="%1.%2.%3.%4.%5.%6.%7"/>
+      <w:lvlJc w:val="left"/>
+      <w:pPr>
+        <w:ind w:left="1440" w:hanging="1440"/>
+      </w:pPr>
+      <w:rPr>
+        <w:rFonts w:hint="default"/>
+      </w:rPr>
+    </w:lvl>
+    <w:lvl w:ilvl="7">
+      <w:start w:val="1"/>
+      <w:numFmt w:val="decimal"/>
+      <w:lvlText w:val="%1.%2.%3.%4.%5.%6.%7.%8"/>
+      <w:lvlJc w:val="left"/>
+      <w:pPr>
+        <w:ind w:left="1800" w:hanging="1800"/>
+      </w:pPr>
+      <w:rPr>
+        <w:rFonts w:hint="default"/>
+      </w:rPr>
+    </w:lvl>
+    <w:lvl w:ilvl="8">
+      <w:start w:val="1"/>
+      <w:numFmt w:val="decimal"/>
+      <w:lvlText w:val="%1.%2.%3.%4.%5.%6.%7.%8.%9"/>
+      <w:lvlJc w:val="left"/>
+      <w:pPr>
+        <w:ind w:left="2160" w:hanging="2160"/>
+      </w:pPr>
+      <w:rPr>
+        <w:rFonts w:hint="default"/>
+      </w:rPr>
+    </w:lvl>
+  </w:abstractNum>
   <w:num w:numId="1">
-    <w:abstractNumId w:val="4"/>
+    <w:abstractNumId w:val="5"/>
   </w:num>
   <w:num w:numId="2">
     <w:abstractNumId w:val="0"/>
@@ -4069,25 +4560,31 @@
     </w:lvlOverride>
   </w:num>
   <w:num w:numId="3">
-    <w:abstractNumId w:val="6"/>
+    <w:abstractNumId w:val="7"/>
   </w:num>
   <w:num w:numId="4">
-    <w:abstractNumId w:val="7"/>
+    <w:abstractNumId w:val="8"/>
   </w:num>
   <w:num w:numId="5">
-    <w:abstractNumId w:val="5"/>
+    <w:abstractNumId w:val="6"/>
   </w:num>
   <w:num w:numId="6">
     <w:abstractNumId w:val="2"/>
   </w:num>
   <w:num w:numId="7">
-    <w:abstractNumId w:val="8"/>
+    <w:abstractNumId w:val="9"/>
   </w:num>
   <w:num w:numId="8">
     <w:abstractNumId w:val="1"/>
   </w:num>
   <w:num w:numId="9">
+    <w:abstractNumId w:val="4"/>
+  </w:num>
+  <w:num w:numId="10">
     <w:abstractNumId w:val="3"/>
+  </w:num>
+  <w:num w:numId="11">
+    <w:abstractNumId w:val="10"/>
   </w:num>
 </w:numbering>
 </file>
@@ -4546,6 +5043,7 @@
   <w:style w:type="character" w:default="1" w:styleId="a0">
     <w:name w:val="Default Paragraph Font"/>
     <w:uiPriority w:val="1"/>
+    <w:semiHidden/>
     <w:unhideWhenUsed/>
   </w:style>
   <w:style w:type="table" w:default="1" w:styleId="a1">

--- a/Diploma_Volokhovych.docx
+++ b/Diploma_Volokhovych.docx
@@ -983,6 +983,15 @@
           <w:lang w:val="uk-UA"/>
         </w:rPr>
       </w:pPr>
+      <w:r>
+        <w:rPr>
+          <w:b/>
+          <w:bCs/>
+          <w:lang w:val="uk-UA"/>
+        </w:rPr>
+        <w:lastRenderedPageBreak/>
+        <w:t>Реферат</w:t>
+      </w:r>
     </w:p>
     <w:p>
       <w:pPr>
@@ -994,116 +1003,105 @@
           <w:lang w:val="uk-UA"/>
         </w:rPr>
       </w:pPr>
-      <w:r>
-        <w:rPr>
-          <w:b/>
-          <w:bCs/>
-          <w:lang w:val="uk-UA"/>
-        </w:rPr>
-        <w:t>Реферат</w:t>
-      </w:r>
     </w:p>
     <w:p>
       <w:pPr>
-        <w:spacing w:line="256" w:lineRule="auto"/>
-        <w:jc w:val="center"/>
-        <w:rPr>
-          <w:b/>
-          <w:bCs/>
-          <w:lang w:val="uk-UA"/>
-        </w:rPr>
-      </w:pPr>
+        <w:ind w:left="131" w:firstLine="720"/>
+        <w:rPr>
+          <w:lang w:val="uk-UA"/>
+        </w:rPr>
+      </w:pPr>
+      <w:r>
+        <w:rPr>
+          <w:lang w:val="uk-UA"/>
+        </w:rPr>
+        <w:t xml:space="preserve">Обсяг роботи </w:t>
+      </w:r>
+      <w:r>
+        <w:rPr>
+          <w:lang w:val="uk-UA"/>
+        </w:rPr>
+        <w:t>ХХ</w:t>
+      </w:r>
+      <w:r>
+        <w:rPr>
+          <w:lang w:val="uk-UA"/>
+        </w:rPr>
+        <w:t xml:space="preserve"> </w:t>
+      </w:r>
+      <w:r>
+        <w:rPr>
+          <w:lang w:val="uk-UA"/>
+        </w:rPr>
+        <w:t>сторінки</w:t>
+      </w:r>
+      <w:r>
+        <w:rPr>
+          <w:lang w:val="uk-UA"/>
+        </w:rPr>
+        <w:t xml:space="preserve">, </w:t>
+      </w:r>
+      <w:r>
+        <w:rPr>
+          <w:lang w:val="uk-UA"/>
+        </w:rPr>
+        <w:t>ХХ</w:t>
+      </w:r>
+      <w:r>
+        <w:rPr>
+          <w:lang w:val="uk-UA"/>
+        </w:rPr>
+        <w:t xml:space="preserve"> ілюстраці</w:t>
+      </w:r>
+      <w:r>
+        <w:rPr>
+          <w:lang w:val="uk-UA"/>
+        </w:rPr>
+        <w:t>й</w:t>
+      </w:r>
+      <w:r>
+        <w:rPr>
+          <w:lang w:val="uk-UA"/>
+        </w:rPr>
+        <w:t xml:space="preserve">, </w:t>
+      </w:r>
+      <w:r>
+        <w:rPr>
+          <w:lang w:val="uk-UA"/>
+        </w:rPr>
+        <w:t>ХХ</w:t>
+      </w:r>
+      <w:r>
+        <w:rPr>
+          <w:lang w:val="uk-UA"/>
+        </w:rPr>
+        <w:t xml:space="preserve"> таблиць, </w:t>
+      </w:r>
+      <w:r>
+        <w:rPr>
+          <w:lang w:val="uk-UA"/>
+        </w:rPr>
+        <w:t>ХХ</w:t>
+      </w:r>
+      <w:r>
+        <w:rPr>
+          <w:lang w:val="uk-UA"/>
+        </w:rPr>
+        <w:t xml:space="preserve"> джерел посилань.</w:t>
+      </w:r>
     </w:p>
     <w:p>
       <w:pPr>
-        <w:ind w:left="131" w:firstLine="720"/>
-        <w:rPr>
-          <w:lang w:val="uk-UA"/>
-        </w:rPr>
-      </w:pPr>
-      <w:r>
-        <w:rPr>
-          <w:lang w:val="uk-UA"/>
-        </w:rPr>
-        <w:t xml:space="preserve">Обсяг роботи </w:t>
-      </w:r>
-      <w:r>
-        <w:rPr>
-          <w:lang w:val="uk-UA"/>
-        </w:rPr>
-        <w:t>3</w:t>
-      </w:r>
-      <w:r>
-        <w:rPr>
-          <w:lang w:val="ru-RU"/>
-        </w:rPr>
-        <w:t>2</w:t>
-      </w:r>
-      <w:r>
-        <w:rPr>
-          <w:lang w:val="uk-UA"/>
-        </w:rPr>
-        <w:t xml:space="preserve"> </w:t>
-      </w:r>
-      <w:r>
-        <w:rPr>
-          <w:lang w:val="uk-UA"/>
-        </w:rPr>
-        <w:t>сторінки</w:t>
-      </w:r>
-      <w:r>
-        <w:rPr>
-          <w:lang w:val="uk-UA"/>
-        </w:rPr>
-        <w:t xml:space="preserve">, </w:t>
-      </w:r>
-      <w:r>
-        <w:rPr>
-          <w:lang w:val="uk-UA"/>
-        </w:rPr>
-        <w:t>2</w:t>
-      </w:r>
-      <w:r>
-        <w:rPr>
-          <w:lang w:val="uk-UA"/>
-        </w:rPr>
-        <w:t>0</w:t>
-      </w:r>
-      <w:r>
-        <w:rPr>
-          <w:lang w:val="uk-UA"/>
-        </w:rPr>
-        <w:t xml:space="preserve"> ілюстраці</w:t>
-      </w:r>
-      <w:r>
-        <w:rPr>
-          <w:lang w:val="uk-UA"/>
-        </w:rPr>
-        <w:t>й</w:t>
-      </w:r>
-      <w:r>
-        <w:rPr>
-          <w:lang w:val="uk-UA"/>
-        </w:rPr>
-        <w:t xml:space="preserve">, </w:t>
-      </w:r>
-      <w:r>
-        <w:rPr>
-          <w:lang w:val="uk-UA"/>
-        </w:rPr>
-        <w:t xml:space="preserve">5 таблиць, </w:t>
-      </w:r>
-      <w:r>
-        <w:rPr>
-          <w:lang w:val="uk-UA"/>
-        </w:rPr>
-        <w:t>24</w:t>
-      </w:r>
-      <w:r>
-        <w:rPr>
-          <w:lang w:val="uk-UA"/>
-        </w:rPr>
-        <w:t xml:space="preserve"> джерел посилань.</w:t>
+        <w:ind w:firstLine="851"/>
+        <w:rPr>
+          <w:lang w:val="uk-UA"/>
+        </w:rPr>
+      </w:pPr>
+      <w:r>
+        <w:rPr>
+          <w:lang w:val="uk-UA"/>
+        </w:rPr>
+        <w:t xml:space="preserve">ПЕРЕТВОРЕННЯ БАРРОУЗА-УІЛЛЕРА, МЕТОДИ СТИСНЕННЯ ДАНИХ, АЛГОРИТМ ЛЕМПЕЛЯ–ЗІВА–ВЕЛЧА, АЛГОРИТМ ХАФФМАНА </w:t>
       </w:r>
     </w:p>
     <w:p>
@@ -1117,25 +1115,41 @@
         <w:rPr>
           <w:lang w:val="uk-UA"/>
         </w:rPr>
-        <w:t xml:space="preserve">СТВОРЕННЯ WEB-ЗАСТОСУНКІВ, РОЗРОБКА БАЗ ДАНИХ, СТВОРЕННЯ </w:t>
-      </w:r>
-      <w:r>
-        <w:rPr>
-          <w:lang w:val="uk-UA"/>
-        </w:rPr>
-        <w:t xml:space="preserve">ОБ’ЄКТНО-ОРІЄНТОВАНИХ </w:t>
-      </w:r>
-      <w:r>
-        <w:rPr>
-          <w:lang w:val="uk-UA"/>
-        </w:rPr>
-        <w:t>БАЗ ДАНИХ ЗА ДОПОМОГОЮ МЕТОДУ CODE-FIRST APPROACH</w:t>
-      </w:r>
-      <w:r>
-        <w:rPr>
-          <w:lang w:val="uk-UA"/>
-        </w:rPr>
-        <w:t>.</w:t>
+        <w:t xml:space="preserve">Об’єктом роботи є </w:t>
+      </w:r>
+      <w:r>
+        <w:rPr>
+          <w:lang w:val="uk-UA"/>
+        </w:rPr>
+        <w:t xml:space="preserve">дослідження методів стиснення даних, перетворення </w:t>
+      </w:r>
+      <w:proofErr w:type="spellStart"/>
+      <w:r>
+        <w:rPr>
+          <w:lang w:val="uk-UA"/>
+        </w:rPr>
+        <w:t>Барроуза</w:t>
+      </w:r>
+      <w:proofErr w:type="spellEnd"/>
+      <w:r>
+        <w:rPr>
+          <w:lang w:val="uk-UA"/>
+        </w:rPr>
+        <w:t xml:space="preserve"> – </w:t>
+      </w:r>
+      <w:proofErr w:type="spellStart"/>
+      <w:r>
+        <w:rPr>
+          <w:lang w:val="uk-UA"/>
+        </w:rPr>
+        <w:t>Уіллера</w:t>
+      </w:r>
+      <w:proofErr w:type="spellEnd"/>
+      <w:r>
+        <w:rPr>
+          <w:lang w:val="uk-UA"/>
+        </w:rPr>
+        <w:t xml:space="preserve"> та доцільність його використання у методах стиснення.</w:t>
       </w:r>
     </w:p>
     <w:p>
@@ -1149,7 +1163,41 @@
         <w:rPr>
           <w:lang w:val="uk-UA"/>
         </w:rPr>
-        <w:t xml:space="preserve">Об’єктом роботи є </w:t>
+        <w:t>Метою роботи є</w:t>
+      </w:r>
+      <w:r>
+        <w:rPr>
+          <w:lang w:val="uk-UA"/>
+        </w:rPr>
+        <w:t xml:space="preserve"> розробка алгоритмів стиснення даних та перетворення </w:t>
+      </w:r>
+      <w:proofErr w:type="spellStart"/>
+      <w:r>
+        <w:rPr>
+          <w:lang w:val="uk-UA"/>
+        </w:rPr>
+        <w:t>Барроуза</w:t>
+      </w:r>
+      <w:proofErr w:type="spellEnd"/>
+      <w:r>
+        <w:rPr>
+          <w:lang w:val="uk-UA"/>
+        </w:rPr>
+        <w:t>–</w:t>
+      </w:r>
+      <w:proofErr w:type="spellStart"/>
+      <w:r>
+        <w:rPr>
+          <w:lang w:val="uk-UA"/>
+        </w:rPr>
+        <w:t>Уіллера</w:t>
+      </w:r>
+      <w:proofErr w:type="spellEnd"/>
+      <w:r>
+        <w:rPr>
+          <w:lang w:val="uk-UA"/>
+        </w:rPr>
+        <w:t>. Модифікація одного з алгоритму та порівняння якість та час стиснення даних.</w:t>
       </w:r>
     </w:p>
     <w:p>
@@ -1163,41 +1211,272 @@
         <w:rPr>
           <w:lang w:val="uk-UA"/>
         </w:rPr>
-        <w:t>Метою роботи є</w:t>
-      </w:r>
-      <w:r>
-        <w:rPr>
-          <w:lang w:val="uk-UA"/>
-        </w:rPr>
-        <w:t>.</w:t>
+        <w:t xml:space="preserve">Методи </w:t>
+      </w:r>
+      <w:r>
+        <w:rPr>
+          <w:lang w:val="uk-UA"/>
+        </w:rPr>
+        <w:t>розроблення</w:t>
+      </w:r>
+      <w:r>
+        <w:rPr>
+          <w:lang w:val="uk-UA"/>
+        </w:rPr>
+        <w:t>:</w:t>
+      </w:r>
+      <w:r>
+        <w:rPr>
+          <w:lang w:val="uk-UA"/>
+        </w:rPr>
+        <w:t xml:space="preserve"> аналіз алгоритмів стискання, кодування методів стиснення, аналіз якості та часу стиснення алгоритмів та їх модифікацій, розробка </w:t>
+      </w:r>
+      <w:r>
+        <w:rPr>
+          <w:lang w:val="uk-UA"/>
+        </w:rPr>
+        <w:t xml:space="preserve"> </w:t>
+      </w:r>
+      <w:r>
+        <w:rPr>
+          <w:lang w:val="uk-UA"/>
+        </w:rPr>
+        <w:t>загальної бібліотеки алгоритмів, розробка прикладів використання алгоритмів, розробка веб–застосунку для демонстрації можливостей бібліотеки.</w:t>
       </w:r>
     </w:p>
     <w:p>
       <w:pPr>
         <w:ind w:firstLine="851"/>
         <w:rPr>
-          <w:lang w:val="uk-UA"/>
-        </w:rPr>
-      </w:pPr>
-      <w:r>
-        <w:rPr>
-          <w:lang w:val="uk-UA"/>
-        </w:rPr>
-        <w:t xml:space="preserve">Методи дослідження: </w:t>
+          <w:color w:val="0000FF"/>
+          <w:szCs w:val="28"/>
+          <w:u w:val="single"/>
+          <w:lang w:val="uk-UA"/>
+        </w:rPr>
+      </w:pPr>
+      <w:r>
+        <w:rPr>
+          <w:lang w:val="uk-UA"/>
+        </w:rPr>
+        <w:t xml:space="preserve">Інструменти розроблення. Для розробки реалізації було використано </w:t>
+      </w:r>
+      <w:r>
+        <w:rPr>
+          <w:lang w:val="uk-UA"/>
+        </w:rPr>
+        <w:t xml:space="preserve">інтерактивне середовище </w:t>
+      </w:r>
+      <w:r>
+        <w:rPr>
+          <w:lang w:val="uk-UA"/>
+        </w:rPr>
+        <w:t xml:space="preserve">розробки </w:t>
+      </w:r>
+      <w:proofErr w:type="spellStart"/>
+      <w:r>
+        <w:t>JebBrains</w:t>
+      </w:r>
+      <w:proofErr w:type="spellEnd"/>
+      <w:r>
+        <w:rPr>
+          <w:lang w:val="ru-RU"/>
+        </w:rPr>
+        <w:t xml:space="preserve"> </w:t>
+      </w:r>
+      <w:r>
+        <w:t>Rider</w:t>
+      </w:r>
+      <w:r>
+        <w:rPr>
+          <w:lang w:val="ru-RU"/>
+        </w:rPr>
+        <w:t>[1]</w:t>
+      </w:r>
+      <w:r>
+        <w:rPr>
+          <w:lang w:val="ru-RU"/>
+        </w:rPr>
+        <w:t xml:space="preserve">. </w:t>
+      </w:r>
+      <w:r>
+        <w:rPr>
+          <w:lang w:val="uk-UA"/>
+        </w:rPr>
+        <w:t xml:space="preserve">Було використано мову </w:t>
+      </w:r>
+      <w:r>
+        <w:t>C</w:t>
+      </w:r>
+      <w:r>
+        <w:rPr>
+          <w:lang w:val="ru-RU"/>
+        </w:rPr>
+        <w:t>#.</w:t>
+      </w:r>
+      <w:r>
+        <w:rPr>
+          <w:lang w:val="ru-RU"/>
+        </w:rPr>
+        <w:t xml:space="preserve"> </w:t>
+      </w:r>
+      <w:r>
+        <w:rPr>
+          <w:lang w:val="ru-RU"/>
+        </w:rPr>
+        <w:t xml:space="preserve">Створено </w:t>
+      </w:r>
+      <w:r>
+        <w:rPr>
+          <w:lang w:val="ru-RU"/>
+        </w:rPr>
+        <w:t>.</w:t>
+      </w:r>
+      <w:r>
+        <w:t>NET</w:t>
+      </w:r>
+      <w:r>
+        <w:rPr>
+          <w:lang w:val="ru-RU"/>
+        </w:rPr>
+        <w:t xml:space="preserve"> </w:t>
+      </w:r>
+      <w:r>
+        <w:t>Library</w:t>
+      </w:r>
+      <w:r>
+        <w:rPr>
+          <w:lang w:val="ru-RU"/>
+        </w:rPr>
+        <w:t xml:space="preserve"> </w:t>
+      </w:r>
+      <w:r>
+        <w:rPr>
+          <w:lang w:val="uk-UA"/>
+        </w:rPr>
+        <w:t xml:space="preserve">та використовуючи </w:t>
+      </w:r>
+      <w:r>
+        <w:t>ASP</w:t>
+      </w:r>
+      <w:r>
+        <w:rPr>
+          <w:lang w:val="ru-RU"/>
+        </w:rPr>
+        <w:t>.</w:t>
+      </w:r>
+      <w:r>
+        <w:t>NET</w:t>
+      </w:r>
+      <w:r>
+        <w:rPr>
+          <w:lang w:val="uk-UA"/>
+        </w:rPr>
+        <w:t xml:space="preserve"> </w:t>
+      </w:r>
+      <w:r>
+        <w:t>Framework</w:t>
+      </w:r>
+      <w:r>
+        <w:rPr>
+          <w:lang w:val="uk-UA"/>
+        </w:rPr>
+        <w:t xml:space="preserve"> створено веб – застосунок. Розроблено </w:t>
+      </w:r>
+      <w:r>
+        <w:rPr>
+          <w:lang w:val="ru-RU"/>
+        </w:rPr>
+        <w:t xml:space="preserve">систему </w:t>
+      </w:r>
+      <w:proofErr w:type="spellStart"/>
+      <w:r>
+        <w:rPr>
+          <w:lang w:val="ru-RU"/>
+        </w:rPr>
+        <w:t>логування</w:t>
+      </w:r>
+      <w:proofErr w:type="spellEnd"/>
+      <w:r>
+        <w:rPr>
+          <w:lang w:val="ru-RU"/>
+        </w:rPr>
+        <w:t xml:space="preserve"> часу та </w:t>
+      </w:r>
+      <w:proofErr w:type="spellStart"/>
+      <w:r>
+        <w:rPr>
+          <w:lang w:val="ru-RU"/>
+        </w:rPr>
+        <w:t>якост</w:t>
+      </w:r>
+      <w:proofErr w:type="spellEnd"/>
+      <w:r>
+        <w:rPr>
+          <w:lang w:val="uk-UA"/>
+        </w:rPr>
+        <w:t>і стиснення.</w:t>
       </w:r>
     </w:p>
     <w:p>
       <w:pPr>
         <w:ind w:firstLine="851"/>
         <w:rPr>
-          <w:lang w:val="uk-UA"/>
-        </w:rPr>
-      </w:pPr>
-      <w:r>
-        <w:rPr>
-          <w:lang w:val="uk-UA"/>
-        </w:rPr>
-        <w:t xml:space="preserve">Результат роботи: </w:t>
+          <w:lang w:val="ru-RU"/>
+        </w:rPr>
+      </w:pPr>
+      <w:r>
+        <w:rPr>
+          <w:lang w:val="uk-UA"/>
+        </w:rPr>
+        <w:t>Результат роботи</w:t>
+      </w:r>
+      <w:r>
+        <w:rPr>
+          <w:lang w:val="ru-RU"/>
+        </w:rPr>
+        <w:t>.</w:t>
+      </w:r>
+      <w:r>
+        <w:rPr>
+          <w:lang w:val="uk-UA"/>
+        </w:rPr>
+        <w:t xml:space="preserve"> </w:t>
+      </w:r>
+      <w:r>
+        <w:rPr>
+          <w:lang w:val="uk-UA"/>
+        </w:rPr>
+        <w:t>Було досліджено методи стиснення даних та вже існуючі продукти стиснення на ринку. Розроблено декілька демонстраційних консольних програм та веб-застосунок. Також було запроваджено стандартну загальну бібліотеку методів, яка було викладена в мережу на правах</w:t>
+      </w:r>
+      <w:r>
+        <w:rPr>
+          <w:lang w:val="ru-RU"/>
+        </w:rPr>
+        <w:t xml:space="preserve"> </w:t>
+      </w:r>
+      <w:r>
+        <w:t>open</w:t>
+      </w:r>
+      <w:r>
+        <w:rPr>
+          <w:lang w:val="ru-RU"/>
+        </w:rPr>
+        <w:t>-</w:t>
+      </w:r>
+      <w:r>
+        <w:t>source</w:t>
+      </w:r>
+      <w:r>
+        <w:rPr>
+          <w:lang w:val="uk-UA"/>
+        </w:rPr>
+        <w:t xml:space="preserve"> та доступна всім розробникам.</w:t>
+      </w:r>
+      <w:r>
+        <w:rPr>
+          <w:lang w:val="uk-UA"/>
+        </w:rPr>
+        <w:t xml:space="preserve"> Було показано використання бібліотеки на різних платформах.</w:t>
       </w:r>
     </w:p>
     <w:p>
@@ -1290,7 +1569,7 @@
             </w:rPr>
             <w:fldChar w:fldCharType="separate"/>
           </w:r>
-          <w:hyperlink w:anchor="_Toc70798941" w:history="1">
+          <w:hyperlink w:anchor="_Toc70961041" w:history="1">
             <w:r>
               <w:rPr>
                 <w:rStyle w:val="a7"/>
@@ -1318,7 +1597,7 @@
                 <w:noProof/>
                 <w:webHidden/>
               </w:rPr>
-              <w:instrText xml:space="preserve"> PAGEREF _Toc70798941 \h </w:instrText>
+              <w:instrText xml:space="preserve"> PAGEREF _Toc70961041 \h </w:instrText>
             </w:r>
             <w:r>
               <w:rPr>
@@ -1359,7 +1638,7 @@
               <w:lang w:val="ru-UA" w:eastAsia="ru-UA"/>
             </w:rPr>
           </w:pPr>
-          <w:hyperlink w:anchor="_Toc70798942" w:history="1">
+          <w:hyperlink w:anchor="_Toc70961042" w:history="1">
             <w:r>
               <w:rPr>
                 <w:rStyle w:val="a7"/>
@@ -1387,7 +1666,7 @@
                 <w:noProof/>
                 <w:webHidden/>
               </w:rPr>
-              <w:instrText xml:space="preserve"> PAGEREF _Toc70798942 \h </w:instrText>
+              <w:instrText xml:space="preserve"> PAGEREF _Toc70961042 \h </w:instrText>
             </w:r>
             <w:r>
               <w:rPr>
@@ -1407,7 +1686,7 @@
                 <w:noProof/>
                 <w:webHidden/>
               </w:rPr>
-              <w:t>5</w:t>
+              <w:t>6</w:t>
             </w:r>
             <w:r>
               <w:rPr>
@@ -1432,7 +1711,7 @@
               <w:lang w:val="ru-UA" w:eastAsia="ru-UA"/>
             </w:rPr>
           </w:pPr>
-          <w:hyperlink w:anchor="_Toc70798943" w:history="1">
+          <w:hyperlink w:anchor="_Toc70961043" w:history="1">
             <w:r>
               <w:rPr>
                 <w:rStyle w:val="a7"/>
@@ -1477,7 +1756,7 @@
                 <w:noProof/>
                 <w:webHidden/>
               </w:rPr>
-              <w:instrText xml:space="preserve"> PAGEREF _Toc70798943 \h </w:instrText>
+              <w:instrText xml:space="preserve"> PAGEREF _Toc70961043 \h </w:instrText>
             </w:r>
             <w:r>
               <w:rPr>
@@ -1497,7 +1776,7 @@
                 <w:noProof/>
                 <w:webHidden/>
               </w:rPr>
-              <w:t>5</w:t>
+              <w:t>6</w:t>
             </w:r>
             <w:r>
               <w:rPr>
@@ -1518,7 +1797,7 @@
               <w:lang w:val="ru-UA" w:eastAsia="ru-UA"/>
             </w:rPr>
           </w:pPr>
-          <w:hyperlink w:anchor="_Toc70798944" w:history="1">
+          <w:hyperlink w:anchor="_Toc70961044" w:history="1">
             <w:r>
               <w:rPr>
                 <w:rStyle w:val="a7"/>
@@ -1569,7 +1848,7 @@
                 <w:noProof/>
                 <w:webHidden/>
               </w:rPr>
-              <w:instrText xml:space="preserve"> PAGEREF _Toc70798944 \h </w:instrText>
+              <w:instrText xml:space="preserve"> PAGEREF _Toc70961044 \h </w:instrText>
             </w:r>
             <w:r>
               <w:rPr>
@@ -1589,7 +1868,7 @@
                 <w:noProof/>
                 <w:webHidden/>
               </w:rPr>
-              <w:t>5</w:t>
+              <w:t>6</w:t>
             </w:r>
             <w:r>
               <w:rPr>
@@ -1614,7 +1893,7 @@
               <w:lang w:val="ru-UA" w:eastAsia="ru-UA"/>
             </w:rPr>
           </w:pPr>
-          <w:hyperlink w:anchor="_Toc70798945" w:history="1">
+          <w:hyperlink w:anchor="_Toc70961045" w:history="1">
             <w:r>
               <w:rPr>
                 <w:rStyle w:val="a7"/>
@@ -1659,7 +1938,7 @@
                 <w:noProof/>
                 <w:webHidden/>
               </w:rPr>
-              <w:instrText xml:space="preserve"> PAGEREF _Toc70798945 \h </w:instrText>
+              <w:instrText xml:space="preserve"> PAGEREF _Toc70961045 \h </w:instrText>
             </w:r>
             <w:r>
               <w:rPr>
@@ -1679,7 +1958,7 @@
                 <w:noProof/>
                 <w:webHidden/>
               </w:rPr>
-              <w:t>5</w:t>
+              <w:t>6</w:t>
             </w:r>
             <w:r>
               <w:rPr>
@@ -1700,14 +1979,14 @@
               <w:lang w:val="ru-UA" w:eastAsia="ru-UA"/>
             </w:rPr>
           </w:pPr>
-          <w:hyperlink w:anchor="_Toc70798946" w:history="1">
+          <w:hyperlink w:anchor="_Toc70961046" w:history="1">
             <w:r>
               <w:rPr>
                 <w:rStyle w:val="a7"/>
                 <w:noProof/>
                 <w:lang w:val="uk-UA"/>
               </w:rPr>
-              <w:t xml:space="preserve">РОЗДІЛ 4. ІМПЛЕМЕНТАЦІЯ ПЕРЕТВОРЕННЯ </w:t>
+              <w:t xml:space="preserve">РОЗДІЛ 3. ІМПЛЕМЕНТАЦІЯ ПЕРЕТВОРЕННЯ </w:t>
             </w:r>
             <w:r>
               <w:rPr>
@@ -1735,7 +2014,7 @@
                 <w:noProof/>
                 <w:webHidden/>
               </w:rPr>
-              <w:instrText xml:space="preserve"> PAGEREF _Toc70798946 \h </w:instrText>
+              <w:instrText xml:space="preserve"> PAGEREF _Toc70961046 \h </w:instrText>
             </w:r>
             <w:r>
               <w:rPr>
@@ -1755,7 +2034,7 @@
                 <w:noProof/>
                 <w:webHidden/>
               </w:rPr>
-              <w:t>5</w:t>
+              <w:t>6</w:t>
             </w:r>
             <w:r>
               <w:rPr>
@@ -1780,14 +2059,14 @@
               <w:lang w:val="ru-UA" w:eastAsia="ru-UA"/>
             </w:rPr>
           </w:pPr>
-          <w:hyperlink w:anchor="_Toc70798947" w:history="1">
+          <w:hyperlink w:anchor="_Toc70961047" w:history="1">
             <w:r>
               <w:rPr>
                 <w:rStyle w:val="a7"/>
                 <w:noProof/>
                 <w:lang w:val="uk-UA"/>
               </w:rPr>
-              <w:t>4.1</w:t>
+              <w:t>3.1</w:t>
             </w:r>
             <w:r>
               <w:rPr>
@@ -1825,7 +2104,7 @@
                 <w:noProof/>
                 <w:webHidden/>
               </w:rPr>
-              <w:instrText xml:space="preserve"> PAGEREF _Toc70798947 \h </w:instrText>
+              <w:instrText xml:space="preserve"> PAGEREF _Toc70961047 \h </w:instrText>
             </w:r>
             <w:r>
               <w:rPr>
@@ -1845,7 +2124,7 @@
                 <w:noProof/>
                 <w:webHidden/>
               </w:rPr>
-              <w:t>5</w:t>
+              <w:t>6</w:t>
             </w:r>
             <w:r>
               <w:rPr>
@@ -1866,14 +2145,14 @@
               <w:lang w:val="ru-UA" w:eastAsia="ru-UA"/>
             </w:rPr>
           </w:pPr>
-          <w:hyperlink w:anchor="_Toc70798948" w:history="1">
+          <w:hyperlink w:anchor="_Toc70961048" w:history="1">
             <w:r>
               <w:rPr>
                 <w:rStyle w:val="a7"/>
                 <w:noProof/>
                 <w:lang w:val="uk-UA"/>
               </w:rPr>
-              <w:t>РОЗДІЛ 5. ІМПЛЕМЕНТАЦІЯ МЕТОДІВ СТИСНЕННЯ</w:t>
+              <w:t>РОЗДІЛ 4. ІМПЛЕМЕНТАЦІЯ МЕТОДІВ СТИСНЕННЯ</w:t>
             </w:r>
             <w:r>
               <w:rPr>
@@ -1894,7 +2173,7 @@
                 <w:noProof/>
                 <w:webHidden/>
               </w:rPr>
-              <w:instrText xml:space="preserve"> PAGEREF _Toc70798948 \h </w:instrText>
+              <w:instrText xml:space="preserve"> PAGEREF _Toc70961048 \h </w:instrText>
             </w:r>
             <w:r>
               <w:rPr>
@@ -1914,7 +2193,7 @@
                 <w:noProof/>
                 <w:webHidden/>
               </w:rPr>
-              <w:t>5</w:t>
+              <w:t>6</w:t>
             </w:r>
             <w:r>
               <w:rPr>
@@ -1939,13 +2218,13 @@
               <w:lang w:val="ru-UA" w:eastAsia="ru-UA"/>
             </w:rPr>
           </w:pPr>
-          <w:hyperlink w:anchor="_Toc70798949" w:history="1">
+          <w:hyperlink w:anchor="_Toc70961049" w:history="1">
             <w:r>
               <w:rPr>
                 <w:rStyle w:val="a7"/>
                 <w:noProof/>
               </w:rPr>
-              <w:t>5.1</w:t>
+              <w:t>4.1</w:t>
             </w:r>
             <w:r>
               <w:rPr>
@@ -1990,7 +2269,7 @@
                 <w:noProof/>
                 <w:webHidden/>
               </w:rPr>
-              <w:instrText xml:space="preserve"> PAGEREF _Toc70798949 \h </w:instrText>
+              <w:instrText xml:space="preserve"> PAGEREF _Toc70961049 \h </w:instrText>
             </w:r>
             <w:r>
               <w:rPr>
@@ -2010,7 +2289,7 @@
                 <w:noProof/>
                 <w:webHidden/>
               </w:rPr>
-              <w:t>5</w:t>
+              <w:t>6</w:t>
             </w:r>
             <w:r>
               <w:rPr>
@@ -2035,14 +2314,14 @@
               <w:lang w:val="ru-UA" w:eastAsia="ru-UA"/>
             </w:rPr>
           </w:pPr>
-          <w:hyperlink w:anchor="_Toc70798950" w:history="1">
+          <w:hyperlink w:anchor="_Toc70961050" w:history="1">
             <w:r>
               <w:rPr>
                 <w:rStyle w:val="a7"/>
                 <w:noProof/>
                 <w:lang w:val="uk-UA"/>
               </w:rPr>
-              <w:t>5.2</w:t>
+              <w:t>4.2</w:t>
             </w:r>
             <w:r>
               <w:rPr>
@@ -2103,7 +2382,7 @@
                 <w:noProof/>
                 <w:webHidden/>
               </w:rPr>
-              <w:instrText xml:space="preserve"> PAGEREF _Toc70798950 \h </w:instrText>
+              <w:instrText xml:space="preserve"> PAGEREF _Toc70961050 \h </w:instrText>
             </w:r>
             <w:r>
               <w:rPr>
@@ -2123,7 +2402,7 @@
                 <w:noProof/>
                 <w:webHidden/>
               </w:rPr>
-              <w:t>5</w:t>
+              <w:t>6</w:t>
             </w:r>
             <w:r>
               <w:rPr>
@@ -2148,14 +2427,14 @@
               <w:lang w:val="ru-UA" w:eastAsia="ru-UA"/>
             </w:rPr>
           </w:pPr>
-          <w:hyperlink w:anchor="_Toc70798951" w:history="1">
+          <w:hyperlink w:anchor="_Toc70961051" w:history="1">
             <w:r>
               <w:rPr>
                 <w:rStyle w:val="a7"/>
                 <w:noProof/>
                 <w:lang w:val="uk-UA"/>
               </w:rPr>
-              <w:t>5.3</w:t>
+              <w:t>4.3</w:t>
             </w:r>
             <w:r>
               <w:rPr>
@@ -2200,7 +2479,7 @@
                 <w:noProof/>
                 <w:webHidden/>
               </w:rPr>
-              <w:instrText xml:space="preserve"> PAGEREF _Toc70798951 \h </w:instrText>
+              <w:instrText xml:space="preserve"> PAGEREF _Toc70961051 \h </w:instrText>
             </w:r>
             <w:r>
               <w:rPr>
@@ -2220,7 +2499,7 @@
                 <w:noProof/>
                 <w:webHidden/>
               </w:rPr>
-              <w:t>5</w:t>
+              <w:t>6</w:t>
             </w:r>
             <w:r>
               <w:rPr>
@@ -2237,7 +2516,6 @@
             <w:tabs>
               <w:tab w:val="right" w:leader="dot" w:pos="9345"/>
             </w:tabs>
-            <w:ind w:left="0"/>
             <w:rPr>
               <w:rFonts w:asciiTheme="minorHAnsi" w:eastAsiaTheme="minorEastAsia" w:hAnsiTheme="minorHAnsi"/>
               <w:noProof/>
@@ -2245,7 +2523,7 @@
               <w:lang w:val="ru-UA" w:eastAsia="ru-UA"/>
             </w:rPr>
           </w:pPr>
-          <w:hyperlink w:anchor="_Toc70798952" w:history="1">
+          <w:hyperlink w:anchor="_Toc70961052" w:history="1">
             <w:r>
               <w:rPr>
                 <w:rStyle w:val="a7"/>
@@ -2260,56 +2538,56 @@
                 <w:noProof/>
                 <w:lang w:val="ru-RU"/>
               </w:rPr>
+              <w:t>5</w:t>
+            </w:r>
+            <w:r>
+              <w:rPr>
+                <w:rStyle w:val="a7"/>
+                <w:noProof/>
+                <w:lang w:val="uk-UA"/>
+              </w:rPr>
+              <w:t>. ПОРІВНЯННЯ МЕТОДІВ СТИСНЕННЯ</w:t>
+            </w:r>
+            <w:r>
+              <w:rPr>
+                <w:noProof/>
+                <w:webHidden/>
+              </w:rPr>
+              <w:tab/>
+            </w:r>
+            <w:r>
+              <w:rPr>
+                <w:noProof/>
+                <w:webHidden/>
+              </w:rPr>
+              <w:fldChar w:fldCharType="begin"/>
+            </w:r>
+            <w:r>
+              <w:rPr>
+                <w:noProof/>
+                <w:webHidden/>
+              </w:rPr>
+              <w:instrText xml:space="preserve"> PAGEREF _Toc70961052 \h </w:instrText>
+            </w:r>
+            <w:r>
+              <w:rPr>
+                <w:noProof/>
+                <w:webHidden/>
+              </w:rPr>
+            </w:r>
+            <w:r>
+              <w:rPr>
+                <w:noProof/>
+                <w:webHidden/>
+              </w:rPr>
+              <w:fldChar w:fldCharType="separate"/>
+            </w:r>
+            <w:r>
+              <w:rPr>
+                <w:noProof/>
+                <w:webHidden/>
+              </w:rPr>
               <w:t>6</w:t>
-            </w:r>
-            <w:r>
-              <w:rPr>
-                <w:rStyle w:val="a7"/>
-                <w:noProof/>
-                <w:lang w:val="uk-UA"/>
-              </w:rPr>
-              <w:t>. ПОРІВНЯННЯ МЕТОДІВ СТИСНЕННЯ</w:t>
-            </w:r>
-            <w:r>
-              <w:rPr>
-                <w:noProof/>
-                <w:webHidden/>
-              </w:rPr>
-              <w:tab/>
-            </w:r>
-            <w:r>
-              <w:rPr>
-                <w:noProof/>
-                <w:webHidden/>
-              </w:rPr>
-              <w:fldChar w:fldCharType="begin"/>
-            </w:r>
-            <w:r>
-              <w:rPr>
-                <w:noProof/>
-                <w:webHidden/>
-              </w:rPr>
-              <w:instrText xml:space="preserve"> PAGEREF _Toc70798952 \h </w:instrText>
-            </w:r>
-            <w:r>
-              <w:rPr>
-                <w:noProof/>
-                <w:webHidden/>
-              </w:rPr>
-            </w:r>
-            <w:r>
-              <w:rPr>
-                <w:noProof/>
-                <w:webHidden/>
-              </w:rPr>
-              <w:fldChar w:fldCharType="separate"/>
-            </w:r>
-            <w:r>
-              <w:rPr>
-                <w:noProof/>
-                <w:webHidden/>
-              </w:rPr>
-              <w:t>5</w:t>
             </w:r>
             <w:r>
               <w:rPr>
@@ -2330,7 +2608,7 @@
               <w:lang w:val="ru-UA" w:eastAsia="ru-UA"/>
             </w:rPr>
           </w:pPr>
-          <w:hyperlink w:anchor="_Toc70798953" w:history="1">
+          <w:hyperlink w:anchor="_Toc70961053" w:history="1">
             <w:r>
               <w:rPr>
                 <w:rStyle w:val="a7"/>
@@ -2358,7 +2636,7 @@
                 <w:noProof/>
                 <w:webHidden/>
               </w:rPr>
-              <w:instrText xml:space="preserve"> PAGEREF _Toc70798953 \h </w:instrText>
+              <w:instrText xml:space="preserve"> PAGEREF _Toc70961053 \h </w:instrText>
             </w:r>
             <w:r>
               <w:rPr>
@@ -2378,7 +2656,7 @@
                 <w:noProof/>
                 <w:webHidden/>
               </w:rPr>
-              <w:t>5</w:t>
+              <w:t>6</w:t>
             </w:r>
             <w:r>
               <w:rPr>
@@ -2399,7 +2677,7 @@
               <w:lang w:val="ru-UA" w:eastAsia="ru-UA"/>
             </w:rPr>
           </w:pPr>
-          <w:hyperlink w:anchor="_Toc70798954" w:history="1">
+          <w:hyperlink w:anchor="_Toc70961054" w:history="1">
             <w:r>
               <w:rPr>
                 <w:rStyle w:val="a7"/>
@@ -2427,7 +2705,7 @@
                 <w:noProof/>
                 <w:webHidden/>
               </w:rPr>
-              <w:instrText xml:space="preserve"> PAGEREF _Toc70798954 \h </w:instrText>
+              <w:instrText xml:space="preserve"> PAGEREF _Toc70961054 \h </w:instrText>
             </w:r>
             <w:r>
               <w:rPr>
@@ -2447,7 +2725,7 @@
                 <w:noProof/>
                 <w:webHidden/>
               </w:rPr>
-              <w:t>5</w:t>
+              <w:t>6</w:t>
             </w:r>
             <w:r>
               <w:rPr>
@@ -2468,7 +2746,7 @@
               <w:lang w:val="ru-UA" w:eastAsia="ru-UA"/>
             </w:rPr>
           </w:pPr>
-          <w:hyperlink w:anchor="_Toc70798955" w:history="1">
+          <w:hyperlink w:anchor="_Toc70961055" w:history="1">
             <w:r>
               <w:rPr>
                 <w:rStyle w:val="a7"/>
@@ -2496,7 +2774,7 @@
                 <w:noProof/>
                 <w:webHidden/>
               </w:rPr>
-              <w:instrText xml:space="preserve"> PAGEREF _Toc70798955 \h </w:instrText>
+              <w:instrText xml:space="preserve"> PAGEREF _Toc70961055 \h </w:instrText>
             </w:r>
             <w:r>
               <w:rPr>
@@ -2516,7 +2794,7 @@
                 <w:noProof/>
                 <w:webHidden/>
               </w:rPr>
-              <w:t>5</w:t>
+              <w:t>6</w:t>
             </w:r>
             <w:r>
               <w:rPr>
@@ -2582,7 +2860,7 @@
           <w:lang w:val="uk-UA"/>
         </w:rPr>
       </w:pPr>
-      <w:bookmarkStart w:id="2" w:name="_Toc70798941"/>
+      <w:bookmarkStart w:id="2" w:name="_Toc70961041"/>
       <w:r>
         <w:rPr>
           <w:lang w:val="uk-UA"/>
@@ -2608,6 +2886,27 @@
         </w:rPr>
         <w:t xml:space="preserve">Оцінка сучасного стану об’єкта дослідження. </w:t>
       </w:r>
+      <w:r>
+        <w:rPr>
+          <w:lang w:val="uk-UA"/>
+        </w:rPr>
+        <w:t xml:space="preserve">На сьогоднішній день, зі зростанням кількості користувачів та кількості даних в мережі інтернет гостро постає питання зберігання даних. Так як будь-яка людина розуміє, що просто зберігати файли не дуже правильно, люди замислюються щодо використання алгоритмів стиснення задля збереження дорогого та цінного місця на серверах, комп’ютерах, мережевих системах. Через це були придумані та розроблені різні алгоритми стиснення даних та допоміжні перетворення для збільшення якості стиснення. Наприклад великій продуктовій компанії </w:t>
+      </w:r>
+      <w:r>
+        <w:t>Amazon</w:t>
+      </w:r>
+      <w:r>
+        <w:rPr>
+          <w:lang w:val="ru-RU"/>
+        </w:rPr>
+        <w:t xml:space="preserve"> </w:t>
+      </w:r>
+      <w:r>
+        <w:rPr>
+          <w:lang w:val="uk-UA"/>
+        </w:rPr>
+        <w:t>не вигідно зберігати сотні мільйонів даних про користувачів, товари та історію у первісному вигляді. Це займає багато місця. Тому вони використовують алгоритми, які допомагають в такому же об’ємі пам’яті зберігати набагато більше файлів.</w:t>
+      </w:r>
     </w:p>
     <w:p>
       <w:pPr>
@@ -2629,6 +2928,46 @@
         </w:rPr>
         <w:t xml:space="preserve">Актуальність роботи та підстави для її виконання. </w:t>
       </w:r>
+      <w:r>
+        <w:rPr>
+          <w:lang w:val="uk-UA"/>
+        </w:rPr>
+        <w:t xml:space="preserve">Застосування, розробка нових та модифікація існуючих алгоритмів стиснення має важливе значення зі збільшенням генерації інформації у сьогоднішній час. Задля раціонального використання пам’яті та попередження надлишкової інформаційної катастрофи, коли не вистачатиме пам’яті. Методи стиснення та модифіковані (наприклад з використанням алгоритму </w:t>
+      </w:r>
+      <w:proofErr w:type="spellStart"/>
+      <w:r>
+        <w:rPr>
+          <w:lang w:val="uk-UA"/>
+        </w:rPr>
+        <w:t>Барроуза</w:t>
+      </w:r>
+      <w:proofErr w:type="spellEnd"/>
+      <w:r>
+        <w:rPr>
+          <w:lang w:val="uk-UA"/>
+        </w:rPr>
+        <w:t>–</w:t>
+      </w:r>
+      <w:proofErr w:type="spellStart"/>
+      <w:r>
+        <w:rPr>
+          <w:lang w:val="uk-UA"/>
+        </w:rPr>
+        <w:t>Уіллера</w:t>
+      </w:r>
+      <w:proofErr w:type="spellEnd"/>
+      <w:r>
+        <w:rPr>
+          <w:lang w:val="uk-UA"/>
+        </w:rPr>
+        <w:t xml:space="preserve">) допомагають зменшити розмір файлу тим самим зменшуючи </w:t>
+      </w:r>
+      <w:r>
+        <w:rPr>
+          <w:lang w:val="uk-UA"/>
+        </w:rPr>
+        <w:t>витрати та попередження настання інформаційної катастрофи.</w:t>
+      </w:r>
     </w:p>
     <w:p>
       <w:pPr>
@@ -2643,17 +2982,565 @@
           <w:bCs/>
           <w:lang w:val="uk-UA"/>
         </w:rPr>
-        <w:t>Мета й завдання роботи:</w:t>
-      </w:r>
-      <w:r>
-        <w:rPr>
+        <w:t>Мета й завдання роботи</w:t>
+      </w:r>
+      <w:r>
+        <w:rPr>
+          <w:b/>
+          <w:bCs/>
+          <w:lang w:val="uk-UA"/>
+        </w:rPr>
+        <w:t xml:space="preserve">. </w:t>
+      </w:r>
+      <w:r>
+        <w:rPr>
+          <w:lang w:val="uk-UA"/>
+        </w:rPr>
+        <w:t xml:space="preserve">Метою дипломної роботи є огляд алгоритму перетворення </w:t>
+      </w:r>
+      <w:proofErr w:type="spellStart"/>
+      <w:r>
+        <w:rPr>
+          <w:lang w:val="uk-UA"/>
+        </w:rPr>
+        <w:t>Барроуза</w:t>
+      </w:r>
+      <w:proofErr w:type="spellEnd"/>
+      <w:r>
+        <w:rPr>
+          <w:lang w:val="uk-UA"/>
+        </w:rPr>
+        <w:t>–</w:t>
+      </w:r>
+      <w:proofErr w:type="spellStart"/>
+      <w:r>
+        <w:rPr>
+          <w:lang w:val="uk-UA"/>
+        </w:rPr>
+        <w:t>Уіллера</w:t>
+      </w:r>
+      <w:proofErr w:type="spellEnd"/>
+      <w:r>
+        <w:rPr>
+          <w:lang w:val="uk-UA"/>
+        </w:rPr>
+        <w:t xml:space="preserve">, модифікація алгоритму </w:t>
+      </w:r>
+      <w:proofErr w:type="spellStart"/>
+      <w:r>
+        <w:rPr>
+          <w:lang w:val="uk-UA"/>
+        </w:rPr>
+        <w:t>Лемпелля</w:t>
+      </w:r>
+      <w:proofErr w:type="spellEnd"/>
+      <w:r>
+        <w:rPr>
+          <w:lang w:val="uk-UA"/>
+        </w:rPr>
+        <w:t xml:space="preserve"> – </w:t>
+      </w:r>
+      <w:proofErr w:type="spellStart"/>
+      <w:r>
+        <w:rPr>
+          <w:lang w:val="uk-UA"/>
+        </w:rPr>
+        <w:t>Зівела</w:t>
+      </w:r>
+      <w:proofErr w:type="spellEnd"/>
+      <w:r>
+        <w:rPr>
+          <w:lang w:val="uk-UA"/>
+        </w:rPr>
+        <w:t xml:space="preserve"> – </w:t>
+      </w:r>
+      <w:proofErr w:type="spellStart"/>
+      <w:r>
+        <w:rPr>
+          <w:lang w:val="uk-UA"/>
+        </w:rPr>
+        <w:t>Велча</w:t>
+      </w:r>
+      <w:proofErr w:type="spellEnd"/>
+      <w:r>
+        <w:rPr>
+          <w:lang w:val="uk-UA"/>
+        </w:rPr>
+        <w:t xml:space="preserve"> використовуючи цей алгоритм та порівняльний аналіз результатів стиснення, які приведуть до висновку модифікування алгоритмів у такий спосіб. Також завданням є реалізація власне перетворення </w:t>
+      </w:r>
+      <w:r>
+        <w:rPr>
+          <w:highlight w:val="yellow"/>
+        </w:rPr>
+        <w:t>BWT</w:t>
+      </w:r>
+      <w:r>
+        <w:rPr>
+          <w:highlight w:val="yellow"/>
+          <w:lang w:val="uk-UA"/>
+        </w:rPr>
+        <w:t>(</w:t>
+      </w:r>
+      <w:proofErr w:type="spellStart"/>
+      <w:r>
+        <w:rPr>
+          <w:highlight w:val="yellow"/>
+          <w:lang w:val="uk-UA"/>
+        </w:rPr>
+        <w:t>Барроуза</w:t>
+      </w:r>
+      <w:proofErr w:type="spellEnd"/>
+      <w:r>
+        <w:rPr>
+          <w:highlight w:val="yellow"/>
+          <w:lang w:val="uk-UA"/>
+        </w:rPr>
+        <w:t xml:space="preserve"> – </w:t>
+      </w:r>
+      <w:proofErr w:type="spellStart"/>
+      <w:r>
+        <w:rPr>
+          <w:highlight w:val="yellow"/>
+          <w:lang w:val="uk-UA"/>
+        </w:rPr>
+        <w:t>Уіллера</w:t>
+      </w:r>
+      <w:proofErr w:type="spellEnd"/>
+      <w:r>
+        <w:rPr>
+          <w:highlight w:val="yellow"/>
+          <w:lang w:val="uk-UA"/>
+        </w:rPr>
+        <w:t>)</w:t>
+      </w:r>
+      <w:r>
+        <w:rPr>
+          <w:lang w:val="uk-UA"/>
+        </w:rPr>
+        <w:t>,</w:t>
+      </w:r>
+      <w:r>
+        <w:rPr>
+          <w:lang w:val="uk-UA"/>
+        </w:rPr>
+        <w:t xml:space="preserve"> алгоритму стиснення </w:t>
+      </w:r>
+      <w:r>
+        <w:rPr>
+          <w:highlight w:val="yellow"/>
+        </w:rPr>
+        <w:t>LZW</w:t>
+      </w:r>
+      <w:r>
+        <w:rPr>
+          <w:highlight w:val="yellow"/>
+          <w:lang w:val="uk-UA"/>
+        </w:rPr>
+        <w:t>(</w:t>
+      </w:r>
+      <w:proofErr w:type="spellStart"/>
+      <w:r>
+        <w:rPr>
+          <w:highlight w:val="yellow"/>
+          <w:lang w:val="uk-UA"/>
+        </w:rPr>
+        <w:t>Лемпелля</w:t>
+      </w:r>
+      <w:proofErr w:type="spellEnd"/>
+      <w:r>
+        <w:rPr>
+          <w:highlight w:val="yellow"/>
+          <w:lang w:val="uk-UA"/>
+        </w:rPr>
+        <w:t xml:space="preserve"> – </w:t>
+      </w:r>
+      <w:proofErr w:type="spellStart"/>
+      <w:r>
+        <w:rPr>
+          <w:highlight w:val="yellow"/>
+          <w:lang w:val="uk-UA"/>
+        </w:rPr>
+        <w:t>Зівела</w:t>
+      </w:r>
+      <w:proofErr w:type="spellEnd"/>
+      <w:r>
+        <w:rPr>
+          <w:highlight w:val="yellow"/>
+          <w:lang w:val="uk-UA"/>
+        </w:rPr>
+        <w:t xml:space="preserve"> – </w:t>
+      </w:r>
+      <w:proofErr w:type="spellStart"/>
+      <w:r>
+        <w:rPr>
+          <w:highlight w:val="yellow"/>
+          <w:lang w:val="uk-UA"/>
+        </w:rPr>
+        <w:t>Велча</w:t>
+      </w:r>
+      <w:proofErr w:type="spellEnd"/>
+      <w:r>
+        <w:rPr>
+          <w:highlight w:val="yellow"/>
+          <w:lang w:val="uk-UA"/>
+        </w:rPr>
+        <w:t>),</w:t>
+      </w:r>
+      <w:r>
+        <w:rPr>
+          <w:lang w:val="uk-UA"/>
+        </w:rPr>
+        <w:t xml:space="preserve"> модифікація даного </w:t>
+      </w:r>
+      <w:proofErr w:type="spellStart"/>
+      <w:r>
+        <w:rPr>
+          <w:lang w:val="uk-UA"/>
+        </w:rPr>
+        <w:t>алгоритма</w:t>
+      </w:r>
+      <w:proofErr w:type="spellEnd"/>
+      <w:r>
+        <w:rPr>
+          <w:lang w:val="uk-UA"/>
+        </w:rPr>
+        <w:t xml:space="preserve"> використовуючи перетворення та реалізація алгоритму </w:t>
+      </w:r>
+      <w:r>
+        <w:rPr>
+          <w:highlight w:val="yellow"/>
+        </w:rPr>
+        <w:t>Huffman</w:t>
+      </w:r>
+      <w:r>
+        <w:rPr>
+          <w:highlight w:val="yellow"/>
           <w:lang w:val="uk-UA"/>
         </w:rPr>
         <w:t xml:space="preserve"> </w:t>
+      </w:r>
+      <w:r>
+        <w:rPr>
+          <w:highlight w:val="yellow"/>
+        </w:rPr>
+        <w:t>coding</w:t>
+      </w:r>
+      <w:r>
+        <w:rPr>
+          <w:highlight w:val="yellow"/>
+          <w:lang w:val="uk-UA"/>
+        </w:rPr>
+        <w:t xml:space="preserve">(алгоритм стиснення </w:t>
+      </w:r>
+      <w:proofErr w:type="spellStart"/>
+      <w:r>
+        <w:rPr>
+          <w:highlight w:val="yellow"/>
+          <w:lang w:val="uk-UA"/>
+        </w:rPr>
+        <w:t>Хаффмана</w:t>
+      </w:r>
+      <w:proofErr w:type="spellEnd"/>
+      <w:r>
+        <w:rPr>
+          <w:lang w:val="uk-UA"/>
+        </w:rPr>
+        <w:t xml:space="preserve">). Порівняння даних </w:t>
+      </w:r>
+      <w:r>
+        <w:rPr>
+          <w:lang w:val="uk-UA"/>
+        </w:rPr>
+        <w:lastRenderedPageBreak/>
+        <w:t xml:space="preserve">результатів у розрізі часу виконання та результуючому розмірі </w:t>
+      </w:r>
+      <w:proofErr w:type="spellStart"/>
+      <w:r>
+        <w:rPr>
+          <w:lang w:val="uk-UA"/>
+        </w:rPr>
+        <w:t>файла</w:t>
+      </w:r>
+      <w:proofErr w:type="spellEnd"/>
+      <w:r>
+        <w:rPr>
+          <w:lang w:val="uk-UA"/>
+        </w:rPr>
+        <w:t>. Для досягнення цієї поставлено такі завдання:</w:t>
       </w:r>
     </w:p>
     <w:p>
       <w:pPr>
+        <w:pStyle w:val="a5"/>
+        <w:numPr>
+          <w:ilvl w:val="0"/>
+          <w:numId w:val="12"/>
+        </w:numPr>
+        <w:rPr>
+          <w:lang w:val="uk-UA"/>
+        </w:rPr>
+      </w:pPr>
+      <w:r>
+        <w:rPr>
+          <w:lang w:val="uk-UA"/>
+        </w:rPr>
+        <w:t xml:space="preserve">Огляд методу </w:t>
+      </w:r>
+      <w:r>
+        <w:rPr>
+          <w:highlight w:val="yellow"/>
+        </w:rPr>
+        <w:t>BWT</w:t>
+      </w:r>
+      <w:r>
+        <w:rPr>
+          <w:lang w:val="uk-UA"/>
+        </w:rPr>
+        <w:t xml:space="preserve"> на текстових та </w:t>
+      </w:r>
+      <w:proofErr w:type="spellStart"/>
+      <w:r>
+        <w:rPr>
+          <w:lang w:val="uk-UA"/>
+        </w:rPr>
+        <w:t>байтових</w:t>
+      </w:r>
+      <w:proofErr w:type="spellEnd"/>
+      <w:r>
+        <w:rPr>
+          <w:lang w:val="uk-UA"/>
+        </w:rPr>
+        <w:t xml:space="preserve"> даних.</w:t>
+      </w:r>
+    </w:p>
+    <w:p>
+      <w:pPr>
+        <w:pStyle w:val="a5"/>
+        <w:numPr>
+          <w:ilvl w:val="0"/>
+          <w:numId w:val="12"/>
+        </w:numPr>
+        <w:rPr>
+          <w:lang w:val="uk-UA"/>
+        </w:rPr>
+      </w:pPr>
+      <w:r>
+        <w:rPr>
+          <w:lang w:val="uk-UA"/>
+        </w:rPr>
+        <w:t>Огляд основних методів стиснення та їх алгоритмів.</w:t>
+      </w:r>
+    </w:p>
+    <w:p>
+      <w:pPr>
+        <w:pStyle w:val="a5"/>
+        <w:numPr>
+          <w:ilvl w:val="0"/>
+          <w:numId w:val="12"/>
+        </w:numPr>
+        <w:rPr>
+          <w:lang w:val="uk-UA"/>
+        </w:rPr>
+      </w:pPr>
+      <w:r>
+        <w:rPr>
+          <w:lang w:val="uk-UA"/>
+        </w:rPr>
+        <w:t xml:space="preserve">Провести роботу у дослідженні розробки бібліотек </w:t>
+      </w:r>
+    </w:p>
+    <w:p>
+      <w:pPr>
+        <w:pStyle w:val="a5"/>
+        <w:numPr>
+          <w:ilvl w:val="0"/>
+          <w:numId w:val="12"/>
+        </w:numPr>
+        <w:rPr>
+          <w:lang w:val="uk-UA"/>
+        </w:rPr>
+      </w:pPr>
+      <w:r>
+        <w:rPr>
+          <w:lang w:val="uk-UA"/>
+        </w:rPr>
+        <w:t xml:space="preserve">Розробити програмну реалізацію алгоритму </w:t>
+      </w:r>
+      <w:r>
+        <w:rPr>
+          <w:highlight w:val="yellow"/>
+        </w:rPr>
+        <w:t>BWT</w:t>
+      </w:r>
+      <w:r>
+        <w:rPr>
+          <w:highlight w:val="yellow"/>
+          <w:lang w:val="uk-UA"/>
+        </w:rPr>
+        <w:t xml:space="preserve">, </w:t>
+      </w:r>
+      <w:r>
+        <w:rPr>
+          <w:highlight w:val="yellow"/>
+        </w:rPr>
+        <w:t>LZW</w:t>
+      </w:r>
+      <w:r>
+        <w:rPr>
+          <w:highlight w:val="yellow"/>
+          <w:lang w:val="uk-UA"/>
+        </w:rPr>
+        <w:t xml:space="preserve">, </w:t>
+      </w:r>
+      <w:r>
+        <w:rPr>
+          <w:highlight w:val="yellow"/>
+        </w:rPr>
+        <w:t>LZW</w:t>
+      </w:r>
+      <w:r>
+        <w:rPr>
+          <w:highlight w:val="yellow"/>
+          <w:lang w:val="uk-UA"/>
+        </w:rPr>
+        <w:t xml:space="preserve"> + </w:t>
+      </w:r>
+      <w:r>
+        <w:rPr>
+          <w:highlight w:val="yellow"/>
+        </w:rPr>
+        <w:t>BWT</w:t>
+      </w:r>
+      <w:r>
+        <w:rPr>
+          <w:highlight w:val="yellow"/>
+          <w:lang w:val="uk-UA"/>
+        </w:rPr>
+        <w:t xml:space="preserve">, </w:t>
+      </w:r>
+      <w:r>
+        <w:rPr>
+          <w:highlight w:val="yellow"/>
+        </w:rPr>
+        <w:t>Huffman</w:t>
+      </w:r>
+      <w:r>
+        <w:rPr>
+          <w:highlight w:val="yellow"/>
+          <w:lang w:val="uk-UA"/>
+        </w:rPr>
+        <w:t xml:space="preserve"> </w:t>
+      </w:r>
+      <w:r>
+        <w:rPr>
+          <w:highlight w:val="yellow"/>
+        </w:rPr>
+        <w:t>coding</w:t>
+      </w:r>
+      <w:r>
+        <w:rPr>
+          <w:lang w:val="uk-UA"/>
+        </w:rPr>
+        <w:t xml:space="preserve"> </w:t>
+      </w:r>
+      <w:r>
+        <w:rPr>
+          <w:lang w:val="uk-UA"/>
+        </w:rPr>
+        <w:t>з можливістю використовувати у будь-якому про</w:t>
+      </w:r>
+      <w:r>
+        <w:rPr>
+          <w:lang w:val="uk-UA"/>
+        </w:rPr>
+        <w:t>е</w:t>
+      </w:r>
+      <w:r>
+        <w:rPr>
+          <w:lang w:val="uk-UA"/>
+        </w:rPr>
+        <w:t xml:space="preserve">кті на базі мови </w:t>
+      </w:r>
+      <w:r>
+        <w:rPr>
+          <w:highlight w:val="yellow"/>
+        </w:rPr>
+        <w:t>C</w:t>
+      </w:r>
+      <w:r>
+        <w:rPr>
+          <w:highlight w:val="yellow"/>
+          <w:lang w:val="uk-UA"/>
+        </w:rPr>
+        <w:t>#</w:t>
+      </w:r>
+      <w:r>
+        <w:rPr>
+          <w:highlight w:val="yellow"/>
+          <w:lang w:val="uk-UA"/>
+        </w:rPr>
+        <w:t>.</w:t>
+      </w:r>
+    </w:p>
+    <w:p>
+      <w:pPr>
+        <w:rPr>
+          <w:lang w:val="uk-UA"/>
+        </w:rPr>
+      </w:pPr>
+      <w:r>
+        <w:rPr>
+          <w:b/>
+          <w:lang w:val="uk-UA"/>
+        </w:rPr>
+        <w:t>Об'єкт, методи й засоби розроблення</w:t>
+      </w:r>
+      <w:r>
+        <w:rPr>
+          <w:lang w:val="uk-UA"/>
+        </w:rPr>
+        <w:t>.</w:t>
+      </w:r>
+      <w:r>
+        <w:rPr>
+          <w:lang w:val="uk-UA"/>
+        </w:rPr>
+        <w:t xml:space="preserve"> </w:t>
+      </w:r>
+      <w:r>
+        <w:rPr>
+          <w:lang w:val="uk-UA"/>
+        </w:rPr>
+        <w:t xml:space="preserve">Об’єктом порівняльного аналізу є стандартні та модифіковані алгоритми стиснення даних. Об’єктом розробки є декілька програмних реалізацій, які допомагають побачити та застосувати бажаний алгоритм стиснення та бібліотеку з алгоритмами, яка може бути використана та встановлена будь-яким розробником через </w:t>
+      </w:r>
+      <w:r>
+        <w:rPr>
+          <w:highlight w:val="yellow"/>
+        </w:rPr>
+        <w:t>NuGet</w:t>
+      </w:r>
+      <w:r>
+        <w:rPr>
+          <w:lang w:val="uk-UA"/>
+        </w:rPr>
+        <w:t xml:space="preserve"> пакет у середовищі мови програмування </w:t>
+      </w:r>
+      <w:r>
+        <w:rPr>
+          <w:highlight w:val="yellow"/>
+        </w:rPr>
+        <w:t>C</w:t>
+      </w:r>
+      <w:r>
+        <w:rPr>
+          <w:highlight w:val="yellow"/>
+          <w:lang w:val="uk-UA"/>
+        </w:rPr>
+        <w:t>#</w:t>
+      </w:r>
+    </w:p>
+    <w:p>
+      <w:pPr>
         <w:spacing w:after="160" w:line="259" w:lineRule="auto"/>
         <w:jc w:val="left"/>
         <w:rPr>
@@ -2666,6 +3553,7 @@
         </w:rPr>
         <w:br w:type="page"/>
       </w:r>
+      <w:bookmarkStart w:id="3" w:name="_Toc41336113"/>
     </w:p>
     <w:p>
       <w:pPr>
@@ -2674,14 +3562,25 @@
           <w:lang w:val="ru-RU"/>
         </w:rPr>
       </w:pPr>
-      <w:bookmarkStart w:id="3" w:name="_Toc41336113"/>
-      <w:bookmarkStart w:id="4" w:name="_Toc70798942"/>
+      <w:bookmarkStart w:id="4" w:name="_Toc70961042"/>
       <w:r>
         <w:rPr>
           <w:lang w:val="uk-UA"/>
         </w:rPr>
         <w:lastRenderedPageBreak/>
-        <w:t xml:space="preserve">РОЗДІЛ 1. </w:t>
+        <w:t xml:space="preserve">РОЗДІЛ </w:t>
+      </w:r>
+      <w:r>
+        <w:rPr>
+          <w:lang w:val="uk-UA"/>
+        </w:rPr>
+        <w:t>1</w:t>
+      </w:r>
+      <w:r>
+        <w:rPr>
+          <w:lang w:val="uk-UA"/>
+        </w:rPr>
+        <w:t xml:space="preserve">. </w:t>
       </w:r>
       <w:bookmarkEnd w:id="3"/>
       <w:r>
@@ -2704,7 +3603,7 @@
           <w:lang w:val="uk-UA"/>
         </w:rPr>
       </w:pPr>
-      <w:bookmarkStart w:id="5" w:name="_Toc70798943"/>
+      <w:bookmarkStart w:id="5" w:name="_Toc70961043"/>
       <w:r>
         <w:rPr>
           <w:lang w:val="uk-UA"/>
@@ -2726,12 +3625,24 @@
           <w:lang w:val="ru-RU"/>
         </w:rPr>
       </w:pPr>
-      <w:bookmarkStart w:id="6" w:name="_Toc70798944"/>
-      <w:r>
-        <w:rPr>
-          <w:lang w:val="uk-UA"/>
-        </w:rPr>
-        <w:t xml:space="preserve">РОЗДІЛ 2. </w:t>
+      <w:bookmarkStart w:id="6" w:name="_Toc70961044"/>
+      <w:r>
+        <w:rPr>
+          <w:lang w:val="uk-UA"/>
+        </w:rPr>
+        <w:t xml:space="preserve">РОЗДІЛ </w:t>
+      </w:r>
+      <w:r>
+        <w:rPr>
+          <w:lang w:val="uk-UA"/>
+        </w:rPr>
+        <w:t>2</w:t>
+      </w:r>
+      <w:r>
+        <w:rPr>
+          <w:lang w:val="uk-UA"/>
+        </w:rPr>
+        <w:t xml:space="preserve">. </w:t>
       </w:r>
       <w:r>
         <w:rPr>
@@ -2780,7 +3691,7 @@
         </w:rPr>
         <w:t xml:space="preserve"> </w:t>
       </w:r>
-      <w:bookmarkStart w:id="7" w:name="_Toc70798945"/>
+      <w:bookmarkStart w:id="7" w:name="_Toc70961045"/>
       <w:r>
         <w:rPr>
           <w:lang w:val="uk-UA"/>
@@ -2815,7 +3726,7 @@
       <w:pPr>
         <w:pStyle w:val="1"/>
       </w:pPr>
-      <w:bookmarkStart w:id="8" w:name="_Toc70798946"/>
+      <w:bookmarkStart w:id="8" w:name="_Toc70961046"/>
       <w:r>
         <w:rPr>
           <w:lang w:val="uk-UA"/>
@@ -2826,7 +3737,7 @@
         <w:rPr>
           <w:lang w:val="uk-UA"/>
         </w:rPr>
-        <w:t>4</w:t>
+        <w:t>3</w:t>
       </w:r>
       <w:r>
         <w:rPr>
@@ -2850,7 +3761,7 @@
         <w:pStyle w:val="2"/>
         <w:numPr>
           <w:ilvl w:val="1"/>
-          <w:numId w:val="10"/>
+          <w:numId w:val="13"/>
         </w:numPr>
         <w:jc w:val="left"/>
         <w:rPr>
@@ -2863,7 +3774,7 @@
         </w:rPr>
         <w:t xml:space="preserve"> </w:t>
       </w:r>
-      <w:bookmarkStart w:id="9" w:name="_Toc70798947"/>
+      <w:bookmarkStart w:id="9" w:name="_Toc70961047"/>
       <w:r>
         <w:rPr>
           <w:lang w:val="uk-UA"/>
@@ -2908,9 +3819,8 @@
           <w:szCs w:val="14"/>
           <w:lang w:val="uk-UA"/>
         </w:rPr>
-        <w:t>[7]</w:t>
-      </w:r>
-      <w:bookmarkEnd w:id="9"/>
+        <w:t>[7</w:t>
+      </w:r>
       <w:r>
         <w:rPr>
           <w:rStyle w:val="a7"/>
@@ -2918,6 +3828,16 @@
           <w:szCs w:val="14"/>
           <w:lang w:val="uk-UA"/>
         </w:rPr>
+        <w:t>]</w:t>
+      </w:r>
+      <w:bookmarkEnd w:id="9"/>
+      <w:r>
+        <w:rPr>
+          <w:rStyle w:val="a7"/>
+          <w:sz w:val="18"/>
+          <w:szCs w:val="14"/>
+          <w:lang w:val="uk-UA"/>
+        </w:rPr>
         <w:fldChar w:fldCharType="end"/>
       </w:r>
     </w:p>
@@ -2925,7 +3845,7 @@
       <w:pPr>
         <w:pStyle w:val="1"/>
       </w:pPr>
-      <w:bookmarkStart w:id="10" w:name="_Toc70798948"/>
+      <w:bookmarkStart w:id="10" w:name="_Toc70961048"/>
       <w:r>
         <w:rPr>
           <w:lang w:val="uk-UA"/>
@@ -2936,7 +3856,7 @@
         <w:rPr>
           <w:lang w:val="uk-UA"/>
         </w:rPr>
-        <w:t>5</w:t>
+        <w:t>4</w:t>
       </w:r>
       <w:r>
         <w:rPr>
@@ -2963,7 +3883,7 @@
         <w:pStyle w:val="2"/>
         <w:numPr>
           <w:ilvl w:val="1"/>
-          <w:numId w:val="11"/>
+          <w:numId w:val="14"/>
         </w:numPr>
         <w:jc w:val="left"/>
       </w:pPr>
@@ -2973,7 +3893,7 @@
         </w:rPr>
         <w:t xml:space="preserve"> </w:t>
       </w:r>
-      <w:bookmarkStart w:id="11" w:name="_Toc70798949"/>
+      <w:bookmarkStart w:id="11" w:name="_Toc70961049"/>
       <w:r>
         <w:rPr>
           <w:lang w:val="uk-UA"/>
@@ -2990,7 +3910,7 @@
         <w:pStyle w:val="2"/>
         <w:numPr>
           <w:ilvl w:val="1"/>
-          <w:numId w:val="11"/>
+          <w:numId w:val="14"/>
         </w:numPr>
         <w:jc w:val="left"/>
         <w:rPr>
@@ -3003,7 +3923,7 @@
         </w:rPr>
         <w:t xml:space="preserve"> </w:t>
       </w:r>
-      <w:bookmarkStart w:id="12" w:name="_Toc70798950"/>
+      <w:bookmarkStart w:id="12" w:name="_Toc70961050"/>
       <w:r>
         <w:rPr>
           <w:lang w:val="uk-UA"/>
@@ -3040,14 +3960,20 @@
         <w:pStyle w:val="2"/>
         <w:numPr>
           <w:ilvl w:val="1"/>
-          <w:numId w:val="11"/>
+          <w:numId w:val="14"/>
         </w:numPr>
         <w:jc w:val="left"/>
         <w:rPr>
           <w:lang w:val="uk-UA"/>
         </w:rPr>
       </w:pPr>
-      <w:bookmarkStart w:id="13" w:name="_Toc70798951"/>
+      <w:r>
+        <w:rPr>
+          <w:lang w:val="uk-UA"/>
+        </w:rPr>
+        <w:t xml:space="preserve"> </w:t>
+      </w:r>
+      <w:bookmarkStart w:id="13" w:name="_Toc70961051"/>
       <w:r>
         <w:rPr>
           <w:lang w:val="uk-UA"/>
@@ -3080,7 +4006,7 @@
           <w:lang w:val="uk-UA"/>
         </w:rPr>
       </w:pPr>
-      <w:bookmarkStart w:id="14" w:name="_Toc70798952"/>
+      <w:bookmarkStart w:id="14" w:name="_Toc70961052"/>
       <w:r>
         <w:rPr>
           <w:lang w:val="uk-UA"/>
@@ -3091,7 +4017,7 @@
         <w:rPr>
           <w:lang w:val="ru-RU"/>
         </w:rPr>
-        <w:t>6</w:t>
+        <w:t>5</w:t>
       </w:r>
       <w:r>
         <w:rPr>
@@ -3122,7 +4048,7 @@
         </w:rPr>
       </w:pPr>
       <w:bookmarkStart w:id="15" w:name="_Toc41336131"/>
-      <w:bookmarkStart w:id="16" w:name="_Toc70798953"/>
+      <w:bookmarkStart w:id="16" w:name="_Toc70961053"/>
       <w:r>
         <w:rPr>
           <w:lang w:val="uk-UA"/>
@@ -3142,7 +4068,9 @@
           <w:lang w:val="uk-UA"/>
         </w:rPr>
       </w:pPr>
-      <w:bookmarkStart w:id="19" w:name="_Toc70798954"/>
+      <w:bookmarkStart w:id="19" w:name="_ПЕРЕЛІК_ВИКОРИСТАНИХ_ДЖЕРЕЛ_1"/>
+      <w:bookmarkStart w:id="20" w:name="_Toc70961054"/>
+      <w:bookmarkEnd w:id="19"/>
       <w:r>
         <w:rPr>
           <w:lang w:val="uk-UA"/>
@@ -3150,7 +4078,7 @@
         <w:t>ПЕРЕЛІК ВИКОРИСТАНИХ ДЖЕРЕЛ</w:t>
       </w:r>
       <w:bookmarkEnd w:id="18"/>
-      <w:bookmarkEnd w:id="19"/>
+      <w:bookmarkEnd w:id="20"/>
     </w:p>
     <w:p>
       <w:pPr>
@@ -3162,63 +4090,932 @@
         <w:ind w:left="426"/>
         <w:jc w:val="left"/>
         <w:rPr>
-          <w:lang w:val="uk-UA"/>
-        </w:rPr>
-      </w:pPr>
-      <w:r>
-        <w:rPr>
-          <w:lang w:val="uk-UA"/>
-        </w:rPr>
-        <w:t xml:space="preserve">Microsoft </w:t>
+          <w:szCs w:val="28"/>
+          <w:lang w:val="uk-UA"/>
+        </w:rPr>
+      </w:pPr>
+      <w:r>
+        <w:rPr>
+          <w:color w:val="000000"/>
+          <w:szCs w:val="28"/>
+          <w:shd w:val="clear" w:color="auto" w:fill="FFFFFF"/>
+        </w:rPr>
+        <w:t>Jeb</w:t>
+      </w:r>
+      <w:r>
+        <w:rPr>
+          <w:color w:val="000000"/>
+          <w:szCs w:val="28"/>
+          <w:shd w:val="clear" w:color="auto" w:fill="FFFFFF"/>
+          <w:lang w:val="ru-RU"/>
+        </w:rPr>
+        <w:t xml:space="preserve"> </w:t>
+      </w:r>
+      <w:r>
+        <w:rPr>
+          <w:color w:val="000000"/>
+          <w:szCs w:val="28"/>
+          <w:shd w:val="clear" w:color="auto" w:fill="FFFFFF"/>
+        </w:rPr>
+        <w:t>Brains</w:t>
+      </w:r>
+      <w:r>
+        <w:rPr>
+          <w:color w:val="000000"/>
+          <w:szCs w:val="28"/>
+          <w:shd w:val="clear" w:color="auto" w:fill="FFFFFF"/>
+          <w:lang w:val="ru-RU"/>
+        </w:rPr>
+        <w:t xml:space="preserve"> </w:t>
+      </w:r>
+      <w:r>
+        <w:rPr>
+          <w:color w:val="000000"/>
+          <w:szCs w:val="28"/>
+          <w:shd w:val="clear" w:color="auto" w:fill="FFFFFF"/>
+        </w:rPr>
+        <w:t>Rider</w:t>
+      </w:r>
+      <w:r>
+        <w:rPr>
+          <w:color w:val="000000"/>
+          <w:szCs w:val="28"/>
+          <w:shd w:val="clear" w:color="auto" w:fill="FFFFFF"/>
+          <w:lang w:val="ru-RU"/>
+        </w:rPr>
+        <w:t xml:space="preserve"> [</w:t>
       </w:r>
       <w:proofErr w:type="spellStart"/>
       <w:r>
         <w:rPr>
-          <w:lang w:val="uk-UA"/>
-        </w:rPr>
-        <w:t>Visual</w:t>
+          <w:color w:val="000000"/>
+          <w:szCs w:val="28"/>
+          <w:shd w:val="clear" w:color="auto" w:fill="FFFFFF"/>
+          <w:lang w:val="ru-RU"/>
+        </w:rPr>
+        <w:t>Електронний</w:t>
       </w:r>
       <w:proofErr w:type="spellEnd"/>
       <w:r>
         <w:rPr>
-          <w:lang w:val="uk-UA"/>
-        </w:rPr>
-        <w:t xml:space="preserve"> </w:t>
-      </w:r>
-      <w:proofErr w:type="spellStart"/>
-      <w:r>
-        <w:rPr>
-          <w:lang w:val="uk-UA"/>
-        </w:rPr>
-        <w:t>Studio</w:t>
-      </w:r>
-      <w:proofErr w:type="spellEnd"/>
-      <w:r>
-        <w:rPr>
-          <w:lang w:val="uk-UA"/>
-        </w:rPr>
-        <w:t xml:space="preserve"> [Електронний ресурс] – Режим доступу до ресурсу: </w:t>
+          <w:color w:val="000000"/>
+          <w:szCs w:val="28"/>
+          <w:shd w:val="clear" w:color="auto" w:fill="FFFFFF"/>
+          <w:lang w:val="ru-RU"/>
+        </w:rPr>
+        <w:t xml:space="preserve"> ресурс]. – Режим доступу до ресурсу: </w:t>
       </w:r>
       <w:hyperlink r:id="rId8" w:history="1">
         <w:r>
           <w:rPr>
             <w:rStyle w:val="a7"/>
-            <w:lang w:val="uk-UA"/>
+            <w:szCs w:val="28"/>
+            <w:shd w:val="clear" w:color="auto" w:fill="FFFFFF"/>
           </w:rPr>
-          <w:t>https://visualstudio.microsoft.com/vs/</w:t>
+          <w:t>https</w:t>
+        </w:r>
+        <w:r>
+          <w:rPr>
+            <w:rStyle w:val="a7"/>
+            <w:szCs w:val="28"/>
+            <w:shd w:val="clear" w:color="auto" w:fill="FFFFFF"/>
+            <w:lang w:val="ru-RU"/>
+          </w:rPr>
+          <w:t>://</w:t>
+        </w:r>
+        <w:r>
+          <w:rPr>
+            <w:rStyle w:val="a7"/>
+            <w:szCs w:val="28"/>
+            <w:shd w:val="clear" w:color="auto" w:fill="FFFFFF"/>
+          </w:rPr>
+          <w:t>www</w:t>
+        </w:r>
+        <w:r>
+          <w:rPr>
+            <w:rStyle w:val="a7"/>
+            <w:szCs w:val="28"/>
+            <w:shd w:val="clear" w:color="auto" w:fill="FFFFFF"/>
+            <w:lang w:val="ru-RU"/>
+          </w:rPr>
+          <w:t>.</w:t>
+        </w:r>
+        <w:proofErr w:type="spellStart"/>
+        <w:r>
+          <w:rPr>
+            <w:rStyle w:val="a7"/>
+            <w:szCs w:val="28"/>
+            <w:shd w:val="clear" w:color="auto" w:fill="FFFFFF"/>
+          </w:rPr>
+          <w:t>jetbrains</w:t>
+        </w:r>
+        <w:proofErr w:type="spellEnd"/>
+        <w:r>
+          <w:rPr>
+            <w:rStyle w:val="a7"/>
+            <w:szCs w:val="28"/>
+            <w:shd w:val="clear" w:color="auto" w:fill="FFFFFF"/>
+            <w:lang w:val="ru-RU"/>
+          </w:rPr>
+          <w:t>.</w:t>
+        </w:r>
+        <w:r>
+          <w:rPr>
+            <w:rStyle w:val="a7"/>
+            <w:szCs w:val="28"/>
+            <w:shd w:val="clear" w:color="auto" w:fill="FFFFFF"/>
+          </w:rPr>
+          <w:t>com</w:t>
+        </w:r>
+        <w:r>
+          <w:rPr>
+            <w:rStyle w:val="a7"/>
+            <w:szCs w:val="28"/>
+            <w:shd w:val="clear" w:color="auto" w:fill="FFFFFF"/>
+            <w:lang w:val="ru-RU"/>
+          </w:rPr>
+          <w:t>/</w:t>
+        </w:r>
+        <w:r>
+          <w:rPr>
+            <w:rStyle w:val="a7"/>
+            <w:szCs w:val="28"/>
+            <w:shd w:val="clear" w:color="auto" w:fill="FFFFFF"/>
+          </w:rPr>
+          <w:t>rider</w:t>
+        </w:r>
+        <w:r>
+          <w:rPr>
+            <w:rStyle w:val="a7"/>
+            <w:szCs w:val="28"/>
+            <w:shd w:val="clear" w:color="auto" w:fill="FFFFFF"/>
+            <w:lang w:val="ru-RU"/>
+          </w:rPr>
+          <w:t>/</w:t>
         </w:r>
       </w:hyperlink>
+      <w:r>
+        <w:rPr>
+          <w:color w:val="000000"/>
+          <w:szCs w:val="28"/>
+          <w:shd w:val="clear" w:color="auto" w:fill="FFFFFF"/>
+          <w:lang w:val="ru-RU"/>
+        </w:rPr>
+        <w:t>.</w:t>
+      </w:r>
     </w:p>
     <w:p>
       <w:pPr>
+        <w:pStyle w:val="a5"/>
+        <w:numPr>
+          <w:ilvl w:val="0"/>
+          <w:numId w:val="6"/>
+        </w:numPr>
+        <w:ind w:left="426"/>
+        <w:jc w:val="left"/>
+        <w:rPr>
+          <w:szCs w:val="28"/>
+          <w:lang w:val="uk-UA"/>
+        </w:rPr>
+      </w:pPr>
+      <w:r>
+        <w:rPr>
+          <w:color w:val="000000"/>
+          <w:szCs w:val="28"/>
+          <w:shd w:val="clear" w:color="auto" w:fill="FFFFFF"/>
+        </w:rPr>
+        <w:t>C</w:t>
+      </w:r>
+      <w:r>
+        <w:rPr>
+          <w:color w:val="000000"/>
+          <w:szCs w:val="28"/>
+          <w:shd w:val="clear" w:color="auto" w:fill="FFFFFF"/>
+          <w:lang w:val="ru-RU"/>
+        </w:rPr>
+        <w:t xml:space="preserve"># </w:t>
+      </w:r>
+      <w:r>
+        <w:rPr>
+          <w:color w:val="000000"/>
+          <w:szCs w:val="28"/>
+          <w:shd w:val="clear" w:color="auto" w:fill="FFFFFF"/>
+        </w:rPr>
+        <w:t>programming</w:t>
+      </w:r>
+      <w:r>
+        <w:rPr>
+          <w:color w:val="000000"/>
+          <w:szCs w:val="28"/>
+          <w:shd w:val="clear" w:color="auto" w:fill="FFFFFF"/>
+          <w:lang w:val="ru-RU"/>
+        </w:rPr>
+        <w:t xml:space="preserve"> </w:t>
+      </w:r>
+      <w:proofErr w:type="spellStart"/>
+      <w:r>
+        <w:rPr>
+          <w:color w:val="000000"/>
+          <w:szCs w:val="28"/>
+          <w:shd w:val="clear" w:color="auto" w:fill="FFFFFF"/>
+        </w:rPr>
+        <w:t>langauge</w:t>
+      </w:r>
+      <w:proofErr w:type="spellEnd"/>
+      <w:r>
+        <w:rPr>
+          <w:color w:val="000000"/>
+          <w:szCs w:val="28"/>
+          <w:shd w:val="clear" w:color="auto" w:fill="FFFFFF"/>
+          <w:lang w:val="ru-RU"/>
+        </w:rPr>
+        <w:t xml:space="preserve"> [</w:t>
+      </w:r>
+      <w:proofErr w:type="spellStart"/>
+      <w:r>
+        <w:rPr>
+          <w:color w:val="000000"/>
+          <w:szCs w:val="28"/>
+          <w:shd w:val="clear" w:color="auto" w:fill="FFFFFF"/>
+          <w:lang w:val="ru-RU"/>
+        </w:rPr>
+        <w:t>Електронний</w:t>
+      </w:r>
+      <w:proofErr w:type="spellEnd"/>
+      <w:r>
+        <w:rPr>
+          <w:color w:val="000000"/>
+          <w:szCs w:val="28"/>
+          <w:shd w:val="clear" w:color="auto" w:fill="FFFFFF"/>
+          <w:lang w:val="ru-RU"/>
+        </w:rPr>
+        <w:t xml:space="preserve"> ресурс] – Режим доступу до ресурсу: </w:t>
+      </w:r>
+      <w:hyperlink r:id="rId9" w:history="1">
+        <w:r>
+          <w:rPr>
+            <w:rStyle w:val="a7"/>
+            <w:szCs w:val="28"/>
+            <w:shd w:val="clear" w:color="auto" w:fill="FFFFFF"/>
+          </w:rPr>
+          <w:t>https</w:t>
+        </w:r>
+        <w:r>
+          <w:rPr>
+            <w:rStyle w:val="a7"/>
+            <w:szCs w:val="28"/>
+            <w:shd w:val="clear" w:color="auto" w:fill="FFFFFF"/>
+            <w:lang w:val="ru-RU"/>
+          </w:rPr>
+          <w:t>://</w:t>
+        </w:r>
+        <w:proofErr w:type="spellStart"/>
+        <w:r>
+          <w:rPr>
+            <w:rStyle w:val="a7"/>
+            <w:szCs w:val="28"/>
+            <w:shd w:val="clear" w:color="auto" w:fill="FFFFFF"/>
+          </w:rPr>
+          <w:t>en</w:t>
+        </w:r>
+        <w:proofErr w:type="spellEnd"/>
+        <w:r>
+          <w:rPr>
+            <w:rStyle w:val="a7"/>
+            <w:szCs w:val="28"/>
+            <w:shd w:val="clear" w:color="auto" w:fill="FFFFFF"/>
+            <w:lang w:val="ru-RU"/>
+          </w:rPr>
+          <w:t>.</w:t>
+        </w:r>
+        <w:proofErr w:type="spellStart"/>
+        <w:r>
+          <w:rPr>
+            <w:rStyle w:val="a7"/>
+            <w:szCs w:val="28"/>
+            <w:shd w:val="clear" w:color="auto" w:fill="FFFFFF"/>
+          </w:rPr>
+          <w:t>wikipedia</w:t>
+        </w:r>
+        <w:proofErr w:type="spellEnd"/>
+        <w:r>
+          <w:rPr>
+            <w:rStyle w:val="a7"/>
+            <w:szCs w:val="28"/>
+            <w:shd w:val="clear" w:color="auto" w:fill="FFFFFF"/>
+            <w:lang w:val="ru-RU"/>
+          </w:rPr>
+          <w:t>.</w:t>
+        </w:r>
+        <w:r>
+          <w:rPr>
+            <w:rStyle w:val="a7"/>
+            <w:szCs w:val="28"/>
+            <w:shd w:val="clear" w:color="auto" w:fill="FFFFFF"/>
+          </w:rPr>
+          <w:t>org</w:t>
+        </w:r>
+        <w:r>
+          <w:rPr>
+            <w:rStyle w:val="a7"/>
+            <w:szCs w:val="28"/>
+            <w:shd w:val="clear" w:color="auto" w:fill="FFFFFF"/>
+            <w:lang w:val="ru-RU"/>
+          </w:rPr>
+          <w:t>/</w:t>
+        </w:r>
+        <w:r>
+          <w:rPr>
+            <w:rStyle w:val="a7"/>
+            <w:szCs w:val="28"/>
+            <w:shd w:val="clear" w:color="auto" w:fill="FFFFFF"/>
+          </w:rPr>
+          <w:t>wiki</w:t>
+        </w:r>
+        <w:r>
+          <w:rPr>
+            <w:rStyle w:val="a7"/>
+            <w:szCs w:val="28"/>
+            <w:shd w:val="clear" w:color="auto" w:fill="FFFFFF"/>
+            <w:lang w:val="ru-RU"/>
+          </w:rPr>
+          <w:t>/</w:t>
+        </w:r>
+        <w:r>
+          <w:rPr>
+            <w:rStyle w:val="a7"/>
+            <w:szCs w:val="28"/>
+            <w:shd w:val="clear" w:color="auto" w:fill="FFFFFF"/>
+          </w:rPr>
+          <w:t>C</w:t>
+        </w:r>
+        <w:r>
+          <w:rPr>
+            <w:rStyle w:val="a7"/>
+            <w:szCs w:val="28"/>
+            <w:shd w:val="clear" w:color="auto" w:fill="FFFFFF"/>
+            <w:lang w:val="ru-RU"/>
+          </w:rPr>
+          <w:t>_</w:t>
+        </w:r>
+        <w:r>
+          <w:rPr>
+            <w:rStyle w:val="a7"/>
+            <w:szCs w:val="28"/>
+            <w:shd w:val="clear" w:color="auto" w:fill="FFFFFF"/>
+          </w:rPr>
+          <w:t>Sharp</w:t>
+        </w:r>
+        <w:r>
+          <w:rPr>
+            <w:rStyle w:val="a7"/>
+            <w:szCs w:val="28"/>
+            <w:shd w:val="clear" w:color="auto" w:fill="FFFFFF"/>
+            <w:lang w:val="ru-RU"/>
+          </w:rPr>
+          <w:t>_(</w:t>
+        </w:r>
+        <w:r>
+          <w:rPr>
+            <w:rStyle w:val="a7"/>
+            <w:szCs w:val="28"/>
+            <w:shd w:val="clear" w:color="auto" w:fill="FFFFFF"/>
+          </w:rPr>
+          <w:t>programming</w:t>
+        </w:r>
+        <w:r>
+          <w:rPr>
+            <w:rStyle w:val="a7"/>
+            <w:szCs w:val="28"/>
+            <w:shd w:val="clear" w:color="auto" w:fill="FFFFFF"/>
+            <w:lang w:val="ru-RU"/>
+          </w:rPr>
+          <w:t>_</w:t>
+        </w:r>
+        <w:r>
+          <w:rPr>
+            <w:rStyle w:val="a7"/>
+            <w:szCs w:val="28"/>
+            <w:shd w:val="clear" w:color="auto" w:fill="FFFFFF"/>
+          </w:rPr>
+          <w:t>language</w:t>
+        </w:r>
+        <w:r>
+          <w:rPr>
+            <w:rStyle w:val="a7"/>
+            <w:szCs w:val="28"/>
+            <w:shd w:val="clear" w:color="auto" w:fill="FFFFFF"/>
+            <w:lang w:val="ru-RU"/>
+          </w:rPr>
+          <w:t>)</w:t>
+        </w:r>
+      </w:hyperlink>
+      <w:r>
+        <w:rPr>
+          <w:color w:val="000000"/>
+          <w:szCs w:val="28"/>
+          <w:shd w:val="clear" w:color="auto" w:fill="FFFFFF"/>
+          <w:lang w:val="ru-RU"/>
+        </w:rPr>
+        <w:t>.</w:t>
+      </w:r>
+    </w:p>
+    <w:p>
+      <w:pPr>
+        <w:pStyle w:val="a5"/>
+        <w:numPr>
+          <w:ilvl w:val="0"/>
+          <w:numId w:val="6"/>
+        </w:numPr>
+        <w:ind w:left="426"/>
+        <w:jc w:val="left"/>
+        <w:rPr>
+          <w:szCs w:val="28"/>
+          <w:lang w:val="uk-UA"/>
+        </w:rPr>
+      </w:pPr>
+      <w:r>
+        <w:rPr>
+          <w:color w:val="000000"/>
+          <w:szCs w:val="28"/>
+          <w:shd w:val="clear" w:color="auto" w:fill="FFFFFF"/>
+          <w:lang w:val="ru-RU"/>
+        </w:rPr>
+        <w:t>.</w:t>
+      </w:r>
+      <w:r>
+        <w:rPr>
+          <w:color w:val="000000"/>
+          <w:szCs w:val="28"/>
+          <w:shd w:val="clear" w:color="auto" w:fill="FFFFFF"/>
+        </w:rPr>
+        <w:t>NET</w:t>
+      </w:r>
+      <w:r>
+        <w:rPr>
+          <w:color w:val="000000"/>
+          <w:szCs w:val="28"/>
+          <w:shd w:val="clear" w:color="auto" w:fill="FFFFFF"/>
+          <w:lang w:val="ru-RU"/>
+        </w:rPr>
+        <w:t xml:space="preserve"> </w:t>
+      </w:r>
+      <w:r>
+        <w:rPr>
+          <w:color w:val="000000"/>
+          <w:szCs w:val="28"/>
+          <w:shd w:val="clear" w:color="auto" w:fill="FFFFFF"/>
+        </w:rPr>
+        <w:t>Library</w:t>
+      </w:r>
+      <w:r>
+        <w:rPr>
+          <w:color w:val="000000"/>
+          <w:szCs w:val="28"/>
+          <w:shd w:val="clear" w:color="auto" w:fill="FFFFFF"/>
+          <w:lang w:val="ru-RU"/>
+        </w:rPr>
+        <w:t xml:space="preserve"> [</w:t>
+      </w:r>
+      <w:proofErr w:type="spellStart"/>
+      <w:r>
+        <w:rPr>
+          <w:color w:val="000000"/>
+          <w:szCs w:val="28"/>
+          <w:shd w:val="clear" w:color="auto" w:fill="FFFFFF"/>
+          <w:lang w:val="ru-RU"/>
+        </w:rPr>
+        <w:t>Електронний</w:t>
+      </w:r>
+      <w:proofErr w:type="spellEnd"/>
+      <w:r>
+        <w:rPr>
+          <w:color w:val="000000"/>
+          <w:szCs w:val="28"/>
+          <w:shd w:val="clear" w:color="auto" w:fill="FFFFFF"/>
+          <w:lang w:val="ru-RU"/>
+        </w:rPr>
+        <w:t xml:space="preserve"> ресурс] // </w:t>
+      </w:r>
+      <w:r>
+        <w:rPr>
+          <w:color w:val="000000"/>
+          <w:szCs w:val="28"/>
+          <w:shd w:val="clear" w:color="auto" w:fill="FFFFFF"/>
+        </w:rPr>
+        <w:t>Microsoft</w:t>
+      </w:r>
+      <w:r>
+        <w:rPr>
+          <w:color w:val="000000"/>
+          <w:szCs w:val="28"/>
+          <w:shd w:val="clear" w:color="auto" w:fill="FFFFFF"/>
+          <w:lang w:val="ru-RU"/>
+        </w:rPr>
+        <w:t xml:space="preserve">. – 2018. – Режим доступу до ресурсу: </w:t>
+      </w:r>
+      <w:hyperlink r:id="rId10" w:history="1">
+        <w:r>
+          <w:rPr>
+            <w:rStyle w:val="a7"/>
+            <w:szCs w:val="28"/>
+            <w:shd w:val="clear" w:color="auto" w:fill="FFFFFF"/>
+          </w:rPr>
+          <w:t>https</w:t>
+        </w:r>
+        <w:r>
+          <w:rPr>
+            <w:rStyle w:val="a7"/>
+            <w:szCs w:val="28"/>
+            <w:shd w:val="clear" w:color="auto" w:fill="FFFFFF"/>
+            <w:lang w:val="ru-RU"/>
+          </w:rPr>
+          <w:t>://</w:t>
+        </w:r>
+        <w:r>
+          <w:rPr>
+            <w:rStyle w:val="a7"/>
+            <w:szCs w:val="28"/>
+            <w:shd w:val="clear" w:color="auto" w:fill="FFFFFF"/>
+          </w:rPr>
+          <w:t>docs</w:t>
+        </w:r>
+        <w:r>
+          <w:rPr>
+            <w:rStyle w:val="a7"/>
+            <w:szCs w:val="28"/>
+            <w:shd w:val="clear" w:color="auto" w:fill="FFFFFF"/>
+            <w:lang w:val="ru-RU"/>
+          </w:rPr>
+          <w:t>.</w:t>
+        </w:r>
+        <w:r>
+          <w:rPr>
+            <w:rStyle w:val="a7"/>
+            <w:szCs w:val="28"/>
+            <w:shd w:val="clear" w:color="auto" w:fill="FFFFFF"/>
+          </w:rPr>
+          <w:t>microsoft</w:t>
+        </w:r>
+        <w:r>
+          <w:rPr>
+            <w:rStyle w:val="a7"/>
+            <w:szCs w:val="28"/>
+            <w:shd w:val="clear" w:color="auto" w:fill="FFFFFF"/>
+            <w:lang w:val="ru-RU"/>
+          </w:rPr>
+          <w:t>.</w:t>
+        </w:r>
+        <w:r>
+          <w:rPr>
+            <w:rStyle w:val="a7"/>
+            <w:szCs w:val="28"/>
+            <w:shd w:val="clear" w:color="auto" w:fill="FFFFFF"/>
+          </w:rPr>
+          <w:t>com</w:t>
+        </w:r>
+        <w:r>
+          <w:rPr>
+            <w:rStyle w:val="a7"/>
+            <w:szCs w:val="28"/>
+            <w:shd w:val="clear" w:color="auto" w:fill="FFFFFF"/>
+            <w:lang w:val="ru-RU"/>
+          </w:rPr>
+          <w:t>/</w:t>
+        </w:r>
+        <w:r>
+          <w:rPr>
+            <w:rStyle w:val="a7"/>
+            <w:szCs w:val="28"/>
+            <w:shd w:val="clear" w:color="auto" w:fill="FFFFFF"/>
+          </w:rPr>
+          <w:t>en</w:t>
+        </w:r>
+        <w:r>
+          <w:rPr>
+            <w:rStyle w:val="a7"/>
+            <w:szCs w:val="28"/>
+            <w:shd w:val="clear" w:color="auto" w:fill="FFFFFF"/>
+            <w:lang w:val="ru-RU"/>
+          </w:rPr>
+          <w:t>-</w:t>
+        </w:r>
+        <w:r>
+          <w:rPr>
+            <w:rStyle w:val="a7"/>
+            <w:szCs w:val="28"/>
+            <w:shd w:val="clear" w:color="auto" w:fill="FFFFFF"/>
+          </w:rPr>
+          <w:t>us</w:t>
+        </w:r>
+        <w:r>
+          <w:rPr>
+            <w:rStyle w:val="a7"/>
+            <w:szCs w:val="28"/>
+            <w:shd w:val="clear" w:color="auto" w:fill="FFFFFF"/>
+            <w:lang w:val="ru-RU"/>
+          </w:rPr>
+          <w:t>/</w:t>
+        </w:r>
+        <w:r>
+          <w:rPr>
+            <w:rStyle w:val="a7"/>
+            <w:szCs w:val="28"/>
+            <w:shd w:val="clear" w:color="auto" w:fill="FFFFFF"/>
+          </w:rPr>
+          <w:t>dotnet</w:t>
+        </w:r>
+        <w:r>
+          <w:rPr>
+            <w:rStyle w:val="a7"/>
+            <w:szCs w:val="28"/>
+            <w:shd w:val="clear" w:color="auto" w:fill="FFFFFF"/>
+            <w:lang w:val="ru-RU"/>
+          </w:rPr>
+          <w:t>/</w:t>
+        </w:r>
+        <w:r>
+          <w:rPr>
+            <w:rStyle w:val="a7"/>
+            <w:szCs w:val="28"/>
+            <w:shd w:val="clear" w:color="auto" w:fill="FFFFFF"/>
+          </w:rPr>
+          <w:t>standard</w:t>
+        </w:r>
+        <w:r>
+          <w:rPr>
+            <w:rStyle w:val="a7"/>
+            <w:szCs w:val="28"/>
+            <w:shd w:val="clear" w:color="auto" w:fill="FFFFFF"/>
+            <w:lang w:val="ru-RU"/>
+          </w:rPr>
+          <w:t>/</w:t>
+        </w:r>
+        <w:r>
+          <w:rPr>
+            <w:rStyle w:val="a7"/>
+            <w:szCs w:val="28"/>
+            <w:shd w:val="clear" w:color="auto" w:fill="FFFFFF"/>
+          </w:rPr>
+          <w:t>library</w:t>
+        </w:r>
+        <w:r>
+          <w:rPr>
+            <w:rStyle w:val="a7"/>
+            <w:szCs w:val="28"/>
+            <w:shd w:val="clear" w:color="auto" w:fill="FFFFFF"/>
+            <w:lang w:val="ru-RU"/>
+          </w:rPr>
+          <w:t>-</w:t>
+        </w:r>
+        <w:r>
+          <w:rPr>
+            <w:rStyle w:val="a7"/>
+            <w:szCs w:val="28"/>
+            <w:shd w:val="clear" w:color="auto" w:fill="FFFFFF"/>
+          </w:rPr>
+          <w:t>guidance</w:t>
+        </w:r>
+        <w:r>
+          <w:rPr>
+            <w:rStyle w:val="a7"/>
+            <w:szCs w:val="28"/>
+            <w:shd w:val="clear" w:color="auto" w:fill="FFFFFF"/>
+            <w:lang w:val="ru-RU"/>
+          </w:rPr>
+          <w:t>/</w:t>
+        </w:r>
+      </w:hyperlink>
+      <w:r>
+        <w:rPr>
+          <w:color w:val="000000"/>
+          <w:szCs w:val="28"/>
+          <w:shd w:val="clear" w:color="auto" w:fill="FFFFFF"/>
+          <w:lang w:val="ru-RU"/>
+        </w:rPr>
+        <w:t>.</w:t>
+      </w:r>
+    </w:p>
+    <w:p>
+      <w:pPr>
+        <w:pStyle w:val="a5"/>
+        <w:numPr>
+          <w:ilvl w:val="0"/>
+          <w:numId w:val="6"/>
+        </w:numPr>
+        <w:ind w:left="426"/>
+        <w:jc w:val="left"/>
+        <w:rPr>
+          <w:szCs w:val="28"/>
+          <w:lang w:val="uk-UA"/>
+        </w:rPr>
+      </w:pPr>
+      <w:r>
+        <w:rPr>
+          <w:color w:val="000000"/>
+          <w:szCs w:val="28"/>
+          <w:shd w:val="clear" w:color="auto" w:fill="FFFFFF"/>
+        </w:rPr>
+        <w:lastRenderedPageBreak/>
+        <w:t>ASP</w:t>
+      </w:r>
+      <w:r>
+        <w:rPr>
+          <w:color w:val="000000"/>
+          <w:szCs w:val="28"/>
+          <w:shd w:val="clear" w:color="auto" w:fill="FFFFFF"/>
+          <w:lang w:val="ru-RU"/>
+        </w:rPr>
+        <w:t>.</w:t>
+      </w:r>
+      <w:r>
+        <w:rPr>
+          <w:color w:val="000000"/>
+          <w:szCs w:val="28"/>
+          <w:shd w:val="clear" w:color="auto" w:fill="FFFFFF"/>
+        </w:rPr>
+        <w:t>NET</w:t>
+      </w:r>
+      <w:r>
+        <w:rPr>
+          <w:color w:val="000000"/>
+          <w:szCs w:val="28"/>
+          <w:shd w:val="clear" w:color="auto" w:fill="FFFFFF"/>
+          <w:lang w:val="ru-RU"/>
+        </w:rPr>
+        <w:t xml:space="preserve"> </w:t>
+      </w:r>
+      <w:r>
+        <w:rPr>
+          <w:color w:val="000000"/>
+          <w:szCs w:val="28"/>
+          <w:shd w:val="clear" w:color="auto" w:fill="FFFFFF"/>
+        </w:rPr>
+        <w:t>Framework</w:t>
+      </w:r>
+      <w:r>
+        <w:rPr>
+          <w:color w:val="000000"/>
+          <w:szCs w:val="28"/>
+          <w:shd w:val="clear" w:color="auto" w:fill="FFFFFF"/>
+          <w:lang w:val="ru-RU"/>
+        </w:rPr>
+        <w:t xml:space="preserve"> [</w:t>
+      </w:r>
+      <w:proofErr w:type="spellStart"/>
+      <w:r>
+        <w:rPr>
+          <w:color w:val="000000"/>
+          <w:szCs w:val="28"/>
+          <w:shd w:val="clear" w:color="auto" w:fill="FFFFFF"/>
+          <w:lang w:val="ru-RU"/>
+        </w:rPr>
+        <w:t>Електронний</w:t>
+      </w:r>
+      <w:proofErr w:type="spellEnd"/>
+      <w:r>
+        <w:rPr>
+          <w:color w:val="000000"/>
+          <w:szCs w:val="28"/>
+          <w:shd w:val="clear" w:color="auto" w:fill="FFFFFF"/>
+          <w:lang w:val="ru-RU"/>
+        </w:rPr>
+        <w:t xml:space="preserve"> ресурс] // </w:t>
+      </w:r>
+      <w:r>
+        <w:rPr>
+          <w:color w:val="000000"/>
+          <w:szCs w:val="28"/>
+          <w:shd w:val="clear" w:color="auto" w:fill="FFFFFF"/>
+        </w:rPr>
+        <w:t>Microsoft</w:t>
+      </w:r>
+      <w:r>
+        <w:rPr>
+          <w:color w:val="000000"/>
+          <w:szCs w:val="28"/>
+          <w:shd w:val="clear" w:color="auto" w:fill="FFFFFF"/>
+          <w:lang w:val="ru-RU"/>
+        </w:rPr>
+        <w:t xml:space="preserve">. – 2021. – Режим доступу до ресурсу: </w:t>
+      </w:r>
+      <w:r>
+        <w:rPr>
+          <w:color w:val="000000"/>
+          <w:szCs w:val="28"/>
+          <w:shd w:val="clear" w:color="auto" w:fill="FFFFFF"/>
+        </w:rPr>
+        <w:t>https</w:t>
+      </w:r>
+      <w:r>
+        <w:rPr>
+          <w:color w:val="000000"/>
+          <w:szCs w:val="28"/>
+          <w:shd w:val="clear" w:color="auto" w:fill="FFFFFF"/>
+          <w:lang w:val="ru-RU"/>
+        </w:rPr>
+        <w:t>://</w:t>
+      </w:r>
+      <w:r>
+        <w:rPr>
+          <w:color w:val="000000"/>
+          <w:szCs w:val="28"/>
+          <w:shd w:val="clear" w:color="auto" w:fill="FFFFFF"/>
+        </w:rPr>
+        <w:t>dotnet</w:t>
+      </w:r>
+      <w:r>
+        <w:rPr>
+          <w:color w:val="000000"/>
+          <w:szCs w:val="28"/>
+          <w:shd w:val="clear" w:color="auto" w:fill="FFFFFF"/>
+          <w:lang w:val="ru-RU"/>
+        </w:rPr>
+        <w:t>.</w:t>
+      </w:r>
+      <w:proofErr w:type="spellStart"/>
+      <w:r>
+        <w:rPr>
+          <w:color w:val="000000"/>
+          <w:szCs w:val="28"/>
+          <w:shd w:val="clear" w:color="auto" w:fill="FFFFFF"/>
+        </w:rPr>
+        <w:t>microsoft</w:t>
+      </w:r>
+      <w:proofErr w:type="spellEnd"/>
+      <w:r>
+        <w:rPr>
+          <w:color w:val="000000"/>
+          <w:szCs w:val="28"/>
+          <w:shd w:val="clear" w:color="auto" w:fill="FFFFFF"/>
+          <w:lang w:val="ru-RU"/>
+        </w:rPr>
+        <w:t>.</w:t>
+      </w:r>
+      <w:r>
+        <w:rPr>
+          <w:color w:val="000000"/>
+          <w:szCs w:val="28"/>
+          <w:shd w:val="clear" w:color="auto" w:fill="FFFFFF"/>
+        </w:rPr>
+        <w:t>com</w:t>
+      </w:r>
+      <w:r>
+        <w:rPr>
+          <w:color w:val="000000"/>
+          <w:szCs w:val="28"/>
+          <w:shd w:val="clear" w:color="auto" w:fill="FFFFFF"/>
+          <w:lang w:val="ru-RU"/>
+        </w:rPr>
+        <w:t>/</w:t>
+      </w:r>
+      <w:r>
+        <w:rPr>
+          <w:color w:val="000000"/>
+          <w:szCs w:val="28"/>
+          <w:shd w:val="clear" w:color="auto" w:fill="FFFFFF"/>
+        </w:rPr>
+        <w:t>apps</w:t>
+      </w:r>
+      <w:r>
+        <w:rPr>
+          <w:color w:val="000000"/>
+          <w:szCs w:val="28"/>
+          <w:shd w:val="clear" w:color="auto" w:fill="FFFFFF"/>
+          <w:lang w:val="ru-RU"/>
+        </w:rPr>
+        <w:t>/</w:t>
+      </w:r>
+      <w:proofErr w:type="spellStart"/>
+      <w:r>
+        <w:rPr>
+          <w:color w:val="000000"/>
+          <w:szCs w:val="28"/>
+          <w:shd w:val="clear" w:color="auto" w:fill="FFFFFF"/>
+        </w:rPr>
+        <w:t>aspnet</w:t>
+      </w:r>
+      <w:proofErr w:type="spellEnd"/>
+      <w:r>
+        <w:rPr>
+          <w:color w:val="000000"/>
+          <w:szCs w:val="28"/>
+          <w:shd w:val="clear" w:color="auto" w:fill="FFFFFF"/>
+          <w:lang w:val="ru-RU"/>
+        </w:rPr>
+        <w:t>.</w:t>
+      </w:r>
+    </w:p>
+    <w:p>
+      <w:pPr>
         <w:pStyle w:val="1"/>
         <w:rPr>
           <w:szCs w:val="40"/>
           <w:lang w:val="uk-UA"/>
         </w:rPr>
       </w:pPr>
-      <w:bookmarkStart w:id="20" w:name="_Toc6478953"/>
-      <w:bookmarkStart w:id="21" w:name="_Toc70798955"/>
+      <w:bookmarkStart w:id="21" w:name="_Toc6478953"/>
+      <w:bookmarkStart w:id="22" w:name="_Toc70961055"/>
       <w:r>
         <w:rPr>
           <w:szCs w:val="40"/>
@@ -3226,8 +5023,8 @@
         </w:rPr>
         <w:t>ДОДАТКИ</w:t>
       </w:r>
-      <w:bookmarkEnd w:id="20"/>
       <w:bookmarkEnd w:id="21"/>
+      <w:bookmarkEnd w:id="22"/>
     </w:p>
     <w:p>
       <w:pPr>
@@ -3239,17 +5036,17 @@
           <w:lang w:val="uk-UA"/>
         </w:rPr>
       </w:pPr>
-      <w:bookmarkStart w:id="22" w:name="_Toc6475835"/>
+      <w:bookmarkStart w:id="23" w:name="_Toc6475835"/>
       <w:r>
         <w:rPr>
           <w:lang w:val="uk-UA"/>
         </w:rPr>
         <w:t>ДОДАТОК А</w:t>
       </w:r>
-      <w:bookmarkEnd w:id="22"/>
+      <w:bookmarkEnd w:id="23"/>
     </w:p>
     <w:sectPr>
-      <w:headerReference w:type="default" r:id="rId9"/>
+      <w:headerReference w:type="default" r:id="rId11"/>
       <w:pgSz w:w="11906" w:h="16838"/>
       <w:pgMar w:top="1134" w:right="850" w:bottom="1134" w:left="1701" w:header="708" w:footer="708" w:gutter="0"/>
       <w:cols w:space="708"/>
@@ -3445,6 +5242,119 @@
     </w:lvl>
   </w:abstractNum>
   <w:abstractNum w:abstractNumId="1" w15:restartNumberingAfterBreak="0">
+    <w:nsid w:val="04560C00"/>
+    <w:multiLevelType w:val="hybridMultilevel"/>
+    <w:tmpl w:val="26029764"/>
+    <w:lvl w:ilvl="0" w:tplc="20000001">
+      <w:start w:val="1"/>
+      <w:numFmt w:val="bullet"/>
+      <w:lvlText w:val=""/>
+      <w:lvlJc w:val="left"/>
+      <w:pPr>
+        <w:ind w:left="1440" w:hanging="360"/>
+      </w:pPr>
+      <w:rPr>
+        <w:rFonts w:ascii="Symbol" w:hAnsi="Symbol" w:hint="default"/>
+      </w:rPr>
+    </w:lvl>
+    <w:lvl w:ilvl="1" w:tplc="20000003" w:tentative="1">
+      <w:start w:val="1"/>
+      <w:numFmt w:val="bullet"/>
+      <w:lvlText w:val="o"/>
+      <w:lvlJc w:val="left"/>
+      <w:pPr>
+        <w:ind w:left="2160" w:hanging="360"/>
+      </w:pPr>
+      <w:rPr>
+        <w:rFonts w:ascii="Courier New" w:hAnsi="Courier New" w:cs="Courier New" w:hint="default"/>
+      </w:rPr>
+    </w:lvl>
+    <w:lvl w:ilvl="2" w:tplc="20000005" w:tentative="1">
+      <w:start w:val="1"/>
+      <w:numFmt w:val="bullet"/>
+      <w:lvlText w:val=""/>
+      <w:lvlJc w:val="left"/>
+      <w:pPr>
+        <w:ind w:left="2880" w:hanging="360"/>
+      </w:pPr>
+      <w:rPr>
+        <w:rFonts w:ascii="Wingdings" w:hAnsi="Wingdings" w:hint="default"/>
+      </w:rPr>
+    </w:lvl>
+    <w:lvl w:ilvl="3" w:tplc="20000001" w:tentative="1">
+      <w:start w:val="1"/>
+      <w:numFmt w:val="bullet"/>
+      <w:lvlText w:val=""/>
+      <w:lvlJc w:val="left"/>
+      <w:pPr>
+        <w:ind w:left="3600" w:hanging="360"/>
+      </w:pPr>
+      <w:rPr>
+        <w:rFonts w:ascii="Symbol" w:hAnsi="Symbol" w:hint="default"/>
+      </w:rPr>
+    </w:lvl>
+    <w:lvl w:ilvl="4" w:tplc="20000003" w:tentative="1">
+      <w:start w:val="1"/>
+      <w:numFmt w:val="bullet"/>
+      <w:lvlText w:val="o"/>
+      <w:lvlJc w:val="left"/>
+      <w:pPr>
+        <w:ind w:left="4320" w:hanging="360"/>
+      </w:pPr>
+      <w:rPr>
+        <w:rFonts w:ascii="Courier New" w:hAnsi="Courier New" w:cs="Courier New" w:hint="default"/>
+      </w:rPr>
+    </w:lvl>
+    <w:lvl w:ilvl="5" w:tplc="20000005" w:tentative="1">
+      <w:start w:val="1"/>
+      <w:numFmt w:val="bullet"/>
+      <w:lvlText w:val=""/>
+      <w:lvlJc w:val="left"/>
+      <w:pPr>
+        <w:ind w:left="5040" w:hanging="360"/>
+      </w:pPr>
+      <w:rPr>
+        <w:rFonts w:ascii="Wingdings" w:hAnsi="Wingdings" w:hint="default"/>
+      </w:rPr>
+    </w:lvl>
+    <w:lvl w:ilvl="6" w:tplc="20000001" w:tentative="1">
+      <w:start w:val="1"/>
+      <w:numFmt w:val="bullet"/>
+      <w:lvlText w:val=""/>
+      <w:lvlJc w:val="left"/>
+      <w:pPr>
+        <w:ind w:left="5760" w:hanging="360"/>
+      </w:pPr>
+      <w:rPr>
+        <w:rFonts w:ascii="Symbol" w:hAnsi="Symbol" w:hint="default"/>
+      </w:rPr>
+    </w:lvl>
+    <w:lvl w:ilvl="7" w:tplc="20000003" w:tentative="1">
+      <w:start w:val="1"/>
+      <w:numFmt w:val="bullet"/>
+      <w:lvlText w:val="o"/>
+      <w:lvlJc w:val="left"/>
+      <w:pPr>
+        <w:ind w:left="6480" w:hanging="360"/>
+      </w:pPr>
+      <w:rPr>
+        <w:rFonts w:ascii="Courier New" w:hAnsi="Courier New" w:cs="Courier New" w:hint="default"/>
+      </w:rPr>
+    </w:lvl>
+    <w:lvl w:ilvl="8" w:tplc="20000005" w:tentative="1">
+      <w:start w:val="1"/>
+      <w:numFmt w:val="bullet"/>
+      <w:lvlText w:val=""/>
+      <w:lvlJc w:val="left"/>
+      <w:pPr>
+        <w:ind w:left="7200" w:hanging="360"/>
+      </w:pPr>
+      <w:rPr>
+        <w:rFonts w:ascii="Wingdings" w:hAnsi="Wingdings" w:hint="default"/>
+      </w:rPr>
+    </w:lvl>
+  </w:abstractNum>
+  <w:abstractNum w:abstractNumId="2" w15:restartNumberingAfterBreak="0">
     <w:nsid w:val="1D516735"/>
     <w:multiLevelType w:val="hybridMultilevel"/>
     <w:tmpl w:val="726C39CA"/>
@@ -3557,7 +5467,7 @@
       </w:rPr>
     </w:lvl>
   </w:abstractNum>
-  <w:abstractNum w:abstractNumId="2" w15:restartNumberingAfterBreak="0">
+  <w:abstractNum w:abstractNumId="3" w15:restartNumberingAfterBreak="0">
     <w:nsid w:val="1F761C4D"/>
     <w:multiLevelType w:val="hybridMultilevel"/>
     <w:tmpl w:val="67049598"/>
@@ -3646,7 +5556,7 @@
       </w:pPr>
     </w:lvl>
   </w:abstractNum>
-  <w:abstractNum w:abstractNumId="3" w15:restartNumberingAfterBreak="0">
+  <w:abstractNum w:abstractNumId="4" w15:restartNumberingAfterBreak="0">
     <w:nsid w:val="1FAE05AE"/>
     <w:multiLevelType w:val="multilevel"/>
     <w:tmpl w:val="22E4EC30"/>
@@ -3759,7 +5669,7 @@
       </w:rPr>
     </w:lvl>
   </w:abstractNum>
-  <w:abstractNum w:abstractNumId="4" w15:restartNumberingAfterBreak="0">
+  <w:abstractNum w:abstractNumId="5" w15:restartNumberingAfterBreak="0">
     <w:nsid w:val="23A22C29"/>
     <w:multiLevelType w:val="hybridMultilevel"/>
     <w:tmpl w:val="D4DA4466"/>
@@ -3872,7 +5782,120 @@
       </w:rPr>
     </w:lvl>
   </w:abstractNum>
-  <w:abstractNum w:abstractNumId="5" w15:restartNumberingAfterBreak="0">
+  <w:abstractNum w:abstractNumId="6" w15:restartNumberingAfterBreak="0">
+    <w:nsid w:val="24C12CE2"/>
+    <w:multiLevelType w:val="multilevel"/>
+    <w:tmpl w:val="3626AF7A"/>
+    <w:lvl w:ilvl="0">
+      <w:start w:val="4"/>
+      <w:numFmt w:val="decimal"/>
+      <w:lvlText w:val="%1"/>
+      <w:lvlJc w:val="left"/>
+      <w:pPr>
+        <w:ind w:left="375" w:hanging="375"/>
+      </w:pPr>
+      <w:rPr>
+        <w:rFonts w:hint="default"/>
+      </w:rPr>
+    </w:lvl>
+    <w:lvl w:ilvl="1">
+      <w:start w:val="1"/>
+      <w:numFmt w:val="decimal"/>
+      <w:lvlText w:val="%1.%2"/>
+      <w:lvlJc w:val="left"/>
+      <w:pPr>
+        <w:ind w:left="750" w:hanging="375"/>
+      </w:pPr>
+      <w:rPr>
+        <w:rFonts w:hint="default"/>
+      </w:rPr>
+    </w:lvl>
+    <w:lvl w:ilvl="2">
+      <w:start w:val="1"/>
+      <w:numFmt w:val="decimal"/>
+      <w:lvlText w:val="%1.%2.%3"/>
+      <w:lvlJc w:val="left"/>
+      <w:pPr>
+        <w:ind w:left="1470" w:hanging="720"/>
+      </w:pPr>
+      <w:rPr>
+        <w:rFonts w:hint="default"/>
+      </w:rPr>
+    </w:lvl>
+    <w:lvl w:ilvl="3">
+      <w:start w:val="1"/>
+      <w:numFmt w:val="decimal"/>
+      <w:lvlText w:val="%1.%2.%3.%4"/>
+      <w:lvlJc w:val="left"/>
+      <w:pPr>
+        <w:ind w:left="2205" w:hanging="1080"/>
+      </w:pPr>
+      <w:rPr>
+        <w:rFonts w:hint="default"/>
+      </w:rPr>
+    </w:lvl>
+    <w:lvl w:ilvl="4">
+      <w:start w:val="1"/>
+      <w:numFmt w:val="decimal"/>
+      <w:lvlText w:val="%1.%2.%3.%4.%5"/>
+      <w:lvlJc w:val="left"/>
+      <w:pPr>
+        <w:ind w:left="2580" w:hanging="1080"/>
+      </w:pPr>
+      <w:rPr>
+        <w:rFonts w:hint="default"/>
+      </w:rPr>
+    </w:lvl>
+    <w:lvl w:ilvl="5">
+      <w:start w:val="1"/>
+      <w:numFmt w:val="decimal"/>
+      <w:lvlText w:val="%1.%2.%3.%4.%5.%6"/>
+      <w:lvlJc w:val="left"/>
+      <w:pPr>
+        <w:ind w:left="3315" w:hanging="1440"/>
+      </w:pPr>
+      <w:rPr>
+        <w:rFonts w:hint="default"/>
+      </w:rPr>
+    </w:lvl>
+    <w:lvl w:ilvl="6">
+      <w:start w:val="1"/>
+      <w:numFmt w:val="decimal"/>
+      <w:lvlText w:val="%1.%2.%3.%4.%5.%6.%7"/>
+      <w:lvlJc w:val="left"/>
+      <w:pPr>
+        <w:ind w:left="3690" w:hanging="1440"/>
+      </w:pPr>
+      <w:rPr>
+        <w:rFonts w:hint="default"/>
+      </w:rPr>
+    </w:lvl>
+    <w:lvl w:ilvl="7">
+      <w:start w:val="1"/>
+      <w:numFmt w:val="decimal"/>
+      <w:lvlText w:val="%1.%2.%3.%4.%5.%6.%7.%8"/>
+      <w:lvlJc w:val="left"/>
+      <w:pPr>
+        <w:ind w:left="4425" w:hanging="1800"/>
+      </w:pPr>
+      <w:rPr>
+        <w:rFonts w:hint="default"/>
+      </w:rPr>
+    </w:lvl>
+    <w:lvl w:ilvl="8">
+      <w:start w:val="1"/>
+      <w:numFmt w:val="decimal"/>
+      <w:lvlText w:val="%1.%2.%3.%4.%5.%6.%7.%8.%9"/>
+      <w:lvlJc w:val="left"/>
+      <w:pPr>
+        <w:ind w:left="5160" w:hanging="2160"/>
+      </w:pPr>
+      <w:rPr>
+        <w:rFonts w:hint="default"/>
+      </w:rPr>
+    </w:lvl>
+  </w:abstractNum>
+  <w:abstractNum w:abstractNumId="7" w15:restartNumberingAfterBreak="0">
     <w:nsid w:val="35BA4ECF"/>
     <w:multiLevelType w:val="hybridMultilevel"/>
     <w:tmpl w:val="3E023DC8"/>
@@ -3985,7 +6008,7 @@
       </w:rPr>
     </w:lvl>
   </w:abstractNum>
-  <w:abstractNum w:abstractNumId="6" w15:restartNumberingAfterBreak="0">
+  <w:abstractNum w:abstractNumId="8" w15:restartNumberingAfterBreak="0">
     <w:nsid w:val="3A197F4E"/>
     <w:multiLevelType w:val="hybridMultilevel"/>
     <w:tmpl w:val="3A986132"/>
@@ -4074,7 +6097,7 @@
       </w:pPr>
     </w:lvl>
   </w:abstractNum>
-  <w:abstractNum w:abstractNumId="7" w15:restartNumberingAfterBreak="0">
+  <w:abstractNum w:abstractNumId="9" w15:restartNumberingAfterBreak="0">
     <w:nsid w:val="43E85A8B"/>
     <w:multiLevelType w:val="multilevel"/>
     <w:tmpl w:val="AD28879E"/>
@@ -4187,7 +6210,7 @@
       </w:rPr>
     </w:lvl>
   </w:abstractNum>
-  <w:abstractNum w:abstractNumId="8" w15:restartNumberingAfterBreak="0">
+  <w:abstractNum w:abstractNumId="10" w15:restartNumberingAfterBreak="0">
     <w:nsid w:val="4EE61817"/>
     <w:multiLevelType w:val="hybridMultilevel"/>
     <w:tmpl w:val="CF9C15CE"/>
@@ -4300,7 +6323,120 @@
       </w:rPr>
     </w:lvl>
   </w:abstractNum>
-  <w:abstractNum w:abstractNumId="9" w15:restartNumberingAfterBreak="0">
+  <w:abstractNum w:abstractNumId="11" w15:restartNumberingAfterBreak="0">
+    <w:nsid w:val="66701E5D"/>
+    <w:multiLevelType w:val="multilevel"/>
+    <w:tmpl w:val="346EB158"/>
+    <w:lvl w:ilvl="0">
+      <w:start w:val="3"/>
+      <w:numFmt w:val="decimal"/>
+      <w:lvlText w:val="%1"/>
+      <w:lvlJc w:val="left"/>
+      <w:pPr>
+        <w:ind w:left="375" w:hanging="375"/>
+      </w:pPr>
+      <w:rPr>
+        <w:rFonts w:hint="default"/>
+      </w:rPr>
+    </w:lvl>
+    <w:lvl w:ilvl="1">
+      <w:start w:val="1"/>
+      <w:numFmt w:val="decimal"/>
+      <w:lvlText w:val="%1.%2"/>
+      <w:lvlJc w:val="left"/>
+      <w:pPr>
+        <w:ind w:left="750" w:hanging="375"/>
+      </w:pPr>
+      <w:rPr>
+        <w:rFonts w:hint="default"/>
+      </w:rPr>
+    </w:lvl>
+    <w:lvl w:ilvl="2">
+      <w:start w:val="1"/>
+      <w:numFmt w:val="decimal"/>
+      <w:lvlText w:val="%1.%2.%3"/>
+      <w:lvlJc w:val="left"/>
+      <w:pPr>
+        <w:ind w:left="1470" w:hanging="720"/>
+      </w:pPr>
+      <w:rPr>
+        <w:rFonts w:hint="default"/>
+      </w:rPr>
+    </w:lvl>
+    <w:lvl w:ilvl="3">
+      <w:start w:val="1"/>
+      <w:numFmt w:val="decimal"/>
+      <w:lvlText w:val="%1.%2.%3.%4"/>
+      <w:lvlJc w:val="left"/>
+      <w:pPr>
+        <w:ind w:left="2205" w:hanging="1080"/>
+      </w:pPr>
+      <w:rPr>
+        <w:rFonts w:hint="default"/>
+      </w:rPr>
+    </w:lvl>
+    <w:lvl w:ilvl="4">
+      <w:start w:val="1"/>
+      <w:numFmt w:val="decimal"/>
+      <w:lvlText w:val="%1.%2.%3.%4.%5"/>
+      <w:lvlJc w:val="left"/>
+      <w:pPr>
+        <w:ind w:left="2580" w:hanging="1080"/>
+      </w:pPr>
+      <w:rPr>
+        <w:rFonts w:hint="default"/>
+      </w:rPr>
+    </w:lvl>
+    <w:lvl w:ilvl="5">
+      <w:start w:val="1"/>
+      <w:numFmt w:val="decimal"/>
+      <w:lvlText w:val="%1.%2.%3.%4.%5.%6"/>
+      <w:lvlJc w:val="left"/>
+      <w:pPr>
+        <w:ind w:left="3315" w:hanging="1440"/>
+      </w:pPr>
+      <w:rPr>
+        <w:rFonts w:hint="default"/>
+      </w:rPr>
+    </w:lvl>
+    <w:lvl w:ilvl="6">
+      <w:start w:val="1"/>
+      <w:numFmt w:val="decimal"/>
+      <w:lvlText w:val="%1.%2.%3.%4.%5.%6.%7"/>
+      <w:lvlJc w:val="left"/>
+      <w:pPr>
+        <w:ind w:left="3690" w:hanging="1440"/>
+      </w:pPr>
+      <w:rPr>
+        <w:rFonts w:hint="default"/>
+      </w:rPr>
+    </w:lvl>
+    <w:lvl w:ilvl="7">
+      <w:start w:val="1"/>
+      <w:numFmt w:val="decimal"/>
+      <w:lvlText w:val="%1.%2.%3.%4.%5.%6.%7.%8"/>
+      <w:lvlJc w:val="left"/>
+      <w:pPr>
+        <w:ind w:left="4425" w:hanging="1800"/>
+      </w:pPr>
+      <w:rPr>
+        <w:rFonts w:hint="default"/>
+      </w:rPr>
+    </w:lvl>
+    <w:lvl w:ilvl="8">
+      <w:start w:val="1"/>
+      <w:numFmt w:val="decimal"/>
+      <w:lvlText w:val="%1.%2.%3.%4.%5.%6.%7.%8.%9"/>
+      <w:lvlJc w:val="left"/>
+      <w:pPr>
+        <w:ind w:left="5160" w:hanging="2160"/>
+      </w:pPr>
+      <w:rPr>
+        <w:rFonts w:hint="default"/>
+      </w:rPr>
+    </w:lvl>
+  </w:abstractNum>
+  <w:abstractNum w:abstractNumId="12" w15:restartNumberingAfterBreak="0">
     <w:nsid w:val="7A0D2433"/>
     <w:multiLevelType w:val="hybridMultilevel"/>
     <w:tmpl w:val="405C7DDC"/>
@@ -4413,7 +6549,7 @@
       </w:rPr>
     </w:lvl>
   </w:abstractNum>
-  <w:abstractNum w:abstractNumId="10" w15:restartNumberingAfterBreak="0">
+  <w:abstractNum w:abstractNumId="13" w15:restartNumberingAfterBreak="0">
     <w:nsid w:val="7F442847"/>
     <w:multiLevelType w:val="multilevel"/>
     <w:tmpl w:val="D47C2682"/>
@@ -4527,7 +6663,7 @@
     </w:lvl>
   </w:abstractNum>
   <w:num w:numId="1">
-    <w:abstractNumId w:val="5"/>
+    <w:abstractNumId w:val="7"/>
   </w:num>
   <w:num w:numId="2">
     <w:abstractNumId w:val="0"/>
@@ -4560,31 +6696,40 @@
     </w:lvlOverride>
   </w:num>
   <w:num w:numId="3">
-    <w:abstractNumId w:val="7"/>
+    <w:abstractNumId w:val="9"/>
   </w:num>
   <w:num w:numId="4">
+    <w:abstractNumId w:val="10"/>
+  </w:num>
+  <w:num w:numId="5">
     <w:abstractNumId w:val="8"/>
   </w:num>
-  <w:num w:numId="5">
-    <w:abstractNumId w:val="6"/>
+  <w:num w:numId="6">
+    <w:abstractNumId w:val="3"/>
   </w:num>
-  <w:num w:numId="6">
+  <w:num w:numId="7">
+    <w:abstractNumId w:val="12"/>
+  </w:num>
+  <w:num w:numId="8">
     <w:abstractNumId w:val="2"/>
   </w:num>
-  <w:num w:numId="7">
-    <w:abstractNumId w:val="9"/>
+  <w:num w:numId="9">
+    <w:abstractNumId w:val="5"/>
   </w:num>
-  <w:num w:numId="8">
+  <w:num w:numId="10">
+    <w:abstractNumId w:val="4"/>
+  </w:num>
+  <w:num w:numId="11">
+    <w:abstractNumId w:val="13"/>
+  </w:num>
+  <w:num w:numId="12">
     <w:abstractNumId w:val="1"/>
   </w:num>
-  <w:num w:numId="9">
-    <w:abstractNumId w:val="4"/>
+  <w:num w:numId="13">
+    <w:abstractNumId w:val="11"/>
   </w:num>
-  <w:num w:numId="10">
-    <w:abstractNumId w:val="3"/>
-  </w:num>
-  <w:num w:numId="11">
-    <w:abstractNumId w:val="10"/>
+  <w:num w:numId="14">
+    <w:abstractNumId w:val="6"/>
   </w:num>
 </w:numbering>
 </file>

--- a/Diploma_Volokhovych.docx
+++ b/Diploma_Volokhovych.docx
@@ -3603,75 +3603,496 @@
           <w:lang w:val="uk-UA"/>
         </w:rPr>
       </w:pPr>
-      <w:bookmarkStart w:id="5" w:name="_Toc70961043"/>
-      <w:r>
-        <w:rPr>
-          <w:lang w:val="uk-UA"/>
-        </w:rPr>
-        <w:t>Перше застосування терміну</w:t>
-      </w:r>
-      <w:r>
-        <w:rPr>
-          <w:lang w:val="uk-UA"/>
-        </w:rPr>
-        <w:t xml:space="preserve"> «База Даних»</w:t>
+      <w:r>
+        <w:rPr>
+          <w:lang w:val="uk-UA"/>
+        </w:rPr>
+        <w:t>Що таке стиснення даних?</w:t>
+      </w:r>
+    </w:p>
+    <w:p>
+      <w:pPr>
+        <w:ind w:firstLine="420"/>
+        <w:rPr>
+          <w:lang w:val="uk-UA"/>
+        </w:rPr>
+      </w:pPr>
+      <w:r>
+        <w:rPr>
+          <w:lang w:val="uk-UA"/>
+        </w:rPr>
+        <w:t>Стиснення даних – це зменшення кількості бітів, необхідних для репродукції даних. Такі алгоритми допомагають зберігати пам’ять, збільшити швидкість передачі даних та зменшити вартість накопичувачів та необхідну пропускну властивість інтернету для передачі. Іншими словами, це процес кодування, реструктуризації або модифікування даних для зменшення її розміру. Фундаментально, це включає повторне шифрування інформації</w:t>
+      </w:r>
+      <w:r>
+        <w:rPr>
+          <w:lang w:val="uk-UA"/>
+        </w:rPr>
+        <w:t>, користуючись меншими бітами (шматками), ніж оригінальне представлення</w:t>
+      </w:r>
+      <w:r>
+        <w:rPr>
+          <w:lang w:val="uk-UA"/>
+        </w:rPr>
+        <w:t>. Стиснення даних підлягає компромісу між кількістю пам’яті, яку займає та часом. Це широко застосовується в обчислювальних сервісах та рішеннях, особливо в комунікації даними, Стискання даних працює за допомогою декількох методів стиснення та програмних рішень, які використовують алгоритми стискання для зменшення обсягу даних.</w:t>
+      </w:r>
+    </w:p>
+    <w:p>
+      <w:pPr>
+        <w:pStyle w:val="2"/>
+        <w:numPr>
+          <w:ilvl w:val="1"/>
+          <w:numId w:val="2"/>
+        </w:numPr>
+        <w:jc w:val="left"/>
+        <w:rPr>
+          <w:lang w:val="uk-UA"/>
+        </w:rPr>
+      </w:pPr>
+      <w:r>
+        <w:rPr>
+          <w:lang w:val="uk-UA"/>
+        </w:rPr>
+        <w:t>Історія створення методів стиснення</w:t>
+      </w:r>
+    </w:p>
+    <w:p>
+      <w:pPr>
+        <w:ind w:firstLine="420"/>
+        <w:rPr>
+          <w:lang w:val="uk-UA"/>
+        </w:rPr>
+      </w:pPr>
+      <w:r>
+        <w:rPr>
+          <w:lang w:val="uk-UA"/>
+        </w:rPr>
+        <w:t xml:space="preserve">Теоретичну базу стискання даних було розроблено Клодом </w:t>
+      </w:r>
+      <w:proofErr w:type="spellStart"/>
+      <w:r>
+        <w:rPr>
+          <w:lang w:val="uk-UA"/>
+        </w:rPr>
+        <w:t>Шеноном</w:t>
+      </w:r>
+      <w:proofErr w:type="spellEnd"/>
+      <w:r>
+        <w:rPr>
+          <w:lang w:val="uk-UA"/>
+        </w:rPr>
+        <w:t xml:space="preserve">, який опублікував роботи по </w:t>
+      </w:r>
+      <w:r>
+        <w:rPr>
+          <w:highlight w:val="yellow"/>
+          <w:lang w:val="uk-UA"/>
+        </w:rPr>
+        <w:t>алгоритмічній теорії інформації(</w:t>
+      </w:r>
+      <w:r>
+        <w:rPr>
+          <w:highlight w:val="yellow"/>
+        </w:rPr>
+        <w:t>AIT</w:t>
+      </w:r>
+      <w:r>
+        <w:rPr>
+          <w:highlight w:val="yellow"/>
+          <w:lang w:val="uk-UA"/>
+        </w:rPr>
+        <w:t>)</w:t>
+      </w:r>
+      <w:r>
+        <w:rPr>
+          <w:lang w:val="uk-UA"/>
+        </w:rPr>
+        <w:t xml:space="preserve"> для компресії без втрат</w:t>
+      </w:r>
+      <w:r>
+        <w:rPr>
+          <w:lang w:val="uk-UA"/>
+        </w:rPr>
+        <w:t xml:space="preserve"> та </w:t>
+      </w:r>
+      <w:r>
+        <w:rPr>
+          <w:highlight w:val="yellow"/>
+          <w:lang w:val="uk-UA"/>
+        </w:rPr>
+        <w:t>теорії швидкості спотворення</w:t>
+      </w:r>
+      <w:r>
+        <w:rPr>
+          <w:lang w:val="uk-UA"/>
+        </w:rPr>
+        <w:t xml:space="preserve"> для компресії з втратами. Вони стали фундаментом започаткування стискання даних, які на сьогоднішній день досягли величезних здібностей та дуже часто застосовуються у машинному навчанні.</w:t>
+      </w:r>
+    </w:p>
+    <w:p>
+      <w:pPr>
+        <w:ind w:firstLine="420"/>
+        <w:rPr>
+          <w:lang w:val="uk-UA"/>
+        </w:rPr>
+      </w:pPr>
+      <w:r>
+        <w:rPr>
+          <w:lang w:val="uk-UA"/>
+        </w:rPr>
+        <w:t xml:space="preserve">З народженням інтернету в 70 – х роках, взаємозв’язок між розміром файлів та швидкістю передачі даних став більш значущим. Видатні розуми всього світу боролися з цією проблемою роками, але цього не було допоки універсальний алгоритм стиснення без втрат </w:t>
+      </w:r>
+      <w:proofErr w:type="spellStart"/>
+      <w:r>
+        <w:rPr>
+          <w:highlight w:val="yellow"/>
+          <w:lang w:val="uk-UA"/>
+        </w:rPr>
+        <w:t>Лемпелля</w:t>
+      </w:r>
+      <w:proofErr w:type="spellEnd"/>
+      <w:r>
+        <w:rPr>
+          <w:highlight w:val="yellow"/>
+          <w:lang w:val="uk-UA"/>
+        </w:rPr>
+        <w:t xml:space="preserve"> – </w:t>
+      </w:r>
+      <w:proofErr w:type="spellStart"/>
+      <w:r>
+        <w:rPr>
+          <w:highlight w:val="yellow"/>
+          <w:lang w:val="uk-UA"/>
+        </w:rPr>
+        <w:t>Зівела</w:t>
+      </w:r>
+      <w:proofErr w:type="spellEnd"/>
+      <w:r>
+        <w:rPr>
+          <w:highlight w:val="yellow"/>
+          <w:lang w:val="uk-UA"/>
+        </w:rPr>
+        <w:t xml:space="preserve"> – </w:t>
+      </w:r>
+      <w:proofErr w:type="spellStart"/>
+      <w:r>
+        <w:rPr>
+          <w:highlight w:val="yellow"/>
+          <w:lang w:val="uk-UA"/>
+        </w:rPr>
+        <w:t>Велча</w:t>
+      </w:r>
+      <w:proofErr w:type="spellEnd"/>
+      <w:r>
+        <w:rPr>
+          <w:lang w:val="uk-UA"/>
+        </w:rPr>
+        <w:t xml:space="preserve"> (</w:t>
+      </w:r>
+      <w:r>
+        <w:t>LZW</w:t>
+      </w:r>
+      <w:r>
+        <w:rPr>
+          <w:lang w:val="ru-RU"/>
+        </w:rPr>
+        <w:t xml:space="preserve">) </w:t>
+      </w:r>
+      <w:r>
+        <w:rPr>
+          <w:lang w:val="uk-UA"/>
+        </w:rPr>
+        <w:t>не з’явився у середині 80 – х роках, який показав реальні переваги стискання.</w:t>
+      </w:r>
+    </w:p>
+    <w:p>
+      <w:pPr>
+        <w:ind w:firstLine="420"/>
+        <w:rPr>
+          <w:lang w:val="ru-RU"/>
+        </w:rPr>
+      </w:pPr>
+      <w:r>
+        <w:rPr>
+          <w:lang w:val="uk-UA"/>
+        </w:rPr>
+        <w:lastRenderedPageBreak/>
+        <w:t xml:space="preserve">Метод </w:t>
+      </w:r>
+      <w:r>
+        <w:t>LZW</w:t>
+      </w:r>
+      <w:r>
+        <w:rPr>
+          <w:lang w:val="uk-UA"/>
+        </w:rPr>
+        <w:t xml:space="preserve"> був першим ши</w:t>
+      </w:r>
+      <w:r>
+        <w:rPr>
+          <w:lang w:val="uk-UA"/>
+        </w:rPr>
+        <w:t>р</w:t>
+      </w:r>
+      <w:r>
+        <w:rPr>
+          <w:lang w:val="uk-UA"/>
+        </w:rPr>
+        <w:t>о</w:t>
+      </w:r>
+      <w:r>
+        <w:rPr>
+          <w:lang w:val="uk-UA"/>
+        </w:rPr>
+        <w:t>к</w:t>
+      </w:r>
+      <w:r>
+        <w:rPr>
+          <w:lang w:val="uk-UA"/>
+        </w:rPr>
+        <w:t xml:space="preserve">о вживаним алгоритмом стискання даних, який був </w:t>
+      </w:r>
+      <w:proofErr w:type="spellStart"/>
+      <w:r>
+        <w:rPr>
+          <w:lang w:val="uk-UA"/>
+        </w:rPr>
+        <w:t>ім</w:t>
+      </w:r>
+      <w:r>
+        <w:rPr>
+          <w:lang w:val="uk-UA"/>
+        </w:rPr>
+        <w:t>плементований</w:t>
+      </w:r>
+      <w:proofErr w:type="spellEnd"/>
+      <w:r>
+        <w:rPr>
+          <w:lang w:val="uk-UA"/>
+        </w:rPr>
+        <w:t xml:space="preserve"> на комп’ютерах та досі використовується сьогодні (у різноманітних варіаціях). Великий текст англійською мовою може бути стиснутий приблизно на 50% використовуючи </w:t>
+      </w:r>
+      <w:r>
+        <w:t>LZW</w:t>
+      </w:r>
+      <w:r>
+        <w:rPr>
+          <w:lang w:val="ru-RU"/>
+        </w:rPr>
+        <w:t xml:space="preserve">. </w:t>
+      </w:r>
+      <w:r>
+        <w:rPr>
+          <w:lang w:val="uk-UA"/>
+        </w:rPr>
+        <w:t xml:space="preserve">Навіть код </w:t>
+      </w:r>
+      <w:r>
+        <w:rPr>
+          <w:highlight w:val="yellow"/>
+          <w:lang w:val="uk-UA"/>
+        </w:rPr>
+        <w:t>Морз</w:t>
+      </w:r>
+      <w:r>
+        <w:rPr>
+          <w:lang w:val="uk-UA"/>
+        </w:rPr>
+        <w:t>е</w:t>
+      </w:r>
+      <w:r>
+        <w:rPr>
+          <w:lang w:val="uk-UA"/>
+        </w:rPr>
+        <w:t xml:space="preserve"> (</w:t>
+      </w:r>
+      <w:r>
+        <w:t>Morse</w:t>
+      </w:r>
+      <w:r>
+        <w:rPr>
+          <w:lang w:val="ru-RU"/>
+        </w:rPr>
+        <w:t xml:space="preserve"> </w:t>
+      </w:r>
+      <w:r>
+        <w:t>core</w:t>
+      </w:r>
+      <w:r>
+        <w:rPr>
+          <w:lang w:val="ru-RU"/>
+        </w:rPr>
+        <w:t>)</w:t>
+      </w:r>
+      <w:r>
+        <w:rPr>
+          <w:lang w:val="uk-UA"/>
+        </w:rPr>
+        <w:t xml:space="preserve">, створений у 1838 році, вважається </w:t>
+      </w:r>
+      <w:proofErr w:type="spellStart"/>
+      <w:r>
+        <w:rPr>
+          <w:lang w:val="uk-UA"/>
+        </w:rPr>
+        <w:t>найранішим</w:t>
+      </w:r>
+      <w:proofErr w:type="spellEnd"/>
+      <w:r>
+        <w:rPr>
+          <w:lang w:val="uk-UA"/>
+        </w:rPr>
+        <w:t xml:space="preserve"> методом стискання даних оскільки найпоширеніші літери в англійській мові, такі як «е» і «</w:t>
+      </w:r>
+      <w:r>
+        <w:t>t</w:t>
+      </w:r>
+      <w:r>
+        <w:rPr>
+          <w:lang w:val="uk-UA"/>
+        </w:rPr>
+        <w:t>» мають коротші коди Морзе.</w:t>
+      </w:r>
+    </w:p>
+    <w:p>
+      <w:pPr>
+        <w:pStyle w:val="2"/>
+        <w:numPr>
+          <w:ilvl w:val="1"/>
+          <w:numId w:val="2"/>
+        </w:numPr>
+        <w:jc w:val="left"/>
+        <w:rPr>
+          <w:lang w:val="uk-UA"/>
+        </w:rPr>
+      </w:pPr>
+      <w:r>
+        <w:rPr>
+          <w:lang w:val="uk-UA"/>
+        </w:rPr>
+        <w:t>Як працюють методи стиснення</w:t>
+      </w:r>
+    </w:p>
+    <w:p>
+      <w:pPr>
+        <w:pStyle w:val="2"/>
+        <w:numPr>
+          <w:ilvl w:val="1"/>
+          <w:numId w:val="2"/>
+        </w:numPr>
+        <w:jc w:val="left"/>
+        <w:rPr>
+          <w:lang w:val="uk-UA"/>
+        </w:rPr>
+      </w:pPr>
+      <w:r>
+        <w:rPr>
+          <w:lang w:val="uk-UA"/>
+        </w:rPr>
+        <w:t>Типи стиснення</w:t>
+      </w:r>
+    </w:p>
+    <w:p>
+      <w:pPr>
+        <w:pStyle w:val="2"/>
+        <w:numPr>
+          <w:ilvl w:val="1"/>
+          <w:numId w:val="2"/>
+        </w:numPr>
+        <w:jc w:val="left"/>
+        <w:rPr>
+          <w:lang w:val="uk-UA"/>
+        </w:rPr>
+      </w:pPr>
+      <w:r>
+        <w:rPr>
+          <w:lang w:val="uk-UA"/>
+        </w:rPr>
+        <w:t>Переваги та недоліки стискання даних</w:t>
+      </w:r>
+    </w:p>
+    <w:p>
+      <w:pPr>
+        <w:rPr>
+          <w:lang w:val="uk-UA"/>
+        </w:rPr>
+      </w:pPr>
+    </w:p>
+    <w:p>
+      <w:pPr>
+        <w:rPr>
+          <w:lang w:val="uk-UA"/>
+        </w:rPr>
+      </w:pPr>
+    </w:p>
+    <w:p>
+      <w:pPr>
+        <w:rPr>
+          <w:lang w:val="uk-UA"/>
+        </w:rPr>
+      </w:pPr>
+    </w:p>
+    <w:p>
+      <w:pPr>
+        <w:rPr>
+          <w:lang w:val="uk-UA"/>
+        </w:rPr>
+      </w:pPr>
+    </w:p>
+    <w:p>
+      <w:pPr>
+        <w:pStyle w:val="1"/>
+        <w:rPr>
+          <w:lang w:val="ru-RU"/>
+        </w:rPr>
+      </w:pPr>
+      <w:bookmarkStart w:id="5" w:name="_Toc70961044"/>
+      <w:r>
+        <w:rPr>
+          <w:lang w:val="uk-UA"/>
+        </w:rPr>
+        <w:lastRenderedPageBreak/>
+        <w:t xml:space="preserve">РОЗДІЛ </w:t>
+      </w:r>
+      <w:r>
+        <w:rPr>
+          <w:lang w:val="uk-UA"/>
+        </w:rPr>
+        <w:t>2</w:t>
+      </w:r>
+      <w:r>
+        <w:rPr>
+          <w:lang w:val="uk-UA"/>
+        </w:rPr>
+        <w:t xml:space="preserve">. </w:t>
+      </w:r>
+      <w:r>
+        <w:rPr>
+          <w:lang w:val="uk-UA"/>
+        </w:rPr>
+        <w:t xml:space="preserve">ЗАГАЛЬНІ ВІДОМОСТІ </w:t>
+      </w:r>
+      <w:r>
+        <w:rPr>
+          <w:lang w:val="uk-UA"/>
+        </w:rPr>
+        <w:t xml:space="preserve">ПРО ПЕРЕТВОРЕННЯ БАРРОУЗА-УІЛЛЕРА </w:t>
+      </w:r>
+      <w:r>
+        <w:rPr>
+          <w:lang w:val="ru-RU"/>
+        </w:rPr>
+        <w:t>(</w:t>
+      </w:r>
+      <w:r>
+        <w:t>BWT</w:t>
+      </w:r>
+      <w:r>
+        <w:rPr>
+          <w:lang w:val="ru-RU"/>
+        </w:rPr>
+        <w:t>)</w:t>
       </w:r>
       <w:bookmarkEnd w:id="5"/>
-    </w:p>
-    <w:p>
-      <w:pPr>
-        <w:pStyle w:val="1"/>
-        <w:rPr>
-          <w:lang w:val="ru-RU"/>
-        </w:rPr>
-      </w:pPr>
-      <w:bookmarkStart w:id="6" w:name="_Toc70961044"/>
-      <w:r>
-        <w:rPr>
-          <w:lang w:val="uk-UA"/>
-        </w:rPr>
-        <w:t xml:space="preserve">РОЗДІЛ </w:t>
-      </w:r>
-      <w:r>
-        <w:rPr>
-          <w:lang w:val="uk-UA"/>
-        </w:rPr>
-        <w:t>2</w:t>
-      </w:r>
-      <w:r>
-        <w:rPr>
-          <w:lang w:val="uk-UA"/>
-        </w:rPr>
-        <w:t xml:space="preserve">. </w:t>
-      </w:r>
-      <w:r>
-        <w:rPr>
-          <w:lang w:val="uk-UA"/>
-        </w:rPr>
-        <w:t xml:space="preserve">ЗАГАЛЬНІ ВІДОМОСТІ </w:t>
-      </w:r>
-      <w:r>
-        <w:rPr>
-          <w:lang w:val="uk-UA"/>
-        </w:rPr>
-        <w:t xml:space="preserve">ПРО ПЕРЕТВОРЕННЯ БАРРОУЗА-УІЛЛЕРА </w:t>
-      </w:r>
-      <w:r>
-        <w:rPr>
-          <w:lang w:val="ru-RU"/>
-        </w:rPr>
-        <w:t>(</w:t>
-      </w:r>
-      <w:r>
-        <w:t>BWT</w:t>
-      </w:r>
-      <w:r>
-        <w:rPr>
-          <w:lang w:val="ru-RU"/>
-        </w:rPr>
-        <w:t>)</w:t>
-      </w:r>
-      <w:bookmarkEnd w:id="6"/>
     </w:p>
     <w:p>
       <w:pPr>
@@ -3691,7 +4112,7 @@
         </w:rPr>
         <w:t xml:space="preserve"> </w:t>
       </w:r>
-      <w:bookmarkStart w:id="7" w:name="_Toc70961045"/>
+      <w:bookmarkStart w:id="6" w:name="_Toc70961045"/>
       <w:r>
         <w:rPr>
           <w:lang w:val="uk-UA"/>
@@ -3719,42 +4140,42 @@
         </w:rPr>
         <w:t>Framework</w:t>
       </w:r>
+      <w:bookmarkEnd w:id="6"/>
+      <w:proofErr w:type="spellEnd"/>
+    </w:p>
+    <w:p>
+      <w:pPr>
+        <w:pStyle w:val="1"/>
+      </w:pPr>
+      <w:bookmarkStart w:id="7" w:name="_Toc70961046"/>
+      <w:r>
+        <w:rPr>
+          <w:lang w:val="uk-UA"/>
+        </w:rPr>
+        <w:t xml:space="preserve">РОЗДІЛ </w:t>
+      </w:r>
+      <w:r>
+        <w:rPr>
+          <w:lang w:val="uk-UA"/>
+        </w:rPr>
+        <w:t>3</w:t>
+      </w:r>
+      <w:r>
+        <w:rPr>
+          <w:lang w:val="uk-UA"/>
+        </w:rPr>
+        <w:t xml:space="preserve">. </w:t>
+      </w:r>
+      <w:r>
+        <w:rPr>
+          <w:lang w:val="uk-UA"/>
+        </w:rPr>
+        <w:t xml:space="preserve">ІМПЛЕМЕНТАЦІЯ ПЕРЕТВОРЕННЯ </w:t>
+      </w:r>
+      <w:r>
+        <w:t>BWT</w:t>
+      </w:r>
       <w:bookmarkEnd w:id="7"/>
-      <w:proofErr w:type="spellEnd"/>
-    </w:p>
-    <w:p>
-      <w:pPr>
-        <w:pStyle w:val="1"/>
-      </w:pPr>
-      <w:bookmarkStart w:id="8" w:name="_Toc70961046"/>
-      <w:r>
-        <w:rPr>
-          <w:lang w:val="uk-UA"/>
-        </w:rPr>
-        <w:t xml:space="preserve">РОЗДІЛ </w:t>
-      </w:r>
-      <w:r>
-        <w:rPr>
-          <w:lang w:val="uk-UA"/>
-        </w:rPr>
-        <w:t>3</w:t>
-      </w:r>
-      <w:r>
-        <w:rPr>
-          <w:lang w:val="uk-UA"/>
-        </w:rPr>
-        <w:t xml:space="preserve">. </w:t>
-      </w:r>
-      <w:r>
-        <w:rPr>
-          <w:lang w:val="uk-UA"/>
-        </w:rPr>
-        <w:t xml:space="preserve">ІМПЛЕМЕНТАЦІЯ ПЕРЕТВОРЕННЯ </w:t>
-      </w:r>
-      <w:r>
-        <w:t>BWT</w:t>
-      </w:r>
-      <w:bookmarkEnd w:id="8"/>
     </w:p>
     <w:p>
       <w:pPr>
@@ -3774,7 +4195,7 @@
         </w:rPr>
         <w:t xml:space="preserve"> </w:t>
       </w:r>
-      <w:bookmarkStart w:id="9" w:name="_Toc70961047"/>
+      <w:bookmarkStart w:id="8" w:name="_Toc70961047"/>
       <w:r>
         <w:rPr>
           <w:lang w:val="uk-UA"/>
@@ -3830,7 +4251,7 @@
         </w:rPr>
         <w:t>]</w:t>
       </w:r>
-      <w:bookmarkEnd w:id="9"/>
+      <w:bookmarkEnd w:id="8"/>
       <w:r>
         <w:rPr>
           <w:rStyle w:val="a7"/>
@@ -3845,7 +4266,7 @@
       <w:pPr>
         <w:pStyle w:val="1"/>
       </w:pPr>
-      <w:bookmarkStart w:id="10" w:name="_Toc70961048"/>
+      <w:bookmarkStart w:id="9" w:name="_Toc70961048"/>
       <w:r>
         <w:rPr>
           <w:lang w:val="uk-UA"/>
@@ -3876,7 +4297,7 @@
         </w:rPr>
         <w:t>ІВ СТИСНЕННЯ</w:t>
       </w:r>
-      <w:bookmarkEnd w:id="10"/>
+      <w:bookmarkEnd w:id="9"/>
     </w:p>
     <w:p>
       <w:pPr>
@@ -3893,7 +4314,7 @@
         </w:rPr>
         <w:t xml:space="preserve"> </w:t>
       </w:r>
-      <w:bookmarkStart w:id="11" w:name="_Toc70961049"/>
+      <w:bookmarkStart w:id="10" w:name="_Toc70961049"/>
       <w:r>
         <w:rPr>
           <w:lang w:val="uk-UA"/>
@@ -3903,7 +4324,7 @@
       <w:r>
         <w:t>LZW</w:t>
       </w:r>
-      <w:bookmarkEnd w:id="11"/>
+      <w:bookmarkEnd w:id="10"/>
     </w:p>
     <w:p>
       <w:pPr>
@@ -3923,7 +4344,7 @@
         </w:rPr>
         <w:t xml:space="preserve"> </w:t>
       </w:r>
-      <w:bookmarkStart w:id="12" w:name="_Toc70961050"/>
+      <w:bookmarkStart w:id="11" w:name="_Toc70961050"/>
       <w:r>
         <w:rPr>
           <w:lang w:val="uk-UA"/>
@@ -3952,7 +4373,7 @@
         </w:rPr>
         <w:t>Барроуза-Уіллера</w:t>
       </w:r>
-      <w:bookmarkEnd w:id="12"/>
+      <w:bookmarkEnd w:id="11"/>
       <w:proofErr w:type="spellEnd"/>
     </w:p>
     <w:p>
@@ -3973,7 +4394,7 @@
         </w:rPr>
         <w:t xml:space="preserve"> </w:t>
       </w:r>
-      <w:bookmarkStart w:id="13" w:name="_Toc70961051"/>
+      <w:bookmarkStart w:id="12" w:name="_Toc70961051"/>
       <w:r>
         <w:rPr>
           <w:lang w:val="uk-UA"/>
@@ -3997,47 +4418,47 @@
       <w:r>
         <w:t>Huffman coding)</w:t>
       </w:r>
+      <w:bookmarkEnd w:id="12"/>
+    </w:p>
+    <w:p>
+      <w:pPr>
+        <w:pStyle w:val="2"/>
+        <w:rPr>
+          <w:lang w:val="uk-UA"/>
+        </w:rPr>
+      </w:pPr>
+      <w:bookmarkStart w:id="13" w:name="_Toc70961052"/>
+      <w:r>
+        <w:rPr>
+          <w:lang w:val="uk-UA"/>
+        </w:rPr>
+        <w:t xml:space="preserve">РОЗДІЛ </w:t>
+      </w:r>
+      <w:r>
+        <w:rPr>
+          <w:lang w:val="ru-RU"/>
+        </w:rPr>
+        <w:t>5</w:t>
+      </w:r>
+      <w:r>
+        <w:rPr>
+          <w:lang w:val="uk-UA"/>
+        </w:rPr>
+        <w:t xml:space="preserve">. </w:t>
+      </w:r>
+      <w:r>
+        <w:rPr>
+          <w:lang w:val="uk-UA"/>
+        </w:rPr>
+        <w:t xml:space="preserve">ПОРІВНЯННЯ </w:t>
+      </w:r>
+      <w:r>
+        <w:rPr>
+          <w:lang w:val="uk-UA"/>
+        </w:rPr>
+        <w:t>МЕТОДІВ СТИСНЕННЯ</w:t>
+      </w:r>
       <w:bookmarkEnd w:id="13"/>
-    </w:p>
-    <w:p>
-      <w:pPr>
-        <w:pStyle w:val="2"/>
-        <w:rPr>
-          <w:lang w:val="uk-UA"/>
-        </w:rPr>
-      </w:pPr>
-      <w:bookmarkStart w:id="14" w:name="_Toc70961052"/>
-      <w:r>
-        <w:rPr>
-          <w:lang w:val="uk-UA"/>
-        </w:rPr>
-        <w:t xml:space="preserve">РОЗДІЛ </w:t>
-      </w:r>
-      <w:r>
-        <w:rPr>
-          <w:lang w:val="ru-RU"/>
-        </w:rPr>
-        <w:t>5</w:t>
-      </w:r>
-      <w:r>
-        <w:rPr>
-          <w:lang w:val="uk-UA"/>
-        </w:rPr>
-        <w:t xml:space="preserve">. </w:t>
-      </w:r>
-      <w:r>
-        <w:rPr>
-          <w:lang w:val="uk-UA"/>
-        </w:rPr>
-        <w:t xml:space="preserve">ПОРІВНЯННЯ </w:t>
-      </w:r>
-      <w:r>
-        <w:rPr>
-          <w:lang w:val="uk-UA"/>
-        </w:rPr>
-        <w:t>МЕТОДІВ СТИСНЕННЯ</w:t>
-      </w:r>
-      <w:bookmarkEnd w:id="14"/>
     </w:p>
     <w:p>
       <w:pPr>
@@ -4047,38 +4468,38 @@
           <w:lang w:val="uk-UA"/>
         </w:rPr>
       </w:pPr>
-      <w:bookmarkStart w:id="15" w:name="_Toc41336131"/>
-      <w:bookmarkStart w:id="16" w:name="_Toc70961053"/>
+      <w:bookmarkStart w:id="14" w:name="_Toc41336131"/>
+      <w:bookmarkStart w:id="15" w:name="_Toc70961053"/>
       <w:r>
         <w:rPr>
           <w:lang w:val="uk-UA"/>
         </w:rPr>
         <w:t>ВИСНОВКИ</w:t>
       </w:r>
-      <w:bookmarkStart w:id="17" w:name="_ПЕРЕЛІК_ВИКОРИСТАНИХ_ДЖЕРЕЛ"/>
-      <w:bookmarkStart w:id="18" w:name="_Toc41336132"/>
+      <w:bookmarkStart w:id="16" w:name="_ПЕРЕЛІК_ВИКОРИСТАНИХ_ДЖЕРЕЛ"/>
+      <w:bookmarkStart w:id="17" w:name="_Toc41336132"/>
+      <w:bookmarkEnd w:id="14"/>
       <w:bookmarkEnd w:id="15"/>
       <w:bookmarkEnd w:id="16"/>
+    </w:p>
+    <w:p>
+      <w:pPr>
+        <w:pStyle w:val="1"/>
+        <w:rPr>
+          <w:lang w:val="uk-UA"/>
+        </w:rPr>
+      </w:pPr>
+      <w:bookmarkStart w:id="18" w:name="_ПЕРЕЛІК_ВИКОРИСТАНИХ_ДЖЕРЕЛ_1"/>
+      <w:bookmarkStart w:id="19" w:name="_Toc70961054"/>
+      <w:bookmarkEnd w:id="18"/>
+      <w:r>
+        <w:rPr>
+          <w:lang w:val="uk-UA"/>
+        </w:rPr>
+        <w:t>ПЕРЕЛІК ВИКОРИСТАНИХ ДЖЕРЕЛ</w:t>
+      </w:r>
       <w:bookmarkEnd w:id="17"/>
-    </w:p>
-    <w:p>
-      <w:pPr>
-        <w:pStyle w:val="1"/>
-        <w:rPr>
-          <w:lang w:val="uk-UA"/>
-        </w:rPr>
-      </w:pPr>
-      <w:bookmarkStart w:id="19" w:name="_ПЕРЕЛІК_ВИКОРИСТАНИХ_ДЖЕРЕЛ_1"/>
-      <w:bookmarkStart w:id="20" w:name="_Toc70961054"/>
       <w:bookmarkEnd w:id="19"/>
-      <w:r>
-        <w:rPr>
-          <w:lang w:val="uk-UA"/>
-        </w:rPr>
-        <w:t>ПЕРЕЛІК ВИКОРИСТАНИХ ДЖЕРЕЛ</w:t>
-      </w:r>
-      <w:bookmarkEnd w:id="18"/>
-      <w:bookmarkEnd w:id="20"/>
     </w:p>
     <w:p>
       <w:pPr>
@@ -4816,7 +5237,6 @@
           <w:szCs w:val="28"/>
           <w:shd w:val="clear" w:color="auto" w:fill="FFFFFF"/>
         </w:rPr>
-        <w:lastRenderedPageBreak/>
         <w:t>ASP</w:t>
       </w:r>
       <w:r>
@@ -5014,8 +5434,8 @@
           <w:lang w:val="uk-UA"/>
         </w:rPr>
       </w:pPr>
-      <w:bookmarkStart w:id="21" w:name="_Toc6478953"/>
-      <w:bookmarkStart w:id="22" w:name="_Toc70961055"/>
+      <w:bookmarkStart w:id="20" w:name="_Toc6478953"/>
+      <w:bookmarkStart w:id="21" w:name="_Toc70961055"/>
       <w:r>
         <w:rPr>
           <w:szCs w:val="40"/>
@@ -5023,8 +5443,8 @@
         </w:rPr>
         <w:t>ДОДАТКИ</w:t>
       </w:r>
+      <w:bookmarkEnd w:id="20"/>
       <w:bookmarkEnd w:id="21"/>
-      <w:bookmarkEnd w:id="22"/>
     </w:p>
     <w:p>
       <w:pPr>
@@ -5036,14 +5456,14 @@
           <w:lang w:val="uk-UA"/>
         </w:rPr>
       </w:pPr>
-      <w:bookmarkStart w:id="23" w:name="_Toc6475835"/>
+      <w:bookmarkStart w:id="22" w:name="_Toc6475835"/>
       <w:r>
         <w:rPr>
           <w:lang w:val="uk-UA"/>
         </w:rPr>
         <w:t>ДОДАТОК А</w:t>
       </w:r>
-      <w:bookmarkEnd w:id="23"/>
+      <w:bookmarkEnd w:id="22"/>
     </w:p>
     <w:sectPr>
       <w:headerReference w:type="default" r:id="rId11"/>

--- a/Diploma_Volokhovych.docx
+++ b/Diploma_Volokhovych.docx
@@ -191,15 +191,7 @@
           <w:szCs w:val="28"/>
           <w:lang w:val="uk-UA"/>
         </w:rPr>
-        <w:t xml:space="preserve">  Терещенко В.М    </w:t>
-      </w:r>
-      <w:r>
-        <w:rPr>
-          <w:bCs/>
-          <w:szCs w:val="28"/>
-          <w:lang w:val="uk-UA"/>
-        </w:rPr>
-        <w:t xml:space="preserve">     </w:t>
+        <w:t xml:space="preserve">  Терещенко В.М         </w:t>
       </w:r>
       <w:r>
         <w:rPr>
@@ -341,15 +333,7 @@
           <w:szCs w:val="28"/>
           <w:lang w:val="uk-UA"/>
         </w:rPr>
-        <w:t xml:space="preserve">    </w:t>
-      </w:r>
-      <w:r>
-        <w:rPr>
-          <w:bCs/>
-          <w:szCs w:val="28"/>
-          <w:lang w:val="uk-UA"/>
-        </w:rPr>
-        <w:t>«____» _________ 20__р</w:t>
+        <w:t xml:space="preserve">    «____» _________ 20__р</w:t>
       </w:r>
       <w:r>
         <w:rPr>
@@ -427,24 +411,15 @@
         <w:jc w:val="center"/>
         <w:rPr>
           <w:szCs w:val="28"/>
-          <w:highlight w:val="yellow"/>
-          <w:lang w:val="uk-UA"/>
-        </w:rPr>
-      </w:pPr>
-      <w:r>
-        <w:rPr>
-          <w:szCs w:val="28"/>
-          <w:lang w:val="uk-UA"/>
-        </w:rPr>
-        <w:t>за спеціальністю 122 Комп’ютерні науки</w:t>
-      </w:r>
-      <w:r>
-        <w:rPr>
-          <w:szCs w:val="28"/>
-          <w:highlight w:val="yellow"/>
-          <w:lang w:val="uk-UA"/>
-        </w:rPr>
-        <w:t xml:space="preserve"> </w:t>
+          <w:lang w:val="uk-UA"/>
+        </w:rPr>
+      </w:pPr>
+      <w:r>
+        <w:rPr>
+          <w:szCs w:val="28"/>
+          <w:lang w:val="uk-UA"/>
+        </w:rPr>
+        <w:t xml:space="preserve">за спеціальністю 122 Комп’ютерні науки </w:t>
       </w:r>
     </w:p>
     <w:p>
@@ -927,7 +902,7 @@
           <w:bCs/>
           <w:szCs w:val="28"/>
           <w:vertAlign w:val="superscript"/>
-          <w:lang w:val="ru-RU"/>
+          <w:lang w:val="uk-UA"/>
         </w:rPr>
         <w:t xml:space="preserve"> </w:t>
       </w:r>
@@ -1121,35 +1096,424 @@
         <w:rPr>
           <w:lang w:val="uk-UA"/>
         </w:rPr>
-        <w:t xml:space="preserve">дослідження методів стиснення даних, перетворення </w:t>
+        <w:t xml:space="preserve">дослідження методів стиснення даних, перетворення Барроуза – </w:t>
+      </w:r>
+      <w:r>
+        <w:rPr>
+          <w:lang w:val="uk-UA"/>
+        </w:rPr>
+        <w:t>В</w:t>
+      </w:r>
+      <w:r>
+        <w:rPr>
+          <w:lang w:val="uk-UA"/>
+        </w:rPr>
+        <w:t>іллера</w:t>
+      </w:r>
+      <w:hyperlink w:anchor="_ПЕРЕЛІК_ВИКОРИСТАНИХ_ДЖЕРЕЛ_1" w:history="1">
+        <w:r>
+          <w:rPr>
+            <w:rStyle w:val="a7"/>
+            <w:sz w:val="18"/>
+            <w:szCs w:val="18"/>
+            <w:lang w:val="uk-UA"/>
+          </w:rPr>
+          <w:t>[</w:t>
+        </w:r>
+        <w:r>
+          <w:rPr>
+            <w:rStyle w:val="a7"/>
+            <w:sz w:val="18"/>
+            <w:szCs w:val="18"/>
+            <w:lang w:val="uk-UA"/>
+          </w:rPr>
+          <w:t>9</w:t>
+        </w:r>
+        <w:r>
+          <w:rPr>
+            <w:rStyle w:val="a7"/>
+            <w:sz w:val="18"/>
+            <w:szCs w:val="18"/>
+            <w:lang w:val="uk-UA"/>
+          </w:rPr>
+          <w:t>]</w:t>
+        </w:r>
+      </w:hyperlink>
+      <w:r>
+        <w:rPr>
+          <w:lang w:val="uk-UA"/>
+        </w:rPr>
+        <w:t xml:space="preserve"> та доцільність його використання у методах стиснення.</w:t>
+      </w:r>
+    </w:p>
+    <w:p>
+      <w:pPr>
+        <w:ind w:firstLine="851"/>
+        <w:rPr>
+          <w:lang w:val="uk-UA"/>
+        </w:rPr>
+      </w:pPr>
+      <w:r>
+        <w:rPr>
+          <w:lang w:val="uk-UA"/>
+        </w:rPr>
+        <w:t>Метою роботи є</w:t>
+      </w:r>
+      <w:r>
+        <w:rPr>
+          <w:lang w:val="uk-UA"/>
+        </w:rPr>
+        <w:t xml:space="preserve"> розробка алгоритмів стиснення даних та перетворення Барроуза–</w:t>
+      </w:r>
+      <w:r>
+        <w:rPr>
+          <w:lang w:val="uk-UA"/>
+        </w:rPr>
+        <w:t>В</w:t>
+      </w:r>
+      <w:r>
+        <w:rPr>
+          <w:lang w:val="uk-UA"/>
+        </w:rPr>
+        <w:t>іллера</w:t>
+      </w:r>
+      <w:hyperlink w:anchor="_ПЕРЕЛІК_ВИКОРИСТАНИХ_ДЖЕРЕЛ_1" w:history="1">
+        <w:r>
+          <w:rPr>
+            <w:rStyle w:val="a7"/>
+            <w:sz w:val="18"/>
+            <w:szCs w:val="18"/>
+            <w:lang w:val="uk-UA"/>
+          </w:rPr>
+          <w:t>[9]</w:t>
+        </w:r>
+      </w:hyperlink>
+      <w:r>
+        <w:rPr>
+          <w:lang w:val="uk-UA"/>
+        </w:rPr>
+        <w:t>. Модифікація одного з алгоритму та порівняння якість та час стиснення даних.</w:t>
+      </w:r>
+    </w:p>
+    <w:p>
+      <w:pPr>
+        <w:ind w:firstLine="851"/>
+        <w:rPr>
+          <w:lang w:val="uk-UA"/>
+        </w:rPr>
+      </w:pPr>
+      <w:r>
+        <w:rPr>
+          <w:lang w:val="uk-UA"/>
+        </w:rPr>
+        <w:t xml:space="preserve">Методи </w:t>
+      </w:r>
+      <w:r>
+        <w:rPr>
+          <w:lang w:val="uk-UA"/>
+        </w:rPr>
+        <w:t>розроблення</w:t>
+      </w:r>
+      <w:r>
+        <w:rPr>
+          <w:lang w:val="uk-UA"/>
+        </w:rPr>
+        <w:t>:</w:t>
+      </w:r>
+      <w:r>
+        <w:rPr>
+          <w:lang w:val="uk-UA"/>
+        </w:rPr>
+        <w:t xml:space="preserve"> аналіз алгоритмів стискання, кодування методів стиснення, аналіз якості та часу стиснення алгоритмів та їх модифікацій, розробка </w:t>
+      </w:r>
+      <w:r>
+        <w:rPr>
+          <w:lang w:val="uk-UA"/>
+        </w:rPr>
+        <w:t xml:space="preserve"> </w:t>
+      </w:r>
+      <w:r>
+        <w:rPr>
+          <w:lang w:val="uk-UA"/>
+        </w:rPr>
+        <w:t>загальної бібліотеки алгоритмів, розробка прикладів використання алгоритмів, розробка веб–застосунку для демонстрації можливостей бібліотеки.</w:t>
+      </w:r>
+    </w:p>
+    <w:p>
+      <w:pPr>
+        <w:ind w:firstLine="851"/>
+        <w:rPr>
+          <w:color w:val="0000FF"/>
+          <w:szCs w:val="28"/>
+          <w:u w:val="single"/>
+          <w:lang w:val="uk-UA"/>
+        </w:rPr>
+      </w:pPr>
+      <w:r>
+        <w:rPr>
+          <w:lang w:val="uk-UA"/>
+        </w:rPr>
+        <w:t xml:space="preserve">Інструменти розроблення. Для розробки реалізації було використано </w:t>
+      </w:r>
+      <w:r>
+        <w:rPr>
+          <w:lang w:val="uk-UA"/>
+        </w:rPr>
+        <w:t xml:space="preserve">інтерактивне середовище розробки </w:t>
       </w:r>
       <w:proofErr w:type="spellStart"/>
       <w:r>
-        <w:rPr>
-          <w:lang w:val="uk-UA"/>
-        </w:rPr>
-        <w:t>Барроуза</w:t>
+        <w:t>JebBrains</w:t>
       </w:r>
       <w:proofErr w:type="spellEnd"/>
       <w:r>
         <w:rPr>
-          <w:lang w:val="uk-UA"/>
-        </w:rPr>
-        <w:t xml:space="preserve"> – </w:t>
+          <w:lang w:val="ru-RU"/>
+        </w:rPr>
+        <w:t xml:space="preserve"> </w:t>
+      </w:r>
+      <w:r>
+        <w:t>Rider</w:t>
+      </w:r>
+      <w:hyperlink w:anchor="_ПЕРЕЛІК_ВИКОРИСТАНИХ_ДЖЕРЕЛ_1" w:history="1">
+        <w:r>
+          <w:rPr>
+            <w:rStyle w:val="a7"/>
+            <w:sz w:val="18"/>
+            <w:szCs w:val="18"/>
+            <w:lang w:val="uk-UA"/>
+          </w:rPr>
+          <w:t>[</w:t>
+        </w:r>
+        <w:r>
+          <w:rPr>
+            <w:rStyle w:val="a7"/>
+            <w:sz w:val="18"/>
+            <w:szCs w:val="18"/>
+            <w:lang w:val="ru-RU"/>
+          </w:rPr>
+          <w:t>1</w:t>
+        </w:r>
+        <w:r>
+          <w:rPr>
+            <w:rStyle w:val="a7"/>
+            <w:sz w:val="18"/>
+            <w:szCs w:val="18"/>
+            <w:lang w:val="uk-UA"/>
+          </w:rPr>
+          <w:t>]</w:t>
+        </w:r>
+      </w:hyperlink>
+      <w:r>
+        <w:rPr>
+          <w:lang w:val="ru-RU"/>
+        </w:rPr>
+        <w:t xml:space="preserve">. </w:t>
+      </w:r>
+      <w:r>
+        <w:rPr>
+          <w:lang w:val="uk-UA"/>
+        </w:rPr>
+        <w:t xml:space="preserve">Було використано мову </w:t>
+      </w:r>
+      <w:r>
+        <w:t>C</w:t>
+      </w:r>
+      <w:r>
+        <w:rPr>
+          <w:lang w:val="ru-RU"/>
+        </w:rPr>
+        <w:t>#</w:t>
+      </w:r>
+      <w:hyperlink w:anchor="_ПЕРЕЛІК_ВИКОРИСТАНИХ_ДЖЕРЕЛ_1" w:history="1">
+        <w:r>
+          <w:rPr>
+            <w:rStyle w:val="a7"/>
+            <w:sz w:val="18"/>
+            <w:szCs w:val="18"/>
+            <w:lang w:val="uk-UA"/>
+          </w:rPr>
+          <w:t>[</w:t>
+        </w:r>
+        <w:r>
+          <w:rPr>
+            <w:rStyle w:val="a7"/>
+            <w:sz w:val="18"/>
+            <w:szCs w:val="18"/>
+            <w:lang w:val="ru-RU"/>
+          </w:rPr>
+          <w:t>2</w:t>
+        </w:r>
+        <w:r>
+          <w:rPr>
+            <w:rStyle w:val="a7"/>
+            <w:sz w:val="18"/>
+            <w:szCs w:val="18"/>
+            <w:lang w:val="uk-UA"/>
+          </w:rPr>
+          <w:t>]</w:t>
+        </w:r>
+      </w:hyperlink>
+      <w:r>
+        <w:rPr>
+          <w:lang w:val="ru-RU"/>
+        </w:rPr>
+        <w:t>. Створено .</w:t>
+      </w:r>
+      <w:r>
+        <w:t>NET</w:t>
+      </w:r>
+      <w:r>
+        <w:rPr>
+          <w:lang w:val="ru-RU"/>
+        </w:rPr>
+        <w:t xml:space="preserve"> </w:t>
+      </w:r>
+      <w:r>
+        <w:t>Library</w:t>
+      </w:r>
+      <w:hyperlink w:anchor="_ПЕРЕЛІК_ВИКОРИСТАНИХ_ДЖЕРЕЛ_1" w:history="1">
+        <w:r>
+          <w:rPr>
+            <w:rStyle w:val="a7"/>
+            <w:sz w:val="18"/>
+            <w:szCs w:val="18"/>
+            <w:lang w:val="uk-UA"/>
+          </w:rPr>
+          <w:t>[</w:t>
+        </w:r>
+        <w:r>
+          <w:rPr>
+            <w:rStyle w:val="a7"/>
+            <w:sz w:val="18"/>
+            <w:szCs w:val="18"/>
+            <w:lang w:val="ru-RU"/>
+          </w:rPr>
+          <w:t>3</w:t>
+        </w:r>
+        <w:r>
+          <w:rPr>
+            <w:rStyle w:val="a7"/>
+            <w:sz w:val="18"/>
+            <w:szCs w:val="18"/>
+            <w:lang w:val="uk-UA"/>
+          </w:rPr>
+          <w:t>]</w:t>
+        </w:r>
+      </w:hyperlink>
+      <w:r>
+        <w:rPr>
+          <w:lang w:val="ru-RU"/>
+        </w:rPr>
+        <w:t xml:space="preserve"> </w:t>
+      </w:r>
+      <w:r>
+        <w:rPr>
+          <w:lang w:val="uk-UA"/>
+        </w:rPr>
+        <w:t xml:space="preserve">та використовуючи </w:t>
+      </w:r>
+      <w:r>
+        <w:t>ASP</w:t>
+      </w:r>
+      <w:r>
+        <w:rPr>
+          <w:lang w:val="ru-RU"/>
+        </w:rPr>
+        <w:t>.</w:t>
+      </w:r>
+      <w:r>
+        <w:t>NET</w:t>
+      </w:r>
+      <w:r>
+        <w:rPr>
+          <w:lang w:val="uk-UA"/>
+        </w:rPr>
+        <w:t xml:space="preserve"> </w:t>
+      </w:r>
+      <w:r>
+        <w:t>Framework</w:t>
+      </w:r>
+      <w:r>
+        <w:rPr>
+          <w:lang w:val="uk-UA"/>
+        </w:rPr>
+        <w:t xml:space="preserve"> </w:t>
+      </w:r>
+      <w:hyperlink w:anchor="_ПЕРЕЛІК_ВИКОРИСТАНИХ_ДЖЕРЕЛ_1" w:history="1">
+        <w:r>
+          <w:rPr>
+            <w:rStyle w:val="a7"/>
+            <w:sz w:val="18"/>
+            <w:szCs w:val="18"/>
+            <w:lang w:val="uk-UA"/>
+          </w:rPr>
+          <w:t>[</w:t>
+        </w:r>
+        <w:r>
+          <w:rPr>
+            <w:rStyle w:val="a7"/>
+            <w:sz w:val="18"/>
+            <w:szCs w:val="18"/>
+            <w:lang w:val="ru-RU"/>
+          </w:rPr>
+          <w:t>4</w:t>
+        </w:r>
+        <w:r>
+          <w:rPr>
+            <w:rStyle w:val="a7"/>
+            <w:sz w:val="18"/>
+            <w:szCs w:val="18"/>
+            <w:lang w:val="uk-UA"/>
+          </w:rPr>
+          <w:t>]</w:t>
+        </w:r>
+      </w:hyperlink>
+      <w:r>
+        <w:rPr>
+          <w:sz w:val="18"/>
+          <w:szCs w:val="18"/>
+          <w:lang w:val="ru-RU"/>
+        </w:rPr>
+        <w:t xml:space="preserve"> </w:t>
+      </w:r>
+      <w:r>
+        <w:rPr>
+          <w:lang w:val="uk-UA"/>
+        </w:rPr>
+        <w:t xml:space="preserve">створено веб – застосунок. Розроблено </w:t>
+      </w:r>
+      <w:r>
+        <w:rPr>
+          <w:lang w:val="ru-RU"/>
+        </w:rPr>
+        <w:t xml:space="preserve">систему </w:t>
       </w:r>
       <w:proofErr w:type="spellStart"/>
       <w:r>
         <w:rPr>
-          <w:lang w:val="uk-UA"/>
-        </w:rPr>
-        <w:t>Уіллера</w:t>
+          <w:lang w:val="ru-RU"/>
+        </w:rPr>
+        <w:t>логування</w:t>
       </w:r>
       <w:proofErr w:type="spellEnd"/>
       <w:r>
         <w:rPr>
-          <w:lang w:val="uk-UA"/>
-        </w:rPr>
-        <w:t xml:space="preserve"> та доцільність його використання у методах стиснення.</w:t>
+          <w:lang w:val="ru-RU"/>
+        </w:rPr>
+        <w:t xml:space="preserve"> часу та </w:t>
+      </w:r>
+      <w:r>
+        <w:rPr>
+          <w:lang w:val="uk-UA"/>
+        </w:rPr>
+        <w:t xml:space="preserve">обрахування відсотку </w:t>
+      </w:r>
+      <w:r>
+        <w:rPr>
+          <w:lang w:val="uk-UA"/>
+        </w:rPr>
+        <w:t xml:space="preserve"> стиснення.</w:t>
       </w:r>
     </w:p>
     <w:p>
@@ -1163,73 +1527,13 @@
         <w:rPr>
           <w:lang w:val="uk-UA"/>
         </w:rPr>
-        <w:t>Метою роботи є</w:t>
-      </w:r>
-      <w:r>
-        <w:rPr>
-          <w:lang w:val="uk-UA"/>
-        </w:rPr>
-        <w:t xml:space="preserve"> розробка алгоритмів стиснення даних та перетворення </w:t>
-      </w:r>
-      <w:proofErr w:type="spellStart"/>
-      <w:r>
-        <w:rPr>
-          <w:lang w:val="uk-UA"/>
-        </w:rPr>
-        <w:t>Барроуза</w:t>
-      </w:r>
-      <w:proofErr w:type="spellEnd"/>
-      <w:r>
-        <w:rPr>
-          <w:lang w:val="uk-UA"/>
-        </w:rPr>
-        <w:t>–</w:t>
-      </w:r>
-      <w:proofErr w:type="spellStart"/>
-      <w:r>
-        <w:rPr>
-          <w:lang w:val="uk-UA"/>
-        </w:rPr>
-        <w:t>Уіллера</w:t>
-      </w:r>
-      <w:proofErr w:type="spellEnd"/>
-      <w:r>
-        <w:rPr>
-          <w:lang w:val="uk-UA"/>
-        </w:rPr>
-        <w:t>. Модифікація одного з алгоритму та порівняння якість та час стиснення даних.</w:t>
-      </w:r>
-    </w:p>
-    <w:p>
-      <w:pPr>
-        <w:ind w:firstLine="851"/>
-        <w:rPr>
-          <w:lang w:val="uk-UA"/>
-        </w:rPr>
-      </w:pPr>
-      <w:r>
-        <w:rPr>
-          <w:lang w:val="uk-UA"/>
-        </w:rPr>
-        <w:t xml:space="preserve">Методи </w:t>
-      </w:r>
-      <w:r>
-        <w:rPr>
-          <w:lang w:val="uk-UA"/>
-        </w:rPr>
-        <w:t>розроблення</w:t>
-      </w:r>
-      <w:r>
-        <w:rPr>
-          <w:lang w:val="uk-UA"/>
-        </w:rPr>
-        <w:t>:</w:t>
-      </w:r>
-      <w:r>
-        <w:rPr>
-          <w:lang w:val="uk-UA"/>
-        </w:rPr>
-        <w:t xml:space="preserve"> аналіз алгоритмів стискання, кодування методів стиснення, аналіз якості та часу стиснення алгоритмів та їх модифікацій, розробка </w:t>
+        <w:t>Результат роботи</w:t>
+      </w:r>
+      <w:r>
+        <w:rPr>
+          <w:lang w:val="ru-RU"/>
+        </w:rPr>
+        <w:t>.</w:t>
       </w:r>
       <w:r>
         <w:rPr>
@@ -1241,42 +1545,8 @@
         <w:rPr>
           <w:lang w:val="uk-UA"/>
         </w:rPr>
-        <w:t>загальної бібліотеки алгоритмів, розробка прикладів використання алгоритмів, розробка веб–застосунку для демонстрації можливостей бібліотеки.</w:t>
-      </w:r>
-    </w:p>
-    <w:p>
-      <w:pPr>
-        <w:ind w:firstLine="851"/>
-        <w:rPr>
-          <w:color w:val="0000FF"/>
-          <w:szCs w:val="28"/>
-          <w:u w:val="single"/>
-          <w:lang w:val="uk-UA"/>
-        </w:rPr>
-      </w:pPr>
-      <w:r>
-        <w:rPr>
-          <w:lang w:val="uk-UA"/>
-        </w:rPr>
-        <w:t xml:space="preserve">Інструменти розроблення. Для розробки реалізації було використано </w:t>
-      </w:r>
-      <w:r>
-        <w:rPr>
-          <w:lang w:val="uk-UA"/>
-        </w:rPr>
-        <w:t xml:space="preserve">інтерактивне середовище </w:t>
-      </w:r>
-      <w:r>
-        <w:rPr>
-          <w:lang w:val="uk-UA"/>
-        </w:rPr>
-        <w:t xml:space="preserve">розробки </w:t>
-      </w:r>
-      <w:proofErr w:type="spellStart"/>
-      <w:r>
-        <w:t>JebBrains</w:t>
-      </w:r>
-      <w:proofErr w:type="spellEnd"/>
+        <w:t>Було досліджено методи стиснення даних та вже існуючі продукти стиснення на ринку. Розроблено декілька демонстраційних консольних програм та веб-застосунок. Також було запроваджено стандартну загальну бібліотеку методів, яка було викладена в мережу на правах</w:t>
+      </w:r>
       <w:r>
         <w:rPr>
           <w:lang w:val="ru-RU"/>
@@ -1284,183 +1554,12 @@
         <w:t xml:space="preserve"> </w:t>
       </w:r>
       <w:r>
-        <w:t>Rider</w:t>
+        <w:t>open</w:t>
       </w:r>
       <w:r>
         <w:rPr>
           <w:lang w:val="ru-RU"/>
         </w:rPr>
-        <w:t>[1]</w:t>
-      </w:r>
-      <w:r>
-        <w:rPr>
-          <w:lang w:val="ru-RU"/>
-        </w:rPr>
-        <w:t xml:space="preserve">. </w:t>
-      </w:r>
-      <w:r>
-        <w:rPr>
-          <w:lang w:val="uk-UA"/>
-        </w:rPr>
-        <w:t xml:space="preserve">Було використано мову </w:t>
-      </w:r>
-      <w:r>
-        <w:t>C</w:t>
-      </w:r>
-      <w:r>
-        <w:rPr>
-          <w:lang w:val="ru-RU"/>
-        </w:rPr>
-        <w:t>#.</w:t>
-      </w:r>
-      <w:r>
-        <w:rPr>
-          <w:lang w:val="ru-RU"/>
-        </w:rPr>
-        <w:t xml:space="preserve"> </w:t>
-      </w:r>
-      <w:r>
-        <w:rPr>
-          <w:lang w:val="ru-RU"/>
-        </w:rPr>
-        <w:t xml:space="preserve">Створено </w:t>
-      </w:r>
-      <w:r>
-        <w:rPr>
-          <w:lang w:val="ru-RU"/>
-        </w:rPr>
-        <w:t>.</w:t>
-      </w:r>
-      <w:r>
-        <w:t>NET</w:t>
-      </w:r>
-      <w:r>
-        <w:rPr>
-          <w:lang w:val="ru-RU"/>
-        </w:rPr>
-        <w:t xml:space="preserve"> </w:t>
-      </w:r>
-      <w:r>
-        <w:t>Library</w:t>
-      </w:r>
-      <w:r>
-        <w:rPr>
-          <w:lang w:val="ru-RU"/>
-        </w:rPr>
-        <w:t xml:space="preserve"> </w:t>
-      </w:r>
-      <w:r>
-        <w:rPr>
-          <w:lang w:val="uk-UA"/>
-        </w:rPr>
-        <w:t xml:space="preserve">та використовуючи </w:t>
-      </w:r>
-      <w:r>
-        <w:t>ASP</w:t>
-      </w:r>
-      <w:r>
-        <w:rPr>
-          <w:lang w:val="ru-RU"/>
-        </w:rPr>
-        <w:t>.</w:t>
-      </w:r>
-      <w:r>
-        <w:t>NET</w:t>
-      </w:r>
-      <w:r>
-        <w:rPr>
-          <w:lang w:val="uk-UA"/>
-        </w:rPr>
-        <w:t xml:space="preserve"> </w:t>
-      </w:r>
-      <w:r>
-        <w:t>Framework</w:t>
-      </w:r>
-      <w:r>
-        <w:rPr>
-          <w:lang w:val="uk-UA"/>
-        </w:rPr>
-        <w:t xml:space="preserve"> створено веб – застосунок. Розроблено </w:t>
-      </w:r>
-      <w:r>
-        <w:rPr>
-          <w:lang w:val="ru-RU"/>
-        </w:rPr>
-        <w:t xml:space="preserve">систему </w:t>
-      </w:r>
-      <w:proofErr w:type="spellStart"/>
-      <w:r>
-        <w:rPr>
-          <w:lang w:val="ru-RU"/>
-        </w:rPr>
-        <w:t>логування</w:t>
-      </w:r>
-      <w:proofErr w:type="spellEnd"/>
-      <w:r>
-        <w:rPr>
-          <w:lang w:val="ru-RU"/>
-        </w:rPr>
-        <w:t xml:space="preserve"> часу та </w:t>
-      </w:r>
-      <w:proofErr w:type="spellStart"/>
-      <w:r>
-        <w:rPr>
-          <w:lang w:val="ru-RU"/>
-        </w:rPr>
-        <w:t>якост</w:t>
-      </w:r>
-      <w:proofErr w:type="spellEnd"/>
-      <w:r>
-        <w:rPr>
-          <w:lang w:val="uk-UA"/>
-        </w:rPr>
-        <w:t>і стиснення.</w:t>
-      </w:r>
-    </w:p>
-    <w:p>
-      <w:pPr>
-        <w:ind w:firstLine="851"/>
-        <w:rPr>
-          <w:lang w:val="ru-RU"/>
-        </w:rPr>
-      </w:pPr>
-      <w:r>
-        <w:rPr>
-          <w:lang w:val="uk-UA"/>
-        </w:rPr>
-        <w:t>Результат роботи</w:t>
-      </w:r>
-      <w:r>
-        <w:rPr>
-          <w:lang w:val="ru-RU"/>
-        </w:rPr>
-        <w:t>.</w:t>
-      </w:r>
-      <w:r>
-        <w:rPr>
-          <w:lang w:val="uk-UA"/>
-        </w:rPr>
-        <w:t xml:space="preserve"> </w:t>
-      </w:r>
-      <w:r>
-        <w:rPr>
-          <w:lang w:val="uk-UA"/>
-        </w:rPr>
-        <w:t>Було досліджено методи стиснення даних та вже існуючі продукти стиснення на ринку. Розроблено декілька демонстраційних консольних програм та веб-застосунок. Також було запроваджено стандартну загальну бібліотеку методів, яка було викладена в мережу на правах</w:t>
-      </w:r>
-      <w:r>
-        <w:rPr>
-          <w:lang w:val="ru-RU"/>
-        </w:rPr>
-        <w:t xml:space="preserve"> </w:t>
-      </w:r>
-      <w:r>
-        <w:t>open</w:t>
-      </w:r>
-      <w:r>
-        <w:rPr>
-          <w:lang w:val="ru-RU"/>
-        </w:rPr>
         <w:t>-</w:t>
       </w:r>
       <w:r>
@@ -1478,15 +1577,6 @@
         </w:rPr>
         <w:t xml:space="preserve"> Було показано використання бібліотеки на різних платформах.</w:t>
       </w:r>
-    </w:p>
-    <w:p>
-      <w:pPr>
-        <w:spacing w:after="160" w:line="259" w:lineRule="auto"/>
-        <w:jc w:val="left"/>
-        <w:rPr>
-          <w:lang w:val="uk-UA"/>
-        </w:rPr>
-      </w:pPr>
       <w:r>
         <w:rPr>
           <w:lang w:val="uk-UA"/>
@@ -2932,35 +3022,19 @@
         <w:rPr>
           <w:lang w:val="uk-UA"/>
         </w:rPr>
-        <w:t xml:space="preserve">Застосування, розробка нових та модифікація існуючих алгоритмів стиснення має важливе значення зі збільшенням генерації інформації у сьогоднішній час. Задля раціонального використання пам’яті та попередження надлишкової інформаційної катастрофи, коли не вистачатиме пам’яті. Методи стиснення та модифіковані (наприклад з використанням алгоритму </w:t>
-      </w:r>
-      <w:proofErr w:type="spellStart"/>
-      <w:r>
-        <w:rPr>
-          <w:lang w:val="uk-UA"/>
-        </w:rPr>
-        <w:t>Барроуза</w:t>
-      </w:r>
-      <w:proofErr w:type="spellEnd"/>
-      <w:r>
-        <w:rPr>
-          <w:lang w:val="uk-UA"/>
-        </w:rPr>
-        <w:t>–</w:t>
-      </w:r>
-      <w:proofErr w:type="spellStart"/>
-      <w:r>
-        <w:rPr>
-          <w:lang w:val="uk-UA"/>
-        </w:rPr>
-        <w:t>Уіллера</w:t>
-      </w:r>
-      <w:proofErr w:type="spellEnd"/>
-      <w:r>
-        <w:rPr>
-          <w:lang w:val="uk-UA"/>
-        </w:rPr>
-        <w:t xml:space="preserve">) допомагають зменшити розмір файлу тим самим зменшуючи </w:t>
+        <w:t>Застосування, розробка нових та модифікація існуючих алгоритмів стиснення має важливе значення зі збільшенням генерації інформації у сьогоднішній час. Задля раціонального використання пам’яті та попередження надлишкової інформаційної катастрофи, коли не вистачатиме пам’яті. Методи стиснення та модифіковані (наприклад з використанням алгоритму Барроуза–</w:t>
+      </w:r>
+      <w:r>
+        <w:rPr>
+          <w:lang w:val="uk-UA"/>
+        </w:rPr>
+        <w:t>В</w:t>
+      </w:r>
+      <w:r>
+        <w:rPr>
+          <w:lang w:val="uk-UA"/>
+        </w:rPr>
+        <w:t xml:space="preserve">іллера) допомагають зменшити розмір файлу тим самим зменшуючи </w:t>
       </w:r>
       <w:r>
         <w:rPr>
@@ -2996,210 +3070,174 @@
         <w:rPr>
           <w:lang w:val="uk-UA"/>
         </w:rPr>
-        <w:t xml:space="preserve">Метою дипломної роботи є огляд алгоритму перетворення </w:t>
-      </w:r>
-      <w:proofErr w:type="spellStart"/>
-      <w:r>
-        <w:rPr>
-          <w:lang w:val="uk-UA"/>
-        </w:rPr>
-        <w:t>Барроуза</w:t>
-      </w:r>
-      <w:proofErr w:type="spellEnd"/>
-      <w:r>
-        <w:rPr>
-          <w:lang w:val="uk-UA"/>
-        </w:rPr>
-        <w:t>–</w:t>
-      </w:r>
-      <w:proofErr w:type="spellStart"/>
-      <w:r>
-        <w:rPr>
-          <w:lang w:val="uk-UA"/>
-        </w:rPr>
-        <w:t>Уіллера</w:t>
-      </w:r>
-      <w:proofErr w:type="spellEnd"/>
-      <w:r>
-        <w:rPr>
-          <w:lang w:val="uk-UA"/>
-        </w:rPr>
-        <w:t xml:space="preserve">, модифікація алгоритму </w:t>
-      </w:r>
-      <w:proofErr w:type="spellStart"/>
-      <w:r>
-        <w:rPr>
-          <w:lang w:val="uk-UA"/>
-        </w:rPr>
-        <w:t>Лемпелля</w:t>
-      </w:r>
-      <w:proofErr w:type="spellEnd"/>
-      <w:r>
-        <w:rPr>
-          <w:lang w:val="uk-UA"/>
-        </w:rPr>
-        <w:t xml:space="preserve"> – </w:t>
-      </w:r>
-      <w:proofErr w:type="spellStart"/>
-      <w:r>
-        <w:rPr>
-          <w:lang w:val="uk-UA"/>
-        </w:rPr>
-        <w:t>Зівела</w:t>
-      </w:r>
-      <w:proofErr w:type="spellEnd"/>
-      <w:r>
-        <w:rPr>
-          <w:lang w:val="uk-UA"/>
-        </w:rPr>
-        <w:t xml:space="preserve"> – </w:t>
-      </w:r>
-      <w:proofErr w:type="spellStart"/>
-      <w:r>
-        <w:rPr>
-          <w:lang w:val="uk-UA"/>
-        </w:rPr>
-        <w:t>Велча</w:t>
-      </w:r>
-      <w:proofErr w:type="spellEnd"/>
-      <w:r>
-        <w:rPr>
-          <w:lang w:val="uk-UA"/>
-        </w:rPr>
-        <w:t xml:space="preserve"> використовуючи цей алгоритм та порівняльний аналіз результатів стиснення, які приведуть до висновку модифікування алгоритмів у такий спосіб. Також завданням є реалізація власне перетворення </w:t>
-      </w:r>
-      <w:r>
-        <w:rPr>
-          <w:highlight w:val="yellow"/>
-        </w:rPr>
+        <w:t>Метою дипломної роботи є огляд алгоритму перетворення Барроуза–</w:t>
+      </w:r>
+      <w:r>
+        <w:rPr>
+          <w:lang w:val="uk-UA"/>
+        </w:rPr>
+        <w:t>В</w:t>
+      </w:r>
+      <w:r>
+        <w:rPr>
+          <w:lang w:val="uk-UA"/>
+        </w:rPr>
+        <w:t>іллера, модифікація алгоритму Лемпеля – Зів</w:t>
+      </w:r>
+      <w:r>
+        <w:rPr>
+          <w:lang w:val="uk-UA"/>
+        </w:rPr>
+        <w:t>а</w:t>
+      </w:r>
+      <w:r>
+        <w:rPr>
+          <w:lang w:val="uk-UA"/>
+        </w:rPr>
+        <w:t xml:space="preserve"> – Вел</w:t>
+      </w:r>
+      <w:r>
+        <w:rPr>
+          <w:lang w:val="uk-UA"/>
+        </w:rPr>
+        <w:t>ш</w:t>
+      </w:r>
+      <w:r>
+        <w:rPr>
+          <w:lang w:val="uk-UA"/>
+        </w:rPr>
+        <w:t xml:space="preserve">а використовуючи цей алгоритм та порівняльний аналіз результатів стиснення, які приведуть до висновку модифікування алгоритмів у такий спосіб. Також завданням є реалізація власне перетворення </w:t>
+      </w:r>
+      <w:r>
         <w:t>BWT</w:t>
       </w:r>
       <w:r>
         <w:rPr>
-          <w:highlight w:val="yellow"/>
-          <w:lang w:val="uk-UA"/>
-        </w:rPr>
-        <w:t>(</w:t>
-      </w:r>
-      <w:proofErr w:type="spellStart"/>
-      <w:r>
-        <w:rPr>
-          <w:highlight w:val="yellow"/>
-          <w:lang w:val="uk-UA"/>
-        </w:rPr>
-        <w:t>Барроуза</w:t>
-      </w:r>
-      <w:proofErr w:type="spellEnd"/>
-      <w:r>
-        <w:rPr>
-          <w:highlight w:val="yellow"/>
-          <w:lang w:val="uk-UA"/>
-        </w:rPr>
-        <w:t xml:space="preserve"> – </w:t>
-      </w:r>
-      <w:proofErr w:type="spellStart"/>
-      <w:r>
-        <w:rPr>
-          <w:highlight w:val="yellow"/>
-          <w:lang w:val="uk-UA"/>
-        </w:rPr>
-        <w:t>Уіллера</w:t>
-      </w:r>
-      <w:proofErr w:type="spellEnd"/>
-      <w:r>
-        <w:rPr>
-          <w:highlight w:val="yellow"/>
-          <w:lang w:val="uk-UA"/>
-        </w:rPr>
-        <w:t>)</w:t>
-      </w:r>
-      <w:r>
-        <w:rPr>
-          <w:lang w:val="uk-UA"/>
-        </w:rPr>
-        <w:t>,</w:t>
-      </w:r>
-      <w:r>
-        <w:rPr>
-          <w:lang w:val="uk-UA"/>
-        </w:rPr>
-        <w:t xml:space="preserve"> алгоритму стиснення </w:t>
-      </w:r>
-      <w:r>
-        <w:rPr>
-          <w:highlight w:val="yellow"/>
-        </w:rPr>
+          <w:lang w:val="uk-UA"/>
+        </w:rPr>
+        <w:t xml:space="preserve">(Барроуза – </w:t>
+      </w:r>
+      <w:r>
+        <w:rPr>
+          <w:lang w:val="uk-UA"/>
+        </w:rPr>
+        <w:t>В</w:t>
+      </w:r>
+      <w:r>
+        <w:rPr>
+          <w:lang w:val="uk-UA"/>
+        </w:rPr>
+        <w:t>іллера)</w:t>
+      </w:r>
+      <w:hyperlink w:anchor="_ПЕРЕЛІК_ВИКОРИСТАНИХ_ДЖЕРЕЛ_1" w:history="1">
+        <w:r>
+          <w:rPr>
+            <w:rStyle w:val="a7"/>
+            <w:sz w:val="18"/>
+            <w:szCs w:val="18"/>
+            <w:lang w:val="uk-UA"/>
+          </w:rPr>
+          <w:t>[</w:t>
+        </w:r>
+        <w:r>
+          <w:rPr>
+            <w:rStyle w:val="a7"/>
+            <w:sz w:val="18"/>
+            <w:szCs w:val="18"/>
+            <w:lang w:val="uk-UA"/>
+          </w:rPr>
+          <w:t>9</w:t>
+        </w:r>
+        <w:r>
+          <w:rPr>
+            <w:rStyle w:val="a7"/>
+            <w:sz w:val="18"/>
+            <w:szCs w:val="18"/>
+            <w:lang w:val="uk-UA"/>
+          </w:rPr>
+          <w:t>]</w:t>
+        </w:r>
+      </w:hyperlink>
+      <w:r>
+        <w:rPr>
+          <w:lang w:val="uk-UA"/>
+        </w:rPr>
+        <w:t xml:space="preserve">, алгоритму стиснення </w:t>
+      </w:r>
+      <w:r>
         <w:t>LZW</w:t>
       </w:r>
       <w:r>
         <w:rPr>
-          <w:highlight w:val="yellow"/>
-          <w:lang w:val="uk-UA"/>
-        </w:rPr>
-        <w:t>(</w:t>
-      </w:r>
-      <w:proofErr w:type="spellStart"/>
-      <w:r>
-        <w:rPr>
-          <w:highlight w:val="yellow"/>
-          <w:lang w:val="uk-UA"/>
-        </w:rPr>
-        <w:t>Лемпелля</w:t>
-      </w:r>
-      <w:proofErr w:type="spellEnd"/>
-      <w:r>
-        <w:rPr>
-          <w:highlight w:val="yellow"/>
-          <w:lang w:val="uk-UA"/>
-        </w:rPr>
-        <w:t xml:space="preserve"> – </w:t>
-      </w:r>
-      <w:proofErr w:type="spellStart"/>
-      <w:r>
-        <w:rPr>
-          <w:highlight w:val="yellow"/>
-          <w:lang w:val="uk-UA"/>
-        </w:rPr>
-        <w:t>Зівела</w:t>
-      </w:r>
-      <w:proofErr w:type="spellEnd"/>
-      <w:r>
-        <w:rPr>
-          <w:highlight w:val="yellow"/>
-          <w:lang w:val="uk-UA"/>
-        </w:rPr>
-        <w:t xml:space="preserve"> – </w:t>
-      </w:r>
-      <w:proofErr w:type="spellStart"/>
-      <w:r>
-        <w:rPr>
-          <w:highlight w:val="yellow"/>
-          <w:lang w:val="uk-UA"/>
-        </w:rPr>
-        <w:t>Велча</w:t>
-      </w:r>
-      <w:proofErr w:type="spellEnd"/>
-      <w:r>
-        <w:rPr>
-          <w:highlight w:val="yellow"/>
-          <w:lang w:val="uk-UA"/>
-        </w:rPr>
-        <w:t>),</w:t>
-      </w:r>
-      <w:r>
-        <w:rPr>
-          <w:lang w:val="uk-UA"/>
-        </w:rPr>
-        <w:t xml:space="preserve"> модифікація даного </w:t>
-      </w:r>
-      <w:proofErr w:type="spellStart"/>
-      <w:r>
-        <w:rPr>
-          <w:lang w:val="uk-UA"/>
-        </w:rPr>
-        <w:t>алгоритма</w:t>
-      </w:r>
-      <w:proofErr w:type="spellEnd"/>
+          <w:lang w:val="uk-UA"/>
+        </w:rPr>
+        <w:t>(Лемпеля – Зів</w:t>
+      </w:r>
+      <w:r>
+        <w:rPr>
+          <w:lang w:val="uk-UA"/>
+        </w:rPr>
+        <w:t>а</w:t>
+      </w:r>
+      <w:r>
+        <w:rPr>
+          <w:lang w:val="uk-UA"/>
+        </w:rPr>
+        <w:t xml:space="preserve"> – Вел</w:t>
+      </w:r>
+      <w:r>
+        <w:rPr>
+          <w:lang w:val="uk-UA"/>
+        </w:rPr>
+        <w:t>ш</w:t>
+      </w:r>
+      <w:r>
+        <w:rPr>
+          <w:lang w:val="uk-UA"/>
+        </w:rPr>
+        <w:t>а)</w:t>
+      </w:r>
+      <w:hyperlink w:anchor="_ПЕРЕЛІК_ВИКОРИСТАНИХ_ДЖЕРЕЛ_1" w:history="1">
+        <w:r>
+          <w:rPr>
+            <w:rStyle w:val="a7"/>
+            <w:sz w:val="18"/>
+            <w:szCs w:val="18"/>
+            <w:lang w:val="uk-UA"/>
+          </w:rPr>
+          <w:t>[</w:t>
+        </w:r>
+        <w:r>
+          <w:rPr>
+            <w:rStyle w:val="a7"/>
+            <w:sz w:val="18"/>
+            <w:szCs w:val="18"/>
+            <w:lang w:val="uk-UA"/>
+          </w:rPr>
+          <w:t>12</w:t>
+        </w:r>
+        <w:r>
+          <w:rPr>
+            <w:rStyle w:val="a7"/>
+            <w:sz w:val="18"/>
+            <w:szCs w:val="18"/>
+            <w:lang w:val="uk-UA"/>
+          </w:rPr>
+          <w:t>]</w:t>
+        </w:r>
+      </w:hyperlink>
+      <w:r>
+        <w:rPr>
+          <w:lang w:val="uk-UA"/>
+        </w:rPr>
+        <w:t>, модифікація даного алгоритм</w:t>
+      </w:r>
+      <w:r>
+        <w:rPr>
+          <w:lang w:val="uk-UA"/>
+        </w:rPr>
+        <w:t>у</w:t>
+      </w:r>
       <w:r>
         <w:rPr>
           <w:lang w:val="uk-UA"/>
@@ -3207,61 +3245,71 @@
         <w:t xml:space="preserve"> використовуючи перетворення та реалізація алгоритму </w:t>
       </w:r>
       <w:r>
-        <w:rPr>
-          <w:highlight w:val="yellow"/>
-        </w:rPr>
         <w:t>Huffman</w:t>
       </w:r>
       <w:r>
         <w:rPr>
-          <w:highlight w:val="yellow"/>
           <w:lang w:val="uk-UA"/>
         </w:rPr>
         <w:t xml:space="preserve"> </w:t>
       </w:r>
       <w:r>
-        <w:rPr>
-          <w:highlight w:val="yellow"/>
-        </w:rPr>
         <w:t>coding</w:t>
       </w:r>
       <w:r>
         <w:rPr>
-          <w:highlight w:val="yellow"/>
-          <w:lang w:val="uk-UA"/>
-        </w:rPr>
-        <w:t xml:space="preserve">(алгоритм стиснення </w:t>
-      </w:r>
-      <w:proofErr w:type="spellStart"/>
-      <w:r>
-        <w:rPr>
-          <w:highlight w:val="yellow"/>
-          <w:lang w:val="uk-UA"/>
-        </w:rPr>
-        <w:t>Хаффмана</w:t>
-      </w:r>
-      <w:proofErr w:type="spellEnd"/>
-      <w:r>
-        <w:rPr>
-          <w:lang w:val="uk-UA"/>
-        </w:rPr>
-        <w:t xml:space="preserve">). Порівняння даних </w:t>
+          <w:lang w:val="uk-UA"/>
+        </w:rPr>
+        <w:t>(алгоритм стиснення Хаффмана)</w:t>
+      </w:r>
+      <w:hyperlink w:anchor="_ПЕРЕЛІК_ВИКОРИСТАНИХ_ДЖЕРЕЛ_1" w:history="1">
+        <w:r>
+          <w:rPr>
+            <w:rStyle w:val="a7"/>
+            <w:sz w:val="18"/>
+            <w:szCs w:val="18"/>
+            <w:lang w:val="uk-UA"/>
+          </w:rPr>
+          <w:t>[</w:t>
+        </w:r>
+        <w:r>
+          <w:rPr>
+            <w:rStyle w:val="a7"/>
+            <w:sz w:val="18"/>
+            <w:szCs w:val="18"/>
+            <w:lang w:val="uk-UA"/>
+          </w:rPr>
+          <w:t>8</w:t>
+        </w:r>
+        <w:r>
+          <w:rPr>
+            <w:rStyle w:val="a7"/>
+            <w:sz w:val="18"/>
+            <w:szCs w:val="18"/>
+            <w:lang w:val="uk-UA"/>
+          </w:rPr>
+          <w:t>]</w:t>
+        </w:r>
+      </w:hyperlink>
+      <w:r>
+        <w:rPr>
+          <w:lang w:val="uk-UA"/>
+        </w:rPr>
+        <w:t xml:space="preserve">. Порівняння </w:t>
       </w:r>
       <w:r>
         <w:rPr>
           <w:lang w:val="uk-UA"/>
         </w:rPr>
         <w:lastRenderedPageBreak/>
-        <w:t xml:space="preserve">результатів у розрізі часу виконання та результуючому розмірі </w:t>
-      </w:r>
-      <w:proofErr w:type="spellStart"/>
-      <w:r>
-        <w:rPr>
-          <w:lang w:val="uk-UA"/>
-        </w:rPr>
-        <w:t>файла</w:t>
-      </w:r>
-      <w:proofErr w:type="spellEnd"/>
+        <w:t>даних результатів у розрізі часу виконання та результуючому розмірі файл</w:t>
+      </w:r>
+      <w:r>
+        <w:rPr>
+          <w:lang w:val="uk-UA"/>
+        </w:rPr>
+        <w:t>у</w:t>
+      </w:r>
       <w:r>
         <w:rPr>
           <w:lang w:val="uk-UA"/>
@@ -3287,30 +3335,42 @@
         <w:t xml:space="preserve">Огляд методу </w:t>
       </w:r>
       <w:r>
-        <w:rPr>
-          <w:highlight w:val="yellow"/>
-        </w:rPr>
         <w:t>BWT</w:t>
       </w:r>
-      <w:r>
-        <w:rPr>
-          <w:lang w:val="uk-UA"/>
-        </w:rPr>
-        <w:t xml:space="preserve"> на текстових та </w:t>
-      </w:r>
-      <w:proofErr w:type="spellStart"/>
-      <w:r>
-        <w:rPr>
-          <w:lang w:val="uk-UA"/>
-        </w:rPr>
-        <w:t>байтових</w:t>
-      </w:r>
-      <w:proofErr w:type="spellEnd"/>
-      <w:r>
-        <w:rPr>
-          <w:lang w:val="uk-UA"/>
-        </w:rPr>
-        <w:t xml:space="preserve"> даних.</w:t>
+      <w:hyperlink w:anchor="_ПЕРЕЛІК_ВИКОРИСТАНИХ_ДЖЕРЕЛ_1" w:history="1">
+        <w:r>
+          <w:rPr>
+            <w:rStyle w:val="a7"/>
+            <w:sz w:val="18"/>
+            <w:szCs w:val="18"/>
+            <w:lang w:val="uk-UA"/>
+          </w:rPr>
+          <w:t>[</w:t>
+        </w:r>
+        <w:r>
+          <w:rPr>
+            <w:rStyle w:val="a7"/>
+            <w:sz w:val="18"/>
+            <w:szCs w:val="18"/>
+            <w:lang w:val="uk-UA"/>
+          </w:rPr>
+          <w:t>9</w:t>
+        </w:r>
+        <w:r>
+          <w:rPr>
+            <w:rStyle w:val="a7"/>
+            <w:sz w:val="18"/>
+            <w:szCs w:val="18"/>
+            <w:lang w:val="uk-UA"/>
+          </w:rPr>
+          <w:t>]</w:t>
+        </w:r>
+      </w:hyperlink>
+      <w:r>
+        <w:rPr>
+          <w:lang w:val="uk-UA"/>
+        </w:rPr>
+        <w:t>.</w:t>
       </w:r>
     </w:p>
     <w:p>
@@ -3328,7 +3388,25 @@
         <w:rPr>
           <w:lang w:val="uk-UA"/>
         </w:rPr>
-        <w:t>Огляд основних методів стиснення та їх алгоритмів.</w:t>
+        <w:t>Огляд основних методів та алгоритмів</w:t>
+      </w:r>
+      <w:r>
+        <w:rPr>
+          <w:lang w:val="uk-UA"/>
+        </w:rPr>
+        <w:t xml:space="preserve"> </w:t>
+      </w:r>
+      <w:r>
+        <w:rPr>
+          <w:lang w:val="uk-UA"/>
+        </w:rPr>
+        <w:t>стиснення</w:t>
+      </w:r>
+      <w:r>
+        <w:rPr>
+          <w:lang w:val="uk-UA"/>
+        </w:rPr>
+        <w:t>.</w:t>
       </w:r>
     </w:p>
     <w:p>
@@ -3367,87 +3445,127 @@
         <w:t xml:space="preserve">Розробити програмну реалізацію алгоритму </w:t>
       </w:r>
       <w:r>
-        <w:rPr>
-          <w:highlight w:val="yellow"/>
-        </w:rPr>
         <w:t>BWT</w:t>
       </w:r>
-      <w:r>
-        <w:rPr>
-          <w:highlight w:val="yellow"/>
+      <w:hyperlink w:anchor="_ПЕРЕЛІК_ВИКОРИСТАНИХ_ДЖЕРЕЛ_1" w:history="1">
+        <w:r>
+          <w:rPr>
+            <w:rStyle w:val="a7"/>
+            <w:sz w:val="18"/>
+            <w:szCs w:val="18"/>
+            <w:lang w:val="uk-UA"/>
+          </w:rPr>
+          <w:t>[9]</w:t>
+        </w:r>
+      </w:hyperlink>
+      <w:r>
+        <w:rPr>
           <w:lang w:val="uk-UA"/>
         </w:rPr>
         <w:t xml:space="preserve">, </w:t>
       </w:r>
       <w:r>
-        <w:rPr>
-          <w:highlight w:val="yellow"/>
-        </w:rPr>
         <w:t>LZW</w:t>
       </w:r>
-      <w:r>
-        <w:rPr>
-          <w:highlight w:val="yellow"/>
+      <w:hyperlink w:anchor="_ПЕРЕЛІК_ВИКОРИСТАНИХ_ДЖЕРЕЛ_1" w:history="1">
+        <w:r>
+          <w:rPr>
+            <w:rStyle w:val="a7"/>
+            <w:sz w:val="18"/>
+            <w:szCs w:val="18"/>
+            <w:lang w:val="uk-UA"/>
+          </w:rPr>
+          <w:t>[</w:t>
+        </w:r>
+        <w:r>
+          <w:rPr>
+            <w:rStyle w:val="a7"/>
+            <w:sz w:val="18"/>
+            <w:szCs w:val="18"/>
+            <w:lang w:val="uk-UA"/>
+          </w:rPr>
+          <w:t>12</w:t>
+        </w:r>
+        <w:r>
+          <w:rPr>
+            <w:rStyle w:val="a7"/>
+            <w:sz w:val="18"/>
+            <w:szCs w:val="18"/>
+            <w:lang w:val="uk-UA"/>
+          </w:rPr>
+          <w:t>]</w:t>
+        </w:r>
+      </w:hyperlink>
+      <w:r>
+        <w:rPr>
           <w:lang w:val="uk-UA"/>
         </w:rPr>
         <w:t xml:space="preserve">, </w:t>
       </w:r>
       <w:r>
-        <w:rPr>
-          <w:highlight w:val="yellow"/>
-        </w:rPr>
         <w:t>LZW</w:t>
       </w:r>
       <w:r>
         <w:rPr>
-          <w:highlight w:val="yellow"/>
           <w:lang w:val="uk-UA"/>
         </w:rPr>
         <w:t xml:space="preserve"> + </w:t>
       </w:r>
       <w:r>
-        <w:rPr>
-          <w:highlight w:val="yellow"/>
-        </w:rPr>
         <w:t>BWT</w:t>
       </w:r>
       <w:r>
         <w:rPr>
-          <w:highlight w:val="yellow"/>
           <w:lang w:val="uk-UA"/>
         </w:rPr>
         <w:t xml:space="preserve">, </w:t>
       </w:r>
       <w:r>
-        <w:rPr>
-          <w:highlight w:val="yellow"/>
-        </w:rPr>
         <w:t>Huffman</w:t>
       </w:r>
       <w:r>
         <w:rPr>
-          <w:highlight w:val="yellow"/>
           <w:lang w:val="uk-UA"/>
         </w:rPr>
         <w:t xml:space="preserve"> </w:t>
       </w:r>
       <w:r>
-        <w:rPr>
-          <w:highlight w:val="yellow"/>
-        </w:rPr>
         <w:t>coding</w:t>
       </w:r>
-      <w:r>
-        <w:rPr>
-          <w:lang w:val="uk-UA"/>
-        </w:rPr>
-        <w:t xml:space="preserve"> </w:t>
-      </w:r>
-      <w:r>
-        <w:rPr>
-          <w:lang w:val="uk-UA"/>
-        </w:rPr>
-        <w:t>з можливістю використовувати у будь-якому про</w:t>
+      <w:hyperlink w:anchor="_ПЕРЕЛІК_ВИКОРИСТАНИХ_ДЖЕРЕЛ_1" w:history="1">
+        <w:r>
+          <w:rPr>
+            <w:rStyle w:val="a7"/>
+            <w:sz w:val="18"/>
+            <w:szCs w:val="18"/>
+            <w:lang w:val="uk-UA"/>
+          </w:rPr>
+          <w:t>[</w:t>
+        </w:r>
+        <w:r>
+          <w:rPr>
+            <w:rStyle w:val="a7"/>
+            <w:sz w:val="18"/>
+            <w:szCs w:val="18"/>
+            <w:lang w:val="uk-UA"/>
+          </w:rPr>
+          <w:t>8</w:t>
+        </w:r>
+        <w:r>
+          <w:rPr>
+            <w:rStyle w:val="a7"/>
+            <w:sz w:val="18"/>
+            <w:szCs w:val="18"/>
+            <w:lang w:val="uk-UA"/>
+          </w:rPr>
+          <w:t>]</w:t>
+        </w:r>
+      </w:hyperlink>
+      <w:r>
+        <w:rPr>
+          <w:lang w:val="uk-UA"/>
+        </w:rPr>
+        <w:t xml:space="preserve"> з можливістю використовувати у будь-якому про</w:t>
       </w:r>
       <w:r>
         <w:rPr>
@@ -3462,21 +3580,45 @@
         <w:t xml:space="preserve">кті на базі мови </w:t>
       </w:r>
       <w:r>
-        <w:rPr>
-          <w:highlight w:val="yellow"/>
-        </w:rPr>
         <w:t>C</w:t>
       </w:r>
       <w:r>
         <w:rPr>
-          <w:highlight w:val="yellow"/>
           <w:lang w:val="uk-UA"/>
         </w:rPr>
         <w:t>#</w:t>
       </w:r>
-      <w:r>
-        <w:rPr>
-          <w:highlight w:val="yellow"/>
+      <w:hyperlink w:anchor="_ПЕРЕЛІК_ВИКОРИСТАНИХ_ДЖЕРЕЛ_1" w:history="1">
+        <w:r>
+          <w:rPr>
+            <w:rStyle w:val="a7"/>
+            <w:sz w:val="18"/>
+            <w:szCs w:val="18"/>
+            <w:lang w:val="uk-UA"/>
+          </w:rPr>
+          <w:t>[</w:t>
+        </w:r>
+        <w:r>
+          <w:rPr>
+            <w:rStyle w:val="a7"/>
+            <w:sz w:val="18"/>
+            <w:szCs w:val="18"/>
+            <w:lang w:val="uk-UA"/>
+          </w:rPr>
+          <w:t>2</w:t>
+        </w:r>
+        <w:r>
+          <w:rPr>
+            <w:rStyle w:val="a7"/>
+            <w:sz w:val="18"/>
+            <w:szCs w:val="18"/>
+            <w:lang w:val="uk-UA"/>
+          </w:rPr>
+          <w:t>]</w:t>
+        </w:r>
+      </w:hyperlink>
+      <w:r>
+        <w:rPr>
           <w:lang w:val="uk-UA"/>
         </w:rPr>
         <w:t>.</w:t>
@@ -3499,26 +3641,40 @@
         <w:rPr>
           <w:lang w:val="uk-UA"/>
         </w:rPr>
-        <w:t>.</w:t>
-      </w:r>
-      <w:r>
-        <w:rPr>
-          <w:lang w:val="uk-UA"/>
-        </w:rPr>
-        <w:t xml:space="preserve"> </w:t>
-      </w:r>
-      <w:r>
-        <w:rPr>
-          <w:lang w:val="uk-UA"/>
-        </w:rPr>
-        <w:t xml:space="preserve">Об’єктом порівняльного аналізу є стандартні та модифіковані алгоритми стиснення даних. Об’єктом розробки є декілька програмних реалізацій, які допомагають побачити та застосувати бажаний алгоритм стиснення та бібліотеку з алгоритмами, яка може бути використана та встановлена будь-яким розробником через </w:t>
-      </w:r>
-      <w:r>
-        <w:rPr>
-          <w:highlight w:val="yellow"/>
-        </w:rPr>
+        <w:t xml:space="preserve">. Об’єктом порівняльного аналізу є стандартні та модифіковані алгоритми стиснення даних. Об’єктом розробки є декілька програмних реалізацій, які допомагають побачити та застосувати бажаний алгоритм стиснення та бібліотеку з алгоритмами, яка може бути використана та встановлена будь-яким розробником через </w:t>
+      </w:r>
+      <w:r>
         <w:t>NuGet</w:t>
       </w:r>
+      <w:hyperlink w:anchor="_ПЕРЕЛІК_ВИКОРИСТАНИХ_ДЖЕРЕЛ_1" w:history="1">
+        <w:r>
+          <w:rPr>
+            <w:rStyle w:val="a7"/>
+            <w:sz w:val="18"/>
+            <w:szCs w:val="18"/>
+            <w:lang w:val="uk-UA"/>
+          </w:rPr>
+          <w:t>[</w:t>
+        </w:r>
+        <w:r>
+          <w:rPr>
+            <w:rStyle w:val="a7"/>
+            <w:sz w:val="18"/>
+            <w:szCs w:val="18"/>
+            <w:lang w:val="uk-UA"/>
+          </w:rPr>
+          <w:t>4</w:t>
+        </w:r>
+        <w:r>
+          <w:rPr>
+            <w:rStyle w:val="a7"/>
+            <w:sz w:val="18"/>
+            <w:szCs w:val="18"/>
+            <w:lang w:val="uk-UA"/>
+          </w:rPr>
+          <w:t>]</w:t>
+        </w:r>
+      </w:hyperlink>
       <w:r>
         <w:rPr>
           <w:lang w:val="uk-UA"/>
@@ -3526,18 +3682,43 @@
         <w:t xml:space="preserve"> пакет у середовищі мови програмування </w:t>
       </w:r>
       <w:r>
-        <w:rPr>
-          <w:highlight w:val="yellow"/>
-        </w:rPr>
         <w:t>C</w:t>
       </w:r>
       <w:r>
         <w:rPr>
-          <w:highlight w:val="yellow"/>
           <w:lang w:val="uk-UA"/>
         </w:rPr>
         <w:t>#</w:t>
       </w:r>
+      <w:hyperlink w:anchor="_ПЕРЕЛІК_ВИКОРИСТАНИХ_ДЖЕРЕЛ_1" w:history="1">
+        <w:r>
+          <w:rPr>
+            <w:rStyle w:val="a7"/>
+            <w:sz w:val="18"/>
+            <w:szCs w:val="18"/>
+            <w:lang w:val="uk-UA"/>
+          </w:rPr>
+          <w:t>[</w:t>
+        </w:r>
+        <w:r>
+          <w:rPr>
+            <w:rStyle w:val="a7"/>
+            <w:sz w:val="18"/>
+            <w:szCs w:val="18"/>
+            <w:lang w:val="uk-UA"/>
+          </w:rPr>
+          <w:t>2</w:t>
+        </w:r>
+        <w:r>
+          <w:rPr>
+            <w:rStyle w:val="a7"/>
+            <w:sz w:val="18"/>
+            <w:szCs w:val="18"/>
+            <w:lang w:val="uk-UA"/>
+          </w:rPr>
+          <w:t>]</w:t>
+        </w:r>
+      </w:hyperlink>
     </w:p>
     <w:p>
       <w:pPr>
@@ -3587,7 +3768,7 @@
         <w:rPr>
           <w:lang w:val="uk-UA"/>
         </w:rPr>
-        <w:t>ЗАГАЛЬНІ ВІДОМОСТІ ПРО МЕТОДИ СТИСНЕННЯ ДАНИХ</w:t>
+        <w:t>ЗАГАЛЬНІ ВІДОМОСТІ ПРО СТИСНЕННЯ ДАНИХ</w:t>
       </w:r>
       <w:bookmarkEnd w:id="4"/>
     </w:p>
@@ -3666,291 +3847,909 @@
         <w:rPr>
           <w:lang w:val="uk-UA"/>
         </w:rPr>
-        <w:t xml:space="preserve">Теоретичну базу стискання даних було розроблено Клодом </w:t>
-      </w:r>
-      <w:proofErr w:type="spellStart"/>
-      <w:r>
-        <w:rPr>
-          <w:lang w:val="uk-UA"/>
-        </w:rPr>
-        <w:t>Шеноном</w:t>
-      </w:r>
-      <w:proofErr w:type="spellEnd"/>
-      <w:r>
-        <w:rPr>
-          <w:lang w:val="uk-UA"/>
-        </w:rPr>
-        <w:t xml:space="preserve">, який опублікував роботи по </w:t>
-      </w:r>
-      <w:r>
-        <w:rPr>
-          <w:highlight w:val="yellow"/>
-          <w:lang w:val="uk-UA"/>
-        </w:rPr>
-        <w:t>алгоритмічній теорії інформації(</w:t>
-      </w:r>
-      <w:r>
-        <w:rPr>
-          <w:highlight w:val="yellow"/>
-        </w:rPr>
-        <w:t>AIT</w:t>
-      </w:r>
-      <w:r>
-        <w:rPr>
-          <w:highlight w:val="yellow"/>
+        <w:t>Теоретичну базу стискання даних було розроблено Клодом Шеноном, який опублікував роботи по алгоритмічній теорії інформації(AIT)</w:t>
+      </w:r>
+      <w:r>
+        <w:rPr>
+          <w:sz w:val="18"/>
+          <w:szCs w:val="18"/>
+          <w:lang w:val="uk-UA"/>
+        </w:rPr>
+        <w:t xml:space="preserve"> </w:t>
+      </w:r>
+      <w:hyperlink w:anchor="_ПЕРЕЛІК_ВИКОРИСТАНИХ_ДЖЕРЕЛ_1" w:history="1">
+        <w:r>
+          <w:rPr>
+            <w:rStyle w:val="a7"/>
+            <w:sz w:val="18"/>
+            <w:szCs w:val="18"/>
+            <w:lang w:val="uk-UA"/>
+          </w:rPr>
+          <w:t>[1</w:t>
+        </w:r>
+        <w:r>
+          <w:rPr>
+            <w:rStyle w:val="a7"/>
+            <w:sz w:val="18"/>
+            <w:szCs w:val="18"/>
+            <w:lang w:val="uk-UA"/>
+          </w:rPr>
+          <w:t>3</w:t>
+        </w:r>
+        <w:r>
+          <w:rPr>
+            <w:rStyle w:val="a7"/>
+            <w:sz w:val="18"/>
+            <w:szCs w:val="18"/>
+            <w:lang w:val="uk-UA"/>
+          </w:rPr>
+          <w:t>]</w:t>
+        </w:r>
+      </w:hyperlink>
+      <w:r>
+        <w:rPr>
+          <w:lang w:val="uk-UA"/>
+        </w:rPr>
+        <w:t xml:space="preserve"> для компресії без втрат та теорії швидкості спотворення</w:t>
+      </w:r>
+      <w:hyperlink w:anchor="_ПЕРЕЛІК_ВИКОРИСТАНИХ_ДЖЕРЕЛ_1" w:history="1">
+        <w:r>
+          <w:rPr>
+            <w:rStyle w:val="a7"/>
+            <w:sz w:val="18"/>
+            <w:szCs w:val="18"/>
+            <w:lang w:val="uk-UA"/>
+          </w:rPr>
+          <w:t>[1</w:t>
+        </w:r>
+        <w:r>
+          <w:rPr>
+            <w:rStyle w:val="a7"/>
+            <w:sz w:val="18"/>
+            <w:szCs w:val="18"/>
+            <w:lang w:val="uk-UA"/>
+          </w:rPr>
+          <w:t>4</w:t>
+        </w:r>
+        <w:r>
+          <w:rPr>
+            <w:rStyle w:val="a7"/>
+            <w:sz w:val="18"/>
+            <w:szCs w:val="18"/>
+            <w:lang w:val="uk-UA"/>
+          </w:rPr>
+          <w:t>]</w:t>
+        </w:r>
+      </w:hyperlink>
+      <w:r>
+        <w:rPr>
+          <w:lang w:val="uk-UA"/>
+        </w:rPr>
+        <w:t xml:space="preserve"> для компресії з втратами. Вони стали фундаментом започаткування стискання даних, які на сьогоднішній день досягли величезних здібностей та дуже часто застосовуються у машинному навчанні.</w:t>
+      </w:r>
+    </w:p>
+    <w:p>
+      <w:pPr>
+        <w:ind w:firstLine="420"/>
+        <w:rPr>
+          <w:lang w:val="uk-UA"/>
+        </w:rPr>
+      </w:pPr>
+      <w:r>
+        <w:rPr>
+          <w:lang w:val="uk-UA"/>
+        </w:rPr>
+        <w:t xml:space="preserve">З народженням інтернету в 70 – х роках, взаємозв’язок між розміром файлів та швидкістю передачі даних став більш значущим. Видатні розуми всього світу боролися з цією проблемою роками, </w:t>
+      </w:r>
+      <w:r>
+        <w:rPr>
+          <w:lang w:val="uk-UA"/>
+        </w:rPr>
+        <w:t>але безрезультатно</w:t>
+      </w:r>
+      <w:r>
+        <w:rPr>
+          <w:lang w:val="uk-UA"/>
+        </w:rPr>
+        <w:t xml:space="preserve"> допоки</w:t>
+      </w:r>
+      <w:r>
+        <w:rPr>
+          <w:lang w:val="uk-UA"/>
+        </w:rPr>
+        <w:t xml:space="preserve"> не з’явився</w:t>
+      </w:r>
+      <w:r>
+        <w:rPr>
+          <w:lang w:val="uk-UA"/>
+        </w:rPr>
+        <w:t xml:space="preserve"> </w:t>
+      </w:r>
+      <w:r>
+        <w:rPr>
+          <w:lang w:val="uk-UA"/>
+        </w:rPr>
+        <w:t>у середині 80</w:t>
+      </w:r>
+      <w:r>
+        <w:rPr>
+          <w:lang w:val="uk-UA"/>
+        </w:rPr>
+        <w:t xml:space="preserve"> </w:t>
+      </w:r>
+      <w:r>
+        <w:rPr>
+          <w:lang w:val="uk-UA"/>
+        </w:rPr>
+        <w:t>–</w:t>
+      </w:r>
+      <w:r>
+        <w:rPr>
+          <w:lang w:val="uk-UA"/>
+        </w:rPr>
+        <w:t xml:space="preserve"> </w:t>
+      </w:r>
+      <w:r>
+        <w:rPr>
+          <w:lang w:val="uk-UA"/>
+        </w:rPr>
+        <w:t>х роках</w:t>
+      </w:r>
+      <w:r>
+        <w:rPr>
+          <w:lang w:val="uk-UA"/>
+        </w:rPr>
+        <w:t xml:space="preserve"> </w:t>
+      </w:r>
+      <w:r>
+        <w:rPr>
+          <w:lang w:val="uk-UA"/>
+        </w:rPr>
+        <w:t>універсальний алгоритм стиснення без втрат Лемпеля – Зів</w:t>
+      </w:r>
+      <w:r>
+        <w:rPr>
+          <w:lang w:val="uk-UA"/>
+        </w:rPr>
+        <w:t>а</w:t>
+      </w:r>
+      <w:r>
+        <w:rPr>
+          <w:lang w:val="uk-UA"/>
+        </w:rPr>
+        <w:t xml:space="preserve"> – Вел</w:t>
+      </w:r>
+      <w:r>
+        <w:rPr>
+          <w:lang w:val="uk-UA"/>
+        </w:rPr>
+        <w:t>ш</w:t>
+      </w:r>
+      <w:r>
+        <w:rPr>
+          <w:lang w:val="uk-UA"/>
+        </w:rPr>
+        <w:t>а (LZW)</w:t>
+      </w:r>
+      <w:hyperlink w:anchor="_ПЕРЕЛІК_ВИКОРИСТАНИХ_ДЖЕРЕЛ_1" w:history="1">
+        <w:r>
+          <w:rPr>
+            <w:rStyle w:val="a7"/>
+            <w:sz w:val="18"/>
+            <w:szCs w:val="18"/>
+            <w:lang w:val="uk-UA"/>
+          </w:rPr>
+          <w:t>[</w:t>
+        </w:r>
+        <w:r>
+          <w:rPr>
+            <w:rStyle w:val="a7"/>
+            <w:sz w:val="18"/>
+            <w:szCs w:val="18"/>
+            <w:lang w:val="uk-UA"/>
+          </w:rPr>
+          <w:t>12</w:t>
+        </w:r>
+        <w:r>
+          <w:rPr>
+            <w:rStyle w:val="a7"/>
+            <w:sz w:val="18"/>
+            <w:szCs w:val="18"/>
+            <w:lang w:val="uk-UA"/>
+          </w:rPr>
+          <w:t>]</w:t>
+        </w:r>
+      </w:hyperlink>
+      <w:r>
+        <w:rPr>
+          <w:lang w:val="uk-UA"/>
+        </w:rPr>
+        <w:t>, який показав реальні переваги стискання.</w:t>
+      </w:r>
+    </w:p>
+    <w:p>
+      <w:pPr>
+        <w:ind w:firstLine="420"/>
+        <w:rPr>
+          <w:lang w:val="uk-UA"/>
+        </w:rPr>
+      </w:pPr>
+      <w:r>
+        <w:rPr>
+          <w:lang w:val="uk-UA"/>
+        </w:rPr>
+        <w:lastRenderedPageBreak/>
+        <w:t>Метод LZW був першим ши</w:t>
+      </w:r>
+      <w:r>
+        <w:rPr>
+          <w:lang w:val="uk-UA"/>
+        </w:rPr>
+        <w:t>р</w:t>
+      </w:r>
+      <w:r>
+        <w:rPr>
+          <w:lang w:val="uk-UA"/>
+        </w:rPr>
+        <w:t>о</w:t>
+      </w:r>
+      <w:r>
+        <w:rPr>
+          <w:lang w:val="uk-UA"/>
+        </w:rPr>
+        <w:t>к</w:t>
+      </w:r>
+      <w:r>
+        <w:rPr>
+          <w:lang w:val="uk-UA"/>
+        </w:rPr>
+        <w:t>о вживаним алгоритмом стискання даних, який бу</w:t>
+      </w:r>
+      <w:r>
+        <w:rPr>
+          <w:lang w:val="uk-UA"/>
+        </w:rPr>
+        <w:t>ло</w:t>
+      </w:r>
+      <w:r>
+        <w:rPr>
+          <w:lang w:val="uk-UA"/>
+        </w:rPr>
+        <w:t xml:space="preserve"> </w:t>
+      </w:r>
+      <w:r>
+        <w:rPr>
+          <w:lang w:val="uk-UA"/>
+        </w:rPr>
+        <w:t>розроблено</w:t>
+      </w:r>
+      <w:r>
+        <w:rPr>
+          <w:lang w:val="uk-UA"/>
+        </w:rPr>
+        <w:t xml:space="preserve"> на комп’ютерах та досі використовується сьогодні (у різноманітних варіаціях). Великий текст англійською мовою може бути стиснутий приблизно на 50% використовуючи LZW</w:t>
+      </w:r>
+      <w:hyperlink w:anchor="_ПЕРЕЛІК_ВИКОРИСТАНИХ_ДЖЕРЕЛ_1" w:history="1">
+        <w:r>
+          <w:rPr>
+            <w:rStyle w:val="a7"/>
+            <w:sz w:val="18"/>
+            <w:szCs w:val="18"/>
+            <w:lang w:val="uk-UA"/>
+          </w:rPr>
+          <w:t>[</w:t>
+        </w:r>
+        <w:r>
+          <w:rPr>
+            <w:rStyle w:val="a7"/>
+            <w:sz w:val="18"/>
+            <w:szCs w:val="18"/>
+            <w:lang w:val="uk-UA"/>
+          </w:rPr>
+          <w:t>6</w:t>
+        </w:r>
+        <w:r>
+          <w:rPr>
+            <w:rStyle w:val="a7"/>
+            <w:sz w:val="18"/>
+            <w:szCs w:val="18"/>
+            <w:lang w:val="uk-UA"/>
+          </w:rPr>
+          <w:t>]</w:t>
+        </w:r>
+      </w:hyperlink>
+      <w:r>
+        <w:rPr>
+          <w:lang w:val="uk-UA"/>
+        </w:rPr>
+        <w:t>.</w:t>
+      </w:r>
+      <w:r>
+        <w:rPr>
+          <w:lang w:val="uk-UA"/>
+        </w:rPr>
+        <w:t xml:space="preserve"> Але історія методів починає задовго до цього. Азбука Морзе, яка була створена у 1838 році, являється предком такого поняття як «стискання даних». Тобто, це є одним із найперших методів стискання. Таким</w:t>
+      </w:r>
+      <w:r>
+        <w:rPr>
+          <w:lang w:val="uk-UA"/>
+        </w:rPr>
+        <w:t xml:space="preserve"> алгоритмом</w:t>
+      </w:r>
+      <w:r>
+        <w:rPr>
+          <w:lang w:val="uk-UA"/>
+        </w:rPr>
+        <w:t xml:space="preserve">, в якому </w:t>
+      </w:r>
+      <w:r>
+        <w:rPr>
+          <w:lang w:val="uk-UA"/>
+        </w:rPr>
+        <w:t>найпоширеніші літери англійськ</w:t>
+      </w:r>
+      <w:r>
+        <w:rPr>
+          <w:lang w:val="uk-UA"/>
+        </w:rPr>
+        <w:t>ої</w:t>
+      </w:r>
+      <w:r>
+        <w:rPr>
+          <w:lang w:val="uk-UA"/>
+        </w:rPr>
+        <w:t xml:space="preserve"> мові, такі як «е» і «t» мають коротші</w:t>
+      </w:r>
+      <w:r>
+        <w:rPr>
+          <w:lang w:val="uk-UA"/>
+        </w:rPr>
+        <w:t xml:space="preserve"> азбуки Морзе. </w:t>
+      </w:r>
+    </w:p>
+    <w:p>
+      <w:pPr>
+        <w:ind w:firstLine="420"/>
+        <w:rPr>
+          <w:lang w:val="ru-RU"/>
+        </w:rPr>
+      </w:pPr>
+      <w:r>
+        <w:rPr>
+          <w:lang w:val="uk-UA"/>
+        </w:rPr>
+        <w:t>Пізніше, в 1949 році, коли почали освоюватися мейнфрейми, вже відомий нам Клод Шеннон разом з Робертом Фано розробили кодування Шеннона – Фано</w:t>
+      </w:r>
+      <w:hyperlink w:anchor="_ПЕРЕЛІК_ВИКОРИСТАНИХ_ДЖЕРЕЛ_1" w:history="1">
+        <w:r>
+          <w:rPr>
+            <w:rStyle w:val="a7"/>
+            <w:sz w:val="18"/>
+            <w:szCs w:val="18"/>
+            <w:lang w:val="uk-UA"/>
+          </w:rPr>
+          <w:t>[</w:t>
+        </w:r>
+        <w:r>
+          <w:rPr>
+            <w:rStyle w:val="a7"/>
+            <w:sz w:val="18"/>
+            <w:szCs w:val="18"/>
+            <w:lang w:val="uk-UA"/>
+          </w:rPr>
+          <w:t>11</w:t>
+        </w:r>
+        <w:r>
+          <w:rPr>
+            <w:rStyle w:val="a7"/>
+            <w:sz w:val="18"/>
+            <w:szCs w:val="18"/>
+            <w:lang w:val="uk-UA"/>
+          </w:rPr>
+          <w:t>]</w:t>
+        </w:r>
+      </w:hyperlink>
+      <w:r>
+        <w:rPr>
+          <w:lang w:val="uk-UA"/>
+        </w:rPr>
+        <w:t>. Їх алгоритм призначав коди символам у заданих блоках базуючись на ймовірності появи символу. Ймовірність появи символу обернено пропорційна довжині коду, що призводить до більш короткого способу презентації даних</w:t>
+      </w:r>
+      <w:hyperlink w:anchor="_ПЕРЕЛІК_ВИКОРИСТАНИХ_ДЖЕРЕЛ_1" w:history="1">
+        <w:r>
+          <w:rPr>
+            <w:rStyle w:val="a7"/>
+            <w:sz w:val="18"/>
+            <w:szCs w:val="18"/>
+            <w:lang w:val="uk-UA"/>
+          </w:rPr>
+          <w:t>[</w:t>
+        </w:r>
+        <w:r>
+          <w:rPr>
+            <w:rStyle w:val="a7"/>
+            <w:sz w:val="18"/>
+            <w:szCs w:val="18"/>
+            <w:lang w:val="ru-RU"/>
+          </w:rPr>
+          <w:t>5</w:t>
+        </w:r>
+        <w:r>
+          <w:rPr>
+            <w:rStyle w:val="a7"/>
+            <w:sz w:val="18"/>
+            <w:szCs w:val="18"/>
+            <w:lang w:val="uk-UA"/>
+          </w:rPr>
+          <w:t>]</w:t>
+        </w:r>
+      </w:hyperlink>
+      <w:r>
+        <w:rPr>
+          <w:lang w:val="uk-UA"/>
+        </w:rPr>
+        <w:t>.</w:t>
+      </w:r>
+    </w:p>
+    <w:p>
+      <w:pPr>
+        <w:ind w:firstLine="420"/>
+        <w:rPr>
+          <w:lang w:val="uk-UA"/>
+        </w:rPr>
+      </w:pPr>
+      <w:r>
+        <w:rPr>
+          <w:lang w:val="uk-UA"/>
+        </w:rPr>
+        <w:t>Два роки потому, Девід Хаффман вивчав курс «Теорія Інформації» в Массачусетському Технологічному Інституті (МІТ) та мав заняття, викладачем яких був Робертом Фано. Викладач запропонував класу вибір: написати курсову робочу або складати випускний іспит. Авжеж Хаффман виправ курсову, тема якої була «Пошук найбільш ефективного методу двійкового кодування». Попрацювавши кілька місяців та нічого не придумавши, Хаффман вже збирався викинути всю свою роботу й почати готуватися до випускного іспиту замість здачі курсової. Саме в цей час йому в голову прийшла ідея, просвітництво та він придумав дещо схожу на техніку Шеннона – Фано</w:t>
+      </w:r>
+      <w:hyperlink w:anchor="_ПЕРЕЛІК_ВИКОРИСТАНИХ_ДЖЕРЕЛ_1" w:history="1">
+        <w:r>
+          <w:rPr>
+            <w:rStyle w:val="a7"/>
+            <w:sz w:val="18"/>
+            <w:szCs w:val="18"/>
+            <w:lang w:val="uk-UA"/>
+          </w:rPr>
+          <w:t>[11]</w:t>
+        </w:r>
+      </w:hyperlink>
+      <w:r>
+        <w:rPr>
+          <w:lang w:val="uk-UA"/>
+        </w:rPr>
+        <w:t>, але набагато ефективнішу. Ключова відмінність між кодуванням Хаффмана та зазначеним вище було те, що у алгоритмі Шеннона – Фано</w:t>
+      </w:r>
+      <w:hyperlink w:anchor="_ПЕРЕЛІК_ВИКОРИСТАНИХ_ДЖЕРЕЛ_1" w:history="1">
+        <w:r>
+          <w:rPr>
+            <w:rStyle w:val="a7"/>
+            <w:sz w:val="18"/>
+            <w:szCs w:val="18"/>
+            <w:lang w:val="uk-UA"/>
+          </w:rPr>
+          <w:t>[11]</w:t>
+        </w:r>
+      </w:hyperlink>
+      <w:r>
+        <w:rPr>
+          <w:sz w:val="18"/>
+          <w:szCs w:val="18"/>
+          <w:lang w:val="uk-UA"/>
+        </w:rPr>
+        <w:t xml:space="preserve"> </w:t>
+      </w:r>
+      <w:r>
+        <w:rPr>
+          <w:lang w:val="uk-UA"/>
+        </w:rPr>
+        <w:t>дерево ймовірностей будувалося знизу вверх, створюючи неоптимальний результат, а в цьому алгоритмі – зверху вниз.</w:t>
+      </w:r>
+    </w:p>
+    <w:p>
+      <w:pPr>
+        <w:ind w:firstLine="420"/>
+        <w:jc w:val="center"/>
+        <w:rPr>
+          <w:lang w:val="uk-UA"/>
+        </w:rPr>
+      </w:pPr>
+      <w:r>
+        <w:rPr>
+          <w:noProof/>
+          <w:lang w:val="uk-UA"/>
+        </w:rPr>
+        <w:lastRenderedPageBreak/>
+        <w:drawing>
+          <wp:inline distT="0" distB="0" distL="0" distR="0" wp14:anchorId="1CB71C28" wp14:editId="061702AD">
+            <wp:extent cx="3620770" cy="4548259"/>
+            <wp:effectExtent l="0" t="0" r="0" b="5080"/>
+            <wp:docPr id="2" name="Рисунок 2"/>
+            <wp:cNvGraphicFramePr>
+              <a:graphicFrameLocks xmlns:a="http://schemas.openxmlformats.org/drawingml/2006/main" noChangeAspect="1"/>
+            </wp:cNvGraphicFramePr>
+            <a:graphic xmlns:a="http://schemas.openxmlformats.org/drawingml/2006/main">
+              <a:graphicData uri="http://schemas.openxmlformats.org/drawingml/2006/picture">
+                <pic:pic xmlns:pic="http://schemas.openxmlformats.org/drawingml/2006/picture">
+                  <pic:nvPicPr>
+                    <pic:cNvPr id="2" name="Рисунок 2"/>
+                    <pic:cNvPicPr/>
+                  </pic:nvPicPr>
+                  <pic:blipFill>
+                    <a:blip r:embed="rId8">
+                      <a:extLst>
+                        <a:ext uri="{28A0092B-C50C-407E-A947-70E740481C1C}">
+                          <a14:useLocalDpi xmlns:a14="http://schemas.microsoft.com/office/drawing/2010/main" val="0"/>
+                        </a:ext>
+                      </a:extLst>
+                    </a:blip>
+                    <a:stretch>
+                      <a:fillRect/>
+                    </a:stretch>
+                  </pic:blipFill>
+                  <pic:spPr>
+                    <a:xfrm>
+                      <a:off x="0" y="0"/>
+                      <a:ext cx="3650727" cy="4585890"/>
+                    </a:xfrm>
+                    <a:prstGeom prst="rect">
+                      <a:avLst/>
+                    </a:prstGeom>
+                  </pic:spPr>
+                </pic:pic>
+              </a:graphicData>
+            </a:graphic>
+          </wp:inline>
+        </w:drawing>
+      </w:r>
+    </w:p>
+    <w:p>
+      <w:pPr>
+        <w:ind w:firstLine="420"/>
+        <w:jc w:val="center"/>
+        <w:rPr>
+          <w:lang w:val="uk-UA"/>
+        </w:rPr>
+      </w:pPr>
+      <w:r>
+        <w:rPr>
+          <w:lang w:val="uk-UA"/>
+        </w:rPr>
+        <w:t xml:space="preserve">Рисунок 1. Ієрархія алгоритмів стиснення </w:t>
+      </w:r>
+      <w:r>
+        <w:rPr>
+          <w:lang w:val="uk-UA"/>
+        </w:rPr>
+        <w:t>«</w:t>
+      </w:r>
+      <w:r>
+        <w:rPr>
+          <w:lang w:val="uk-UA"/>
+        </w:rPr>
+        <w:t>без втрат</w:t>
+      </w:r>
+      <w:r>
+        <w:rPr>
+          <w:lang w:val="uk-UA"/>
+        </w:rPr>
+        <w:t>»</w:t>
+      </w:r>
+    </w:p>
+    <w:p>
+      <w:pPr>
+        <w:ind w:firstLine="420"/>
+        <w:rPr>
+          <w:lang w:val="uk-UA"/>
+        </w:rPr>
+      </w:pPr>
+    </w:p>
+    <w:p>
+      <w:pPr>
+        <w:ind w:firstLine="420"/>
+      </w:pPr>
+      <w:r>
+        <w:rPr>
+          <w:lang w:val="uk-UA"/>
+        </w:rPr>
+        <w:t>Ранні імплементації алгоритмів Хаффмана</w:t>
+      </w:r>
+      <w:hyperlink w:anchor="_ПЕРЕЛІК_ВИКОРИСТАНИХ_ДЖЕРЕЛ_1" w:history="1">
+        <w:r>
+          <w:rPr>
+            <w:rStyle w:val="a7"/>
+            <w:sz w:val="18"/>
+            <w:szCs w:val="18"/>
+            <w:lang w:val="uk-UA"/>
+          </w:rPr>
+          <w:t>[</w:t>
+        </w:r>
+        <w:r>
+          <w:rPr>
+            <w:rStyle w:val="a7"/>
+            <w:sz w:val="18"/>
+            <w:szCs w:val="18"/>
+            <w:lang w:val="uk-UA"/>
+          </w:rPr>
+          <w:t>8</w:t>
+        </w:r>
+        <w:r>
+          <w:rPr>
+            <w:rStyle w:val="a7"/>
+            <w:sz w:val="18"/>
+            <w:szCs w:val="18"/>
+            <w:lang w:val="uk-UA"/>
+          </w:rPr>
+          <w:t>]</w:t>
+        </w:r>
+      </w:hyperlink>
+      <w:r>
+        <w:rPr>
+          <w:lang w:val="uk-UA"/>
+        </w:rPr>
+        <w:t xml:space="preserve"> та Шеннона – Фано</w:t>
+      </w:r>
+      <w:hyperlink w:anchor="_ПЕРЕЛІК_ВИКОРИСТАНИХ_ДЖЕРЕЛ_1" w:history="1">
+        <w:r>
+          <w:rPr>
+            <w:rStyle w:val="a7"/>
+            <w:sz w:val="18"/>
+            <w:szCs w:val="18"/>
+            <w:lang w:val="uk-UA"/>
+          </w:rPr>
+          <w:t>[11]</w:t>
+        </w:r>
+      </w:hyperlink>
+      <w:r>
+        <w:rPr>
+          <w:lang w:val="uk-UA"/>
+        </w:rPr>
+        <w:t xml:space="preserve"> були розроблені з використанням апаратних та </w:t>
+      </w:r>
+      <w:r>
+        <w:rPr>
+          <w:lang w:val="uk-UA"/>
+        </w:rPr>
+        <w:t>жорстко закодованих (</w:t>
+      </w:r>
+      <w:r>
+        <w:t>hard</w:t>
+      </w:r>
+      <w:r>
+        <w:rPr>
+          <w:lang w:val="uk-UA"/>
+        </w:rPr>
+        <w:t xml:space="preserve"> </w:t>
+      </w:r>
+      <w:r>
+        <w:t>coded</w:t>
+      </w:r>
+      <w:r>
+        <w:rPr>
           <w:lang w:val="uk-UA"/>
         </w:rPr>
         <w:t>)</w:t>
       </w:r>
       <w:r>
         <w:rPr>
-          <w:lang w:val="uk-UA"/>
-        </w:rPr>
-        <w:t xml:space="preserve"> для компресії без втрат</w:t>
-      </w:r>
-      <w:r>
-        <w:rPr>
-          <w:lang w:val="uk-UA"/>
-        </w:rPr>
-        <w:t xml:space="preserve"> та </w:t>
-      </w:r>
-      <w:r>
-        <w:rPr>
-          <w:highlight w:val="yellow"/>
-          <w:lang w:val="uk-UA"/>
-        </w:rPr>
-        <w:t>теорії швидкості спотворення</w:t>
-      </w:r>
-      <w:r>
-        <w:rPr>
-          <w:lang w:val="uk-UA"/>
-        </w:rPr>
-        <w:t xml:space="preserve"> для компресії з втратами. Вони стали фундаментом започаткування стискання даних, які на сьогоднішній день досягли величезних здібностей та дуже часто застосовуються у машинному навчанні.</w:t>
-      </w:r>
-    </w:p>
-    <w:p>
-      <w:pPr>
-        <w:ind w:firstLine="420"/>
-        <w:rPr>
-          <w:lang w:val="uk-UA"/>
-        </w:rPr>
-      </w:pPr>
-      <w:r>
-        <w:rPr>
-          <w:lang w:val="uk-UA"/>
-        </w:rPr>
-        <w:t xml:space="preserve">З народженням інтернету в 70 – х роках, взаємозв’язок між розміром файлів та швидкістю передачі даних став більш значущим. Видатні розуми всього світу боролися з цією проблемою роками, але цього не було допоки універсальний алгоритм стиснення без втрат </w:t>
-      </w:r>
-      <w:proofErr w:type="spellStart"/>
-      <w:r>
-        <w:rPr>
-          <w:highlight w:val="yellow"/>
-          <w:lang w:val="uk-UA"/>
-        </w:rPr>
-        <w:t>Лемпелля</w:t>
-      </w:r>
-      <w:proofErr w:type="spellEnd"/>
-      <w:r>
-        <w:rPr>
-          <w:highlight w:val="yellow"/>
-          <w:lang w:val="uk-UA"/>
-        </w:rPr>
-        <w:t xml:space="preserve"> – </w:t>
-      </w:r>
-      <w:proofErr w:type="spellStart"/>
-      <w:r>
-        <w:rPr>
-          <w:highlight w:val="yellow"/>
-          <w:lang w:val="uk-UA"/>
-        </w:rPr>
-        <w:t>Зівела</w:t>
-      </w:r>
-      <w:proofErr w:type="spellEnd"/>
-      <w:r>
-        <w:rPr>
-          <w:highlight w:val="yellow"/>
-          <w:lang w:val="uk-UA"/>
-        </w:rPr>
-        <w:t xml:space="preserve"> – </w:t>
-      </w:r>
-      <w:proofErr w:type="spellStart"/>
-      <w:r>
-        <w:rPr>
-          <w:highlight w:val="yellow"/>
-          <w:lang w:val="uk-UA"/>
-        </w:rPr>
-        <w:t>Велча</w:t>
-      </w:r>
-      <w:proofErr w:type="spellEnd"/>
-      <w:r>
-        <w:rPr>
-          <w:lang w:val="uk-UA"/>
-        </w:rPr>
-        <w:t xml:space="preserve"> (</w:t>
-      </w:r>
-      <w:r>
-        <w:t>LZW</w:t>
+          <w:sz w:val="18"/>
+          <w:szCs w:val="18"/>
+          <w:lang w:val="uk-UA"/>
+        </w:rPr>
+        <w:t xml:space="preserve"> </w:t>
+      </w:r>
+      <w:r>
+        <w:rPr>
+          <w:lang w:val="uk-UA"/>
+        </w:rPr>
+        <w:t>кодів</w:t>
+      </w:r>
+      <w:r>
+        <w:rPr>
+          <w:lang w:val="uk-UA"/>
+        </w:rPr>
+        <w:t>.</w:t>
+      </w:r>
+      <w:r>
+        <w:rPr>
+          <w:lang w:val="uk-UA"/>
+        </w:rPr>
+        <w:t xml:space="preserve"> Але коди Хаффмана до цього були статичними. Завдяки появі Інтернету в 1970 – х роках та сервісів, які надаюсь послуги онлайн – сховищ, розробники змогли вдосконалити алгоритм та реалізувати такий застосунок, який генерував коди Хаффмана динамічно застосовуючи вхідні дані як основу. </w:t>
+      </w:r>
+      <w:r>
+        <w:rPr>
+          <w:lang w:val="uk-UA"/>
+        </w:rPr>
+        <w:t xml:space="preserve">Пізніше, в 1977 році, Авраам Лемпель та Якоб Зів опублікували свою інноваційний, новаторський алгоритм </w:t>
+      </w:r>
+      <w:r>
+        <w:t>LZ</w:t>
+      </w:r>
+      <w:r>
+        <w:rPr>
+          <w:lang w:val="uk-UA"/>
+        </w:rPr>
+        <w:t>77</w:t>
+      </w:r>
+      <w:hyperlink w:anchor="_ПЕРЕЛІК_ВИКОРИСТАНИХ_ДЖЕРЕЛ_1" w:history="1">
+        <w:r>
+          <w:rPr>
+            <w:rStyle w:val="a7"/>
+            <w:sz w:val="18"/>
+            <w:szCs w:val="18"/>
+            <w:lang w:val="uk-UA"/>
+          </w:rPr>
+          <w:t>[6]</w:t>
+        </w:r>
+      </w:hyperlink>
+      <w:r>
+        <w:rPr>
+          <w:lang w:val="uk-UA"/>
+        </w:rPr>
+        <w:t xml:space="preserve">. Це був перший алгоритм, який для стиснення використовує словник. Конкретніше, </w:t>
+      </w:r>
+      <w:r>
+        <w:t>LZ</w:t>
+      </w:r>
+      <w:r>
+        <w:rPr>
+          <w:lang w:val="uk-UA"/>
+        </w:rPr>
+        <w:t>77</w:t>
+      </w:r>
+      <w:hyperlink w:anchor="_ПЕРЕЛІК_ВИКОРИСТАНИХ_ДЖЕРЕЛ_1" w:history="1">
+        <w:r>
+          <w:rPr>
+            <w:rStyle w:val="a7"/>
+            <w:sz w:val="18"/>
+            <w:szCs w:val="18"/>
+            <w:lang w:val="uk-UA"/>
+          </w:rPr>
+          <w:t>[6]</w:t>
+        </w:r>
+      </w:hyperlink>
+      <w:r>
+        <w:rPr>
+          <w:lang w:val="uk-UA"/>
+        </w:rPr>
+        <w:t xml:space="preserve"> часто використовував динамічний словник, який називається «ковзаючим вікном» (</w:t>
+      </w:r>
+      <w:r>
+        <w:t>sliding</w:t>
+      </w:r>
+      <w:r>
+        <w:rPr>
+          <w:lang w:val="uk-UA"/>
+        </w:rPr>
+        <w:t xml:space="preserve"> </w:t>
+      </w:r>
+      <w:r>
+        <w:t>window</w:t>
+      </w:r>
+      <w:r>
+        <w:rPr>
+          <w:lang w:val="uk-UA"/>
+        </w:rPr>
+        <w:t>)</w:t>
+      </w:r>
+      <w:hyperlink w:anchor="_ПЕРЕЛІК_ВИКОРИСТАНИХ_ДЖЕРЕЛ_1" w:history="1">
+        <w:r>
+          <w:rPr>
+            <w:rStyle w:val="a7"/>
+            <w:sz w:val="18"/>
+            <w:szCs w:val="18"/>
+            <w:lang w:val="uk-UA"/>
+          </w:rPr>
+          <w:t>[</w:t>
+        </w:r>
+        <w:r>
+          <w:rPr>
+            <w:rStyle w:val="a7"/>
+            <w:sz w:val="18"/>
+            <w:szCs w:val="18"/>
+            <w:lang w:val="uk-UA"/>
+          </w:rPr>
+          <w:t>10</w:t>
+        </w:r>
+        <w:r>
+          <w:rPr>
+            <w:rStyle w:val="a7"/>
+            <w:sz w:val="18"/>
+            <w:szCs w:val="18"/>
+            <w:lang w:val="uk-UA"/>
+          </w:rPr>
+          <w:t>]</w:t>
+        </w:r>
+      </w:hyperlink>
+      <w:r>
+        <w:rPr>
+          <w:lang w:val="uk-UA"/>
+        </w:rPr>
+        <w:t xml:space="preserve">. У 1978 році цей же дует опублікував новий алгоритм </w:t>
+      </w:r>
+      <w:r>
+        <w:t>LZ</w:t>
       </w:r>
       <w:r>
         <w:rPr>
           <w:lang w:val="ru-RU"/>
         </w:rPr>
-        <w:t xml:space="preserve">) </w:t>
-      </w:r>
-      <w:r>
-        <w:rPr>
-          <w:lang w:val="uk-UA"/>
-        </w:rPr>
-        <w:t>не з’явився у середині 80 – х роках, який показав реальні переваги стискання.</w:t>
-      </w:r>
-    </w:p>
-    <w:p>
-      <w:pPr>
-        <w:ind w:firstLine="420"/>
+        <w:t>78</w:t>
+      </w:r>
+      <w:hyperlink w:anchor="_ПЕРЕЛІК_ВИКОРИСТАНИХ_ДЖЕРЕЛ_1" w:history="1">
+        <w:r>
+          <w:rPr>
+            <w:rStyle w:val="a7"/>
+            <w:sz w:val="18"/>
+            <w:szCs w:val="18"/>
+            <w:lang w:val="uk-UA"/>
+          </w:rPr>
+          <w:t>[</w:t>
+        </w:r>
+        <w:r>
+          <w:rPr>
+            <w:rStyle w:val="a7"/>
+            <w:sz w:val="18"/>
+            <w:szCs w:val="18"/>
+            <w:lang w:val="uk-UA"/>
+          </w:rPr>
+          <w:t>7</w:t>
+        </w:r>
+        <w:r>
+          <w:rPr>
+            <w:rStyle w:val="a7"/>
+            <w:sz w:val="18"/>
+            <w:szCs w:val="18"/>
+            <w:lang w:val="uk-UA"/>
+          </w:rPr>
+          <w:t>]</w:t>
+        </w:r>
+      </w:hyperlink>
+      <w:r>
         <w:rPr>
           <w:lang w:val="ru-RU"/>
         </w:rPr>
-      </w:pPr>
+        <w:t>,</w:t>
+      </w:r>
+      <w:r>
+        <w:rPr>
+          <w:lang w:val="uk-UA"/>
+        </w:rPr>
+        <w:t xml:space="preserve"> який теж використовує словник. На відміну від </w:t>
+      </w:r>
+      <w:r>
+        <w:t>LZ</w:t>
+      </w:r>
+      <w:r>
+        <w:rPr>
+          <w:lang w:val="uk-UA"/>
+        </w:rPr>
+        <w:t>77</w:t>
+      </w:r>
+      <w:hyperlink w:anchor="_ПЕРЕЛІК_ВИКОРИСТАНИХ_ДЖЕРЕЛ_1" w:history="1">
+        <w:r>
+          <w:rPr>
+            <w:rStyle w:val="a7"/>
+            <w:sz w:val="18"/>
+            <w:szCs w:val="18"/>
+            <w:lang w:val="uk-UA"/>
+          </w:rPr>
+          <w:t>[6]</w:t>
+        </w:r>
+      </w:hyperlink>
+      <w:r>
+        <w:rPr>
+          <w:lang w:val="uk-UA"/>
+        </w:rPr>
+        <w:t xml:space="preserve">, цей алгоритм </w:t>
+      </w:r>
       <w:r>
         <w:rPr>
           <w:lang w:val="uk-UA"/>
         </w:rPr>
         <w:lastRenderedPageBreak/>
-        <w:t xml:space="preserve">Метод </w:t>
-      </w:r>
-      <w:r>
-        <w:t>LZW</w:t>
-      </w:r>
-      <w:r>
-        <w:rPr>
-          <w:lang w:val="uk-UA"/>
-        </w:rPr>
-        <w:t xml:space="preserve"> був першим ши</w:t>
-      </w:r>
-      <w:r>
-        <w:rPr>
-          <w:lang w:val="uk-UA"/>
-        </w:rPr>
-        <w:t>р</w:t>
-      </w:r>
-      <w:r>
-        <w:rPr>
-          <w:lang w:val="uk-UA"/>
-        </w:rPr>
-        <w:t>о</w:t>
-      </w:r>
-      <w:r>
-        <w:rPr>
-          <w:lang w:val="uk-UA"/>
-        </w:rPr>
-        <w:t>к</w:t>
-      </w:r>
-      <w:r>
-        <w:rPr>
-          <w:lang w:val="uk-UA"/>
-        </w:rPr>
-        <w:t xml:space="preserve">о вживаним алгоритмом стискання даних, який був </w:t>
-      </w:r>
-      <w:proofErr w:type="spellStart"/>
-      <w:r>
-        <w:rPr>
-          <w:lang w:val="uk-UA"/>
-        </w:rPr>
-        <w:t>ім</w:t>
-      </w:r>
-      <w:r>
-        <w:rPr>
-          <w:lang w:val="uk-UA"/>
-        </w:rPr>
-        <w:t>плементований</w:t>
-      </w:r>
-      <w:proofErr w:type="spellEnd"/>
-      <w:r>
-        <w:rPr>
-          <w:lang w:val="uk-UA"/>
-        </w:rPr>
-        <w:t xml:space="preserve"> на комп’ютерах та досі використовується сьогодні (у різноманітних варіаціях). Великий текст англійською мовою може бути стиснутий приблизно на 50% використовуючи </w:t>
-      </w:r>
-      <w:r>
-        <w:t>LZW</w:t>
-      </w:r>
-      <w:r>
-        <w:rPr>
-          <w:lang w:val="ru-RU"/>
-        </w:rPr>
-        <w:t xml:space="preserve">. </w:t>
-      </w:r>
-      <w:r>
-        <w:rPr>
-          <w:lang w:val="uk-UA"/>
-        </w:rPr>
-        <w:t xml:space="preserve">Навіть код </w:t>
-      </w:r>
-      <w:r>
-        <w:rPr>
-          <w:highlight w:val="yellow"/>
-          <w:lang w:val="uk-UA"/>
-        </w:rPr>
-        <w:t>Морз</w:t>
-      </w:r>
-      <w:r>
-        <w:rPr>
-          <w:lang w:val="uk-UA"/>
-        </w:rPr>
-        <w:t>е</w:t>
-      </w:r>
-      <w:r>
-        <w:rPr>
-          <w:lang w:val="uk-UA"/>
-        </w:rPr>
-        <w:t xml:space="preserve"> (</w:t>
-      </w:r>
-      <w:r>
-        <w:t>Morse</w:t>
-      </w:r>
-      <w:r>
-        <w:rPr>
-          <w:lang w:val="ru-RU"/>
-        </w:rPr>
-        <w:t xml:space="preserve"> </w:t>
-      </w:r>
-      <w:r>
-        <w:t>core</w:t>
-      </w:r>
-      <w:r>
-        <w:rPr>
-          <w:lang w:val="ru-RU"/>
-        </w:rPr>
-        <w:t>)</w:t>
-      </w:r>
-      <w:r>
-        <w:rPr>
-          <w:lang w:val="uk-UA"/>
-        </w:rPr>
-        <w:t xml:space="preserve">, створений у 1838 році, вважається </w:t>
-      </w:r>
-      <w:proofErr w:type="spellStart"/>
-      <w:r>
-        <w:rPr>
-          <w:lang w:val="uk-UA"/>
-        </w:rPr>
-        <w:t>найранішим</w:t>
-      </w:r>
-      <w:proofErr w:type="spellEnd"/>
-      <w:r>
-        <w:rPr>
-          <w:lang w:val="uk-UA"/>
-        </w:rPr>
-        <w:t xml:space="preserve"> методом стискання даних оскільки найпоширеніші літери в англійській мові, такі як «е» і «</w:t>
-      </w:r>
-      <w:r>
-        <w:t>t</w:t>
-      </w:r>
-      <w:r>
-        <w:rPr>
-          <w:lang w:val="uk-UA"/>
-        </w:rPr>
-        <w:t>» мають коротші коди Морзе.</w:t>
+        <w:t>аналізує вхідні дані та генерує статичний словник, а не генерує його динамічно.</w:t>
       </w:r>
     </w:p>
     <w:p>
@@ -3969,7 +4768,27 @@
         <w:rPr>
           <w:lang w:val="uk-UA"/>
         </w:rPr>
-        <w:t>Як працюють методи стиснення</w:t>
+        <w:t>Зростання дефляції</w:t>
+      </w:r>
+    </w:p>
+    <w:p>
+      <w:pPr>
+        <w:ind w:firstLine="420"/>
+        <w:rPr>
+          <w:lang w:val="uk-UA"/>
+        </w:rPr>
+      </w:pPr>
+      <w:r>
+        <w:rPr>
+          <w:lang w:val="uk-UA"/>
+        </w:rPr>
+        <w:t>З моменту виходу алгори</w:t>
+      </w:r>
+      <w:r>
+        <w:rPr>
+          <w:lang w:val="uk-UA"/>
+        </w:rPr>
+        <w:t>тмів дуету Лемпеля – Зіва, компанії та інші великі організації використовують алгоритми стиснення даних, оскільки їхні потреби в зберіганні та сховищі продовжують зростати і стиснення даних може повністю задовольнити їх потреби.</w:t>
       </w:r>
     </w:p>
     <w:p>
@@ -4041,6 +4860,7 @@
     <w:p>
       <w:pPr>
         <w:pStyle w:val="1"/>
+        <w:jc w:val="both"/>
         <w:rPr>
           <w:lang w:val="ru-RU"/>
         </w:rPr>
@@ -4065,34 +4885,13 @@
         </w:rPr>
         <w:t xml:space="preserve">. </w:t>
       </w:r>
-      <w:r>
-        <w:rPr>
-          <w:lang w:val="uk-UA"/>
-        </w:rPr>
-        <w:t xml:space="preserve">ЗАГАЛЬНІ ВІДОМОСТІ </w:t>
-      </w:r>
-      <w:r>
-        <w:rPr>
-          <w:lang w:val="uk-UA"/>
-        </w:rPr>
-        <w:t xml:space="preserve">ПРО ПЕРЕТВОРЕННЯ БАРРОУЗА-УІЛЛЕРА </w:t>
-      </w:r>
-      <w:r>
-        <w:rPr>
-          <w:lang w:val="ru-RU"/>
-        </w:rPr>
-        <w:t>(</w:t>
-      </w:r>
-      <w:r>
-        <w:t>BWT</w:t>
-      </w:r>
-      <w:r>
-        <w:rPr>
-          <w:lang w:val="ru-RU"/>
-        </w:rPr>
-        <w:t>)</w:t>
-      </w:r>
       <w:bookmarkEnd w:id="5"/>
+      <w:r>
+        <w:rPr>
+          <w:lang w:val="uk-UA"/>
+        </w:rPr>
+        <w:t>ОГЛЯД МЕТОДІВ СТИСНЕННЯ</w:t>
+      </w:r>
     </w:p>
     <w:p>
       <w:pPr>
@@ -4146,6 +4945,40 @@
     <w:p>
       <w:pPr>
         <w:pStyle w:val="1"/>
+        <w:jc w:val="both"/>
+        <w:rPr>
+          <w:lang w:val="ru-RU"/>
+        </w:rPr>
+      </w:pPr>
+      <w:r>
+        <w:rPr>
+          <w:lang w:val="uk-UA"/>
+        </w:rPr>
+        <w:t xml:space="preserve">РОЗДІЛ </w:t>
+      </w:r>
+      <w:r>
+        <w:rPr>
+          <w:lang w:val="uk-UA"/>
+        </w:rPr>
+        <w:t>3</w:t>
+      </w:r>
+      <w:r>
+        <w:rPr>
+          <w:lang w:val="uk-UA"/>
+        </w:rPr>
+        <w:t xml:space="preserve">. ОГЛЯД </w:t>
+      </w:r>
+      <w:r>
+        <w:rPr>
+          <w:lang w:val="uk-UA"/>
+        </w:rPr>
+        <w:t>АЛГОРИТМІВ СТИСНЕННЯ</w:t>
+      </w:r>
+    </w:p>
+    <w:p>
+      <w:pPr>
+        <w:pStyle w:val="1"/>
+        <w:jc w:val="both"/>
       </w:pPr>
       <w:bookmarkStart w:id="7" w:name="_Toc70961046"/>
       <w:r>
@@ -4158,19 +4991,13 @@
         <w:rPr>
           <w:lang w:val="uk-UA"/>
         </w:rPr>
-        <w:t>3</w:t>
-      </w:r>
-      <w:r>
-        <w:rPr>
-          <w:lang w:val="uk-UA"/>
-        </w:rPr>
-        <w:t xml:space="preserve">. </w:t>
-      </w:r>
-      <w:r>
-        <w:rPr>
-          <w:lang w:val="uk-UA"/>
-        </w:rPr>
-        <w:t xml:space="preserve">ІМПЛЕМЕНТАЦІЯ ПЕРЕТВОРЕННЯ </w:t>
+        <w:t>4</w:t>
+      </w:r>
+      <w:r>
+        <w:rPr>
+          <w:lang w:val="uk-UA"/>
+        </w:rPr>
+        <w:t xml:space="preserve">. ІМПЛЕМЕНТАЦІЯ ПЕРЕТВОРЕННЯ </w:t>
       </w:r>
       <w:r>
         <w:t>BWT</w:t>
@@ -4240,8 +5067,9 @@
           <w:szCs w:val="14"/>
           <w:lang w:val="uk-UA"/>
         </w:rPr>
-        <w:t>[7</w:t>
-      </w:r>
+        <w:t>[7]</w:t>
+      </w:r>
+      <w:bookmarkEnd w:id="8"/>
       <w:r>
         <w:rPr>
           <w:rStyle w:val="a7"/>
@@ -4249,22 +5077,13 @@
           <w:szCs w:val="14"/>
           <w:lang w:val="uk-UA"/>
         </w:rPr>
-        <w:t>]</w:t>
-      </w:r>
-      <w:bookmarkEnd w:id="8"/>
-      <w:r>
-        <w:rPr>
-          <w:rStyle w:val="a7"/>
-          <w:sz w:val="18"/>
-          <w:szCs w:val="14"/>
-          <w:lang w:val="uk-UA"/>
-        </w:rPr>
         <w:fldChar w:fldCharType="end"/>
       </w:r>
     </w:p>
     <w:p>
       <w:pPr>
         <w:pStyle w:val="1"/>
+        <w:jc w:val="both"/>
       </w:pPr>
       <w:bookmarkStart w:id="9" w:name="_Toc70961048"/>
       <w:r>
@@ -4283,13 +5102,7 @@
         <w:rPr>
           <w:lang w:val="uk-UA"/>
         </w:rPr>
-        <w:t xml:space="preserve">. </w:t>
-      </w:r>
-      <w:r>
-        <w:rPr>
-          <w:lang w:val="uk-UA"/>
-        </w:rPr>
-        <w:t>ІМПЛЕМЕНТАЦІЯ МЕТОД</w:t>
+        <w:t>. ІМПЛЕМЕНТАЦІЯ МЕТОД</w:t>
       </w:r>
       <w:r>
         <w:rPr>
@@ -4364,17 +5177,21 @@
         <w:rPr>
           <w:lang w:val="uk-UA"/>
         </w:rPr>
-        <w:t xml:space="preserve">з перетворенням </w:t>
-      </w:r>
-      <w:proofErr w:type="spellStart"/>
-      <w:r>
-        <w:rPr>
-          <w:lang w:val="uk-UA"/>
-        </w:rPr>
-        <w:t>Барроуза-Уіллера</w:t>
+        <w:t>з перетворенням Барроуза-</w:t>
+      </w:r>
+      <w:r>
+        <w:rPr>
+          <w:lang w:val="uk-UA"/>
+        </w:rPr>
+        <w:t>В</w:t>
+      </w:r>
+      <w:r>
+        <w:rPr>
+          <w:lang w:val="uk-UA"/>
+        </w:rPr>
+        <w:t>іллера</w:t>
       </w:r>
       <w:bookmarkEnd w:id="11"/>
-      <w:proofErr w:type="spellEnd"/>
     </w:p>
     <w:p>
       <w:pPr>
@@ -4399,21 +5216,7 @@
         <w:rPr>
           <w:lang w:val="uk-UA"/>
         </w:rPr>
-        <w:t xml:space="preserve">Метод </w:t>
-      </w:r>
-      <w:proofErr w:type="spellStart"/>
-      <w:r>
-        <w:rPr>
-          <w:lang w:val="uk-UA"/>
-        </w:rPr>
-        <w:t>Хаффмана</w:t>
-      </w:r>
-      <w:proofErr w:type="spellEnd"/>
-      <w:r>
-        <w:rPr>
-          <w:lang w:val="uk-UA"/>
-        </w:rPr>
-        <w:t xml:space="preserve"> (</w:t>
+        <w:t>Метод Хаффмана (</w:t>
       </w:r>
       <w:r>
         <w:t>Huffman coding)</w:t>
@@ -4444,21 +5247,15 @@
         <w:rPr>
           <w:lang w:val="uk-UA"/>
         </w:rPr>
-        <w:t xml:space="preserve">. </w:t>
-      </w:r>
-      <w:r>
-        <w:rPr>
-          <w:lang w:val="uk-UA"/>
-        </w:rPr>
-        <w:t xml:space="preserve">ПОРІВНЯННЯ </w:t>
-      </w:r>
-      <w:r>
-        <w:rPr>
-          <w:lang w:val="uk-UA"/>
-        </w:rPr>
-        <w:t>МЕТОДІВ СТИСНЕННЯ</w:t>
+        <w:t xml:space="preserve">. ПОРІВНЯННЯ </w:t>
       </w:r>
       <w:bookmarkEnd w:id="13"/>
+      <w:r>
+        <w:rPr>
+          <w:lang w:val="uk-UA"/>
+        </w:rPr>
+        <w:t>РЕЗУЛЬТАТІВ</w:t>
+      </w:r>
     </w:p>
     <w:p>
       <w:pPr>
@@ -4484,8 +5281,12 @@
     </w:p>
     <w:p>
       <w:pPr>
-        <w:pStyle w:val="1"/>
-        <w:rPr>
+        <w:spacing w:after="160" w:line="259" w:lineRule="auto"/>
+        <w:jc w:val="left"/>
+        <w:rPr>
+          <w:rFonts w:eastAsiaTheme="majorEastAsia" w:cstheme="majorBidi"/>
+          <w:b/>
+          <w:szCs w:val="32"/>
           <w:lang w:val="uk-UA"/>
         </w:rPr>
       </w:pPr>
@@ -4496,6 +5297,21 @@
         <w:rPr>
           <w:lang w:val="uk-UA"/>
         </w:rPr>
+        <w:br w:type="page"/>
+      </w:r>
+    </w:p>
+    <w:p>
+      <w:pPr>
+        <w:pStyle w:val="1"/>
+        <w:rPr>
+          <w:lang w:val="uk-UA"/>
+        </w:rPr>
+      </w:pPr>
+      <w:r>
+        <w:rPr>
+          <w:lang w:val="uk-UA"/>
+        </w:rPr>
+        <w:lastRenderedPageBreak/>
         <w:t>ПЕРЕЛІК ВИКОРИСТАНИХ ДЖЕРЕЛ</w:t>
       </w:r>
       <w:bookmarkEnd w:id="17"/>
@@ -4520,159 +5336,19 @@
           <w:color w:val="000000"/>
           <w:szCs w:val="28"/>
           <w:shd w:val="clear" w:color="auto" w:fill="FFFFFF"/>
-        </w:rPr>
-        <w:t>Jeb</w:t>
-      </w:r>
-      <w:r>
-        <w:rPr>
-          <w:color w:val="000000"/>
-          <w:szCs w:val="28"/>
-          <w:shd w:val="clear" w:color="auto" w:fill="FFFFFF"/>
-          <w:lang w:val="ru-RU"/>
-        </w:rPr>
-        <w:t xml:space="preserve"> </w:t>
-      </w:r>
-      <w:r>
-        <w:rPr>
-          <w:color w:val="000000"/>
-          <w:szCs w:val="28"/>
-          <w:shd w:val="clear" w:color="auto" w:fill="FFFFFF"/>
-        </w:rPr>
-        <w:t>Brains</w:t>
-      </w:r>
-      <w:r>
-        <w:rPr>
-          <w:color w:val="000000"/>
-          <w:szCs w:val="28"/>
-          <w:shd w:val="clear" w:color="auto" w:fill="FFFFFF"/>
-          <w:lang w:val="ru-RU"/>
-        </w:rPr>
-        <w:t xml:space="preserve"> </w:t>
-      </w:r>
-      <w:r>
-        <w:rPr>
-          <w:color w:val="000000"/>
-          <w:szCs w:val="28"/>
-          <w:shd w:val="clear" w:color="auto" w:fill="FFFFFF"/>
-        </w:rPr>
-        <w:t>Rider</w:t>
-      </w:r>
-      <w:r>
-        <w:rPr>
-          <w:color w:val="000000"/>
-          <w:szCs w:val="28"/>
-          <w:shd w:val="clear" w:color="auto" w:fill="FFFFFF"/>
-          <w:lang w:val="ru-RU"/>
-        </w:rPr>
-        <w:t xml:space="preserve"> [</w:t>
-      </w:r>
-      <w:proofErr w:type="spellStart"/>
-      <w:r>
-        <w:rPr>
-          <w:color w:val="000000"/>
-          <w:szCs w:val="28"/>
-          <w:shd w:val="clear" w:color="auto" w:fill="FFFFFF"/>
-          <w:lang w:val="ru-RU"/>
-        </w:rPr>
-        <w:t>Електронний</w:t>
-      </w:r>
-      <w:proofErr w:type="spellEnd"/>
-      <w:r>
-        <w:rPr>
-          <w:color w:val="000000"/>
-          <w:szCs w:val="28"/>
-          <w:shd w:val="clear" w:color="auto" w:fill="FFFFFF"/>
-          <w:lang w:val="ru-RU"/>
-        </w:rPr>
-        <w:t xml:space="preserve"> ресурс]. – Режим доступу до ресурсу: </w:t>
-      </w:r>
-      <w:hyperlink r:id="rId8" w:history="1">
+          <w:lang w:val="uk-UA"/>
+        </w:rPr>
+        <w:t xml:space="preserve">Jeb Brains Rider [Електронний ресурс]. – Режим доступу до ресурсу: </w:t>
+      </w:r>
+      <w:hyperlink r:id="rId9" w:history="1">
         <w:r>
           <w:rPr>
             <w:rStyle w:val="a7"/>
             <w:szCs w:val="28"/>
             <w:shd w:val="clear" w:color="auto" w:fill="FFFFFF"/>
-          </w:rPr>
-          <w:t>https</w:t>
-        </w:r>
-        <w:r>
-          <w:rPr>
-            <w:rStyle w:val="a7"/>
-            <w:szCs w:val="28"/>
-            <w:shd w:val="clear" w:color="auto" w:fill="FFFFFF"/>
-            <w:lang w:val="ru-RU"/>
-          </w:rPr>
-          <w:t>://</w:t>
-        </w:r>
-        <w:r>
-          <w:rPr>
-            <w:rStyle w:val="a7"/>
-            <w:szCs w:val="28"/>
-            <w:shd w:val="clear" w:color="auto" w:fill="FFFFFF"/>
-          </w:rPr>
-          <w:t>www</w:t>
-        </w:r>
-        <w:r>
-          <w:rPr>
-            <w:rStyle w:val="a7"/>
-            <w:szCs w:val="28"/>
-            <w:shd w:val="clear" w:color="auto" w:fill="FFFFFF"/>
-            <w:lang w:val="ru-RU"/>
-          </w:rPr>
-          <w:t>.</w:t>
-        </w:r>
-        <w:proofErr w:type="spellStart"/>
-        <w:r>
-          <w:rPr>
-            <w:rStyle w:val="a7"/>
-            <w:szCs w:val="28"/>
-            <w:shd w:val="clear" w:color="auto" w:fill="FFFFFF"/>
-          </w:rPr>
-          <w:t>jetbrains</w:t>
-        </w:r>
-        <w:proofErr w:type="spellEnd"/>
-        <w:r>
-          <w:rPr>
-            <w:rStyle w:val="a7"/>
-            <w:szCs w:val="28"/>
-            <w:shd w:val="clear" w:color="auto" w:fill="FFFFFF"/>
-            <w:lang w:val="ru-RU"/>
-          </w:rPr>
-          <w:t>.</w:t>
-        </w:r>
-        <w:r>
-          <w:rPr>
-            <w:rStyle w:val="a7"/>
-            <w:szCs w:val="28"/>
-            <w:shd w:val="clear" w:color="auto" w:fill="FFFFFF"/>
-          </w:rPr>
-          <w:t>com</w:t>
-        </w:r>
-        <w:r>
-          <w:rPr>
-            <w:rStyle w:val="a7"/>
-            <w:szCs w:val="28"/>
-            <w:shd w:val="clear" w:color="auto" w:fill="FFFFFF"/>
-            <w:lang w:val="ru-RU"/>
-          </w:rPr>
-          <w:t>/</w:t>
-        </w:r>
-        <w:r>
-          <w:rPr>
-            <w:rStyle w:val="a7"/>
-            <w:szCs w:val="28"/>
-            <w:shd w:val="clear" w:color="auto" w:fill="FFFFFF"/>
-          </w:rPr>
-          <w:t>rider</w:t>
-        </w:r>
-        <w:r>
-          <w:rPr>
-            <w:rStyle w:val="a7"/>
-            <w:szCs w:val="28"/>
-            <w:shd w:val="clear" w:color="auto" w:fill="FFFFFF"/>
-            <w:lang w:val="ru-RU"/>
-          </w:rPr>
-          <w:t>/</w:t>
+            <w:lang w:val="uk-UA"/>
+          </w:rPr>
+          <w:t>https://www.jetbrains.com/rider/</w:t>
         </w:r>
       </w:hyperlink>
       <w:r>
@@ -4680,7 +5356,7 @@
           <w:color w:val="000000"/>
           <w:szCs w:val="28"/>
           <w:shd w:val="clear" w:color="auto" w:fill="FFFFFF"/>
-          <w:lang w:val="ru-RU"/>
+          <w:lang w:val="uk-UA"/>
         </w:rPr>
         <w:t>.</w:t>
       </w:r>
@@ -4714,7 +5390,16 @@
           <w:shd w:val="clear" w:color="auto" w:fill="FFFFFF"/>
           <w:lang w:val="ru-RU"/>
         </w:rPr>
-        <w:t xml:space="preserve"># </w:t>
+        <w:t>#</w:t>
+      </w:r>
+      <w:r>
+        <w:rPr>
+          <w:color w:val="000000"/>
+          <w:szCs w:val="28"/>
+          <w:shd w:val="clear" w:color="auto" w:fill="FFFFFF"/>
+          <w:lang w:val="ru-RU"/>
+        </w:rPr>
+        <w:t xml:space="preserve"> </w:t>
       </w:r>
       <w:r>
         <w:rPr>
@@ -4733,202 +5418,32 @@
         </w:rPr>
         <w:t xml:space="preserve"> </w:t>
       </w:r>
-      <w:proofErr w:type="spellStart"/>
-      <w:r>
-        <w:rPr>
-          <w:color w:val="000000"/>
-          <w:szCs w:val="28"/>
-          <w:shd w:val="clear" w:color="auto" w:fill="FFFFFF"/>
-        </w:rPr>
-        <w:t>langauge</w:t>
-      </w:r>
-      <w:proofErr w:type="spellEnd"/>
-      <w:r>
-        <w:rPr>
-          <w:color w:val="000000"/>
-          <w:szCs w:val="28"/>
-          <w:shd w:val="clear" w:color="auto" w:fill="FFFFFF"/>
-          <w:lang w:val="ru-RU"/>
-        </w:rPr>
-        <w:t xml:space="preserve"> [</w:t>
-      </w:r>
-      <w:proofErr w:type="spellStart"/>
-      <w:r>
-        <w:rPr>
-          <w:color w:val="000000"/>
-          <w:szCs w:val="28"/>
-          <w:shd w:val="clear" w:color="auto" w:fill="FFFFFF"/>
-          <w:lang w:val="ru-RU"/>
-        </w:rPr>
-        <w:t>Електронний</w:t>
-      </w:r>
-      <w:proofErr w:type="spellEnd"/>
-      <w:r>
-        <w:rPr>
-          <w:color w:val="000000"/>
-          <w:szCs w:val="28"/>
-          <w:shd w:val="clear" w:color="auto" w:fill="FFFFFF"/>
-          <w:lang w:val="ru-RU"/>
-        </w:rPr>
-        <w:t xml:space="preserve"> ресурс] – Режим доступу до ресурсу: </w:t>
-      </w:r>
-      <w:hyperlink r:id="rId9" w:history="1">
+      <w:r>
+        <w:rPr>
+          <w:color w:val="000000"/>
+          <w:szCs w:val="28"/>
+          <w:shd w:val="clear" w:color="auto" w:fill="FFFFFF"/>
+        </w:rPr>
+        <w:t>language</w:t>
+      </w:r>
+      <w:r>
+        <w:rPr>
+          <w:color w:val="000000"/>
+          <w:szCs w:val="28"/>
+          <w:shd w:val="clear" w:color="auto" w:fill="FFFFFF"/>
+          <w:lang w:val="uk-UA"/>
+        </w:rPr>
+        <w:t xml:space="preserve"> [Електронний ресурс] – Режим доступу до ресурсу: </w:t>
+      </w:r>
+      <w:hyperlink r:id="rId10" w:history="1">
         <w:r>
           <w:rPr>
             <w:rStyle w:val="a7"/>
             <w:szCs w:val="28"/>
             <w:shd w:val="clear" w:color="auto" w:fill="FFFFFF"/>
-          </w:rPr>
-          <w:t>https</w:t>
-        </w:r>
-        <w:r>
-          <w:rPr>
-            <w:rStyle w:val="a7"/>
-            <w:szCs w:val="28"/>
-            <w:shd w:val="clear" w:color="auto" w:fill="FFFFFF"/>
-            <w:lang w:val="ru-RU"/>
-          </w:rPr>
-          <w:t>://</w:t>
-        </w:r>
-        <w:proofErr w:type="spellStart"/>
-        <w:r>
-          <w:rPr>
-            <w:rStyle w:val="a7"/>
-            <w:szCs w:val="28"/>
-            <w:shd w:val="clear" w:color="auto" w:fill="FFFFFF"/>
-          </w:rPr>
-          <w:t>en</w:t>
-        </w:r>
-        <w:proofErr w:type="spellEnd"/>
-        <w:r>
-          <w:rPr>
-            <w:rStyle w:val="a7"/>
-            <w:szCs w:val="28"/>
-            <w:shd w:val="clear" w:color="auto" w:fill="FFFFFF"/>
-            <w:lang w:val="ru-RU"/>
-          </w:rPr>
-          <w:t>.</w:t>
-        </w:r>
-        <w:proofErr w:type="spellStart"/>
-        <w:r>
-          <w:rPr>
-            <w:rStyle w:val="a7"/>
-            <w:szCs w:val="28"/>
-            <w:shd w:val="clear" w:color="auto" w:fill="FFFFFF"/>
-          </w:rPr>
-          <w:t>wikipedia</w:t>
-        </w:r>
-        <w:proofErr w:type="spellEnd"/>
-        <w:r>
-          <w:rPr>
-            <w:rStyle w:val="a7"/>
-            <w:szCs w:val="28"/>
-            <w:shd w:val="clear" w:color="auto" w:fill="FFFFFF"/>
-            <w:lang w:val="ru-RU"/>
-          </w:rPr>
-          <w:t>.</w:t>
-        </w:r>
-        <w:r>
-          <w:rPr>
-            <w:rStyle w:val="a7"/>
-            <w:szCs w:val="28"/>
-            <w:shd w:val="clear" w:color="auto" w:fill="FFFFFF"/>
-          </w:rPr>
-          <w:t>org</w:t>
-        </w:r>
-        <w:r>
-          <w:rPr>
-            <w:rStyle w:val="a7"/>
-            <w:szCs w:val="28"/>
-            <w:shd w:val="clear" w:color="auto" w:fill="FFFFFF"/>
-            <w:lang w:val="ru-RU"/>
-          </w:rPr>
-          <w:t>/</w:t>
-        </w:r>
-        <w:r>
-          <w:rPr>
-            <w:rStyle w:val="a7"/>
-            <w:szCs w:val="28"/>
-            <w:shd w:val="clear" w:color="auto" w:fill="FFFFFF"/>
-          </w:rPr>
-          <w:t>wiki</w:t>
-        </w:r>
-        <w:r>
-          <w:rPr>
-            <w:rStyle w:val="a7"/>
-            <w:szCs w:val="28"/>
-            <w:shd w:val="clear" w:color="auto" w:fill="FFFFFF"/>
-            <w:lang w:val="ru-RU"/>
-          </w:rPr>
-          <w:t>/</w:t>
-        </w:r>
-        <w:r>
-          <w:rPr>
-            <w:rStyle w:val="a7"/>
-            <w:szCs w:val="28"/>
-            <w:shd w:val="clear" w:color="auto" w:fill="FFFFFF"/>
-          </w:rPr>
-          <w:t>C</w:t>
-        </w:r>
-        <w:r>
-          <w:rPr>
-            <w:rStyle w:val="a7"/>
-            <w:szCs w:val="28"/>
-            <w:shd w:val="clear" w:color="auto" w:fill="FFFFFF"/>
-            <w:lang w:val="ru-RU"/>
-          </w:rPr>
-          <w:t>_</w:t>
-        </w:r>
-        <w:r>
-          <w:rPr>
-            <w:rStyle w:val="a7"/>
-            <w:szCs w:val="28"/>
-            <w:shd w:val="clear" w:color="auto" w:fill="FFFFFF"/>
-          </w:rPr>
-          <w:t>Sharp</w:t>
-        </w:r>
-        <w:r>
-          <w:rPr>
-            <w:rStyle w:val="a7"/>
-            <w:szCs w:val="28"/>
-            <w:shd w:val="clear" w:color="auto" w:fill="FFFFFF"/>
-            <w:lang w:val="ru-RU"/>
-          </w:rPr>
-          <w:t>_(</w:t>
-        </w:r>
-        <w:r>
-          <w:rPr>
-            <w:rStyle w:val="a7"/>
-            <w:szCs w:val="28"/>
-            <w:shd w:val="clear" w:color="auto" w:fill="FFFFFF"/>
-          </w:rPr>
-          <w:t>programming</w:t>
-        </w:r>
-        <w:r>
-          <w:rPr>
-            <w:rStyle w:val="a7"/>
-            <w:szCs w:val="28"/>
-            <w:shd w:val="clear" w:color="auto" w:fill="FFFFFF"/>
-            <w:lang w:val="ru-RU"/>
-          </w:rPr>
-          <w:t>_</w:t>
-        </w:r>
-        <w:r>
-          <w:rPr>
-            <w:rStyle w:val="a7"/>
-            <w:szCs w:val="28"/>
-            <w:shd w:val="clear" w:color="auto" w:fill="FFFFFF"/>
-          </w:rPr>
-          <w:t>language</w:t>
-        </w:r>
-        <w:r>
-          <w:rPr>
-            <w:rStyle w:val="a7"/>
-            <w:szCs w:val="28"/>
-            <w:shd w:val="clear" w:color="auto" w:fill="FFFFFF"/>
-            <w:lang w:val="ru-RU"/>
-          </w:rPr>
-          <w:t>)</w:t>
+            <w:lang w:val="uk-UA"/>
+          </w:rPr>
+          <w:t>https://en.wikipedia.org/wiki/C_Sharp_(programming_language)</w:t>
         </w:r>
       </w:hyperlink>
       <w:r>
@@ -4936,7 +5451,7 @@
           <w:color w:val="000000"/>
           <w:szCs w:val="28"/>
           <w:shd w:val="clear" w:color="auto" w:fill="FFFFFF"/>
-          <w:lang w:val="ru-RU"/>
+          <w:lang w:val="uk-UA"/>
         </w:rPr>
         <w:t>.</w:t>
       </w:r>
@@ -4960,251 +5475,36 @@
           <w:color w:val="000000"/>
           <w:szCs w:val="28"/>
           <w:shd w:val="clear" w:color="auto" w:fill="FFFFFF"/>
-          <w:lang w:val="ru-RU"/>
-        </w:rPr>
-        <w:t>.</w:t>
-      </w:r>
-      <w:r>
-        <w:rPr>
-          <w:color w:val="000000"/>
-          <w:szCs w:val="28"/>
-          <w:shd w:val="clear" w:color="auto" w:fill="FFFFFF"/>
-        </w:rPr>
-        <w:t>NET</w:t>
-      </w:r>
-      <w:r>
-        <w:rPr>
-          <w:color w:val="000000"/>
-          <w:szCs w:val="28"/>
-          <w:shd w:val="clear" w:color="auto" w:fill="FFFFFF"/>
-          <w:lang w:val="ru-RU"/>
-        </w:rPr>
-        <w:t xml:space="preserve"> </w:t>
-      </w:r>
-      <w:r>
-        <w:rPr>
-          <w:color w:val="000000"/>
-          <w:szCs w:val="28"/>
-          <w:shd w:val="clear" w:color="auto" w:fill="FFFFFF"/>
-        </w:rPr>
-        <w:t>Library</w:t>
-      </w:r>
-      <w:r>
-        <w:rPr>
-          <w:color w:val="000000"/>
-          <w:szCs w:val="28"/>
-          <w:shd w:val="clear" w:color="auto" w:fill="FFFFFF"/>
-          <w:lang w:val="ru-RU"/>
-        </w:rPr>
-        <w:t xml:space="preserve"> [</w:t>
-      </w:r>
-      <w:proofErr w:type="spellStart"/>
-      <w:r>
-        <w:rPr>
-          <w:color w:val="000000"/>
-          <w:szCs w:val="28"/>
-          <w:shd w:val="clear" w:color="auto" w:fill="FFFFFF"/>
-          <w:lang w:val="ru-RU"/>
-        </w:rPr>
-        <w:t>Електронний</w:t>
-      </w:r>
-      <w:proofErr w:type="spellEnd"/>
-      <w:r>
-        <w:rPr>
-          <w:color w:val="000000"/>
-          <w:szCs w:val="28"/>
-          <w:shd w:val="clear" w:color="auto" w:fill="FFFFFF"/>
-          <w:lang w:val="ru-RU"/>
-        </w:rPr>
-        <w:t xml:space="preserve"> ресурс] // </w:t>
-      </w:r>
-      <w:r>
-        <w:rPr>
-          <w:color w:val="000000"/>
-          <w:szCs w:val="28"/>
-          <w:shd w:val="clear" w:color="auto" w:fill="FFFFFF"/>
-        </w:rPr>
-        <w:t>Microsoft</w:t>
-      </w:r>
-      <w:r>
-        <w:rPr>
-          <w:color w:val="000000"/>
-          <w:szCs w:val="28"/>
-          <w:shd w:val="clear" w:color="auto" w:fill="FFFFFF"/>
-          <w:lang w:val="ru-RU"/>
-        </w:rPr>
-        <w:t xml:space="preserve">. – 2018. – Режим доступу до ресурсу: </w:t>
-      </w:r>
-      <w:hyperlink r:id="rId10" w:history="1">
+          <w:lang w:val="uk-UA"/>
+        </w:rPr>
+        <w:t>.NET</w:t>
+      </w:r>
+      <w:r>
+        <w:rPr>
+          <w:color w:val="000000"/>
+          <w:szCs w:val="28"/>
+          <w:shd w:val="clear" w:color="auto" w:fill="FFFFFF"/>
+        </w:rPr>
+        <w:t xml:space="preserve"> Library</w:t>
+      </w:r>
+      <w:r>
+        <w:rPr>
+          <w:color w:val="000000"/>
+          <w:szCs w:val="28"/>
+          <w:shd w:val="clear" w:color="auto" w:fill="FFFFFF"/>
+          <w:lang w:val="uk-UA"/>
+        </w:rPr>
+        <w:t xml:space="preserve"> [Електронний ресурс] // Microsoft. – 2018. – Режим доступу до ресурсу: </w:t>
+      </w:r>
+      <w:hyperlink r:id="rId11" w:history="1">
         <w:r>
           <w:rPr>
             <w:rStyle w:val="a7"/>
             <w:szCs w:val="28"/>
             <w:shd w:val="clear" w:color="auto" w:fill="FFFFFF"/>
-          </w:rPr>
-          <w:t>https</w:t>
-        </w:r>
-        <w:r>
-          <w:rPr>
-            <w:rStyle w:val="a7"/>
-            <w:szCs w:val="28"/>
-            <w:shd w:val="clear" w:color="auto" w:fill="FFFFFF"/>
-            <w:lang w:val="ru-RU"/>
-          </w:rPr>
-          <w:t>://</w:t>
-        </w:r>
-        <w:r>
-          <w:rPr>
-            <w:rStyle w:val="a7"/>
-            <w:szCs w:val="28"/>
-            <w:shd w:val="clear" w:color="auto" w:fill="FFFFFF"/>
-          </w:rPr>
-          <w:t>docs</w:t>
-        </w:r>
-        <w:r>
-          <w:rPr>
-            <w:rStyle w:val="a7"/>
-            <w:szCs w:val="28"/>
-            <w:shd w:val="clear" w:color="auto" w:fill="FFFFFF"/>
-            <w:lang w:val="ru-RU"/>
-          </w:rPr>
-          <w:t>.</w:t>
-        </w:r>
-        <w:r>
-          <w:rPr>
-            <w:rStyle w:val="a7"/>
-            <w:szCs w:val="28"/>
-            <w:shd w:val="clear" w:color="auto" w:fill="FFFFFF"/>
-          </w:rPr>
-          <w:t>microsoft</w:t>
-        </w:r>
-        <w:r>
-          <w:rPr>
-            <w:rStyle w:val="a7"/>
-            <w:szCs w:val="28"/>
-            <w:shd w:val="clear" w:color="auto" w:fill="FFFFFF"/>
-            <w:lang w:val="ru-RU"/>
-          </w:rPr>
-          <w:t>.</w:t>
-        </w:r>
-        <w:r>
-          <w:rPr>
-            <w:rStyle w:val="a7"/>
-            <w:szCs w:val="28"/>
-            <w:shd w:val="clear" w:color="auto" w:fill="FFFFFF"/>
-          </w:rPr>
-          <w:t>com</w:t>
-        </w:r>
-        <w:r>
-          <w:rPr>
-            <w:rStyle w:val="a7"/>
-            <w:szCs w:val="28"/>
-            <w:shd w:val="clear" w:color="auto" w:fill="FFFFFF"/>
-            <w:lang w:val="ru-RU"/>
-          </w:rPr>
-          <w:t>/</w:t>
-        </w:r>
-        <w:r>
-          <w:rPr>
-            <w:rStyle w:val="a7"/>
-            <w:szCs w:val="28"/>
-            <w:shd w:val="clear" w:color="auto" w:fill="FFFFFF"/>
-          </w:rPr>
-          <w:t>en</w:t>
-        </w:r>
-        <w:r>
-          <w:rPr>
-            <w:rStyle w:val="a7"/>
-            <w:szCs w:val="28"/>
-            <w:shd w:val="clear" w:color="auto" w:fill="FFFFFF"/>
-            <w:lang w:val="ru-RU"/>
-          </w:rPr>
-          <w:t>-</w:t>
-        </w:r>
-        <w:r>
-          <w:rPr>
-            <w:rStyle w:val="a7"/>
-            <w:szCs w:val="28"/>
-            <w:shd w:val="clear" w:color="auto" w:fill="FFFFFF"/>
-          </w:rPr>
-          <w:t>us</w:t>
-        </w:r>
-        <w:r>
-          <w:rPr>
-            <w:rStyle w:val="a7"/>
-            <w:szCs w:val="28"/>
-            <w:shd w:val="clear" w:color="auto" w:fill="FFFFFF"/>
-            <w:lang w:val="ru-RU"/>
-          </w:rPr>
-          <w:t>/</w:t>
-        </w:r>
-        <w:r>
-          <w:rPr>
-            <w:rStyle w:val="a7"/>
-            <w:szCs w:val="28"/>
-            <w:shd w:val="clear" w:color="auto" w:fill="FFFFFF"/>
-          </w:rPr>
-          <w:t>dotnet</w:t>
-        </w:r>
-        <w:r>
-          <w:rPr>
-            <w:rStyle w:val="a7"/>
-            <w:szCs w:val="28"/>
-            <w:shd w:val="clear" w:color="auto" w:fill="FFFFFF"/>
-            <w:lang w:val="ru-RU"/>
-          </w:rPr>
-          <w:t>/</w:t>
-        </w:r>
-        <w:r>
-          <w:rPr>
-            <w:rStyle w:val="a7"/>
-            <w:szCs w:val="28"/>
-            <w:shd w:val="clear" w:color="auto" w:fill="FFFFFF"/>
-          </w:rPr>
-          <w:t>standard</w:t>
-        </w:r>
-        <w:r>
-          <w:rPr>
-            <w:rStyle w:val="a7"/>
-            <w:szCs w:val="28"/>
-            <w:shd w:val="clear" w:color="auto" w:fill="FFFFFF"/>
-            <w:lang w:val="ru-RU"/>
-          </w:rPr>
-          <w:t>/</w:t>
-        </w:r>
-        <w:r>
-          <w:rPr>
-            <w:rStyle w:val="a7"/>
-            <w:szCs w:val="28"/>
-            <w:shd w:val="clear" w:color="auto" w:fill="FFFFFF"/>
-          </w:rPr>
-          <w:t>library</w:t>
-        </w:r>
-        <w:r>
-          <w:rPr>
-            <w:rStyle w:val="a7"/>
-            <w:szCs w:val="28"/>
-            <w:shd w:val="clear" w:color="auto" w:fill="FFFFFF"/>
-            <w:lang w:val="ru-RU"/>
-          </w:rPr>
-          <w:t>-</w:t>
-        </w:r>
-        <w:r>
-          <w:rPr>
-            <w:rStyle w:val="a7"/>
-            <w:szCs w:val="28"/>
-            <w:shd w:val="clear" w:color="auto" w:fill="FFFFFF"/>
-          </w:rPr>
-          <w:t>guidance</w:t>
-        </w:r>
-        <w:r>
-          <w:rPr>
-            <w:rStyle w:val="a7"/>
-            <w:szCs w:val="28"/>
-            <w:shd w:val="clear" w:color="auto" w:fill="FFFFFF"/>
-            <w:lang w:val="ru-RU"/>
-          </w:rPr>
-          <w:t>/</w:t>
+            <w:lang w:val="uk-UA"/>
+          </w:rPr>
+          <w:t>https://docs.microsoft.com/en-us/dotnet/standard/library-guidance/</w:t>
         </w:r>
       </w:hyperlink>
       <w:r>
@@ -5212,7 +5512,7 @@
           <w:color w:val="000000"/>
           <w:szCs w:val="28"/>
           <w:shd w:val="clear" w:color="auto" w:fill="FFFFFF"/>
-          <w:lang w:val="ru-RU"/>
+          <w:lang w:val="uk-UA"/>
         </w:rPr>
         <w:t>.</w:t>
       </w:r>
@@ -5237,7 +5537,369 @@
           <w:szCs w:val="28"/>
           <w:shd w:val="clear" w:color="auto" w:fill="FFFFFF"/>
         </w:rPr>
-        <w:t>ASP</w:t>
+        <w:t>ASP.NET Framework</w:t>
+      </w:r>
+      <w:r>
+        <w:rPr>
+          <w:color w:val="000000"/>
+          <w:szCs w:val="28"/>
+          <w:shd w:val="clear" w:color="auto" w:fill="FFFFFF"/>
+          <w:lang w:val="uk-UA"/>
+        </w:rPr>
+        <w:t xml:space="preserve"> [Електронний ресурс] // Microsoft. – 2021. – Режим доступу до ресурсу: </w:t>
+      </w:r>
+      <w:hyperlink r:id="rId12" w:history="1">
+        <w:r>
+          <w:rPr>
+            <w:rStyle w:val="a7"/>
+            <w:szCs w:val="28"/>
+            <w:shd w:val="clear" w:color="auto" w:fill="FFFFFF"/>
+            <w:lang w:val="uk-UA"/>
+          </w:rPr>
+          <w:t>https://dotnet.microsoft.com/apps/aspnet</w:t>
+        </w:r>
+      </w:hyperlink>
+      <w:r>
+        <w:rPr>
+          <w:color w:val="000000"/>
+          <w:szCs w:val="28"/>
+          <w:shd w:val="clear" w:color="auto" w:fill="FFFFFF"/>
+          <w:lang w:val="uk-UA"/>
+        </w:rPr>
+        <w:t>.</w:t>
+      </w:r>
+    </w:p>
+    <w:p>
+      <w:pPr>
+        <w:pStyle w:val="a5"/>
+        <w:numPr>
+          <w:ilvl w:val="0"/>
+          <w:numId w:val="6"/>
+        </w:numPr>
+        <w:ind w:left="426"/>
+        <w:jc w:val="left"/>
+        <w:rPr>
+          <w:szCs w:val="28"/>
+          <w:lang w:val="uk-UA"/>
+        </w:rPr>
+      </w:pPr>
+      <w:r>
+        <w:rPr>
+          <w:color w:val="000000"/>
+          <w:szCs w:val="28"/>
+          <w:shd w:val="clear" w:color="auto" w:fill="FFFFFF"/>
+          <w:lang w:val="uk-UA"/>
+        </w:rPr>
+        <w:t>Стівен В. Новий вид Науки / Вольфрам Стівен. – Іл</w:t>
+      </w:r>
+      <w:r>
+        <w:rPr>
+          <w:color w:val="000000"/>
+          <w:szCs w:val="28"/>
+          <w:shd w:val="clear" w:color="auto" w:fill="FFFFFF"/>
+          <w:lang w:val="uk-UA"/>
+        </w:rPr>
+        <w:t>л</w:t>
+      </w:r>
+      <w:r>
+        <w:rPr>
+          <w:color w:val="000000"/>
+          <w:szCs w:val="28"/>
+          <w:shd w:val="clear" w:color="auto" w:fill="FFFFFF"/>
+          <w:lang w:val="uk-UA"/>
+        </w:rPr>
+        <w:t>інойс: Вольфрам Медіа, 2002. – 1069 с.</w:t>
+      </w:r>
+    </w:p>
+    <w:p>
+      <w:pPr>
+        <w:pStyle w:val="a5"/>
+        <w:numPr>
+          <w:ilvl w:val="0"/>
+          <w:numId w:val="6"/>
+        </w:numPr>
+        <w:ind w:left="426"/>
+        <w:jc w:val="left"/>
+        <w:rPr>
+          <w:szCs w:val="28"/>
+          <w:lang w:val="uk-UA"/>
+        </w:rPr>
+      </w:pPr>
+      <w:r>
+        <w:rPr>
+          <w:color w:val="000000"/>
+          <w:szCs w:val="28"/>
+          <w:shd w:val="clear" w:color="auto" w:fill="FFFFFF"/>
+        </w:rPr>
+        <w:t>Los</w:t>
+      </w:r>
+      <w:r>
+        <w:rPr>
+          <w:color w:val="000000"/>
+          <w:szCs w:val="28"/>
+          <w:shd w:val="clear" w:color="auto" w:fill="FFFFFF"/>
+        </w:rPr>
+        <w:t>s</w:t>
+      </w:r>
+      <w:r>
+        <w:rPr>
+          <w:color w:val="000000"/>
+          <w:szCs w:val="28"/>
+          <w:shd w:val="clear" w:color="auto" w:fill="FFFFFF"/>
+        </w:rPr>
+        <w:t>less</w:t>
+      </w:r>
+      <w:r>
+        <w:rPr>
+          <w:color w:val="000000"/>
+          <w:szCs w:val="28"/>
+          <w:shd w:val="clear" w:color="auto" w:fill="FFFFFF"/>
+          <w:lang w:val="uk-UA"/>
+        </w:rPr>
+        <w:t xml:space="preserve"> </w:t>
+      </w:r>
+      <w:r>
+        <w:rPr>
+          <w:color w:val="000000"/>
+          <w:szCs w:val="28"/>
+          <w:shd w:val="clear" w:color="auto" w:fill="FFFFFF"/>
+        </w:rPr>
+        <w:t>Data</w:t>
+      </w:r>
+      <w:r>
+        <w:rPr>
+          <w:color w:val="000000"/>
+          <w:szCs w:val="28"/>
+          <w:shd w:val="clear" w:color="auto" w:fill="FFFFFF"/>
+          <w:lang w:val="uk-UA"/>
+        </w:rPr>
+        <w:t xml:space="preserve"> </w:t>
+      </w:r>
+      <w:r>
+        <w:rPr>
+          <w:color w:val="000000"/>
+          <w:szCs w:val="28"/>
+          <w:shd w:val="clear" w:color="auto" w:fill="FFFFFF"/>
+        </w:rPr>
+        <w:t>Compression</w:t>
+      </w:r>
+      <w:r>
+        <w:rPr>
+          <w:color w:val="000000"/>
+          <w:szCs w:val="28"/>
+          <w:shd w:val="clear" w:color="auto" w:fill="FFFFFF"/>
+          <w:lang w:val="uk-UA"/>
+        </w:rPr>
+        <w:t xml:space="preserve">: </w:t>
+      </w:r>
+      <w:r>
+        <w:rPr>
+          <w:color w:val="000000"/>
+          <w:szCs w:val="28"/>
+          <w:shd w:val="clear" w:color="auto" w:fill="FFFFFF"/>
+        </w:rPr>
+        <w:t>LZ</w:t>
+      </w:r>
+      <w:r>
+        <w:rPr>
+          <w:color w:val="000000"/>
+          <w:szCs w:val="28"/>
+          <w:shd w:val="clear" w:color="auto" w:fill="FFFFFF"/>
+          <w:lang w:val="uk-UA"/>
+        </w:rPr>
+        <w:t xml:space="preserve">77 [Електронний ресурс] – Режим доступу до ресурсу: </w:t>
+      </w:r>
+      <w:hyperlink r:id="rId13" w:history="1">
+        <w:r>
+          <w:rPr>
+            <w:rStyle w:val="a7"/>
+            <w:szCs w:val="28"/>
+            <w:shd w:val="clear" w:color="auto" w:fill="FFFFFF"/>
+          </w:rPr>
+          <w:t>https://cs.stanford.edu/people/eroberts/courses/soco/projects/data-compression/lossless/lz77/index.htm</w:t>
+        </w:r>
+      </w:hyperlink>
+      <w:r>
+        <w:rPr>
+          <w:color w:val="000000"/>
+          <w:szCs w:val="28"/>
+          <w:shd w:val="clear" w:color="auto" w:fill="FFFFFF"/>
+        </w:rPr>
+        <w:t>.</w:t>
+      </w:r>
+    </w:p>
+    <w:p>
+      <w:pPr>
+        <w:pStyle w:val="a5"/>
+        <w:numPr>
+          <w:ilvl w:val="0"/>
+          <w:numId w:val="6"/>
+        </w:numPr>
+        <w:ind w:left="426"/>
+        <w:jc w:val="left"/>
+        <w:rPr>
+          <w:szCs w:val="28"/>
+          <w:lang w:val="uk-UA"/>
+        </w:rPr>
+      </w:pPr>
+      <w:r>
+        <w:rPr>
+          <w:color w:val="000000"/>
+          <w:szCs w:val="28"/>
+          <w:shd w:val="clear" w:color="auto" w:fill="FFFFFF"/>
+        </w:rPr>
+        <w:t>Lo</w:t>
+      </w:r>
+      <w:r>
+        <w:rPr>
+          <w:color w:val="000000"/>
+          <w:szCs w:val="28"/>
+          <w:shd w:val="clear" w:color="auto" w:fill="FFFFFF"/>
+        </w:rPr>
+        <w:t>s</w:t>
+      </w:r>
+      <w:r>
+        <w:rPr>
+          <w:color w:val="000000"/>
+          <w:szCs w:val="28"/>
+          <w:shd w:val="clear" w:color="auto" w:fill="FFFFFF"/>
+        </w:rPr>
+        <w:t>sless</w:t>
+      </w:r>
+      <w:r>
+        <w:rPr>
+          <w:color w:val="000000"/>
+          <w:szCs w:val="28"/>
+          <w:shd w:val="clear" w:color="auto" w:fill="FFFFFF"/>
+          <w:lang w:val="uk-UA"/>
+        </w:rPr>
+        <w:t xml:space="preserve"> </w:t>
+      </w:r>
+      <w:r>
+        <w:rPr>
+          <w:color w:val="000000"/>
+          <w:szCs w:val="28"/>
+          <w:shd w:val="clear" w:color="auto" w:fill="FFFFFF"/>
+        </w:rPr>
+        <w:t>Data</w:t>
+      </w:r>
+      <w:r>
+        <w:rPr>
+          <w:color w:val="000000"/>
+          <w:szCs w:val="28"/>
+          <w:shd w:val="clear" w:color="auto" w:fill="FFFFFF"/>
+          <w:lang w:val="uk-UA"/>
+        </w:rPr>
+        <w:t xml:space="preserve"> </w:t>
+      </w:r>
+      <w:r>
+        <w:rPr>
+          <w:color w:val="000000"/>
+          <w:szCs w:val="28"/>
+          <w:shd w:val="clear" w:color="auto" w:fill="FFFFFF"/>
+        </w:rPr>
+        <w:t>Compression</w:t>
+      </w:r>
+      <w:r>
+        <w:rPr>
+          <w:color w:val="000000"/>
+          <w:szCs w:val="28"/>
+          <w:shd w:val="clear" w:color="auto" w:fill="FFFFFF"/>
+          <w:lang w:val="uk-UA"/>
+        </w:rPr>
+        <w:t xml:space="preserve">: </w:t>
+      </w:r>
+      <w:r>
+        <w:rPr>
+          <w:color w:val="000000"/>
+          <w:szCs w:val="28"/>
+          <w:shd w:val="clear" w:color="auto" w:fill="FFFFFF"/>
+        </w:rPr>
+        <w:t>LZ</w:t>
+      </w:r>
+      <w:r>
+        <w:rPr>
+          <w:color w:val="000000"/>
+          <w:szCs w:val="28"/>
+          <w:shd w:val="clear" w:color="auto" w:fill="FFFFFF"/>
+          <w:lang w:val="uk-UA"/>
+        </w:rPr>
+        <w:t>7</w:t>
+      </w:r>
+      <w:r>
+        <w:rPr>
+          <w:color w:val="000000"/>
+          <w:szCs w:val="28"/>
+          <w:shd w:val="clear" w:color="auto" w:fill="FFFFFF"/>
+          <w:lang w:val="uk-UA"/>
+        </w:rPr>
+        <w:t>8</w:t>
+      </w:r>
+      <w:r>
+        <w:rPr>
+          <w:color w:val="000000"/>
+          <w:szCs w:val="28"/>
+          <w:shd w:val="clear" w:color="auto" w:fill="FFFFFF"/>
+          <w:lang w:val="uk-UA"/>
+        </w:rPr>
+        <w:t xml:space="preserve"> [Електронний ресурс] – Режим доступу до ресурсу: </w:t>
+      </w:r>
+      <w:hyperlink r:id="rId14" w:history="1">
+        <w:r>
+          <w:rPr>
+            <w:rStyle w:val="a7"/>
+            <w:szCs w:val="28"/>
+            <w:shd w:val="clear" w:color="auto" w:fill="FFFFFF"/>
+          </w:rPr>
+          <w:t>https://cs.stanford.edu/people/eroberts/courses/soco/projects/data-compression/lossless/lz7</w:t>
+        </w:r>
+        <w:r>
+          <w:rPr>
+            <w:rStyle w:val="a7"/>
+            <w:szCs w:val="28"/>
+            <w:shd w:val="clear" w:color="auto" w:fill="FFFFFF"/>
+          </w:rPr>
+          <w:t>8</w:t>
+        </w:r>
+        <w:r>
+          <w:rPr>
+            <w:rStyle w:val="a7"/>
+            <w:szCs w:val="28"/>
+            <w:shd w:val="clear" w:color="auto" w:fill="FFFFFF"/>
+          </w:rPr>
+          <w:t>/index.htm</w:t>
+        </w:r>
+      </w:hyperlink>
+      <w:r>
+        <w:rPr>
+          <w:color w:val="000000"/>
+          <w:szCs w:val="28"/>
+          <w:shd w:val="clear" w:color="auto" w:fill="FFFFFF"/>
+        </w:rPr>
+        <w:t>.</w:t>
+      </w:r>
+    </w:p>
+    <w:p>
+      <w:pPr>
+        <w:pStyle w:val="a5"/>
+        <w:numPr>
+          <w:ilvl w:val="0"/>
+          <w:numId w:val="6"/>
+        </w:numPr>
+        <w:ind w:left="426"/>
+        <w:jc w:val="left"/>
+        <w:rPr>
+          <w:szCs w:val="28"/>
+          <w:lang w:val="uk-UA"/>
+        </w:rPr>
+      </w:pPr>
+      <w:r>
+        <w:rPr>
+          <w:color w:val="000000"/>
+          <w:szCs w:val="28"/>
+          <w:shd w:val="clear" w:color="auto" w:fill="FFFFFF"/>
+        </w:rPr>
+        <w:t>Huffman</w:t>
       </w:r>
       <w:r>
         <w:rPr>
@@ -5246,15 +5908,65 @@
           <w:shd w:val="clear" w:color="auto" w:fill="FFFFFF"/>
           <w:lang w:val="ru-RU"/>
         </w:rPr>
+        <w:t xml:space="preserve"> </w:t>
+      </w:r>
+      <w:r>
+        <w:rPr>
+          <w:color w:val="000000"/>
+          <w:szCs w:val="28"/>
+          <w:shd w:val="clear" w:color="auto" w:fill="FFFFFF"/>
+        </w:rPr>
+        <w:t>encoding</w:t>
+      </w:r>
+      <w:r>
+        <w:rPr>
+          <w:color w:val="000000"/>
+          <w:szCs w:val="28"/>
+          <w:shd w:val="clear" w:color="auto" w:fill="FFFFFF"/>
+          <w:lang w:val="uk-UA"/>
+        </w:rPr>
+        <w:t xml:space="preserve"> [Електронний ресурс] – Режим доступу до ресурсу: </w:t>
+      </w:r>
+      <w:hyperlink r:id="rId15" w:history="1">
+        <w:r>
+          <w:rPr>
+            <w:rStyle w:val="a7"/>
+            <w:szCs w:val="28"/>
+            <w:shd w:val="clear" w:color="auto" w:fill="FFFFFF"/>
+          </w:rPr>
+          <w:t>http://homes.sice.indiana.edu/yye/lab/teaching/spring2014-C343/huffman.php</w:t>
+        </w:r>
+      </w:hyperlink>
+      <w:r>
+        <w:rPr>
+          <w:color w:val="000000"/>
+          <w:szCs w:val="28"/>
+          <w:shd w:val="clear" w:color="auto" w:fill="FFFFFF"/>
+        </w:rPr>
         <w:t>.</w:t>
       </w:r>
-      <w:r>
-        <w:rPr>
-          <w:color w:val="000000"/>
-          <w:szCs w:val="28"/>
-          <w:shd w:val="clear" w:color="auto" w:fill="FFFFFF"/>
-        </w:rPr>
-        <w:t>NET</w:t>
+    </w:p>
+    <w:p>
+      <w:pPr>
+        <w:pStyle w:val="a5"/>
+        <w:numPr>
+          <w:ilvl w:val="0"/>
+          <w:numId w:val="6"/>
+        </w:numPr>
+        <w:ind w:left="426"/>
+        <w:jc w:val="left"/>
+        <w:rPr>
+          <w:szCs w:val="28"/>
+          <w:lang w:val="uk-UA"/>
+        </w:rPr>
+      </w:pPr>
+      <w:r>
+        <w:rPr>
+          <w:color w:val="000000"/>
+          <w:szCs w:val="28"/>
+          <w:shd w:val="clear" w:color="auto" w:fill="FFFFFF"/>
+        </w:rPr>
+        <w:t>Burrows</w:t>
       </w:r>
       <w:r>
         <w:rPr>
@@ -5263,6 +5975,23 @@
           <w:shd w:val="clear" w:color="auto" w:fill="FFFFFF"/>
           <w:lang w:val="ru-RU"/>
         </w:rPr>
+        <w:t>-</w:t>
+      </w:r>
+      <w:r>
+        <w:rPr>
+          <w:color w:val="000000"/>
+          <w:szCs w:val="28"/>
+          <w:shd w:val="clear" w:color="auto" w:fill="FFFFFF"/>
+        </w:rPr>
+        <w:t>Wheeler</w:t>
+      </w:r>
+      <w:r>
+        <w:rPr>
+          <w:color w:val="000000"/>
+          <w:szCs w:val="28"/>
+          <w:shd w:val="clear" w:color="auto" w:fill="FFFFFF"/>
+          <w:lang w:val="ru-RU"/>
+        </w:rPr>
         <w:t xml:space="preserve"> </w:t>
       </w:r>
       <w:r>
@@ -5271,7 +6000,16 @@
           <w:szCs w:val="28"/>
           <w:shd w:val="clear" w:color="auto" w:fill="FFFFFF"/>
         </w:rPr>
-        <w:t>Framework</w:t>
+        <w:t>Transform</w:t>
+      </w:r>
+      <w:r>
+        <w:rPr>
+          <w:color w:val="000000"/>
+          <w:szCs w:val="28"/>
+          <w:shd w:val="clear" w:color="auto" w:fill="FFFFFF"/>
+          <w:lang w:val="uk-UA"/>
+        </w:rPr>
+        <w:t xml:space="preserve"> [Електронний ресурс] – Режим доступу до </w:t>
       </w:r>
       <w:r>
         <w:rPr>
@@ -5280,6 +6018,917 @@
           <w:shd w:val="clear" w:color="auto" w:fill="FFFFFF"/>
           <w:lang w:val="ru-RU"/>
         </w:rPr>
+        <w:t xml:space="preserve">ресурсу: </w:t>
+      </w:r>
+      <w:hyperlink r:id="rId16" w:history="1">
+        <w:r>
+          <w:rPr>
+            <w:rStyle w:val="a7"/>
+            <w:szCs w:val="28"/>
+            <w:shd w:val="clear" w:color="auto" w:fill="FFFFFF"/>
+          </w:rPr>
+          <w:t>https://web.stanford.edu/class/cs262/presentations/lecture4.pdf</w:t>
+        </w:r>
+      </w:hyperlink>
+      <w:r>
+        <w:rPr>
+          <w:color w:val="000000"/>
+          <w:szCs w:val="28"/>
+          <w:shd w:val="clear" w:color="auto" w:fill="FFFFFF"/>
+        </w:rPr>
+        <w:t>.</w:t>
+      </w:r>
+    </w:p>
+    <w:p>
+      <w:pPr>
+        <w:pStyle w:val="a5"/>
+        <w:numPr>
+          <w:ilvl w:val="0"/>
+          <w:numId w:val="6"/>
+        </w:numPr>
+        <w:ind w:left="426"/>
+        <w:jc w:val="left"/>
+        <w:rPr>
+          <w:szCs w:val="28"/>
+          <w:lang w:val="uk-UA"/>
+        </w:rPr>
+      </w:pPr>
+      <w:r>
+        <w:rPr>
+          <w:color w:val="000000"/>
+          <w:szCs w:val="28"/>
+          <w:shd w:val="clear" w:color="auto" w:fill="FFFFFF"/>
+        </w:rPr>
+        <w:t>Sliding</w:t>
+      </w:r>
+      <w:r>
+        <w:rPr>
+          <w:color w:val="000000"/>
+          <w:szCs w:val="28"/>
+          <w:shd w:val="clear" w:color="auto" w:fill="FFFFFF"/>
+          <w:lang w:val="ru-RU"/>
+        </w:rPr>
+        <w:t xml:space="preserve"> </w:t>
+      </w:r>
+      <w:r>
+        <w:rPr>
+          <w:color w:val="000000"/>
+          <w:szCs w:val="28"/>
+          <w:shd w:val="clear" w:color="auto" w:fill="FFFFFF"/>
+        </w:rPr>
+        <w:t>Window</w:t>
+      </w:r>
+      <w:r>
+        <w:rPr>
+          <w:color w:val="000000"/>
+          <w:szCs w:val="28"/>
+          <w:shd w:val="clear" w:color="auto" w:fill="FFFFFF"/>
+          <w:lang w:val="ru-RU"/>
+        </w:rPr>
+        <w:t xml:space="preserve"> </w:t>
+      </w:r>
+      <w:r>
+        <w:rPr>
+          <w:color w:val="000000"/>
+          <w:szCs w:val="28"/>
+          <w:shd w:val="clear" w:color="auto" w:fill="FFFFFF"/>
+        </w:rPr>
+        <w:t>Algorithm</w:t>
+      </w:r>
+      <w:r>
+        <w:rPr>
+          <w:color w:val="000000"/>
+          <w:szCs w:val="28"/>
+          <w:shd w:val="clear" w:color="auto" w:fill="FFFFFF"/>
+          <w:lang w:val="ru-RU"/>
+        </w:rPr>
+        <w:t xml:space="preserve"> </w:t>
+      </w:r>
+      <w:r>
+        <w:rPr>
+          <w:color w:val="000000"/>
+          <w:szCs w:val="28"/>
+          <w:shd w:val="clear" w:color="auto" w:fill="FFFFFF"/>
+          <w:lang w:val="uk-UA"/>
+        </w:rPr>
+        <w:t>[Електронний ресурс] – Режим доступу до ресурсу</w:t>
+      </w:r>
+      <w:r>
+        <w:rPr>
+          <w:color w:val="000000"/>
+          <w:szCs w:val="28"/>
+          <w:shd w:val="clear" w:color="auto" w:fill="FFFFFF"/>
+          <w:lang w:val="ru-RU"/>
+        </w:rPr>
+        <w:t xml:space="preserve">: </w:t>
+      </w:r>
+      <w:hyperlink r:id="rId17" w:history="1">
+        <w:r>
+          <w:rPr>
+            <w:rStyle w:val="a7"/>
+            <w:szCs w:val="28"/>
+            <w:shd w:val="clear" w:color="auto" w:fill="FFFFFF"/>
+          </w:rPr>
+          <w:t>https</w:t>
+        </w:r>
+        <w:r>
+          <w:rPr>
+            <w:rStyle w:val="a7"/>
+            <w:szCs w:val="28"/>
+            <w:shd w:val="clear" w:color="auto" w:fill="FFFFFF"/>
+            <w:lang w:val="ru-RU"/>
+          </w:rPr>
+          <w:t>://</w:t>
+        </w:r>
+        <w:r>
+          <w:rPr>
+            <w:rStyle w:val="a7"/>
+            <w:szCs w:val="28"/>
+            <w:shd w:val="clear" w:color="auto" w:fill="FFFFFF"/>
+          </w:rPr>
+          <w:t>www</w:t>
+        </w:r>
+        <w:r>
+          <w:rPr>
+            <w:rStyle w:val="a7"/>
+            <w:szCs w:val="28"/>
+            <w:shd w:val="clear" w:color="auto" w:fill="FFFFFF"/>
+            <w:lang w:val="ru-RU"/>
+          </w:rPr>
+          <w:t>.</w:t>
+        </w:r>
+        <w:proofErr w:type="spellStart"/>
+        <w:r>
+          <w:rPr>
+            <w:rStyle w:val="a7"/>
+            <w:szCs w:val="28"/>
+            <w:shd w:val="clear" w:color="auto" w:fill="FFFFFF"/>
+          </w:rPr>
+          <w:t>baeldung</w:t>
+        </w:r>
+        <w:proofErr w:type="spellEnd"/>
+        <w:r>
+          <w:rPr>
+            <w:rStyle w:val="a7"/>
+            <w:szCs w:val="28"/>
+            <w:shd w:val="clear" w:color="auto" w:fill="FFFFFF"/>
+            <w:lang w:val="ru-RU"/>
+          </w:rPr>
+          <w:t>.</w:t>
+        </w:r>
+        <w:r>
+          <w:rPr>
+            <w:rStyle w:val="a7"/>
+            <w:szCs w:val="28"/>
+            <w:shd w:val="clear" w:color="auto" w:fill="FFFFFF"/>
+          </w:rPr>
+          <w:t>com</w:t>
+        </w:r>
+        <w:r>
+          <w:rPr>
+            <w:rStyle w:val="a7"/>
+            <w:szCs w:val="28"/>
+            <w:shd w:val="clear" w:color="auto" w:fill="FFFFFF"/>
+            <w:lang w:val="ru-RU"/>
+          </w:rPr>
+          <w:t>/</w:t>
+        </w:r>
+        <w:r>
+          <w:rPr>
+            <w:rStyle w:val="a7"/>
+            <w:szCs w:val="28"/>
+            <w:shd w:val="clear" w:color="auto" w:fill="FFFFFF"/>
+          </w:rPr>
+          <w:t>cs</w:t>
+        </w:r>
+        <w:r>
+          <w:rPr>
+            <w:rStyle w:val="a7"/>
+            <w:szCs w:val="28"/>
+            <w:shd w:val="clear" w:color="auto" w:fill="FFFFFF"/>
+            <w:lang w:val="ru-RU"/>
+          </w:rPr>
+          <w:t>/</w:t>
+        </w:r>
+        <w:r>
+          <w:rPr>
+            <w:rStyle w:val="a7"/>
+            <w:szCs w:val="28"/>
+            <w:shd w:val="clear" w:color="auto" w:fill="FFFFFF"/>
+          </w:rPr>
+          <w:t>sliding</w:t>
+        </w:r>
+        <w:r>
+          <w:rPr>
+            <w:rStyle w:val="a7"/>
+            <w:szCs w:val="28"/>
+            <w:shd w:val="clear" w:color="auto" w:fill="FFFFFF"/>
+            <w:lang w:val="ru-RU"/>
+          </w:rPr>
+          <w:t>-</w:t>
+        </w:r>
+        <w:r>
+          <w:rPr>
+            <w:rStyle w:val="a7"/>
+            <w:szCs w:val="28"/>
+            <w:shd w:val="clear" w:color="auto" w:fill="FFFFFF"/>
+          </w:rPr>
+          <w:t>window</w:t>
+        </w:r>
+        <w:r>
+          <w:rPr>
+            <w:rStyle w:val="a7"/>
+            <w:szCs w:val="28"/>
+            <w:shd w:val="clear" w:color="auto" w:fill="FFFFFF"/>
+            <w:lang w:val="ru-RU"/>
+          </w:rPr>
+          <w:t>-</w:t>
+        </w:r>
+        <w:r>
+          <w:rPr>
+            <w:rStyle w:val="a7"/>
+            <w:szCs w:val="28"/>
+            <w:shd w:val="clear" w:color="auto" w:fill="FFFFFF"/>
+          </w:rPr>
+          <w:t>algorithm</w:t>
+        </w:r>
+      </w:hyperlink>
+      <w:r>
+        <w:rPr>
+          <w:color w:val="000000"/>
+          <w:szCs w:val="28"/>
+          <w:shd w:val="clear" w:color="auto" w:fill="FFFFFF"/>
+          <w:lang w:val="ru-RU"/>
+        </w:rPr>
+        <w:t>.</w:t>
+      </w:r>
+    </w:p>
+    <w:p>
+      <w:pPr>
+        <w:pStyle w:val="a5"/>
+        <w:numPr>
+          <w:ilvl w:val="0"/>
+          <w:numId w:val="6"/>
+        </w:numPr>
+        <w:ind w:left="426"/>
+        <w:jc w:val="left"/>
+        <w:rPr>
+          <w:szCs w:val="28"/>
+          <w:lang w:val="uk-UA"/>
+        </w:rPr>
+      </w:pPr>
+      <w:r>
+        <w:rPr>
+          <w:color w:val="000000"/>
+          <w:szCs w:val="28"/>
+          <w:shd w:val="clear" w:color="auto" w:fill="FFFFFF"/>
+        </w:rPr>
+        <w:t>Lossless</w:t>
+      </w:r>
+      <w:r>
+        <w:rPr>
+          <w:color w:val="000000"/>
+          <w:szCs w:val="28"/>
+          <w:shd w:val="clear" w:color="auto" w:fill="FFFFFF"/>
+          <w:lang w:val="uk-UA"/>
+        </w:rPr>
+        <w:t xml:space="preserve"> </w:t>
+      </w:r>
+      <w:r>
+        <w:rPr>
+          <w:color w:val="000000"/>
+          <w:szCs w:val="28"/>
+          <w:shd w:val="clear" w:color="auto" w:fill="FFFFFF"/>
+        </w:rPr>
+        <w:t>Data</w:t>
+      </w:r>
+      <w:r>
+        <w:rPr>
+          <w:color w:val="000000"/>
+          <w:szCs w:val="28"/>
+          <w:shd w:val="clear" w:color="auto" w:fill="FFFFFF"/>
+          <w:lang w:val="uk-UA"/>
+        </w:rPr>
+        <w:t xml:space="preserve"> </w:t>
+      </w:r>
+      <w:r>
+        <w:rPr>
+          <w:color w:val="000000"/>
+          <w:szCs w:val="28"/>
+          <w:shd w:val="clear" w:color="auto" w:fill="FFFFFF"/>
+        </w:rPr>
+        <w:t>Compression</w:t>
+      </w:r>
+      <w:r>
+        <w:rPr>
+          <w:color w:val="000000"/>
+          <w:szCs w:val="28"/>
+          <w:shd w:val="clear" w:color="auto" w:fill="FFFFFF"/>
+          <w:lang w:val="uk-UA"/>
+        </w:rPr>
+        <w:t xml:space="preserve">: </w:t>
+      </w:r>
+      <w:r>
+        <w:rPr>
+          <w:color w:val="000000"/>
+          <w:szCs w:val="28"/>
+          <w:shd w:val="clear" w:color="auto" w:fill="FFFFFF"/>
+        </w:rPr>
+        <w:t>Shannon</w:t>
+      </w:r>
+      <w:r>
+        <w:rPr>
+          <w:color w:val="000000"/>
+          <w:szCs w:val="28"/>
+          <w:shd w:val="clear" w:color="auto" w:fill="FFFFFF"/>
+          <w:lang w:val="uk-UA"/>
+        </w:rPr>
+        <w:t>-</w:t>
+      </w:r>
+      <w:r>
+        <w:rPr>
+          <w:color w:val="000000"/>
+          <w:szCs w:val="28"/>
+          <w:shd w:val="clear" w:color="auto" w:fill="FFFFFF"/>
+        </w:rPr>
+        <w:t>Fano</w:t>
+      </w:r>
+      <w:r>
+        <w:rPr>
+          <w:color w:val="000000"/>
+          <w:szCs w:val="28"/>
+          <w:shd w:val="clear" w:color="auto" w:fill="FFFFFF"/>
+          <w:lang w:val="uk-UA"/>
+        </w:rPr>
+        <w:t xml:space="preserve"> [Електронний ресурс] – Режим доступу до ресурсу: </w:t>
+      </w:r>
+      <w:hyperlink r:id="rId18" w:history="1">
+        <w:r>
+          <w:rPr>
+            <w:rStyle w:val="a7"/>
+            <w:szCs w:val="28"/>
+            <w:shd w:val="clear" w:color="auto" w:fill="FFFFFF"/>
+          </w:rPr>
+          <w:t>https://cs.stanford.edu/people/eroberts/courses/soco/projects/data-compression/lossless/shannonfano/index.htm</w:t>
+        </w:r>
+      </w:hyperlink>
+      <w:r>
+        <w:rPr>
+          <w:color w:val="000000"/>
+          <w:szCs w:val="28"/>
+          <w:shd w:val="clear" w:color="auto" w:fill="FFFFFF"/>
+        </w:rPr>
+        <w:t>.</w:t>
+      </w:r>
+    </w:p>
+    <w:p>
+      <w:pPr>
+        <w:pStyle w:val="a5"/>
+        <w:numPr>
+          <w:ilvl w:val="0"/>
+          <w:numId w:val="6"/>
+        </w:numPr>
+        <w:ind w:left="426"/>
+        <w:jc w:val="left"/>
+        <w:rPr>
+          <w:szCs w:val="28"/>
+          <w:lang w:val="uk-UA"/>
+        </w:rPr>
+      </w:pPr>
+      <w:r>
+        <w:rPr>
+          <w:color w:val="000000"/>
+          <w:szCs w:val="28"/>
+          <w:shd w:val="clear" w:color="auto" w:fill="FFFFFF"/>
+        </w:rPr>
+        <w:lastRenderedPageBreak/>
+        <w:t>LZW</w:t>
+      </w:r>
+      <w:r>
+        <w:rPr>
+          <w:color w:val="000000"/>
+          <w:szCs w:val="28"/>
+          <w:shd w:val="clear" w:color="auto" w:fill="FFFFFF"/>
+          <w:lang w:val="ru-RU"/>
+        </w:rPr>
+        <w:t xml:space="preserve"> </w:t>
+      </w:r>
+      <w:r>
+        <w:rPr>
+          <w:color w:val="000000"/>
+          <w:szCs w:val="28"/>
+          <w:shd w:val="clear" w:color="auto" w:fill="FFFFFF"/>
+        </w:rPr>
+        <w:t>Encoding</w:t>
+      </w:r>
+      <w:r>
+        <w:rPr>
+          <w:color w:val="000000"/>
+          <w:szCs w:val="28"/>
+          <w:shd w:val="clear" w:color="auto" w:fill="FFFFFF"/>
+          <w:lang w:val="ru-RU"/>
+        </w:rPr>
+        <w:t xml:space="preserve"> </w:t>
+      </w:r>
+      <w:r>
+        <w:rPr>
+          <w:color w:val="000000"/>
+          <w:szCs w:val="28"/>
+          <w:shd w:val="clear" w:color="auto" w:fill="FFFFFF"/>
+          <w:lang w:val="uk-UA"/>
+        </w:rPr>
+        <w:t>[Електронний ресурс] – Режим доступу до ресурсу:</w:t>
+      </w:r>
+      <w:r>
+        <w:rPr>
+          <w:color w:val="000000"/>
+          <w:szCs w:val="28"/>
+          <w:shd w:val="clear" w:color="auto" w:fill="FFFFFF"/>
+          <w:lang w:val="ru-RU"/>
+        </w:rPr>
+        <w:t xml:space="preserve"> </w:t>
+      </w:r>
+      <w:hyperlink r:id="rId19" w:history="1">
+        <w:r>
+          <w:rPr>
+            <w:rStyle w:val="a7"/>
+            <w:szCs w:val="28"/>
+            <w:shd w:val="clear" w:color="auto" w:fill="FFFFFF"/>
+          </w:rPr>
+          <w:t>http</w:t>
+        </w:r>
+        <w:r>
+          <w:rPr>
+            <w:rStyle w:val="a7"/>
+            <w:szCs w:val="28"/>
+            <w:shd w:val="clear" w:color="auto" w:fill="FFFFFF"/>
+            <w:lang w:val="ru-RU"/>
+          </w:rPr>
+          <w:t>://</w:t>
+        </w:r>
+        <w:r>
+          <w:rPr>
+            <w:rStyle w:val="a7"/>
+            <w:szCs w:val="28"/>
+            <w:shd w:val="clear" w:color="auto" w:fill="FFFFFF"/>
+          </w:rPr>
+          <w:t>www</w:t>
+        </w:r>
+        <w:r>
+          <w:rPr>
+            <w:rStyle w:val="a7"/>
+            <w:szCs w:val="28"/>
+            <w:shd w:val="clear" w:color="auto" w:fill="FFFFFF"/>
+            <w:lang w:val="ru-RU"/>
+          </w:rPr>
+          <w:t>.</w:t>
+        </w:r>
+        <w:r>
+          <w:rPr>
+            <w:rStyle w:val="a7"/>
+            <w:szCs w:val="28"/>
+            <w:shd w:val="clear" w:color="auto" w:fill="FFFFFF"/>
+          </w:rPr>
+          <w:t>cs</w:t>
+        </w:r>
+        <w:r>
+          <w:rPr>
+            <w:rStyle w:val="a7"/>
+            <w:szCs w:val="28"/>
+            <w:shd w:val="clear" w:color="auto" w:fill="FFFFFF"/>
+            <w:lang w:val="ru-RU"/>
+          </w:rPr>
+          <w:t>.</w:t>
+        </w:r>
+        <w:proofErr w:type="spellStart"/>
+        <w:r>
+          <w:rPr>
+            <w:rStyle w:val="a7"/>
+            <w:szCs w:val="28"/>
+            <w:shd w:val="clear" w:color="auto" w:fill="FFFFFF"/>
+          </w:rPr>
+          <w:t>columbia</w:t>
+        </w:r>
+        <w:proofErr w:type="spellEnd"/>
+        <w:r>
+          <w:rPr>
+            <w:rStyle w:val="a7"/>
+            <w:szCs w:val="28"/>
+            <w:shd w:val="clear" w:color="auto" w:fill="FFFFFF"/>
+            <w:lang w:val="ru-RU"/>
+          </w:rPr>
+          <w:t>.</w:t>
+        </w:r>
+        <w:proofErr w:type="spellStart"/>
+        <w:r>
+          <w:rPr>
+            <w:rStyle w:val="a7"/>
+            <w:szCs w:val="28"/>
+            <w:shd w:val="clear" w:color="auto" w:fill="FFFFFF"/>
+          </w:rPr>
+          <w:t>edu</w:t>
+        </w:r>
+        <w:proofErr w:type="spellEnd"/>
+        <w:r>
+          <w:rPr>
+            <w:rStyle w:val="a7"/>
+            <w:szCs w:val="28"/>
+            <w:shd w:val="clear" w:color="auto" w:fill="FFFFFF"/>
+            <w:lang w:val="ru-RU"/>
+          </w:rPr>
+          <w:t>/~</w:t>
+        </w:r>
+        <w:proofErr w:type="spellStart"/>
+        <w:r>
+          <w:rPr>
+            <w:rStyle w:val="a7"/>
+            <w:szCs w:val="28"/>
+            <w:shd w:val="clear" w:color="auto" w:fill="FFFFFF"/>
+          </w:rPr>
+          <w:t>allen</w:t>
+        </w:r>
+        <w:proofErr w:type="spellEnd"/>
+        <w:r>
+          <w:rPr>
+            <w:rStyle w:val="a7"/>
+            <w:szCs w:val="28"/>
+            <w:shd w:val="clear" w:color="auto" w:fill="FFFFFF"/>
+            <w:lang w:val="ru-RU"/>
+          </w:rPr>
+          <w:t>/</w:t>
+        </w:r>
+        <w:r>
+          <w:rPr>
+            <w:rStyle w:val="a7"/>
+            <w:szCs w:val="28"/>
+            <w:shd w:val="clear" w:color="auto" w:fill="FFFFFF"/>
+          </w:rPr>
+          <w:t>S</w:t>
+        </w:r>
+        <w:r>
+          <w:rPr>
+            <w:rStyle w:val="a7"/>
+            <w:szCs w:val="28"/>
+            <w:shd w:val="clear" w:color="auto" w:fill="FFFFFF"/>
+            <w:lang w:val="ru-RU"/>
+          </w:rPr>
+          <w:t>14/</w:t>
+        </w:r>
+        <w:r>
+          <w:rPr>
+            <w:rStyle w:val="a7"/>
+            <w:szCs w:val="28"/>
+            <w:shd w:val="clear" w:color="auto" w:fill="FFFFFF"/>
+          </w:rPr>
+          <w:t>NOTES</w:t>
+        </w:r>
+        <w:r>
+          <w:rPr>
+            <w:rStyle w:val="a7"/>
+            <w:szCs w:val="28"/>
+            <w:shd w:val="clear" w:color="auto" w:fill="FFFFFF"/>
+            <w:lang w:val="ru-RU"/>
+          </w:rPr>
+          <w:t>/</w:t>
+        </w:r>
+        <w:proofErr w:type="spellStart"/>
+        <w:r>
+          <w:rPr>
+            <w:rStyle w:val="a7"/>
+            <w:szCs w:val="28"/>
+            <w:shd w:val="clear" w:color="auto" w:fill="FFFFFF"/>
+          </w:rPr>
+          <w:t>lzw</w:t>
+        </w:r>
+        <w:proofErr w:type="spellEnd"/>
+        <w:r>
+          <w:rPr>
+            <w:rStyle w:val="a7"/>
+            <w:szCs w:val="28"/>
+            <w:shd w:val="clear" w:color="auto" w:fill="FFFFFF"/>
+            <w:lang w:val="ru-RU"/>
+          </w:rPr>
+          <w:t>.</w:t>
+        </w:r>
+        <w:r>
+          <w:rPr>
+            <w:rStyle w:val="a7"/>
+            <w:szCs w:val="28"/>
+            <w:shd w:val="clear" w:color="auto" w:fill="FFFFFF"/>
+          </w:rPr>
+          <w:t>pdf</w:t>
+        </w:r>
+      </w:hyperlink>
+      <w:r>
+        <w:rPr>
+          <w:color w:val="000000"/>
+          <w:szCs w:val="28"/>
+          <w:shd w:val="clear" w:color="auto" w:fill="FFFFFF"/>
+          <w:lang w:val="ru-RU"/>
+        </w:rPr>
+        <w:t>.</w:t>
+      </w:r>
+    </w:p>
+    <w:p>
+      <w:pPr>
+        <w:pStyle w:val="a5"/>
+        <w:numPr>
+          <w:ilvl w:val="0"/>
+          <w:numId w:val="6"/>
+        </w:numPr>
+        <w:ind w:left="426"/>
+        <w:jc w:val="left"/>
+        <w:rPr>
+          <w:szCs w:val="28"/>
+          <w:lang w:val="uk-UA"/>
+        </w:rPr>
+      </w:pPr>
+      <w:r>
+        <w:rPr>
+          <w:color w:val="000000"/>
+          <w:szCs w:val="28"/>
+          <w:shd w:val="clear" w:color="auto" w:fill="FFFFFF"/>
+        </w:rPr>
+        <w:t>Grunwald</w:t>
+      </w:r>
+      <w:r>
+        <w:rPr>
+          <w:color w:val="000000"/>
+          <w:szCs w:val="28"/>
+          <w:shd w:val="clear" w:color="auto" w:fill="FFFFFF"/>
+          <w:lang w:val="uk-UA"/>
+        </w:rPr>
+        <w:t xml:space="preserve"> </w:t>
+      </w:r>
+      <w:r>
+        <w:rPr>
+          <w:color w:val="000000"/>
+          <w:szCs w:val="28"/>
+          <w:shd w:val="clear" w:color="auto" w:fill="FFFFFF"/>
+        </w:rPr>
+        <w:t>P</w:t>
+      </w:r>
+      <w:r>
+        <w:rPr>
+          <w:color w:val="000000"/>
+          <w:szCs w:val="28"/>
+          <w:shd w:val="clear" w:color="auto" w:fill="FFFFFF"/>
+          <w:lang w:val="uk-UA"/>
+        </w:rPr>
+        <w:t xml:space="preserve">. </w:t>
+      </w:r>
+      <w:r>
+        <w:rPr>
+          <w:color w:val="000000"/>
+          <w:szCs w:val="28"/>
+          <w:shd w:val="clear" w:color="auto" w:fill="FFFFFF"/>
+        </w:rPr>
+        <w:t>D</w:t>
+      </w:r>
+      <w:r>
+        <w:rPr>
+          <w:color w:val="000000"/>
+          <w:szCs w:val="28"/>
+          <w:shd w:val="clear" w:color="auto" w:fill="FFFFFF"/>
+          <w:lang w:val="uk-UA"/>
+        </w:rPr>
+        <w:t xml:space="preserve">. </w:t>
+      </w:r>
+      <w:r>
+        <w:rPr>
+          <w:color w:val="000000"/>
+          <w:szCs w:val="28"/>
+          <w:shd w:val="clear" w:color="auto" w:fill="FFFFFF"/>
+        </w:rPr>
+        <w:t>Algorithmic</w:t>
+      </w:r>
+      <w:r>
+        <w:rPr>
+          <w:color w:val="000000"/>
+          <w:szCs w:val="28"/>
+          <w:shd w:val="clear" w:color="auto" w:fill="FFFFFF"/>
+          <w:lang w:val="uk-UA"/>
+        </w:rPr>
+        <w:t xml:space="preserve"> </w:t>
+      </w:r>
+      <w:r>
+        <w:rPr>
+          <w:color w:val="000000"/>
+          <w:szCs w:val="28"/>
+          <w:shd w:val="clear" w:color="auto" w:fill="FFFFFF"/>
+        </w:rPr>
+        <w:t>Information</w:t>
+      </w:r>
+      <w:r>
+        <w:rPr>
+          <w:color w:val="000000"/>
+          <w:szCs w:val="28"/>
+          <w:shd w:val="clear" w:color="auto" w:fill="FFFFFF"/>
+          <w:lang w:val="uk-UA"/>
+        </w:rPr>
+        <w:t xml:space="preserve"> </w:t>
+      </w:r>
+      <w:r>
+        <w:rPr>
+          <w:color w:val="000000"/>
+          <w:szCs w:val="28"/>
+          <w:shd w:val="clear" w:color="auto" w:fill="FFFFFF"/>
+        </w:rPr>
+        <w:t>Theory</w:t>
+      </w:r>
+      <w:r>
+        <w:rPr>
+          <w:color w:val="000000"/>
+          <w:szCs w:val="28"/>
+          <w:shd w:val="clear" w:color="auto" w:fill="FFFFFF"/>
+          <w:lang w:val="uk-UA"/>
+        </w:rPr>
+        <w:t>:</w:t>
+      </w:r>
+      <w:r>
+        <w:rPr>
+          <w:color w:val="000000"/>
+          <w:szCs w:val="28"/>
+          <w:shd w:val="clear" w:color="auto" w:fill="FFFFFF"/>
+          <w:lang w:val="uk-UA"/>
+        </w:rPr>
+        <w:t xml:space="preserve"> </w:t>
+      </w:r>
+      <w:proofErr w:type="spellStart"/>
+      <w:r>
+        <w:rPr>
+          <w:color w:val="000000"/>
+          <w:szCs w:val="28"/>
+          <w:shd w:val="clear" w:color="auto" w:fill="FFFFFF"/>
+          <w:lang w:val="uk-UA"/>
+        </w:rPr>
+        <w:t>дис</w:t>
+      </w:r>
+      <w:proofErr w:type="spellEnd"/>
+      <w:r>
+        <w:rPr>
+          <w:color w:val="000000"/>
+          <w:szCs w:val="28"/>
+          <w:shd w:val="clear" w:color="auto" w:fill="FFFFFF"/>
+          <w:lang w:val="uk-UA"/>
+        </w:rPr>
+        <w:t xml:space="preserve">. </w:t>
+      </w:r>
+      <w:proofErr w:type="spellStart"/>
+      <w:r>
+        <w:rPr>
+          <w:color w:val="000000"/>
+          <w:szCs w:val="28"/>
+          <w:shd w:val="clear" w:color="auto" w:fill="FFFFFF"/>
+          <w:lang w:val="uk-UA"/>
+        </w:rPr>
+        <w:t>докт</w:t>
+      </w:r>
+      <w:proofErr w:type="spellEnd"/>
+      <w:r>
+        <w:rPr>
+          <w:color w:val="000000"/>
+          <w:szCs w:val="28"/>
+          <w:shd w:val="clear" w:color="auto" w:fill="FFFFFF"/>
+          <w:lang w:val="uk-UA"/>
+        </w:rPr>
+        <w:t xml:space="preserve">. </w:t>
+      </w:r>
+      <w:proofErr w:type="spellStart"/>
+      <w:r>
+        <w:rPr>
+          <w:color w:val="000000"/>
+          <w:szCs w:val="28"/>
+          <w:shd w:val="clear" w:color="auto" w:fill="FFFFFF"/>
+          <w:lang w:val="uk-UA"/>
+        </w:rPr>
+        <w:t>філос</w:t>
+      </w:r>
+      <w:proofErr w:type="spellEnd"/>
+      <w:r>
+        <w:rPr>
+          <w:color w:val="000000"/>
+          <w:szCs w:val="28"/>
+          <w:shd w:val="clear" w:color="auto" w:fill="FFFFFF"/>
+          <w:lang w:val="uk-UA"/>
+        </w:rPr>
+        <w:t xml:space="preserve">. наук / </w:t>
+      </w:r>
+      <w:r>
+        <w:rPr>
+          <w:color w:val="000000"/>
+          <w:szCs w:val="28"/>
+          <w:shd w:val="clear" w:color="auto" w:fill="FFFFFF"/>
+        </w:rPr>
+        <w:t>Grunwald</w:t>
+      </w:r>
+      <w:r>
+        <w:rPr>
+          <w:color w:val="000000"/>
+          <w:szCs w:val="28"/>
+          <w:shd w:val="clear" w:color="auto" w:fill="FFFFFF"/>
+          <w:lang w:val="uk-UA"/>
+        </w:rPr>
+        <w:t xml:space="preserve"> </w:t>
+      </w:r>
+      <w:r>
+        <w:rPr>
+          <w:color w:val="000000"/>
+          <w:szCs w:val="28"/>
+          <w:shd w:val="clear" w:color="auto" w:fill="FFFFFF"/>
+        </w:rPr>
+        <w:t>Peter</w:t>
+      </w:r>
+      <w:r>
+        <w:rPr>
+          <w:color w:val="000000"/>
+          <w:szCs w:val="28"/>
+          <w:shd w:val="clear" w:color="auto" w:fill="FFFFFF"/>
+          <w:lang w:val="uk-UA"/>
+        </w:rPr>
+        <w:t xml:space="preserve"> </w:t>
+      </w:r>
+      <w:r>
+        <w:rPr>
+          <w:color w:val="000000"/>
+          <w:szCs w:val="28"/>
+          <w:shd w:val="clear" w:color="auto" w:fill="FFFFFF"/>
+        </w:rPr>
+        <w:t>D</w:t>
+      </w:r>
+      <w:r>
+        <w:rPr>
+          <w:color w:val="000000"/>
+          <w:szCs w:val="28"/>
+          <w:shd w:val="clear" w:color="auto" w:fill="FFFFFF"/>
+          <w:lang w:val="uk-UA"/>
+        </w:rPr>
+        <w:t>. – Амстердам, 2007. – 37 с.</w:t>
+      </w:r>
+    </w:p>
+    <w:p>
+      <w:pPr>
+        <w:pStyle w:val="a5"/>
+        <w:numPr>
+          <w:ilvl w:val="0"/>
+          <w:numId w:val="6"/>
+        </w:numPr>
+        <w:ind w:left="426"/>
+        <w:jc w:val="left"/>
+        <w:rPr>
+          <w:szCs w:val="28"/>
+          <w:lang w:val="uk-UA"/>
+        </w:rPr>
+      </w:pPr>
+      <w:r>
+        <w:rPr>
+          <w:color w:val="000000"/>
+          <w:szCs w:val="28"/>
+          <w:shd w:val="clear" w:color="auto" w:fill="FFFFFF"/>
+        </w:rPr>
+        <w:t>Rate</w:t>
+      </w:r>
+      <w:r>
+        <w:rPr>
+          <w:color w:val="000000"/>
+          <w:szCs w:val="28"/>
+          <w:shd w:val="clear" w:color="auto" w:fill="FFFFFF"/>
+          <w:lang w:val="ru-RU"/>
+        </w:rPr>
+        <w:t>-</w:t>
+      </w:r>
+      <w:r>
+        <w:rPr>
+          <w:color w:val="000000"/>
+          <w:szCs w:val="28"/>
+          <w:shd w:val="clear" w:color="auto" w:fill="FFFFFF"/>
+        </w:rPr>
+        <w:t>Distortion</w:t>
+      </w:r>
+      <w:r>
+        <w:rPr>
+          <w:color w:val="000000"/>
+          <w:szCs w:val="28"/>
+          <w:shd w:val="clear" w:color="auto" w:fill="FFFFFF"/>
+          <w:lang w:val="ru-RU"/>
+        </w:rPr>
+        <w:t xml:space="preserve"> </w:t>
+      </w:r>
+      <w:r>
+        <w:rPr>
+          <w:color w:val="000000"/>
+          <w:szCs w:val="28"/>
+          <w:shd w:val="clear" w:color="auto" w:fill="FFFFFF"/>
+        </w:rPr>
+        <w:t>Theory</w:t>
+      </w:r>
+      <w:r>
+        <w:rPr>
+          <w:color w:val="000000"/>
+          <w:szCs w:val="28"/>
+          <w:shd w:val="clear" w:color="auto" w:fill="FFFFFF"/>
+          <w:lang w:val="ru-RU"/>
+        </w:rPr>
         <w:t xml:space="preserve"> [</w:t>
       </w:r>
       <w:proofErr w:type="spellStart"/>
@@ -5300,15 +6949,15 @@
           <w:shd w:val="clear" w:color="auto" w:fill="FFFFFF"/>
           <w:lang w:val="ru-RU"/>
         </w:rPr>
-        <w:t xml:space="preserve"> ресурс] // </w:t>
-      </w:r>
-      <w:r>
-        <w:rPr>
-          <w:color w:val="000000"/>
-          <w:szCs w:val="28"/>
-          <w:shd w:val="clear" w:color="auto" w:fill="FFFFFF"/>
-        </w:rPr>
-        <w:t>Microsoft</w:t>
+        <w:t xml:space="preserve"> ресурс] – Режим доступу до ресурсу: </w:t>
+      </w:r>
+      <w:r>
+        <w:rPr>
+          <w:color w:val="000000"/>
+          <w:szCs w:val="28"/>
+          <w:shd w:val="clear" w:color="auto" w:fill="FFFFFF"/>
+        </w:rPr>
+        <w:t>https</w:t>
       </w:r>
       <w:r>
         <w:rPr>
@@ -5317,15 +6966,15 @@
           <w:shd w:val="clear" w:color="auto" w:fill="FFFFFF"/>
           <w:lang w:val="ru-RU"/>
         </w:rPr>
-        <w:t xml:space="preserve">. – 2021. – Режим доступу до ресурсу: </w:t>
-      </w:r>
-      <w:r>
-        <w:rPr>
-          <w:color w:val="000000"/>
-          <w:szCs w:val="28"/>
-          <w:shd w:val="clear" w:color="auto" w:fill="FFFFFF"/>
-        </w:rPr>
-        <w:t>https</w:t>
+        <w:t>://</w:t>
+      </w:r>
+      <w:r>
+        <w:rPr>
+          <w:color w:val="000000"/>
+          <w:szCs w:val="28"/>
+          <w:shd w:val="clear" w:color="auto" w:fill="FFFFFF"/>
+        </w:rPr>
+        <w:t>web</w:t>
       </w:r>
       <w:r>
         <w:rPr>
@@ -5334,16 +6983,18 @@
           <w:shd w:val="clear" w:color="auto" w:fill="FFFFFF"/>
           <w:lang w:val="ru-RU"/>
         </w:rPr>
-        <w:t>://</w:t>
-      </w:r>
-      <w:r>
-        <w:rPr>
-          <w:color w:val="000000"/>
-          <w:szCs w:val="28"/>
-          <w:shd w:val="clear" w:color="auto" w:fill="FFFFFF"/>
-        </w:rPr>
-        <w:t>dotnet</w:t>
-      </w:r>
+        <w:t>.</w:t>
+      </w:r>
+      <w:proofErr w:type="spellStart"/>
+      <w:r>
+        <w:rPr>
+          <w:color w:val="000000"/>
+          <w:szCs w:val="28"/>
+          <w:shd w:val="clear" w:color="auto" w:fill="FFFFFF"/>
+        </w:rPr>
+        <w:t>stanford</w:t>
+      </w:r>
+      <w:proofErr w:type="spellEnd"/>
       <w:r>
         <w:rPr>
           <w:color w:val="000000"/>
@@ -5360,7 +7011,7 @@
           <w:szCs w:val="28"/>
           <w:shd w:val="clear" w:color="auto" w:fill="FFFFFF"/>
         </w:rPr>
-        <w:t>microsoft</w:t>
+        <w:t>edu</w:t>
       </w:r>
       <w:proofErr w:type="spellEnd"/>
       <w:r>
@@ -5370,6 +7021,95 @@
           <w:shd w:val="clear" w:color="auto" w:fill="FFFFFF"/>
           <w:lang w:val="ru-RU"/>
         </w:rPr>
+        <w:t>/</w:t>
+      </w:r>
+      <w:r>
+        <w:rPr>
+          <w:color w:val="000000"/>
+          <w:szCs w:val="28"/>
+          <w:shd w:val="clear" w:color="auto" w:fill="FFFFFF"/>
+        </w:rPr>
+        <w:t>class</w:t>
+      </w:r>
+      <w:r>
+        <w:rPr>
+          <w:color w:val="000000"/>
+          <w:szCs w:val="28"/>
+          <w:shd w:val="clear" w:color="auto" w:fill="FFFFFF"/>
+          <w:lang w:val="ru-RU"/>
+        </w:rPr>
+        <w:t>/</w:t>
+      </w:r>
+      <w:proofErr w:type="spellStart"/>
+      <w:r>
+        <w:rPr>
+          <w:color w:val="000000"/>
+          <w:szCs w:val="28"/>
+          <w:shd w:val="clear" w:color="auto" w:fill="FFFFFF"/>
+        </w:rPr>
+        <w:t>ee</w:t>
+      </w:r>
+      <w:proofErr w:type="spellEnd"/>
+      <w:r>
+        <w:rPr>
+          <w:color w:val="000000"/>
+          <w:szCs w:val="28"/>
+          <w:shd w:val="clear" w:color="auto" w:fill="FFFFFF"/>
+          <w:lang w:val="ru-RU"/>
+        </w:rPr>
+        <w:t>368</w:t>
+      </w:r>
+      <w:r>
+        <w:rPr>
+          <w:color w:val="000000"/>
+          <w:szCs w:val="28"/>
+          <w:shd w:val="clear" w:color="auto" w:fill="FFFFFF"/>
+        </w:rPr>
+        <w:t>b</w:t>
+      </w:r>
+      <w:r>
+        <w:rPr>
+          <w:color w:val="000000"/>
+          <w:szCs w:val="28"/>
+          <w:shd w:val="clear" w:color="auto" w:fill="FFFFFF"/>
+          <w:lang w:val="ru-RU"/>
+        </w:rPr>
+        <w:t>/</w:t>
+      </w:r>
+      <w:r>
+        <w:rPr>
+          <w:color w:val="000000"/>
+          <w:szCs w:val="28"/>
+          <w:shd w:val="clear" w:color="auto" w:fill="FFFFFF"/>
+        </w:rPr>
+        <w:t>Handouts</w:t>
+      </w:r>
+      <w:r>
+        <w:rPr>
+          <w:color w:val="000000"/>
+          <w:szCs w:val="28"/>
+          <w:shd w:val="clear" w:color="auto" w:fill="FFFFFF"/>
+          <w:lang w:val="ru-RU"/>
+        </w:rPr>
+        <w:t>/04-</w:t>
+      </w:r>
+      <w:proofErr w:type="spellStart"/>
+      <w:r>
+        <w:rPr>
+          <w:color w:val="000000"/>
+          <w:szCs w:val="28"/>
+          <w:shd w:val="clear" w:color="auto" w:fill="FFFFFF"/>
+        </w:rPr>
+        <w:t>RateDistortionTheory</w:t>
+      </w:r>
+      <w:proofErr w:type="spellEnd"/>
+      <w:r>
+        <w:rPr>
+          <w:color w:val="000000"/>
+          <w:szCs w:val="28"/>
+          <w:shd w:val="clear" w:color="auto" w:fill="FFFFFF"/>
+          <w:lang w:val="ru-RU"/>
+        </w:rPr>
         <w:t>.</w:t>
       </w:r>
       <w:r>
@@ -5378,44 +7118,8 @@
           <w:szCs w:val="28"/>
           <w:shd w:val="clear" w:color="auto" w:fill="FFFFFF"/>
         </w:rPr>
-        <w:t>com</w:t>
-      </w:r>
-      <w:r>
-        <w:rPr>
-          <w:color w:val="000000"/>
-          <w:szCs w:val="28"/>
-          <w:shd w:val="clear" w:color="auto" w:fill="FFFFFF"/>
-          <w:lang w:val="ru-RU"/>
-        </w:rPr>
-        <w:t>/</w:t>
-      </w:r>
-      <w:r>
-        <w:rPr>
-          <w:color w:val="000000"/>
-          <w:szCs w:val="28"/>
-          <w:shd w:val="clear" w:color="auto" w:fill="FFFFFF"/>
-        </w:rPr>
-        <w:t>apps</w:t>
-      </w:r>
-      <w:r>
-        <w:rPr>
-          <w:color w:val="000000"/>
-          <w:szCs w:val="28"/>
-          <w:shd w:val="clear" w:color="auto" w:fill="FFFFFF"/>
-          <w:lang w:val="ru-RU"/>
-        </w:rPr>
-        <w:t>/</w:t>
-      </w:r>
-      <w:proofErr w:type="spellStart"/>
-      <w:r>
-        <w:rPr>
-          <w:color w:val="000000"/>
-          <w:szCs w:val="28"/>
-          <w:shd w:val="clear" w:color="auto" w:fill="FFFFFF"/>
-        </w:rPr>
-        <w:t>aspnet</w:t>
-      </w:r>
-      <w:proofErr w:type="spellEnd"/>
+        <w:t>pdf</w:t>
+      </w:r>
       <w:r>
         <w:rPr>
           <w:color w:val="000000"/>
@@ -5466,7 +7170,7 @@
       <w:bookmarkEnd w:id="22"/>
     </w:p>
     <w:sectPr>
-      <w:headerReference w:type="default" r:id="rId11"/>
+      <w:headerReference w:type="default" r:id="rId20"/>
       <w:pgSz w:w="11906" w:h="16838"/>
       <w:pgMar w:top="1134" w:right="850" w:bottom="1134" w:left="1701" w:header="708" w:footer="708" w:gutter="0"/>
       <w:cols w:space="708"/>
@@ -7608,7 +9312,6 @@
   <w:style w:type="character" w:default="1" w:styleId="a0">
     <w:name w:val="Default Paragraph Font"/>
     <w:uiPriority w:val="1"/>
-    <w:semiHidden/>
     <w:unhideWhenUsed/>
   </w:style>
   <w:style w:type="table" w:default="1" w:styleId="a1">

--- a/Diploma_Volokhovych.docx
+++ b/Diploma_Volokhovych.docx
@@ -1659,7 +1659,7 @@
             </w:rPr>
             <w:fldChar w:fldCharType="separate"/>
           </w:r>
-          <w:hyperlink w:anchor="_Toc70961041" w:history="1">
+          <w:hyperlink w:anchor="_Toc71063761" w:history="1">
             <w:r>
               <w:rPr>
                 <w:rStyle w:val="a7"/>
@@ -1687,7 +1687,7 @@
                 <w:noProof/>
                 <w:webHidden/>
               </w:rPr>
-              <w:instrText xml:space="preserve"> PAGEREF _Toc70961041 \h </w:instrText>
+              <w:instrText xml:space="preserve"> PAGEREF _Toc71063761 \h </w:instrText>
             </w:r>
             <w:r>
               <w:rPr>
@@ -1728,14 +1728,14 @@
               <w:lang w:val="ru-UA" w:eastAsia="ru-UA"/>
             </w:rPr>
           </w:pPr>
-          <w:hyperlink w:anchor="_Toc70961042" w:history="1">
+          <w:hyperlink w:anchor="_Toc71063762" w:history="1">
             <w:r>
               <w:rPr>
                 <w:rStyle w:val="a7"/>
                 <w:noProof/>
                 <w:lang w:val="uk-UA"/>
               </w:rPr>
-              <w:t>РОЗДІЛ 1. ЗАГАЛЬНІ ВІДОМОСТІ ПРО МЕТОДИ СТИСНЕННЯ ДАНИХ</w:t>
+              <w:t>РОЗДІЛ 1. ЗАГАЛЬНІ ВІДОМОСТІ ПРО СТИСНЕННЯ ДАНИХ</w:t>
             </w:r>
             <w:r>
               <w:rPr>
@@ -1756,7 +1756,7 @@
                 <w:noProof/>
                 <w:webHidden/>
               </w:rPr>
-              <w:instrText xml:space="preserve"> PAGEREF _Toc70961042 \h </w:instrText>
+              <w:instrText xml:space="preserve"> PAGEREF _Toc71063762 \h </w:instrText>
             </w:r>
             <w:r>
               <w:rPr>
@@ -1801,7 +1801,7 @@
               <w:lang w:val="ru-UA" w:eastAsia="ru-UA"/>
             </w:rPr>
           </w:pPr>
-          <w:hyperlink w:anchor="_Toc70961043" w:history="1">
+          <w:hyperlink w:anchor="_Toc71063763" w:history="1">
             <w:r>
               <w:rPr>
                 <w:rStyle w:val="a7"/>
@@ -1825,7 +1825,7 @@
                 <w:noProof/>
                 <w:lang w:val="uk-UA"/>
               </w:rPr>
-              <w:t>Перше застосування терміну «База Даних»</w:t>
+              <w:t>Що таке стиснення даних?</w:t>
             </w:r>
             <w:r>
               <w:rPr>
@@ -1846,99 +1846,7 @@
                 <w:noProof/>
                 <w:webHidden/>
               </w:rPr>
-              <w:instrText xml:space="preserve"> PAGEREF _Toc70961043 \h </w:instrText>
-            </w:r>
-            <w:r>
-              <w:rPr>
-                <w:noProof/>
-                <w:webHidden/>
-              </w:rPr>
-            </w:r>
-            <w:r>
-              <w:rPr>
-                <w:noProof/>
-                <w:webHidden/>
-              </w:rPr>
-              <w:fldChar w:fldCharType="separate"/>
-            </w:r>
-            <w:r>
-              <w:rPr>
-                <w:noProof/>
-                <w:webHidden/>
-              </w:rPr>
-              <w:t>6</w:t>
-            </w:r>
-            <w:r>
-              <w:rPr>
-                <w:noProof/>
-                <w:webHidden/>
-              </w:rPr>
-              <w:fldChar w:fldCharType="end"/>
-            </w:r>
-          </w:hyperlink>
-        </w:p>
-        <w:p>
-          <w:pPr>
-            <w:pStyle w:val="11"/>
-            <w:rPr>
-              <w:rFonts w:asciiTheme="minorHAnsi" w:eastAsiaTheme="minorEastAsia" w:hAnsiTheme="minorHAnsi"/>
-              <w:noProof/>
-              <w:sz w:val="22"/>
-              <w:lang w:val="ru-UA" w:eastAsia="ru-UA"/>
-            </w:rPr>
-          </w:pPr>
-          <w:hyperlink w:anchor="_Toc70961044" w:history="1">
-            <w:r>
-              <w:rPr>
-                <w:rStyle w:val="a7"/>
-                <w:noProof/>
-                <w:lang w:val="uk-UA"/>
-              </w:rPr>
-              <w:t xml:space="preserve">РОЗДІЛ 2. ЗАГАЛЬНІ ВІДОМОСТІ ПРО ПЕРЕТВОРЕННЯ БАРРОУЗА-УІЛЛЕРА </w:t>
-            </w:r>
-            <w:r>
-              <w:rPr>
-                <w:rStyle w:val="a7"/>
-                <w:noProof/>
-                <w:lang w:val="ru-RU"/>
-              </w:rPr>
-              <w:t>(</w:t>
-            </w:r>
-            <w:r>
-              <w:rPr>
-                <w:rStyle w:val="a7"/>
-                <w:noProof/>
-              </w:rPr>
-              <w:t>BWT</w:t>
-            </w:r>
-            <w:r>
-              <w:rPr>
-                <w:rStyle w:val="a7"/>
-                <w:noProof/>
-                <w:lang w:val="ru-RU"/>
-              </w:rPr>
-              <w:t>)</w:t>
-            </w:r>
-            <w:r>
-              <w:rPr>
-                <w:noProof/>
-                <w:webHidden/>
-              </w:rPr>
-              <w:tab/>
-            </w:r>
-            <w:r>
-              <w:rPr>
-                <w:noProof/>
-                <w:webHidden/>
-              </w:rPr>
-              <w:fldChar w:fldCharType="begin"/>
-            </w:r>
-            <w:r>
-              <w:rPr>
-                <w:noProof/>
-                <w:webHidden/>
-              </w:rPr>
-              <w:instrText xml:space="preserve"> PAGEREF _Toc70961044 \h </w:instrText>
+              <w:instrText xml:space="preserve"> PAGEREF _Toc71063763 \h </w:instrText>
             </w:r>
             <w:r>
               <w:rPr>
@@ -1983,14 +1891,14 @@
               <w:lang w:val="ru-UA" w:eastAsia="ru-UA"/>
             </w:rPr>
           </w:pPr>
-          <w:hyperlink w:anchor="_Toc70961045" w:history="1">
+          <w:hyperlink w:anchor="_Toc71063764" w:history="1">
             <w:r>
               <w:rPr>
                 <w:rStyle w:val="a7"/>
                 <w:noProof/>
                 <w:lang w:val="uk-UA"/>
               </w:rPr>
-              <w:t>2.1</w:t>
+              <w:t>1.2</w:t>
             </w:r>
             <w:r>
               <w:rPr>
@@ -2007,7 +1915,7 @@
                 <w:noProof/>
                 <w:lang w:val="uk-UA"/>
               </w:rPr>
-              <w:t>Відомості про Entity Framework</w:t>
+              <w:t>Чому стиснення даних так важливо?</w:t>
             </w:r>
             <w:r>
               <w:rPr>
@@ -2028,83 +1936,7 @@
                 <w:noProof/>
                 <w:webHidden/>
               </w:rPr>
-              <w:instrText xml:space="preserve"> PAGEREF _Toc70961045 \h </w:instrText>
-            </w:r>
-            <w:r>
-              <w:rPr>
-                <w:noProof/>
-                <w:webHidden/>
-              </w:rPr>
-            </w:r>
-            <w:r>
-              <w:rPr>
-                <w:noProof/>
-                <w:webHidden/>
-              </w:rPr>
-              <w:fldChar w:fldCharType="separate"/>
-            </w:r>
-            <w:r>
-              <w:rPr>
-                <w:noProof/>
-                <w:webHidden/>
-              </w:rPr>
-              <w:t>6</w:t>
-            </w:r>
-            <w:r>
-              <w:rPr>
-                <w:noProof/>
-                <w:webHidden/>
-              </w:rPr>
-              <w:fldChar w:fldCharType="end"/>
-            </w:r>
-          </w:hyperlink>
-        </w:p>
-        <w:p>
-          <w:pPr>
-            <w:pStyle w:val="11"/>
-            <w:rPr>
-              <w:rFonts w:asciiTheme="minorHAnsi" w:eastAsiaTheme="minorEastAsia" w:hAnsiTheme="minorHAnsi"/>
-              <w:noProof/>
-              <w:sz w:val="22"/>
-              <w:lang w:val="ru-UA" w:eastAsia="ru-UA"/>
-            </w:rPr>
-          </w:pPr>
-          <w:hyperlink w:anchor="_Toc70961046" w:history="1">
-            <w:r>
-              <w:rPr>
-                <w:rStyle w:val="a7"/>
-                <w:noProof/>
-                <w:lang w:val="uk-UA"/>
-              </w:rPr>
-              <w:t xml:space="preserve">РОЗДІЛ 3. ІМПЛЕМЕНТАЦІЯ ПЕРЕТВОРЕННЯ </w:t>
-            </w:r>
-            <w:r>
-              <w:rPr>
-                <w:rStyle w:val="a7"/>
-                <w:noProof/>
-              </w:rPr>
-              <w:t>BWT</w:t>
-            </w:r>
-            <w:r>
-              <w:rPr>
-                <w:noProof/>
-                <w:webHidden/>
-              </w:rPr>
-              <w:tab/>
-            </w:r>
-            <w:r>
-              <w:rPr>
-                <w:noProof/>
-                <w:webHidden/>
-              </w:rPr>
-              <w:fldChar w:fldCharType="begin"/>
-            </w:r>
-            <w:r>
-              <w:rPr>
-                <w:noProof/>
-                <w:webHidden/>
-              </w:rPr>
-              <w:instrText xml:space="preserve"> PAGEREF _Toc70961046 \h </w:instrText>
+              <w:instrText xml:space="preserve"> PAGEREF _Toc71063764 \h </w:instrText>
             </w:r>
             <w:r>
               <w:rPr>
@@ -2149,14 +1981,14 @@
               <w:lang w:val="ru-UA" w:eastAsia="ru-UA"/>
             </w:rPr>
           </w:pPr>
-          <w:hyperlink w:anchor="_Toc70961047" w:history="1">
+          <w:hyperlink w:anchor="_Toc71063765" w:history="1">
             <w:r>
               <w:rPr>
                 <w:rStyle w:val="a7"/>
                 <w:noProof/>
                 <w:lang w:val="uk-UA"/>
               </w:rPr>
-              <w:t>3.1</w:t>
+              <w:t>1.3</w:t>
             </w:r>
             <w:r>
               <w:rPr>
@@ -2173,7 +2005,7 @@
                 <w:noProof/>
                 <w:lang w:val="uk-UA"/>
               </w:rPr>
-              <w:t>Відомості про Entity Framework[7]</w:t>
+              <w:t>Історія створення методів стиснення</w:t>
             </w:r>
             <w:r>
               <w:rPr>
@@ -2194,7 +2026,7 @@
                 <w:noProof/>
                 <w:webHidden/>
               </w:rPr>
-              <w:instrText xml:space="preserve"> PAGEREF _Toc70961047 \h </w:instrText>
+              <w:instrText xml:space="preserve"> PAGEREF _Toc71063765 \h </w:instrText>
             </w:r>
             <w:r>
               <w:rPr>
@@ -2214,76 +2046,7 @@
                 <w:noProof/>
                 <w:webHidden/>
               </w:rPr>
-              <w:t>6</w:t>
-            </w:r>
-            <w:r>
-              <w:rPr>
-                <w:noProof/>
-                <w:webHidden/>
-              </w:rPr>
-              <w:fldChar w:fldCharType="end"/>
-            </w:r>
-          </w:hyperlink>
-        </w:p>
-        <w:p>
-          <w:pPr>
-            <w:pStyle w:val="11"/>
-            <w:rPr>
-              <w:rFonts w:asciiTheme="minorHAnsi" w:eastAsiaTheme="minorEastAsia" w:hAnsiTheme="minorHAnsi"/>
-              <w:noProof/>
-              <w:sz w:val="22"/>
-              <w:lang w:val="ru-UA" w:eastAsia="ru-UA"/>
-            </w:rPr>
-          </w:pPr>
-          <w:hyperlink w:anchor="_Toc70961048" w:history="1">
-            <w:r>
-              <w:rPr>
-                <w:rStyle w:val="a7"/>
-                <w:noProof/>
-                <w:lang w:val="uk-UA"/>
-              </w:rPr>
-              <w:t>РОЗДІЛ 4. ІМПЛЕМЕНТАЦІЯ МЕТОДІВ СТИСНЕННЯ</w:t>
-            </w:r>
-            <w:r>
-              <w:rPr>
-                <w:noProof/>
-                <w:webHidden/>
-              </w:rPr>
-              <w:tab/>
-            </w:r>
-            <w:r>
-              <w:rPr>
-                <w:noProof/>
-                <w:webHidden/>
-              </w:rPr>
-              <w:fldChar w:fldCharType="begin"/>
-            </w:r>
-            <w:r>
-              <w:rPr>
-                <w:noProof/>
-                <w:webHidden/>
-              </w:rPr>
-              <w:instrText xml:space="preserve"> PAGEREF _Toc70961048 \h </w:instrText>
-            </w:r>
-            <w:r>
-              <w:rPr>
-                <w:noProof/>
-                <w:webHidden/>
-              </w:rPr>
-            </w:r>
-            <w:r>
-              <w:rPr>
-                <w:noProof/>
-                <w:webHidden/>
-              </w:rPr>
-              <w:fldChar w:fldCharType="separate"/>
-            </w:r>
-            <w:r>
-              <w:rPr>
-                <w:noProof/>
-                <w:webHidden/>
-              </w:rPr>
-              <w:t>6</w:t>
+              <w:t>7</w:t>
             </w:r>
             <w:r>
               <w:rPr>
@@ -2308,13 +2071,14 @@
               <w:lang w:val="ru-UA" w:eastAsia="ru-UA"/>
             </w:rPr>
           </w:pPr>
-          <w:hyperlink w:anchor="_Toc70961049" w:history="1">
+          <w:hyperlink w:anchor="_Toc71063766" w:history="1">
             <w:r>
               <w:rPr>
                 <w:rStyle w:val="a7"/>
                 <w:noProof/>
-              </w:rPr>
-              <w:t>4.1</w:t>
+                <w:lang w:val="uk-UA"/>
+              </w:rPr>
+              <w:t>1.4</w:t>
             </w:r>
             <w:r>
               <w:rPr>
@@ -2331,14 +2095,7 @@
                 <w:noProof/>
                 <w:lang w:val="uk-UA"/>
               </w:rPr>
-              <w:t xml:space="preserve">Стандартний метод </w:t>
-            </w:r>
-            <w:r>
-              <w:rPr>
-                <w:rStyle w:val="a7"/>
-                <w:noProof/>
-              </w:rPr>
-              <w:t>LZW</w:t>
+              <w:t>Зростання дефляції</w:t>
             </w:r>
             <w:r>
               <w:rPr>
@@ -2359,7 +2116,7 @@
                 <w:noProof/>
                 <w:webHidden/>
               </w:rPr>
-              <w:instrText xml:space="preserve"> PAGEREF _Toc70961049 \h </w:instrText>
+              <w:instrText xml:space="preserve"> PAGEREF _Toc71063766 \h </w:instrText>
             </w:r>
             <w:r>
               <w:rPr>
@@ -2379,7 +2136,7 @@
                 <w:noProof/>
                 <w:webHidden/>
               </w:rPr>
-              <w:t>6</w:t>
+              <w:t>9</w:t>
             </w:r>
             <w:r>
               <w:rPr>
@@ -2404,14 +2161,14 @@
               <w:lang w:val="ru-UA" w:eastAsia="ru-UA"/>
             </w:rPr>
           </w:pPr>
-          <w:hyperlink w:anchor="_Toc70961050" w:history="1">
+          <w:hyperlink w:anchor="_Toc71063767" w:history="1">
             <w:r>
               <w:rPr>
                 <w:rStyle w:val="a7"/>
                 <w:noProof/>
                 <w:lang w:val="uk-UA"/>
               </w:rPr>
-              <w:t>4.2</w:t>
+              <w:t>1.5</w:t>
             </w:r>
             <w:r>
               <w:rPr>
@@ -2428,30 +2185,7 @@
                 <w:noProof/>
                 <w:lang w:val="uk-UA"/>
               </w:rPr>
-              <w:t xml:space="preserve">Метод </w:t>
-            </w:r>
-            <w:r>
-              <w:rPr>
-                <w:rStyle w:val="a7"/>
-                <w:noProof/>
-              </w:rPr>
-              <w:t>LZW</w:t>
-            </w:r>
-            <w:r>
-              <w:rPr>
-                <w:rStyle w:val="a7"/>
-                <w:noProof/>
-                <w:lang w:val="ru-RU"/>
-              </w:rPr>
-              <w:t xml:space="preserve"> </w:t>
-            </w:r>
-            <w:r>
-              <w:rPr>
-                <w:rStyle w:val="a7"/>
-                <w:noProof/>
-                <w:lang w:val="uk-UA"/>
-              </w:rPr>
-              <w:t>з перетворенням Барроуза-Уіллера</w:t>
+              <w:t>Типи стиснення</w:t>
             </w:r>
             <w:r>
               <w:rPr>
@@ -2472,7 +2206,7 @@
                 <w:noProof/>
                 <w:webHidden/>
               </w:rPr>
-              <w:instrText xml:space="preserve"> PAGEREF _Toc70961050 \h </w:instrText>
+              <w:instrText xml:space="preserve"> PAGEREF _Toc71063767 \h </w:instrText>
             </w:r>
             <w:r>
               <w:rPr>
@@ -2492,7 +2226,7 @@
                 <w:noProof/>
                 <w:webHidden/>
               </w:rPr>
-              <w:t>6</w:t>
+              <w:t>10</w:t>
             </w:r>
             <w:r>
               <w:rPr>
@@ -2517,14 +2251,14 @@
               <w:lang w:val="ru-UA" w:eastAsia="ru-UA"/>
             </w:rPr>
           </w:pPr>
-          <w:hyperlink w:anchor="_Toc70961051" w:history="1">
+          <w:hyperlink w:anchor="_Toc71063768" w:history="1">
             <w:r>
               <w:rPr>
                 <w:rStyle w:val="a7"/>
                 <w:noProof/>
                 <w:lang w:val="uk-UA"/>
               </w:rPr>
-              <w:t>4.3</w:t>
+              <w:t>1.6</w:t>
             </w:r>
             <w:r>
               <w:rPr>
@@ -2541,6 +2275,768 @@
                 <w:noProof/>
                 <w:lang w:val="uk-UA"/>
               </w:rPr>
+              <w:t>Переваги та недоліки стискання даних</w:t>
+            </w:r>
+            <w:r>
+              <w:rPr>
+                <w:noProof/>
+                <w:webHidden/>
+              </w:rPr>
+              <w:tab/>
+            </w:r>
+            <w:r>
+              <w:rPr>
+                <w:noProof/>
+                <w:webHidden/>
+              </w:rPr>
+              <w:fldChar w:fldCharType="begin"/>
+            </w:r>
+            <w:r>
+              <w:rPr>
+                <w:noProof/>
+                <w:webHidden/>
+              </w:rPr>
+              <w:instrText xml:space="preserve"> PAGEREF _Toc71063768 \h </w:instrText>
+            </w:r>
+            <w:r>
+              <w:rPr>
+                <w:noProof/>
+                <w:webHidden/>
+              </w:rPr>
+            </w:r>
+            <w:r>
+              <w:rPr>
+                <w:noProof/>
+                <w:webHidden/>
+              </w:rPr>
+              <w:fldChar w:fldCharType="separate"/>
+            </w:r>
+            <w:r>
+              <w:rPr>
+                <w:noProof/>
+                <w:webHidden/>
+              </w:rPr>
+              <w:t>10</w:t>
+            </w:r>
+            <w:r>
+              <w:rPr>
+                <w:noProof/>
+                <w:webHidden/>
+              </w:rPr>
+              <w:fldChar w:fldCharType="end"/>
+            </w:r>
+          </w:hyperlink>
+        </w:p>
+        <w:p>
+          <w:pPr>
+            <w:pStyle w:val="11"/>
+            <w:rPr>
+              <w:rFonts w:asciiTheme="minorHAnsi" w:eastAsiaTheme="minorEastAsia" w:hAnsiTheme="minorHAnsi"/>
+              <w:noProof/>
+              <w:sz w:val="22"/>
+              <w:lang w:val="ru-UA" w:eastAsia="ru-UA"/>
+            </w:rPr>
+          </w:pPr>
+          <w:hyperlink w:anchor="_Toc71063769" w:history="1">
+            <w:r>
+              <w:rPr>
+                <w:rStyle w:val="a7"/>
+                <w:noProof/>
+                <w:lang w:val="uk-UA"/>
+              </w:rPr>
+              <w:t>РОЗДІЛ 2. ОГЛЯД МЕТОДІВ СТИСНЕННЯ</w:t>
+            </w:r>
+            <w:r>
+              <w:rPr>
+                <w:noProof/>
+                <w:webHidden/>
+              </w:rPr>
+              <w:tab/>
+            </w:r>
+            <w:r>
+              <w:rPr>
+                <w:noProof/>
+                <w:webHidden/>
+              </w:rPr>
+              <w:fldChar w:fldCharType="begin"/>
+            </w:r>
+            <w:r>
+              <w:rPr>
+                <w:noProof/>
+                <w:webHidden/>
+              </w:rPr>
+              <w:instrText xml:space="preserve"> PAGEREF _Toc71063769 \h </w:instrText>
+            </w:r>
+            <w:r>
+              <w:rPr>
+                <w:noProof/>
+                <w:webHidden/>
+              </w:rPr>
+            </w:r>
+            <w:r>
+              <w:rPr>
+                <w:noProof/>
+                <w:webHidden/>
+              </w:rPr>
+              <w:fldChar w:fldCharType="separate"/>
+            </w:r>
+            <w:r>
+              <w:rPr>
+                <w:noProof/>
+                <w:webHidden/>
+              </w:rPr>
+              <w:t>11</w:t>
+            </w:r>
+            <w:r>
+              <w:rPr>
+                <w:noProof/>
+                <w:webHidden/>
+              </w:rPr>
+              <w:fldChar w:fldCharType="end"/>
+            </w:r>
+          </w:hyperlink>
+        </w:p>
+        <w:p>
+          <w:pPr>
+            <w:pStyle w:val="21"/>
+            <w:tabs>
+              <w:tab w:val="left" w:pos="880"/>
+              <w:tab w:val="right" w:leader="dot" w:pos="9345"/>
+            </w:tabs>
+            <w:rPr>
+              <w:rFonts w:asciiTheme="minorHAnsi" w:eastAsiaTheme="minorEastAsia" w:hAnsiTheme="minorHAnsi"/>
+              <w:noProof/>
+              <w:sz w:val="22"/>
+              <w:lang w:val="ru-UA" w:eastAsia="ru-UA"/>
+            </w:rPr>
+          </w:pPr>
+          <w:hyperlink w:anchor="_Toc71063770" w:history="1">
+            <w:r>
+              <w:rPr>
+                <w:rStyle w:val="a7"/>
+                <w:noProof/>
+                <w:lang w:val="uk-UA"/>
+              </w:rPr>
+              <w:t>2.1</w:t>
+            </w:r>
+            <w:r>
+              <w:rPr>
+                <w:rFonts w:asciiTheme="minorHAnsi" w:eastAsiaTheme="minorEastAsia" w:hAnsiTheme="minorHAnsi"/>
+                <w:noProof/>
+                <w:sz w:val="22"/>
+                <w:lang w:val="ru-UA" w:eastAsia="ru-UA"/>
+              </w:rPr>
+              <w:tab/>
+            </w:r>
+            <w:r>
+              <w:rPr>
+                <w:rStyle w:val="a7"/>
+                <w:noProof/>
+                <w:lang w:val="uk-UA"/>
+              </w:rPr>
+              <w:t>Відомості про Entity Framework</w:t>
+            </w:r>
+            <w:r>
+              <w:rPr>
+                <w:noProof/>
+                <w:webHidden/>
+              </w:rPr>
+              <w:tab/>
+            </w:r>
+            <w:r>
+              <w:rPr>
+                <w:noProof/>
+                <w:webHidden/>
+              </w:rPr>
+              <w:fldChar w:fldCharType="begin"/>
+            </w:r>
+            <w:r>
+              <w:rPr>
+                <w:noProof/>
+                <w:webHidden/>
+              </w:rPr>
+              <w:instrText xml:space="preserve"> PAGEREF _Toc71063770 \h </w:instrText>
+            </w:r>
+            <w:r>
+              <w:rPr>
+                <w:noProof/>
+                <w:webHidden/>
+              </w:rPr>
+            </w:r>
+            <w:r>
+              <w:rPr>
+                <w:noProof/>
+                <w:webHidden/>
+              </w:rPr>
+              <w:fldChar w:fldCharType="separate"/>
+            </w:r>
+            <w:r>
+              <w:rPr>
+                <w:noProof/>
+                <w:webHidden/>
+              </w:rPr>
+              <w:t>11</w:t>
+            </w:r>
+            <w:r>
+              <w:rPr>
+                <w:noProof/>
+                <w:webHidden/>
+              </w:rPr>
+              <w:fldChar w:fldCharType="end"/>
+            </w:r>
+          </w:hyperlink>
+        </w:p>
+        <w:p>
+          <w:pPr>
+            <w:pStyle w:val="11"/>
+            <w:rPr>
+              <w:rFonts w:asciiTheme="minorHAnsi" w:eastAsiaTheme="minorEastAsia" w:hAnsiTheme="minorHAnsi"/>
+              <w:noProof/>
+              <w:sz w:val="22"/>
+              <w:lang w:val="ru-UA" w:eastAsia="ru-UA"/>
+            </w:rPr>
+          </w:pPr>
+          <w:hyperlink w:anchor="_Toc71063771" w:history="1">
+            <w:r>
+              <w:rPr>
+                <w:rStyle w:val="a7"/>
+                <w:noProof/>
+                <w:lang w:val="uk-UA"/>
+              </w:rPr>
+              <w:t>РОЗДІЛ 3. ОГЛЯД АЛГОРИТМІВ СТИСНЕННЯ</w:t>
+            </w:r>
+            <w:r>
+              <w:rPr>
+                <w:noProof/>
+                <w:webHidden/>
+              </w:rPr>
+              <w:tab/>
+            </w:r>
+            <w:r>
+              <w:rPr>
+                <w:noProof/>
+                <w:webHidden/>
+              </w:rPr>
+              <w:fldChar w:fldCharType="begin"/>
+            </w:r>
+            <w:r>
+              <w:rPr>
+                <w:noProof/>
+                <w:webHidden/>
+              </w:rPr>
+              <w:instrText xml:space="preserve"> PAGEREF _Toc71063771 \h </w:instrText>
+            </w:r>
+            <w:r>
+              <w:rPr>
+                <w:noProof/>
+                <w:webHidden/>
+              </w:rPr>
+            </w:r>
+            <w:r>
+              <w:rPr>
+                <w:noProof/>
+                <w:webHidden/>
+              </w:rPr>
+              <w:fldChar w:fldCharType="separate"/>
+            </w:r>
+            <w:r>
+              <w:rPr>
+                <w:noProof/>
+                <w:webHidden/>
+              </w:rPr>
+              <w:t>11</w:t>
+            </w:r>
+            <w:r>
+              <w:rPr>
+                <w:noProof/>
+                <w:webHidden/>
+              </w:rPr>
+              <w:fldChar w:fldCharType="end"/>
+            </w:r>
+          </w:hyperlink>
+        </w:p>
+        <w:p>
+          <w:pPr>
+            <w:pStyle w:val="11"/>
+            <w:rPr>
+              <w:rFonts w:asciiTheme="minorHAnsi" w:eastAsiaTheme="minorEastAsia" w:hAnsiTheme="minorHAnsi"/>
+              <w:noProof/>
+              <w:sz w:val="22"/>
+              <w:lang w:val="ru-UA" w:eastAsia="ru-UA"/>
+            </w:rPr>
+          </w:pPr>
+          <w:hyperlink w:anchor="_Toc71063772" w:history="1">
+            <w:r>
+              <w:rPr>
+                <w:rStyle w:val="a7"/>
+                <w:noProof/>
+                <w:lang w:val="uk-UA"/>
+              </w:rPr>
+              <w:t xml:space="preserve">РОЗДІЛ 4. ІМПЛЕМЕНТАЦІЯ ПЕРЕТВОРЕННЯ </w:t>
+            </w:r>
+            <w:r>
+              <w:rPr>
+                <w:rStyle w:val="a7"/>
+                <w:noProof/>
+              </w:rPr>
+              <w:t>BWT</w:t>
+            </w:r>
+            <w:r>
+              <w:rPr>
+                <w:noProof/>
+                <w:webHidden/>
+              </w:rPr>
+              <w:tab/>
+            </w:r>
+            <w:r>
+              <w:rPr>
+                <w:noProof/>
+                <w:webHidden/>
+              </w:rPr>
+              <w:fldChar w:fldCharType="begin"/>
+            </w:r>
+            <w:r>
+              <w:rPr>
+                <w:noProof/>
+                <w:webHidden/>
+              </w:rPr>
+              <w:instrText xml:space="preserve"> PAGEREF _Toc71063772 \h </w:instrText>
+            </w:r>
+            <w:r>
+              <w:rPr>
+                <w:noProof/>
+                <w:webHidden/>
+              </w:rPr>
+            </w:r>
+            <w:r>
+              <w:rPr>
+                <w:noProof/>
+                <w:webHidden/>
+              </w:rPr>
+              <w:fldChar w:fldCharType="separate"/>
+            </w:r>
+            <w:r>
+              <w:rPr>
+                <w:noProof/>
+                <w:webHidden/>
+              </w:rPr>
+              <w:t>11</w:t>
+            </w:r>
+            <w:r>
+              <w:rPr>
+                <w:noProof/>
+                <w:webHidden/>
+              </w:rPr>
+              <w:fldChar w:fldCharType="end"/>
+            </w:r>
+          </w:hyperlink>
+        </w:p>
+        <w:p>
+          <w:pPr>
+            <w:pStyle w:val="21"/>
+            <w:tabs>
+              <w:tab w:val="left" w:pos="880"/>
+              <w:tab w:val="right" w:leader="dot" w:pos="9345"/>
+            </w:tabs>
+            <w:rPr>
+              <w:rFonts w:asciiTheme="minorHAnsi" w:eastAsiaTheme="minorEastAsia" w:hAnsiTheme="minorHAnsi"/>
+              <w:noProof/>
+              <w:sz w:val="22"/>
+              <w:lang w:val="ru-UA" w:eastAsia="ru-UA"/>
+            </w:rPr>
+          </w:pPr>
+          <w:hyperlink w:anchor="_Toc71063773" w:history="1">
+            <w:r>
+              <w:rPr>
+                <w:rStyle w:val="a7"/>
+                <w:noProof/>
+                <w:lang w:val="uk-UA"/>
+              </w:rPr>
+              <w:t>3.1</w:t>
+            </w:r>
+            <w:r>
+              <w:rPr>
+                <w:rFonts w:asciiTheme="minorHAnsi" w:eastAsiaTheme="minorEastAsia" w:hAnsiTheme="minorHAnsi"/>
+                <w:noProof/>
+                <w:sz w:val="22"/>
+                <w:lang w:val="ru-UA" w:eastAsia="ru-UA"/>
+              </w:rPr>
+              <w:tab/>
+            </w:r>
+            <w:r>
+              <w:rPr>
+                <w:rStyle w:val="a7"/>
+                <w:noProof/>
+                <w:lang w:val="uk-UA"/>
+              </w:rPr>
+              <w:t>Відомості про Entity Framework[7]</w:t>
+            </w:r>
+            <w:r>
+              <w:rPr>
+                <w:noProof/>
+                <w:webHidden/>
+              </w:rPr>
+              <w:tab/>
+            </w:r>
+            <w:r>
+              <w:rPr>
+                <w:noProof/>
+                <w:webHidden/>
+              </w:rPr>
+              <w:fldChar w:fldCharType="begin"/>
+            </w:r>
+            <w:r>
+              <w:rPr>
+                <w:noProof/>
+                <w:webHidden/>
+              </w:rPr>
+              <w:instrText xml:space="preserve"> PAGEREF _Toc71063773 \h </w:instrText>
+            </w:r>
+            <w:r>
+              <w:rPr>
+                <w:noProof/>
+                <w:webHidden/>
+              </w:rPr>
+            </w:r>
+            <w:r>
+              <w:rPr>
+                <w:noProof/>
+                <w:webHidden/>
+              </w:rPr>
+              <w:fldChar w:fldCharType="separate"/>
+            </w:r>
+            <w:r>
+              <w:rPr>
+                <w:noProof/>
+                <w:webHidden/>
+              </w:rPr>
+              <w:t>11</w:t>
+            </w:r>
+            <w:r>
+              <w:rPr>
+                <w:noProof/>
+                <w:webHidden/>
+              </w:rPr>
+              <w:fldChar w:fldCharType="end"/>
+            </w:r>
+          </w:hyperlink>
+        </w:p>
+        <w:p>
+          <w:pPr>
+            <w:pStyle w:val="11"/>
+            <w:rPr>
+              <w:rFonts w:asciiTheme="minorHAnsi" w:eastAsiaTheme="minorEastAsia" w:hAnsiTheme="minorHAnsi"/>
+              <w:noProof/>
+              <w:sz w:val="22"/>
+              <w:lang w:val="ru-UA" w:eastAsia="ru-UA"/>
+            </w:rPr>
+          </w:pPr>
+          <w:hyperlink w:anchor="_Toc71063774" w:history="1">
+            <w:r>
+              <w:rPr>
+                <w:rStyle w:val="a7"/>
+                <w:noProof/>
+                <w:lang w:val="uk-UA"/>
+              </w:rPr>
+              <w:t>РОЗДІЛ 4. ІМПЛЕМЕНТАЦІЯ МЕТОДІВ СТИСНЕННЯ</w:t>
+            </w:r>
+            <w:r>
+              <w:rPr>
+                <w:noProof/>
+                <w:webHidden/>
+              </w:rPr>
+              <w:tab/>
+            </w:r>
+            <w:r>
+              <w:rPr>
+                <w:noProof/>
+                <w:webHidden/>
+              </w:rPr>
+              <w:fldChar w:fldCharType="begin"/>
+            </w:r>
+            <w:r>
+              <w:rPr>
+                <w:noProof/>
+                <w:webHidden/>
+              </w:rPr>
+              <w:instrText xml:space="preserve"> PAGEREF _Toc71063774 \h </w:instrText>
+            </w:r>
+            <w:r>
+              <w:rPr>
+                <w:noProof/>
+                <w:webHidden/>
+              </w:rPr>
+            </w:r>
+            <w:r>
+              <w:rPr>
+                <w:noProof/>
+                <w:webHidden/>
+              </w:rPr>
+              <w:fldChar w:fldCharType="separate"/>
+            </w:r>
+            <w:r>
+              <w:rPr>
+                <w:noProof/>
+                <w:webHidden/>
+              </w:rPr>
+              <w:t>11</w:t>
+            </w:r>
+            <w:r>
+              <w:rPr>
+                <w:noProof/>
+                <w:webHidden/>
+              </w:rPr>
+              <w:fldChar w:fldCharType="end"/>
+            </w:r>
+          </w:hyperlink>
+        </w:p>
+        <w:p>
+          <w:pPr>
+            <w:pStyle w:val="21"/>
+            <w:tabs>
+              <w:tab w:val="left" w:pos="880"/>
+              <w:tab w:val="right" w:leader="dot" w:pos="9345"/>
+            </w:tabs>
+            <w:rPr>
+              <w:rFonts w:asciiTheme="minorHAnsi" w:eastAsiaTheme="minorEastAsia" w:hAnsiTheme="minorHAnsi"/>
+              <w:noProof/>
+              <w:sz w:val="22"/>
+              <w:lang w:val="ru-UA" w:eastAsia="ru-UA"/>
+            </w:rPr>
+          </w:pPr>
+          <w:hyperlink w:anchor="_Toc71063775" w:history="1">
+            <w:r>
+              <w:rPr>
+                <w:rStyle w:val="a7"/>
+                <w:noProof/>
+              </w:rPr>
+              <w:t>4.1</w:t>
+            </w:r>
+            <w:r>
+              <w:rPr>
+                <w:rFonts w:asciiTheme="minorHAnsi" w:eastAsiaTheme="minorEastAsia" w:hAnsiTheme="minorHAnsi"/>
+                <w:noProof/>
+                <w:sz w:val="22"/>
+                <w:lang w:val="ru-UA" w:eastAsia="ru-UA"/>
+              </w:rPr>
+              <w:tab/>
+            </w:r>
+            <w:r>
+              <w:rPr>
+                <w:rStyle w:val="a7"/>
+                <w:noProof/>
+                <w:lang w:val="uk-UA"/>
+              </w:rPr>
+              <w:t xml:space="preserve">Стандартний метод </w:t>
+            </w:r>
+            <w:r>
+              <w:rPr>
+                <w:rStyle w:val="a7"/>
+                <w:noProof/>
+              </w:rPr>
+              <w:t>LZW</w:t>
+            </w:r>
+            <w:r>
+              <w:rPr>
+                <w:noProof/>
+                <w:webHidden/>
+              </w:rPr>
+              <w:tab/>
+            </w:r>
+            <w:r>
+              <w:rPr>
+                <w:noProof/>
+                <w:webHidden/>
+              </w:rPr>
+              <w:fldChar w:fldCharType="begin"/>
+            </w:r>
+            <w:r>
+              <w:rPr>
+                <w:noProof/>
+                <w:webHidden/>
+              </w:rPr>
+              <w:instrText xml:space="preserve"> PAGEREF _Toc71063775 \h </w:instrText>
+            </w:r>
+            <w:r>
+              <w:rPr>
+                <w:noProof/>
+                <w:webHidden/>
+              </w:rPr>
+            </w:r>
+            <w:r>
+              <w:rPr>
+                <w:noProof/>
+                <w:webHidden/>
+              </w:rPr>
+              <w:fldChar w:fldCharType="separate"/>
+            </w:r>
+            <w:r>
+              <w:rPr>
+                <w:noProof/>
+                <w:webHidden/>
+              </w:rPr>
+              <w:t>11</w:t>
+            </w:r>
+            <w:r>
+              <w:rPr>
+                <w:noProof/>
+                <w:webHidden/>
+              </w:rPr>
+              <w:fldChar w:fldCharType="end"/>
+            </w:r>
+          </w:hyperlink>
+        </w:p>
+        <w:p>
+          <w:pPr>
+            <w:pStyle w:val="21"/>
+            <w:tabs>
+              <w:tab w:val="left" w:pos="880"/>
+              <w:tab w:val="right" w:leader="dot" w:pos="9345"/>
+            </w:tabs>
+            <w:rPr>
+              <w:rFonts w:asciiTheme="minorHAnsi" w:eastAsiaTheme="minorEastAsia" w:hAnsiTheme="minorHAnsi"/>
+              <w:noProof/>
+              <w:sz w:val="22"/>
+              <w:lang w:val="ru-UA" w:eastAsia="ru-UA"/>
+            </w:rPr>
+          </w:pPr>
+          <w:hyperlink w:anchor="_Toc71063776" w:history="1">
+            <w:r>
+              <w:rPr>
+                <w:rStyle w:val="a7"/>
+                <w:noProof/>
+                <w:lang w:val="uk-UA"/>
+              </w:rPr>
+              <w:t>4.2</w:t>
+            </w:r>
+            <w:r>
+              <w:rPr>
+                <w:rFonts w:asciiTheme="minorHAnsi" w:eastAsiaTheme="minorEastAsia" w:hAnsiTheme="minorHAnsi"/>
+                <w:noProof/>
+                <w:sz w:val="22"/>
+                <w:lang w:val="ru-UA" w:eastAsia="ru-UA"/>
+              </w:rPr>
+              <w:tab/>
+            </w:r>
+            <w:r>
+              <w:rPr>
+                <w:rStyle w:val="a7"/>
+                <w:noProof/>
+                <w:lang w:val="uk-UA"/>
+              </w:rPr>
+              <w:t xml:space="preserve">Метод </w:t>
+            </w:r>
+            <w:r>
+              <w:rPr>
+                <w:rStyle w:val="a7"/>
+                <w:noProof/>
+              </w:rPr>
+              <w:t>LZW</w:t>
+            </w:r>
+            <w:r>
+              <w:rPr>
+                <w:rStyle w:val="a7"/>
+                <w:noProof/>
+                <w:lang w:val="ru-RU"/>
+              </w:rPr>
+              <w:t xml:space="preserve"> </w:t>
+            </w:r>
+            <w:r>
+              <w:rPr>
+                <w:rStyle w:val="a7"/>
+                <w:noProof/>
+                <w:lang w:val="uk-UA"/>
+              </w:rPr>
+              <w:t>з перетворенням Барроуза-Віллера</w:t>
+            </w:r>
+            <w:r>
+              <w:rPr>
+                <w:noProof/>
+                <w:webHidden/>
+              </w:rPr>
+              <w:tab/>
+            </w:r>
+            <w:r>
+              <w:rPr>
+                <w:noProof/>
+                <w:webHidden/>
+              </w:rPr>
+              <w:fldChar w:fldCharType="begin"/>
+            </w:r>
+            <w:r>
+              <w:rPr>
+                <w:noProof/>
+                <w:webHidden/>
+              </w:rPr>
+              <w:instrText xml:space="preserve"> PAGEREF _Toc71063776 \h </w:instrText>
+            </w:r>
+            <w:r>
+              <w:rPr>
+                <w:noProof/>
+                <w:webHidden/>
+              </w:rPr>
+            </w:r>
+            <w:r>
+              <w:rPr>
+                <w:noProof/>
+                <w:webHidden/>
+              </w:rPr>
+              <w:fldChar w:fldCharType="separate"/>
+            </w:r>
+            <w:r>
+              <w:rPr>
+                <w:noProof/>
+                <w:webHidden/>
+              </w:rPr>
+              <w:t>11</w:t>
+            </w:r>
+            <w:r>
+              <w:rPr>
+                <w:noProof/>
+                <w:webHidden/>
+              </w:rPr>
+              <w:fldChar w:fldCharType="end"/>
+            </w:r>
+          </w:hyperlink>
+        </w:p>
+        <w:p>
+          <w:pPr>
+            <w:pStyle w:val="21"/>
+            <w:tabs>
+              <w:tab w:val="left" w:pos="880"/>
+              <w:tab w:val="right" w:leader="dot" w:pos="9345"/>
+            </w:tabs>
+            <w:rPr>
+              <w:rFonts w:asciiTheme="minorHAnsi" w:eastAsiaTheme="minorEastAsia" w:hAnsiTheme="minorHAnsi"/>
+              <w:noProof/>
+              <w:sz w:val="22"/>
+              <w:lang w:val="ru-UA" w:eastAsia="ru-UA"/>
+            </w:rPr>
+          </w:pPr>
+          <w:hyperlink w:anchor="_Toc71063777" w:history="1">
+            <w:r>
+              <w:rPr>
+                <w:rStyle w:val="a7"/>
+                <w:noProof/>
+                <w:lang w:val="uk-UA"/>
+              </w:rPr>
+              <w:t>4.3</w:t>
+            </w:r>
+            <w:r>
+              <w:rPr>
+                <w:rFonts w:asciiTheme="minorHAnsi" w:eastAsiaTheme="minorEastAsia" w:hAnsiTheme="minorHAnsi"/>
+                <w:noProof/>
+                <w:sz w:val="22"/>
+                <w:lang w:val="ru-UA" w:eastAsia="ru-UA"/>
+              </w:rPr>
+              <w:tab/>
+            </w:r>
+            <w:r>
+              <w:rPr>
+                <w:rStyle w:val="a7"/>
+                <w:noProof/>
+                <w:lang w:val="uk-UA"/>
+              </w:rPr>
               <w:t>Метод Хаффмана (</w:t>
             </w:r>
             <w:r>
@@ -2569,7 +3065,7 @@
                 <w:noProof/>
                 <w:webHidden/>
               </w:rPr>
-              <w:instrText xml:space="preserve"> PAGEREF _Toc70961051 \h </w:instrText>
+              <w:instrText xml:space="preserve"> PAGEREF _Toc71063777 \h </w:instrText>
             </w:r>
             <w:r>
               <w:rPr>
@@ -2589,7 +3085,7 @@
                 <w:noProof/>
                 <w:webHidden/>
               </w:rPr>
-              <w:t>6</w:t>
+              <w:t>11</w:t>
             </w:r>
             <w:r>
               <w:rPr>
@@ -2613,7 +3109,7 @@
               <w:lang w:val="ru-UA" w:eastAsia="ru-UA"/>
             </w:rPr>
           </w:pPr>
-          <w:hyperlink w:anchor="_Toc70961052" w:history="1">
+          <w:hyperlink w:anchor="_Toc71063778" w:history="1">
             <w:r>
               <w:rPr>
                 <w:rStyle w:val="a7"/>
@@ -2636,7 +3132,7 @@
                 <w:noProof/>
                 <w:lang w:val="uk-UA"/>
               </w:rPr>
-              <w:t>. ПОРІВНЯННЯ МЕТОДІВ СТИСНЕННЯ</w:t>
+              <w:t>. ПОРІВНЯННЯ РЕЗУЛЬТАТІВ</w:t>
             </w:r>
             <w:r>
               <w:rPr>
@@ -2657,7 +3153,7 @@
                 <w:noProof/>
                 <w:webHidden/>
               </w:rPr>
-              <w:instrText xml:space="preserve"> PAGEREF _Toc70961052 \h </w:instrText>
+              <w:instrText xml:space="preserve"> PAGEREF _Toc71063778 \h </w:instrText>
             </w:r>
             <w:r>
               <w:rPr>
@@ -2677,7 +3173,7 @@
                 <w:noProof/>
                 <w:webHidden/>
               </w:rPr>
-              <w:t>6</w:t>
+              <w:t>11</w:t>
             </w:r>
             <w:r>
               <w:rPr>
@@ -2698,7 +3194,7 @@
               <w:lang w:val="ru-UA" w:eastAsia="ru-UA"/>
             </w:rPr>
           </w:pPr>
-          <w:hyperlink w:anchor="_Toc70961053" w:history="1">
+          <w:hyperlink w:anchor="_Toc71063779" w:history="1">
             <w:r>
               <w:rPr>
                 <w:rStyle w:val="a7"/>
@@ -2726,7 +3222,7 @@
                 <w:noProof/>
                 <w:webHidden/>
               </w:rPr>
-              <w:instrText xml:space="preserve"> PAGEREF _Toc70961053 \h </w:instrText>
+              <w:instrText xml:space="preserve"> PAGEREF _Toc71063779 \h </w:instrText>
             </w:r>
             <w:r>
               <w:rPr>
@@ -2746,7 +3242,7 @@
                 <w:noProof/>
                 <w:webHidden/>
               </w:rPr>
-              <w:t>6</w:t>
+              <w:t>11</w:t>
             </w:r>
             <w:r>
               <w:rPr>
@@ -2767,7 +3263,7 @@
               <w:lang w:val="ru-UA" w:eastAsia="ru-UA"/>
             </w:rPr>
           </w:pPr>
-          <w:hyperlink w:anchor="_Toc70961054" w:history="1">
+          <w:hyperlink w:anchor="_Toc71063780" w:history="1">
             <w:r>
               <w:rPr>
                 <w:rStyle w:val="a7"/>
@@ -2795,7 +3291,7 @@
                 <w:noProof/>
                 <w:webHidden/>
               </w:rPr>
-              <w:instrText xml:space="preserve"> PAGEREF _Toc70961054 \h </w:instrText>
+              <w:instrText xml:space="preserve"> PAGEREF _Toc71063780 \h </w:instrText>
             </w:r>
             <w:r>
               <w:rPr>
@@ -2815,7 +3311,7 @@
                 <w:noProof/>
                 <w:webHidden/>
               </w:rPr>
-              <w:t>6</w:t>
+              <w:t>12</w:t>
             </w:r>
             <w:r>
               <w:rPr>
@@ -2836,7 +3332,7 @@
               <w:lang w:val="ru-UA" w:eastAsia="ru-UA"/>
             </w:rPr>
           </w:pPr>
-          <w:hyperlink w:anchor="_Toc70961055" w:history="1">
+          <w:hyperlink w:anchor="_Toc71063781" w:history="1">
             <w:r>
               <w:rPr>
                 <w:rStyle w:val="a7"/>
@@ -2864,7 +3360,7 @@
                 <w:noProof/>
                 <w:webHidden/>
               </w:rPr>
-              <w:instrText xml:space="preserve"> PAGEREF _Toc70961055 \h </w:instrText>
+              <w:instrText xml:space="preserve"> PAGEREF _Toc71063781 \h </w:instrText>
             </w:r>
             <w:r>
               <w:rPr>
@@ -2884,7 +3380,7 @@
                 <w:noProof/>
                 <w:webHidden/>
               </w:rPr>
-              <w:t>6</w:t>
+              <w:t>13</w:t>
             </w:r>
             <w:r>
               <w:rPr>
@@ -2950,7 +3446,7 @@
           <w:lang w:val="uk-UA"/>
         </w:rPr>
       </w:pPr>
-      <w:bookmarkStart w:id="2" w:name="_Toc70961041"/>
+      <w:bookmarkStart w:id="2" w:name="_Toc71063761"/>
       <w:r>
         <w:rPr>
           <w:lang w:val="uk-UA"/>
@@ -3743,7 +4239,7 @@
           <w:lang w:val="ru-RU"/>
         </w:rPr>
       </w:pPr>
-      <w:bookmarkStart w:id="4" w:name="_Toc70961042"/>
+      <w:bookmarkStart w:id="4" w:name="_Toc71063762"/>
       <w:r>
         <w:rPr>
           <w:lang w:val="uk-UA"/>
@@ -3784,19 +4280,18 @@
           <w:lang w:val="uk-UA"/>
         </w:rPr>
       </w:pPr>
+      <w:bookmarkStart w:id="5" w:name="_Toc71063763"/>
       <w:r>
         <w:rPr>
           <w:lang w:val="uk-UA"/>
         </w:rPr>
         <w:t>Що таке стиснення даних?</w:t>
       </w:r>
+      <w:bookmarkEnd w:id="5"/>
     </w:p>
     <w:p>
       <w:pPr>
         <w:ind w:firstLine="420"/>
-        <w:rPr>
-          <w:lang w:val="uk-UA"/>
-        </w:rPr>
       </w:pPr>
       <w:r>
         <w:rPr>
@@ -3816,6 +4311,42 @@
         </w:rPr>
         <w:t>. Стиснення даних підлягає компромісу між кількістю пам’яті, яку займає та часом. Це широко застосовується в обчислювальних сервісах та рішеннях, особливо в комунікації даними, Стискання даних працює за допомогою декількох методів стиснення та програмних рішень, які використовують алгоритми стискання для зменшення обсягу даних.</w:t>
       </w:r>
+      <w:r>
+        <w:rPr>
+          <w:sz w:val="18"/>
+          <w:szCs w:val="18"/>
+          <w:lang w:val="uk-UA"/>
+        </w:rPr>
+        <w:t xml:space="preserve"> </w:t>
+      </w:r>
+      <w:hyperlink w:anchor="_ПЕРЕЛІК_ВИКОРИСТАНИХ_ДЖЕРЕЛ_1" w:history="1">
+        <w:r>
+          <w:rPr>
+            <w:rStyle w:val="a7"/>
+            <w:sz w:val="18"/>
+            <w:szCs w:val="18"/>
+            <w:lang w:val="uk-UA"/>
+          </w:rPr>
+          <w:t>[</w:t>
+        </w:r>
+        <w:r>
+          <w:rPr>
+            <w:rStyle w:val="a7"/>
+            <w:sz w:val="18"/>
+            <w:szCs w:val="18"/>
+          </w:rPr>
+          <w:t>20</w:t>
+        </w:r>
+        <w:r>
+          <w:rPr>
+            <w:rStyle w:val="a7"/>
+            <w:sz w:val="18"/>
+            <w:szCs w:val="18"/>
+            <w:lang w:val="uk-UA"/>
+          </w:rPr>
+          <w:t>]</w:t>
+        </w:r>
+      </w:hyperlink>
     </w:p>
     <w:p>
       <w:pPr>
@@ -3829,12 +4360,172 @@
           <w:lang w:val="uk-UA"/>
         </w:rPr>
       </w:pPr>
-      <w:r>
-        <w:rPr>
-          <w:lang w:val="uk-UA"/>
-        </w:rPr>
+      <w:bookmarkStart w:id="6" w:name="_Toc71063764"/>
+      <w:r>
+        <w:rPr>
+          <w:lang w:val="uk-UA"/>
+        </w:rPr>
+        <w:t>Чому стиснення даних так важливо?</w:t>
+      </w:r>
+      <w:bookmarkEnd w:id="6"/>
+    </w:p>
+    <w:p>
+      <w:pPr>
+        <w:ind w:firstLine="420"/>
+        <w:rPr>
+          <w:lang w:val="uk-UA"/>
+        </w:rPr>
+      </w:pPr>
+      <w:r>
+        <w:rPr>
+          <w:lang w:val="uk-UA"/>
+        </w:rPr>
+        <w:t>Стиснення даних може значно зменшити обсяг пам'яті, займаний файлом. Наприклад, при співвідношенні стиснення 2:1</w:t>
+      </w:r>
+      <w:r>
+        <w:rPr>
+          <w:lang w:val="uk-UA"/>
+        </w:rPr>
+        <w:t>,</w:t>
+      </w:r>
+      <w:r>
+        <w:rPr>
+          <w:lang w:val="uk-UA"/>
+        </w:rPr>
+        <w:t xml:space="preserve"> файл розміром 20 мегабайт (МБ) займає 10 МБ місця. В результаті стиснення</w:t>
+      </w:r>
+      <w:r>
+        <w:rPr>
+          <w:lang w:val="uk-UA"/>
+        </w:rPr>
+        <w:t>,</w:t>
+      </w:r>
+      <w:r>
+        <w:rPr>
+          <w:lang w:val="uk-UA"/>
+        </w:rPr>
+        <w:t xml:space="preserve"> </w:t>
+      </w:r>
+      <w:r>
+        <w:rPr>
+          <w:lang w:val="uk-UA"/>
+        </w:rPr>
+        <w:t>компанії</w:t>
+      </w:r>
+      <w:r>
+        <w:rPr>
+          <w:lang w:val="uk-UA"/>
+        </w:rPr>
+        <w:t xml:space="preserve"> витрачають менше грошей і менше часу на зберігання.</w:t>
+      </w:r>
+      <w:r>
+        <w:rPr>
+          <w:lang w:val="uk-UA"/>
+        </w:rPr>
+        <w:t xml:space="preserve"> </w:t>
+      </w:r>
+      <w:r>
+        <w:rPr>
+          <w:lang w:val="uk-UA"/>
+        </w:rPr>
+        <w:t xml:space="preserve">Стиснення оптимізує продуктивність сховища резервних копій і нещодавно проявилося в скороченні обсягу даних первинного сховища. Стиснення буде важливим методом скорочення даних, оскільки </w:t>
+      </w:r>
+      <w:r>
+        <w:rPr>
+          <w:lang w:val="uk-UA"/>
+        </w:rPr>
+        <w:t xml:space="preserve">кількість </w:t>
+      </w:r>
+      <w:r>
+        <w:rPr>
+          <w:lang w:val="uk-UA"/>
+        </w:rPr>
+        <w:t>дан</w:t>
+      </w:r>
+      <w:r>
+        <w:rPr>
+          <w:lang w:val="uk-UA"/>
+        </w:rPr>
+        <w:t>их</w:t>
+      </w:r>
+      <w:r>
+        <w:rPr>
+          <w:lang w:val="uk-UA"/>
+        </w:rPr>
+        <w:t xml:space="preserve"> продовжу</w:t>
+      </w:r>
+      <w:r>
+        <w:rPr>
+          <w:lang w:val="uk-UA"/>
+        </w:rPr>
+        <w:t>є</w:t>
+      </w:r>
+      <w:r>
+        <w:rPr>
+          <w:lang w:val="uk-UA"/>
+        </w:rPr>
+        <w:t xml:space="preserve"> зростати експоненці</w:t>
+      </w:r>
+      <w:r>
+        <w:rPr>
+          <w:lang w:val="uk-UA"/>
+        </w:rPr>
+        <w:t>йно</w:t>
+      </w:r>
+      <w:r>
+        <w:rPr>
+          <w:lang w:val="uk-UA"/>
+        </w:rPr>
+        <w:t>.</w:t>
+      </w:r>
+    </w:p>
+    <w:p>
+      <w:pPr>
+        <w:ind w:firstLine="420"/>
+        <w:rPr>
+          <w:lang w:val="uk-UA"/>
+        </w:rPr>
+      </w:pPr>
+      <w:r>
+        <w:rPr>
+          <w:lang w:val="uk-UA"/>
+        </w:rPr>
+        <w:t>Практично будь-який тип файлів може бути стиснутий, але важливо дотримуватися рекомендацій при виборі того, які з них стискати. Наприклад, деякі файли вже можуть бути стиснуті, тому стиснення цих файлів не матиме істотного впливу</w:t>
+      </w:r>
+      <w:r>
+        <w:rPr>
+          <w:lang w:val="uk-UA"/>
+        </w:rPr>
+        <w:t xml:space="preserve"> або може випливти в більший розмір файлу</w:t>
+      </w:r>
+      <w:r>
+        <w:rPr>
+          <w:lang w:val="uk-UA"/>
+        </w:rPr>
+        <w:t>.</w:t>
+      </w:r>
+    </w:p>
+    <w:p>
+      <w:pPr>
+        <w:pStyle w:val="2"/>
+        <w:numPr>
+          <w:ilvl w:val="1"/>
+          <w:numId w:val="2"/>
+        </w:numPr>
+        <w:jc w:val="left"/>
+        <w:rPr>
+          <w:lang w:val="uk-UA"/>
+        </w:rPr>
+      </w:pPr>
+      <w:bookmarkStart w:id="7" w:name="_Toc71063765"/>
+      <w:r>
+        <w:rPr>
+          <w:lang w:val="uk-UA"/>
+        </w:rPr>
+        <w:lastRenderedPageBreak/>
         <w:t>Історія створення методів стиснення</w:t>
       </w:r>
+      <w:bookmarkEnd w:id="7"/>
     </w:p>
     <w:p>
       <w:pPr>
@@ -4066,68 +4757,13 @@
         </w:rPr>
         <w:t>, який показав реальні переваги стискання.</w:t>
       </w:r>
-    </w:p>
-    <w:p>
-      <w:pPr>
-        <w:ind w:firstLine="420"/>
-        <w:rPr>
-          <w:lang w:val="uk-UA"/>
-        </w:rPr>
-      </w:pPr>
-      <w:r>
-        <w:rPr>
-          <w:lang w:val="uk-UA"/>
-        </w:rPr>
-        <w:lastRenderedPageBreak/>
-        <w:t>Метод LZW був першим ши</w:t>
-      </w:r>
-      <w:r>
-        <w:rPr>
-          <w:lang w:val="uk-UA"/>
-        </w:rPr>
-        <w:t>р</w:t>
-      </w:r>
-      <w:r>
-        <w:rPr>
-          <w:lang w:val="uk-UA"/>
-        </w:rPr>
-        <w:t>о</w:t>
-      </w:r>
-      <w:r>
-        <w:rPr>
-          <w:lang w:val="uk-UA"/>
-        </w:rPr>
-        <w:t>к</w:t>
-      </w:r>
-      <w:r>
-        <w:rPr>
-          <w:lang w:val="uk-UA"/>
-        </w:rPr>
-        <w:t>о вживаним алгоритмом стискання даних, який бу</w:t>
-      </w:r>
-      <w:r>
-        <w:rPr>
-          <w:lang w:val="uk-UA"/>
-        </w:rPr>
-        <w:t>ло</w:t>
-      </w:r>
-      <w:r>
-        <w:rPr>
+      <w:r>
+        <w:rPr>
+          <w:sz w:val="18"/>
+          <w:szCs w:val="18"/>
           <w:lang w:val="uk-UA"/>
         </w:rPr>
         <w:t xml:space="preserve"> </w:t>
-      </w:r>
-      <w:r>
-        <w:rPr>
-          <w:lang w:val="uk-UA"/>
-        </w:rPr>
-        <w:t>розроблено</w:t>
-      </w:r>
-      <w:r>
-        <w:rPr>
-          <w:lang w:val="uk-UA"/>
-        </w:rPr>
-        <w:t xml:space="preserve"> на комп’ютерах та досі використовується сьогодні (у різноманітних варіаціях). Великий текст англійською мовою може бути стиснутий приблизно на 50% використовуючи LZW</w:t>
       </w:r>
       <w:hyperlink w:anchor="_ПЕРЕЛІК_ВИКОРИСТАНИХ_ДЖЕРЕЛ_1" w:history="1">
         <w:r>
@@ -4144,9 +4780,16 @@
             <w:rStyle w:val="a7"/>
             <w:sz w:val="18"/>
             <w:szCs w:val="18"/>
-            <w:lang w:val="uk-UA"/>
-          </w:rPr>
-          <w:t>6</w:t>
+          </w:rPr>
+          <w:t>2</w:t>
+        </w:r>
+        <w:r>
+          <w:rPr>
+            <w:rStyle w:val="a7"/>
+            <w:sz w:val="18"/>
+            <w:szCs w:val="18"/>
+          </w:rPr>
+          <w:t>1</w:t>
         </w:r>
         <w:r>
           <w:rPr>
@@ -4158,67 +4801,67 @@
           <w:t>]</w:t>
         </w:r>
       </w:hyperlink>
-      <w:r>
-        <w:rPr>
-          <w:lang w:val="uk-UA"/>
-        </w:rPr>
-        <w:t>.</w:t>
-      </w:r>
-      <w:r>
-        <w:rPr>
-          <w:lang w:val="uk-UA"/>
-        </w:rPr>
-        <w:t xml:space="preserve"> Але історія методів починає задовго до цього. Азбука Морзе, яка була створена у 1838 році, являється предком такого поняття як «стискання даних». Тобто, це є одним із найперших методів стискання. Таким</w:t>
-      </w:r>
-      <w:r>
-        <w:rPr>
-          <w:lang w:val="uk-UA"/>
-        </w:rPr>
-        <w:t xml:space="preserve"> алгоритмом</w:t>
-      </w:r>
-      <w:r>
-        <w:rPr>
-          <w:lang w:val="uk-UA"/>
-        </w:rPr>
-        <w:t xml:space="preserve">, в якому </w:t>
-      </w:r>
-      <w:r>
-        <w:rPr>
-          <w:lang w:val="uk-UA"/>
-        </w:rPr>
-        <w:t>найпоширеніші літери англійськ</w:t>
-      </w:r>
-      <w:r>
-        <w:rPr>
-          <w:lang w:val="uk-UA"/>
-        </w:rPr>
-        <w:t>ої</w:t>
-      </w:r>
-      <w:r>
-        <w:rPr>
-          <w:lang w:val="uk-UA"/>
-        </w:rPr>
-        <w:t xml:space="preserve"> мові, такі як «е» і «t» мають коротші</w:t>
-      </w:r>
-      <w:r>
-        <w:rPr>
-          <w:lang w:val="uk-UA"/>
-        </w:rPr>
-        <w:t xml:space="preserve"> азбуки Морзе. </w:t>
-      </w:r>
     </w:p>
     <w:p>
       <w:pPr>
         <w:ind w:firstLine="420"/>
         <w:rPr>
-          <w:lang w:val="ru-RU"/>
-        </w:rPr>
-      </w:pPr>
-      <w:r>
-        <w:rPr>
-          <w:lang w:val="uk-UA"/>
-        </w:rPr>
-        <w:t>Пізніше, в 1949 році, коли почали освоюватися мейнфрейми, вже відомий нам Клод Шеннон разом з Робертом Фано розробили кодування Шеннона – Фано</w:t>
+          <w:lang w:val="uk-UA"/>
+        </w:rPr>
+      </w:pPr>
+      <w:r>
+        <w:rPr>
+          <w:lang w:val="uk-UA"/>
+        </w:rPr>
+        <w:t>Метод LZW був першим ши</w:t>
+      </w:r>
+      <w:r>
+        <w:rPr>
+          <w:lang w:val="uk-UA"/>
+        </w:rPr>
+        <w:t>р</w:t>
+      </w:r>
+      <w:r>
+        <w:rPr>
+          <w:lang w:val="uk-UA"/>
+        </w:rPr>
+        <w:t>о</w:t>
+      </w:r>
+      <w:r>
+        <w:rPr>
+          <w:lang w:val="uk-UA"/>
+        </w:rPr>
+        <w:t>к</w:t>
+      </w:r>
+      <w:r>
+        <w:rPr>
+          <w:lang w:val="uk-UA"/>
+        </w:rPr>
+        <w:t>о вживаним алгоритмом стискання даних, який бу</w:t>
+      </w:r>
+      <w:r>
+        <w:rPr>
+          <w:lang w:val="uk-UA"/>
+        </w:rPr>
+        <w:t>ло</w:t>
+      </w:r>
+      <w:r>
+        <w:rPr>
+          <w:lang w:val="uk-UA"/>
+        </w:rPr>
+        <w:t xml:space="preserve"> </w:t>
+      </w:r>
+      <w:r>
+        <w:rPr>
+          <w:lang w:val="uk-UA"/>
+        </w:rPr>
+        <w:t>розроблено</w:t>
+      </w:r>
+      <w:r>
+        <w:rPr>
+          <w:lang w:val="uk-UA"/>
+        </w:rPr>
+        <w:t xml:space="preserve"> на комп’ютерах та досі використовується сьогодні (у різноманітних варіаціях). Великий текст англійською мовою може бути стиснутий приблизно на 50% використовуючи LZW</w:t>
       </w:r>
       <w:hyperlink w:anchor="_ПЕРЕЛІК_ВИКОРИСТАНИХ_ДЖЕРЕЛ_1" w:history="1">
         <w:r>
@@ -4237,7 +4880,7 @@
             <w:szCs w:val="18"/>
             <w:lang w:val="uk-UA"/>
           </w:rPr>
-          <w:t>11</w:t>
+          <w:t>6</w:t>
         </w:r>
         <w:r>
           <w:rPr>
@@ -4253,7 +4896,63 @@
         <w:rPr>
           <w:lang w:val="uk-UA"/>
         </w:rPr>
-        <w:t>. Їх алгоритм призначав коди символам у заданих блоках базуючись на ймовірності появи символу. Ймовірність появи символу обернено пропорційна довжині коду, що призводить до більш короткого способу презентації даних</w:t>
+        <w:t>.</w:t>
+      </w:r>
+      <w:r>
+        <w:rPr>
+          <w:lang w:val="uk-UA"/>
+        </w:rPr>
+        <w:t xml:space="preserve"> Але історія методів починає задовго до цього. Азбука Морзе, яка була створена у 1838 році, являється предком такого поняття як «стискання даних». Тобто, це є одним із найперших методів стискання. Таким</w:t>
+      </w:r>
+      <w:r>
+        <w:rPr>
+          <w:lang w:val="uk-UA"/>
+        </w:rPr>
+        <w:t xml:space="preserve"> алгоритмом</w:t>
+      </w:r>
+      <w:r>
+        <w:rPr>
+          <w:lang w:val="uk-UA"/>
+        </w:rPr>
+        <w:t xml:space="preserve">, в якому </w:t>
+      </w:r>
+      <w:r>
+        <w:rPr>
+          <w:lang w:val="uk-UA"/>
+        </w:rPr>
+        <w:t>найпоширеніші літери англійськ</w:t>
+      </w:r>
+      <w:r>
+        <w:rPr>
+          <w:lang w:val="uk-UA"/>
+        </w:rPr>
+        <w:t>ої</w:t>
+      </w:r>
+      <w:r>
+        <w:rPr>
+          <w:lang w:val="uk-UA"/>
+        </w:rPr>
+        <w:t xml:space="preserve"> мові, такі як «е» і «t» мають коротші</w:t>
+      </w:r>
+      <w:r>
+        <w:rPr>
+          <w:lang w:val="uk-UA"/>
+        </w:rPr>
+        <w:t xml:space="preserve"> азбуки Морзе. </w:t>
+      </w:r>
+    </w:p>
+    <w:p>
+      <w:pPr>
+        <w:ind w:firstLine="420"/>
+        <w:rPr>
+          <w:lang w:val="ru-RU"/>
+        </w:rPr>
+      </w:pPr>
+      <w:r>
+        <w:rPr>
+          <w:lang w:val="uk-UA"/>
+        </w:rPr>
+        <w:t>Пізніше, в 1949 році, коли почали освоюватися мейнфрейми, вже відомий Клод Шеннон разом з Робертом Фано розробили кодування Шеннона – Фано</w:t>
       </w:r>
       <w:hyperlink w:anchor="_ПЕРЕЛІК_ВИКОРИСТАНИХ_ДЖЕРЕЛ_1" w:history="1">
         <w:r>
@@ -4270,9 +4969,9 @@
             <w:rStyle w:val="a7"/>
             <w:sz w:val="18"/>
             <w:szCs w:val="18"/>
-            <w:lang w:val="ru-RU"/>
-          </w:rPr>
-          <w:t>5</w:t>
+            <w:lang w:val="uk-UA"/>
+          </w:rPr>
+          <w:t>11</w:t>
         </w:r>
         <w:r>
           <w:rPr>
@@ -4288,21 +4987,7 @@
         <w:rPr>
           <w:lang w:val="uk-UA"/>
         </w:rPr>
-        <w:t>.</w:t>
-      </w:r>
-    </w:p>
-    <w:p>
-      <w:pPr>
-        <w:ind w:firstLine="420"/>
-        <w:rPr>
-          <w:lang w:val="uk-UA"/>
-        </w:rPr>
-      </w:pPr>
-      <w:r>
-        <w:rPr>
-          <w:lang w:val="uk-UA"/>
-        </w:rPr>
-        <w:t>Два роки потому, Девід Хаффман вивчав курс «Теорія Інформації» в Массачусетському Технологічному Інституті (МІТ) та мав заняття, викладачем яких був Робертом Фано. Викладач запропонував класу вибір: написати курсову робочу або складати випускний іспит. Авжеж Хаффман виправ курсову, тема якої була «Пошук найбільш ефективного методу двійкового кодування». Попрацювавши кілька місяців та нічого не придумавши, Хаффман вже збирався викинути всю свою роботу й почати готуватися до випускного іспиту замість здачі курсової. Саме в цей час йому в голову прийшла ідея, просвітництво та він придумав дещо схожу на техніку Шеннона – Фано</w:t>
+        <w:t>. Їх алгоритм призначав коди символам у заданих блоках базуючись на ймовірності появи символу. Ймовірність появи символу обернено пропорційна довжині коду, що призводить до більш короткого способу презентації даних</w:t>
       </w:r>
       <w:hyperlink w:anchor="_ПЕРЕЛІК_ВИКОРИСТАНИХ_ДЖЕРЕЛ_1" w:history="1">
         <w:r>
@@ -4312,16 +4997,17 @@
             <w:szCs w:val="18"/>
             <w:lang w:val="uk-UA"/>
           </w:rPr>
-          <w:t>[11]</w:t>
-        </w:r>
-      </w:hyperlink>
-      <w:r>
-        <w:rPr>
-          <w:lang w:val="uk-UA"/>
-        </w:rPr>
-        <w:t>, але набагато ефективнішу. Ключова відмінність між кодуванням Хаффмана та зазначеним вище було те, що у алгоритмі Шеннона – Фано</w:t>
-      </w:r>
-      <w:hyperlink w:anchor="_ПЕРЕЛІК_ВИКОРИСТАНИХ_ДЖЕРЕЛ_1" w:history="1">
+          <w:t>[</w:t>
+        </w:r>
+        <w:r>
+          <w:rPr>
+            <w:rStyle w:val="a7"/>
+            <w:sz w:val="18"/>
+            <w:szCs w:val="18"/>
+            <w:lang w:val="ru-RU"/>
+          </w:rPr>
+          <w:t>5</w:t>
+        </w:r>
         <w:r>
           <w:rPr>
             <w:rStyle w:val="a7"/>
@@ -4329,6 +5015,55 @@
             <w:szCs w:val="18"/>
             <w:lang w:val="uk-UA"/>
           </w:rPr>
+          <w:t>]</w:t>
+        </w:r>
+      </w:hyperlink>
+      <w:r>
+        <w:rPr>
+          <w:lang w:val="uk-UA"/>
+        </w:rPr>
+        <w:t>.</w:t>
+      </w:r>
+    </w:p>
+    <w:p>
+      <w:pPr>
+        <w:ind w:firstLine="420"/>
+        <w:rPr>
+          <w:lang w:val="uk-UA"/>
+        </w:rPr>
+      </w:pPr>
+      <w:r>
+        <w:rPr>
+          <w:lang w:val="uk-UA"/>
+        </w:rPr>
+        <w:lastRenderedPageBreak/>
+        <w:t>Два роки потому, Девід Хаффман вивчав курс «Теорія Інформації» в Массачусетському Технологічному Інституті (МІТ) та мав заняття, викладачем яких був Робертом Фано. Викладач запропонував класу вибір: написати курсову робочу або складати випускний іспит. Авжеж Хаффман виправ курсову, тема якої була «Пошук найбільш ефективного методу двійкового кодування». Попрацювавши кілька місяців та нічого не придумавши, Хаффман вже збирався викинути всю свою роботу й почати готуватися до випускного іспиту замість здачі курсової. Саме в цей час йому в голову прийшла ідея, просвітництво та він придумав дещо схожу на техніку Шеннона – Фано</w:t>
+      </w:r>
+      <w:hyperlink w:anchor="_ПЕРЕЛІК_ВИКОРИСТАНИХ_ДЖЕРЕЛ_1" w:history="1">
+        <w:r>
+          <w:rPr>
+            <w:rStyle w:val="a7"/>
+            <w:sz w:val="18"/>
+            <w:szCs w:val="18"/>
+            <w:lang w:val="uk-UA"/>
+          </w:rPr>
+          <w:t>[11]</w:t>
+        </w:r>
+      </w:hyperlink>
+      <w:r>
+        <w:rPr>
+          <w:lang w:val="uk-UA"/>
+        </w:rPr>
+        <w:t>, але набагато ефективнішу. Ключова відмінність між кодуванням Хаффмана та зазначеним вище було те, що у алгоритмі Шеннона – Фано</w:t>
+      </w:r>
+      <w:hyperlink w:anchor="_ПЕРЕЛІК_ВИКОРИСТАНИХ_ДЖЕРЕЛ_1" w:history="1">
+        <w:r>
+          <w:rPr>
+            <w:rStyle w:val="a7"/>
+            <w:sz w:val="18"/>
+            <w:szCs w:val="18"/>
+            <w:lang w:val="uk-UA"/>
+          </w:rPr>
           <w:t>[11]</w:t>
         </w:r>
       </w:hyperlink>
@@ -4346,6 +5081,42 @@
         </w:rPr>
         <w:t>дерево ймовірностей будувалося знизу вверх, створюючи неоптимальний результат, а в цьому алгоритмі – зверху вниз.</w:t>
       </w:r>
+      <w:r>
+        <w:rPr>
+          <w:sz w:val="18"/>
+          <w:szCs w:val="18"/>
+          <w:lang w:val="uk-UA"/>
+        </w:rPr>
+        <w:t xml:space="preserve"> </w:t>
+      </w:r>
+      <w:hyperlink w:anchor="_ПЕРЕЛІК_ВИКОРИСТАНИХ_ДЖЕРЕЛ_1" w:history="1">
+        <w:r>
+          <w:rPr>
+            <w:rStyle w:val="a7"/>
+            <w:sz w:val="18"/>
+            <w:szCs w:val="18"/>
+            <w:lang w:val="uk-UA"/>
+          </w:rPr>
+          <w:t>[1</w:t>
+        </w:r>
+        <w:r>
+          <w:rPr>
+            <w:rStyle w:val="a7"/>
+            <w:sz w:val="18"/>
+            <w:szCs w:val="18"/>
+          </w:rPr>
+          <w:t>5</w:t>
+        </w:r>
+        <w:r>
+          <w:rPr>
+            <w:rStyle w:val="a7"/>
+            <w:sz w:val="18"/>
+            <w:szCs w:val="18"/>
+            <w:lang w:val="uk-UA"/>
+          </w:rPr>
+          <w:t>]</w:t>
+        </w:r>
+      </w:hyperlink>
     </w:p>
     <w:p>
       <w:pPr>
@@ -4360,7 +5131,6 @@
           <w:noProof/>
           <w:lang w:val="uk-UA"/>
         </w:rPr>
-        <w:lastRenderedPageBreak/>
         <w:drawing>
           <wp:inline distT="0" distB="0" distL="0" distR="0" wp14:anchorId="1CB71C28" wp14:editId="061702AD">
             <wp:extent cx="3620770" cy="4548259"/>
@@ -4440,19 +5210,12 @@
     <w:p>
       <w:pPr>
         <w:ind w:firstLine="420"/>
-        <w:rPr>
-          <w:lang w:val="uk-UA"/>
-        </w:rPr>
-      </w:pPr>
-    </w:p>
-    <w:p>
-      <w:pPr>
-        <w:ind w:firstLine="420"/>
-      </w:pPr>
-      <w:r>
-        <w:rPr>
-          <w:lang w:val="uk-UA"/>
-        </w:rPr>
+      </w:pPr>
+      <w:r>
+        <w:rPr>
+          <w:lang w:val="uk-UA"/>
+        </w:rPr>
+        <w:lastRenderedPageBreak/>
         <w:t>Ранні імплементації алгоритмів Хаффмана</w:t>
       </w:r>
       <w:hyperlink w:anchor="_ПЕРЕЛІК_ВИКОРИСТАНИХ_ДЖЕРЕЛ_1" w:history="1">
@@ -4742,15 +5505,44 @@
         <w:rPr>
           <w:lang w:val="uk-UA"/>
         </w:rPr>
-        <w:t xml:space="preserve">, цей алгоритм </w:t>
-      </w:r>
-      <w:r>
-        <w:rPr>
-          <w:lang w:val="uk-UA"/>
-        </w:rPr>
-        <w:lastRenderedPageBreak/>
-        <w:t>аналізує вхідні дані та генерує статичний словник, а не генерує його динамічно.</w:t>
-      </w:r>
+        <w:t>, цей алгоритм аналізує вхідні дані та генерує статичний словник, а не генерує його динамічно.</w:t>
+      </w:r>
+      <w:r>
+        <w:rPr>
+          <w:sz w:val="18"/>
+          <w:szCs w:val="18"/>
+          <w:lang w:val="uk-UA"/>
+        </w:rPr>
+        <w:t xml:space="preserve"> </w:t>
+      </w:r>
+      <w:hyperlink w:anchor="_ПЕРЕЛІК_ВИКОРИСТАНИХ_ДЖЕРЕЛ_1" w:history="1">
+        <w:r>
+          <w:rPr>
+            <w:rStyle w:val="a7"/>
+            <w:sz w:val="18"/>
+            <w:szCs w:val="18"/>
+            <w:lang w:val="uk-UA"/>
+          </w:rPr>
+          <w:t>[</w:t>
+        </w:r>
+        <w:r>
+          <w:rPr>
+            <w:rStyle w:val="a7"/>
+            <w:sz w:val="18"/>
+            <w:szCs w:val="18"/>
+          </w:rPr>
+          <w:t>1</w:t>
+        </w:r>
+        <w:r>
+          <w:rPr>
+            <w:rStyle w:val="a7"/>
+            <w:sz w:val="18"/>
+            <w:szCs w:val="18"/>
+            <w:lang w:val="uk-UA"/>
+          </w:rPr>
+          <w:t>6]</w:t>
+        </w:r>
+      </w:hyperlink>
     </w:p>
     <w:p>
       <w:pPr>
@@ -4764,18 +5556,20 @@
           <w:lang w:val="uk-UA"/>
         </w:rPr>
       </w:pPr>
+      <w:bookmarkStart w:id="8" w:name="_Toc71063766"/>
       <w:r>
         <w:rPr>
           <w:lang w:val="uk-UA"/>
         </w:rPr>
         <w:t>Зростання дефляції</w:t>
       </w:r>
+      <w:bookmarkEnd w:id="8"/>
     </w:p>
     <w:p>
       <w:pPr>
         <w:ind w:firstLine="420"/>
         <w:rPr>
-          <w:lang w:val="uk-UA"/>
+          <w:lang w:val="ru-RU"/>
         </w:rPr>
       </w:pPr>
       <w:r>
@@ -4789,6 +5583,814 @@
           <w:lang w:val="uk-UA"/>
         </w:rPr>
         <w:t>тмів дуету Лемпеля – Зіва, компанії та інші великі організації використовують алгоритми стиснення даних, оскільки їхні потреби в зберіганні та сховищі продовжують зростати і стиснення даних може повністю задовольнити їх потреби.</w:t>
+      </w:r>
+      <w:r>
+        <w:rPr>
+          <w:lang w:val="uk-UA"/>
+        </w:rPr>
+        <w:t xml:space="preserve"> Однак алгоритми стиснення даних не набули такої широкої популярності, допоки всесвітня мережа Інтернет не набула ваги та значущості в кінці 1980 – х років. Саме в ці роки виникла необхідність в стисненні даних. В ті часи мережева пропускна здатність була коштовною, обмеженою або і тим й іншим одночасно. Саме стиснення допомогло вирішити ці проблеми та закрити недоліки. З появою Всесвітньої павутини, коли люди почали між собою обмінюватися різноманітною інформацією, від текстів до відео, стискаючі алгоритми стали особливо важливими. Адже це допомагало зберігати дорогоцінний трафік та (зважаючи на маленькі швидкості) швидко завантажувати необхідні дані. Постало питання задоволення потреб в стисненні різних даних. Саме для цього було </w:t>
+      </w:r>
+      <w:r>
+        <w:rPr>
+          <w:lang w:val="uk-UA"/>
+        </w:rPr>
+        <w:lastRenderedPageBreak/>
+        <w:t xml:space="preserve">розроблено кілька нових форматів файлів, що включають стиснення, включаючи </w:t>
+      </w:r>
+      <w:r>
+        <w:t>ZIP</w:t>
+      </w:r>
+      <w:r>
+        <w:rPr>
+          <w:lang w:val="ru-RU"/>
+        </w:rPr>
+        <w:t xml:space="preserve">, </w:t>
+      </w:r>
+      <w:r>
+        <w:t>GIF</w:t>
+      </w:r>
+      <w:r>
+        <w:rPr>
+          <w:lang w:val="ru-RU"/>
+        </w:rPr>
+        <w:t xml:space="preserve">, </w:t>
+      </w:r>
+      <w:r>
+        <w:t>PNG</w:t>
+      </w:r>
+      <w:r>
+        <w:rPr>
+          <w:lang w:val="ru-RU"/>
+        </w:rPr>
+        <w:t>.</w:t>
+      </w:r>
+    </w:p>
+    <w:p>
+      <w:pPr>
+        <w:ind w:firstLine="420"/>
+      </w:pPr>
+      <w:r>
+        <w:rPr>
+          <w:lang w:val="uk-UA"/>
+        </w:rPr>
+        <w:t xml:space="preserve">Том Хендерсон опублікував та випустив перший комерційно успішний формат архівування під назвою </w:t>
+      </w:r>
+      <w:r>
+        <w:t>ARC</w:t>
+      </w:r>
+      <w:r>
+        <w:rPr>
+          <w:lang w:val="uk-UA"/>
+        </w:rPr>
+        <w:t xml:space="preserve"> через свою компанію в 1985 році, </w:t>
+      </w:r>
+      <w:r>
+        <w:t>System Enhancement Associates.</w:t>
+      </w:r>
+      <w:r>
+        <w:t xml:space="preserve"> ARC</w:t>
+      </w:r>
+      <w:r>
+        <w:rPr>
+          <w:lang w:val="uk-UA"/>
+        </w:rPr>
+        <w:t xml:space="preserve"> був особливо популярним серед товариства </w:t>
+      </w:r>
+      <w:r>
+        <w:t>BBS</w:t>
+      </w:r>
+      <w:r>
+        <w:rPr>
+          <w:lang w:val="uk-UA"/>
+        </w:rPr>
+        <w:t xml:space="preserve">, так як це була одна з перших програм, яка могла не тільки будувати, але й стискати файли. Також вона мала відкритий вихідний код. Формат </w:t>
+      </w:r>
+      <w:r>
+        <w:t>ARC</w:t>
+      </w:r>
+      <w:r>
+        <w:rPr>
+          <w:lang w:val="uk-UA"/>
+        </w:rPr>
+        <w:t xml:space="preserve"> використовував модифікований алгоритм </w:t>
+      </w:r>
+      <w:r>
+        <w:t>LZW</w:t>
+      </w:r>
+      <w:r>
+        <w:rPr>
+          <w:lang w:val="ru-RU"/>
+        </w:rPr>
+        <w:t xml:space="preserve">. </w:t>
+      </w:r>
+      <w:r>
+        <w:rPr>
+          <w:lang w:val="uk-UA"/>
+        </w:rPr>
+        <w:t xml:space="preserve">В цей час Філ Кац помітив шалену популярність формату </w:t>
+      </w:r>
+      <w:r>
+        <w:t>ARC</w:t>
+      </w:r>
+      <w:r>
+        <w:rPr>
+          <w:lang w:val="uk-UA"/>
+        </w:rPr>
+        <w:t xml:space="preserve"> і вирішив поліпшити його, написавши процедури компресії та декомпресії мовою асемблера. Він опублікував </w:t>
+      </w:r>
+      <w:r>
+        <w:t>PKARC</w:t>
+      </w:r>
+      <w:r>
+        <w:rPr>
+          <w:lang w:val="uk-UA"/>
+        </w:rPr>
+        <w:t xml:space="preserve"> та почав його продавати. Через копірайт, який було доведено, Кац був вимушений відректися від свого дітища через судові процеси. </w:t>
+      </w:r>
+      <w:hyperlink w:anchor="_ПЕРЕЛІК_ВИКОРИСТАНИХ_ДЖЕРЕЛ_1" w:history="1">
+        <w:r>
+          <w:rPr>
+            <w:rStyle w:val="a7"/>
+            <w:sz w:val="18"/>
+            <w:szCs w:val="18"/>
+            <w:lang w:val="uk-UA"/>
+          </w:rPr>
+          <w:t>[</w:t>
+        </w:r>
+        <w:r>
+          <w:rPr>
+            <w:rStyle w:val="a7"/>
+            <w:sz w:val="18"/>
+            <w:szCs w:val="18"/>
+          </w:rPr>
+          <w:t>1</w:t>
+        </w:r>
+        <w:r>
+          <w:rPr>
+            <w:rStyle w:val="a7"/>
+            <w:sz w:val="18"/>
+            <w:szCs w:val="18"/>
+            <w:lang w:val="uk-UA"/>
+          </w:rPr>
+          <w:t>7]</w:t>
+        </w:r>
+      </w:hyperlink>
+    </w:p>
+    <w:p>
+      <w:pPr>
+        <w:ind w:firstLine="420"/>
+        <w:rPr>
+          <w:lang w:val="uk-UA"/>
+        </w:rPr>
+      </w:pPr>
+      <w:r>
+        <w:rPr>
+          <w:lang w:val="uk-UA"/>
+        </w:rPr>
+        <w:t xml:space="preserve">Так як він не міг більше продавати </w:t>
+      </w:r>
+      <w:r>
+        <w:t>PKARC</w:t>
+      </w:r>
+      <w:r>
+        <w:rPr>
+          <w:lang w:val="uk-UA"/>
+        </w:rPr>
+        <w:t xml:space="preserve">, в 1989 році він розробив модифіковану версію алгоритму, який зараз відомий як </w:t>
+      </w:r>
+      <w:r>
+        <w:t>ZIP</w:t>
+      </w:r>
+      <w:r>
+        <w:rPr>
+          <w:lang w:val="uk-UA"/>
+        </w:rPr>
+        <w:t xml:space="preserve"> формат. Через використання запатентованого алгоритму </w:t>
+      </w:r>
+      <w:r>
+        <w:t>LZW</w:t>
+      </w:r>
+      <w:r>
+        <w:rPr>
+          <w:lang w:val="uk-UA"/>
+        </w:rPr>
+        <w:t xml:space="preserve"> під капотом, було вирішено перейти на новий </w:t>
+      </w:r>
+      <w:r>
+        <w:t>IMPLODE</w:t>
+      </w:r>
+      <w:r>
+        <w:rPr>
+          <w:lang w:val="uk-UA"/>
+        </w:rPr>
+        <w:t xml:space="preserve"> алгоритм.</w:t>
+      </w:r>
+      <w:r>
+        <w:rPr>
+          <w:lang w:val="ru-RU"/>
+        </w:rPr>
+        <w:t xml:space="preserve"> </w:t>
+      </w:r>
+      <w:r>
+        <w:rPr>
+          <w:lang w:val="uk-UA"/>
+        </w:rPr>
+        <w:t xml:space="preserve">Формат було знову оновлено в 1993 році, коли Кац випустив </w:t>
+      </w:r>
+      <w:r>
+        <w:t>PKZIP</w:t>
+      </w:r>
+      <w:r>
+        <w:rPr>
+          <w:lang w:val="ru-RU"/>
+        </w:rPr>
+        <w:t xml:space="preserve"> 2.0,</w:t>
+      </w:r>
+      <w:r>
+        <w:rPr>
+          <w:lang w:val="uk-UA"/>
+        </w:rPr>
+        <w:t xml:space="preserve"> який реалізовував </w:t>
+      </w:r>
+      <w:r>
+        <w:t>DEFLA</w:t>
+      </w:r>
+      <w:r>
+        <w:t>T</w:t>
+      </w:r>
+      <w:r>
+        <w:t>E</w:t>
+      </w:r>
+      <w:r>
+        <w:rPr>
+          <w:lang w:val="uk-UA"/>
+        </w:rPr>
+        <w:t xml:space="preserve"> алгоритм</w:t>
+      </w:r>
+      <w:r>
+        <w:rPr>
+          <w:lang w:val="uk-UA"/>
+        </w:rPr>
+        <w:t xml:space="preserve"> і деякі інші функції, наприклад поділ об’ємів. Ця версія формату </w:t>
+      </w:r>
+      <w:r>
+        <w:t>ZIP</w:t>
+      </w:r>
+      <w:r>
+        <w:rPr>
+          <w:lang w:val="uk-UA"/>
+        </w:rPr>
+        <w:t xml:space="preserve"> і сьогодні повсюдно зустрічається, так як майже всі файли </w:t>
+      </w:r>
+      <w:r>
+        <w:rPr>
+          <w:lang w:val="uk-UA"/>
+        </w:rPr>
+        <w:t>.</w:t>
+      </w:r>
+      <w:r>
+        <w:t>zip</w:t>
+      </w:r>
+      <w:r>
+        <w:rPr>
+          <w:lang w:val="uk-UA"/>
+        </w:rPr>
+        <w:t xml:space="preserve"> слідують формату </w:t>
+      </w:r>
+      <w:r>
+        <w:t>PKZIP</w:t>
+      </w:r>
+      <w:r>
+        <w:rPr>
+          <w:lang w:val="uk-UA"/>
+        </w:rPr>
+        <w:t xml:space="preserve"> 2.0</w:t>
+      </w:r>
+      <w:r>
+        <w:rPr>
+          <w:lang w:val="uk-UA"/>
+        </w:rPr>
+        <w:t>, незважаючи на поважний вік.</w:t>
+      </w:r>
+    </w:p>
+    <w:p>
+      <w:pPr>
+        <w:ind w:firstLine="420"/>
+        <w:rPr>
+          <w:sz w:val="18"/>
+          <w:szCs w:val="18"/>
+          <w:lang w:val="uk-UA"/>
+        </w:rPr>
+      </w:pPr>
+      <w:r>
+        <w:t>GIF</w:t>
+      </w:r>
+      <w:r>
+        <w:rPr>
+          <w:lang w:val="uk-UA"/>
+        </w:rPr>
+        <w:t xml:space="preserve"> або </w:t>
+      </w:r>
+      <w:r>
+        <w:t>Graphical Interchange Format,</w:t>
+      </w:r>
+      <w:r>
+        <w:rPr>
+          <w:lang w:val="uk-UA"/>
+        </w:rPr>
+        <w:t xml:space="preserve"> було розроблено компанією </w:t>
+      </w:r>
+      <w:r>
+        <w:t>CompuServe</w:t>
+      </w:r>
+      <w:r>
+        <w:rPr>
+          <w:lang w:val="uk-UA"/>
+        </w:rPr>
+        <w:t xml:space="preserve"> </w:t>
+      </w:r>
+      <w:r>
+        <w:rPr>
+          <w:lang w:val="uk-UA"/>
+        </w:rPr>
+        <w:t xml:space="preserve">аж в 1987 році щоб </w:t>
+      </w:r>
+      <w:r>
+        <w:rPr>
+          <w:lang w:val="uk-UA"/>
+        </w:rPr>
+        <w:t>дозволити спільне використання растрових зображень без втрати даних (хоча формат обмежений 256 кольорами на кадр)</w:t>
+      </w:r>
+      <w:r>
+        <w:rPr>
+          <w:lang w:val="uk-UA"/>
+        </w:rPr>
+        <w:t xml:space="preserve"> </w:t>
+      </w:r>
+      <w:r>
+        <w:rPr>
+          <w:lang w:val="uk-UA"/>
+        </w:rPr>
+        <w:t>при цьому істотно зменшивши розмір файлу, щоб забезпечити передачу по модемах віддаленого доступу</w:t>
+      </w:r>
+      <w:r>
+        <w:rPr>
+          <w:lang w:val="uk-UA"/>
+        </w:rPr>
+        <w:t xml:space="preserve"> (</w:t>
+      </w:r>
+      <w:r>
+        <w:t>dialup</w:t>
+      </w:r>
+      <w:r>
+        <w:rPr>
+          <w:lang w:val="uk-UA"/>
+        </w:rPr>
+        <w:t xml:space="preserve"> </w:t>
+      </w:r>
+      <w:r>
+        <w:t>modems</w:t>
+      </w:r>
+      <w:r>
+        <w:rPr>
+          <w:lang w:val="uk-UA"/>
+        </w:rPr>
+        <w:t>)</w:t>
+      </w:r>
+      <w:r>
+        <w:rPr>
+          <w:lang w:val="uk-UA"/>
+        </w:rPr>
+        <w:t>.</w:t>
+      </w:r>
+      <w:r>
+        <w:rPr>
+          <w:lang w:val="uk-UA"/>
+        </w:rPr>
+        <w:t xml:space="preserve"> </w:t>
+      </w:r>
+      <w:r>
+        <w:rPr>
+          <w:lang w:val="uk-UA"/>
+        </w:rPr>
+        <w:t>Однак, як і формат ZIP, GIF також базується на</w:t>
+      </w:r>
+      <w:r>
+        <w:rPr>
+          <w:lang w:val="ru-RU"/>
+        </w:rPr>
+        <w:t xml:space="preserve"> </w:t>
+      </w:r>
+      <w:r>
+        <w:rPr>
+          <w:lang w:val="uk-UA"/>
+        </w:rPr>
+        <w:t xml:space="preserve">запатентованому </w:t>
+      </w:r>
+      <w:r>
+        <w:rPr>
+          <w:lang w:val="uk-UA"/>
+        </w:rPr>
+        <w:t xml:space="preserve">алгоритмі LZW. Незважаючи на обтяженість патентами, </w:t>
+      </w:r>
+      <w:r>
+        <w:rPr>
+          <w:lang w:val="uk-UA"/>
+        </w:rPr>
+        <w:t xml:space="preserve">компанія </w:t>
+      </w:r>
+      <w:r>
+        <w:t>Unisys</w:t>
+      </w:r>
+      <w:r>
+        <w:rPr>
+          <w:lang w:val="uk-UA"/>
+        </w:rPr>
+        <w:t xml:space="preserve"> не змогла </w:t>
+      </w:r>
+      <w:r>
+        <w:rPr>
+          <w:lang w:val="uk-UA"/>
+        </w:rPr>
+        <w:t>захистити та жорстко контролювати</w:t>
+      </w:r>
+      <w:r>
+        <w:rPr>
+          <w:lang w:val="uk-UA"/>
+        </w:rPr>
+        <w:t xml:space="preserve"> дотримання своїх патентів, щоб зупинити поширення формату. </w:t>
+      </w:r>
+      <w:r>
+        <w:rPr>
+          <w:lang w:val="uk-UA"/>
+        </w:rPr>
+        <w:lastRenderedPageBreak/>
+        <w:t xml:space="preserve">Навіть зараз, більше 20 років потому, GIF залишається у використанні, особливо через його здатність </w:t>
+      </w:r>
+      <w:r>
+        <w:rPr>
+          <w:lang w:val="uk-UA"/>
+        </w:rPr>
+        <w:t>анімації</w:t>
+      </w:r>
+      <w:r>
+        <w:rPr>
+          <w:lang w:val="uk-UA"/>
+        </w:rPr>
+        <w:t>.</w:t>
+      </w:r>
+      <w:r>
+        <w:rPr>
+          <w:sz w:val="18"/>
+          <w:szCs w:val="18"/>
+          <w:lang w:val="uk-UA"/>
+        </w:rPr>
+        <w:t xml:space="preserve"> </w:t>
+      </w:r>
+      <w:hyperlink w:anchor="_ПЕРЕЛІК_ВИКОРИСТАНИХ_ДЖЕРЕЛ_1" w:history="1">
+        <w:r>
+          <w:rPr>
+            <w:rStyle w:val="a7"/>
+            <w:sz w:val="18"/>
+            <w:szCs w:val="18"/>
+            <w:lang w:val="uk-UA"/>
+          </w:rPr>
+          <w:t>[</w:t>
+        </w:r>
+        <w:r>
+          <w:rPr>
+            <w:rStyle w:val="a7"/>
+            <w:sz w:val="18"/>
+            <w:szCs w:val="18"/>
+            <w:lang w:val="ru-RU"/>
+          </w:rPr>
+          <w:t>22</w:t>
+        </w:r>
+        <w:r>
+          <w:rPr>
+            <w:rStyle w:val="a7"/>
+            <w:sz w:val="18"/>
+            <w:szCs w:val="18"/>
+            <w:lang w:val="uk-UA"/>
+          </w:rPr>
+          <w:t>]</w:t>
+        </w:r>
+      </w:hyperlink>
+    </w:p>
+    <w:p>
+      <w:pPr>
+        <w:ind w:firstLine="420"/>
+        <w:rPr>
+          <w:lang w:val="uk-UA"/>
+        </w:rPr>
+      </w:pPr>
+      <w:r>
+        <w:rPr>
+          <w:lang w:val="uk-UA"/>
+        </w:rPr>
+        <w:t xml:space="preserve">Хоча GIF не вдалося зупинити, </w:t>
+      </w:r>
+      <w:r>
+        <w:t>CompuServe</w:t>
+      </w:r>
+      <w:r>
+        <w:rPr>
+          <w:lang w:val="uk-UA"/>
+        </w:rPr>
+        <w:t xml:space="preserve"> шукала формат,</w:t>
+      </w:r>
+      <w:r>
+        <w:rPr>
+          <w:lang w:val="uk-UA"/>
+        </w:rPr>
+        <w:t xml:space="preserve"> який</w:t>
+      </w:r>
+      <w:r>
+        <w:rPr>
+          <w:lang w:val="uk-UA"/>
+        </w:rPr>
+        <w:t xml:space="preserve"> не </w:t>
+      </w:r>
+      <w:r>
+        <w:rPr>
+          <w:lang w:val="uk-UA"/>
+        </w:rPr>
+        <w:t xml:space="preserve">є </w:t>
+      </w:r>
+      <w:r>
+        <w:rPr>
+          <w:lang w:val="uk-UA"/>
+        </w:rPr>
+        <w:t>обтяжени</w:t>
+      </w:r>
+      <w:r>
+        <w:rPr>
+          <w:lang w:val="uk-UA"/>
+        </w:rPr>
+        <w:t>м</w:t>
+      </w:r>
+      <w:r>
+        <w:rPr>
+          <w:lang w:val="uk-UA"/>
+        </w:rPr>
+        <w:t xml:space="preserve"> патентами</w:t>
+      </w:r>
+      <w:r>
+        <w:rPr>
+          <w:lang w:val="uk-UA"/>
+        </w:rPr>
+        <w:t>. І</w:t>
+      </w:r>
+      <w:r>
+        <w:rPr>
+          <w:lang w:val="uk-UA"/>
+        </w:rPr>
+        <w:t xml:space="preserve"> в 1994 році представила формат </w:t>
+      </w:r>
+      <w:r>
+        <w:t xml:space="preserve">Portable Network Graphics </w:t>
+      </w:r>
+      <w:r>
+        <w:rPr>
+          <w:lang w:val="uk-UA"/>
+        </w:rPr>
+        <w:t>(PNG). Як і ZIP, стандарт PNG використовує алгоритм</w:t>
+      </w:r>
+      <w:r>
+        <w:rPr>
+          <w:lang w:val="uk-UA"/>
+        </w:rPr>
+        <w:t xml:space="preserve"> стискання</w:t>
+      </w:r>
+      <w:r>
+        <w:rPr>
+          <w:lang w:val="uk-UA"/>
+        </w:rPr>
+        <w:t xml:space="preserve"> DEFLATE. Хоча DEFLATE був запатентований </w:t>
+      </w:r>
+      <w:r>
+        <w:rPr>
+          <w:lang w:val="uk-UA"/>
+        </w:rPr>
+        <w:t>Філом Кацом</w:t>
+      </w:r>
+      <w:r>
+        <w:rPr>
+          <w:lang w:val="uk-UA"/>
+        </w:rPr>
+        <w:t>, патент ніколи не застосовувався</w:t>
+      </w:r>
+      <w:r>
+        <w:rPr>
+          <w:lang w:val="uk-UA"/>
+        </w:rPr>
+        <w:t xml:space="preserve"> </w:t>
+      </w:r>
+      <w:r>
+        <w:rPr>
+          <w:lang w:val="uk-UA"/>
+        </w:rPr>
+        <w:t xml:space="preserve">і, таким чином, PNG та інші формати, засновані на </w:t>
+      </w:r>
+      <w:r>
+        <w:rPr>
+          <w:lang w:val="uk-UA"/>
+        </w:rPr>
+        <w:t xml:space="preserve">алгоритмі </w:t>
+      </w:r>
+      <w:r>
+        <w:rPr>
+          <w:lang w:val="uk-UA"/>
+        </w:rPr>
+        <w:t xml:space="preserve">DEFLATE, уникають порушення патентів. </w:t>
+      </w:r>
+      <w:r>
+        <w:rPr>
+          <w:lang w:val="uk-UA"/>
+        </w:rPr>
+        <w:t>Незважаючи на те, що</w:t>
+      </w:r>
+      <w:r>
+        <w:rPr>
+          <w:lang w:val="uk-UA"/>
+        </w:rPr>
+        <w:t xml:space="preserve"> LZW </w:t>
+      </w:r>
+      <w:r>
+        <w:rPr>
+          <w:lang w:val="uk-UA"/>
+        </w:rPr>
+        <w:t xml:space="preserve">сильно </w:t>
+      </w:r>
+      <w:r>
+        <w:rPr>
+          <w:lang w:val="uk-UA"/>
+        </w:rPr>
+        <w:t>піднявся</w:t>
+      </w:r>
+      <w:r>
+        <w:rPr>
+          <w:lang w:val="uk-UA"/>
+        </w:rPr>
+        <w:t xml:space="preserve"> у рейтингу</w:t>
+      </w:r>
+      <w:r>
+        <w:rPr>
+          <w:lang w:val="uk-UA"/>
+        </w:rPr>
+        <w:t xml:space="preserve"> в перші дні</w:t>
+      </w:r>
+      <w:r>
+        <w:rPr>
+          <w:lang w:val="uk-UA"/>
+        </w:rPr>
+        <w:t xml:space="preserve"> започаткування стискання даних</w:t>
+      </w:r>
+      <w:r>
+        <w:rPr>
+          <w:lang w:val="uk-UA"/>
+        </w:rPr>
+        <w:t xml:space="preserve">, через суперечливий характер </w:t>
+      </w:r>
+      <w:r>
+        <w:t>Unisys</w:t>
+      </w:r>
+      <w:r>
+        <w:rPr>
+          <w:lang w:val="uk-UA"/>
+        </w:rPr>
+        <w:t xml:space="preserve"> він </w:t>
+      </w:r>
+      <w:r>
+        <w:rPr>
+          <w:lang w:val="uk-UA"/>
+        </w:rPr>
+        <w:t xml:space="preserve">більш – менш </w:t>
+      </w:r>
+      <w:r>
+        <w:rPr>
+          <w:lang w:val="uk-UA"/>
+        </w:rPr>
+        <w:t xml:space="preserve">помер на користь </w:t>
+      </w:r>
+      <w:r>
+        <w:rPr>
+          <w:lang w:val="uk-UA"/>
+        </w:rPr>
+        <w:t xml:space="preserve">більш </w:t>
+      </w:r>
+      <w:r>
+        <w:rPr>
+          <w:lang w:val="uk-UA"/>
+        </w:rPr>
+        <w:t xml:space="preserve">швидшого та ефективнішого алгоритму </w:t>
+      </w:r>
+      <w:r>
+        <w:t>DEFLATE</w:t>
+      </w:r>
+      <w:r>
+        <w:rPr>
+          <w:lang w:val="uk-UA"/>
+        </w:rPr>
+        <w:t xml:space="preserve">. </w:t>
+      </w:r>
+      <w:r>
+        <w:rPr>
+          <w:lang w:val="uk-UA"/>
+        </w:rPr>
+        <w:t xml:space="preserve">Зазначений у минулому реченні алгоритм </w:t>
+      </w:r>
+      <w:r>
+        <w:rPr>
+          <w:lang w:val="uk-UA"/>
+        </w:rPr>
+        <w:t xml:space="preserve">в даний час є найбільш використовуваним </w:t>
+      </w:r>
+      <w:r>
+        <w:rPr>
+          <w:lang w:val="uk-UA"/>
+        </w:rPr>
+        <w:t>у</w:t>
+      </w:r>
+      <w:r>
+        <w:rPr>
+          <w:lang w:val="uk-UA"/>
+        </w:rPr>
+        <w:t xml:space="preserve"> стисненн</w:t>
+      </w:r>
+      <w:r>
+        <w:rPr>
+          <w:lang w:val="uk-UA"/>
+        </w:rPr>
+        <w:t>і</w:t>
+      </w:r>
+      <w:r>
+        <w:rPr>
+          <w:lang w:val="uk-UA"/>
+        </w:rPr>
+        <w:t xml:space="preserve"> даних, оскільки він </w:t>
+      </w:r>
+      <w:r>
+        <w:rPr>
+          <w:lang w:val="uk-UA"/>
+        </w:rPr>
+        <w:t>ніби швейцарський армійський ніж серед усіх алгоритмів</w:t>
+      </w:r>
+      <w:r>
+        <w:rPr>
+          <w:lang w:val="uk-UA"/>
+        </w:rPr>
+        <w:t>.</w:t>
+      </w:r>
+    </w:p>
+    <w:p>
+      <w:pPr>
+        <w:ind w:firstLine="420"/>
+        <w:rPr>
+          <w:lang w:val="uk-UA"/>
+        </w:rPr>
+      </w:pPr>
+      <w:r>
+        <w:rPr>
+          <w:lang w:val="uk-UA"/>
+        </w:rPr>
+        <w:tab/>
+      </w:r>
+      <w:r>
+        <w:rPr>
+          <w:lang w:val="uk-UA"/>
+        </w:rPr>
+        <w:t xml:space="preserve">Крім використання у форматах PNG і ZIP, </w:t>
+      </w:r>
+      <w:r>
+        <w:rPr>
+          <w:lang w:val="uk-UA"/>
+        </w:rPr>
+        <w:t xml:space="preserve"> алгоритм </w:t>
+      </w:r>
+      <w:r>
+        <w:rPr>
+          <w:lang w:val="uk-UA"/>
+        </w:rPr>
+        <w:t xml:space="preserve">DEFLATE також дуже часто використовується в інших обчислювальних системах. Наприклад, формат файлу </w:t>
+      </w:r>
+      <w:r>
+        <w:t>gzip (.gz)</w:t>
+      </w:r>
+      <w:r>
+        <w:rPr>
+          <w:lang w:val="uk-UA"/>
+        </w:rPr>
+        <w:t xml:space="preserve"> використовує DEFLATE, оскільки він по суті є версією </w:t>
+      </w:r>
+      <w:r>
+        <w:t>Zip</w:t>
+      </w:r>
+      <w:r>
+        <w:rPr>
+          <w:lang w:val="uk-UA"/>
+        </w:rPr>
+        <w:t xml:space="preserve"> з відкритим кодом. Інші види використання DEFLATE включають HTTP, SSL та інші технології, призначені для ефективного стиснення даних по мережі.</w:t>
       </w:r>
     </w:p>
     <w:p>
@@ -4803,12 +6405,472 @@
           <w:lang w:val="uk-UA"/>
         </w:rPr>
       </w:pPr>
+      <w:bookmarkStart w:id="9" w:name="_Toc71063767"/>
       <w:r>
         <w:rPr>
           <w:lang w:val="uk-UA"/>
         </w:rPr>
         <w:t>Типи стиснення</w:t>
       </w:r>
+      <w:bookmarkEnd w:id="9"/>
+    </w:p>
+    <w:p>
+      <w:pPr>
+        <w:ind w:firstLine="420"/>
+        <w:rPr>
+          <w:lang w:val="uk-UA"/>
+        </w:rPr>
+      </w:pPr>
+      <w:r>
+        <w:rPr>
+          <w:lang w:val="uk-UA"/>
+        </w:rPr>
+        <w:t xml:space="preserve">Стиснення </w:t>
+      </w:r>
+      <w:r>
+        <w:rPr>
+          <w:lang w:val="uk-UA"/>
+        </w:rPr>
+        <w:t>даних буває «без втрат»(</w:t>
+      </w:r>
+      <w:r>
+        <w:t>lossless</w:t>
+      </w:r>
+      <w:r>
+        <w:rPr>
+          <w:lang w:val="ru-RU"/>
+        </w:rPr>
+        <w:t>)</w:t>
+      </w:r>
+      <w:r>
+        <w:rPr>
+          <w:lang w:val="uk-UA"/>
+        </w:rPr>
+        <w:t xml:space="preserve"> та «з втратами»</w:t>
+      </w:r>
+      <w:r>
+        <w:rPr>
+          <w:lang w:val="ru-RU"/>
+        </w:rPr>
+        <w:t>(</w:t>
+      </w:r>
+      <w:r>
+        <w:t>lossy</w:t>
+      </w:r>
+      <w:r>
+        <w:rPr>
+          <w:lang w:val="ru-RU"/>
+        </w:rPr>
+        <w:t>).</w:t>
+      </w:r>
+      <w:r>
+        <w:rPr>
+          <w:lang w:val="uk-UA"/>
+        </w:rPr>
+        <w:t xml:space="preserve"> Стискання «без втрат» допомагає відновлювати файл у його початковий стан без втрати жодного з бітів даних при розпакуванні.</w:t>
+      </w:r>
+      <w:r>
+        <w:rPr>
+          <w:lang w:val="ru-RU"/>
+        </w:rPr>
+        <w:t xml:space="preserve"> </w:t>
+      </w:r>
+      <w:r>
+        <w:rPr>
+          <w:lang w:val="uk-UA"/>
+        </w:rPr>
+        <w:t xml:space="preserve">Таке стиснення – це типовий підхід до застосування з виконавчими файлами, а також текстовими та електронними таблицями, де втрата слів або чисел змінить інформацію. Стискання </w:t>
+      </w:r>
+      <w:r>
+        <w:rPr>
+          <w:lang w:val="uk-UA"/>
+        </w:rPr>
+        <w:t>«</w:t>
+      </w:r>
+      <w:r>
+        <w:rPr>
+          <w:lang w:val="uk-UA"/>
+        </w:rPr>
+        <w:t>без втрат</w:t>
+      </w:r>
+      <w:r>
+        <w:rPr>
+          <w:lang w:val="uk-UA"/>
+        </w:rPr>
+        <w:t>»</w:t>
+      </w:r>
+      <w:r>
+        <w:rPr>
+          <w:lang w:val="uk-UA"/>
+        </w:rPr>
+        <w:t xml:space="preserve">: </w:t>
+      </w:r>
+      <w:r>
+        <w:rPr>
+          <w:lang w:val="uk-UA"/>
+        </w:rPr>
+        <w:t xml:space="preserve">видаляє біти, виявляючи статистичні надмірності. </w:t>
+      </w:r>
+      <w:r>
+        <w:rPr>
+          <w:lang w:val="uk-UA"/>
+        </w:rPr>
+        <w:t>Саме ч</w:t>
+      </w:r>
+      <w:r>
+        <w:rPr>
+          <w:lang w:val="uk-UA"/>
+        </w:rPr>
+        <w:t xml:space="preserve">ерез цю техніку ніяка інформація насправді не видаляється. Стиснення без втрат </w:t>
+      </w:r>
+      <w:r>
+        <w:rPr>
+          <w:lang w:val="uk-UA"/>
+        </w:rPr>
+        <w:t>зазвичай має</w:t>
+      </w:r>
+      <w:r>
+        <w:rPr>
+          <w:lang w:val="uk-UA"/>
+        </w:rPr>
+        <w:t xml:space="preserve"> менший ступінь стиснення, що дозвол</w:t>
+      </w:r>
+      <w:r>
+        <w:rPr>
+          <w:lang w:val="uk-UA"/>
+        </w:rPr>
+        <w:t xml:space="preserve">яє </w:t>
+      </w:r>
+      <w:r>
+        <w:rPr>
+          <w:lang w:val="uk-UA"/>
+        </w:rPr>
+        <w:t xml:space="preserve">не втратити </w:t>
+      </w:r>
+      <w:r>
+        <w:rPr>
+          <w:lang w:val="uk-UA"/>
+        </w:rPr>
+        <w:lastRenderedPageBreak/>
+        <w:t>будь-які дані у файлі. Це дуже важливо</w:t>
+      </w:r>
+      <w:r>
+        <w:rPr>
+          <w:lang w:val="uk-UA"/>
+        </w:rPr>
+        <w:t xml:space="preserve"> тоді</w:t>
+      </w:r>
+      <w:r>
+        <w:rPr>
+          <w:lang w:val="uk-UA"/>
+        </w:rPr>
+        <w:t>, коли необхідно підтримувати абсолютну якість, як у випадку з інформацією бази даних або професійними медіа</w:t>
+      </w:r>
+      <w:r>
+        <w:rPr>
+          <w:lang w:val="uk-UA"/>
+        </w:rPr>
+        <w:t xml:space="preserve"> </w:t>
+      </w:r>
+      <w:r>
+        <w:rPr>
+          <w:lang w:val="uk-UA"/>
+        </w:rPr>
+        <w:t>файлами. Такі формати, як FLAC і PNG, пропонують варіанти стиснення без втрат.</w:t>
+      </w:r>
+    </w:p>
+    <w:p>
+      <w:pPr>
+        <w:ind w:firstLine="420"/>
+        <w:rPr>
+          <w:lang w:val="uk-UA"/>
+        </w:rPr>
+      </w:pPr>
+      <w:r>
+        <w:rPr>
+          <w:lang w:val="uk-UA"/>
+        </w:rPr>
+        <w:t xml:space="preserve">Таке стиснення, як </w:t>
+      </w:r>
+      <w:r>
+        <w:t>lossy</w:t>
+      </w:r>
+      <w:r>
+        <w:rPr>
+          <w:lang w:val="uk-UA"/>
+        </w:rPr>
+        <w:t>,</w:t>
+      </w:r>
+      <w:r>
+        <w:rPr>
+          <w:lang w:val="uk-UA"/>
+        </w:rPr>
+        <w:t xml:space="preserve"> назавжди видаляє ті біти даних, які непотрібні через надлишковість. Вони непотрібні й не впливають на вихідний результат декомпресії. Можливо деякі з них навіть непомітні.</w:t>
+      </w:r>
+      <w:r>
+        <w:rPr>
+          <w:lang w:val="uk-UA"/>
+        </w:rPr>
+        <w:t xml:space="preserve"> </w:t>
+      </w:r>
+      <w:r>
+        <w:rPr>
+          <w:lang w:val="uk-UA"/>
+        </w:rPr>
+        <w:t>Таке</w:t>
+      </w:r>
+      <w:r>
+        <w:rPr>
+          <w:lang w:val="uk-UA"/>
+        </w:rPr>
+        <w:t xml:space="preserve"> корисно для графіки, аудіо, відео та зображень, де видалення деяких бітів даних практично не впливає на представлення вмісту.</w:t>
+      </w:r>
+      <w:r>
+        <w:rPr>
+          <w:lang w:val="uk-UA"/>
+        </w:rPr>
+        <w:t xml:space="preserve"> Стискання «з втратами»:</w:t>
+      </w:r>
+      <w:r>
+        <w:rPr>
+          <w:lang w:val="uk-UA"/>
+        </w:rPr>
+        <w:t xml:space="preserve"> </w:t>
+      </w:r>
+      <w:r>
+        <w:rPr>
+          <w:lang w:val="uk-UA"/>
+        </w:rPr>
+        <w:t>з</w:t>
+      </w:r>
+      <w:r>
+        <w:rPr>
+          <w:lang w:val="uk-UA"/>
+        </w:rPr>
+        <w:t xml:space="preserve">меншує розмір за рахунок видалення непотрібної інформації та зменшення складності </w:t>
+      </w:r>
+      <w:r>
+        <w:rPr>
+          <w:lang w:val="uk-UA"/>
+        </w:rPr>
+        <w:t>існуючих бітів інформації</w:t>
+      </w:r>
+      <w:r>
+        <w:rPr>
+          <w:lang w:val="uk-UA"/>
+        </w:rPr>
+        <w:t xml:space="preserve">. Стиснення з втратами може забезпечити набагато </w:t>
+      </w:r>
+      <w:r>
+        <w:rPr>
+          <w:lang w:val="uk-UA"/>
+        </w:rPr>
+        <w:t>вищі</w:t>
+      </w:r>
+      <w:r>
+        <w:rPr>
+          <w:lang w:val="uk-UA"/>
+        </w:rPr>
+        <w:t xml:space="preserve"> коефіцієнти стиснення </w:t>
+      </w:r>
+      <w:r>
+        <w:rPr>
+          <w:lang w:val="uk-UA"/>
+        </w:rPr>
+        <w:t>через</w:t>
+      </w:r>
+      <w:r>
+        <w:rPr>
+          <w:lang w:val="uk-UA"/>
+        </w:rPr>
+        <w:t xml:space="preserve"> можлив</w:t>
+      </w:r>
+      <w:r>
+        <w:rPr>
+          <w:lang w:val="uk-UA"/>
+        </w:rPr>
+        <w:t>е</w:t>
+      </w:r>
+      <w:r>
+        <w:rPr>
+          <w:lang w:val="uk-UA"/>
+        </w:rPr>
+        <w:t xml:space="preserve"> погіршення якості файлів. JPEG пропонує варіанти стиснення з втратами, а MP3 </w:t>
+      </w:r>
+      <w:r>
+        <w:rPr>
+          <w:lang w:val="uk-UA"/>
+        </w:rPr>
+        <w:t xml:space="preserve">і то </w:t>
+      </w:r>
+      <w:r>
+        <w:rPr>
+          <w:lang w:val="uk-UA"/>
+        </w:rPr>
+        <w:t>заснований на стисненні з втратами.</w:t>
+      </w:r>
+    </w:p>
+    <w:p>
+      <w:pPr>
+        <w:ind w:firstLine="420"/>
+        <w:rPr>
+          <w:lang w:val="uk-UA"/>
+        </w:rPr>
+      </w:pPr>
+      <w:r>
+        <w:rPr>
+          <w:lang w:val="uk-UA"/>
+        </w:rPr>
+        <w:t xml:space="preserve">Стиснення графічних зображень може бути </w:t>
+      </w:r>
+      <w:r>
+        <w:rPr>
+          <w:lang w:val="uk-UA"/>
+        </w:rPr>
+        <w:t>«</w:t>
+      </w:r>
+      <w:r>
+        <w:rPr>
+          <w:lang w:val="uk-UA"/>
+        </w:rPr>
+        <w:t>з втратами</w:t>
+      </w:r>
+      <w:r>
+        <w:rPr>
+          <w:lang w:val="uk-UA"/>
+        </w:rPr>
+        <w:t>»</w:t>
+      </w:r>
+      <w:r>
+        <w:rPr>
+          <w:lang w:val="uk-UA"/>
+        </w:rPr>
+        <w:t xml:space="preserve"> або </w:t>
+      </w:r>
+      <w:r>
+        <w:rPr>
+          <w:lang w:val="uk-UA"/>
+        </w:rPr>
+        <w:t>«</w:t>
+      </w:r>
+      <w:r>
+        <w:rPr>
+          <w:lang w:val="uk-UA"/>
+        </w:rPr>
+        <w:t>без втрат</w:t>
+      </w:r>
+      <w:r>
+        <w:rPr>
+          <w:lang w:val="uk-UA"/>
+        </w:rPr>
+        <w:t>»</w:t>
+      </w:r>
+      <w:r>
+        <w:rPr>
+          <w:lang w:val="uk-UA"/>
+        </w:rPr>
+        <w:t>. Формати файлів графічних зображень зазвичай призначені для стиснення інформації, оскільки файли, як правило, великі. JPEG</w:t>
+      </w:r>
+      <w:r>
+        <w:rPr>
+          <w:lang w:val="uk-UA"/>
+        </w:rPr>
+        <w:t xml:space="preserve"> – це </w:t>
+      </w:r>
+      <w:r>
+        <w:rPr>
+          <w:lang w:val="uk-UA"/>
+        </w:rPr>
+        <w:t>формат файлу зображення, який підтримує стиснення зображень з втратами. Такі формати, як GIF і PNG, використовують стиснення без втрат.</w:t>
+      </w:r>
+      <w:r>
+        <w:rPr>
+          <w:sz w:val="18"/>
+          <w:szCs w:val="18"/>
+          <w:lang w:val="uk-UA"/>
+        </w:rPr>
+        <w:t xml:space="preserve"> </w:t>
+      </w:r>
+      <w:hyperlink w:anchor="_ПЕРЕЛІК_ВИКОРИСТАНИХ_ДЖЕРЕЛ_1" w:history="1">
+        <w:r>
+          <w:rPr>
+            <w:rStyle w:val="a7"/>
+            <w:sz w:val="18"/>
+            <w:szCs w:val="18"/>
+            <w:lang w:val="uk-UA"/>
+          </w:rPr>
+          <w:t>[</w:t>
+        </w:r>
+        <w:r>
+          <w:rPr>
+            <w:rStyle w:val="a7"/>
+            <w:sz w:val="18"/>
+            <w:szCs w:val="18"/>
+          </w:rPr>
+          <w:t>1</w:t>
+        </w:r>
+        <w:r>
+          <w:rPr>
+            <w:rStyle w:val="a7"/>
+            <w:sz w:val="18"/>
+            <w:szCs w:val="18"/>
+          </w:rPr>
+          <w:t>8</w:t>
+        </w:r>
+        <w:r>
+          <w:rPr>
+            <w:rStyle w:val="a7"/>
+            <w:sz w:val="18"/>
+            <w:szCs w:val="18"/>
+            <w:lang w:val="uk-UA"/>
+          </w:rPr>
+          <w:t>]</w:t>
+        </w:r>
+      </w:hyperlink>
+      <w:r>
+        <w:rPr>
+          <w:sz w:val="18"/>
+          <w:szCs w:val="18"/>
+          <w:lang w:val="uk-UA"/>
+        </w:rPr>
+        <w:t xml:space="preserve"> </w:t>
+      </w:r>
+      <w:hyperlink w:anchor="_ПЕРЕЛІК_ВИКОРИСТАНИХ_ДЖЕРЕЛ_1" w:history="1">
+        <w:r>
+          <w:rPr>
+            <w:rStyle w:val="a7"/>
+            <w:sz w:val="18"/>
+            <w:szCs w:val="18"/>
+            <w:lang w:val="uk-UA"/>
+          </w:rPr>
+          <w:t>[</w:t>
+        </w:r>
+        <w:r>
+          <w:rPr>
+            <w:rStyle w:val="a7"/>
+            <w:sz w:val="18"/>
+            <w:szCs w:val="18"/>
+          </w:rPr>
+          <w:t>1</w:t>
+        </w:r>
+        <w:r>
+          <w:rPr>
+            <w:rStyle w:val="a7"/>
+            <w:sz w:val="18"/>
+            <w:szCs w:val="18"/>
+          </w:rPr>
+          <w:t>9</w:t>
+        </w:r>
+        <w:r>
+          <w:rPr>
+            <w:rStyle w:val="a7"/>
+            <w:sz w:val="18"/>
+            <w:szCs w:val="18"/>
+            <w:lang w:val="uk-UA"/>
+          </w:rPr>
+          <w:t>]</w:t>
+        </w:r>
+      </w:hyperlink>
     </w:p>
     <w:p>
       <w:pPr>
@@ -4822,12 +6884,14 @@
           <w:lang w:val="uk-UA"/>
         </w:rPr>
       </w:pPr>
+      <w:bookmarkStart w:id="10" w:name="_Toc71063768"/>
       <w:r>
         <w:rPr>
           <w:lang w:val="uk-UA"/>
         </w:rPr>
         <w:t>Переваги та недоліки стискання даних</w:t>
       </w:r>
+      <w:bookmarkEnd w:id="10"/>
     </w:p>
     <w:p>
       <w:pPr>
@@ -4865,7 +6929,7 @@
           <w:lang w:val="ru-RU"/>
         </w:rPr>
       </w:pPr>
-      <w:bookmarkStart w:id="5" w:name="_Toc70961044"/>
+      <w:bookmarkStart w:id="11" w:name="_Toc71063769"/>
       <w:r>
         <w:rPr>
           <w:lang w:val="uk-UA"/>
@@ -4885,13 +6949,13 @@
         </w:rPr>
         <w:t xml:space="preserve">. </w:t>
       </w:r>
-      <w:bookmarkEnd w:id="5"/>
       <w:r>
         <w:rPr>
           <w:lang w:val="uk-UA"/>
         </w:rPr>
         <w:t>ОГЛЯД МЕТОДІВ СТИСНЕННЯ</w:t>
       </w:r>
+      <w:bookmarkEnd w:id="11"/>
     </w:p>
     <w:p>
       <w:pPr>
@@ -4911,7 +6975,7 @@
         </w:rPr>
         <w:t xml:space="preserve"> </w:t>
       </w:r>
-      <w:bookmarkStart w:id="6" w:name="_Toc70961045"/>
+      <w:bookmarkStart w:id="12" w:name="_Toc71063770"/>
       <w:r>
         <w:rPr>
           <w:lang w:val="uk-UA"/>
@@ -4939,7 +7003,7 @@
         </w:rPr>
         <w:t>Framework</w:t>
       </w:r>
-      <w:bookmarkEnd w:id="6"/>
+      <w:bookmarkEnd w:id="12"/>
       <w:proofErr w:type="spellEnd"/>
     </w:p>
     <w:p>
@@ -4950,6 +7014,7 @@
           <w:lang w:val="ru-RU"/>
         </w:rPr>
       </w:pPr>
+      <w:bookmarkStart w:id="13" w:name="_Toc71063771"/>
       <w:r>
         <w:rPr>
           <w:lang w:val="uk-UA"/>
@@ -4974,13 +7039,14 @@
         </w:rPr>
         <w:t>АЛГОРИТМІВ СТИСНЕННЯ</w:t>
       </w:r>
+      <w:bookmarkEnd w:id="13"/>
     </w:p>
     <w:p>
       <w:pPr>
         <w:pStyle w:val="1"/>
         <w:jc w:val="both"/>
       </w:pPr>
-      <w:bookmarkStart w:id="7" w:name="_Toc70961046"/>
+      <w:bookmarkStart w:id="14" w:name="_Toc71063772"/>
       <w:r>
         <w:rPr>
           <w:lang w:val="uk-UA"/>
@@ -5002,7 +7068,7 @@
       <w:r>
         <w:t>BWT</w:t>
       </w:r>
-      <w:bookmarkEnd w:id="7"/>
+      <w:bookmarkEnd w:id="14"/>
     </w:p>
     <w:p>
       <w:pPr>
@@ -5022,7 +7088,7 @@
         </w:rPr>
         <w:t xml:space="preserve"> </w:t>
       </w:r>
-      <w:bookmarkStart w:id="8" w:name="_Toc70961047"/>
+      <w:bookmarkStart w:id="15" w:name="_Toc71063773"/>
       <w:r>
         <w:rPr>
           <w:lang w:val="uk-UA"/>
@@ -5069,7 +7135,7 @@
         </w:rPr>
         <w:t>[7]</w:t>
       </w:r>
-      <w:bookmarkEnd w:id="8"/>
+      <w:bookmarkEnd w:id="15"/>
       <w:r>
         <w:rPr>
           <w:rStyle w:val="a7"/>
@@ -5085,7 +7151,7 @@
         <w:pStyle w:val="1"/>
         <w:jc w:val="both"/>
       </w:pPr>
-      <w:bookmarkStart w:id="9" w:name="_Toc70961048"/>
+      <w:bookmarkStart w:id="16" w:name="_Toc71063774"/>
       <w:r>
         <w:rPr>
           <w:lang w:val="uk-UA"/>
@@ -5110,7 +7176,7 @@
         </w:rPr>
         <w:t>ІВ СТИСНЕННЯ</w:t>
       </w:r>
-      <w:bookmarkEnd w:id="9"/>
+      <w:bookmarkEnd w:id="16"/>
     </w:p>
     <w:p>
       <w:pPr>
@@ -5127,7 +7193,7 @@
         </w:rPr>
         <w:t xml:space="preserve"> </w:t>
       </w:r>
-      <w:bookmarkStart w:id="10" w:name="_Toc70961049"/>
+      <w:bookmarkStart w:id="17" w:name="_Toc71063775"/>
       <w:r>
         <w:rPr>
           <w:lang w:val="uk-UA"/>
@@ -5137,7 +7203,7 @@
       <w:r>
         <w:t>LZW</w:t>
       </w:r>
-      <w:bookmarkEnd w:id="10"/>
+      <w:bookmarkEnd w:id="17"/>
     </w:p>
     <w:p>
       <w:pPr>
@@ -5157,7 +7223,7 @@
         </w:rPr>
         <w:t xml:space="preserve"> </w:t>
       </w:r>
-      <w:bookmarkStart w:id="11" w:name="_Toc70961050"/>
+      <w:bookmarkStart w:id="18" w:name="_Toc71063776"/>
       <w:r>
         <w:rPr>
           <w:lang w:val="uk-UA"/>
@@ -5191,7 +7257,7 @@
         </w:rPr>
         <w:t>іллера</w:t>
       </w:r>
-      <w:bookmarkEnd w:id="11"/>
+      <w:bookmarkEnd w:id="18"/>
     </w:p>
     <w:p>
       <w:pPr>
@@ -5211,7 +7277,7 @@
         </w:rPr>
         <w:t xml:space="preserve"> </w:t>
       </w:r>
-      <w:bookmarkStart w:id="12" w:name="_Toc70961051"/>
+      <w:bookmarkStart w:id="19" w:name="_Toc71063777"/>
       <w:r>
         <w:rPr>
           <w:lang w:val="uk-UA"/>
@@ -5221,7 +7287,7 @@
       <w:r>
         <w:t>Huffman coding)</w:t>
       </w:r>
-      <w:bookmarkEnd w:id="12"/>
+      <w:bookmarkEnd w:id="19"/>
     </w:p>
     <w:p>
       <w:pPr>
@@ -5230,7 +7296,7 @@
           <w:lang w:val="uk-UA"/>
         </w:rPr>
       </w:pPr>
-      <w:bookmarkStart w:id="13" w:name="_Toc70961052"/>
+      <w:bookmarkStart w:id="20" w:name="_Toc71063778"/>
       <w:r>
         <w:rPr>
           <w:lang w:val="uk-UA"/>
@@ -5249,13 +7315,13 @@
         </w:rPr>
         <w:t xml:space="preserve">. ПОРІВНЯННЯ </w:t>
       </w:r>
-      <w:bookmarkEnd w:id="13"/>
       <w:r>
         <w:rPr>
           <w:lang w:val="uk-UA"/>
         </w:rPr>
         <w:t>РЕЗУЛЬТАТІВ</w:t>
       </w:r>
+      <w:bookmarkEnd w:id="20"/>
     </w:p>
     <w:p>
       <w:pPr>
@@ -5265,19 +7331,19 @@
           <w:lang w:val="uk-UA"/>
         </w:rPr>
       </w:pPr>
-      <w:bookmarkStart w:id="14" w:name="_Toc41336131"/>
-      <w:bookmarkStart w:id="15" w:name="_Toc70961053"/>
+      <w:bookmarkStart w:id="21" w:name="_Toc41336131"/>
+      <w:bookmarkStart w:id="22" w:name="_Toc71063779"/>
       <w:r>
         <w:rPr>
           <w:lang w:val="uk-UA"/>
         </w:rPr>
         <w:t>ВИСНОВКИ</w:t>
       </w:r>
-      <w:bookmarkStart w:id="16" w:name="_ПЕРЕЛІК_ВИКОРИСТАНИХ_ДЖЕРЕЛ"/>
-      <w:bookmarkStart w:id="17" w:name="_Toc41336132"/>
-      <w:bookmarkEnd w:id="14"/>
-      <w:bookmarkEnd w:id="15"/>
-      <w:bookmarkEnd w:id="16"/>
+      <w:bookmarkStart w:id="23" w:name="_ПЕРЕЛІК_ВИКОРИСТАНИХ_ДЖЕРЕЛ"/>
+      <w:bookmarkStart w:id="24" w:name="_Toc41336132"/>
+      <w:bookmarkEnd w:id="21"/>
+      <w:bookmarkEnd w:id="22"/>
+      <w:bookmarkEnd w:id="23"/>
     </w:p>
     <w:p>
       <w:pPr>
@@ -5290,9 +7356,8 @@
           <w:lang w:val="uk-UA"/>
         </w:rPr>
       </w:pPr>
-      <w:bookmarkStart w:id="18" w:name="_ПЕРЕЛІК_ВИКОРИСТАНИХ_ДЖЕРЕЛ_1"/>
-      <w:bookmarkStart w:id="19" w:name="_Toc70961054"/>
-      <w:bookmarkEnd w:id="18"/>
+      <w:bookmarkStart w:id="25" w:name="_ПЕРЕЛІК_ВИКОРИСТАНИХ_ДЖЕРЕЛ_1"/>
+      <w:bookmarkEnd w:id="25"/>
       <w:r>
         <w:rPr>
           <w:lang w:val="uk-UA"/>
@@ -5307,6 +7372,7 @@
           <w:lang w:val="uk-UA"/>
         </w:rPr>
       </w:pPr>
+      <w:bookmarkStart w:id="26" w:name="_Toc71063780"/>
       <w:r>
         <w:rPr>
           <w:lang w:val="uk-UA"/>
@@ -5314,8 +7380,8 @@
         <w:lastRenderedPageBreak/>
         <w:t>ПЕРЕЛІК ВИКОРИСТАНИХ ДЖЕРЕЛ</w:t>
       </w:r>
-      <w:bookmarkEnd w:id="17"/>
-      <w:bookmarkEnd w:id="19"/>
+      <w:bookmarkEnd w:id="24"/>
+      <w:bookmarkEnd w:id="26"/>
     </w:p>
     <w:p>
       <w:pPr>
@@ -6951,175 +9017,177 @@
         </w:rPr>
         <w:t xml:space="preserve"> ресурс] – Режим доступу до ресурсу: </w:t>
       </w:r>
-      <w:r>
-        <w:rPr>
-          <w:color w:val="000000"/>
-          <w:szCs w:val="28"/>
-          <w:shd w:val="clear" w:color="auto" w:fill="FFFFFF"/>
-        </w:rPr>
-        <w:t>https</w:t>
-      </w:r>
-      <w:r>
-        <w:rPr>
-          <w:color w:val="000000"/>
-          <w:szCs w:val="28"/>
-          <w:shd w:val="clear" w:color="auto" w:fill="FFFFFF"/>
-          <w:lang w:val="ru-RU"/>
-        </w:rPr>
-        <w:t>://</w:t>
-      </w:r>
-      <w:r>
-        <w:rPr>
-          <w:color w:val="000000"/>
-          <w:szCs w:val="28"/>
-          <w:shd w:val="clear" w:color="auto" w:fill="FFFFFF"/>
-        </w:rPr>
-        <w:t>web</w:t>
-      </w:r>
-      <w:r>
-        <w:rPr>
-          <w:color w:val="000000"/>
-          <w:szCs w:val="28"/>
-          <w:shd w:val="clear" w:color="auto" w:fill="FFFFFF"/>
-          <w:lang w:val="ru-RU"/>
-        </w:rPr>
-        <w:t>.</w:t>
-      </w:r>
-      <w:proofErr w:type="spellStart"/>
-      <w:r>
-        <w:rPr>
-          <w:color w:val="000000"/>
-          <w:szCs w:val="28"/>
-          <w:shd w:val="clear" w:color="auto" w:fill="FFFFFF"/>
-        </w:rPr>
-        <w:t>stanford</w:t>
-      </w:r>
-      <w:proofErr w:type="spellEnd"/>
-      <w:r>
-        <w:rPr>
-          <w:color w:val="000000"/>
-          <w:szCs w:val="28"/>
-          <w:shd w:val="clear" w:color="auto" w:fill="FFFFFF"/>
-          <w:lang w:val="ru-RU"/>
-        </w:rPr>
-        <w:t>.</w:t>
-      </w:r>
-      <w:proofErr w:type="spellStart"/>
-      <w:r>
-        <w:rPr>
-          <w:color w:val="000000"/>
-          <w:szCs w:val="28"/>
-          <w:shd w:val="clear" w:color="auto" w:fill="FFFFFF"/>
-        </w:rPr>
-        <w:t>edu</w:t>
-      </w:r>
-      <w:proofErr w:type="spellEnd"/>
-      <w:r>
-        <w:rPr>
-          <w:color w:val="000000"/>
-          <w:szCs w:val="28"/>
-          <w:shd w:val="clear" w:color="auto" w:fill="FFFFFF"/>
-          <w:lang w:val="ru-RU"/>
-        </w:rPr>
-        <w:t>/</w:t>
-      </w:r>
-      <w:r>
-        <w:rPr>
-          <w:color w:val="000000"/>
-          <w:szCs w:val="28"/>
-          <w:shd w:val="clear" w:color="auto" w:fill="FFFFFF"/>
-        </w:rPr>
-        <w:t>class</w:t>
-      </w:r>
-      <w:r>
-        <w:rPr>
-          <w:color w:val="000000"/>
-          <w:szCs w:val="28"/>
-          <w:shd w:val="clear" w:color="auto" w:fill="FFFFFF"/>
-          <w:lang w:val="ru-RU"/>
-        </w:rPr>
-        <w:t>/</w:t>
-      </w:r>
-      <w:proofErr w:type="spellStart"/>
-      <w:r>
-        <w:rPr>
-          <w:color w:val="000000"/>
-          <w:szCs w:val="28"/>
-          <w:shd w:val="clear" w:color="auto" w:fill="FFFFFF"/>
-        </w:rPr>
-        <w:t>ee</w:t>
-      </w:r>
-      <w:proofErr w:type="spellEnd"/>
-      <w:r>
-        <w:rPr>
-          <w:color w:val="000000"/>
-          <w:szCs w:val="28"/>
-          <w:shd w:val="clear" w:color="auto" w:fill="FFFFFF"/>
-          <w:lang w:val="ru-RU"/>
-        </w:rPr>
-        <w:t>368</w:t>
-      </w:r>
-      <w:r>
-        <w:rPr>
-          <w:color w:val="000000"/>
-          <w:szCs w:val="28"/>
-          <w:shd w:val="clear" w:color="auto" w:fill="FFFFFF"/>
-        </w:rPr>
-        <w:t>b</w:t>
-      </w:r>
-      <w:r>
-        <w:rPr>
-          <w:color w:val="000000"/>
-          <w:szCs w:val="28"/>
-          <w:shd w:val="clear" w:color="auto" w:fill="FFFFFF"/>
-          <w:lang w:val="ru-RU"/>
-        </w:rPr>
-        <w:t>/</w:t>
-      </w:r>
-      <w:r>
-        <w:rPr>
-          <w:color w:val="000000"/>
-          <w:szCs w:val="28"/>
-          <w:shd w:val="clear" w:color="auto" w:fill="FFFFFF"/>
-        </w:rPr>
-        <w:t>Handouts</w:t>
-      </w:r>
-      <w:r>
-        <w:rPr>
-          <w:color w:val="000000"/>
-          <w:szCs w:val="28"/>
-          <w:shd w:val="clear" w:color="auto" w:fill="FFFFFF"/>
-          <w:lang w:val="ru-RU"/>
-        </w:rPr>
-        <w:t>/04-</w:t>
-      </w:r>
-      <w:proofErr w:type="spellStart"/>
-      <w:r>
-        <w:rPr>
-          <w:color w:val="000000"/>
-          <w:szCs w:val="28"/>
-          <w:shd w:val="clear" w:color="auto" w:fill="FFFFFF"/>
-        </w:rPr>
-        <w:t>RateDistortionTheory</w:t>
-      </w:r>
-      <w:proofErr w:type="spellEnd"/>
-      <w:r>
-        <w:rPr>
-          <w:color w:val="000000"/>
-          <w:szCs w:val="28"/>
-          <w:shd w:val="clear" w:color="auto" w:fill="FFFFFF"/>
-          <w:lang w:val="ru-RU"/>
-        </w:rPr>
-        <w:t>.</w:t>
-      </w:r>
-      <w:r>
-        <w:rPr>
-          <w:color w:val="000000"/>
-          <w:szCs w:val="28"/>
-          <w:shd w:val="clear" w:color="auto" w:fill="FFFFFF"/>
-        </w:rPr>
-        <w:t>pdf</w:t>
-      </w:r>
+      <w:hyperlink r:id="rId20" w:history="1">
+        <w:r>
+          <w:rPr>
+            <w:rStyle w:val="a7"/>
+            <w:szCs w:val="28"/>
+            <w:shd w:val="clear" w:color="auto" w:fill="FFFFFF"/>
+          </w:rPr>
+          <w:t>https</w:t>
+        </w:r>
+        <w:r>
+          <w:rPr>
+            <w:rStyle w:val="a7"/>
+            <w:szCs w:val="28"/>
+            <w:shd w:val="clear" w:color="auto" w:fill="FFFFFF"/>
+            <w:lang w:val="ru-RU"/>
+          </w:rPr>
+          <w:t>://</w:t>
+        </w:r>
+        <w:r>
+          <w:rPr>
+            <w:rStyle w:val="a7"/>
+            <w:szCs w:val="28"/>
+            <w:shd w:val="clear" w:color="auto" w:fill="FFFFFF"/>
+          </w:rPr>
+          <w:t>web</w:t>
+        </w:r>
+        <w:r>
+          <w:rPr>
+            <w:rStyle w:val="a7"/>
+            <w:szCs w:val="28"/>
+            <w:shd w:val="clear" w:color="auto" w:fill="FFFFFF"/>
+            <w:lang w:val="ru-RU"/>
+          </w:rPr>
+          <w:t>.</w:t>
+        </w:r>
+        <w:proofErr w:type="spellStart"/>
+        <w:r>
+          <w:rPr>
+            <w:rStyle w:val="a7"/>
+            <w:szCs w:val="28"/>
+            <w:shd w:val="clear" w:color="auto" w:fill="FFFFFF"/>
+          </w:rPr>
+          <w:t>stanford</w:t>
+        </w:r>
+        <w:proofErr w:type="spellEnd"/>
+        <w:r>
+          <w:rPr>
+            <w:rStyle w:val="a7"/>
+            <w:szCs w:val="28"/>
+            <w:shd w:val="clear" w:color="auto" w:fill="FFFFFF"/>
+            <w:lang w:val="ru-RU"/>
+          </w:rPr>
+          <w:t>.</w:t>
+        </w:r>
+        <w:proofErr w:type="spellStart"/>
+        <w:r>
+          <w:rPr>
+            <w:rStyle w:val="a7"/>
+            <w:szCs w:val="28"/>
+            <w:shd w:val="clear" w:color="auto" w:fill="FFFFFF"/>
+          </w:rPr>
+          <w:t>edu</w:t>
+        </w:r>
+        <w:proofErr w:type="spellEnd"/>
+        <w:r>
+          <w:rPr>
+            <w:rStyle w:val="a7"/>
+            <w:szCs w:val="28"/>
+            <w:shd w:val="clear" w:color="auto" w:fill="FFFFFF"/>
+            <w:lang w:val="ru-RU"/>
+          </w:rPr>
+          <w:t>/</w:t>
+        </w:r>
+        <w:r>
+          <w:rPr>
+            <w:rStyle w:val="a7"/>
+            <w:szCs w:val="28"/>
+            <w:shd w:val="clear" w:color="auto" w:fill="FFFFFF"/>
+          </w:rPr>
+          <w:t>class</w:t>
+        </w:r>
+        <w:r>
+          <w:rPr>
+            <w:rStyle w:val="a7"/>
+            <w:szCs w:val="28"/>
+            <w:shd w:val="clear" w:color="auto" w:fill="FFFFFF"/>
+            <w:lang w:val="ru-RU"/>
+          </w:rPr>
+          <w:t>/</w:t>
+        </w:r>
+        <w:proofErr w:type="spellStart"/>
+        <w:r>
+          <w:rPr>
+            <w:rStyle w:val="a7"/>
+            <w:szCs w:val="28"/>
+            <w:shd w:val="clear" w:color="auto" w:fill="FFFFFF"/>
+          </w:rPr>
+          <w:t>ee</w:t>
+        </w:r>
+        <w:proofErr w:type="spellEnd"/>
+        <w:r>
+          <w:rPr>
+            <w:rStyle w:val="a7"/>
+            <w:szCs w:val="28"/>
+            <w:shd w:val="clear" w:color="auto" w:fill="FFFFFF"/>
+            <w:lang w:val="ru-RU"/>
+          </w:rPr>
+          <w:t>368</w:t>
+        </w:r>
+        <w:r>
+          <w:rPr>
+            <w:rStyle w:val="a7"/>
+            <w:szCs w:val="28"/>
+            <w:shd w:val="clear" w:color="auto" w:fill="FFFFFF"/>
+          </w:rPr>
+          <w:t>b</w:t>
+        </w:r>
+        <w:r>
+          <w:rPr>
+            <w:rStyle w:val="a7"/>
+            <w:szCs w:val="28"/>
+            <w:shd w:val="clear" w:color="auto" w:fill="FFFFFF"/>
+            <w:lang w:val="ru-RU"/>
+          </w:rPr>
+          <w:t>/</w:t>
+        </w:r>
+        <w:r>
+          <w:rPr>
+            <w:rStyle w:val="a7"/>
+            <w:szCs w:val="28"/>
+            <w:shd w:val="clear" w:color="auto" w:fill="FFFFFF"/>
+          </w:rPr>
+          <w:t>Handouts</w:t>
+        </w:r>
+        <w:r>
+          <w:rPr>
+            <w:rStyle w:val="a7"/>
+            <w:szCs w:val="28"/>
+            <w:shd w:val="clear" w:color="auto" w:fill="FFFFFF"/>
+            <w:lang w:val="ru-RU"/>
+          </w:rPr>
+          <w:t>/04-</w:t>
+        </w:r>
+        <w:proofErr w:type="spellStart"/>
+        <w:r>
+          <w:rPr>
+            <w:rStyle w:val="a7"/>
+            <w:szCs w:val="28"/>
+            <w:shd w:val="clear" w:color="auto" w:fill="FFFFFF"/>
+          </w:rPr>
+          <w:t>RateDistortionTheory</w:t>
+        </w:r>
+        <w:proofErr w:type="spellEnd"/>
+        <w:r>
+          <w:rPr>
+            <w:rStyle w:val="a7"/>
+            <w:szCs w:val="28"/>
+            <w:shd w:val="clear" w:color="auto" w:fill="FFFFFF"/>
+            <w:lang w:val="ru-RU"/>
+          </w:rPr>
+          <w:t>.</w:t>
+        </w:r>
+        <w:r>
+          <w:rPr>
+            <w:rStyle w:val="a7"/>
+            <w:szCs w:val="28"/>
+            <w:shd w:val="clear" w:color="auto" w:fill="FFFFFF"/>
+          </w:rPr>
+          <w:t>pdf</w:t>
+        </w:r>
+      </w:hyperlink>
       <w:r>
         <w:rPr>
           <w:color w:val="000000"/>
@@ -7132,14 +9200,1075 @@
     </w:p>
     <w:p>
       <w:pPr>
+        <w:pStyle w:val="a5"/>
+        <w:numPr>
+          <w:ilvl w:val="0"/>
+          <w:numId w:val="6"/>
+        </w:numPr>
+        <w:ind w:left="426"/>
+        <w:jc w:val="left"/>
+        <w:rPr>
+          <w:szCs w:val="28"/>
+          <w:lang w:val="uk-UA"/>
+        </w:rPr>
+      </w:pPr>
+      <w:r>
+        <w:rPr>
+          <w:color w:val="000000"/>
+          <w:szCs w:val="28"/>
+          <w:shd w:val="clear" w:color="auto" w:fill="FFFFFF"/>
+        </w:rPr>
+        <w:t>Huffman D. Encoding the “Neatness” of Ones and Zeroes / David Huffman. // Scientific American. – 1991. – С. 54–58.</w:t>
+      </w:r>
+    </w:p>
+    <w:p>
+      <w:pPr>
+        <w:pStyle w:val="a5"/>
+        <w:numPr>
+          <w:ilvl w:val="0"/>
+          <w:numId w:val="6"/>
+        </w:numPr>
+        <w:ind w:left="426"/>
+        <w:jc w:val="left"/>
+        <w:rPr>
+          <w:szCs w:val="28"/>
+          <w:lang w:val="uk-UA"/>
+        </w:rPr>
+      </w:pPr>
+      <w:r>
+        <w:rPr>
+          <w:color w:val="000000"/>
+          <w:szCs w:val="28"/>
+          <w:shd w:val="clear" w:color="auto" w:fill="FFFFFF"/>
+        </w:rPr>
+        <w:t>Ziv J. Compression of individual sequences via variable-rate coding: 10.1109/TIT.197 / Ziv Jacob, 1978. – 530 с.</w:t>
+      </w:r>
+    </w:p>
+    <w:p>
+      <w:pPr>
+        <w:pStyle w:val="a5"/>
+        <w:numPr>
+          <w:ilvl w:val="0"/>
+          <w:numId w:val="6"/>
+        </w:numPr>
+        <w:ind w:left="426"/>
+        <w:jc w:val="left"/>
+        <w:rPr>
+          <w:szCs w:val="28"/>
+          <w:lang w:val="uk-UA"/>
+        </w:rPr>
+      </w:pPr>
+      <w:r>
+        <w:rPr>
+          <w:color w:val="000000"/>
+          <w:szCs w:val="28"/>
+          <w:shd w:val="clear" w:color="auto" w:fill="FFFFFF"/>
+        </w:rPr>
+        <w:t>Phil</w:t>
+      </w:r>
+      <w:r>
+        <w:rPr>
+          <w:color w:val="000000"/>
+          <w:szCs w:val="28"/>
+          <w:shd w:val="clear" w:color="auto" w:fill="FFFFFF"/>
+          <w:lang w:val="ru-RU"/>
+        </w:rPr>
+        <w:t xml:space="preserve"> </w:t>
+      </w:r>
+      <w:r>
+        <w:rPr>
+          <w:color w:val="000000"/>
+          <w:szCs w:val="28"/>
+          <w:shd w:val="clear" w:color="auto" w:fill="FFFFFF"/>
+        </w:rPr>
+        <w:t>Katz</w:t>
+      </w:r>
+      <w:r>
+        <w:rPr>
+          <w:color w:val="000000"/>
+          <w:szCs w:val="28"/>
+          <w:shd w:val="clear" w:color="auto" w:fill="FFFFFF"/>
+          <w:lang w:val="ru-RU"/>
+        </w:rPr>
+        <w:t xml:space="preserve"> [</w:t>
+      </w:r>
+      <w:proofErr w:type="spellStart"/>
+      <w:r>
+        <w:rPr>
+          <w:color w:val="000000"/>
+          <w:szCs w:val="28"/>
+          <w:shd w:val="clear" w:color="auto" w:fill="FFFFFF"/>
+          <w:lang w:val="ru-RU"/>
+        </w:rPr>
+        <w:t>Електронний</w:t>
+      </w:r>
+      <w:proofErr w:type="spellEnd"/>
+      <w:r>
+        <w:rPr>
+          <w:color w:val="000000"/>
+          <w:szCs w:val="28"/>
+          <w:shd w:val="clear" w:color="auto" w:fill="FFFFFF"/>
+          <w:lang w:val="ru-RU"/>
+        </w:rPr>
+        <w:t xml:space="preserve"> ресурс]. – 2002. – Режим доступу до ресурсу: </w:t>
+      </w:r>
+      <w:hyperlink r:id="rId21" w:history="1">
+        <w:r>
+          <w:rPr>
+            <w:rStyle w:val="a7"/>
+            <w:szCs w:val="28"/>
+            <w:shd w:val="clear" w:color="auto" w:fill="FFFFFF"/>
+          </w:rPr>
+          <w:t>http</w:t>
+        </w:r>
+        <w:r>
+          <w:rPr>
+            <w:rStyle w:val="a7"/>
+            <w:szCs w:val="28"/>
+            <w:shd w:val="clear" w:color="auto" w:fill="FFFFFF"/>
+            <w:lang w:val="ru-RU"/>
+          </w:rPr>
+          <w:t>://</w:t>
+        </w:r>
+        <w:r>
+          <w:rPr>
+            <w:rStyle w:val="a7"/>
+            <w:szCs w:val="28"/>
+            <w:shd w:val="clear" w:color="auto" w:fill="FFFFFF"/>
+          </w:rPr>
+          <w:t>www</w:t>
+        </w:r>
+        <w:r>
+          <w:rPr>
+            <w:rStyle w:val="a7"/>
+            <w:szCs w:val="28"/>
+            <w:shd w:val="clear" w:color="auto" w:fill="FFFFFF"/>
+            <w:lang w:val="ru-RU"/>
+          </w:rPr>
+          <w:t>.</w:t>
+        </w:r>
+        <w:proofErr w:type="spellStart"/>
+        <w:r>
+          <w:rPr>
+            <w:rStyle w:val="a7"/>
+            <w:szCs w:val="28"/>
+            <w:shd w:val="clear" w:color="auto" w:fill="FFFFFF"/>
+          </w:rPr>
+          <w:t>esva</w:t>
+        </w:r>
+        <w:proofErr w:type="spellEnd"/>
+        <w:r>
+          <w:rPr>
+            <w:rStyle w:val="a7"/>
+            <w:szCs w:val="28"/>
+            <w:shd w:val="clear" w:color="auto" w:fill="FFFFFF"/>
+            <w:lang w:val="ru-RU"/>
+          </w:rPr>
+          <w:t>.</w:t>
+        </w:r>
+        <w:r>
+          <w:rPr>
+            <w:rStyle w:val="a7"/>
+            <w:szCs w:val="28"/>
+            <w:shd w:val="clear" w:color="auto" w:fill="FFFFFF"/>
+          </w:rPr>
+          <w:t>net</w:t>
+        </w:r>
+        <w:r>
+          <w:rPr>
+            <w:rStyle w:val="a7"/>
+            <w:szCs w:val="28"/>
+            <w:shd w:val="clear" w:color="auto" w:fill="FFFFFF"/>
+            <w:lang w:val="ru-RU"/>
+          </w:rPr>
+          <w:t>/~</w:t>
+        </w:r>
+        <w:proofErr w:type="spellStart"/>
+        <w:r>
+          <w:rPr>
+            <w:rStyle w:val="a7"/>
+            <w:szCs w:val="28"/>
+            <w:shd w:val="clear" w:color="auto" w:fill="FFFFFF"/>
+          </w:rPr>
+          <w:t>thom</w:t>
+        </w:r>
+        <w:proofErr w:type="spellEnd"/>
+        <w:r>
+          <w:rPr>
+            <w:rStyle w:val="a7"/>
+            <w:szCs w:val="28"/>
+            <w:shd w:val="clear" w:color="auto" w:fill="FFFFFF"/>
+            <w:lang w:val="ru-RU"/>
+          </w:rPr>
+          <w:t>/</w:t>
+        </w:r>
+        <w:proofErr w:type="spellStart"/>
+        <w:r>
+          <w:rPr>
+            <w:rStyle w:val="a7"/>
+            <w:szCs w:val="28"/>
+            <w:shd w:val="clear" w:color="auto" w:fill="FFFFFF"/>
+          </w:rPr>
+          <w:t>philkatz</w:t>
+        </w:r>
+        <w:proofErr w:type="spellEnd"/>
+        <w:r>
+          <w:rPr>
+            <w:rStyle w:val="a7"/>
+            <w:szCs w:val="28"/>
+            <w:shd w:val="clear" w:color="auto" w:fill="FFFFFF"/>
+            <w:lang w:val="ru-RU"/>
+          </w:rPr>
+          <w:t>.</w:t>
+        </w:r>
+        <w:r>
+          <w:rPr>
+            <w:rStyle w:val="a7"/>
+            <w:szCs w:val="28"/>
+            <w:shd w:val="clear" w:color="auto" w:fill="FFFFFF"/>
+          </w:rPr>
+          <w:t>html</w:t>
+        </w:r>
+      </w:hyperlink>
+      <w:r>
+        <w:rPr>
+          <w:color w:val="000000"/>
+          <w:szCs w:val="28"/>
+          <w:shd w:val="clear" w:color="auto" w:fill="FFFFFF"/>
+          <w:lang w:val="ru-RU"/>
+        </w:rPr>
+        <w:t>.</w:t>
+      </w:r>
+    </w:p>
+    <w:p>
+      <w:pPr>
+        <w:pStyle w:val="a5"/>
+        <w:numPr>
+          <w:ilvl w:val="0"/>
+          <w:numId w:val="6"/>
+        </w:numPr>
+        <w:ind w:left="426"/>
+        <w:jc w:val="left"/>
+        <w:rPr>
+          <w:szCs w:val="28"/>
+          <w:lang w:val="uk-UA"/>
+        </w:rPr>
+      </w:pPr>
+      <w:proofErr w:type="spellStart"/>
+      <w:r>
+        <w:rPr>
+          <w:color w:val="000000"/>
+          <w:szCs w:val="28"/>
+          <w:shd w:val="clear" w:color="auto" w:fill="FFFFFF"/>
+        </w:rPr>
+        <w:t>Crocetti</w:t>
+      </w:r>
+      <w:proofErr w:type="spellEnd"/>
+      <w:r>
+        <w:rPr>
+          <w:color w:val="000000"/>
+          <w:szCs w:val="28"/>
+          <w:shd w:val="clear" w:color="auto" w:fill="FFFFFF"/>
+          <w:lang w:val="uk-UA"/>
+        </w:rPr>
+        <w:t xml:space="preserve"> </w:t>
+      </w:r>
+      <w:r>
+        <w:rPr>
+          <w:color w:val="000000"/>
+          <w:szCs w:val="28"/>
+          <w:shd w:val="clear" w:color="auto" w:fill="FFFFFF"/>
+        </w:rPr>
+        <w:t>P</w:t>
+      </w:r>
+      <w:r>
+        <w:rPr>
+          <w:color w:val="000000"/>
+          <w:szCs w:val="28"/>
+          <w:shd w:val="clear" w:color="auto" w:fill="FFFFFF"/>
+          <w:lang w:val="uk-UA"/>
+        </w:rPr>
+        <w:t xml:space="preserve">. </w:t>
+      </w:r>
+      <w:r>
+        <w:rPr>
+          <w:color w:val="000000"/>
+          <w:szCs w:val="28"/>
+          <w:shd w:val="clear" w:color="auto" w:fill="FFFFFF"/>
+        </w:rPr>
+        <w:t>Data</w:t>
+      </w:r>
+      <w:r>
+        <w:rPr>
+          <w:color w:val="000000"/>
+          <w:szCs w:val="28"/>
+          <w:shd w:val="clear" w:color="auto" w:fill="FFFFFF"/>
+          <w:lang w:val="uk-UA"/>
+        </w:rPr>
+        <w:t xml:space="preserve"> </w:t>
+      </w:r>
+      <w:r>
+        <w:rPr>
+          <w:color w:val="000000"/>
+          <w:szCs w:val="28"/>
+          <w:shd w:val="clear" w:color="auto" w:fill="FFFFFF"/>
+        </w:rPr>
+        <w:t>Compression</w:t>
+      </w:r>
+      <w:r>
+        <w:rPr>
+          <w:color w:val="000000"/>
+          <w:szCs w:val="28"/>
+          <w:shd w:val="clear" w:color="auto" w:fill="FFFFFF"/>
+          <w:lang w:val="uk-UA"/>
+        </w:rPr>
+        <w:t xml:space="preserve"> [Електронний ресурс] / </w:t>
+      </w:r>
+      <w:r>
+        <w:rPr>
+          <w:color w:val="000000"/>
+          <w:szCs w:val="28"/>
+          <w:shd w:val="clear" w:color="auto" w:fill="FFFFFF"/>
+        </w:rPr>
+        <w:t>Paul</w:t>
+      </w:r>
+      <w:r>
+        <w:rPr>
+          <w:color w:val="000000"/>
+          <w:szCs w:val="28"/>
+          <w:shd w:val="clear" w:color="auto" w:fill="FFFFFF"/>
+          <w:lang w:val="uk-UA"/>
+        </w:rPr>
+        <w:t xml:space="preserve"> </w:t>
+      </w:r>
+      <w:proofErr w:type="spellStart"/>
+      <w:r>
+        <w:rPr>
+          <w:color w:val="000000"/>
+          <w:szCs w:val="28"/>
+          <w:shd w:val="clear" w:color="auto" w:fill="FFFFFF"/>
+        </w:rPr>
+        <w:t>Crocetti</w:t>
+      </w:r>
+      <w:proofErr w:type="spellEnd"/>
+      <w:r>
+        <w:rPr>
+          <w:color w:val="000000"/>
+          <w:szCs w:val="28"/>
+          <w:shd w:val="clear" w:color="auto" w:fill="FFFFFF"/>
+          <w:lang w:val="uk-UA"/>
+        </w:rPr>
+        <w:t xml:space="preserve"> – Режим доступу до ресурсу: </w:t>
+      </w:r>
+      <w:hyperlink r:id="rId22" w:history="1">
+        <w:r>
+          <w:rPr>
+            <w:rStyle w:val="a7"/>
+            <w:szCs w:val="28"/>
+            <w:shd w:val="clear" w:color="auto" w:fill="FFFFFF"/>
+          </w:rPr>
+          <w:t>https</w:t>
+        </w:r>
+        <w:r>
+          <w:rPr>
+            <w:rStyle w:val="a7"/>
+            <w:szCs w:val="28"/>
+            <w:shd w:val="clear" w:color="auto" w:fill="FFFFFF"/>
+            <w:lang w:val="uk-UA"/>
+          </w:rPr>
+          <w:t>://</w:t>
+        </w:r>
+        <w:proofErr w:type="spellStart"/>
+        <w:r>
+          <w:rPr>
+            <w:rStyle w:val="a7"/>
+            <w:szCs w:val="28"/>
+            <w:shd w:val="clear" w:color="auto" w:fill="FFFFFF"/>
+          </w:rPr>
+          <w:t>searchstorage</w:t>
+        </w:r>
+        <w:proofErr w:type="spellEnd"/>
+        <w:r>
+          <w:rPr>
+            <w:rStyle w:val="a7"/>
+            <w:szCs w:val="28"/>
+            <w:shd w:val="clear" w:color="auto" w:fill="FFFFFF"/>
+            <w:lang w:val="uk-UA"/>
+          </w:rPr>
+          <w:t>.</w:t>
+        </w:r>
+        <w:proofErr w:type="spellStart"/>
+        <w:r>
+          <w:rPr>
+            <w:rStyle w:val="a7"/>
+            <w:szCs w:val="28"/>
+            <w:shd w:val="clear" w:color="auto" w:fill="FFFFFF"/>
+          </w:rPr>
+          <w:t>techtarget</w:t>
+        </w:r>
+        <w:proofErr w:type="spellEnd"/>
+        <w:r>
+          <w:rPr>
+            <w:rStyle w:val="a7"/>
+            <w:szCs w:val="28"/>
+            <w:shd w:val="clear" w:color="auto" w:fill="FFFFFF"/>
+            <w:lang w:val="uk-UA"/>
+          </w:rPr>
+          <w:t>.</w:t>
+        </w:r>
+        <w:r>
+          <w:rPr>
+            <w:rStyle w:val="a7"/>
+            <w:szCs w:val="28"/>
+            <w:shd w:val="clear" w:color="auto" w:fill="FFFFFF"/>
+          </w:rPr>
+          <w:t>com</w:t>
+        </w:r>
+        <w:r>
+          <w:rPr>
+            <w:rStyle w:val="a7"/>
+            <w:szCs w:val="28"/>
+            <w:shd w:val="clear" w:color="auto" w:fill="FFFFFF"/>
+            <w:lang w:val="uk-UA"/>
+          </w:rPr>
+          <w:t>/</w:t>
+        </w:r>
+        <w:r>
+          <w:rPr>
+            <w:rStyle w:val="a7"/>
+            <w:szCs w:val="28"/>
+            <w:shd w:val="clear" w:color="auto" w:fill="FFFFFF"/>
+          </w:rPr>
+          <w:t>definition</w:t>
+        </w:r>
+        <w:r>
+          <w:rPr>
+            <w:rStyle w:val="a7"/>
+            <w:szCs w:val="28"/>
+            <w:shd w:val="clear" w:color="auto" w:fill="FFFFFF"/>
+            <w:lang w:val="uk-UA"/>
+          </w:rPr>
+          <w:t>/</w:t>
+        </w:r>
+        <w:r>
+          <w:rPr>
+            <w:rStyle w:val="a7"/>
+            <w:szCs w:val="28"/>
+            <w:shd w:val="clear" w:color="auto" w:fill="FFFFFF"/>
+          </w:rPr>
+          <w:t>compression</w:t>
+        </w:r>
+      </w:hyperlink>
+      <w:r>
+        <w:rPr>
+          <w:color w:val="000000"/>
+          <w:szCs w:val="28"/>
+          <w:shd w:val="clear" w:color="auto" w:fill="FFFFFF"/>
+          <w:lang w:val="uk-UA"/>
+        </w:rPr>
+        <w:t>.</w:t>
+      </w:r>
+    </w:p>
+    <w:p>
+      <w:pPr>
+        <w:pStyle w:val="a5"/>
+        <w:numPr>
+          <w:ilvl w:val="0"/>
+          <w:numId w:val="6"/>
+        </w:numPr>
+        <w:ind w:left="426"/>
+        <w:jc w:val="left"/>
+        <w:rPr>
+          <w:szCs w:val="28"/>
+          <w:lang w:val="uk-UA"/>
+        </w:rPr>
+      </w:pPr>
+      <w:r>
+        <w:rPr>
+          <w:color w:val="000000"/>
+          <w:szCs w:val="28"/>
+          <w:shd w:val="clear" w:color="auto" w:fill="FFFFFF"/>
+        </w:rPr>
+        <w:t>What</w:t>
+      </w:r>
+      <w:r>
+        <w:rPr>
+          <w:color w:val="000000"/>
+          <w:szCs w:val="28"/>
+          <w:shd w:val="clear" w:color="auto" w:fill="FFFFFF"/>
+          <w:lang w:val="ru-RU"/>
+        </w:rPr>
+        <w:t xml:space="preserve"> </w:t>
+      </w:r>
+      <w:r>
+        <w:rPr>
+          <w:color w:val="000000"/>
+          <w:szCs w:val="28"/>
+          <w:shd w:val="clear" w:color="auto" w:fill="FFFFFF"/>
+        </w:rPr>
+        <w:t>is</w:t>
+      </w:r>
+      <w:r>
+        <w:rPr>
+          <w:color w:val="000000"/>
+          <w:szCs w:val="28"/>
+          <w:shd w:val="clear" w:color="auto" w:fill="FFFFFF"/>
+          <w:lang w:val="ru-RU"/>
+        </w:rPr>
+        <w:t xml:space="preserve"> </w:t>
+      </w:r>
+      <w:r>
+        <w:rPr>
+          <w:color w:val="000000"/>
+          <w:szCs w:val="28"/>
+          <w:shd w:val="clear" w:color="auto" w:fill="FFFFFF"/>
+        </w:rPr>
+        <w:t>Data</w:t>
+      </w:r>
+      <w:r>
+        <w:rPr>
+          <w:color w:val="000000"/>
+          <w:szCs w:val="28"/>
+          <w:shd w:val="clear" w:color="auto" w:fill="FFFFFF"/>
+          <w:lang w:val="ru-RU"/>
+        </w:rPr>
+        <w:t xml:space="preserve"> </w:t>
+      </w:r>
+      <w:r>
+        <w:rPr>
+          <w:color w:val="000000"/>
+          <w:szCs w:val="28"/>
+          <w:shd w:val="clear" w:color="auto" w:fill="FFFFFF"/>
+        </w:rPr>
+        <w:t>Compression</w:t>
+      </w:r>
+      <w:r>
+        <w:rPr>
+          <w:color w:val="000000"/>
+          <w:szCs w:val="28"/>
+          <w:shd w:val="clear" w:color="auto" w:fill="FFFFFF"/>
+          <w:lang w:val="ru-RU"/>
+        </w:rPr>
+        <w:t>? [</w:t>
+      </w:r>
+      <w:proofErr w:type="spellStart"/>
+      <w:r>
+        <w:rPr>
+          <w:color w:val="000000"/>
+          <w:szCs w:val="28"/>
+          <w:shd w:val="clear" w:color="auto" w:fill="FFFFFF"/>
+          <w:lang w:val="ru-RU"/>
+        </w:rPr>
+        <w:t>Електронний</w:t>
+      </w:r>
+      <w:proofErr w:type="spellEnd"/>
+      <w:r>
+        <w:rPr>
+          <w:color w:val="000000"/>
+          <w:szCs w:val="28"/>
+          <w:shd w:val="clear" w:color="auto" w:fill="FFFFFF"/>
+          <w:lang w:val="ru-RU"/>
+        </w:rPr>
+        <w:t xml:space="preserve"> ресурс] – Режим доступу до ресурсу: </w:t>
+      </w:r>
+      <w:hyperlink r:id="rId23" w:history="1">
+        <w:r>
+          <w:rPr>
+            <w:rStyle w:val="a7"/>
+            <w:szCs w:val="28"/>
+            <w:shd w:val="clear" w:color="auto" w:fill="FFFFFF"/>
+          </w:rPr>
+          <w:t>https</w:t>
+        </w:r>
+        <w:r>
+          <w:rPr>
+            <w:rStyle w:val="a7"/>
+            <w:szCs w:val="28"/>
+            <w:shd w:val="clear" w:color="auto" w:fill="FFFFFF"/>
+            <w:lang w:val="ru-RU"/>
+          </w:rPr>
+          <w:t>://</w:t>
+        </w:r>
+        <w:r>
+          <w:rPr>
+            <w:rStyle w:val="a7"/>
+            <w:szCs w:val="28"/>
+            <w:shd w:val="clear" w:color="auto" w:fill="FFFFFF"/>
+          </w:rPr>
+          <w:t>www</w:t>
+        </w:r>
+        <w:r>
+          <w:rPr>
+            <w:rStyle w:val="a7"/>
+            <w:szCs w:val="28"/>
+            <w:shd w:val="clear" w:color="auto" w:fill="FFFFFF"/>
+            <w:lang w:val="ru-RU"/>
+          </w:rPr>
+          <w:t>.</w:t>
+        </w:r>
+        <w:r>
+          <w:rPr>
+            <w:rStyle w:val="a7"/>
+            <w:szCs w:val="28"/>
+            <w:shd w:val="clear" w:color="auto" w:fill="FFFFFF"/>
+          </w:rPr>
+          <w:t>barracuda</w:t>
+        </w:r>
+        <w:r>
+          <w:rPr>
+            <w:rStyle w:val="a7"/>
+            <w:szCs w:val="28"/>
+            <w:shd w:val="clear" w:color="auto" w:fill="FFFFFF"/>
+            <w:lang w:val="ru-RU"/>
+          </w:rPr>
+          <w:t>.</w:t>
+        </w:r>
+        <w:r>
+          <w:rPr>
+            <w:rStyle w:val="a7"/>
+            <w:szCs w:val="28"/>
+            <w:shd w:val="clear" w:color="auto" w:fill="FFFFFF"/>
+          </w:rPr>
+          <w:t>com</w:t>
+        </w:r>
+        <w:r>
+          <w:rPr>
+            <w:rStyle w:val="a7"/>
+            <w:szCs w:val="28"/>
+            <w:shd w:val="clear" w:color="auto" w:fill="FFFFFF"/>
+            <w:lang w:val="ru-RU"/>
+          </w:rPr>
+          <w:t>/</w:t>
+        </w:r>
+        <w:r>
+          <w:rPr>
+            <w:rStyle w:val="a7"/>
+            <w:szCs w:val="28"/>
+            <w:shd w:val="clear" w:color="auto" w:fill="FFFFFF"/>
+          </w:rPr>
+          <w:t>glossary</w:t>
+        </w:r>
+        <w:r>
+          <w:rPr>
+            <w:rStyle w:val="a7"/>
+            <w:szCs w:val="28"/>
+            <w:shd w:val="clear" w:color="auto" w:fill="FFFFFF"/>
+            <w:lang w:val="ru-RU"/>
+          </w:rPr>
+          <w:t>/</w:t>
+        </w:r>
+        <w:r>
+          <w:rPr>
+            <w:rStyle w:val="a7"/>
+            <w:szCs w:val="28"/>
+            <w:shd w:val="clear" w:color="auto" w:fill="FFFFFF"/>
+          </w:rPr>
+          <w:t>data</w:t>
+        </w:r>
+        <w:r>
+          <w:rPr>
+            <w:rStyle w:val="a7"/>
+            <w:szCs w:val="28"/>
+            <w:shd w:val="clear" w:color="auto" w:fill="FFFFFF"/>
+            <w:lang w:val="ru-RU"/>
+          </w:rPr>
+          <w:t>-</w:t>
+        </w:r>
+        <w:r>
+          <w:rPr>
+            <w:rStyle w:val="a7"/>
+            <w:szCs w:val="28"/>
+            <w:shd w:val="clear" w:color="auto" w:fill="FFFFFF"/>
+          </w:rPr>
+          <w:t>compression</w:t>
+        </w:r>
+      </w:hyperlink>
+      <w:r>
+        <w:rPr>
+          <w:color w:val="000000"/>
+          <w:szCs w:val="28"/>
+          <w:shd w:val="clear" w:color="auto" w:fill="FFFFFF"/>
+          <w:lang w:val="ru-RU"/>
+        </w:rPr>
+        <w:t>.</w:t>
+      </w:r>
+    </w:p>
+    <w:p>
+      <w:pPr>
+        <w:pStyle w:val="a5"/>
+        <w:numPr>
+          <w:ilvl w:val="0"/>
+          <w:numId w:val="6"/>
+        </w:numPr>
+        <w:ind w:left="426"/>
+        <w:jc w:val="left"/>
+        <w:rPr>
+          <w:szCs w:val="28"/>
+          <w:lang w:val="uk-UA"/>
+        </w:rPr>
+      </w:pPr>
+      <w:proofErr w:type="spellStart"/>
+      <w:r>
+        <w:rPr>
+          <w:color w:val="000000"/>
+          <w:szCs w:val="28"/>
+          <w:shd w:val="clear" w:color="auto" w:fill="FFFFFF"/>
+        </w:rPr>
+        <w:t>Wayner</w:t>
+      </w:r>
+      <w:proofErr w:type="spellEnd"/>
+      <w:r>
+        <w:rPr>
+          <w:color w:val="000000"/>
+          <w:szCs w:val="28"/>
+          <w:shd w:val="clear" w:color="auto" w:fill="FFFFFF"/>
+        </w:rPr>
+        <w:t xml:space="preserve"> P. Compression / Peter </w:t>
+      </w:r>
+      <w:proofErr w:type="spellStart"/>
+      <w:r>
+        <w:rPr>
+          <w:color w:val="000000"/>
+          <w:szCs w:val="28"/>
+          <w:shd w:val="clear" w:color="auto" w:fill="FFFFFF"/>
+        </w:rPr>
+        <w:t>Wayner</w:t>
+      </w:r>
+      <w:proofErr w:type="spellEnd"/>
+      <w:r>
+        <w:rPr>
+          <w:color w:val="000000"/>
+          <w:szCs w:val="28"/>
+          <w:shd w:val="clear" w:color="auto" w:fill="FFFFFF"/>
+        </w:rPr>
+        <w:t xml:space="preserve"> // Disappearing Cryptography (Third Edition) / Peter </w:t>
+      </w:r>
+      <w:proofErr w:type="spellStart"/>
+      <w:r>
+        <w:rPr>
+          <w:color w:val="000000"/>
+          <w:szCs w:val="28"/>
+          <w:shd w:val="clear" w:color="auto" w:fill="FFFFFF"/>
+        </w:rPr>
+        <w:t>Wayner</w:t>
+      </w:r>
+      <w:proofErr w:type="spellEnd"/>
+      <w:r>
+        <w:rPr>
+          <w:color w:val="000000"/>
+          <w:szCs w:val="28"/>
+          <w:shd w:val="clear" w:color="auto" w:fill="FFFFFF"/>
+        </w:rPr>
+        <w:t>., 2009.</w:t>
+      </w:r>
+    </w:p>
+    <w:p>
+      <w:pPr>
+        <w:pStyle w:val="a5"/>
+        <w:numPr>
+          <w:ilvl w:val="0"/>
+          <w:numId w:val="6"/>
+        </w:numPr>
+        <w:ind w:left="426"/>
+        <w:jc w:val="left"/>
+        <w:rPr>
+          <w:szCs w:val="28"/>
+          <w:lang w:val="uk-UA"/>
+        </w:rPr>
+      </w:pPr>
+      <w:proofErr w:type="spellStart"/>
+      <w:r>
+        <w:rPr>
+          <w:color w:val="000000"/>
+          <w:szCs w:val="28"/>
+          <w:shd w:val="clear" w:color="auto" w:fill="FFFFFF"/>
+        </w:rPr>
+        <w:t>Mengyi</w:t>
+      </w:r>
+      <w:proofErr w:type="spellEnd"/>
+      <w:r>
+        <w:rPr>
+          <w:color w:val="000000"/>
+          <w:szCs w:val="28"/>
+          <w:shd w:val="clear" w:color="auto" w:fill="FFFFFF"/>
+        </w:rPr>
+        <w:t xml:space="preserve"> Pu I. Dictionary-based compression / Ida </w:t>
+      </w:r>
+      <w:proofErr w:type="spellStart"/>
+      <w:r>
+        <w:rPr>
+          <w:color w:val="000000"/>
+          <w:szCs w:val="28"/>
+          <w:shd w:val="clear" w:color="auto" w:fill="FFFFFF"/>
+        </w:rPr>
+        <w:t>Mengyi</w:t>
+      </w:r>
+      <w:proofErr w:type="spellEnd"/>
+      <w:r>
+        <w:rPr>
+          <w:color w:val="000000"/>
+          <w:szCs w:val="28"/>
+          <w:shd w:val="clear" w:color="auto" w:fill="FFFFFF"/>
+        </w:rPr>
+        <w:t xml:space="preserve"> Pu // Fundamental Data Compression / Ida </w:t>
+      </w:r>
+      <w:proofErr w:type="spellStart"/>
+      <w:r>
+        <w:rPr>
+          <w:color w:val="000000"/>
+          <w:szCs w:val="28"/>
+          <w:shd w:val="clear" w:color="auto" w:fill="FFFFFF"/>
+        </w:rPr>
+        <w:t>Mengyi</w:t>
+      </w:r>
+      <w:proofErr w:type="spellEnd"/>
+      <w:r>
+        <w:rPr>
+          <w:color w:val="000000"/>
+          <w:szCs w:val="28"/>
+          <w:shd w:val="clear" w:color="auto" w:fill="FFFFFF"/>
+        </w:rPr>
+        <w:t xml:space="preserve"> Pu., 2006.</w:t>
+      </w:r>
+    </w:p>
+    <w:p>
+      <w:pPr>
+        <w:pStyle w:val="a5"/>
+        <w:numPr>
+          <w:ilvl w:val="0"/>
+          <w:numId w:val="6"/>
+        </w:numPr>
+        <w:ind w:left="426"/>
+        <w:jc w:val="left"/>
+        <w:rPr>
+          <w:szCs w:val="28"/>
+          <w:lang w:val="uk-UA"/>
+        </w:rPr>
+      </w:pPr>
+      <w:r>
+        <w:rPr>
+          <w:color w:val="000000"/>
+          <w:szCs w:val="28"/>
+          <w:shd w:val="clear" w:color="auto" w:fill="FFFFFF"/>
+        </w:rPr>
+        <w:t xml:space="preserve">What about patents on data compression algorithms? </w:t>
+      </w:r>
+      <w:r>
+        <w:rPr>
+          <w:color w:val="000000"/>
+          <w:szCs w:val="28"/>
+          <w:shd w:val="clear" w:color="auto" w:fill="FFFFFF"/>
+          <w:lang w:val="ru-RU"/>
+        </w:rPr>
+        <w:t>[</w:t>
+      </w:r>
+      <w:proofErr w:type="spellStart"/>
+      <w:r>
+        <w:rPr>
+          <w:color w:val="000000"/>
+          <w:szCs w:val="28"/>
+          <w:shd w:val="clear" w:color="auto" w:fill="FFFFFF"/>
+          <w:lang w:val="ru-RU"/>
+        </w:rPr>
+        <w:t>Електронний</w:t>
+      </w:r>
+      <w:proofErr w:type="spellEnd"/>
+      <w:r>
+        <w:rPr>
+          <w:color w:val="000000"/>
+          <w:szCs w:val="28"/>
+          <w:shd w:val="clear" w:color="auto" w:fill="FFFFFF"/>
+          <w:lang w:val="ru-RU"/>
+        </w:rPr>
+        <w:t xml:space="preserve"> ресурс] // 2014 – Режим доступу до ресурсу: </w:t>
+      </w:r>
+      <w:r>
+        <w:rPr>
+          <w:color w:val="000000"/>
+          <w:szCs w:val="28"/>
+          <w:shd w:val="clear" w:color="auto" w:fill="FFFFFF"/>
+        </w:rPr>
+        <w:t>http</w:t>
+      </w:r>
+      <w:r>
+        <w:rPr>
+          <w:color w:val="000000"/>
+          <w:szCs w:val="28"/>
+          <w:shd w:val="clear" w:color="auto" w:fill="FFFFFF"/>
+          <w:lang w:val="ru-RU"/>
+        </w:rPr>
+        <w:t>://</w:t>
+      </w:r>
+      <w:r>
+        <w:rPr>
+          <w:color w:val="000000"/>
+          <w:szCs w:val="28"/>
+          <w:shd w:val="clear" w:color="auto" w:fill="FFFFFF"/>
+        </w:rPr>
+        <w:t>www</w:t>
+      </w:r>
+      <w:r>
+        <w:rPr>
+          <w:color w:val="000000"/>
+          <w:szCs w:val="28"/>
+          <w:shd w:val="clear" w:color="auto" w:fill="FFFFFF"/>
+          <w:lang w:val="ru-RU"/>
+        </w:rPr>
+        <w:t>.</w:t>
+      </w:r>
+      <w:proofErr w:type="spellStart"/>
+      <w:r>
+        <w:rPr>
+          <w:color w:val="000000"/>
+          <w:szCs w:val="28"/>
+          <w:shd w:val="clear" w:color="auto" w:fill="FFFFFF"/>
+        </w:rPr>
+        <w:t>faqs</w:t>
+      </w:r>
+      <w:proofErr w:type="spellEnd"/>
+      <w:r>
+        <w:rPr>
+          <w:color w:val="000000"/>
+          <w:szCs w:val="28"/>
+          <w:shd w:val="clear" w:color="auto" w:fill="FFFFFF"/>
+          <w:lang w:val="ru-RU"/>
+        </w:rPr>
+        <w:t>.</w:t>
+      </w:r>
+      <w:r>
+        <w:rPr>
+          <w:color w:val="000000"/>
+          <w:szCs w:val="28"/>
+          <w:shd w:val="clear" w:color="auto" w:fill="FFFFFF"/>
+        </w:rPr>
+        <w:t>org</w:t>
+      </w:r>
+      <w:r>
+        <w:rPr>
+          <w:color w:val="000000"/>
+          <w:szCs w:val="28"/>
+          <w:shd w:val="clear" w:color="auto" w:fill="FFFFFF"/>
+          <w:lang w:val="ru-RU"/>
+        </w:rPr>
+        <w:t>/</w:t>
+      </w:r>
+      <w:proofErr w:type="spellStart"/>
+      <w:r>
+        <w:rPr>
+          <w:color w:val="000000"/>
+          <w:szCs w:val="28"/>
+          <w:shd w:val="clear" w:color="auto" w:fill="FFFFFF"/>
+        </w:rPr>
+        <w:t>faqs</w:t>
+      </w:r>
+      <w:proofErr w:type="spellEnd"/>
+      <w:r>
+        <w:rPr>
+          <w:color w:val="000000"/>
+          <w:szCs w:val="28"/>
+          <w:shd w:val="clear" w:color="auto" w:fill="FFFFFF"/>
+          <w:lang w:val="ru-RU"/>
+        </w:rPr>
+        <w:t>/</w:t>
+      </w:r>
+      <w:r>
+        <w:rPr>
+          <w:color w:val="000000"/>
+          <w:szCs w:val="28"/>
+          <w:shd w:val="clear" w:color="auto" w:fill="FFFFFF"/>
+        </w:rPr>
+        <w:t>compression</w:t>
+      </w:r>
+      <w:r>
+        <w:rPr>
+          <w:color w:val="000000"/>
+          <w:szCs w:val="28"/>
+          <w:shd w:val="clear" w:color="auto" w:fill="FFFFFF"/>
+          <w:lang w:val="ru-RU"/>
+        </w:rPr>
+        <w:t>-</w:t>
+      </w:r>
+      <w:proofErr w:type="spellStart"/>
+      <w:r>
+        <w:rPr>
+          <w:color w:val="000000"/>
+          <w:szCs w:val="28"/>
+          <w:shd w:val="clear" w:color="auto" w:fill="FFFFFF"/>
+        </w:rPr>
+        <w:t>faq</w:t>
+      </w:r>
+      <w:proofErr w:type="spellEnd"/>
+      <w:r>
+        <w:rPr>
+          <w:color w:val="000000"/>
+          <w:szCs w:val="28"/>
+          <w:shd w:val="clear" w:color="auto" w:fill="FFFFFF"/>
+          <w:lang w:val="ru-RU"/>
+        </w:rPr>
+        <w:t>/</w:t>
+      </w:r>
+      <w:r>
+        <w:rPr>
+          <w:color w:val="000000"/>
+          <w:szCs w:val="28"/>
+          <w:shd w:val="clear" w:color="auto" w:fill="FFFFFF"/>
+        </w:rPr>
+        <w:t>part</w:t>
+      </w:r>
+      <w:r>
+        <w:rPr>
+          <w:color w:val="000000"/>
+          <w:szCs w:val="28"/>
+          <w:shd w:val="clear" w:color="auto" w:fill="FFFFFF"/>
+          <w:lang w:val="ru-RU"/>
+        </w:rPr>
+        <w:t>1/</w:t>
+      </w:r>
+      <w:r>
+        <w:rPr>
+          <w:color w:val="000000"/>
+          <w:szCs w:val="28"/>
+          <w:shd w:val="clear" w:color="auto" w:fill="FFFFFF"/>
+        </w:rPr>
+        <w:t>section</w:t>
+      </w:r>
+      <w:r>
+        <w:rPr>
+          <w:color w:val="000000"/>
+          <w:szCs w:val="28"/>
+          <w:shd w:val="clear" w:color="auto" w:fill="FFFFFF"/>
+          <w:lang w:val="ru-RU"/>
+        </w:rPr>
+        <w:t>-7.</w:t>
+      </w:r>
+      <w:r>
+        <w:rPr>
+          <w:color w:val="000000"/>
+          <w:szCs w:val="28"/>
+          <w:shd w:val="clear" w:color="auto" w:fill="FFFFFF"/>
+        </w:rPr>
+        <w:t>html</w:t>
+      </w:r>
+      <w:r>
+        <w:rPr>
+          <w:color w:val="000000"/>
+          <w:szCs w:val="28"/>
+          <w:shd w:val="clear" w:color="auto" w:fill="FFFFFF"/>
+          <w:lang w:val="ru-RU"/>
+        </w:rPr>
+        <w:t>.</w:t>
+      </w:r>
+    </w:p>
+    <w:p>
+      <w:pPr>
         <w:pStyle w:val="1"/>
         <w:rPr>
           <w:szCs w:val="40"/>
           <w:lang w:val="uk-UA"/>
         </w:rPr>
       </w:pPr>
-      <w:bookmarkStart w:id="20" w:name="_Toc6478953"/>
-      <w:bookmarkStart w:id="21" w:name="_Toc70961055"/>
+      <w:bookmarkStart w:id="27" w:name="_Toc6478953"/>
+      <w:bookmarkStart w:id="28" w:name="_Toc71063781"/>
       <w:r>
         <w:rPr>
           <w:szCs w:val="40"/>
@@ -7147,8 +10276,8 @@
         </w:rPr>
         <w:t>ДОДАТКИ</w:t>
       </w:r>
-      <w:bookmarkEnd w:id="20"/>
-      <w:bookmarkEnd w:id="21"/>
+      <w:bookmarkEnd w:id="27"/>
+      <w:bookmarkEnd w:id="28"/>
     </w:p>
     <w:p>
       <w:pPr>
@@ -7160,17 +10289,17 @@
           <w:lang w:val="uk-UA"/>
         </w:rPr>
       </w:pPr>
-      <w:bookmarkStart w:id="22" w:name="_Toc6475835"/>
+      <w:bookmarkStart w:id="29" w:name="_Toc6475835"/>
       <w:r>
         <w:rPr>
           <w:lang w:val="uk-UA"/>
         </w:rPr>
         <w:t>ДОДАТОК А</w:t>
       </w:r>
-      <w:bookmarkEnd w:id="22"/>
+      <w:bookmarkEnd w:id="29"/>
     </w:p>
     <w:sectPr>
-      <w:headerReference w:type="default" r:id="rId20"/>
+      <w:headerReference w:type="default" r:id="rId24"/>
       <w:pgSz w:w="11906" w:h="16838"/>
       <w:pgMar w:top="1134" w:right="850" w:bottom="1134" w:left="1701" w:header="708" w:footer="708" w:gutter="0"/>
       <w:cols w:space="708"/>

--- a/Diploma_Volokhovych.docx
+++ b/Diploma_Volokhovych.docx
@@ -1659,7 +1659,7 @@
             </w:rPr>
             <w:fldChar w:fldCharType="separate"/>
           </w:r>
-          <w:hyperlink w:anchor="_Toc71063761" w:history="1">
+          <w:hyperlink w:anchor="_Toc71067530" w:history="1">
             <w:r>
               <w:rPr>
                 <w:rStyle w:val="a7"/>
@@ -1687,7 +1687,7 @@
                 <w:noProof/>
                 <w:webHidden/>
               </w:rPr>
-              <w:instrText xml:space="preserve"> PAGEREF _Toc71063761 \h </w:instrText>
+              <w:instrText xml:space="preserve"> PAGEREF _Toc71067530 \h </w:instrText>
             </w:r>
             <w:r>
               <w:rPr>
@@ -1728,7 +1728,7 @@
               <w:lang w:val="ru-UA" w:eastAsia="ru-UA"/>
             </w:rPr>
           </w:pPr>
-          <w:hyperlink w:anchor="_Toc71063762" w:history="1">
+          <w:hyperlink w:anchor="_Toc71067531" w:history="1">
             <w:r>
               <w:rPr>
                 <w:rStyle w:val="a7"/>
@@ -1756,7 +1756,7 @@
                 <w:noProof/>
                 <w:webHidden/>
               </w:rPr>
-              <w:instrText xml:space="preserve"> PAGEREF _Toc71063762 \h </w:instrText>
+              <w:instrText xml:space="preserve"> PAGEREF _Toc71067531 \h </w:instrText>
             </w:r>
             <w:r>
               <w:rPr>
@@ -1801,7 +1801,7 @@
               <w:lang w:val="ru-UA" w:eastAsia="ru-UA"/>
             </w:rPr>
           </w:pPr>
-          <w:hyperlink w:anchor="_Toc71063763" w:history="1">
+          <w:hyperlink w:anchor="_Toc71067532" w:history="1">
             <w:r>
               <w:rPr>
                 <w:rStyle w:val="a7"/>
@@ -1846,7 +1846,7 @@
                 <w:noProof/>
                 <w:webHidden/>
               </w:rPr>
-              <w:instrText xml:space="preserve"> PAGEREF _Toc71063763 \h </w:instrText>
+              <w:instrText xml:space="preserve"> PAGEREF _Toc71067532 \h </w:instrText>
             </w:r>
             <w:r>
               <w:rPr>
@@ -1891,7 +1891,7 @@
               <w:lang w:val="ru-UA" w:eastAsia="ru-UA"/>
             </w:rPr>
           </w:pPr>
-          <w:hyperlink w:anchor="_Toc71063764" w:history="1">
+          <w:hyperlink w:anchor="_Toc71067533" w:history="1">
             <w:r>
               <w:rPr>
                 <w:rStyle w:val="a7"/>
@@ -1936,7 +1936,7 @@
                 <w:noProof/>
                 <w:webHidden/>
               </w:rPr>
-              <w:instrText xml:space="preserve"> PAGEREF _Toc71063764 \h </w:instrText>
+              <w:instrText xml:space="preserve"> PAGEREF _Toc71067533 \h </w:instrText>
             </w:r>
             <w:r>
               <w:rPr>
@@ -1981,7 +1981,7 @@
               <w:lang w:val="ru-UA" w:eastAsia="ru-UA"/>
             </w:rPr>
           </w:pPr>
-          <w:hyperlink w:anchor="_Toc71063765" w:history="1">
+          <w:hyperlink w:anchor="_Toc71067534" w:history="1">
             <w:r>
               <w:rPr>
                 <w:rStyle w:val="a7"/>
@@ -2026,7 +2026,7 @@
                 <w:noProof/>
                 <w:webHidden/>
               </w:rPr>
-              <w:instrText xml:space="preserve"> PAGEREF _Toc71063765 \h </w:instrText>
+              <w:instrText xml:space="preserve"> PAGEREF _Toc71067534 \h </w:instrText>
             </w:r>
             <w:r>
               <w:rPr>
@@ -2071,7 +2071,7 @@
               <w:lang w:val="ru-UA" w:eastAsia="ru-UA"/>
             </w:rPr>
           </w:pPr>
-          <w:hyperlink w:anchor="_Toc71063766" w:history="1">
+          <w:hyperlink w:anchor="_Toc71067535" w:history="1">
             <w:r>
               <w:rPr>
                 <w:rStyle w:val="a7"/>
@@ -2116,7 +2116,7 @@
                 <w:noProof/>
                 <w:webHidden/>
               </w:rPr>
-              <w:instrText xml:space="preserve"> PAGEREF _Toc71063766 \h </w:instrText>
+              <w:instrText xml:space="preserve"> PAGEREF _Toc71067535 \h </w:instrText>
             </w:r>
             <w:r>
               <w:rPr>
@@ -2161,7 +2161,7 @@
               <w:lang w:val="ru-UA" w:eastAsia="ru-UA"/>
             </w:rPr>
           </w:pPr>
-          <w:hyperlink w:anchor="_Toc71063767" w:history="1">
+          <w:hyperlink w:anchor="_Toc71067536" w:history="1">
             <w:r>
               <w:rPr>
                 <w:rStyle w:val="a7"/>
@@ -2206,7 +2206,7 @@
                 <w:noProof/>
                 <w:webHidden/>
               </w:rPr>
-              <w:instrText xml:space="preserve"> PAGEREF _Toc71063767 \h </w:instrText>
+              <w:instrText xml:space="preserve"> PAGEREF _Toc71067536 \h </w:instrText>
             </w:r>
             <w:r>
               <w:rPr>
@@ -2226,7 +2226,7 @@
                 <w:noProof/>
                 <w:webHidden/>
               </w:rPr>
-              <w:t>10</w:t>
+              <w:t>11</w:t>
             </w:r>
             <w:r>
               <w:rPr>
@@ -2251,7 +2251,7 @@
               <w:lang w:val="ru-UA" w:eastAsia="ru-UA"/>
             </w:rPr>
           </w:pPr>
-          <w:hyperlink w:anchor="_Toc71063768" w:history="1">
+          <w:hyperlink w:anchor="_Toc71067537" w:history="1">
             <w:r>
               <w:rPr>
                 <w:rStyle w:val="a7"/>
@@ -2296,7 +2296,7 @@
                 <w:noProof/>
                 <w:webHidden/>
               </w:rPr>
-              <w:instrText xml:space="preserve"> PAGEREF _Toc71063768 \h </w:instrText>
+              <w:instrText xml:space="preserve"> PAGEREF _Toc71067537 \h </w:instrText>
             </w:r>
             <w:r>
               <w:rPr>
@@ -2316,76 +2316,7 @@
                 <w:noProof/>
                 <w:webHidden/>
               </w:rPr>
-              <w:t>10</w:t>
-            </w:r>
-            <w:r>
-              <w:rPr>
-                <w:noProof/>
-                <w:webHidden/>
-              </w:rPr>
-              <w:fldChar w:fldCharType="end"/>
-            </w:r>
-          </w:hyperlink>
-        </w:p>
-        <w:p>
-          <w:pPr>
-            <w:pStyle w:val="11"/>
-            <w:rPr>
-              <w:rFonts w:asciiTheme="minorHAnsi" w:eastAsiaTheme="minorEastAsia" w:hAnsiTheme="minorHAnsi"/>
-              <w:noProof/>
-              <w:sz w:val="22"/>
-              <w:lang w:val="ru-UA" w:eastAsia="ru-UA"/>
-            </w:rPr>
-          </w:pPr>
-          <w:hyperlink w:anchor="_Toc71063769" w:history="1">
-            <w:r>
-              <w:rPr>
-                <w:rStyle w:val="a7"/>
-                <w:noProof/>
-                <w:lang w:val="uk-UA"/>
-              </w:rPr>
-              <w:t>РОЗДІЛ 2. ОГЛЯД МЕТОДІВ СТИСНЕННЯ</w:t>
-            </w:r>
-            <w:r>
-              <w:rPr>
-                <w:noProof/>
-                <w:webHidden/>
-              </w:rPr>
-              <w:tab/>
-            </w:r>
-            <w:r>
-              <w:rPr>
-                <w:noProof/>
-                <w:webHidden/>
-              </w:rPr>
-              <w:fldChar w:fldCharType="begin"/>
-            </w:r>
-            <w:r>
-              <w:rPr>
-                <w:noProof/>
-                <w:webHidden/>
-              </w:rPr>
-              <w:instrText xml:space="preserve"> PAGEREF _Toc71063769 \h </w:instrText>
-            </w:r>
-            <w:r>
-              <w:rPr>
-                <w:noProof/>
-                <w:webHidden/>
-              </w:rPr>
-            </w:r>
-            <w:r>
-              <w:rPr>
-                <w:noProof/>
-                <w:webHidden/>
-              </w:rPr>
-              <w:fldChar w:fldCharType="separate"/>
-            </w:r>
-            <w:r>
-              <w:rPr>
-                <w:noProof/>
-                <w:webHidden/>
-              </w:rPr>
-              <w:t>11</w:t>
+              <w:t>12</w:t>
             </w:r>
             <w:r>
               <w:rPr>
@@ -2410,14 +2341,14 @@
               <w:lang w:val="ru-UA" w:eastAsia="ru-UA"/>
             </w:rPr>
           </w:pPr>
-          <w:hyperlink w:anchor="_Toc71063770" w:history="1">
+          <w:hyperlink w:anchor="_Toc71067538" w:history="1">
             <w:r>
               <w:rPr>
                 <w:rStyle w:val="a7"/>
                 <w:noProof/>
                 <w:lang w:val="uk-UA"/>
               </w:rPr>
-              <w:t>2.1</w:t>
+              <w:t>1.7</w:t>
             </w:r>
             <w:r>
               <w:rPr>
@@ -2434,7 +2365,7 @@
                 <w:noProof/>
                 <w:lang w:val="uk-UA"/>
               </w:rPr>
-              <w:t>Відомості про Entity Framework</w:t>
+              <w:t>Поточні програми архівації</w:t>
             </w:r>
             <w:r>
               <w:rPr>
@@ -2455,7 +2386,7 @@
                 <w:noProof/>
                 <w:webHidden/>
               </w:rPr>
-              <w:instrText xml:space="preserve"> PAGEREF _Toc71063770 \h </w:instrText>
+              <w:instrText xml:space="preserve"> PAGEREF _Toc71067538 \h </w:instrText>
             </w:r>
             <w:r>
               <w:rPr>
@@ -2475,152 +2406,7 @@
                 <w:noProof/>
                 <w:webHidden/>
               </w:rPr>
-              <w:t>11</w:t>
-            </w:r>
-            <w:r>
-              <w:rPr>
-                <w:noProof/>
-                <w:webHidden/>
-              </w:rPr>
-              <w:fldChar w:fldCharType="end"/>
-            </w:r>
-          </w:hyperlink>
-        </w:p>
-        <w:p>
-          <w:pPr>
-            <w:pStyle w:val="11"/>
-            <w:rPr>
-              <w:rFonts w:asciiTheme="minorHAnsi" w:eastAsiaTheme="minorEastAsia" w:hAnsiTheme="minorHAnsi"/>
-              <w:noProof/>
-              <w:sz w:val="22"/>
-              <w:lang w:val="ru-UA" w:eastAsia="ru-UA"/>
-            </w:rPr>
-          </w:pPr>
-          <w:hyperlink w:anchor="_Toc71063771" w:history="1">
-            <w:r>
-              <w:rPr>
-                <w:rStyle w:val="a7"/>
-                <w:noProof/>
-                <w:lang w:val="uk-UA"/>
-              </w:rPr>
-              <w:t>РОЗДІЛ 3. ОГЛЯД АЛГОРИТМІВ СТИСНЕННЯ</w:t>
-            </w:r>
-            <w:r>
-              <w:rPr>
-                <w:noProof/>
-                <w:webHidden/>
-              </w:rPr>
-              <w:tab/>
-            </w:r>
-            <w:r>
-              <w:rPr>
-                <w:noProof/>
-                <w:webHidden/>
-              </w:rPr>
-              <w:fldChar w:fldCharType="begin"/>
-            </w:r>
-            <w:r>
-              <w:rPr>
-                <w:noProof/>
-                <w:webHidden/>
-              </w:rPr>
-              <w:instrText xml:space="preserve"> PAGEREF _Toc71063771 \h </w:instrText>
-            </w:r>
-            <w:r>
-              <w:rPr>
-                <w:noProof/>
-                <w:webHidden/>
-              </w:rPr>
-            </w:r>
-            <w:r>
-              <w:rPr>
-                <w:noProof/>
-                <w:webHidden/>
-              </w:rPr>
-              <w:fldChar w:fldCharType="separate"/>
-            </w:r>
-            <w:r>
-              <w:rPr>
-                <w:noProof/>
-                <w:webHidden/>
-              </w:rPr>
-              <w:t>11</w:t>
-            </w:r>
-            <w:r>
-              <w:rPr>
-                <w:noProof/>
-                <w:webHidden/>
-              </w:rPr>
-              <w:fldChar w:fldCharType="end"/>
-            </w:r>
-          </w:hyperlink>
-        </w:p>
-        <w:p>
-          <w:pPr>
-            <w:pStyle w:val="11"/>
-            <w:rPr>
-              <w:rFonts w:asciiTheme="minorHAnsi" w:eastAsiaTheme="minorEastAsia" w:hAnsiTheme="minorHAnsi"/>
-              <w:noProof/>
-              <w:sz w:val="22"/>
-              <w:lang w:val="ru-UA" w:eastAsia="ru-UA"/>
-            </w:rPr>
-          </w:pPr>
-          <w:hyperlink w:anchor="_Toc71063772" w:history="1">
-            <w:r>
-              <w:rPr>
-                <w:rStyle w:val="a7"/>
-                <w:noProof/>
-                <w:lang w:val="uk-UA"/>
-              </w:rPr>
-              <w:t xml:space="preserve">РОЗДІЛ 4. ІМПЛЕМЕНТАЦІЯ ПЕРЕТВОРЕННЯ </w:t>
-            </w:r>
-            <w:r>
-              <w:rPr>
-                <w:rStyle w:val="a7"/>
-                <w:noProof/>
-              </w:rPr>
-              <w:t>BWT</w:t>
-            </w:r>
-            <w:r>
-              <w:rPr>
-                <w:noProof/>
-                <w:webHidden/>
-              </w:rPr>
-              <w:tab/>
-            </w:r>
-            <w:r>
-              <w:rPr>
-                <w:noProof/>
-                <w:webHidden/>
-              </w:rPr>
-              <w:fldChar w:fldCharType="begin"/>
-            </w:r>
-            <w:r>
-              <w:rPr>
-                <w:noProof/>
-                <w:webHidden/>
-              </w:rPr>
-              <w:instrText xml:space="preserve"> PAGEREF _Toc71063772 \h </w:instrText>
-            </w:r>
-            <w:r>
-              <w:rPr>
-                <w:noProof/>
-                <w:webHidden/>
-              </w:rPr>
-            </w:r>
-            <w:r>
-              <w:rPr>
-                <w:noProof/>
-                <w:webHidden/>
-              </w:rPr>
-              <w:fldChar w:fldCharType="separate"/>
-            </w:r>
-            <w:r>
-              <w:rPr>
-                <w:noProof/>
-                <w:webHidden/>
-              </w:rPr>
-              <w:t>11</w:t>
+              <w:t>12</w:t>
             </w:r>
             <w:r>
               <w:rPr>
@@ -2645,14 +2431,14 @@
               <w:lang w:val="ru-UA" w:eastAsia="ru-UA"/>
             </w:rPr>
           </w:pPr>
-          <w:hyperlink w:anchor="_Toc71063773" w:history="1">
+          <w:hyperlink w:anchor="_Toc71067539" w:history="1">
             <w:r>
               <w:rPr>
                 <w:rStyle w:val="a7"/>
                 <w:noProof/>
                 <w:lang w:val="uk-UA"/>
               </w:rPr>
-              <w:t>3.1</w:t>
+              <w:t>1.8</w:t>
             </w:r>
             <w:r>
               <w:rPr>
@@ -2669,7 +2455,7 @@
                 <w:noProof/>
                 <w:lang w:val="uk-UA"/>
               </w:rPr>
-              <w:t>Відомості про Entity Framework[7]</w:t>
+              <w:t>Майбутні розробки</w:t>
             </w:r>
             <w:r>
               <w:rPr>
@@ -2690,7 +2476,7 @@
                 <w:noProof/>
                 <w:webHidden/>
               </w:rPr>
-              <w:instrText xml:space="preserve"> PAGEREF _Toc71063773 \h </w:instrText>
+              <w:instrText xml:space="preserve"> PAGEREF _Toc71067539 \h </w:instrText>
             </w:r>
             <w:r>
               <w:rPr>
@@ -2710,7 +2496,7 @@
                 <w:noProof/>
                 <w:webHidden/>
               </w:rPr>
-              <w:t>11</w:t>
+              <w:t>13</w:t>
             </w:r>
             <w:r>
               <w:rPr>
@@ -2731,14 +2517,14 @@
               <w:lang w:val="ru-UA" w:eastAsia="ru-UA"/>
             </w:rPr>
           </w:pPr>
-          <w:hyperlink w:anchor="_Toc71063774" w:history="1">
+          <w:hyperlink w:anchor="_Toc71067540" w:history="1">
             <w:r>
               <w:rPr>
                 <w:rStyle w:val="a7"/>
                 <w:noProof/>
                 <w:lang w:val="uk-UA"/>
               </w:rPr>
-              <w:t>РОЗДІЛ 4. ІМПЛЕМЕНТАЦІЯ МЕТОДІВ СТИСНЕННЯ</w:t>
+              <w:t>РОЗДІЛ 2. ОГЛЯД МЕТОДІВ СТИСНЕННЯ</w:t>
             </w:r>
             <w:r>
               <w:rPr>
@@ -2759,7 +2545,7 @@
                 <w:noProof/>
                 <w:webHidden/>
               </w:rPr>
-              <w:instrText xml:space="preserve"> PAGEREF _Toc71063774 \h </w:instrText>
+              <w:instrText xml:space="preserve"> PAGEREF _Toc71067540 \h </w:instrText>
             </w:r>
             <w:r>
               <w:rPr>
@@ -2779,7 +2565,7 @@
                 <w:noProof/>
                 <w:webHidden/>
               </w:rPr>
-              <w:t>11</w:t>
+              <w:t>15</w:t>
             </w:r>
             <w:r>
               <w:rPr>
@@ -2804,13 +2590,14 @@
               <w:lang w:val="ru-UA" w:eastAsia="ru-UA"/>
             </w:rPr>
           </w:pPr>
-          <w:hyperlink w:anchor="_Toc71063775" w:history="1">
+          <w:hyperlink w:anchor="_Toc71067541" w:history="1">
             <w:r>
               <w:rPr>
                 <w:rStyle w:val="a7"/>
                 <w:noProof/>
-              </w:rPr>
-              <w:t>4.1</w:t>
+                <w:lang w:val="uk-UA"/>
+              </w:rPr>
+              <w:t>2.1</w:t>
             </w:r>
             <w:r>
               <w:rPr>
@@ -2827,14 +2614,76 @@
                 <w:noProof/>
                 <w:lang w:val="uk-UA"/>
               </w:rPr>
-              <w:t xml:space="preserve">Стандартний метод </w:t>
-            </w:r>
+              <w:t>Відомості про Entity Framework</w:t>
+            </w:r>
+            <w:r>
+              <w:rPr>
+                <w:noProof/>
+                <w:webHidden/>
+              </w:rPr>
+              <w:tab/>
+            </w:r>
+            <w:r>
+              <w:rPr>
+                <w:noProof/>
+                <w:webHidden/>
+              </w:rPr>
+              <w:fldChar w:fldCharType="begin"/>
+            </w:r>
+            <w:r>
+              <w:rPr>
+                <w:noProof/>
+                <w:webHidden/>
+              </w:rPr>
+              <w:instrText xml:space="preserve"> PAGEREF _Toc71067541 \h </w:instrText>
+            </w:r>
+            <w:r>
+              <w:rPr>
+                <w:noProof/>
+                <w:webHidden/>
+              </w:rPr>
+            </w:r>
+            <w:r>
+              <w:rPr>
+                <w:noProof/>
+                <w:webHidden/>
+              </w:rPr>
+              <w:fldChar w:fldCharType="separate"/>
+            </w:r>
+            <w:r>
+              <w:rPr>
+                <w:noProof/>
+                <w:webHidden/>
+              </w:rPr>
+              <w:t>15</w:t>
+            </w:r>
+            <w:r>
+              <w:rPr>
+                <w:noProof/>
+                <w:webHidden/>
+              </w:rPr>
+              <w:fldChar w:fldCharType="end"/>
+            </w:r>
+          </w:hyperlink>
+        </w:p>
+        <w:p>
+          <w:pPr>
+            <w:pStyle w:val="11"/>
+            <w:rPr>
+              <w:rFonts w:asciiTheme="minorHAnsi" w:eastAsiaTheme="minorEastAsia" w:hAnsiTheme="minorHAnsi"/>
+              <w:noProof/>
+              <w:sz w:val="22"/>
+              <w:lang w:val="ru-UA" w:eastAsia="ru-UA"/>
+            </w:rPr>
+          </w:pPr>
+          <w:hyperlink w:anchor="_Toc71067542" w:history="1">
             <w:r>
               <w:rPr>
                 <w:rStyle w:val="a7"/>
                 <w:noProof/>
-              </w:rPr>
-              <w:t>LZW</w:t>
+                <w:lang w:val="uk-UA"/>
+              </w:rPr>
+              <w:t>РОЗДІЛ 3. ОГЛЯД АЛГОРИТМІВ СТИСНЕННЯ</w:t>
             </w:r>
             <w:r>
               <w:rPr>
@@ -2855,7 +2704,7 @@
                 <w:noProof/>
                 <w:webHidden/>
               </w:rPr>
-              <w:instrText xml:space="preserve"> PAGEREF _Toc71063775 \h </w:instrText>
+              <w:instrText xml:space="preserve"> PAGEREF _Toc71067542 \h </w:instrText>
             </w:r>
             <w:r>
               <w:rPr>
@@ -2875,7 +2724,83 @@
                 <w:noProof/>
                 <w:webHidden/>
               </w:rPr>
-              <w:t>11</w:t>
+              <w:t>15</w:t>
+            </w:r>
+            <w:r>
+              <w:rPr>
+                <w:noProof/>
+                <w:webHidden/>
+              </w:rPr>
+              <w:fldChar w:fldCharType="end"/>
+            </w:r>
+          </w:hyperlink>
+        </w:p>
+        <w:p>
+          <w:pPr>
+            <w:pStyle w:val="11"/>
+            <w:rPr>
+              <w:rFonts w:asciiTheme="minorHAnsi" w:eastAsiaTheme="minorEastAsia" w:hAnsiTheme="minorHAnsi"/>
+              <w:noProof/>
+              <w:sz w:val="22"/>
+              <w:lang w:val="ru-UA" w:eastAsia="ru-UA"/>
+            </w:rPr>
+          </w:pPr>
+          <w:hyperlink w:anchor="_Toc71067543" w:history="1">
+            <w:r>
+              <w:rPr>
+                <w:rStyle w:val="a7"/>
+                <w:noProof/>
+                <w:lang w:val="uk-UA"/>
+              </w:rPr>
+              <w:t xml:space="preserve">РОЗДІЛ 4. ІМПЛЕМЕНТАЦІЯ ПЕРЕТВОРЕННЯ </w:t>
+            </w:r>
+            <w:r>
+              <w:rPr>
+                <w:rStyle w:val="a7"/>
+                <w:noProof/>
+              </w:rPr>
+              <w:t>BWT</w:t>
+            </w:r>
+            <w:r>
+              <w:rPr>
+                <w:noProof/>
+                <w:webHidden/>
+              </w:rPr>
+              <w:tab/>
+            </w:r>
+            <w:r>
+              <w:rPr>
+                <w:noProof/>
+                <w:webHidden/>
+              </w:rPr>
+              <w:fldChar w:fldCharType="begin"/>
+            </w:r>
+            <w:r>
+              <w:rPr>
+                <w:noProof/>
+                <w:webHidden/>
+              </w:rPr>
+              <w:instrText xml:space="preserve"> PAGEREF _Toc71067543 \h </w:instrText>
+            </w:r>
+            <w:r>
+              <w:rPr>
+                <w:noProof/>
+                <w:webHidden/>
+              </w:rPr>
+            </w:r>
+            <w:r>
+              <w:rPr>
+                <w:noProof/>
+                <w:webHidden/>
+              </w:rPr>
+              <w:fldChar w:fldCharType="separate"/>
+            </w:r>
+            <w:r>
+              <w:rPr>
+                <w:noProof/>
+                <w:webHidden/>
+              </w:rPr>
+              <w:t>15</w:t>
             </w:r>
             <w:r>
               <w:rPr>
@@ -2900,14 +2825,14 @@
               <w:lang w:val="ru-UA" w:eastAsia="ru-UA"/>
             </w:rPr>
           </w:pPr>
-          <w:hyperlink w:anchor="_Toc71063776" w:history="1">
+          <w:hyperlink w:anchor="_Toc71067544" w:history="1">
             <w:r>
               <w:rPr>
                 <w:rStyle w:val="a7"/>
                 <w:noProof/>
                 <w:lang w:val="uk-UA"/>
               </w:rPr>
-              <w:t>4.2</w:t>
+              <w:t>3.1</w:t>
             </w:r>
             <w:r>
               <w:rPr>
@@ -2924,30 +2849,76 @@
                 <w:noProof/>
                 <w:lang w:val="uk-UA"/>
               </w:rPr>
-              <w:t xml:space="preserve">Метод </w:t>
-            </w:r>
+              <w:t>Відомості про Entity Framework[7]</w:t>
+            </w:r>
+            <w:r>
+              <w:rPr>
+                <w:noProof/>
+                <w:webHidden/>
+              </w:rPr>
+              <w:tab/>
+            </w:r>
+            <w:r>
+              <w:rPr>
+                <w:noProof/>
+                <w:webHidden/>
+              </w:rPr>
+              <w:fldChar w:fldCharType="begin"/>
+            </w:r>
+            <w:r>
+              <w:rPr>
+                <w:noProof/>
+                <w:webHidden/>
+              </w:rPr>
+              <w:instrText xml:space="preserve"> PAGEREF _Toc71067544 \h </w:instrText>
+            </w:r>
+            <w:r>
+              <w:rPr>
+                <w:noProof/>
+                <w:webHidden/>
+              </w:rPr>
+            </w:r>
+            <w:r>
+              <w:rPr>
+                <w:noProof/>
+                <w:webHidden/>
+              </w:rPr>
+              <w:fldChar w:fldCharType="separate"/>
+            </w:r>
+            <w:r>
+              <w:rPr>
+                <w:noProof/>
+                <w:webHidden/>
+              </w:rPr>
+              <w:t>15</w:t>
+            </w:r>
+            <w:r>
+              <w:rPr>
+                <w:noProof/>
+                <w:webHidden/>
+              </w:rPr>
+              <w:fldChar w:fldCharType="end"/>
+            </w:r>
+          </w:hyperlink>
+        </w:p>
+        <w:p>
+          <w:pPr>
+            <w:pStyle w:val="11"/>
+            <w:rPr>
+              <w:rFonts w:asciiTheme="minorHAnsi" w:eastAsiaTheme="minorEastAsia" w:hAnsiTheme="minorHAnsi"/>
+              <w:noProof/>
+              <w:sz w:val="22"/>
+              <w:lang w:val="ru-UA" w:eastAsia="ru-UA"/>
+            </w:rPr>
+          </w:pPr>
+          <w:hyperlink w:anchor="_Toc71067545" w:history="1">
             <w:r>
               <w:rPr>
                 <w:rStyle w:val="a7"/>
                 <w:noProof/>
-              </w:rPr>
-              <w:t>LZW</w:t>
-            </w:r>
-            <w:r>
-              <w:rPr>
-                <w:rStyle w:val="a7"/>
-                <w:noProof/>
-                <w:lang w:val="ru-RU"/>
-              </w:rPr>
-              <w:t xml:space="preserve"> </w:t>
-            </w:r>
-            <w:r>
-              <w:rPr>
-                <w:rStyle w:val="a7"/>
-                <w:noProof/>
                 <w:lang w:val="uk-UA"/>
               </w:rPr>
-              <w:t>з перетворенням Барроуза-Віллера</w:t>
+              <w:t>РОЗДІЛ 4. ІМПЛЕМЕНТАЦІЯ МЕТОДІВ СТИСНЕННЯ</w:t>
             </w:r>
             <w:r>
               <w:rPr>
@@ -2968,7 +2939,7 @@
                 <w:noProof/>
                 <w:webHidden/>
               </w:rPr>
-              <w:instrText xml:space="preserve"> PAGEREF _Toc71063776 \h </w:instrText>
+              <w:instrText xml:space="preserve"> PAGEREF _Toc71067545 \h </w:instrText>
             </w:r>
             <w:r>
               <w:rPr>
@@ -2988,7 +2959,7 @@
                 <w:noProof/>
                 <w:webHidden/>
               </w:rPr>
-              <w:t>11</w:t>
+              <w:t>15</w:t>
             </w:r>
             <w:r>
               <w:rPr>
@@ -3013,14 +2984,13 @@
               <w:lang w:val="ru-UA" w:eastAsia="ru-UA"/>
             </w:rPr>
           </w:pPr>
-          <w:hyperlink w:anchor="_Toc71063777" w:history="1">
+          <w:hyperlink w:anchor="_Toc71067546" w:history="1">
             <w:r>
               <w:rPr>
                 <w:rStyle w:val="a7"/>
                 <w:noProof/>
-                <w:lang w:val="uk-UA"/>
-              </w:rPr>
-              <w:t>4.3</w:t>
+              </w:rPr>
+              <w:t>4.1</w:t>
             </w:r>
             <w:r>
               <w:rPr>
@@ -3037,6 +3007,216 @@
                 <w:noProof/>
                 <w:lang w:val="uk-UA"/>
               </w:rPr>
+              <w:t xml:space="preserve">Стандартний метод </w:t>
+            </w:r>
+            <w:r>
+              <w:rPr>
+                <w:rStyle w:val="a7"/>
+                <w:noProof/>
+              </w:rPr>
+              <w:t>LZW</w:t>
+            </w:r>
+            <w:r>
+              <w:rPr>
+                <w:noProof/>
+                <w:webHidden/>
+              </w:rPr>
+              <w:tab/>
+            </w:r>
+            <w:r>
+              <w:rPr>
+                <w:noProof/>
+                <w:webHidden/>
+              </w:rPr>
+              <w:fldChar w:fldCharType="begin"/>
+            </w:r>
+            <w:r>
+              <w:rPr>
+                <w:noProof/>
+                <w:webHidden/>
+              </w:rPr>
+              <w:instrText xml:space="preserve"> PAGEREF _Toc71067546 \h </w:instrText>
+            </w:r>
+            <w:r>
+              <w:rPr>
+                <w:noProof/>
+                <w:webHidden/>
+              </w:rPr>
+            </w:r>
+            <w:r>
+              <w:rPr>
+                <w:noProof/>
+                <w:webHidden/>
+              </w:rPr>
+              <w:fldChar w:fldCharType="separate"/>
+            </w:r>
+            <w:r>
+              <w:rPr>
+                <w:noProof/>
+                <w:webHidden/>
+              </w:rPr>
+              <w:t>15</w:t>
+            </w:r>
+            <w:r>
+              <w:rPr>
+                <w:noProof/>
+                <w:webHidden/>
+              </w:rPr>
+              <w:fldChar w:fldCharType="end"/>
+            </w:r>
+          </w:hyperlink>
+        </w:p>
+        <w:p>
+          <w:pPr>
+            <w:pStyle w:val="21"/>
+            <w:tabs>
+              <w:tab w:val="left" w:pos="880"/>
+              <w:tab w:val="right" w:leader="dot" w:pos="9345"/>
+            </w:tabs>
+            <w:rPr>
+              <w:rFonts w:asciiTheme="minorHAnsi" w:eastAsiaTheme="minorEastAsia" w:hAnsiTheme="minorHAnsi"/>
+              <w:noProof/>
+              <w:sz w:val="22"/>
+              <w:lang w:val="ru-UA" w:eastAsia="ru-UA"/>
+            </w:rPr>
+          </w:pPr>
+          <w:hyperlink w:anchor="_Toc71067547" w:history="1">
+            <w:r>
+              <w:rPr>
+                <w:rStyle w:val="a7"/>
+                <w:noProof/>
+                <w:lang w:val="uk-UA"/>
+              </w:rPr>
+              <w:t>4.2</w:t>
+            </w:r>
+            <w:r>
+              <w:rPr>
+                <w:rFonts w:asciiTheme="minorHAnsi" w:eastAsiaTheme="minorEastAsia" w:hAnsiTheme="minorHAnsi"/>
+                <w:noProof/>
+                <w:sz w:val="22"/>
+                <w:lang w:val="ru-UA" w:eastAsia="ru-UA"/>
+              </w:rPr>
+              <w:tab/>
+            </w:r>
+            <w:r>
+              <w:rPr>
+                <w:rStyle w:val="a7"/>
+                <w:noProof/>
+                <w:lang w:val="uk-UA"/>
+              </w:rPr>
+              <w:t xml:space="preserve">Метод </w:t>
+            </w:r>
+            <w:r>
+              <w:rPr>
+                <w:rStyle w:val="a7"/>
+                <w:noProof/>
+              </w:rPr>
+              <w:t>LZW</w:t>
+            </w:r>
+            <w:r>
+              <w:rPr>
+                <w:rStyle w:val="a7"/>
+                <w:noProof/>
+                <w:lang w:val="ru-RU"/>
+              </w:rPr>
+              <w:t xml:space="preserve"> </w:t>
+            </w:r>
+            <w:r>
+              <w:rPr>
+                <w:rStyle w:val="a7"/>
+                <w:noProof/>
+                <w:lang w:val="uk-UA"/>
+              </w:rPr>
+              <w:t>з перетворенням Барроуза-Віллера</w:t>
+            </w:r>
+            <w:r>
+              <w:rPr>
+                <w:noProof/>
+                <w:webHidden/>
+              </w:rPr>
+              <w:tab/>
+            </w:r>
+            <w:r>
+              <w:rPr>
+                <w:noProof/>
+                <w:webHidden/>
+              </w:rPr>
+              <w:fldChar w:fldCharType="begin"/>
+            </w:r>
+            <w:r>
+              <w:rPr>
+                <w:noProof/>
+                <w:webHidden/>
+              </w:rPr>
+              <w:instrText xml:space="preserve"> PAGEREF _Toc71067547 \h </w:instrText>
+            </w:r>
+            <w:r>
+              <w:rPr>
+                <w:noProof/>
+                <w:webHidden/>
+              </w:rPr>
+            </w:r>
+            <w:r>
+              <w:rPr>
+                <w:noProof/>
+                <w:webHidden/>
+              </w:rPr>
+              <w:fldChar w:fldCharType="separate"/>
+            </w:r>
+            <w:r>
+              <w:rPr>
+                <w:noProof/>
+                <w:webHidden/>
+              </w:rPr>
+              <w:t>15</w:t>
+            </w:r>
+            <w:r>
+              <w:rPr>
+                <w:noProof/>
+                <w:webHidden/>
+              </w:rPr>
+              <w:fldChar w:fldCharType="end"/>
+            </w:r>
+          </w:hyperlink>
+        </w:p>
+        <w:p>
+          <w:pPr>
+            <w:pStyle w:val="21"/>
+            <w:tabs>
+              <w:tab w:val="left" w:pos="880"/>
+              <w:tab w:val="right" w:leader="dot" w:pos="9345"/>
+            </w:tabs>
+            <w:rPr>
+              <w:rFonts w:asciiTheme="minorHAnsi" w:eastAsiaTheme="minorEastAsia" w:hAnsiTheme="minorHAnsi"/>
+              <w:noProof/>
+              <w:sz w:val="22"/>
+              <w:lang w:val="ru-UA" w:eastAsia="ru-UA"/>
+            </w:rPr>
+          </w:pPr>
+          <w:hyperlink w:anchor="_Toc71067548" w:history="1">
+            <w:r>
+              <w:rPr>
+                <w:rStyle w:val="a7"/>
+                <w:noProof/>
+                <w:lang w:val="uk-UA"/>
+              </w:rPr>
+              <w:t>4.3</w:t>
+            </w:r>
+            <w:r>
+              <w:rPr>
+                <w:rFonts w:asciiTheme="minorHAnsi" w:eastAsiaTheme="minorEastAsia" w:hAnsiTheme="minorHAnsi"/>
+                <w:noProof/>
+                <w:sz w:val="22"/>
+                <w:lang w:val="ru-UA" w:eastAsia="ru-UA"/>
+              </w:rPr>
+              <w:tab/>
+            </w:r>
+            <w:r>
+              <w:rPr>
+                <w:rStyle w:val="a7"/>
+                <w:noProof/>
+                <w:lang w:val="uk-UA"/>
+              </w:rPr>
               <w:t>Метод Хаффмана (</w:t>
             </w:r>
             <w:r>
@@ -3065,7 +3245,7 @@
                 <w:noProof/>
                 <w:webHidden/>
               </w:rPr>
-              <w:instrText xml:space="preserve"> PAGEREF _Toc71063777 \h </w:instrText>
+              <w:instrText xml:space="preserve"> PAGEREF _Toc71067548 \h </w:instrText>
             </w:r>
             <w:r>
               <w:rPr>
@@ -3085,7 +3265,7 @@
                 <w:noProof/>
                 <w:webHidden/>
               </w:rPr>
-              <w:t>11</w:t>
+              <w:t>15</w:t>
             </w:r>
             <w:r>
               <w:rPr>
@@ -3109,7 +3289,7 @@
               <w:lang w:val="ru-UA" w:eastAsia="ru-UA"/>
             </w:rPr>
           </w:pPr>
-          <w:hyperlink w:anchor="_Toc71063778" w:history="1">
+          <w:hyperlink w:anchor="_Toc71067549" w:history="1">
             <w:r>
               <w:rPr>
                 <w:rStyle w:val="a7"/>
@@ -3153,7 +3333,7 @@
                 <w:noProof/>
                 <w:webHidden/>
               </w:rPr>
-              <w:instrText xml:space="preserve"> PAGEREF _Toc71063778 \h </w:instrText>
+              <w:instrText xml:space="preserve"> PAGEREF _Toc71067549 \h </w:instrText>
             </w:r>
             <w:r>
               <w:rPr>
@@ -3173,7 +3353,7 @@
                 <w:noProof/>
                 <w:webHidden/>
               </w:rPr>
-              <w:t>11</w:t>
+              <w:t>15</w:t>
             </w:r>
             <w:r>
               <w:rPr>
@@ -3194,7 +3374,7 @@
               <w:lang w:val="ru-UA" w:eastAsia="ru-UA"/>
             </w:rPr>
           </w:pPr>
-          <w:hyperlink w:anchor="_Toc71063779" w:history="1">
+          <w:hyperlink w:anchor="_Toc71067550" w:history="1">
             <w:r>
               <w:rPr>
                 <w:rStyle w:val="a7"/>
@@ -3222,7 +3402,7 @@
                 <w:noProof/>
                 <w:webHidden/>
               </w:rPr>
-              <w:instrText xml:space="preserve"> PAGEREF _Toc71063779 \h </w:instrText>
+              <w:instrText xml:space="preserve"> PAGEREF _Toc71067550 \h </w:instrText>
             </w:r>
             <w:r>
               <w:rPr>
@@ -3242,7 +3422,7 @@
                 <w:noProof/>
                 <w:webHidden/>
               </w:rPr>
-              <w:t>11</w:t>
+              <w:t>15</w:t>
             </w:r>
             <w:r>
               <w:rPr>
@@ -3263,7 +3443,7 @@
               <w:lang w:val="ru-UA" w:eastAsia="ru-UA"/>
             </w:rPr>
           </w:pPr>
-          <w:hyperlink w:anchor="_Toc71063780" w:history="1">
+          <w:hyperlink w:anchor="_Toc71067551" w:history="1">
             <w:r>
               <w:rPr>
                 <w:rStyle w:val="a7"/>
@@ -3291,7 +3471,7 @@
                 <w:noProof/>
                 <w:webHidden/>
               </w:rPr>
-              <w:instrText xml:space="preserve"> PAGEREF _Toc71063780 \h </w:instrText>
+              <w:instrText xml:space="preserve"> PAGEREF _Toc71067551 \h </w:instrText>
             </w:r>
             <w:r>
               <w:rPr>
@@ -3311,7 +3491,7 @@
                 <w:noProof/>
                 <w:webHidden/>
               </w:rPr>
-              <w:t>12</w:t>
+              <w:t>16</w:t>
             </w:r>
             <w:r>
               <w:rPr>
@@ -3332,7 +3512,7 @@
               <w:lang w:val="ru-UA" w:eastAsia="ru-UA"/>
             </w:rPr>
           </w:pPr>
-          <w:hyperlink w:anchor="_Toc71063781" w:history="1">
+          <w:hyperlink w:anchor="_Toc71067552" w:history="1">
             <w:r>
               <w:rPr>
                 <w:rStyle w:val="a7"/>
@@ -3360,7 +3540,7 @@
                 <w:noProof/>
                 <w:webHidden/>
               </w:rPr>
-              <w:instrText xml:space="preserve"> PAGEREF _Toc71063781 \h </w:instrText>
+              <w:instrText xml:space="preserve"> PAGEREF _Toc71067552 \h </w:instrText>
             </w:r>
             <w:r>
               <w:rPr>
@@ -3380,7 +3560,7 @@
                 <w:noProof/>
                 <w:webHidden/>
               </w:rPr>
-              <w:t>13</w:t>
+              <w:t>17</w:t>
             </w:r>
             <w:r>
               <w:rPr>
@@ -3408,45 +3588,15 @@
         </w:p>
       </w:sdtContent>
     </w:sdt>
+    <w:bookmarkStart w:id="1" w:name="_Toc41336112" w:displacedByCustomXml="prev"/>
     <w:p>
       <w:pPr>
-        <w:spacing w:after="160" w:line="259" w:lineRule="auto"/>
-        <w:jc w:val="left"/>
-        <w:rPr>
-          <w:rFonts w:eastAsiaTheme="majorEastAsia" w:cstheme="majorBidi"/>
-          <w:b/>
-          <w:szCs w:val="32"/>
-          <w:lang w:val="uk-UA"/>
-        </w:rPr>
-      </w:pPr>
-      <w:bookmarkStart w:id="1" w:name="_Toc41336112"/>
-    </w:p>
-    <w:p>
-      <w:pPr>
-        <w:spacing w:after="160" w:line="259" w:lineRule="auto"/>
-        <w:jc w:val="left"/>
-        <w:rPr>
-          <w:rFonts w:eastAsiaTheme="majorEastAsia" w:cstheme="majorBidi"/>
-          <w:b/>
-          <w:szCs w:val="32"/>
-          <w:lang w:val="uk-UA"/>
-        </w:rPr>
-      </w:pPr>
-      <w:r>
-        <w:rPr>
-          <w:lang w:val="uk-UA"/>
-        </w:rPr>
-        <w:br w:type="page"/>
-      </w:r>
-    </w:p>
-    <w:p>
-      <w:pPr>
         <w:pStyle w:val="1"/>
         <w:rPr>
           <w:lang w:val="uk-UA"/>
         </w:rPr>
       </w:pPr>
-      <w:bookmarkStart w:id="2" w:name="_Toc71063761"/>
+      <w:bookmarkStart w:id="2" w:name="_Toc71067530"/>
       <w:r>
         <w:rPr>
           <w:lang w:val="uk-UA"/>
@@ -4239,7 +4389,7 @@
           <w:lang w:val="ru-RU"/>
         </w:rPr>
       </w:pPr>
-      <w:bookmarkStart w:id="4" w:name="_Toc71063762"/>
+      <w:bookmarkStart w:id="4" w:name="_Toc71067531"/>
       <w:r>
         <w:rPr>
           <w:lang w:val="uk-UA"/>
@@ -4280,7 +4430,7 @@
           <w:lang w:val="uk-UA"/>
         </w:rPr>
       </w:pPr>
-      <w:bookmarkStart w:id="5" w:name="_Toc71063763"/>
+      <w:bookmarkStart w:id="5" w:name="_Toc71067532"/>
       <w:r>
         <w:rPr>
           <w:lang w:val="uk-UA"/>
@@ -4360,7 +4510,7 @@
           <w:lang w:val="uk-UA"/>
         </w:rPr>
       </w:pPr>
-      <w:bookmarkStart w:id="6" w:name="_Toc71063764"/>
+      <w:bookmarkStart w:id="6" w:name="_Toc71067533"/>
       <w:r>
         <w:rPr>
           <w:lang w:val="uk-UA"/>
@@ -4517,7 +4667,7 @@
           <w:lang w:val="uk-UA"/>
         </w:rPr>
       </w:pPr>
-      <w:bookmarkStart w:id="7" w:name="_Toc71063765"/>
+      <w:bookmarkStart w:id="7" w:name="_Toc71067534"/>
       <w:r>
         <w:rPr>
           <w:lang w:val="uk-UA"/>
@@ -5556,7 +5706,7 @@
           <w:lang w:val="uk-UA"/>
         </w:rPr>
       </w:pPr>
-      <w:bookmarkStart w:id="8" w:name="_Toc71063766"/>
+      <w:bookmarkStart w:id="8" w:name="_Toc71067535"/>
       <w:r>
         <w:rPr>
           <w:lang w:val="uk-UA"/>
@@ -6405,7 +6555,7 @@
           <w:lang w:val="uk-UA"/>
         </w:rPr>
       </w:pPr>
-      <w:bookmarkStart w:id="9" w:name="_Toc71063767"/>
+      <w:bookmarkStart w:id="9" w:name="_Toc71067536"/>
       <w:r>
         <w:rPr>
           <w:lang w:val="uk-UA"/>
@@ -6884,7 +7034,7 @@
           <w:lang w:val="uk-UA"/>
         </w:rPr>
       </w:pPr>
-      <w:bookmarkStart w:id="10" w:name="_Toc71063768"/>
+      <w:bookmarkStart w:id="10" w:name="_Toc71067537"/>
       <w:r>
         <w:rPr>
           <w:lang w:val="uk-UA"/>
@@ -6895,41 +7045,725 @@
     </w:p>
     <w:p>
       <w:pPr>
-        <w:rPr>
-          <w:lang w:val="uk-UA"/>
-        </w:rPr>
-      </w:pPr>
+        <w:pStyle w:val="2"/>
+        <w:numPr>
+          <w:ilvl w:val="1"/>
+          <w:numId w:val="2"/>
+        </w:numPr>
+        <w:jc w:val="left"/>
+        <w:rPr>
+          <w:lang w:val="uk-UA"/>
+        </w:rPr>
+      </w:pPr>
+      <w:bookmarkStart w:id="11" w:name="_Toc71067538"/>
+      <w:r>
+        <w:rPr>
+          <w:lang w:val="uk-UA"/>
+        </w:rPr>
+        <w:t>Поточні програми архівації</w:t>
+      </w:r>
+      <w:bookmarkEnd w:id="11"/>
     </w:p>
     <w:p>
       <w:pPr>
-        <w:rPr>
-          <w:lang w:val="uk-UA"/>
-        </w:rPr>
-      </w:pPr>
+        <w:ind w:firstLine="420"/>
+        <w:rPr>
+          <w:lang w:val="uk-UA"/>
+        </w:rPr>
+      </w:pPr>
+      <w:r>
+        <w:rPr>
+          <w:lang w:val="uk-UA"/>
+        </w:rPr>
+        <w:t xml:space="preserve">Формат ZIP та інші формати, засновані на </w:t>
+      </w:r>
+      <w:r>
+        <w:rPr>
+          <w:lang w:val="uk-UA"/>
+        </w:rPr>
+        <w:t xml:space="preserve">алгоритмі </w:t>
+      </w:r>
+      <w:r>
+        <w:t>DEFLATE</w:t>
+      </w:r>
+      <w:r>
+        <w:rPr>
+          <w:lang w:val="uk-UA"/>
+        </w:rPr>
+        <w:t>, були корол</w:t>
+      </w:r>
+      <w:r>
+        <w:rPr>
+          <w:lang w:val="uk-UA"/>
+        </w:rPr>
+        <w:t>ями</w:t>
+      </w:r>
+      <w:r>
+        <w:rPr>
+          <w:lang w:val="uk-UA"/>
+        </w:rPr>
+        <w:t xml:space="preserve"> аж до середини 1990-х років, коли почали з'являтися нові </w:t>
+      </w:r>
+      <w:r>
+        <w:rPr>
+          <w:lang w:val="uk-UA"/>
+        </w:rPr>
+        <w:t>та</w:t>
+      </w:r>
+      <w:r>
+        <w:rPr>
+          <w:lang w:val="uk-UA"/>
+        </w:rPr>
+        <w:t xml:space="preserve"> поліпшені формати. У 1993 році Євген </w:t>
+      </w:r>
+      <w:proofErr w:type="spellStart"/>
+      <w:r>
+        <w:rPr>
+          <w:lang w:val="uk-UA"/>
+        </w:rPr>
+        <w:t>Рошаль</w:t>
+      </w:r>
+      <w:proofErr w:type="spellEnd"/>
+      <w:r>
+        <w:rPr>
+          <w:lang w:val="uk-UA"/>
+        </w:rPr>
+        <w:t xml:space="preserve"> випустив свій </w:t>
+      </w:r>
+      <w:proofErr w:type="spellStart"/>
+      <w:r>
+        <w:rPr>
+          <w:lang w:val="uk-UA"/>
+        </w:rPr>
+        <w:t>архіватор</w:t>
+      </w:r>
+      <w:proofErr w:type="spellEnd"/>
+      <w:r>
+        <w:rPr>
+          <w:lang w:val="uk-UA"/>
+        </w:rPr>
+        <w:t xml:space="preserve">, відомий як </w:t>
+      </w:r>
+      <w:proofErr w:type="spellStart"/>
+      <w:r>
+        <w:rPr>
+          <w:lang w:val="uk-UA"/>
+        </w:rPr>
+        <w:t>WinRAR</w:t>
+      </w:r>
+      <w:proofErr w:type="spellEnd"/>
+      <w:r>
+        <w:rPr>
+          <w:lang w:val="uk-UA"/>
+        </w:rPr>
+        <w:t xml:space="preserve">, який використовує власний формат RAR. Остання версія RAR використовує комбінацію алгоритмів PPM і LZSS, але про </w:t>
+      </w:r>
+      <w:r>
+        <w:rPr>
+          <w:lang w:val="uk-UA"/>
+        </w:rPr>
+        <w:t xml:space="preserve">ранні </w:t>
+      </w:r>
+      <w:r>
+        <w:rPr>
+          <w:lang w:val="uk-UA"/>
+        </w:rPr>
+        <w:t>реалізаці</w:t>
+      </w:r>
+      <w:r>
+        <w:rPr>
+          <w:lang w:val="uk-UA"/>
+        </w:rPr>
+        <w:t xml:space="preserve">ї </w:t>
+      </w:r>
+      <w:r>
+        <w:rPr>
+          <w:lang w:val="uk-UA"/>
+        </w:rPr>
+        <w:t xml:space="preserve">відомо небагато. RAR став стандартним форматом для обміну файлами через Інтернет, особливо при поширенні піратських носіїв. Реалізація </w:t>
+      </w:r>
+      <w:r>
+        <w:rPr>
+          <w:lang w:val="uk-UA"/>
+        </w:rPr>
+        <w:lastRenderedPageBreak/>
+        <w:t>перетворення Б</w:t>
+      </w:r>
+      <w:r>
+        <w:rPr>
+          <w:lang w:val="uk-UA"/>
+        </w:rPr>
+        <w:t>а</w:t>
+      </w:r>
+      <w:r>
+        <w:rPr>
+          <w:lang w:val="uk-UA"/>
+        </w:rPr>
+        <w:t>рроуза-</w:t>
+      </w:r>
+      <w:r>
+        <w:rPr>
+          <w:lang w:val="uk-UA"/>
+        </w:rPr>
+        <w:t>В</w:t>
+      </w:r>
+      <w:r>
+        <w:rPr>
+          <w:lang w:val="uk-UA"/>
+        </w:rPr>
+        <w:t>іл</w:t>
+      </w:r>
+      <w:r>
+        <w:rPr>
+          <w:lang w:val="uk-UA"/>
+        </w:rPr>
+        <w:t>л</w:t>
+      </w:r>
+      <w:r>
+        <w:rPr>
+          <w:lang w:val="uk-UA"/>
+        </w:rPr>
+        <w:t xml:space="preserve">ера з відкритим вихідним кодом під назвою bzip2 була представлена в 1996 році і швидко набрала популярність на платформі UNIX в порівнянні з форматом GZIP на основі DEFLATE. </w:t>
+      </w:r>
     </w:p>
     <w:p>
       <w:pPr>
-        <w:rPr>
-          <w:lang w:val="uk-UA"/>
-        </w:rPr>
-      </w:pPr>
+        <w:ind w:firstLine="420"/>
+        <w:rPr>
+          <w:lang w:val="uk-UA"/>
+        </w:rPr>
+      </w:pPr>
+      <w:r>
+        <w:rPr>
+          <w:lang w:val="uk-UA"/>
+        </w:rPr>
+        <w:t>Ще одна програма стиснення з відкритим вихідним кодом була випущена в 1999 році у форматі 7-Zip або .7z. 7-Zip може стати першим форматом, який кине виклик домінуванню ZIP і RAR через його, як правило, висок</w:t>
+      </w:r>
+      <w:r>
+        <w:rPr>
+          <w:lang w:val="uk-UA"/>
+        </w:rPr>
+        <w:t>ий</w:t>
+      </w:r>
+      <w:r>
+        <w:rPr>
+          <w:lang w:val="uk-UA"/>
+        </w:rPr>
+        <w:t xml:space="preserve"> ступ</w:t>
+      </w:r>
+      <w:r>
+        <w:rPr>
+          <w:lang w:val="uk-UA"/>
+        </w:rPr>
+        <w:t>інь</w:t>
+      </w:r>
+      <w:r>
+        <w:rPr>
+          <w:lang w:val="uk-UA"/>
+        </w:rPr>
+        <w:t xml:space="preserve"> стис</w:t>
+      </w:r>
+      <w:r>
+        <w:rPr>
+          <w:lang w:val="uk-UA"/>
+        </w:rPr>
+        <w:t xml:space="preserve">кання, </w:t>
+      </w:r>
+      <w:r>
+        <w:rPr>
+          <w:lang w:val="uk-UA"/>
+        </w:rPr>
+        <w:t>модульн</w:t>
+      </w:r>
+      <w:r>
+        <w:rPr>
+          <w:lang w:val="uk-UA"/>
+        </w:rPr>
+        <w:t>ість</w:t>
+      </w:r>
+      <w:r>
+        <w:rPr>
+          <w:lang w:val="uk-UA"/>
+        </w:rPr>
+        <w:t xml:space="preserve"> </w:t>
+      </w:r>
+      <w:r>
+        <w:rPr>
+          <w:lang w:val="uk-UA"/>
+        </w:rPr>
+        <w:t>та</w:t>
+      </w:r>
+      <w:r>
+        <w:rPr>
+          <w:lang w:val="uk-UA"/>
+        </w:rPr>
+        <w:t xml:space="preserve"> відкритості формату. Цей формат не обмежується використанням одного алгоритму стиснення, але замість цього може вибирати між алгоритмами bzip2, LZMA, LZMA2 і </w:t>
+      </w:r>
+      <w:proofErr w:type="spellStart"/>
+      <w:r>
+        <w:rPr>
+          <w:lang w:val="uk-UA"/>
+        </w:rPr>
+        <w:t>PPMd</w:t>
+      </w:r>
+      <w:proofErr w:type="spellEnd"/>
+      <w:r>
+        <w:rPr>
+          <w:lang w:val="uk-UA"/>
+        </w:rPr>
+        <w:t xml:space="preserve"> серед інших. Нарешті, на </w:t>
+      </w:r>
+      <w:r>
+        <w:rPr>
+          <w:lang w:val="uk-UA"/>
+        </w:rPr>
+        <w:t>передовій</w:t>
+      </w:r>
+      <w:r>
+        <w:rPr>
+          <w:lang w:val="uk-UA"/>
+        </w:rPr>
+        <w:t xml:space="preserve"> архівного програмного забезпечення знаходяться формати PAQ. Перший формат PAQ був випущений Метом </w:t>
+      </w:r>
+      <w:proofErr w:type="spellStart"/>
+      <w:r>
+        <w:rPr>
+          <w:lang w:val="uk-UA"/>
+        </w:rPr>
+        <w:t>Махоні</w:t>
+      </w:r>
+      <w:proofErr w:type="spellEnd"/>
+      <w:r>
+        <w:rPr>
+          <w:lang w:val="uk-UA"/>
+        </w:rPr>
+        <w:t xml:space="preserve"> в 2002 році під назвою PAQ1. </w:t>
+      </w:r>
+      <w:r>
+        <w:rPr>
+          <w:lang w:val="uk-UA"/>
+        </w:rPr>
+        <w:t>Цей алгоритм</w:t>
+      </w:r>
+      <w:r>
+        <w:rPr>
+          <w:lang w:val="uk-UA"/>
+        </w:rPr>
+        <w:t xml:space="preserve"> істотно покращує алгоритм PPM</w:t>
+      </w:r>
+      <w:r>
+        <w:rPr>
+          <w:lang w:val="uk-UA"/>
+        </w:rPr>
+        <w:t xml:space="preserve"> </w:t>
+      </w:r>
+      <w:r>
+        <w:rPr>
+          <w:lang w:val="uk-UA"/>
+        </w:rPr>
+        <w:t xml:space="preserve">використовуючи метод, відомий як змішування контексту, який об'єднує дві або більше статистичних моделей для отримання кращого передбачення наступного символу, ніж будь-яка з </w:t>
+      </w:r>
+      <w:r>
+        <w:rPr>
+          <w:lang w:val="uk-UA"/>
+        </w:rPr>
+        <w:t xml:space="preserve">інших </w:t>
+      </w:r>
+      <w:r>
+        <w:rPr>
+          <w:lang w:val="uk-UA"/>
+        </w:rPr>
+        <w:t>моделей.</w:t>
+      </w:r>
     </w:p>
     <w:p>
       <w:pPr>
-        <w:rPr>
-          <w:lang w:val="uk-UA"/>
-        </w:rPr>
-      </w:pPr>
+        <w:pStyle w:val="2"/>
+        <w:numPr>
+          <w:ilvl w:val="1"/>
+          <w:numId w:val="2"/>
+        </w:numPr>
+        <w:jc w:val="left"/>
+        <w:rPr>
+          <w:lang w:val="uk-UA"/>
+        </w:rPr>
+      </w:pPr>
+      <w:bookmarkStart w:id="12" w:name="_Toc71067539"/>
+      <w:r>
+        <w:rPr>
+          <w:lang w:val="uk-UA"/>
+        </w:rPr>
+        <w:t>Майбутні розробки</w:t>
+      </w:r>
+      <w:bookmarkEnd w:id="12"/>
     </w:p>
     <w:p>
       <w:pPr>
+        <w:ind w:firstLine="420"/>
+      </w:pPr>
+      <w:r>
+        <w:rPr>
+          <w:lang w:val="uk-UA"/>
+        </w:rPr>
+        <w:t>Майбутнє ніколи не буває певним</w:t>
+      </w:r>
+      <w:r>
+        <w:rPr>
+          <w:lang w:val="uk-UA"/>
+        </w:rPr>
+        <w:t>. А</w:t>
+      </w:r>
+      <w:r>
+        <w:rPr>
+          <w:lang w:val="uk-UA"/>
+        </w:rPr>
+        <w:t xml:space="preserve">ле, виходячи з поточних тенденцій, можна зробити деякі прогнози щодо того, що може статися в майбутньому при стисненні даних. Алгоритми змішування контексту, такі як PAQ і його варіанти, почали </w:t>
+      </w:r>
+      <w:r>
+        <w:rPr>
+          <w:lang w:val="uk-UA"/>
+        </w:rPr>
+        <w:t>ставати дедалі популярнішими. І</w:t>
+      </w:r>
+      <w:r>
+        <w:rPr>
+          <w:lang w:val="uk-UA"/>
+        </w:rPr>
+        <w:t xml:space="preserve"> вони, як правило, досягають найвищих коефіцієнтів стиснення, але зазвичай працюють повільно. З експоненціальним збільшенням швидкості апаратного забезпечення відповідно до закону Мура</w:t>
+      </w:r>
+      <w:r>
+        <w:rPr>
+          <w:lang w:val="uk-UA"/>
+        </w:rPr>
+        <w:t>,</w:t>
+      </w:r>
+      <w:r>
+        <w:rPr>
+          <w:lang w:val="uk-UA"/>
+        </w:rPr>
+        <w:t xml:space="preserve"> алгоритми змішування контексту, ймовірно, будуть процвітати, оскільки штрафи за швидкість </w:t>
+      </w:r>
+      <w:r>
+        <w:rPr>
+          <w:lang w:val="uk-UA"/>
+        </w:rPr>
+        <w:t>нівелюються</w:t>
+      </w:r>
+      <w:r>
+        <w:rPr>
+          <w:lang w:val="uk-UA"/>
+        </w:rPr>
+        <w:t xml:space="preserve"> за рахунок більш швидкого обладнання</w:t>
+      </w:r>
+      <w:r>
+        <w:rPr>
+          <w:lang w:val="uk-UA"/>
+        </w:rPr>
+        <w:t xml:space="preserve"> і на виході отримуємо</w:t>
+      </w:r>
+      <w:r>
+        <w:rPr>
+          <w:lang w:val="uk-UA"/>
+        </w:rPr>
+        <w:t xml:space="preserve"> високий ступінь стиснення. Алгоритм, який PAQ прагнув поліпшити, називається прогнозом шляхом часткового зіставлення</w:t>
+      </w:r>
+      <w:r>
+        <w:rPr>
+          <w:lang w:val="uk-UA"/>
+        </w:rPr>
+        <w:t xml:space="preserve"> </w:t>
+      </w:r>
+      <w:r>
+        <w:rPr>
+          <w:lang w:val="uk-UA"/>
+        </w:rPr>
+        <w:t xml:space="preserve">(PPM), </w:t>
+      </w:r>
+      <w:r>
+        <w:rPr>
+          <w:lang w:val="uk-UA"/>
+        </w:rPr>
+        <w:t>також може обзавестися модифікаціями та нащадками</w:t>
+      </w:r>
+      <w:r>
+        <w:rPr>
+          <w:lang w:val="uk-UA"/>
+        </w:rPr>
+        <w:t>. Нарешті, ланцюговий алгоритм Лемпеля</w:t>
+      </w:r>
+      <w:r>
+        <w:rPr>
+          <w:lang w:val="uk-UA"/>
+        </w:rPr>
+        <w:t xml:space="preserve"> – Зіва – Маркова</w:t>
+      </w:r>
+      <w:r>
+        <w:rPr>
+          <w:lang w:val="uk-UA"/>
+        </w:rPr>
+        <w:t xml:space="preserve"> (LZMA) незмінно демонструє відмінний компроміс між швидкістю </w:t>
+      </w:r>
+      <w:r>
+        <w:rPr>
+          <w:lang w:val="uk-UA"/>
+        </w:rPr>
+        <w:t>компресії та</w:t>
+      </w:r>
+      <w:r>
+        <w:rPr>
+          <w:lang w:val="uk-UA"/>
+        </w:rPr>
+        <w:t xml:space="preserve"> </w:t>
+      </w:r>
+      <w:r>
+        <w:rPr>
+          <w:lang w:val="uk-UA"/>
+        </w:rPr>
+        <w:lastRenderedPageBreak/>
+        <w:t>високим ступенем стиснення</w:t>
+      </w:r>
+      <w:r>
+        <w:rPr>
+          <w:lang w:val="uk-UA"/>
+        </w:rPr>
+        <w:t>. Й</w:t>
+      </w:r>
+      <w:r>
+        <w:rPr>
+          <w:lang w:val="uk-UA"/>
+        </w:rPr>
+        <w:t xml:space="preserve">мовірно, в майбутньому </w:t>
+      </w:r>
+      <w:r>
+        <w:rPr>
+          <w:lang w:val="uk-UA"/>
+        </w:rPr>
+        <w:t xml:space="preserve">цей алгоритм </w:t>
+      </w:r>
+      <w:r>
+        <w:rPr>
+          <w:lang w:val="uk-UA"/>
+        </w:rPr>
+        <w:t>породить більше варіантів. LZMA може навіть стати "переможцем"</w:t>
+      </w:r>
+      <w:r>
+        <w:rPr>
+          <w:lang w:val="uk-UA"/>
+        </w:rPr>
+        <w:t xml:space="preserve"> серед всіх алгоритмів</w:t>
+      </w:r>
+      <w:r>
+        <w:rPr>
+          <w:lang w:val="uk-UA"/>
+        </w:rPr>
+        <w:t xml:space="preserve"> </w:t>
+      </w:r>
+      <w:r>
+        <w:rPr>
+          <w:lang w:val="uk-UA"/>
+        </w:rPr>
+        <w:t>у</w:t>
+      </w:r>
+      <w:r>
+        <w:rPr>
+          <w:lang w:val="uk-UA"/>
+        </w:rPr>
+        <w:t xml:space="preserve"> подальшого розвитку, оскільки в</w:t>
+      </w:r>
+      <w:r>
+        <w:rPr>
+          <w:lang w:val="uk-UA"/>
+        </w:rPr>
+        <w:t>ін</w:t>
+      </w:r>
+      <w:r>
+        <w:rPr>
+          <w:lang w:val="uk-UA"/>
+        </w:rPr>
+        <w:t xml:space="preserve"> вже бу</w:t>
+      </w:r>
+      <w:r>
+        <w:rPr>
+          <w:lang w:val="uk-UA"/>
+        </w:rPr>
+        <w:t>в</w:t>
+      </w:r>
+      <w:r>
+        <w:rPr>
+          <w:lang w:val="uk-UA"/>
+        </w:rPr>
+        <w:t xml:space="preserve"> прийнят</w:t>
+      </w:r>
+      <w:r>
+        <w:rPr>
+          <w:lang w:val="uk-UA"/>
+        </w:rPr>
+        <w:t>ий на озброєння</w:t>
+      </w:r>
+      <w:r>
+        <w:rPr>
+          <w:lang w:val="uk-UA"/>
+        </w:rPr>
+        <w:t xml:space="preserve"> </w:t>
+      </w:r>
+      <w:r>
+        <w:rPr>
+          <w:lang w:val="uk-UA"/>
+        </w:rPr>
+        <w:t xml:space="preserve">багатьма </w:t>
+      </w:r>
+      <w:r>
+        <w:rPr>
+          <w:lang w:val="uk-UA"/>
+        </w:rPr>
+        <w:t>конкуруючи</w:t>
+      </w:r>
+      <w:r>
+        <w:rPr>
+          <w:lang w:val="uk-UA"/>
+        </w:rPr>
+        <w:t>ми</w:t>
+      </w:r>
+      <w:r>
+        <w:rPr>
+          <w:lang w:val="uk-UA"/>
+        </w:rPr>
+        <w:t xml:space="preserve"> формата</w:t>
+      </w:r>
+      <w:r>
+        <w:rPr>
+          <w:lang w:val="uk-UA"/>
+        </w:rPr>
+        <w:t>ми</w:t>
+      </w:r>
+      <w:r>
+        <w:rPr>
+          <w:lang w:val="uk-UA"/>
+        </w:rPr>
+        <w:t xml:space="preserve"> стиснення з тих пір, як </w:t>
+      </w:r>
+      <w:r>
+        <w:rPr>
+          <w:lang w:val="uk-UA"/>
+        </w:rPr>
+        <w:t>його було введено</w:t>
+      </w:r>
+      <w:r>
+        <w:rPr>
+          <w:lang w:val="uk-UA"/>
+        </w:rPr>
+        <w:t xml:space="preserve"> з форматом 7-Zip. Ще одним потенційним розвитком є використання стиснення за допомогою перерахування </w:t>
+      </w:r>
+      <w:r>
+        <w:rPr>
+          <w:lang w:val="uk-UA"/>
+        </w:rPr>
+        <w:t>під рядків</w:t>
+      </w:r>
+      <w:r>
+        <w:rPr>
+          <w:lang w:val="uk-UA"/>
+        </w:rPr>
+        <w:t xml:space="preserve"> </w:t>
+      </w:r>
+      <w:r>
+        <w:rPr>
+          <w:lang w:val="uk-UA"/>
+        </w:rPr>
+        <w:t>(CSE), як</w:t>
+      </w:r>
+      <w:r>
+        <w:rPr>
+          <w:lang w:val="uk-UA"/>
+        </w:rPr>
+        <w:t>ий</w:t>
+      </w:r>
+      <w:r>
+        <w:rPr>
+          <w:lang w:val="uk-UA"/>
+        </w:rPr>
+        <w:t xml:space="preserve"> є перспективним методом стиснення, який ще не бачив багатьох програмних реалізацій. У своїй наївній формі він працює аналогічно bzip2 і PPM, і дослідники працюють над підвищенням його ефективності.</w:t>
+      </w:r>
+      <w:r>
+        <w:rPr>
+          <w:szCs w:val="26"/>
+          <w:lang w:val="uk-UA"/>
+        </w:rPr>
+        <w:t xml:space="preserve"> </w:t>
+      </w:r>
+      <w:hyperlink w:anchor="_ПЕРЕЛІК_ВИКОРИСТАНИХ_ДЖЕРЕЛ" w:history="1">
+        <w:r>
+          <w:rPr>
+            <w:rStyle w:val="a7"/>
+            <w:sz w:val="18"/>
+            <w:szCs w:val="14"/>
+            <w:lang w:val="uk-UA"/>
+          </w:rPr>
+          <w:t>[</w:t>
+        </w:r>
+        <w:r>
+          <w:rPr>
+            <w:rStyle w:val="a7"/>
+            <w:sz w:val="18"/>
+            <w:szCs w:val="14"/>
+          </w:rPr>
+          <w:t>23</w:t>
+        </w:r>
+        <w:r>
+          <w:rPr>
+            <w:rStyle w:val="a7"/>
+            <w:sz w:val="18"/>
+            <w:szCs w:val="14"/>
+            <w:lang w:val="uk-UA"/>
+          </w:rPr>
+          <w:t>]</w:t>
+        </w:r>
+      </w:hyperlink>
+    </w:p>
+    <w:p>
+      <w:pPr>
+        <w:rPr>
+          <w:lang w:val="uk-UA"/>
+        </w:rPr>
+      </w:pPr>
+    </w:p>
+    <w:p>
+      <w:pPr>
+        <w:rPr>
+          <w:lang w:val="uk-UA"/>
+        </w:rPr>
+      </w:pPr>
+    </w:p>
+    <w:p>
+      <w:pPr>
+        <w:rPr>
+          <w:lang w:val="uk-UA"/>
+        </w:rPr>
+      </w:pPr>
+    </w:p>
+    <w:p>
+      <w:pPr>
+        <w:rPr>
+          <w:lang w:val="uk-UA"/>
+        </w:rPr>
+      </w:pPr>
+    </w:p>
+    <w:p>
+      <w:pPr>
+        <w:rPr>
+          <w:lang w:val="uk-UA"/>
+        </w:rPr>
+      </w:pPr>
+    </w:p>
+    <w:p>
+      <w:pPr>
         <w:pStyle w:val="1"/>
         <w:jc w:val="both"/>
         <w:rPr>
           <w:lang w:val="ru-RU"/>
         </w:rPr>
       </w:pPr>
-      <w:bookmarkStart w:id="11" w:name="_Toc71063769"/>
+      <w:bookmarkStart w:id="13" w:name="_Toc71067540"/>
       <w:r>
         <w:rPr>
           <w:lang w:val="uk-UA"/>
@@ -6955,7 +7789,7 @@
         </w:rPr>
         <w:t>ОГЛЯД МЕТОДІВ СТИСНЕННЯ</w:t>
       </w:r>
-      <w:bookmarkEnd w:id="11"/>
+      <w:bookmarkEnd w:id="13"/>
     </w:p>
     <w:p>
       <w:pPr>
@@ -6975,7 +7809,7 @@
         </w:rPr>
         <w:t xml:space="preserve"> </w:t>
       </w:r>
-      <w:bookmarkStart w:id="12" w:name="_Toc71063770"/>
+      <w:bookmarkStart w:id="14" w:name="_Toc71067541"/>
       <w:r>
         <w:rPr>
           <w:lang w:val="uk-UA"/>
@@ -7003,7 +7837,7 @@
         </w:rPr>
         <w:t>Framework</w:t>
       </w:r>
-      <w:bookmarkEnd w:id="12"/>
+      <w:bookmarkEnd w:id="14"/>
       <w:proofErr w:type="spellEnd"/>
     </w:p>
     <w:p>
@@ -7014,7 +7848,7 @@
           <w:lang w:val="ru-RU"/>
         </w:rPr>
       </w:pPr>
-      <w:bookmarkStart w:id="13" w:name="_Toc71063771"/>
+      <w:bookmarkStart w:id="15" w:name="_Toc71067542"/>
       <w:r>
         <w:rPr>
           <w:lang w:val="uk-UA"/>
@@ -7039,14 +7873,14 @@
         </w:rPr>
         <w:t>АЛГОРИТМІВ СТИСНЕННЯ</w:t>
       </w:r>
-      <w:bookmarkEnd w:id="13"/>
+      <w:bookmarkEnd w:id="15"/>
     </w:p>
     <w:p>
       <w:pPr>
         <w:pStyle w:val="1"/>
         <w:jc w:val="both"/>
       </w:pPr>
-      <w:bookmarkStart w:id="14" w:name="_Toc71063772"/>
+      <w:bookmarkStart w:id="16" w:name="_Toc71067543"/>
       <w:r>
         <w:rPr>
           <w:lang w:val="uk-UA"/>
@@ -7068,7 +7902,7 @@
       <w:r>
         <w:t>BWT</w:t>
       </w:r>
-      <w:bookmarkEnd w:id="14"/>
+      <w:bookmarkEnd w:id="16"/>
     </w:p>
     <w:p>
       <w:pPr>
@@ -7088,7 +7922,7 @@
         </w:rPr>
         <w:t xml:space="preserve"> </w:t>
       </w:r>
-      <w:bookmarkStart w:id="15" w:name="_Toc71063773"/>
+      <w:bookmarkStart w:id="17" w:name="_Toc71067544"/>
       <w:r>
         <w:rPr>
           <w:lang w:val="uk-UA"/>
@@ -7135,7 +7969,7 @@
         </w:rPr>
         <w:t>[7]</w:t>
       </w:r>
-      <w:bookmarkEnd w:id="15"/>
+      <w:bookmarkEnd w:id="17"/>
       <w:r>
         <w:rPr>
           <w:rStyle w:val="a7"/>
@@ -7151,7 +7985,7 @@
         <w:pStyle w:val="1"/>
         <w:jc w:val="both"/>
       </w:pPr>
-      <w:bookmarkStart w:id="16" w:name="_Toc71063774"/>
+      <w:bookmarkStart w:id="18" w:name="_Toc71067545"/>
       <w:r>
         <w:rPr>
           <w:lang w:val="uk-UA"/>
@@ -7176,7 +8010,7 @@
         </w:rPr>
         <w:t>ІВ СТИСНЕННЯ</w:t>
       </w:r>
-      <w:bookmarkEnd w:id="16"/>
+      <w:bookmarkEnd w:id="18"/>
     </w:p>
     <w:p>
       <w:pPr>
@@ -7193,7 +8027,7 @@
         </w:rPr>
         <w:t xml:space="preserve"> </w:t>
       </w:r>
-      <w:bookmarkStart w:id="17" w:name="_Toc71063775"/>
+      <w:bookmarkStart w:id="19" w:name="_Toc71067546"/>
       <w:r>
         <w:rPr>
           <w:lang w:val="uk-UA"/>
@@ -7203,7 +8037,7 @@
       <w:r>
         <w:t>LZW</w:t>
       </w:r>
-      <w:bookmarkEnd w:id="17"/>
+      <w:bookmarkEnd w:id="19"/>
     </w:p>
     <w:p>
       <w:pPr>
@@ -7223,7 +8057,7 @@
         </w:rPr>
         <w:t xml:space="preserve"> </w:t>
       </w:r>
-      <w:bookmarkStart w:id="18" w:name="_Toc71063776"/>
+      <w:bookmarkStart w:id="20" w:name="_Toc71067547"/>
       <w:r>
         <w:rPr>
           <w:lang w:val="uk-UA"/>
@@ -7257,7 +8091,7 @@
         </w:rPr>
         <w:t>іллера</w:t>
       </w:r>
-      <w:bookmarkEnd w:id="18"/>
+      <w:bookmarkEnd w:id="20"/>
     </w:p>
     <w:p>
       <w:pPr>
@@ -7277,7 +8111,7 @@
         </w:rPr>
         <w:t xml:space="preserve"> </w:t>
       </w:r>
-      <w:bookmarkStart w:id="19" w:name="_Toc71063777"/>
+      <w:bookmarkStart w:id="21" w:name="_Toc71067548"/>
       <w:r>
         <w:rPr>
           <w:lang w:val="uk-UA"/>
@@ -7287,7 +8121,7 @@
       <w:r>
         <w:t>Huffman coding)</w:t>
       </w:r>
-      <w:bookmarkEnd w:id="19"/>
+      <w:bookmarkEnd w:id="21"/>
     </w:p>
     <w:p>
       <w:pPr>
@@ -7296,7 +8130,7 @@
           <w:lang w:val="uk-UA"/>
         </w:rPr>
       </w:pPr>
-      <w:bookmarkStart w:id="20" w:name="_Toc71063778"/>
+      <w:bookmarkStart w:id="22" w:name="_Toc71067549"/>
       <w:r>
         <w:rPr>
           <w:lang w:val="uk-UA"/>
@@ -7321,7 +8155,7 @@
         </w:rPr>
         <w:t>РЕЗУЛЬТАТІВ</w:t>
       </w:r>
-      <w:bookmarkEnd w:id="20"/>
+      <w:bookmarkEnd w:id="22"/>
     </w:p>
     <w:p>
       <w:pPr>
@@ -7331,19 +8165,19 @@
           <w:lang w:val="uk-UA"/>
         </w:rPr>
       </w:pPr>
-      <w:bookmarkStart w:id="21" w:name="_Toc41336131"/>
-      <w:bookmarkStart w:id="22" w:name="_Toc71063779"/>
+      <w:bookmarkStart w:id="23" w:name="_Toc41336131"/>
+      <w:bookmarkStart w:id="24" w:name="_Toc71067550"/>
       <w:r>
         <w:rPr>
           <w:lang w:val="uk-UA"/>
         </w:rPr>
         <w:t>ВИСНОВКИ</w:t>
       </w:r>
-      <w:bookmarkStart w:id="23" w:name="_ПЕРЕЛІК_ВИКОРИСТАНИХ_ДЖЕРЕЛ"/>
-      <w:bookmarkStart w:id="24" w:name="_Toc41336132"/>
-      <w:bookmarkEnd w:id="21"/>
-      <w:bookmarkEnd w:id="22"/>
+      <w:bookmarkStart w:id="25" w:name="_ПЕРЕЛІК_ВИКОРИСТАНИХ_ДЖЕРЕЛ"/>
+      <w:bookmarkStart w:id="26" w:name="_Toc41336132"/>
       <w:bookmarkEnd w:id="23"/>
+      <w:bookmarkEnd w:id="24"/>
+      <w:bookmarkEnd w:id="25"/>
     </w:p>
     <w:p>
       <w:pPr>
@@ -7356,8 +8190,8 @@
           <w:lang w:val="uk-UA"/>
         </w:rPr>
       </w:pPr>
-      <w:bookmarkStart w:id="25" w:name="_ПЕРЕЛІК_ВИКОРИСТАНИХ_ДЖЕРЕЛ_1"/>
-      <w:bookmarkEnd w:id="25"/>
+      <w:bookmarkStart w:id="27" w:name="_ПЕРЕЛІК_ВИКОРИСТАНИХ_ДЖЕРЕЛ_1"/>
+      <w:bookmarkEnd w:id="27"/>
       <w:r>
         <w:rPr>
           <w:lang w:val="uk-UA"/>
@@ -7372,7 +8206,7 @@
           <w:lang w:val="uk-UA"/>
         </w:rPr>
       </w:pPr>
-      <w:bookmarkStart w:id="26" w:name="_Toc71063780"/>
+      <w:bookmarkStart w:id="28" w:name="_Toc71067551"/>
       <w:r>
         <w:rPr>
           <w:lang w:val="uk-UA"/>
@@ -7380,8 +8214,8 @@
         <w:lastRenderedPageBreak/>
         <w:t>ПЕРЕЛІК ВИКОРИСТАНИХ ДЖЕРЕЛ</w:t>
       </w:r>
-      <w:bookmarkEnd w:id="24"/>
       <w:bookmarkEnd w:id="26"/>
+      <w:bookmarkEnd w:id="28"/>
     </w:p>
     <w:p>
       <w:pPr>
@@ -10082,173 +10916,175 @@
         </w:rPr>
         <w:t xml:space="preserve"> ресурс] // 2014 – Режим доступу до ресурсу: </w:t>
       </w:r>
-      <w:r>
-        <w:rPr>
-          <w:color w:val="000000"/>
-          <w:szCs w:val="28"/>
-          <w:shd w:val="clear" w:color="auto" w:fill="FFFFFF"/>
-        </w:rPr>
-        <w:t>http</w:t>
-      </w:r>
-      <w:r>
-        <w:rPr>
-          <w:color w:val="000000"/>
-          <w:szCs w:val="28"/>
-          <w:shd w:val="clear" w:color="auto" w:fill="FFFFFF"/>
-          <w:lang w:val="ru-RU"/>
-        </w:rPr>
-        <w:t>://</w:t>
-      </w:r>
-      <w:r>
-        <w:rPr>
-          <w:color w:val="000000"/>
-          <w:szCs w:val="28"/>
-          <w:shd w:val="clear" w:color="auto" w:fill="FFFFFF"/>
-        </w:rPr>
-        <w:t>www</w:t>
-      </w:r>
-      <w:r>
-        <w:rPr>
-          <w:color w:val="000000"/>
-          <w:szCs w:val="28"/>
-          <w:shd w:val="clear" w:color="auto" w:fill="FFFFFF"/>
-          <w:lang w:val="ru-RU"/>
-        </w:rPr>
-        <w:t>.</w:t>
-      </w:r>
-      <w:proofErr w:type="spellStart"/>
-      <w:r>
-        <w:rPr>
-          <w:color w:val="000000"/>
-          <w:szCs w:val="28"/>
-          <w:shd w:val="clear" w:color="auto" w:fill="FFFFFF"/>
-        </w:rPr>
-        <w:t>faqs</w:t>
-      </w:r>
-      <w:proofErr w:type="spellEnd"/>
-      <w:r>
-        <w:rPr>
-          <w:color w:val="000000"/>
-          <w:szCs w:val="28"/>
-          <w:shd w:val="clear" w:color="auto" w:fill="FFFFFF"/>
-          <w:lang w:val="ru-RU"/>
-        </w:rPr>
-        <w:t>.</w:t>
-      </w:r>
-      <w:r>
-        <w:rPr>
-          <w:color w:val="000000"/>
-          <w:szCs w:val="28"/>
-          <w:shd w:val="clear" w:color="auto" w:fill="FFFFFF"/>
-        </w:rPr>
-        <w:t>org</w:t>
-      </w:r>
-      <w:r>
-        <w:rPr>
-          <w:color w:val="000000"/>
-          <w:szCs w:val="28"/>
-          <w:shd w:val="clear" w:color="auto" w:fill="FFFFFF"/>
-          <w:lang w:val="ru-RU"/>
-        </w:rPr>
-        <w:t>/</w:t>
-      </w:r>
-      <w:proofErr w:type="spellStart"/>
-      <w:r>
-        <w:rPr>
-          <w:color w:val="000000"/>
-          <w:szCs w:val="28"/>
-          <w:shd w:val="clear" w:color="auto" w:fill="FFFFFF"/>
-        </w:rPr>
-        <w:t>faqs</w:t>
-      </w:r>
-      <w:proofErr w:type="spellEnd"/>
-      <w:r>
-        <w:rPr>
-          <w:color w:val="000000"/>
-          <w:szCs w:val="28"/>
-          <w:shd w:val="clear" w:color="auto" w:fill="FFFFFF"/>
-          <w:lang w:val="ru-RU"/>
-        </w:rPr>
-        <w:t>/</w:t>
-      </w:r>
-      <w:r>
-        <w:rPr>
-          <w:color w:val="000000"/>
-          <w:szCs w:val="28"/>
-          <w:shd w:val="clear" w:color="auto" w:fill="FFFFFF"/>
-        </w:rPr>
-        <w:t>compression</w:t>
-      </w:r>
-      <w:r>
-        <w:rPr>
-          <w:color w:val="000000"/>
-          <w:szCs w:val="28"/>
-          <w:shd w:val="clear" w:color="auto" w:fill="FFFFFF"/>
-          <w:lang w:val="ru-RU"/>
-        </w:rPr>
-        <w:t>-</w:t>
-      </w:r>
-      <w:proofErr w:type="spellStart"/>
-      <w:r>
-        <w:rPr>
-          <w:color w:val="000000"/>
-          <w:szCs w:val="28"/>
-          <w:shd w:val="clear" w:color="auto" w:fill="FFFFFF"/>
-        </w:rPr>
-        <w:t>faq</w:t>
-      </w:r>
-      <w:proofErr w:type="spellEnd"/>
-      <w:r>
-        <w:rPr>
-          <w:color w:val="000000"/>
-          <w:szCs w:val="28"/>
-          <w:shd w:val="clear" w:color="auto" w:fill="FFFFFF"/>
-          <w:lang w:val="ru-RU"/>
-        </w:rPr>
-        <w:t>/</w:t>
-      </w:r>
-      <w:r>
-        <w:rPr>
-          <w:color w:val="000000"/>
-          <w:szCs w:val="28"/>
-          <w:shd w:val="clear" w:color="auto" w:fill="FFFFFF"/>
-        </w:rPr>
-        <w:t>part</w:t>
-      </w:r>
-      <w:r>
-        <w:rPr>
-          <w:color w:val="000000"/>
-          <w:szCs w:val="28"/>
-          <w:shd w:val="clear" w:color="auto" w:fill="FFFFFF"/>
-          <w:lang w:val="ru-RU"/>
-        </w:rPr>
-        <w:t>1/</w:t>
-      </w:r>
-      <w:r>
-        <w:rPr>
-          <w:color w:val="000000"/>
-          <w:szCs w:val="28"/>
-          <w:shd w:val="clear" w:color="auto" w:fill="FFFFFF"/>
-        </w:rPr>
-        <w:t>section</w:t>
-      </w:r>
-      <w:r>
-        <w:rPr>
-          <w:color w:val="000000"/>
-          <w:szCs w:val="28"/>
-          <w:shd w:val="clear" w:color="auto" w:fill="FFFFFF"/>
-          <w:lang w:val="ru-RU"/>
-        </w:rPr>
-        <w:t>-7.</w:t>
-      </w:r>
-      <w:r>
-        <w:rPr>
-          <w:color w:val="000000"/>
-          <w:szCs w:val="28"/>
-          <w:shd w:val="clear" w:color="auto" w:fill="FFFFFF"/>
-        </w:rPr>
-        <w:t>html</w:t>
-      </w:r>
+      <w:hyperlink r:id="rId24" w:history="1">
+        <w:r>
+          <w:rPr>
+            <w:rStyle w:val="a7"/>
+            <w:szCs w:val="28"/>
+            <w:shd w:val="clear" w:color="auto" w:fill="FFFFFF"/>
+          </w:rPr>
+          <w:t>http</w:t>
+        </w:r>
+        <w:r>
+          <w:rPr>
+            <w:rStyle w:val="a7"/>
+            <w:szCs w:val="28"/>
+            <w:shd w:val="clear" w:color="auto" w:fill="FFFFFF"/>
+            <w:lang w:val="ru-RU"/>
+          </w:rPr>
+          <w:t>://</w:t>
+        </w:r>
+        <w:r>
+          <w:rPr>
+            <w:rStyle w:val="a7"/>
+            <w:szCs w:val="28"/>
+            <w:shd w:val="clear" w:color="auto" w:fill="FFFFFF"/>
+          </w:rPr>
+          <w:t>www</w:t>
+        </w:r>
+        <w:r>
+          <w:rPr>
+            <w:rStyle w:val="a7"/>
+            <w:szCs w:val="28"/>
+            <w:shd w:val="clear" w:color="auto" w:fill="FFFFFF"/>
+            <w:lang w:val="ru-RU"/>
+          </w:rPr>
+          <w:t>.</w:t>
+        </w:r>
+        <w:proofErr w:type="spellStart"/>
+        <w:r>
+          <w:rPr>
+            <w:rStyle w:val="a7"/>
+            <w:szCs w:val="28"/>
+            <w:shd w:val="clear" w:color="auto" w:fill="FFFFFF"/>
+          </w:rPr>
+          <w:t>faqs</w:t>
+        </w:r>
+        <w:proofErr w:type="spellEnd"/>
+        <w:r>
+          <w:rPr>
+            <w:rStyle w:val="a7"/>
+            <w:szCs w:val="28"/>
+            <w:shd w:val="clear" w:color="auto" w:fill="FFFFFF"/>
+            <w:lang w:val="ru-RU"/>
+          </w:rPr>
+          <w:t>.</w:t>
+        </w:r>
+        <w:r>
+          <w:rPr>
+            <w:rStyle w:val="a7"/>
+            <w:szCs w:val="28"/>
+            <w:shd w:val="clear" w:color="auto" w:fill="FFFFFF"/>
+          </w:rPr>
+          <w:t>org</w:t>
+        </w:r>
+        <w:r>
+          <w:rPr>
+            <w:rStyle w:val="a7"/>
+            <w:szCs w:val="28"/>
+            <w:shd w:val="clear" w:color="auto" w:fill="FFFFFF"/>
+            <w:lang w:val="ru-RU"/>
+          </w:rPr>
+          <w:t>/</w:t>
+        </w:r>
+        <w:proofErr w:type="spellStart"/>
+        <w:r>
+          <w:rPr>
+            <w:rStyle w:val="a7"/>
+            <w:szCs w:val="28"/>
+            <w:shd w:val="clear" w:color="auto" w:fill="FFFFFF"/>
+          </w:rPr>
+          <w:t>faqs</w:t>
+        </w:r>
+        <w:proofErr w:type="spellEnd"/>
+        <w:r>
+          <w:rPr>
+            <w:rStyle w:val="a7"/>
+            <w:szCs w:val="28"/>
+            <w:shd w:val="clear" w:color="auto" w:fill="FFFFFF"/>
+            <w:lang w:val="ru-RU"/>
+          </w:rPr>
+          <w:t>/</w:t>
+        </w:r>
+        <w:r>
+          <w:rPr>
+            <w:rStyle w:val="a7"/>
+            <w:szCs w:val="28"/>
+            <w:shd w:val="clear" w:color="auto" w:fill="FFFFFF"/>
+          </w:rPr>
+          <w:t>compression</w:t>
+        </w:r>
+        <w:r>
+          <w:rPr>
+            <w:rStyle w:val="a7"/>
+            <w:szCs w:val="28"/>
+            <w:shd w:val="clear" w:color="auto" w:fill="FFFFFF"/>
+            <w:lang w:val="ru-RU"/>
+          </w:rPr>
+          <w:t>-</w:t>
+        </w:r>
+        <w:proofErr w:type="spellStart"/>
+        <w:r>
+          <w:rPr>
+            <w:rStyle w:val="a7"/>
+            <w:szCs w:val="28"/>
+            <w:shd w:val="clear" w:color="auto" w:fill="FFFFFF"/>
+          </w:rPr>
+          <w:t>faq</w:t>
+        </w:r>
+        <w:proofErr w:type="spellEnd"/>
+        <w:r>
+          <w:rPr>
+            <w:rStyle w:val="a7"/>
+            <w:szCs w:val="28"/>
+            <w:shd w:val="clear" w:color="auto" w:fill="FFFFFF"/>
+            <w:lang w:val="ru-RU"/>
+          </w:rPr>
+          <w:t>/</w:t>
+        </w:r>
+        <w:r>
+          <w:rPr>
+            <w:rStyle w:val="a7"/>
+            <w:szCs w:val="28"/>
+            <w:shd w:val="clear" w:color="auto" w:fill="FFFFFF"/>
+          </w:rPr>
+          <w:t>part</w:t>
+        </w:r>
+        <w:r>
+          <w:rPr>
+            <w:rStyle w:val="a7"/>
+            <w:szCs w:val="28"/>
+            <w:shd w:val="clear" w:color="auto" w:fill="FFFFFF"/>
+            <w:lang w:val="ru-RU"/>
+          </w:rPr>
+          <w:t>1/</w:t>
+        </w:r>
+        <w:r>
+          <w:rPr>
+            <w:rStyle w:val="a7"/>
+            <w:szCs w:val="28"/>
+            <w:shd w:val="clear" w:color="auto" w:fill="FFFFFF"/>
+          </w:rPr>
+          <w:t>section</w:t>
+        </w:r>
+        <w:r>
+          <w:rPr>
+            <w:rStyle w:val="a7"/>
+            <w:szCs w:val="28"/>
+            <w:shd w:val="clear" w:color="auto" w:fill="FFFFFF"/>
+            <w:lang w:val="ru-RU"/>
+          </w:rPr>
+          <w:t>-7.</w:t>
+        </w:r>
+        <w:r>
+          <w:rPr>
+            <w:rStyle w:val="a7"/>
+            <w:szCs w:val="28"/>
+            <w:shd w:val="clear" w:color="auto" w:fill="FFFFFF"/>
+          </w:rPr>
+          <w:t>html</w:t>
+        </w:r>
+      </w:hyperlink>
       <w:r>
         <w:rPr>
           <w:color w:val="000000"/>
@@ -10261,14 +11097,37 @@
     </w:p>
     <w:p>
       <w:pPr>
+        <w:pStyle w:val="a5"/>
+        <w:numPr>
+          <w:ilvl w:val="0"/>
+          <w:numId w:val="6"/>
+        </w:numPr>
+        <w:ind w:left="426"/>
+        <w:jc w:val="left"/>
+        <w:rPr>
+          <w:szCs w:val="28"/>
+          <w:lang w:val="uk-UA"/>
+        </w:rPr>
+      </w:pPr>
+      <w:r>
+        <w:rPr>
+          <w:color w:val="000000"/>
+          <w:szCs w:val="28"/>
+          <w:shd w:val="clear" w:color="auto" w:fill="FFFFFF"/>
+        </w:rPr>
+        <w:t>Iwata K. An Improvement in Lossless Data Compression via Substring Enumeration / Iwata K. – IEEE/ACIS 10th International Conference on Compute, 2011.</w:t>
+      </w:r>
+    </w:p>
+    <w:p>
+      <w:pPr>
         <w:pStyle w:val="1"/>
         <w:rPr>
           <w:szCs w:val="40"/>
           <w:lang w:val="uk-UA"/>
         </w:rPr>
       </w:pPr>
-      <w:bookmarkStart w:id="27" w:name="_Toc6478953"/>
-      <w:bookmarkStart w:id="28" w:name="_Toc71063781"/>
+      <w:bookmarkStart w:id="29" w:name="_Toc6478953"/>
+      <w:bookmarkStart w:id="30" w:name="_Toc71067552"/>
       <w:r>
         <w:rPr>
           <w:szCs w:val="40"/>
@@ -10276,8 +11135,8 @@
         </w:rPr>
         <w:t>ДОДАТКИ</w:t>
       </w:r>
-      <w:bookmarkEnd w:id="27"/>
-      <w:bookmarkEnd w:id="28"/>
+      <w:bookmarkEnd w:id="29"/>
+      <w:bookmarkEnd w:id="30"/>
     </w:p>
     <w:p>
       <w:pPr>
@@ -10289,17 +11148,17 @@
           <w:lang w:val="uk-UA"/>
         </w:rPr>
       </w:pPr>
-      <w:bookmarkStart w:id="29" w:name="_Toc6475835"/>
+      <w:bookmarkStart w:id="31" w:name="_Toc6475835"/>
       <w:r>
         <w:rPr>
           <w:lang w:val="uk-UA"/>
         </w:rPr>
         <w:t>ДОДАТОК А</w:t>
       </w:r>
-      <w:bookmarkEnd w:id="29"/>
+      <w:bookmarkEnd w:id="31"/>
     </w:p>
     <w:sectPr>
-      <w:headerReference w:type="default" r:id="rId24"/>
+      <w:headerReference w:type="default" r:id="rId25"/>
       <w:pgSz w:w="11906" w:h="16838"/>
       <w:pgMar w:top="1134" w:right="850" w:bottom="1134" w:left="1701" w:header="708" w:footer="708" w:gutter="0"/>
       <w:cols w:space="708"/>

--- a/Diploma_Volokhovych.docx
+++ b/Diploma_Volokhovych.docx
@@ -1118,25 +1118,7 @@
             <w:szCs w:val="18"/>
             <w:lang w:val="uk-UA"/>
           </w:rPr>
-          <w:t>[</w:t>
-        </w:r>
-        <w:r>
-          <w:rPr>
-            <w:rStyle w:val="a7"/>
-            <w:sz w:val="18"/>
-            <w:szCs w:val="18"/>
-            <w:lang w:val="uk-UA"/>
-          </w:rPr>
-          <w:t>9</w:t>
-        </w:r>
-        <w:r>
-          <w:rPr>
-            <w:rStyle w:val="a7"/>
-            <w:sz w:val="18"/>
-            <w:szCs w:val="18"/>
-            <w:lang w:val="uk-UA"/>
-          </w:rPr>
-          <w:t>]</w:t>
+          <w:t>[9]</w:t>
         </w:r>
       </w:hyperlink>
       <w:r>
@@ -2406,7 +2388,7 @@
                 <w:noProof/>
                 <w:webHidden/>
               </w:rPr>
-              <w:t>12</w:t>
+              <w:t>13</w:t>
             </w:r>
             <w:r>
               <w:rPr>
@@ -2496,7 +2478,7 @@
                 <w:noProof/>
                 <w:webHidden/>
               </w:rPr>
-              <w:t>13</w:t>
+              <w:t>14</w:t>
             </w:r>
             <w:r>
               <w:rPr>
@@ -3783,8 +3765,49 @@
             <w:szCs w:val="18"/>
             <w:lang w:val="uk-UA"/>
           </w:rPr>
-          <w:t>[</w:t>
-        </w:r>
+          <w:t>[9]</w:t>
+        </w:r>
+      </w:hyperlink>
+      <w:r>
+        <w:rPr>
+          <w:lang w:val="uk-UA"/>
+        </w:rPr>
+        <w:t xml:space="preserve">, алгоритму стиснення </w:t>
+      </w:r>
+      <w:r>
+        <w:t>LZW</w:t>
+      </w:r>
+      <w:r>
+        <w:rPr>
+          <w:lang w:val="uk-UA"/>
+        </w:rPr>
+        <w:t>(Лемпеля – Зів</w:t>
+      </w:r>
+      <w:r>
+        <w:rPr>
+          <w:lang w:val="uk-UA"/>
+        </w:rPr>
+        <w:t>а</w:t>
+      </w:r>
+      <w:r>
+        <w:rPr>
+          <w:lang w:val="uk-UA"/>
+        </w:rPr>
+        <w:t xml:space="preserve"> – Вел</w:t>
+      </w:r>
+      <w:r>
+        <w:rPr>
+          <w:lang w:val="uk-UA"/>
+        </w:rPr>
+        <w:t>ш</w:t>
+      </w:r>
+      <w:r>
+        <w:rPr>
+          <w:lang w:val="uk-UA"/>
+        </w:rPr>
+        <w:t>а)</w:t>
+      </w:r>
+      <w:hyperlink w:anchor="_ПЕРЕЛІК_ВИКОРИСТАНИХ_ДЖЕРЕЛ_1" w:history="1">
         <w:r>
           <w:rPr>
             <w:rStyle w:val="a7"/>
@@ -3792,7 +3815,7 @@
             <w:szCs w:val="18"/>
             <w:lang w:val="uk-UA"/>
           </w:rPr>
-          <w:t>9</w:t>
+          <w:t>[</w:t>
         </w:r>
         <w:r>
           <w:rPr>
@@ -3801,49 +3824,8 @@
             <w:szCs w:val="18"/>
             <w:lang w:val="uk-UA"/>
           </w:rPr>
-          <w:t>]</w:t>
-        </w:r>
-      </w:hyperlink>
-      <w:r>
-        <w:rPr>
-          <w:lang w:val="uk-UA"/>
-        </w:rPr>
-        <w:t xml:space="preserve">, алгоритму стиснення </w:t>
-      </w:r>
-      <w:r>
-        <w:t>LZW</w:t>
-      </w:r>
-      <w:r>
-        <w:rPr>
-          <w:lang w:val="uk-UA"/>
-        </w:rPr>
-        <w:t>(Лемпеля – Зів</w:t>
-      </w:r>
-      <w:r>
-        <w:rPr>
-          <w:lang w:val="uk-UA"/>
-        </w:rPr>
-        <w:t>а</w:t>
-      </w:r>
-      <w:r>
-        <w:rPr>
-          <w:lang w:val="uk-UA"/>
-        </w:rPr>
-        <w:t xml:space="preserve"> – Вел</w:t>
-      </w:r>
-      <w:r>
-        <w:rPr>
-          <w:lang w:val="uk-UA"/>
-        </w:rPr>
-        <w:t>ш</w:t>
-      </w:r>
-      <w:r>
-        <w:rPr>
-          <w:lang w:val="uk-UA"/>
-        </w:rPr>
-        <w:t>а)</w:t>
-      </w:r>
-      <w:hyperlink w:anchor="_ПЕРЕЛІК_ВИКОРИСТАНИХ_ДЖЕРЕЛ_1" w:history="1">
+          <w:t>12</w:t>
+        </w:r>
         <w:r>
           <w:rPr>
             <w:rStyle w:val="a7"/>
@@ -3851,8 +3833,46 @@
             <w:szCs w:val="18"/>
             <w:lang w:val="uk-UA"/>
           </w:rPr>
-          <w:t>[</w:t>
-        </w:r>
+          <w:t>]</w:t>
+        </w:r>
+      </w:hyperlink>
+      <w:r>
+        <w:rPr>
+          <w:lang w:val="uk-UA"/>
+        </w:rPr>
+        <w:t>, модифікація даного алгоритм</w:t>
+      </w:r>
+      <w:r>
+        <w:rPr>
+          <w:lang w:val="uk-UA"/>
+        </w:rPr>
+        <w:t>у</w:t>
+      </w:r>
+      <w:r>
+        <w:rPr>
+          <w:lang w:val="uk-UA"/>
+        </w:rPr>
+        <w:t xml:space="preserve"> використовуючи перетворення та реалізація алгоритму </w:t>
+      </w:r>
+      <w:r>
+        <w:t>Huffman</w:t>
+      </w:r>
+      <w:r>
+        <w:rPr>
+          <w:lang w:val="uk-UA"/>
+        </w:rPr>
+        <w:t xml:space="preserve"> </w:t>
+      </w:r>
+      <w:r>
+        <w:t>coding</w:t>
+      </w:r>
+      <w:r>
+        <w:rPr>
+          <w:lang w:val="uk-UA"/>
+        </w:rPr>
+        <w:t>(алгоритм стиснення Хаффмана)</w:t>
+      </w:r>
+      <w:hyperlink w:anchor="_ПЕРЕЛІК_ВИКОРИСТАНИХ_ДЖЕРЕЛ_1" w:history="1">
         <w:r>
           <w:rPr>
             <w:rStyle w:val="a7"/>
@@ -3860,81 +3880,7 @@
             <w:szCs w:val="18"/>
             <w:lang w:val="uk-UA"/>
           </w:rPr>
-          <w:t>12</w:t>
-        </w:r>
-        <w:r>
-          <w:rPr>
-            <w:rStyle w:val="a7"/>
-            <w:sz w:val="18"/>
-            <w:szCs w:val="18"/>
-            <w:lang w:val="uk-UA"/>
-          </w:rPr>
-          <w:t>]</w:t>
-        </w:r>
-      </w:hyperlink>
-      <w:r>
-        <w:rPr>
-          <w:lang w:val="uk-UA"/>
-        </w:rPr>
-        <w:t>, модифікація даного алгоритм</w:t>
-      </w:r>
-      <w:r>
-        <w:rPr>
-          <w:lang w:val="uk-UA"/>
-        </w:rPr>
-        <w:t>у</w:t>
-      </w:r>
-      <w:r>
-        <w:rPr>
-          <w:lang w:val="uk-UA"/>
-        </w:rPr>
-        <w:t xml:space="preserve"> використовуючи перетворення та реалізація алгоритму </w:t>
-      </w:r>
-      <w:r>
-        <w:t>Huffman</w:t>
-      </w:r>
-      <w:r>
-        <w:rPr>
-          <w:lang w:val="uk-UA"/>
-        </w:rPr>
-        <w:t xml:space="preserve"> </w:t>
-      </w:r>
-      <w:r>
-        <w:t>coding</w:t>
-      </w:r>
-      <w:r>
-        <w:rPr>
-          <w:lang w:val="uk-UA"/>
-        </w:rPr>
-        <w:t>(алгоритм стиснення Хаффмана)</w:t>
-      </w:r>
-      <w:hyperlink w:anchor="_ПЕРЕЛІК_ВИКОРИСТАНИХ_ДЖЕРЕЛ_1" w:history="1">
-        <w:r>
-          <w:rPr>
-            <w:rStyle w:val="a7"/>
-            <w:sz w:val="18"/>
-            <w:szCs w:val="18"/>
-            <w:lang w:val="uk-UA"/>
-          </w:rPr>
-          <w:t>[</w:t>
-        </w:r>
-        <w:r>
-          <w:rPr>
-            <w:rStyle w:val="a7"/>
-            <w:sz w:val="18"/>
-            <w:szCs w:val="18"/>
-            <w:lang w:val="uk-UA"/>
-          </w:rPr>
-          <w:t>8</w:t>
-        </w:r>
-        <w:r>
-          <w:rPr>
-            <w:rStyle w:val="a7"/>
-            <w:sz w:val="18"/>
-            <w:szCs w:val="18"/>
-            <w:lang w:val="uk-UA"/>
-          </w:rPr>
-          <w:t>]</w:t>
+          <w:t>[8]</w:t>
         </w:r>
       </w:hyperlink>
       <w:r>
@@ -3991,25 +3937,7 @@
             <w:szCs w:val="18"/>
             <w:lang w:val="uk-UA"/>
           </w:rPr>
-          <w:t>[</w:t>
-        </w:r>
-        <w:r>
-          <w:rPr>
-            <w:rStyle w:val="a7"/>
-            <w:sz w:val="18"/>
-            <w:szCs w:val="18"/>
-            <w:lang w:val="uk-UA"/>
-          </w:rPr>
-          <w:t>9</w:t>
-        </w:r>
-        <w:r>
-          <w:rPr>
-            <w:rStyle w:val="a7"/>
-            <w:sz w:val="18"/>
-            <w:szCs w:val="18"/>
-            <w:lang w:val="uk-UA"/>
-          </w:rPr>
-          <w:t>]</w:t>
+          <w:t>[9]</w:t>
         </w:r>
       </w:hyperlink>
       <w:r>
@@ -4121,8 +4049,46 @@
             <w:szCs w:val="18"/>
             <w:lang w:val="uk-UA"/>
           </w:rPr>
-          <w:t>[</w:t>
-        </w:r>
+          <w:t>[12]</w:t>
+        </w:r>
+      </w:hyperlink>
+      <w:r>
+        <w:rPr>
+          <w:lang w:val="uk-UA"/>
+        </w:rPr>
+        <w:t xml:space="preserve">, </w:t>
+      </w:r>
+      <w:r>
+        <w:t>LZW</w:t>
+      </w:r>
+      <w:r>
+        <w:rPr>
+          <w:lang w:val="uk-UA"/>
+        </w:rPr>
+        <w:t xml:space="preserve"> + </w:t>
+      </w:r>
+      <w:r>
+        <w:t>BWT</w:t>
+      </w:r>
+      <w:r>
+        <w:rPr>
+          <w:lang w:val="uk-UA"/>
+        </w:rPr>
+        <w:t xml:space="preserve">, </w:t>
+      </w:r>
+      <w:r>
+        <w:t>Huffman</w:t>
+      </w:r>
+      <w:r>
+        <w:rPr>
+          <w:lang w:val="uk-UA"/>
+        </w:rPr>
+        <w:t xml:space="preserve"> </w:t>
+      </w:r>
+      <w:r>
+        <w:t>coding</w:t>
+      </w:r>
+      <w:hyperlink w:anchor="_ПЕРЕЛІК_ВИКОРИСТАНИХ_ДЖЕРЕЛ_1" w:history="1">
         <w:r>
           <w:rPr>
             <w:rStyle w:val="a7"/>
@@ -4130,8 +4096,37 @@
             <w:szCs w:val="18"/>
             <w:lang w:val="uk-UA"/>
           </w:rPr>
-          <w:t>12</w:t>
-        </w:r>
+          <w:t>[8]</w:t>
+        </w:r>
+      </w:hyperlink>
+      <w:r>
+        <w:rPr>
+          <w:lang w:val="uk-UA"/>
+        </w:rPr>
+        <w:t xml:space="preserve"> з можливістю використовувати у будь-якому про</w:t>
+      </w:r>
+      <w:r>
+        <w:rPr>
+          <w:lang w:val="uk-UA"/>
+        </w:rPr>
+        <w:t>е</w:t>
+      </w:r>
+      <w:r>
+        <w:rPr>
+          <w:lang w:val="uk-UA"/>
+        </w:rPr>
+        <w:t xml:space="preserve">кті на базі мови </w:t>
+      </w:r>
+      <w:r>
+        <w:t>C</w:t>
+      </w:r>
+      <w:r>
+        <w:rPr>
+          <w:lang w:val="uk-UA"/>
+        </w:rPr>
+        <w:t>#</w:t>
+      </w:r>
+      <w:hyperlink w:anchor="_ПЕРЕЛІК_ВИКОРИСТАНИХ_ДЖЕРЕЛ_1" w:history="1">
         <w:r>
           <w:rPr>
             <w:rStyle w:val="a7"/>
@@ -4139,44 +4134,41 @@
             <w:szCs w:val="18"/>
             <w:lang w:val="uk-UA"/>
           </w:rPr>
-          <w:t>]</w:t>
+          <w:t>[2]</w:t>
         </w:r>
       </w:hyperlink>
       <w:r>
         <w:rPr>
           <w:lang w:val="uk-UA"/>
         </w:rPr>
-        <w:t xml:space="preserve">, </w:t>
-      </w:r>
-      <w:r>
-        <w:t>LZW</w:t>
-      </w:r>
-      <w:r>
-        <w:rPr>
-          <w:lang w:val="uk-UA"/>
-        </w:rPr>
-        <w:t xml:space="preserve"> + </w:t>
-      </w:r>
-      <w:r>
-        <w:t>BWT</w:t>
-      </w:r>
-      <w:r>
-        <w:rPr>
-          <w:lang w:val="uk-UA"/>
-        </w:rPr>
-        <w:t xml:space="preserve">, </w:t>
-      </w:r>
-      <w:r>
-        <w:t>Huffman</w:t>
-      </w:r>
-      <w:r>
-        <w:rPr>
-          <w:lang w:val="uk-UA"/>
-        </w:rPr>
-        <w:t xml:space="preserve"> </w:t>
-      </w:r>
-      <w:r>
-        <w:t>coding</w:t>
+        <w:t>.</w:t>
+      </w:r>
+    </w:p>
+    <w:p>
+      <w:pPr>
+        <w:ind w:firstLine="720"/>
+        <w:rPr>
+          <w:rStyle w:val="a7"/>
+          <w:sz w:val="18"/>
+          <w:szCs w:val="18"/>
+          <w:lang w:val="uk-UA"/>
+        </w:rPr>
+      </w:pPr>
+      <w:r>
+        <w:rPr>
+          <w:b/>
+          <w:lang w:val="uk-UA"/>
+        </w:rPr>
+        <w:t>Об'єкт, методи й засоби розроблення</w:t>
+      </w:r>
+      <w:r>
+        <w:rPr>
+          <w:lang w:val="uk-UA"/>
+        </w:rPr>
+        <w:t xml:space="preserve">. Об’єктом порівняльного аналізу є стандартні та модифіковані алгоритми стиснення даних. Об’єктом розробки є декілька програмних реалізацій, які допомагають побачити та застосувати бажаний алгоритм стиснення та бібліотеку з алгоритмами, яка може бути використана та встановлена будь-яким розробником через </w:t>
+      </w:r>
+      <w:r>
+        <w:t>NuGet</w:t>
       </w:r>
       <w:hyperlink w:anchor="_ПЕРЕЛІК_ВИКОРИСТАНИХ_ДЖЕРЕЛ_1" w:history="1">
         <w:r>
@@ -4186,8 +4178,25 @@
             <w:szCs w:val="18"/>
             <w:lang w:val="uk-UA"/>
           </w:rPr>
-          <w:t>[</w:t>
-        </w:r>
+          <w:t>[4]</w:t>
+        </w:r>
+      </w:hyperlink>
+      <w:r>
+        <w:rPr>
+          <w:lang w:val="uk-UA"/>
+        </w:rPr>
+        <w:t xml:space="preserve"> пакет у середовищі мови програмування </w:t>
+      </w:r>
+      <w:r>
+        <w:t>C</w:t>
+      </w:r>
+      <w:r>
+        <w:rPr>
+          <w:lang w:val="uk-UA"/>
+        </w:rPr>
+        <w:t>#</w:t>
+      </w:r>
+      <w:hyperlink w:anchor="_ПЕРЕЛІК_ВИКОРИСТАНИХ_ДЖЕРЕЛ_1" w:history="1">
         <w:r>
           <w:rPr>
             <w:rStyle w:val="a7"/>
@@ -4195,83 +4204,13 @@
             <w:szCs w:val="18"/>
             <w:lang w:val="uk-UA"/>
           </w:rPr>
-          <w:t>8</w:t>
-        </w:r>
-        <w:r>
-          <w:rPr>
-            <w:rStyle w:val="a7"/>
-            <w:sz w:val="18"/>
-            <w:szCs w:val="18"/>
-            <w:lang w:val="uk-UA"/>
-          </w:rPr>
-          <w:t>]</w:t>
+          <w:t>[2]</w:t>
         </w:r>
       </w:hyperlink>
-      <w:r>
-        <w:rPr>
-          <w:lang w:val="uk-UA"/>
-        </w:rPr>
-        <w:t xml:space="preserve"> з можливістю використовувати у будь-якому про</w:t>
-      </w:r>
-      <w:r>
-        <w:rPr>
-          <w:lang w:val="uk-UA"/>
-        </w:rPr>
-        <w:t>е</w:t>
-      </w:r>
-      <w:r>
-        <w:rPr>
-          <w:lang w:val="uk-UA"/>
-        </w:rPr>
-        <w:t xml:space="preserve">кті на базі мови </w:t>
-      </w:r>
-      <w:r>
-        <w:t>C</w:t>
-      </w:r>
-      <w:r>
-        <w:rPr>
-          <w:lang w:val="uk-UA"/>
-        </w:rPr>
-        <w:t>#</w:t>
-      </w:r>
-      <w:hyperlink w:anchor="_ПЕРЕЛІК_ВИКОРИСТАНИХ_ДЖЕРЕЛ_1" w:history="1">
-        <w:r>
-          <w:rPr>
-            <w:rStyle w:val="a7"/>
-            <w:sz w:val="18"/>
-            <w:szCs w:val="18"/>
-            <w:lang w:val="uk-UA"/>
-          </w:rPr>
-          <w:t>[</w:t>
-        </w:r>
-        <w:r>
-          <w:rPr>
-            <w:rStyle w:val="a7"/>
-            <w:sz w:val="18"/>
-            <w:szCs w:val="18"/>
-            <w:lang w:val="uk-UA"/>
-          </w:rPr>
-          <w:t>2</w:t>
-        </w:r>
-        <w:r>
-          <w:rPr>
-            <w:rStyle w:val="a7"/>
-            <w:sz w:val="18"/>
-            <w:szCs w:val="18"/>
-            <w:lang w:val="uk-UA"/>
-          </w:rPr>
-          <w:t>]</w:t>
-        </w:r>
-      </w:hyperlink>
-      <w:r>
-        <w:rPr>
-          <w:lang w:val="uk-UA"/>
-        </w:rPr>
-        <w:t>.</w:t>
-      </w:r>
     </w:p>
     <w:p>
       <w:pPr>
+        <w:ind w:firstLine="720"/>
         <w:rPr>
           <w:lang w:val="uk-UA"/>
         </w:rPr>
@@ -4279,92 +4218,17 @@
       <w:r>
         <w:rPr>
           <w:b/>
-          <w:lang w:val="uk-UA"/>
-        </w:rPr>
-        <w:t>Об'єкт, методи й засоби розроблення</w:t>
-      </w:r>
-      <w:r>
-        <w:rPr>
-          <w:lang w:val="uk-UA"/>
-        </w:rPr>
-        <w:t xml:space="preserve">. Об’єктом порівняльного аналізу є стандартні та модифіковані алгоритми стиснення даних. Об’єктом розробки є декілька програмних реалізацій, які допомагають побачити та застосувати бажаний алгоритм стиснення та бібліотеку з алгоритмами, яка може бути використана та встановлена будь-яким розробником через </w:t>
-      </w:r>
-      <w:r>
-        <w:t>NuGet</w:t>
-      </w:r>
-      <w:hyperlink w:anchor="_ПЕРЕЛІК_ВИКОРИСТАНИХ_ДЖЕРЕЛ_1" w:history="1">
-        <w:r>
-          <w:rPr>
-            <w:rStyle w:val="a7"/>
-            <w:sz w:val="18"/>
-            <w:szCs w:val="18"/>
-            <w:lang w:val="uk-UA"/>
-          </w:rPr>
-          <w:t>[</w:t>
-        </w:r>
-        <w:r>
-          <w:rPr>
-            <w:rStyle w:val="a7"/>
-            <w:sz w:val="18"/>
-            <w:szCs w:val="18"/>
-            <w:lang w:val="uk-UA"/>
-          </w:rPr>
-          <w:t>4</w:t>
-        </w:r>
-        <w:r>
-          <w:rPr>
-            <w:rStyle w:val="a7"/>
-            <w:sz w:val="18"/>
-            <w:szCs w:val="18"/>
-            <w:lang w:val="uk-UA"/>
-          </w:rPr>
-          <w:t>]</w:t>
-        </w:r>
-      </w:hyperlink>
-      <w:r>
-        <w:rPr>
-          <w:lang w:val="uk-UA"/>
-        </w:rPr>
-        <w:t xml:space="preserve"> пакет у середовищі мови програмування </w:t>
-      </w:r>
-      <w:r>
-        <w:t>C</w:t>
-      </w:r>
-      <w:r>
-        <w:rPr>
-          <w:lang w:val="uk-UA"/>
-        </w:rPr>
-        <w:t>#</w:t>
-      </w:r>
-      <w:hyperlink w:anchor="_ПЕРЕЛІК_ВИКОРИСТАНИХ_ДЖЕРЕЛ_1" w:history="1">
-        <w:r>
-          <w:rPr>
-            <w:rStyle w:val="a7"/>
-            <w:sz w:val="18"/>
-            <w:szCs w:val="18"/>
-            <w:lang w:val="uk-UA"/>
-          </w:rPr>
-          <w:t>[</w:t>
-        </w:r>
-        <w:r>
-          <w:rPr>
-            <w:rStyle w:val="a7"/>
-            <w:sz w:val="18"/>
-            <w:szCs w:val="18"/>
-            <w:lang w:val="uk-UA"/>
-          </w:rPr>
-          <w:t>2</w:t>
-        </w:r>
-        <w:r>
-          <w:rPr>
-            <w:rStyle w:val="a7"/>
-            <w:sz w:val="18"/>
-            <w:szCs w:val="18"/>
-            <w:lang w:val="uk-UA"/>
-          </w:rPr>
-          <w:t>]</w:t>
-        </w:r>
-      </w:hyperlink>
+          <w:bCs/>
+          <w:lang w:val="uk-UA"/>
+        </w:rPr>
+        <w:t xml:space="preserve">Можливі сфери застосування. </w:t>
+      </w:r>
+      <w:r>
+        <w:rPr>
+          <w:lang w:val="uk-UA"/>
+        </w:rPr>
+        <w:t>Дана реалізація доступна у вигляді розширюваної бібліотеки для вбудовування у будь – які додатки на розсуд розробника. Розроблені алгоритми допомагають зменшити розмір файлів не пошкоджуючи якість даного файлу.</w:t>
+      </w:r>
     </w:p>
     <w:p>
       <w:pPr>
@@ -4706,8 +4570,16 @@
             <w:szCs w:val="18"/>
             <w:lang w:val="uk-UA"/>
           </w:rPr>
-          <w:t>[1</w:t>
-        </w:r>
+          <w:t>[13]</w:t>
+        </w:r>
+      </w:hyperlink>
+      <w:r>
+        <w:rPr>
+          <w:lang w:val="uk-UA"/>
+        </w:rPr>
+        <w:t xml:space="preserve"> для компресії без втрат та теорії швидкості спотворення</w:t>
+      </w:r>
+      <w:hyperlink w:anchor="_ПЕРЕЛІК_ВИКОРИСТАНИХ_ДЖЕРЕЛ_1" w:history="1">
         <w:r>
           <w:rPr>
             <w:rStyle w:val="a7"/>
@@ -4715,8 +4587,90 @@
             <w:szCs w:val="18"/>
             <w:lang w:val="uk-UA"/>
           </w:rPr>
-          <w:t>3</w:t>
-        </w:r>
+          <w:t>[14]</w:t>
+        </w:r>
+      </w:hyperlink>
+      <w:r>
+        <w:rPr>
+          <w:lang w:val="uk-UA"/>
+        </w:rPr>
+        <w:t xml:space="preserve"> для компресії з втратами. Вони стали фундаментом започаткування стискання даних, які на сьогоднішній день досягли величезних здібностей та дуже часто застосовуються у машинному навчанні.</w:t>
+      </w:r>
+    </w:p>
+    <w:p>
+      <w:pPr>
+        <w:ind w:firstLine="420"/>
+        <w:rPr>
+          <w:lang w:val="uk-UA"/>
+        </w:rPr>
+      </w:pPr>
+      <w:r>
+        <w:rPr>
+          <w:lang w:val="uk-UA"/>
+        </w:rPr>
+        <w:t xml:space="preserve">З народженням інтернету в 70 – х роках, взаємозв’язок між розміром файлів та швидкістю передачі даних став більш значущим. Видатні розуми всього світу боролися з цією проблемою роками, </w:t>
+      </w:r>
+      <w:r>
+        <w:rPr>
+          <w:lang w:val="uk-UA"/>
+        </w:rPr>
+        <w:t>але безрезультатно</w:t>
+      </w:r>
+      <w:r>
+        <w:rPr>
+          <w:lang w:val="uk-UA"/>
+        </w:rPr>
+        <w:t xml:space="preserve"> допоки</w:t>
+      </w:r>
+      <w:r>
+        <w:rPr>
+          <w:lang w:val="uk-UA"/>
+        </w:rPr>
+        <w:t xml:space="preserve"> не з’явився</w:t>
+      </w:r>
+      <w:r>
+        <w:rPr>
+          <w:lang w:val="uk-UA"/>
+        </w:rPr>
+        <w:t xml:space="preserve"> </w:t>
+      </w:r>
+      <w:r>
+        <w:rPr>
+          <w:lang w:val="uk-UA"/>
+        </w:rPr>
+        <w:t xml:space="preserve">у середині 80 – х роках </w:t>
+      </w:r>
+      <w:r>
+        <w:rPr>
+          <w:lang w:val="uk-UA"/>
+        </w:rPr>
+        <w:t>універсальний алгоритм стиснення без втрат Лемпеля – Зів</w:t>
+      </w:r>
+      <w:r>
+        <w:rPr>
+          <w:lang w:val="uk-UA"/>
+        </w:rPr>
+        <w:t>а</w:t>
+      </w:r>
+      <w:r>
+        <w:rPr>
+          <w:lang w:val="uk-UA"/>
+        </w:rPr>
+        <w:t xml:space="preserve"> – Вел</w:t>
+      </w:r>
+      <w:r>
+        <w:rPr>
+          <w:lang w:val="uk-UA"/>
+        </w:rPr>
+        <w:t>ш</w:t>
+      </w:r>
+      <w:r>
+        <w:rPr>
+          <w:lang w:val="uk-UA"/>
+        </w:rPr>
+        <w:t>а (LZW)</w:t>
+      </w:r>
+      <w:hyperlink w:anchor="_ПЕРЕЛІК_ВИКОРИСТАНИХ_ДЖЕРЕЛ_1" w:history="1">
         <w:r>
           <w:rPr>
             <w:rStyle w:val="a7"/>
@@ -4724,14 +4678,22 @@
             <w:szCs w:val="18"/>
             <w:lang w:val="uk-UA"/>
           </w:rPr>
-          <w:t>]</w:t>
+          <w:t>[12]</w:t>
         </w:r>
       </w:hyperlink>
       <w:r>
         <w:rPr>
           <w:lang w:val="uk-UA"/>
         </w:rPr>
-        <w:t xml:space="preserve"> для компресії без втрат та теорії швидкості спотворення</w:t>
+        <w:t>, який показав реальні переваги стискання.</w:t>
+      </w:r>
+      <w:r>
+        <w:rPr>
+          <w:sz w:val="18"/>
+          <w:szCs w:val="18"/>
+          <w:lang w:val="uk-UA"/>
+        </w:rPr>
+        <w:t xml:space="preserve"> </w:t>
       </w:r>
       <w:hyperlink w:anchor="_ПЕРЕЛІК_ВИКОРИСТАНИХ_ДЖЕРЕЛ_1" w:history="1">
         <w:r>
@@ -4741,7 +4703,16 @@
             <w:szCs w:val="18"/>
             <w:lang w:val="uk-UA"/>
           </w:rPr>
-          <w:t>[1</w:t>
+          <w:t>[</w:t>
+        </w:r>
+        <w:r>
+          <w:rPr>
+            <w:rStyle w:val="a7"/>
+            <w:sz w:val="18"/>
+            <w:szCs w:val="18"/>
+            <w:lang w:val="ru-RU"/>
+          </w:rPr>
+          <w:t>21</w:t>
         </w:r>
         <w:r>
           <w:rPr>
@@ -4750,8 +4721,72 @@
             <w:szCs w:val="18"/>
             <w:lang w:val="uk-UA"/>
           </w:rPr>
-          <w:t>4</w:t>
-        </w:r>
+          <w:t>]</w:t>
+        </w:r>
+      </w:hyperlink>
+    </w:p>
+    <w:p>
+      <w:pPr>
+        <w:ind w:firstLine="420"/>
+        <w:rPr>
+          <w:lang w:val="uk-UA"/>
+        </w:rPr>
+      </w:pPr>
+      <w:r>
+        <w:rPr>
+          <w:lang w:val="uk-UA"/>
+        </w:rPr>
+        <w:t>Метод LZW був першим ши</w:t>
+      </w:r>
+      <w:r>
+        <w:rPr>
+          <w:lang w:val="uk-UA"/>
+        </w:rPr>
+        <w:t>р</w:t>
+      </w:r>
+      <w:r>
+        <w:rPr>
+          <w:lang w:val="uk-UA"/>
+        </w:rPr>
+        <w:t>о</w:t>
+      </w:r>
+      <w:r>
+        <w:rPr>
+          <w:lang w:val="uk-UA"/>
+        </w:rPr>
+        <w:t>к</w:t>
+      </w:r>
+      <w:r>
+        <w:rPr>
+          <w:lang w:val="uk-UA"/>
+        </w:rPr>
+        <w:t>о вживаним алгоритмом стискання даних, який бу</w:t>
+      </w:r>
+      <w:r>
+        <w:rPr>
+          <w:lang w:val="uk-UA"/>
+        </w:rPr>
+        <w:t>ло</w:t>
+      </w:r>
+      <w:r>
+        <w:rPr>
+          <w:lang w:val="uk-UA"/>
+        </w:rPr>
+        <w:t xml:space="preserve"> </w:t>
+      </w:r>
+      <w:r>
+        <w:rPr>
+          <w:lang w:val="uk-UA"/>
+        </w:rPr>
+        <w:t>розроблено</w:t>
+      </w:r>
+      <w:r>
+        <w:rPr>
+          <w:lang w:val="uk-UA"/>
+        </w:rPr>
+        <w:t xml:space="preserve"> на комп’ютерах та досі використовується сьогодні (у різноманітних варіаціях). Великий текст англійською мовою може бути стиснутий приблизно на 50% використовуючи LZW</w:t>
+      </w:r>
+      <w:hyperlink w:anchor="_ПЕРЕЛІК_ВИКОРИСТАНИХ_ДЖЕРЕЛ_1" w:history="1">
         <w:r>
           <w:rPr>
             <w:rStyle w:val="a7"/>
@@ -4759,118 +4794,52 @@
             <w:szCs w:val="18"/>
             <w:lang w:val="uk-UA"/>
           </w:rPr>
-          <w:t>]</w:t>
+          <w:t>[6]</w:t>
         </w:r>
       </w:hyperlink>
       <w:r>
         <w:rPr>
           <w:lang w:val="uk-UA"/>
         </w:rPr>
-        <w:t xml:space="preserve"> для компресії з втратами. Вони стали фундаментом започаткування стискання даних, які на сьогоднішній день досягли величезних здібностей та дуже часто застосовуються у машинному навчанні.</w:t>
+        <w:t>.</w:t>
+      </w:r>
+      <w:r>
+        <w:rPr>
+          <w:lang w:val="uk-UA"/>
+        </w:rPr>
+        <w:t xml:space="preserve"> Але історія методів починає задовго до цього. Азбука Морзе, яка була створена у 1838 році, являється предком такого поняття як «стискання даних». Тобто, це є одним із найперших методів стискання. Таким</w:t>
+      </w:r>
+      <w:r>
+        <w:rPr>
+          <w:lang w:val="uk-UA"/>
+        </w:rPr>
+        <w:t xml:space="preserve"> алгоритмом</w:t>
+      </w:r>
+      <w:r>
+        <w:rPr>
+          <w:lang w:val="uk-UA"/>
+        </w:rPr>
+        <w:t>, в якому найпоширеніші літери англійської мові, такі як «е» і «t» мають коротші</w:t>
+      </w:r>
+      <w:r>
+        <w:rPr>
+          <w:lang w:val="uk-UA"/>
+        </w:rPr>
+        <w:t xml:space="preserve"> азбуки Морзе. </w:t>
       </w:r>
     </w:p>
     <w:p>
       <w:pPr>
         <w:ind w:firstLine="420"/>
         <w:rPr>
-          <w:lang w:val="uk-UA"/>
-        </w:rPr>
-      </w:pPr>
-      <w:r>
-        <w:rPr>
-          <w:lang w:val="uk-UA"/>
-        </w:rPr>
-        <w:t xml:space="preserve">З народженням інтернету в 70 – х роках, взаємозв’язок між розміром файлів та швидкістю передачі даних став більш значущим. Видатні розуми всього світу боролися з цією проблемою роками, </w:t>
-      </w:r>
-      <w:r>
-        <w:rPr>
-          <w:lang w:val="uk-UA"/>
-        </w:rPr>
-        <w:t>але безрезультатно</w:t>
-      </w:r>
-      <w:r>
-        <w:rPr>
-          <w:lang w:val="uk-UA"/>
-        </w:rPr>
-        <w:t xml:space="preserve"> допоки</w:t>
-      </w:r>
-      <w:r>
-        <w:rPr>
-          <w:lang w:val="uk-UA"/>
-        </w:rPr>
-        <w:t xml:space="preserve"> не з’явився</w:t>
-      </w:r>
-      <w:r>
-        <w:rPr>
-          <w:lang w:val="uk-UA"/>
-        </w:rPr>
-        <w:t xml:space="preserve"> </w:t>
-      </w:r>
-      <w:r>
-        <w:rPr>
-          <w:lang w:val="uk-UA"/>
-        </w:rPr>
-        <w:t>у середині 80</w:t>
-      </w:r>
-      <w:r>
-        <w:rPr>
-          <w:lang w:val="uk-UA"/>
-        </w:rPr>
-        <w:t xml:space="preserve"> </w:t>
-      </w:r>
-      <w:r>
-        <w:rPr>
-          <w:lang w:val="uk-UA"/>
-        </w:rPr>
-        <w:t>–</w:t>
-      </w:r>
-      <w:r>
-        <w:rPr>
-          <w:lang w:val="uk-UA"/>
-        </w:rPr>
-        <w:t xml:space="preserve"> </w:t>
-      </w:r>
-      <w:r>
-        <w:rPr>
-          <w:lang w:val="uk-UA"/>
-        </w:rPr>
-        <w:t>х роках</w:t>
-      </w:r>
-      <w:r>
-        <w:rPr>
-          <w:lang w:val="uk-UA"/>
-        </w:rPr>
-        <w:t xml:space="preserve"> </w:t>
-      </w:r>
-      <w:r>
-        <w:rPr>
-          <w:lang w:val="uk-UA"/>
-        </w:rPr>
-        <w:t>універсальний алгоритм стиснення без втрат Лемпеля – Зів</w:t>
-      </w:r>
-      <w:r>
-        <w:rPr>
-          <w:lang w:val="uk-UA"/>
-        </w:rPr>
-        <w:t>а</w:t>
-      </w:r>
-      <w:r>
-        <w:rPr>
-          <w:lang w:val="uk-UA"/>
-        </w:rPr>
-        <w:t xml:space="preserve"> – Вел</w:t>
-      </w:r>
-      <w:r>
-        <w:rPr>
-          <w:lang w:val="uk-UA"/>
-        </w:rPr>
-        <w:t>ш</w:t>
-      </w:r>
-      <w:r>
-        <w:rPr>
-          <w:lang w:val="uk-UA"/>
-        </w:rPr>
-        <w:t>а (LZW)</w:t>
+          <w:lang w:val="ru-RU"/>
+        </w:rPr>
+      </w:pPr>
+      <w:r>
+        <w:rPr>
+          <w:lang w:val="uk-UA"/>
+        </w:rPr>
+        <w:t>Пізніше, в 1949 році, коли почали освоюватися мейнфрейми, вже відомий Клод Шеннон разом з Робертом Фано розробили кодування Шеннона – Фано</w:t>
       </w:r>
       <w:hyperlink w:anchor="_ПЕРЕЛІК_ВИКОРИСТАНИХ_ДЖЕРЕЛ_1" w:history="1">
         <w:r>
@@ -4880,257 +4849,7 @@
             <w:szCs w:val="18"/>
             <w:lang w:val="uk-UA"/>
           </w:rPr>
-          <w:t>[</w:t>
-        </w:r>
-        <w:r>
-          <w:rPr>
-            <w:rStyle w:val="a7"/>
-            <w:sz w:val="18"/>
-            <w:szCs w:val="18"/>
-            <w:lang w:val="uk-UA"/>
-          </w:rPr>
-          <w:t>12</w:t>
-        </w:r>
-        <w:r>
-          <w:rPr>
-            <w:rStyle w:val="a7"/>
-            <w:sz w:val="18"/>
-            <w:szCs w:val="18"/>
-            <w:lang w:val="uk-UA"/>
-          </w:rPr>
-          <w:t>]</w:t>
-        </w:r>
-      </w:hyperlink>
-      <w:r>
-        <w:rPr>
-          <w:lang w:val="uk-UA"/>
-        </w:rPr>
-        <w:t>, який показав реальні переваги стискання.</w:t>
-      </w:r>
-      <w:r>
-        <w:rPr>
-          <w:sz w:val="18"/>
-          <w:szCs w:val="18"/>
-          <w:lang w:val="uk-UA"/>
-        </w:rPr>
-        <w:t xml:space="preserve"> </w:t>
-      </w:r>
-      <w:hyperlink w:anchor="_ПЕРЕЛІК_ВИКОРИСТАНИХ_ДЖЕРЕЛ_1" w:history="1">
-        <w:r>
-          <w:rPr>
-            <w:rStyle w:val="a7"/>
-            <w:sz w:val="18"/>
-            <w:szCs w:val="18"/>
-            <w:lang w:val="uk-UA"/>
-          </w:rPr>
-          <w:t>[</w:t>
-        </w:r>
-        <w:r>
-          <w:rPr>
-            <w:rStyle w:val="a7"/>
-            <w:sz w:val="18"/>
-            <w:szCs w:val="18"/>
-          </w:rPr>
-          <w:t>2</w:t>
-        </w:r>
-        <w:r>
-          <w:rPr>
-            <w:rStyle w:val="a7"/>
-            <w:sz w:val="18"/>
-            <w:szCs w:val="18"/>
-          </w:rPr>
-          <w:t>1</w:t>
-        </w:r>
-        <w:r>
-          <w:rPr>
-            <w:rStyle w:val="a7"/>
-            <w:sz w:val="18"/>
-            <w:szCs w:val="18"/>
-            <w:lang w:val="uk-UA"/>
-          </w:rPr>
-          <w:t>]</w:t>
-        </w:r>
-      </w:hyperlink>
-    </w:p>
-    <w:p>
-      <w:pPr>
-        <w:ind w:firstLine="420"/>
-        <w:rPr>
-          <w:lang w:val="uk-UA"/>
-        </w:rPr>
-      </w:pPr>
-      <w:r>
-        <w:rPr>
-          <w:lang w:val="uk-UA"/>
-        </w:rPr>
-        <w:t>Метод LZW був першим ши</w:t>
-      </w:r>
-      <w:r>
-        <w:rPr>
-          <w:lang w:val="uk-UA"/>
-        </w:rPr>
-        <w:t>р</w:t>
-      </w:r>
-      <w:r>
-        <w:rPr>
-          <w:lang w:val="uk-UA"/>
-        </w:rPr>
-        <w:t>о</w:t>
-      </w:r>
-      <w:r>
-        <w:rPr>
-          <w:lang w:val="uk-UA"/>
-        </w:rPr>
-        <w:t>к</w:t>
-      </w:r>
-      <w:r>
-        <w:rPr>
-          <w:lang w:val="uk-UA"/>
-        </w:rPr>
-        <w:t>о вживаним алгоритмом стискання даних, який бу</w:t>
-      </w:r>
-      <w:r>
-        <w:rPr>
-          <w:lang w:val="uk-UA"/>
-        </w:rPr>
-        <w:t>ло</w:t>
-      </w:r>
-      <w:r>
-        <w:rPr>
-          <w:lang w:val="uk-UA"/>
-        </w:rPr>
-        <w:t xml:space="preserve"> </w:t>
-      </w:r>
-      <w:r>
-        <w:rPr>
-          <w:lang w:val="uk-UA"/>
-        </w:rPr>
-        <w:t>розроблено</w:t>
-      </w:r>
-      <w:r>
-        <w:rPr>
-          <w:lang w:val="uk-UA"/>
-        </w:rPr>
-        <w:t xml:space="preserve"> на комп’ютерах та досі використовується сьогодні (у різноманітних варіаціях). Великий текст англійською мовою може бути стиснутий приблизно на 50% використовуючи LZW</w:t>
-      </w:r>
-      <w:hyperlink w:anchor="_ПЕРЕЛІК_ВИКОРИСТАНИХ_ДЖЕРЕЛ_1" w:history="1">
-        <w:r>
-          <w:rPr>
-            <w:rStyle w:val="a7"/>
-            <w:sz w:val="18"/>
-            <w:szCs w:val="18"/>
-            <w:lang w:val="uk-UA"/>
-          </w:rPr>
-          <w:t>[</w:t>
-        </w:r>
-        <w:r>
-          <w:rPr>
-            <w:rStyle w:val="a7"/>
-            <w:sz w:val="18"/>
-            <w:szCs w:val="18"/>
-            <w:lang w:val="uk-UA"/>
-          </w:rPr>
-          <w:t>6</w:t>
-        </w:r>
-        <w:r>
-          <w:rPr>
-            <w:rStyle w:val="a7"/>
-            <w:sz w:val="18"/>
-            <w:szCs w:val="18"/>
-            <w:lang w:val="uk-UA"/>
-          </w:rPr>
-          <w:t>]</w:t>
-        </w:r>
-      </w:hyperlink>
-      <w:r>
-        <w:rPr>
-          <w:lang w:val="uk-UA"/>
-        </w:rPr>
-        <w:t>.</w:t>
-      </w:r>
-      <w:r>
-        <w:rPr>
-          <w:lang w:val="uk-UA"/>
-        </w:rPr>
-        <w:t xml:space="preserve"> Але історія методів починає задовго до цього. Азбука Морзе, яка була створена у 1838 році, являється предком такого поняття як «стискання даних». Тобто, це є одним із найперших методів стискання. Таким</w:t>
-      </w:r>
-      <w:r>
-        <w:rPr>
-          <w:lang w:val="uk-UA"/>
-        </w:rPr>
-        <w:t xml:space="preserve"> алгоритмом</w:t>
-      </w:r>
-      <w:r>
-        <w:rPr>
-          <w:lang w:val="uk-UA"/>
-        </w:rPr>
-        <w:t xml:space="preserve">, в якому </w:t>
-      </w:r>
-      <w:r>
-        <w:rPr>
-          <w:lang w:val="uk-UA"/>
-        </w:rPr>
-        <w:t>найпоширеніші літери англійськ</w:t>
-      </w:r>
-      <w:r>
-        <w:rPr>
-          <w:lang w:val="uk-UA"/>
-        </w:rPr>
-        <w:t>ої</w:t>
-      </w:r>
-      <w:r>
-        <w:rPr>
-          <w:lang w:val="uk-UA"/>
-        </w:rPr>
-        <w:t xml:space="preserve"> мові, такі як «е» і «t» мають коротші</w:t>
-      </w:r>
-      <w:r>
-        <w:rPr>
-          <w:lang w:val="uk-UA"/>
-        </w:rPr>
-        <w:t xml:space="preserve"> азбуки Морзе. </w:t>
-      </w:r>
-    </w:p>
-    <w:p>
-      <w:pPr>
-        <w:ind w:firstLine="420"/>
-        <w:rPr>
-          <w:lang w:val="ru-RU"/>
-        </w:rPr>
-      </w:pPr>
-      <w:r>
-        <w:rPr>
-          <w:lang w:val="uk-UA"/>
-        </w:rPr>
-        <w:t>Пізніше, в 1949 році, коли почали освоюватися мейнфрейми, вже відомий Клод Шеннон разом з Робертом Фано розробили кодування Шеннона – Фано</w:t>
-      </w:r>
-      <w:hyperlink w:anchor="_ПЕРЕЛІК_ВИКОРИСТАНИХ_ДЖЕРЕЛ_1" w:history="1">
-        <w:r>
-          <w:rPr>
-            <w:rStyle w:val="a7"/>
-            <w:sz w:val="18"/>
-            <w:szCs w:val="18"/>
-            <w:lang w:val="uk-UA"/>
-          </w:rPr>
-          <w:t>[</w:t>
-        </w:r>
-        <w:r>
-          <w:rPr>
-            <w:rStyle w:val="a7"/>
-            <w:sz w:val="18"/>
-            <w:szCs w:val="18"/>
-            <w:lang w:val="uk-UA"/>
-          </w:rPr>
-          <w:t>11</w:t>
-        </w:r>
-        <w:r>
-          <w:rPr>
-            <w:rStyle w:val="a7"/>
-            <w:sz w:val="18"/>
-            <w:szCs w:val="18"/>
-            <w:lang w:val="uk-UA"/>
-          </w:rPr>
-          <w:t>]</w:t>
+          <w:t>[11]</w:t>
         </w:r>
       </w:hyperlink>
       <w:r>
@@ -5376,8 +5095,16 @@
             <w:szCs w:val="18"/>
             <w:lang w:val="uk-UA"/>
           </w:rPr>
-          <w:t>[</w:t>
-        </w:r>
+          <w:t>[8]</w:t>
+        </w:r>
+      </w:hyperlink>
+      <w:r>
+        <w:rPr>
+          <w:lang w:val="uk-UA"/>
+        </w:rPr>
+        <w:t xml:space="preserve"> та Шеннона – Фано</w:t>
+      </w:r>
+      <w:hyperlink w:anchor="_ПЕРЕЛІК_ВИКОРИСТАНИХ_ДЖЕРЕЛ_1" w:history="1">
         <w:r>
           <w:rPr>
             <w:rStyle w:val="a7"/>
@@ -5385,8 +5112,81 @@
             <w:szCs w:val="18"/>
             <w:lang w:val="uk-UA"/>
           </w:rPr>
-          <w:t>8</w:t>
-        </w:r>
+          <w:t>[11]</w:t>
+        </w:r>
+      </w:hyperlink>
+      <w:r>
+        <w:rPr>
+          <w:lang w:val="uk-UA"/>
+        </w:rPr>
+        <w:t xml:space="preserve"> були розроблені з використанням апаратних та </w:t>
+      </w:r>
+      <w:r>
+        <w:rPr>
+          <w:lang w:val="uk-UA"/>
+        </w:rPr>
+        <w:t>жорстко закодованих (</w:t>
+      </w:r>
+      <w:r>
+        <w:t>hard</w:t>
+      </w:r>
+      <w:r>
+        <w:rPr>
+          <w:lang w:val="uk-UA"/>
+        </w:rPr>
+        <w:t xml:space="preserve"> </w:t>
+      </w:r>
+      <w:r>
+        <w:t>coded</w:t>
+      </w:r>
+      <w:r>
+        <w:rPr>
+          <w:lang w:val="uk-UA"/>
+        </w:rPr>
+        <w:t>)</w:t>
+      </w:r>
+      <w:r>
+        <w:rPr>
+          <w:sz w:val="18"/>
+          <w:szCs w:val="18"/>
+          <w:lang w:val="uk-UA"/>
+        </w:rPr>
+        <w:t xml:space="preserve"> </w:t>
+      </w:r>
+      <w:r>
+        <w:rPr>
+          <w:lang w:val="uk-UA"/>
+        </w:rPr>
+        <w:t>кодів</w:t>
+      </w:r>
+      <w:r>
+        <w:rPr>
+          <w:lang w:val="uk-UA"/>
+        </w:rPr>
+        <w:t>.</w:t>
+      </w:r>
+      <w:r>
+        <w:rPr>
+          <w:lang w:val="uk-UA"/>
+        </w:rPr>
+        <w:t xml:space="preserve"> Але коди Хаффмана до цього були статичними. Завдяки появі Інтернету в 1970 – х роках та сервісів, які надаюсь послуги онлайн – сховищ, розробники змогли вдосконалити алгоритм та реалізувати такий застосунок, який генерував коди Хаффмана динамічно застосовуючи вхідні дані як основу. </w:t>
+      </w:r>
+      <w:r>
+        <w:rPr>
+          <w:lang w:val="uk-UA"/>
+        </w:rPr>
+        <w:t xml:space="preserve">Пізніше, в 1977 році, Авраам Лемпель та Якоб Зів опублікували свою інноваційний, новаторський алгоритм </w:t>
+      </w:r>
+      <w:r>
+        <w:t>LZ</w:t>
+      </w:r>
+      <w:r>
+        <w:rPr>
+          <w:lang w:val="uk-UA"/>
+        </w:rPr>
+        <w:t>77</w:t>
+      </w:r>
+      <w:hyperlink w:anchor="_ПЕРЕЛІК_ВИКОРИСТАНИХ_ДЖЕРЕЛ_1" w:history="1">
         <w:r>
           <w:rPr>
             <w:rStyle w:val="a7"/>
@@ -5394,14 +5194,23 @@
             <w:szCs w:val="18"/>
             <w:lang w:val="uk-UA"/>
           </w:rPr>
-          <w:t>]</w:t>
+          <w:t>[6]</w:t>
         </w:r>
       </w:hyperlink>
       <w:r>
         <w:rPr>
           <w:lang w:val="uk-UA"/>
         </w:rPr>
-        <w:t xml:space="preserve"> та Шеннона – Фано</w:t>
+        <w:t xml:space="preserve">. Це був перший алгоритм, який для стиснення використовує словник. Конкретніше, </w:t>
+      </w:r>
+      <w:r>
+        <w:t>LZ</w:t>
+      </w:r>
+      <w:r>
+        <w:rPr>
+          <w:lang w:val="uk-UA"/>
+        </w:rPr>
+        <w:t>77</w:t>
       </w:r>
       <w:hyperlink w:anchor="_ПЕРЕЛІК_ВИКОРИСТАНИХ_ДЖЕРЕЛ_1" w:history="1">
         <w:r>
@@ -5411,23 +5220,17 @@
             <w:szCs w:val="18"/>
             <w:lang w:val="uk-UA"/>
           </w:rPr>
-          <w:t>[11]</w:t>
+          <w:t>[6]</w:t>
         </w:r>
       </w:hyperlink>
       <w:r>
         <w:rPr>
           <w:lang w:val="uk-UA"/>
         </w:rPr>
-        <w:t xml:space="preserve"> були розроблені з використанням апаратних та </w:t>
-      </w:r>
-      <w:r>
-        <w:rPr>
-          <w:lang w:val="uk-UA"/>
-        </w:rPr>
-        <w:t>жорстко закодованих (</w:t>
-      </w:r>
-      <w:r>
-        <w:t>hard</w:t>
+        <w:t xml:space="preserve"> часто використовував динамічний словник, який називається «ковзаючим вікном» (</w:t>
+      </w:r>
+      <w:r>
+        <w:t>sliding</w:t>
       </w:r>
       <w:r>
         <w:rPr>
@@ -5436,54 +5239,13 @@
         <w:t xml:space="preserve"> </w:t>
       </w:r>
       <w:r>
-        <w:t>coded</w:t>
+        <w:t>window</w:t>
       </w:r>
       <w:r>
         <w:rPr>
           <w:lang w:val="uk-UA"/>
         </w:rPr>
         <w:t>)</w:t>
-      </w:r>
-      <w:r>
-        <w:rPr>
-          <w:sz w:val="18"/>
-          <w:szCs w:val="18"/>
-          <w:lang w:val="uk-UA"/>
-        </w:rPr>
-        <w:t xml:space="preserve"> </w:t>
-      </w:r>
-      <w:r>
-        <w:rPr>
-          <w:lang w:val="uk-UA"/>
-        </w:rPr>
-        <w:t>кодів</w:t>
-      </w:r>
-      <w:r>
-        <w:rPr>
-          <w:lang w:val="uk-UA"/>
-        </w:rPr>
-        <w:t>.</w:t>
-      </w:r>
-      <w:r>
-        <w:rPr>
-          <w:lang w:val="uk-UA"/>
-        </w:rPr>
-        <w:t xml:space="preserve"> Але коди Хаффмана до цього були статичними. Завдяки появі Інтернету в 1970 – х роках та сервісів, які надаюсь послуги онлайн – сховищ, розробники змогли вдосконалити алгоритм та реалізувати такий застосунок, який генерував коди Хаффмана динамічно застосовуючи вхідні дані як основу. </w:t>
-      </w:r>
-      <w:r>
-        <w:rPr>
-          <w:lang w:val="uk-UA"/>
-        </w:rPr>
-        <w:t xml:space="preserve">Пізніше, в 1977 році, Авраам Лемпель та Якоб Зів опублікували свою інноваційний, новаторський алгоритм </w:t>
-      </w:r>
-      <w:r>
-        <w:t>LZ</w:t>
-      </w:r>
-      <w:r>
-        <w:rPr>
-          <w:lang w:val="uk-UA"/>
-        </w:rPr>
-        <w:t>77</w:t>
       </w:r>
       <w:hyperlink w:anchor="_ПЕРЕЛІК_ВИКОРИСТАНИХ_ДЖЕРЕЛ_1" w:history="1">
         <w:r>
@@ -5493,23 +5255,23 @@
             <w:szCs w:val="18"/>
             <w:lang w:val="uk-UA"/>
           </w:rPr>
-          <w:t>[6]</w:t>
+          <w:t>[10]</w:t>
         </w:r>
       </w:hyperlink>
       <w:r>
         <w:rPr>
           <w:lang w:val="uk-UA"/>
         </w:rPr>
-        <w:t xml:space="preserve">. Це був перший алгоритм, який для стиснення використовує словник. Конкретніше, </w:t>
+        <w:t xml:space="preserve">. У 1978 році цей же дует опублікував новий алгоритм </w:t>
       </w:r>
       <w:r>
         <w:t>LZ</w:t>
       </w:r>
       <w:r>
         <w:rPr>
-          <w:lang w:val="uk-UA"/>
-        </w:rPr>
-        <w:t>77</w:t>
+          <w:lang w:val="ru-RU"/>
+        </w:rPr>
+        <w:t>78</w:t>
       </w:r>
       <w:hyperlink w:anchor="_ПЕРЕЛІК_ВИКОРИСТАНИХ_ДЖЕРЕЛ_1" w:history="1">
         <w:r>
@@ -5519,104 +5281,7 @@
             <w:szCs w:val="18"/>
             <w:lang w:val="uk-UA"/>
           </w:rPr>
-          <w:t>[6]</w:t>
-        </w:r>
-      </w:hyperlink>
-      <w:r>
-        <w:rPr>
-          <w:lang w:val="uk-UA"/>
-        </w:rPr>
-        <w:t xml:space="preserve"> часто використовував динамічний словник, який називається «ковзаючим вікном» (</w:t>
-      </w:r>
-      <w:r>
-        <w:t>sliding</w:t>
-      </w:r>
-      <w:r>
-        <w:rPr>
-          <w:lang w:val="uk-UA"/>
-        </w:rPr>
-        <w:t xml:space="preserve"> </w:t>
-      </w:r>
-      <w:r>
-        <w:t>window</w:t>
-      </w:r>
-      <w:r>
-        <w:rPr>
-          <w:lang w:val="uk-UA"/>
-        </w:rPr>
-        <w:t>)</w:t>
-      </w:r>
-      <w:hyperlink w:anchor="_ПЕРЕЛІК_ВИКОРИСТАНИХ_ДЖЕРЕЛ_1" w:history="1">
-        <w:r>
-          <w:rPr>
-            <w:rStyle w:val="a7"/>
-            <w:sz w:val="18"/>
-            <w:szCs w:val="18"/>
-            <w:lang w:val="uk-UA"/>
-          </w:rPr>
-          <w:t>[</w:t>
-        </w:r>
-        <w:r>
-          <w:rPr>
-            <w:rStyle w:val="a7"/>
-            <w:sz w:val="18"/>
-            <w:szCs w:val="18"/>
-            <w:lang w:val="uk-UA"/>
-          </w:rPr>
-          <w:t>10</w:t>
-        </w:r>
-        <w:r>
-          <w:rPr>
-            <w:rStyle w:val="a7"/>
-            <w:sz w:val="18"/>
-            <w:szCs w:val="18"/>
-            <w:lang w:val="uk-UA"/>
-          </w:rPr>
-          <w:t>]</w:t>
-        </w:r>
-      </w:hyperlink>
-      <w:r>
-        <w:rPr>
-          <w:lang w:val="uk-UA"/>
-        </w:rPr>
-        <w:t xml:space="preserve">. У 1978 році цей же дует опублікував новий алгоритм </w:t>
-      </w:r>
-      <w:r>
-        <w:t>LZ</w:t>
-      </w:r>
-      <w:r>
-        <w:rPr>
-          <w:lang w:val="ru-RU"/>
-        </w:rPr>
-        <w:t>78</w:t>
-      </w:r>
-      <w:hyperlink w:anchor="_ПЕРЕЛІК_ВИКОРИСТАНИХ_ДЖЕРЕЛ_1" w:history="1">
-        <w:r>
-          <w:rPr>
-            <w:rStyle w:val="a7"/>
-            <w:sz w:val="18"/>
-            <w:szCs w:val="18"/>
-            <w:lang w:val="uk-UA"/>
-          </w:rPr>
-          <w:t>[</w:t>
-        </w:r>
-        <w:r>
-          <w:rPr>
-            <w:rStyle w:val="a7"/>
-            <w:sz w:val="18"/>
-            <w:szCs w:val="18"/>
-            <w:lang w:val="uk-UA"/>
-          </w:rPr>
-          <w:t>7</w:t>
-        </w:r>
-        <w:r>
-          <w:rPr>
-            <w:rStyle w:val="a7"/>
-            <w:sz w:val="18"/>
-            <w:szCs w:val="18"/>
-            <w:lang w:val="uk-UA"/>
-          </w:rPr>
-          <w:t>]</w:t>
+          <w:t>[7]</w:t>
         </w:r>
       </w:hyperlink>
       <w:r>
@@ -5795,10 +5460,40 @@
         <w:t xml:space="preserve"> через свою компанію в 1985 році, </w:t>
       </w:r>
       <w:r>
-        <w:t>System Enhancement Associates.</w:t>
-      </w:r>
-      <w:r>
-        <w:t xml:space="preserve"> ARC</w:t>
+        <w:t>System</w:t>
+      </w:r>
+      <w:r>
+        <w:rPr>
+          <w:lang w:val="uk-UA"/>
+        </w:rPr>
+        <w:t xml:space="preserve"> </w:t>
+      </w:r>
+      <w:r>
+        <w:t>Enhancement</w:t>
+      </w:r>
+      <w:r>
+        <w:rPr>
+          <w:lang w:val="uk-UA"/>
+        </w:rPr>
+        <w:t xml:space="preserve"> </w:t>
+      </w:r>
+      <w:r>
+        <w:t>Associates</w:t>
+      </w:r>
+      <w:r>
+        <w:rPr>
+          <w:lang w:val="uk-UA"/>
+        </w:rPr>
+        <w:t>.</w:t>
+      </w:r>
+      <w:r>
+        <w:rPr>
+          <w:lang w:val="uk-UA"/>
+        </w:rPr>
+        <w:t xml:space="preserve"> </w:t>
+      </w:r>
+      <w:r>
+        <w:t>ARC</w:t>
       </w:r>
       <w:r>
         <w:rPr>
@@ -6105,25 +5800,13 @@
         <w:rPr>
           <w:lang w:val="uk-UA"/>
         </w:rPr>
-        <w:t>)</w:t>
-      </w:r>
-      <w:r>
-        <w:rPr>
-          <w:lang w:val="uk-UA"/>
-        </w:rPr>
-        <w:t>.</w:t>
-      </w:r>
-      <w:r>
-        <w:rPr>
-          <w:lang w:val="uk-UA"/>
-        </w:rPr>
-        <w:t xml:space="preserve"> </w:t>
-      </w:r>
-      <w:r>
-        <w:rPr>
-          <w:lang w:val="uk-UA"/>
-        </w:rPr>
-        <w:t>Однак, як і формат ZIP, GIF також базується на</w:t>
+        <w:t>).</w:t>
+      </w:r>
+      <w:r>
+        <w:rPr>
+          <w:lang w:val="uk-UA"/>
+        </w:rPr>
+        <w:t xml:space="preserve"> Однак, як і формат ZIP, GIF також базується на</w:t>
       </w:r>
       <w:r>
         <w:rPr>
@@ -6298,7 +5981,31 @@
         <w:t xml:space="preserve"> в 1994 році представила формат </w:t>
       </w:r>
       <w:r>
-        <w:t xml:space="preserve">Portable Network Graphics </w:t>
+        <w:t>Portable</w:t>
+      </w:r>
+      <w:r>
+        <w:rPr>
+          <w:lang w:val="uk-UA"/>
+        </w:rPr>
+        <w:t xml:space="preserve"> </w:t>
+      </w:r>
+      <w:r>
+        <w:t>Network</w:t>
+      </w:r>
+      <w:r>
+        <w:rPr>
+          <w:lang w:val="uk-UA"/>
+        </w:rPr>
+        <w:t xml:space="preserve"> </w:t>
+      </w:r>
+      <w:r>
+        <w:t>Graphics</w:t>
+      </w:r>
+      <w:r>
+        <w:rPr>
+          <w:lang w:val="uk-UA"/>
+        </w:rPr>
+        <w:t xml:space="preserve"> </w:t>
       </w:r>
       <w:r>
         <w:rPr>
@@ -6524,8 +6231,27 @@
         </w:rPr>
         <w:t xml:space="preserve">DEFLATE також дуже часто використовується в інших обчислювальних системах. Наприклад, формат файлу </w:t>
       </w:r>
-      <w:r>
-        <w:t>gzip (.gz)</w:t>
+      <w:proofErr w:type="spellStart"/>
+      <w:r>
+        <w:t>gzip</w:t>
+      </w:r>
+      <w:proofErr w:type="spellEnd"/>
+      <w:r>
+        <w:rPr>
+          <w:lang w:val="uk-UA"/>
+        </w:rPr>
+        <w:t xml:space="preserve"> (.</w:t>
+      </w:r>
+      <w:proofErr w:type="spellStart"/>
+      <w:r>
+        <w:t>gz</w:t>
+      </w:r>
+      <w:proofErr w:type="spellEnd"/>
+      <w:r>
+        <w:rPr>
+          <w:lang w:val="uk-UA"/>
+        </w:rPr>
+        <w:t>)</w:t>
       </w:r>
       <w:r>
         <w:rPr>
@@ -6957,15 +6683,7 @@
             <w:sz w:val="18"/>
             <w:szCs w:val="18"/>
           </w:rPr>
-          <w:t>1</w:t>
-        </w:r>
-        <w:r>
-          <w:rPr>
-            <w:rStyle w:val="a7"/>
-            <w:sz w:val="18"/>
-            <w:szCs w:val="18"/>
-          </w:rPr>
-          <w:t>8</w:t>
+          <w:t>18</w:t>
         </w:r>
         <w:r>
           <w:rPr>
@@ -7001,15 +6719,7 @@
             <w:sz w:val="18"/>
             <w:szCs w:val="18"/>
           </w:rPr>
-          <w:t>1</w:t>
-        </w:r>
-        <w:r>
-          <w:rPr>
-            <w:rStyle w:val="a7"/>
-            <w:sz w:val="18"/>
-            <w:szCs w:val="18"/>
-          </w:rPr>
-          <w:t>9</w:t>
+          <w:t>19</w:t>
         </w:r>
         <w:r>
           <w:rPr>
@@ -7045,6 +6755,210 @@
     </w:p>
     <w:p>
       <w:pPr>
+        <w:ind w:firstLine="420"/>
+        <w:rPr>
+          <w:lang w:val="uk-UA"/>
+        </w:rPr>
+      </w:pPr>
+      <w:r>
+        <w:rPr>
+          <w:lang w:val="uk-UA"/>
+        </w:rPr>
+        <w:t>Основними перевагами стис</w:t>
+      </w:r>
+      <w:r>
+        <w:rPr>
+          <w:lang w:val="uk-UA"/>
+        </w:rPr>
+        <w:t>кання файлів</w:t>
+      </w:r>
+      <w:r>
+        <w:rPr>
+          <w:lang w:val="uk-UA"/>
+        </w:rPr>
+        <w:t xml:space="preserve"> є </w:t>
+      </w:r>
+      <w:r>
+        <w:rPr>
+          <w:lang w:val="uk-UA"/>
+        </w:rPr>
+        <w:t>скорочення розміру файлу на носії</w:t>
+      </w:r>
+      <w:r>
+        <w:rPr>
+          <w:lang w:val="uk-UA"/>
+        </w:rPr>
+        <w:t>, часу передачі даних і пропускної здатності зв'язку, а також економія витрат. Стиснутий файл вимагає меншого обсягу пам'яті, ніж нестиснений файл, і використання стиснення може привести до значного зниження витрат на дискові та/або твердотільні накопичувачі. Стиснутий файл також вимагає менше часу для передачі і споживає менше пропускної здатності мережі, ніж нестиснений файл.</w:t>
+      </w:r>
+    </w:p>
+    <w:p>
+      <w:pPr>
+        <w:ind w:firstLine="420"/>
+        <w:rPr>
+          <w:lang w:val="uk-UA"/>
+        </w:rPr>
+      </w:pPr>
+      <w:r>
+        <w:rPr>
+          <w:lang w:val="uk-UA"/>
+        </w:rPr>
+        <w:lastRenderedPageBreak/>
+        <w:t xml:space="preserve">Основним недоліком стиснення даних є вплив на продуктивність, що виникає в результаті використання ресурсів процесора і пам'яті для стиснення даних і виконання декомпресії. Багато </w:t>
+      </w:r>
+      <w:r>
+        <w:rPr>
+          <w:lang w:val="uk-UA"/>
+        </w:rPr>
+        <w:t>компаній</w:t>
+      </w:r>
+      <w:r>
+        <w:rPr>
+          <w:lang w:val="uk-UA"/>
+        </w:rPr>
+        <w:t xml:space="preserve"> розроб</w:t>
+      </w:r>
+      <w:r>
+        <w:rPr>
+          <w:lang w:val="uk-UA"/>
+        </w:rPr>
+        <w:t>или і досі розробляють</w:t>
+      </w:r>
+      <w:r>
+        <w:rPr>
+          <w:lang w:val="uk-UA"/>
+        </w:rPr>
+        <w:t xml:space="preserve"> свої системи, щоб спробувати звести до мінімуму вплив інтенсивних обчислень, пов'язаних зі стисненням. Якщо стиснення виконується вбудовано, перед записом даних на диск</w:t>
+      </w:r>
+      <w:r>
+        <w:rPr>
+          <w:lang w:val="uk-UA"/>
+        </w:rPr>
+        <w:t>,</w:t>
+      </w:r>
+      <w:r>
+        <w:rPr>
+          <w:lang w:val="uk-UA"/>
+        </w:rPr>
+        <w:t xml:space="preserve"> система може розвантажити</w:t>
+      </w:r>
+      <w:r>
+        <w:rPr>
+          <w:lang w:val="uk-UA"/>
+        </w:rPr>
+        <w:t xml:space="preserve"> або, іншими словами, вбити процес</w:t>
+      </w:r>
+      <w:r>
+        <w:rPr>
+          <w:lang w:val="uk-UA"/>
+        </w:rPr>
+        <w:t xml:space="preserve"> стиснення, щоб зберегти системні ресурси. Наприклад, IBM використовує окрему карту апаратного прискорення для обробки стиснення з деякими зі своїх корпоративних систем зберігання даних.</w:t>
+      </w:r>
+    </w:p>
+    <w:p>
+      <w:pPr>
+        <w:ind w:firstLine="420"/>
+        <w:rPr>
+          <w:lang w:val="uk-UA"/>
+        </w:rPr>
+      </w:pPr>
+      <w:r>
+        <w:rPr>
+          <w:lang w:val="uk-UA"/>
+        </w:rPr>
+        <w:t xml:space="preserve">Якщо дані стискаються після запису на диск або після обробки, стиснення може виконуватися у фоновому режимі, щоб знизити вплив на продуктивність. Хоча </w:t>
+      </w:r>
+      <w:r>
+        <w:rPr>
+          <w:lang w:val="uk-UA"/>
+        </w:rPr>
+        <w:t xml:space="preserve">стиснення після такої операції </w:t>
+      </w:r>
+      <w:r>
+        <w:rPr>
+          <w:lang w:val="uk-UA"/>
+        </w:rPr>
+        <w:t>може скоротити час відгуку для кожного вводу - виводу (</w:t>
+      </w:r>
+      <w:r>
+        <w:t>I</w:t>
+      </w:r>
+      <w:r>
+        <w:rPr>
+          <w:lang w:val="uk-UA"/>
+        </w:rPr>
+        <w:t>/</w:t>
+      </w:r>
+      <w:r>
+        <w:t>O</w:t>
+      </w:r>
+      <w:r>
+        <w:rPr>
+          <w:lang w:val="uk-UA"/>
+        </w:rPr>
+        <w:t>), воно як і раніше споживає пам'ять</w:t>
+      </w:r>
+      <w:r>
+        <w:rPr>
+          <w:lang w:val="uk-UA"/>
+        </w:rPr>
+        <w:t xml:space="preserve">, </w:t>
+      </w:r>
+      <w:r>
+        <w:rPr>
+          <w:lang w:val="uk-UA"/>
+        </w:rPr>
+        <w:t>процесорні цикли і може вплинути на загальну кількість операцій вводу-виводу, з якими може впоратися система зберігання. Крім того, оскільки дані спочатку повинні бути записані на диск або флеш-накопичувач в нестисненому вигляді, економія фізичного сховища не так</w:t>
+      </w:r>
+      <w:r>
+        <w:rPr>
+          <w:lang w:val="uk-UA"/>
+        </w:rPr>
+        <w:t>а</w:t>
+      </w:r>
+      <w:r>
+        <w:rPr>
+          <w:lang w:val="uk-UA"/>
+        </w:rPr>
+        <w:t xml:space="preserve"> велика, як при вбудованому стисненні.</w:t>
+      </w:r>
+      <w:r>
+        <w:rPr>
+          <w:lang w:val="ru-RU"/>
+        </w:rPr>
+        <w:t xml:space="preserve"> </w:t>
+      </w:r>
+      <w:hyperlink w:anchor="_ПЕРЕЛІК_ВИКОРИСТАНИХ_ДЖЕРЕЛ" w:history="1">
+        <w:r>
+          <w:rPr>
+            <w:rStyle w:val="a7"/>
+            <w:sz w:val="18"/>
+            <w:szCs w:val="14"/>
+            <w:lang w:val="uk-UA"/>
+          </w:rPr>
+          <w:t>[</w:t>
+        </w:r>
+        <w:r>
+          <w:rPr>
+            <w:rStyle w:val="a7"/>
+            <w:sz w:val="18"/>
+            <w:szCs w:val="14"/>
+            <w:lang w:val="uk-UA"/>
+          </w:rPr>
+          <w:t>18</w:t>
+        </w:r>
+        <w:r>
+          <w:rPr>
+            <w:rStyle w:val="a7"/>
+            <w:sz w:val="18"/>
+            <w:szCs w:val="14"/>
+            <w:lang w:val="uk-UA"/>
+          </w:rPr>
+          <w:t>]</w:t>
+        </w:r>
+      </w:hyperlink>
+    </w:p>
+    <w:p>
+      <w:pPr>
         <w:pStyle w:val="2"/>
         <w:numPr>
           <w:ilvl w:val="1"/>
@@ -7114,44 +7028,11 @@
         <w:rPr>
           <w:lang w:val="uk-UA"/>
         </w:rPr>
-        <w:t xml:space="preserve"> поліпшені формати. У 1993 році Євген </w:t>
-      </w:r>
-      <w:proofErr w:type="spellStart"/>
-      <w:r>
-        <w:rPr>
-          <w:lang w:val="uk-UA"/>
-        </w:rPr>
-        <w:t>Рошаль</w:t>
-      </w:r>
-      <w:proofErr w:type="spellEnd"/>
-      <w:r>
-        <w:rPr>
-          <w:lang w:val="uk-UA"/>
-        </w:rPr>
-        <w:t xml:space="preserve"> випустив свій </w:t>
-      </w:r>
-      <w:proofErr w:type="spellStart"/>
-      <w:r>
-        <w:rPr>
-          <w:lang w:val="uk-UA"/>
-        </w:rPr>
-        <w:t>архіватор</w:t>
-      </w:r>
-      <w:proofErr w:type="spellEnd"/>
-      <w:r>
-        <w:rPr>
-          <w:lang w:val="uk-UA"/>
-        </w:rPr>
-        <w:t xml:space="preserve">, відомий як </w:t>
-      </w:r>
-      <w:proofErr w:type="spellStart"/>
-      <w:r>
-        <w:rPr>
-          <w:lang w:val="uk-UA"/>
-        </w:rPr>
+        <w:t xml:space="preserve"> поліпшені формати. У 1993 році Євген Рошаль випустив свій архіватор, відомий як </w:t>
+      </w:r>
+      <w:r>
         <w:t>WinRAR</w:t>
       </w:r>
-      <w:proofErr w:type="spellEnd"/>
       <w:r>
         <w:rPr>
           <w:lang w:val="uk-UA"/>
@@ -7180,14 +7061,7 @@
         <w:rPr>
           <w:lang w:val="uk-UA"/>
         </w:rPr>
-        <w:t xml:space="preserve">відомо небагато. RAR став стандартним форматом для обміну файлами через Інтернет, особливо при поширенні піратських носіїв. Реалізація </w:t>
-      </w:r>
-      <w:r>
-        <w:rPr>
-          <w:lang w:val="uk-UA"/>
-        </w:rPr>
-        <w:lastRenderedPageBreak/>
-        <w:t>перетворення Б</w:t>
+        <w:t>відомо небагато. RAR став стандартним форматом для обміну файлами через Інтернет, особливо при поширенні піратських носіїв. Реалізація перетворення Б</w:t>
       </w:r>
       <w:r>
         <w:rPr>
@@ -7237,6 +7111,7 @@
         <w:rPr>
           <w:lang w:val="uk-UA"/>
         </w:rPr>
+        <w:lastRenderedPageBreak/>
         <w:t>Ще одна програма стиснення з відкритим вихідним кодом була випущена в 1999 році у форматі 7-Zip або .7z. 7-Zip може стати першим форматом, який кине виклик домінуванню ZIP і RAR через його, як правило, висок</w:t>
       </w:r>
       <w:r>
@@ -7323,7 +7198,21 @@
         <w:rPr>
           <w:lang w:val="uk-UA"/>
         </w:rPr>
-        <w:t xml:space="preserve"> архівного програмного забезпечення знаходяться формати PAQ. Перший формат PAQ був випущений Метом </w:t>
+        <w:t xml:space="preserve"> архівного програмного забезпечення знаходяться формати PAQ. Перший формат PAQ був випущений </w:t>
+      </w:r>
+      <w:proofErr w:type="spellStart"/>
+      <w:r>
+        <w:rPr>
+          <w:lang w:val="uk-UA"/>
+        </w:rPr>
+        <w:t>Метом</w:t>
+      </w:r>
+      <w:proofErr w:type="spellEnd"/>
+      <w:r>
+        <w:rPr>
+          <w:lang w:val="uk-UA"/>
+        </w:rPr>
+        <w:t xml:space="preserve"> </w:t>
       </w:r>
       <w:proofErr w:type="spellStart"/>
       <w:r>
@@ -7513,92 +7402,92 @@
         <w:rPr>
           <w:lang w:val="uk-UA"/>
         </w:rPr>
+        <w:t xml:space="preserve"> високим ступенем стиснення</w:t>
+      </w:r>
+      <w:r>
+        <w:rPr>
+          <w:lang w:val="uk-UA"/>
+        </w:rPr>
+        <w:t>. Й</w:t>
+      </w:r>
+      <w:r>
+        <w:rPr>
+          <w:lang w:val="uk-UA"/>
+        </w:rPr>
+        <w:t xml:space="preserve">мовірно, в майбутньому </w:t>
+      </w:r>
+      <w:r>
+        <w:rPr>
+          <w:lang w:val="uk-UA"/>
+        </w:rPr>
+        <w:t xml:space="preserve">цей алгоритм </w:t>
+      </w:r>
+      <w:r>
+        <w:rPr>
+          <w:lang w:val="uk-UA"/>
+        </w:rPr>
+        <w:t>породить більше варіантів. LZMA може навіть стати "переможцем"</w:t>
+      </w:r>
+      <w:r>
+        <w:rPr>
+          <w:lang w:val="uk-UA"/>
+        </w:rPr>
+        <w:t xml:space="preserve"> серед всіх алгоритмів</w:t>
+      </w:r>
+      <w:r>
+        <w:rPr>
+          <w:lang w:val="uk-UA"/>
+        </w:rPr>
         <w:t xml:space="preserve"> </w:t>
       </w:r>
       <w:r>
         <w:rPr>
           <w:lang w:val="uk-UA"/>
         </w:rPr>
+        <w:t>у</w:t>
+      </w:r>
+      <w:r>
+        <w:rPr>
+          <w:lang w:val="uk-UA"/>
+        </w:rPr>
+        <w:t xml:space="preserve"> подальшого розвитку, оскільки в</w:t>
+      </w:r>
+      <w:r>
+        <w:rPr>
+          <w:lang w:val="uk-UA"/>
+        </w:rPr>
+        <w:t>ін</w:t>
+      </w:r>
+      <w:r>
+        <w:rPr>
+          <w:lang w:val="uk-UA"/>
+        </w:rPr>
+        <w:t xml:space="preserve"> вже бу</w:t>
+      </w:r>
+      <w:r>
+        <w:rPr>
+          <w:lang w:val="uk-UA"/>
+        </w:rPr>
+        <w:t>в</w:t>
+      </w:r>
+      <w:r>
+        <w:rPr>
+          <w:lang w:val="uk-UA"/>
+        </w:rPr>
+        <w:t xml:space="preserve"> прийнят</w:t>
+      </w:r>
+      <w:r>
+        <w:rPr>
+          <w:lang w:val="uk-UA"/>
+        </w:rPr>
+        <w:t xml:space="preserve">ий на </w:t>
+      </w:r>
+      <w:r>
+        <w:rPr>
+          <w:lang w:val="uk-UA"/>
+        </w:rPr>
         <w:lastRenderedPageBreak/>
-        <w:t>високим ступенем стиснення</w:t>
-      </w:r>
-      <w:r>
-        <w:rPr>
-          <w:lang w:val="uk-UA"/>
-        </w:rPr>
-        <w:t>. Й</w:t>
-      </w:r>
-      <w:r>
-        <w:rPr>
-          <w:lang w:val="uk-UA"/>
-        </w:rPr>
-        <w:t xml:space="preserve">мовірно, в майбутньому </w:t>
-      </w:r>
-      <w:r>
-        <w:rPr>
-          <w:lang w:val="uk-UA"/>
-        </w:rPr>
-        <w:t xml:space="preserve">цей алгоритм </w:t>
-      </w:r>
-      <w:r>
-        <w:rPr>
-          <w:lang w:val="uk-UA"/>
-        </w:rPr>
-        <w:t>породить більше варіантів. LZMA може навіть стати "переможцем"</w:t>
-      </w:r>
-      <w:r>
-        <w:rPr>
-          <w:lang w:val="uk-UA"/>
-        </w:rPr>
-        <w:t xml:space="preserve"> серед всіх алгоритмів</w:t>
-      </w:r>
-      <w:r>
-        <w:rPr>
-          <w:lang w:val="uk-UA"/>
-        </w:rPr>
-        <w:t xml:space="preserve"> </w:t>
-      </w:r>
-      <w:r>
-        <w:rPr>
-          <w:lang w:val="uk-UA"/>
-        </w:rPr>
-        <w:t>у</w:t>
-      </w:r>
-      <w:r>
-        <w:rPr>
-          <w:lang w:val="uk-UA"/>
-        </w:rPr>
-        <w:t xml:space="preserve"> подальшого розвитку, оскільки в</w:t>
-      </w:r>
-      <w:r>
-        <w:rPr>
-          <w:lang w:val="uk-UA"/>
-        </w:rPr>
-        <w:t>ін</w:t>
-      </w:r>
-      <w:r>
-        <w:rPr>
-          <w:lang w:val="uk-UA"/>
-        </w:rPr>
-        <w:t xml:space="preserve"> вже бу</w:t>
-      </w:r>
-      <w:r>
-        <w:rPr>
-          <w:lang w:val="uk-UA"/>
-        </w:rPr>
-        <w:t>в</w:t>
-      </w:r>
-      <w:r>
-        <w:rPr>
-          <w:lang w:val="uk-UA"/>
-        </w:rPr>
-        <w:t xml:space="preserve"> прийнят</w:t>
-      </w:r>
-      <w:r>
-        <w:rPr>
-          <w:lang w:val="uk-UA"/>
-        </w:rPr>
-        <w:t>ий на озброєння</w:t>
+        <w:t>озброєння</w:t>
       </w:r>
       <w:r>
         <w:rPr>
@@ -7768,7 +7657,6 @@
         <w:rPr>
           <w:lang w:val="uk-UA"/>
         </w:rPr>
-        <w:lastRenderedPageBreak/>
         <w:t xml:space="preserve">РОЗДІЛ </w:t>
       </w:r>
       <w:r>
@@ -7853,25 +7741,7 @@
         <w:rPr>
           <w:lang w:val="uk-UA"/>
         </w:rPr>
-        <w:t xml:space="preserve">РОЗДІЛ </w:t>
-      </w:r>
-      <w:r>
-        <w:rPr>
-          <w:lang w:val="uk-UA"/>
-        </w:rPr>
-        <w:t>3</w:t>
-      </w:r>
-      <w:r>
-        <w:rPr>
-          <w:lang w:val="uk-UA"/>
-        </w:rPr>
-        <w:t xml:space="preserve">. ОГЛЯД </w:t>
-      </w:r>
-      <w:r>
-        <w:rPr>
-          <w:lang w:val="uk-UA"/>
-        </w:rPr>
-        <w:t>АЛГОРИТМІВ СТИСНЕННЯ</w:t>
+        <w:t>РОЗДІЛ 3. ОГЛЯД АЛГОРИТМІВ СТИСНЕННЯ</w:t>
       </w:r>
       <w:bookmarkEnd w:id="15"/>
     </w:p>
@@ -8384,8 +8254,17 @@
           <w:color w:val="000000"/>
           <w:szCs w:val="28"/>
           <w:shd w:val="clear" w:color="auto" w:fill="FFFFFF"/>
-        </w:rPr>
-        <w:t xml:space="preserve"> Library</w:t>
+          <w:lang w:val="ru-RU"/>
+        </w:rPr>
+        <w:t xml:space="preserve"> </w:t>
+      </w:r>
+      <w:r>
+        <w:rPr>
+          <w:color w:val="000000"/>
+          <w:szCs w:val="28"/>
+          <w:shd w:val="clear" w:color="auto" w:fill="FFFFFF"/>
+        </w:rPr>
+        <w:t>Library</w:t>
       </w:r>
       <w:r>
         <w:rPr>
@@ -8437,7 +8316,41 @@
           <w:szCs w:val="28"/>
           <w:shd w:val="clear" w:color="auto" w:fill="FFFFFF"/>
         </w:rPr>
-        <w:t>ASP.NET Framework</w:t>
+        <w:t>ASP</w:t>
+      </w:r>
+      <w:r>
+        <w:rPr>
+          <w:color w:val="000000"/>
+          <w:szCs w:val="28"/>
+          <w:shd w:val="clear" w:color="auto" w:fill="FFFFFF"/>
+          <w:lang w:val="ru-RU"/>
+        </w:rPr>
+        <w:t>.</w:t>
+      </w:r>
+      <w:r>
+        <w:rPr>
+          <w:color w:val="000000"/>
+          <w:szCs w:val="28"/>
+          <w:shd w:val="clear" w:color="auto" w:fill="FFFFFF"/>
+        </w:rPr>
+        <w:t>NET</w:t>
+      </w:r>
+      <w:r>
+        <w:rPr>
+          <w:color w:val="000000"/>
+          <w:szCs w:val="28"/>
+          <w:shd w:val="clear" w:color="auto" w:fill="FFFFFF"/>
+          <w:lang w:val="ru-RU"/>
+        </w:rPr>
+        <w:t xml:space="preserve"> </w:t>
+      </w:r>
+      <w:r>
+        <w:rPr>
+          <w:color w:val="000000"/>
+          <w:szCs w:val="28"/>
+          <w:shd w:val="clear" w:color="auto" w:fill="FFFFFF"/>
+        </w:rPr>
+        <w:t>Framework</w:t>
       </w:r>
       <w:r>
         <w:rPr>
@@ -8531,23 +8444,7 @@
           <w:szCs w:val="28"/>
           <w:shd w:val="clear" w:color="auto" w:fill="FFFFFF"/>
         </w:rPr>
-        <w:t>Los</w:t>
-      </w:r>
-      <w:r>
-        <w:rPr>
-          <w:color w:val="000000"/>
-          <w:szCs w:val="28"/>
-          <w:shd w:val="clear" w:color="auto" w:fill="FFFFFF"/>
-        </w:rPr>
-        <w:t>s</w:t>
-      </w:r>
-      <w:r>
-        <w:rPr>
-          <w:color w:val="000000"/>
-          <w:szCs w:val="28"/>
-          <w:shd w:val="clear" w:color="auto" w:fill="FFFFFF"/>
-        </w:rPr>
-        <w:t>less</w:t>
+        <w:t>Lossless</w:t>
       </w:r>
       <w:r>
         <w:rPr>
@@ -8616,7 +8513,255 @@
             <w:szCs w:val="28"/>
             <w:shd w:val="clear" w:color="auto" w:fill="FFFFFF"/>
           </w:rPr>
-          <w:t>https://cs.stanford.edu/people/eroberts/courses/soco/projects/data-compression/lossless/lz77/index.htm</w:t>
+          <w:t>https</w:t>
+        </w:r>
+        <w:r>
+          <w:rPr>
+            <w:rStyle w:val="a7"/>
+            <w:szCs w:val="28"/>
+            <w:shd w:val="clear" w:color="auto" w:fill="FFFFFF"/>
+            <w:lang w:val="uk-UA"/>
+          </w:rPr>
+          <w:t>://</w:t>
+        </w:r>
+        <w:r>
+          <w:rPr>
+            <w:rStyle w:val="a7"/>
+            <w:szCs w:val="28"/>
+            <w:shd w:val="clear" w:color="auto" w:fill="FFFFFF"/>
+          </w:rPr>
+          <w:t>cs</w:t>
+        </w:r>
+        <w:r>
+          <w:rPr>
+            <w:rStyle w:val="a7"/>
+            <w:szCs w:val="28"/>
+            <w:shd w:val="clear" w:color="auto" w:fill="FFFFFF"/>
+            <w:lang w:val="uk-UA"/>
+          </w:rPr>
+          <w:t>.</w:t>
+        </w:r>
+        <w:proofErr w:type="spellStart"/>
+        <w:r>
+          <w:rPr>
+            <w:rStyle w:val="a7"/>
+            <w:szCs w:val="28"/>
+            <w:shd w:val="clear" w:color="auto" w:fill="FFFFFF"/>
+          </w:rPr>
+          <w:t>stanford</w:t>
+        </w:r>
+        <w:proofErr w:type="spellEnd"/>
+        <w:r>
+          <w:rPr>
+            <w:rStyle w:val="a7"/>
+            <w:szCs w:val="28"/>
+            <w:shd w:val="clear" w:color="auto" w:fill="FFFFFF"/>
+            <w:lang w:val="uk-UA"/>
+          </w:rPr>
+          <w:t>.</w:t>
+        </w:r>
+        <w:proofErr w:type="spellStart"/>
+        <w:r>
+          <w:rPr>
+            <w:rStyle w:val="a7"/>
+            <w:szCs w:val="28"/>
+            <w:shd w:val="clear" w:color="auto" w:fill="FFFFFF"/>
+          </w:rPr>
+          <w:t>edu</w:t>
+        </w:r>
+        <w:proofErr w:type="spellEnd"/>
+        <w:r>
+          <w:rPr>
+            <w:rStyle w:val="a7"/>
+            <w:szCs w:val="28"/>
+            <w:shd w:val="clear" w:color="auto" w:fill="FFFFFF"/>
+            <w:lang w:val="uk-UA"/>
+          </w:rPr>
+          <w:t>/</w:t>
+        </w:r>
+        <w:r>
+          <w:rPr>
+            <w:rStyle w:val="a7"/>
+            <w:szCs w:val="28"/>
+            <w:shd w:val="clear" w:color="auto" w:fill="FFFFFF"/>
+          </w:rPr>
+          <w:t>people</w:t>
+        </w:r>
+        <w:r>
+          <w:rPr>
+            <w:rStyle w:val="a7"/>
+            <w:szCs w:val="28"/>
+            <w:shd w:val="clear" w:color="auto" w:fill="FFFFFF"/>
+            <w:lang w:val="uk-UA"/>
+          </w:rPr>
+          <w:t>/</w:t>
+        </w:r>
+        <w:proofErr w:type="spellStart"/>
+        <w:r>
+          <w:rPr>
+            <w:rStyle w:val="a7"/>
+            <w:szCs w:val="28"/>
+            <w:shd w:val="clear" w:color="auto" w:fill="FFFFFF"/>
+          </w:rPr>
+          <w:t>eroberts</w:t>
+        </w:r>
+        <w:proofErr w:type="spellEnd"/>
+        <w:r>
+          <w:rPr>
+            <w:rStyle w:val="a7"/>
+            <w:szCs w:val="28"/>
+            <w:shd w:val="clear" w:color="auto" w:fill="FFFFFF"/>
+            <w:lang w:val="uk-UA"/>
+          </w:rPr>
+          <w:t>/</w:t>
+        </w:r>
+        <w:r>
+          <w:rPr>
+            <w:rStyle w:val="a7"/>
+            <w:szCs w:val="28"/>
+            <w:shd w:val="clear" w:color="auto" w:fill="FFFFFF"/>
+          </w:rPr>
+          <w:t>courses</w:t>
+        </w:r>
+        <w:r>
+          <w:rPr>
+            <w:rStyle w:val="a7"/>
+            <w:szCs w:val="28"/>
+            <w:shd w:val="clear" w:color="auto" w:fill="FFFFFF"/>
+            <w:lang w:val="uk-UA"/>
+          </w:rPr>
+          <w:t>/</w:t>
+        </w:r>
+        <w:proofErr w:type="spellStart"/>
+        <w:r>
+          <w:rPr>
+            <w:rStyle w:val="a7"/>
+            <w:szCs w:val="28"/>
+            <w:shd w:val="clear" w:color="auto" w:fill="FFFFFF"/>
+          </w:rPr>
+          <w:t>soco</w:t>
+        </w:r>
+        <w:proofErr w:type="spellEnd"/>
+        <w:r>
+          <w:rPr>
+            <w:rStyle w:val="a7"/>
+            <w:szCs w:val="28"/>
+            <w:shd w:val="clear" w:color="auto" w:fill="FFFFFF"/>
+            <w:lang w:val="uk-UA"/>
+          </w:rPr>
+          <w:t>/</w:t>
+        </w:r>
+        <w:r>
+          <w:rPr>
+            <w:rStyle w:val="a7"/>
+            <w:szCs w:val="28"/>
+            <w:shd w:val="clear" w:color="auto" w:fill="FFFFFF"/>
+          </w:rPr>
+          <w:t>projects</w:t>
+        </w:r>
+        <w:r>
+          <w:rPr>
+            <w:rStyle w:val="a7"/>
+            <w:szCs w:val="28"/>
+            <w:shd w:val="clear" w:color="auto" w:fill="FFFFFF"/>
+            <w:lang w:val="uk-UA"/>
+          </w:rPr>
+          <w:t>/</w:t>
+        </w:r>
+        <w:r>
+          <w:rPr>
+            <w:rStyle w:val="a7"/>
+            <w:szCs w:val="28"/>
+            <w:shd w:val="clear" w:color="auto" w:fill="FFFFFF"/>
+          </w:rPr>
+          <w:t>data</w:t>
+        </w:r>
+        <w:r>
+          <w:rPr>
+            <w:rStyle w:val="a7"/>
+            <w:szCs w:val="28"/>
+            <w:shd w:val="clear" w:color="auto" w:fill="FFFFFF"/>
+            <w:lang w:val="uk-UA"/>
+          </w:rPr>
+          <w:t>-</w:t>
+        </w:r>
+        <w:r>
+          <w:rPr>
+            <w:rStyle w:val="a7"/>
+            <w:szCs w:val="28"/>
+            <w:shd w:val="clear" w:color="auto" w:fill="FFFFFF"/>
+          </w:rPr>
+          <w:t>compression</w:t>
+        </w:r>
+        <w:r>
+          <w:rPr>
+            <w:rStyle w:val="a7"/>
+            <w:szCs w:val="28"/>
+            <w:shd w:val="clear" w:color="auto" w:fill="FFFFFF"/>
+            <w:lang w:val="uk-UA"/>
+          </w:rPr>
+          <w:t>/</w:t>
+        </w:r>
+        <w:r>
+          <w:rPr>
+            <w:rStyle w:val="a7"/>
+            <w:szCs w:val="28"/>
+            <w:shd w:val="clear" w:color="auto" w:fill="FFFFFF"/>
+          </w:rPr>
+          <w:t>lossless</w:t>
+        </w:r>
+        <w:r>
+          <w:rPr>
+            <w:rStyle w:val="a7"/>
+            <w:szCs w:val="28"/>
+            <w:shd w:val="clear" w:color="auto" w:fill="FFFFFF"/>
+            <w:lang w:val="uk-UA"/>
+          </w:rPr>
+          <w:t>/</w:t>
+        </w:r>
+        <w:proofErr w:type="spellStart"/>
+        <w:r>
+          <w:rPr>
+            <w:rStyle w:val="a7"/>
+            <w:szCs w:val="28"/>
+            <w:shd w:val="clear" w:color="auto" w:fill="FFFFFF"/>
+          </w:rPr>
+          <w:t>lz</w:t>
+        </w:r>
+        <w:proofErr w:type="spellEnd"/>
+        <w:r>
+          <w:rPr>
+            <w:rStyle w:val="a7"/>
+            <w:szCs w:val="28"/>
+            <w:shd w:val="clear" w:color="auto" w:fill="FFFFFF"/>
+            <w:lang w:val="uk-UA"/>
+          </w:rPr>
+          <w:t>77/</w:t>
+        </w:r>
+        <w:r>
+          <w:rPr>
+            <w:rStyle w:val="a7"/>
+            <w:szCs w:val="28"/>
+            <w:shd w:val="clear" w:color="auto" w:fill="FFFFFF"/>
+          </w:rPr>
+          <w:t>index</w:t>
+        </w:r>
+        <w:r>
+          <w:rPr>
+            <w:rStyle w:val="a7"/>
+            <w:szCs w:val="28"/>
+            <w:shd w:val="clear" w:color="auto" w:fill="FFFFFF"/>
+            <w:lang w:val="uk-UA"/>
+          </w:rPr>
+          <w:t>.</w:t>
+        </w:r>
+        <w:r>
+          <w:rPr>
+            <w:rStyle w:val="a7"/>
+            <w:szCs w:val="28"/>
+            <w:shd w:val="clear" w:color="auto" w:fill="FFFFFF"/>
+          </w:rPr>
+          <w:t>htm</w:t>
         </w:r>
       </w:hyperlink>
       <w:r>
@@ -8624,6 +8769,7 @@
           <w:color w:val="000000"/>
           <w:szCs w:val="28"/>
           <w:shd w:val="clear" w:color="auto" w:fill="FFFFFF"/>
+          <w:lang w:val="uk-UA"/>
         </w:rPr>
         <w:t>.</w:t>
       </w:r>
@@ -8648,23 +8794,7 @@
           <w:szCs w:val="28"/>
           <w:shd w:val="clear" w:color="auto" w:fill="FFFFFF"/>
         </w:rPr>
-        <w:t>Lo</w:t>
-      </w:r>
-      <w:r>
-        <w:rPr>
-          <w:color w:val="000000"/>
-          <w:szCs w:val="28"/>
-          <w:shd w:val="clear" w:color="auto" w:fill="FFFFFF"/>
-        </w:rPr>
-        <w:t>s</w:t>
-      </w:r>
-      <w:r>
-        <w:rPr>
-          <w:color w:val="000000"/>
-          <w:szCs w:val="28"/>
-          <w:shd w:val="clear" w:color="auto" w:fill="FFFFFF"/>
-        </w:rPr>
-        <w:t>sless</w:t>
+        <w:t>Lossless</w:t>
       </w:r>
       <w:r>
         <w:rPr>
@@ -8724,25 +8854,7 @@
           <w:shd w:val="clear" w:color="auto" w:fill="FFFFFF"/>
           <w:lang w:val="uk-UA"/>
         </w:rPr>
-        <w:t>7</w:t>
-      </w:r>
-      <w:r>
-        <w:rPr>
-          <w:color w:val="000000"/>
-          <w:szCs w:val="28"/>
-          <w:shd w:val="clear" w:color="auto" w:fill="FFFFFF"/>
-          <w:lang w:val="uk-UA"/>
-        </w:rPr>
-        <w:t>8</w:t>
-      </w:r>
-      <w:r>
-        <w:rPr>
-          <w:color w:val="000000"/>
-          <w:szCs w:val="28"/>
-          <w:shd w:val="clear" w:color="auto" w:fill="FFFFFF"/>
-          <w:lang w:val="uk-UA"/>
-        </w:rPr>
-        <w:t xml:space="preserve"> [Електронний ресурс] – Режим доступу до ресурсу: </w:t>
+        <w:t xml:space="preserve">78 [Електронний ресурс] – Режим доступу до ресурсу: </w:t>
       </w:r>
       <w:hyperlink r:id="rId14" w:history="1">
         <w:r>
@@ -8751,23 +8863,255 @@
             <w:szCs w:val="28"/>
             <w:shd w:val="clear" w:color="auto" w:fill="FFFFFF"/>
           </w:rPr>
-          <w:t>https://cs.stanford.edu/people/eroberts/courses/soco/projects/data-compression/lossless/lz7</w:t>
-        </w:r>
-        <w:r>
-          <w:rPr>
-            <w:rStyle w:val="a7"/>
-            <w:szCs w:val="28"/>
-            <w:shd w:val="clear" w:color="auto" w:fill="FFFFFF"/>
-          </w:rPr>
-          <w:t>8</w:t>
-        </w:r>
-        <w:r>
-          <w:rPr>
-            <w:rStyle w:val="a7"/>
-            <w:szCs w:val="28"/>
-            <w:shd w:val="clear" w:color="auto" w:fill="FFFFFF"/>
-          </w:rPr>
-          <w:t>/index.htm</w:t>
+          <w:t>https</w:t>
+        </w:r>
+        <w:r>
+          <w:rPr>
+            <w:rStyle w:val="a7"/>
+            <w:szCs w:val="28"/>
+            <w:shd w:val="clear" w:color="auto" w:fill="FFFFFF"/>
+            <w:lang w:val="uk-UA"/>
+          </w:rPr>
+          <w:t>://</w:t>
+        </w:r>
+        <w:r>
+          <w:rPr>
+            <w:rStyle w:val="a7"/>
+            <w:szCs w:val="28"/>
+            <w:shd w:val="clear" w:color="auto" w:fill="FFFFFF"/>
+          </w:rPr>
+          <w:t>cs</w:t>
+        </w:r>
+        <w:r>
+          <w:rPr>
+            <w:rStyle w:val="a7"/>
+            <w:szCs w:val="28"/>
+            <w:shd w:val="clear" w:color="auto" w:fill="FFFFFF"/>
+            <w:lang w:val="uk-UA"/>
+          </w:rPr>
+          <w:t>.</w:t>
+        </w:r>
+        <w:proofErr w:type="spellStart"/>
+        <w:r>
+          <w:rPr>
+            <w:rStyle w:val="a7"/>
+            <w:szCs w:val="28"/>
+            <w:shd w:val="clear" w:color="auto" w:fill="FFFFFF"/>
+          </w:rPr>
+          <w:t>stanford</w:t>
+        </w:r>
+        <w:proofErr w:type="spellEnd"/>
+        <w:r>
+          <w:rPr>
+            <w:rStyle w:val="a7"/>
+            <w:szCs w:val="28"/>
+            <w:shd w:val="clear" w:color="auto" w:fill="FFFFFF"/>
+            <w:lang w:val="uk-UA"/>
+          </w:rPr>
+          <w:t>.</w:t>
+        </w:r>
+        <w:proofErr w:type="spellStart"/>
+        <w:r>
+          <w:rPr>
+            <w:rStyle w:val="a7"/>
+            <w:szCs w:val="28"/>
+            <w:shd w:val="clear" w:color="auto" w:fill="FFFFFF"/>
+          </w:rPr>
+          <w:t>edu</w:t>
+        </w:r>
+        <w:proofErr w:type="spellEnd"/>
+        <w:r>
+          <w:rPr>
+            <w:rStyle w:val="a7"/>
+            <w:szCs w:val="28"/>
+            <w:shd w:val="clear" w:color="auto" w:fill="FFFFFF"/>
+            <w:lang w:val="uk-UA"/>
+          </w:rPr>
+          <w:t>/</w:t>
+        </w:r>
+        <w:r>
+          <w:rPr>
+            <w:rStyle w:val="a7"/>
+            <w:szCs w:val="28"/>
+            <w:shd w:val="clear" w:color="auto" w:fill="FFFFFF"/>
+          </w:rPr>
+          <w:t>people</w:t>
+        </w:r>
+        <w:r>
+          <w:rPr>
+            <w:rStyle w:val="a7"/>
+            <w:szCs w:val="28"/>
+            <w:shd w:val="clear" w:color="auto" w:fill="FFFFFF"/>
+            <w:lang w:val="uk-UA"/>
+          </w:rPr>
+          <w:t>/</w:t>
+        </w:r>
+        <w:proofErr w:type="spellStart"/>
+        <w:r>
+          <w:rPr>
+            <w:rStyle w:val="a7"/>
+            <w:szCs w:val="28"/>
+            <w:shd w:val="clear" w:color="auto" w:fill="FFFFFF"/>
+          </w:rPr>
+          <w:t>eroberts</w:t>
+        </w:r>
+        <w:proofErr w:type="spellEnd"/>
+        <w:r>
+          <w:rPr>
+            <w:rStyle w:val="a7"/>
+            <w:szCs w:val="28"/>
+            <w:shd w:val="clear" w:color="auto" w:fill="FFFFFF"/>
+            <w:lang w:val="uk-UA"/>
+          </w:rPr>
+          <w:t>/</w:t>
+        </w:r>
+        <w:r>
+          <w:rPr>
+            <w:rStyle w:val="a7"/>
+            <w:szCs w:val="28"/>
+            <w:shd w:val="clear" w:color="auto" w:fill="FFFFFF"/>
+          </w:rPr>
+          <w:t>courses</w:t>
+        </w:r>
+        <w:r>
+          <w:rPr>
+            <w:rStyle w:val="a7"/>
+            <w:szCs w:val="28"/>
+            <w:shd w:val="clear" w:color="auto" w:fill="FFFFFF"/>
+            <w:lang w:val="uk-UA"/>
+          </w:rPr>
+          <w:t>/</w:t>
+        </w:r>
+        <w:proofErr w:type="spellStart"/>
+        <w:r>
+          <w:rPr>
+            <w:rStyle w:val="a7"/>
+            <w:szCs w:val="28"/>
+            <w:shd w:val="clear" w:color="auto" w:fill="FFFFFF"/>
+          </w:rPr>
+          <w:t>soco</w:t>
+        </w:r>
+        <w:proofErr w:type="spellEnd"/>
+        <w:r>
+          <w:rPr>
+            <w:rStyle w:val="a7"/>
+            <w:szCs w:val="28"/>
+            <w:shd w:val="clear" w:color="auto" w:fill="FFFFFF"/>
+            <w:lang w:val="uk-UA"/>
+          </w:rPr>
+          <w:t>/</w:t>
+        </w:r>
+        <w:r>
+          <w:rPr>
+            <w:rStyle w:val="a7"/>
+            <w:szCs w:val="28"/>
+            <w:shd w:val="clear" w:color="auto" w:fill="FFFFFF"/>
+          </w:rPr>
+          <w:t>projects</w:t>
+        </w:r>
+        <w:r>
+          <w:rPr>
+            <w:rStyle w:val="a7"/>
+            <w:szCs w:val="28"/>
+            <w:shd w:val="clear" w:color="auto" w:fill="FFFFFF"/>
+            <w:lang w:val="uk-UA"/>
+          </w:rPr>
+          <w:t>/</w:t>
+        </w:r>
+        <w:r>
+          <w:rPr>
+            <w:rStyle w:val="a7"/>
+            <w:szCs w:val="28"/>
+            <w:shd w:val="clear" w:color="auto" w:fill="FFFFFF"/>
+          </w:rPr>
+          <w:t>data</w:t>
+        </w:r>
+        <w:r>
+          <w:rPr>
+            <w:rStyle w:val="a7"/>
+            <w:szCs w:val="28"/>
+            <w:shd w:val="clear" w:color="auto" w:fill="FFFFFF"/>
+            <w:lang w:val="uk-UA"/>
+          </w:rPr>
+          <w:t>-</w:t>
+        </w:r>
+        <w:r>
+          <w:rPr>
+            <w:rStyle w:val="a7"/>
+            <w:szCs w:val="28"/>
+            <w:shd w:val="clear" w:color="auto" w:fill="FFFFFF"/>
+          </w:rPr>
+          <w:t>compression</w:t>
+        </w:r>
+        <w:r>
+          <w:rPr>
+            <w:rStyle w:val="a7"/>
+            <w:szCs w:val="28"/>
+            <w:shd w:val="clear" w:color="auto" w:fill="FFFFFF"/>
+            <w:lang w:val="uk-UA"/>
+          </w:rPr>
+          <w:t>/</w:t>
+        </w:r>
+        <w:r>
+          <w:rPr>
+            <w:rStyle w:val="a7"/>
+            <w:szCs w:val="28"/>
+            <w:shd w:val="clear" w:color="auto" w:fill="FFFFFF"/>
+          </w:rPr>
+          <w:t>lossless</w:t>
+        </w:r>
+        <w:r>
+          <w:rPr>
+            <w:rStyle w:val="a7"/>
+            <w:szCs w:val="28"/>
+            <w:shd w:val="clear" w:color="auto" w:fill="FFFFFF"/>
+            <w:lang w:val="uk-UA"/>
+          </w:rPr>
+          <w:t>/</w:t>
+        </w:r>
+        <w:proofErr w:type="spellStart"/>
+        <w:r>
+          <w:rPr>
+            <w:rStyle w:val="a7"/>
+            <w:szCs w:val="28"/>
+            <w:shd w:val="clear" w:color="auto" w:fill="FFFFFF"/>
+          </w:rPr>
+          <w:t>lz</w:t>
+        </w:r>
+        <w:proofErr w:type="spellEnd"/>
+        <w:r>
+          <w:rPr>
+            <w:rStyle w:val="a7"/>
+            <w:szCs w:val="28"/>
+            <w:shd w:val="clear" w:color="auto" w:fill="FFFFFF"/>
+            <w:lang w:val="uk-UA"/>
+          </w:rPr>
+          <w:t>78/</w:t>
+        </w:r>
+        <w:r>
+          <w:rPr>
+            <w:rStyle w:val="a7"/>
+            <w:szCs w:val="28"/>
+            <w:shd w:val="clear" w:color="auto" w:fill="FFFFFF"/>
+          </w:rPr>
+          <w:t>index</w:t>
+        </w:r>
+        <w:r>
+          <w:rPr>
+            <w:rStyle w:val="a7"/>
+            <w:szCs w:val="28"/>
+            <w:shd w:val="clear" w:color="auto" w:fill="FFFFFF"/>
+            <w:lang w:val="uk-UA"/>
+          </w:rPr>
+          <w:t>.</w:t>
+        </w:r>
+        <w:r>
+          <w:rPr>
+            <w:rStyle w:val="a7"/>
+            <w:szCs w:val="28"/>
+            <w:shd w:val="clear" w:color="auto" w:fill="FFFFFF"/>
+          </w:rPr>
+          <w:t>htm</w:t>
         </w:r>
       </w:hyperlink>
       <w:r>
@@ -8775,6 +9119,7 @@
           <w:color w:val="000000"/>
           <w:szCs w:val="28"/>
           <w:shd w:val="clear" w:color="auto" w:fill="FFFFFF"/>
+          <w:lang w:val="uk-UA"/>
         </w:rPr>
         <w:t>.</w:t>
       </w:r>
@@ -8834,7 +9179,204 @@
             <w:szCs w:val="28"/>
             <w:shd w:val="clear" w:color="auto" w:fill="FFFFFF"/>
           </w:rPr>
-          <w:t>http://homes.sice.indiana.edu/yye/lab/teaching/spring2014-C343/huffman.php</w:t>
+          <w:t>http</w:t>
+        </w:r>
+        <w:r>
+          <w:rPr>
+            <w:rStyle w:val="a7"/>
+            <w:szCs w:val="28"/>
+            <w:shd w:val="clear" w:color="auto" w:fill="FFFFFF"/>
+            <w:lang w:val="ru-RU"/>
+          </w:rPr>
+          <w:t>://</w:t>
+        </w:r>
+        <w:r>
+          <w:rPr>
+            <w:rStyle w:val="a7"/>
+            <w:szCs w:val="28"/>
+            <w:shd w:val="clear" w:color="auto" w:fill="FFFFFF"/>
+          </w:rPr>
+          <w:t>homes</w:t>
+        </w:r>
+        <w:r>
+          <w:rPr>
+            <w:rStyle w:val="a7"/>
+            <w:szCs w:val="28"/>
+            <w:shd w:val="clear" w:color="auto" w:fill="FFFFFF"/>
+            <w:lang w:val="ru-RU"/>
+          </w:rPr>
+          <w:t>.</w:t>
+        </w:r>
+        <w:proofErr w:type="spellStart"/>
+        <w:r>
+          <w:rPr>
+            <w:rStyle w:val="a7"/>
+            <w:szCs w:val="28"/>
+            <w:shd w:val="clear" w:color="auto" w:fill="FFFFFF"/>
+          </w:rPr>
+          <w:t>sice</w:t>
+        </w:r>
+        <w:proofErr w:type="spellEnd"/>
+        <w:r>
+          <w:rPr>
+            <w:rStyle w:val="a7"/>
+            <w:szCs w:val="28"/>
+            <w:shd w:val="clear" w:color="auto" w:fill="FFFFFF"/>
+            <w:lang w:val="ru-RU"/>
+          </w:rPr>
+          <w:t>.</w:t>
+        </w:r>
+        <w:proofErr w:type="spellStart"/>
+        <w:r>
+          <w:rPr>
+            <w:rStyle w:val="a7"/>
+            <w:szCs w:val="28"/>
+            <w:shd w:val="clear" w:color="auto" w:fill="FFFFFF"/>
+          </w:rPr>
+          <w:t>indiana</w:t>
+        </w:r>
+        <w:proofErr w:type="spellEnd"/>
+        <w:r>
+          <w:rPr>
+            <w:rStyle w:val="a7"/>
+            <w:szCs w:val="28"/>
+            <w:shd w:val="clear" w:color="auto" w:fill="FFFFFF"/>
+            <w:lang w:val="ru-RU"/>
+          </w:rPr>
+          <w:t>.</w:t>
+        </w:r>
+        <w:proofErr w:type="spellStart"/>
+        <w:r>
+          <w:rPr>
+            <w:rStyle w:val="a7"/>
+            <w:szCs w:val="28"/>
+            <w:shd w:val="clear" w:color="auto" w:fill="FFFFFF"/>
+          </w:rPr>
+          <w:t>edu</w:t>
+        </w:r>
+        <w:proofErr w:type="spellEnd"/>
+        <w:r>
+          <w:rPr>
+            <w:rStyle w:val="a7"/>
+            <w:szCs w:val="28"/>
+            <w:shd w:val="clear" w:color="auto" w:fill="FFFFFF"/>
+            <w:lang w:val="ru-RU"/>
+          </w:rPr>
+          <w:t>/</w:t>
+        </w:r>
+        <w:proofErr w:type="spellStart"/>
+        <w:r>
+          <w:rPr>
+            <w:rStyle w:val="a7"/>
+            <w:szCs w:val="28"/>
+            <w:shd w:val="clear" w:color="auto" w:fill="FFFFFF"/>
+          </w:rPr>
+          <w:t>yye</w:t>
+        </w:r>
+        <w:proofErr w:type="spellEnd"/>
+        <w:r>
+          <w:rPr>
+            <w:rStyle w:val="a7"/>
+            <w:szCs w:val="28"/>
+            <w:shd w:val="clear" w:color="auto" w:fill="FFFFFF"/>
+            <w:lang w:val="ru-RU"/>
+          </w:rPr>
+          <w:t>/</w:t>
+        </w:r>
+        <w:r>
+          <w:rPr>
+            <w:rStyle w:val="a7"/>
+            <w:szCs w:val="28"/>
+            <w:shd w:val="clear" w:color="auto" w:fill="FFFFFF"/>
+          </w:rPr>
+          <w:t>lab</w:t>
+        </w:r>
+        <w:r>
+          <w:rPr>
+            <w:rStyle w:val="a7"/>
+            <w:szCs w:val="28"/>
+            <w:shd w:val="clear" w:color="auto" w:fill="FFFFFF"/>
+            <w:lang w:val="ru-RU"/>
+          </w:rPr>
+          <w:t>/</w:t>
+        </w:r>
+        <w:r>
+          <w:rPr>
+            <w:rStyle w:val="a7"/>
+            <w:szCs w:val="28"/>
+            <w:shd w:val="clear" w:color="auto" w:fill="FFFFFF"/>
+          </w:rPr>
+          <w:t>teaching</w:t>
+        </w:r>
+        <w:r>
+          <w:rPr>
+            <w:rStyle w:val="a7"/>
+            <w:szCs w:val="28"/>
+            <w:shd w:val="clear" w:color="auto" w:fill="FFFFFF"/>
+            <w:lang w:val="ru-RU"/>
+          </w:rPr>
+          <w:t>/</w:t>
+        </w:r>
+        <w:r>
+          <w:rPr>
+            <w:rStyle w:val="a7"/>
+            <w:szCs w:val="28"/>
+            <w:shd w:val="clear" w:color="auto" w:fill="FFFFFF"/>
+          </w:rPr>
+          <w:t>spring</w:t>
+        </w:r>
+        <w:r>
+          <w:rPr>
+            <w:rStyle w:val="a7"/>
+            <w:szCs w:val="28"/>
+            <w:shd w:val="clear" w:color="auto" w:fill="FFFFFF"/>
+            <w:lang w:val="ru-RU"/>
+          </w:rPr>
+          <w:t>2014-</w:t>
+        </w:r>
+        <w:r>
+          <w:rPr>
+            <w:rStyle w:val="a7"/>
+            <w:szCs w:val="28"/>
+            <w:shd w:val="clear" w:color="auto" w:fill="FFFFFF"/>
+          </w:rPr>
+          <w:t>C</w:t>
+        </w:r>
+        <w:r>
+          <w:rPr>
+            <w:rStyle w:val="a7"/>
+            <w:szCs w:val="28"/>
+            <w:shd w:val="clear" w:color="auto" w:fill="FFFFFF"/>
+            <w:lang w:val="ru-RU"/>
+          </w:rPr>
+          <w:t>343/</w:t>
+        </w:r>
+        <w:proofErr w:type="spellStart"/>
+        <w:r>
+          <w:rPr>
+            <w:rStyle w:val="a7"/>
+            <w:szCs w:val="28"/>
+            <w:shd w:val="clear" w:color="auto" w:fill="FFFFFF"/>
+          </w:rPr>
+          <w:t>huffman</w:t>
+        </w:r>
+        <w:proofErr w:type="spellEnd"/>
+        <w:r>
+          <w:rPr>
+            <w:rStyle w:val="a7"/>
+            <w:szCs w:val="28"/>
+            <w:shd w:val="clear" w:color="auto" w:fill="FFFFFF"/>
+            <w:lang w:val="ru-RU"/>
+          </w:rPr>
+          <w:t>.</w:t>
+        </w:r>
+        <w:r>
+          <w:rPr>
+            <w:rStyle w:val="a7"/>
+            <w:szCs w:val="28"/>
+            <w:shd w:val="clear" w:color="auto" w:fill="FFFFFF"/>
+          </w:rPr>
+          <w:t>php</w:t>
         </w:r>
       </w:hyperlink>
       <w:r>
@@ -8842,6 +9384,7 @@
           <w:color w:val="000000"/>
           <w:szCs w:val="28"/>
           <w:shd w:val="clear" w:color="auto" w:fill="FFFFFF"/>
+          <w:lang w:val="ru-RU"/>
         </w:rPr>
         <w:t>.</w:t>
       </w:r>
@@ -8927,7 +9470,147 @@
             <w:szCs w:val="28"/>
             <w:shd w:val="clear" w:color="auto" w:fill="FFFFFF"/>
           </w:rPr>
-          <w:t>https://web.stanford.edu/class/cs262/presentations/lecture4.pdf</w:t>
+          <w:t>https</w:t>
+        </w:r>
+        <w:r>
+          <w:rPr>
+            <w:rStyle w:val="a7"/>
+            <w:szCs w:val="28"/>
+            <w:shd w:val="clear" w:color="auto" w:fill="FFFFFF"/>
+            <w:lang w:val="ru-RU"/>
+          </w:rPr>
+          <w:t>://</w:t>
+        </w:r>
+        <w:r>
+          <w:rPr>
+            <w:rStyle w:val="a7"/>
+            <w:szCs w:val="28"/>
+            <w:shd w:val="clear" w:color="auto" w:fill="FFFFFF"/>
+          </w:rPr>
+          <w:t>web</w:t>
+        </w:r>
+        <w:r>
+          <w:rPr>
+            <w:rStyle w:val="a7"/>
+            <w:szCs w:val="28"/>
+            <w:shd w:val="clear" w:color="auto" w:fill="FFFFFF"/>
+            <w:lang w:val="ru-RU"/>
+          </w:rPr>
+          <w:t>.</w:t>
+        </w:r>
+        <w:proofErr w:type="spellStart"/>
+        <w:r>
+          <w:rPr>
+            <w:rStyle w:val="a7"/>
+            <w:szCs w:val="28"/>
+            <w:shd w:val="clear" w:color="auto" w:fill="FFFFFF"/>
+          </w:rPr>
+          <w:t>stanford</w:t>
+        </w:r>
+        <w:proofErr w:type="spellEnd"/>
+        <w:r>
+          <w:rPr>
+            <w:rStyle w:val="a7"/>
+            <w:szCs w:val="28"/>
+            <w:shd w:val="clear" w:color="auto" w:fill="FFFFFF"/>
+            <w:lang w:val="ru-RU"/>
+          </w:rPr>
+          <w:t>.</w:t>
+        </w:r>
+        <w:proofErr w:type="spellStart"/>
+        <w:r>
+          <w:rPr>
+            <w:rStyle w:val="a7"/>
+            <w:szCs w:val="28"/>
+            <w:shd w:val="clear" w:color="auto" w:fill="FFFFFF"/>
+          </w:rPr>
+          <w:t>edu</w:t>
+        </w:r>
+        <w:proofErr w:type="spellEnd"/>
+        <w:r>
+          <w:rPr>
+            <w:rStyle w:val="a7"/>
+            <w:szCs w:val="28"/>
+            <w:shd w:val="clear" w:color="auto" w:fill="FFFFFF"/>
+            <w:lang w:val="ru-RU"/>
+          </w:rPr>
+          <w:t>/</w:t>
+        </w:r>
+        <w:r>
+          <w:rPr>
+            <w:rStyle w:val="a7"/>
+            <w:szCs w:val="28"/>
+            <w:shd w:val="clear" w:color="auto" w:fill="FFFFFF"/>
+          </w:rPr>
+          <w:t>class</w:t>
+        </w:r>
+        <w:r>
+          <w:rPr>
+            <w:rStyle w:val="a7"/>
+            <w:szCs w:val="28"/>
+            <w:shd w:val="clear" w:color="auto" w:fill="FFFFFF"/>
+            <w:lang w:val="ru-RU"/>
+          </w:rPr>
+          <w:t>/</w:t>
+        </w:r>
+        <w:r>
+          <w:rPr>
+            <w:rStyle w:val="a7"/>
+            <w:szCs w:val="28"/>
+            <w:shd w:val="clear" w:color="auto" w:fill="FFFFFF"/>
+          </w:rPr>
+          <w:t>cs</w:t>
+        </w:r>
+        <w:r>
+          <w:rPr>
+            <w:rStyle w:val="a7"/>
+            <w:szCs w:val="28"/>
+            <w:shd w:val="clear" w:color="auto" w:fill="FFFFFF"/>
+            <w:lang w:val="ru-RU"/>
+          </w:rPr>
+          <w:t>262/</w:t>
+        </w:r>
+        <w:r>
+          <w:rPr>
+            <w:rStyle w:val="a7"/>
+            <w:szCs w:val="28"/>
+            <w:shd w:val="clear" w:color="auto" w:fill="FFFFFF"/>
+          </w:rPr>
+          <w:t>presentations</w:t>
+        </w:r>
+        <w:r>
+          <w:rPr>
+            <w:rStyle w:val="a7"/>
+            <w:szCs w:val="28"/>
+            <w:shd w:val="clear" w:color="auto" w:fill="FFFFFF"/>
+            <w:lang w:val="ru-RU"/>
+          </w:rPr>
+          <w:t>/</w:t>
+        </w:r>
+        <w:r>
+          <w:rPr>
+            <w:rStyle w:val="a7"/>
+            <w:szCs w:val="28"/>
+            <w:shd w:val="clear" w:color="auto" w:fill="FFFFFF"/>
+          </w:rPr>
+          <w:t>lecture</w:t>
+        </w:r>
+        <w:r>
+          <w:rPr>
+            <w:rStyle w:val="a7"/>
+            <w:szCs w:val="28"/>
+            <w:shd w:val="clear" w:color="auto" w:fill="FFFFFF"/>
+            <w:lang w:val="ru-RU"/>
+          </w:rPr>
+          <w:t>4.</w:t>
+        </w:r>
+        <w:r>
+          <w:rPr>
+            <w:rStyle w:val="a7"/>
+            <w:szCs w:val="28"/>
+            <w:shd w:val="clear" w:color="auto" w:fill="FFFFFF"/>
+          </w:rPr>
+          <w:t>pdf</w:t>
         </w:r>
       </w:hyperlink>
       <w:r>
@@ -8935,6 +9618,7 @@
           <w:color w:val="000000"/>
           <w:szCs w:val="28"/>
           <w:shd w:val="clear" w:color="auto" w:fill="FFFFFF"/>
+          <w:lang w:val="ru-RU"/>
         </w:rPr>
         <w:t>.</w:t>
       </w:r>
@@ -9269,7 +9953,255 @@
             <w:szCs w:val="28"/>
             <w:shd w:val="clear" w:color="auto" w:fill="FFFFFF"/>
           </w:rPr>
-          <w:t>https://cs.stanford.edu/people/eroberts/courses/soco/projects/data-compression/lossless/shannonfano/index.htm</w:t>
+          <w:t>https</w:t>
+        </w:r>
+        <w:r>
+          <w:rPr>
+            <w:rStyle w:val="a7"/>
+            <w:szCs w:val="28"/>
+            <w:shd w:val="clear" w:color="auto" w:fill="FFFFFF"/>
+            <w:lang w:val="uk-UA"/>
+          </w:rPr>
+          <w:t>://</w:t>
+        </w:r>
+        <w:r>
+          <w:rPr>
+            <w:rStyle w:val="a7"/>
+            <w:szCs w:val="28"/>
+            <w:shd w:val="clear" w:color="auto" w:fill="FFFFFF"/>
+          </w:rPr>
+          <w:t>cs</w:t>
+        </w:r>
+        <w:r>
+          <w:rPr>
+            <w:rStyle w:val="a7"/>
+            <w:szCs w:val="28"/>
+            <w:shd w:val="clear" w:color="auto" w:fill="FFFFFF"/>
+            <w:lang w:val="uk-UA"/>
+          </w:rPr>
+          <w:t>.</w:t>
+        </w:r>
+        <w:proofErr w:type="spellStart"/>
+        <w:r>
+          <w:rPr>
+            <w:rStyle w:val="a7"/>
+            <w:szCs w:val="28"/>
+            <w:shd w:val="clear" w:color="auto" w:fill="FFFFFF"/>
+          </w:rPr>
+          <w:t>stanford</w:t>
+        </w:r>
+        <w:proofErr w:type="spellEnd"/>
+        <w:r>
+          <w:rPr>
+            <w:rStyle w:val="a7"/>
+            <w:szCs w:val="28"/>
+            <w:shd w:val="clear" w:color="auto" w:fill="FFFFFF"/>
+            <w:lang w:val="uk-UA"/>
+          </w:rPr>
+          <w:t>.</w:t>
+        </w:r>
+        <w:proofErr w:type="spellStart"/>
+        <w:r>
+          <w:rPr>
+            <w:rStyle w:val="a7"/>
+            <w:szCs w:val="28"/>
+            <w:shd w:val="clear" w:color="auto" w:fill="FFFFFF"/>
+          </w:rPr>
+          <w:t>edu</w:t>
+        </w:r>
+        <w:proofErr w:type="spellEnd"/>
+        <w:r>
+          <w:rPr>
+            <w:rStyle w:val="a7"/>
+            <w:szCs w:val="28"/>
+            <w:shd w:val="clear" w:color="auto" w:fill="FFFFFF"/>
+            <w:lang w:val="uk-UA"/>
+          </w:rPr>
+          <w:t>/</w:t>
+        </w:r>
+        <w:r>
+          <w:rPr>
+            <w:rStyle w:val="a7"/>
+            <w:szCs w:val="28"/>
+            <w:shd w:val="clear" w:color="auto" w:fill="FFFFFF"/>
+          </w:rPr>
+          <w:t>people</w:t>
+        </w:r>
+        <w:r>
+          <w:rPr>
+            <w:rStyle w:val="a7"/>
+            <w:szCs w:val="28"/>
+            <w:shd w:val="clear" w:color="auto" w:fill="FFFFFF"/>
+            <w:lang w:val="uk-UA"/>
+          </w:rPr>
+          <w:t>/</w:t>
+        </w:r>
+        <w:proofErr w:type="spellStart"/>
+        <w:r>
+          <w:rPr>
+            <w:rStyle w:val="a7"/>
+            <w:szCs w:val="28"/>
+            <w:shd w:val="clear" w:color="auto" w:fill="FFFFFF"/>
+          </w:rPr>
+          <w:t>eroberts</w:t>
+        </w:r>
+        <w:proofErr w:type="spellEnd"/>
+        <w:r>
+          <w:rPr>
+            <w:rStyle w:val="a7"/>
+            <w:szCs w:val="28"/>
+            <w:shd w:val="clear" w:color="auto" w:fill="FFFFFF"/>
+            <w:lang w:val="uk-UA"/>
+          </w:rPr>
+          <w:t>/</w:t>
+        </w:r>
+        <w:r>
+          <w:rPr>
+            <w:rStyle w:val="a7"/>
+            <w:szCs w:val="28"/>
+            <w:shd w:val="clear" w:color="auto" w:fill="FFFFFF"/>
+          </w:rPr>
+          <w:t>courses</w:t>
+        </w:r>
+        <w:r>
+          <w:rPr>
+            <w:rStyle w:val="a7"/>
+            <w:szCs w:val="28"/>
+            <w:shd w:val="clear" w:color="auto" w:fill="FFFFFF"/>
+            <w:lang w:val="uk-UA"/>
+          </w:rPr>
+          <w:t>/</w:t>
+        </w:r>
+        <w:proofErr w:type="spellStart"/>
+        <w:r>
+          <w:rPr>
+            <w:rStyle w:val="a7"/>
+            <w:szCs w:val="28"/>
+            <w:shd w:val="clear" w:color="auto" w:fill="FFFFFF"/>
+          </w:rPr>
+          <w:t>soco</w:t>
+        </w:r>
+        <w:proofErr w:type="spellEnd"/>
+        <w:r>
+          <w:rPr>
+            <w:rStyle w:val="a7"/>
+            <w:szCs w:val="28"/>
+            <w:shd w:val="clear" w:color="auto" w:fill="FFFFFF"/>
+            <w:lang w:val="uk-UA"/>
+          </w:rPr>
+          <w:t>/</w:t>
+        </w:r>
+        <w:r>
+          <w:rPr>
+            <w:rStyle w:val="a7"/>
+            <w:szCs w:val="28"/>
+            <w:shd w:val="clear" w:color="auto" w:fill="FFFFFF"/>
+          </w:rPr>
+          <w:t>projects</w:t>
+        </w:r>
+        <w:r>
+          <w:rPr>
+            <w:rStyle w:val="a7"/>
+            <w:szCs w:val="28"/>
+            <w:shd w:val="clear" w:color="auto" w:fill="FFFFFF"/>
+            <w:lang w:val="uk-UA"/>
+          </w:rPr>
+          <w:t>/</w:t>
+        </w:r>
+        <w:r>
+          <w:rPr>
+            <w:rStyle w:val="a7"/>
+            <w:szCs w:val="28"/>
+            <w:shd w:val="clear" w:color="auto" w:fill="FFFFFF"/>
+          </w:rPr>
+          <w:t>data</w:t>
+        </w:r>
+        <w:r>
+          <w:rPr>
+            <w:rStyle w:val="a7"/>
+            <w:szCs w:val="28"/>
+            <w:shd w:val="clear" w:color="auto" w:fill="FFFFFF"/>
+            <w:lang w:val="uk-UA"/>
+          </w:rPr>
+          <w:t>-</w:t>
+        </w:r>
+        <w:r>
+          <w:rPr>
+            <w:rStyle w:val="a7"/>
+            <w:szCs w:val="28"/>
+            <w:shd w:val="clear" w:color="auto" w:fill="FFFFFF"/>
+          </w:rPr>
+          <w:t>compression</w:t>
+        </w:r>
+        <w:r>
+          <w:rPr>
+            <w:rStyle w:val="a7"/>
+            <w:szCs w:val="28"/>
+            <w:shd w:val="clear" w:color="auto" w:fill="FFFFFF"/>
+            <w:lang w:val="uk-UA"/>
+          </w:rPr>
+          <w:t>/</w:t>
+        </w:r>
+        <w:r>
+          <w:rPr>
+            <w:rStyle w:val="a7"/>
+            <w:szCs w:val="28"/>
+            <w:shd w:val="clear" w:color="auto" w:fill="FFFFFF"/>
+          </w:rPr>
+          <w:t>lossless</w:t>
+        </w:r>
+        <w:r>
+          <w:rPr>
+            <w:rStyle w:val="a7"/>
+            <w:szCs w:val="28"/>
+            <w:shd w:val="clear" w:color="auto" w:fill="FFFFFF"/>
+            <w:lang w:val="uk-UA"/>
+          </w:rPr>
+          <w:t>/</w:t>
+        </w:r>
+        <w:proofErr w:type="spellStart"/>
+        <w:r>
+          <w:rPr>
+            <w:rStyle w:val="a7"/>
+            <w:szCs w:val="28"/>
+            <w:shd w:val="clear" w:color="auto" w:fill="FFFFFF"/>
+          </w:rPr>
+          <w:t>shannonfano</w:t>
+        </w:r>
+        <w:proofErr w:type="spellEnd"/>
+        <w:r>
+          <w:rPr>
+            <w:rStyle w:val="a7"/>
+            <w:szCs w:val="28"/>
+            <w:shd w:val="clear" w:color="auto" w:fill="FFFFFF"/>
+            <w:lang w:val="uk-UA"/>
+          </w:rPr>
+          <w:t>/</w:t>
+        </w:r>
+        <w:r>
+          <w:rPr>
+            <w:rStyle w:val="a7"/>
+            <w:szCs w:val="28"/>
+            <w:shd w:val="clear" w:color="auto" w:fill="FFFFFF"/>
+          </w:rPr>
+          <w:t>index</w:t>
+        </w:r>
+        <w:r>
+          <w:rPr>
+            <w:rStyle w:val="a7"/>
+            <w:szCs w:val="28"/>
+            <w:shd w:val="clear" w:color="auto" w:fill="FFFFFF"/>
+            <w:lang w:val="uk-UA"/>
+          </w:rPr>
+          <w:t>.</w:t>
+        </w:r>
+        <w:r>
+          <w:rPr>
+            <w:rStyle w:val="a7"/>
+            <w:szCs w:val="28"/>
+            <w:shd w:val="clear" w:color="auto" w:fill="FFFFFF"/>
+          </w:rPr>
+          <w:t>htm</w:t>
         </w:r>
       </w:hyperlink>
       <w:r>
@@ -9277,6 +10209,7 @@
           <w:color w:val="000000"/>
           <w:szCs w:val="28"/>
           <w:shd w:val="clear" w:color="auto" w:fill="FFFFFF"/>
+          <w:lang w:val="uk-UA"/>
         </w:rPr>
         <w:t>.</w:t>
       </w:r>
@@ -9643,16 +10576,7 @@
           <w:shd w:val="clear" w:color="auto" w:fill="FFFFFF"/>
           <w:lang w:val="uk-UA"/>
         </w:rPr>
-        <w:t>:</w:t>
-      </w:r>
-      <w:r>
-        <w:rPr>
-          <w:color w:val="000000"/>
-          <w:szCs w:val="28"/>
-          <w:shd w:val="clear" w:color="auto" w:fill="FFFFFF"/>
-          <w:lang w:val="uk-UA"/>
-        </w:rPr>
-        <w:t xml:space="preserve"> </w:t>
+        <w:t xml:space="preserve">: </w:t>
       </w:r>
       <w:proofErr w:type="spellStart"/>
       <w:r>

--- a/Diploma_Volokhovych.docx
+++ b/Diploma_Volokhovych.docx
@@ -1641,7 +1641,7 @@
             </w:rPr>
             <w:fldChar w:fldCharType="separate"/>
           </w:r>
-          <w:hyperlink w:anchor="_Toc71067530" w:history="1">
+          <w:hyperlink w:anchor="_Toc71150360" w:history="1">
             <w:r>
               <w:rPr>
                 <w:rStyle w:val="a7"/>
@@ -1669,7 +1669,7 @@
                 <w:noProof/>
                 <w:webHidden/>
               </w:rPr>
-              <w:instrText xml:space="preserve"> PAGEREF _Toc71067530 \h </w:instrText>
+              <w:instrText xml:space="preserve"> PAGEREF _Toc71150360 \h </w:instrText>
             </w:r>
             <w:r>
               <w:rPr>
@@ -1689,7 +1689,7 @@
                 <w:noProof/>
                 <w:webHidden/>
               </w:rPr>
-              <w:t>4</w:t>
+              <w:t>5</w:t>
             </w:r>
             <w:r>
               <w:rPr>
@@ -1710,7 +1710,7 @@
               <w:lang w:val="ru-UA" w:eastAsia="ru-UA"/>
             </w:rPr>
           </w:pPr>
-          <w:hyperlink w:anchor="_Toc71067531" w:history="1">
+          <w:hyperlink w:anchor="_Toc71150361" w:history="1">
             <w:r>
               <w:rPr>
                 <w:rStyle w:val="a7"/>
@@ -1738,7 +1738,7 @@
                 <w:noProof/>
                 <w:webHidden/>
               </w:rPr>
-              <w:instrText xml:space="preserve"> PAGEREF _Toc71067531 \h </w:instrText>
+              <w:instrText xml:space="preserve"> PAGEREF _Toc71150361 \h </w:instrText>
             </w:r>
             <w:r>
               <w:rPr>
@@ -1758,7 +1758,7 @@
                 <w:noProof/>
                 <w:webHidden/>
               </w:rPr>
-              <w:t>6</w:t>
+              <w:t>7</w:t>
             </w:r>
             <w:r>
               <w:rPr>
@@ -1783,7 +1783,7 @@
               <w:lang w:val="ru-UA" w:eastAsia="ru-UA"/>
             </w:rPr>
           </w:pPr>
-          <w:hyperlink w:anchor="_Toc71067532" w:history="1">
+          <w:hyperlink w:anchor="_Toc71150362" w:history="1">
             <w:r>
               <w:rPr>
                 <w:rStyle w:val="a7"/>
@@ -1828,7 +1828,7 @@
                 <w:noProof/>
                 <w:webHidden/>
               </w:rPr>
-              <w:instrText xml:space="preserve"> PAGEREF _Toc71067532 \h </w:instrText>
+              <w:instrText xml:space="preserve"> PAGEREF _Toc71150362 \h </w:instrText>
             </w:r>
             <w:r>
               <w:rPr>
@@ -1848,7 +1848,7 @@
                 <w:noProof/>
                 <w:webHidden/>
               </w:rPr>
-              <w:t>6</w:t>
+              <w:t>7</w:t>
             </w:r>
             <w:r>
               <w:rPr>
@@ -1873,7 +1873,7 @@
               <w:lang w:val="ru-UA" w:eastAsia="ru-UA"/>
             </w:rPr>
           </w:pPr>
-          <w:hyperlink w:anchor="_Toc71067533" w:history="1">
+          <w:hyperlink w:anchor="_Toc71150363" w:history="1">
             <w:r>
               <w:rPr>
                 <w:rStyle w:val="a7"/>
@@ -1918,7 +1918,7 @@
                 <w:noProof/>
                 <w:webHidden/>
               </w:rPr>
-              <w:instrText xml:space="preserve"> PAGEREF _Toc71067533 \h </w:instrText>
+              <w:instrText xml:space="preserve"> PAGEREF _Toc71150363 \h </w:instrText>
             </w:r>
             <w:r>
               <w:rPr>
@@ -1938,7 +1938,7 @@
                 <w:noProof/>
                 <w:webHidden/>
               </w:rPr>
-              <w:t>6</w:t>
+              <w:t>7</w:t>
             </w:r>
             <w:r>
               <w:rPr>
@@ -1963,7 +1963,7 @@
               <w:lang w:val="ru-UA" w:eastAsia="ru-UA"/>
             </w:rPr>
           </w:pPr>
-          <w:hyperlink w:anchor="_Toc71067534" w:history="1">
+          <w:hyperlink w:anchor="_Toc71150364" w:history="1">
             <w:r>
               <w:rPr>
                 <w:rStyle w:val="a7"/>
@@ -2008,7 +2008,7 @@
                 <w:noProof/>
                 <w:webHidden/>
               </w:rPr>
-              <w:instrText xml:space="preserve"> PAGEREF _Toc71067534 \h </w:instrText>
+              <w:instrText xml:space="preserve"> PAGEREF _Toc71150364 \h </w:instrText>
             </w:r>
             <w:r>
               <w:rPr>
@@ -2028,7 +2028,7 @@
                 <w:noProof/>
                 <w:webHidden/>
               </w:rPr>
-              <w:t>7</w:t>
+              <w:t>8</w:t>
             </w:r>
             <w:r>
               <w:rPr>
@@ -2053,7 +2053,7 @@
               <w:lang w:val="ru-UA" w:eastAsia="ru-UA"/>
             </w:rPr>
           </w:pPr>
-          <w:hyperlink w:anchor="_Toc71067535" w:history="1">
+          <w:hyperlink w:anchor="_Toc71150365" w:history="1">
             <w:r>
               <w:rPr>
                 <w:rStyle w:val="a7"/>
@@ -2098,7 +2098,7 @@
                 <w:noProof/>
                 <w:webHidden/>
               </w:rPr>
-              <w:instrText xml:space="preserve"> PAGEREF _Toc71067535 \h </w:instrText>
+              <w:instrText xml:space="preserve"> PAGEREF _Toc71150365 \h </w:instrText>
             </w:r>
             <w:r>
               <w:rPr>
@@ -2118,7 +2118,7 @@
                 <w:noProof/>
                 <w:webHidden/>
               </w:rPr>
-              <w:t>9</w:t>
+              <w:t>10</w:t>
             </w:r>
             <w:r>
               <w:rPr>
@@ -2143,7 +2143,7 @@
               <w:lang w:val="ru-UA" w:eastAsia="ru-UA"/>
             </w:rPr>
           </w:pPr>
-          <w:hyperlink w:anchor="_Toc71067536" w:history="1">
+          <w:hyperlink w:anchor="_Toc71150366" w:history="1">
             <w:r>
               <w:rPr>
                 <w:rStyle w:val="a7"/>
@@ -2188,7 +2188,7 @@
                 <w:noProof/>
                 <w:webHidden/>
               </w:rPr>
-              <w:instrText xml:space="preserve"> PAGEREF _Toc71067536 \h </w:instrText>
+              <w:instrText xml:space="preserve"> PAGEREF _Toc71150366 \h </w:instrText>
             </w:r>
             <w:r>
               <w:rPr>
@@ -2208,7 +2208,7 @@
                 <w:noProof/>
                 <w:webHidden/>
               </w:rPr>
-              <w:t>11</w:t>
+              <w:t>12</w:t>
             </w:r>
             <w:r>
               <w:rPr>
@@ -2233,7 +2233,7 @@
               <w:lang w:val="ru-UA" w:eastAsia="ru-UA"/>
             </w:rPr>
           </w:pPr>
-          <w:hyperlink w:anchor="_Toc71067537" w:history="1">
+          <w:hyperlink w:anchor="_Toc71150367" w:history="1">
             <w:r>
               <w:rPr>
                 <w:rStyle w:val="a7"/>
@@ -2278,7 +2278,7 @@
                 <w:noProof/>
                 <w:webHidden/>
               </w:rPr>
-              <w:instrText xml:space="preserve"> PAGEREF _Toc71067537 \h </w:instrText>
+              <w:instrText xml:space="preserve"> PAGEREF _Toc71150367 \h </w:instrText>
             </w:r>
             <w:r>
               <w:rPr>
@@ -2298,7 +2298,7 @@
                 <w:noProof/>
                 <w:webHidden/>
               </w:rPr>
-              <w:t>12</w:t>
+              <w:t>13</w:t>
             </w:r>
             <w:r>
               <w:rPr>
@@ -2323,7 +2323,7 @@
               <w:lang w:val="ru-UA" w:eastAsia="ru-UA"/>
             </w:rPr>
           </w:pPr>
-          <w:hyperlink w:anchor="_Toc71067538" w:history="1">
+          <w:hyperlink w:anchor="_Toc71150368" w:history="1">
             <w:r>
               <w:rPr>
                 <w:rStyle w:val="a7"/>
@@ -2368,7 +2368,7 @@
                 <w:noProof/>
                 <w:webHidden/>
               </w:rPr>
-              <w:instrText xml:space="preserve"> PAGEREF _Toc71067538 \h </w:instrText>
+              <w:instrText xml:space="preserve"> PAGEREF _Toc71150368 \h </w:instrText>
             </w:r>
             <w:r>
               <w:rPr>
@@ -2388,7 +2388,7 @@
                 <w:noProof/>
                 <w:webHidden/>
               </w:rPr>
-              <w:t>13</w:t>
+              <w:t>14</w:t>
             </w:r>
             <w:r>
               <w:rPr>
@@ -2413,7 +2413,7 @@
               <w:lang w:val="ru-UA" w:eastAsia="ru-UA"/>
             </w:rPr>
           </w:pPr>
-          <w:hyperlink w:anchor="_Toc71067539" w:history="1">
+          <w:hyperlink w:anchor="_Toc71150369" w:history="1">
             <w:r>
               <w:rPr>
                 <w:rStyle w:val="a7"/>
@@ -2458,7 +2458,7 @@
                 <w:noProof/>
                 <w:webHidden/>
               </w:rPr>
-              <w:instrText xml:space="preserve"> PAGEREF _Toc71067539 \h </w:instrText>
+              <w:instrText xml:space="preserve"> PAGEREF _Toc71150369 \h </w:instrText>
             </w:r>
             <w:r>
               <w:rPr>
@@ -2478,7 +2478,7 @@
                 <w:noProof/>
                 <w:webHidden/>
               </w:rPr>
-              <w:t>14</w:t>
+              <w:t>15</w:t>
             </w:r>
             <w:r>
               <w:rPr>
@@ -2499,7 +2499,7 @@
               <w:lang w:val="ru-UA" w:eastAsia="ru-UA"/>
             </w:rPr>
           </w:pPr>
-          <w:hyperlink w:anchor="_Toc71067540" w:history="1">
+          <w:hyperlink w:anchor="_Toc71150370" w:history="1">
             <w:r>
               <w:rPr>
                 <w:rStyle w:val="a7"/>
@@ -2527,7 +2527,7 @@
                 <w:noProof/>
                 <w:webHidden/>
               </w:rPr>
-              <w:instrText xml:space="preserve"> PAGEREF _Toc71067540 \h </w:instrText>
+              <w:instrText xml:space="preserve"> PAGEREF _Toc71150370 \h </w:instrText>
             </w:r>
             <w:r>
               <w:rPr>
@@ -2547,7 +2547,7 @@
                 <w:noProof/>
                 <w:webHidden/>
               </w:rPr>
-              <w:t>15</w:t>
+              <w:t>16</w:t>
             </w:r>
             <w:r>
               <w:rPr>
@@ -2572,12 +2572,11 @@
               <w:lang w:val="ru-UA" w:eastAsia="ru-UA"/>
             </w:rPr>
           </w:pPr>
-          <w:hyperlink w:anchor="_Toc71067541" w:history="1">
+          <w:hyperlink w:anchor="_Toc71150371" w:history="1">
             <w:r>
               <w:rPr>
                 <w:rStyle w:val="a7"/>
                 <w:noProof/>
-                <w:lang w:val="uk-UA"/>
               </w:rPr>
               <w:t>2.1</w:t>
             </w:r>
@@ -2596,7 +2595,7 @@
                 <w:noProof/>
                 <w:lang w:val="uk-UA"/>
               </w:rPr>
-              <w:t>Відомості про Entity Framework</w:t>
+              <w:t>Вступ</w:t>
             </w:r>
             <w:r>
               <w:rPr>
@@ -2617,7 +2616,7 @@
                 <w:noProof/>
                 <w:webHidden/>
               </w:rPr>
-              <w:instrText xml:space="preserve"> PAGEREF _Toc71067541 \h </w:instrText>
+              <w:instrText xml:space="preserve"> PAGEREF _Toc71150371 \h </w:instrText>
             </w:r>
             <w:r>
               <w:rPr>
@@ -2637,152 +2636,7 @@
                 <w:noProof/>
                 <w:webHidden/>
               </w:rPr>
-              <w:t>15</w:t>
-            </w:r>
-            <w:r>
-              <w:rPr>
-                <w:noProof/>
-                <w:webHidden/>
-              </w:rPr>
-              <w:fldChar w:fldCharType="end"/>
-            </w:r>
-          </w:hyperlink>
-        </w:p>
-        <w:p>
-          <w:pPr>
-            <w:pStyle w:val="11"/>
-            <w:rPr>
-              <w:rFonts w:asciiTheme="minorHAnsi" w:eastAsiaTheme="minorEastAsia" w:hAnsiTheme="minorHAnsi"/>
-              <w:noProof/>
-              <w:sz w:val="22"/>
-              <w:lang w:val="ru-UA" w:eastAsia="ru-UA"/>
-            </w:rPr>
-          </w:pPr>
-          <w:hyperlink w:anchor="_Toc71067542" w:history="1">
-            <w:r>
-              <w:rPr>
-                <w:rStyle w:val="a7"/>
-                <w:noProof/>
-                <w:lang w:val="uk-UA"/>
-              </w:rPr>
-              <w:t>РОЗДІЛ 3. ОГЛЯД АЛГОРИТМІВ СТИСНЕННЯ</w:t>
-            </w:r>
-            <w:r>
-              <w:rPr>
-                <w:noProof/>
-                <w:webHidden/>
-              </w:rPr>
-              <w:tab/>
-            </w:r>
-            <w:r>
-              <w:rPr>
-                <w:noProof/>
-                <w:webHidden/>
-              </w:rPr>
-              <w:fldChar w:fldCharType="begin"/>
-            </w:r>
-            <w:r>
-              <w:rPr>
-                <w:noProof/>
-                <w:webHidden/>
-              </w:rPr>
-              <w:instrText xml:space="preserve"> PAGEREF _Toc71067542 \h </w:instrText>
-            </w:r>
-            <w:r>
-              <w:rPr>
-                <w:noProof/>
-                <w:webHidden/>
-              </w:rPr>
-            </w:r>
-            <w:r>
-              <w:rPr>
-                <w:noProof/>
-                <w:webHidden/>
-              </w:rPr>
-              <w:fldChar w:fldCharType="separate"/>
-            </w:r>
-            <w:r>
-              <w:rPr>
-                <w:noProof/>
-                <w:webHidden/>
-              </w:rPr>
-              <w:t>15</w:t>
-            </w:r>
-            <w:r>
-              <w:rPr>
-                <w:noProof/>
-                <w:webHidden/>
-              </w:rPr>
-              <w:fldChar w:fldCharType="end"/>
-            </w:r>
-          </w:hyperlink>
-        </w:p>
-        <w:p>
-          <w:pPr>
-            <w:pStyle w:val="11"/>
-            <w:rPr>
-              <w:rFonts w:asciiTheme="minorHAnsi" w:eastAsiaTheme="minorEastAsia" w:hAnsiTheme="minorHAnsi"/>
-              <w:noProof/>
-              <w:sz w:val="22"/>
-              <w:lang w:val="ru-UA" w:eastAsia="ru-UA"/>
-            </w:rPr>
-          </w:pPr>
-          <w:hyperlink w:anchor="_Toc71067543" w:history="1">
-            <w:r>
-              <w:rPr>
-                <w:rStyle w:val="a7"/>
-                <w:noProof/>
-                <w:lang w:val="uk-UA"/>
-              </w:rPr>
-              <w:t xml:space="preserve">РОЗДІЛ 4. ІМПЛЕМЕНТАЦІЯ ПЕРЕТВОРЕННЯ </w:t>
-            </w:r>
-            <w:r>
-              <w:rPr>
-                <w:rStyle w:val="a7"/>
-                <w:noProof/>
-              </w:rPr>
-              <w:t>BWT</w:t>
-            </w:r>
-            <w:r>
-              <w:rPr>
-                <w:noProof/>
-                <w:webHidden/>
-              </w:rPr>
-              <w:tab/>
-            </w:r>
-            <w:r>
-              <w:rPr>
-                <w:noProof/>
-                <w:webHidden/>
-              </w:rPr>
-              <w:fldChar w:fldCharType="begin"/>
-            </w:r>
-            <w:r>
-              <w:rPr>
-                <w:noProof/>
-                <w:webHidden/>
-              </w:rPr>
-              <w:instrText xml:space="preserve"> PAGEREF _Toc71067543 \h </w:instrText>
-            </w:r>
-            <w:r>
-              <w:rPr>
-                <w:noProof/>
-                <w:webHidden/>
-              </w:rPr>
-            </w:r>
-            <w:r>
-              <w:rPr>
-                <w:noProof/>
-                <w:webHidden/>
-              </w:rPr>
-              <w:fldChar w:fldCharType="separate"/>
-            </w:r>
-            <w:r>
-              <w:rPr>
-                <w:noProof/>
-                <w:webHidden/>
-              </w:rPr>
-              <w:t>15</w:t>
+              <w:t>16</w:t>
             </w:r>
             <w:r>
               <w:rPr>
@@ -2807,14 +2661,13 @@
               <w:lang w:val="ru-UA" w:eastAsia="ru-UA"/>
             </w:rPr>
           </w:pPr>
-          <w:hyperlink w:anchor="_Toc71067544" w:history="1">
+          <w:hyperlink w:anchor="_Toc71150372" w:history="1">
             <w:r>
               <w:rPr>
                 <w:rStyle w:val="a7"/>
                 <w:noProof/>
-                <w:lang w:val="uk-UA"/>
-              </w:rPr>
-              <w:t>3.1</w:t>
+              </w:rPr>
+              <w:t>2.2</w:t>
             </w:r>
             <w:r>
               <w:rPr>
@@ -2831,7 +2684,14 @@
                 <w:noProof/>
                 <w:lang w:val="uk-UA"/>
               </w:rPr>
-              <w:t>Відомості про Entity Framework[7]</w:t>
+              <w:t>Кодування довжин серій (</w:t>
+            </w:r>
+            <w:r>
+              <w:rPr>
+                <w:rStyle w:val="a7"/>
+                <w:noProof/>
+              </w:rPr>
+              <w:t>RLE)</w:t>
             </w:r>
             <w:r>
               <w:rPr>
@@ -2852,7 +2712,7 @@
                 <w:noProof/>
                 <w:webHidden/>
               </w:rPr>
-              <w:instrText xml:space="preserve"> PAGEREF _Toc71067544 \h </w:instrText>
+              <w:instrText xml:space="preserve"> PAGEREF _Toc71150372 \h </w:instrText>
             </w:r>
             <w:r>
               <w:rPr>
@@ -2872,76 +2732,7 @@
                 <w:noProof/>
                 <w:webHidden/>
               </w:rPr>
-              <w:t>15</w:t>
-            </w:r>
-            <w:r>
-              <w:rPr>
-                <w:noProof/>
-                <w:webHidden/>
-              </w:rPr>
-              <w:fldChar w:fldCharType="end"/>
-            </w:r>
-          </w:hyperlink>
-        </w:p>
-        <w:p>
-          <w:pPr>
-            <w:pStyle w:val="11"/>
-            <w:rPr>
-              <w:rFonts w:asciiTheme="minorHAnsi" w:eastAsiaTheme="minorEastAsia" w:hAnsiTheme="minorHAnsi"/>
-              <w:noProof/>
-              <w:sz w:val="22"/>
-              <w:lang w:val="ru-UA" w:eastAsia="ru-UA"/>
-            </w:rPr>
-          </w:pPr>
-          <w:hyperlink w:anchor="_Toc71067545" w:history="1">
-            <w:r>
-              <w:rPr>
-                <w:rStyle w:val="a7"/>
-                <w:noProof/>
-                <w:lang w:val="uk-UA"/>
-              </w:rPr>
-              <w:t>РОЗДІЛ 4. ІМПЛЕМЕНТАЦІЯ МЕТОДІВ СТИСНЕННЯ</w:t>
-            </w:r>
-            <w:r>
-              <w:rPr>
-                <w:noProof/>
-                <w:webHidden/>
-              </w:rPr>
-              <w:tab/>
-            </w:r>
-            <w:r>
-              <w:rPr>
-                <w:noProof/>
-                <w:webHidden/>
-              </w:rPr>
-              <w:fldChar w:fldCharType="begin"/>
-            </w:r>
-            <w:r>
-              <w:rPr>
-                <w:noProof/>
-                <w:webHidden/>
-              </w:rPr>
-              <w:instrText xml:space="preserve"> PAGEREF _Toc71067545 \h </w:instrText>
-            </w:r>
-            <w:r>
-              <w:rPr>
-                <w:noProof/>
-                <w:webHidden/>
-              </w:rPr>
-            </w:r>
-            <w:r>
-              <w:rPr>
-                <w:noProof/>
-                <w:webHidden/>
-              </w:rPr>
-              <w:fldChar w:fldCharType="separate"/>
-            </w:r>
-            <w:r>
-              <w:rPr>
-                <w:noProof/>
-                <w:webHidden/>
-              </w:rPr>
-              <w:t>15</w:t>
+              <w:t>16</w:t>
             </w:r>
             <w:r>
               <w:rPr>
@@ -2966,13 +2757,13 @@
               <w:lang w:val="ru-UA" w:eastAsia="ru-UA"/>
             </w:rPr>
           </w:pPr>
-          <w:hyperlink w:anchor="_Toc71067546" w:history="1">
+          <w:hyperlink w:anchor="_Toc71150373" w:history="1">
             <w:r>
               <w:rPr>
                 <w:rStyle w:val="a7"/>
                 <w:noProof/>
               </w:rPr>
-              <w:t>4.1</w:t>
+              <w:t>2.3</w:t>
             </w:r>
             <w:r>
               <w:rPr>
@@ -2989,14 +2780,14 @@
                 <w:noProof/>
                 <w:lang w:val="uk-UA"/>
               </w:rPr>
-              <w:t xml:space="preserve">Стандартний метод </w:t>
+              <w:t>Перетворення Барроуза – Віллера (</w:t>
             </w:r>
             <w:r>
               <w:rPr>
                 <w:rStyle w:val="a7"/>
                 <w:noProof/>
               </w:rPr>
-              <w:t>LZW</w:t>
+              <w:t>BWT)</w:t>
             </w:r>
             <w:r>
               <w:rPr>
@@ -3017,7 +2808,7 @@
                 <w:noProof/>
                 <w:webHidden/>
               </w:rPr>
-              <w:instrText xml:space="preserve"> PAGEREF _Toc71067546 \h </w:instrText>
+              <w:instrText xml:space="preserve"> PAGEREF _Toc71150373 \h </w:instrText>
             </w:r>
             <w:r>
               <w:rPr>
@@ -3037,7 +2828,7 @@
                 <w:noProof/>
                 <w:webHidden/>
               </w:rPr>
-              <w:t>15</w:t>
+              <w:t>16</w:t>
             </w:r>
             <w:r>
               <w:rPr>
@@ -3062,14 +2853,13 @@
               <w:lang w:val="ru-UA" w:eastAsia="ru-UA"/>
             </w:rPr>
           </w:pPr>
-          <w:hyperlink w:anchor="_Toc71067547" w:history="1">
+          <w:hyperlink w:anchor="_Toc71150374" w:history="1">
             <w:r>
               <w:rPr>
                 <w:rStyle w:val="a7"/>
                 <w:noProof/>
-                <w:lang w:val="uk-UA"/>
-              </w:rPr>
-              <w:t>4.2</w:t>
+              </w:rPr>
+              <w:t>2.4</w:t>
             </w:r>
             <w:r>
               <w:rPr>
@@ -3086,30 +2876,14 @@
                 <w:noProof/>
                 <w:lang w:val="uk-UA"/>
               </w:rPr>
-              <w:t xml:space="preserve">Метод </w:t>
+              <w:t>Ентропійне кодування (</w:t>
             </w:r>
             <w:r>
               <w:rPr>
                 <w:rStyle w:val="a7"/>
                 <w:noProof/>
               </w:rPr>
-              <w:t>LZW</w:t>
-            </w:r>
-            <w:r>
-              <w:rPr>
-                <w:rStyle w:val="a7"/>
-                <w:noProof/>
-                <w:lang w:val="ru-RU"/>
-              </w:rPr>
-              <w:t xml:space="preserve"> </w:t>
-            </w:r>
-            <w:r>
-              <w:rPr>
-                <w:rStyle w:val="a7"/>
-                <w:noProof/>
-                <w:lang w:val="uk-UA"/>
-              </w:rPr>
-              <w:t>з перетворенням Барроуза-Віллера</w:t>
+              <w:t>Entropy coding)</w:t>
             </w:r>
             <w:r>
               <w:rPr>
@@ -3130,7 +2904,7 @@
                 <w:noProof/>
                 <w:webHidden/>
               </w:rPr>
-              <w:instrText xml:space="preserve"> PAGEREF _Toc71067547 \h </w:instrText>
+              <w:instrText xml:space="preserve"> PAGEREF _Toc71150374 \h </w:instrText>
             </w:r>
             <w:r>
               <w:rPr>
@@ -3150,7 +2924,7 @@
                 <w:noProof/>
                 <w:webHidden/>
               </w:rPr>
-              <w:t>15</w:t>
+              <w:t>16</w:t>
             </w:r>
             <w:r>
               <w:rPr>
@@ -3175,14 +2949,13 @@
               <w:lang w:val="ru-UA" w:eastAsia="ru-UA"/>
             </w:rPr>
           </w:pPr>
-          <w:hyperlink w:anchor="_Toc71067548" w:history="1">
+          <w:hyperlink w:anchor="_Toc71150375" w:history="1">
             <w:r>
               <w:rPr>
                 <w:rStyle w:val="a7"/>
                 <w:noProof/>
-                <w:lang w:val="uk-UA"/>
-              </w:rPr>
-              <w:t>4.3</w:t>
+              </w:rPr>
+              <w:t>2.5</w:t>
             </w:r>
             <w:r>
               <w:rPr>
@@ -3199,6 +2972,1510 @@
                 <w:noProof/>
                 <w:lang w:val="uk-UA"/>
               </w:rPr>
+              <w:t>Алгоритм Шеннона – Фано (</w:t>
+            </w:r>
+            <w:r>
+              <w:rPr>
+                <w:rStyle w:val="a7"/>
+                <w:noProof/>
+              </w:rPr>
+              <w:t>Shannon – Fano coding)</w:t>
+            </w:r>
+            <w:r>
+              <w:rPr>
+                <w:noProof/>
+                <w:webHidden/>
+              </w:rPr>
+              <w:tab/>
+            </w:r>
+            <w:r>
+              <w:rPr>
+                <w:noProof/>
+                <w:webHidden/>
+              </w:rPr>
+              <w:fldChar w:fldCharType="begin"/>
+            </w:r>
+            <w:r>
+              <w:rPr>
+                <w:noProof/>
+                <w:webHidden/>
+              </w:rPr>
+              <w:instrText xml:space="preserve"> PAGEREF _Toc71150375 \h </w:instrText>
+            </w:r>
+            <w:r>
+              <w:rPr>
+                <w:noProof/>
+                <w:webHidden/>
+              </w:rPr>
+            </w:r>
+            <w:r>
+              <w:rPr>
+                <w:noProof/>
+                <w:webHidden/>
+              </w:rPr>
+              <w:fldChar w:fldCharType="separate"/>
+            </w:r>
+            <w:r>
+              <w:rPr>
+                <w:noProof/>
+                <w:webHidden/>
+              </w:rPr>
+              <w:t>16</w:t>
+            </w:r>
+            <w:r>
+              <w:rPr>
+                <w:noProof/>
+                <w:webHidden/>
+              </w:rPr>
+              <w:fldChar w:fldCharType="end"/>
+            </w:r>
+          </w:hyperlink>
+        </w:p>
+        <w:p>
+          <w:pPr>
+            <w:pStyle w:val="21"/>
+            <w:tabs>
+              <w:tab w:val="left" w:pos="880"/>
+              <w:tab w:val="right" w:leader="dot" w:pos="9345"/>
+            </w:tabs>
+            <w:rPr>
+              <w:rFonts w:asciiTheme="minorHAnsi" w:eastAsiaTheme="minorEastAsia" w:hAnsiTheme="minorHAnsi"/>
+              <w:noProof/>
+              <w:sz w:val="22"/>
+              <w:lang w:val="ru-UA" w:eastAsia="ru-UA"/>
+            </w:rPr>
+          </w:pPr>
+          <w:hyperlink w:anchor="_Toc71150376" w:history="1">
+            <w:r>
+              <w:rPr>
+                <w:rStyle w:val="a7"/>
+                <w:noProof/>
+              </w:rPr>
+              <w:t>2.6</w:t>
+            </w:r>
+            <w:r>
+              <w:rPr>
+                <w:rFonts w:asciiTheme="minorHAnsi" w:eastAsiaTheme="minorEastAsia" w:hAnsiTheme="minorHAnsi"/>
+                <w:noProof/>
+                <w:sz w:val="22"/>
+                <w:lang w:val="ru-UA" w:eastAsia="ru-UA"/>
+              </w:rPr>
+              <w:tab/>
+            </w:r>
+            <w:r>
+              <w:rPr>
+                <w:rStyle w:val="a7"/>
+                <w:noProof/>
+                <w:lang w:val="uk-UA"/>
+              </w:rPr>
+              <w:t>Алгоритм Хаффмана (</w:t>
+            </w:r>
+            <w:r>
+              <w:rPr>
+                <w:rStyle w:val="a7"/>
+                <w:noProof/>
+              </w:rPr>
+              <w:t>Huffman coding)</w:t>
+            </w:r>
+            <w:r>
+              <w:rPr>
+                <w:noProof/>
+                <w:webHidden/>
+              </w:rPr>
+              <w:tab/>
+            </w:r>
+            <w:r>
+              <w:rPr>
+                <w:noProof/>
+                <w:webHidden/>
+              </w:rPr>
+              <w:fldChar w:fldCharType="begin"/>
+            </w:r>
+            <w:r>
+              <w:rPr>
+                <w:noProof/>
+                <w:webHidden/>
+              </w:rPr>
+              <w:instrText xml:space="preserve"> PAGEREF _Toc71150376 \h </w:instrText>
+            </w:r>
+            <w:r>
+              <w:rPr>
+                <w:noProof/>
+                <w:webHidden/>
+              </w:rPr>
+            </w:r>
+            <w:r>
+              <w:rPr>
+                <w:noProof/>
+                <w:webHidden/>
+              </w:rPr>
+              <w:fldChar w:fldCharType="separate"/>
+            </w:r>
+            <w:r>
+              <w:rPr>
+                <w:noProof/>
+                <w:webHidden/>
+              </w:rPr>
+              <w:t>16</w:t>
+            </w:r>
+            <w:r>
+              <w:rPr>
+                <w:noProof/>
+                <w:webHidden/>
+              </w:rPr>
+              <w:fldChar w:fldCharType="end"/>
+            </w:r>
+          </w:hyperlink>
+        </w:p>
+        <w:p>
+          <w:pPr>
+            <w:pStyle w:val="21"/>
+            <w:tabs>
+              <w:tab w:val="left" w:pos="880"/>
+              <w:tab w:val="right" w:leader="dot" w:pos="9345"/>
+            </w:tabs>
+            <w:rPr>
+              <w:rFonts w:asciiTheme="minorHAnsi" w:eastAsiaTheme="minorEastAsia" w:hAnsiTheme="minorHAnsi"/>
+              <w:noProof/>
+              <w:sz w:val="22"/>
+              <w:lang w:val="ru-UA" w:eastAsia="ru-UA"/>
+            </w:rPr>
+          </w:pPr>
+          <w:hyperlink w:anchor="_Toc71150377" w:history="1">
+            <w:r>
+              <w:rPr>
+                <w:rStyle w:val="a7"/>
+                <w:noProof/>
+              </w:rPr>
+              <w:t>2.7</w:t>
+            </w:r>
+            <w:r>
+              <w:rPr>
+                <w:rFonts w:asciiTheme="minorHAnsi" w:eastAsiaTheme="minorEastAsia" w:hAnsiTheme="minorHAnsi"/>
+                <w:noProof/>
+                <w:sz w:val="22"/>
+                <w:lang w:val="ru-UA" w:eastAsia="ru-UA"/>
+              </w:rPr>
+              <w:tab/>
+            </w:r>
+            <w:r>
+              <w:rPr>
+                <w:rStyle w:val="a7"/>
+                <w:noProof/>
+                <w:lang w:val="uk-UA"/>
+              </w:rPr>
+              <w:t>Арифметичне кодування (</w:t>
+            </w:r>
+            <w:r>
+              <w:rPr>
+                <w:rStyle w:val="a7"/>
+                <w:noProof/>
+              </w:rPr>
+              <w:t>Arithmetic coding)</w:t>
+            </w:r>
+            <w:r>
+              <w:rPr>
+                <w:noProof/>
+                <w:webHidden/>
+              </w:rPr>
+              <w:tab/>
+            </w:r>
+            <w:r>
+              <w:rPr>
+                <w:noProof/>
+                <w:webHidden/>
+              </w:rPr>
+              <w:fldChar w:fldCharType="begin"/>
+            </w:r>
+            <w:r>
+              <w:rPr>
+                <w:noProof/>
+                <w:webHidden/>
+              </w:rPr>
+              <w:instrText xml:space="preserve"> PAGEREF _Toc71150377 \h </w:instrText>
+            </w:r>
+            <w:r>
+              <w:rPr>
+                <w:noProof/>
+                <w:webHidden/>
+              </w:rPr>
+            </w:r>
+            <w:r>
+              <w:rPr>
+                <w:noProof/>
+                <w:webHidden/>
+              </w:rPr>
+              <w:fldChar w:fldCharType="separate"/>
+            </w:r>
+            <w:r>
+              <w:rPr>
+                <w:noProof/>
+                <w:webHidden/>
+              </w:rPr>
+              <w:t>16</w:t>
+            </w:r>
+            <w:r>
+              <w:rPr>
+                <w:noProof/>
+                <w:webHidden/>
+              </w:rPr>
+              <w:fldChar w:fldCharType="end"/>
+            </w:r>
+          </w:hyperlink>
+        </w:p>
+        <w:p>
+          <w:pPr>
+            <w:pStyle w:val="11"/>
+            <w:rPr>
+              <w:rFonts w:asciiTheme="minorHAnsi" w:eastAsiaTheme="minorEastAsia" w:hAnsiTheme="minorHAnsi"/>
+              <w:noProof/>
+              <w:sz w:val="22"/>
+              <w:lang w:val="ru-UA" w:eastAsia="ru-UA"/>
+            </w:rPr>
+          </w:pPr>
+          <w:hyperlink w:anchor="_Toc71150378" w:history="1">
+            <w:r>
+              <w:rPr>
+                <w:rStyle w:val="a7"/>
+                <w:noProof/>
+                <w:lang w:val="uk-UA"/>
+              </w:rPr>
+              <w:t>РОЗДІЛ 3. ОГЛЯД АЛГОРИТМІВ СТИСНЕННЯ</w:t>
+            </w:r>
+            <w:r>
+              <w:rPr>
+                <w:noProof/>
+                <w:webHidden/>
+              </w:rPr>
+              <w:tab/>
+            </w:r>
+            <w:r>
+              <w:rPr>
+                <w:noProof/>
+                <w:webHidden/>
+              </w:rPr>
+              <w:fldChar w:fldCharType="begin"/>
+            </w:r>
+            <w:r>
+              <w:rPr>
+                <w:noProof/>
+                <w:webHidden/>
+              </w:rPr>
+              <w:instrText xml:space="preserve"> PAGEREF _Toc71150378 \h </w:instrText>
+            </w:r>
+            <w:r>
+              <w:rPr>
+                <w:noProof/>
+                <w:webHidden/>
+              </w:rPr>
+            </w:r>
+            <w:r>
+              <w:rPr>
+                <w:noProof/>
+                <w:webHidden/>
+              </w:rPr>
+              <w:fldChar w:fldCharType="separate"/>
+            </w:r>
+            <w:r>
+              <w:rPr>
+                <w:noProof/>
+                <w:webHidden/>
+              </w:rPr>
+              <w:t>17</w:t>
+            </w:r>
+            <w:r>
+              <w:rPr>
+                <w:noProof/>
+                <w:webHidden/>
+              </w:rPr>
+              <w:fldChar w:fldCharType="end"/>
+            </w:r>
+          </w:hyperlink>
+        </w:p>
+        <w:p>
+          <w:pPr>
+            <w:pStyle w:val="21"/>
+            <w:tabs>
+              <w:tab w:val="left" w:pos="880"/>
+              <w:tab w:val="right" w:leader="dot" w:pos="9345"/>
+            </w:tabs>
+            <w:rPr>
+              <w:rFonts w:asciiTheme="minorHAnsi" w:eastAsiaTheme="minorEastAsia" w:hAnsiTheme="minorHAnsi"/>
+              <w:noProof/>
+              <w:sz w:val="22"/>
+              <w:lang w:val="ru-UA" w:eastAsia="ru-UA"/>
+            </w:rPr>
+          </w:pPr>
+          <w:hyperlink w:anchor="_Toc71150379" w:history="1">
+            <w:r>
+              <w:rPr>
+                <w:rStyle w:val="a7"/>
+                <w:noProof/>
+                <w:lang w:val="uk-UA"/>
+              </w:rPr>
+              <w:t>3.1</w:t>
+            </w:r>
+            <w:r>
+              <w:rPr>
+                <w:rFonts w:asciiTheme="minorHAnsi" w:eastAsiaTheme="minorEastAsia" w:hAnsiTheme="minorHAnsi"/>
+                <w:noProof/>
+                <w:sz w:val="22"/>
+                <w:lang w:val="ru-UA" w:eastAsia="ru-UA"/>
+              </w:rPr>
+              <w:tab/>
+            </w:r>
+            <w:r>
+              <w:rPr>
+                <w:rStyle w:val="a7"/>
+                <w:noProof/>
+                <w:lang w:val="uk-UA"/>
+              </w:rPr>
+              <w:t>Алгоритми «Ковзаючого вікна» (</w:t>
+            </w:r>
+            <w:r>
+              <w:rPr>
+                <w:rStyle w:val="a7"/>
+                <w:noProof/>
+              </w:rPr>
+              <w:t>Sliding</w:t>
+            </w:r>
+            <w:r>
+              <w:rPr>
+                <w:rStyle w:val="a7"/>
+                <w:noProof/>
+                <w:lang w:val="uk-UA"/>
+              </w:rPr>
+              <w:t xml:space="preserve"> </w:t>
+            </w:r>
+            <w:r>
+              <w:rPr>
+                <w:rStyle w:val="a7"/>
+                <w:noProof/>
+              </w:rPr>
+              <w:t>window</w:t>
+            </w:r>
+            <w:r>
+              <w:rPr>
+                <w:rStyle w:val="a7"/>
+                <w:noProof/>
+                <w:lang w:val="uk-UA"/>
+              </w:rPr>
+              <w:t>)</w:t>
+            </w:r>
+            <w:r>
+              <w:rPr>
+                <w:noProof/>
+                <w:webHidden/>
+              </w:rPr>
+              <w:tab/>
+            </w:r>
+            <w:r>
+              <w:rPr>
+                <w:noProof/>
+                <w:webHidden/>
+              </w:rPr>
+              <w:fldChar w:fldCharType="begin"/>
+            </w:r>
+            <w:r>
+              <w:rPr>
+                <w:noProof/>
+                <w:webHidden/>
+              </w:rPr>
+              <w:instrText xml:space="preserve"> PAGEREF _Toc71150379 \h </w:instrText>
+            </w:r>
+            <w:r>
+              <w:rPr>
+                <w:noProof/>
+                <w:webHidden/>
+              </w:rPr>
+            </w:r>
+            <w:r>
+              <w:rPr>
+                <w:noProof/>
+                <w:webHidden/>
+              </w:rPr>
+              <w:fldChar w:fldCharType="separate"/>
+            </w:r>
+            <w:r>
+              <w:rPr>
+                <w:noProof/>
+                <w:webHidden/>
+              </w:rPr>
+              <w:t>17</w:t>
+            </w:r>
+            <w:r>
+              <w:rPr>
+                <w:noProof/>
+                <w:webHidden/>
+              </w:rPr>
+              <w:fldChar w:fldCharType="end"/>
+            </w:r>
+          </w:hyperlink>
+        </w:p>
+        <w:p>
+          <w:pPr>
+            <w:pStyle w:val="21"/>
+            <w:tabs>
+              <w:tab w:val="left" w:pos="1100"/>
+              <w:tab w:val="right" w:leader="dot" w:pos="9345"/>
+            </w:tabs>
+            <w:rPr>
+              <w:rFonts w:asciiTheme="minorHAnsi" w:eastAsiaTheme="minorEastAsia" w:hAnsiTheme="minorHAnsi"/>
+              <w:noProof/>
+              <w:sz w:val="22"/>
+              <w:lang w:val="ru-UA" w:eastAsia="ru-UA"/>
+            </w:rPr>
+          </w:pPr>
+          <w:hyperlink w:anchor="_Toc71150380" w:history="1">
+            <w:r>
+              <w:rPr>
+                <w:rStyle w:val="a7"/>
+                <w:noProof/>
+                <w:lang w:val="ru-RU"/>
+              </w:rPr>
+              <w:t>3.1.1</w:t>
+            </w:r>
+            <w:r>
+              <w:rPr>
+                <w:rFonts w:asciiTheme="minorHAnsi" w:eastAsiaTheme="minorEastAsia" w:hAnsiTheme="minorHAnsi"/>
+                <w:noProof/>
+                <w:sz w:val="22"/>
+                <w:lang w:val="ru-UA" w:eastAsia="ru-UA"/>
+              </w:rPr>
+              <w:tab/>
+            </w:r>
+            <w:r>
+              <w:rPr>
+                <w:rStyle w:val="a7"/>
+                <w:noProof/>
+                <w:lang w:val="uk-UA"/>
+              </w:rPr>
+              <w:t>Алгоритм Лемпеля – Зіва та його модифікацій</w:t>
+            </w:r>
+            <w:r>
+              <w:rPr>
+                <w:noProof/>
+                <w:webHidden/>
+              </w:rPr>
+              <w:tab/>
+            </w:r>
+            <w:r>
+              <w:rPr>
+                <w:noProof/>
+                <w:webHidden/>
+              </w:rPr>
+              <w:fldChar w:fldCharType="begin"/>
+            </w:r>
+            <w:r>
+              <w:rPr>
+                <w:noProof/>
+                <w:webHidden/>
+              </w:rPr>
+              <w:instrText xml:space="preserve"> PAGEREF _Toc71150380 \h </w:instrText>
+            </w:r>
+            <w:r>
+              <w:rPr>
+                <w:noProof/>
+                <w:webHidden/>
+              </w:rPr>
+            </w:r>
+            <w:r>
+              <w:rPr>
+                <w:noProof/>
+                <w:webHidden/>
+              </w:rPr>
+              <w:fldChar w:fldCharType="separate"/>
+            </w:r>
+            <w:r>
+              <w:rPr>
+                <w:noProof/>
+                <w:webHidden/>
+              </w:rPr>
+              <w:t>17</w:t>
+            </w:r>
+            <w:r>
+              <w:rPr>
+                <w:noProof/>
+                <w:webHidden/>
+              </w:rPr>
+              <w:fldChar w:fldCharType="end"/>
+            </w:r>
+          </w:hyperlink>
+        </w:p>
+        <w:p>
+          <w:pPr>
+            <w:pStyle w:val="21"/>
+            <w:tabs>
+              <w:tab w:val="left" w:pos="1100"/>
+              <w:tab w:val="right" w:leader="dot" w:pos="9345"/>
+            </w:tabs>
+            <w:rPr>
+              <w:rFonts w:asciiTheme="minorHAnsi" w:eastAsiaTheme="minorEastAsia" w:hAnsiTheme="minorHAnsi"/>
+              <w:noProof/>
+              <w:sz w:val="22"/>
+              <w:lang w:val="ru-UA" w:eastAsia="ru-UA"/>
+            </w:rPr>
+          </w:pPr>
+          <w:hyperlink w:anchor="_Toc71150381" w:history="1">
+            <w:r>
+              <w:rPr>
+                <w:rStyle w:val="a7"/>
+                <w:noProof/>
+                <w:lang w:val="ru-RU"/>
+              </w:rPr>
+              <w:t>3.1.2</w:t>
+            </w:r>
+            <w:r>
+              <w:rPr>
+                <w:rFonts w:asciiTheme="minorHAnsi" w:eastAsiaTheme="minorEastAsia" w:hAnsiTheme="minorHAnsi"/>
+                <w:noProof/>
+                <w:sz w:val="22"/>
+                <w:lang w:val="ru-UA" w:eastAsia="ru-UA"/>
+              </w:rPr>
+              <w:tab/>
+            </w:r>
+            <w:r>
+              <w:rPr>
+                <w:rStyle w:val="a7"/>
+                <w:noProof/>
+              </w:rPr>
+              <w:t xml:space="preserve">DEFLATE </w:t>
+            </w:r>
+            <w:r>
+              <w:rPr>
+                <w:rStyle w:val="a7"/>
+                <w:noProof/>
+                <w:lang w:val="uk-UA"/>
+              </w:rPr>
+              <w:t xml:space="preserve">та </w:t>
+            </w:r>
+            <w:r>
+              <w:rPr>
+                <w:rStyle w:val="a7"/>
+                <w:noProof/>
+              </w:rPr>
+              <w:t>DEFLATE64</w:t>
+            </w:r>
+            <w:r>
+              <w:rPr>
+                <w:noProof/>
+                <w:webHidden/>
+              </w:rPr>
+              <w:tab/>
+            </w:r>
+            <w:r>
+              <w:rPr>
+                <w:noProof/>
+                <w:webHidden/>
+              </w:rPr>
+              <w:fldChar w:fldCharType="begin"/>
+            </w:r>
+            <w:r>
+              <w:rPr>
+                <w:noProof/>
+                <w:webHidden/>
+              </w:rPr>
+              <w:instrText xml:space="preserve"> PAGEREF _Toc71150381 \h </w:instrText>
+            </w:r>
+            <w:r>
+              <w:rPr>
+                <w:noProof/>
+                <w:webHidden/>
+              </w:rPr>
+            </w:r>
+            <w:r>
+              <w:rPr>
+                <w:noProof/>
+                <w:webHidden/>
+              </w:rPr>
+              <w:fldChar w:fldCharType="separate"/>
+            </w:r>
+            <w:r>
+              <w:rPr>
+                <w:noProof/>
+                <w:webHidden/>
+              </w:rPr>
+              <w:t>17</w:t>
+            </w:r>
+            <w:r>
+              <w:rPr>
+                <w:noProof/>
+                <w:webHidden/>
+              </w:rPr>
+              <w:fldChar w:fldCharType="end"/>
+            </w:r>
+          </w:hyperlink>
+        </w:p>
+        <w:p>
+          <w:pPr>
+            <w:pStyle w:val="21"/>
+            <w:tabs>
+              <w:tab w:val="left" w:pos="880"/>
+              <w:tab w:val="right" w:leader="dot" w:pos="9345"/>
+            </w:tabs>
+            <w:rPr>
+              <w:rFonts w:asciiTheme="minorHAnsi" w:eastAsiaTheme="minorEastAsia" w:hAnsiTheme="minorHAnsi"/>
+              <w:noProof/>
+              <w:sz w:val="22"/>
+              <w:lang w:val="ru-UA" w:eastAsia="ru-UA"/>
+            </w:rPr>
+          </w:pPr>
+          <w:hyperlink w:anchor="_Toc71150382" w:history="1">
+            <w:r>
+              <w:rPr>
+                <w:rStyle w:val="a7"/>
+                <w:noProof/>
+                <w:lang w:val="uk-UA"/>
+              </w:rPr>
+              <w:t>3.2</w:t>
+            </w:r>
+            <w:r>
+              <w:rPr>
+                <w:rFonts w:asciiTheme="minorHAnsi" w:eastAsiaTheme="minorEastAsia" w:hAnsiTheme="minorHAnsi"/>
+                <w:noProof/>
+                <w:sz w:val="22"/>
+                <w:lang w:val="ru-UA" w:eastAsia="ru-UA"/>
+              </w:rPr>
+              <w:tab/>
+            </w:r>
+            <w:r>
+              <w:rPr>
+                <w:rStyle w:val="a7"/>
+                <w:noProof/>
+                <w:lang w:val="uk-UA"/>
+              </w:rPr>
+              <w:t>Алгоритми з використанням словника</w:t>
+            </w:r>
+            <w:r>
+              <w:rPr>
+                <w:noProof/>
+                <w:webHidden/>
+              </w:rPr>
+              <w:tab/>
+            </w:r>
+            <w:r>
+              <w:rPr>
+                <w:noProof/>
+                <w:webHidden/>
+              </w:rPr>
+              <w:fldChar w:fldCharType="begin"/>
+            </w:r>
+            <w:r>
+              <w:rPr>
+                <w:noProof/>
+                <w:webHidden/>
+              </w:rPr>
+              <w:instrText xml:space="preserve"> PAGEREF _Toc71150382 \h </w:instrText>
+            </w:r>
+            <w:r>
+              <w:rPr>
+                <w:noProof/>
+                <w:webHidden/>
+              </w:rPr>
+            </w:r>
+            <w:r>
+              <w:rPr>
+                <w:noProof/>
+                <w:webHidden/>
+              </w:rPr>
+              <w:fldChar w:fldCharType="separate"/>
+            </w:r>
+            <w:r>
+              <w:rPr>
+                <w:noProof/>
+                <w:webHidden/>
+              </w:rPr>
+              <w:t>17</w:t>
+            </w:r>
+            <w:r>
+              <w:rPr>
+                <w:noProof/>
+                <w:webHidden/>
+              </w:rPr>
+              <w:fldChar w:fldCharType="end"/>
+            </w:r>
+          </w:hyperlink>
+        </w:p>
+        <w:p>
+          <w:pPr>
+            <w:pStyle w:val="21"/>
+            <w:tabs>
+              <w:tab w:val="left" w:pos="880"/>
+              <w:tab w:val="right" w:leader="dot" w:pos="9345"/>
+            </w:tabs>
+            <w:rPr>
+              <w:rFonts w:asciiTheme="minorHAnsi" w:eastAsiaTheme="minorEastAsia" w:hAnsiTheme="minorHAnsi"/>
+              <w:noProof/>
+              <w:sz w:val="22"/>
+              <w:lang w:val="ru-UA" w:eastAsia="ru-UA"/>
+            </w:rPr>
+          </w:pPr>
+          <w:hyperlink w:anchor="_Toc71150383" w:history="1">
+            <w:r>
+              <w:rPr>
+                <w:rStyle w:val="a7"/>
+                <w:noProof/>
+                <w:lang w:val="uk-UA"/>
+              </w:rPr>
+              <w:t>3.3</w:t>
+            </w:r>
+            <w:r>
+              <w:rPr>
+                <w:rFonts w:asciiTheme="minorHAnsi" w:eastAsiaTheme="minorEastAsia" w:hAnsiTheme="minorHAnsi"/>
+                <w:noProof/>
+                <w:sz w:val="22"/>
+                <w:lang w:val="ru-UA" w:eastAsia="ru-UA"/>
+              </w:rPr>
+              <w:tab/>
+            </w:r>
+            <w:r>
+              <w:rPr>
+                <w:rStyle w:val="a7"/>
+                <w:noProof/>
+                <w:lang w:val="uk-UA"/>
+              </w:rPr>
+              <w:t>Алгоритми без використання словників</w:t>
+            </w:r>
+            <w:r>
+              <w:rPr>
+                <w:noProof/>
+                <w:webHidden/>
+              </w:rPr>
+              <w:tab/>
+            </w:r>
+            <w:r>
+              <w:rPr>
+                <w:noProof/>
+                <w:webHidden/>
+              </w:rPr>
+              <w:fldChar w:fldCharType="begin"/>
+            </w:r>
+            <w:r>
+              <w:rPr>
+                <w:noProof/>
+                <w:webHidden/>
+              </w:rPr>
+              <w:instrText xml:space="preserve"> PAGEREF _Toc71150383 \h </w:instrText>
+            </w:r>
+            <w:r>
+              <w:rPr>
+                <w:noProof/>
+                <w:webHidden/>
+              </w:rPr>
+            </w:r>
+            <w:r>
+              <w:rPr>
+                <w:noProof/>
+                <w:webHidden/>
+              </w:rPr>
+              <w:fldChar w:fldCharType="separate"/>
+            </w:r>
+            <w:r>
+              <w:rPr>
+                <w:noProof/>
+                <w:webHidden/>
+              </w:rPr>
+              <w:t>17</w:t>
+            </w:r>
+            <w:r>
+              <w:rPr>
+                <w:noProof/>
+                <w:webHidden/>
+              </w:rPr>
+              <w:fldChar w:fldCharType="end"/>
+            </w:r>
+          </w:hyperlink>
+        </w:p>
+        <w:p>
+          <w:pPr>
+            <w:pStyle w:val="21"/>
+            <w:tabs>
+              <w:tab w:val="left" w:pos="1100"/>
+              <w:tab w:val="right" w:leader="dot" w:pos="9345"/>
+            </w:tabs>
+            <w:rPr>
+              <w:rFonts w:asciiTheme="minorHAnsi" w:eastAsiaTheme="minorEastAsia" w:hAnsiTheme="minorHAnsi"/>
+              <w:noProof/>
+              <w:sz w:val="22"/>
+              <w:lang w:val="ru-UA" w:eastAsia="ru-UA"/>
+            </w:rPr>
+          </w:pPr>
+          <w:hyperlink w:anchor="_Toc71150384" w:history="1">
+            <w:r>
+              <w:rPr>
+                <w:rStyle w:val="a7"/>
+                <w:noProof/>
+                <w:lang w:val="ru-RU"/>
+              </w:rPr>
+              <w:t>3.3.1</w:t>
+            </w:r>
+            <w:r>
+              <w:rPr>
+                <w:rFonts w:asciiTheme="minorHAnsi" w:eastAsiaTheme="minorEastAsia" w:hAnsiTheme="minorHAnsi"/>
+                <w:noProof/>
+                <w:sz w:val="22"/>
+                <w:lang w:val="ru-UA" w:eastAsia="ru-UA"/>
+              </w:rPr>
+              <w:tab/>
+            </w:r>
+            <w:r>
+              <w:rPr>
+                <w:rStyle w:val="a7"/>
+                <w:noProof/>
+                <w:lang w:val="uk-UA"/>
+              </w:rPr>
+              <w:t>Передбачення щодо часткового збігу (</w:t>
+            </w:r>
+            <w:r>
+              <w:rPr>
+                <w:rStyle w:val="a7"/>
+                <w:noProof/>
+              </w:rPr>
+              <w:t>PPM</w:t>
+            </w:r>
+            <w:r>
+              <w:rPr>
+                <w:rStyle w:val="a7"/>
+                <w:noProof/>
+                <w:lang w:val="ru-RU"/>
+              </w:rPr>
+              <w:t>)</w:t>
+            </w:r>
+            <w:r>
+              <w:rPr>
+                <w:noProof/>
+                <w:webHidden/>
+              </w:rPr>
+              <w:tab/>
+            </w:r>
+            <w:r>
+              <w:rPr>
+                <w:noProof/>
+                <w:webHidden/>
+              </w:rPr>
+              <w:fldChar w:fldCharType="begin"/>
+            </w:r>
+            <w:r>
+              <w:rPr>
+                <w:noProof/>
+                <w:webHidden/>
+              </w:rPr>
+              <w:instrText xml:space="preserve"> PAGEREF _Toc71150384 \h </w:instrText>
+            </w:r>
+            <w:r>
+              <w:rPr>
+                <w:noProof/>
+                <w:webHidden/>
+              </w:rPr>
+            </w:r>
+            <w:r>
+              <w:rPr>
+                <w:noProof/>
+                <w:webHidden/>
+              </w:rPr>
+              <w:fldChar w:fldCharType="separate"/>
+            </w:r>
+            <w:r>
+              <w:rPr>
+                <w:noProof/>
+                <w:webHidden/>
+              </w:rPr>
+              <w:t>17</w:t>
+            </w:r>
+            <w:r>
+              <w:rPr>
+                <w:noProof/>
+                <w:webHidden/>
+              </w:rPr>
+              <w:fldChar w:fldCharType="end"/>
+            </w:r>
+          </w:hyperlink>
+        </w:p>
+        <w:p>
+          <w:pPr>
+            <w:pStyle w:val="21"/>
+            <w:tabs>
+              <w:tab w:val="left" w:pos="1100"/>
+              <w:tab w:val="right" w:leader="dot" w:pos="9345"/>
+            </w:tabs>
+            <w:rPr>
+              <w:rFonts w:asciiTheme="minorHAnsi" w:eastAsiaTheme="minorEastAsia" w:hAnsiTheme="minorHAnsi"/>
+              <w:noProof/>
+              <w:sz w:val="22"/>
+              <w:lang w:val="ru-UA" w:eastAsia="ru-UA"/>
+            </w:rPr>
+          </w:pPr>
+          <w:hyperlink w:anchor="_Toc71150385" w:history="1">
+            <w:r>
+              <w:rPr>
+                <w:rStyle w:val="a7"/>
+                <w:noProof/>
+                <w:lang w:val="ru-RU"/>
+              </w:rPr>
+              <w:t>3.3.2</w:t>
+            </w:r>
+            <w:r>
+              <w:rPr>
+                <w:rFonts w:asciiTheme="minorHAnsi" w:eastAsiaTheme="minorEastAsia" w:hAnsiTheme="minorHAnsi"/>
+                <w:noProof/>
+                <w:sz w:val="22"/>
+                <w:lang w:val="ru-UA" w:eastAsia="ru-UA"/>
+              </w:rPr>
+              <w:tab/>
+            </w:r>
+            <w:r>
+              <w:rPr>
+                <w:rStyle w:val="a7"/>
+                <w:noProof/>
+              </w:rPr>
+              <w:t>Bzip2</w:t>
+            </w:r>
+            <w:r>
+              <w:rPr>
+                <w:noProof/>
+                <w:webHidden/>
+              </w:rPr>
+              <w:tab/>
+            </w:r>
+            <w:r>
+              <w:rPr>
+                <w:noProof/>
+                <w:webHidden/>
+              </w:rPr>
+              <w:fldChar w:fldCharType="begin"/>
+            </w:r>
+            <w:r>
+              <w:rPr>
+                <w:noProof/>
+                <w:webHidden/>
+              </w:rPr>
+              <w:instrText xml:space="preserve"> PAGEREF _Toc71150385 \h </w:instrText>
+            </w:r>
+            <w:r>
+              <w:rPr>
+                <w:noProof/>
+                <w:webHidden/>
+              </w:rPr>
+            </w:r>
+            <w:r>
+              <w:rPr>
+                <w:noProof/>
+                <w:webHidden/>
+              </w:rPr>
+              <w:fldChar w:fldCharType="separate"/>
+            </w:r>
+            <w:r>
+              <w:rPr>
+                <w:noProof/>
+                <w:webHidden/>
+              </w:rPr>
+              <w:t>17</w:t>
+            </w:r>
+            <w:r>
+              <w:rPr>
+                <w:noProof/>
+                <w:webHidden/>
+              </w:rPr>
+              <w:fldChar w:fldCharType="end"/>
+            </w:r>
+          </w:hyperlink>
+        </w:p>
+        <w:p>
+          <w:pPr>
+            <w:pStyle w:val="21"/>
+            <w:tabs>
+              <w:tab w:val="left" w:pos="1100"/>
+              <w:tab w:val="right" w:leader="dot" w:pos="9345"/>
+            </w:tabs>
+            <w:rPr>
+              <w:rFonts w:asciiTheme="minorHAnsi" w:eastAsiaTheme="minorEastAsia" w:hAnsiTheme="minorHAnsi"/>
+              <w:noProof/>
+              <w:sz w:val="22"/>
+              <w:lang w:val="ru-UA" w:eastAsia="ru-UA"/>
+            </w:rPr>
+          </w:pPr>
+          <w:hyperlink w:anchor="_Toc71150386" w:history="1">
+            <w:r>
+              <w:rPr>
+                <w:rStyle w:val="a7"/>
+                <w:noProof/>
+                <w:lang w:val="ru-RU"/>
+              </w:rPr>
+              <w:t>3.3.3</w:t>
+            </w:r>
+            <w:r>
+              <w:rPr>
+                <w:rFonts w:asciiTheme="minorHAnsi" w:eastAsiaTheme="minorEastAsia" w:hAnsiTheme="minorHAnsi"/>
+                <w:noProof/>
+                <w:sz w:val="22"/>
+                <w:lang w:val="ru-UA" w:eastAsia="ru-UA"/>
+              </w:rPr>
+              <w:tab/>
+            </w:r>
+            <w:r>
+              <w:rPr>
+                <w:rStyle w:val="a7"/>
+                <w:noProof/>
+              </w:rPr>
+              <w:t>PAQ</w:t>
+            </w:r>
+            <w:r>
+              <w:rPr>
+                <w:noProof/>
+                <w:webHidden/>
+              </w:rPr>
+              <w:tab/>
+            </w:r>
+            <w:r>
+              <w:rPr>
+                <w:noProof/>
+                <w:webHidden/>
+              </w:rPr>
+              <w:fldChar w:fldCharType="begin"/>
+            </w:r>
+            <w:r>
+              <w:rPr>
+                <w:noProof/>
+                <w:webHidden/>
+              </w:rPr>
+              <w:instrText xml:space="preserve"> PAGEREF _Toc71150386 \h </w:instrText>
+            </w:r>
+            <w:r>
+              <w:rPr>
+                <w:noProof/>
+                <w:webHidden/>
+              </w:rPr>
+            </w:r>
+            <w:r>
+              <w:rPr>
+                <w:noProof/>
+                <w:webHidden/>
+              </w:rPr>
+              <w:fldChar w:fldCharType="separate"/>
+            </w:r>
+            <w:r>
+              <w:rPr>
+                <w:noProof/>
+                <w:webHidden/>
+              </w:rPr>
+              <w:t>17</w:t>
+            </w:r>
+            <w:r>
+              <w:rPr>
+                <w:noProof/>
+                <w:webHidden/>
+              </w:rPr>
+              <w:fldChar w:fldCharType="end"/>
+            </w:r>
+          </w:hyperlink>
+        </w:p>
+        <w:p>
+          <w:pPr>
+            <w:pStyle w:val="11"/>
+            <w:rPr>
+              <w:rFonts w:asciiTheme="minorHAnsi" w:eastAsiaTheme="minorEastAsia" w:hAnsiTheme="minorHAnsi"/>
+              <w:noProof/>
+              <w:sz w:val="22"/>
+              <w:lang w:val="ru-UA" w:eastAsia="ru-UA"/>
+            </w:rPr>
+          </w:pPr>
+          <w:hyperlink w:anchor="_Toc71150387" w:history="1">
+            <w:r>
+              <w:rPr>
+                <w:rStyle w:val="a7"/>
+                <w:noProof/>
+                <w:lang w:val="uk-UA"/>
+              </w:rPr>
+              <w:t>РОЗДІЛ 4. ІМПЛЕМЕНТАЦІЯ МЕТОДІВ І АЛГОРИТМІВ СТИСНЕННЯ</w:t>
+            </w:r>
+            <w:r>
+              <w:rPr>
+                <w:noProof/>
+                <w:webHidden/>
+              </w:rPr>
+              <w:tab/>
+            </w:r>
+            <w:r>
+              <w:rPr>
+                <w:noProof/>
+                <w:webHidden/>
+              </w:rPr>
+              <w:fldChar w:fldCharType="begin"/>
+            </w:r>
+            <w:r>
+              <w:rPr>
+                <w:noProof/>
+                <w:webHidden/>
+              </w:rPr>
+              <w:instrText xml:space="preserve"> PAGEREF _Toc71150387 \h </w:instrText>
+            </w:r>
+            <w:r>
+              <w:rPr>
+                <w:noProof/>
+                <w:webHidden/>
+              </w:rPr>
+            </w:r>
+            <w:r>
+              <w:rPr>
+                <w:noProof/>
+                <w:webHidden/>
+              </w:rPr>
+              <w:fldChar w:fldCharType="separate"/>
+            </w:r>
+            <w:r>
+              <w:rPr>
+                <w:noProof/>
+                <w:webHidden/>
+              </w:rPr>
+              <w:t>17</w:t>
+            </w:r>
+            <w:r>
+              <w:rPr>
+                <w:noProof/>
+                <w:webHidden/>
+              </w:rPr>
+              <w:fldChar w:fldCharType="end"/>
+            </w:r>
+          </w:hyperlink>
+        </w:p>
+        <w:p>
+          <w:pPr>
+            <w:pStyle w:val="21"/>
+            <w:tabs>
+              <w:tab w:val="left" w:pos="880"/>
+              <w:tab w:val="right" w:leader="dot" w:pos="9345"/>
+            </w:tabs>
+            <w:rPr>
+              <w:rFonts w:asciiTheme="minorHAnsi" w:eastAsiaTheme="minorEastAsia" w:hAnsiTheme="minorHAnsi"/>
+              <w:noProof/>
+              <w:sz w:val="22"/>
+              <w:lang w:val="ru-UA" w:eastAsia="ru-UA"/>
+            </w:rPr>
+          </w:pPr>
+          <w:hyperlink w:anchor="_Toc71150388" w:history="1">
+            <w:r>
+              <w:rPr>
+                <w:rStyle w:val="a7"/>
+                <w:noProof/>
+                <w:lang w:val="uk-UA"/>
+              </w:rPr>
+              <w:t>4.1</w:t>
+            </w:r>
+            <w:r>
+              <w:rPr>
+                <w:rFonts w:asciiTheme="minorHAnsi" w:eastAsiaTheme="minorEastAsia" w:hAnsiTheme="minorHAnsi"/>
+                <w:noProof/>
+                <w:sz w:val="22"/>
+                <w:lang w:val="ru-UA" w:eastAsia="ru-UA"/>
+              </w:rPr>
+              <w:tab/>
+            </w:r>
+            <w:r>
+              <w:rPr>
+                <w:rStyle w:val="a7"/>
+                <w:noProof/>
+                <w:lang w:val="uk-UA"/>
+              </w:rPr>
+              <w:t>Перетворення Барроуза – Віллера</w:t>
+            </w:r>
+            <w:r>
+              <w:rPr>
+                <w:noProof/>
+                <w:webHidden/>
+              </w:rPr>
+              <w:tab/>
+            </w:r>
+            <w:r>
+              <w:rPr>
+                <w:noProof/>
+                <w:webHidden/>
+              </w:rPr>
+              <w:fldChar w:fldCharType="begin"/>
+            </w:r>
+            <w:r>
+              <w:rPr>
+                <w:noProof/>
+                <w:webHidden/>
+              </w:rPr>
+              <w:instrText xml:space="preserve"> PAGEREF _Toc71150388 \h </w:instrText>
+            </w:r>
+            <w:r>
+              <w:rPr>
+                <w:noProof/>
+                <w:webHidden/>
+              </w:rPr>
+            </w:r>
+            <w:r>
+              <w:rPr>
+                <w:noProof/>
+                <w:webHidden/>
+              </w:rPr>
+              <w:fldChar w:fldCharType="separate"/>
+            </w:r>
+            <w:r>
+              <w:rPr>
+                <w:noProof/>
+                <w:webHidden/>
+              </w:rPr>
+              <w:t>17</w:t>
+            </w:r>
+            <w:r>
+              <w:rPr>
+                <w:noProof/>
+                <w:webHidden/>
+              </w:rPr>
+              <w:fldChar w:fldCharType="end"/>
+            </w:r>
+          </w:hyperlink>
+        </w:p>
+        <w:p>
+          <w:pPr>
+            <w:pStyle w:val="21"/>
+            <w:tabs>
+              <w:tab w:val="left" w:pos="880"/>
+              <w:tab w:val="right" w:leader="dot" w:pos="9345"/>
+            </w:tabs>
+            <w:rPr>
+              <w:rFonts w:asciiTheme="minorHAnsi" w:eastAsiaTheme="minorEastAsia" w:hAnsiTheme="minorHAnsi"/>
+              <w:noProof/>
+              <w:sz w:val="22"/>
+              <w:lang w:val="ru-UA" w:eastAsia="ru-UA"/>
+            </w:rPr>
+          </w:pPr>
+          <w:hyperlink w:anchor="_Toc71150389" w:history="1">
+            <w:r>
+              <w:rPr>
+                <w:rStyle w:val="a7"/>
+                <w:noProof/>
+                <w:lang w:val="uk-UA"/>
+              </w:rPr>
+              <w:t>4.2</w:t>
+            </w:r>
+            <w:r>
+              <w:rPr>
+                <w:rFonts w:asciiTheme="minorHAnsi" w:eastAsiaTheme="minorEastAsia" w:hAnsiTheme="minorHAnsi"/>
+                <w:noProof/>
+                <w:sz w:val="22"/>
+                <w:lang w:val="ru-UA" w:eastAsia="ru-UA"/>
+              </w:rPr>
+              <w:tab/>
+            </w:r>
+            <w:r>
+              <w:rPr>
+                <w:rStyle w:val="a7"/>
+                <w:noProof/>
+                <w:lang w:val="uk-UA"/>
+              </w:rPr>
+              <w:t xml:space="preserve">Стандартний метод </w:t>
+            </w:r>
+            <w:r>
+              <w:rPr>
+                <w:rStyle w:val="a7"/>
+                <w:noProof/>
+              </w:rPr>
+              <w:t>LZW</w:t>
+            </w:r>
+            <w:r>
+              <w:rPr>
+                <w:noProof/>
+                <w:webHidden/>
+              </w:rPr>
+              <w:tab/>
+            </w:r>
+            <w:r>
+              <w:rPr>
+                <w:noProof/>
+                <w:webHidden/>
+              </w:rPr>
+              <w:fldChar w:fldCharType="begin"/>
+            </w:r>
+            <w:r>
+              <w:rPr>
+                <w:noProof/>
+                <w:webHidden/>
+              </w:rPr>
+              <w:instrText xml:space="preserve"> PAGEREF _Toc71150389 \h </w:instrText>
+            </w:r>
+            <w:r>
+              <w:rPr>
+                <w:noProof/>
+                <w:webHidden/>
+              </w:rPr>
+            </w:r>
+            <w:r>
+              <w:rPr>
+                <w:noProof/>
+                <w:webHidden/>
+              </w:rPr>
+              <w:fldChar w:fldCharType="separate"/>
+            </w:r>
+            <w:r>
+              <w:rPr>
+                <w:noProof/>
+                <w:webHidden/>
+              </w:rPr>
+              <w:t>17</w:t>
+            </w:r>
+            <w:r>
+              <w:rPr>
+                <w:noProof/>
+                <w:webHidden/>
+              </w:rPr>
+              <w:fldChar w:fldCharType="end"/>
+            </w:r>
+          </w:hyperlink>
+        </w:p>
+        <w:p>
+          <w:pPr>
+            <w:pStyle w:val="21"/>
+            <w:tabs>
+              <w:tab w:val="left" w:pos="880"/>
+              <w:tab w:val="right" w:leader="dot" w:pos="9345"/>
+            </w:tabs>
+            <w:rPr>
+              <w:rFonts w:asciiTheme="minorHAnsi" w:eastAsiaTheme="minorEastAsia" w:hAnsiTheme="minorHAnsi"/>
+              <w:noProof/>
+              <w:sz w:val="22"/>
+              <w:lang w:val="ru-UA" w:eastAsia="ru-UA"/>
+            </w:rPr>
+          </w:pPr>
+          <w:hyperlink w:anchor="_Toc71150390" w:history="1">
+            <w:r>
+              <w:rPr>
+                <w:rStyle w:val="a7"/>
+                <w:noProof/>
+                <w:lang w:val="uk-UA"/>
+              </w:rPr>
+              <w:t>4.3</w:t>
+            </w:r>
+            <w:r>
+              <w:rPr>
+                <w:rFonts w:asciiTheme="minorHAnsi" w:eastAsiaTheme="minorEastAsia" w:hAnsiTheme="minorHAnsi"/>
+                <w:noProof/>
+                <w:sz w:val="22"/>
+                <w:lang w:val="ru-UA" w:eastAsia="ru-UA"/>
+              </w:rPr>
+              <w:tab/>
+            </w:r>
+            <w:r>
+              <w:rPr>
+                <w:rStyle w:val="a7"/>
+                <w:noProof/>
+                <w:lang w:val="uk-UA"/>
+              </w:rPr>
+              <w:t xml:space="preserve">Метод </w:t>
+            </w:r>
+            <w:r>
+              <w:rPr>
+                <w:rStyle w:val="a7"/>
+                <w:noProof/>
+              </w:rPr>
+              <w:t>LZW</w:t>
+            </w:r>
+            <w:r>
+              <w:rPr>
+                <w:rStyle w:val="a7"/>
+                <w:noProof/>
+                <w:lang w:val="ru-RU"/>
+              </w:rPr>
+              <w:t xml:space="preserve"> </w:t>
+            </w:r>
+            <w:r>
+              <w:rPr>
+                <w:rStyle w:val="a7"/>
+                <w:noProof/>
+                <w:lang w:val="uk-UA"/>
+              </w:rPr>
+              <w:t>з перетворенням Барроуза-Віллера</w:t>
+            </w:r>
+            <w:r>
+              <w:rPr>
+                <w:noProof/>
+                <w:webHidden/>
+              </w:rPr>
+              <w:tab/>
+            </w:r>
+            <w:r>
+              <w:rPr>
+                <w:noProof/>
+                <w:webHidden/>
+              </w:rPr>
+              <w:fldChar w:fldCharType="begin"/>
+            </w:r>
+            <w:r>
+              <w:rPr>
+                <w:noProof/>
+                <w:webHidden/>
+              </w:rPr>
+              <w:instrText xml:space="preserve"> PAGEREF _Toc71150390 \h </w:instrText>
+            </w:r>
+            <w:r>
+              <w:rPr>
+                <w:noProof/>
+                <w:webHidden/>
+              </w:rPr>
+            </w:r>
+            <w:r>
+              <w:rPr>
+                <w:noProof/>
+                <w:webHidden/>
+              </w:rPr>
+              <w:fldChar w:fldCharType="separate"/>
+            </w:r>
+            <w:r>
+              <w:rPr>
+                <w:noProof/>
+                <w:webHidden/>
+              </w:rPr>
+              <w:t>17</w:t>
+            </w:r>
+            <w:r>
+              <w:rPr>
+                <w:noProof/>
+                <w:webHidden/>
+              </w:rPr>
+              <w:fldChar w:fldCharType="end"/>
+            </w:r>
+          </w:hyperlink>
+        </w:p>
+        <w:p>
+          <w:pPr>
+            <w:pStyle w:val="21"/>
+            <w:tabs>
+              <w:tab w:val="left" w:pos="880"/>
+              <w:tab w:val="right" w:leader="dot" w:pos="9345"/>
+            </w:tabs>
+            <w:rPr>
+              <w:rFonts w:asciiTheme="minorHAnsi" w:eastAsiaTheme="minorEastAsia" w:hAnsiTheme="minorHAnsi"/>
+              <w:noProof/>
+              <w:sz w:val="22"/>
+              <w:lang w:val="ru-UA" w:eastAsia="ru-UA"/>
+            </w:rPr>
+          </w:pPr>
+          <w:hyperlink w:anchor="_Toc71150391" w:history="1">
+            <w:r>
+              <w:rPr>
+                <w:rStyle w:val="a7"/>
+                <w:noProof/>
+                <w:lang w:val="uk-UA"/>
+              </w:rPr>
+              <w:t>4.4</w:t>
+            </w:r>
+            <w:r>
+              <w:rPr>
+                <w:rFonts w:asciiTheme="minorHAnsi" w:eastAsiaTheme="minorEastAsia" w:hAnsiTheme="minorHAnsi"/>
+                <w:noProof/>
+                <w:sz w:val="22"/>
+                <w:lang w:val="ru-UA" w:eastAsia="ru-UA"/>
+              </w:rPr>
+              <w:tab/>
+            </w:r>
+            <w:r>
+              <w:rPr>
+                <w:rStyle w:val="a7"/>
+                <w:noProof/>
+                <w:lang w:val="uk-UA"/>
+              </w:rPr>
               <w:t>Метод Хаффмана (</w:t>
             </w:r>
             <w:r>
@@ -3227,7 +4504,7 @@
                 <w:noProof/>
                 <w:webHidden/>
               </w:rPr>
-              <w:instrText xml:space="preserve"> PAGEREF _Toc71067548 \h </w:instrText>
+              <w:instrText xml:space="preserve"> PAGEREF _Toc71150391 \h </w:instrText>
             </w:r>
             <w:r>
               <w:rPr>
@@ -3247,7 +4524,7 @@
                 <w:noProof/>
                 <w:webHidden/>
               </w:rPr>
-              <w:t>15</w:t>
+              <w:t>17</w:t>
             </w:r>
             <w:r>
               <w:rPr>
@@ -3271,7 +4548,7 @@
               <w:lang w:val="ru-UA" w:eastAsia="ru-UA"/>
             </w:rPr>
           </w:pPr>
-          <w:hyperlink w:anchor="_Toc71067549" w:history="1">
+          <w:hyperlink w:anchor="_Toc71150392" w:history="1">
             <w:r>
               <w:rPr>
                 <w:rStyle w:val="a7"/>
@@ -3294,7 +4571,7 @@
                 <w:noProof/>
                 <w:lang w:val="uk-UA"/>
               </w:rPr>
-              <w:t>. ПОРІВНЯННЯ РЕЗУЛЬТАТІВ</w:t>
+              <w:t>. ПОРІВНЯННЯ РЕЗУЛЬТАТІВ СТИСКАННЯ</w:t>
             </w:r>
             <w:r>
               <w:rPr>
@@ -3315,7 +4592,7 @@
                 <w:noProof/>
                 <w:webHidden/>
               </w:rPr>
-              <w:instrText xml:space="preserve"> PAGEREF _Toc71067549 \h </w:instrText>
+              <w:instrText xml:space="preserve"> PAGEREF _Toc71150392 \h </w:instrText>
             </w:r>
             <w:r>
               <w:rPr>
@@ -3335,7 +4612,7 @@
                 <w:noProof/>
                 <w:webHidden/>
               </w:rPr>
-              <w:t>15</w:t>
+              <w:t>17</w:t>
             </w:r>
             <w:r>
               <w:rPr>
@@ -3356,14 +4633,14 @@
               <w:lang w:val="ru-UA" w:eastAsia="ru-UA"/>
             </w:rPr>
           </w:pPr>
-          <w:hyperlink w:anchor="_Toc71067550" w:history="1">
+          <w:hyperlink w:anchor="_Toc71150393" w:history="1">
             <w:r>
               <w:rPr>
                 <w:rStyle w:val="a7"/>
                 <w:noProof/>
                 <w:lang w:val="uk-UA"/>
               </w:rPr>
-              <w:t>ВИСНОВКИ</w:t>
+              <w:t>5.1 Порівняння розроблених методів між собою</w:t>
             </w:r>
             <w:r>
               <w:rPr>
@@ -3384,7 +4661,7 @@
                 <w:noProof/>
                 <w:webHidden/>
               </w:rPr>
-              <w:instrText xml:space="preserve"> PAGEREF _Toc71067550 \h </w:instrText>
+              <w:instrText xml:space="preserve"> PAGEREF _Toc71150393 \h </w:instrText>
             </w:r>
             <w:r>
               <w:rPr>
@@ -3404,7 +4681,7 @@
                 <w:noProof/>
                 <w:webHidden/>
               </w:rPr>
-              <w:t>15</w:t>
+              <w:t>17</w:t>
             </w:r>
             <w:r>
               <w:rPr>
@@ -3425,14 +4702,14 @@
               <w:lang w:val="ru-UA" w:eastAsia="ru-UA"/>
             </w:rPr>
           </w:pPr>
-          <w:hyperlink w:anchor="_Toc71067551" w:history="1">
+          <w:hyperlink w:anchor="_Toc71150394" w:history="1">
             <w:r>
               <w:rPr>
                 <w:rStyle w:val="a7"/>
                 <w:noProof/>
                 <w:lang w:val="uk-UA"/>
               </w:rPr>
-              <w:t>ПЕРЕЛІК ВИКОРИСТАНИХ ДЖЕРЕЛ</w:t>
+              <w:t>5.2 Порівняння розроблених методів з алгоритмами та програмами, представленими на ринку</w:t>
             </w:r>
             <w:r>
               <w:rPr>
@@ -3453,7 +4730,7 @@
                 <w:noProof/>
                 <w:webHidden/>
               </w:rPr>
-              <w:instrText xml:space="preserve"> PAGEREF _Toc71067551 \h </w:instrText>
+              <w:instrText xml:space="preserve"> PAGEREF _Toc71150394 \h </w:instrText>
             </w:r>
             <w:r>
               <w:rPr>
@@ -3473,7 +4750,7 @@
                 <w:noProof/>
                 <w:webHidden/>
               </w:rPr>
-              <w:t>16</w:t>
+              <w:t>17</w:t>
             </w:r>
             <w:r>
               <w:rPr>
@@ -3494,13 +4771,151 @@
               <w:lang w:val="ru-UA" w:eastAsia="ru-UA"/>
             </w:rPr>
           </w:pPr>
-          <w:hyperlink w:anchor="_Toc71067552" w:history="1">
+          <w:hyperlink w:anchor="_Toc71150395" w:history="1">
             <w:r>
               <w:rPr>
                 <w:rStyle w:val="a7"/>
                 <w:noProof/>
                 <w:lang w:val="uk-UA"/>
               </w:rPr>
+              <w:t>ВИСНОВКИ</w:t>
+            </w:r>
+            <w:r>
+              <w:rPr>
+                <w:noProof/>
+                <w:webHidden/>
+              </w:rPr>
+              <w:tab/>
+            </w:r>
+            <w:r>
+              <w:rPr>
+                <w:noProof/>
+                <w:webHidden/>
+              </w:rPr>
+              <w:fldChar w:fldCharType="begin"/>
+            </w:r>
+            <w:r>
+              <w:rPr>
+                <w:noProof/>
+                <w:webHidden/>
+              </w:rPr>
+              <w:instrText xml:space="preserve"> PAGEREF _Toc71150395 \h </w:instrText>
+            </w:r>
+            <w:r>
+              <w:rPr>
+                <w:noProof/>
+                <w:webHidden/>
+              </w:rPr>
+            </w:r>
+            <w:r>
+              <w:rPr>
+                <w:noProof/>
+                <w:webHidden/>
+              </w:rPr>
+              <w:fldChar w:fldCharType="separate"/>
+            </w:r>
+            <w:r>
+              <w:rPr>
+                <w:noProof/>
+                <w:webHidden/>
+              </w:rPr>
+              <w:t>17</w:t>
+            </w:r>
+            <w:r>
+              <w:rPr>
+                <w:noProof/>
+                <w:webHidden/>
+              </w:rPr>
+              <w:fldChar w:fldCharType="end"/>
+            </w:r>
+          </w:hyperlink>
+        </w:p>
+        <w:p>
+          <w:pPr>
+            <w:pStyle w:val="11"/>
+            <w:rPr>
+              <w:rFonts w:asciiTheme="minorHAnsi" w:eastAsiaTheme="minorEastAsia" w:hAnsiTheme="minorHAnsi"/>
+              <w:noProof/>
+              <w:sz w:val="22"/>
+              <w:lang w:val="ru-UA" w:eastAsia="ru-UA"/>
+            </w:rPr>
+          </w:pPr>
+          <w:hyperlink w:anchor="_Toc71150396" w:history="1">
+            <w:r>
+              <w:rPr>
+                <w:rStyle w:val="a7"/>
+                <w:noProof/>
+                <w:lang w:val="uk-UA"/>
+              </w:rPr>
+              <w:t>ПЕРЕЛІК ВИКОРИСТАНИХ ДЖЕРЕЛ</w:t>
+            </w:r>
+            <w:r>
+              <w:rPr>
+                <w:noProof/>
+                <w:webHidden/>
+              </w:rPr>
+              <w:tab/>
+            </w:r>
+            <w:r>
+              <w:rPr>
+                <w:noProof/>
+                <w:webHidden/>
+              </w:rPr>
+              <w:fldChar w:fldCharType="begin"/>
+            </w:r>
+            <w:r>
+              <w:rPr>
+                <w:noProof/>
+                <w:webHidden/>
+              </w:rPr>
+              <w:instrText xml:space="preserve"> PAGEREF _Toc71150396 \h </w:instrText>
+            </w:r>
+            <w:r>
+              <w:rPr>
+                <w:noProof/>
+                <w:webHidden/>
+              </w:rPr>
+            </w:r>
+            <w:r>
+              <w:rPr>
+                <w:noProof/>
+                <w:webHidden/>
+              </w:rPr>
+              <w:fldChar w:fldCharType="separate"/>
+            </w:r>
+            <w:r>
+              <w:rPr>
+                <w:noProof/>
+                <w:webHidden/>
+              </w:rPr>
+              <w:t>18</w:t>
+            </w:r>
+            <w:r>
+              <w:rPr>
+                <w:noProof/>
+                <w:webHidden/>
+              </w:rPr>
+              <w:fldChar w:fldCharType="end"/>
+            </w:r>
+          </w:hyperlink>
+        </w:p>
+        <w:p>
+          <w:pPr>
+            <w:pStyle w:val="11"/>
+            <w:rPr>
+              <w:rFonts w:asciiTheme="minorHAnsi" w:eastAsiaTheme="minorEastAsia" w:hAnsiTheme="minorHAnsi"/>
+              <w:noProof/>
+              <w:sz w:val="22"/>
+              <w:lang w:val="ru-UA" w:eastAsia="ru-UA"/>
+            </w:rPr>
+          </w:pPr>
+          <w:hyperlink w:anchor="_Toc71150397" w:history="1">
+            <w:r>
+              <w:rPr>
+                <w:rStyle w:val="a7"/>
+                <w:noProof/>
+                <w:lang w:val="uk-UA"/>
+              </w:rPr>
               <w:t>ДОДАТКИ</w:t>
             </w:r>
             <w:r>
@@ -3522,7 +4937,7 @@
                 <w:noProof/>
                 <w:webHidden/>
               </w:rPr>
-              <w:instrText xml:space="preserve"> PAGEREF _Toc71067552 \h </w:instrText>
+              <w:instrText xml:space="preserve"> PAGEREF _Toc71150397 \h </w:instrText>
             </w:r>
             <w:r>
               <w:rPr>
@@ -3542,7 +4957,7 @@
                 <w:noProof/>
                 <w:webHidden/>
               </w:rPr>
-              <w:t>17</w:t>
+              <w:t>19</w:t>
             </w:r>
             <w:r>
               <w:rPr>
@@ -3573,12 +4988,30 @@
     <w:bookmarkStart w:id="1" w:name="_Toc41336112" w:displacedByCustomXml="prev"/>
     <w:p>
       <w:pPr>
+        <w:spacing w:after="160" w:line="259" w:lineRule="auto"/>
+        <w:jc w:val="left"/>
+        <w:rPr>
+          <w:rFonts w:eastAsiaTheme="majorEastAsia" w:cstheme="majorBidi"/>
+          <w:b/>
+          <w:szCs w:val="32"/>
+          <w:lang w:val="uk-UA"/>
+        </w:rPr>
+      </w:pPr>
+      <w:r>
+        <w:rPr>
+          <w:lang w:val="uk-UA"/>
+        </w:rPr>
+        <w:br w:type="page"/>
+      </w:r>
+    </w:p>
+    <w:p>
+      <w:pPr>
         <w:pStyle w:val="1"/>
         <w:rPr>
           <w:lang w:val="uk-UA"/>
         </w:rPr>
       </w:pPr>
-      <w:bookmarkStart w:id="2" w:name="_Toc71067530"/>
+      <w:bookmarkStart w:id="2" w:name="_Toc71150360"/>
       <w:r>
         <w:rPr>
           <w:lang w:val="uk-UA"/>
@@ -4212,7 +5645,7 @@
       <w:pPr>
         <w:ind w:firstLine="720"/>
         <w:rPr>
-          <w:lang w:val="uk-UA"/>
+          <w:lang w:val="ru-RU"/>
         </w:rPr>
       </w:pPr>
       <w:r>
@@ -4253,7 +5686,7 @@
           <w:lang w:val="ru-RU"/>
         </w:rPr>
       </w:pPr>
-      <w:bookmarkStart w:id="4" w:name="_Toc71067531"/>
+      <w:bookmarkStart w:id="4" w:name="_Toc71150361"/>
       <w:r>
         <w:rPr>
           <w:lang w:val="uk-UA"/>
@@ -4294,7 +5727,7 @@
           <w:lang w:val="uk-UA"/>
         </w:rPr>
       </w:pPr>
-      <w:bookmarkStart w:id="5" w:name="_Toc71067532"/>
+      <w:bookmarkStart w:id="5" w:name="_Toc71150362"/>
       <w:r>
         <w:rPr>
           <w:lang w:val="uk-UA"/>
@@ -4374,7 +5807,7 @@
           <w:lang w:val="uk-UA"/>
         </w:rPr>
       </w:pPr>
-      <w:bookmarkStart w:id="6" w:name="_Toc71067533"/>
+      <w:bookmarkStart w:id="6" w:name="_Toc71150363"/>
       <w:r>
         <w:rPr>
           <w:lang w:val="uk-UA"/>
@@ -4531,7 +5964,7 @@
           <w:lang w:val="uk-UA"/>
         </w:rPr>
       </w:pPr>
-      <w:bookmarkStart w:id="7" w:name="_Toc71067534"/>
+      <w:bookmarkStart w:id="7" w:name="_Toc71150364"/>
       <w:r>
         <w:rPr>
           <w:lang w:val="uk-UA"/>
@@ -5371,7 +6804,7 @@
           <w:lang w:val="uk-UA"/>
         </w:rPr>
       </w:pPr>
-      <w:bookmarkStart w:id="8" w:name="_Toc71067535"/>
+      <w:bookmarkStart w:id="8" w:name="_Toc71150365"/>
       <w:r>
         <w:rPr>
           <w:lang w:val="uk-UA"/>
@@ -6281,7 +7714,7 @@
           <w:lang w:val="uk-UA"/>
         </w:rPr>
       </w:pPr>
-      <w:bookmarkStart w:id="9" w:name="_Toc71067536"/>
+      <w:bookmarkStart w:id="9" w:name="_Toc71150366"/>
       <w:r>
         <w:rPr>
           <w:lang w:val="uk-UA"/>
@@ -6744,7 +8177,7 @@
           <w:lang w:val="uk-UA"/>
         </w:rPr>
       </w:pPr>
-      <w:bookmarkStart w:id="10" w:name="_Toc71067537"/>
+      <w:bookmarkStart w:id="10" w:name="_Toc71150367"/>
       <w:r>
         <w:rPr>
           <w:lang w:val="uk-UA"/>
@@ -6969,7 +8402,7 @@
           <w:lang w:val="uk-UA"/>
         </w:rPr>
       </w:pPr>
-      <w:bookmarkStart w:id="11" w:name="_Toc71067538"/>
+      <w:bookmarkStart w:id="11" w:name="_Toc71150368"/>
       <w:r>
         <w:rPr>
           <w:lang w:val="uk-UA"/>
@@ -7277,7 +8710,7 @@
           <w:lang w:val="uk-UA"/>
         </w:rPr>
       </w:pPr>
-      <w:bookmarkStart w:id="12" w:name="_Toc71067539"/>
+      <w:bookmarkStart w:id="12" w:name="_Toc71150369"/>
       <w:r>
         <w:rPr>
           <w:lang w:val="uk-UA"/>
@@ -7618,41 +9051,13 @@
     </w:p>
     <w:p>
       <w:pPr>
-        <w:rPr>
-          <w:lang w:val="uk-UA"/>
-        </w:rPr>
-      </w:pPr>
-    </w:p>
-    <w:p>
-      <w:pPr>
-        <w:rPr>
-          <w:lang w:val="uk-UA"/>
-        </w:rPr>
-      </w:pPr>
-    </w:p>
-    <w:p>
-      <w:pPr>
-        <w:rPr>
-          <w:lang w:val="uk-UA"/>
-        </w:rPr>
-      </w:pPr>
-    </w:p>
-    <w:p>
-      <w:pPr>
-        <w:rPr>
-          <w:lang w:val="uk-UA"/>
-        </w:rPr>
-      </w:pPr>
-    </w:p>
-    <w:p>
-      <w:pPr>
         <w:pStyle w:val="1"/>
         <w:jc w:val="both"/>
         <w:rPr>
           <w:lang w:val="ru-RU"/>
         </w:rPr>
       </w:pPr>
-      <w:bookmarkStart w:id="13" w:name="_Toc71067540"/>
+      <w:bookmarkStart w:id="13" w:name="_Toc71150370"/>
       <w:r>
         <w:rPr>
           <w:lang w:val="uk-UA"/>
@@ -7687,9 +9092,6 @@
           <w:numId w:val="3"/>
         </w:numPr>
         <w:jc w:val="left"/>
-        <w:rPr>
-          <w:lang w:val="uk-UA"/>
-        </w:rPr>
       </w:pPr>
       <w:r>
         <w:rPr>
@@ -7697,82 +9099,221 @@
         </w:rPr>
         <w:t xml:space="preserve"> </w:t>
       </w:r>
-      <w:bookmarkStart w:id="14" w:name="_Toc71067541"/>
-      <w:r>
-        <w:rPr>
-          <w:lang w:val="uk-UA"/>
-        </w:rPr>
-        <w:t xml:space="preserve">Відомості про </w:t>
-      </w:r>
-      <w:proofErr w:type="spellStart"/>
-      <w:r>
-        <w:rPr>
-          <w:lang w:val="uk-UA"/>
-        </w:rPr>
-        <w:t>Entity</w:t>
-      </w:r>
-      <w:proofErr w:type="spellEnd"/>
-      <w:r>
-        <w:rPr>
-          <w:lang w:val="uk-UA"/>
-        </w:rPr>
-        <w:t xml:space="preserve"> </w:t>
-      </w:r>
-      <w:proofErr w:type="spellStart"/>
-      <w:r>
-        <w:rPr>
-          <w:lang w:val="uk-UA"/>
-        </w:rPr>
-        <w:t>Framework</w:t>
+      <w:bookmarkStart w:id="14" w:name="_Toc71150371"/>
+      <w:r>
+        <w:rPr>
+          <w:lang w:val="uk-UA"/>
+        </w:rPr>
+        <w:t>Вступ</w:t>
       </w:r>
       <w:bookmarkEnd w:id="14"/>
-      <w:proofErr w:type="spellEnd"/>
     </w:p>
     <w:p>
       <w:pPr>
-        <w:pStyle w:val="1"/>
-        <w:jc w:val="both"/>
-        <w:rPr>
-          <w:lang w:val="ru-RU"/>
-        </w:rPr>
-      </w:pPr>
-      <w:bookmarkStart w:id="15" w:name="_Toc71067542"/>
-      <w:r>
-        <w:rPr>
-          <w:lang w:val="uk-UA"/>
-        </w:rPr>
-        <w:t>РОЗДІЛ 3. ОГЛЯД АЛГОРИТМІВ СТИСНЕННЯ</w:t>
+        <w:pStyle w:val="2"/>
+        <w:numPr>
+          <w:ilvl w:val="1"/>
+          <w:numId w:val="3"/>
+        </w:numPr>
+        <w:jc w:val="left"/>
+      </w:pPr>
+      <w:r>
+        <w:rPr>
+          <w:lang w:val="uk-UA"/>
+        </w:rPr>
+        <w:t xml:space="preserve"> </w:t>
+      </w:r>
+      <w:bookmarkStart w:id="15" w:name="_Toc71150372"/>
+      <w:r>
+        <w:rPr>
+          <w:lang w:val="uk-UA"/>
+        </w:rPr>
+        <w:t>Кодування довжин серій (</w:t>
+      </w:r>
+      <w:r>
+        <w:t>RLE)</w:t>
       </w:r>
       <w:bookmarkEnd w:id="15"/>
     </w:p>
     <w:p>
       <w:pPr>
+        <w:pStyle w:val="2"/>
+        <w:numPr>
+          <w:ilvl w:val="1"/>
+          <w:numId w:val="3"/>
+        </w:numPr>
+        <w:jc w:val="left"/>
+      </w:pPr>
+      <w:r>
+        <w:t xml:space="preserve"> </w:t>
+      </w:r>
+      <w:bookmarkStart w:id="16" w:name="_Toc71150373"/>
+      <w:r>
+        <w:rPr>
+          <w:lang w:val="uk-UA"/>
+        </w:rPr>
+        <w:t>Перетворення Барроуза – Віллера (</w:t>
+      </w:r>
+      <w:r>
+        <w:t>BWT)</w:t>
+      </w:r>
+      <w:bookmarkEnd w:id="16"/>
+    </w:p>
+    <w:p>
+      <w:pPr>
+        <w:pStyle w:val="2"/>
+        <w:numPr>
+          <w:ilvl w:val="1"/>
+          <w:numId w:val="3"/>
+        </w:numPr>
+        <w:jc w:val="left"/>
+      </w:pPr>
+      <w:r>
+        <w:rPr>
+          <w:lang w:val="uk-UA"/>
+        </w:rPr>
+        <w:t xml:space="preserve"> </w:t>
+      </w:r>
+      <w:bookmarkStart w:id="17" w:name="_Toc71150374"/>
+      <w:r>
+        <w:rPr>
+          <w:lang w:val="uk-UA"/>
+        </w:rPr>
+        <w:t>Ентропійне кодування (</w:t>
+      </w:r>
+      <w:r>
+        <w:t>Entropy coding)</w:t>
+      </w:r>
+      <w:bookmarkEnd w:id="17"/>
+    </w:p>
+    <w:p>
+      <w:pPr>
+        <w:pStyle w:val="2"/>
+        <w:numPr>
+          <w:ilvl w:val="1"/>
+          <w:numId w:val="3"/>
+        </w:numPr>
+        <w:jc w:val="left"/>
+      </w:pPr>
+      <w:r>
+        <w:rPr>
+          <w:lang w:val="uk-UA"/>
+        </w:rPr>
+        <w:t xml:space="preserve"> </w:t>
+      </w:r>
+      <w:bookmarkStart w:id="18" w:name="_Toc71150375"/>
+      <w:r>
+        <w:rPr>
+          <w:lang w:val="uk-UA"/>
+        </w:rPr>
+        <w:t>Алгоритм Шеннона – Фано (</w:t>
+      </w:r>
+      <w:r>
+        <w:t>Shannon</w:t>
+      </w:r>
+      <w:r>
+        <w:t xml:space="preserve"> </w:t>
+      </w:r>
+      <w:r>
+        <w:t>–</w:t>
+      </w:r>
+      <w:r>
+        <w:t xml:space="preserve"> </w:t>
+      </w:r>
+      <w:r>
+        <w:t xml:space="preserve">Fano </w:t>
+      </w:r>
+      <w:r>
+        <w:t>c</w:t>
+      </w:r>
+      <w:r>
+        <w:t>oding)</w:t>
+      </w:r>
+      <w:bookmarkEnd w:id="18"/>
+    </w:p>
+    <w:p>
+      <w:pPr>
+        <w:pStyle w:val="2"/>
+        <w:numPr>
+          <w:ilvl w:val="1"/>
+          <w:numId w:val="3"/>
+        </w:numPr>
+        <w:jc w:val="left"/>
+      </w:pPr>
+      <w:r>
+        <w:rPr>
+          <w:lang w:val="uk-UA"/>
+        </w:rPr>
+        <w:t xml:space="preserve"> </w:t>
+      </w:r>
+      <w:bookmarkStart w:id="19" w:name="_Toc71150376"/>
+      <w:r>
+        <w:rPr>
+          <w:lang w:val="uk-UA"/>
+        </w:rPr>
+        <w:t>Алгоритм Хаффмана (</w:t>
+      </w:r>
+      <w:r>
+        <w:t xml:space="preserve">Huffman </w:t>
+      </w:r>
+      <w:r>
+        <w:t>c</w:t>
+      </w:r>
+      <w:r>
+        <w:t>oding)</w:t>
+      </w:r>
+      <w:bookmarkEnd w:id="19"/>
+    </w:p>
+    <w:p>
+      <w:pPr>
+        <w:pStyle w:val="2"/>
+        <w:numPr>
+          <w:ilvl w:val="1"/>
+          <w:numId w:val="3"/>
+        </w:numPr>
+        <w:jc w:val="left"/>
+      </w:pPr>
+      <w:bookmarkStart w:id="20" w:name="_Toc71150377"/>
+      <w:r>
+        <w:rPr>
+          <w:lang w:val="uk-UA"/>
+        </w:rPr>
+        <w:t>Арифметичне кодування</w:t>
+      </w:r>
+      <w:r>
+        <w:rPr>
+          <w:lang w:val="uk-UA"/>
+        </w:rPr>
+        <w:t xml:space="preserve"> (</w:t>
+      </w:r>
+      <w:r>
+        <w:t>Arithmetic coding</w:t>
+      </w:r>
+      <w:r>
+        <w:t>)</w:t>
+      </w:r>
+      <w:bookmarkEnd w:id="20"/>
+    </w:p>
+    <w:p/>
+    <w:p/>
+    <w:p/>
+    <w:p>
+      <w:pPr>
         <w:pStyle w:val="1"/>
         <w:jc w:val="both"/>
-      </w:pPr>
-      <w:bookmarkStart w:id="16" w:name="_Toc71067543"/>
-      <w:r>
-        <w:rPr>
-          <w:lang w:val="uk-UA"/>
-        </w:rPr>
-        <w:t xml:space="preserve">РОЗДІЛ </w:t>
-      </w:r>
-      <w:r>
-        <w:rPr>
-          <w:lang w:val="uk-UA"/>
-        </w:rPr>
-        <w:t>4</w:t>
-      </w:r>
-      <w:r>
-        <w:rPr>
-          <w:lang w:val="uk-UA"/>
-        </w:rPr>
-        <w:t xml:space="preserve">. ІМПЛЕМЕНТАЦІЯ ПЕРЕТВОРЕННЯ </w:t>
-      </w:r>
-      <w:r>
-        <w:t>BWT</w:t>
-      </w:r>
-      <w:bookmarkEnd w:id="16"/>
+        <w:rPr>
+          <w:lang w:val="uk-UA"/>
+        </w:rPr>
+      </w:pPr>
+      <w:bookmarkStart w:id="21" w:name="_Toc71150378"/>
+      <w:r>
+        <w:rPr>
+          <w:lang w:val="uk-UA"/>
+        </w:rPr>
+        <w:lastRenderedPageBreak/>
+        <w:t>РОЗДІЛ 3. ОГЛЯД АЛГОРИТМІВ СТИСНЕННЯ</w:t>
+      </w:r>
+      <w:bookmarkEnd w:id="21"/>
     </w:p>
     <w:p>
       <w:pPr>
@@ -7786,189 +9327,268 @@
           <w:lang w:val="uk-UA"/>
         </w:rPr>
       </w:pPr>
+      <w:bookmarkStart w:id="22" w:name="_Toc71150379"/>
+      <w:r>
+        <w:rPr>
+          <w:lang w:val="uk-UA"/>
+        </w:rPr>
+        <w:t>Алгоритми «</w:t>
+      </w:r>
+      <w:proofErr w:type="spellStart"/>
+      <w:r>
+        <w:rPr>
+          <w:lang w:val="uk-UA"/>
+        </w:rPr>
+        <w:t>Ковзаючого</w:t>
+      </w:r>
+      <w:proofErr w:type="spellEnd"/>
+      <w:r>
+        <w:rPr>
+          <w:lang w:val="uk-UA"/>
+        </w:rPr>
+        <w:t xml:space="preserve"> вікна» (</w:t>
+      </w:r>
+      <w:r>
+        <w:t>Sliding</w:t>
+      </w:r>
       <w:r>
         <w:rPr>
           <w:lang w:val="uk-UA"/>
         </w:rPr>
         <w:t xml:space="preserve"> </w:t>
       </w:r>
-      <w:bookmarkStart w:id="17" w:name="_Toc71067544"/>
-      <w:r>
-        <w:rPr>
-          <w:lang w:val="uk-UA"/>
-        </w:rPr>
-        <w:t xml:space="preserve">Відомості про </w:t>
-      </w:r>
-      <w:proofErr w:type="spellStart"/>
-      <w:r>
-        <w:rPr>
-          <w:lang w:val="uk-UA"/>
-        </w:rPr>
-        <w:t>Entity</w:t>
-      </w:r>
-      <w:proofErr w:type="spellEnd"/>
-      <w:r>
-        <w:rPr>
-          <w:lang w:val="uk-UA"/>
-        </w:rPr>
-        <w:t xml:space="preserve"> </w:t>
-      </w:r>
-      <w:proofErr w:type="spellStart"/>
-      <w:r>
-        <w:rPr>
-          <w:lang w:val="uk-UA"/>
-        </w:rPr>
-        <w:t>Framework</w:t>
-      </w:r>
-      <w:proofErr w:type="spellEnd"/>
-      <w:r>
-        <w:fldChar w:fldCharType="begin"/>
-      </w:r>
-      <w:r>
-        <w:instrText xml:space="preserve"> HYPERLINK \l "_ПЕРЕЛІК_ВИКОРИСТАНИХ_ДЖЕРЕЛ" </w:instrText>
-      </w:r>
-      <w:r>
-        <w:fldChar w:fldCharType="separate"/>
-      </w:r>
-      <w:r>
-        <w:rPr>
-          <w:rStyle w:val="a7"/>
-          <w:sz w:val="18"/>
-          <w:szCs w:val="14"/>
-          <w:lang w:val="uk-UA"/>
-        </w:rPr>
-        <w:t>[7]</w:t>
-      </w:r>
-      <w:bookmarkEnd w:id="17"/>
-      <w:r>
-        <w:rPr>
-          <w:rStyle w:val="a7"/>
-          <w:sz w:val="18"/>
-          <w:szCs w:val="14"/>
-          <w:lang w:val="uk-UA"/>
-        </w:rPr>
-        <w:fldChar w:fldCharType="end"/>
-      </w:r>
+      <w:r>
+        <w:t>window</w:t>
+      </w:r>
+      <w:r>
+        <w:rPr>
+          <w:lang w:val="uk-UA"/>
+        </w:rPr>
+        <w:t>)</w:t>
+      </w:r>
+      <w:bookmarkEnd w:id="22"/>
     </w:p>
     <w:p>
       <w:pPr>
-        <w:pStyle w:val="1"/>
-        <w:jc w:val="both"/>
-      </w:pPr>
-      <w:bookmarkStart w:id="18" w:name="_Toc71067545"/>
-      <w:r>
-        <w:rPr>
-          <w:lang w:val="uk-UA"/>
-        </w:rPr>
-        <w:t xml:space="preserve">РОЗДІЛ </w:t>
-      </w:r>
-      <w:r>
-        <w:rPr>
-          <w:lang w:val="uk-UA"/>
-        </w:rPr>
-        <w:t>4</w:t>
-      </w:r>
-      <w:r>
-        <w:rPr>
-          <w:lang w:val="uk-UA"/>
-        </w:rPr>
-        <w:t>. ІМПЛЕМЕНТАЦІЯ МЕТОД</w:t>
-      </w:r>
-      <w:r>
-        <w:rPr>
-          <w:lang w:val="uk-UA"/>
-        </w:rPr>
-        <w:t>ІВ СТИСНЕННЯ</w:t>
-      </w:r>
-      <w:bookmarkEnd w:id="18"/>
+        <w:pStyle w:val="2"/>
+        <w:numPr>
+          <w:ilvl w:val="2"/>
+          <w:numId w:val="13"/>
+        </w:numPr>
+        <w:jc w:val="left"/>
+        <w:rPr>
+          <w:lang w:val="ru-RU"/>
+        </w:rPr>
+      </w:pPr>
+      <w:bookmarkStart w:id="23" w:name="_Toc71150380"/>
+      <w:r>
+        <w:rPr>
+          <w:lang w:val="uk-UA"/>
+        </w:rPr>
+        <w:t>Алгоритм Лемпеля – Зіва та його модифікацій</w:t>
+      </w:r>
+      <w:bookmarkEnd w:id="23"/>
+    </w:p>
+    <w:p>
+      <w:pPr>
+        <w:pStyle w:val="2"/>
+        <w:numPr>
+          <w:ilvl w:val="2"/>
+          <w:numId w:val="13"/>
+        </w:numPr>
+        <w:jc w:val="left"/>
+        <w:rPr>
+          <w:lang w:val="ru-RU"/>
+        </w:rPr>
+      </w:pPr>
+      <w:bookmarkStart w:id="24" w:name="_Toc71150381"/>
+      <w:r>
+        <w:t xml:space="preserve">DEFLATE </w:t>
+      </w:r>
+      <w:r>
+        <w:rPr>
+          <w:lang w:val="uk-UA"/>
+        </w:rPr>
+        <w:t xml:space="preserve">та </w:t>
+      </w:r>
+      <w:r>
+        <w:t>DEFLATE64</w:t>
+      </w:r>
+      <w:bookmarkEnd w:id="24"/>
     </w:p>
     <w:p>
       <w:pPr>
         <w:pStyle w:val="2"/>
         <w:numPr>
           <w:ilvl w:val="1"/>
-          <w:numId w:val="14"/>
+          <w:numId w:val="13"/>
         </w:numPr>
         <w:jc w:val="left"/>
-      </w:pPr>
-      <w:r>
-        <w:rPr>
-          <w:lang w:val="uk-UA"/>
-        </w:rPr>
-        <w:t xml:space="preserve"> </w:t>
-      </w:r>
-      <w:bookmarkStart w:id="19" w:name="_Toc71067546"/>
-      <w:r>
-        <w:rPr>
-          <w:lang w:val="uk-UA"/>
-        </w:rPr>
-        <w:t xml:space="preserve">Стандартний метод </w:t>
-      </w:r>
-      <w:r>
-        <w:t>LZW</w:t>
-      </w:r>
-      <w:bookmarkEnd w:id="19"/>
+        <w:rPr>
+          <w:lang w:val="uk-UA"/>
+        </w:rPr>
+      </w:pPr>
+      <w:bookmarkStart w:id="25" w:name="_Toc71150382"/>
+      <w:r>
+        <w:rPr>
+          <w:lang w:val="uk-UA"/>
+        </w:rPr>
+        <w:t xml:space="preserve">Алгоритми </w:t>
+      </w:r>
+      <w:r>
+        <w:rPr>
+          <w:lang w:val="uk-UA"/>
+        </w:rPr>
+        <w:t>з використанням словника</w:t>
+      </w:r>
+      <w:bookmarkEnd w:id="25"/>
     </w:p>
     <w:p>
       <w:pPr>
         <w:pStyle w:val="2"/>
         <w:numPr>
           <w:ilvl w:val="1"/>
-          <w:numId w:val="14"/>
+          <w:numId w:val="13"/>
         </w:numPr>
         <w:jc w:val="left"/>
         <w:rPr>
           <w:lang w:val="uk-UA"/>
         </w:rPr>
       </w:pPr>
-      <w:r>
-        <w:rPr>
-          <w:lang w:val="uk-UA"/>
-        </w:rPr>
-        <w:t xml:space="preserve"> </w:t>
-      </w:r>
-      <w:bookmarkStart w:id="20" w:name="_Toc71067547"/>
-      <w:r>
-        <w:rPr>
-          <w:lang w:val="uk-UA"/>
-        </w:rPr>
-        <w:t xml:space="preserve">Метод </w:t>
-      </w:r>
-      <w:r>
-        <w:t>LZW</w:t>
-      </w:r>
-      <w:r>
+      <w:bookmarkStart w:id="26" w:name="_Toc71150383"/>
+      <w:r>
+        <w:rPr>
+          <w:lang w:val="uk-UA"/>
+        </w:rPr>
+        <w:t xml:space="preserve">Алгоритми </w:t>
+      </w:r>
+      <w:r>
+        <w:rPr>
+          <w:lang w:val="uk-UA"/>
+        </w:rPr>
+        <w:t>без використання словників</w:t>
+      </w:r>
+      <w:bookmarkEnd w:id="26"/>
+    </w:p>
+    <w:p>
+      <w:pPr>
+        <w:pStyle w:val="2"/>
+        <w:numPr>
+          <w:ilvl w:val="2"/>
+          <w:numId w:val="13"/>
+        </w:numPr>
+        <w:jc w:val="left"/>
         <w:rPr>
           <w:lang w:val="ru-RU"/>
         </w:rPr>
-        <w:t xml:space="preserve"> </w:t>
-      </w:r>
-      <w:r>
-        <w:rPr>
-          <w:lang w:val="uk-UA"/>
-        </w:rPr>
-        <w:t>з перетворенням Барроуза-</w:t>
-      </w:r>
-      <w:r>
-        <w:rPr>
-          <w:lang w:val="uk-UA"/>
-        </w:rPr>
-        <w:t>В</w:t>
-      </w:r>
-      <w:r>
-        <w:rPr>
-          <w:lang w:val="uk-UA"/>
-        </w:rPr>
-        <w:t>іллера</w:t>
-      </w:r>
-      <w:bookmarkEnd w:id="20"/>
+      </w:pPr>
+      <w:bookmarkStart w:id="27" w:name="_Toc71150384"/>
+      <w:r>
+        <w:rPr>
+          <w:lang w:val="uk-UA"/>
+        </w:rPr>
+        <w:t>Передбачення щодо часткового збігу (</w:t>
+      </w:r>
+      <w:r>
+        <w:t>PPM</w:t>
+      </w:r>
+      <w:r>
+        <w:rPr>
+          <w:lang w:val="ru-RU"/>
+        </w:rPr>
+        <w:t>)</w:t>
+      </w:r>
+      <w:bookmarkEnd w:id="27"/>
+    </w:p>
+    <w:p>
+      <w:pPr>
+        <w:pStyle w:val="2"/>
+        <w:numPr>
+          <w:ilvl w:val="2"/>
+          <w:numId w:val="13"/>
+        </w:numPr>
+        <w:jc w:val="left"/>
+        <w:rPr>
+          <w:lang w:val="ru-RU"/>
+        </w:rPr>
+      </w:pPr>
+      <w:bookmarkStart w:id="28" w:name="_Toc71150385"/>
+      <w:r>
+        <w:t>Bzip2</w:t>
+      </w:r>
+      <w:bookmarkEnd w:id="28"/>
+    </w:p>
+    <w:p>
+      <w:pPr>
+        <w:pStyle w:val="2"/>
+        <w:numPr>
+          <w:ilvl w:val="2"/>
+          <w:numId w:val="13"/>
+        </w:numPr>
+        <w:jc w:val="left"/>
+        <w:rPr>
+          <w:lang w:val="ru-RU"/>
+        </w:rPr>
+      </w:pPr>
+      <w:bookmarkStart w:id="29" w:name="_Toc71150386"/>
+      <w:r>
+        <w:t>PAQ</w:t>
+      </w:r>
+      <w:bookmarkEnd w:id="29"/>
+    </w:p>
+    <w:p>
+      <w:pPr>
+        <w:pStyle w:val="1"/>
+        <w:jc w:val="both"/>
+        <w:rPr>
+          <w:lang w:val="ru-RU"/>
+        </w:rPr>
+      </w:pPr>
+      <w:bookmarkStart w:id="30" w:name="_Toc71150387"/>
+      <w:r>
+        <w:rPr>
+          <w:lang w:val="uk-UA"/>
+        </w:rPr>
+        <w:t xml:space="preserve">РОЗДІЛ </w:t>
+      </w:r>
+      <w:r>
+        <w:rPr>
+          <w:lang w:val="uk-UA"/>
+        </w:rPr>
+        <w:t>4</w:t>
+      </w:r>
+      <w:r>
+        <w:rPr>
+          <w:lang w:val="uk-UA"/>
+        </w:rPr>
+        <w:t xml:space="preserve">. ІМПЛЕМЕНТАЦІЯ </w:t>
+      </w:r>
+      <w:r>
+        <w:rPr>
+          <w:lang w:val="uk-UA"/>
+        </w:rPr>
+        <w:t xml:space="preserve">МЕТОДІВ </w:t>
+      </w:r>
+      <w:r>
+        <w:rPr>
+          <w:lang w:val="uk-UA"/>
+        </w:rPr>
+        <w:t>І</w:t>
+      </w:r>
+      <w:r>
+        <w:rPr>
+          <w:lang w:val="uk-UA"/>
+        </w:rPr>
+        <w:t xml:space="preserve"> АЛГОРИТМІВ СТИСНЕННЯ</w:t>
+      </w:r>
+      <w:bookmarkEnd w:id="30"/>
     </w:p>
     <w:p>
       <w:pPr>
         <w:pStyle w:val="2"/>
         <w:numPr>
           <w:ilvl w:val="1"/>
-          <w:numId w:val="14"/>
+          <w:numId w:val="15"/>
         </w:numPr>
         <w:jc w:val="left"/>
         <w:rPr>
@@ -7981,73 +9601,252 @@
         </w:rPr>
         <w:t xml:space="preserve"> </w:t>
       </w:r>
-      <w:bookmarkStart w:id="21" w:name="_Toc71067548"/>
-      <w:r>
-        <w:rPr>
-          <w:lang w:val="uk-UA"/>
-        </w:rPr>
-        <w:t>Метод Хаффмана (</w:t>
-      </w:r>
-      <w:r>
-        <w:t>Huffman coding)</w:t>
-      </w:r>
-      <w:bookmarkEnd w:id="21"/>
+      <w:bookmarkStart w:id="31" w:name="_Toc71150388"/>
+      <w:r>
+        <w:rPr>
+          <w:lang w:val="uk-UA"/>
+        </w:rPr>
+        <w:t>Перетворення Барроуза – Віллера</w:t>
+      </w:r>
+      <w:bookmarkEnd w:id="31"/>
+      <w:r>
+        <w:rPr>
+          <w:lang w:val="uk-UA"/>
+        </w:rPr>
+        <w:t xml:space="preserve"> </w:t>
+      </w:r>
     </w:p>
     <w:p>
       <w:pPr>
         <w:pStyle w:val="2"/>
-        <w:rPr>
-          <w:lang w:val="uk-UA"/>
-        </w:rPr>
-      </w:pPr>
-      <w:bookmarkStart w:id="22" w:name="_Toc71067549"/>
-      <w:r>
-        <w:rPr>
-          <w:lang w:val="uk-UA"/>
-        </w:rPr>
-        <w:t xml:space="preserve">РОЗДІЛ </w:t>
-      </w:r>
-      <w:r>
-        <w:rPr>
-          <w:lang w:val="ru-RU"/>
-        </w:rPr>
-        <w:t>5</w:t>
-      </w:r>
-      <w:r>
-        <w:rPr>
-          <w:lang w:val="uk-UA"/>
-        </w:rPr>
-        <w:t xml:space="preserve">. ПОРІВНЯННЯ </w:t>
-      </w:r>
-      <w:r>
-        <w:rPr>
-          <w:lang w:val="uk-UA"/>
-        </w:rPr>
-        <w:t>РЕЗУЛЬТАТІВ</w:t>
-      </w:r>
-      <w:bookmarkEnd w:id="22"/>
+        <w:numPr>
+          <w:ilvl w:val="1"/>
+          <w:numId w:val="15"/>
+        </w:numPr>
+        <w:jc w:val="left"/>
+        <w:rPr>
+          <w:lang w:val="uk-UA"/>
+        </w:rPr>
+      </w:pPr>
+      <w:r>
+        <w:rPr>
+          <w:lang w:val="uk-UA"/>
+        </w:rPr>
+        <w:t xml:space="preserve"> </w:t>
+      </w:r>
+      <w:bookmarkStart w:id="32" w:name="_Toc71150389"/>
+      <w:r>
+        <w:rPr>
+          <w:lang w:val="uk-UA"/>
+        </w:rPr>
+        <w:t xml:space="preserve">Стандартний метод </w:t>
+      </w:r>
+      <w:r>
+        <w:t>LZW</w:t>
+      </w:r>
+      <w:bookmarkEnd w:id="32"/>
     </w:p>
     <w:p>
       <w:pPr>
+        <w:pStyle w:val="2"/>
+        <w:numPr>
+          <w:ilvl w:val="1"/>
+          <w:numId w:val="15"/>
+        </w:numPr>
+        <w:jc w:val="left"/>
+        <w:rPr>
+          <w:lang w:val="uk-UA"/>
+        </w:rPr>
+      </w:pPr>
+      <w:r>
+        <w:rPr>
+          <w:lang w:val="uk-UA"/>
+        </w:rPr>
+        <w:t xml:space="preserve"> </w:t>
+      </w:r>
+      <w:bookmarkStart w:id="33" w:name="_Toc71150390"/>
+      <w:r>
+        <w:rPr>
+          <w:lang w:val="uk-UA"/>
+        </w:rPr>
+        <w:t xml:space="preserve">Метод </w:t>
+      </w:r>
+      <w:r>
+        <w:t>LZW</w:t>
+      </w:r>
+      <w:r>
+        <w:rPr>
+          <w:lang w:val="ru-RU"/>
+        </w:rPr>
+        <w:t xml:space="preserve"> </w:t>
+      </w:r>
+      <w:r>
+        <w:rPr>
+          <w:lang w:val="uk-UA"/>
+        </w:rPr>
+        <w:t>з перетворенням Барроуза-Віллера</w:t>
+      </w:r>
+      <w:bookmarkEnd w:id="33"/>
+    </w:p>
+    <w:p>
+      <w:pPr>
+        <w:pStyle w:val="2"/>
+        <w:numPr>
+          <w:ilvl w:val="1"/>
+          <w:numId w:val="15"/>
+        </w:numPr>
+        <w:jc w:val="left"/>
+        <w:rPr>
+          <w:lang w:val="uk-UA"/>
+        </w:rPr>
+      </w:pPr>
+      <w:r>
+        <w:rPr>
+          <w:lang w:val="uk-UA"/>
+        </w:rPr>
+        <w:t xml:space="preserve"> </w:t>
+      </w:r>
+      <w:bookmarkStart w:id="34" w:name="_Toc71150391"/>
+      <w:r>
+        <w:rPr>
+          <w:lang w:val="uk-UA"/>
+        </w:rPr>
+        <w:t>Метод Хаффмана (</w:t>
+      </w:r>
+      <w:r>
+        <w:t>Huffman coding)</w:t>
+      </w:r>
+      <w:bookmarkEnd w:id="34"/>
+    </w:p>
+    <w:p>
+      <w:pPr>
+        <w:pStyle w:val="2"/>
+        <w:jc w:val="left"/>
+        <w:rPr>
+          <w:lang w:val="uk-UA"/>
+        </w:rPr>
+      </w:pPr>
+      <w:bookmarkStart w:id="35" w:name="_Toc71150392"/>
+      <w:r>
+        <w:rPr>
+          <w:lang w:val="uk-UA"/>
+        </w:rPr>
+        <w:t xml:space="preserve">РОЗДІЛ </w:t>
+      </w:r>
+      <w:r>
+        <w:rPr>
+          <w:lang w:val="ru-RU"/>
+        </w:rPr>
+        <w:t>5</w:t>
+      </w:r>
+      <w:r>
+        <w:rPr>
+          <w:lang w:val="uk-UA"/>
+        </w:rPr>
+        <w:t xml:space="preserve">. ПОРІВНЯННЯ </w:t>
+      </w:r>
+      <w:r>
+        <w:rPr>
+          <w:lang w:val="uk-UA"/>
+        </w:rPr>
+        <w:t>РЕЗУЛЬТАТІВ</w:t>
+      </w:r>
+      <w:r>
+        <w:rPr>
+          <w:lang w:val="uk-UA"/>
+        </w:rPr>
+        <w:t xml:space="preserve"> СТИСКАННЯ</w:t>
+      </w:r>
+      <w:bookmarkEnd w:id="35"/>
+    </w:p>
+    <w:p>
+      <w:pPr>
         <w:pStyle w:val="1"/>
         <w:spacing w:before="0" w:line="240" w:lineRule="auto"/>
-        <w:rPr>
-          <w:lang w:val="uk-UA"/>
-        </w:rPr>
-      </w:pPr>
-      <w:bookmarkStart w:id="23" w:name="_Toc41336131"/>
-      <w:bookmarkStart w:id="24" w:name="_Toc71067550"/>
+        <w:jc w:val="left"/>
+        <w:rPr>
+          <w:lang w:val="uk-UA"/>
+        </w:rPr>
+      </w:pPr>
+      <w:bookmarkStart w:id="36" w:name="_Toc41336131"/>
+      <w:bookmarkStart w:id="37" w:name="_Toc71150393"/>
+      <w:r>
+        <w:rPr>
+          <w:lang w:val="uk-UA"/>
+        </w:rPr>
+        <w:t>5.1 Порівняння розроблених методів між собою</w:t>
+      </w:r>
+      <w:bookmarkEnd w:id="37"/>
+    </w:p>
+    <w:p>
+      <w:pPr>
+        <w:pStyle w:val="1"/>
+        <w:spacing w:before="0" w:line="240" w:lineRule="auto"/>
+        <w:jc w:val="left"/>
+        <w:rPr>
+          <w:lang w:val="uk-UA"/>
+        </w:rPr>
+      </w:pPr>
+    </w:p>
+    <w:p>
+      <w:pPr>
+        <w:pStyle w:val="1"/>
+        <w:spacing w:before="0" w:line="240" w:lineRule="auto"/>
+        <w:jc w:val="left"/>
+        <w:rPr>
+          <w:lang w:val="uk-UA"/>
+        </w:rPr>
+      </w:pPr>
+      <w:bookmarkStart w:id="38" w:name="_Toc71150394"/>
+      <w:r>
+        <w:rPr>
+          <w:lang w:val="uk-UA"/>
+        </w:rPr>
+        <w:t xml:space="preserve">5.2 </w:t>
+      </w:r>
+      <w:r>
+        <w:rPr>
+          <w:lang w:val="uk-UA"/>
+        </w:rPr>
+        <w:t>Порівняння розроблених методів</w:t>
+      </w:r>
+      <w:r>
+        <w:rPr>
+          <w:lang w:val="uk-UA"/>
+        </w:rPr>
+        <w:t xml:space="preserve"> з алгоритмами та програмами, представленими на ринку</w:t>
+      </w:r>
+      <w:bookmarkEnd w:id="38"/>
+    </w:p>
+    <w:p>
+      <w:pPr>
+        <w:pStyle w:val="1"/>
+        <w:spacing w:before="0" w:line="240" w:lineRule="auto"/>
+        <w:rPr>
+          <w:lang w:val="uk-UA"/>
+        </w:rPr>
+      </w:pPr>
+    </w:p>
+    <w:p>
+      <w:pPr>
+        <w:pStyle w:val="1"/>
+        <w:spacing w:before="0" w:line="240" w:lineRule="auto"/>
+        <w:rPr>
+          <w:lang w:val="uk-UA"/>
+        </w:rPr>
+      </w:pPr>
+      <w:bookmarkStart w:id="39" w:name="_Toc71150395"/>
       <w:r>
         <w:rPr>
           <w:lang w:val="uk-UA"/>
         </w:rPr>
         <w:t>ВИСНОВКИ</w:t>
       </w:r>
-      <w:bookmarkStart w:id="25" w:name="_ПЕРЕЛІК_ВИКОРИСТАНИХ_ДЖЕРЕЛ"/>
-      <w:bookmarkStart w:id="26" w:name="_Toc41336132"/>
-      <w:bookmarkEnd w:id="23"/>
-      <w:bookmarkEnd w:id="24"/>
-      <w:bookmarkEnd w:id="25"/>
+      <w:bookmarkStart w:id="40" w:name="_ПЕРЕЛІК_ВИКОРИСТАНИХ_ДЖЕРЕЛ"/>
+      <w:bookmarkStart w:id="41" w:name="_Toc41336132"/>
+      <w:bookmarkEnd w:id="36"/>
+      <w:bookmarkEnd w:id="39"/>
+      <w:bookmarkEnd w:id="40"/>
     </w:p>
     <w:p>
       <w:pPr>
@@ -8060,8 +9859,8 @@
           <w:lang w:val="uk-UA"/>
         </w:rPr>
       </w:pPr>
-      <w:bookmarkStart w:id="27" w:name="_ПЕРЕЛІК_ВИКОРИСТАНИХ_ДЖЕРЕЛ_1"/>
-      <w:bookmarkEnd w:id="27"/>
+      <w:bookmarkStart w:id="42" w:name="_ПЕРЕЛІК_ВИКОРИСТАНИХ_ДЖЕРЕЛ_1"/>
+      <w:bookmarkEnd w:id="42"/>
       <w:r>
         <w:rPr>
           <w:lang w:val="uk-UA"/>
@@ -8076,7 +9875,7 @@
           <w:lang w:val="uk-UA"/>
         </w:rPr>
       </w:pPr>
-      <w:bookmarkStart w:id="28" w:name="_Toc71067551"/>
+      <w:bookmarkStart w:id="43" w:name="_Toc71150396"/>
       <w:r>
         <w:rPr>
           <w:lang w:val="uk-UA"/>
@@ -8084,8 +9883,8 @@
         <w:lastRenderedPageBreak/>
         <w:t>ПЕРЕЛІК ВИКОРИСТАНИХ ДЖЕРЕЛ</w:t>
       </w:r>
-      <w:bookmarkEnd w:id="26"/>
-      <w:bookmarkEnd w:id="28"/>
+      <w:bookmarkEnd w:id="41"/>
+      <w:bookmarkEnd w:id="43"/>
     </w:p>
     <w:p>
       <w:pPr>
@@ -12050,8 +13849,8 @@
           <w:lang w:val="uk-UA"/>
         </w:rPr>
       </w:pPr>
-      <w:bookmarkStart w:id="29" w:name="_Toc6478953"/>
-      <w:bookmarkStart w:id="30" w:name="_Toc71067552"/>
+      <w:bookmarkStart w:id="44" w:name="_Toc6478953"/>
+      <w:bookmarkStart w:id="45" w:name="_Toc71150397"/>
       <w:r>
         <w:rPr>
           <w:szCs w:val="40"/>
@@ -12059,8 +13858,8 @@
         </w:rPr>
         <w:t>ДОДАТКИ</w:t>
       </w:r>
-      <w:bookmarkEnd w:id="29"/>
-      <w:bookmarkEnd w:id="30"/>
+      <w:bookmarkEnd w:id="44"/>
+      <w:bookmarkEnd w:id="45"/>
     </w:p>
     <w:p>
       <w:pPr>
@@ -12072,14 +13871,14 @@
           <w:lang w:val="uk-UA"/>
         </w:rPr>
       </w:pPr>
-      <w:bookmarkStart w:id="31" w:name="_Toc6475835"/>
+      <w:bookmarkStart w:id="46" w:name="_Toc6475835"/>
       <w:r>
         <w:rPr>
           <w:lang w:val="uk-UA"/>
         </w:rPr>
         <w:t>ДОДАТОК А</w:t>
       </w:r>
-      <w:bookmarkEnd w:id="31"/>
+      <w:bookmarkEnd w:id="46"/>
     </w:p>
     <w:sectPr>
       <w:headerReference w:type="default" r:id="rId25"/>
@@ -12391,6 +14190,119 @@
     </w:lvl>
   </w:abstractNum>
   <w:abstractNum w:abstractNumId="2" w15:restartNumberingAfterBreak="0">
+    <w:nsid w:val="155357B9"/>
+    <w:multiLevelType w:val="multilevel"/>
+    <w:tmpl w:val="47E8EFD0"/>
+    <w:lvl w:ilvl="0">
+      <w:start w:val="4"/>
+      <w:numFmt w:val="decimal"/>
+      <w:lvlText w:val="%1"/>
+      <w:lvlJc w:val="left"/>
+      <w:pPr>
+        <w:ind w:left="375" w:hanging="375"/>
+      </w:pPr>
+      <w:rPr>
+        <w:rFonts w:hint="default"/>
+      </w:rPr>
+    </w:lvl>
+    <w:lvl w:ilvl="1">
+      <w:start w:val="1"/>
+      <w:numFmt w:val="decimal"/>
+      <w:lvlText w:val="%1.%2"/>
+      <w:lvlJc w:val="left"/>
+      <w:pPr>
+        <w:ind w:left="1125" w:hanging="375"/>
+      </w:pPr>
+      <w:rPr>
+        <w:rFonts w:hint="default"/>
+      </w:rPr>
+    </w:lvl>
+    <w:lvl w:ilvl="2">
+      <w:start w:val="1"/>
+      <w:numFmt w:val="decimal"/>
+      <w:lvlText w:val="%1.%2.%3"/>
+      <w:lvlJc w:val="left"/>
+      <w:pPr>
+        <w:ind w:left="2220" w:hanging="720"/>
+      </w:pPr>
+      <w:rPr>
+        <w:rFonts w:hint="default"/>
+      </w:rPr>
+    </w:lvl>
+    <w:lvl w:ilvl="3">
+      <w:start w:val="1"/>
+      <w:numFmt w:val="decimal"/>
+      <w:lvlText w:val="%1.%2.%3.%4"/>
+      <w:lvlJc w:val="left"/>
+      <w:pPr>
+        <w:ind w:left="3330" w:hanging="1080"/>
+      </w:pPr>
+      <w:rPr>
+        <w:rFonts w:hint="default"/>
+      </w:rPr>
+    </w:lvl>
+    <w:lvl w:ilvl="4">
+      <w:start w:val="1"/>
+      <w:numFmt w:val="decimal"/>
+      <w:lvlText w:val="%1.%2.%3.%4.%5"/>
+      <w:lvlJc w:val="left"/>
+      <w:pPr>
+        <w:ind w:left="4080" w:hanging="1080"/>
+      </w:pPr>
+      <w:rPr>
+        <w:rFonts w:hint="default"/>
+      </w:rPr>
+    </w:lvl>
+    <w:lvl w:ilvl="5">
+      <w:start w:val="1"/>
+      <w:numFmt w:val="decimal"/>
+      <w:lvlText w:val="%1.%2.%3.%4.%5.%6"/>
+      <w:lvlJc w:val="left"/>
+      <w:pPr>
+        <w:ind w:left="5190" w:hanging="1440"/>
+      </w:pPr>
+      <w:rPr>
+        <w:rFonts w:hint="default"/>
+      </w:rPr>
+    </w:lvl>
+    <w:lvl w:ilvl="6">
+      <w:start w:val="1"/>
+      <w:numFmt w:val="decimal"/>
+      <w:lvlText w:val="%1.%2.%3.%4.%5.%6.%7"/>
+      <w:lvlJc w:val="left"/>
+      <w:pPr>
+        <w:ind w:left="5940" w:hanging="1440"/>
+      </w:pPr>
+      <w:rPr>
+        <w:rFonts w:hint="default"/>
+      </w:rPr>
+    </w:lvl>
+    <w:lvl w:ilvl="7">
+      <w:start w:val="1"/>
+      <w:numFmt w:val="decimal"/>
+      <w:lvlText w:val="%1.%2.%3.%4.%5.%6.%7.%8"/>
+      <w:lvlJc w:val="left"/>
+      <w:pPr>
+        <w:ind w:left="7050" w:hanging="1800"/>
+      </w:pPr>
+      <w:rPr>
+        <w:rFonts w:hint="default"/>
+      </w:rPr>
+    </w:lvl>
+    <w:lvl w:ilvl="8">
+      <w:start w:val="1"/>
+      <w:numFmt w:val="decimal"/>
+      <w:lvlText w:val="%1.%2.%3.%4.%5.%6.%7.%8.%9"/>
+      <w:lvlJc w:val="left"/>
+      <w:pPr>
+        <w:ind w:left="8160" w:hanging="2160"/>
+      </w:pPr>
+      <w:rPr>
+        <w:rFonts w:hint="default"/>
+      </w:rPr>
+    </w:lvl>
+  </w:abstractNum>
+  <w:abstractNum w:abstractNumId="3" w15:restartNumberingAfterBreak="0">
     <w:nsid w:val="1D516735"/>
     <w:multiLevelType w:val="hybridMultilevel"/>
     <w:tmpl w:val="726C39CA"/>
@@ -12503,7 +14415,7 @@
       </w:rPr>
     </w:lvl>
   </w:abstractNum>
-  <w:abstractNum w:abstractNumId="3" w15:restartNumberingAfterBreak="0">
+  <w:abstractNum w:abstractNumId="4" w15:restartNumberingAfterBreak="0">
     <w:nsid w:val="1F761C4D"/>
     <w:multiLevelType w:val="hybridMultilevel"/>
     <w:tmpl w:val="67049598"/>
@@ -12592,7 +14504,7 @@
       </w:pPr>
     </w:lvl>
   </w:abstractNum>
-  <w:abstractNum w:abstractNumId="4" w15:restartNumberingAfterBreak="0">
+  <w:abstractNum w:abstractNumId="5" w15:restartNumberingAfterBreak="0">
     <w:nsid w:val="1FAE05AE"/>
     <w:multiLevelType w:val="multilevel"/>
     <w:tmpl w:val="22E4EC30"/>
@@ -12705,7 +14617,7 @@
       </w:rPr>
     </w:lvl>
   </w:abstractNum>
-  <w:abstractNum w:abstractNumId="5" w15:restartNumberingAfterBreak="0">
+  <w:abstractNum w:abstractNumId="6" w15:restartNumberingAfterBreak="0">
     <w:nsid w:val="23A22C29"/>
     <w:multiLevelType w:val="hybridMultilevel"/>
     <w:tmpl w:val="D4DA4466"/>
@@ -12818,7 +14730,7 @@
       </w:rPr>
     </w:lvl>
   </w:abstractNum>
-  <w:abstractNum w:abstractNumId="6" w15:restartNumberingAfterBreak="0">
+  <w:abstractNum w:abstractNumId="7" w15:restartNumberingAfterBreak="0">
     <w:nsid w:val="24C12CE2"/>
     <w:multiLevelType w:val="multilevel"/>
     <w:tmpl w:val="3626AF7A"/>
@@ -12931,7 +14843,7 @@
       </w:rPr>
     </w:lvl>
   </w:abstractNum>
-  <w:abstractNum w:abstractNumId="7" w15:restartNumberingAfterBreak="0">
+  <w:abstractNum w:abstractNumId="8" w15:restartNumberingAfterBreak="0">
     <w:nsid w:val="35BA4ECF"/>
     <w:multiLevelType w:val="hybridMultilevel"/>
     <w:tmpl w:val="3E023DC8"/>
@@ -13044,7 +14956,7 @@
       </w:rPr>
     </w:lvl>
   </w:abstractNum>
-  <w:abstractNum w:abstractNumId="8" w15:restartNumberingAfterBreak="0">
+  <w:abstractNum w:abstractNumId="9" w15:restartNumberingAfterBreak="0">
     <w:nsid w:val="3A197F4E"/>
     <w:multiLevelType w:val="hybridMultilevel"/>
     <w:tmpl w:val="3A986132"/>
@@ -13133,7 +15045,7 @@
       </w:pPr>
     </w:lvl>
   </w:abstractNum>
-  <w:abstractNum w:abstractNumId="9" w15:restartNumberingAfterBreak="0">
+  <w:abstractNum w:abstractNumId="10" w15:restartNumberingAfterBreak="0">
     <w:nsid w:val="43E85A8B"/>
     <w:multiLevelType w:val="multilevel"/>
     <w:tmpl w:val="AD28879E"/>
@@ -13246,7 +15158,7 @@
       </w:rPr>
     </w:lvl>
   </w:abstractNum>
-  <w:abstractNum w:abstractNumId="10" w15:restartNumberingAfterBreak="0">
+  <w:abstractNum w:abstractNumId="11" w15:restartNumberingAfterBreak="0">
     <w:nsid w:val="4EE61817"/>
     <w:multiLevelType w:val="hybridMultilevel"/>
     <w:tmpl w:val="CF9C15CE"/>
@@ -13359,7 +15271,7 @@
       </w:rPr>
     </w:lvl>
   </w:abstractNum>
-  <w:abstractNum w:abstractNumId="11" w15:restartNumberingAfterBreak="0">
+  <w:abstractNum w:abstractNumId="12" w15:restartNumberingAfterBreak="0">
     <w:nsid w:val="66701E5D"/>
     <w:multiLevelType w:val="multilevel"/>
     <w:tmpl w:val="346EB158"/>
@@ -13472,7 +15384,7 @@
       </w:rPr>
     </w:lvl>
   </w:abstractNum>
-  <w:abstractNum w:abstractNumId="12" w15:restartNumberingAfterBreak="0">
+  <w:abstractNum w:abstractNumId="13" w15:restartNumberingAfterBreak="0">
     <w:nsid w:val="7A0D2433"/>
     <w:multiLevelType w:val="hybridMultilevel"/>
     <w:tmpl w:val="405C7DDC"/>
@@ -13585,7 +15497,7 @@
       </w:rPr>
     </w:lvl>
   </w:abstractNum>
-  <w:abstractNum w:abstractNumId="13" w15:restartNumberingAfterBreak="0">
+  <w:abstractNum w:abstractNumId="14" w15:restartNumberingAfterBreak="0">
     <w:nsid w:val="7F442847"/>
     <w:multiLevelType w:val="multilevel"/>
     <w:tmpl w:val="D47C2682"/>
@@ -13699,7 +15611,7 @@
     </w:lvl>
   </w:abstractNum>
   <w:num w:numId="1">
-    <w:abstractNumId w:val="7"/>
+    <w:abstractNumId w:val="8"/>
   </w:num>
   <w:num w:numId="2">
     <w:abstractNumId w:val="0"/>
@@ -13732,40 +15644,43 @@
     </w:lvlOverride>
   </w:num>
   <w:num w:numId="3">
+    <w:abstractNumId w:val="10"/>
+  </w:num>
+  <w:num w:numId="4">
+    <w:abstractNumId w:val="11"/>
+  </w:num>
+  <w:num w:numId="5">
     <w:abstractNumId w:val="9"/>
   </w:num>
-  <w:num w:numId="4">
-    <w:abstractNumId w:val="10"/>
+  <w:num w:numId="6">
+    <w:abstractNumId w:val="4"/>
   </w:num>
-  <w:num w:numId="5">
-    <w:abstractNumId w:val="8"/>
+  <w:num w:numId="7">
+    <w:abstractNumId w:val="13"/>
   </w:num>
-  <w:num w:numId="6">
+  <w:num w:numId="8">
     <w:abstractNumId w:val="3"/>
   </w:num>
-  <w:num w:numId="7">
-    <w:abstractNumId w:val="12"/>
+  <w:num w:numId="9">
+    <w:abstractNumId w:val="6"/>
   </w:num>
-  <w:num w:numId="8">
-    <w:abstractNumId w:val="2"/>
-  </w:num>
-  <w:num w:numId="9">
+  <w:num w:numId="10">
     <w:abstractNumId w:val="5"/>
   </w:num>
-  <w:num w:numId="10">
-    <w:abstractNumId w:val="4"/>
-  </w:num>
   <w:num w:numId="11">
-    <w:abstractNumId w:val="13"/>
+    <w:abstractNumId w:val="14"/>
   </w:num>
   <w:num w:numId="12">
     <w:abstractNumId w:val="1"/>
   </w:num>
   <w:num w:numId="13">
-    <w:abstractNumId w:val="11"/>
+    <w:abstractNumId w:val="12"/>
   </w:num>
   <w:num w:numId="14">
-    <w:abstractNumId w:val="6"/>
+    <w:abstractNumId w:val="7"/>
+  </w:num>
+  <w:num w:numId="15">
+    <w:abstractNumId w:val="2"/>
   </w:num>
 </w:numbering>
 </file>

--- a/Diploma_Volokhovych.docx
+++ b/Diploma_Volokhovych.docx
@@ -64,15 +64,7 @@
           <w:szCs w:val="28"/>
           <w:lang w:val="uk-UA"/>
         </w:rPr>
-        <w:t xml:space="preserve">Кафедра </w:t>
-      </w:r>
-      <w:r>
-        <w:rPr>
-          <w:bCs/>
-          <w:szCs w:val="28"/>
-          <w:lang w:val="uk-UA"/>
-        </w:rPr>
-        <w:t>математичної інформатики</w:t>
+        <w:t>Кафедра математичної інформатики</w:t>
       </w:r>
     </w:p>
     <w:p>
@@ -495,21 +487,7 @@
           <w:szCs w:val="28"/>
           <w:lang w:val="uk-UA"/>
         </w:rPr>
-        <w:t xml:space="preserve">Виконав студент </w:t>
-      </w:r>
-      <w:r>
-        <w:rPr>
-          <w:szCs w:val="28"/>
-          <w:lang w:val="uk-UA"/>
-        </w:rPr>
-        <w:t>4</w:t>
-      </w:r>
-      <w:r>
-        <w:rPr>
-          <w:szCs w:val="28"/>
-          <w:lang w:val="uk-UA"/>
-        </w:rPr>
-        <w:t>-го курсу</w:t>
+        <w:t>Виконав студент 4-го курсу</w:t>
       </w:r>
       <w:r>
         <w:rPr>
@@ -517,21 +495,7 @@
           <w:lang w:val="uk-UA"/>
         </w:rPr>
         <w:br/>
-        <w:t>Волохови</w:t>
-      </w:r>
-      <w:r>
-        <w:rPr>
-          <w:szCs w:val="28"/>
-          <w:lang w:val="uk-UA"/>
-        </w:rPr>
-        <w:t xml:space="preserve">ч </w:t>
-      </w:r>
-      <w:r>
-        <w:rPr>
-          <w:szCs w:val="28"/>
-          <w:lang w:val="uk-UA"/>
-        </w:rPr>
-        <w:t>Ігор Ігорович</w:t>
+        <w:t>Волохович Ігор Ігорович</w:t>
       </w:r>
       <w:r>
         <w:rPr>
@@ -644,14 +608,7 @@
           <w:szCs w:val="28"/>
           <w:lang w:val="uk-UA"/>
         </w:rPr>
-        <w:t>професор, доктор фіз.-мат. наук</w:t>
-      </w:r>
-      <w:r>
-        <w:rPr>
-          <w:szCs w:val="28"/>
-          <w:lang w:val="uk-UA"/>
-        </w:rPr>
-        <w:t xml:space="preserve"> </w:t>
+        <w:t xml:space="preserve">професор, доктор фіз.-мат. наук </w:t>
       </w:r>
     </w:p>
     <w:p>
@@ -715,16 +672,7 @@
           <w:u w:val="single"/>
           <w:lang w:val="uk-UA"/>
         </w:rPr>
-        <w:t>                 </w:t>
-      </w:r>
-      <w:r>
-        <w:rPr>
-          <w:bCs/>
-          <w:szCs w:val="28"/>
-          <w:u w:val="single"/>
-          <w:lang w:val="uk-UA"/>
-        </w:rPr>
-        <w:t>   </w:t>
+        <w:t>                    </w:t>
       </w:r>
     </w:p>
     <w:p>
@@ -745,25 +693,7 @@
           <w:vertAlign w:val="superscript"/>
           <w:lang w:val="uk-UA"/>
         </w:rPr>
-        <w:t> </w:t>
-      </w:r>
-      <w:r>
-        <w:rPr>
-          <w:bCs/>
-          <w:szCs w:val="28"/>
-          <w:vertAlign w:val="superscript"/>
-          <w:lang w:val="uk-UA"/>
-        </w:rPr>
-        <w:t xml:space="preserve"> </w:t>
-      </w:r>
-      <w:r>
-        <w:rPr>
-          <w:bCs/>
-          <w:szCs w:val="28"/>
-          <w:vertAlign w:val="superscript"/>
-          <w:lang w:val="uk-UA"/>
-        </w:rPr>
-        <w:t> (підпис)</w:t>
+        <w:t>   (підпис)</w:t>
       </w:r>
     </w:p>
     <w:p>
@@ -886,34 +816,7 @@
           <w:vertAlign w:val="superscript"/>
           <w:lang w:val="uk-UA"/>
         </w:rPr>
-        <w:t>    </w:t>
-      </w:r>
-      <w:r>
-        <w:rPr>
-          <w:bCs/>
-          <w:szCs w:val="28"/>
-          <w:vertAlign w:val="superscript"/>
-          <w:lang w:val="uk-UA"/>
-        </w:rPr>
-        <w:t xml:space="preserve">     </w:t>
-      </w:r>
-      <w:r>
-        <w:rPr>
-          <w:bCs/>
-          <w:szCs w:val="28"/>
-          <w:vertAlign w:val="superscript"/>
-          <w:lang w:val="uk-UA"/>
-        </w:rPr>
-        <w:t xml:space="preserve"> </w:t>
-      </w:r>
-      <w:r>
-        <w:rPr>
-          <w:bCs/>
-          <w:szCs w:val="28"/>
-          <w:vertAlign w:val="superscript"/>
-          <w:lang w:val="uk-UA"/>
-        </w:rPr>
-        <w:t> (підпис)</w:t>
+        <w:t>           (підпис)</w:t>
       </w:r>
     </w:p>
     <w:p>
@@ -939,13 +842,7 @@
         <w:rPr>
           <w:lang w:val="uk-UA"/>
         </w:rPr>
-        <w:t>Київ – 202</w:t>
-      </w:r>
-      <w:r>
-        <w:rPr>
-          <w:lang w:val="uk-UA"/>
-        </w:rPr>
-        <w:t>1</w:t>
+        <w:t>Київ – 2021</w:t>
       </w:r>
     </w:p>
     <w:p>
@@ -990,79 +887,7 @@
         <w:rPr>
           <w:lang w:val="uk-UA"/>
         </w:rPr>
-        <w:t xml:space="preserve">Обсяг роботи </w:t>
-      </w:r>
-      <w:r>
-        <w:rPr>
-          <w:lang w:val="uk-UA"/>
-        </w:rPr>
-        <w:t>ХХ</w:t>
-      </w:r>
-      <w:r>
-        <w:rPr>
-          <w:lang w:val="uk-UA"/>
-        </w:rPr>
-        <w:t xml:space="preserve"> </w:t>
-      </w:r>
-      <w:r>
-        <w:rPr>
-          <w:lang w:val="uk-UA"/>
-        </w:rPr>
-        <w:t>сторінки</w:t>
-      </w:r>
-      <w:r>
-        <w:rPr>
-          <w:lang w:val="uk-UA"/>
-        </w:rPr>
-        <w:t xml:space="preserve">, </w:t>
-      </w:r>
-      <w:r>
-        <w:rPr>
-          <w:lang w:val="uk-UA"/>
-        </w:rPr>
-        <w:t>ХХ</w:t>
-      </w:r>
-      <w:r>
-        <w:rPr>
-          <w:lang w:val="uk-UA"/>
-        </w:rPr>
-        <w:t xml:space="preserve"> ілюстраці</w:t>
-      </w:r>
-      <w:r>
-        <w:rPr>
-          <w:lang w:val="uk-UA"/>
-        </w:rPr>
-        <w:t>й</w:t>
-      </w:r>
-      <w:r>
-        <w:rPr>
-          <w:lang w:val="uk-UA"/>
-        </w:rPr>
-        <w:t xml:space="preserve">, </w:t>
-      </w:r>
-      <w:r>
-        <w:rPr>
-          <w:lang w:val="uk-UA"/>
-        </w:rPr>
-        <w:t>ХХ</w:t>
-      </w:r>
-      <w:r>
-        <w:rPr>
-          <w:lang w:val="uk-UA"/>
-        </w:rPr>
-        <w:t xml:space="preserve"> таблиць, </w:t>
-      </w:r>
-      <w:r>
-        <w:rPr>
-          <w:lang w:val="uk-UA"/>
-        </w:rPr>
-        <w:t>ХХ</w:t>
-      </w:r>
-      <w:r>
-        <w:rPr>
-          <w:lang w:val="uk-UA"/>
-        </w:rPr>
-        <w:t xml:space="preserve"> джерел посилань.</w:t>
+        <w:t>Обсяг роботи ХХ сторінки, ХХ ілюстрацій, ХХ таблиць, ХХ джерел посилань.</w:t>
       </w:r>
     </w:p>
     <w:p>
@@ -1090,25 +915,7 @@
         <w:rPr>
           <w:lang w:val="uk-UA"/>
         </w:rPr>
-        <w:t xml:space="preserve">Об’єктом роботи є </w:t>
-      </w:r>
-      <w:r>
-        <w:rPr>
-          <w:lang w:val="uk-UA"/>
-        </w:rPr>
-        <w:t xml:space="preserve">дослідження методів стиснення даних, перетворення Барроуза – </w:t>
-      </w:r>
-      <w:r>
-        <w:rPr>
-          <w:lang w:val="uk-UA"/>
-        </w:rPr>
-        <w:t>В</w:t>
-      </w:r>
-      <w:r>
-        <w:rPr>
-          <w:lang w:val="uk-UA"/>
-        </w:rPr>
-        <w:t>іллера</w:t>
+        <w:t>Об’єктом роботи є дослідження методів стиснення даних, перетворення Барроуза – Віллера</w:t>
       </w:r>
       <w:hyperlink w:anchor="_ПЕРЕЛІК_ВИКОРИСТАНИХ_ДЖЕРЕЛ_1" w:history="1">
         <w:r>
@@ -1139,25 +946,7 @@
         <w:rPr>
           <w:lang w:val="uk-UA"/>
         </w:rPr>
-        <w:t>Метою роботи є</w:t>
-      </w:r>
-      <w:r>
-        <w:rPr>
-          <w:lang w:val="uk-UA"/>
-        </w:rPr>
-        <w:t xml:space="preserve"> розробка алгоритмів стиснення даних та перетворення Барроуза–</w:t>
-      </w:r>
-      <w:r>
-        <w:rPr>
-          <w:lang w:val="uk-UA"/>
-        </w:rPr>
-        <w:t>В</w:t>
-      </w:r>
-      <w:r>
-        <w:rPr>
-          <w:lang w:val="uk-UA"/>
-        </w:rPr>
-        <w:t>іллера</w:t>
+        <w:t>Метою роботи є розробка алгоритмів стиснення даних та перетворення Барроуза–Віллера</w:t>
       </w:r>
       <w:hyperlink w:anchor="_ПЕРЕЛІК_ВИКОРИСТАНИХ_ДЖЕРЕЛ_1" w:history="1">
         <w:r>
@@ -1188,37 +977,7 @@
         <w:rPr>
           <w:lang w:val="uk-UA"/>
         </w:rPr>
-        <w:t xml:space="preserve">Методи </w:t>
-      </w:r>
-      <w:r>
-        <w:rPr>
-          <w:lang w:val="uk-UA"/>
-        </w:rPr>
-        <w:t>розроблення</w:t>
-      </w:r>
-      <w:r>
-        <w:rPr>
-          <w:lang w:val="uk-UA"/>
-        </w:rPr>
-        <w:t>:</w:t>
-      </w:r>
-      <w:r>
-        <w:rPr>
-          <w:lang w:val="uk-UA"/>
-        </w:rPr>
-        <w:t xml:space="preserve"> аналіз алгоритмів стискання, кодування методів стиснення, аналіз якості та часу стиснення алгоритмів та їх модифікацій, розробка </w:t>
-      </w:r>
-      <w:r>
-        <w:rPr>
-          <w:lang w:val="uk-UA"/>
-        </w:rPr>
-        <w:t xml:space="preserve"> </w:t>
-      </w:r>
-      <w:r>
-        <w:rPr>
-          <w:lang w:val="uk-UA"/>
-        </w:rPr>
-        <w:t>загальної бібліотеки алгоритмів, розробка прикладів використання алгоритмів, розробка веб–застосунку для демонстрації можливостей бібліотеки.</w:t>
+        <w:t>Методи розроблення: аналіз алгоритмів стискання, кодування методів стиснення, аналіз якості та часу стиснення алгоритмів та їх модифікацій, розробка  загальної бібліотеки алгоритмів, розробка прикладів використання алгоритмів, розробка веб–застосунку для демонстрації можливостей бібліотеки.</w:t>
       </w:r>
     </w:p>
     <w:p>
@@ -1235,19 +994,11 @@
         <w:rPr>
           <w:lang w:val="uk-UA"/>
         </w:rPr>
-        <w:t xml:space="preserve">Інструменти розроблення. Для розробки реалізації було використано </w:t>
-      </w:r>
-      <w:r>
-        <w:rPr>
-          <w:lang w:val="uk-UA"/>
-        </w:rPr>
-        <w:t xml:space="preserve">інтерактивне середовище розробки </w:t>
-      </w:r>
-      <w:proofErr w:type="spellStart"/>
+        <w:t xml:space="preserve">Інструменти розроблення. Для розробки реалізації було використано інтерактивне середовище розробки </w:t>
+      </w:r>
       <w:r>
         <w:t>JebBrains</w:t>
       </w:r>
-      <w:proofErr w:type="spellEnd"/>
       <w:r>
         <w:rPr>
           <w:lang w:val="ru-RU"/>
@@ -1469,33 +1220,13 @@
         <w:rPr>
           <w:lang w:val="ru-RU"/>
         </w:rPr>
-        <w:t xml:space="preserve">систему </w:t>
-      </w:r>
-      <w:proofErr w:type="spellStart"/>
-      <w:r>
-        <w:rPr>
-          <w:lang w:val="ru-RU"/>
-        </w:rPr>
-        <w:t>логування</w:t>
-      </w:r>
-      <w:proofErr w:type="spellEnd"/>
-      <w:r>
-        <w:rPr>
-          <w:lang w:val="ru-RU"/>
-        </w:rPr>
-        <w:t xml:space="preserve"> часу та </w:t>
-      </w:r>
-      <w:r>
-        <w:rPr>
-          <w:lang w:val="uk-UA"/>
-        </w:rPr>
-        <w:t xml:space="preserve">обрахування відсотку </w:t>
-      </w:r>
-      <w:r>
-        <w:rPr>
-          <w:lang w:val="uk-UA"/>
-        </w:rPr>
-        <w:t xml:space="preserve"> стиснення.</w:t>
+        <w:t xml:space="preserve">систему логування часу та </w:t>
+      </w:r>
+      <w:r>
+        <w:rPr>
+          <w:lang w:val="uk-UA"/>
+        </w:rPr>
+        <w:t>обрахування відсотку  стиснення.</w:t>
       </w:r>
     </w:p>
     <w:p>
@@ -1521,27 +1252,21 @@
         <w:rPr>
           <w:lang w:val="uk-UA"/>
         </w:rPr>
+        <w:t xml:space="preserve"> Було досліджено методи стиснення даних та вже існуючі продукти стиснення на ринку. Розроблено декілька демонстраційних консольних програм та веб-застосунок. Також було запроваджено стандартну загальну бібліотеку методів, яка було викладена в мережу на правах</w:t>
+      </w:r>
+      <w:r>
+        <w:rPr>
+          <w:lang w:val="ru-RU"/>
+        </w:rPr>
         <w:t xml:space="preserve"> </w:t>
       </w:r>
       <w:r>
-        <w:rPr>
-          <w:lang w:val="uk-UA"/>
-        </w:rPr>
-        <w:t>Було досліджено методи стиснення даних та вже існуючі продукти стиснення на ринку. Розроблено декілька демонстраційних консольних програм та веб-застосунок. Також було запроваджено стандартну загальну бібліотеку методів, яка було викладена в мережу на правах</w:t>
+        <w:t>open</w:t>
       </w:r>
       <w:r>
         <w:rPr>
           <w:lang w:val="ru-RU"/>
         </w:rPr>
-        <w:t xml:space="preserve"> </w:t>
-      </w:r>
-      <w:r>
-        <w:t>open</w:t>
-      </w:r>
-      <w:r>
-        <w:rPr>
-          <w:lang w:val="ru-RU"/>
-        </w:rPr>
         <w:t>-</w:t>
       </w:r>
       <w:r>
@@ -1551,13 +1276,7 @@
         <w:rPr>
           <w:lang w:val="uk-UA"/>
         </w:rPr>
-        <w:t xml:space="preserve"> та доступна всім розробникам.</w:t>
-      </w:r>
-      <w:r>
-        <w:rPr>
-          <w:lang w:val="uk-UA"/>
-        </w:rPr>
-        <w:t xml:space="preserve"> Було показано використання бібліотеки на різних платформах.</w:t>
+        <w:t xml:space="preserve"> та доступна всім розробникам. Було показано використання бібліотеки на різних платформах.</w:t>
       </w:r>
       <w:r>
         <w:rPr>
@@ -5083,25 +4802,7 @@
         <w:rPr>
           <w:lang w:val="uk-UA"/>
         </w:rPr>
-        <w:t>Застосування, розробка нових та модифікація існуючих алгоритмів стиснення має важливе значення зі збільшенням генерації інформації у сьогоднішній час. Задля раціонального використання пам’яті та попередження надлишкової інформаційної катастрофи, коли не вистачатиме пам’яті. Методи стиснення та модифіковані (наприклад з використанням алгоритму Барроуза–</w:t>
-      </w:r>
-      <w:r>
-        <w:rPr>
-          <w:lang w:val="uk-UA"/>
-        </w:rPr>
-        <w:t>В</w:t>
-      </w:r>
-      <w:r>
-        <w:rPr>
-          <w:lang w:val="uk-UA"/>
-        </w:rPr>
-        <w:t xml:space="preserve">іллера) допомагають зменшити розмір файлу тим самим зменшуючи </w:t>
-      </w:r>
-      <w:r>
-        <w:rPr>
-          <w:lang w:val="uk-UA"/>
-        </w:rPr>
-        <w:t>витрати та попередження настання інформаційної катастрофи.</w:t>
+        <w:t>Застосування, розробка нових та модифікація існуючих алгоритмів стиснення має важливе значення зі збільшенням генерації інформації у сьогоднішній час. Задля раціонального використання пам’яті та попередження надлишкової інформаційної катастрофи, коли не вистачатиме пам’яті. Методи стиснення та модифіковані (наприклад з використанням алгоритму Барроуза–Віллера) допомагають зменшити розмір файлу тим самим зменшуючи витрати та попередження настання інформаційної катастрофи.</w:t>
       </w:r>
     </w:p>
     <w:p>
@@ -5117,57 +4818,13 @@
           <w:bCs/>
           <w:lang w:val="uk-UA"/>
         </w:rPr>
-        <w:t>Мета й завдання роботи</w:t>
-      </w:r>
-      <w:r>
-        <w:rPr>
-          <w:b/>
-          <w:bCs/>
-          <w:lang w:val="uk-UA"/>
-        </w:rPr>
-        <w:t xml:space="preserve">. </w:t>
-      </w:r>
-      <w:r>
-        <w:rPr>
-          <w:lang w:val="uk-UA"/>
-        </w:rPr>
-        <w:t>Метою дипломної роботи є огляд алгоритму перетворення Барроуза–</w:t>
-      </w:r>
-      <w:r>
-        <w:rPr>
-          <w:lang w:val="uk-UA"/>
-        </w:rPr>
-        <w:t>В</w:t>
-      </w:r>
-      <w:r>
-        <w:rPr>
-          <w:lang w:val="uk-UA"/>
-        </w:rPr>
-        <w:t>іллера, модифікація алгоритму Лемпеля – Зів</w:t>
-      </w:r>
-      <w:r>
-        <w:rPr>
-          <w:lang w:val="uk-UA"/>
-        </w:rPr>
-        <w:t>а</w:t>
-      </w:r>
-      <w:r>
-        <w:rPr>
-          <w:lang w:val="uk-UA"/>
-        </w:rPr>
-        <w:t xml:space="preserve"> – Вел</w:t>
-      </w:r>
-      <w:r>
-        <w:rPr>
-          <w:lang w:val="uk-UA"/>
-        </w:rPr>
-        <w:t>ш</w:t>
-      </w:r>
-      <w:r>
-        <w:rPr>
-          <w:lang w:val="uk-UA"/>
-        </w:rPr>
-        <w:t xml:space="preserve">а використовуючи цей алгоритм та порівняльний аналіз результатів стиснення, які приведуть до висновку модифікування алгоритмів у такий спосіб. Також завданням є реалізація власне перетворення </w:t>
+        <w:t xml:space="preserve">Мета й завдання роботи. </w:t>
+      </w:r>
+      <w:r>
+        <w:rPr>
+          <w:lang w:val="uk-UA"/>
+        </w:rPr>
+        <w:t xml:space="preserve">Метою дипломної роботи є огляд алгоритму перетворення Барроуза–Віллера, модифікація алгоритму Лемпеля – Зіва – Велша використовуючи цей алгоритм та порівняльний аналіз результатів стиснення, які приведуть до висновку модифікування алгоритмів у такий спосіб. Також завданням є реалізація власне перетворення </w:t>
       </w:r>
       <w:r>
         <w:t>BWT</w:t>
@@ -5176,19 +4833,7 @@
         <w:rPr>
           <w:lang w:val="uk-UA"/>
         </w:rPr>
-        <w:t xml:space="preserve">(Барроуза – </w:t>
-      </w:r>
-      <w:r>
-        <w:rPr>
-          <w:lang w:val="uk-UA"/>
-        </w:rPr>
-        <w:t>В</w:t>
-      </w:r>
-      <w:r>
-        <w:rPr>
-          <w:lang w:val="uk-UA"/>
-        </w:rPr>
-        <w:t>іллера)</w:t>
+        <w:t>(Барроуза – Віллера)</w:t>
       </w:r>
       <w:hyperlink w:anchor="_ПЕРЕЛІК_ВИКОРИСТАНИХ_ДЖЕРЕЛ_1" w:history="1">
         <w:r>
@@ -5214,31 +4859,7 @@
         <w:rPr>
           <w:lang w:val="uk-UA"/>
         </w:rPr>
-        <w:t>(Лемпеля – Зів</w:t>
-      </w:r>
-      <w:r>
-        <w:rPr>
-          <w:lang w:val="uk-UA"/>
-        </w:rPr>
-        <w:t>а</w:t>
-      </w:r>
-      <w:r>
-        <w:rPr>
-          <w:lang w:val="uk-UA"/>
-        </w:rPr>
-        <w:t xml:space="preserve"> – Вел</w:t>
-      </w:r>
-      <w:r>
-        <w:rPr>
-          <w:lang w:val="uk-UA"/>
-        </w:rPr>
-        <w:t>ш</w:t>
-      </w:r>
-      <w:r>
-        <w:rPr>
-          <w:lang w:val="uk-UA"/>
-        </w:rPr>
-        <w:t>а)</w:t>
+        <w:t>(Лемпеля – Зіва – Велша)</w:t>
       </w:r>
       <w:hyperlink w:anchor="_ПЕРЕЛІК_ВИКОРИСТАНИХ_ДЖЕРЕЛ_1" w:history="1">
         <w:r>
@@ -5248,8 +4869,34 @@
             <w:szCs w:val="18"/>
             <w:lang w:val="uk-UA"/>
           </w:rPr>
-          <w:t>[</w:t>
-        </w:r>
+          <w:t>[12]</w:t>
+        </w:r>
+      </w:hyperlink>
+      <w:r>
+        <w:rPr>
+          <w:lang w:val="uk-UA"/>
+        </w:rPr>
+        <w:t xml:space="preserve">, модифікація даного алгоритму використовуючи перетворення та реалізація алгоритму </w:t>
+      </w:r>
+      <w:r>
+        <w:t>Huffman</w:t>
+      </w:r>
+      <w:r>
+        <w:rPr>
+          <w:lang w:val="uk-UA"/>
+        </w:rPr>
+        <w:t xml:space="preserve"> </w:t>
+      </w:r>
+      <w:r>
+        <w:t>coding</w:t>
+      </w:r>
+      <w:r>
+        <w:rPr>
+          <w:lang w:val="uk-UA"/>
+        </w:rPr>
+        <w:t>(алгоритм стиснення Хаффмана)</w:t>
+      </w:r>
+      <w:hyperlink w:anchor="_ПЕРЕЛІК_ВИКОРИСТАНИХ_ДЖЕРЕЛ_1" w:history="1">
         <w:r>
           <w:rPr>
             <w:rStyle w:val="a7"/>
@@ -5257,69 +4904,13 @@
             <w:szCs w:val="18"/>
             <w:lang w:val="uk-UA"/>
           </w:rPr>
-          <w:t>12</w:t>
-        </w:r>
-        <w:r>
-          <w:rPr>
-            <w:rStyle w:val="a7"/>
-            <w:sz w:val="18"/>
-            <w:szCs w:val="18"/>
-            <w:lang w:val="uk-UA"/>
-          </w:rPr>
-          <w:t>]</w:t>
+          <w:t>[8]</w:t>
         </w:r>
       </w:hyperlink>
       <w:r>
         <w:rPr>
           <w:lang w:val="uk-UA"/>
         </w:rPr>
-        <w:t>, модифікація даного алгоритм</w:t>
-      </w:r>
-      <w:r>
-        <w:rPr>
-          <w:lang w:val="uk-UA"/>
-        </w:rPr>
-        <w:t>у</w:t>
-      </w:r>
-      <w:r>
-        <w:rPr>
-          <w:lang w:val="uk-UA"/>
-        </w:rPr>
-        <w:t xml:space="preserve"> використовуючи перетворення та реалізація алгоритму </w:t>
-      </w:r>
-      <w:r>
-        <w:t>Huffman</w:t>
-      </w:r>
-      <w:r>
-        <w:rPr>
-          <w:lang w:val="uk-UA"/>
-        </w:rPr>
-        <w:t xml:space="preserve"> </w:t>
-      </w:r>
-      <w:r>
-        <w:t>coding</w:t>
-      </w:r>
-      <w:r>
-        <w:rPr>
-          <w:lang w:val="uk-UA"/>
-        </w:rPr>
-        <w:t>(алгоритм стиснення Хаффмана)</w:t>
-      </w:r>
-      <w:hyperlink w:anchor="_ПЕРЕЛІК_ВИКОРИСТАНИХ_ДЖЕРЕЛ_1" w:history="1">
-        <w:r>
-          <w:rPr>
-            <w:rStyle w:val="a7"/>
-            <w:sz w:val="18"/>
-            <w:szCs w:val="18"/>
-            <w:lang w:val="uk-UA"/>
-          </w:rPr>
-          <w:t>[8]</w:t>
-        </w:r>
-      </w:hyperlink>
-      <w:r>
-        <w:rPr>
-          <w:lang w:val="uk-UA"/>
-        </w:rPr>
         <w:t xml:space="preserve">. Порівняння </w:t>
       </w:r>
       <w:r>
@@ -5327,19 +4918,7 @@
           <w:lang w:val="uk-UA"/>
         </w:rPr>
         <w:lastRenderedPageBreak/>
-        <w:t>даних результатів у розрізі часу виконання та результуючому розмірі файл</w:t>
-      </w:r>
-      <w:r>
-        <w:rPr>
-          <w:lang w:val="uk-UA"/>
-        </w:rPr>
-        <w:t>у</w:t>
-      </w:r>
-      <w:r>
-        <w:rPr>
-          <w:lang w:val="uk-UA"/>
-        </w:rPr>
-        <w:t>. Для досягнення цієї поставлено такі завдання:</w:t>
+        <w:t>даних результатів у розрізі часу виконання та результуючому розмірі файлу. Для досягнення цієї поставлено такі завдання:</w:t>
       </w:r>
     </w:p>
     <w:p>
@@ -5407,13 +4986,7 @@
         <w:rPr>
           <w:lang w:val="uk-UA"/>
         </w:rPr>
-        <w:t>стиснення</w:t>
-      </w:r>
-      <w:r>
-        <w:rPr>
-          <w:lang w:val="uk-UA"/>
-        </w:rPr>
-        <w:t>.</w:t>
+        <w:t>стиснення.</w:t>
       </w:r>
     </w:p>
     <w:p>
@@ -5536,19 +5109,7 @@
         <w:rPr>
           <w:lang w:val="uk-UA"/>
         </w:rPr>
-        <w:t xml:space="preserve"> з можливістю використовувати у будь-якому про</w:t>
-      </w:r>
-      <w:r>
-        <w:rPr>
-          <w:lang w:val="uk-UA"/>
-        </w:rPr>
-        <w:t>е</w:t>
-      </w:r>
-      <w:r>
-        <w:rPr>
-          <w:lang w:val="uk-UA"/>
-        </w:rPr>
-        <w:t xml:space="preserve">кті на базі мови </w:t>
+        <w:t xml:space="preserve"> з можливістю використовувати у будь-якому проекті на базі мови </w:t>
       </w:r>
       <w:r>
         <w:t>C</w:t>
@@ -5692,19 +5253,7 @@
           <w:lang w:val="uk-UA"/>
         </w:rPr>
         <w:lastRenderedPageBreak/>
-        <w:t xml:space="preserve">РОЗДІЛ </w:t>
-      </w:r>
-      <w:r>
-        <w:rPr>
-          <w:lang w:val="uk-UA"/>
-        </w:rPr>
-        <w:t>1</w:t>
-      </w:r>
-      <w:r>
-        <w:rPr>
-          <w:lang w:val="uk-UA"/>
-        </w:rPr>
-        <w:t xml:space="preserve">. </w:t>
+        <w:t xml:space="preserve">РОЗДІЛ 1. </w:t>
       </w:r>
       <w:bookmarkEnd w:id="3"/>
       <w:r>
@@ -5744,19 +5293,7 @@
         <w:rPr>
           <w:lang w:val="uk-UA"/>
         </w:rPr>
-        <w:t>Стиснення даних – це зменшення кількості бітів, необхідних для репродукції даних. Такі алгоритми допомагають зберігати пам’ять, збільшити швидкість передачі даних та зменшити вартість накопичувачів та необхідну пропускну властивість інтернету для передачі. Іншими словами, це процес кодування, реструктуризації або модифікування даних для зменшення її розміру. Фундаментально, це включає повторне шифрування інформації</w:t>
-      </w:r>
-      <w:r>
-        <w:rPr>
-          <w:lang w:val="uk-UA"/>
-        </w:rPr>
-        <w:t>, користуючись меншими бітами (шматками), ніж оригінальне представлення</w:t>
-      </w:r>
-      <w:r>
-        <w:rPr>
-          <w:lang w:val="uk-UA"/>
-        </w:rPr>
-        <w:t>. Стиснення даних підлягає компромісу між кількістю пам’яті, яку займає та часом. Це широко застосовується в обчислювальних сервісах та рішеннях, особливо в комунікації даними, Стискання даних працює за допомогою декількох методів стиснення та програмних рішень, які використовують алгоритми стискання для зменшення обсягу даних.</w:t>
+        <w:t>Стиснення даних – це зменшення кількості бітів, необхідних для репродукції даних. Такі алгоритми допомагають зберігати пам’ять, збільшити швидкість передачі даних та зменшити вартість накопичувачів та необхідну пропускну властивість інтернету для передачі. Іншими словами, це процес кодування, реструктуризації або модифікування даних для зменшення її розміру. Фундаментально, це включає повторне шифрування інформації, користуючись меншими бітами (шматками), ніж оригінальне представлення. Стиснення даних підлягає компромісу між кількістю пам’яті, яку займає та часом. Це широко застосовується в обчислювальних сервісах та рішеннях, особливо в комунікації даними, Стискання даних працює за допомогою декількох методів стиснення та програмних рішень, які використовують алгоритми стискання для зменшення обсягу даних.</w:t>
       </w:r>
       <w:r>
         <w:rPr>
@@ -6041,67 +5578,7 @@
         <w:rPr>
           <w:lang w:val="uk-UA"/>
         </w:rPr>
-        <w:t xml:space="preserve">З народженням інтернету в 70 – х роках, взаємозв’язок між розміром файлів та швидкістю передачі даних став більш значущим. Видатні розуми всього світу боролися з цією проблемою роками, </w:t>
-      </w:r>
-      <w:r>
-        <w:rPr>
-          <w:lang w:val="uk-UA"/>
-        </w:rPr>
-        <w:t>але безрезультатно</w:t>
-      </w:r>
-      <w:r>
-        <w:rPr>
-          <w:lang w:val="uk-UA"/>
-        </w:rPr>
-        <w:t xml:space="preserve"> допоки</w:t>
-      </w:r>
-      <w:r>
-        <w:rPr>
-          <w:lang w:val="uk-UA"/>
-        </w:rPr>
-        <w:t xml:space="preserve"> не з’явився</w:t>
-      </w:r>
-      <w:r>
-        <w:rPr>
-          <w:lang w:val="uk-UA"/>
-        </w:rPr>
-        <w:t xml:space="preserve"> </w:t>
-      </w:r>
-      <w:r>
-        <w:rPr>
-          <w:lang w:val="uk-UA"/>
-        </w:rPr>
-        <w:t xml:space="preserve">у середині 80 – х роках </w:t>
-      </w:r>
-      <w:r>
-        <w:rPr>
-          <w:lang w:val="uk-UA"/>
-        </w:rPr>
-        <w:t>універсальний алгоритм стиснення без втрат Лемпеля – Зів</w:t>
-      </w:r>
-      <w:r>
-        <w:rPr>
-          <w:lang w:val="uk-UA"/>
-        </w:rPr>
-        <w:t>а</w:t>
-      </w:r>
-      <w:r>
-        <w:rPr>
-          <w:lang w:val="uk-UA"/>
-        </w:rPr>
-        <w:t xml:space="preserve"> – Вел</w:t>
-      </w:r>
-      <w:r>
-        <w:rPr>
-          <w:lang w:val="uk-UA"/>
-        </w:rPr>
-        <w:t>ш</w:t>
-      </w:r>
-      <w:r>
-        <w:rPr>
-          <w:lang w:val="uk-UA"/>
-        </w:rPr>
-        <w:t>а (LZW)</w:t>
+        <w:t>З народженням інтернету в 70 – х роках, взаємозв’язок між розміром файлів та швидкістю передачі даних став більш значущим. Видатні розуми всього світу боролися з цією проблемою роками, але безрезультатно допоки не з’явився у середині 80 – х роках універсальний алгоритм стиснення без втрат Лемпеля – Зіва – Велша (LZW)</w:t>
       </w:r>
       <w:hyperlink w:anchor="_ПЕРЕЛІК_ВИКОРИСТАНИХ_ДЖЕРЕЛ_1" w:history="1">
         <w:r>
@@ -6169,55 +5646,7 @@
         <w:rPr>
           <w:lang w:val="uk-UA"/>
         </w:rPr>
-        <w:t>Метод LZW був першим ши</w:t>
-      </w:r>
-      <w:r>
-        <w:rPr>
-          <w:lang w:val="uk-UA"/>
-        </w:rPr>
-        <w:t>р</w:t>
-      </w:r>
-      <w:r>
-        <w:rPr>
-          <w:lang w:val="uk-UA"/>
-        </w:rPr>
-        <w:t>о</w:t>
-      </w:r>
-      <w:r>
-        <w:rPr>
-          <w:lang w:val="uk-UA"/>
-        </w:rPr>
-        <w:t>к</w:t>
-      </w:r>
-      <w:r>
-        <w:rPr>
-          <w:lang w:val="uk-UA"/>
-        </w:rPr>
-        <w:t>о вживаним алгоритмом стискання даних, який бу</w:t>
-      </w:r>
-      <w:r>
-        <w:rPr>
-          <w:lang w:val="uk-UA"/>
-        </w:rPr>
-        <w:t>ло</w:t>
-      </w:r>
-      <w:r>
-        <w:rPr>
-          <w:lang w:val="uk-UA"/>
-        </w:rPr>
-        <w:t xml:space="preserve"> </w:t>
-      </w:r>
-      <w:r>
-        <w:rPr>
-          <w:lang w:val="uk-UA"/>
-        </w:rPr>
-        <w:t>розроблено</w:t>
-      </w:r>
-      <w:r>
-        <w:rPr>
-          <w:lang w:val="uk-UA"/>
-        </w:rPr>
-        <w:t xml:space="preserve"> на комп’ютерах та досі використовується сьогодні (у різноманітних варіаціях). Великий текст англійською мовою може бути стиснутий приблизно на 50% використовуючи LZW</w:t>
+        <w:t>Метод LZW був першим широко вживаним алгоритмом стискання даних, який було розроблено на комп’ютерах та досі використовується сьогодні (у різноманітних варіаціях). Великий текст англійською мовою може бути стиснутий приблизно на 50% використовуючи LZW</w:t>
       </w:r>
       <w:hyperlink w:anchor="_ПЕРЕЛІК_ВИКОРИСТАНИХ_ДЖЕРЕЛ_1" w:history="1">
         <w:r>
@@ -6234,31 +5663,7 @@
         <w:rPr>
           <w:lang w:val="uk-UA"/>
         </w:rPr>
-        <w:t>.</w:t>
-      </w:r>
-      <w:r>
-        <w:rPr>
-          <w:lang w:val="uk-UA"/>
-        </w:rPr>
-        <w:t xml:space="preserve"> Але історія методів починає задовго до цього. Азбука Морзе, яка була створена у 1838 році, являється предком такого поняття як «стискання даних». Тобто, це є одним із найперших методів стискання. Таким</w:t>
-      </w:r>
-      <w:r>
-        <w:rPr>
-          <w:lang w:val="uk-UA"/>
-        </w:rPr>
-        <w:t xml:space="preserve"> алгоритмом</w:t>
-      </w:r>
-      <w:r>
-        <w:rPr>
-          <w:lang w:val="uk-UA"/>
-        </w:rPr>
-        <w:t>, в якому найпоширеніші літери англійської мові, такі як «е» і «t» мають коротші</w:t>
-      </w:r>
-      <w:r>
-        <w:rPr>
-          <w:lang w:val="uk-UA"/>
-        </w:rPr>
-        <w:t xml:space="preserve"> азбуки Морзе. </w:t>
+        <w:t xml:space="preserve">. Але історія методів починає задовго до цього. Азбука Морзе, яка була створена у 1838 році, являється предком такого поняття як «стискання даних». Тобто, це є одним із найперших методів стискання. Таким алгоритмом, в якому найпоширеніші літери англійської мові, такі як «е» і «t» мають коротші азбуки Морзе. </w:t>
       </w:r>
     </w:p>
     <w:p>
@@ -6434,7 +5839,7 @@
           <w:lang w:val="uk-UA"/>
         </w:rPr>
         <w:drawing>
-          <wp:inline distT="0" distB="0" distL="0" distR="0" wp14:anchorId="1CB71C28" wp14:editId="061702AD">
+          <wp:inline distT="0" distB="0" distL="0" distR="0" wp14:anchorId="116B5BA9" wp14:editId="5EA80BFA">
             <wp:extent cx="3620770" cy="4548259"/>
             <wp:effectExtent l="0" t="0" r="0" b="5080"/>
             <wp:docPr id="2" name="Рисунок 2"/>
@@ -6488,25 +5893,7 @@
         <w:rPr>
           <w:lang w:val="uk-UA"/>
         </w:rPr>
-        <w:t xml:space="preserve">Рисунок 1. Ієрархія алгоритмів стиснення </w:t>
-      </w:r>
-      <w:r>
-        <w:rPr>
-          <w:lang w:val="uk-UA"/>
-        </w:rPr>
-        <w:t>«</w:t>
-      </w:r>
-      <w:r>
-        <w:rPr>
-          <w:lang w:val="uk-UA"/>
-        </w:rPr>
-        <w:t>без втрат</w:t>
-      </w:r>
-      <w:r>
-        <w:rPr>
-          <w:lang w:val="uk-UA"/>
-        </w:rPr>
-        <w:t>»</w:t>
+        <w:t>Рисунок 1. Ієрархія алгоритмів стиснення «без втрат»</w:t>
       </w:r>
     </w:p>
     <w:p>
@@ -6552,13 +5939,7 @@
         <w:rPr>
           <w:lang w:val="uk-UA"/>
         </w:rPr>
-        <w:t xml:space="preserve"> були розроблені з використанням апаратних та </w:t>
-      </w:r>
-      <w:r>
-        <w:rPr>
-          <w:lang w:val="uk-UA"/>
-        </w:rPr>
-        <w:t>жорстко закодованих (</w:t>
+        <w:t xml:space="preserve"> були розроблені з використанням апаратних та жорстко закодованих (</w:t>
       </w:r>
       <w:r>
         <w:t>hard</w:t>
@@ -6824,19 +6205,7 @@
         <w:rPr>
           <w:lang w:val="uk-UA"/>
         </w:rPr>
-        <w:t>З моменту виходу алгори</w:t>
-      </w:r>
-      <w:r>
-        <w:rPr>
-          <w:lang w:val="uk-UA"/>
-        </w:rPr>
-        <w:t>тмів дуету Лемпеля – Зіва, компанії та інші великі організації використовують алгоритми стиснення даних, оскільки їхні потреби в зберіганні та сховищі продовжують зростати і стиснення даних може повністю задовольнити їх потреби.</w:t>
-      </w:r>
-      <w:r>
-        <w:rPr>
-          <w:lang w:val="uk-UA"/>
-        </w:rPr>
-        <w:t xml:space="preserve"> Однак алгоритми стиснення даних не набули такої широкої популярності, допоки всесвітня мережа Інтернет не набула ваги та значущості в кінці 1980 – х років. Саме в ці роки виникла необхідність в стисненні даних. В ті часи мережева пропускна здатність була коштовною, обмеженою або і тим й іншим одночасно. Саме стиснення допомогло вирішити ці проблеми та закрити недоліки. З появою Всесвітньої павутини, коли люди почали між собою обмінюватися різноманітною інформацією, від текстів до відео, стискаючі алгоритми стали особливо важливими. Адже це допомагало зберігати дорогоцінний трафік та (зважаючи на маленькі швидкості) швидко завантажувати необхідні дані. Постало питання задоволення потреб в стисненні різних даних. Саме для цього було </w:t>
+        <w:t xml:space="preserve">З моменту виходу алгоритмів дуету Лемпеля – Зіва, компанії та інші великі організації використовують алгоритми стиснення даних, оскільки їхні потреби в зберіганні та сховищі продовжують зростати і стиснення даних може повністю задовольнити їх потреби. Однак алгоритми стиснення даних не набули такої широкої популярності, допоки всесвітня мережа Інтернет не набула ваги та значущості в кінці 1980 – х років. Саме в ці роки виникла необхідність в стисненні даних. В ті часи мережева пропускна здатність була коштовною, обмеженою або і тим й іншим одночасно. Саме стиснення допомогло вирішити ці проблеми та закрити недоліки. З появою Всесвітньої павутини, коли люди почали між собою обмінюватися різноманітною інформацією, від текстів до відео, стискаючі алгоритми стали особливо важливими. Адже це допомагало зберігати дорогоцінний трафік та (зважаючи на маленькі швидкості) швидко завантажувати необхідні дані. Постало питання задоволення потреб в стисненні різних даних. Саме для цього було </w:t>
       </w:r>
       <w:r>
         <w:rPr>
@@ -6917,13 +6286,7 @@
         <w:rPr>
           <w:lang w:val="uk-UA"/>
         </w:rPr>
-        <w:t>.</w:t>
-      </w:r>
-      <w:r>
-        <w:rPr>
-          <w:lang w:val="uk-UA"/>
-        </w:rPr>
-        <w:t xml:space="preserve"> </w:t>
+        <w:t xml:space="preserve">. </w:t>
       </w:r>
       <w:r>
         <w:t>ARC</w:t>
@@ -7091,25 +6454,13 @@
         <w:t xml:space="preserve"> який реалізовував </w:t>
       </w:r>
       <w:r>
-        <w:t>DEFLA</w:t>
-      </w:r>
-      <w:r>
-        <w:t>T</w:t>
-      </w:r>
-      <w:r>
-        <w:t>E</w:t>
-      </w:r>
-      <w:r>
-        <w:rPr>
-          <w:lang w:val="uk-UA"/>
-        </w:rPr>
-        <w:t xml:space="preserve"> алгоритм</w:t>
-      </w:r>
-      <w:r>
-        <w:rPr>
-          <w:lang w:val="uk-UA"/>
-        </w:rPr>
-        <w:t xml:space="preserve"> і деякі інші функції, наприклад поділ об’ємів. Ця версія формату </w:t>
+        <w:t>DEFLATE</w:t>
+      </w:r>
+      <w:r>
+        <w:rPr>
+          <w:lang w:val="uk-UA"/>
+        </w:rPr>
+        <w:t xml:space="preserve"> алгоритм і деякі інші функції, наприклад поділ об’ємів. Ця версія формату </w:t>
       </w:r>
       <w:r>
         <w:t>ZIP</w:t>
@@ -7664,22 +7015,18 @@
         </w:rPr>
         <w:t xml:space="preserve">DEFLATE також дуже часто використовується в інших обчислювальних системах. Наприклад, формат файлу </w:t>
       </w:r>
-      <w:proofErr w:type="spellStart"/>
       <w:r>
         <w:t>gzip</w:t>
       </w:r>
-      <w:proofErr w:type="spellEnd"/>
       <w:r>
         <w:rPr>
           <w:lang w:val="uk-UA"/>
         </w:rPr>
         <w:t xml:space="preserve"> (.</w:t>
       </w:r>
-      <w:proofErr w:type="spellStart"/>
       <w:r>
         <w:t>gz</w:t>
       </w:r>
-      <w:proofErr w:type="spellEnd"/>
       <w:r>
         <w:rPr>
           <w:lang w:val="uk-UA"/>
@@ -7734,13 +7081,7 @@
         <w:rPr>
           <w:lang w:val="uk-UA"/>
         </w:rPr>
-        <w:t xml:space="preserve">Стиснення </w:t>
-      </w:r>
-      <w:r>
-        <w:rPr>
-          <w:lang w:val="uk-UA"/>
-        </w:rPr>
-        <w:t>даних буває «без втрат»(</w:t>
+        <w:t>Стиснення даних буває «без втрат»(</w:t>
       </w:r>
       <w:r>
         <w:t>lossless</w:t>
@@ -7788,31 +7129,7 @@
         <w:rPr>
           <w:lang w:val="uk-UA"/>
         </w:rPr>
-        <w:t xml:space="preserve">Таке стиснення – це типовий підхід до застосування з виконавчими файлами, а також текстовими та електронними таблицями, де втрата слів або чисел змінить інформацію. Стискання </w:t>
-      </w:r>
-      <w:r>
-        <w:rPr>
-          <w:lang w:val="uk-UA"/>
-        </w:rPr>
-        <w:t>«</w:t>
-      </w:r>
-      <w:r>
-        <w:rPr>
-          <w:lang w:val="uk-UA"/>
-        </w:rPr>
-        <w:t>без втрат</w:t>
-      </w:r>
-      <w:r>
-        <w:rPr>
-          <w:lang w:val="uk-UA"/>
-        </w:rPr>
-        <w:t>»</w:t>
-      </w:r>
-      <w:r>
-        <w:rPr>
-          <w:lang w:val="uk-UA"/>
-        </w:rPr>
-        <w:t xml:space="preserve">: </w:t>
+        <w:t xml:space="preserve">Таке стиснення – це типовий підхід до застосування з виконавчими файлами, а також текстовими та електронними таблицями, де втрата слів або чисел змінить інформацію. Стискання «без втрат»: </w:t>
       </w:r>
       <w:r>
         <w:rPr>
@@ -8605,21 +7922,7 @@
         <w:rPr>
           <w:lang w:val="uk-UA"/>
         </w:rPr>
-        <w:t xml:space="preserve"> відкритості формату. Цей формат не обмежується використанням одного алгоритму стиснення, але замість цього може вибирати між алгоритмами bzip2, LZMA, LZMA2 і </w:t>
-      </w:r>
-      <w:proofErr w:type="spellStart"/>
-      <w:r>
-        <w:rPr>
-          <w:lang w:val="uk-UA"/>
-        </w:rPr>
-        <w:t>PPMd</w:t>
-      </w:r>
-      <w:proofErr w:type="spellEnd"/>
-      <w:r>
-        <w:rPr>
-          <w:lang w:val="uk-UA"/>
-        </w:rPr>
-        <w:t xml:space="preserve"> серед інших. Нарешті, на </w:t>
+        <w:t xml:space="preserve"> відкритості формату. Цей формат не обмежується використанням одного алгоритму стиснення, але замість цього може вибирати між алгоритмами bzip2, LZMA, LZMA2 і PPMd серед інших. Нарешті, на </w:t>
       </w:r>
       <w:r>
         <w:rPr>
@@ -8631,35 +7934,7 @@
         <w:rPr>
           <w:lang w:val="uk-UA"/>
         </w:rPr>
-        <w:t xml:space="preserve"> архівного програмного забезпечення знаходяться формати PAQ. Перший формат PAQ був випущений </w:t>
-      </w:r>
-      <w:proofErr w:type="spellStart"/>
-      <w:r>
-        <w:rPr>
-          <w:lang w:val="uk-UA"/>
-        </w:rPr>
-        <w:t>Метом</w:t>
-      </w:r>
-      <w:proofErr w:type="spellEnd"/>
-      <w:r>
-        <w:rPr>
-          <w:lang w:val="uk-UA"/>
-        </w:rPr>
-        <w:t xml:space="preserve"> </w:t>
-      </w:r>
-      <w:proofErr w:type="spellStart"/>
-      <w:r>
-        <w:rPr>
-          <w:lang w:val="uk-UA"/>
-        </w:rPr>
-        <w:t>Махоні</w:t>
-      </w:r>
-      <w:proofErr w:type="spellEnd"/>
-      <w:r>
-        <w:rPr>
-          <w:lang w:val="uk-UA"/>
-        </w:rPr>
-        <w:t xml:space="preserve"> в 2002 році під назвою PAQ1. </w:t>
+        <w:t xml:space="preserve"> архівного програмного забезпечення знаходяться формати PAQ. Перший формат PAQ був випущений Метом Махоні в 2002 році під назвою PAQ1. </w:t>
       </w:r>
       <w:r>
         <w:rPr>
@@ -8974,13 +8249,7 @@
         <w:rPr>
           <w:lang w:val="uk-UA"/>
         </w:rPr>
-        <w:t xml:space="preserve"> з форматом 7-Zip. Ще одним потенційним розвитком є використання стиснення за допомогою перерахування </w:t>
-      </w:r>
-      <w:r>
-        <w:rPr>
-          <w:lang w:val="uk-UA"/>
-        </w:rPr>
-        <w:t>під рядків</w:t>
+        <w:t xml:space="preserve"> з форматом 7-Zip. Ще одним потенційним розвитком є використання стиснення за допомогою перерахування під рядків</w:t>
       </w:r>
       <w:r>
         <w:rPr>
@@ -9062,25 +8331,7 @@
         <w:rPr>
           <w:lang w:val="uk-UA"/>
         </w:rPr>
-        <w:t xml:space="preserve">РОЗДІЛ </w:t>
-      </w:r>
-      <w:r>
-        <w:rPr>
-          <w:lang w:val="uk-UA"/>
-        </w:rPr>
-        <w:t>2</w:t>
-      </w:r>
-      <w:r>
-        <w:rPr>
-          <w:lang w:val="uk-UA"/>
-        </w:rPr>
-        <w:t xml:space="preserve">. </w:t>
-      </w:r>
-      <w:r>
-        <w:rPr>
-          <w:lang w:val="uk-UA"/>
-        </w:rPr>
-        <w:t>ОГЛЯД МЕТОДІВ СТИСНЕННЯ</w:t>
+        <w:t>РОЗДІЛ 2. ОГЛЯД МЕТОДІВ СТИСНЕННЯ</w:t>
       </w:r>
       <w:bookmarkEnd w:id="13"/>
     </w:p>
@@ -9092,6 +8343,9 @@
           <w:numId w:val="3"/>
         </w:numPr>
         <w:jc w:val="left"/>
+        <w:rPr>
+          <w:lang w:val="uk-UA"/>
+        </w:rPr>
       </w:pPr>
       <w:r>
         <w:rPr>
@@ -9107,6 +8361,92 @@
         <w:t>Вступ</w:t>
       </w:r>
       <w:bookmarkEnd w:id="14"/>
+    </w:p>
+    <w:p>
+      <w:pPr>
+        <w:ind w:firstLine="375"/>
+        <w:rPr>
+          <w:lang w:val="uk-UA"/>
+        </w:rPr>
+      </w:pPr>
+      <w:r>
+        <w:rPr>
+          <w:lang w:val="uk-UA"/>
+        </w:rPr>
+        <w:t xml:space="preserve">Для стиснення даних використовується безліч різних методів. Більшість методів стиснення не можуть стояти самі по собі, але повинні бути об'єднані разом, щоб сформувати алгоритм стиснення. </w:t>
+      </w:r>
+      <w:r>
+        <w:rPr>
+          <w:lang w:val="uk-UA"/>
+        </w:rPr>
+        <w:t>Навіть т</w:t>
+      </w:r>
+      <w:r>
+        <w:rPr>
+          <w:lang w:val="uk-UA"/>
+        </w:rPr>
+        <w:t>і, які можуть стояти окремо, часто більш ефективні, коли вони об'єднані з іншими методами стиснення. Більшість з цих методів підпадають під категорію ентропійн</w:t>
+      </w:r>
+      <w:r>
+        <w:rPr>
+          <w:lang w:val="uk-UA"/>
+        </w:rPr>
+        <w:t>ого</w:t>
+      </w:r>
+      <w:r>
+        <w:rPr>
+          <w:lang w:val="uk-UA"/>
+        </w:rPr>
+        <w:t xml:space="preserve"> код</w:t>
+      </w:r>
+      <w:r>
+        <w:rPr>
+          <w:lang w:val="uk-UA"/>
+        </w:rPr>
+        <w:t>ування. А</w:t>
+      </w:r>
+      <w:r>
+        <w:rPr>
+          <w:lang w:val="uk-UA"/>
+        </w:rPr>
+        <w:t>ле є й інші, такі як кодування довжини пробігу і перетворення Б</w:t>
+      </w:r>
+      <w:r>
+        <w:rPr>
+          <w:lang w:val="uk-UA"/>
+        </w:rPr>
+        <w:t>а</w:t>
+      </w:r>
+      <w:r>
+        <w:rPr>
+          <w:lang w:val="uk-UA"/>
+        </w:rPr>
+        <w:t>рроуза-</w:t>
+      </w:r>
+      <w:r>
+        <w:rPr>
+          <w:lang w:val="uk-UA"/>
+        </w:rPr>
+        <w:t>Ві</w:t>
+      </w:r>
+      <w:r>
+        <w:rPr>
+          <w:lang w:val="uk-UA"/>
+        </w:rPr>
+        <w:t>л</w:t>
+      </w:r>
+      <w:r>
+        <w:rPr>
+          <w:lang w:val="uk-UA"/>
+        </w:rPr>
+        <w:t>л</w:t>
+      </w:r>
+      <w:r>
+        <w:rPr>
+          <w:lang w:val="uk-UA"/>
+        </w:rPr>
+        <w:t>ера, які також широко використовуються.</w:t>
+      </w:r>
     </w:p>
     <w:p>
       <w:pPr>
@@ -9137,6 +8477,282 @@
     </w:p>
     <w:p>
       <w:pPr>
+        <w:ind w:firstLine="375"/>
+        <w:rPr>
+          <w:lang w:val="uk-UA"/>
+        </w:rPr>
+      </w:pPr>
+      <w:r>
+        <w:rPr>
+          <w:lang w:val="uk-UA"/>
+        </w:rPr>
+        <w:t xml:space="preserve">Кодування довжин серій або </w:t>
+      </w:r>
+      <w:r>
+        <w:t>Run</w:t>
+      </w:r>
+      <w:r>
+        <w:t>-</w:t>
+      </w:r>
+      <w:r>
+        <w:t xml:space="preserve">Length Encoding – </w:t>
+      </w:r>
+      <w:r>
+        <w:rPr>
+          <w:lang w:val="uk-UA"/>
+        </w:rPr>
+        <w:t xml:space="preserve">це </w:t>
+      </w:r>
+      <w:r>
+        <w:rPr>
+          <w:lang w:val="uk-UA"/>
+        </w:rPr>
+        <w:t xml:space="preserve">дуже простий метод стиснення, який замінює прогони двох або більше однакових символів числом, що представляє довжину прогону, за яким слід вихідний символ; окремі символи кодуються як прогони </w:t>
+      </w:r>
+      <w:r>
+        <w:rPr>
+          <w:lang w:val="uk-UA"/>
+        </w:rPr>
+        <w:t>одиниці</w:t>
+      </w:r>
+      <w:r>
+        <w:rPr>
+          <w:lang w:val="uk-UA"/>
+        </w:rPr>
+        <w:t>. RLE корисний для сильно надлишкових даних, індексованих зображень з великою кількістю пікселів одного кольору в рядку або в поєднанні з іншими методами стиснення, такими як перетворення Б</w:t>
+      </w:r>
+      <w:r>
+        <w:rPr>
+          <w:lang w:val="uk-UA"/>
+        </w:rPr>
+        <w:t>а</w:t>
+      </w:r>
+      <w:r>
+        <w:rPr>
+          <w:lang w:val="uk-UA"/>
+        </w:rPr>
+        <w:t>рроуза-</w:t>
+      </w:r>
+      <w:r>
+        <w:rPr>
+          <w:lang w:val="uk-UA"/>
+        </w:rPr>
+        <w:t>Вілл</w:t>
+      </w:r>
+      <w:r>
+        <w:rPr>
+          <w:lang w:val="uk-UA"/>
+        </w:rPr>
+        <w:t>ера.</w:t>
+      </w:r>
+    </w:p>
+    <w:p>
+      <w:pPr>
+        <w:ind w:firstLine="375"/>
+        <w:rPr>
+          <w:lang w:val="uk-UA"/>
+        </w:rPr>
+      </w:pPr>
+      <w:r>
+        <w:rPr>
+          <w:lang w:val="uk-UA"/>
+        </w:rPr>
+        <w:t>Розглянемо приклад. Нехай у нас є чорно – біле зображення, яке складається з чорних або білих пікселів. Дано такий масив пікселів:</w:t>
+      </w:r>
+    </w:p>
+    <w:p>
+      <w:pPr>
+        <w:ind w:left="375"/>
+        <w:jc w:val="center"/>
+        <w:rPr>
+          <w:lang w:val="uk-UA"/>
+        </w:rPr>
+      </w:pPr>
+      <w:r>
+        <w:rPr>
+          <w:lang w:val="uk-UA"/>
+        </w:rPr>
+        <w:lastRenderedPageBreak/>
+        <w:t>“</w:t>
+      </w:r>
+      <w:r>
+        <w:t>WWWWBBBBBBBBBBBBBBWWWWWWWWWWWWWWWWWWWWWWWWWWWWWWWWWWB</w:t>
+      </w:r>
+      <w:r>
+        <w:rPr>
+          <w:lang w:val="uk-UA"/>
+        </w:rPr>
+        <w:t>”</w:t>
+      </w:r>
+    </w:p>
+    <w:p>
+      <w:pPr>
+        <w:rPr>
+          <w:lang w:val="uk-UA"/>
+        </w:rPr>
+      </w:pPr>
+      <w:r>
+        <w:rPr>
+          <w:lang w:val="uk-UA"/>
+        </w:rPr>
+        <w:t xml:space="preserve">Застосуємо до цього алгоритму </w:t>
+      </w:r>
+      <w:r>
+        <w:t>RLE</w:t>
+      </w:r>
+      <w:r>
+        <w:rPr>
+          <w:lang w:val="uk-UA"/>
+        </w:rPr>
+        <w:t xml:space="preserve"> та продемонструємо вихідний масив та деяку статистику. Треба пам’ятати, що обсяг вихідного масиву може зрости якщо вхідний масив містить багато неповторюваних символів:</w:t>
+      </w:r>
+    </w:p>
+    <w:p>
+      <w:pPr>
+        <w:ind w:firstLine="375"/>
+        <w:jc w:val="center"/>
+        <w:rPr>
+          <w:lang w:val="ru-RU"/>
+        </w:rPr>
+      </w:pPr>
+      <w:r>
+        <w:rPr>
+          <w:lang w:val="uk-UA"/>
+        </w:rPr>
+        <w:t xml:space="preserve">Вихідний масив: </w:t>
+      </w:r>
+      <w:r>
+        <w:rPr>
+          <w:lang w:val="ru-RU"/>
+        </w:rPr>
+        <w:t>“4</w:t>
+      </w:r>
+      <w:r>
+        <w:t>W</w:t>
+      </w:r>
+      <w:r>
+        <w:rPr>
+          <w:lang w:val="ru-RU"/>
+        </w:rPr>
+        <w:t>14</w:t>
+      </w:r>
+      <w:r>
+        <w:t>B</w:t>
+      </w:r>
+      <w:r>
+        <w:rPr>
+          <w:lang w:val="ru-RU"/>
+        </w:rPr>
+        <w:t>34</w:t>
+      </w:r>
+      <w:r>
+        <w:t>W</w:t>
+      </w:r>
+      <w:r>
+        <w:rPr>
+          <w:lang w:val="ru-RU"/>
+        </w:rPr>
+        <w:t>1</w:t>
+      </w:r>
+      <w:r>
+        <w:t>B</w:t>
+      </w:r>
+      <w:r>
+        <w:rPr>
+          <w:lang w:val="ru-RU"/>
+        </w:rPr>
+        <w:t>”</w:t>
+      </w:r>
+    </w:p>
+    <w:p>
+      <w:pPr>
+        <w:ind w:firstLine="375"/>
+        <w:jc w:val="center"/>
+        <w:rPr>
+          <w:lang w:val="uk-UA"/>
+        </w:rPr>
+      </w:pPr>
+      <w:r>
+        <w:rPr>
+          <w:lang w:val="uk-UA"/>
+        </w:rPr>
+        <w:t>Вхідна кількість символів: 53 символи</w:t>
+      </w:r>
+    </w:p>
+    <w:p>
+      <w:pPr>
+        <w:ind w:firstLine="375"/>
+        <w:jc w:val="center"/>
+        <w:rPr>
+          <w:lang w:val="uk-UA"/>
+        </w:rPr>
+      </w:pPr>
+      <w:r>
+        <w:rPr>
+          <w:lang w:val="uk-UA"/>
+        </w:rPr>
+        <w:t>Вихідна кількість символів: 10 символів</w:t>
+      </w:r>
+    </w:p>
+    <w:p>
+      <w:pPr>
+        <w:ind w:firstLine="375"/>
+        <w:jc w:val="center"/>
+        <w:rPr>
+          <w:lang w:val="uk-UA"/>
+        </w:rPr>
+      </w:pPr>
+      <w:r>
+        <w:rPr>
+          <w:lang w:val="uk-UA"/>
+        </w:rPr>
+        <w:t>Співвідношення: 81,1%</w:t>
+      </w:r>
+    </w:p>
+    <w:p>
+      <w:pPr>
+        <w:ind w:firstLine="375"/>
+        <w:jc w:val="left"/>
+        <w:rPr>
+          <w:lang w:val="uk-UA"/>
+        </w:rPr>
+      </w:pPr>
+      <w:r>
+        <w:rPr>
+          <w:lang w:val="uk-UA"/>
+        </w:rPr>
+        <w:t>Проблему зростання кількості знаків досить легко вирішити. В цьому випадку алфавіт, який застосовувався для запису довжини серії розділяється навпіл</w:t>
+      </w:r>
+      <w:r>
+        <w:rPr>
+          <w:lang w:val="ru-RU"/>
+        </w:rPr>
+        <w:t>.</w:t>
+      </w:r>
+      <w:r>
+        <w:rPr>
+          <w:lang w:val="ru-RU"/>
+        </w:rPr>
+        <w:t xml:space="preserve"> </w:t>
+      </w:r>
+      <w:r>
+        <w:rPr>
+          <w:lang w:val="uk-UA"/>
+        </w:rPr>
+        <w:t xml:space="preserve">Наприклад розділити цілі числа на додатні, від’ємні та використати додатні для запису кількості повторюваних символів, а від’ємні – неоднакових. </w:t>
+      </w:r>
+    </w:p>
+    <w:p>
+      <w:pPr>
+        <w:ind w:firstLine="375"/>
+        <w:jc w:val="left"/>
+        <w:rPr>
+          <w:lang w:val="ru-RU"/>
+        </w:rPr>
+      </w:pPr>
+    </w:p>
+    <w:p>
+      <w:pPr>
         <w:pStyle w:val="2"/>
         <w:numPr>
           <w:ilvl w:val="1"/>
@@ -9145,6 +8761,9 @@
         <w:jc w:val="left"/>
       </w:pPr>
       <w:r>
+        <w:rPr>
+          <w:lang w:val="ru-RU"/>
+        </w:rPr>
         <w:t xml:space="preserve"> </w:t>
       </w:r>
       <w:bookmarkStart w:id="16" w:name="_Toc71150373"/>
@@ -9158,6 +8777,719 @@
         <w:t>BWT)</w:t>
       </w:r>
       <w:bookmarkEnd w:id="16"/>
+    </w:p>
+    <w:p>
+      <w:pPr>
+        <w:ind w:firstLine="375"/>
+        <w:rPr>
+          <w:lang w:val="uk-UA"/>
+        </w:rPr>
+      </w:pPr>
+      <w:r>
+        <w:rPr>
+          <w:lang w:val="uk-UA"/>
+        </w:rPr>
+        <w:t>Перетворення Барроуза-Віллера</w:t>
+      </w:r>
+      <w:r>
+        <w:rPr>
+          <w:lang w:val="uk-UA"/>
+        </w:rPr>
+        <w:t xml:space="preserve"> – це</w:t>
+      </w:r>
+      <w:r>
+        <w:rPr>
+          <w:lang w:val="uk-UA"/>
+        </w:rPr>
+        <w:t xml:space="preserve"> метод стиснення, винайдений в 1994 році</w:t>
+      </w:r>
+      <w:r>
+        <w:rPr>
+          <w:lang w:val="uk-UA"/>
+        </w:rPr>
+        <w:t xml:space="preserve"> Девідом Віллером та Майклом Барроузом</w:t>
+      </w:r>
+      <w:r>
+        <w:rPr>
+          <w:lang w:val="uk-UA"/>
+        </w:rPr>
+        <w:t>,</w:t>
+      </w:r>
+      <w:r>
+        <w:rPr>
+          <w:lang w:val="uk-UA"/>
+        </w:rPr>
+        <w:t xml:space="preserve"> який був його студентом. Цей алгоритм</w:t>
+      </w:r>
+      <w:r>
+        <w:rPr>
+          <w:lang w:val="uk-UA"/>
+        </w:rPr>
+        <w:t xml:space="preserve"> спрямований на оборотне перетворення блоку вхідних даних таким чином, щоб кількість запусків ідентичних символів було максимальним. Сам BWT не виконує жодних операцій стиснення, він просто перетворює вхідні дані таким чином, щоб їх можна було більш ефективно кодувати за допомогою </w:t>
+      </w:r>
+      <w:r>
+        <w:rPr>
+          <w:lang w:val="uk-UA"/>
+        </w:rPr>
+        <w:t xml:space="preserve">кодування </w:t>
+      </w:r>
+      <w:r>
+        <w:rPr>
+          <w:lang w:val="uk-UA"/>
+        </w:rPr>
+        <w:t>довжини виконання або іншого методу вторинного стиснення.</w:t>
+      </w:r>
+    </w:p>
+    <w:p>
+      <w:pPr>
+        <w:ind w:firstLine="375"/>
+        <w:rPr>
+          <w:lang w:val="uk-UA"/>
+        </w:rPr>
+      </w:pPr>
+      <w:r>
+        <w:rPr>
+          <w:lang w:val="uk-UA"/>
+        </w:rPr>
+        <w:t>Алгоритм для BWT простий:</w:t>
+      </w:r>
+    </w:p>
+    <w:p>
+      <w:pPr>
+        <w:pStyle w:val="a5"/>
+        <w:numPr>
+          <w:ilvl w:val="0"/>
+          <w:numId w:val="16"/>
+        </w:numPr>
+        <w:rPr>
+          <w:lang w:val="uk-UA"/>
+        </w:rPr>
+      </w:pPr>
+      <w:r>
+        <w:rPr>
+          <w:lang w:val="uk-UA"/>
+        </w:rPr>
+        <w:t>Створ</w:t>
+      </w:r>
+      <w:r>
+        <w:rPr>
+          <w:lang w:val="uk-UA"/>
+        </w:rPr>
+        <w:t>ити</w:t>
+      </w:r>
+      <w:r>
+        <w:rPr>
+          <w:lang w:val="uk-UA"/>
+        </w:rPr>
+        <w:t xml:space="preserve"> масив рядків.</w:t>
+      </w:r>
+    </w:p>
+    <w:p>
+      <w:pPr>
+        <w:pStyle w:val="a5"/>
+        <w:numPr>
+          <w:ilvl w:val="0"/>
+          <w:numId w:val="16"/>
+        </w:numPr>
+        <w:rPr>
+          <w:lang w:val="uk-UA"/>
+        </w:rPr>
+      </w:pPr>
+      <w:r>
+        <w:rPr>
+          <w:lang w:val="uk-UA"/>
+        </w:rPr>
+        <w:t>Згенеру</w:t>
+      </w:r>
+      <w:r>
+        <w:rPr>
+          <w:lang w:val="uk-UA"/>
+        </w:rPr>
+        <w:t>вати</w:t>
+      </w:r>
+      <w:r>
+        <w:rPr>
+          <w:lang w:val="uk-UA"/>
+        </w:rPr>
+        <w:t xml:space="preserve"> всі можливі повороти вхідного рядка, зберігаючи кожен з них в масиві.</w:t>
+      </w:r>
+    </w:p>
+    <w:p>
+      <w:pPr>
+        <w:pStyle w:val="a5"/>
+        <w:numPr>
+          <w:ilvl w:val="0"/>
+          <w:numId w:val="16"/>
+        </w:numPr>
+        <w:rPr>
+          <w:lang w:val="uk-UA"/>
+        </w:rPr>
+      </w:pPr>
+      <w:r>
+        <w:rPr>
+          <w:lang w:val="uk-UA"/>
+        </w:rPr>
+        <w:lastRenderedPageBreak/>
+        <w:t>Відсорт</w:t>
+      </w:r>
+      <w:r>
+        <w:rPr>
+          <w:lang w:val="uk-UA"/>
+        </w:rPr>
+        <w:t>увати</w:t>
+      </w:r>
+      <w:r>
+        <w:rPr>
+          <w:lang w:val="uk-UA"/>
+        </w:rPr>
+        <w:t xml:space="preserve"> масив за алфавітом.</w:t>
+      </w:r>
+    </w:p>
+    <w:p>
+      <w:pPr>
+        <w:pStyle w:val="a5"/>
+        <w:numPr>
+          <w:ilvl w:val="0"/>
+          <w:numId w:val="16"/>
+        </w:numPr>
+        <w:rPr>
+          <w:rStyle w:val="a7"/>
+          <w:color w:val="auto"/>
+          <w:u w:val="none"/>
+          <w:lang w:val="uk-UA"/>
+        </w:rPr>
+      </w:pPr>
+      <w:r>
+        <w:rPr>
+          <w:lang w:val="uk-UA"/>
+        </w:rPr>
+        <w:t>Повер</w:t>
+      </w:r>
+      <w:r>
+        <w:rPr>
+          <w:lang w:val="uk-UA"/>
+        </w:rPr>
+        <w:t>нути</w:t>
+      </w:r>
+      <w:r>
+        <w:rPr>
+          <w:lang w:val="uk-UA"/>
+        </w:rPr>
+        <w:t xml:space="preserve"> останній стовп</w:t>
+      </w:r>
+      <w:r>
+        <w:rPr>
+          <w:lang w:val="uk-UA"/>
+        </w:rPr>
+        <w:t xml:space="preserve">чик </w:t>
+      </w:r>
+      <w:r>
+        <w:rPr>
+          <w:lang w:val="uk-UA"/>
+        </w:rPr>
+        <w:t>масиву.</w:t>
+      </w:r>
+      <w:r>
+        <w:t xml:space="preserve"> </w:t>
+      </w:r>
+      <w:hyperlink w:anchor="_ПЕРЕЛІК_ВИКОРИСТАНИХ_ДЖЕРЕЛ" w:history="1">
+        <w:r>
+          <w:rPr>
+            <w:rStyle w:val="a7"/>
+            <w:sz w:val="18"/>
+            <w:szCs w:val="14"/>
+            <w:lang w:val="uk-UA"/>
+          </w:rPr>
+          <w:t>[</w:t>
+        </w:r>
+        <w:r>
+          <w:rPr>
+            <w:rStyle w:val="a7"/>
+            <w:sz w:val="18"/>
+            <w:szCs w:val="14"/>
+          </w:rPr>
+          <w:t>24</w:t>
+        </w:r>
+        <w:r>
+          <w:rPr>
+            <w:rStyle w:val="a7"/>
+            <w:sz w:val="18"/>
+            <w:szCs w:val="14"/>
+            <w:lang w:val="uk-UA"/>
+          </w:rPr>
+          <w:t>]</w:t>
+        </w:r>
+      </w:hyperlink>
+    </w:p>
+    <w:p>
+      <w:pPr>
+        <w:rPr>
+          <w:lang w:val="uk-UA"/>
+        </w:rPr>
+      </w:pPr>
+      <w:r>
+        <w:rPr>
+          <w:lang w:val="uk-UA"/>
+        </w:rPr>
+        <w:t xml:space="preserve">BWT зазвичай найкраще працює на довгих </w:t>
+      </w:r>
+      <w:r>
+        <w:rPr>
+          <w:lang w:val="uk-UA"/>
+        </w:rPr>
+        <w:t>вхідних даних</w:t>
+      </w:r>
+      <w:r>
+        <w:rPr>
+          <w:lang w:val="uk-UA"/>
+        </w:rPr>
+        <w:t xml:space="preserve"> з великою кількістю однакових символів</w:t>
+      </w:r>
+      <w:r>
+        <w:rPr>
+          <w:lang w:val="uk-UA"/>
+        </w:rPr>
+        <w:t>, які чергуються</w:t>
+      </w:r>
+      <w:r>
+        <w:rPr>
+          <w:lang w:val="uk-UA"/>
+        </w:rPr>
+        <w:t xml:space="preserve">. </w:t>
+      </w:r>
+      <w:r>
+        <w:rPr>
+          <w:lang w:val="uk-UA"/>
+        </w:rPr>
+        <w:t>Наведемо приклад</w:t>
+      </w:r>
+      <w:r>
+        <w:rPr>
+          <w:lang w:val="uk-UA"/>
+        </w:rPr>
+        <w:t xml:space="preserve"> алгоритму, що виконується на ідеальному вході. Зверніть увагу, що</w:t>
+      </w:r>
+      <w:r>
+        <w:rPr>
+          <w:lang w:val="uk-UA"/>
+        </w:rPr>
+        <w:t xml:space="preserve"> </w:t>
+      </w:r>
+      <w:r>
+        <w:t>$</w:t>
+      </w:r>
+      <w:r>
+        <w:rPr>
+          <w:lang w:val="uk-UA"/>
+        </w:rPr>
+        <w:t xml:space="preserve"> - це кінець символу файлу:</w:t>
+      </w:r>
+    </w:p>
+    <w:tbl>
+      <w:tblPr>
+        <w:tblStyle w:val="a6"/>
+        <w:tblW w:w="0" w:type="auto"/>
+        <w:tblLook w:val="04A0" w:firstRow="1" w:lastRow="0" w:firstColumn="1" w:lastColumn="0" w:noHBand="0" w:noVBand="1"/>
+      </w:tblPr>
+      <w:tblGrid>
+        <w:gridCol w:w="2336"/>
+        <w:gridCol w:w="2336"/>
+        <w:gridCol w:w="2336"/>
+        <w:gridCol w:w="2337"/>
+      </w:tblGrid>
+      <w:tr>
+        <w:tc>
+          <w:tcPr>
+            <w:tcW w:w="2336" w:type="dxa"/>
+          </w:tcPr>
+          <w:p>
+            <w:pPr>
+              <w:rPr>
+                <w:lang w:val="uk-UA"/>
+              </w:rPr>
+            </w:pPr>
+            <w:r>
+              <w:rPr>
+                <w:lang w:val="uk-UA"/>
+              </w:rPr>
+              <w:t>Вхідні дані</w:t>
+            </w:r>
+          </w:p>
+        </w:tc>
+        <w:tc>
+          <w:tcPr>
+            <w:tcW w:w="2336" w:type="dxa"/>
+          </w:tcPr>
+          <w:p>
+            <w:pPr>
+              <w:rPr>
+                <w:lang w:val="uk-UA"/>
+              </w:rPr>
+            </w:pPr>
+            <w:r>
+              <w:rPr>
+                <w:lang w:val="uk-UA"/>
+              </w:rPr>
+              <w:t>Обертання</w:t>
+            </w:r>
+          </w:p>
+        </w:tc>
+        <w:tc>
+          <w:tcPr>
+            <w:tcW w:w="2336" w:type="dxa"/>
+          </w:tcPr>
+          <w:p>
+            <w:pPr>
+              <w:rPr>
+                <w:lang w:val="uk-UA"/>
+              </w:rPr>
+            </w:pPr>
+            <w:r>
+              <w:rPr>
+                <w:lang w:val="uk-UA"/>
+              </w:rPr>
+              <w:t>Альфа-Сортовані Обертання</w:t>
+            </w:r>
+          </w:p>
+        </w:tc>
+        <w:tc>
+          <w:tcPr>
+            <w:tcW w:w="2337" w:type="dxa"/>
+          </w:tcPr>
+          <w:p>
+            <w:pPr>
+              <w:rPr>
+                <w:lang w:val="uk-UA"/>
+              </w:rPr>
+            </w:pPr>
+            <w:r>
+              <w:rPr>
+                <w:lang w:val="uk-UA"/>
+              </w:rPr>
+              <w:t>Вихідні дані</w:t>
+            </w:r>
+          </w:p>
+        </w:tc>
+      </w:tr>
+      <w:tr>
+        <w:tc>
+          <w:tcPr>
+            <w:tcW w:w="2336" w:type="dxa"/>
+            <w:vMerge w:val="restart"/>
+          </w:tcPr>
+          <w:p>
+            <w:pPr>
+              <w:rPr>
+                <w:lang w:val="ru-RU"/>
+              </w:rPr>
+            </w:pPr>
+          </w:p>
+        </w:tc>
+        <w:tc>
+          <w:tcPr>
+            <w:tcW w:w="2336" w:type="dxa"/>
+          </w:tcPr>
+          <w:p>
+            <w:pPr>
+              <w:rPr>
+                <w:lang w:val="uk-UA"/>
+              </w:rPr>
+            </w:pPr>
+          </w:p>
+        </w:tc>
+        <w:tc>
+          <w:tcPr>
+            <w:tcW w:w="2336" w:type="dxa"/>
+          </w:tcPr>
+          <w:p>
+            <w:pPr>
+              <w:rPr>
+                <w:lang w:val="uk-UA"/>
+              </w:rPr>
+            </w:pPr>
+          </w:p>
+        </w:tc>
+        <w:tc>
+          <w:tcPr>
+            <w:tcW w:w="2337" w:type="dxa"/>
+            <w:vMerge w:val="restart"/>
+          </w:tcPr>
+          <w:p>
+            <w:pPr>
+              <w:rPr>
+                <w:lang w:val="uk-UA"/>
+              </w:rPr>
+            </w:pPr>
+          </w:p>
+        </w:tc>
+      </w:tr>
+      <w:tr>
+        <w:tc>
+          <w:tcPr>
+            <w:tcW w:w="2336" w:type="dxa"/>
+            <w:vMerge/>
+          </w:tcPr>
+          <w:p>
+            <w:pPr>
+              <w:rPr>
+                <w:lang w:val="uk-UA"/>
+              </w:rPr>
+            </w:pPr>
+          </w:p>
+        </w:tc>
+        <w:tc>
+          <w:tcPr>
+            <w:tcW w:w="2336" w:type="dxa"/>
+          </w:tcPr>
+          <w:p>
+            <w:pPr>
+              <w:rPr>
+                <w:lang w:val="uk-UA"/>
+              </w:rPr>
+            </w:pPr>
+          </w:p>
+        </w:tc>
+        <w:tc>
+          <w:tcPr>
+            <w:tcW w:w="2336" w:type="dxa"/>
+          </w:tcPr>
+          <w:p>
+            <w:pPr>
+              <w:rPr>
+                <w:lang w:val="uk-UA"/>
+              </w:rPr>
+            </w:pPr>
+          </w:p>
+        </w:tc>
+        <w:tc>
+          <w:tcPr>
+            <w:tcW w:w="2337" w:type="dxa"/>
+            <w:vMerge/>
+          </w:tcPr>
+          <w:p>
+            <w:pPr>
+              <w:rPr>
+                <w:lang w:val="uk-UA"/>
+              </w:rPr>
+            </w:pPr>
+          </w:p>
+        </w:tc>
+      </w:tr>
+      <w:tr>
+        <w:tc>
+          <w:tcPr>
+            <w:tcW w:w="2336" w:type="dxa"/>
+            <w:vMerge/>
+          </w:tcPr>
+          <w:p>
+            <w:pPr>
+              <w:rPr>
+                <w:lang w:val="uk-UA"/>
+              </w:rPr>
+            </w:pPr>
+          </w:p>
+        </w:tc>
+        <w:tc>
+          <w:tcPr>
+            <w:tcW w:w="2336" w:type="dxa"/>
+          </w:tcPr>
+          <w:p>
+            <w:pPr>
+              <w:rPr>
+                <w:lang w:val="uk-UA"/>
+              </w:rPr>
+            </w:pPr>
+          </w:p>
+        </w:tc>
+        <w:tc>
+          <w:tcPr>
+            <w:tcW w:w="2336" w:type="dxa"/>
+          </w:tcPr>
+          <w:p>
+            <w:pPr>
+              <w:rPr>
+                <w:lang w:val="uk-UA"/>
+              </w:rPr>
+            </w:pPr>
+          </w:p>
+        </w:tc>
+        <w:tc>
+          <w:tcPr>
+            <w:tcW w:w="2337" w:type="dxa"/>
+            <w:vMerge/>
+          </w:tcPr>
+          <w:p>
+            <w:pPr>
+              <w:rPr>
+                <w:lang w:val="uk-UA"/>
+              </w:rPr>
+            </w:pPr>
+          </w:p>
+        </w:tc>
+      </w:tr>
+      <w:tr>
+        <w:tc>
+          <w:tcPr>
+            <w:tcW w:w="2336" w:type="dxa"/>
+            <w:vMerge/>
+          </w:tcPr>
+          <w:p>
+            <w:pPr>
+              <w:rPr>
+                <w:lang w:val="uk-UA"/>
+              </w:rPr>
+            </w:pPr>
+          </w:p>
+        </w:tc>
+        <w:tc>
+          <w:tcPr>
+            <w:tcW w:w="2336" w:type="dxa"/>
+          </w:tcPr>
+          <w:p>
+            <w:pPr>
+              <w:rPr>
+                <w:lang w:val="uk-UA"/>
+              </w:rPr>
+            </w:pPr>
+          </w:p>
+        </w:tc>
+        <w:tc>
+          <w:tcPr>
+            <w:tcW w:w="2336" w:type="dxa"/>
+          </w:tcPr>
+          <w:p>
+            <w:pPr>
+              <w:rPr>
+                <w:lang w:val="uk-UA"/>
+              </w:rPr>
+            </w:pPr>
+          </w:p>
+        </w:tc>
+        <w:tc>
+          <w:tcPr>
+            <w:tcW w:w="2337" w:type="dxa"/>
+            <w:vMerge/>
+          </w:tcPr>
+          <w:p>
+            <w:pPr>
+              <w:rPr>
+                <w:lang w:val="uk-UA"/>
+              </w:rPr>
+            </w:pPr>
+          </w:p>
+        </w:tc>
+      </w:tr>
+      <w:tr>
+        <w:tc>
+          <w:tcPr>
+            <w:tcW w:w="2336" w:type="dxa"/>
+            <w:vMerge/>
+          </w:tcPr>
+          <w:p>
+            <w:pPr>
+              <w:rPr>
+                <w:lang w:val="uk-UA"/>
+              </w:rPr>
+            </w:pPr>
+          </w:p>
+        </w:tc>
+        <w:tc>
+          <w:tcPr>
+            <w:tcW w:w="2336" w:type="dxa"/>
+          </w:tcPr>
+          <w:p>
+            <w:pPr>
+              <w:rPr>
+                <w:lang w:val="uk-UA"/>
+              </w:rPr>
+            </w:pPr>
+          </w:p>
+        </w:tc>
+        <w:tc>
+          <w:tcPr>
+            <w:tcW w:w="2336" w:type="dxa"/>
+          </w:tcPr>
+          <w:p>
+            <w:pPr>
+              <w:rPr>
+                <w:lang w:val="uk-UA"/>
+              </w:rPr>
+            </w:pPr>
+          </w:p>
+        </w:tc>
+        <w:tc>
+          <w:tcPr>
+            <w:tcW w:w="2337" w:type="dxa"/>
+            <w:vMerge/>
+          </w:tcPr>
+          <w:p>
+            <w:pPr>
+              <w:rPr>
+                <w:lang w:val="uk-UA"/>
+              </w:rPr>
+            </w:pPr>
+          </w:p>
+        </w:tc>
+      </w:tr>
+      <w:tr>
+        <w:tc>
+          <w:tcPr>
+            <w:tcW w:w="2336" w:type="dxa"/>
+            <w:vMerge/>
+          </w:tcPr>
+          <w:p>
+            <w:pPr>
+              <w:rPr>
+                <w:lang w:val="uk-UA"/>
+              </w:rPr>
+            </w:pPr>
+          </w:p>
+        </w:tc>
+        <w:tc>
+          <w:tcPr>
+            <w:tcW w:w="2336" w:type="dxa"/>
+          </w:tcPr>
+          <w:p>
+            <w:pPr>
+              <w:rPr>
+                <w:lang w:val="uk-UA"/>
+              </w:rPr>
+            </w:pPr>
+          </w:p>
+        </w:tc>
+        <w:tc>
+          <w:tcPr>
+            <w:tcW w:w="2336" w:type="dxa"/>
+          </w:tcPr>
+          <w:p>
+            <w:pPr>
+              <w:rPr>
+                <w:lang w:val="uk-UA"/>
+              </w:rPr>
+            </w:pPr>
+          </w:p>
+        </w:tc>
+        <w:tc>
+          <w:tcPr>
+            <w:tcW w:w="2337" w:type="dxa"/>
+            <w:vMerge/>
+          </w:tcPr>
+          <w:p>
+            <w:pPr>
+              <w:rPr>
+                <w:lang w:val="uk-UA"/>
+              </w:rPr>
+            </w:pPr>
+          </w:p>
+        </w:tc>
+      </w:tr>
+    </w:tbl>
+    <w:p>
+      <w:pPr>
+        <w:rPr>
+          <w:lang w:val="uk-UA"/>
+        </w:rPr>
+      </w:pPr>
     </w:p>
     <w:p>
       <w:pPr>
@@ -9194,6 +9526,9 @@
           <w:numId w:val="3"/>
         </w:numPr>
         <w:jc w:val="left"/>
+        <w:rPr>
+          <w:lang w:val="uk-UA"/>
+        </w:rPr>
       </w:pPr>
       <w:r>
         <w:rPr>
@@ -9212,22 +9547,28 @@
         <w:t>Shannon</w:t>
       </w:r>
       <w:r>
+        <w:rPr>
+          <w:lang w:val="uk-UA"/>
+        </w:rPr>
+        <w:t xml:space="preserve"> – </w:t>
+      </w:r>
+      <w:r>
+        <w:t>Fano</w:t>
+      </w:r>
+      <w:r>
+        <w:rPr>
+          <w:lang w:val="uk-UA"/>
+        </w:rPr>
         <w:t xml:space="preserve"> </w:t>
       </w:r>
       <w:r>
-        <w:t>–</w:t>
-      </w:r>
-      <w:r>
-        <w:t xml:space="preserve"> </w:t>
-      </w:r>
-      <w:r>
-        <w:t xml:space="preserve">Fano </w:t>
-      </w:r>
-      <w:r>
-        <w:t>c</w:t>
-      </w:r>
-      <w:r>
-        <w:t>oding)</w:t>
+        <w:t>coding</w:t>
+      </w:r>
+      <w:r>
+        <w:rPr>
+          <w:lang w:val="uk-UA"/>
+        </w:rPr>
+        <w:t>)</w:t>
       </w:r>
       <w:bookmarkEnd w:id="18"/>
     </w:p>
@@ -9254,13 +9595,7 @@
         <w:t>Алгоритм Хаффмана (</w:t>
       </w:r>
       <w:r>
-        <w:t xml:space="preserve">Huffman </w:t>
-      </w:r>
-      <w:r>
-        <w:t>c</w:t>
-      </w:r>
-      <w:r>
-        <w:t>oding)</w:t>
+        <w:t>Huffman coding)</w:t>
       </w:r>
       <w:bookmarkEnd w:id="19"/>
     </w:p>
@@ -9278,19 +9613,10 @@
         <w:rPr>
           <w:lang w:val="uk-UA"/>
         </w:rPr>
-        <w:t>Арифметичне кодування</w:t>
-      </w:r>
-      <w:r>
-        <w:rPr>
-          <w:lang w:val="uk-UA"/>
-        </w:rPr>
-        <w:t xml:space="preserve"> (</w:t>
-      </w:r>
-      <w:r>
-        <w:t>Arithmetic coding</w:t>
-      </w:r>
-      <w:r>
-        <w:t>)</w:t>
+        <w:t>Арифметичне кодування (</w:t>
+      </w:r>
+      <w:r>
+        <w:t>Arithmetic coding)</w:t>
       </w:r>
       <w:bookmarkEnd w:id="20"/>
     </w:p>
@@ -9332,21 +9658,7 @@
         <w:rPr>
           <w:lang w:val="uk-UA"/>
         </w:rPr>
-        <w:t>Алгоритми «</w:t>
-      </w:r>
-      <w:proofErr w:type="spellStart"/>
-      <w:r>
-        <w:rPr>
-          <w:lang w:val="uk-UA"/>
-        </w:rPr>
-        <w:t>Ковзаючого</w:t>
-      </w:r>
-      <w:proofErr w:type="spellEnd"/>
-      <w:r>
-        <w:rPr>
-          <w:lang w:val="uk-UA"/>
-        </w:rPr>
-        <w:t xml:space="preserve"> вікна» (</w:t>
+        <w:t>Алгоритми «Ковзаючого вікна» (</w:t>
       </w:r>
       <w:r>
         <w:t>Sliding</w:t>
@@ -9433,13 +9745,7 @@
         <w:rPr>
           <w:lang w:val="uk-UA"/>
         </w:rPr>
-        <w:t xml:space="preserve">Алгоритми </w:t>
-      </w:r>
-      <w:r>
-        <w:rPr>
-          <w:lang w:val="uk-UA"/>
-        </w:rPr>
-        <w:t>з використанням словника</w:t>
+        <w:t>Алгоритми з використанням словника</w:t>
       </w:r>
       <w:bookmarkEnd w:id="25"/>
     </w:p>
@@ -9460,13 +9766,7 @@
         <w:rPr>
           <w:lang w:val="uk-UA"/>
         </w:rPr>
-        <w:t xml:space="preserve">Алгоритми </w:t>
-      </w:r>
-      <w:r>
-        <w:rPr>
-          <w:lang w:val="uk-UA"/>
-        </w:rPr>
-        <w:t>без використання словників</w:t>
+        <w:t>Алгоритми без використання словників</w:t>
       </w:r>
       <w:bookmarkEnd w:id="26"/>
     </w:p>
@@ -9549,37 +9849,13 @@
         <w:rPr>
           <w:lang w:val="uk-UA"/>
         </w:rPr>
-        <w:t xml:space="preserve">РОЗДІЛ </w:t>
-      </w:r>
-      <w:r>
-        <w:rPr>
-          <w:lang w:val="uk-UA"/>
-        </w:rPr>
-        <w:t>4</w:t>
-      </w:r>
-      <w:r>
-        <w:rPr>
-          <w:lang w:val="uk-UA"/>
-        </w:rPr>
-        <w:t xml:space="preserve">. ІМПЛЕМЕНТАЦІЯ </w:t>
-      </w:r>
-      <w:r>
-        <w:rPr>
-          <w:lang w:val="uk-UA"/>
-        </w:rPr>
-        <w:t xml:space="preserve">МЕТОДІВ </w:t>
-      </w:r>
-      <w:r>
-        <w:rPr>
-          <w:lang w:val="uk-UA"/>
-        </w:rPr>
-        <w:t>І</w:t>
-      </w:r>
-      <w:r>
-        <w:rPr>
-          <w:lang w:val="uk-UA"/>
-        </w:rPr>
-        <w:t xml:space="preserve"> АЛГОРИТМІВ СТИСНЕННЯ</w:t>
+        <w:t xml:space="preserve">РОЗДІЛ 4. ІМПЛЕМЕНТАЦІЯ </w:t>
+      </w:r>
+      <w:r>
+        <w:rPr>
+          <w:lang w:val="uk-UA"/>
+        </w:rPr>
+        <w:t>МЕТОДІВ І АЛГОРИТМІВ СТИСНЕННЯ</w:t>
       </w:r>
       <w:bookmarkEnd w:id="30"/>
     </w:p>
@@ -9743,13 +10019,7 @@
         <w:rPr>
           <w:lang w:val="uk-UA"/>
         </w:rPr>
-        <w:t xml:space="preserve">. ПОРІВНЯННЯ </w:t>
-      </w:r>
-      <w:r>
-        <w:rPr>
-          <w:lang w:val="uk-UA"/>
-        </w:rPr>
-        <w:t>РЕЗУЛЬТАТІВ</w:t>
+        <w:t>. ПОРІВНЯННЯ РЕЗУЛЬТАТІВ</w:t>
       </w:r>
       <w:r>
         <w:rPr>
@@ -9768,15 +10038,15 @@
           <w:lang w:val="uk-UA"/>
         </w:rPr>
       </w:pPr>
-      <w:bookmarkStart w:id="36" w:name="_Toc41336131"/>
-      <w:bookmarkStart w:id="37" w:name="_Toc71150393"/>
+      <w:bookmarkStart w:id="36" w:name="_Toc71150393"/>
+      <w:bookmarkStart w:id="37" w:name="_Toc41336131"/>
       <w:r>
         <w:rPr>
           <w:lang w:val="uk-UA"/>
         </w:rPr>
         <w:t>5.1 Порівняння розроблених методів між собою</w:t>
       </w:r>
-      <w:bookmarkEnd w:id="37"/>
+      <w:bookmarkEnd w:id="36"/>
     </w:p>
     <w:p>
       <w:pPr>
@@ -9802,19 +10072,7 @@
         <w:rPr>
           <w:lang w:val="uk-UA"/>
         </w:rPr>
-        <w:t xml:space="preserve">5.2 </w:t>
-      </w:r>
-      <w:r>
-        <w:rPr>
-          <w:lang w:val="uk-UA"/>
-        </w:rPr>
-        <w:t>Порівняння розроблених методів</w:t>
-      </w:r>
-      <w:r>
-        <w:rPr>
-          <w:lang w:val="uk-UA"/>
-        </w:rPr>
-        <w:t xml:space="preserve"> з алгоритмами та програмами, представленими на ринку</w:t>
+        <w:t>5.2 Порівняння розроблених методів з алгоритмами та програмами, представленими на ринку</w:t>
       </w:r>
       <w:bookmarkEnd w:id="38"/>
     </w:p>
@@ -9844,7 +10102,7 @@
       </w:r>
       <w:bookmarkStart w:id="40" w:name="_ПЕРЕЛІК_ВИКОРИСТАНИХ_ДЖЕРЕЛ"/>
       <w:bookmarkStart w:id="41" w:name="_Toc41336132"/>
-      <w:bookmarkEnd w:id="36"/>
+      <w:bookmarkEnd w:id="37"/>
       <w:bookmarkEnd w:id="39"/>
       <w:bookmarkEnd w:id="40"/>
     </w:p>
@@ -9959,16 +10217,7 @@
           <w:shd w:val="clear" w:color="auto" w:fill="FFFFFF"/>
           <w:lang w:val="ru-RU"/>
         </w:rPr>
-        <w:t>#</w:t>
-      </w:r>
-      <w:r>
-        <w:rPr>
-          <w:color w:val="000000"/>
-          <w:szCs w:val="28"/>
-          <w:shd w:val="clear" w:color="auto" w:fill="FFFFFF"/>
-          <w:lang w:val="ru-RU"/>
-        </w:rPr>
-        <w:t xml:space="preserve"> </w:t>
+        <w:t xml:space="preserve"># </w:t>
       </w:r>
       <w:r>
         <w:rPr>
@@ -10202,25 +10451,7 @@
           <w:shd w:val="clear" w:color="auto" w:fill="FFFFFF"/>
           <w:lang w:val="uk-UA"/>
         </w:rPr>
-        <w:t>Стівен В. Новий вид Науки / Вольфрам Стівен. – Іл</w:t>
-      </w:r>
-      <w:r>
-        <w:rPr>
-          <w:color w:val="000000"/>
-          <w:szCs w:val="28"/>
-          <w:shd w:val="clear" w:color="auto" w:fill="FFFFFF"/>
-          <w:lang w:val="uk-UA"/>
-        </w:rPr>
-        <w:t>л</w:t>
-      </w:r>
-      <w:r>
-        <w:rPr>
-          <w:color w:val="000000"/>
-          <w:szCs w:val="28"/>
-          <w:shd w:val="clear" w:color="auto" w:fill="FFFFFF"/>
-          <w:lang w:val="uk-UA"/>
-        </w:rPr>
-        <w:t>інойс: Вольфрам Медіа, 2002. – 1069 с.</w:t>
+        <w:t>Стівен В. Новий вид Науки / Вольфрам Стівен. – Іллінойс: Вольфрам Медіа, 2002. – 1069 с.</w:t>
       </w:r>
     </w:p>
     <w:p>
@@ -10340,7 +10571,6 @@
           </w:rPr>
           <w:t>.</w:t>
         </w:r>
-        <w:proofErr w:type="spellStart"/>
         <w:r>
           <w:rPr>
             <w:rStyle w:val="a7"/>
@@ -10349,7 +10579,6 @@
           </w:rPr>
           <w:t>stanford</w:t>
         </w:r>
-        <w:proofErr w:type="spellEnd"/>
         <w:r>
           <w:rPr>
             <w:rStyle w:val="a7"/>
@@ -10359,7 +10588,6 @@
           </w:rPr>
           <w:t>.</w:t>
         </w:r>
-        <w:proofErr w:type="spellStart"/>
         <w:r>
           <w:rPr>
             <w:rStyle w:val="a7"/>
@@ -10368,7 +10596,6 @@
           </w:rPr>
           <w:t>edu</w:t>
         </w:r>
-        <w:proofErr w:type="spellEnd"/>
         <w:r>
           <w:rPr>
             <w:rStyle w:val="a7"/>
@@ -10395,7 +10622,6 @@
           </w:rPr>
           <w:t>/</w:t>
         </w:r>
-        <w:proofErr w:type="spellStart"/>
         <w:r>
           <w:rPr>
             <w:rStyle w:val="a7"/>
@@ -10404,7 +10630,6 @@
           </w:rPr>
           <w:t>eroberts</w:t>
         </w:r>
-        <w:proofErr w:type="spellEnd"/>
         <w:r>
           <w:rPr>
             <w:rStyle w:val="a7"/>
@@ -10431,7 +10656,6 @@
           </w:rPr>
           <w:t>/</w:t>
         </w:r>
-        <w:proofErr w:type="spellStart"/>
         <w:r>
           <w:rPr>
             <w:rStyle w:val="a7"/>
@@ -10440,7 +10664,6 @@
           </w:rPr>
           <w:t>soco</w:t>
         </w:r>
-        <w:proofErr w:type="spellEnd"/>
         <w:r>
           <w:rPr>
             <w:rStyle w:val="a7"/>
@@ -10518,7 +10741,6 @@
           </w:rPr>
           <w:t>/</w:t>
         </w:r>
-        <w:proofErr w:type="spellStart"/>
         <w:r>
           <w:rPr>
             <w:rStyle w:val="a7"/>
@@ -10527,7 +10749,6 @@
           </w:rPr>
           <w:t>lz</w:t>
         </w:r>
-        <w:proofErr w:type="spellEnd"/>
         <w:r>
           <w:rPr>
             <w:rStyle w:val="a7"/>
@@ -10690,7 +10911,6 @@
           </w:rPr>
           <w:t>.</w:t>
         </w:r>
-        <w:proofErr w:type="spellStart"/>
         <w:r>
           <w:rPr>
             <w:rStyle w:val="a7"/>
@@ -10699,7 +10919,6 @@
           </w:rPr>
           <w:t>stanford</w:t>
         </w:r>
-        <w:proofErr w:type="spellEnd"/>
         <w:r>
           <w:rPr>
             <w:rStyle w:val="a7"/>
@@ -10709,7 +10928,6 @@
           </w:rPr>
           <w:t>.</w:t>
         </w:r>
-        <w:proofErr w:type="spellStart"/>
         <w:r>
           <w:rPr>
             <w:rStyle w:val="a7"/>
@@ -10718,7 +10936,6 @@
           </w:rPr>
           <w:t>edu</w:t>
         </w:r>
-        <w:proofErr w:type="spellEnd"/>
         <w:r>
           <w:rPr>
             <w:rStyle w:val="a7"/>
@@ -10745,7 +10962,6 @@
           </w:rPr>
           <w:t>/</w:t>
         </w:r>
-        <w:proofErr w:type="spellStart"/>
         <w:r>
           <w:rPr>
             <w:rStyle w:val="a7"/>
@@ -10754,7 +10970,6 @@
           </w:rPr>
           <w:t>eroberts</w:t>
         </w:r>
-        <w:proofErr w:type="spellEnd"/>
         <w:r>
           <w:rPr>
             <w:rStyle w:val="a7"/>
@@ -10781,7 +10996,6 @@
           </w:rPr>
           <w:t>/</w:t>
         </w:r>
-        <w:proofErr w:type="spellStart"/>
         <w:r>
           <w:rPr>
             <w:rStyle w:val="a7"/>
@@ -10790,7 +11004,6 @@
           </w:rPr>
           <w:t>soco</w:t>
         </w:r>
-        <w:proofErr w:type="spellEnd"/>
         <w:r>
           <w:rPr>
             <w:rStyle w:val="a7"/>
@@ -10868,7 +11081,6 @@
           </w:rPr>
           <w:t>/</w:t>
         </w:r>
-        <w:proofErr w:type="spellStart"/>
         <w:r>
           <w:rPr>
             <w:rStyle w:val="a7"/>
@@ -10877,7 +11089,6 @@
           </w:rPr>
           <w:t>lz</w:t>
         </w:r>
-        <w:proofErr w:type="spellEnd"/>
         <w:r>
           <w:rPr>
             <w:rStyle w:val="a7"/>
@@ -11006,7 +11217,6 @@
           </w:rPr>
           <w:t>.</w:t>
         </w:r>
-        <w:proofErr w:type="spellStart"/>
         <w:r>
           <w:rPr>
             <w:rStyle w:val="a7"/>
@@ -11015,7 +11225,6 @@
           </w:rPr>
           <w:t>sice</w:t>
         </w:r>
-        <w:proofErr w:type="spellEnd"/>
         <w:r>
           <w:rPr>
             <w:rStyle w:val="a7"/>
@@ -11025,7 +11234,6 @@
           </w:rPr>
           <w:t>.</w:t>
         </w:r>
-        <w:proofErr w:type="spellStart"/>
         <w:r>
           <w:rPr>
             <w:rStyle w:val="a7"/>
@@ -11034,7 +11242,6 @@
           </w:rPr>
           <w:t>indiana</w:t>
         </w:r>
-        <w:proofErr w:type="spellEnd"/>
         <w:r>
           <w:rPr>
             <w:rStyle w:val="a7"/>
@@ -11044,7 +11251,6 @@
           </w:rPr>
           <w:t>.</w:t>
         </w:r>
-        <w:proofErr w:type="spellStart"/>
         <w:r>
           <w:rPr>
             <w:rStyle w:val="a7"/>
@@ -11053,7 +11259,6 @@
           </w:rPr>
           <w:t>edu</w:t>
         </w:r>
-        <w:proofErr w:type="spellEnd"/>
         <w:r>
           <w:rPr>
             <w:rStyle w:val="a7"/>
@@ -11063,7 +11268,6 @@
           </w:rPr>
           <w:t>/</w:t>
         </w:r>
-        <w:proofErr w:type="spellStart"/>
         <w:r>
           <w:rPr>
             <w:rStyle w:val="a7"/>
@@ -11072,7 +11276,6 @@
           </w:rPr>
           <w:t>yye</w:t>
         </w:r>
-        <w:proofErr w:type="spellEnd"/>
         <w:r>
           <w:rPr>
             <w:rStyle w:val="a7"/>
@@ -11150,7 +11353,6 @@
           </w:rPr>
           <w:t>343/</w:t>
         </w:r>
-        <w:proofErr w:type="spellStart"/>
         <w:r>
           <w:rPr>
             <w:rStyle w:val="a7"/>
@@ -11159,7 +11361,6 @@
           </w:rPr>
           <w:t>huffman</w:t>
         </w:r>
-        <w:proofErr w:type="spellEnd"/>
         <w:r>
           <w:rPr>
             <w:rStyle w:val="a7"/>
@@ -11297,7 +11498,6 @@
           </w:rPr>
           <w:t>.</w:t>
         </w:r>
-        <w:proofErr w:type="spellStart"/>
         <w:r>
           <w:rPr>
             <w:rStyle w:val="a7"/>
@@ -11306,7 +11506,6 @@
           </w:rPr>
           <w:t>stanford</w:t>
         </w:r>
-        <w:proofErr w:type="spellEnd"/>
         <w:r>
           <w:rPr>
             <w:rStyle w:val="a7"/>
@@ -11316,7 +11515,6 @@
           </w:rPr>
           <w:t>.</w:t>
         </w:r>
-        <w:proofErr w:type="spellStart"/>
         <w:r>
           <w:rPr>
             <w:rStyle w:val="a7"/>
@@ -11325,7 +11523,6 @@
           </w:rPr>
           <w:t>edu</w:t>
         </w:r>
-        <w:proofErr w:type="spellEnd"/>
         <w:r>
           <w:rPr>
             <w:rStyle w:val="a7"/>
@@ -11540,7 +11737,6 @@
           </w:rPr>
           <w:t>.</w:t>
         </w:r>
-        <w:proofErr w:type="spellStart"/>
         <w:r>
           <w:rPr>
             <w:rStyle w:val="a7"/>
@@ -11549,7 +11745,6 @@
           </w:rPr>
           <w:t>baeldung</w:t>
         </w:r>
-        <w:proofErr w:type="spellEnd"/>
         <w:r>
           <w:rPr>
             <w:rStyle w:val="a7"/>
@@ -11780,7 +11975,6 @@
           </w:rPr>
           <w:t>.</w:t>
         </w:r>
-        <w:proofErr w:type="spellStart"/>
         <w:r>
           <w:rPr>
             <w:rStyle w:val="a7"/>
@@ -11789,7 +11983,6 @@
           </w:rPr>
           <w:t>stanford</w:t>
         </w:r>
-        <w:proofErr w:type="spellEnd"/>
         <w:r>
           <w:rPr>
             <w:rStyle w:val="a7"/>
@@ -11799,7 +11992,6 @@
           </w:rPr>
           <w:t>.</w:t>
         </w:r>
-        <w:proofErr w:type="spellStart"/>
         <w:r>
           <w:rPr>
             <w:rStyle w:val="a7"/>
@@ -11808,7 +12000,6 @@
           </w:rPr>
           <w:t>edu</w:t>
         </w:r>
-        <w:proofErr w:type="spellEnd"/>
         <w:r>
           <w:rPr>
             <w:rStyle w:val="a7"/>
@@ -11835,7 +12026,6 @@
           </w:rPr>
           <w:t>/</w:t>
         </w:r>
-        <w:proofErr w:type="spellStart"/>
         <w:r>
           <w:rPr>
             <w:rStyle w:val="a7"/>
@@ -11844,7 +12034,6 @@
           </w:rPr>
           <w:t>eroberts</w:t>
         </w:r>
-        <w:proofErr w:type="spellEnd"/>
         <w:r>
           <w:rPr>
             <w:rStyle w:val="a7"/>
@@ -11871,7 +12060,6 @@
           </w:rPr>
           <w:t>/</w:t>
         </w:r>
-        <w:proofErr w:type="spellStart"/>
         <w:r>
           <w:rPr>
             <w:rStyle w:val="a7"/>
@@ -11880,7 +12068,6 @@
           </w:rPr>
           <w:t>soco</w:t>
         </w:r>
-        <w:proofErr w:type="spellEnd"/>
         <w:r>
           <w:rPr>
             <w:rStyle w:val="a7"/>
@@ -11958,7 +12145,6 @@
           </w:rPr>
           <w:t>/</w:t>
         </w:r>
-        <w:proofErr w:type="spellStart"/>
         <w:r>
           <w:rPr>
             <w:rStyle w:val="a7"/>
@@ -11967,7 +12153,6 @@
           </w:rPr>
           <w:t>shannonfano</w:t>
         </w:r>
-        <w:proofErr w:type="spellEnd"/>
         <w:r>
           <w:rPr>
             <w:rStyle w:val="a7"/>
@@ -12132,7 +12317,6 @@
           </w:rPr>
           <w:t>.</w:t>
         </w:r>
-        <w:proofErr w:type="spellStart"/>
         <w:r>
           <w:rPr>
             <w:rStyle w:val="a7"/>
@@ -12141,7 +12325,6 @@
           </w:rPr>
           <w:t>columbia</w:t>
         </w:r>
-        <w:proofErr w:type="spellEnd"/>
         <w:r>
           <w:rPr>
             <w:rStyle w:val="a7"/>
@@ -12151,7 +12334,6 @@
           </w:rPr>
           <w:t>.</w:t>
         </w:r>
-        <w:proofErr w:type="spellStart"/>
         <w:r>
           <w:rPr>
             <w:rStyle w:val="a7"/>
@@ -12160,7 +12342,6 @@
           </w:rPr>
           <w:t>edu</w:t>
         </w:r>
-        <w:proofErr w:type="spellEnd"/>
         <w:r>
           <w:rPr>
             <w:rStyle w:val="a7"/>
@@ -12170,7 +12351,6 @@
           </w:rPr>
           <w:t>/~</w:t>
         </w:r>
-        <w:proofErr w:type="spellStart"/>
         <w:r>
           <w:rPr>
             <w:rStyle w:val="a7"/>
@@ -12179,7 +12359,6 @@
           </w:rPr>
           <w:t>allen</w:t>
         </w:r>
-        <w:proofErr w:type="spellEnd"/>
         <w:r>
           <w:rPr>
             <w:rStyle w:val="a7"/>
@@ -12223,7 +12402,6 @@
           </w:rPr>
           <w:t>/</w:t>
         </w:r>
-        <w:proofErr w:type="spellStart"/>
         <w:r>
           <w:rPr>
             <w:rStyle w:val="a7"/>
@@ -12232,7 +12410,6 @@
           </w:rPr>
           <w:t>lzw</w:t>
         </w:r>
-        <w:proofErr w:type="spellEnd"/>
         <w:r>
           <w:rPr>
             <w:rStyle w:val="a7"/>
@@ -12375,67 +12552,7 @@
           <w:shd w:val="clear" w:color="auto" w:fill="FFFFFF"/>
           <w:lang w:val="uk-UA"/>
         </w:rPr>
-        <w:t xml:space="preserve">: </w:t>
-      </w:r>
-      <w:proofErr w:type="spellStart"/>
-      <w:r>
-        <w:rPr>
-          <w:color w:val="000000"/>
-          <w:szCs w:val="28"/>
-          <w:shd w:val="clear" w:color="auto" w:fill="FFFFFF"/>
-          <w:lang w:val="uk-UA"/>
-        </w:rPr>
-        <w:t>дис</w:t>
-      </w:r>
-      <w:proofErr w:type="spellEnd"/>
-      <w:r>
-        <w:rPr>
-          <w:color w:val="000000"/>
-          <w:szCs w:val="28"/>
-          <w:shd w:val="clear" w:color="auto" w:fill="FFFFFF"/>
-          <w:lang w:val="uk-UA"/>
-        </w:rPr>
-        <w:t xml:space="preserve">. </w:t>
-      </w:r>
-      <w:proofErr w:type="spellStart"/>
-      <w:r>
-        <w:rPr>
-          <w:color w:val="000000"/>
-          <w:szCs w:val="28"/>
-          <w:shd w:val="clear" w:color="auto" w:fill="FFFFFF"/>
-          <w:lang w:val="uk-UA"/>
-        </w:rPr>
-        <w:t>докт</w:t>
-      </w:r>
-      <w:proofErr w:type="spellEnd"/>
-      <w:r>
-        <w:rPr>
-          <w:color w:val="000000"/>
-          <w:szCs w:val="28"/>
-          <w:shd w:val="clear" w:color="auto" w:fill="FFFFFF"/>
-          <w:lang w:val="uk-UA"/>
-        </w:rPr>
-        <w:t xml:space="preserve">. </w:t>
-      </w:r>
-      <w:proofErr w:type="spellStart"/>
-      <w:r>
-        <w:rPr>
-          <w:color w:val="000000"/>
-          <w:szCs w:val="28"/>
-          <w:shd w:val="clear" w:color="auto" w:fill="FFFFFF"/>
-          <w:lang w:val="uk-UA"/>
-        </w:rPr>
-        <w:t>філос</w:t>
-      </w:r>
-      <w:proofErr w:type="spellEnd"/>
-      <w:r>
-        <w:rPr>
-          <w:color w:val="000000"/>
-          <w:szCs w:val="28"/>
-          <w:shd w:val="clear" w:color="auto" w:fill="FFFFFF"/>
-          <w:lang w:val="uk-UA"/>
-        </w:rPr>
-        <w:t xml:space="preserve">. наук / </w:t>
+        <w:t xml:space="preserve">: дис. докт. філос. наук / </w:t>
       </w:r>
       <w:r>
         <w:rPr>
@@ -12552,27 +12669,7 @@
           <w:shd w:val="clear" w:color="auto" w:fill="FFFFFF"/>
           <w:lang w:val="ru-RU"/>
         </w:rPr>
-        <w:t xml:space="preserve"> [</w:t>
-      </w:r>
-      <w:proofErr w:type="spellStart"/>
-      <w:r>
-        <w:rPr>
-          <w:color w:val="000000"/>
-          <w:szCs w:val="28"/>
-          <w:shd w:val="clear" w:color="auto" w:fill="FFFFFF"/>
-          <w:lang w:val="ru-RU"/>
-        </w:rPr>
-        <w:t>Електронний</w:t>
-      </w:r>
-      <w:proofErr w:type="spellEnd"/>
-      <w:r>
-        <w:rPr>
-          <w:color w:val="000000"/>
-          <w:szCs w:val="28"/>
-          <w:shd w:val="clear" w:color="auto" w:fill="FFFFFF"/>
-          <w:lang w:val="ru-RU"/>
-        </w:rPr>
-        <w:t xml:space="preserve"> ресурс] – Режим доступу до ресурсу: </w:t>
+        <w:t xml:space="preserve"> [Електронний ресурс] – Режим доступу до ресурсу: </w:t>
       </w:r>
       <w:hyperlink r:id="rId20" w:history="1">
         <w:r>
@@ -12609,7 +12706,6 @@
           </w:rPr>
           <w:t>.</w:t>
         </w:r>
-        <w:proofErr w:type="spellStart"/>
         <w:r>
           <w:rPr>
             <w:rStyle w:val="a7"/>
@@ -12618,7 +12714,6 @@
           </w:rPr>
           <w:t>stanford</w:t>
         </w:r>
-        <w:proofErr w:type="spellEnd"/>
         <w:r>
           <w:rPr>
             <w:rStyle w:val="a7"/>
@@ -12628,7 +12723,6 @@
           </w:rPr>
           <w:t>.</w:t>
         </w:r>
-        <w:proofErr w:type="spellStart"/>
         <w:r>
           <w:rPr>
             <w:rStyle w:val="a7"/>
@@ -12637,7 +12731,6 @@
           </w:rPr>
           <w:t>edu</w:t>
         </w:r>
-        <w:proofErr w:type="spellEnd"/>
         <w:r>
           <w:rPr>
             <w:rStyle w:val="a7"/>
@@ -12664,7 +12757,6 @@
           </w:rPr>
           <w:t>/</w:t>
         </w:r>
-        <w:proofErr w:type="spellStart"/>
         <w:r>
           <w:rPr>
             <w:rStyle w:val="a7"/>
@@ -12673,7 +12765,6 @@
           </w:rPr>
           <w:t>ee</w:t>
         </w:r>
-        <w:proofErr w:type="spellEnd"/>
         <w:r>
           <w:rPr>
             <w:rStyle w:val="a7"/>
@@ -12717,7 +12808,6 @@
           </w:rPr>
           <w:t>/04-</w:t>
         </w:r>
-        <w:proofErr w:type="spellStart"/>
         <w:r>
           <w:rPr>
             <w:rStyle w:val="a7"/>
@@ -12726,7 +12816,6 @@
           </w:rPr>
           <w:t>RateDistortionTheory</w:t>
         </w:r>
-        <w:proofErr w:type="spellEnd"/>
         <w:r>
           <w:rPr>
             <w:rStyle w:val="a7"/>
@@ -12847,27 +12936,7 @@
           <w:shd w:val="clear" w:color="auto" w:fill="FFFFFF"/>
           <w:lang w:val="ru-RU"/>
         </w:rPr>
-        <w:t xml:space="preserve"> [</w:t>
-      </w:r>
-      <w:proofErr w:type="spellStart"/>
-      <w:r>
-        <w:rPr>
-          <w:color w:val="000000"/>
-          <w:szCs w:val="28"/>
-          <w:shd w:val="clear" w:color="auto" w:fill="FFFFFF"/>
-          <w:lang w:val="ru-RU"/>
-        </w:rPr>
-        <w:t>Електронний</w:t>
-      </w:r>
-      <w:proofErr w:type="spellEnd"/>
-      <w:r>
-        <w:rPr>
-          <w:color w:val="000000"/>
-          <w:szCs w:val="28"/>
-          <w:shd w:val="clear" w:color="auto" w:fill="FFFFFF"/>
-          <w:lang w:val="ru-RU"/>
-        </w:rPr>
-        <w:t xml:space="preserve"> ресурс]. – 2002. – Режим доступу до ресурсу: </w:t>
+        <w:t xml:space="preserve"> [Електронний ресурс]. – 2002. – Режим доступу до ресурсу: </w:t>
       </w:r>
       <w:hyperlink r:id="rId21" w:history="1">
         <w:r>
@@ -12904,7 +12973,6 @@
           </w:rPr>
           <w:t>.</w:t>
         </w:r>
-        <w:proofErr w:type="spellStart"/>
         <w:r>
           <w:rPr>
             <w:rStyle w:val="a7"/>
@@ -12913,7 +12981,6 @@
           </w:rPr>
           <w:t>esva</w:t>
         </w:r>
-        <w:proofErr w:type="spellEnd"/>
         <w:r>
           <w:rPr>
             <w:rStyle w:val="a7"/>
@@ -12940,7 +13007,6 @@
           </w:rPr>
           <w:t>/~</w:t>
         </w:r>
-        <w:proofErr w:type="spellStart"/>
         <w:r>
           <w:rPr>
             <w:rStyle w:val="a7"/>
@@ -12949,7 +13015,6 @@
           </w:rPr>
           <w:t>thom</w:t>
         </w:r>
-        <w:proofErr w:type="spellEnd"/>
         <w:r>
           <w:rPr>
             <w:rStyle w:val="a7"/>
@@ -12959,7 +13024,6 @@
           </w:rPr>
           <w:t>/</w:t>
         </w:r>
-        <w:proofErr w:type="spellStart"/>
         <w:r>
           <w:rPr>
             <w:rStyle w:val="a7"/>
@@ -12968,7 +13032,6 @@
           </w:rPr>
           <w:t>philkatz</w:t>
         </w:r>
-        <w:proofErr w:type="spellEnd"/>
         <w:r>
           <w:rPr>
             <w:rStyle w:val="a7"/>
@@ -13011,7 +13074,6 @@
           <w:lang w:val="uk-UA"/>
         </w:rPr>
       </w:pPr>
-      <w:proofErr w:type="spellStart"/>
       <w:r>
         <w:rPr>
           <w:color w:val="000000"/>
@@ -13020,7 +13082,6 @@
         </w:rPr>
         <w:t>Crocetti</w:t>
       </w:r>
-      <w:proofErr w:type="spellEnd"/>
       <w:r>
         <w:rPr>
           <w:color w:val="000000"/>
@@ -13098,7 +13159,6 @@
         </w:rPr>
         <w:t xml:space="preserve"> </w:t>
       </w:r>
-      <w:proofErr w:type="spellStart"/>
       <w:r>
         <w:rPr>
           <w:color w:val="000000"/>
@@ -13107,7 +13167,6 @@
         </w:rPr>
         <w:t>Crocetti</w:t>
       </w:r>
-      <w:proofErr w:type="spellEnd"/>
       <w:r>
         <w:rPr>
           <w:color w:val="000000"/>
@@ -13135,7 +13194,6 @@
           </w:rPr>
           <w:t>://</w:t>
         </w:r>
-        <w:proofErr w:type="spellStart"/>
         <w:r>
           <w:rPr>
             <w:rStyle w:val="a7"/>
@@ -13144,7 +13202,6 @@
           </w:rPr>
           <w:t>searchstorage</w:t>
         </w:r>
-        <w:proofErr w:type="spellEnd"/>
         <w:r>
           <w:rPr>
             <w:rStyle w:val="a7"/>
@@ -13154,7 +13211,6 @@
           </w:rPr>
           <w:t>.</w:t>
         </w:r>
-        <w:proofErr w:type="spellStart"/>
         <w:r>
           <w:rPr>
             <w:rStyle w:val="a7"/>
@@ -13163,7 +13219,6 @@
           </w:rPr>
           <w:t>techtarget</w:t>
         </w:r>
-        <w:proofErr w:type="spellEnd"/>
         <w:r>
           <w:rPr>
             <w:rStyle w:val="a7"/>
@@ -13306,27 +13361,7 @@
           <w:shd w:val="clear" w:color="auto" w:fill="FFFFFF"/>
           <w:lang w:val="ru-RU"/>
         </w:rPr>
-        <w:t>? [</w:t>
-      </w:r>
-      <w:proofErr w:type="spellStart"/>
-      <w:r>
-        <w:rPr>
-          <w:color w:val="000000"/>
-          <w:szCs w:val="28"/>
-          <w:shd w:val="clear" w:color="auto" w:fill="FFFFFF"/>
-          <w:lang w:val="ru-RU"/>
-        </w:rPr>
-        <w:t>Електронний</w:t>
-      </w:r>
-      <w:proofErr w:type="spellEnd"/>
-      <w:r>
-        <w:rPr>
-          <w:color w:val="000000"/>
-          <w:szCs w:val="28"/>
-          <w:shd w:val="clear" w:color="auto" w:fill="FFFFFF"/>
-          <w:lang w:val="ru-RU"/>
-        </w:rPr>
-        <w:t xml:space="preserve"> ресурс] – Режим доступу до ресурсу: </w:t>
+        <w:t xml:space="preserve">? [Електронний ресурс] – Режим доступу до ресурсу: </w:t>
       </w:r>
       <w:hyperlink r:id="rId23" w:history="1">
         <w:r>
@@ -13464,59 +13499,13 @@
           <w:lang w:val="uk-UA"/>
         </w:rPr>
       </w:pPr>
-      <w:proofErr w:type="spellStart"/>
       <w:r>
         <w:rPr>
           <w:color w:val="000000"/>
           <w:szCs w:val="28"/>
           <w:shd w:val="clear" w:color="auto" w:fill="FFFFFF"/>
         </w:rPr>
-        <w:t>Wayner</w:t>
-      </w:r>
-      <w:proofErr w:type="spellEnd"/>
-      <w:r>
-        <w:rPr>
-          <w:color w:val="000000"/>
-          <w:szCs w:val="28"/>
-          <w:shd w:val="clear" w:color="auto" w:fill="FFFFFF"/>
-        </w:rPr>
-        <w:t xml:space="preserve"> P. Compression / Peter </w:t>
-      </w:r>
-      <w:proofErr w:type="spellStart"/>
-      <w:r>
-        <w:rPr>
-          <w:color w:val="000000"/>
-          <w:szCs w:val="28"/>
-          <w:shd w:val="clear" w:color="auto" w:fill="FFFFFF"/>
-        </w:rPr>
-        <w:t>Wayner</w:t>
-      </w:r>
-      <w:proofErr w:type="spellEnd"/>
-      <w:r>
-        <w:rPr>
-          <w:color w:val="000000"/>
-          <w:szCs w:val="28"/>
-          <w:shd w:val="clear" w:color="auto" w:fill="FFFFFF"/>
-        </w:rPr>
-        <w:t xml:space="preserve"> // Disappearing Cryptography (Third Edition) / Peter </w:t>
-      </w:r>
-      <w:proofErr w:type="spellStart"/>
-      <w:r>
-        <w:rPr>
-          <w:color w:val="000000"/>
-          <w:szCs w:val="28"/>
-          <w:shd w:val="clear" w:color="auto" w:fill="FFFFFF"/>
-        </w:rPr>
-        <w:t>Wayner</w:t>
-      </w:r>
-      <w:proofErr w:type="spellEnd"/>
-      <w:r>
-        <w:rPr>
-          <w:color w:val="000000"/>
-          <w:szCs w:val="28"/>
-          <w:shd w:val="clear" w:color="auto" w:fill="FFFFFF"/>
-        </w:rPr>
-        <w:t>., 2009.</w:t>
+        <w:t>Wayner P. Compression / Peter Wayner // Disappearing Cryptography (Third Edition) / Peter Wayner., 2009.</w:t>
       </w:r>
     </w:p>
     <w:p>
@@ -13533,59 +13522,13 @@
           <w:lang w:val="uk-UA"/>
         </w:rPr>
       </w:pPr>
-      <w:proofErr w:type="spellStart"/>
       <w:r>
         <w:rPr>
           <w:color w:val="000000"/>
           <w:szCs w:val="28"/>
           <w:shd w:val="clear" w:color="auto" w:fill="FFFFFF"/>
         </w:rPr>
-        <w:t>Mengyi</w:t>
-      </w:r>
-      <w:proofErr w:type="spellEnd"/>
-      <w:r>
-        <w:rPr>
-          <w:color w:val="000000"/>
-          <w:szCs w:val="28"/>
-          <w:shd w:val="clear" w:color="auto" w:fill="FFFFFF"/>
-        </w:rPr>
-        <w:t xml:space="preserve"> Pu I. Dictionary-based compression / Ida </w:t>
-      </w:r>
-      <w:proofErr w:type="spellStart"/>
-      <w:r>
-        <w:rPr>
-          <w:color w:val="000000"/>
-          <w:szCs w:val="28"/>
-          <w:shd w:val="clear" w:color="auto" w:fill="FFFFFF"/>
-        </w:rPr>
-        <w:t>Mengyi</w:t>
-      </w:r>
-      <w:proofErr w:type="spellEnd"/>
-      <w:r>
-        <w:rPr>
-          <w:color w:val="000000"/>
-          <w:szCs w:val="28"/>
-          <w:shd w:val="clear" w:color="auto" w:fill="FFFFFF"/>
-        </w:rPr>
-        <w:t xml:space="preserve"> Pu // Fundamental Data Compression / Ida </w:t>
-      </w:r>
-      <w:proofErr w:type="spellStart"/>
-      <w:r>
-        <w:rPr>
-          <w:color w:val="000000"/>
-          <w:szCs w:val="28"/>
-          <w:shd w:val="clear" w:color="auto" w:fill="FFFFFF"/>
-        </w:rPr>
-        <w:t>Mengyi</w:t>
-      </w:r>
-      <w:proofErr w:type="spellEnd"/>
-      <w:r>
-        <w:rPr>
-          <w:color w:val="000000"/>
-          <w:szCs w:val="28"/>
-          <w:shd w:val="clear" w:color="auto" w:fill="FFFFFF"/>
-        </w:rPr>
-        <w:t xml:space="preserve"> Pu., 2006.</w:t>
+        <w:t>Mengyi Pu I. Dictionary-based compression / Ida Mengyi Pu // Fundamental Data Compression / Ida Mengyi Pu., 2006.</w:t>
       </w:r>
     </w:p>
     <w:p>
@@ -13617,27 +13560,7 @@
           <w:shd w:val="clear" w:color="auto" w:fill="FFFFFF"/>
           <w:lang w:val="ru-RU"/>
         </w:rPr>
-        <w:t>[</w:t>
-      </w:r>
-      <w:proofErr w:type="spellStart"/>
-      <w:r>
-        <w:rPr>
-          <w:color w:val="000000"/>
-          <w:szCs w:val="28"/>
-          <w:shd w:val="clear" w:color="auto" w:fill="FFFFFF"/>
-          <w:lang w:val="ru-RU"/>
-        </w:rPr>
-        <w:t>Електронний</w:t>
-      </w:r>
-      <w:proofErr w:type="spellEnd"/>
-      <w:r>
-        <w:rPr>
-          <w:color w:val="000000"/>
-          <w:szCs w:val="28"/>
-          <w:shd w:val="clear" w:color="auto" w:fill="FFFFFF"/>
-          <w:lang w:val="ru-RU"/>
-        </w:rPr>
-        <w:t xml:space="preserve"> ресурс] // 2014 – Режим доступу до ресурсу: </w:t>
+        <w:t xml:space="preserve">[Електронний ресурс] // 2014 – Режим доступу до ресурсу: </w:t>
       </w:r>
       <w:hyperlink r:id="rId24" w:history="1">
         <w:r>
@@ -13674,7 +13597,6 @@
           </w:rPr>
           <w:t>.</w:t>
         </w:r>
-        <w:proofErr w:type="spellStart"/>
         <w:r>
           <w:rPr>
             <w:rStyle w:val="a7"/>
@@ -13683,7 +13605,6 @@
           </w:rPr>
           <w:t>faqs</w:t>
         </w:r>
-        <w:proofErr w:type="spellEnd"/>
         <w:r>
           <w:rPr>
             <w:rStyle w:val="a7"/>
@@ -13710,7 +13631,6 @@
           </w:rPr>
           <w:t>/</w:t>
         </w:r>
-        <w:proofErr w:type="spellStart"/>
         <w:r>
           <w:rPr>
             <w:rStyle w:val="a7"/>
@@ -13719,7 +13639,6 @@
           </w:rPr>
           <w:t>faqs</w:t>
         </w:r>
-        <w:proofErr w:type="spellEnd"/>
         <w:r>
           <w:rPr>
             <w:rStyle w:val="a7"/>
@@ -13746,7 +13665,6 @@
           </w:rPr>
           <w:t>-</w:t>
         </w:r>
-        <w:proofErr w:type="spellStart"/>
         <w:r>
           <w:rPr>
             <w:rStyle w:val="a7"/>
@@ -13755,7 +13673,6 @@
           </w:rPr>
           <w:t>faq</w:t>
         </w:r>
-        <w:proofErr w:type="spellEnd"/>
         <w:r>
           <w:rPr>
             <w:rStyle w:val="a7"/>
@@ -13843,6 +13760,29 @@
     </w:p>
     <w:p>
       <w:pPr>
+        <w:pStyle w:val="a5"/>
+        <w:numPr>
+          <w:ilvl w:val="0"/>
+          <w:numId w:val="6"/>
+        </w:numPr>
+        <w:ind w:left="426"/>
+        <w:jc w:val="left"/>
+        <w:rPr>
+          <w:szCs w:val="28"/>
+          <w:lang w:val="uk-UA"/>
+        </w:rPr>
+      </w:pPr>
+      <w:r>
+        <w:rPr>
+          <w:color w:val="000000"/>
+          <w:szCs w:val="28"/>
+          <w:shd w:val="clear" w:color="auto" w:fill="FFFFFF"/>
+        </w:rPr>
+        <w:t>Wheeler D. J. A Block-sorting Lossless Data Compression Algorithm / D. J. Wheeler, M. Burrows. // SRC Research Report. – 1994. – №124. – С. 1–24.</w:t>
+      </w:r>
+    </w:p>
+    <w:p>
+      <w:pPr>
         <w:pStyle w:val="1"/>
         <w:rPr>
           <w:szCs w:val="40"/>
@@ -13856,6 +13796,7 @@
           <w:szCs w:val="40"/>
           <w:lang w:val="uk-UA"/>
         </w:rPr>
+        <w:lastRenderedPageBreak/>
         <w:t>ДОДАТКИ</w:t>
       </w:r>
       <w:bookmarkEnd w:id="44"/>
@@ -13880,6 +13821,7 @@
       </w:r>
       <w:bookmarkEnd w:id="46"/>
     </w:p>
+    <w:p/>
     <w:sectPr>
       <w:headerReference w:type="default" r:id="rId25"/>
       <w:pgSz w:w="11906" w:h="16838"/>
@@ -15272,6 +15214,119 @@
     </w:lvl>
   </w:abstractNum>
   <w:abstractNum w:abstractNumId="12" w15:restartNumberingAfterBreak="0">
+    <w:nsid w:val="569010BC"/>
+    <w:multiLevelType w:val="hybridMultilevel"/>
+    <w:tmpl w:val="6C705E2E"/>
+    <w:lvl w:ilvl="0" w:tplc="20000001">
+      <w:start w:val="1"/>
+      <w:numFmt w:val="bullet"/>
+      <w:lvlText w:val=""/>
+      <w:lvlJc w:val="left"/>
+      <w:pPr>
+        <w:ind w:left="1095" w:hanging="360"/>
+      </w:pPr>
+      <w:rPr>
+        <w:rFonts w:ascii="Symbol" w:hAnsi="Symbol" w:hint="default"/>
+      </w:rPr>
+    </w:lvl>
+    <w:lvl w:ilvl="1" w:tplc="20000003" w:tentative="1">
+      <w:start w:val="1"/>
+      <w:numFmt w:val="bullet"/>
+      <w:lvlText w:val="o"/>
+      <w:lvlJc w:val="left"/>
+      <w:pPr>
+        <w:ind w:left="1815" w:hanging="360"/>
+      </w:pPr>
+      <w:rPr>
+        <w:rFonts w:ascii="Courier New" w:hAnsi="Courier New" w:cs="Courier New" w:hint="default"/>
+      </w:rPr>
+    </w:lvl>
+    <w:lvl w:ilvl="2" w:tplc="20000005" w:tentative="1">
+      <w:start w:val="1"/>
+      <w:numFmt w:val="bullet"/>
+      <w:lvlText w:val=""/>
+      <w:lvlJc w:val="left"/>
+      <w:pPr>
+        <w:ind w:left="2535" w:hanging="360"/>
+      </w:pPr>
+      <w:rPr>
+        <w:rFonts w:ascii="Wingdings" w:hAnsi="Wingdings" w:hint="default"/>
+      </w:rPr>
+    </w:lvl>
+    <w:lvl w:ilvl="3" w:tplc="20000001" w:tentative="1">
+      <w:start w:val="1"/>
+      <w:numFmt w:val="bullet"/>
+      <w:lvlText w:val=""/>
+      <w:lvlJc w:val="left"/>
+      <w:pPr>
+        <w:ind w:left="3255" w:hanging="360"/>
+      </w:pPr>
+      <w:rPr>
+        <w:rFonts w:ascii="Symbol" w:hAnsi="Symbol" w:hint="default"/>
+      </w:rPr>
+    </w:lvl>
+    <w:lvl w:ilvl="4" w:tplc="20000003" w:tentative="1">
+      <w:start w:val="1"/>
+      <w:numFmt w:val="bullet"/>
+      <w:lvlText w:val="o"/>
+      <w:lvlJc w:val="left"/>
+      <w:pPr>
+        <w:ind w:left="3975" w:hanging="360"/>
+      </w:pPr>
+      <w:rPr>
+        <w:rFonts w:ascii="Courier New" w:hAnsi="Courier New" w:cs="Courier New" w:hint="default"/>
+      </w:rPr>
+    </w:lvl>
+    <w:lvl w:ilvl="5" w:tplc="20000005" w:tentative="1">
+      <w:start w:val="1"/>
+      <w:numFmt w:val="bullet"/>
+      <w:lvlText w:val=""/>
+      <w:lvlJc w:val="left"/>
+      <w:pPr>
+        <w:ind w:left="4695" w:hanging="360"/>
+      </w:pPr>
+      <w:rPr>
+        <w:rFonts w:ascii="Wingdings" w:hAnsi="Wingdings" w:hint="default"/>
+      </w:rPr>
+    </w:lvl>
+    <w:lvl w:ilvl="6" w:tplc="20000001" w:tentative="1">
+      <w:start w:val="1"/>
+      <w:numFmt w:val="bullet"/>
+      <w:lvlText w:val=""/>
+      <w:lvlJc w:val="left"/>
+      <w:pPr>
+        <w:ind w:left="5415" w:hanging="360"/>
+      </w:pPr>
+      <w:rPr>
+        <w:rFonts w:ascii="Symbol" w:hAnsi="Symbol" w:hint="default"/>
+      </w:rPr>
+    </w:lvl>
+    <w:lvl w:ilvl="7" w:tplc="20000003" w:tentative="1">
+      <w:start w:val="1"/>
+      <w:numFmt w:val="bullet"/>
+      <w:lvlText w:val="o"/>
+      <w:lvlJc w:val="left"/>
+      <w:pPr>
+        <w:ind w:left="6135" w:hanging="360"/>
+      </w:pPr>
+      <w:rPr>
+        <w:rFonts w:ascii="Courier New" w:hAnsi="Courier New" w:cs="Courier New" w:hint="default"/>
+      </w:rPr>
+    </w:lvl>
+    <w:lvl w:ilvl="8" w:tplc="20000005" w:tentative="1">
+      <w:start w:val="1"/>
+      <w:numFmt w:val="bullet"/>
+      <w:lvlText w:val=""/>
+      <w:lvlJc w:val="left"/>
+      <w:pPr>
+        <w:ind w:left="6855" w:hanging="360"/>
+      </w:pPr>
+      <w:rPr>
+        <w:rFonts w:ascii="Wingdings" w:hAnsi="Wingdings" w:hint="default"/>
+      </w:rPr>
+    </w:lvl>
+  </w:abstractNum>
+  <w:abstractNum w:abstractNumId="13" w15:restartNumberingAfterBreak="0">
     <w:nsid w:val="66701E5D"/>
     <w:multiLevelType w:val="multilevel"/>
     <w:tmpl w:val="346EB158"/>
@@ -15384,7 +15439,7 @@
       </w:rPr>
     </w:lvl>
   </w:abstractNum>
-  <w:abstractNum w:abstractNumId="13" w15:restartNumberingAfterBreak="0">
+  <w:abstractNum w:abstractNumId="14" w15:restartNumberingAfterBreak="0">
     <w:nsid w:val="7A0D2433"/>
     <w:multiLevelType w:val="hybridMultilevel"/>
     <w:tmpl w:val="405C7DDC"/>
@@ -15497,7 +15552,7 @@
       </w:rPr>
     </w:lvl>
   </w:abstractNum>
-  <w:abstractNum w:abstractNumId="14" w15:restartNumberingAfterBreak="0">
+  <w:abstractNum w:abstractNumId="15" w15:restartNumberingAfterBreak="0">
     <w:nsid w:val="7F442847"/>
     <w:multiLevelType w:val="multilevel"/>
     <w:tmpl w:val="D47C2682"/>
@@ -15656,7 +15711,7 @@
     <w:abstractNumId w:val="4"/>
   </w:num>
   <w:num w:numId="7">
-    <w:abstractNumId w:val="13"/>
+    <w:abstractNumId w:val="14"/>
   </w:num>
   <w:num w:numId="8">
     <w:abstractNumId w:val="3"/>
@@ -15668,19 +15723,22 @@
     <w:abstractNumId w:val="5"/>
   </w:num>
   <w:num w:numId="11">
-    <w:abstractNumId w:val="14"/>
+    <w:abstractNumId w:val="15"/>
   </w:num>
   <w:num w:numId="12">
     <w:abstractNumId w:val="1"/>
   </w:num>
   <w:num w:numId="13">
-    <w:abstractNumId w:val="12"/>
+    <w:abstractNumId w:val="13"/>
   </w:num>
   <w:num w:numId="14">
     <w:abstractNumId w:val="7"/>
   </w:num>
   <w:num w:numId="15">
     <w:abstractNumId w:val="2"/>
+  </w:num>
+  <w:num w:numId="16">
+    <w:abstractNumId w:val="12"/>
   </w:num>
 </w:numbering>
 </file>
@@ -16139,6 +16197,7 @@
   <w:style w:type="character" w:default="1" w:styleId="a0">
     <w:name w:val="Default Paragraph Font"/>
     <w:uiPriority w:val="1"/>
+    <w:semiHidden/>
     <w:unhideWhenUsed/>
   </w:style>
   <w:style w:type="table" w:default="1" w:styleId="a1">

--- a/Diploma_Volokhovych.docx
+++ b/Diploma_Volokhovych.docx
@@ -359,6 +359,7 @@
           <w:lang w:val="uk-UA"/>
         </w:rPr>
       </w:pPr>
+      <w:proofErr w:type="spellStart"/>
       <w:r>
         <w:rPr>
           <w:b/>
@@ -368,6 +369,7 @@
         </w:rPr>
         <w:t>Дипломна</w:t>
       </w:r>
+      <w:proofErr w:type="spellEnd"/>
       <w:r>
         <w:rPr>
           <w:b/>
@@ -608,7 +610,23 @@
           <w:szCs w:val="28"/>
           <w:lang w:val="uk-UA"/>
         </w:rPr>
-        <w:t xml:space="preserve">професор, доктор фіз.-мат. наук </w:t>
+        <w:t xml:space="preserve">професор, доктор </w:t>
+      </w:r>
+      <w:proofErr w:type="spellStart"/>
+      <w:r>
+        <w:rPr>
+          <w:szCs w:val="28"/>
+          <w:lang w:val="uk-UA"/>
+        </w:rPr>
+        <w:t>фіз</w:t>
+      </w:r>
+      <w:proofErr w:type="spellEnd"/>
+      <w:r>
+        <w:rPr>
+          <w:szCs w:val="28"/>
+          <w:lang w:val="uk-UA"/>
+        </w:rPr>
+        <w:t xml:space="preserve">.-мат. наук </w:t>
       </w:r>
     </w:p>
     <w:p>
@@ -996,9 +1014,11 @@
         </w:rPr>
         <w:t xml:space="preserve">Інструменти розроблення. Для розробки реалізації було використано інтерактивне середовище розробки </w:t>
       </w:r>
+      <w:proofErr w:type="spellStart"/>
       <w:r>
         <w:t>JebBrains</w:t>
       </w:r>
+      <w:proofErr w:type="spellEnd"/>
       <w:r>
         <w:rPr>
           <w:lang w:val="ru-RU"/>
@@ -1220,7 +1240,21 @@
         <w:rPr>
           <w:lang w:val="ru-RU"/>
         </w:rPr>
-        <w:t xml:space="preserve">систему логування часу та </w:t>
+        <w:t xml:space="preserve">систему </w:t>
+      </w:r>
+      <w:proofErr w:type="spellStart"/>
+      <w:r>
+        <w:rPr>
+          <w:lang w:val="ru-RU"/>
+        </w:rPr>
+        <w:t>логування</w:t>
+      </w:r>
+      <w:proofErr w:type="spellEnd"/>
+      <w:r>
+        <w:rPr>
+          <w:lang w:val="ru-RU"/>
+        </w:rPr>
+        <w:t xml:space="preserve"> часу та </w:t>
       </w:r>
       <w:r>
         <w:rPr>
@@ -5522,7 +5556,21 @@
         <w:rPr>
           <w:lang w:val="uk-UA"/>
         </w:rPr>
-        <w:t>Теоретичну базу стискання даних було розроблено Клодом Шеноном, який опублікував роботи по алгоритмічній теорії інформації(AIT)</w:t>
+        <w:t xml:space="preserve">Теоретичну базу стискання даних було розроблено Клодом </w:t>
+      </w:r>
+      <w:proofErr w:type="spellStart"/>
+      <w:r>
+        <w:rPr>
+          <w:lang w:val="uk-UA"/>
+        </w:rPr>
+        <w:t>Шеноном</w:t>
+      </w:r>
+      <w:proofErr w:type="spellEnd"/>
+      <w:r>
+        <w:rPr>
+          <w:lang w:val="uk-UA"/>
+        </w:rPr>
+        <w:t>, який опублікував роботи по алгоритмічній теорії інформації(AIT)</w:t>
       </w:r>
       <w:r>
         <w:rPr>
@@ -5744,7 +5792,21 @@
           <w:lang w:val="uk-UA"/>
         </w:rPr>
         <w:lastRenderedPageBreak/>
-        <w:t>Два роки потому, Девід Хаффман вивчав курс «Теорія Інформації» в Массачусетському Технологічному Інституті (МІТ) та мав заняття, викладачем яких був Робертом Фано. Викладач запропонував класу вибір: написати курсову робочу або складати випускний іспит. Авжеж Хаффман виправ курсову, тема якої була «Пошук найбільш ефективного методу двійкового кодування». Попрацювавши кілька місяців та нічого не придумавши, Хаффман вже збирався викинути всю свою роботу й почати готуватися до випускного іспиту замість здачі курсової. Саме в цей час йому в голову прийшла ідея, просвітництво та він придумав дещо схожу на техніку Шеннона – Фано</w:t>
+        <w:t xml:space="preserve">Два роки потому, Девід Хаффман вивчав курс «Теорія Інформації» в </w:t>
+      </w:r>
+      <w:proofErr w:type="spellStart"/>
+      <w:r>
+        <w:rPr>
+          <w:lang w:val="uk-UA"/>
+        </w:rPr>
+        <w:t>Массачусетському</w:t>
+      </w:r>
+      <w:proofErr w:type="spellEnd"/>
+      <w:r>
+        <w:rPr>
+          <w:lang w:val="uk-UA"/>
+        </w:rPr>
+        <w:t xml:space="preserve"> Технологічному Інституті (МІТ) та мав заняття, викладачем яких був Робертом Фано. Викладач запропонував класу вибір: написати курсову робочу або складати випускний іспит. Авжеж Хаффман виправ курсову, тема якої була «Пошук найбільш ефективного методу двійкового кодування». Попрацювавши кілька місяців та нічого не придумавши, Хаффман вже збирався викинути всю свою роботу й почати готуватися до випускного іспиту замість здачі курсової. Саме в цей час йому в голову прийшла ідея, просвітництво та він придумав дещо схожу на техніку Шеннона – Фано</w:t>
       </w:r>
       <w:hyperlink w:anchor="_ПЕРЕЛІК_ВИКОРИСТАНИХ_ДЖЕРЕЛ_1" w:history="1">
         <w:r>
@@ -5983,7 +6045,21 @@
         <w:rPr>
           <w:lang w:val="uk-UA"/>
         </w:rPr>
-        <w:t xml:space="preserve"> Але коди Хаффмана до цього були статичними. Завдяки появі Інтернету в 1970 – х роках та сервісів, які надаюсь послуги онлайн – сховищ, розробники змогли вдосконалити алгоритм та реалізувати такий застосунок, який генерував коди Хаффмана динамічно застосовуючи вхідні дані як основу. </w:t>
+        <w:t xml:space="preserve"> Але коди Хаффмана до цього були статичними. Завдяки появі Інтернету в 1970 – х роках та сервісів, які надаюсь послуги онлайн – сховищ, розробники змогли вдосконалити алгоритм та реалізувати такий застосунок, який генерував коди Хаффмана </w:t>
+      </w:r>
+      <w:proofErr w:type="spellStart"/>
+      <w:r>
+        <w:rPr>
+          <w:lang w:val="uk-UA"/>
+        </w:rPr>
+        <w:t>динамічно</w:t>
+      </w:r>
+      <w:proofErr w:type="spellEnd"/>
+      <w:r>
+        <w:rPr>
+          <w:lang w:val="uk-UA"/>
+        </w:rPr>
+        <w:t xml:space="preserve"> застосовуючи вхідні дані як основу. </w:t>
       </w:r>
       <w:r>
         <w:rPr>
@@ -6041,7 +6117,21 @@
         <w:rPr>
           <w:lang w:val="uk-UA"/>
         </w:rPr>
-        <w:t xml:space="preserve"> часто використовував динамічний словник, який називається «ковзаючим вікном» (</w:t>
+        <w:t xml:space="preserve"> часто використовував динамічний словник, який називається «</w:t>
+      </w:r>
+      <w:proofErr w:type="spellStart"/>
+      <w:r>
+        <w:rPr>
+          <w:lang w:val="uk-UA"/>
+        </w:rPr>
+        <w:t>ковзаючим</w:t>
+      </w:r>
+      <w:proofErr w:type="spellEnd"/>
+      <w:r>
+        <w:rPr>
+          <w:lang w:val="uk-UA"/>
+        </w:rPr>
+        <w:t xml:space="preserve"> вікном» (</w:t>
       </w:r>
       <w:r>
         <w:t>sliding</w:t>
@@ -6134,7 +6224,21 @@
         <w:rPr>
           <w:lang w:val="uk-UA"/>
         </w:rPr>
-        <w:t>, цей алгоритм аналізує вхідні дані та генерує статичний словник, а не генерує його динамічно.</w:t>
+        <w:t xml:space="preserve">, цей алгоритм аналізує вхідні дані та генерує статичний словник, а не генерує його </w:t>
+      </w:r>
+      <w:proofErr w:type="spellStart"/>
+      <w:r>
+        <w:rPr>
+          <w:lang w:val="uk-UA"/>
+        </w:rPr>
+        <w:t>динамічно</w:t>
+      </w:r>
+      <w:proofErr w:type="spellEnd"/>
+      <w:r>
+        <w:rPr>
+          <w:lang w:val="uk-UA"/>
+        </w:rPr>
+        <w:t>.</w:t>
       </w:r>
       <w:r>
         <w:rPr>
@@ -6809,12 +6913,28 @@
         </w:rPr>
         <w:t xml:space="preserve"> DEFLATE. Хоча DEFLATE був запатентований </w:t>
       </w:r>
-      <w:r>
-        <w:rPr>
-          <w:lang w:val="uk-UA"/>
-        </w:rPr>
-        <w:t>Філом Кацом</w:t>
-      </w:r>
+      <w:proofErr w:type="spellStart"/>
+      <w:r>
+        <w:rPr>
+          <w:lang w:val="uk-UA"/>
+        </w:rPr>
+        <w:t>Філом</w:t>
+      </w:r>
+      <w:proofErr w:type="spellEnd"/>
+      <w:r>
+        <w:rPr>
+          <w:lang w:val="uk-UA"/>
+        </w:rPr>
+        <w:t xml:space="preserve"> </w:t>
+      </w:r>
+      <w:proofErr w:type="spellStart"/>
+      <w:r>
+        <w:rPr>
+          <w:lang w:val="uk-UA"/>
+        </w:rPr>
+        <w:t>Кацом</w:t>
+      </w:r>
+      <w:proofErr w:type="spellEnd"/>
       <w:r>
         <w:rPr>
           <w:lang w:val="uk-UA"/>
@@ -7015,18 +7135,22 @@
         </w:rPr>
         <w:t xml:space="preserve">DEFLATE також дуже часто використовується в інших обчислювальних системах. Наприклад, формат файлу </w:t>
       </w:r>
+      <w:proofErr w:type="spellStart"/>
       <w:r>
         <w:t>gzip</w:t>
       </w:r>
+      <w:proofErr w:type="spellEnd"/>
       <w:r>
         <w:rPr>
           <w:lang w:val="uk-UA"/>
         </w:rPr>
         <w:t xml:space="preserve"> (.</w:t>
       </w:r>
+      <w:proofErr w:type="spellStart"/>
       <w:r>
         <w:t>gz</w:t>
       </w:r>
+      <w:proofErr w:type="spellEnd"/>
       <w:r>
         <w:rPr>
           <w:lang w:val="uk-UA"/>
@@ -7922,7 +8046,21 @@
         <w:rPr>
           <w:lang w:val="uk-UA"/>
         </w:rPr>
-        <w:t xml:space="preserve"> відкритості формату. Цей формат не обмежується використанням одного алгоритму стиснення, але замість цього може вибирати між алгоритмами bzip2, LZMA, LZMA2 і PPMd серед інших. Нарешті, на </w:t>
+        <w:t xml:space="preserve"> відкритості формату. Цей формат не обмежується використанням одного алгоритму стиснення, але замість цього може вибирати між алгоритмами bzip2, LZMA, LZMA2 і </w:t>
+      </w:r>
+      <w:proofErr w:type="spellStart"/>
+      <w:r>
+        <w:rPr>
+          <w:lang w:val="uk-UA"/>
+        </w:rPr>
+        <w:t>PPMd</w:t>
+      </w:r>
+      <w:proofErr w:type="spellEnd"/>
+      <w:r>
+        <w:rPr>
+          <w:lang w:val="uk-UA"/>
+        </w:rPr>
+        <w:t xml:space="preserve"> серед інших. Нарешті, на </w:t>
       </w:r>
       <w:r>
         <w:rPr>
@@ -7934,7 +8072,35 @@
         <w:rPr>
           <w:lang w:val="uk-UA"/>
         </w:rPr>
-        <w:t xml:space="preserve"> архівного програмного забезпечення знаходяться формати PAQ. Перший формат PAQ був випущений Метом Махоні в 2002 році під назвою PAQ1. </w:t>
+        <w:t xml:space="preserve"> архівного програмного забезпечення знаходяться формати PAQ. Перший формат PAQ був випущений </w:t>
+      </w:r>
+      <w:proofErr w:type="spellStart"/>
+      <w:r>
+        <w:rPr>
+          <w:lang w:val="uk-UA"/>
+        </w:rPr>
+        <w:t>Метом</w:t>
+      </w:r>
+      <w:proofErr w:type="spellEnd"/>
+      <w:r>
+        <w:rPr>
+          <w:lang w:val="uk-UA"/>
+        </w:rPr>
+        <w:t xml:space="preserve"> </w:t>
+      </w:r>
+      <w:proofErr w:type="spellStart"/>
+      <w:r>
+        <w:rPr>
+          <w:lang w:val="uk-UA"/>
+        </w:rPr>
+        <w:t>Махоні</w:t>
+      </w:r>
+      <w:proofErr w:type="spellEnd"/>
+      <w:r>
+        <w:rPr>
+          <w:lang w:val="uk-UA"/>
+        </w:rPr>
+        <w:t xml:space="preserve"> в 2002 році під назвою PAQ1. </w:t>
       </w:r>
       <w:r>
         <w:rPr>
@@ -9179,8 +9345,121 @@
           </w:tcPr>
           <w:p>
             <w:pPr>
-              <w:rPr>
-                <w:lang w:val="ru-RU"/>
+              <w:jc w:val="center"/>
+            </w:pPr>
+          </w:p>
+          <w:p>
+            <w:pPr>
+              <w:jc w:val="center"/>
+            </w:pPr>
+          </w:p>
+          <w:p>
+            <w:pPr>
+              <w:jc w:val="center"/>
+            </w:pPr>
+          </w:p>
+          <w:p>
+            <w:pPr>
+              <w:jc w:val="center"/>
+            </w:pPr>
+            <w:r>
+              <w:t>HAHAHA&amp;</w:t>
+            </w:r>
+          </w:p>
+        </w:tc>
+        <w:tc>
+          <w:tcPr>
+            <w:tcW w:w="2336" w:type="dxa"/>
+          </w:tcPr>
+          <w:p>
+            <w:r>
+              <w:t>HAHAHA&amp;</w:t>
+            </w:r>
+          </w:p>
+        </w:tc>
+        <w:tc>
+          <w:tcPr>
+            <w:tcW w:w="2336" w:type="dxa"/>
+          </w:tcPr>
+          <w:p>
+            <w:r>
+              <w:t>AHAHA&amp;</w:t>
+            </w:r>
+            <w:r>
+              <w:rPr>
+                <w:b/>
+                <w:bCs/>
+                <w:u w:val="single"/>
+              </w:rPr>
+              <w:t>H</w:t>
+            </w:r>
+          </w:p>
+        </w:tc>
+        <w:tc>
+          <w:tcPr>
+            <w:tcW w:w="2337" w:type="dxa"/>
+            <w:vMerge w:val="restart"/>
+          </w:tcPr>
+          <w:p>
+            <w:pPr>
+              <w:jc w:val="center"/>
+              <w:rPr>
+                <w:b/>
+                <w:bCs/>
+                <w:u w:val="single"/>
+              </w:rPr>
+            </w:pPr>
+          </w:p>
+          <w:p>
+            <w:pPr>
+              <w:jc w:val="center"/>
+              <w:rPr>
+                <w:b/>
+                <w:bCs/>
+                <w:u w:val="single"/>
+              </w:rPr>
+            </w:pPr>
+          </w:p>
+          <w:p>
+            <w:pPr>
+              <w:jc w:val="center"/>
+              <w:rPr>
+                <w:b/>
+                <w:bCs/>
+                <w:u w:val="single"/>
+              </w:rPr>
+            </w:pPr>
+          </w:p>
+          <w:p>
+            <w:pPr>
+              <w:jc w:val="center"/>
+              <w:rPr>
+                <w:b/>
+                <w:bCs/>
+                <w:u w:val="single"/>
+              </w:rPr>
+            </w:pPr>
+            <w:r>
+              <w:rPr>
+                <w:b/>
+                <w:bCs/>
+                <w:u w:val="single"/>
+              </w:rPr>
+              <w:t>HHH&amp;AAA</w:t>
+            </w:r>
+          </w:p>
+        </w:tc>
+      </w:tr>
+      <w:tr>
+        <w:tc>
+          <w:tcPr>
+            <w:tcW w:w="2336" w:type="dxa"/>
+            <w:vMerge/>
+          </w:tcPr>
+          <w:p>
+            <w:pPr>
+              <w:rPr>
+                <w:lang w:val="uk-UA"/>
               </w:rPr>
             </w:pPr>
           </w:p>
@@ -9190,11 +9469,9 @@
             <w:tcW w:w="2336" w:type="dxa"/>
           </w:tcPr>
           <w:p>
-            <w:pPr>
-              <w:rPr>
-                <w:lang w:val="uk-UA"/>
-              </w:rPr>
-            </w:pPr>
+            <w:r>
+              <w:t>&amp;HAHAHA</w:t>
+            </w:r>
           </w:p>
         </w:tc>
         <w:tc>
@@ -9202,17 +9479,23 @@
             <w:tcW w:w="2336" w:type="dxa"/>
           </w:tcPr>
           <w:p>
-            <w:pPr>
-              <w:rPr>
-                <w:lang w:val="uk-UA"/>
-              </w:rPr>
-            </w:pPr>
+            <w:r>
+              <w:t>AHA&amp;HA</w:t>
+            </w:r>
+            <w:r>
+              <w:rPr>
+                <w:b/>
+                <w:bCs/>
+                <w:u w:val="single"/>
+              </w:rPr>
+              <w:t>H</w:t>
+            </w:r>
           </w:p>
         </w:tc>
         <w:tc>
           <w:tcPr>
             <w:tcW w:w="2337" w:type="dxa"/>
-            <w:vMerge w:val="restart"/>
+            <w:vMerge/>
           </w:tcPr>
           <w:p>
             <w:pPr>
@@ -9242,11 +9525,9 @@
             <w:tcW w:w="2336" w:type="dxa"/>
           </w:tcPr>
           <w:p>
-            <w:pPr>
-              <w:rPr>
-                <w:lang w:val="uk-UA"/>
-              </w:rPr>
-            </w:pPr>
+            <w:r>
+              <w:t>A&amp;HAHAH</w:t>
+            </w:r>
           </w:p>
         </w:tc>
         <w:tc>
@@ -9254,11 +9535,17 @@
             <w:tcW w:w="2336" w:type="dxa"/>
           </w:tcPr>
           <w:p>
-            <w:pPr>
-              <w:rPr>
-                <w:lang w:val="uk-UA"/>
-              </w:rPr>
-            </w:pPr>
+            <w:r>
+              <w:t>A&amp;HAHA</w:t>
+            </w:r>
+            <w:r>
+              <w:rPr>
+                <w:b/>
+                <w:bCs/>
+                <w:u w:val="single"/>
+              </w:rPr>
+              <w:t>H</w:t>
+            </w:r>
           </w:p>
         </w:tc>
         <w:tc>
@@ -9294,11 +9581,9 @@
             <w:tcW w:w="2336" w:type="dxa"/>
           </w:tcPr>
           <w:p>
-            <w:pPr>
-              <w:rPr>
-                <w:lang w:val="uk-UA"/>
-              </w:rPr>
-            </w:pPr>
+            <w:r>
+              <w:t>HA&amp;HAHA</w:t>
+            </w:r>
           </w:p>
         </w:tc>
         <w:tc>
@@ -9306,11 +9591,17 @@
             <w:tcW w:w="2336" w:type="dxa"/>
           </w:tcPr>
           <w:p>
-            <w:pPr>
-              <w:rPr>
-                <w:lang w:val="uk-UA"/>
-              </w:rPr>
-            </w:pPr>
+            <w:r>
+              <w:t>HAHAHA</w:t>
+            </w:r>
+            <w:r>
+              <w:rPr>
+                <w:b/>
+                <w:bCs/>
+                <w:u w:val="single"/>
+              </w:rPr>
+              <w:t>&amp;</w:t>
+            </w:r>
           </w:p>
         </w:tc>
         <w:tc>
@@ -9346,11 +9637,9 @@
             <w:tcW w:w="2336" w:type="dxa"/>
           </w:tcPr>
           <w:p>
-            <w:pPr>
-              <w:rPr>
-                <w:lang w:val="uk-UA"/>
-              </w:rPr>
-            </w:pPr>
+            <w:r>
+              <w:t>AHA&amp;HAH</w:t>
+            </w:r>
           </w:p>
         </w:tc>
         <w:tc>
@@ -9358,11 +9647,17 @@
             <w:tcW w:w="2336" w:type="dxa"/>
           </w:tcPr>
           <w:p>
-            <w:pPr>
-              <w:rPr>
-                <w:lang w:val="uk-UA"/>
-              </w:rPr>
-            </w:pPr>
+            <w:r>
+              <w:t>HAHA&amp;H</w:t>
+            </w:r>
+            <w:r>
+              <w:rPr>
+                <w:b/>
+                <w:bCs/>
+                <w:u w:val="single"/>
+              </w:rPr>
+              <w:t>A</w:t>
+            </w:r>
           </w:p>
         </w:tc>
         <w:tc>
@@ -9398,11 +9693,9 @@
             <w:tcW w:w="2336" w:type="dxa"/>
           </w:tcPr>
           <w:p>
-            <w:pPr>
-              <w:rPr>
-                <w:lang w:val="uk-UA"/>
-              </w:rPr>
-            </w:pPr>
+            <w:r>
+              <w:t>HAHA&amp;HA</w:t>
+            </w:r>
           </w:p>
         </w:tc>
         <w:tc>
@@ -9410,11 +9703,17 @@
             <w:tcW w:w="2336" w:type="dxa"/>
           </w:tcPr>
           <w:p>
-            <w:pPr>
-              <w:rPr>
-                <w:lang w:val="uk-UA"/>
-              </w:rPr>
-            </w:pPr>
+            <w:r>
+              <w:t>HA&amp;HAH</w:t>
+            </w:r>
+            <w:r>
+              <w:rPr>
+                <w:b/>
+                <w:bCs/>
+                <w:u w:val="single"/>
+              </w:rPr>
+              <w:t>A</w:t>
+            </w:r>
           </w:p>
         </w:tc>
         <w:tc>
@@ -9450,11 +9749,9 @@
             <w:tcW w:w="2336" w:type="dxa"/>
           </w:tcPr>
           <w:p>
-            <w:pPr>
-              <w:rPr>
-                <w:lang w:val="uk-UA"/>
-              </w:rPr>
-            </w:pPr>
+            <w:r>
+              <w:t>AHAHA&amp;H</w:t>
+            </w:r>
           </w:p>
         </w:tc>
         <w:tc>
@@ -9462,11 +9759,17 @@
             <w:tcW w:w="2336" w:type="dxa"/>
           </w:tcPr>
           <w:p>
-            <w:pPr>
-              <w:rPr>
-                <w:lang w:val="uk-UA"/>
-              </w:rPr>
-            </w:pPr>
+            <w:r>
+              <w:t>&amp;HAHAH</w:t>
+            </w:r>
+            <w:r>
+              <w:rPr>
+                <w:b/>
+                <w:bCs/>
+                <w:u w:val="single"/>
+              </w:rPr>
+              <w:t>A</w:t>
+            </w:r>
           </w:p>
         </w:tc>
         <w:tc>
@@ -9486,10 +9789,72 @@
     </w:tbl>
     <w:p>
       <w:pPr>
-        <w:rPr>
-          <w:lang w:val="uk-UA"/>
-        </w:rPr>
-      </w:pPr>
+        <w:jc w:val="center"/>
+      </w:pPr>
+      <w:r>
+        <w:rPr>
+          <w:lang w:val="uk-UA"/>
+        </w:rPr>
+        <w:t xml:space="preserve">Таблиця 1. Приклад перетворення </w:t>
+      </w:r>
+      <w:r>
+        <w:t>BWT</w:t>
+      </w:r>
+    </w:p>
+    <w:p>
+      <w:pPr>
+        <w:rPr>
+          <w:lang w:val="uk-UA"/>
+        </w:rPr>
+      </w:pPr>
+      <w:r>
+        <w:rPr>
+          <w:lang w:val="uk-UA"/>
+        </w:rPr>
+        <w:t>Через чергування однакових символів</w:t>
+      </w:r>
+      <w:r>
+        <w:rPr>
+          <w:lang w:val="uk-UA"/>
+        </w:rPr>
+        <w:t>,</w:t>
+      </w:r>
+      <w:r>
+        <w:rPr>
+          <w:lang w:val="uk-UA"/>
+        </w:rPr>
+        <w:t xml:space="preserve"> виконання BWT на цьому вході генерує оптимальний результат, який інший алгоритм може додатково стиснути, наприклад RLE, який дасть "</w:t>
+      </w:r>
+      <w:r>
+        <w:rPr>
+          <w:lang w:val="uk-UA"/>
+        </w:rPr>
+        <w:t>3</w:t>
+      </w:r>
+      <w:r>
+        <w:t>H</w:t>
+      </w:r>
+      <w:r>
+        <w:rPr>
+          <w:lang w:val="uk-UA"/>
+        </w:rPr>
+        <w:t>&amp;</w:t>
+      </w:r>
+      <w:r>
+        <w:rPr>
+          <w:lang w:val="ru-RU"/>
+        </w:rPr>
+        <w:t>3</w:t>
+      </w:r>
+      <w:r>
+        <w:t>A</w:t>
+      </w:r>
+      <w:r>
+        <w:rPr>
+          <w:lang w:val="uk-UA"/>
+        </w:rPr>
+        <w:t>". Хоча цей приклад дав оптимальний результат, він не дає оптимальних результатів для більшості реальних даних.</w:t>
+      </w:r>
     </w:p>
     <w:p>
       <w:pPr>
@@ -9658,7 +10023,21 @@
         <w:rPr>
           <w:lang w:val="uk-UA"/>
         </w:rPr>
-        <w:t>Алгоритми «Ковзаючого вікна» (</w:t>
+        <w:t>Алгоритми «</w:t>
+      </w:r>
+      <w:proofErr w:type="spellStart"/>
+      <w:r>
+        <w:rPr>
+          <w:lang w:val="uk-UA"/>
+        </w:rPr>
+        <w:t>Ковзаючого</w:t>
+      </w:r>
+      <w:proofErr w:type="spellEnd"/>
+      <w:r>
+        <w:rPr>
+          <w:lang w:val="uk-UA"/>
+        </w:rPr>
+        <w:t xml:space="preserve"> вікна» (</w:t>
       </w:r>
       <w:r>
         <w:t>Sliding</w:t>
@@ -10158,6 +10537,7 @@
           <w:lang w:val="uk-UA"/>
         </w:rPr>
       </w:pPr>
+      <w:proofErr w:type="spellStart"/>
       <w:r>
         <w:rPr>
           <w:color w:val="000000"/>
@@ -10165,7 +10545,57 @@
           <w:shd w:val="clear" w:color="auto" w:fill="FFFFFF"/>
           <w:lang w:val="uk-UA"/>
         </w:rPr>
-        <w:t xml:space="preserve">Jeb Brains Rider [Електронний ресурс]. – Режим доступу до ресурсу: </w:t>
+        <w:t>Jeb</w:t>
+      </w:r>
+      <w:proofErr w:type="spellEnd"/>
+      <w:r>
+        <w:rPr>
+          <w:color w:val="000000"/>
+          <w:szCs w:val="28"/>
+          <w:shd w:val="clear" w:color="auto" w:fill="FFFFFF"/>
+          <w:lang w:val="uk-UA"/>
+        </w:rPr>
+        <w:t xml:space="preserve"> </w:t>
+      </w:r>
+      <w:proofErr w:type="spellStart"/>
+      <w:r>
+        <w:rPr>
+          <w:color w:val="000000"/>
+          <w:szCs w:val="28"/>
+          <w:shd w:val="clear" w:color="auto" w:fill="FFFFFF"/>
+          <w:lang w:val="uk-UA"/>
+        </w:rPr>
+        <w:t>Brains</w:t>
+      </w:r>
+      <w:proofErr w:type="spellEnd"/>
+      <w:r>
+        <w:rPr>
+          <w:color w:val="000000"/>
+          <w:szCs w:val="28"/>
+          <w:shd w:val="clear" w:color="auto" w:fill="FFFFFF"/>
+          <w:lang w:val="uk-UA"/>
+        </w:rPr>
+        <w:t xml:space="preserve"> </w:t>
+      </w:r>
+      <w:proofErr w:type="spellStart"/>
+      <w:r>
+        <w:rPr>
+          <w:color w:val="000000"/>
+          <w:szCs w:val="28"/>
+          <w:shd w:val="clear" w:color="auto" w:fill="FFFFFF"/>
+          <w:lang w:val="uk-UA"/>
+        </w:rPr>
+        <w:t>Rider</w:t>
+      </w:r>
+      <w:proofErr w:type="spellEnd"/>
+      <w:r>
+        <w:rPr>
+          <w:color w:val="000000"/>
+          <w:szCs w:val="28"/>
+          <w:shd w:val="clear" w:color="auto" w:fill="FFFFFF"/>
+          <w:lang w:val="uk-UA"/>
+        </w:rPr>
+        <w:t xml:space="preserve"> [Електронний ресурс]. – Режим доступу до ресурсу: </w:t>
       </w:r>
       <w:hyperlink r:id="rId9" w:history="1">
         <w:r>
@@ -10571,6 +11001,7 @@
           </w:rPr>
           <w:t>.</w:t>
         </w:r>
+        <w:proofErr w:type="spellStart"/>
         <w:r>
           <w:rPr>
             <w:rStyle w:val="a7"/>
@@ -10579,6 +11010,7 @@
           </w:rPr>
           <w:t>stanford</w:t>
         </w:r>
+        <w:proofErr w:type="spellEnd"/>
         <w:r>
           <w:rPr>
             <w:rStyle w:val="a7"/>
@@ -10588,6 +11020,7 @@
           </w:rPr>
           <w:t>.</w:t>
         </w:r>
+        <w:proofErr w:type="spellStart"/>
         <w:r>
           <w:rPr>
             <w:rStyle w:val="a7"/>
@@ -10596,6 +11029,7 @@
           </w:rPr>
           <w:t>edu</w:t>
         </w:r>
+        <w:proofErr w:type="spellEnd"/>
         <w:r>
           <w:rPr>
             <w:rStyle w:val="a7"/>
@@ -10622,6 +11056,7 @@
           </w:rPr>
           <w:t>/</w:t>
         </w:r>
+        <w:proofErr w:type="spellStart"/>
         <w:r>
           <w:rPr>
             <w:rStyle w:val="a7"/>
@@ -10630,6 +11065,7 @@
           </w:rPr>
           <w:t>eroberts</w:t>
         </w:r>
+        <w:proofErr w:type="spellEnd"/>
         <w:r>
           <w:rPr>
             <w:rStyle w:val="a7"/>
@@ -10656,6 +11092,7 @@
           </w:rPr>
           <w:t>/</w:t>
         </w:r>
+        <w:proofErr w:type="spellStart"/>
         <w:r>
           <w:rPr>
             <w:rStyle w:val="a7"/>
@@ -10664,6 +11101,7 @@
           </w:rPr>
           <w:t>soco</w:t>
         </w:r>
+        <w:proofErr w:type="spellEnd"/>
         <w:r>
           <w:rPr>
             <w:rStyle w:val="a7"/>
@@ -10741,6 +11179,7 @@
           </w:rPr>
           <w:t>/</w:t>
         </w:r>
+        <w:proofErr w:type="spellStart"/>
         <w:r>
           <w:rPr>
             <w:rStyle w:val="a7"/>
@@ -10749,6 +11188,7 @@
           </w:rPr>
           <w:t>lz</w:t>
         </w:r>
+        <w:proofErr w:type="spellEnd"/>
         <w:r>
           <w:rPr>
             <w:rStyle w:val="a7"/>
@@ -10911,6 +11351,7 @@
           </w:rPr>
           <w:t>.</w:t>
         </w:r>
+        <w:proofErr w:type="spellStart"/>
         <w:r>
           <w:rPr>
             <w:rStyle w:val="a7"/>
@@ -10919,6 +11360,7 @@
           </w:rPr>
           <w:t>stanford</w:t>
         </w:r>
+        <w:proofErr w:type="spellEnd"/>
         <w:r>
           <w:rPr>
             <w:rStyle w:val="a7"/>
@@ -10928,6 +11370,7 @@
           </w:rPr>
           <w:t>.</w:t>
         </w:r>
+        <w:proofErr w:type="spellStart"/>
         <w:r>
           <w:rPr>
             <w:rStyle w:val="a7"/>
@@ -10936,6 +11379,7 @@
           </w:rPr>
           <w:t>edu</w:t>
         </w:r>
+        <w:proofErr w:type="spellEnd"/>
         <w:r>
           <w:rPr>
             <w:rStyle w:val="a7"/>
@@ -10962,6 +11406,7 @@
           </w:rPr>
           <w:t>/</w:t>
         </w:r>
+        <w:proofErr w:type="spellStart"/>
         <w:r>
           <w:rPr>
             <w:rStyle w:val="a7"/>
@@ -10970,6 +11415,7 @@
           </w:rPr>
           <w:t>eroberts</w:t>
         </w:r>
+        <w:proofErr w:type="spellEnd"/>
         <w:r>
           <w:rPr>
             <w:rStyle w:val="a7"/>
@@ -10996,6 +11442,7 @@
           </w:rPr>
           <w:t>/</w:t>
         </w:r>
+        <w:proofErr w:type="spellStart"/>
         <w:r>
           <w:rPr>
             <w:rStyle w:val="a7"/>
@@ -11004,6 +11451,7 @@
           </w:rPr>
           <w:t>soco</w:t>
         </w:r>
+        <w:proofErr w:type="spellEnd"/>
         <w:r>
           <w:rPr>
             <w:rStyle w:val="a7"/>
@@ -11081,6 +11529,7 @@
           </w:rPr>
           <w:t>/</w:t>
         </w:r>
+        <w:proofErr w:type="spellStart"/>
         <w:r>
           <w:rPr>
             <w:rStyle w:val="a7"/>
@@ -11089,6 +11538,7 @@
           </w:rPr>
           <w:t>lz</w:t>
         </w:r>
+        <w:proofErr w:type="spellEnd"/>
         <w:r>
           <w:rPr>
             <w:rStyle w:val="a7"/>
@@ -11217,6 +11667,7 @@
           </w:rPr>
           <w:t>.</w:t>
         </w:r>
+        <w:proofErr w:type="spellStart"/>
         <w:r>
           <w:rPr>
             <w:rStyle w:val="a7"/>
@@ -11225,6 +11676,7 @@
           </w:rPr>
           <w:t>sice</w:t>
         </w:r>
+        <w:proofErr w:type="spellEnd"/>
         <w:r>
           <w:rPr>
             <w:rStyle w:val="a7"/>
@@ -11234,6 +11686,7 @@
           </w:rPr>
           <w:t>.</w:t>
         </w:r>
+        <w:proofErr w:type="spellStart"/>
         <w:r>
           <w:rPr>
             <w:rStyle w:val="a7"/>
@@ -11242,6 +11695,7 @@
           </w:rPr>
           <w:t>indiana</w:t>
         </w:r>
+        <w:proofErr w:type="spellEnd"/>
         <w:r>
           <w:rPr>
             <w:rStyle w:val="a7"/>
@@ -11251,6 +11705,7 @@
           </w:rPr>
           <w:t>.</w:t>
         </w:r>
+        <w:proofErr w:type="spellStart"/>
         <w:r>
           <w:rPr>
             <w:rStyle w:val="a7"/>
@@ -11259,6 +11714,7 @@
           </w:rPr>
           <w:t>edu</w:t>
         </w:r>
+        <w:proofErr w:type="spellEnd"/>
         <w:r>
           <w:rPr>
             <w:rStyle w:val="a7"/>
@@ -11268,6 +11724,7 @@
           </w:rPr>
           <w:t>/</w:t>
         </w:r>
+        <w:proofErr w:type="spellStart"/>
         <w:r>
           <w:rPr>
             <w:rStyle w:val="a7"/>
@@ -11276,6 +11733,7 @@
           </w:rPr>
           <w:t>yye</w:t>
         </w:r>
+        <w:proofErr w:type="spellEnd"/>
         <w:r>
           <w:rPr>
             <w:rStyle w:val="a7"/>
@@ -11353,6 +11811,7 @@
           </w:rPr>
           <w:t>343/</w:t>
         </w:r>
+        <w:proofErr w:type="spellStart"/>
         <w:r>
           <w:rPr>
             <w:rStyle w:val="a7"/>
@@ -11361,6 +11820,7 @@
           </w:rPr>
           <w:t>huffman</w:t>
         </w:r>
+        <w:proofErr w:type="spellEnd"/>
         <w:r>
           <w:rPr>
             <w:rStyle w:val="a7"/>
@@ -11498,6 +11958,7 @@
           </w:rPr>
           <w:t>.</w:t>
         </w:r>
+        <w:proofErr w:type="spellStart"/>
         <w:r>
           <w:rPr>
             <w:rStyle w:val="a7"/>
@@ -11506,6 +11967,7 @@
           </w:rPr>
           <w:t>stanford</w:t>
         </w:r>
+        <w:proofErr w:type="spellEnd"/>
         <w:r>
           <w:rPr>
             <w:rStyle w:val="a7"/>
@@ -11515,6 +11977,7 @@
           </w:rPr>
           <w:t>.</w:t>
         </w:r>
+        <w:proofErr w:type="spellStart"/>
         <w:r>
           <w:rPr>
             <w:rStyle w:val="a7"/>
@@ -11523,6 +11986,7 @@
           </w:rPr>
           <w:t>edu</w:t>
         </w:r>
+        <w:proofErr w:type="spellEnd"/>
         <w:r>
           <w:rPr>
             <w:rStyle w:val="a7"/>
@@ -11737,6 +12201,7 @@
           </w:rPr>
           <w:t>.</w:t>
         </w:r>
+        <w:proofErr w:type="spellStart"/>
         <w:r>
           <w:rPr>
             <w:rStyle w:val="a7"/>
@@ -11745,6 +12210,7 @@
           </w:rPr>
           <w:t>baeldung</w:t>
         </w:r>
+        <w:proofErr w:type="spellEnd"/>
         <w:r>
           <w:rPr>
             <w:rStyle w:val="a7"/>
@@ -11975,6 +12441,7 @@
           </w:rPr>
           <w:t>.</w:t>
         </w:r>
+        <w:proofErr w:type="spellStart"/>
         <w:r>
           <w:rPr>
             <w:rStyle w:val="a7"/>
@@ -11983,6 +12450,7 @@
           </w:rPr>
           <w:t>stanford</w:t>
         </w:r>
+        <w:proofErr w:type="spellEnd"/>
         <w:r>
           <w:rPr>
             <w:rStyle w:val="a7"/>
@@ -11992,6 +12460,7 @@
           </w:rPr>
           <w:t>.</w:t>
         </w:r>
+        <w:proofErr w:type="spellStart"/>
         <w:r>
           <w:rPr>
             <w:rStyle w:val="a7"/>
@@ -12000,6 +12469,7 @@
           </w:rPr>
           <w:t>edu</w:t>
         </w:r>
+        <w:proofErr w:type="spellEnd"/>
         <w:r>
           <w:rPr>
             <w:rStyle w:val="a7"/>
@@ -12026,6 +12496,7 @@
           </w:rPr>
           <w:t>/</w:t>
         </w:r>
+        <w:proofErr w:type="spellStart"/>
         <w:r>
           <w:rPr>
             <w:rStyle w:val="a7"/>
@@ -12034,6 +12505,7 @@
           </w:rPr>
           <w:t>eroberts</w:t>
         </w:r>
+        <w:proofErr w:type="spellEnd"/>
         <w:r>
           <w:rPr>
             <w:rStyle w:val="a7"/>
@@ -12060,6 +12532,7 @@
           </w:rPr>
           <w:t>/</w:t>
         </w:r>
+        <w:proofErr w:type="spellStart"/>
         <w:r>
           <w:rPr>
             <w:rStyle w:val="a7"/>
@@ -12068,6 +12541,7 @@
           </w:rPr>
           <w:t>soco</w:t>
         </w:r>
+        <w:proofErr w:type="spellEnd"/>
         <w:r>
           <w:rPr>
             <w:rStyle w:val="a7"/>
@@ -12145,6 +12619,7 @@
           </w:rPr>
           <w:t>/</w:t>
         </w:r>
+        <w:proofErr w:type="spellStart"/>
         <w:r>
           <w:rPr>
             <w:rStyle w:val="a7"/>
@@ -12153,6 +12628,7 @@
           </w:rPr>
           <w:t>shannonfano</w:t>
         </w:r>
+        <w:proofErr w:type="spellEnd"/>
         <w:r>
           <w:rPr>
             <w:rStyle w:val="a7"/>
@@ -12317,6 +12793,7 @@
           </w:rPr>
           <w:t>.</w:t>
         </w:r>
+        <w:proofErr w:type="spellStart"/>
         <w:r>
           <w:rPr>
             <w:rStyle w:val="a7"/>
@@ -12325,6 +12802,7 @@
           </w:rPr>
           <w:t>columbia</w:t>
         </w:r>
+        <w:proofErr w:type="spellEnd"/>
         <w:r>
           <w:rPr>
             <w:rStyle w:val="a7"/>
@@ -12334,6 +12812,7 @@
           </w:rPr>
           <w:t>.</w:t>
         </w:r>
+        <w:proofErr w:type="spellStart"/>
         <w:r>
           <w:rPr>
             <w:rStyle w:val="a7"/>
@@ -12342,6 +12821,7 @@
           </w:rPr>
           <w:t>edu</w:t>
         </w:r>
+        <w:proofErr w:type="spellEnd"/>
         <w:r>
           <w:rPr>
             <w:rStyle w:val="a7"/>
@@ -12351,6 +12831,7 @@
           </w:rPr>
           <w:t>/~</w:t>
         </w:r>
+        <w:proofErr w:type="spellStart"/>
         <w:r>
           <w:rPr>
             <w:rStyle w:val="a7"/>
@@ -12359,6 +12840,7 @@
           </w:rPr>
           <w:t>allen</w:t>
         </w:r>
+        <w:proofErr w:type="spellEnd"/>
         <w:r>
           <w:rPr>
             <w:rStyle w:val="a7"/>
@@ -12402,6 +12884,7 @@
           </w:rPr>
           <w:t>/</w:t>
         </w:r>
+        <w:proofErr w:type="spellStart"/>
         <w:r>
           <w:rPr>
             <w:rStyle w:val="a7"/>
@@ -12410,6 +12893,7 @@
           </w:rPr>
           <w:t>lzw</w:t>
         </w:r>
+        <w:proofErr w:type="spellEnd"/>
         <w:r>
           <w:rPr>
             <w:rStyle w:val="a7"/>
@@ -12552,7 +13036,67 @@
           <w:shd w:val="clear" w:color="auto" w:fill="FFFFFF"/>
           <w:lang w:val="uk-UA"/>
         </w:rPr>
-        <w:t xml:space="preserve">: дис. докт. філос. наук / </w:t>
+        <w:t xml:space="preserve">: </w:t>
+      </w:r>
+      <w:proofErr w:type="spellStart"/>
+      <w:r>
+        <w:rPr>
+          <w:color w:val="000000"/>
+          <w:szCs w:val="28"/>
+          <w:shd w:val="clear" w:color="auto" w:fill="FFFFFF"/>
+          <w:lang w:val="uk-UA"/>
+        </w:rPr>
+        <w:t>дис</w:t>
+      </w:r>
+      <w:proofErr w:type="spellEnd"/>
+      <w:r>
+        <w:rPr>
+          <w:color w:val="000000"/>
+          <w:szCs w:val="28"/>
+          <w:shd w:val="clear" w:color="auto" w:fill="FFFFFF"/>
+          <w:lang w:val="uk-UA"/>
+        </w:rPr>
+        <w:t xml:space="preserve">. </w:t>
+      </w:r>
+      <w:proofErr w:type="spellStart"/>
+      <w:r>
+        <w:rPr>
+          <w:color w:val="000000"/>
+          <w:szCs w:val="28"/>
+          <w:shd w:val="clear" w:color="auto" w:fill="FFFFFF"/>
+          <w:lang w:val="uk-UA"/>
+        </w:rPr>
+        <w:t>докт</w:t>
+      </w:r>
+      <w:proofErr w:type="spellEnd"/>
+      <w:r>
+        <w:rPr>
+          <w:color w:val="000000"/>
+          <w:szCs w:val="28"/>
+          <w:shd w:val="clear" w:color="auto" w:fill="FFFFFF"/>
+          <w:lang w:val="uk-UA"/>
+        </w:rPr>
+        <w:t xml:space="preserve">. </w:t>
+      </w:r>
+      <w:proofErr w:type="spellStart"/>
+      <w:r>
+        <w:rPr>
+          <w:color w:val="000000"/>
+          <w:szCs w:val="28"/>
+          <w:shd w:val="clear" w:color="auto" w:fill="FFFFFF"/>
+          <w:lang w:val="uk-UA"/>
+        </w:rPr>
+        <w:t>філос</w:t>
+      </w:r>
+      <w:proofErr w:type="spellEnd"/>
+      <w:r>
+        <w:rPr>
+          <w:color w:val="000000"/>
+          <w:szCs w:val="28"/>
+          <w:shd w:val="clear" w:color="auto" w:fill="FFFFFF"/>
+          <w:lang w:val="uk-UA"/>
+        </w:rPr>
+        <w:t xml:space="preserve">. наук / </w:t>
       </w:r>
       <w:r>
         <w:rPr>
@@ -12669,7 +13213,27 @@
           <w:shd w:val="clear" w:color="auto" w:fill="FFFFFF"/>
           <w:lang w:val="ru-RU"/>
         </w:rPr>
-        <w:t xml:space="preserve"> [Електронний ресурс] – Режим доступу до ресурсу: </w:t>
+        <w:t xml:space="preserve"> [</w:t>
+      </w:r>
+      <w:proofErr w:type="spellStart"/>
+      <w:r>
+        <w:rPr>
+          <w:color w:val="000000"/>
+          <w:szCs w:val="28"/>
+          <w:shd w:val="clear" w:color="auto" w:fill="FFFFFF"/>
+          <w:lang w:val="ru-RU"/>
+        </w:rPr>
+        <w:t>Електронний</w:t>
+      </w:r>
+      <w:proofErr w:type="spellEnd"/>
+      <w:r>
+        <w:rPr>
+          <w:color w:val="000000"/>
+          <w:szCs w:val="28"/>
+          <w:shd w:val="clear" w:color="auto" w:fill="FFFFFF"/>
+          <w:lang w:val="ru-RU"/>
+        </w:rPr>
+        <w:t xml:space="preserve"> ресурс] – Режим доступу до ресурсу: </w:t>
       </w:r>
       <w:hyperlink r:id="rId20" w:history="1">
         <w:r>
@@ -12706,6 +13270,7 @@
           </w:rPr>
           <w:t>.</w:t>
         </w:r>
+        <w:proofErr w:type="spellStart"/>
         <w:r>
           <w:rPr>
             <w:rStyle w:val="a7"/>
@@ -12714,6 +13279,7 @@
           </w:rPr>
           <w:t>stanford</w:t>
         </w:r>
+        <w:proofErr w:type="spellEnd"/>
         <w:r>
           <w:rPr>
             <w:rStyle w:val="a7"/>
@@ -12723,6 +13289,7 @@
           </w:rPr>
           <w:t>.</w:t>
         </w:r>
+        <w:proofErr w:type="spellStart"/>
         <w:r>
           <w:rPr>
             <w:rStyle w:val="a7"/>
@@ -12731,6 +13298,7 @@
           </w:rPr>
           <w:t>edu</w:t>
         </w:r>
+        <w:proofErr w:type="spellEnd"/>
         <w:r>
           <w:rPr>
             <w:rStyle w:val="a7"/>
@@ -12757,6 +13325,7 @@
           </w:rPr>
           <w:t>/</w:t>
         </w:r>
+        <w:proofErr w:type="spellStart"/>
         <w:r>
           <w:rPr>
             <w:rStyle w:val="a7"/>
@@ -12765,6 +13334,7 @@
           </w:rPr>
           <w:t>ee</w:t>
         </w:r>
+        <w:proofErr w:type="spellEnd"/>
         <w:r>
           <w:rPr>
             <w:rStyle w:val="a7"/>
@@ -12808,6 +13378,7 @@
           </w:rPr>
           <w:t>/04-</w:t>
         </w:r>
+        <w:proofErr w:type="spellStart"/>
         <w:r>
           <w:rPr>
             <w:rStyle w:val="a7"/>
@@ -12816,6 +13387,7 @@
           </w:rPr>
           <w:t>RateDistortionTheory</w:t>
         </w:r>
+        <w:proofErr w:type="spellEnd"/>
         <w:r>
           <w:rPr>
             <w:rStyle w:val="a7"/>
@@ -12936,7 +13508,27 @@
           <w:shd w:val="clear" w:color="auto" w:fill="FFFFFF"/>
           <w:lang w:val="ru-RU"/>
         </w:rPr>
-        <w:t xml:space="preserve"> [Електронний ресурс]. – 2002. – Режим доступу до ресурсу: </w:t>
+        <w:t xml:space="preserve"> [</w:t>
+      </w:r>
+      <w:proofErr w:type="spellStart"/>
+      <w:r>
+        <w:rPr>
+          <w:color w:val="000000"/>
+          <w:szCs w:val="28"/>
+          <w:shd w:val="clear" w:color="auto" w:fill="FFFFFF"/>
+          <w:lang w:val="ru-RU"/>
+        </w:rPr>
+        <w:t>Електронний</w:t>
+      </w:r>
+      <w:proofErr w:type="spellEnd"/>
+      <w:r>
+        <w:rPr>
+          <w:color w:val="000000"/>
+          <w:szCs w:val="28"/>
+          <w:shd w:val="clear" w:color="auto" w:fill="FFFFFF"/>
+          <w:lang w:val="ru-RU"/>
+        </w:rPr>
+        <w:t xml:space="preserve"> ресурс]. – 2002. – Режим доступу до ресурсу: </w:t>
       </w:r>
       <w:hyperlink r:id="rId21" w:history="1">
         <w:r>
@@ -12973,6 +13565,7 @@
           </w:rPr>
           <w:t>.</w:t>
         </w:r>
+        <w:proofErr w:type="spellStart"/>
         <w:r>
           <w:rPr>
             <w:rStyle w:val="a7"/>
@@ -12981,6 +13574,7 @@
           </w:rPr>
           <w:t>esva</w:t>
         </w:r>
+        <w:proofErr w:type="spellEnd"/>
         <w:r>
           <w:rPr>
             <w:rStyle w:val="a7"/>
@@ -13007,6 +13601,7 @@
           </w:rPr>
           <w:t>/~</w:t>
         </w:r>
+        <w:proofErr w:type="spellStart"/>
         <w:r>
           <w:rPr>
             <w:rStyle w:val="a7"/>
@@ -13015,6 +13610,7 @@
           </w:rPr>
           <w:t>thom</w:t>
         </w:r>
+        <w:proofErr w:type="spellEnd"/>
         <w:r>
           <w:rPr>
             <w:rStyle w:val="a7"/>
@@ -13024,6 +13620,7 @@
           </w:rPr>
           <w:t>/</w:t>
         </w:r>
+        <w:proofErr w:type="spellStart"/>
         <w:r>
           <w:rPr>
             <w:rStyle w:val="a7"/>
@@ -13032,6 +13629,7 @@
           </w:rPr>
           <w:t>philkatz</w:t>
         </w:r>
+        <w:proofErr w:type="spellEnd"/>
         <w:r>
           <w:rPr>
             <w:rStyle w:val="a7"/>
@@ -13074,6 +13672,7 @@
           <w:lang w:val="uk-UA"/>
         </w:rPr>
       </w:pPr>
+      <w:proofErr w:type="spellStart"/>
       <w:r>
         <w:rPr>
           <w:color w:val="000000"/>
@@ -13082,6 +13681,7 @@
         </w:rPr>
         <w:t>Crocetti</w:t>
       </w:r>
+      <w:proofErr w:type="spellEnd"/>
       <w:r>
         <w:rPr>
           <w:color w:val="000000"/>
@@ -13159,6 +13759,7 @@
         </w:rPr>
         <w:t xml:space="preserve"> </w:t>
       </w:r>
+      <w:proofErr w:type="spellStart"/>
       <w:r>
         <w:rPr>
           <w:color w:val="000000"/>
@@ -13167,6 +13768,7 @@
         </w:rPr>
         <w:t>Crocetti</w:t>
       </w:r>
+      <w:proofErr w:type="spellEnd"/>
       <w:r>
         <w:rPr>
           <w:color w:val="000000"/>
@@ -13194,6 +13796,7 @@
           </w:rPr>
           <w:t>://</w:t>
         </w:r>
+        <w:proofErr w:type="spellStart"/>
         <w:r>
           <w:rPr>
             <w:rStyle w:val="a7"/>
@@ -13202,6 +13805,7 @@
           </w:rPr>
           <w:t>searchstorage</w:t>
         </w:r>
+        <w:proofErr w:type="spellEnd"/>
         <w:r>
           <w:rPr>
             <w:rStyle w:val="a7"/>
@@ -13211,6 +13815,7 @@
           </w:rPr>
           <w:t>.</w:t>
         </w:r>
+        <w:proofErr w:type="spellStart"/>
         <w:r>
           <w:rPr>
             <w:rStyle w:val="a7"/>
@@ -13219,6 +13824,7 @@
           </w:rPr>
           <w:t>techtarget</w:t>
         </w:r>
+        <w:proofErr w:type="spellEnd"/>
         <w:r>
           <w:rPr>
             <w:rStyle w:val="a7"/>
@@ -13361,7 +13967,27 @@
           <w:shd w:val="clear" w:color="auto" w:fill="FFFFFF"/>
           <w:lang w:val="ru-RU"/>
         </w:rPr>
-        <w:t xml:space="preserve">? [Електронний ресурс] – Режим доступу до ресурсу: </w:t>
+        <w:t>? [</w:t>
+      </w:r>
+      <w:proofErr w:type="spellStart"/>
+      <w:r>
+        <w:rPr>
+          <w:color w:val="000000"/>
+          <w:szCs w:val="28"/>
+          <w:shd w:val="clear" w:color="auto" w:fill="FFFFFF"/>
+          <w:lang w:val="ru-RU"/>
+        </w:rPr>
+        <w:t>Електронний</w:t>
+      </w:r>
+      <w:proofErr w:type="spellEnd"/>
+      <w:r>
+        <w:rPr>
+          <w:color w:val="000000"/>
+          <w:szCs w:val="28"/>
+          <w:shd w:val="clear" w:color="auto" w:fill="FFFFFF"/>
+          <w:lang w:val="ru-RU"/>
+        </w:rPr>
+        <w:t xml:space="preserve"> ресурс] – Режим доступу до ресурсу: </w:t>
       </w:r>
       <w:hyperlink r:id="rId23" w:history="1">
         <w:r>
@@ -13499,13 +14125,59 @@
           <w:lang w:val="uk-UA"/>
         </w:rPr>
       </w:pPr>
+      <w:proofErr w:type="spellStart"/>
       <w:r>
         <w:rPr>
           <w:color w:val="000000"/>
           <w:szCs w:val="28"/>
           <w:shd w:val="clear" w:color="auto" w:fill="FFFFFF"/>
         </w:rPr>
-        <w:t>Wayner P. Compression / Peter Wayner // Disappearing Cryptography (Third Edition) / Peter Wayner., 2009.</w:t>
+        <w:t>Wayner</w:t>
+      </w:r>
+      <w:proofErr w:type="spellEnd"/>
+      <w:r>
+        <w:rPr>
+          <w:color w:val="000000"/>
+          <w:szCs w:val="28"/>
+          <w:shd w:val="clear" w:color="auto" w:fill="FFFFFF"/>
+        </w:rPr>
+        <w:t xml:space="preserve"> P. Compression / Peter </w:t>
+      </w:r>
+      <w:proofErr w:type="spellStart"/>
+      <w:r>
+        <w:rPr>
+          <w:color w:val="000000"/>
+          <w:szCs w:val="28"/>
+          <w:shd w:val="clear" w:color="auto" w:fill="FFFFFF"/>
+        </w:rPr>
+        <w:t>Wayner</w:t>
+      </w:r>
+      <w:proofErr w:type="spellEnd"/>
+      <w:r>
+        <w:rPr>
+          <w:color w:val="000000"/>
+          <w:szCs w:val="28"/>
+          <w:shd w:val="clear" w:color="auto" w:fill="FFFFFF"/>
+        </w:rPr>
+        <w:t xml:space="preserve"> // Disappearing Cryptography (Third Edition) / Peter </w:t>
+      </w:r>
+      <w:proofErr w:type="spellStart"/>
+      <w:r>
+        <w:rPr>
+          <w:color w:val="000000"/>
+          <w:szCs w:val="28"/>
+          <w:shd w:val="clear" w:color="auto" w:fill="FFFFFF"/>
+        </w:rPr>
+        <w:t>Wayner</w:t>
+      </w:r>
+      <w:proofErr w:type="spellEnd"/>
+      <w:r>
+        <w:rPr>
+          <w:color w:val="000000"/>
+          <w:szCs w:val="28"/>
+          <w:shd w:val="clear" w:color="auto" w:fill="FFFFFF"/>
+        </w:rPr>
+        <w:t>., 2009.</w:t>
       </w:r>
     </w:p>
     <w:p>
@@ -13522,13 +14194,59 @@
           <w:lang w:val="uk-UA"/>
         </w:rPr>
       </w:pPr>
+      <w:proofErr w:type="spellStart"/>
       <w:r>
         <w:rPr>
           <w:color w:val="000000"/>
           <w:szCs w:val="28"/>
           <w:shd w:val="clear" w:color="auto" w:fill="FFFFFF"/>
         </w:rPr>
-        <w:t>Mengyi Pu I. Dictionary-based compression / Ida Mengyi Pu // Fundamental Data Compression / Ida Mengyi Pu., 2006.</w:t>
+        <w:t>Mengyi</w:t>
+      </w:r>
+      <w:proofErr w:type="spellEnd"/>
+      <w:r>
+        <w:rPr>
+          <w:color w:val="000000"/>
+          <w:szCs w:val="28"/>
+          <w:shd w:val="clear" w:color="auto" w:fill="FFFFFF"/>
+        </w:rPr>
+        <w:t xml:space="preserve"> Pu I. Dictionary-based compression / Ida </w:t>
+      </w:r>
+      <w:proofErr w:type="spellStart"/>
+      <w:r>
+        <w:rPr>
+          <w:color w:val="000000"/>
+          <w:szCs w:val="28"/>
+          <w:shd w:val="clear" w:color="auto" w:fill="FFFFFF"/>
+        </w:rPr>
+        <w:t>Mengyi</w:t>
+      </w:r>
+      <w:proofErr w:type="spellEnd"/>
+      <w:r>
+        <w:rPr>
+          <w:color w:val="000000"/>
+          <w:szCs w:val="28"/>
+          <w:shd w:val="clear" w:color="auto" w:fill="FFFFFF"/>
+        </w:rPr>
+        <w:t xml:space="preserve"> Pu // Fundamental Data Compression / Ida </w:t>
+      </w:r>
+      <w:proofErr w:type="spellStart"/>
+      <w:r>
+        <w:rPr>
+          <w:color w:val="000000"/>
+          <w:szCs w:val="28"/>
+          <w:shd w:val="clear" w:color="auto" w:fill="FFFFFF"/>
+        </w:rPr>
+        <w:t>Mengyi</w:t>
+      </w:r>
+      <w:proofErr w:type="spellEnd"/>
+      <w:r>
+        <w:rPr>
+          <w:color w:val="000000"/>
+          <w:szCs w:val="28"/>
+          <w:shd w:val="clear" w:color="auto" w:fill="FFFFFF"/>
+        </w:rPr>
+        <w:t xml:space="preserve"> Pu., 2006.</w:t>
       </w:r>
     </w:p>
     <w:p>
@@ -13560,7 +14278,27 @@
           <w:shd w:val="clear" w:color="auto" w:fill="FFFFFF"/>
           <w:lang w:val="ru-RU"/>
         </w:rPr>
-        <w:t xml:space="preserve">[Електронний ресурс] // 2014 – Режим доступу до ресурсу: </w:t>
+        <w:t>[</w:t>
+      </w:r>
+      <w:proofErr w:type="spellStart"/>
+      <w:r>
+        <w:rPr>
+          <w:color w:val="000000"/>
+          <w:szCs w:val="28"/>
+          <w:shd w:val="clear" w:color="auto" w:fill="FFFFFF"/>
+          <w:lang w:val="ru-RU"/>
+        </w:rPr>
+        <w:t>Електронний</w:t>
+      </w:r>
+      <w:proofErr w:type="spellEnd"/>
+      <w:r>
+        <w:rPr>
+          <w:color w:val="000000"/>
+          <w:szCs w:val="28"/>
+          <w:shd w:val="clear" w:color="auto" w:fill="FFFFFF"/>
+          <w:lang w:val="ru-RU"/>
+        </w:rPr>
+        <w:t xml:space="preserve"> ресурс] // 2014 – Режим доступу до ресурсу: </w:t>
       </w:r>
       <w:hyperlink r:id="rId24" w:history="1">
         <w:r>
@@ -13597,6 +14335,7 @@
           </w:rPr>
           <w:t>.</w:t>
         </w:r>
+        <w:proofErr w:type="spellStart"/>
         <w:r>
           <w:rPr>
             <w:rStyle w:val="a7"/>
@@ -13605,6 +14344,7 @@
           </w:rPr>
           <w:t>faqs</w:t>
         </w:r>
+        <w:proofErr w:type="spellEnd"/>
         <w:r>
           <w:rPr>
             <w:rStyle w:val="a7"/>
@@ -13631,6 +14371,7 @@
           </w:rPr>
           <w:t>/</w:t>
         </w:r>
+        <w:proofErr w:type="spellStart"/>
         <w:r>
           <w:rPr>
             <w:rStyle w:val="a7"/>
@@ -13639,6 +14380,7 @@
           </w:rPr>
           <w:t>faqs</w:t>
         </w:r>
+        <w:proofErr w:type="spellEnd"/>
         <w:r>
           <w:rPr>
             <w:rStyle w:val="a7"/>
@@ -13665,6 +14407,7 @@
           </w:rPr>
           <w:t>-</w:t>
         </w:r>
+        <w:proofErr w:type="spellStart"/>
         <w:r>
           <w:rPr>
             <w:rStyle w:val="a7"/>
@@ -13673,6 +14416,7 @@
           </w:rPr>
           <w:t>faq</w:t>
         </w:r>
+        <w:proofErr w:type="spellEnd"/>
         <w:r>
           <w:rPr>
             <w:rStyle w:val="a7"/>

--- a/Diploma_Volokhovych.docx
+++ b/Diploma_Volokhovych.docx
@@ -359,17 +359,15 @@
           <w:lang w:val="uk-UA"/>
         </w:rPr>
       </w:pPr>
-      <w:proofErr w:type="spellStart"/>
       <w:r>
         <w:rPr>
           <w:b/>
           <w:sz w:val="36"/>
           <w:szCs w:val="36"/>
-          <w:lang w:val="ru-RU"/>
+          <w:lang w:val="uk-UA"/>
         </w:rPr>
         <w:t>Дипломна</w:t>
       </w:r>
-      <w:proofErr w:type="spellEnd"/>
       <w:r>
         <w:rPr>
           <w:b/>
@@ -610,23 +608,7 @@
           <w:szCs w:val="28"/>
           <w:lang w:val="uk-UA"/>
         </w:rPr>
-        <w:t xml:space="preserve">професор, доктор </w:t>
-      </w:r>
-      <w:proofErr w:type="spellStart"/>
-      <w:r>
-        <w:rPr>
-          <w:szCs w:val="28"/>
-          <w:lang w:val="uk-UA"/>
-        </w:rPr>
-        <w:t>фіз</w:t>
-      </w:r>
-      <w:proofErr w:type="spellEnd"/>
-      <w:r>
-        <w:rPr>
-          <w:szCs w:val="28"/>
-          <w:lang w:val="uk-UA"/>
-        </w:rPr>
-        <w:t xml:space="preserve">.-мат. наук </w:t>
+        <w:t xml:space="preserve">професор, доктор фіз.-мат. наук </w:t>
       </w:r>
     </w:p>
     <w:p>
@@ -1394,7 +1376,7 @@
             </w:rPr>
             <w:fldChar w:fldCharType="separate"/>
           </w:r>
-          <w:hyperlink w:anchor="_Toc71150360" w:history="1">
+          <w:hyperlink w:anchor="_Toc71324408" w:history="1">
             <w:r>
               <w:rPr>
                 <w:rStyle w:val="a7"/>
@@ -1422,7 +1404,7 @@
                 <w:noProof/>
                 <w:webHidden/>
               </w:rPr>
-              <w:instrText xml:space="preserve"> PAGEREF _Toc71150360 \h </w:instrText>
+              <w:instrText xml:space="preserve"> PAGEREF _Toc71324408 \h </w:instrText>
             </w:r>
             <w:r>
               <w:rPr>
@@ -1463,7 +1445,7 @@
               <w:lang w:val="ru-UA" w:eastAsia="ru-UA"/>
             </w:rPr>
           </w:pPr>
-          <w:hyperlink w:anchor="_Toc71150361" w:history="1">
+          <w:hyperlink w:anchor="_Toc71324409" w:history="1">
             <w:r>
               <w:rPr>
                 <w:rStyle w:val="a7"/>
@@ -1491,7 +1473,7 @@
                 <w:noProof/>
                 <w:webHidden/>
               </w:rPr>
-              <w:instrText xml:space="preserve"> PAGEREF _Toc71150361 \h </w:instrText>
+              <w:instrText xml:space="preserve"> PAGEREF _Toc71324409 \h </w:instrText>
             </w:r>
             <w:r>
               <w:rPr>
@@ -1536,7 +1518,7 @@
               <w:lang w:val="ru-UA" w:eastAsia="ru-UA"/>
             </w:rPr>
           </w:pPr>
-          <w:hyperlink w:anchor="_Toc71150362" w:history="1">
+          <w:hyperlink w:anchor="_Toc71324410" w:history="1">
             <w:r>
               <w:rPr>
                 <w:rStyle w:val="a7"/>
@@ -1581,7 +1563,7 @@
                 <w:noProof/>
                 <w:webHidden/>
               </w:rPr>
-              <w:instrText xml:space="preserve"> PAGEREF _Toc71150362 \h </w:instrText>
+              <w:instrText xml:space="preserve"> PAGEREF _Toc71324410 \h </w:instrText>
             </w:r>
             <w:r>
               <w:rPr>
@@ -1626,7 +1608,7 @@
               <w:lang w:val="ru-UA" w:eastAsia="ru-UA"/>
             </w:rPr>
           </w:pPr>
-          <w:hyperlink w:anchor="_Toc71150363" w:history="1">
+          <w:hyperlink w:anchor="_Toc71324411" w:history="1">
             <w:r>
               <w:rPr>
                 <w:rStyle w:val="a7"/>
@@ -1671,7 +1653,7 @@
                 <w:noProof/>
                 <w:webHidden/>
               </w:rPr>
-              <w:instrText xml:space="preserve"> PAGEREF _Toc71150363 \h </w:instrText>
+              <w:instrText xml:space="preserve"> PAGEREF _Toc71324411 \h </w:instrText>
             </w:r>
             <w:r>
               <w:rPr>
@@ -1716,7 +1698,7 @@
               <w:lang w:val="ru-UA" w:eastAsia="ru-UA"/>
             </w:rPr>
           </w:pPr>
-          <w:hyperlink w:anchor="_Toc71150364" w:history="1">
+          <w:hyperlink w:anchor="_Toc71324412" w:history="1">
             <w:r>
               <w:rPr>
                 <w:rStyle w:val="a7"/>
@@ -1761,7 +1743,7 @@
                 <w:noProof/>
                 <w:webHidden/>
               </w:rPr>
-              <w:instrText xml:space="preserve"> PAGEREF _Toc71150364 \h </w:instrText>
+              <w:instrText xml:space="preserve"> PAGEREF _Toc71324412 \h </w:instrText>
             </w:r>
             <w:r>
               <w:rPr>
@@ -1806,7 +1788,7 @@
               <w:lang w:val="ru-UA" w:eastAsia="ru-UA"/>
             </w:rPr>
           </w:pPr>
-          <w:hyperlink w:anchor="_Toc71150365" w:history="1">
+          <w:hyperlink w:anchor="_Toc71324413" w:history="1">
             <w:r>
               <w:rPr>
                 <w:rStyle w:val="a7"/>
@@ -1851,7 +1833,7 @@
                 <w:noProof/>
                 <w:webHidden/>
               </w:rPr>
-              <w:instrText xml:space="preserve"> PAGEREF _Toc71150365 \h </w:instrText>
+              <w:instrText xml:space="preserve"> PAGEREF _Toc71324413 \h </w:instrText>
             </w:r>
             <w:r>
               <w:rPr>
@@ -1896,7 +1878,7 @@
               <w:lang w:val="ru-UA" w:eastAsia="ru-UA"/>
             </w:rPr>
           </w:pPr>
-          <w:hyperlink w:anchor="_Toc71150366" w:history="1">
+          <w:hyperlink w:anchor="_Toc71324414" w:history="1">
             <w:r>
               <w:rPr>
                 <w:rStyle w:val="a7"/>
@@ -1941,7 +1923,7 @@
                 <w:noProof/>
                 <w:webHidden/>
               </w:rPr>
-              <w:instrText xml:space="preserve"> PAGEREF _Toc71150366 \h </w:instrText>
+              <w:instrText xml:space="preserve"> PAGEREF _Toc71324414 \h </w:instrText>
             </w:r>
             <w:r>
               <w:rPr>
@@ -1986,7 +1968,7 @@
               <w:lang w:val="ru-UA" w:eastAsia="ru-UA"/>
             </w:rPr>
           </w:pPr>
-          <w:hyperlink w:anchor="_Toc71150367" w:history="1">
+          <w:hyperlink w:anchor="_Toc71324415" w:history="1">
             <w:r>
               <w:rPr>
                 <w:rStyle w:val="a7"/>
@@ -2031,7 +2013,7 @@
                 <w:noProof/>
                 <w:webHidden/>
               </w:rPr>
-              <w:instrText xml:space="preserve"> PAGEREF _Toc71150367 \h </w:instrText>
+              <w:instrText xml:space="preserve"> PAGEREF _Toc71324415 \h </w:instrText>
             </w:r>
             <w:r>
               <w:rPr>
@@ -2076,7 +2058,7 @@
               <w:lang w:val="ru-UA" w:eastAsia="ru-UA"/>
             </w:rPr>
           </w:pPr>
-          <w:hyperlink w:anchor="_Toc71150368" w:history="1">
+          <w:hyperlink w:anchor="_Toc71324416" w:history="1">
             <w:r>
               <w:rPr>
                 <w:rStyle w:val="a7"/>
@@ -2121,7 +2103,7 @@
                 <w:noProof/>
                 <w:webHidden/>
               </w:rPr>
-              <w:instrText xml:space="preserve"> PAGEREF _Toc71150368 \h </w:instrText>
+              <w:instrText xml:space="preserve"> PAGEREF _Toc71324416 \h </w:instrText>
             </w:r>
             <w:r>
               <w:rPr>
@@ -2166,7 +2148,7 @@
               <w:lang w:val="ru-UA" w:eastAsia="ru-UA"/>
             </w:rPr>
           </w:pPr>
-          <w:hyperlink w:anchor="_Toc71150369" w:history="1">
+          <w:hyperlink w:anchor="_Toc71324417" w:history="1">
             <w:r>
               <w:rPr>
                 <w:rStyle w:val="a7"/>
@@ -2211,7 +2193,7 @@
                 <w:noProof/>
                 <w:webHidden/>
               </w:rPr>
-              <w:instrText xml:space="preserve"> PAGEREF _Toc71150369 \h </w:instrText>
+              <w:instrText xml:space="preserve"> PAGEREF _Toc71324417 \h </w:instrText>
             </w:r>
             <w:r>
               <w:rPr>
@@ -2252,7 +2234,7 @@
               <w:lang w:val="ru-UA" w:eastAsia="ru-UA"/>
             </w:rPr>
           </w:pPr>
-          <w:hyperlink w:anchor="_Toc71150370" w:history="1">
+          <w:hyperlink w:anchor="_Toc71324418" w:history="1">
             <w:r>
               <w:rPr>
                 <w:rStyle w:val="a7"/>
@@ -2280,7 +2262,7 @@
                 <w:noProof/>
                 <w:webHidden/>
               </w:rPr>
-              <w:instrText xml:space="preserve"> PAGEREF _Toc71150370 \h </w:instrText>
+              <w:instrText xml:space="preserve"> PAGEREF _Toc71324418 \h </w:instrText>
             </w:r>
             <w:r>
               <w:rPr>
@@ -2300,7 +2282,7 @@
                 <w:noProof/>
                 <w:webHidden/>
               </w:rPr>
-              <w:t>16</w:t>
+              <w:t>17</w:t>
             </w:r>
             <w:r>
               <w:rPr>
@@ -2325,11 +2307,12 @@
               <w:lang w:val="ru-UA" w:eastAsia="ru-UA"/>
             </w:rPr>
           </w:pPr>
-          <w:hyperlink w:anchor="_Toc71150371" w:history="1">
+          <w:hyperlink w:anchor="_Toc71324419" w:history="1">
             <w:r>
               <w:rPr>
                 <w:rStyle w:val="a7"/>
                 <w:noProof/>
+                <w:lang w:val="uk-UA"/>
               </w:rPr>
               <w:t>2.1</w:t>
             </w:r>
@@ -2369,7 +2352,7 @@
                 <w:noProof/>
                 <w:webHidden/>
               </w:rPr>
-              <w:instrText xml:space="preserve"> PAGEREF _Toc71150371 \h </w:instrText>
+              <w:instrText xml:space="preserve"> PAGEREF _Toc71324419 \h </w:instrText>
             </w:r>
             <w:r>
               <w:rPr>
@@ -2389,7 +2372,7 @@
                 <w:noProof/>
                 <w:webHidden/>
               </w:rPr>
-              <w:t>16</w:t>
+              <w:t>17</w:t>
             </w:r>
             <w:r>
               <w:rPr>
@@ -2414,7 +2397,7 @@
               <w:lang w:val="ru-UA" w:eastAsia="ru-UA"/>
             </w:rPr>
           </w:pPr>
-          <w:hyperlink w:anchor="_Toc71150372" w:history="1">
+          <w:hyperlink w:anchor="_Toc71324420" w:history="1">
             <w:r>
               <w:rPr>
                 <w:rStyle w:val="a7"/>
@@ -2465,7 +2448,7 @@
                 <w:noProof/>
                 <w:webHidden/>
               </w:rPr>
-              <w:instrText xml:space="preserve"> PAGEREF _Toc71150372 \h </w:instrText>
+              <w:instrText xml:space="preserve"> PAGEREF _Toc71324420 \h </w:instrText>
             </w:r>
             <w:r>
               <w:rPr>
@@ -2485,7 +2468,7 @@
                 <w:noProof/>
                 <w:webHidden/>
               </w:rPr>
-              <w:t>16</w:t>
+              <w:t>17</w:t>
             </w:r>
             <w:r>
               <w:rPr>
@@ -2510,7 +2493,7 @@
               <w:lang w:val="ru-UA" w:eastAsia="ru-UA"/>
             </w:rPr>
           </w:pPr>
-          <w:hyperlink w:anchor="_Toc71150373" w:history="1">
+          <w:hyperlink w:anchor="_Toc71324421" w:history="1">
             <w:r>
               <w:rPr>
                 <w:rStyle w:val="a7"/>
@@ -2561,7 +2544,7 @@
                 <w:noProof/>
                 <w:webHidden/>
               </w:rPr>
-              <w:instrText xml:space="preserve"> PAGEREF _Toc71150373 \h </w:instrText>
+              <w:instrText xml:space="preserve"> PAGEREF _Toc71324421 \h </w:instrText>
             </w:r>
             <w:r>
               <w:rPr>
@@ -2581,7 +2564,7 @@
                 <w:noProof/>
                 <w:webHidden/>
               </w:rPr>
-              <w:t>16</w:t>
+              <w:t>18</w:t>
             </w:r>
             <w:r>
               <w:rPr>
@@ -2606,7 +2589,7 @@
               <w:lang w:val="ru-UA" w:eastAsia="ru-UA"/>
             </w:rPr>
           </w:pPr>
-          <w:hyperlink w:anchor="_Toc71150374" w:history="1">
+          <w:hyperlink w:anchor="_Toc71324422" w:history="1">
             <w:r>
               <w:rPr>
                 <w:rStyle w:val="a7"/>
@@ -2657,7 +2640,7 @@
                 <w:noProof/>
                 <w:webHidden/>
               </w:rPr>
-              <w:instrText xml:space="preserve"> PAGEREF _Toc71150374 \h </w:instrText>
+              <w:instrText xml:space="preserve"> PAGEREF _Toc71324422 \h </w:instrText>
             </w:r>
             <w:r>
               <w:rPr>
@@ -2677,7 +2660,7 @@
                 <w:noProof/>
                 <w:webHidden/>
               </w:rPr>
-              <w:t>16</w:t>
+              <w:t>20</w:t>
             </w:r>
             <w:r>
               <w:rPr>
@@ -2702,11 +2685,12 @@
               <w:lang w:val="ru-UA" w:eastAsia="ru-UA"/>
             </w:rPr>
           </w:pPr>
-          <w:hyperlink w:anchor="_Toc71150375" w:history="1">
+          <w:hyperlink w:anchor="_Toc71324423" w:history="1">
             <w:r>
               <w:rPr>
                 <w:rStyle w:val="a7"/>
                 <w:noProof/>
+                <w:lang w:val="uk-UA"/>
               </w:rPr>
               <w:t>2.5</w:t>
             </w:r>
@@ -2732,7 +2716,45 @@
                 <w:rStyle w:val="a7"/>
                 <w:noProof/>
               </w:rPr>
-              <w:t>Shannon – Fano coding)</w:t>
+              <w:t>Shannon</w:t>
+            </w:r>
+            <w:r>
+              <w:rPr>
+                <w:rStyle w:val="a7"/>
+                <w:noProof/>
+                <w:lang w:val="uk-UA"/>
+              </w:rPr>
+              <w:t xml:space="preserve"> – </w:t>
+            </w:r>
+            <w:r>
+              <w:rPr>
+                <w:rStyle w:val="a7"/>
+                <w:noProof/>
+              </w:rPr>
+              <w:t>Fano</w:t>
+            </w:r>
+            <w:r>
+              <w:rPr>
+                <w:rStyle w:val="a7"/>
+                <w:noProof/>
+                <w:lang w:val="uk-UA"/>
+              </w:rPr>
+              <w:t xml:space="preserve"> </w:t>
+            </w:r>
+            <w:r>
+              <w:rPr>
+                <w:rStyle w:val="a7"/>
+                <w:noProof/>
+              </w:rPr>
+              <w:t>coding</w:t>
+            </w:r>
+            <w:r>
+              <w:rPr>
+                <w:rStyle w:val="a7"/>
+                <w:noProof/>
+                <w:lang w:val="uk-UA"/>
+              </w:rPr>
+              <w:t>)</w:t>
             </w:r>
             <w:r>
               <w:rPr>
@@ -2753,7 +2775,7 @@
                 <w:noProof/>
                 <w:webHidden/>
               </w:rPr>
-              <w:instrText xml:space="preserve"> PAGEREF _Toc71150375 \h </w:instrText>
+              <w:instrText xml:space="preserve"> PAGEREF _Toc71324423 \h </w:instrText>
             </w:r>
             <w:r>
               <w:rPr>
@@ -2773,7 +2795,7 @@
                 <w:noProof/>
                 <w:webHidden/>
               </w:rPr>
-              <w:t>16</w:t>
+              <w:t>21</w:t>
             </w:r>
             <w:r>
               <w:rPr>
@@ -2798,7 +2820,7 @@
               <w:lang w:val="ru-UA" w:eastAsia="ru-UA"/>
             </w:rPr>
           </w:pPr>
-          <w:hyperlink w:anchor="_Toc71150376" w:history="1">
+          <w:hyperlink w:anchor="_Toc71324424" w:history="1">
             <w:r>
               <w:rPr>
                 <w:rStyle w:val="a7"/>
@@ -2849,7 +2871,7 @@
                 <w:noProof/>
                 <w:webHidden/>
               </w:rPr>
-              <w:instrText xml:space="preserve"> PAGEREF _Toc71150376 \h </w:instrText>
+              <w:instrText xml:space="preserve"> PAGEREF _Toc71324424 \h </w:instrText>
             </w:r>
             <w:r>
               <w:rPr>
@@ -2869,7 +2891,7 @@
                 <w:noProof/>
                 <w:webHidden/>
               </w:rPr>
-              <w:t>16</w:t>
+              <w:t>22</w:t>
             </w:r>
             <w:r>
               <w:rPr>
@@ -2894,7 +2916,7 @@
               <w:lang w:val="ru-UA" w:eastAsia="ru-UA"/>
             </w:rPr>
           </w:pPr>
-          <w:hyperlink w:anchor="_Toc71150377" w:history="1">
+          <w:hyperlink w:anchor="_Toc71324425" w:history="1">
             <w:r>
               <w:rPr>
                 <w:rStyle w:val="a7"/>
@@ -2945,7 +2967,7 @@
                 <w:noProof/>
                 <w:webHidden/>
               </w:rPr>
-              <w:instrText xml:space="preserve"> PAGEREF _Toc71150377 \h </w:instrText>
+              <w:instrText xml:space="preserve"> PAGEREF _Toc71324425 \h </w:instrText>
             </w:r>
             <w:r>
               <w:rPr>
@@ -2965,7 +2987,7 @@
                 <w:noProof/>
                 <w:webHidden/>
               </w:rPr>
-              <w:t>16</w:t>
+              <w:t>23</w:t>
             </w:r>
             <w:r>
               <w:rPr>
@@ -2986,7 +3008,7 @@
               <w:lang w:val="ru-UA" w:eastAsia="ru-UA"/>
             </w:rPr>
           </w:pPr>
-          <w:hyperlink w:anchor="_Toc71150378" w:history="1">
+          <w:hyperlink w:anchor="_Toc71324426" w:history="1">
             <w:r>
               <w:rPr>
                 <w:rStyle w:val="a7"/>
@@ -3014,7 +3036,7 @@
                 <w:noProof/>
                 <w:webHidden/>
               </w:rPr>
-              <w:instrText xml:space="preserve"> PAGEREF _Toc71150378 \h </w:instrText>
+              <w:instrText xml:space="preserve"> PAGEREF _Toc71324426 \h </w:instrText>
             </w:r>
             <w:r>
               <w:rPr>
@@ -3034,7 +3056,7 @@
                 <w:noProof/>
                 <w:webHidden/>
               </w:rPr>
-              <w:t>17</w:t>
+              <w:t>25</w:t>
             </w:r>
             <w:r>
               <w:rPr>
@@ -3059,7 +3081,7 @@
               <w:lang w:val="ru-UA" w:eastAsia="ru-UA"/>
             </w:rPr>
           </w:pPr>
-          <w:hyperlink w:anchor="_Toc71150379" w:history="1">
+          <w:hyperlink w:anchor="_Toc71324427" w:history="1">
             <w:r>
               <w:rPr>
                 <w:rStyle w:val="a7"/>
@@ -3134,7 +3156,7 @@
                 <w:noProof/>
                 <w:webHidden/>
               </w:rPr>
-              <w:instrText xml:space="preserve"> PAGEREF _Toc71150379 \h </w:instrText>
+              <w:instrText xml:space="preserve"> PAGEREF _Toc71324427 \h </w:instrText>
             </w:r>
             <w:r>
               <w:rPr>
@@ -3154,7 +3176,7 @@
                 <w:noProof/>
                 <w:webHidden/>
               </w:rPr>
-              <w:t>17</w:t>
+              <w:t>25</w:t>
             </w:r>
             <w:r>
               <w:rPr>
@@ -3179,7 +3201,7 @@
               <w:lang w:val="ru-UA" w:eastAsia="ru-UA"/>
             </w:rPr>
           </w:pPr>
-          <w:hyperlink w:anchor="_Toc71150380" w:history="1">
+          <w:hyperlink w:anchor="_Toc71324428" w:history="1">
             <w:r>
               <w:rPr>
                 <w:rStyle w:val="a7"/>
@@ -3224,7 +3246,7 @@
                 <w:noProof/>
                 <w:webHidden/>
               </w:rPr>
-              <w:instrText xml:space="preserve"> PAGEREF _Toc71150380 \h </w:instrText>
+              <w:instrText xml:space="preserve"> PAGEREF _Toc71324428 \h </w:instrText>
             </w:r>
             <w:r>
               <w:rPr>
@@ -3244,7 +3266,7 @@
                 <w:noProof/>
                 <w:webHidden/>
               </w:rPr>
-              <w:t>17</w:t>
+              <w:t>25</w:t>
             </w:r>
             <w:r>
               <w:rPr>
@@ -3269,7 +3291,7 @@
               <w:lang w:val="ru-UA" w:eastAsia="ru-UA"/>
             </w:rPr>
           </w:pPr>
-          <w:hyperlink w:anchor="_Toc71150381" w:history="1">
+          <w:hyperlink w:anchor="_Toc71324429" w:history="1">
             <w:r>
               <w:rPr>
                 <w:rStyle w:val="a7"/>
@@ -3328,7 +3350,7 @@
                 <w:noProof/>
                 <w:webHidden/>
               </w:rPr>
-              <w:instrText xml:space="preserve"> PAGEREF _Toc71150381 \h </w:instrText>
+              <w:instrText xml:space="preserve"> PAGEREF _Toc71324429 \h </w:instrText>
             </w:r>
             <w:r>
               <w:rPr>
@@ -3348,7 +3370,7 @@
                 <w:noProof/>
                 <w:webHidden/>
               </w:rPr>
-              <w:t>17</w:t>
+              <w:t>25</w:t>
             </w:r>
             <w:r>
               <w:rPr>
@@ -3373,7 +3395,7 @@
               <w:lang w:val="ru-UA" w:eastAsia="ru-UA"/>
             </w:rPr>
           </w:pPr>
-          <w:hyperlink w:anchor="_Toc71150382" w:history="1">
+          <w:hyperlink w:anchor="_Toc71324430" w:history="1">
             <w:r>
               <w:rPr>
                 <w:rStyle w:val="a7"/>
@@ -3418,7 +3440,7 @@
                 <w:noProof/>
                 <w:webHidden/>
               </w:rPr>
-              <w:instrText xml:space="preserve"> PAGEREF _Toc71150382 \h </w:instrText>
+              <w:instrText xml:space="preserve"> PAGEREF _Toc71324430 \h </w:instrText>
             </w:r>
             <w:r>
               <w:rPr>
@@ -3438,7 +3460,7 @@
                 <w:noProof/>
                 <w:webHidden/>
               </w:rPr>
-              <w:t>17</w:t>
+              <w:t>25</w:t>
             </w:r>
             <w:r>
               <w:rPr>
@@ -3463,7 +3485,7 @@
               <w:lang w:val="ru-UA" w:eastAsia="ru-UA"/>
             </w:rPr>
           </w:pPr>
-          <w:hyperlink w:anchor="_Toc71150383" w:history="1">
+          <w:hyperlink w:anchor="_Toc71324431" w:history="1">
             <w:r>
               <w:rPr>
                 <w:rStyle w:val="a7"/>
@@ -3508,7 +3530,7 @@
                 <w:noProof/>
                 <w:webHidden/>
               </w:rPr>
-              <w:instrText xml:space="preserve"> PAGEREF _Toc71150383 \h </w:instrText>
+              <w:instrText xml:space="preserve"> PAGEREF _Toc71324431 \h </w:instrText>
             </w:r>
             <w:r>
               <w:rPr>
@@ -3528,7 +3550,7 @@
                 <w:noProof/>
                 <w:webHidden/>
               </w:rPr>
-              <w:t>17</w:t>
+              <w:t>25</w:t>
             </w:r>
             <w:r>
               <w:rPr>
@@ -3553,7 +3575,7 @@
               <w:lang w:val="ru-UA" w:eastAsia="ru-UA"/>
             </w:rPr>
           </w:pPr>
-          <w:hyperlink w:anchor="_Toc71150384" w:history="1">
+          <w:hyperlink w:anchor="_Toc71324432" w:history="1">
             <w:r>
               <w:rPr>
                 <w:rStyle w:val="a7"/>
@@ -3613,7 +3635,7 @@
                 <w:noProof/>
                 <w:webHidden/>
               </w:rPr>
-              <w:instrText xml:space="preserve"> PAGEREF _Toc71150384 \h </w:instrText>
+              <w:instrText xml:space="preserve"> PAGEREF _Toc71324432 \h </w:instrText>
             </w:r>
             <w:r>
               <w:rPr>
@@ -3633,7 +3655,7 @@
                 <w:noProof/>
                 <w:webHidden/>
               </w:rPr>
-              <w:t>17</w:t>
+              <w:t>25</w:t>
             </w:r>
             <w:r>
               <w:rPr>
@@ -3658,7 +3680,7 @@
               <w:lang w:val="ru-UA" w:eastAsia="ru-UA"/>
             </w:rPr>
           </w:pPr>
-          <w:hyperlink w:anchor="_Toc71150385" w:history="1">
+          <w:hyperlink w:anchor="_Toc71324433" w:history="1">
             <w:r>
               <w:rPr>
                 <w:rStyle w:val="a7"/>
@@ -3702,7 +3724,7 @@
                 <w:noProof/>
                 <w:webHidden/>
               </w:rPr>
-              <w:instrText xml:space="preserve"> PAGEREF _Toc71150385 \h </w:instrText>
+              <w:instrText xml:space="preserve"> PAGEREF _Toc71324433 \h </w:instrText>
             </w:r>
             <w:r>
               <w:rPr>
@@ -3722,7 +3744,7 @@
                 <w:noProof/>
                 <w:webHidden/>
               </w:rPr>
-              <w:t>17</w:t>
+              <w:t>25</w:t>
             </w:r>
             <w:r>
               <w:rPr>
@@ -3747,7 +3769,7 @@
               <w:lang w:val="ru-UA" w:eastAsia="ru-UA"/>
             </w:rPr>
           </w:pPr>
-          <w:hyperlink w:anchor="_Toc71150386" w:history="1">
+          <w:hyperlink w:anchor="_Toc71324434" w:history="1">
             <w:r>
               <w:rPr>
                 <w:rStyle w:val="a7"/>
@@ -3791,7 +3813,7 @@
                 <w:noProof/>
                 <w:webHidden/>
               </w:rPr>
-              <w:instrText xml:space="preserve"> PAGEREF _Toc71150386 \h </w:instrText>
+              <w:instrText xml:space="preserve"> PAGEREF _Toc71324434 \h </w:instrText>
             </w:r>
             <w:r>
               <w:rPr>
@@ -3811,7 +3833,7 @@
                 <w:noProof/>
                 <w:webHidden/>
               </w:rPr>
-              <w:t>17</w:t>
+              <w:t>25</w:t>
             </w:r>
             <w:r>
               <w:rPr>
@@ -3832,7 +3854,7 @@
               <w:lang w:val="ru-UA" w:eastAsia="ru-UA"/>
             </w:rPr>
           </w:pPr>
-          <w:hyperlink w:anchor="_Toc71150387" w:history="1">
+          <w:hyperlink w:anchor="_Toc71324435" w:history="1">
             <w:r>
               <w:rPr>
                 <w:rStyle w:val="a7"/>
@@ -3860,7 +3882,7 @@
                 <w:noProof/>
                 <w:webHidden/>
               </w:rPr>
-              <w:instrText xml:space="preserve"> PAGEREF _Toc71150387 \h </w:instrText>
+              <w:instrText xml:space="preserve"> PAGEREF _Toc71324435 \h </w:instrText>
             </w:r>
             <w:r>
               <w:rPr>
@@ -3880,7 +3902,7 @@
                 <w:noProof/>
                 <w:webHidden/>
               </w:rPr>
-              <w:t>17</w:t>
+              <w:t>25</w:t>
             </w:r>
             <w:r>
               <w:rPr>
@@ -3905,7 +3927,7 @@
               <w:lang w:val="ru-UA" w:eastAsia="ru-UA"/>
             </w:rPr>
           </w:pPr>
-          <w:hyperlink w:anchor="_Toc71150388" w:history="1">
+          <w:hyperlink w:anchor="_Toc71324436" w:history="1">
             <w:r>
               <w:rPr>
                 <w:rStyle w:val="a7"/>
@@ -3950,7 +3972,7 @@
                 <w:noProof/>
                 <w:webHidden/>
               </w:rPr>
-              <w:instrText xml:space="preserve"> PAGEREF _Toc71150388 \h </w:instrText>
+              <w:instrText xml:space="preserve"> PAGEREF _Toc71324436 \h </w:instrText>
             </w:r>
             <w:r>
               <w:rPr>
@@ -3970,7 +3992,7 @@
                 <w:noProof/>
                 <w:webHidden/>
               </w:rPr>
-              <w:t>17</w:t>
+              <w:t>25</w:t>
             </w:r>
             <w:r>
               <w:rPr>
@@ -3995,7 +4017,7 @@
               <w:lang w:val="ru-UA" w:eastAsia="ru-UA"/>
             </w:rPr>
           </w:pPr>
-          <w:hyperlink w:anchor="_Toc71150389" w:history="1">
+          <w:hyperlink w:anchor="_Toc71324437" w:history="1">
             <w:r>
               <w:rPr>
                 <w:rStyle w:val="a7"/>
@@ -4047,7 +4069,7 @@
                 <w:noProof/>
                 <w:webHidden/>
               </w:rPr>
-              <w:instrText xml:space="preserve"> PAGEREF _Toc71150389 \h </w:instrText>
+              <w:instrText xml:space="preserve"> PAGEREF _Toc71324437 \h </w:instrText>
             </w:r>
             <w:r>
               <w:rPr>
@@ -4067,7 +4089,7 @@
                 <w:noProof/>
                 <w:webHidden/>
               </w:rPr>
-              <w:t>17</w:t>
+              <w:t>25</w:t>
             </w:r>
             <w:r>
               <w:rPr>
@@ -4092,7 +4114,7 @@
               <w:lang w:val="ru-UA" w:eastAsia="ru-UA"/>
             </w:rPr>
           </w:pPr>
-          <w:hyperlink w:anchor="_Toc71150390" w:history="1">
+          <w:hyperlink w:anchor="_Toc71324438" w:history="1">
             <w:r>
               <w:rPr>
                 <w:rStyle w:val="a7"/>
@@ -4160,7 +4182,7 @@
                 <w:noProof/>
                 <w:webHidden/>
               </w:rPr>
-              <w:instrText xml:space="preserve"> PAGEREF _Toc71150390 \h </w:instrText>
+              <w:instrText xml:space="preserve"> PAGEREF _Toc71324438 \h </w:instrText>
             </w:r>
             <w:r>
               <w:rPr>
@@ -4180,7 +4202,7 @@
                 <w:noProof/>
                 <w:webHidden/>
               </w:rPr>
-              <w:t>17</w:t>
+              <w:t>25</w:t>
             </w:r>
             <w:r>
               <w:rPr>
@@ -4205,7 +4227,7 @@
               <w:lang w:val="ru-UA" w:eastAsia="ru-UA"/>
             </w:rPr>
           </w:pPr>
-          <w:hyperlink w:anchor="_Toc71150391" w:history="1">
+          <w:hyperlink w:anchor="_Toc71324439" w:history="1">
             <w:r>
               <w:rPr>
                 <w:rStyle w:val="a7"/>
@@ -4257,7 +4279,7 @@
                 <w:noProof/>
                 <w:webHidden/>
               </w:rPr>
-              <w:instrText xml:space="preserve"> PAGEREF _Toc71150391 \h </w:instrText>
+              <w:instrText xml:space="preserve"> PAGEREF _Toc71324439 \h </w:instrText>
             </w:r>
             <w:r>
               <w:rPr>
@@ -4277,7 +4299,7 @@
                 <w:noProof/>
                 <w:webHidden/>
               </w:rPr>
-              <w:t>17</w:t>
+              <w:t>25</w:t>
             </w:r>
             <w:r>
               <w:rPr>
@@ -4301,7 +4323,7 @@
               <w:lang w:val="ru-UA" w:eastAsia="ru-UA"/>
             </w:rPr>
           </w:pPr>
-          <w:hyperlink w:anchor="_Toc71150392" w:history="1">
+          <w:hyperlink w:anchor="_Toc71324440" w:history="1">
             <w:r>
               <w:rPr>
                 <w:rStyle w:val="a7"/>
@@ -4345,7 +4367,7 @@
                 <w:noProof/>
                 <w:webHidden/>
               </w:rPr>
-              <w:instrText xml:space="preserve"> PAGEREF _Toc71150392 \h </w:instrText>
+              <w:instrText xml:space="preserve"> PAGEREF _Toc71324440 \h </w:instrText>
             </w:r>
             <w:r>
               <w:rPr>
@@ -4365,7 +4387,7 @@
                 <w:noProof/>
                 <w:webHidden/>
               </w:rPr>
-              <w:t>17</w:t>
+              <w:t>25</w:t>
             </w:r>
             <w:r>
               <w:rPr>
@@ -4386,7 +4408,7 @@
               <w:lang w:val="ru-UA" w:eastAsia="ru-UA"/>
             </w:rPr>
           </w:pPr>
-          <w:hyperlink w:anchor="_Toc71150393" w:history="1">
+          <w:hyperlink w:anchor="_Toc71324441" w:history="1">
             <w:r>
               <w:rPr>
                 <w:rStyle w:val="a7"/>
@@ -4414,7 +4436,7 @@
                 <w:noProof/>
                 <w:webHidden/>
               </w:rPr>
-              <w:instrText xml:space="preserve"> PAGEREF _Toc71150393 \h </w:instrText>
+              <w:instrText xml:space="preserve"> PAGEREF _Toc71324441 \h </w:instrText>
             </w:r>
             <w:r>
               <w:rPr>
@@ -4434,7 +4456,7 @@
                 <w:noProof/>
                 <w:webHidden/>
               </w:rPr>
-              <w:t>17</w:t>
+              <w:t>25</w:t>
             </w:r>
             <w:r>
               <w:rPr>
@@ -4455,7 +4477,7 @@
               <w:lang w:val="ru-UA" w:eastAsia="ru-UA"/>
             </w:rPr>
           </w:pPr>
-          <w:hyperlink w:anchor="_Toc71150394" w:history="1">
+          <w:hyperlink w:anchor="_Toc71324442" w:history="1">
             <w:r>
               <w:rPr>
                 <w:rStyle w:val="a7"/>
@@ -4483,7 +4505,7 @@
                 <w:noProof/>
                 <w:webHidden/>
               </w:rPr>
-              <w:instrText xml:space="preserve"> PAGEREF _Toc71150394 \h </w:instrText>
+              <w:instrText xml:space="preserve"> PAGEREF _Toc71324442 \h </w:instrText>
             </w:r>
             <w:r>
               <w:rPr>
@@ -4503,7 +4525,7 @@
                 <w:noProof/>
                 <w:webHidden/>
               </w:rPr>
-              <w:t>17</w:t>
+              <w:t>25</w:t>
             </w:r>
             <w:r>
               <w:rPr>
@@ -4524,7 +4546,7 @@
               <w:lang w:val="ru-UA" w:eastAsia="ru-UA"/>
             </w:rPr>
           </w:pPr>
-          <w:hyperlink w:anchor="_Toc71150395" w:history="1">
+          <w:hyperlink w:anchor="_Toc71324443" w:history="1">
             <w:r>
               <w:rPr>
                 <w:rStyle w:val="a7"/>
@@ -4552,7 +4574,7 @@
                 <w:noProof/>
                 <w:webHidden/>
               </w:rPr>
-              <w:instrText xml:space="preserve"> PAGEREF _Toc71150395 \h </w:instrText>
+              <w:instrText xml:space="preserve"> PAGEREF _Toc71324443 \h </w:instrText>
             </w:r>
             <w:r>
               <w:rPr>
@@ -4572,7 +4594,7 @@
                 <w:noProof/>
                 <w:webHidden/>
               </w:rPr>
-              <w:t>17</w:t>
+              <w:t>25</w:t>
             </w:r>
             <w:r>
               <w:rPr>
@@ -4593,7 +4615,7 @@
               <w:lang w:val="ru-UA" w:eastAsia="ru-UA"/>
             </w:rPr>
           </w:pPr>
-          <w:hyperlink w:anchor="_Toc71150396" w:history="1">
+          <w:hyperlink w:anchor="_Toc71324444" w:history="1">
             <w:r>
               <w:rPr>
                 <w:rStyle w:val="a7"/>
@@ -4621,7 +4643,7 @@
                 <w:noProof/>
                 <w:webHidden/>
               </w:rPr>
-              <w:instrText xml:space="preserve"> PAGEREF _Toc71150396 \h </w:instrText>
+              <w:instrText xml:space="preserve"> PAGEREF _Toc71324444 \h </w:instrText>
             </w:r>
             <w:r>
               <w:rPr>
@@ -4641,7 +4663,7 @@
                 <w:noProof/>
                 <w:webHidden/>
               </w:rPr>
-              <w:t>18</w:t>
+              <w:t>26</w:t>
             </w:r>
             <w:r>
               <w:rPr>
@@ -4662,7 +4684,7 @@
               <w:lang w:val="ru-UA" w:eastAsia="ru-UA"/>
             </w:rPr>
           </w:pPr>
-          <w:hyperlink w:anchor="_Toc71150397" w:history="1">
+          <w:hyperlink w:anchor="_Toc71324445" w:history="1">
             <w:r>
               <w:rPr>
                 <w:rStyle w:val="a7"/>
@@ -4690,7 +4712,7 @@
                 <w:noProof/>
                 <w:webHidden/>
               </w:rPr>
-              <w:instrText xml:space="preserve"> PAGEREF _Toc71150397 \h </w:instrText>
+              <w:instrText xml:space="preserve"> PAGEREF _Toc71324445 \h </w:instrText>
             </w:r>
             <w:r>
               <w:rPr>
@@ -4710,7 +4732,7 @@
                 <w:noProof/>
                 <w:webHidden/>
               </w:rPr>
-              <w:t>19</w:t>
+              <w:t>28</w:t>
             </w:r>
             <w:r>
               <w:rPr>
@@ -4764,7 +4786,7 @@
           <w:lang w:val="uk-UA"/>
         </w:rPr>
       </w:pPr>
-      <w:bookmarkStart w:id="2" w:name="_Toc71150360"/>
+      <w:bookmarkStart w:id="2" w:name="_Toc71324408"/>
       <w:r>
         <w:rPr>
           <w:lang w:val="uk-UA"/>
@@ -5281,7 +5303,7 @@
           <w:lang w:val="ru-RU"/>
         </w:rPr>
       </w:pPr>
-      <w:bookmarkStart w:id="4" w:name="_Toc71150361"/>
+      <w:bookmarkStart w:id="4" w:name="_Toc71324409"/>
       <w:r>
         <w:rPr>
           <w:lang w:val="uk-UA"/>
@@ -5310,7 +5332,7 @@
           <w:lang w:val="uk-UA"/>
         </w:rPr>
       </w:pPr>
-      <w:bookmarkStart w:id="5" w:name="_Toc71150362"/>
+      <w:bookmarkStart w:id="5" w:name="_Toc71324410"/>
       <w:r>
         <w:rPr>
           <w:lang w:val="uk-UA"/>
@@ -5337,34 +5359,71 @@
         </w:rPr>
         <w:t xml:space="preserve"> </w:t>
       </w:r>
-      <w:hyperlink w:anchor="_ПЕРЕЛІК_ВИКОРИСТАНИХ_ДЖЕРЕЛ_1" w:history="1">
-        <w:r>
-          <w:rPr>
-            <w:rStyle w:val="a7"/>
-            <w:sz w:val="18"/>
-            <w:szCs w:val="18"/>
-            <w:lang w:val="uk-UA"/>
-          </w:rPr>
-          <w:t>[</w:t>
-        </w:r>
-        <w:r>
-          <w:rPr>
-            <w:rStyle w:val="a7"/>
-            <w:sz w:val="18"/>
-            <w:szCs w:val="18"/>
-          </w:rPr>
-          <w:t>20</w:t>
-        </w:r>
-        <w:r>
-          <w:rPr>
-            <w:rStyle w:val="a7"/>
-            <w:sz w:val="18"/>
-            <w:szCs w:val="18"/>
-            <w:lang w:val="uk-UA"/>
-          </w:rPr>
-          <w:t>]</w:t>
-        </w:r>
-      </w:hyperlink>
+      <w:r>
+        <w:fldChar w:fldCharType="begin"/>
+      </w:r>
+      <w:r>
+        <w:rPr>
+          <w:lang w:val="uk-UA"/>
+        </w:rPr>
+        <w:instrText xml:space="preserve"> </w:instrText>
+      </w:r>
+      <w:r>
+        <w:instrText>HYPERLINK</w:instrText>
+      </w:r>
+      <w:r>
+        <w:rPr>
+          <w:lang w:val="uk-UA"/>
+        </w:rPr>
+        <w:instrText xml:space="preserve"> \</w:instrText>
+      </w:r>
+      <w:r>
+        <w:instrText>l</w:instrText>
+      </w:r>
+      <w:r>
+        <w:rPr>
+          <w:lang w:val="uk-UA"/>
+        </w:rPr>
+        <w:instrText xml:space="preserve"> "_ПЕРЕЛІК_ВИКОРИСТАНИХ_ДЖЕРЕЛ_1" </w:instrText>
+      </w:r>
+      <w:r>
+        <w:fldChar w:fldCharType="separate"/>
+      </w:r>
+      <w:r>
+        <w:rPr>
+          <w:rStyle w:val="a7"/>
+          <w:sz w:val="18"/>
+          <w:szCs w:val="18"/>
+          <w:lang w:val="uk-UA"/>
+        </w:rPr>
+        <w:t>[</w:t>
+      </w:r>
+      <w:r>
+        <w:rPr>
+          <w:rStyle w:val="a7"/>
+          <w:sz w:val="18"/>
+          <w:szCs w:val="18"/>
+        </w:rPr>
+        <w:t>20</w:t>
+      </w:r>
+      <w:r>
+        <w:rPr>
+          <w:rStyle w:val="a7"/>
+          <w:sz w:val="18"/>
+          <w:szCs w:val="18"/>
+          <w:lang w:val="uk-UA"/>
+        </w:rPr>
+        <w:t>]</w:t>
+      </w:r>
+      <w:r>
+        <w:rPr>
+          <w:rStyle w:val="a7"/>
+          <w:sz w:val="18"/>
+          <w:szCs w:val="18"/>
+          <w:lang w:val="uk-UA"/>
+        </w:rPr>
+        <w:fldChar w:fldCharType="end"/>
+      </w:r>
     </w:p>
     <w:p>
       <w:pPr>
@@ -5378,7 +5437,7 @@
           <w:lang w:val="uk-UA"/>
         </w:rPr>
       </w:pPr>
-      <w:bookmarkStart w:id="6" w:name="_Toc71150363"/>
+      <w:bookmarkStart w:id="6" w:name="_Toc71324411"/>
       <w:r>
         <w:rPr>
           <w:lang w:val="uk-UA"/>
@@ -5535,7 +5594,7 @@
           <w:lang w:val="uk-UA"/>
         </w:rPr>
       </w:pPr>
-      <w:bookmarkStart w:id="7" w:name="_Toc71150364"/>
+      <w:bookmarkStart w:id="7" w:name="_Toc71324412"/>
       <w:r>
         <w:rPr>
           <w:lang w:val="uk-UA"/>
@@ -5653,6 +5712,86 @@
         </w:rPr>
         <w:t xml:space="preserve"> </w:t>
       </w:r>
+      <w:r>
+        <w:fldChar w:fldCharType="begin"/>
+      </w:r>
+      <w:r>
+        <w:rPr>
+          <w:lang w:val="ru-RU"/>
+        </w:rPr>
+        <w:instrText xml:space="preserve"> </w:instrText>
+      </w:r>
+      <w:r>
+        <w:instrText>HYPERLINK</w:instrText>
+      </w:r>
+      <w:r>
+        <w:rPr>
+          <w:lang w:val="ru-RU"/>
+        </w:rPr>
+        <w:instrText xml:space="preserve"> \</w:instrText>
+      </w:r>
+      <w:r>
+        <w:instrText>l</w:instrText>
+      </w:r>
+      <w:r>
+        <w:rPr>
+          <w:lang w:val="ru-RU"/>
+        </w:rPr>
+        <w:instrText xml:space="preserve"> "_ПЕРЕЛІК_ВИКОРИСТАНИХ_ДЖЕРЕЛ_1" </w:instrText>
+      </w:r>
+      <w:r>
+        <w:fldChar w:fldCharType="separate"/>
+      </w:r>
+      <w:r>
+        <w:rPr>
+          <w:rStyle w:val="a7"/>
+          <w:sz w:val="18"/>
+          <w:szCs w:val="18"/>
+          <w:lang w:val="uk-UA"/>
+        </w:rPr>
+        <w:t>[</w:t>
+      </w:r>
+      <w:r>
+        <w:rPr>
+          <w:rStyle w:val="a7"/>
+          <w:sz w:val="18"/>
+          <w:szCs w:val="18"/>
+          <w:lang w:val="ru-RU"/>
+        </w:rPr>
+        <w:t>21</w:t>
+      </w:r>
+      <w:r>
+        <w:rPr>
+          <w:rStyle w:val="a7"/>
+          <w:sz w:val="18"/>
+          <w:szCs w:val="18"/>
+          <w:lang w:val="uk-UA"/>
+        </w:rPr>
+        <w:t>]</w:t>
+      </w:r>
+      <w:r>
+        <w:rPr>
+          <w:rStyle w:val="a7"/>
+          <w:sz w:val="18"/>
+          <w:szCs w:val="18"/>
+          <w:lang w:val="uk-UA"/>
+        </w:rPr>
+        <w:fldChar w:fldCharType="end"/>
+      </w:r>
+    </w:p>
+    <w:p>
+      <w:pPr>
+        <w:ind w:firstLine="420"/>
+        <w:rPr>
+          <w:lang w:val="uk-UA"/>
+        </w:rPr>
+      </w:pPr>
+      <w:r>
+        <w:rPr>
+          <w:lang w:val="uk-UA"/>
+        </w:rPr>
+        <w:t>Метод LZW був першим широко вживаним алгоритмом стискання даних, який було розроблено на комп’ютерах та досі використовується сьогодні (у різноманітних варіаціях). Великий текст англійською мовою може бути стиснутий приблизно на 50% використовуючи LZW</w:t>
+      </w:r>
       <w:hyperlink w:anchor="_ПЕРЕЛІК_ВИКОРИСТАНИХ_ДЖЕРЕЛ_1" w:history="1">
         <w:r>
           <w:rPr>
@@ -5661,6 +5800,54 @@
             <w:szCs w:val="18"/>
             <w:lang w:val="uk-UA"/>
           </w:rPr>
+          <w:t>[6]</w:t>
+        </w:r>
+      </w:hyperlink>
+      <w:r>
+        <w:rPr>
+          <w:lang w:val="uk-UA"/>
+        </w:rPr>
+        <w:t xml:space="preserve">. Але історія методів починає задовго до цього. Азбука Морзе, яка була створена у 1838 році, являється предком такого поняття як «стискання даних». Тобто, це є одним із найперших методів стискання. Таким алгоритмом, в якому найпоширеніші літери англійської мові, такі як «е» і «t» мають коротші азбуки Морзе. </w:t>
+      </w:r>
+    </w:p>
+    <w:p>
+      <w:pPr>
+        <w:ind w:firstLine="420"/>
+        <w:rPr>
+          <w:lang w:val="ru-RU"/>
+        </w:rPr>
+      </w:pPr>
+      <w:r>
+        <w:rPr>
+          <w:lang w:val="uk-UA"/>
+        </w:rPr>
+        <w:t>Пізніше, в 1949 році, коли почали освоюватися мейнфрейми, вже відомий Клод Шеннон разом з Робертом Фано розробили кодування Шеннона – Фано</w:t>
+      </w:r>
+      <w:hyperlink w:anchor="_ПЕРЕЛІК_ВИКОРИСТАНИХ_ДЖЕРЕЛ_1" w:history="1">
+        <w:r>
+          <w:rPr>
+            <w:rStyle w:val="a7"/>
+            <w:sz w:val="18"/>
+            <w:szCs w:val="18"/>
+            <w:lang w:val="uk-UA"/>
+          </w:rPr>
+          <w:t>[11]</w:t>
+        </w:r>
+      </w:hyperlink>
+      <w:r>
+        <w:rPr>
+          <w:lang w:val="uk-UA"/>
+        </w:rPr>
+        <w:t>. Їх алгоритм призначав коди символам у заданих блоках базуючись на ймовірності появи символу. Ймовірність появи символу обернено пропорційна довжині коду, що призводить до більш короткого способу презентації даних</w:t>
+      </w:r>
+      <w:hyperlink w:anchor="_ПЕРЕЛІК_ВИКОРИСТАНИХ_ДЖЕРЕЛ_1" w:history="1">
+        <w:r>
+          <w:rPr>
+            <w:rStyle w:val="a7"/>
+            <w:sz w:val="18"/>
+            <w:szCs w:val="18"/>
+            <w:lang w:val="uk-UA"/>
+          </w:rPr>
           <w:t>[</w:t>
         </w:r>
         <w:r>
@@ -5670,7 +5857,7 @@
             <w:szCs w:val="18"/>
             <w:lang w:val="ru-RU"/>
           </w:rPr>
-          <w:t>21</w:t>
+          <w:t>5</w:t>
         </w:r>
         <w:r>
           <w:rPr>
@@ -5682,6 +5869,12 @@
           <w:t>]</w:t>
         </w:r>
       </w:hyperlink>
+      <w:r>
+        <w:rPr>
+          <w:lang w:val="uk-UA"/>
+        </w:rPr>
+        <w:t>.</w:t>
+      </w:r>
     </w:p>
     <w:p>
       <w:pPr>
@@ -5694,7 +5887,8 @@
         <w:rPr>
           <w:lang w:val="uk-UA"/>
         </w:rPr>
-        <w:t>Метод LZW був першим широко вживаним алгоритмом стискання даних, який було розроблено на комп’ютерах та досі використовується сьогодні (у різноманітних варіаціях). Великий текст англійською мовою може бути стиснутий приблизно на 50% використовуючи LZW</w:t>
+        <w:lastRenderedPageBreak/>
+        <w:t>Два роки потому, Девід Хаффман вивчав курс «Теорія Інформації» в Массачусетському Технологічному Інституті (МІТ) та мав заняття, викладачем яких був Робертом Фано. Викладач запропонував класу вибір: написати курсову робочу або складати випускний іспит. Авжеж Хаффман виправ курсову, тема якої була «Пошук найбільш ефективного методу двійкового кодування». Попрацювавши кілька місяців та нічого не придумавши, Хаффман вже збирався викинути всю свою роботу й почати готуватися до випускного іспиту замість здачі курсової. Саме в цей час йому в голову прийшла ідея, просвітництво та він придумав дещо схожу на техніку Шеннона – Фано</w:t>
       </w:r>
       <w:hyperlink w:anchor="_ПЕРЕЛІК_ВИКОРИСТАНИХ_ДЖЕРЕЛ_1" w:history="1">
         <w:r>
@@ -5704,28 +5898,14 @@
             <w:szCs w:val="18"/>
             <w:lang w:val="uk-UA"/>
           </w:rPr>
-          <w:t>[6]</w:t>
+          <w:t>[11]</w:t>
         </w:r>
       </w:hyperlink>
       <w:r>
         <w:rPr>
           <w:lang w:val="uk-UA"/>
         </w:rPr>
-        <w:t xml:space="preserve">. Але історія методів починає задовго до цього. Азбука Морзе, яка була створена у 1838 році, являється предком такого поняття як «стискання даних». Тобто, це є одним із найперших методів стискання. Таким алгоритмом, в якому найпоширеніші літери англійської мові, такі як «е» і «t» мають коротші азбуки Морзе. </w:t>
-      </w:r>
-    </w:p>
-    <w:p>
-      <w:pPr>
-        <w:ind w:firstLine="420"/>
-        <w:rPr>
-          <w:lang w:val="ru-RU"/>
-        </w:rPr>
-      </w:pPr>
-      <w:r>
-        <w:rPr>
-          <w:lang w:val="uk-UA"/>
-        </w:rPr>
-        <w:t>Пізніше, в 1949 році, коли почали освоюватися мейнфрейми, вже відомий Клод Шеннон разом з Робертом Фано розробили кодування Шеннона – Фано</w:t>
+        <w:t>, але набагато ефективнішу. Ключова відмінність між кодуванням Хаффмана та зазначеним вище було те, що у алгоритмі Шеннона – Фано</w:t>
       </w:r>
       <w:hyperlink w:anchor="_ПЕРЕЛІК_ВИКОРИСТАНИХ_ДЖЕРЕЛ_1" w:history="1">
         <w:r>
@@ -5740,104 +5920,6 @@
       </w:hyperlink>
       <w:r>
         <w:rPr>
-          <w:lang w:val="uk-UA"/>
-        </w:rPr>
-        <w:t>. Їх алгоритм призначав коди символам у заданих блоках базуючись на ймовірності появи символу. Ймовірність появи символу обернено пропорційна довжині коду, що призводить до більш короткого способу презентації даних</w:t>
-      </w:r>
-      <w:hyperlink w:anchor="_ПЕРЕЛІК_ВИКОРИСТАНИХ_ДЖЕРЕЛ_1" w:history="1">
-        <w:r>
-          <w:rPr>
-            <w:rStyle w:val="a7"/>
-            <w:sz w:val="18"/>
-            <w:szCs w:val="18"/>
-            <w:lang w:val="uk-UA"/>
-          </w:rPr>
-          <w:t>[</w:t>
-        </w:r>
-        <w:r>
-          <w:rPr>
-            <w:rStyle w:val="a7"/>
-            <w:sz w:val="18"/>
-            <w:szCs w:val="18"/>
-            <w:lang w:val="ru-RU"/>
-          </w:rPr>
-          <w:t>5</w:t>
-        </w:r>
-        <w:r>
-          <w:rPr>
-            <w:rStyle w:val="a7"/>
-            <w:sz w:val="18"/>
-            <w:szCs w:val="18"/>
-            <w:lang w:val="uk-UA"/>
-          </w:rPr>
-          <w:t>]</w:t>
-        </w:r>
-      </w:hyperlink>
-      <w:r>
-        <w:rPr>
-          <w:lang w:val="uk-UA"/>
-        </w:rPr>
-        <w:t>.</w:t>
-      </w:r>
-    </w:p>
-    <w:p>
-      <w:pPr>
-        <w:ind w:firstLine="420"/>
-        <w:rPr>
-          <w:lang w:val="uk-UA"/>
-        </w:rPr>
-      </w:pPr>
-      <w:r>
-        <w:rPr>
-          <w:lang w:val="uk-UA"/>
-        </w:rPr>
-        <w:lastRenderedPageBreak/>
-        <w:t xml:space="preserve">Два роки потому, Девід Хаффман вивчав курс «Теорія Інформації» в </w:t>
-      </w:r>
-      <w:proofErr w:type="spellStart"/>
-      <w:r>
-        <w:rPr>
-          <w:lang w:val="uk-UA"/>
-        </w:rPr>
-        <w:t>Массачусетському</w:t>
-      </w:r>
-      <w:proofErr w:type="spellEnd"/>
-      <w:r>
-        <w:rPr>
-          <w:lang w:val="uk-UA"/>
-        </w:rPr>
-        <w:t xml:space="preserve"> Технологічному Інституті (МІТ) та мав заняття, викладачем яких був Робертом Фано. Викладач запропонував класу вибір: написати курсову робочу або складати випускний іспит. Авжеж Хаффман виправ курсову, тема якої була «Пошук найбільш ефективного методу двійкового кодування». Попрацювавши кілька місяців та нічого не придумавши, Хаффман вже збирався викинути всю свою роботу й почати готуватися до випускного іспиту замість здачі курсової. Саме в цей час йому в голову прийшла ідея, просвітництво та він придумав дещо схожу на техніку Шеннона – Фано</w:t>
-      </w:r>
-      <w:hyperlink w:anchor="_ПЕРЕЛІК_ВИКОРИСТАНИХ_ДЖЕРЕЛ_1" w:history="1">
-        <w:r>
-          <w:rPr>
-            <w:rStyle w:val="a7"/>
-            <w:sz w:val="18"/>
-            <w:szCs w:val="18"/>
-            <w:lang w:val="uk-UA"/>
-          </w:rPr>
-          <w:t>[11]</w:t>
-        </w:r>
-      </w:hyperlink>
-      <w:r>
-        <w:rPr>
-          <w:lang w:val="uk-UA"/>
-        </w:rPr>
-        <w:t>, але набагато ефективнішу. Ключова відмінність між кодуванням Хаффмана та зазначеним вище було те, що у алгоритмі Шеннона – Фано</w:t>
-      </w:r>
-      <w:hyperlink w:anchor="_ПЕРЕЛІК_ВИКОРИСТАНИХ_ДЖЕРЕЛ_1" w:history="1">
-        <w:r>
-          <w:rPr>
-            <w:rStyle w:val="a7"/>
-            <w:sz w:val="18"/>
-            <w:szCs w:val="18"/>
-            <w:lang w:val="uk-UA"/>
-          </w:rPr>
-          <w:t>[11]</w:t>
-        </w:r>
-      </w:hyperlink>
-      <w:r>
-        <w:rPr>
           <w:sz w:val="18"/>
           <w:szCs w:val="18"/>
           <w:lang w:val="uk-UA"/>
@@ -5858,34 +5940,71 @@
         </w:rPr>
         <w:t xml:space="preserve"> </w:t>
       </w:r>
-      <w:hyperlink w:anchor="_ПЕРЕЛІК_ВИКОРИСТАНИХ_ДЖЕРЕЛ_1" w:history="1">
-        <w:r>
-          <w:rPr>
-            <w:rStyle w:val="a7"/>
-            <w:sz w:val="18"/>
-            <w:szCs w:val="18"/>
-            <w:lang w:val="uk-UA"/>
-          </w:rPr>
-          <w:t>[1</w:t>
-        </w:r>
-        <w:r>
-          <w:rPr>
-            <w:rStyle w:val="a7"/>
-            <w:sz w:val="18"/>
-            <w:szCs w:val="18"/>
-          </w:rPr>
-          <w:t>5</w:t>
-        </w:r>
-        <w:r>
-          <w:rPr>
-            <w:rStyle w:val="a7"/>
-            <w:sz w:val="18"/>
-            <w:szCs w:val="18"/>
-            <w:lang w:val="uk-UA"/>
-          </w:rPr>
-          <w:t>]</w:t>
-        </w:r>
-      </w:hyperlink>
+      <w:r>
+        <w:fldChar w:fldCharType="begin"/>
+      </w:r>
+      <w:r>
+        <w:rPr>
+          <w:lang w:val="uk-UA"/>
+        </w:rPr>
+        <w:instrText xml:space="preserve"> </w:instrText>
+      </w:r>
+      <w:r>
+        <w:instrText>HYPERLINK</w:instrText>
+      </w:r>
+      <w:r>
+        <w:rPr>
+          <w:lang w:val="uk-UA"/>
+        </w:rPr>
+        <w:instrText xml:space="preserve"> \</w:instrText>
+      </w:r>
+      <w:r>
+        <w:instrText>l</w:instrText>
+      </w:r>
+      <w:r>
+        <w:rPr>
+          <w:lang w:val="uk-UA"/>
+        </w:rPr>
+        <w:instrText xml:space="preserve"> "_ПЕРЕЛІК_ВИКОРИСТАНИХ_ДЖЕРЕЛ_1" </w:instrText>
+      </w:r>
+      <w:r>
+        <w:fldChar w:fldCharType="separate"/>
+      </w:r>
+      <w:r>
+        <w:rPr>
+          <w:rStyle w:val="a7"/>
+          <w:sz w:val="18"/>
+          <w:szCs w:val="18"/>
+          <w:lang w:val="uk-UA"/>
+        </w:rPr>
+        <w:t>[1</w:t>
+      </w:r>
+      <w:r>
+        <w:rPr>
+          <w:rStyle w:val="a7"/>
+          <w:sz w:val="18"/>
+          <w:szCs w:val="18"/>
+        </w:rPr>
+        <w:t>5</w:t>
+      </w:r>
+      <w:r>
+        <w:rPr>
+          <w:rStyle w:val="a7"/>
+          <w:sz w:val="18"/>
+          <w:szCs w:val="18"/>
+          <w:lang w:val="uk-UA"/>
+        </w:rPr>
+        <w:t>]</w:t>
+      </w:r>
+      <w:r>
+        <w:rPr>
+          <w:rStyle w:val="a7"/>
+          <w:sz w:val="18"/>
+          <w:szCs w:val="18"/>
+          <w:lang w:val="uk-UA"/>
+        </w:rPr>
+        <w:fldChar w:fldCharType="end"/>
+      </w:r>
     </w:p>
     <w:p>
       <w:pPr>
@@ -6248,34 +6367,71 @@
         </w:rPr>
         <w:t xml:space="preserve"> </w:t>
       </w:r>
-      <w:hyperlink w:anchor="_ПЕРЕЛІК_ВИКОРИСТАНИХ_ДЖЕРЕЛ_1" w:history="1">
-        <w:r>
-          <w:rPr>
-            <w:rStyle w:val="a7"/>
-            <w:sz w:val="18"/>
-            <w:szCs w:val="18"/>
-            <w:lang w:val="uk-UA"/>
-          </w:rPr>
-          <w:t>[</w:t>
-        </w:r>
-        <w:r>
-          <w:rPr>
-            <w:rStyle w:val="a7"/>
-            <w:sz w:val="18"/>
-            <w:szCs w:val="18"/>
-          </w:rPr>
-          <w:t>1</w:t>
-        </w:r>
-        <w:r>
-          <w:rPr>
-            <w:rStyle w:val="a7"/>
-            <w:sz w:val="18"/>
-            <w:szCs w:val="18"/>
-            <w:lang w:val="uk-UA"/>
-          </w:rPr>
-          <w:t>6]</w:t>
-        </w:r>
-      </w:hyperlink>
+      <w:r>
+        <w:fldChar w:fldCharType="begin"/>
+      </w:r>
+      <w:r>
+        <w:rPr>
+          <w:lang w:val="ru-RU"/>
+        </w:rPr>
+        <w:instrText xml:space="preserve"> </w:instrText>
+      </w:r>
+      <w:r>
+        <w:instrText>HYPERLINK</w:instrText>
+      </w:r>
+      <w:r>
+        <w:rPr>
+          <w:lang w:val="ru-RU"/>
+        </w:rPr>
+        <w:instrText xml:space="preserve"> \</w:instrText>
+      </w:r>
+      <w:r>
+        <w:instrText>l</w:instrText>
+      </w:r>
+      <w:r>
+        <w:rPr>
+          <w:lang w:val="ru-RU"/>
+        </w:rPr>
+        <w:instrText xml:space="preserve"> "_ПЕРЕЛІК_ВИКОРИСТАНИХ_ДЖЕРЕЛ_1" </w:instrText>
+      </w:r>
+      <w:r>
+        <w:fldChar w:fldCharType="separate"/>
+      </w:r>
+      <w:r>
+        <w:rPr>
+          <w:rStyle w:val="a7"/>
+          <w:sz w:val="18"/>
+          <w:szCs w:val="18"/>
+          <w:lang w:val="uk-UA"/>
+        </w:rPr>
+        <w:t>[</w:t>
+      </w:r>
+      <w:r>
+        <w:rPr>
+          <w:rStyle w:val="a7"/>
+          <w:sz w:val="18"/>
+          <w:szCs w:val="18"/>
+        </w:rPr>
+        <w:t>1</w:t>
+      </w:r>
+      <w:r>
+        <w:rPr>
+          <w:rStyle w:val="a7"/>
+          <w:sz w:val="18"/>
+          <w:szCs w:val="18"/>
+          <w:lang w:val="uk-UA"/>
+        </w:rPr>
+        <w:t>6]</w:t>
+      </w:r>
+      <w:r>
+        <w:rPr>
+          <w:rStyle w:val="a7"/>
+          <w:sz w:val="18"/>
+          <w:szCs w:val="18"/>
+          <w:lang w:val="uk-UA"/>
+        </w:rPr>
+        <w:fldChar w:fldCharType="end"/>
+      </w:r>
     </w:p>
     <w:p>
       <w:pPr>
@@ -6289,7 +6445,7 @@
           <w:lang w:val="uk-UA"/>
         </w:rPr>
       </w:pPr>
-      <w:bookmarkStart w:id="8" w:name="_Toc71150365"/>
+      <w:bookmarkStart w:id="8" w:name="_Toc71324413"/>
       <w:r>
         <w:rPr>
           <w:lang w:val="uk-UA"/>
@@ -6452,168 +6608,205 @@
         </w:rPr>
         <w:t xml:space="preserve"> та почав його продавати. Через копірайт, який було доведено, Кац був вимушений відректися від свого дітища через судові процеси. </w:t>
       </w:r>
-      <w:hyperlink w:anchor="_ПЕРЕЛІК_ВИКОРИСТАНИХ_ДЖЕРЕЛ_1" w:history="1">
-        <w:r>
-          <w:rPr>
-            <w:rStyle w:val="a7"/>
-            <w:sz w:val="18"/>
-            <w:szCs w:val="18"/>
-            <w:lang w:val="uk-UA"/>
-          </w:rPr>
-          <w:t>[</w:t>
-        </w:r>
-        <w:r>
-          <w:rPr>
-            <w:rStyle w:val="a7"/>
-            <w:sz w:val="18"/>
-            <w:szCs w:val="18"/>
-          </w:rPr>
-          <w:t>1</w:t>
-        </w:r>
-        <w:r>
-          <w:rPr>
-            <w:rStyle w:val="a7"/>
-            <w:sz w:val="18"/>
-            <w:szCs w:val="18"/>
-            <w:lang w:val="uk-UA"/>
-          </w:rPr>
-          <w:t>7]</w:t>
-        </w:r>
-      </w:hyperlink>
-    </w:p>
-    <w:p>
-      <w:pPr>
-        <w:ind w:firstLine="420"/>
-        <w:rPr>
-          <w:lang w:val="uk-UA"/>
-        </w:rPr>
-      </w:pPr>
-      <w:r>
-        <w:rPr>
-          <w:lang w:val="uk-UA"/>
-        </w:rPr>
-        <w:t xml:space="preserve">Так як він не міг більше продавати </w:t>
-      </w:r>
-      <w:r>
-        <w:t>PKARC</w:t>
-      </w:r>
-      <w:r>
-        <w:rPr>
-          <w:lang w:val="uk-UA"/>
-        </w:rPr>
-        <w:t xml:space="preserve">, в 1989 році він розробив модифіковану версію алгоритму, який зараз відомий як </w:t>
-      </w:r>
-      <w:r>
-        <w:t>ZIP</w:t>
-      </w:r>
-      <w:r>
-        <w:rPr>
-          <w:lang w:val="uk-UA"/>
-        </w:rPr>
-        <w:t xml:space="preserve"> формат. Через використання запатентованого алгоритму </w:t>
-      </w:r>
-      <w:r>
-        <w:t>LZW</w:t>
-      </w:r>
-      <w:r>
-        <w:rPr>
-          <w:lang w:val="uk-UA"/>
-        </w:rPr>
-        <w:t xml:space="preserve"> під капотом, було вирішено перейти на новий </w:t>
-      </w:r>
-      <w:r>
-        <w:t>IMPLODE</w:t>
-      </w:r>
-      <w:r>
-        <w:rPr>
-          <w:lang w:val="uk-UA"/>
-        </w:rPr>
-        <w:t xml:space="preserve"> алгоритм.</w:t>
-      </w:r>
-      <w:r>
-        <w:rPr>
-          <w:lang w:val="ru-RU"/>
-        </w:rPr>
-        <w:t xml:space="preserve"> </w:t>
-      </w:r>
-      <w:r>
-        <w:rPr>
-          <w:lang w:val="uk-UA"/>
-        </w:rPr>
-        <w:t xml:space="preserve">Формат було знову оновлено в 1993 році, коли Кац випустив </w:t>
-      </w:r>
-      <w:r>
-        <w:t>PKZIP</w:t>
-      </w:r>
-      <w:r>
-        <w:rPr>
-          <w:lang w:val="ru-RU"/>
-        </w:rPr>
-        <w:t xml:space="preserve"> 2.0,</w:t>
-      </w:r>
-      <w:r>
-        <w:rPr>
-          <w:lang w:val="uk-UA"/>
-        </w:rPr>
-        <w:t xml:space="preserve"> який реалізовував </w:t>
-      </w:r>
-      <w:r>
-        <w:t>DEFLATE</w:t>
-      </w:r>
-      <w:r>
-        <w:rPr>
-          <w:lang w:val="uk-UA"/>
-        </w:rPr>
-        <w:t xml:space="preserve"> алгоритм і деякі інші функції, наприклад поділ об’ємів. Ця версія формату </w:t>
-      </w:r>
-      <w:r>
-        <w:t>ZIP</w:t>
-      </w:r>
-      <w:r>
-        <w:rPr>
-          <w:lang w:val="uk-UA"/>
-        </w:rPr>
-        <w:t xml:space="preserve"> і сьогодні повсюдно зустрічається, так як майже всі файли </w:t>
-      </w:r>
-      <w:r>
-        <w:rPr>
-          <w:lang w:val="uk-UA"/>
-        </w:rPr>
-        <w:t>.</w:t>
-      </w:r>
-      <w:r>
-        <w:t>zip</w:t>
-      </w:r>
-      <w:r>
-        <w:rPr>
-          <w:lang w:val="uk-UA"/>
-        </w:rPr>
-        <w:t xml:space="preserve"> слідують формату </w:t>
-      </w:r>
-      <w:r>
-        <w:t>PKZIP</w:t>
-      </w:r>
-      <w:r>
-        <w:rPr>
-          <w:lang w:val="uk-UA"/>
-        </w:rPr>
-        <w:t xml:space="preserve"> 2.0</w:t>
-      </w:r>
-      <w:r>
-        <w:rPr>
-          <w:lang w:val="uk-UA"/>
-        </w:rPr>
-        <w:t>, незважаючи на поважний вік.</w:t>
-      </w:r>
-    </w:p>
-    <w:p>
-      <w:pPr>
-        <w:ind w:firstLine="420"/>
-        <w:rPr>
+      <w:r>
+        <w:fldChar w:fldCharType="begin"/>
+      </w:r>
+      <w:r>
+        <w:rPr>
+          <w:lang w:val="uk-UA"/>
+        </w:rPr>
+        <w:instrText xml:space="preserve"> </w:instrText>
+      </w:r>
+      <w:r>
+        <w:instrText>HYPERLINK</w:instrText>
+      </w:r>
+      <w:r>
+        <w:rPr>
+          <w:lang w:val="uk-UA"/>
+        </w:rPr>
+        <w:instrText xml:space="preserve"> \</w:instrText>
+      </w:r>
+      <w:r>
+        <w:instrText>l</w:instrText>
+      </w:r>
+      <w:r>
+        <w:rPr>
+          <w:lang w:val="uk-UA"/>
+        </w:rPr>
+        <w:instrText xml:space="preserve"> "_ПЕРЕЛІК_ВИКОРИСТАНИХ_ДЖЕРЕЛ_1" </w:instrText>
+      </w:r>
+      <w:r>
+        <w:fldChar w:fldCharType="separate"/>
+      </w:r>
+      <w:r>
+        <w:rPr>
+          <w:rStyle w:val="a7"/>
           <w:sz w:val="18"/>
           <w:szCs w:val="18"/>
           <w:lang w:val="uk-UA"/>
         </w:rPr>
+        <w:t>[</w:t>
+      </w:r>
+      <w:r>
+        <w:rPr>
+          <w:rStyle w:val="a7"/>
+          <w:sz w:val="18"/>
+          <w:szCs w:val="18"/>
+        </w:rPr>
+        <w:t>1</w:t>
+      </w:r>
+      <w:r>
+        <w:rPr>
+          <w:rStyle w:val="a7"/>
+          <w:sz w:val="18"/>
+          <w:szCs w:val="18"/>
+          <w:lang w:val="uk-UA"/>
+        </w:rPr>
+        <w:t>7]</w:t>
+      </w:r>
+      <w:r>
+        <w:rPr>
+          <w:rStyle w:val="a7"/>
+          <w:sz w:val="18"/>
+          <w:szCs w:val="18"/>
+          <w:lang w:val="uk-UA"/>
+        </w:rPr>
+        <w:fldChar w:fldCharType="end"/>
+      </w:r>
+    </w:p>
+    <w:p>
+      <w:pPr>
+        <w:ind w:firstLine="420"/>
+        <w:rPr>
+          <w:lang w:val="uk-UA"/>
+        </w:rPr>
+      </w:pPr>
+      <w:r>
+        <w:rPr>
+          <w:lang w:val="uk-UA"/>
+        </w:rPr>
+        <w:t xml:space="preserve">Так як він не міг більше продавати </w:t>
+      </w:r>
+      <w:r>
+        <w:t>PKARC</w:t>
+      </w:r>
+      <w:r>
+        <w:rPr>
+          <w:lang w:val="uk-UA"/>
+        </w:rPr>
+        <w:t xml:space="preserve">, в 1989 році він розробив модифіковану версію алгоритму, який зараз відомий як </w:t>
+      </w:r>
+      <w:r>
+        <w:t>ZIP</w:t>
+      </w:r>
+      <w:r>
+        <w:rPr>
+          <w:lang w:val="uk-UA"/>
+        </w:rPr>
+        <w:t xml:space="preserve"> формат. Через використання запатентованого алгоритму </w:t>
+      </w:r>
+      <w:r>
+        <w:t>LZW</w:t>
+      </w:r>
+      <w:r>
+        <w:rPr>
+          <w:lang w:val="uk-UA"/>
+        </w:rPr>
+        <w:t xml:space="preserve"> під капотом, було вирішено перейти на новий </w:t>
+      </w:r>
+      <w:r>
+        <w:t>IMPLODE</w:t>
+      </w:r>
+      <w:r>
+        <w:rPr>
+          <w:lang w:val="uk-UA"/>
+        </w:rPr>
+        <w:t xml:space="preserve"> алгоритм.</w:t>
+      </w:r>
+      <w:r>
+        <w:rPr>
+          <w:lang w:val="ru-RU"/>
+        </w:rPr>
+        <w:t xml:space="preserve"> </w:t>
+      </w:r>
+      <w:r>
+        <w:rPr>
+          <w:lang w:val="uk-UA"/>
+        </w:rPr>
+        <w:t xml:space="preserve">Формат було знову оновлено в 1993 році, коли Кац випустив </w:t>
+      </w:r>
+      <w:r>
+        <w:t>PKZIP</w:t>
+      </w:r>
+      <w:r>
+        <w:rPr>
+          <w:lang w:val="ru-RU"/>
+        </w:rPr>
+        <w:t xml:space="preserve"> 2.0,</w:t>
+      </w:r>
+      <w:r>
+        <w:rPr>
+          <w:lang w:val="uk-UA"/>
+        </w:rPr>
+        <w:t xml:space="preserve"> який реалізовував </w:t>
+      </w:r>
+      <w:r>
+        <w:t>DEFLATE</w:t>
+      </w:r>
+      <w:r>
+        <w:rPr>
+          <w:lang w:val="uk-UA"/>
+        </w:rPr>
+        <w:t xml:space="preserve"> алгоритм і деякі інші функції, наприклад поділ об’ємів. Ця версія формату </w:t>
+      </w:r>
+      <w:r>
+        <w:t>ZIP</w:t>
+      </w:r>
+      <w:r>
+        <w:rPr>
+          <w:lang w:val="uk-UA"/>
+        </w:rPr>
+        <w:t xml:space="preserve"> і сьогодні повсюдно зустрічається, так як майже всі файли </w:t>
+      </w:r>
+      <w:r>
+        <w:rPr>
+          <w:lang w:val="uk-UA"/>
+        </w:rPr>
+        <w:t>.</w:t>
+      </w:r>
+      <w:r>
+        <w:t>zip</w:t>
+      </w:r>
+      <w:r>
+        <w:rPr>
+          <w:lang w:val="uk-UA"/>
+        </w:rPr>
+        <w:t xml:space="preserve"> слідують формату </w:t>
+      </w:r>
+      <w:r>
+        <w:t>PKZIP</w:t>
+      </w:r>
+      <w:r>
+        <w:rPr>
+          <w:lang w:val="uk-UA"/>
+        </w:rPr>
+        <w:t xml:space="preserve"> 2.0</w:t>
+      </w:r>
+      <w:r>
+        <w:rPr>
+          <w:lang w:val="uk-UA"/>
+        </w:rPr>
+        <w:t>, незважаючи на поважний вік.</w:t>
+      </w:r>
+    </w:p>
+    <w:p>
+      <w:pPr>
+        <w:ind w:firstLine="420"/>
+        <w:rPr>
+          <w:sz w:val="18"/>
+          <w:szCs w:val="18"/>
+          <w:lang w:val="uk-UA"/>
+        </w:rPr>
       </w:pPr>
       <w:r>
         <w:t>GIF</w:t>
@@ -6768,35 +6961,72 @@
         </w:rPr>
         <w:t xml:space="preserve"> </w:t>
       </w:r>
-      <w:hyperlink w:anchor="_ПЕРЕЛІК_ВИКОРИСТАНИХ_ДЖЕРЕЛ_1" w:history="1">
-        <w:r>
-          <w:rPr>
-            <w:rStyle w:val="a7"/>
-            <w:sz w:val="18"/>
-            <w:szCs w:val="18"/>
-            <w:lang w:val="uk-UA"/>
-          </w:rPr>
-          <w:t>[</w:t>
-        </w:r>
-        <w:r>
-          <w:rPr>
-            <w:rStyle w:val="a7"/>
-            <w:sz w:val="18"/>
-            <w:szCs w:val="18"/>
-            <w:lang w:val="ru-RU"/>
-          </w:rPr>
-          <w:t>22</w:t>
-        </w:r>
-        <w:r>
-          <w:rPr>
-            <w:rStyle w:val="a7"/>
-            <w:sz w:val="18"/>
-            <w:szCs w:val="18"/>
-            <w:lang w:val="uk-UA"/>
-          </w:rPr>
-          <w:t>]</w:t>
-        </w:r>
-      </w:hyperlink>
+      <w:r>
+        <w:fldChar w:fldCharType="begin"/>
+      </w:r>
+      <w:r>
+        <w:rPr>
+          <w:lang w:val="ru-RU"/>
+        </w:rPr>
+        <w:instrText xml:space="preserve"> </w:instrText>
+      </w:r>
+      <w:r>
+        <w:instrText>HYPERLINK</w:instrText>
+      </w:r>
+      <w:r>
+        <w:rPr>
+          <w:lang w:val="ru-RU"/>
+        </w:rPr>
+        <w:instrText xml:space="preserve"> \</w:instrText>
+      </w:r>
+      <w:r>
+        <w:instrText>l</w:instrText>
+      </w:r>
+      <w:r>
+        <w:rPr>
+          <w:lang w:val="ru-RU"/>
+        </w:rPr>
+        <w:instrText xml:space="preserve"> "_ПЕРЕЛІК_ВИКОРИСТАНИХ_ДЖЕРЕЛ_1" </w:instrText>
+      </w:r>
+      <w:r>
+        <w:fldChar w:fldCharType="separate"/>
+      </w:r>
+      <w:r>
+        <w:rPr>
+          <w:rStyle w:val="a7"/>
+          <w:sz w:val="18"/>
+          <w:szCs w:val="18"/>
+          <w:lang w:val="uk-UA"/>
+        </w:rPr>
+        <w:t>[</w:t>
+      </w:r>
+      <w:r>
+        <w:rPr>
+          <w:rStyle w:val="a7"/>
+          <w:sz w:val="18"/>
+          <w:szCs w:val="18"/>
+          <w:lang w:val="ru-RU"/>
+        </w:rPr>
+        <w:t>22</w:t>
+      </w:r>
+      <w:r>
+        <w:rPr>
+          <w:rStyle w:val="a7"/>
+          <w:sz w:val="18"/>
+          <w:szCs w:val="18"/>
+          <w:lang w:val="uk-UA"/>
+        </w:rPr>
+        <w:t>]</w:t>
+      </w:r>
+      <w:r>
+        <w:rPr>
+          <w:rStyle w:val="a7"/>
+          <w:sz w:val="18"/>
+          <w:szCs w:val="18"/>
+          <w:lang w:val="uk-UA"/>
+        </w:rPr>
+        <w:fldChar w:fldCharType="end"/>
+      </w:r>
     </w:p>
     <w:p>
       <w:pPr>
@@ -7185,7 +7415,7 @@
           <w:lang w:val="uk-UA"/>
         </w:rPr>
       </w:pPr>
-      <w:bookmarkStart w:id="9" w:name="_Toc71150366"/>
+      <w:bookmarkStart w:id="9" w:name="_Toc71324414"/>
       <w:r>
         <w:rPr>
           <w:lang w:val="uk-UA"/>
@@ -7541,34 +7771,71 @@
         </w:rPr>
         <w:t xml:space="preserve"> </w:t>
       </w:r>
-      <w:hyperlink w:anchor="_ПЕРЕЛІК_ВИКОРИСТАНИХ_ДЖЕРЕЛ_1" w:history="1">
-        <w:r>
-          <w:rPr>
-            <w:rStyle w:val="a7"/>
-            <w:sz w:val="18"/>
-            <w:szCs w:val="18"/>
-            <w:lang w:val="uk-UA"/>
-          </w:rPr>
-          <w:t>[</w:t>
-        </w:r>
-        <w:r>
-          <w:rPr>
-            <w:rStyle w:val="a7"/>
-            <w:sz w:val="18"/>
-            <w:szCs w:val="18"/>
-          </w:rPr>
-          <w:t>18</w:t>
-        </w:r>
-        <w:r>
-          <w:rPr>
-            <w:rStyle w:val="a7"/>
-            <w:sz w:val="18"/>
-            <w:szCs w:val="18"/>
-            <w:lang w:val="uk-UA"/>
-          </w:rPr>
-          <w:t>]</w:t>
-        </w:r>
-      </w:hyperlink>
+      <w:r>
+        <w:fldChar w:fldCharType="begin"/>
+      </w:r>
+      <w:r>
+        <w:rPr>
+          <w:lang w:val="ru-RU"/>
+        </w:rPr>
+        <w:instrText xml:space="preserve"> </w:instrText>
+      </w:r>
+      <w:r>
+        <w:instrText>HYPERLINK</w:instrText>
+      </w:r>
+      <w:r>
+        <w:rPr>
+          <w:lang w:val="ru-RU"/>
+        </w:rPr>
+        <w:instrText xml:space="preserve"> \</w:instrText>
+      </w:r>
+      <w:r>
+        <w:instrText>l</w:instrText>
+      </w:r>
+      <w:r>
+        <w:rPr>
+          <w:lang w:val="ru-RU"/>
+        </w:rPr>
+        <w:instrText xml:space="preserve"> "_ПЕРЕЛІК_ВИКОРИСТАНИХ_ДЖЕРЕЛ_1" </w:instrText>
+      </w:r>
+      <w:r>
+        <w:fldChar w:fldCharType="separate"/>
+      </w:r>
+      <w:r>
+        <w:rPr>
+          <w:rStyle w:val="a7"/>
+          <w:sz w:val="18"/>
+          <w:szCs w:val="18"/>
+          <w:lang w:val="uk-UA"/>
+        </w:rPr>
+        <w:t>[</w:t>
+      </w:r>
+      <w:r>
+        <w:rPr>
+          <w:rStyle w:val="a7"/>
+          <w:sz w:val="18"/>
+          <w:szCs w:val="18"/>
+        </w:rPr>
+        <w:t>18</w:t>
+      </w:r>
+      <w:r>
+        <w:rPr>
+          <w:rStyle w:val="a7"/>
+          <w:sz w:val="18"/>
+          <w:szCs w:val="18"/>
+          <w:lang w:val="uk-UA"/>
+        </w:rPr>
+        <w:t>]</w:t>
+      </w:r>
+      <w:r>
+        <w:rPr>
+          <w:rStyle w:val="a7"/>
+          <w:sz w:val="18"/>
+          <w:szCs w:val="18"/>
+          <w:lang w:val="uk-UA"/>
+        </w:rPr>
+        <w:fldChar w:fldCharType="end"/>
+      </w:r>
       <w:r>
         <w:rPr>
           <w:sz w:val="18"/>
@@ -7618,7 +7885,7 @@
           <w:lang w:val="uk-UA"/>
         </w:rPr>
       </w:pPr>
-      <w:bookmarkStart w:id="10" w:name="_Toc71150367"/>
+      <w:bookmarkStart w:id="10" w:name="_Toc71324415"/>
       <w:r>
         <w:rPr>
           <w:lang w:val="uk-UA"/>
@@ -7801,35 +8068,72 @@
         </w:rPr>
         <w:t xml:space="preserve"> </w:t>
       </w:r>
-      <w:hyperlink w:anchor="_ПЕРЕЛІК_ВИКОРИСТАНИХ_ДЖЕРЕЛ" w:history="1">
-        <w:r>
-          <w:rPr>
-            <w:rStyle w:val="a7"/>
-            <w:sz w:val="18"/>
-            <w:szCs w:val="14"/>
-            <w:lang w:val="uk-UA"/>
-          </w:rPr>
-          <w:t>[</w:t>
-        </w:r>
-        <w:r>
-          <w:rPr>
-            <w:rStyle w:val="a7"/>
-            <w:sz w:val="18"/>
-            <w:szCs w:val="14"/>
-            <w:lang w:val="uk-UA"/>
-          </w:rPr>
-          <w:t>18</w:t>
-        </w:r>
-        <w:r>
-          <w:rPr>
-            <w:rStyle w:val="a7"/>
-            <w:sz w:val="18"/>
-            <w:szCs w:val="14"/>
-            <w:lang w:val="uk-UA"/>
-          </w:rPr>
-          <w:t>]</w:t>
-        </w:r>
-      </w:hyperlink>
+      <w:r>
+        <w:fldChar w:fldCharType="begin"/>
+      </w:r>
+      <w:r>
+        <w:rPr>
+          <w:lang w:val="ru-RU"/>
+        </w:rPr>
+        <w:instrText xml:space="preserve"> </w:instrText>
+      </w:r>
+      <w:r>
+        <w:instrText>HYPERLINK</w:instrText>
+      </w:r>
+      <w:r>
+        <w:rPr>
+          <w:lang w:val="ru-RU"/>
+        </w:rPr>
+        <w:instrText xml:space="preserve"> \</w:instrText>
+      </w:r>
+      <w:r>
+        <w:instrText>l</w:instrText>
+      </w:r>
+      <w:r>
+        <w:rPr>
+          <w:lang w:val="ru-RU"/>
+        </w:rPr>
+        <w:instrText xml:space="preserve"> "_ПЕРЕЛІК_ВИКОРИСТАНИХ_ДЖЕРЕЛ" </w:instrText>
+      </w:r>
+      <w:r>
+        <w:fldChar w:fldCharType="separate"/>
+      </w:r>
+      <w:r>
+        <w:rPr>
+          <w:rStyle w:val="a7"/>
+          <w:sz w:val="18"/>
+          <w:szCs w:val="14"/>
+          <w:lang w:val="uk-UA"/>
+        </w:rPr>
+        <w:t>[</w:t>
+      </w:r>
+      <w:r>
+        <w:rPr>
+          <w:rStyle w:val="a7"/>
+          <w:sz w:val="18"/>
+          <w:szCs w:val="14"/>
+          <w:lang w:val="uk-UA"/>
+        </w:rPr>
+        <w:t>18</w:t>
+      </w:r>
+      <w:r>
+        <w:rPr>
+          <w:rStyle w:val="a7"/>
+          <w:sz w:val="18"/>
+          <w:szCs w:val="14"/>
+          <w:lang w:val="uk-UA"/>
+        </w:rPr>
+        <w:t>]</w:t>
+      </w:r>
+      <w:r>
+        <w:rPr>
+          <w:rStyle w:val="a7"/>
+          <w:sz w:val="18"/>
+          <w:szCs w:val="14"/>
+          <w:lang w:val="uk-UA"/>
+        </w:rPr>
+        <w:fldChar w:fldCharType="end"/>
+      </w:r>
     </w:p>
     <w:p>
       <w:pPr>
@@ -7843,7 +8147,7 @@
           <w:lang w:val="uk-UA"/>
         </w:rPr>
       </w:pPr>
-      <w:bookmarkStart w:id="11" w:name="_Toc71150368"/>
+      <w:bookmarkStart w:id="11" w:name="_Toc71324416"/>
       <w:r>
         <w:rPr>
           <w:lang w:val="uk-UA"/>
@@ -8151,7 +8455,7 @@
           <w:lang w:val="uk-UA"/>
         </w:rPr>
       </w:pPr>
-      <w:bookmarkStart w:id="12" w:name="_Toc71150369"/>
+      <w:bookmarkStart w:id="12" w:name="_Toc71324417"/>
       <w:r>
         <w:rPr>
           <w:lang w:val="uk-UA"/>
@@ -8448,58 +8752,113 @@
         </w:rPr>
         <w:t xml:space="preserve"> </w:t>
       </w:r>
-      <w:hyperlink w:anchor="_ПЕРЕЛІК_ВИКОРИСТАНИХ_ДЖЕРЕЛ" w:history="1">
-        <w:r>
-          <w:rPr>
-            <w:rStyle w:val="a7"/>
-            <w:sz w:val="18"/>
-            <w:szCs w:val="14"/>
-            <w:lang w:val="uk-UA"/>
-          </w:rPr>
-          <w:t>[</w:t>
-        </w:r>
-        <w:r>
-          <w:rPr>
-            <w:rStyle w:val="a7"/>
-            <w:sz w:val="18"/>
-            <w:szCs w:val="14"/>
-          </w:rPr>
-          <w:t>23</w:t>
-        </w:r>
-        <w:r>
-          <w:rPr>
-            <w:rStyle w:val="a7"/>
-            <w:sz w:val="18"/>
-            <w:szCs w:val="14"/>
-            <w:lang w:val="uk-UA"/>
-          </w:rPr>
-          <w:t>]</w:t>
-        </w:r>
-      </w:hyperlink>
-    </w:p>
-    <w:p>
-      <w:pPr>
-        <w:rPr>
-          <w:lang w:val="uk-UA"/>
-        </w:rPr>
-      </w:pPr>
+      <w:r>
+        <w:fldChar w:fldCharType="begin"/>
+      </w:r>
+      <w:r>
+        <w:rPr>
+          <w:lang w:val="uk-UA"/>
+        </w:rPr>
+        <w:instrText xml:space="preserve"> </w:instrText>
+      </w:r>
+      <w:r>
+        <w:instrText>HYPERLINK</w:instrText>
+      </w:r>
+      <w:r>
+        <w:rPr>
+          <w:lang w:val="uk-UA"/>
+        </w:rPr>
+        <w:instrText xml:space="preserve"> \</w:instrText>
+      </w:r>
+      <w:r>
+        <w:instrText>l</w:instrText>
+      </w:r>
+      <w:r>
+        <w:rPr>
+          <w:lang w:val="uk-UA"/>
+        </w:rPr>
+        <w:instrText xml:space="preserve"> "_ПЕРЕЛІК_ВИКОРИСТАНИХ_ДЖЕРЕЛ" </w:instrText>
+      </w:r>
+      <w:r>
+        <w:fldChar w:fldCharType="separate"/>
+      </w:r>
+      <w:r>
+        <w:rPr>
+          <w:rStyle w:val="a7"/>
+          <w:sz w:val="18"/>
+          <w:szCs w:val="14"/>
+          <w:lang w:val="uk-UA"/>
+        </w:rPr>
+        <w:t>[</w:t>
+      </w:r>
+      <w:r>
+        <w:rPr>
+          <w:rStyle w:val="a7"/>
+          <w:sz w:val="18"/>
+          <w:szCs w:val="14"/>
+        </w:rPr>
+        <w:t>23</w:t>
+      </w:r>
+      <w:r>
+        <w:rPr>
+          <w:rStyle w:val="a7"/>
+          <w:sz w:val="18"/>
+          <w:szCs w:val="14"/>
+          <w:lang w:val="uk-UA"/>
+        </w:rPr>
+        <w:t>]</w:t>
+      </w:r>
+      <w:r>
+        <w:rPr>
+          <w:rStyle w:val="a7"/>
+          <w:sz w:val="18"/>
+          <w:szCs w:val="14"/>
+          <w:lang w:val="uk-UA"/>
+        </w:rPr>
+        <w:fldChar w:fldCharType="end"/>
+      </w:r>
+    </w:p>
+    <w:p>
+      <w:pPr>
+        <w:spacing w:after="160" w:line="259" w:lineRule="auto"/>
+        <w:jc w:val="left"/>
+        <w:rPr>
+          <w:rFonts w:eastAsiaTheme="majorEastAsia" w:cstheme="majorBidi"/>
+          <w:b/>
+          <w:szCs w:val="32"/>
+          <w:lang w:val="uk-UA"/>
+        </w:rPr>
+      </w:pPr>
+      <w:bookmarkStart w:id="13" w:name="_Toc71324418"/>
+      <w:r>
+        <w:rPr>
+          <w:lang w:val="uk-UA"/>
+        </w:rPr>
+        <w:br w:type="page"/>
+      </w:r>
     </w:p>
     <w:p>
       <w:pPr>
         <w:pStyle w:val="1"/>
-        <w:jc w:val="both"/>
-        <w:rPr>
-          <w:lang w:val="ru-RU"/>
-        </w:rPr>
-      </w:pPr>
-      <w:bookmarkStart w:id="13" w:name="_Toc71150370"/>
-      <w:r>
-        <w:rPr>
-          <w:lang w:val="uk-UA"/>
-        </w:rPr>
+        <w:rPr>
+          <w:lang w:val="uk-UA"/>
+        </w:rPr>
+      </w:pPr>
+      <w:r>
+        <w:rPr>
+          <w:lang w:val="uk-UA"/>
+        </w:rPr>
+        <w:lastRenderedPageBreak/>
         <w:t>РОЗДІЛ 2. ОГЛЯД МЕТОДІВ СТИСНЕННЯ</w:t>
       </w:r>
       <w:bookmarkEnd w:id="13"/>
+    </w:p>
+    <w:p>
+      <w:pPr>
+        <w:rPr>
+          <w:lang w:val="uk-UA"/>
+        </w:rPr>
+      </w:pPr>
     </w:p>
     <w:p>
       <w:pPr>
@@ -8519,7 +8878,7 @@
         </w:rPr>
         <w:t xml:space="preserve"> </w:t>
       </w:r>
-      <w:bookmarkStart w:id="14" w:name="_Toc71150371"/>
+      <w:bookmarkStart w:id="14" w:name="_Toc71324419"/>
       <w:r>
         <w:rPr>
           <w:lang w:val="uk-UA"/>
@@ -8612,6 +8971,12 @@
           <w:lang w:val="uk-UA"/>
         </w:rPr>
         <w:t>ера, які також широко використовуються.</w:t>
+      </w:r>
+      <w:r>
+        <w:rPr>
+          <w:lang w:val="uk-UA"/>
+        </w:rPr>
+        <w:t xml:space="preserve"> Також в даному розділі розглянемо такі методи, як ентропійне кодування, алгоритм Шеннона – Фано, алгоритм Хаффмана та арифметичне кодування.</w:t>
       </w:r>
     </w:p>
     <w:p>
@@ -8629,7 +8994,7 @@
         </w:rPr>
         <w:t xml:space="preserve"> </w:t>
       </w:r>
-      <w:bookmarkStart w:id="15" w:name="_Toc71150372"/>
+      <w:bookmarkStart w:id="15" w:name="_Toc71324420"/>
       <w:r>
         <w:rPr>
           <w:lang w:val="uk-UA"/>
@@ -8738,7 +9103,6 @@
         <w:rPr>
           <w:lang w:val="uk-UA"/>
         </w:rPr>
-        <w:lastRenderedPageBreak/>
         <w:t>“</w:t>
       </w:r>
       <w:r>
@@ -8785,6 +9149,7 @@
         <w:rPr>
           <w:lang w:val="uk-UA"/>
         </w:rPr>
+        <w:lastRenderedPageBreak/>
         <w:t xml:space="preserve">Вихідний масив: </w:t>
       </w:r>
       <w:r>
@@ -8907,15 +9272,6 @@
         </w:rPr>
         <w:t xml:space="preserve">Наприклад розділити цілі числа на додатні, від’ємні та використати додатні для запису кількості повторюваних символів, а від’ємні – неоднакових. </w:t>
       </w:r>
-    </w:p>
-    <w:p>
-      <w:pPr>
-        <w:ind w:firstLine="375"/>
-        <w:jc w:val="left"/>
-        <w:rPr>
-          <w:lang w:val="ru-RU"/>
-        </w:rPr>
-      </w:pPr>
     </w:p>
     <w:p>
       <w:pPr>
@@ -8932,7 +9288,7 @@
         </w:rPr>
         <w:t xml:space="preserve"> </w:t>
       </w:r>
-      <w:bookmarkStart w:id="16" w:name="_Toc71150373"/>
+      <w:bookmarkStart w:id="16" w:name="_Toc71324421"/>
       <w:r>
         <w:rPr>
           <w:lang w:val="uk-UA"/>
@@ -9095,7 +9451,6 @@
         <w:rPr>
           <w:lang w:val="uk-UA"/>
         </w:rPr>
-        <w:lastRenderedPageBreak/>
         <w:t>Відсорт</w:t>
       </w:r>
       <w:r>
@@ -9158,34 +9513,50 @@
       <w:r>
         <w:t xml:space="preserve"> </w:t>
       </w:r>
-      <w:hyperlink w:anchor="_ПЕРЕЛІК_ВИКОРИСТАНИХ_ДЖЕРЕЛ" w:history="1">
-        <w:r>
-          <w:rPr>
-            <w:rStyle w:val="a7"/>
-            <w:sz w:val="18"/>
-            <w:szCs w:val="14"/>
-            <w:lang w:val="uk-UA"/>
-          </w:rPr>
-          <w:t>[</w:t>
-        </w:r>
-        <w:r>
-          <w:rPr>
-            <w:rStyle w:val="a7"/>
-            <w:sz w:val="18"/>
-            <w:szCs w:val="14"/>
-          </w:rPr>
-          <w:t>24</w:t>
-        </w:r>
-        <w:r>
-          <w:rPr>
-            <w:rStyle w:val="a7"/>
-            <w:sz w:val="18"/>
-            <w:szCs w:val="14"/>
-            <w:lang w:val="uk-UA"/>
-          </w:rPr>
-          <w:t>]</w:t>
-        </w:r>
-      </w:hyperlink>
+      <w:r>
+        <w:fldChar w:fldCharType="begin"/>
+      </w:r>
+      <w:r>
+        <w:instrText xml:space="preserve"> HYPERLINK \l "_ПЕРЕЛІК_ВИКОРИСТАНИХ_ДЖЕРЕЛ" </w:instrText>
+      </w:r>
+      <w:r>
+        <w:fldChar w:fldCharType="separate"/>
+      </w:r>
+      <w:r>
+        <w:rPr>
+          <w:rStyle w:val="a7"/>
+          <w:sz w:val="18"/>
+          <w:szCs w:val="14"/>
+          <w:lang w:val="uk-UA"/>
+        </w:rPr>
+        <w:t>[</w:t>
+      </w:r>
+      <w:r>
+        <w:rPr>
+          <w:rStyle w:val="a7"/>
+          <w:sz w:val="18"/>
+          <w:szCs w:val="14"/>
+        </w:rPr>
+        <w:t>24</w:t>
+      </w:r>
+      <w:r>
+        <w:rPr>
+          <w:rStyle w:val="a7"/>
+          <w:sz w:val="18"/>
+          <w:szCs w:val="14"/>
+          <w:lang w:val="uk-UA"/>
+        </w:rPr>
+        <w:t>]</w:t>
+      </w:r>
+      <w:r>
+        <w:rPr>
+          <w:rStyle w:val="a7"/>
+          <w:sz w:val="18"/>
+          <w:szCs w:val="14"/>
+          <w:lang w:val="uk-UA"/>
+        </w:rPr>
+        <w:fldChar w:fldCharType="end"/>
+      </w:r>
     </w:p>
     <w:p>
       <w:pPr>
@@ -9242,7 +9613,7 @@
         <w:t xml:space="preserve"> </w:t>
       </w:r>
       <w:r>
-        <w:t>$</w:t>
+        <w:t>&amp;</w:t>
       </w:r>
       <w:r>
         <w:rPr>
@@ -9278,6 +9649,7 @@
               <w:rPr>
                 <w:lang w:val="uk-UA"/>
               </w:rPr>
+              <w:lastRenderedPageBreak/>
               <w:t>Вхідні дані</w:t>
             </w:r>
           </w:p>
@@ -9858,6 +10230,718 @@
     </w:p>
     <w:p>
       <w:pPr>
+        <w:ind w:firstLine="375"/>
+        <w:rPr>
+          <w:lang w:val="uk-UA"/>
+        </w:rPr>
+      </w:pPr>
+      <w:r>
+        <w:rPr>
+          <w:lang w:val="uk-UA"/>
+        </w:rPr>
+        <w:t xml:space="preserve">Ряд </w:t>
+      </w:r>
+      <w:r>
+        <w:rPr>
+          <w:lang w:val="uk-UA"/>
+        </w:rPr>
+        <w:t xml:space="preserve">методів </w:t>
+      </w:r>
+      <w:r>
+        <w:rPr>
+          <w:lang w:val="uk-UA"/>
+        </w:rPr>
+        <w:t>оптимізації</w:t>
+      </w:r>
+      <w:r>
+        <w:rPr>
+          <w:lang w:val="uk-UA"/>
+        </w:rPr>
+        <w:t xml:space="preserve"> мож</w:t>
+      </w:r>
+      <w:r>
+        <w:rPr>
+          <w:lang w:val="uk-UA"/>
+        </w:rPr>
+        <w:t>уть</w:t>
+      </w:r>
+      <w:r>
+        <w:rPr>
+          <w:lang w:val="uk-UA"/>
+        </w:rPr>
+        <w:t xml:space="preserve"> зробити ц</w:t>
+      </w:r>
+      <w:r>
+        <w:rPr>
+          <w:lang w:val="uk-UA"/>
+        </w:rPr>
+        <w:t>ей алгоритм</w:t>
+      </w:r>
+      <w:r>
+        <w:rPr>
+          <w:lang w:val="uk-UA"/>
+        </w:rPr>
+        <w:t xml:space="preserve"> більш ефективним без зміни вихідних даних. Немає необхідності представляти таблицю ні в </w:t>
+      </w:r>
+      <w:proofErr w:type="spellStart"/>
+      <w:r>
+        <w:rPr>
+          <w:lang w:val="uk-UA"/>
+        </w:rPr>
+        <w:t>кодері</w:t>
+      </w:r>
+      <w:proofErr w:type="spellEnd"/>
+      <w:r>
+        <w:rPr>
+          <w:lang w:val="uk-UA"/>
+        </w:rPr>
+        <w:t xml:space="preserve">, ні в декодері. У </w:t>
+      </w:r>
+      <w:proofErr w:type="spellStart"/>
+      <w:r>
+        <w:rPr>
+          <w:lang w:val="uk-UA"/>
+        </w:rPr>
+        <w:t>кодері</w:t>
+      </w:r>
+      <w:proofErr w:type="spellEnd"/>
+      <w:r>
+        <w:rPr>
+          <w:lang w:val="uk-UA"/>
+        </w:rPr>
+        <w:t xml:space="preserve"> кожен рядок таблиці може бути представлений одним покажчиком на рядки, а сортування виконується з використанням індексів. У декодері також немає необхідності зберігати таблицю, і насправді сортування взагалі не потрібно. У часі, пропорційному розміру алфавіту і довжині рядка, декодований рядок може генеруватися по одному символу за раз справа наліво. "Символ" в алгоритмі може бути байтом, бітом або будь-яким іншим зручним розміром.</w:t>
+      </w:r>
+      <w:r>
+        <w:rPr>
+          <w:lang w:val="uk-UA"/>
+        </w:rPr>
+        <w:t xml:space="preserve"> </w:t>
+      </w:r>
+      <w:r>
+        <w:rPr>
+          <w:lang w:val="uk-UA"/>
+        </w:rPr>
+        <w:t>Можна також зробити зауваження, що математично закодован</w:t>
+      </w:r>
+      <w:r>
+        <w:rPr>
+          <w:lang w:val="uk-UA"/>
+        </w:rPr>
+        <w:t>ий</w:t>
+      </w:r>
+      <w:r>
+        <w:rPr>
+          <w:lang w:val="uk-UA"/>
+        </w:rPr>
+        <w:t xml:space="preserve"> рядок може бути обчислен</w:t>
+      </w:r>
+      <w:r>
+        <w:rPr>
+          <w:lang w:val="uk-UA"/>
+        </w:rPr>
+        <w:t>ий</w:t>
+      </w:r>
+      <w:r>
+        <w:rPr>
+          <w:lang w:val="uk-UA"/>
+        </w:rPr>
+        <w:t xml:space="preserve"> як проста модифікація масиву суфіксів, а масиви суфіксів можуть бути обчислені з лінійним часом і пам'яттю. BWT може бути визначений щодо масиву суфіксів SA тексту T як (індексування на основі 1):</w:t>
+      </w:r>
+    </w:p>
+    <w:p>
+      <w:pPr>
+        <w:ind w:firstLine="375"/>
+        <w:rPr>
+          <w:rFonts w:eastAsiaTheme="minorEastAsia"/>
+          <w:lang w:val="uk-UA"/>
+        </w:rPr>
+      </w:pPr>
+      <m:oMathPara>
+        <m:oMath>
+          <m:r>
+            <w:rPr>
+              <w:rFonts w:ascii="Cambria Math" w:hAnsi="Cambria Math"/>
+              <w:lang w:val="uk-UA"/>
+            </w:rPr>
+            <w:lastRenderedPageBreak/>
+            <m:t>B</m:t>
+          </m:r>
+          <m:r>
+            <w:rPr>
+              <w:rFonts w:ascii="Cambria Math" w:hAnsi="Cambria Math"/>
+              <w:lang w:val="uk-UA"/>
+            </w:rPr>
+            <m:t>W</m:t>
+          </m:r>
+          <m:r>
+            <w:rPr>
+              <w:rFonts w:ascii="Cambria Math" w:hAnsi="Cambria Math"/>
+              <w:lang w:val="uk-UA"/>
+            </w:rPr>
+            <m:t>T</m:t>
+          </m:r>
+          <m:d>
+            <m:dPr>
+              <m:begChr m:val="["/>
+              <m:endChr m:val="]"/>
+              <m:ctrlPr>
+                <w:rPr>
+                  <w:rFonts w:ascii="Cambria Math" w:hAnsi="Cambria Math"/>
+                  <w:i/>
+                  <w:lang w:val="uk-UA"/>
+                </w:rPr>
+              </m:ctrlPr>
+            </m:dPr>
+            <m:e>
+              <m:r>
+                <w:rPr>
+                  <w:rFonts w:ascii="Cambria Math" w:hAnsi="Cambria Math"/>
+                  <w:lang w:val="uk-UA"/>
+                </w:rPr>
+                <m:t>ⅈ</m:t>
+              </m:r>
+            </m:e>
+          </m:d>
+          <m:r>
+            <w:rPr>
+              <w:rFonts w:ascii="Cambria Math" w:hAnsi="Cambria Math"/>
+              <w:lang w:val="uk-UA"/>
+            </w:rPr>
+            <m:t>=</m:t>
+          </m:r>
+          <m:d>
+            <m:dPr>
+              <m:begChr m:val="{"/>
+              <m:endChr m:val=""/>
+              <m:ctrlPr>
+                <w:rPr>
+                  <w:rFonts w:ascii="Cambria Math" w:hAnsi="Cambria Math"/>
+                  <w:i/>
+                  <w:lang w:val="uk-UA"/>
+                </w:rPr>
+              </m:ctrlPr>
+            </m:dPr>
+            <m:e>
+              <m:eqArr>
+                <m:eqArrPr>
+                  <m:ctrlPr>
+                    <w:rPr>
+                      <w:rFonts w:ascii="Cambria Math" w:hAnsi="Cambria Math"/>
+                      <w:i/>
+                      <w:lang w:val="uk-UA"/>
+                    </w:rPr>
+                  </m:ctrlPr>
+                </m:eqArrPr>
+                <m:e>
+                  <m:r>
+                    <w:rPr>
+                      <w:rFonts w:ascii="Cambria Math" w:hAnsi="Cambria Math"/>
+                      <w:lang w:val="uk-UA"/>
+                    </w:rPr>
+                    <m:t>T</m:t>
+                  </m:r>
+                  <m:d>
+                    <m:dPr>
+                      <m:begChr m:val="["/>
+                      <m:endChr m:val="]"/>
+                      <m:ctrlPr>
+                        <w:rPr>
+                          <w:rFonts w:ascii="Cambria Math" w:hAnsi="Cambria Math"/>
+                          <w:i/>
+                          <w:lang w:val="uk-UA"/>
+                        </w:rPr>
+                      </m:ctrlPr>
+                    </m:dPr>
+                    <m:e>
+                      <m:r>
+                        <w:rPr>
+                          <w:rFonts w:ascii="Cambria Math" w:hAnsi="Cambria Math"/>
+                          <w:lang w:val="uk-UA"/>
+                        </w:rPr>
+                        <m:t>SA</m:t>
+                      </m:r>
+                      <m:d>
+                        <m:dPr>
+                          <m:begChr m:val="["/>
+                          <m:endChr m:val="]"/>
+                          <m:ctrlPr>
+                            <w:rPr>
+                              <w:rFonts w:ascii="Cambria Math" w:hAnsi="Cambria Math"/>
+                              <w:i/>
+                              <w:lang w:val="uk-UA"/>
+                            </w:rPr>
+                          </m:ctrlPr>
+                        </m:dPr>
+                        <m:e>
+                          <m:r>
+                            <w:rPr>
+                              <w:rFonts w:ascii="Cambria Math" w:hAnsi="Cambria Math"/>
+                              <w:lang w:val="uk-UA"/>
+                            </w:rPr>
+                            <m:t>ⅈ</m:t>
+                          </m:r>
+                        </m:e>
+                      </m:d>
+                      <m:r>
+                        <w:rPr>
+                          <w:rFonts w:ascii="Cambria Math" w:hAnsi="Cambria Math"/>
+                          <w:lang w:val="uk-UA"/>
+                        </w:rPr>
+                        <m:t>-1</m:t>
+                      </m:r>
+                    </m:e>
+                  </m:d>
+                  <m:r>
+                    <w:rPr>
+                      <w:rFonts w:ascii="Cambria Math" w:hAnsi="Cambria Math"/>
+                      <w:lang w:val="uk-UA"/>
+                    </w:rPr>
+                    <m:t>, якщо</m:t>
+                  </m:r>
+                  <m:r>
+                    <w:rPr>
+                      <w:rFonts w:ascii="Cambria Math" w:hAnsi="Cambria Math"/>
+                      <w:lang w:val="ru-RU"/>
+                    </w:rPr>
+                    <m:t xml:space="preserve"> </m:t>
+                  </m:r>
+                  <m:r>
+                    <w:rPr>
+                      <w:rFonts w:ascii="Cambria Math" w:hAnsi="Cambria Math"/>
+                    </w:rPr>
+                    <m:t>SA</m:t>
+                  </m:r>
+                  <m:d>
+                    <m:dPr>
+                      <m:begChr m:val="["/>
+                      <m:endChr m:val="]"/>
+                      <m:ctrlPr>
+                        <w:rPr>
+                          <w:rFonts w:ascii="Cambria Math" w:hAnsi="Cambria Math"/>
+                          <w:i/>
+                        </w:rPr>
+                      </m:ctrlPr>
+                    </m:dPr>
+                    <m:e>
+                      <m:r>
+                        <w:rPr>
+                          <w:rFonts w:ascii="Cambria Math" w:hAnsi="Cambria Math"/>
+                        </w:rPr>
+                        <m:t>i</m:t>
+                      </m:r>
+                    </m:e>
+                  </m:d>
+                  <m:r>
+                    <w:rPr>
+                      <w:rFonts w:ascii="Cambria Math" w:hAnsi="Cambria Math"/>
+                    </w:rPr>
+                    <m:t>&gt;0</m:t>
+                  </m:r>
+                </m:e>
+                <m:e>
+                  <m:r>
+                    <w:rPr>
+                      <w:rFonts w:ascii="Cambria Math" w:hAnsi="Cambria Math"/>
+                      <w:lang w:val="uk-UA"/>
+                    </w:rPr>
+                    <m:t>$, в іншому випадку</m:t>
+                  </m:r>
+                </m:e>
+              </m:eqArr>
+            </m:e>
+          </m:d>
+        </m:oMath>
+      </m:oMathPara>
+    </w:p>
+    <w:p>
+      <w:pPr>
+        <w:ind w:firstLine="375"/>
+        <w:rPr>
+          <w:lang w:val="uk-UA"/>
+        </w:rPr>
+      </w:pPr>
+      <w:r>
+        <w:rPr>
+          <w:lang w:val="uk-UA"/>
+        </w:rPr>
+        <w:t>Немає необхідності мати фактичний символ "EOF". Замість цього можна використовувати покажчик, який запам'ятовує, де в рядку був би "EOF", якби він існував. При такому підході вихідні дані BWT повинні включати як перетворен</w:t>
+      </w:r>
+      <w:r>
+        <w:rPr>
+          <w:lang w:val="uk-UA"/>
+        </w:rPr>
+        <w:t>ий</w:t>
+      </w:r>
+      <w:r>
+        <w:rPr>
+          <w:lang w:val="uk-UA"/>
+        </w:rPr>
+        <w:t xml:space="preserve"> рядок, так і кінцеве значення покажчика. Зворотне перетворення потім стискає його назад до вихідного розміру: йому дається рядок</w:t>
+      </w:r>
+      <w:r>
+        <w:rPr>
+          <w:lang w:val="uk-UA"/>
+        </w:rPr>
+        <w:t xml:space="preserve">, </w:t>
+      </w:r>
+      <w:r>
+        <w:rPr>
+          <w:lang w:val="uk-UA"/>
+        </w:rPr>
+        <w:t>покажчик</w:t>
+      </w:r>
+      <w:r>
+        <w:rPr>
+          <w:lang w:val="uk-UA"/>
+        </w:rPr>
+        <w:t xml:space="preserve"> </w:t>
+      </w:r>
+      <w:r>
+        <w:rPr>
+          <w:lang w:val="uk-UA"/>
+        </w:rPr>
+        <w:t xml:space="preserve">і </w:t>
+      </w:r>
+      <w:r>
+        <w:rPr>
+          <w:lang w:val="uk-UA"/>
+        </w:rPr>
+        <w:t>повертається</w:t>
+      </w:r>
+      <w:r>
+        <w:rPr>
+          <w:lang w:val="uk-UA"/>
+        </w:rPr>
+        <w:t xml:space="preserve"> тільки рядок.</w:t>
+      </w:r>
+    </w:p>
+    <w:p>
+      <w:pPr>
+        <w:pStyle w:val="2"/>
+        <w:numPr>
+          <w:ilvl w:val="2"/>
+          <w:numId w:val="3"/>
+        </w:numPr>
+        <w:jc w:val="left"/>
+      </w:pPr>
+      <w:r>
+        <w:rPr>
+          <w:lang w:val="uk-UA"/>
+        </w:rPr>
+        <w:t xml:space="preserve">Динамічний алгоритм </w:t>
+      </w:r>
+      <w:r>
+        <w:t>BWT</w:t>
+      </w:r>
+    </w:p>
+    <w:p>
+      <w:pPr>
+        <w:ind w:firstLine="375"/>
+      </w:pPr>
+      <w:r>
+        <w:rPr>
+          <w:lang w:val="uk-UA"/>
+        </w:rPr>
+        <w:t>При редагуванні тексту його перетворення Б</w:t>
+      </w:r>
+      <w:r>
+        <w:rPr>
+          <w:lang w:val="uk-UA"/>
+        </w:rPr>
+        <w:t>а</w:t>
+      </w:r>
+      <w:r>
+        <w:rPr>
+          <w:lang w:val="uk-UA"/>
+        </w:rPr>
+        <w:t>рроуза-</w:t>
+      </w:r>
+      <w:r>
+        <w:rPr>
+          <w:lang w:val="uk-UA"/>
+        </w:rPr>
+        <w:t>В</w:t>
+      </w:r>
+      <w:r>
+        <w:rPr>
+          <w:lang w:val="uk-UA"/>
+        </w:rPr>
+        <w:t>іл</w:t>
+      </w:r>
+      <w:r>
+        <w:rPr>
+          <w:lang w:val="uk-UA"/>
+        </w:rPr>
+        <w:t>л</w:t>
+      </w:r>
+      <w:r>
+        <w:rPr>
+          <w:lang w:val="uk-UA"/>
+        </w:rPr>
+        <w:t xml:space="preserve">ера зміниться. </w:t>
+      </w:r>
+      <w:proofErr w:type="spellStart"/>
+      <w:r>
+        <w:rPr>
+          <w:lang w:val="uk-UA"/>
+        </w:rPr>
+        <w:t>Мікаель</w:t>
+      </w:r>
+      <w:proofErr w:type="spellEnd"/>
+      <w:r>
+        <w:rPr>
+          <w:lang w:val="uk-UA"/>
+        </w:rPr>
+        <w:t xml:space="preserve"> </w:t>
+      </w:r>
+      <w:proofErr w:type="spellStart"/>
+      <w:r>
+        <w:rPr>
+          <w:lang w:val="uk-UA"/>
+        </w:rPr>
+        <w:t>Салсон</w:t>
+      </w:r>
+      <w:proofErr w:type="spellEnd"/>
+      <w:r>
+        <w:rPr>
+          <w:lang w:val="uk-UA"/>
+        </w:rPr>
+        <w:t xml:space="preserve"> у </w:t>
+      </w:r>
+      <w:r>
+        <w:rPr>
+          <w:lang w:val="uk-UA"/>
+        </w:rPr>
+        <w:t>своїй статті</w:t>
+      </w:r>
+      <w:r>
+        <w:rPr>
+          <w:lang w:val="uk-UA"/>
+        </w:rPr>
+        <w:t xml:space="preserve"> </w:t>
+      </w:r>
+      <w:r>
+        <w:rPr>
+          <w:lang w:val="uk-UA"/>
+        </w:rPr>
+        <w:t>пропону</w:t>
+      </w:r>
+      <w:r>
+        <w:rPr>
+          <w:lang w:val="uk-UA"/>
+        </w:rPr>
+        <w:t>є</w:t>
+      </w:r>
+      <w:r>
+        <w:rPr>
+          <w:lang w:val="uk-UA"/>
+        </w:rPr>
+        <w:t xml:space="preserve"> алгоритм, який виводить перетворення Б</w:t>
+      </w:r>
+      <w:r>
+        <w:rPr>
+          <w:lang w:val="uk-UA"/>
+        </w:rPr>
+        <w:t>а</w:t>
+      </w:r>
+      <w:r>
+        <w:rPr>
+          <w:lang w:val="uk-UA"/>
+        </w:rPr>
+        <w:t>рроуза–</w:t>
+      </w:r>
+      <w:r>
+        <w:rPr>
+          <w:lang w:val="uk-UA"/>
+        </w:rPr>
+        <w:t>В</w:t>
+      </w:r>
+      <w:r>
+        <w:rPr>
+          <w:lang w:val="uk-UA"/>
+        </w:rPr>
+        <w:t>іл</w:t>
+      </w:r>
+      <w:r>
+        <w:rPr>
+          <w:lang w:val="uk-UA"/>
+        </w:rPr>
+        <w:t>л</w:t>
+      </w:r>
+      <w:r>
+        <w:rPr>
+          <w:lang w:val="uk-UA"/>
+        </w:rPr>
+        <w:t xml:space="preserve">ера відредагованого тексту з вихідного тексту, виконуючи обмежену кількість локальних </w:t>
+      </w:r>
+      <w:proofErr w:type="spellStart"/>
+      <w:r>
+        <w:rPr>
+          <w:lang w:val="uk-UA"/>
+        </w:rPr>
+        <w:t>переупорядкувань</w:t>
+      </w:r>
+      <w:proofErr w:type="spellEnd"/>
+      <w:r>
+        <w:rPr>
+          <w:lang w:val="uk-UA"/>
+        </w:rPr>
+        <w:t xml:space="preserve"> у вихідному перетворенні Б</w:t>
+      </w:r>
+      <w:r>
+        <w:rPr>
+          <w:lang w:val="uk-UA"/>
+        </w:rPr>
+        <w:t>а</w:t>
+      </w:r>
+      <w:r>
+        <w:rPr>
+          <w:lang w:val="uk-UA"/>
+        </w:rPr>
+        <w:t>рроуза–</w:t>
+      </w:r>
+      <w:r>
+        <w:rPr>
+          <w:lang w:val="uk-UA"/>
+        </w:rPr>
+        <w:t>Вілл</w:t>
+      </w:r>
+      <w:r>
+        <w:rPr>
+          <w:lang w:val="uk-UA"/>
+        </w:rPr>
+        <w:t>ера</w:t>
+      </w:r>
+      <w:r>
+        <w:rPr>
+          <w:lang w:val="uk-UA"/>
+        </w:rPr>
+        <w:t xml:space="preserve">. Це </w:t>
+      </w:r>
+      <w:r>
+        <w:rPr>
+          <w:lang w:val="uk-UA"/>
+        </w:rPr>
+        <w:t xml:space="preserve">може бути швидше, ніж безпосередньо побудова перетворення </w:t>
+      </w:r>
+      <w:r>
+        <w:rPr>
+          <w:lang w:val="uk-UA"/>
+        </w:rPr>
+        <w:t xml:space="preserve">трансформації </w:t>
+      </w:r>
+      <w:r>
+        <w:rPr>
+          <w:lang w:val="uk-UA"/>
+        </w:rPr>
+        <w:t>Б</w:t>
+      </w:r>
+      <w:r>
+        <w:rPr>
+          <w:lang w:val="uk-UA"/>
+        </w:rPr>
+        <w:t>а</w:t>
+      </w:r>
+      <w:r>
+        <w:rPr>
+          <w:lang w:val="uk-UA"/>
+        </w:rPr>
+        <w:t>рроуза–</w:t>
+      </w:r>
+      <w:r>
+        <w:rPr>
+          <w:lang w:val="uk-UA"/>
+        </w:rPr>
+        <w:t>Вілл</w:t>
+      </w:r>
+      <w:r>
+        <w:rPr>
+          <w:lang w:val="uk-UA"/>
+        </w:rPr>
+        <w:t>ера відредагованого тексту.</w:t>
+      </w:r>
+      <w:r>
+        <w:rPr>
+          <w:lang w:val="ru-RU"/>
+        </w:rPr>
+        <w:t xml:space="preserve"> </w:t>
+      </w:r>
+      <w:r>
+        <w:fldChar w:fldCharType="begin"/>
+      </w:r>
+      <w:r>
+        <w:rPr>
+          <w:lang w:val="ru-RU"/>
+        </w:rPr>
+        <w:instrText xml:space="preserve"> </w:instrText>
+      </w:r>
+      <w:r>
+        <w:instrText>HYPERLINK</w:instrText>
+      </w:r>
+      <w:r>
+        <w:rPr>
+          <w:lang w:val="ru-RU"/>
+        </w:rPr>
+        <w:instrText xml:space="preserve"> \</w:instrText>
+      </w:r>
+      <w:r>
+        <w:instrText>l</w:instrText>
+      </w:r>
+      <w:r>
+        <w:rPr>
+          <w:lang w:val="ru-RU"/>
+        </w:rPr>
+        <w:instrText xml:space="preserve"> "_ПЕРЕЛІК_ВИКОРИСТАНИХ_ДЖЕРЕЛ" </w:instrText>
+      </w:r>
+      <w:r>
+        <w:fldChar w:fldCharType="separate"/>
+      </w:r>
+      <w:r>
+        <w:rPr>
+          <w:rStyle w:val="a7"/>
+          <w:sz w:val="18"/>
+          <w:szCs w:val="14"/>
+          <w:lang w:val="uk-UA"/>
+        </w:rPr>
+        <w:t>[</w:t>
+      </w:r>
+      <w:r>
+        <w:rPr>
+          <w:rStyle w:val="a7"/>
+          <w:sz w:val="18"/>
+          <w:szCs w:val="14"/>
+        </w:rPr>
+        <w:t>2</w:t>
+      </w:r>
+      <w:r>
+        <w:rPr>
+          <w:rStyle w:val="a7"/>
+          <w:sz w:val="18"/>
+          <w:szCs w:val="14"/>
+        </w:rPr>
+        <w:t>6</w:t>
+      </w:r>
+      <w:r>
+        <w:rPr>
+          <w:rStyle w:val="a7"/>
+          <w:sz w:val="18"/>
+          <w:szCs w:val="14"/>
+          <w:lang w:val="uk-UA"/>
+        </w:rPr>
+        <w:t>]</w:t>
+      </w:r>
+      <w:r>
+        <w:rPr>
+          <w:rStyle w:val="a7"/>
+          <w:sz w:val="18"/>
+          <w:szCs w:val="14"/>
+          <w:lang w:val="uk-UA"/>
+        </w:rPr>
+        <w:fldChar w:fldCharType="end"/>
+      </w:r>
+    </w:p>
+    <w:p>
+      <w:pPr>
         <w:pStyle w:val="2"/>
         <w:numPr>
           <w:ilvl w:val="1"/>
@@ -9865,23 +10949,267 @@
         </w:numPr>
         <w:jc w:val="left"/>
       </w:pPr>
-      <w:r>
-        <w:rPr>
-          <w:lang w:val="uk-UA"/>
-        </w:rPr>
+      <w:bookmarkStart w:id="17" w:name="_Toc71324422"/>
+      <w:r>
+        <w:rPr>
+          <w:lang w:val="uk-UA"/>
+        </w:rPr>
+        <w:t>Ентропійне кодування (</w:t>
+      </w:r>
+      <w:r>
+        <w:t>Entropy coding)</w:t>
+      </w:r>
+      <w:bookmarkEnd w:id="17"/>
+    </w:p>
+    <w:p>
+      <w:pPr>
+        <w:ind w:firstLine="375"/>
+      </w:pPr>
+      <w:r>
+        <w:rPr>
+          <w:lang w:val="uk-UA"/>
+        </w:rPr>
+        <w:t>Ентропія при стисненні даних означає найменшу кількість бітів, необхідн</w:t>
+      </w:r>
+      <w:r>
+        <w:rPr>
+          <w:lang w:val="uk-UA"/>
+        </w:rPr>
+        <w:t>а</w:t>
+      </w:r>
+      <w:r>
+        <w:rPr>
+          <w:lang w:val="uk-UA"/>
+        </w:rPr>
+        <w:t xml:space="preserve"> в середньому для представлення символу або літералу. Базовий </w:t>
+      </w:r>
+      <w:proofErr w:type="spellStart"/>
+      <w:r>
+        <w:rPr>
+          <w:lang w:val="uk-UA"/>
+        </w:rPr>
+        <w:t>кодер</w:t>
+      </w:r>
+      <w:proofErr w:type="spellEnd"/>
+      <w:r>
+        <w:rPr>
+          <w:lang w:val="uk-UA"/>
+        </w:rPr>
+        <w:t xml:space="preserve"> ентропії поєднує в собі статистичну модель і </w:t>
+      </w:r>
+      <w:proofErr w:type="spellStart"/>
+      <w:r>
+        <w:rPr>
+          <w:lang w:val="uk-UA"/>
+        </w:rPr>
+        <w:t>кодер</w:t>
+      </w:r>
+      <w:proofErr w:type="spellEnd"/>
+      <w:r>
+        <w:rPr>
+          <w:lang w:val="uk-UA"/>
+        </w:rPr>
+        <w:t xml:space="preserve">. Вхідний файл аналізується і використовується для створення статистичної моделі, яка складається з ймовірностей появи даного символу. Потім </w:t>
+      </w:r>
+      <w:proofErr w:type="spellStart"/>
+      <w:r>
+        <w:rPr>
+          <w:lang w:val="uk-UA"/>
+        </w:rPr>
+        <w:t>кодер</w:t>
+      </w:r>
+      <w:proofErr w:type="spellEnd"/>
+      <w:r>
+        <w:rPr>
+          <w:lang w:val="uk-UA"/>
+        </w:rPr>
+        <w:t xml:space="preserve"> буде використовувати статистичну модель, щоб визначити, які </w:t>
+      </w:r>
+      <w:r>
+        <w:rPr>
+          <w:lang w:val="uk-UA"/>
+        </w:rPr>
+        <w:t>біти</w:t>
+      </w:r>
+      <w:r>
+        <w:rPr>
+          <w:lang w:val="uk-UA"/>
+        </w:rPr>
+        <w:t xml:space="preserve"> або байт-коди призначати кожному символу таким чином, щоб найбільш поширені символи мали найкоротші коди, а найменш поширені символи мали найдовші коди</w:t>
+      </w:r>
+      <w:r>
+        <w:rPr>
+          <w:lang w:val="ru-RU"/>
+        </w:rPr>
+        <w:t>.</w:t>
+      </w:r>
+      <w:r>
         <w:t xml:space="preserve"> </w:t>
       </w:r>
-      <w:bookmarkStart w:id="17" w:name="_Toc71150374"/>
-      <w:r>
-        <w:rPr>
-          <w:lang w:val="uk-UA"/>
-        </w:rPr>
-        <w:t>Ентропійне кодування (</w:t>
-      </w:r>
-      <w:r>
-        <w:t>Entropy coding)</w:t>
-      </w:r>
-      <w:bookmarkEnd w:id="17"/>
+      <w:r>
+        <w:fldChar w:fldCharType="begin"/>
+      </w:r>
+      <w:r>
+        <w:instrText xml:space="preserve"> HYPERLINK \l "_ПЕРЕЛІК_ВИКОРИСТАНИХ_ДЖЕРЕЛ" </w:instrText>
+      </w:r>
+      <w:r>
+        <w:fldChar w:fldCharType="separate"/>
+      </w:r>
+      <w:r>
+        <w:rPr>
+          <w:rStyle w:val="a7"/>
+          <w:sz w:val="18"/>
+          <w:szCs w:val="14"/>
+          <w:lang w:val="uk-UA"/>
+        </w:rPr>
+        <w:t>[</w:t>
+      </w:r>
+      <w:r>
+        <w:rPr>
+          <w:rStyle w:val="a7"/>
+          <w:sz w:val="18"/>
+          <w:szCs w:val="14"/>
+        </w:rPr>
+        <w:t>2</w:t>
+      </w:r>
+      <w:r>
+        <w:rPr>
+          <w:rStyle w:val="a7"/>
+          <w:sz w:val="18"/>
+          <w:szCs w:val="14"/>
+        </w:rPr>
+        <w:t>4</w:t>
+      </w:r>
+      <w:r>
+        <w:rPr>
+          <w:rStyle w:val="a7"/>
+          <w:sz w:val="18"/>
+          <w:szCs w:val="14"/>
+          <w:lang w:val="uk-UA"/>
+        </w:rPr>
+        <w:t>]</w:t>
+      </w:r>
+      <w:r>
+        <w:rPr>
+          <w:rStyle w:val="a7"/>
+          <w:sz w:val="18"/>
+          <w:szCs w:val="14"/>
+          <w:lang w:val="uk-UA"/>
+        </w:rPr>
+        <w:fldChar w:fldCharType="end"/>
+      </w:r>
+    </w:p>
+    <w:p>
+      <w:pPr>
+        <w:ind w:firstLine="375"/>
+        <w:rPr>
+          <w:rStyle w:val="a7"/>
+          <w:color w:val="auto"/>
+          <w:u w:val="none"/>
+          <w:lang w:val="uk-UA"/>
+        </w:rPr>
+      </w:pPr>
+      <w:r>
+        <w:rPr>
+          <w:rStyle w:val="a7"/>
+          <w:color w:val="auto"/>
+          <w:u w:val="none"/>
+          <w:lang w:val="uk-UA"/>
+        </w:rPr>
+        <w:t>Двома найпоширенішими методами ентропійного кодування є кодування Хаффмана та арифметичне кодування.</w:t>
+      </w:r>
+      <w:hyperlink w:anchor="_ПЕРЕЛІК_ВИКОРИСТАНИХ_ДЖЕРЕЛ" w:history="1">
+        <w:r>
+          <w:rPr>
+            <w:rStyle w:val="a7"/>
+            <w:sz w:val="18"/>
+            <w:szCs w:val="14"/>
+            <w:lang w:val="uk-UA"/>
+          </w:rPr>
+          <w:t>[</w:t>
+        </w:r>
+        <w:r>
+          <w:rPr>
+            <w:rStyle w:val="a7"/>
+            <w:sz w:val="18"/>
+            <w:szCs w:val="14"/>
+            <w:lang w:val="ru-RU"/>
+          </w:rPr>
+          <w:t>2</w:t>
+        </w:r>
+        <w:r>
+          <w:rPr>
+            <w:rStyle w:val="a7"/>
+            <w:sz w:val="18"/>
+            <w:szCs w:val="14"/>
+            <w:lang w:val="ru-RU"/>
+          </w:rPr>
+          <w:t>5</w:t>
+        </w:r>
+        <w:r>
+          <w:rPr>
+            <w:rStyle w:val="a7"/>
+            <w:sz w:val="18"/>
+            <w:szCs w:val="14"/>
+            <w:lang w:val="uk-UA"/>
+          </w:rPr>
+          <w:t>]</w:t>
+        </w:r>
+      </w:hyperlink>
+      <w:r>
+        <w:rPr>
+          <w:rStyle w:val="a7"/>
+          <w:color w:val="auto"/>
+          <w:u w:val="none"/>
+          <w:lang w:val="uk-UA"/>
+        </w:rPr>
+        <w:t xml:space="preserve"> </w:t>
+      </w:r>
+      <w:r>
+        <w:rPr>
+          <w:rStyle w:val="a7"/>
+          <w:color w:val="auto"/>
+          <w:u w:val="none"/>
+          <w:lang w:val="uk-UA"/>
+        </w:rPr>
+        <w:t>Я</w:t>
+      </w:r>
+      <w:r>
+        <w:rPr>
+          <w:rStyle w:val="a7"/>
+          <w:color w:val="auto"/>
+          <w:u w:val="none"/>
+          <w:lang w:val="uk-UA"/>
+        </w:rPr>
+        <w:t xml:space="preserve">кщо приблизні характеристики ентропії потоку даних відомі заздалегідь (особливо для стиснення сигналу), </w:t>
+      </w:r>
+      <w:r>
+        <w:rPr>
+          <w:rStyle w:val="a7"/>
+          <w:color w:val="auto"/>
+          <w:u w:val="none"/>
+          <w:lang w:val="uk-UA"/>
+        </w:rPr>
+        <w:lastRenderedPageBreak/>
+        <w:t>може бути корисний простіший статичний код. Ці статичні коди включають універсальні коди (такі як гамма-кодування Еліаса або кодування Фібоначчі) і коди Голомба (такі як унарне кодування або кодування рису).</w:t>
+      </w:r>
+    </w:p>
+    <w:p>
+      <w:pPr>
+        <w:ind w:firstLine="375"/>
+        <w:rPr>
+          <w:lang w:val="ru-RU"/>
+        </w:rPr>
+      </w:pPr>
+      <w:r>
+        <w:rPr>
+          <w:rStyle w:val="a7"/>
+          <w:color w:val="auto"/>
+          <w:u w:val="none"/>
+          <w:lang w:val="uk-UA"/>
+        </w:rPr>
+        <w:t>З 2014 року Компресори даних почали використовувати сімейство методів ентропійного кодування асиметричних числових систем, що дозволяє поєднувати ступінь стиснення арифметичного кодування з витратами на обробку, аналогічними кодування Хаффмана.</w:t>
+      </w:r>
     </w:p>
     <w:p>
       <w:pPr>
@@ -9901,7 +11229,7 @@
         </w:rPr>
         <w:t xml:space="preserve"> </w:t>
       </w:r>
-      <w:bookmarkStart w:id="18" w:name="_Toc71150375"/>
+      <w:bookmarkStart w:id="18" w:name="_Toc71324423"/>
       <w:r>
         <w:rPr>
           <w:lang w:val="uk-UA"/>
@@ -9936,6 +11264,444 @@
         <w:t>)</w:t>
       </w:r>
       <w:bookmarkEnd w:id="18"/>
+    </w:p>
+    <w:p>
+      <w:pPr>
+        <w:ind w:firstLine="375"/>
+        <w:rPr>
+          <w:lang w:val="uk-UA"/>
+        </w:rPr>
+      </w:pPr>
+      <w:r>
+        <w:rPr>
+          <w:lang w:val="uk-UA"/>
+        </w:rPr>
+        <w:t>Це один з найбільш ранніх методів стиснення, винайдений в 1949 році Клодом Шенноном і Робертом Фано. Цей метод включає в себе створення двійкового дерева для представлення ймовірностей появи кожного символу. Символи впорядковані таким чином, що найбільш часто зустрічаються символи з'являються у верхній частині дерева, а найменш ймовірні</w:t>
+      </w:r>
+      <w:r>
+        <w:rPr>
+          <w:lang w:val="uk-UA"/>
+        </w:rPr>
+        <w:t xml:space="preserve"> – в </w:t>
+      </w:r>
+      <w:r>
+        <w:rPr>
+          <w:lang w:val="uk-UA"/>
+        </w:rPr>
+        <w:t>нижній.</w:t>
+      </w:r>
+      <w:r>
+        <w:rPr>
+          <w:lang w:val="uk-UA"/>
+        </w:rPr>
+        <w:t xml:space="preserve"> </w:t>
+      </w:r>
+      <w:r>
+        <w:rPr>
+          <w:lang w:val="uk-UA"/>
+        </w:rPr>
+        <w:t>Код для даного символу виходить шляхом пошуку його в дереві Шеннона</w:t>
+      </w:r>
+      <w:r>
+        <w:rPr>
+          <w:lang w:val="uk-UA"/>
+        </w:rPr>
+        <w:t xml:space="preserve"> – </w:t>
+      </w:r>
+      <w:r>
+        <w:rPr>
+          <w:lang w:val="uk-UA"/>
+        </w:rPr>
+        <w:t>Фано і додавання до коду значення 0 або 1 для кожної взятої лівої або правої гілки відповідно. Наприклад, якщо" А "- це дві гілки зліва і одна справа, її код буде</w:t>
+      </w:r>
+      <w:r>
+        <w:rPr>
+          <w:lang w:val="uk-UA"/>
+        </w:rPr>
+        <w:t xml:space="preserve"> </w:t>
+      </w:r>
+      <w:r>
+        <w:rPr>
+          <w:lang w:val="uk-UA"/>
+        </w:rPr>
+        <w:t>"0012". Кодування Шеннона</w:t>
+      </w:r>
+      <w:r>
+        <w:rPr>
+          <w:lang w:val="uk-UA"/>
+        </w:rPr>
+        <w:t xml:space="preserve"> – </w:t>
+      </w:r>
+      <w:r>
+        <w:rPr>
+          <w:lang w:val="uk-UA"/>
+        </w:rPr>
+        <w:t>Фано</w:t>
+      </w:r>
+      <w:r>
+        <w:rPr>
+          <w:lang w:val="uk-UA"/>
+        </w:rPr>
+        <w:t xml:space="preserve"> </w:t>
+      </w:r>
+      <w:r>
+        <w:rPr>
+          <w:lang w:val="uk-UA"/>
+        </w:rPr>
+        <w:t xml:space="preserve">не завжди дає оптимальні коди через те, </w:t>
+      </w:r>
+      <w:r>
+        <w:rPr>
+          <w:lang w:val="uk-UA"/>
+        </w:rPr>
+        <w:t>що</w:t>
+      </w:r>
+      <w:r>
+        <w:rPr>
+          <w:lang w:val="uk-UA"/>
+        </w:rPr>
+        <w:t xml:space="preserve"> воно будує двійкове дерево знизу вгору. З цієї причини замість цього використовується кодування Хаффмана, оскільки воно генерує оптимальний код для будь-якого заданого введення.</w:t>
+      </w:r>
+    </w:p>
+    <w:p>
+      <w:pPr>
+        <w:ind w:firstLine="375"/>
+        <w:rPr>
+          <w:lang w:val="uk-UA"/>
+        </w:rPr>
+      </w:pPr>
+      <w:r>
+        <w:rPr>
+          <w:lang w:val="uk-UA"/>
+        </w:rPr>
+        <w:t>Алгоритм генерації кодів Шеннона-Фано досить простий</w:t>
+      </w:r>
+    </w:p>
+    <w:p>
+      <w:pPr>
+        <w:pStyle w:val="a5"/>
+        <w:numPr>
+          <w:ilvl w:val="0"/>
+          <w:numId w:val="19"/>
+        </w:numPr>
+        <w:rPr>
+          <w:lang w:val="uk-UA"/>
+        </w:rPr>
+      </w:pPr>
+      <w:r>
+        <w:rPr>
+          <w:lang w:val="uk-UA"/>
+        </w:rPr>
+        <w:t>Проаналізу</w:t>
+      </w:r>
+      <w:r>
+        <w:rPr>
+          <w:lang w:val="uk-UA"/>
+        </w:rPr>
+        <w:t>вати</w:t>
+      </w:r>
+      <w:r>
+        <w:rPr>
+          <w:lang w:val="uk-UA"/>
+        </w:rPr>
+        <w:t xml:space="preserve"> вхідні дані, підрахувавши появу кожного символу.</w:t>
+      </w:r>
+    </w:p>
+    <w:p>
+      <w:pPr>
+        <w:pStyle w:val="a5"/>
+        <w:numPr>
+          <w:ilvl w:val="0"/>
+          <w:numId w:val="19"/>
+        </w:numPr>
+        <w:rPr>
+          <w:lang w:val="uk-UA"/>
+        </w:rPr>
+      </w:pPr>
+      <w:r>
+        <w:rPr>
+          <w:lang w:val="uk-UA"/>
+        </w:rPr>
+        <w:t>Визнач</w:t>
+      </w:r>
+      <w:r>
+        <w:rPr>
+          <w:lang w:val="uk-UA"/>
+        </w:rPr>
+        <w:t>ити</w:t>
+      </w:r>
+      <w:r>
+        <w:rPr>
+          <w:lang w:val="uk-UA"/>
+        </w:rPr>
+        <w:t xml:space="preserve"> ймовірність кожного символу, використовуючи кількість символів.</w:t>
+      </w:r>
+    </w:p>
+    <w:p>
+      <w:pPr>
+        <w:pStyle w:val="a5"/>
+        <w:numPr>
+          <w:ilvl w:val="0"/>
+          <w:numId w:val="19"/>
+        </w:numPr>
+        <w:rPr>
+          <w:lang w:val="uk-UA"/>
+        </w:rPr>
+      </w:pPr>
+      <w:r>
+        <w:rPr>
+          <w:lang w:val="uk-UA"/>
+        </w:rPr>
+        <w:t>Відсорту</w:t>
+      </w:r>
+      <w:r>
+        <w:rPr>
+          <w:lang w:val="uk-UA"/>
+        </w:rPr>
+        <w:t>вати</w:t>
+      </w:r>
+      <w:r>
+        <w:rPr>
+          <w:lang w:val="uk-UA"/>
+        </w:rPr>
+        <w:t xml:space="preserve"> </w:t>
+      </w:r>
+      <w:r>
+        <w:rPr>
+          <w:lang w:val="uk-UA"/>
+        </w:rPr>
+        <w:t>с</w:t>
+      </w:r>
+      <w:r>
+        <w:rPr>
+          <w:lang w:val="uk-UA"/>
+        </w:rPr>
+        <w:t>имволи за ймовірністю, спочатку вибравши найбільш ймовірні.</w:t>
+      </w:r>
+    </w:p>
+    <w:p>
+      <w:pPr>
+        <w:pStyle w:val="a5"/>
+        <w:numPr>
+          <w:ilvl w:val="0"/>
+          <w:numId w:val="19"/>
+        </w:numPr>
+        <w:rPr>
+          <w:lang w:val="uk-UA"/>
+        </w:rPr>
+      </w:pPr>
+      <w:r>
+        <w:rPr>
+          <w:lang w:val="uk-UA"/>
+        </w:rPr>
+        <w:t>Створ</w:t>
+      </w:r>
+      <w:r>
+        <w:rPr>
+          <w:lang w:val="uk-UA"/>
+        </w:rPr>
+        <w:t>ити</w:t>
+      </w:r>
+      <w:r>
+        <w:rPr>
+          <w:lang w:val="uk-UA"/>
+        </w:rPr>
+        <w:t xml:space="preserve"> кінцеві вузли для кожного символу.</w:t>
+      </w:r>
+    </w:p>
+    <w:p>
+      <w:pPr>
+        <w:pStyle w:val="a5"/>
+        <w:numPr>
+          <w:ilvl w:val="0"/>
+          <w:numId w:val="19"/>
+        </w:numPr>
+        <w:rPr>
+          <w:lang w:val="uk-UA"/>
+        </w:rPr>
+      </w:pPr>
+      <w:r>
+        <w:rPr>
+          <w:lang w:val="uk-UA"/>
+        </w:rPr>
+        <w:lastRenderedPageBreak/>
+        <w:t>Розділ</w:t>
+      </w:r>
+      <w:r>
+        <w:rPr>
+          <w:lang w:val="uk-UA"/>
+        </w:rPr>
+        <w:t>ити</w:t>
+      </w:r>
+      <w:r>
+        <w:rPr>
+          <w:lang w:val="uk-UA"/>
+        </w:rPr>
+        <w:t xml:space="preserve"> список на дві частини, зберігаючи ймовірність лівої гілки приблизно рівною ймовірності правої гілки.</w:t>
+      </w:r>
+    </w:p>
+    <w:p>
+      <w:pPr>
+        <w:pStyle w:val="a5"/>
+        <w:numPr>
+          <w:ilvl w:val="0"/>
+          <w:numId w:val="19"/>
+        </w:numPr>
+        <w:rPr>
+          <w:lang w:val="uk-UA"/>
+        </w:rPr>
+      </w:pPr>
+      <w:r>
+        <w:rPr>
+          <w:lang w:val="uk-UA"/>
+        </w:rPr>
+        <w:t>Дода</w:t>
+      </w:r>
+      <w:r>
+        <w:rPr>
+          <w:lang w:val="uk-UA"/>
+        </w:rPr>
+        <w:t>ти</w:t>
+      </w:r>
+      <w:r>
+        <w:rPr>
+          <w:lang w:val="uk-UA"/>
+        </w:rPr>
+        <w:t xml:space="preserve"> 0 і 1 до кодів лівого і правого вузлів відповідно.</w:t>
+      </w:r>
+    </w:p>
+    <w:p>
+      <w:pPr>
+        <w:pStyle w:val="a5"/>
+        <w:numPr>
+          <w:ilvl w:val="0"/>
+          <w:numId w:val="19"/>
+        </w:numPr>
+        <w:rPr>
+          <w:lang w:val="uk-UA"/>
+        </w:rPr>
+      </w:pPr>
+      <w:proofErr w:type="spellStart"/>
+      <w:r>
+        <w:rPr>
+          <w:lang w:val="uk-UA"/>
+        </w:rPr>
+        <w:t>Рекурсивно</w:t>
+      </w:r>
+      <w:proofErr w:type="spellEnd"/>
+      <w:r>
+        <w:rPr>
+          <w:lang w:val="uk-UA"/>
+        </w:rPr>
+        <w:t xml:space="preserve"> застосову</w:t>
+      </w:r>
+      <w:r>
+        <w:rPr>
+          <w:lang w:val="uk-UA"/>
+        </w:rPr>
+        <w:t>вати</w:t>
+      </w:r>
+      <w:r>
+        <w:rPr>
+          <w:lang w:val="uk-UA"/>
+        </w:rPr>
+        <w:t xml:space="preserve"> кроки 5 і 6 до лівого і правого </w:t>
+      </w:r>
+      <w:proofErr w:type="spellStart"/>
+      <w:r>
+        <w:rPr>
+          <w:lang w:val="uk-UA"/>
+        </w:rPr>
+        <w:t>піддерев'я</w:t>
+      </w:r>
+      <w:proofErr w:type="spellEnd"/>
+      <w:r>
+        <w:rPr>
+          <w:lang w:val="uk-UA"/>
+        </w:rPr>
+        <w:t>, поки кожен вузол не стане листом в дереві.</w:t>
+      </w:r>
+      <w:r>
+        <w:rPr>
+          <w:lang w:val="ru-RU"/>
+        </w:rPr>
+        <w:t xml:space="preserve"> </w:t>
+      </w:r>
+      <w:r>
+        <w:fldChar w:fldCharType="begin"/>
+      </w:r>
+      <w:r>
+        <w:rPr>
+          <w:lang w:val="ru-RU"/>
+        </w:rPr>
+        <w:instrText xml:space="preserve"> </w:instrText>
+      </w:r>
+      <w:r>
+        <w:instrText>HYPERLINK</w:instrText>
+      </w:r>
+      <w:r>
+        <w:rPr>
+          <w:lang w:val="ru-RU"/>
+        </w:rPr>
+        <w:instrText xml:space="preserve"> \</w:instrText>
+      </w:r>
+      <w:r>
+        <w:instrText>l</w:instrText>
+      </w:r>
+      <w:r>
+        <w:rPr>
+          <w:lang w:val="ru-RU"/>
+        </w:rPr>
+        <w:instrText xml:space="preserve"> "_ПЕРЕЛІК_ВИКОРИСТАНИХ_ДЖЕРЕЛ" </w:instrText>
+      </w:r>
+      <w:r>
+        <w:fldChar w:fldCharType="separate"/>
+      </w:r>
+      <w:r>
+        <w:rPr>
+          <w:rStyle w:val="a7"/>
+          <w:sz w:val="18"/>
+          <w:szCs w:val="14"/>
+          <w:lang w:val="uk-UA"/>
+        </w:rPr>
+        <w:t>[</w:t>
+      </w:r>
+      <w:r>
+        <w:rPr>
+          <w:rStyle w:val="a7"/>
+          <w:sz w:val="18"/>
+          <w:szCs w:val="14"/>
+          <w:lang w:val="ru-RU"/>
+        </w:rPr>
+        <w:t>2</w:t>
+      </w:r>
+      <w:r>
+        <w:rPr>
+          <w:rStyle w:val="a7"/>
+          <w:sz w:val="18"/>
+          <w:szCs w:val="14"/>
+          <w:lang w:val="ru-RU"/>
+        </w:rPr>
+        <w:t>7</w:t>
+      </w:r>
+      <w:r>
+        <w:rPr>
+          <w:rStyle w:val="a7"/>
+          <w:sz w:val="18"/>
+          <w:szCs w:val="14"/>
+          <w:lang w:val="uk-UA"/>
+        </w:rPr>
+        <w:t>]</w:t>
+      </w:r>
+      <w:r>
+        <w:rPr>
+          <w:rStyle w:val="a7"/>
+          <w:sz w:val="18"/>
+          <w:szCs w:val="14"/>
+          <w:lang w:val="uk-UA"/>
+        </w:rPr>
+        <w:fldChar w:fldCharType="end"/>
+      </w:r>
     </w:p>
     <w:p>
       <w:pPr>
@@ -9946,23 +11712,585 @@
         </w:numPr>
         <w:jc w:val="left"/>
       </w:pPr>
+      <w:bookmarkStart w:id="19" w:name="_Toc71324424"/>
+      <w:r>
+        <w:rPr>
+          <w:lang w:val="uk-UA"/>
+        </w:rPr>
+        <w:t>Алгоритм Хаффмана (</w:t>
+      </w:r>
+      <w:r>
+        <w:t>Huffman coding)</w:t>
+      </w:r>
+      <w:bookmarkEnd w:id="19"/>
+    </w:p>
+    <w:p>
+      <w:pPr>
+        <w:ind w:firstLine="375"/>
+        <w:rPr>
+          <w:lang w:val="uk-UA"/>
+        </w:rPr>
+      </w:pPr>
+      <w:r>
+        <w:rPr>
+          <w:lang w:val="uk-UA"/>
+        </w:rPr>
+        <w:t>Кодування Хаффмана</w:t>
+      </w:r>
+      <w:r>
+        <w:rPr>
+          <w:lang w:val="uk-UA"/>
+        </w:rPr>
+        <w:t xml:space="preserve"> – </w:t>
+      </w:r>
+      <w:r>
+        <w:rPr>
+          <w:lang w:val="uk-UA"/>
+        </w:rPr>
+        <w:t>це</w:t>
+      </w:r>
       <w:r>
         <w:rPr>
           <w:lang w:val="uk-UA"/>
         </w:rPr>
         <w:t xml:space="preserve"> </w:t>
       </w:r>
-      <w:bookmarkStart w:id="19" w:name="_Toc71150376"/>
-      <w:r>
-        <w:rPr>
-          <w:lang w:val="uk-UA"/>
-        </w:rPr>
-        <w:t>Алгоритм Хаффмана (</w:t>
-      </w:r>
-      <w:r>
-        <w:t>Huffman coding)</w:t>
-      </w:r>
-      <w:bookmarkEnd w:id="19"/>
+      <w:r>
+        <w:rPr>
+          <w:lang w:val="uk-UA"/>
+        </w:rPr>
+        <w:t>ще один варіант ентропійного кодування, який працює дуже схоже на кодування Шеннона</w:t>
+      </w:r>
+      <w:r>
+        <w:rPr>
+          <w:lang w:val="uk-UA"/>
+        </w:rPr>
+        <w:t xml:space="preserve"> – </w:t>
+      </w:r>
+      <w:r>
+        <w:rPr>
+          <w:lang w:val="uk-UA"/>
+        </w:rPr>
+        <w:t>Фано</w:t>
+      </w:r>
+      <w:r>
+        <w:rPr>
+          <w:lang w:val="uk-UA"/>
+        </w:rPr>
+        <w:t>,</w:t>
+      </w:r>
+      <w:r>
+        <w:rPr>
+          <w:lang w:val="uk-UA"/>
+        </w:rPr>
+        <w:t xml:space="preserve"> але двійкове дерево будується зверху вниз для отримання оптимального результату.</w:t>
+      </w:r>
+    </w:p>
+    <w:p>
+      <w:pPr>
+        <w:ind w:firstLine="375"/>
+        <w:rPr>
+          <w:lang w:val="uk-UA"/>
+        </w:rPr>
+      </w:pPr>
+      <w:r>
+        <w:rPr>
+          <w:lang w:val="uk-UA"/>
+        </w:rPr>
+        <w:t xml:space="preserve">Алгоритм генерації кодів Хаффмана </w:t>
+      </w:r>
+      <w:r>
+        <w:rPr>
+          <w:lang w:val="uk-UA"/>
+        </w:rPr>
+        <w:t>схожий</w:t>
+      </w:r>
+      <w:r>
+        <w:rPr>
+          <w:lang w:val="uk-UA"/>
+        </w:rPr>
+        <w:t xml:space="preserve"> своїми першими кроками з Шенноном</w:t>
+      </w:r>
+      <w:r>
+        <w:rPr>
+          <w:lang w:val="uk-UA"/>
+        </w:rPr>
+        <w:t xml:space="preserve"> – </w:t>
+      </w:r>
+      <w:r>
+        <w:rPr>
+          <w:lang w:val="uk-UA"/>
+        </w:rPr>
+        <w:t>Фано</w:t>
+      </w:r>
+      <w:r>
+        <w:rPr>
+          <w:lang w:val="uk-UA"/>
+        </w:rPr>
+        <w:t>:</w:t>
+      </w:r>
+    </w:p>
+    <w:p>
+      <w:pPr>
+        <w:pStyle w:val="a5"/>
+        <w:numPr>
+          <w:ilvl w:val="0"/>
+          <w:numId w:val="21"/>
+        </w:numPr>
+        <w:rPr>
+          <w:lang w:val="uk-UA"/>
+        </w:rPr>
+      </w:pPr>
+      <w:r>
+        <w:rPr>
+          <w:lang w:val="uk-UA"/>
+        </w:rPr>
+        <w:t>Проаналізу</w:t>
+      </w:r>
+      <w:r>
+        <w:rPr>
+          <w:lang w:val="uk-UA"/>
+        </w:rPr>
+        <w:t>вати</w:t>
+      </w:r>
+      <w:r>
+        <w:rPr>
+          <w:lang w:val="uk-UA"/>
+        </w:rPr>
+        <w:t xml:space="preserve"> вхідні дані, підрахувавши появу кожного символу.</w:t>
+      </w:r>
+    </w:p>
+    <w:p>
+      <w:pPr>
+        <w:pStyle w:val="a5"/>
+        <w:numPr>
+          <w:ilvl w:val="0"/>
+          <w:numId w:val="21"/>
+        </w:numPr>
+        <w:rPr>
+          <w:lang w:val="uk-UA"/>
+        </w:rPr>
+      </w:pPr>
+      <w:r>
+        <w:rPr>
+          <w:lang w:val="uk-UA"/>
+        </w:rPr>
+        <w:t>Визнач</w:t>
+      </w:r>
+      <w:r>
+        <w:rPr>
+          <w:lang w:val="uk-UA"/>
+        </w:rPr>
+        <w:t>ити</w:t>
+      </w:r>
+      <w:r>
+        <w:rPr>
+          <w:lang w:val="uk-UA"/>
+        </w:rPr>
+        <w:t xml:space="preserve"> ймовірність кожного символу, використовуючи кількість символів.</w:t>
+      </w:r>
+    </w:p>
+    <w:p>
+      <w:pPr>
+        <w:pStyle w:val="a5"/>
+        <w:numPr>
+          <w:ilvl w:val="0"/>
+          <w:numId w:val="21"/>
+        </w:numPr>
+        <w:rPr>
+          <w:lang w:val="uk-UA"/>
+        </w:rPr>
+      </w:pPr>
+      <w:r>
+        <w:rPr>
+          <w:lang w:val="uk-UA"/>
+        </w:rPr>
+        <w:t>Відсорту</w:t>
+      </w:r>
+      <w:r>
+        <w:rPr>
+          <w:lang w:val="uk-UA"/>
+        </w:rPr>
+        <w:t>вати</w:t>
+      </w:r>
+      <w:r>
+        <w:rPr>
+          <w:lang w:val="uk-UA"/>
+        </w:rPr>
+        <w:t xml:space="preserve"> </w:t>
+      </w:r>
+      <w:r>
+        <w:rPr>
+          <w:lang w:val="uk-UA"/>
+        </w:rPr>
+        <w:t>с</w:t>
+      </w:r>
+      <w:r>
+        <w:rPr>
+          <w:lang w:val="uk-UA"/>
+        </w:rPr>
+        <w:t>имволи за ймовірністю, спочатку вибравши найбільш ймовірні.</w:t>
+      </w:r>
+    </w:p>
+    <w:p>
+      <w:pPr>
+        <w:pStyle w:val="a5"/>
+        <w:numPr>
+          <w:ilvl w:val="0"/>
+          <w:numId w:val="21"/>
+        </w:numPr>
+        <w:rPr>
+          <w:lang w:val="uk-UA"/>
+        </w:rPr>
+      </w:pPr>
+      <w:r>
+        <w:rPr>
+          <w:lang w:val="uk-UA"/>
+        </w:rPr>
+        <w:t>Створ</w:t>
+      </w:r>
+      <w:r>
+        <w:rPr>
+          <w:lang w:val="uk-UA"/>
+        </w:rPr>
+        <w:t>ити</w:t>
+      </w:r>
+      <w:r>
+        <w:rPr>
+          <w:lang w:val="uk-UA"/>
+        </w:rPr>
+        <w:t xml:space="preserve"> кінцеві вузли для кожного символу, включаючи P, і дода</w:t>
+      </w:r>
+      <w:r>
+        <w:rPr>
+          <w:lang w:val="uk-UA"/>
+        </w:rPr>
+        <w:t>ти</w:t>
+      </w:r>
+      <w:r>
+        <w:rPr>
+          <w:lang w:val="uk-UA"/>
+        </w:rPr>
+        <w:t xml:space="preserve"> їх в чергу.</w:t>
+      </w:r>
+    </w:p>
+    <w:p>
+      <w:pPr>
+        <w:pStyle w:val="a5"/>
+        <w:numPr>
+          <w:ilvl w:val="0"/>
+          <w:numId w:val="21"/>
+        </w:numPr>
+        <w:rPr>
+          <w:lang w:val="uk-UA"/>
+        </w:rPr>
+      </w:pPr>
+      <w:r>
+        <w:rPr>
+          <w:lang w:val="uk-UA"/>
+        </w:rPr>
+        <w:t xml:space="preserve">Допоки </w:t>
+      </w:r>
+      <w:r>
+        <w:rPr>
+          <w:lang w:val="uk-UA"/>
+        </w:rPr>
+        <w:t>(вузли в черзі &gt; 1)</w:t>
+      </w:r>
+    </w:p>
+    <w:p>
+      <w:pPr>
+        <w:pStyle w:val="a5"/>
+        <w:numPr>
+          <w:ilvl w:val="0"/>
+          <w:numId w:val="22"/>
+        </w:numPr>
+        <w:rPr>
+          <w:lang w:val="uk-UA"/>
+        </w:rPr>
+      </w:pPr>
+      <w:r>
+        <w:rPr>
+          <w:lang w:val="uk-UA"/>
+        </w:rPr>
+        <w:t>Видал</w:t>
+      </w:r>
+      <w:r>
+        <w:rPr>
+          <w:lang w:val="uk-UA"/>
+        </w:rPr>
+        <w:t>ити</w:t>
+      </w:r>
+      <w:r>
+        <w:rPr>
+          <w:lang w:val="uk-UA"/>
+        </w:rPr>
+        <w:t xml:space="preserve"> з черги два вузли з найменшою ймовірністю.</w:t>
+      </w:r>
+    </w:p>
+    <w:p>
+      <w:pPr>
+        <w:pStyle w:val="a5"/>
+        <w:numPr>
+          <w:ilvl w:val="0"/>
+          <w:numId w:val="22"/>
+        </w:numPr>
+        <w:rPr>
+          <w:lang w:val="uk-UA"/>
+        </w:rPr>
+      </w:pPr>
+      <w:r>
+        <w:rPr>
+          <w:lang w:val="uk-UA"/>
+        </w:rPr>
+        <w:t>Дода</w:t>
+      </w:r>
+      <w:r>
+        <w:rPr>
+          <w:lang w:val="uk-UA"/>
+        </w:rPr>
+        <w:t>ти</w:t>
+      </w:r>
+      <w:r>
+        <w:rPr>
+          <w:lang w:val="uk-UA"/>
+        </w:rPr>
+        <w:t xml:space="preserve"> 0 і 1 до кодів лівого і правого вузлів відповідно.</w:t>
+      </w:r>
+    </w:p>
+    <w:p>
+      <w:pPr>
+        <w:pStyle w:val="a5"/>
+        <w:numPr>
+          <w:ilvl w:val="0"/>
+          <w:numId w:val="22"/>
+        </w:numPr>
+        <w:rPr>
+          <w:lang w:val="uk-UA"/>
+        </w:rPr>
+      </w:pPr>
+      <w:r>
+        <w:rPr>
+          <w:lang w:val="uk-UA"/>
+        </w:rPr>
+        <w:t>Створ</w:t>
+      </w:r>
+      <w:r>
+        <w:rPr>
+          <w:lang w:val="uk-UA"/>
+        </w:rPr>
+        <w:t>ити</w:t>
+      </w:r>
+      <w:r>
+        <w:rPr>
+          <w:lang w:val="uk-UA"/>
+        </w:rPr>
+        <w:t xml:space="preserve"> новий вузол зі значенням, рівним сумі ймовірностей вузлів.</w:t>
+      </w:r>
+    </w:p>
+    <w:p>
+      <w:pPr>
+        <w:pStyle w:val="a5"/>
+        <w:numPr>
+          <w:ilvl w:val="0"/>
+          <w:numId w:val="22"/>
+        </w:numPr>
+        <w:rPr>
+          <w:lang w:val="uk-UA"/>
+        </w:rPr>
+      </w:pPr>
+      <w:r>
+        <w:rPr>
+          <w:lang w:val="uk-UA"/>
+        </w:rPr>
+        <w:t>Признач</w:t>
+      </w:r>
+      <w:r>
+        <w:rPr>
+          <w:lang w:val="uk-UA"/>
+        </w:rPr>
+        <w:t>ити</w:t>
+      </w:r>
+      <w:r>
+        <w:rPr>
+          <w:lang w:val="uk-UA"/>
+        </w:rPr>
+        <w:t xml:space="preserve"> перший вузол </w:t>
+      </w:r>
+      <w:r>
+        <w:rPr>
+          <w:lang w:val="uk-UA"/>
+        </w:rPr>
+        <w:t xml:space="preserve">до </w:t>
+      </w:r>
+      <w:r>
+        <w:rPr>
+          <w:lang w:val="uk-UA"/>
+        </w:rPr>
+        <w:t>лівої гілки, а другий вузол</w:t>
+      </w:r>
+      <w:r>
+        <w:rPr>
+          <w:lang w:val="uk-UA"/>
+        </w:rPr>
+        <w:t xml:space="preserve"> – до </w:t>
+      </w:r>
+      <w:r>
+        <w:rPr>
+          <w:lang w:val="uk-UA"/>
+        </w:rPr>
+        <w:t>правої гілки.</w:t>
+      </w:r>
+    </w:p>
+    <w:p>
+      <w:pPr>
+        <w:pStyle w:val="a5"/>
+        <w:numPr>
+          <w:ilvl w:val="0"/>
+          <w:numId w:val="22"/>
+        </w:numPr>
+        <w:rPr>
+          <w:lang w:val="uk-UA"/>
+        </w:rPr>
+      </w:pPr>
+      <w:r>
+        <w:rPr>
+          <w:lang w:val="uk-UA"/>
+        </w:rPr>
+        <w:t>Дода</w:t>
+      </w:r>
+      <w:r>
+        <w:rPr>
+          <w:lang w:val="uk-UA"/>
+        </w:rPr>
+        <w:t>ти</w:t>
+      </w:r>
+      <w:r>
+        <w:rPr>
+          <w:lang w:val="uk-UA"/>
+        </w:rPr>
+        <w:t xml:space="preserve"> вузол в чергу</w:t>
+      </w:r>
+    </w:p>
+    <w:p>
+      <w:pPr>
+        <w:pStyle w:val="a5"/>
+        <w:numPr>
+          <w:ilvl w:val="0"/>
+          <w:numId w:val="21"/>
+        </w:numPr>
+        <w:rPr>
+          <w:lang w:val="uk-UA"/>
+        </w:rPr>
+      </w:pPr>
+      <w:r>
+        <w:rPr>
+          <w:lang w:val="uk-UA"/>
+        </w:rPr>
+        <w:t>Останній вузол, що залишився в черзі, є коренем дерева Хаффмана.</w:t>
+      </w:r>
+      <w:r>
+        <w:rPr>
+          <w:lang w:val="ru-RU"/>
+        </w:rPr>
+        <w:t xml:space="preserve"> </w:t>
+      </w:r>
+      <w:bookmarkStart w:id="20" w:name="_Hlk71328570"/>
+      <w:r>
+        <w:fldChar w:fldCharType="begin"/>
+      </w:r>
+      <w:r>
+        <w:rPr>
+          <w:lang w:val="ru-RU"/>
+        </w:rPr>
+        <w:instrText xml:space="preserve"> </w:instrText>
+      </w:r>
+      <w:r>
+        <w:instrText>HYPERLINK</w:instrText>
+      </w:r>
+      <w:r>
+        <w:rPr>
+          <w:lang w:val="ru-RU"/>
+        </w:rPr>
+        <w:instrText xml:space="preserve"> \</w:instrText>
+      </w:r>
+      <w:r>
+        <w:instrText>l</w:instrText>
+      </w:r>
+      <w:r>
+        <w:rPr>
+          <w:lang w:val="ru-RU"/>
+        </w:rPr>
+        <w:instrText xml:space="preserve"> "_ПЕРЕЛІК_ВИКОРИСТАНИХ_ДЖЕРЕЛ" </w:instrText>
+      </w:r>
+      <w:r>
+        <w:fldChar w:fldCharType="separate"/>
+      </w:r>
+      <w:r>
+        <w:rPr>
+          <w:rStyle w:val="a7"/>
+          <w:sz w:val="18"/>
+          <w:szCs w:val="14"/>
+          <w:lang w:val="uk-UA"/>
+        </w:rPr>
+        <w:t>[</w:t>
+      </w:r>
+      <w:r>
+        <w:rPr>
+          <w:rStyle w:val="a7"/>
+          <w:sz w:val="18"/>
+          <w:szCs w:val="14"/>
+          <w:lang w:val="ru-RU"/>
+        </w:rPr>
+        <w:t>2</w:t>
+      </w:r>
+      <w:r>
+        <w:rPr>
+          <w:rStyle w:val="a7"/>
+          <w:sz w:val="18"/>
+          <w:szCs w:val="14"/>
+          <w:lang w:val="ru-RU"/>
+        </w:rPr>
+        <w:t>8</w:t>
+      </w:r>
+      <w:r>
+        <w:rPr>
+          <w:rStyle w:val="a7"/>
+          <w:sz w:val="18"/>
+          <w:szCs w:val="14"/>
+          <w:lang w:val="uk-UA"/>
+        </w:rPr>
+        <w:t>]</w:t>
+      </w:r>
+      <w:r>
+        <w:rPr>
+          <w:rStyle w:val="a7"/>
+          <w:sz w:val="18"/>
+          <w:szCs w:val="14"/>
+          <w:lang w:val="uk-UA"/>
+        </w:rPr>
+        <w:fldChar w:fldCharType="end"/>
+      </w:r>
+      <w:bookmarkStart w:id="21" w:name="_Toc71324425"/>
+      <w:bookmarkEnd w:id="20"/>
+    </w:p>
+    <w:p>
+      <w:pPr>
+        <w:spacing w:after="160" w:line="259" w:lineRule="auto"/>
+        <w:jc w:val="left"/>
+        <w:rPr>
+          <w:rFonts w:eastAsiaTheme="majorEastAsia" w:cstheme="majorBidi"/>
+          <w:b/>
+          <w:szCs w:val="26"/>
+          <w:lang w:val="uk-UA"/>
+        </w:rPr>
+      </w:pPr>
+      <w:r>
+        <w:rPr>
+          <w:lang w:val="uk-UA"/>
+        </w:rPr>
+        <w:br w:type="page"/>
+      </w:r>
     </w:p>
     <w:p>
       <w:pPr>
@@ -9973,21 +12301,608 @@
         </w:numPr>
         <w:jc w:val="left"/>
       </w:pPr>
-      <w:bookmarkStart w:id="20" w:name="_Toc71150377"/>
-      <w:r>
-        <w:rPr>
-          <w:lang w:val="uk-UA"/>
-        </w:rPr>
+      <w:r>
+        <w:rPr>
+          <w:lang w:val="uk-UA"/>
+        </w:rPr>
+        <w:lastRenderedPageBreak/>
         <w:t>Арифметичне кодування (</w:t>
       </w:r>
       <w:r>
         <w:t>Arithmetic coding)</w:t>
       </w:r>
-      <w:bookmarkEnd w:id="20"/>
-    </w:p>
-    <w:p/>
-    <w:p/>
-    <w:p/>
+      <w:bookmarkEnd w:id="21"/>
+    </w:p>
+    <w:p>
+      <w:pPr>
+        <w:ind w:firstLine="375"/>
+        <w:rPr>
+          <w:lang w:val="uk-UA"/>
+        </w:rPr>
+      </w:pPr>
+      <w:r>
+        <w:rPr>
+          <w:lang w:val="uk-UA"/>
+        </w:rPr>
+        <w:t>Цей метод бу</w:t>
+      </w:r>
+      <w:r>
+        <w:rPr>
+          <w:lang w:val="uk-UA"/>
+        </w:rPr>
+        <w:t>ло</w:t>
+      </w:r>
+      <w:r>
+        <w:rPr>
+          <w:lang w:val="uk-UA"/>
+        </w:rPr>
+        <w:t xml:space="preserve"> розроблен</w:t>
+      </w:r>
+      <w:r>
+        <w:rPr>
+          <w:lang w:val="uk-UA"/>
+        </w:rPr>
+        <w:t>о</w:t>
+      </w:r>
+      <w:r>
+        <w:rPr>
+          <w:lang w:val="uk-UA"/>
+        </w:rPr>
+        <w:t xml:space="preserve"> в 1979 році в IBM, яка вивчала методи стиснення даних для використання в своїх мейнфреймах. Арифметичне кодування, можливо, є найбільш оптимальним методом ентропійного кодування, якщо метою є найкраща ступінь стиснення, оскільки воно зазвичай досягає кращих результатів, ніж кодування Хаффмана. Однак це досить складно в порівнянні з іншими методами кодування.</w:t>
+      </w:r>
+      <w:r>
+        <w:rPr>
+          <w:lang w:val="uk-UA"/>
+        </w:rPr>
+        <w:t xml:space="preserve"> </w:t>
+      </w:r>
+      <w:r>
+        <w:rPr>
+          <w:lang w:val="uk-UA"/>
+        </w:rPr>
+        <w:t>Замість того, щоб розбивати ймовірності символів на дерево, арифметичне кодування перетворює вхідні дані в одне раціональне число від 0 до 1, змінюючи базу і присвоюючи кожному унікальному символу одне значення від 0 до бази. Потім він далі перетворюється в двійкове число з фіксованою точкою, яке є закодованим результатом. Значення може бути декодовано в вихідний висновок, змінивши базу з двійковою назад на вихідну базу і замінивши значення символами, яким вони відповідають.</w:t>
+      </w:r>
+    </w:p>
+    <w:p>
+      <w:pPr>
+        <w:ind w:firstLine="375"/>
+        <w:rPr>
+          <w:lang w:val="uk-UA"/>
+        </w:rPr>
+      </w:pPr>
+      <w:r>
+        <w:rPr>
+          <w:lang w:val="uk-UA"/>
+        </w:rPr>
+        <w:t>Загальний алгоритм обчислення арифметичного коду:</w:t>
+      </w:r>
+    </w:p>
+    <w:p>
+      <w:pPr>
+        <w:pStyle w:val="a5"/>
+        <w:numPr>
+          <w:ilvl w:val="0"/>
+          <w:numId w:val="25"/>
+        </w:numPr>
+        <w:rPr>
+          <w:lang w:val="uk-UA"/>
+        </w:rPr>
+      </w:pPr>
+      <w:r>
+        <w:rPr>
+          <w:lang w:val="uk-UA"/>
+        </w:rPr>
+        <w:t>Обчисл</w:t>
+      </w:r>
+      <w:r>
+        <w:rPr>
+          <w:lang w:val="uk-UA"/>
+        </w:rPr>
+        <w:t>ити</w:t>
+      </w:r>
+      <w:r>
+        <w:rPr>
+          <w:lang w:val="uk-UA"/>
+        </w:rPr>
+        <w:t xml:space="preserve"> кількість унікальних символів у вхідних даних. Це число являє собою </w:t>
+      </w:r>
+      <w:r>
+        <w:rPr>
+          <w:lang w:val="uk-UA"/>
+        </w:rPr>
+        <w:t>базу</w:t>
+      </w:r>
+      <w:r>
+        <w:rPr>
+          <w:lang w:val="uk-UA"/>
+        </w:rPr>
+        <w:t xml:space="preserve"> b (наприклад, </w:t>
+      </w:r>
+      <w:r>
+        <w:rPr>
+          <w:lang w:val="uk-UA"/>
+        </w:rPr>
+        <w:t>база</w:t>
+      </w:r>
+      <w:r>
+        <w:rPr>
+          <w:lang w:val="uk-UA"/>
+        </w:rPr>
+        <w:t xml:space="preserve"> 2 є двійковим) арифметичного коду.</w:t>
+      </w:r>
+    </w:p>
+    <w:p>
+      <w:pPr>
+        <w:pStyle w:val="a5"/>
+        <w:numPr>
+          <w:ilvl w:val="0"/>
+          <w:numId w:val="25"/>
+        </w:numPr>
+        <w:rPr>
+          <w:lang w:val="uk-UA"/>
+        </w:rPr>
+      </w:pPr>
+      <w:r>
+        <w:rPr>
+          <w:lang w:val="uk-UA"/>
+        </w:rPr>
+        <w:t>Признач</w:t>
+      </w:r>
+      <w:r>
+        <w:rPr>
+          <w:lang w:val="uk-UA"/>
+        </w:rPr>
+        <w:t>ити</w:t>
+      </w:r>
+      <w:r>
+        <w:rPr>
+          <w:lang w:val="uk-UA"/>
+        </w:rPr>
+        <w:t xml:space="preserve"> значення від 0 до b кожному унікальному символу в порядку їх появи.</w:t>
+      </w:r>
+    </w:p>
+    <w:p>
+      <w:pPr>
+        <w:pStyle w:val="a5"/>
+        <w:numPr>
+          <w:ilvl w:val="0"/>
+          <w:numId w:val="25"/>
+        </w:numPr>
+        <w:rPr>
+          <w:lang w:val="uk-UA"/>
+        </w:rPr>
+      </w:pPr>
+      <w:r>
+        <w:rPr>
+          <w:lang w:val="uk-UA"/>
+        </w:rPr>
+        <w:t>Використовуючи значення з кроку 2, замін</w:t>
+      </w:r>
+      <w:r>
+        <w:rPr>
+          <w:lang w:val="uk-UA"/>
+        </w:rPr>
+        <w:t>ити</w:t>
+      </w:r>
+      <w:r>
+        <w:rPr>
+          <w:lang w:val="uk-UA"/>
+        </w:rPr>
+        <w:t xml:space="preserve"> </w:t>
+      </w:r>
+      <w:r>
+        <w:rPr>
+          <w:lang w:val="uk-UA"/>
+        </w:rPr>
+        <w:t>с</w:t>
+      </w:r>
+      <w:r>
+        <w:rPr>
+          <w:lang w:val="uk-UA"/>
+        </w:rPr>
+        <w:t>имволи у вхідних даних їх кодами</w:t>
+      </w:r>
+    </w:p>
+    <w:p>
+      <w:pPr>
+        <w:pStyle w:val="a5"/>
+        <w:numPr>
+          <w:ilvl w:val="0"/>
+          <w:numId w:val="25"/>
+        </w:numPr>
+        <w:rPr>
+          <w:lang w:val="uk-UA"/>
+        </w:rPr>
+      </w:pPr>
+      <w:r>
+        <w:rPr>
+          <w:lang w:val="uk-UA"/>
+        </w:rPr>
+        <w:t>Перетвор</w:t>
+      </w:r>
+      <w:r>
+        <w:rPr>
+          <w:lang w:val="uk-UA"/>
+        </w:rPr>
+        <w:t>ити</w:t>
+      </w:r>
+      <w:r>
+        <w:rPr>
+          <w:lang w:val="uk-UA"/>
+        </w:rPr>
+        <w:t xml:space="preserve"> результат кроку 3 з бази b в досить довге двійкове число з фіксованою точкою, щоб зберегти точність.</w:t>
+      </w:r>
+    </w:p>
+    <w:p>
+      <w:pPr>
+        <w:pStyle w:val="a5"/>
+        <w:numPr>
+          <w:ilvl w:val="0"/>
+          <w:numId w:val="25"/>
+        </w:numPr>
+        <w:rPr>
+          <w:lang w:val="uk-UA"/>
+        </w:rPr>
+      </w:pPr>
+      <w:r>
+        <w:rPr>
+          <w:lang w:val="uk-UA"/>
+        </w:rPr>
+        <w:t>Запи</w:t>
+      </w:r>
+      <w:r>
+        <w:rPr>
+          <w:lang w:val="uk-UA"/>
+        </w:rPr>
+        <w:t>сати</w:t>
+      </w:r>
+      <w:r>
+        <w:rPr>
+          <w:lang w:val="uk-UA"/>
+        </w:rPr>
+        <w:t xml:space="preserve"> довжину вхідного рядка де</w:t>
+      </w:r>
+      <w:r>
+        <w:rPr>
+          <w:lang w:val="uk-UA"/>
+        </w:rPr>
+        <w:t xml:space="preserve"> – </w:t>
+      </w:r>
+      <w:r>
+        <w:rPr>
+          <w:lang w:val="uk-UA"/>
+        </w:rPr>
+        <w:t>небудь</w:t>
+      </w:r>
+      <w:r>
+        <w:rPr>
+          <w:lang w:val="uk-UA"/>
+        </w:rPr>
+        <w:t xml:space="preserve"> </w:t>
+      </w:r>
+      <w:r>
+        <w:rPr>
+          <w:lang w:val="uk-UA"/>
+        </w:rPr>
+        <w:t xml:space="preserve">в результаті, </w:t>
+      </w:r>
+      <w:r>
+        <w:rPr>
+          <w:lang w:val="uk-UA"/>
+        </w:rPr>
+        <w:t xml:space="preserve">так </w:t>
+      </w:r>
+      <w:r>
+        <w:rPr>
+          <w:lang w:val="uk-UA"/>
+        </w:rPr>
+        <w:t>як це необхідно для декодування</w:t>
+      </w:r>
+      <w:r>
+        <w:rPr>
+          <w:lang w:val="uk-UA"/>
+        </w:rPr>
+        <w:t>.</w:t>
+      </w:r>
+      <w:r>
+        <w:rPr>
+          <w:lang w:val="ru-RU"/>
+        </w:rPr>
+        <w:t xml:space="preserve"> </w:t>
+      </w:r>
+      <w:r>
+        <w:fldChar w:fldCharType="begin"/>
+      </w:r>
+      <w:r>
+        <w:rPr>
+          <w:lang w:val="ru-RU"/>
+        </w:rPr>
+        <w:instrText xml:space="preserve"> </w:instrText>
+      </w:r>
+      <w:r>
+        <w:instrText>HYPERLINK</w:instrText>
+      </w:r>
+      <w:r>
+        <w:rPr>
+          <w:lang w:val="ru-RU"/>
+        </w:rPr>
+        <w:instrText xml:space="preserve"> \</w:instrText>
+      </w:r>
+      <w:r>
+        <w:instrText>l</w:instrText>
+      </w:r>
+      <w:r>
+        <w:rPr>
+          <w:lang w:val="ru-RU"/>
+        </w:rPr>
+        <w:instrText xml:space="preserve"> "_ПЕРЕЛІК_ВИКОРИСТАНИХ_ДЖЕРЕЛ" </w:instrText>
+      </w:r>
+      <w:r>
+        <w:fldChar w:fldCharType="separate"/>
+      </w:r>
+      <w:r>
+        <w:rPr>
+          <w:rStyle w:val="a7"/>
+          <w:sz w:val="18"/>
+          <w:szCs w:val="14"/>
+          <w:lang w:val="uk-UA"/>
+        </w:rPr>
+        <w:t>[</w:t>
+      </w:r>
+      <w:r>
+        <w:rPr>
+          <w:rStyle w:val="a7"/>
+          <w:sz w:val="18"/>
+          <w:szCs w:val="14"/>
+          <w:lang w:val="ru-RU"/>
+        </w:rPr>
+        <w:t>2</w:t>
+      </w:r>
+      <w:r>
+        <w:rPr>
+          <w:rStyle w:val="a7"/>
+          <w:sz w:val="18"/>
+          <w:szCs w:val="14"/>
+          <w:lang w:val="ru-RU"/>
+        </w:rPr>
+        <w:t>9</w:t>
+      </w:r>
+      <w:r>
+        <w:rPr>
+          <w:rStyle w:val="a7"/>
+          <w:sz w:val="18"/>
+          <w:szCs w:val="14"/>
+          <w:lang w:val="uk-UA"/>
+        </w:rPr>
+        <w:t>]</w:t>
+      </w:r>
+      <w:r>
+        <w:rPr>
+          <w:rStyle w:val="a7"/>
+          <w:sz w:val="18"/>
+          <w:szCs w:val="14"/>
+          <w:lang w:val="uk-UA"/>
+        </w:rPr>
+        <w:fldChar w:fldCharType="end"/>
+      </w:r>
+    </w:p>
+    <w:p>
+      <w:pPr>
+        <w:ind w:firstLine="360"/>
+        <w:rPr>
+          <w:lang w:val="uk-UA"/>
+        </w:rPr>
+      </w:pPr>
+      <w:r>
+        <w:rPr>
+          <w:lang w:val="uk-UA"/>
+        </w:rPr>
+        <w:t>Наведемо приклад арифметичного кодування:</w:t>
+      </w:r>
+    </w:p>
+    <w:p>
+      <w:pPr>
+        <w:jc w:val="center"/>
+        <w:rPr>
+          <w:lang w:val="uk-UA"/>
+        </w:rPr>
+      </w:pPr>
+      <w:r>
+        <w:rPr>
+          <w:lang w:val="uk-UA"/>
+        </w:rPr>
+        <w:t xml:space="preserve">Дано масив </w:t>
+      </w:r>
+      <w:r>
+        <w:rPr>
+          <w:lang w:val="uk-UA"/>
+        </w:rPr>
+        <w:t>" ABCDAABD”</w:t>
+      </w:r>
+    </w:p>
+    <w:p>
+      <w:pPr>
+        <w:rPr>
+          <w:lang w:val="uk-UA"/>
+        </w:rPr>
+      </w:pPr>
+    </w:p>
+    <w:p>
+      <w:pPr>
+        <w:pStyle w:val="a5"/>
+        <w:numPr>
+          <w:ilvl w:val="0"/>
+          <w:numId w:val="26"/>
+        </w:numPr>
+        <w:rPr>
+          <w:lang w:val="uk-UA"/>
+        </w:rPr>
+      </w:pPr>
+      <w:r>
+        <w:rPr>
+          <w:lang w:val="uk-UA"/>
+        </w:rPr>
+        <w:lastRenderedPageBreak/>
+        <w:t xml:space="preserve">Знайдено 4 унікальних </w:t>
+      </w:r>
+      <w:r>
+        <w:rPr>
+          <w:lang w:val="uk-UA"/>
+        </w:rPr>
+        <w:t>с</w:t>
+      </w:r>
+      <w:r>
+        <w:rPr>
+          <w:lang w:val="uk-UA"/>
+        </w:rPr>
+        <w:t>имволи у вхідних даних, отже, база = 4. Довжина = 8</w:t>
+      </w:r>
+    </w:p>
+    <w:p>
+      <w:pPr>
+        <w:pStyle w:val="a5"/>
+        <w:numPr>
+          <w:ilvl w:val="0"/>
+          <w:numId w:val="26"/>
+        </w:numPr>
+        <w:rPr>
+          <w:lang w:val="uk-UA"/>
+        </w:rPr>
+      </w:pPr>
+      <w:r>
+        <w:rPr>
+          <w:lang w:val="uk-UA"/>
+        </w:rPr>
+        <w:t>Присвоєні значення символам: A=0, B=1, C=2, D=3</w:t>
+      </w:r>
+    </w:p>
+    <w:p>
+      <w:pPr>
+        <w:pStyle w:val="a5"/>
+        <w:numPr>
+          <w:ilvl w:val="0"/>
+          <w:numId w:val="26"/>
+        </w:numPr>
+        <w:rPr>
+          <w:lang w:val="uk-UA"/>
+        </w:rPr>
+      </w:pPr>
+      <w:r>
+        <w:rPr>
+          <w:lang w:val="uk-UA"/>
+        </w:rPr>
+        <w:t xml:space="preserve">Замінено </w:t>
+      </w:r>
+      <w:r>
+        <w:rPr>
+          <w:lang w:val="uk-UA"/>
+        </w:rPr>
+        <w:t>вхідні дані</w:t>
+      </w:r>
+      <w:r>
+        <w:rPr>
+          <w:lang w:val="uk-UA"/>
+        </w:rPr>
+        <w:t xml:space="preserve"> кодами: "0.012300134", де початковий 0 не є символом.</w:t>
+      </w:r>
+    </w:p>
+    <w:p>
+      <w:pPr>
+        <w:pStyle w:val="a5"/>
+        <w:numPr>
+          <w:ilvl w:val="0"/>
+          <w:numId w:val="26"/>
+        </w:numPr>
+        <w:rPr>
+          <w:lang w:val="uk-UA"/>
+        </w:rPr>
+      </w:pPr>
+      <w:r>
+        <w:rPr>
+          <w:lang w:val="uk-UA"/>
+        </w:rPr>
+        <w:t>Перетвор</w:t>
+      </w:r>
+      <w:r>
+        <w:rPr>
+          <w:lang w:val="uk-UA"/>
+        </w:rPr>
+        <w:t xml:space="preserve">ено </w:t>
+      </w:r>
+      <w:r>
+        <w:rPr>
+          <w:lang w:val="uk-UA"/>
+        </w:rPr>
+        <w:t>" 0.012311234 "з бази 4 в базу 2:" 0.011011000001112”</w:t>
+      </w:r>
+    </w:p>
+    <w:p>
+      <w:pPr>
+        <w:pStyle w:val="a5"/>
+        <w:numPr>
+          <w:ilvl w:val="0"/>
+          <w:numId w:val="26"/>
+        </w:numPr>
+        <w:rPr>
+          <w:lang w:val="uk-UA"/>
+        </w:rPr>
+      </w:pPr>
+      <w:r>
+        <w:rPr>
+          <w:lang w:val="uk-UA"/>
+        </w:rPr>
+        <w:t>Результат знайден</w:t>
+      </w:r>
+      <w:r>
+        <w:rPr>
+          <w:lang w:val="uk-UA"/>
+        </w:rPr>
+        <w:t>о</w:t>
+      </w:r>
+      <w:r>
+        <w:rPr>
+          <w:lang w:val="uk-UA"/>
+        </w:rPr>
+        <w:t>. Звер</w:t>
+      </w:r>
+      <w:r>
+        <w:rPr>
+          <w:lang w:val="uk-UA"/>
+        </w:rPr>
+        <w:t>таємо</w:t>
+      </w:r>
+      <w:r>
+        <w:rPr>
+          <w:lang w:val="uk-UA"/>
+        </w:rPr>
+        <w:t xml:space="preserve"> увагу, що в результаті довжина вхідного сигналу дорівнює 8.</w:t>
+      </w:r>
+    </w:p>
+    <w:p>
+      <w:pPr>
+        <w:rPr>
+          <w:lang w:val="uk-UA"/>
+        </w:rPr>
+      </w:pPr>
+      <w:r>
+        <w:rPr>
+          <w:lang w:val="uk-UA"/>
+        </w:rPr>
+        <w:t>Припускаючи 8-бітові символи, вхідний сигнал має довжину 64 біта, в той час як його арифметичне кодування становить всього 15 біт, що призводить до відмінної ступеня стиснення</w:t>
+      </w:r>
+      <w:r>
+        <w:rPr>
+          <w:lang w:val="uk-UA"/>
+        </w:rPr>
+        <w:t xml:space="preserve"> у</w:t>
+      </w:r>
+      <w:r>
+        <w:rPr>
+          <w:lang w:val="uk-UA"/>
+        </w:rPr>
+        <w:t xml:space="preserve"> 24%. Цей приклад демонструє, як арифметичне кодування добре стискається при обмеженому наборі символів.</w:t>
+      </w:r>
+    </w:p>
     <w:p>
       <w:pPr>
         <w:pStyle w:val="1"/>
@@ -9996,7 +12911,7 @@
           <w:lang w:val="uk-UA"/>
         </w:rPr>
       </w:pPr>
-      <w:bookmarkStart w:id="21" w:name="_Toc71150378"/>
+      <w:bookmarkStart w:id="22" w:name="_Toc71324426"/>
       <w:r>
         <w:rPr>
           <w:lang w:val="uk-UA"/>
@@ -10004,7 +12919,7 @@
         <w:lastRenderedPageBreak/>
         <w:t>РОЗДІЛ 3. ОГЛЯД АЛГОРИТМІВ СТИСНЕННЯ</w:t>
       </w:r>
-      <w:bookmarkEnd w:id="21"/>
+      <w:bookmarkEnd w:id="22"/>
     </w:p>
     <w:p>
       <w:pPr>
@@ -10018,7 +12933,7 @@
           <w:lang w:val="uk-UA"/>
         </w:rPr>
       </w:pPr>
-      <w:bookmarkStart w:id="22" w:name="_Toc71150379"/>
+      <w:bookmarkStart w:id="23" w:name="_Toc71324427"/>
       <w:r>
         <w:rPr>
           <w:lang w:val="uk-UA"/>
@@ -10057,7 +12972,7 @@
         </w:rPr>
         <w:t>)</w:t>
       </w:r>
-      <w:bookmarkEnd w:id="22"/>
+      <w:bookmarkEnd w:id="23"/>
     </w:p>
     <w:p>
       <w:pPr>
@@ -10071,14 +12986,14 @@
           <w:lang w:val="ru-RU"/>
         </w:rPr>
       </w:pPr>
-      <w:bookmarkStart w:id="23" w:name="_Toc71150380"/>
+      <w:bookmarkStart w:id="24" w:name="_Toc71324428"/>
       <w:r>
         <w:rPr>
           <w:lang w:val="uk-UA"/>
         </w:rPr>
         <w:t>Алгоритм Лемпеля – Зіва та його модифікацій</w:t>
       </w:r>
-      <w:bookmarkEnd w:id="23"/>
+      <w:bookmarkEnd w:id="24"/>
     </w:p>
     <w:p>
       <w:pPr>
@@ -10092,7 +13007,7 @@
           <w:lang w:val="ru-RU"/>
         </w:rPr>
       </w:pPr>
-      <w:bookmarkStart w:id="24" w:name="_Toc71150381"/>
+      <w:bookmarkStart w:id="25" w:name="_Toc71324429"/>
       <w:r>
         <w:t xml:space="preserve">DEFLATE </w:t>
       </w:r>
@@ -10105,7 +13020,7 @@
       <w:r>
         <w:t>DEFLATE64</w:t>
       </w:r>
-      <w:bookmarkEnd w:id="24"/>
+      <w:bookmarkEnd w:id="25"/>
     </w:p>
     <w:p>
       <w:pPr>
@@ -10119,14 +13034,14 @@
           <w:lang w:val="uk-UA"/>
         </w:rPr>
       </w:pPr>
-      <w:bookmarkStart w:id="25" w:name="_Toc71150382"/>
+      <w:bookmarkStart w:id="26" w:name="_Toc71324430"/>
       <w:r>
         <w:rPr>
           <w:lang w:val="uk-UA"/>
         </w:rPr>
         <w:t>Алгоритми з використанням словника</w:t>
       </w:r>
-      <w:bookmarkEnd w:id="25"/>
+      <w:bookmarkEnd w:id="26"/>
     </w:p>
     <w:p>
       <w:pPr>
@@ -10140,14 +13055,14 @@
           <w:lang w:val="uk-UA"/>
         </w:rPr>
       </w:pPr>
-      <w:bookmarkStart w:id="26" w:name="_Toc71150383"/>
+      <w:bookmarkStart w:id="27" w:name="_Toc71324431"/>
       <w:r>
         <w:rPr>
           <w:lang w:val="uk-UA"/>
         </w:rPr>
         <w:t>Алгоритми без використання словників</w:t>
       </w:r>
-      <w:bookmarkEnd w:id="26"/>
+      <w:bookmarkEnd w:id="27"/>
     </w:p>
     <w:p>
       <w:pPr>
@@ -10161,7 +13076,7 @@
           <w:lang w:val="ru-RU"/>
         </w:rPr>
       </w:pPr>
-      <w:bookmarkStart w:id="27" w:name="_Toc71150384"/>
+      <w:bookmarkStart w:id="28" w:name="_Toc71324432"/>
       <w:r>
         <w:rPr>
           <w:lang w:val="uk-UA"/>
@@ -10177,7 +13092,7 @@
         </w:rPr>
         <w:t>)</w:t>
       </w:r>
-      <w:bookmarkEnd w:id="27"/>
+      <w:bookmarkEnd w:id="28"/>
     </w:p>
     <w:p>
       <w:pPr>
@@ -10191,11 +13106,11 @@
           <w:lang w:val="ru-RU"/>
         </w:rPr>
       </w:pPr>
-      <w:bookmarkStart w:id="28" w:name="_Toc71150385"/>
+      <w:bookmarkStart w:id="29" w:name="_Toc71324433"/>
       <w:r>
         <w:t>Bzip2</w:t>
       </w:r>
-      <w:bookmarkEnd w:id="28"/>
+      <w:bookmarkEnd w:id="29"/>
     </w:p>
     <w:p>
       <w:pPr>
@@ -10209,11 +13124,11 @@
           <w:lang w:val="ru-RU"/>
         </w:rPr>
       </w:pPr>
-      <w:bookmarkStart w:id="29" w:name="_Toc71150386"/>
+      <w:bookmarkStart w:id="30" w:name="_Toc71324434"/>
       <w:r>
         <w:t>PAQ</w:t>
       </w:r>
-      <w:bookmarkEnd w:id="29"/>
+      <w:bookmarkEnd w:id="30"/>
     </w:p>
     <w:p>
       <w:pPr>
@@ -10223,7 +13138,7 @@
           <w:lang w:val="ru-RU"/>
         </w:rPr>
       </w:pPr>
-      <w:bookmarkStart w:id="30" w:name="_Toc71150387"/>
+      <w:bookmarkStart w:id="31" w:name="_Toc71324435"/>
       <w:r>
         <w:rPr>
           <w:lang w:val="uk-UA"/>
@@ -10236,7 +13151,7 @@
         </w:rPr>
         <w:t>МЕТОДІВ І АЛГОРИТМІВ СТИСНЕННЯ</w:t>
       </w:r>
-      <w:bookmarkEnd w:id="30"/>
+      <w:bookmarkEnd w:id="31"/>
     </w:p>
     <w:p>
       <w:pPr>
@@ -10256,14 +13171,14 @@
         </w:rPr>
         <w:t xml:space="preserve"> </w:t>
       </w:r>
-      <w:bookmarkStart w:id="31" w:name="_Toc71150388"/>
+      <w:bookmarkStart w:id="32" w:name="_Toc71324436"/>
       <w:r>
         <w:rPr>
           <w:lang w:val="uk-UA"/>
         </w:rPr>
         <w:t>Перетворення Барроуза – Віллера</w:t>
       </w:r>
-      <w:bookmarkEnd w:id="31"/>
+      <w:bookmarkEnd w:id="32"/>
       <w:r>
         <w:rPr>
           <w:lang w:val="uk-UA"/>
@@ -10289,7 +13204,7 @@
         </w:rPr>
         <w:t xml:space="preserve"> </w:t>
       </w:r>
-      <w:bookmarkStart w:id="32" w:name="_Toc71150389"/>
+      <w:bookmarkStart w:id="33" w:name="_Toc71324437"/>
       <w:r>
         <w:rPr>
           <w:lang w:val="uk-UA"/>
@@ -10299,7 +13214,7 @@
       <w:r>
         <w:t>LZW</w:t>
       </w:r>
-      <w:bookmarkEnd w:id="32"/>
+      <w:bookmarkEnd w:id="33"/>
     </w:p>
     <w:p>
       <w:pPr>
@@ -10319,7 +13234,7 @@
         </w:rPr>
         <w:t xml:space="preserve"> </w:t>
       </w:r>
-      <w:bookmarkStart w:id="33" w:name="_Toc71150390"/>
+      <w:bookmarkStart w:id="34" w:name="_Toc71324438"/>
       <w:r>
         <w:rPr>
           <w:lang w:val="uk-UA"/>
@@ -10341,7 +13256,7 @@
         </w:rPr>
         <w:t>з перетворенням Барроуза-Віллера</w:t>
       </w:r>
-      <w:bookmarkEnd w:id="33"/>
+      <w:bookmarkEnd w:id="34"/>
     </w:p>
     <w:p>
       <w:pPr>
@@ -10361,7 +13276,7 @@
         </w:rPr>
         <w:t xml:space="preserve"> </w:t>
       </w:r>
-      <w:bookmarkStart w:id="34" w:name="_Toc71150391"/>
+      <w:bookmarkStart w:id="35" w:name="_Toc71324439"/>
       <w:r>
         <w:rPr>
           <w:lang w:val="uk-UA"/>
@@ -10371,7 +13286,7 @@
       <w:r>
         <w:t>Huffman coding)</w:t>
       </w:r>
-      <w:bookmarkEnd w:id="34"/>
+      <w:bookmarkEnd w:id="35"/>
     </w:p>
     <w:p>
       <w:pPr>
@@ -10381,7 +13296,7 @@
           <w:lang w:val="uk-UA"/>
         </w:rPr>
       </w:pPr>
-      <w:bookmarkStart w:id="35" w:name="_Toc71150392"/>
+      <w:bookmarkStart w:id="36" w:name="_Toc71324440"/>
       <w:r>
         <w:rPr>
           <w:lang w:val="uk-UA"/>
@@ -10406,7 +13321,7 @@
         </w:rPr>
         <w:t xml:space="preserve"> СТИСКАННЯ</w:t>
       </w:r>
-      <w:bookmarkEnd w:id="35"/>
+      <w:bookmarkEnd w:id="36"/>
     </w:p>
     <w:p>
       <w:pPr>
@@ -10417,15 +13332,15 @@
           <w:lang w:val="uk-UA"/>
         </w:rPr>
       </w:pPr>
-      <w:bookmarkStart w:id="36" w:name="_Toc71150393"/>
       <w:bookmarkStart w:id="37" w:name="_Toc41336131"/>
+      <w:bookmarkStart w:id="38" w:name="_Toc71324441"/>
       <w:r>
         <w:rPr>
           <w:lang w:val="uk-UA"/>
         </w:rPr>
         <w:t>5.1 Порівняння розроблених методів між собою</w:t>
       </w:r>
-      <w:bookmarkEnd w:id="36"/>
+      <w:bookmarkEnd w:id="38"/>
     </w:p>
     <w:p>
       <w:pPr>
@@ -10446,14 +13361,14 @@
           <w:lang w:val="uk-UA"/>
         </w:rPr>
       </w:pPr>
-      <w:bookmarkStart w:id="38" w:name="_Toc71150394"/>
+      <w:bookmarkStart w:id="39" w:name="_Toc71324442"/>
       <w:r>
         <w:rPr>
           <w:lang w:val="uk-UA"/>
         </w:rPr>
         <w:t>5.2 Порівняння розроблених методів з алгоритмами та програмами, представленими на ринку</w:t>
       </w:r>
-      <w:bookmarkEnd w:id="38"/>
+      <w:bookmarkEnd w:id="39"/>
     </w:p>
     <w:p>
       <w:pPr>
@@ -10472,18 +13387,18 @@
           <w:lang w:val="uk-UA"/>
         </w:rPr>
       </w:pPr>
-      <w:bookmarkStart w:id="39" w:name="_Toc71150395"/>
+      <w:bookmarkStart w:id="40" w:name="_Toc71324443"/>
       <w:r>
         <w:rPr>
           <w:lang w:val="uk-UA"/>
         </w:rPr>
         <w:t>ВИСНОВКИ</w:t>
       </w:r>
-      <w:bookmarkStart w:id="40" w:name="_ПЕРЕЛІК_ВИКОРИСТАНИХ_ДЖЕРЕЛ"/>
-      <w:bookmarkStart w:id="41" w:name="_Toc41336132"/>
+      <w:bookmarkStart w:id="41" w:name="_ПЕРЕЛІК_ВИКОРИСТАНИХ_ДЖЕРЕЛ"/>
+      <w:bookmarkStart w:id="42" w:name="_Toc41336132"/>
       <w:bookmarkEnd w:id="37"/>
-      <w:bookmarkEnd w:id="39"/>
       <w:bookmarkEnd w:id="40"/>
+      <w:bookmarkEnd w:id="41"/>
     </w:p>
     <w:p>
       <w:pPr>
@@ -10496,8 +13411,8 @@
           <w:lang w:val="uk-UA"/>
         </w:rPr>
       </w:pPr>
-      <w:bookmarkStart w:id="42" w:name="_ПЕРЕЛІК_ВИКОРИСТАНИХ_ДЖЕРЕЛ_1"/>
-      <w:bookmarkEnd w:id="42"/>
+      <w:bookmarkStart w:id="43" w:name="_ПЕРЕЛІК_ВИКОРИСТАНИХ_ДЖЕРЕЛ_1"/>
+      <w:bookmarkEnd w:id="43"/>
       <w:r>
         <w:rPr>
           <w:lang w:val="uk-UA"/>
@@ -10512,7 +13427,7 @@
           <w:lang w:val="uk-UA"/>
         </w:rPr>
       </w:pPr>
-      <w:bookmarkStart w:id="43" w:name="_Toc71150396"/>
+      <w:bookmarkStart w:id="44" w:name="_Toc71324444"/>
       <w:r>
         <w:rPr>
           <w:lang w:val="uk-UA"/>
@@ -10520,8 +13435,8 @@
         <w:lastRenderedPageBreak/>
         <w:t>ПЕРЕЛІК ВИКОРИСТАНИХ ДЖЕРЕЛ</w:t>
       </w:r>
-      <w:bookmarkEnd w:id="41"/>
-      <w:bookmarkEnd w:id="43"/>
+      <w:bookmarkEnd w:id="42"/>
+      <w:bookmarkEnd w:id="44"/>
     </w:p>
     <w:p>
       <w:pPr>
@@ -14527,24 +17442,256 @@
     </w:p>
     <w:p>
       <w:pPr>
+        <w:pStyle w:val="a5"/>
+        <w:numPr>
+          <w:ilvl w:val="0"/>
+          <w:numId w:val="6"/>
+        </w:numPr>
+        <w:ind w:left="426"/>
+        <w:jc w:val="left"/>
+        <w:rPr>
+          <w:szCs w:val="28"/>
+          <w:lang w:val="uk-UA"/>
+        </w:rPr>
+      </w:pPr>
+      <w:r>
+        <w:rPr>
+          <w:color w:val="000000"/>
+          <w:szCs w:val="28"/>
+          <w:shd w:val="clear" w:color="auto" w:fill="FFFFFF"/>
+        </w:rPr>
+        <w:lastRenderedPageBreak/>
+        <w:t>Huffman D. A. A Method for the Construction of Minimum-Redundancy Code / David Huffman. // IEEE. – 1952. – №40. – С. 1098–1101.</w:t>
+      </w:r>
+    </w:p>
+    <w:p>
+      <w:pPr>
+        <w:pStyle w:val="a5"/>
+        <w:numPr>
+          <w:ilvl w:val="0"/>
+          <w:numId w:val="6"/>
+        </w:numPr>
+        <w:ind w:left="426"/>
+        <w:jc w:val="left"/>
+        <w:rPr>
+          <w:szCs w:val="28"/>
+          <w:lang w:val="uk-UA"/>
+        </w:rPr>
+      </w:pPr>
+      <w:r>
+        <w:rPr>
+          <w:color w:val="000000"/>
+          <w:szCs w:val="28"/>
+        </w:rPr>
+        <w:t xml:space="preserve">A four-stage algorithm for updating a Burrows–Wheeler transform / </w:t>
+      </w:r>
+      <w:proofErr w:type="spellStart"/>
+      <w:proofErr w:type="gramStart"/>
+      <w:r>
+        <w:rPr>
+          <w:color w:val="000000"/>
+          <w:szCs w:val="28"/>
+        </w:rPr>
+        <w:t>M.Salson</w:t>
+      </w:r>
+      <w:proofErr w:type="spellEnd"/>
+      <w:proofErr w:type="gramEnd"/>
+      <w:r>
+        <w:rPr>
+          <w:color w:val="000000"/>
+          <w:szCs w:val="28"/>
+        </w:rPr>
+        <w:t xml:space="preserve">, T. </w:t>
+      </w:r>
+      <w:proofErr w:type="spellStart"/>
+      <w:r>
+        <w:rPr>
+          <w:color w:val="000000"/>
+          <w:szCs w:val="28"/>
+        </w:rPr>
+        <w:t>Lecroq</w:t>
+      </w:r>
+      <w:proofErr w:type="spellEnd"/>
+      <w:r>
+        <w:rPr>
+          <w:color w:val="000000"/>
+          <w:szCs w:val="28"/>
+        </w:rPr>
+        <w:t xml:space="preserve">, M. Leonard, L. </w:t>
+      </w:r>
+      <w:proofErr w:type="spellStart"/>
+      <w:r>
+        <w:rPr>
+          <w:color w:val="000000"/>
+          <w:szCs w:val="28"/>
+        </w:rPr>
+        <w:t>Mouchard</w:t>
+      </w:r>
+      <w:proofErr w:type="spellEnd"/>
+      <w:r>
+        <w:rPr>
+          <w:color w:val="000000"/>
+          <w:szCs w:val="28"/>
+        </w:rPr>
+        <w:t xml:space="preserve">. // String Algorithmics: Dedicated to Professor Maxime </w:t>
+      </w:r>
+      <w:proofErr w:type="spellStart"/>
+      <w:r>
+        <w:rPr>
+          <w:color w:val="000000"/>
+          <w:szCs w:val="28"/>
+        </w:rPr>
+        <w:t>Crochemore</w:t>
+      </w:r>
+      <w:proofErr w:type="spellEnd"/>
+      <w:r>
+        <w:rPr>
+          <w:color w:val="000000"/>
+          <w:szCs w:val="28"/>
+        </w:rPr>
+        <w:t xml:space="preserve"> </w:t>
+      </w:r>
+      <w:r>
+        <w:rPr>
+          <w:color w:val="000000"/>
+          <w:szCs w:val="28"/>
+        </w:rPr>
+        <w:t>on</w:t>
+      </w:r>
+      <w:r>
+        <w:rPr>
+          <w:color w:val="000000"/>
+          <w:szCs w:val="28"/>
+        </w:rPr>
+        <w:t xml:space="preserve"> his 60th birthday. – 2009. – №410. – С. 4350–4359.</w:t>
+      </w:r>
+    </w:p>
+    <w:p>
+      <w:pPr>
+        <w:pStyle w:val="a5"/>
+        <w:numPr>
+          <w:ilvl w:val="0"/>
+          <w:numId w:val="6"/>
+        </w:numPr>
+        <w:ind w:left="426"/>
+        <w:jc w:val="left"/>
+        <w:rPr>
+          <w:szCs w:val="28"/>
+          <w:lang w:val="uk-UA"/>
+        </w:rPr>
+      </w:pPr>
+      <w:r>
+        <w:rPr>
+          <w:color w:val="000000"/>
+          <w:szCs w:val="28"/>
+          <w:shd w:val="clear" w:color="auto" w:fill="FFFFFF"/>
+        </w:rPr>
+        <w:t>Shannon C. E. A Mathematical Theory of Communication / Shannon. // Bell System Technical Journal. – 1948. – №27. – С. 379–423.</w:t>
+      </w:r>
+    </w:p>
+    <w:p>
+      <w:pPr>
+        <w:pStyle w:val="a5"/>
+        <w:numPr>
+          <w:ilvl w:val="0"/>
+          <w:numId w:val="6"/>
+        </w:numPr>
+        <w:ind w:left="426"/>
+        <w:jc w:val="left"/>
+        <w:rPr>
+          <w:szCs w:val="28"/>
+          <w:lang w:val="uk-UA"/>
+        </w:rPr>
+      </w:pPr>
+      <w:r>
+        <w:rPr>
+          <w:color w:val="000000"/>
+          <w:szCs w:val="28"/>
+        </w:rPr>
+        <w:t>Huffman D. A. A method for the construction of minimum-redundancy codes. / Huffman. // In Proceedings of the Institute of Electrical and Radio Engineers. – 1952. – №40. – С. 1098–1101.</w:t>
+      </w:r>
+    </w:p>
+    <w:p>
+      <w:pPr>
+        <w:pStyle w:val="a5"/>
+        <w:numPr>
+          <w:ilvl w:val="0"/>
+          <w:numId w:val="6"/>
+        </w:numPr>
+        <w:ind w:left="426"/>
+        <w:jc w:val="left"/>
+        <w:rPr>
+          <w:szCs w:val="28"/>
+          <w:lang w:val="uk-UA"/>
+        </w:rPr>
+      </w:pPr>
+      <w:proofErr w:type="spellStart"/>
+      <w:r>
+        <w:rPr>
+          <w:color w:val="000000"/>
+          <w:szCs w:val="28"/>
+          <w:shd w:val="clear" w:color="auto" w:fill="FFFFFF"/>
+        </w:rPr>
+        <w:t>Rissanen</w:t>
+      </w:r>
+      <w:proofErr w:type="spellEnd"/>
+      <w:r>
+        <w:rPr>
+          <w:color w:val="000000"/>
+          <w:szCs w:val="28"/>
+          <w:shd w:val="clear" w:color="auto" w:fill="FFFFFF"/>
+        </w:rPr>
+        <w:t xml:space="preserve"> J. Arithmetic coding / J. </w:t>
+      </w:r>
+      <w:proofErr w:type="spellStart"/>
+      <w:r>
+        <w:rPr>
+          <w:color w:val="000000"/>
+          <w:szCs w:val="28"/>
+          <w:shd w:val="clear" w:color="auto" w:fill="FFFFFF"/>
+        </w:rPr>
+        <w:t>Rissanen</w:t>
+      </w:r>
+      <w:proofErr w:type="spellEnd"/>
+      <w:r>
+        <w:rPr>
+          <w:color w:val="000000"/>
+          <w:szCs w:val="28"/>
+          <w:shd w:val="clear" w:color="auto" w:fill="FFFFFF"/>
+        </w:rPr>
+        <w:t>, G. G. Langdon. // IBM Journal of Research &amp; Development. – 1979. – №23. – С. 149–162.</w:t>
+      </w:r>
+    </w:p>
+    <w:p>
+      <w:pPr>
+        <w:pStyle w:val="a5"/>
+        <w:ind w:left="426"/>
+        <w:jc w:val="left"/>
+        <w:rPr>
+          <w:szCs w:val="28"/>
+          <w:lang w:val="uk-UA"/>
+        </w:rPr>
+      </w:pPr>
+    </w:p>
+    <w:p>
+      <w:pPr>
         <w:pStyle w:val="1"/>
         <w:rPr>
           <w:szCs w:val="40"/>
           <w:lang w:val="uk-UA"/>
         </w:rPr>
       </w:pPr>
-      <w:bookmarkStart w:id="44" w:name="_Toc6478953"/>
-      <w:bookmarkStart w:id="45" w:name="_Toc71150397"/>
+      <w:bookmarkStart w:id="45" w:name="_Toc6478953"/>
+      <w:bookmarkStart w:id="46" w:name="_Toc71324445"/>
       <w:r>
         <w:rPr>
           <w:szCs w:val="40"/>
           <w:lang w:val="uk-UA"/>
         </w:rPr>
-        <w:lastRenderedPageBreak/>
         <w:t>ДОДАТКИ</w:t>
       </w:r>
-      <w:bookmarkEnd w:id="44"/>
       <w:bookmarkEnd w:id="45"/>
+      <w:bookmarkEnd w:id="46"/>
     </w:p>
     <w:p>
       <w:pPr>
@@ -14556,14 +17703,14 @@
           <w:lang w:val="uk-UA"/>
         </w:rPr>
       </w:pPr>
-      <w:bookmarkStart w:id="46" w:name="_Toc6475835"/>
+      <w:bookmarkStart w:id="47" w:name="_Toc6475835"/>
       <w:r>
         <w:rPr>
           <w:lang w:val="uk-UA"/>
         </w:rPr>
         <w:t>ДОДАТОК А</w:t>
       </w:r>
-      <w:bookmarkEnd w:id="46"/>
+      <w:bookmarkEnd w:id="47"/>
     </w:p>
     <w:p/>
     <w:sectPr>
@@ -14876,6 +18023,291 @@
     </w:lvl>
   </w:abstractNum>
   <w:abstractNum w:abstractNumId="2" w15:restartNumberingAfterBreak="0">
+    <w:nsid w:val="09647BD4"/>
+    <w:multiLevelType w:val="hybridMultilevel"/>
+    <w:tmpl w:val="9A7AAFE4"/>
+    <w:lvl w:ilvl="0" w:tplc="20000001">
+      <w:start w:val="1"/>
+      <w:numFmt w:val="bullet"/>
+      <w:lvlText w:val=""/>
+      <w:lvlJc w:val="left"/>
+      <w:pPr>
+        <w:ind w:left="1095" w:hanging="360"/>
+      </w:pPr>
+      <w:rPr>
+        <w:rFonts w:ascii="Symbol" w:hAnsi="Symbol" w:hint="default"/>
+      </w:rPr>
+    </w:lvl>
+    <w:lvl w:ilvl="1" w:tplc="20000003" w:tentative="1">
+      <w:start w:val="1"/>
+      <w:numFmt w:val="bullet"/>
+      <w:lvlText w:val="o"/>
+      <w:lvlJc w:val="left"/>
+      <w:pPr>
+        <w:ind w:left="1815" w:hanging="360"/>
+      </w:pPr>
+      <w:rPr>
+        <w:rFonts w:ascii="Courier New" w:hAnsi="Courier New" w:cs="Courier New" w:hint="default"/>
+      </w:rPr>
+    </w:lvl>
+    <w:lvl w:ilvl="2" w:tplc="20000005" w:tentative="1">
+      <w:start w:val="1"/>
+      <w:numFmt w:val="bullet"/>
+      <w:lvlText w:val=""/>
+      <w:lvlJc w:val="left"/>
+      <w:pPr>
+        <w:ind w:left="2535" w:hanging="360"/>
+      </w:pPr>
+      <w:rPr>
+        <w:rFonts w:ascii="Wingdings" w:hAnsi="Wingdings" w:hint="default"/>
+      </w:rPr>
+    </w:lvl>
+    <w:lvl w:ilvl="3" w:tplc="20000001" w:tentative="1">
+      <w:start w:val="1"/>
+      <w:numFmt w:val="bullet"/>
+      <w:lvlText w:val=""/>
+      <w:lvlJc w:val="left"/>
+      <w:pPr>
+        <w:ind w:left="3255" w:hanging="360"/>
+      </w:pPr>
+      <w:rPr>
+        <w:rFonts w:ascii="Symbol" w:hAnsi="Symbol" w:hint="default"/>
+      </w:rPr>
+    </w:lvl>
+    <w:lvl w:ilvl="4" w:tplc="20000003" w:tentative="1">
+      <w:start w:val="1"/>
+      <w:numFmt w:val="bullet"/>
+      <w:lvlText w:val="o"/>
+      <w:lvlJc w:val="left"/>
+      <w:pPr>
+        <w:ind w:left="3975" w:hanging="360"/>
+      </w:pPr>
+      <w:rPr>
+        <w:rFonts w:ascii="Courier New" w:hAnsi="Courier New" w:cs="Courier New" w:hint="default"/>
+      </w:rPr>
+    </w:lvl>
+    <w:lvl w:ilvl="5" w:tplc="20000005" w:tentative="1">
+      <w:start w:val="1"/>
+      <w:numFmt w:val="bullet"/>
+      <w:lvlText w:val=""/>
+      <w:lvlJc w:val="left"/>
+      <w:pPr>
+        <w:ind w:left="4695" w:hanging="360"/>
+      </w:pPr>
+      <w:rPr>
+        <w:rFonts w:ascii="Wingdings" w:hAnsi="Wingdings" w:hint="default"/>
+      </w:rPr>
+    </w:lvl>
+    <w:lvl w:ilvl="6" w:tplc="20000001" w:tentative="1">
+      <w:start w:val="1"/>
+      <w:numFmt w:val="bullet"/>
+      <w:lvlText w:val=""/>
+      <w:lvlJc w:val="left"/>
+      <w:pPr>
+        <w:ind w:left="5415" w:hanging="360"/>
+      </w:pPr>
+      <w:rPr>
+        <w:rFonts w:ascii="Symbol" w:hAnsi="Symbol" w:hint="default"/>
+      </w:rPr>
+    </w:lvl>
+    <w:lvl w:ilvl="7" w:tplc="20000003" w:tentative="1">
+      <w:start w:val="1"/>
+      <w:numFmt w:val="bullet"/>
+      <w:lvlText w:val="o"/>
+      <w:lvlJc w:val="left"/>
+      <w:pPr>
+        <w:ind w:left="6135" w:hanging="360"/>
+      </w:pPr>
+      <w:rPr>
+        <w:rFonts w:ascii="Courier New" w:hAnsi="Courier New" w:cs="Courier New" w:hint="default"/>
+      </w:rPr>
+    </w:lvl>
+    <w:lvl w:ilvl="8" w:tplc="20000005" w:tentative="1">
+      <w:start w:val="1"/>
+      <w:numFmt w:val="bullet"/>
+      <w:lvlText w:val=""/>
+      <w:lvlJc w:val="left"/>
+      <w:pPr>
+        <w:ind w:left="6855" w:hanging="360"/>
+      </w:pPr>
+      <w:rPr>
+        <w:rFonts w:ascii="Wingdings" w:hAnsi="Wingdings" w:hint="default"/>
+      </w:rPr>
+    </w:lvl>
+  </w:abstractNum>
+  <w:abstractNum w:abstractNumId="3" w15:restartNumberingAfterBreak="0">
+    <w:nsid w:val="09E827FC"/>
+    <w:multiLevelType w:val="hybridMultilevel"/>
+    <w:tmpl w:val="2BE68FE4"/>
+    <w:lvl w:ilvl="0" w:tplc="2000000F">
+      <w:start w:val="1"/>
+      <w:numFmt w:val="decimal"/>
+      <w:lvlText w:val="%1."/>
+      <w:lvlJc w:val="left"/>
+      <w:pPr>
+        <w:ind w:left="1455" w:hanging="360"/>
+      </w:pPr>
+    </w:lvl>
+    <w:lvl w:ilvl="1" w:tplc="20000019" w:tentative="1">
+      <w:start w:val="1"/>
+      <w:numFmt w:val="lowerLetter"/>
+      <w:lvlText w:val="%2."/>
+      <w:lvlJc w:val="left"/>
+      <w:pPr>
+        <w:ind w:left="2175" w:hanging="360"/>
+      </w:pPr>
+    </w:lvl>
+    <w:lvl w:ilvl="2" w:tplc="2000001B" w:tentative="1">
+      <w:start w:val="1"/>
+      <w:numFmt w:val="lowerRoman"/>
+      <w:lvlText w:val="%3."/>
+      <w:lvlJc w:val="right"/>
+      <w:pPr>
+        <w:ind w:left="2895" w:hanging="180"/>
+      </w:pPr>
+    </w:lvl>
+    <w:lvl w:ilvl="3" w:tplc="2000000F" w:tentative="1">
+      <w:start w:val="1"/>
+      <w:numFmt w:val="decimal"/>
+      <w:lvlText w:val="%4."/>
+      <w:lvlJc w:val="left"/>
+      <w:pPr>
+        <w:ind w:left="3615" w:hanging="360"/>
+      </w:pPr>
+    </w:lvl>
+    <w:lvl w:ilvl="4" w:tplc="20000019" w:tentative="1">
+      <w:start w:val="1"/>
+      <w:numFmt w:val="lowerLetter"/>
+      <w:lvlText w:val="%5."/>
+      <w:lvlJc w:val="left"/>
+      <w:pPr>
+        <w:ind w:left="4335" w:hanging="360"/>
+      </w:pPr>
+    </w:lvl>
+    <w:lvl w:ilvl="5" w:tplc="2000001B" w:tentative="1">
+      <w:start w:val="1"/>
+      <w:numFmt w:val="lowerRoman"/>
+      <w:lvlText w:val="%6."/>
+      <w:lvlJc w:val="right"/>
+      <w:pPr>
+        <w:ind w:left="5055" w:hanging="180"/>
+      </w:pPr>
+    </w:lvl>
+    <w:lvl w:ilvl="6" w:tplc="2000000F" w:tentative="1">
+      <w:start w:val="1"/>
+      <w:numFmt w:val="decimal"/>
+      <w:lvlText w:val="%7."/>
+      <w:lvlJc w:val="left"/>
+      <w:pPr>
+        <w:ind w:left="5775" w:hanging="360"/>
+      </w:pPr>
+    </w:lvl>
+    <w:lvl w:ilvl="7" w:tplc="20000019" w:tentative="1">
+      <w:start w:val="1"/>
+      <w:numFmt w:val="lowerLetter"/>
+      <w:lvlText w:val="%8."/>
+      <w:lvlJc w:val="left"/>
+      <w:pPr>
+        <w:ind w:left="6495" w:hanging="360"/>
+      </w:pPr>
+    </w:lvl>
+    <w:lvl w:ilvl="8" w:tplc="2000001B" w:tentative="1">
+      <w:start w:val="1"/>
+      <w:numFmt w:val="lowerRoman"/>
+      <w:lvlText w:val="%9."/>
+      <w:lvlJc w:val="right"/>
+      <w:pPr>
+        <w:ind w:left="7215" w:hanging="180"/>
+      </w:pPr>
+    </w:lvl>
+  </w:abstractNum>
+  <w:abstractNum w:abstractNumId="4" w15:restartNumberingAfterBreak="0">
+    <w:nsid w:val="0DCD2F31"/>
+    <w:multiLevelType w:val="hybridMultilevel"/>
+    <w:tmpl w:val="7C2AFDDA"/>
+    <w:lvl w:ilvl="0" w:tplc="2000000F">
+      <w:start w:val="1"/>
+      <w:numFmt w:val="decimal"/>
+      <w:lvlText w:val="%1."/>
+      <w:lvlJc w:val="left"/>
+      <w:pPr>
+        <w:ind w:left="720" w:hanging="360"/>
+      </w:pPr>
+    </w:lvl>
+    <w:lvl w:ilvl="1" w:tplc="20000019" w:tentative="1">
+      <w:start w:val="1"/>
+      <w:numFmt w:val="lowerLetter"/>
+      <w:lvlText w:val="%2."/>
+      <w:lvlJc w:val="left"/>
+      <w:pPr>
+        <w:ind w:left="1440" w:hanging="360"/>
+      </w:pPr>
+    </w:lvl>
+    <w:lvl w:ilvl="2" w:tplc="2000001B" w:tentative="1">
+      <w:start w:val="1"/>
+      <w:numFmt w:val="lowerRoman"/>
+      <w:lvlText w:val="%3."/>
+      <w:lvlJc w:val="right"/>
+      <w:pPr>
+        <w:ind w:left="2160" w:hanging="180"/>
+      </w:pPr>
+    </w:lvl>
+    <w:lvl w:ilvl="3" w:tplc="2000000F" w:tentative="1">
+      <w:start w:val="1"/>
+      <w:numFmt w:val="decimal"/>
+      <w:lvlText w:val="%4."/>
+      <w:lvlJc w:val="left"/>
+      <w:pPr>
+        <w:ind w:left="2880" w:hanging="360"/>
+      </w:pPr>
+    </w:lvl>
+    <w:lvl w:ilvl="4" w:tplc="20000019" w:tentative="1">
+      <w:start w:val="1"/>
+      <w:numFmt w:val="lowerLetter"/>
+      <w:lvlText w:val="%5."/>
+      <w:lvlJc w:val="left"/>
+      <w:pPr>
+        <w:ind w:left="3600" w:hanging="360"/>
+      </w:pPr>
+    </w:lvl>
+    <w:lvl w:ilvl="5" w:tplc="2000001B" w:tentative="1">
+      <w:start w:val="1"/>
+      <w:numFmt w:val="lowerRoman"/>
+      <w:lvlText w:val="%6."/>
+      <w:lvlJc w:val="right"/>
+      <w:pPr>
+        <w:ind w:left="4320" w:hanging="180"/>
+      </w:pPr>
+    </w:lvl>
+    <w:lvl w:ilvl="6" w:tplc="2000000F" w:tentative="1">
+      <w:start w:val="1"/>
+      <w:numFmt w:val="decimal"/>
+      <w:lvlText w:val="%7."/>
+      <w:lvlJc w:val="left"/>
+      <w:pPr>
+        <w:ind w:left="5040" w:hanging="360"/>
+      </w:pPr>
+    </w:lvl>
+    <w:lvl w:ilvl="7" w:tplc="20000019" w:tentative="1">
+      <w:start w:val="1"/>
+      <w:numFmt w:val="lowerLetter"/>
+      <w:lvlText w:val="%8."/>
+      <w:lvlJc w:val="left"/>
+      <w:pPr>
+        <w:ind w:left="5760" w:hanging="360"/>
+      </w:pPr>
+    </w:lvl>
+    <w:lvl w:ilvl="8" w:tplc="2000001B" w:tentative="1">
+      <w:start w:val="1"/>
+      <w:numFmt w:val="lowerRoman"/>
+      <w:lvlText w:val="%9."/>
+      <w:lvlJc w:val="right"/>
+      <w:pPr>
+        <w:ind w:left="6480" w:hanging="180"/>
+      </w:pPr>
+    </w:lvl>
+  </w:abstractNum>
+  <w:abstractNum w:abstractNumId="5" w15:restartNumberingAfterBreak="0">
     <w:nsid w:val="155357B9"/>
     <w:multiLevelType w:val="multilevel"/>
     <w:tmpl w:val="47E8EFD0"/>
@@ -14988,7 +18420,7 @@
       </w:rPr>
     </w:lvl>
   </w:abstractNum>
-  <w:abstractNum w:abstractNumId="3" w15:restartNumberingAfterBreak="0">
+  <w:abstractNum w:abstractNumId="6" w15:restartNumberingAfterBreak="0">
     <w:nsid w:val="1D516735"/>
     <w:multiLevelType w:val="hybridMultilevel"/>
     <w:tmpl w:val="726C39CA"/>
@@ -15101,7 +18533,120 @@
       </w:rPr>
     </w:lvl>
   </w:abstractNum>
-  <w:abstractNum w:abstractNumId="4" w15:restartNumberingAfterBreak="0">
+  <w:abstractNum w:abstractNumId="7" w15:restartNumberingAfterBreak="0">
+    <w:nsid w:val="1F4E22F8"/>
+    <w:multiLevelType w:val="hybridMultilevel"/>
+    <w:tmpl w:val="76F4D060"/>
+    <w:lvl w:ilvl="0" w:tplc="20000001">
+      <w:start w:val="1"/>
+      <w:numFmt w:val="bullet"/>
+      <w:lvlText w:val=""/>
+      <w:lvlJc w:val="left"/>
+      <w:pPr>
+        <w:ind w:left="1095" w:hanging="360"/>
+      </w:pPr>
+      <w:rPr>
+        <w:rFonts w:ascii="Symbol" w:hAnsi="Symbol" w:hint="default"/>
+      </w:rPr>
+    </w:lvl>
+    <w:lvl w:ilvl="1" w:tplc="20000003" w:tentative="1">
+      <w:start w:val="1"/>
+      <w:numFmt w:val="bullet"/>
+      <w:lvlText w:val="o"/>
+      <w:lvlJc w:val="left"/>
+      <w:pPr>
+        <w:ind w:left="1815" w:hanging="360"/>
+      </w:pPr>
+      <w:rPr>
+        <w:rFonts w:ascii="Courier New" w:hAnsi="Courier New" w:cs="Courier New" w:hint="default"/>
+      </w:rPr>
+    </w:lvl>
+    <w:lvl w:ilvl="2" w:tplc="20000005" w:tentative="1">
+      <w:start w:val="1"/>
+      <w:numFmt w:val="bullet"/>
+      <w:lvlText w:val=""/>
+      <w:lvlJc w:val="left"/>
+      <w:pPr>
+        <w:ind w:left="2535" w:hanging="360"/>
+      </w:pPr>
+      <w:rPr>
+        <w:rFonts w:ascii="Wingdings" w:hAnsi="Wingdings" w:hint="default"/>
+      </w:rPr>
+    </w:lvl>
+    <w:lvl w:ilvl="3" w:tplc="20000001" w:tentative="1">
+      <w:start w:val="1"/>
+      <w:numFmt w:val="bullet"/>
+      <w:lvlText w:val=""/>
+      <w:lvlJc w:val="left"/>
+      <w:pPr>
+        <w:ind w:left="3255" w:hanging="360"/>
+      </w:pPr>
+      <w:rPr>
+        <w:rFonts w:ascii="Symbol" w:hAnsi="Symbol" w:hint="default"/>
+      </w:rPr>
+    </w:lvl>
+    <w:lvl w:ilvl="4" w:tplc="20000003" w:tentative="1">
+      <w:start w:val="1"/>
+      <w:numFmt w:val="bullet"/>
+      <w:lvlText w:val="o"/>
+      <w:lvlJc w:val="left"/>
+      <w:pPr>
+        <w:ind w:left="3975" w:hanging="360"/>
+      </w:pPr>
+      <w:rPr>
+        <w:rFonts w:ascii="Courier New" w:hAnsi="Courier New" w:cs="Courier New" w:hint="default"/>
+      </w:rPr>
+    </w:lvl>
+    <w:lvl w:ilvl="5" w:tplc="20000005" w:tentative="1">
+      <w:start w:val="1"/>
+      <w:numFmt w:val="bullet"/>
+      <w:lvlText w:val=""/>
+      <w:lvlJc w:val="left"/>
+      <w:pPr>
+        <w:ind w:left="4695" w:hanging="360"/>
+      </w:pPr>
+      <w:rPr>
+        <w:rFonts w:ascii="Wingdings" w:hAnsi="Wingdings" w:hint="default"/>
+      </w:rPr>
+    </w:lvl>
+    <w:lvl w:ilvl="6" w:tplc="20000001" w:tentative="1">
+      <w:start w:val="1"/>
+      <w:numFmt w:val="bullet"/>
+      <w:lvlText w:val=""/>
+      <w:lvlJc w:val="left"/>
+      <w:pPr>
+        <w:ind w:left="5415" w:hanging="360"/>
+      </w:pPr>
+      <w:rPr>
+        <w:rFonts w:ascii="Symbol" w:hAnsi="Symbol" w:hint="default"/>
+      </w:rPr>
+    </w:lvl>
+    <w:lvl w:ilvl="7" w:tplc="20000003" w:tentative="1">
+      <w:start w:val="1"/>
+      <w:numFmt w:val="bullet"/>
+      <w:lvlText w:val="o"/>
+      <w:lvlJc w:val="left"/>
+      <w:pPr>
+        <w:ind w:left="6135" w:hanging="360"/>
+      </w:pPr>
+      <w:rPr>
+        <w:rFonts w:ascii="Courier New" w:hAnsi="Courier New" w:cs="Courier New" w:hint="default"/>
+      </w:rPr>
+    </w:lvl>
+    <w:lvl w:ilvl="8" w:tplc="20000005" w:tentative="1">
+      <w:start w:val="1"/>
+      <w:numFmt w:val="bullet"/>
+      <w:lvlText w:val=""/>
+      <w:lvlJc w:val="left"/>
+      <w:pPr>
+        <w:ind w:left="6855" w:hanging="360"/>
+      </w:pPr>
+      <w:rPr>
+        <w:rFonts w:ascii="Wingdings" w:hAnsi="Wingdings" w:hint="default"/>
+      </w:rPr>
+    </w:lvl>
+  </w:abstractNum>
+  <w:abstractNum w:abstractNumId="8" w15:restartNumberingAfterBreak="0">
     <w:nsid w:val="1F761C4D"/>
     <w:multiLevelType w:val="hybridMultilevel"/>
     <w:tmpl w:val="67049598"/>
@@ -15190,7 +18735,7 @@
       </w:pPr>
     </w:lvl>
   </w:abstractNum>
-  <w:abstractNum w:abstractNumId="5" w15:restartNumberingAfterBreak="0">
+  <w:abstractNum w:abstractNumId="9" w15:restartNumberingAfterBreak="0">
     <w:nsid w:val="1FAE05AE"/>
     <w:multiLevelType w:val="multilevel"/>
     <w:tmpl w:val="22E4EC30"/>
@@ -15303,7 +18848,7 @@
       </w:rPr>
     </w:lvl>
   </w:abstractNum>
-  <w:abstractNum w:abstractNumId="6" w15:restartNumberingAfterBreak="0">
+  <w:abstractNum w:abstractNumId="10" w15:restartNumberingAfterBreak="0">
     <w:nsid w:val="23A22C29"/>
     <w:multiLevelType w:val="hybridMultilevel"/>
     <w:tmpl w:val="D4DA4466"/>
@@ -15416,7 +18961,7 @@
       </w:rPr>
     </w:lvl>
   </w:abstractNum>
-  <w:abstractNum w:abstractNumId="7" w15:restartNumberingAfterBreak="0">
+  <w:abstractNum w:abstractNumId="11" w15:restartNumberingAfterBreak="0">
     <w:nsid w:val="24C12CE2"/>
     <w:multiLevelType w:val="multilevel"/>
     <w:tmpl w:val="3626AF7A"/>
@@ -15529,7 +19074,93 @@
       </w:rPr>
     </w:lvl>
   </w:abstractNum>
-  <w:abstractNum w:abstractNumId="8" w15:restartNumberingAfterBreak="0">
+  <w:abstractNum w:abstractNumId="12" w15:restartNumberingAfterBreak="0">
+    <w:nsid w:val="2965462B"/>
+    <w:multiLevelType w:val="hybridMultilevel"/>
+    <w:tmpl w:val="4498D046"/>
+    <w:lvl w:ilvl="0" w:tplc="2000000F">
+      <w:start w:val="1"/>
+      <w:numFmt w:val="decimal"/>
+      <w:lvlText w:val="%1."/>
+      <w:lvlJc w:val="left"/>
+      <w:pPr>
+        <w:ind w:left="720" w:hanging="360"/>
+      </w:pPr>
+    </w:lvl>
+    <w:lvl w:ilvl="1" w:tplc="20000019" w:tentative="1">
+      <w:start w:val="1"/>
+      <w:numFmt w:val="lowerLetter"/>
+      <w:lvlText w:val="%2."/>
+      <w:lvlJc w:val="left"/>
+      <w:pPr>
+        <w:ind w:left="1440" w:hanging="360"/>
+      </w:pPr>
+    </w:lvl>
+    <w:lvl w:ilvl="2" w:tplc="2000001B" w:tentative="1">
+      <w:start w:val="1"/>
+      <w:numFmt w:val="lowerRoman"/>
+      <w:lvlText w:val="%3."/>
+      <w:lvlJc w:val="right"/>
+      <w:pPr>
+        <w:ind w:left="2160" w:hanging="180"/>
+      </w:pPr>
+    </w:lvl>
+    <w:lvl w:ilvl="3" w:tplc="2000000F" w:tentative="1">
+      <w:start w:val="1"/>
+      <w:numFmt w:val="decimal"/>
+      <w:lvlText w:val="%4."/>
+      <w:lvlJc w:val="left"/>
+      <w:pPr>
+        <w:ind w:left="2880" w:hanging="360"/>
+      </w:pPr>
+    </w:lvl>
+    <w:lvl w:ilvl="4" w:tplc="20000019" w:tentative="1">
+      <w:start w:val="1"/>
+      <w:numFmt w:val="lowerLetter"/>
+      <w:lvlText w:val="%5."/>
+      <w:lvlJc w:val="left"/>
+      <w:pPr>
+        <w:ind w:left="3600" w:hanging="360"/>
+      </w:pPr>
+    </w:lvl>
+    <w:lvl w:ilvl="5" w:tplc="2000001B" w:tentative="1">
+      <w:start w:val="1"/>
+      <w:numFmt w:val="lowerRoman"/>
+      <w:lvlText w:val="%6."/>
+      <w:lvlJc w:val="right"/>
+      <w:pPr>
+        <w:ind w:left="4320" w:hanging="180"/>
+      </w:pPr>
+    </w:lvl>
+    <w:lvl w:ilvl="6" w:tplc="2000000F" w:tentative="1">
+      <w:start w:val="1"/>
+      <w:numFmt w:val="decimal"/>
+      <w:lvlText w:val="%7."/>
+      <w:lvlJc w:val="left"/>
+      <w:pPr>
+        <w:ind w:left="5040" w:hanging="360"/>
+      </w:pPr>
+    </w:lvl>
+    <w:lvl w:ilvl="7" w:tplc="20000019" w:tentative="1">
+      <w:start w:val="1"/>
+      <w:numFmt w:val="lowerLetter"/>
+      <w:lvlText w:val="%8."/>
+      <w:lvlJc w:val="left"/>
+      <w:pPr>
+        <w:ind w:left="5760" w:hanging="360"/>
+      </w:pPr>
+    </w:lvl>
+    <w:lvl w:ilvl="8" w:tplc="2000001B" w:tentative="1">
+      <w:start w:val="1"/>
+      <w:numFmt w:val="lowerRoman"/>
+      <w:lvlText w:val="%9."/>
+      <w:lvlJc w:val="right"/>
+      <w:pPr>
+        <w:ind w:left="6480" w:hanging="180"/>
+      </w:pPr>
+    </w:lvl>
+  </w:abstractNum>
+  <w:abstractNum w:abstractNumId="13" w15:restartNumberingAfterBreak="0">
     <w:nsid w:val="35BA4ECF"/>
     <w:multiLevelType w:val="hybridMultilevel"/>
     <w:tmpl w:val="3E023DC8"/>
@@ -15642,7 +19273,120 @@
       </w:rPr>
     </w:lvl>
   </w:abstractNum>
-  <w:abstractNum w:abstractNumId="9" w15:restartNumberingAfterBreak="0">
+  <w:abstractNum w:abstractNumId="14" w15:restartNumberingAfterBreak="0">
+    <w:nsid w:val="38CA67E3"/>
+    <w:multiLevelType w:val="hybridMultilevel"/>
+    <w:tmpl w:val="53BEF792"/>
+    <w:lvl w:ilvl="0" w:tplc="20000001">
+      <w:start w:val="1"/>
+      <w:numFmt w:val="bullet"/>
+      <w:lvlText w:val=""/>
+      <w:lvlJc w:val="left"/>
+      <w:pPr>
+        <w:ind w:left="720" w:hanging="360"/>
+      </w:pPr>
+      <w:rPr>
+        <w:rFonts w:ascii="Symbol" w:hAnsi="Symbol" w:hint="default"/>
+      </w:rPr>
+    </w:lvl>
+    <w:lvl w:ilvl="1" w:tplc="20000003" w:tentative="1">
+      <w:start w:val="1"/>
+      <w:numFmt w:val="bullet"/>
+      <w:lvlText w:val="o"/>
+      <w:lvlJc w:val="left"/>
+      <w:pPr>
+        <w:ind w:left="1440" w:hanging="360"/>
+      </w:pPr>
+      <w:rPr>
+        <w:rFonts w:ascii="Courier New" w:hAnsi="Courier New" w:cs="Courier New" w:hint="default"/>
+      </w:rPr>
+    </w:lvl>
+    <w:lvl w:ilvl="2" w:tplc="20000005" w:tentative="1">
+      <w:start w:val="1"/>
+      <w:numFmt w:val="bullet"/>
+      <w:lvlText w:val=""/>
+      <w:lvlJc w:val="left"/>
+      <w:pPr>
+        <w:ind w:left="2160" w:hanging="360"/>
+      </w:pPr>
+      <w:rPr>
+        <w:rFonts w:ascii="Wingdings" w:hAnsi="Wingdings" w:hint="default"/>
+      </w:rPr>
+    </w:lvl>
+    <w:lvl w:ilvl="3" w:tplc="20000001" w:tentative="1">
+      <w:start w:val="1"/>
+      <w:numFmt w:val="bullet"/>
+      <w:lvlText w:val=""/>
+      <w:lvlJc w:val="left"/>
+      <w:pPr>
+        <w:ind w:left="2880" w:hanging="360"/>
+      </w:pPr>
+      <w:rPr>
+        <w:rFonts w:ascii="Symbol" w:hAnsi="Symbol" w:hint="default"/>
+      </w:rPr>
+    </w:lvl>
+    <w:lvl w:ilvl="4" w:tplc="20000003" w:tentative="1">
+      <w:start w:val="1"/>
+      <w:numFmt w:val="bullet"/>
+      <w:lvlText w:val="o"/>
+      <w:lvlJc w:val="left"/>
+      <w:pPr>
+        <w:ind w:left="3600" w:hanging="360"/>
+      </w:pPr>
+      <w:rPr>
+        <w:rFonts w:ascii="Courier New" w:hAnsi="Courier New" w:cs="Courier New" w:hint="default"/>
+      </w:rPr>
+    </w:lvl>
+    <w:lvl w:ilvl="5" w:tplc="20000005" w:tentative="1">
+      <w:start w:val="1"/>
+      <w:numFmt w:val="bullet"/>
+      <w:lvlText w:val=""/>
+      <w:lvlJc w:val="left"/>
+      <w:pPr>
+        <w:ind w:left="4320" w:hanging="360"/>
+      </w:pPr>
+      <w:rPr>
+        <w:rFonts w:ascii="Wingdings" w:hAnsi="Wingdings" w:hint="default"/>
+      </w:rPr>
+    </w:lvl>
+    <w:lvl w:ilvl="6" w:tplc="20000001" w:tentative="1">
+      <w:start w:val="1"/>
+      <w:numFmt w:val="bullet"/>
+      <w:lvlText w:val=""/>
+      <w:lvlJc w:val="left"/>
+      <w:pPr>
+        <w:ind w:left="5040" w:hanging="360"/>
+      </w:pPr>
+      <w:rPr>
+        <w:rFonts w:ascii="Symbol" w:hAnsi="Symbol" w:hint="default"/>
+      </w:rPr>
+    </w:lvl>
+    <w:lvl w:ilvl="7" w:tplc="20000003" w:tentative="1">
+      <w:start w:val="1"/>
+      <w:numFmt w:val="bullet"/>
+      <w:lvlText w:val="o"/>
+      <w:lvlJc w:val="left"/>
+      <w:pPr>
+        <w:ind w:left="5760" w:hanging="360"/>
+      </w:pPr>
+      <w:rPr>
+        <w:rFonts w:ascii="Courier New" w:hAnsi="Courier New" w:cs="Courier New" w:hint="default"/>
+      </w:rPr>
+    </w:lvl>
+    <w:lvl w:ilvl="8" w:tplc="20000005" w:tentative="1">
+      <w:start w:val="1"/>
+      <w:numFmt w:val="bullet"/>
+      <w:lvlText w:val=""/>
+      <w:lvlJc w:val="left"/>
+      <w:pPr>
+        <w:ind w:left="6480" w:hanging="360"/>
+      </w:pPr>
+      <w:rPr>
+        <w:rFonts w:ascii="Wingdings" w:hAnsi="Wingdings" w:hint="default"/>
+      </w:rPr>
+    </w:lvl>
+  </w:abstractNum>
+  <w:abstractNum w:abstractNumId="15" w15:restartNumberingAfterBreak="0">
     <w:nsid w:val="3A197F4E"/>
     <w:multiLevelType w:val="hybridMultilevel"/>
     <w:tmpl w:val="3A986132"/>
@@ -15731,7 +19475,7 @@
       </w:pPr>
     </w:lvl>
   </w:abstractNum>
-  <w:abstractNum w:abstractNumId="10" w15:restartNumberingAfterBreak="0">
+  <w:abstractNum w:abstractNumId="16" w15:restartNumberingAfterBreak="0">
     <w:nsid w:val="43E85A8B"/>
     <w:multiLevelType w:val="multilevel"/>
     <w:tmpl w:val="AD28879E"/>
@@ -15844,7 +19588,206 @@
       </w:rPr>
     </w:lvl>
   </w:abstractNum>
-  <w:abstractNum w:abstractNumId="11" w15:restartNumberingAfterBreak="0">
+  <w:abstractNum w:abstractNumId="17" w15:restartNumberingAfterBreak="0">
+    <w:nsid w:val="496F5D71"/>
+    <w:multiLevelType w:val="hybridMultilevel"/>
+    <w:tmpl w:val="EA9E3DE4"/>
+    <w:lvl w:ilvl="0" w:tplc="20000001">
+      <w:start w:val="1"/>
+      <w:numFmt w:val="bullet"/>
+      <w:lvlText w:val=""/>
+      <w:lvlJc w:val="left"/>
+      <w:pPr>
+        <w:ind w:left="1095" w:hanging="360"/>
+      </w:pPr>
+      <w:rPr>
+        <w:rFonts w:ascii="Symbol" w:hAnsi="Symbol" w:hint="default"/>
+      </w:rPr>
+    </w:lvl>
+    <w:lvl w:ilvl="1" w:tplc="20000003" w:tentative="1">
+      <w:start w:val="1"/>
+      <w:numFmt w:val="bullet"/>
+      <w:lvlText w:val="o"/>
+      <w:lvlJc w:val="left"/>
+      <w:pPr>
+        <w:ind w:left="1815" w:hanging="360"/>
+      </w:pPr>
+      <w:rPr>
+        <w:rFonts w:ascii="Courier New" w:hAnsi="Courier New" w:cs="Courier New" w:hint="default"/>
+      </w:rPr>
+    </w:lvl>
+    <w:lvl w:ilvl="2" w:tplc="20000005" w:tentative="1">
+      <w:start w:val="1"/>
+      <w:numFmt w:val="bullet"/>
+      <w:lvlText w:val=""/>
+      <w:lvlJc w:val="left"/>
+      <w:pPr>
+        <w:ind w:left="2535" w:hanging="360"/>
+      </w:pPr>
+      <w:rPr>
+        <w:rFonts w:ascii="Wingdings" w:hAnsi="Wingdings" w:hint="default"/>
+      </w:rPr>
+    </w:lvl>
+    <w:lvl w:ilvl="3" w:tplc="20000001" w:tentative="1">
+      <w:start w:val="1"/>
+      <w:numFmt w:val="bullet"/>
+      <w:lvlText w:val=""/>
+      <w:lvlJc w:val="left"/>
+      <w:pPr>
+        <w:ind w:left="3255" w:hanging="360"/>
+      </w:pPr>
+      <w:rPr>
+        <w:rFonts w:ascii="Symbol" w:hAnsi="Symbol" w:hint="default"/>
+      </w:rPr>
+    </w:lvl>
+    <w:lvl w:ilvl="4" w:tplc="20000003" w:tentative="1">
+      <w:start w:val="1"/>
+      <w:numFmt w:val="bullet"/>
+      <w:lvlText w:val="o"/>
+      <w:lvlJc w:val="left"/>
+      <w:pPr>
+        <w:ind w:left="3975" w:hanging="360"/>
+      </w:pPr>
+      <w:rPr>
+        <w:rFonts w:ascii="Courier New" w:hAnsi="Courier New" w:cs="Courier New" w:hint="default"/>
+      </w:rPr>
+    </w:lvl>
+    <w:lvl w:ilvl="5" w:tplc="20000005" w:tentative="1">
+      <w:start w:val="1"/>
+      <w:numFmt w:val="bullet"/>
+      <w:lvlText w:val=""/>
+      <w:lvlJc w:val="left"/>
+      <w:pPr>
+        <w:ind w:left="4695" w:hanging="360"/>
+      </w:pPr>
+      <w:rPr>
+        <w:rFonts w:ascii="Wingdings" w:hAnsi="Wingdings" w:hint="default"/>
+      </w:rPr>
+    </w:lvl>
+    <w:lvl w:ilvl="6" w:tplc="20000001" w:tentative="1">
+      <w:start w:val="1"/>
+      <w:numFmt w:val="bullet"/>
+      <w:lvlText w:val=""/>
+      <w:lvlJc w:val="left"/>
+      <w:pPr>
+        <w:ind w:left="5415" w:hanging="360"/>
+      </w:pPr>
+      <w:rPr>
+        <w:rFonts w:ascii="Symbol" w:hAnsi="Symbol" w:hint="default"/>
+      </w:rPr>
+    </w:lvl>
+    <w:lvl w:ilvl="7" w:tplc="20000003" w:tentative="1">
+      <w:start w:val="1"/>
+      <w:numFmt w:val="bullet"/>
+      <w:lvlText w:val="o"/>
+      <w:lvlJc w:val="left"/>
+      <w:pPr>
+        <w:ind w:left="6135" w:hanging="360"/>
+      </w:pPr>
+      <w:rPr>
+        <w:rFonts w:ascii="Courier New" w:hAnsi="Courier New" w:cs="Courier New" w:hint="default"/>
+      </w:rPr>
+    </w:lvl>
+    <w:lvl w:ilvl="8" w:tplc="20000005" w:tentative="1">
+      <w:start w:val="1"/>
+      <w:numFmt w:val="bullet"/>
+      <w:lvlText w:val=""/>
+      <w:lvlJc w:val="left"/>
+      <w:pPr>
+        <w:ind w:left="6855" w:hanging="360"/>
+      </w:pPr>
+      <w:rPr>
+        <w:rFonts w:ascii="Wingdings" w:hAnsi="Wingdings" w:hint="default"/>
+      </w:rPr>
+    </w:lvl>
+  </w:abstractNum>
+  <w:abstractNum w:abstractNumId="18" w15:restartNumberingAfterBreak="0">
+    <w:nsid w:val="49F614B8"/>
+    <w:multiLevelType w:val="hybridMultilevel"/>
+    <w:tmpl w:val="FC225562"/>
+    <w:lvl w:ilvl="0" w:tplc="2000000F">
+      <w:start w:val="1"/>
+      <w:numFmt w:val="decimal"/>
+      <w:lvlText w:val="%1."/>
+      <w:lvlJc w:val="left"/>
+      <w:pPr>
+        <w:ind w:left="720" w:hanging="360"/>
+      </w:pPr>
+    </w:lvl>
+    <w:lvl w:ilvl="1" w:tplc="20000019" w:tentative="1">
+      <w:start w:val="1"/>
+      <w:numFmt w:val="lowerLetter"/>
+      <w:lvlText w:val="%2."/>
+      <w:lvlJc w:val="left"/>
+      <w:pPr>
+        <w:ind w:left="1440" w:hanging="360"/>
+      </w:pPr>
+    </w:lvl>
+    <w:lvl w:ilvl="2" w:tplc="2000001B" w:tentative="1">
+      <w:start w:val="1"/>
+      <w:numFmt w:val="lowerRoman"/>
+      <w:lvlText w:val="%3."/>
+      <w:lvlJc w:val="right"/>
+      <w:pPr>
+        <w:ind w:left="2160" w:hanging="180"/>
+      </w:pPr>
+    </w:lvl>
+    <w:lvl w:ilvl="3" w:tplc="2000000F" w:tentative="1">
+      <w:start w:val="1"/>
+      <w:numFmt w:val="decimal"/>
+      <w:lvlText w:val="%4."/>
+      <w:lvlJc w:val="left"/>
+      <w:pPr>
+        <w:ind w:left="2880" w:hanging="360"/>
+      </w:pPr>
+    </w:lvl>
+    <w:lvl w:ilvl="4" w:tplc="20000019" w:tentative="1">
+      <w:start w:val="1"/>
+      <w:numFmt w:val="lowerLetter"/>
+      <w:lvlText w:val="%5."/>
+      <w:lvlJc w:val="left"/>
+      <w:pPr>
+        <w:ind w:left="3600" w:hanging="360"/>
+      </w:pPr>
+    </w:lvl>
+    <w:lvl w:ilvl="5" w:tplc="2000001B" w:tentative="1">
+      <w:start w:val="1"/>
+      <w:numFmt w:val="lowerRoman"/>
+      <w:lvlText w:val="%6."/>
+      <w:lvlJc w:val="right"/>
+      <w:pPr>
+        <w:ind w:left="4320" w:hanging="180"/>
+      </w:pPr>
+    </w:lvl>
+    <w:lvl w:ilvl="6" w:tplc="2000000F" w:tentative="1">
+      <w:start w:val="1"/>
+      <w:numFmt w:val="decimal"/>
+      <w:lvlText w:val="%7."/>
+      <w:lvlJc w:val="left"/>
+      <w:pPr>
+        <w:ind w:left="5040" w:hanging="360"/>
+      </w:pPr>
+    </w:lvl>
+    <w:lvl w:ilvl="7" w:tplc="20000019" w:tentative="1">
+      <w:start w:val="1"/>
+      <w:numFmt w:val="lowerLetter"/>
+      <w:lvlText w:val="%8."/>
+      <w:lvlJc w:val="left"/>
+      <w:pPr>
+        <w:ind w:left="5760" w:hanging="360"/>
+      </w:pPr>
+    </w:lvl>
+    <w:lvl w:ilvl="8" w:tplc="2000001B" w:tentative="1">
+      <w:start w:val="1"/>
+      <w:numFmt w:val="lowerRoman"/>
+      <w:lvlText w:val="%9."/>
+      <w:lvlJc w:val="right"/>
+      <w:pPr>
+        <w:ind w:left="6480" w:hanging="180"/>
+      </w:pPr>
+    </w:lvl>
+  </w:abstractNum>
+  <w:abstractNum w:abstractNumId="19" w15:restartNumberingAfterBreak="0">
     <w:nsid w:val="4EE61817"/>
     <w:multiLevelType w:val="hybridMultilevel"/>
     <w:tmpl w:val="CF9C15CE"/>
@@ -15957,7 +19900,7 @@
       </w:rPr>
     </w:lvl>
   </w:abstractNum>
-  <w:abstractNum w:abstractNumId="12" w15:restartNumberingAfterBreak="0">
+  <w:abstractNum w:abstractNumId="20" w15:restartNumberingAfterBreak="0">
     <w:nsid w:val="569010BC"/>
     <w:multiLevelType w:val="hybridMultilevel"/>
     <w:tmpl w:val="6C705E2E"/>
@@ -16070,7 +20013,179 @@
       </w:rPr>
     </w:lvl>
   </w:abstractNum>
-  <w:abstractNum w:abstractNumId="13" w15:restartNumberingAfterBreak="0">
+  <w:abstractNum w:abstractNumId="21" w15:restartNumberingAfterBreak="0">
+    <w:nsid w:val="63E939D2"/>
+    <w:multiLevelType w:val="hybridMultilevel"/>
+    <w:tmpl w:val="FC225562"/>
+    <w:lvl w:ilvl="0" w:tplc="2000000F">
+      <w:start w:val="1"/>
+      <w:numFmt w:val="decimal"/>
+      <w:lvlText w:val="%1."/>
+      <w:lvlJc w:val="left"/>
+      <w:pPr>
+        <w:ind w:left="720" w:hanging="360"/>
+      </w:pPr>
+    </w:lvl>
+    <w:lvl w:ilvl="1" w:tplc="20000019" w:tentative="1">
+      <w:start w:val="1"/>
+      <w:numFmt w:val="lowerLetter"/>
+      <w:lvlText w:val="%2."/>
+      <w:lvlJc w:val="left"/>
+      <w:pPr>
+        <w:ind w:left="1440" w:hanging="360"/>
+      </w:pPr>
+    </w:lvl>
+    <w:lvl w:ilvl="2" w:tplc="2000001B" w:tentative="1">
+      <w:start w:val="1"/>
+      <w:numFmt w:val="lowerRoman"/>
+      <w:lvlText w:val="%3."/>
+      <w:lvlJc w:val="right"/>
+      <w:pPr>
+        <w:ind w:left="2160" w:hanging="180"/>
+      </w:pPr>
+    </w:lvl>
+    <w:lvl w:ilvl="3" w:tplc="2000000F" w:tentative="1">
+      <w:start w:val="1"/>
+      <w:numFmt w:val="decimal"/>
+      <w:lvlText w:val="%4."/>
+      <w:lvlJc w:val="left"/>
+      <w:pPr>
+        <w:ind w:left="2880" w:hanging="360"/>
+      </w:pPr>
+    </w:lvl>
+    <w:lvl w:ilvl="4" w:tplc="20000019" w:tentative="1">
+      <w:start w:val="1"/>
+      <w:numFmt w:val="lowerLetter"/>
+      <w:lvlText w:val="%5."/>
+      <w:lvlJc w:val="left"/>
+      <w:pPr>
+        <w:ind w:left="3600" w:hanging="360"/>
+      </w:pPr>
+    </w:lvl>
+    <w:lvl w:ilvl="5" w:tplc="2000001B" w:tentative="1">
+      <w:start w:val="1"/>
+      <w:numFmt w:val="lowerRoman"/>
+      <w:lvlText w:val="%6."/>
+      <w:lvlJc w:val="right"/>
+      <w:pPr>
+        <w:ind w:left="4320" w:hanging="180"/>
+      </w:pPr>
+    </w:lvl>
+    <w:lvl w:ilvl="6" w:tplc="2000000F" w:tentative="1">
+      <w:start w:val="1"/>
+      <w:numFmt w:val="decimal"/>
+      <w:lvlText w:val="%7."/>
+      <w:lvlJc w:val="left"/>
+      <w:pPr>
+        <w:ind w:left="5040" w:hanging="360"/>
+      </w:pPr>
+    </w:lvl>
+    <w:lvl w:ilvl="7" w:tplc="20000019" w:tentative="1">
+      <w:start w:val="1"/>
+      <w:numFmt w:val="lowerLetter"/>
+      <w:lvlText w:val="%8."/>
+      <w:lvlJc w:val="left"/>
+      <w:pPr>
+        <w:ind w:left="5760" w:hanging="360"/>
+      </w:pPr>
+    </w:lvl>
+    <w:lvl w:ilvl="8" w:tplc="2000001B" w:tentative="1">
+      <w:start w:val="1"/>
+      <w:numFmt w:val="lowerRoman"/>
+      <w:lvlText w:val="%9."/>
+      <w:lvlJc w:val="right"/>
+      <w:pPr>
+        <w:ind w:left="6480" w:hanging="180"/>
+      </w:pPr>
+    </w:lvl>
+  </w:abstractNum>
+  <w:abstractNum w:abstractNumId="22" w15:restartNumberingAfterBreak="0">
+    <w:nsid w:val="64F721CB"/>
+    <w:multiLevelType w:val="hybridMultilevel"/>
+    <w:tmpl w:val="BB564F38"/>
+    <w:lvl w:ilvl="0" w:tplc="2000000F">
+      <w:start w:val="1"/>
+      <w:numFmt w:val="decimal"/>
+      <w:lvlText w:val="%1."/>
+      <w:lvlJc w:val="left"/>
+      <w:pPr>
+        <w:ind w:left="1095" w:hanging="360"/>
+      </w:pPr>
+    </w:lvl>
+    <w:lvl w:ilvl="1" w:tplc="20000019" w:tentative="1">
+      <w:start w:val="1"/>
+      <w:numFmt w:val="lowerLetter"/>
+      <w:lvlText w:val="%2."/>
+      <w:lvlJc w:val="left"/>
+      <w:pPr>
+        <w:ind w:left="1815" w:hanging="360"/>
+      </w:pPr>
+    </w:lvl>
+    <w:lvl w:ilvl="2" w:tplc="2000001B" w:tentative="1">
+      <w:start w:val="1"/>
+      <w:numFmt w:val="lowerRoman"/>
+      <w:lvlText w:val="%3."/>
+      <w:lvlJc w:val="right"/>
+      <w:pPr>
+        <w:ind w:left="2535" w:hanging="180"/>
+      </w:pPr>
+    </w:lvl>
+    <w:lvl w:ilvl="3" w:tplc="2000000F">
+      <w:start w:val="1"/>
+      <w:numFmt w:val="decimal"/>
+      <w:lvlText w:val="%4."/>
+      <w:lvlJc w:val="left"/>
+      <w:pPr>
+        <w:ind w:left="3255" w:hanging="360"/>
+      </w:pPr>
+    </w:lvl>
+    <w:lvl w:ilvl="4" w:tplc="20000019" w:tentative="1">
+      <w:start w:val="1"/>
+      <w:numFmt w:val="lowerLetter"/>
+      <w:lvlText w:val="%5."/>
+      <w:lvlJc w:val="left"/>
+      <w:pPr>
+        <w:ind w:left="3975" w:hanging="360"/>
+      </w:pPr>
+    </w:lvl>
+    <w:lvl w:ilvl="5" w:tplc="2000001B" w:tentative="1">
+      <w:start w:val="1"/>
+      <w:numFmt w:val="lowerRoman"/>
+      <w:lvlText w:val="%6."/>
+      <w:lvlJc w:val="right"/>
+      <w:pPr>
+        <w:ind w:left="4695" w:hanging="180"/>
+      </w:pPr>
+    </w:lvl>
+    <w:lvl w:ilvl="6" w:tplc="2000000F" w:tentative="1">
+      <w:start w:val="1"/>
+      <w:numFmt w:val="decimal"/>
+      <w:lvlText w:val="%7."/>
+      <w:lvlJc w:val="left"/>
+      <w:pPr>
+        <w:ind w:left="5415" w:hanging="360"/>
+      </w:pPr>
+    </w:lvl>
+    <w:lvl w:ilvl="7" w:tplc="20000019" w:tentative="1">
+      <w:start w:val="1"/>
+      <w:numFmt w:val="lowerLetter"/>
+      <w:lvlText w:val="%8."/>
+      <w:lvlJc w:val="left"/>
+      <w:pPr>
+        <w:ind w:left="6135" w:hanging="360"/>
+      </w:pPr>
+    </w:lvl>
+    <w:lvl w:ilvl="8" w:tplc="2000001B" w:tentative="1">
+      <w:start w:val="1"/>
+      <w:numFmt w:val="lowerRoman"/>
+      <w:lvlText w:val="%9."/>
+      <w:lvlJc w:val="right"/>
+      <w:pPr>
+        <w:ind w:left="6855" w:hanging="180"/>
+      </w:pPr>
+    </w:lvl>
+  </w:abstractNum>
+  <w:abstractNum w:abstractNumId="23" w15:restartNumberingAfterBreak="0">
     <w:nsid w:val="66701E5D"/>
     <w:multiLevelType w:val="multilevel"/>
     <w:tmpl w:val="346EB158"/>
@@ -16183,7 +20298,7 @@
       </w:rPr>
     </w:lvl>
   </w:abstractNum>
-  <w:abstractNum w:abstractNumId="14" w15:restartNumberingAfterBreak="0">
+  <w:abstractNum w:abstractNumId="24" w15:restartNumberingAfterBreak="0">
     <w:nsid w:val="7A0D2433"/>
     <w:multiLevelType w:val="hybridMultilevel"/>
     <w:tmpl w:val="405C7DDC"/>
@@ -16296,7 +20411,7 @@
       </w:rPr>
     </w:lvl>
   </w:abstractNum>
-  <w:abstractNum w:abstractNumId="15" w15:restartNumberingAfterBreak="0">
+  <w:abstractNum w:abstractNumId="25" w15:restartNumberingAfterBreak="0">
     <w:nsid w:val="7F442847"/>
     <w:multiLevelType w:val="multilevel"/>
     <w:tmpl w:val="D47C2682"/>
@@ -16410,7 +20525,7 @@
     </w:lvl>
   </w:abstractNum>
   <w:num w:numId="1">
-    <w:abstractNumId w:val="8"/>
+    <w:abstractNumId w:val="13"/>
   </w:num>
   <w:num w:numId="2">
     <w:abstractNumId w:val="0"/>
@@ -16443,45 +20558,75 @@
     </w:lvlOverride>
   </w:num>
   <w:num w:numId="3">
+    <w:abstractNumId w:val="16"/>
+  </w:num>
+  <w:num w:numId="4">
+    <w:abstractNumId w:val="19"/>
+  </w:num>
+  <w:num w:numId="5">
+    <w:abstractNumId w:val="15"/>
+  </w:num>
+  <w:num w:numId="6">
+    <w:abstractNumId w:val="8"/>
+  </w:num>
+  <w:num w:numId="7">
+    <w:abstractNumId w:val="24"/>
+  </w:num>
+  <w:num w:numId="8">
+    <w:abstractNumId w:val="6"/>
+  </w:num>
+  <w:num w:numId="9">
     <w:abstractNumId w:val="10"/>
   </w:num>
-  <w:num w:numId="4">
-    <w:abstractNumId w:val="11"/>
-  </w:num>
-  <w:num w:numId="5">
+  <w:num w:numId="10">
     <w:abstractNumId w:val="9"/>
   </w:num>
-  <w:num w:numId="6">
-    <w:abstractNumId w:val="4"/>
-  </w:num>
-  <w:num w:numId="7">
-    <w:abstractNumId w:val="14"/>
-  </w:num>
-  <w:num w:numId="8">
-    <w:abstractNumId w:val="3"/>
-  </w:num>
-  <w:num w:numId="9">
-    <w:abstractNumId w:val="6"/>
-  </w:num>
-  <w:num w:numId="10">
-    <w:abstractNumId w:val="5"/>
-  </w:num>
   <w:num w:numId="11">
-    <w:abstractNumId w:val="15"/>
+    <w:abstractNumId w:val="25"/>
   </w:num>
   <w:num w:numId="12">
     <w:abstractNumId w:val="1"/>
   </w:num>
   <w:num w:numId="13">
-    <w:abstractNumId w:val="13"/>
+    <w:abstractNumId w:val="23"/>
   </w:num>
   <w:num w:numId="14">
+    <w:abstractNumId w:val="11"/>
+  </w:num>
+  <w:num w:numId="15">
+    <w:abstractNumId w:val="5"/>
+  </w:num>
+  <w:num w:numId="16">
+    <w:abstractNumId w:val="20"/>
+  </w:num>
+  <w:num w:numId="17">
     <w:abstractNumId w:val="7"/>
   </w:num>
-  <w:num w:numId="15">
+  <w:num w:numId="18">
+    <w:abstractNumId w:val="17"/>
+  </w:num>
+  <w:num w:numId="19">
+    <w:abstractNumId w:val="14"/>
+  </w:num>
+  <w:num w:numId="20">
+    <w:abstractNumId w:val="22"/>
+  </w:num>
+  <w:num w:numId="21">
+    <w:abstractNumId w:val="18"/>
+  </w:num>
+  <w:num w:numId="22">
     <w:abstractNumId w:val="2"/>
   </w:num>
-  <w:num w:numId="16">
+  <w:num w:numId="23">
+    <w:abstractNumId w:val="3"/>
+  </w:num>
+  <w:num w:numId="24">
+    <w:abstractNumId w:val="4"/>
+  </w:num>
+  <w:num w:numId="25">
+    <w:abstractNumId w:val="21"/>
+  </w:num>
+  <w:num w:numId="26">
     <w:abstractNumId w:val="12"/>
   </w:num>
 </w:numbering>
@@ -17275,6 +21420,33 @@
       <w:szCs w:val="18"/>
     </w:rPr>
   </w:style>
+  <w:style w:type="character" w:styleId="af4">
+    <w:name w:val="Placeholder Text"/>
+    <w:basedOn w:val="a0"/>
+    <w:uiPriority w:val="99"/>
+    <w:semiHidden/>
+    <w:rsid w:val="00B8148A"/>
+    <w:rPr>
+      <w:color w:val="808080"/>
+    </w:rPr>
+  </w:style>
+  <w:style w:type="paragraph" w:styleId="af5">
+    <w:name w:val="Normal (Web)"/>
+    <w:basedOn w:val="a"/>
+    <w:uiPriority w:val="99"/>
+    <w:unhideWhenUsed/>
+    <w:rsid w:val="00BE73CC"/>
+    <w:pPr>
+      <w:spacing w:before="100" w:beforeAutospacing="1" w:after="100" w:afterAutospacing="1" w:line="240" w:lineRule="auto"/>
+      <w:jc w:val="left"/>
+    </w:pPr>
+    <w:rPr>
+      <w:rFonts w:eastAsia="Times New Roman" w:cs="Times New Roman"/>
+      <w:sz w:val="24"/>
+      <w:szCs w:val="24"/>
+      <w:lang w:val="ru-UA" w:eastAsia="ru-UA"/>
+    </w:rPr>
+  </w:style>
 </w:styles>
 </file>
 

--- a/Diploma_Volokhovych.docx
+++ b/Diploma_Volokhovych.docx
@@ -19694,6 +19694,9 @@
       <w:pPr>
         <w:ind w:firstLine="720"/>
         <w:rPr>
+          <w:rStyle w:val="a7"/>
+          <w:sz w:val="18"/>
+          <w:szCs w:val="14"/>
           <w:lang w:val="uk-UA"/>
         </w:rPr>
       </w:pPr>
@@ -19895,7 +19898,83 @@
         <w:rPr>
           <w:lang w:val="uk-UA"/>
         </w:rPr>
-        <w:t>.[34]</w:t>
+        <w:t>.</w:t>
+      </w:r>
+      <w:r>
+        <w:t xml:space="preserve"> </w:t>
+      </w:r>
+      <w:r>
+        <w:fldChar w:fldCharType="begin"/>
+      </w:r>
+      <w:r>
+        <w:rPr>
+          <w:lang w:val="uk-UA"/>
+        </w:rPr>
+        <w:instrText xml:space="preserve"> </w:instrText>
+      </w:r>
+      <w:r>
+        <w:instrText>HYPERLINK</w:instrText>
+      </w:r>
+      <w:r>
+        <w:rPr>
+          <w:lang w:val="uk-UA"/>
+        </w:rPr>
+        <w:instrText xml:space="preserve"> \</w:instrText>
+      </w:r>
+      <w:r>
+        <w:instrText>l</w:instrText>
+      </w:r>
+      <w:r>
+        <w:rPr>
+          <w:lang w:val="uk-UA"/>
+        </w:rPr>
+        <w:instrText xml:space="preserve"> "_ПЕРЕЛІК_ВИКОРИСТАНИХ_ДЖЕРЕЛ" </w:instrText>
+      </w:r>
+      <w:r>
+        <w:fldChar w:fldCharType="separate"/>
+      </w:r>
+      <w:r>
+        <w:rPr>
+          <w:rStyle w:val="a7"/>
+          <w:sz w:val="18"/>
+          <w:szCs w:val="14"/>
+          <w:lang w:val="uk-UA"/>
+        </w:rPr>
+        <w:t>[</w:t>
+      </w:r>
+      <w:r>
+        <w:rPr>
+          <w:rStyle w:val="a7"/>
+          <w:sz w:val="18"/>
+          <w:szCs w:val="14"/>
+        </w:rPr>
+        <w:t>4</w:t>
+      </w:r>
+      <w:r>
+        <w:rPr>
+          <w:rStyle w:val="a7"/>
+          <w:sz w:val="18"/>
+          <w:szCs w:val="14"/>
+        </w:rPr>
+        <w:t>5</w:t>
+      </w:r>
+      <w:r>
+        <w:rPr>
+          <w:rStyle w:val="a7"/>
+          <w:sz w:val="18"/>
+          <w:szCs w:val="14"/>
+          <w:lang w:val="uk-UA"/>
+        </w:rPr>
+        <w:t>]</w:t>
+      </w:r>
+      <w:r>
+        <w:rPr>
+          <w:rStyle w:val="a7"/>
+          <w:sz w:val="18"/>
+          <w:szCs w:val="14"/>
+          <w:lang w:val="uk-UA"/>
+        </w:rPr>
+        <w:fldChar w:fldCharType="end"/>
       </w:r>
     </w:p>
     <w:p>
@@ -19903,29 +19982,245 @@
         <w:pStyle w:val="2"/>
         <w:numPr>
           <w:ilvl w:val="2"/>
-          <w:numId w:val="29"/>
+          <w:numId w:val="31"/>
         </w:numPr>
         <w:jc w:val="left"/>
-        <w:rPr>
-          <w:lang w:val="ru-RU"/>
-        </w:rPr>
-      </w:pPr>
-      <w:bookmarkStart w:id="32" w:name="_Toc71396945"/>
-      <w:r>
-        <w:lastRenderedPageBreak/>
+      </w:pPr>
+      <w:r>
         <w:t>PAQ</w:t>
       </w:r>
-      <w:bookmarkEnd w:id="32"/>
     </w:p>
     <w:p>
       <w:pPr>
+        <w:ind w:firstLine="720"/>
+        <w:rPr>
+          <w:color w:val="0000FF"/>
+          <w:sz w:val="18"/>
+          <w:szCs w:val="14"/>
+          <w:u w:val="single"/>
+          <w:lang w:val="uk-UA"/>
+        </w:rPr>
+      </w:pPr>
+      <w:r>
+        <w:rPr>
+          <w:lang w:val="uk-UA"/>
+        </w:rPr>
+        <w:t xml:space="preserve">PAQ був створений Меттом </w:t>
+      </w:r>
+      <w:proofErr w:type="spellStart"/>
+      <w:r>
+        <w:rPr>
+          <w:lang w:val="uk-UA"/>
+        </w:rPr>
+        <w:t>Махоні</w:t>
+      </w:r>
+      <w:proofErr w:type="spellEnd"/>
+      <w:r>
+        <w:rPr>
+          <w:lang w:val="uk-UA"/>
+        </w:rPr>
+        <w:t xml:space="preserve"> в 2002 році як поліпшення старих алгоритмів </w:t>
+      </w:r>
+      <w:r>
+        <w:rPr>
+          <w:lang w:val="uk-UA"/>
+        </w:rPr>
+        <w:t xml:space="preserve">сімейства </w:t>
+      </w:r>
+      <w:r>
+        <w:rPr>
+          <w:lang w:val="uk-UA"/>
+        </w:rPr>
+        <w:t>PPM(d). Це робиться за допомогою революційної техніки</w:t>
+      </w:r>
+      <w:r>
+        <w:rPr>
+          <w:lang w:val="uk-UA"/>
+        </w:rPr>
+        <w:t xml:space="preserve"> на</w:t>
+      </w:r>
+      <w:r>
+        <w:rPr>
+          <w:lang w:val="uk-UA"/>
+        </w:rPr>
+        <w:t>званої змішуванням контексту. Змішування контексту</w:t>
+      </w:r>
+      <w:r>
+        <w:rPr>
+          <w:lang w:val="uk-UA"/>
+        </w:rPr>
+        <w:t xml:space="preserve"> – </w:t>
+      </w:r>
+      <w:r>
+        <w:rPr>
+          <w:lang w:val="uk-UA"/>
+        </w:rPr>
+        <w:t>це</w:t>
+      </w:r>
+      <w:r>
+        <w:rPr>
+          <w:lang w:val="uk-UA"/>
+        </w:rPr>
+        <w:t xml:space="preserve"> </w:t>
+      </w:r>
+      <w:r>
+        <w:rPr>
+          <w:lang w:val="uk-UA"/>
+        </w:rPr>
+        <w:t>коли кілька статистичних моделей (PPM</w:t>
+      </w:r>
+      <w:r>
+        <w:rPr>
+          <w:lang w:val="uk-UA"/>
+        </w:rPr>
+        <w:t xml:space="preserve"> – </w:t>
+      </w:r>
+      <w:r>
+        <w:rPr>
+          <w:lang w:val="uk-UA"/>
+        </w:rPr>
+        <w:t>один</w:t>
+      </w:r>
+      <w:r>
+        <w:rPr>
+          <w:lang w:val="uk-UA"/>
+        </w:rPr>
+        <w:t xml:space="preserve"> </w:t>
+      </w:r>
+      <w:r>
+        <w:rPr>
+          <w:lang w:val="uk-UA"/>
+        </w:rPr>
+        <w:t>з прикладів) розумно об'єднуються, щоб зробити кращі прогнози наступного символу, ніж будь</w:t>
+      </w:r>
+      <w:r>
+        <w:rPr>
+          <w:lang w:val="uk-UA"/>
+        </w:rPr>
+        <w:t>–</w:t>
+      </w:r>
+      <w:r>
+        <w:rPr>
+          <w:lang w:val="uk-UA"/>
+        </w:rPr>
+        <w:t xml:space="preserve">яка з моделей сама по собі. PAQ є одним з найбільш перспективних алгоритмів через його </w:t>
+      </w:r>
+      <w:r>
+        <w:rPr>
+          <w:lang w:val="uk-UA"/>
+        </w:rPr>
+        <w:lastRenderedPageBreak/>
+        <w:t>надзвичайно високий ступінь стиснення і дуже активної розробки. З моменту його створення було створено більше 20 варіантів, причому деякі варіанти досягли рекордних коефіцієнтів стиснення. Найбільшим недоліком PAQ є його низька швидкість через використання декількох статистичних моделей для отримання найкращого ступеня стиснення. Однак, оскільки апаратне забезпечення постійно стає швидше, воно може стати стандартом майбутнього.</w:t>
+      </w:r>
+      <w:r>
+        <w:rPr>
+          <w:lang w:val="ru-RU"/>
+        </w:rPr>
+        <w:t xml:space="preserve"> </w:t>
+      </w:r>
+      <w:r>
+        <w:fldChar w:fldCharType="begin"/>
+      </w:r>
+      <w:r>
+        <w:rPr>
+          <w:lang w:val="uk-UA"/>
+        </w:rPr>
+        <w:instrText xml:space="preserve"> </w:instrText>
+      </w:r>
+      <w:r>
+        <w:instrText>HYPERLINK</w:instrText>
+      </w:r>
+      <w:r>
+        <w:rPr>
+          <w:lang w:val="uk-UA"/>
+        </w:rPr>
+        <w:instrText xml:space="preserve"> \</w:instrText>
+      </w:r>
+      <w:r>
+        <w:instrText>l</w:instrText>
+      </w:r>
+      <w:r>
+        <w:rPr>
+          <w:lang w:val="uk-UA"/>
+        </w:rPr>
+        <w:instrText xml:space="preserve"> "_ПЕРЕЛІК_ВИКОРИСТАНИХ_ДЖЕРЕЛ" </w:instrText>
+      </w:r>
+      <w:r>
+        <w:fldChar w:fldCharType="separate"/>
+      </w:r>
+      <w:r>
+        <w:rPr>
+          <w:rStyle w:val="a7"/>
+          <w:sz w:val="18"/>
+          <w:szCs w:val="14"/>
+          <w:lang w:val="uk-UA"/>
+        </w:rPr>
+        <w:t>[</w:t>
+      </w:r>
+      <w:r>
+        <w:rPr>
+          <w:rStyle w:val="a7"/>
+          <w:sz w:val="18"/>
+          <w:szCs w:val="14"/>
+        </w:rPr>
+        <w:t>4</w:t>
+      </w:r>
+      <w:r>
+        <w:rPr>
+          <w:rStyle w:val="a7"/>
+          <w:sz w:val="18"/>
+          <w:szCs w:val="14"/>
+        </w:rPr>
+        <w:t>6</w:t>
+      </w:r>
+      <w:r>
+        <w:rPr>
+          <w:rStyle w:val="a7"/>
+          <w:sz w:val="18"/>
+          <w:szCs w:val="14"/>
+          <w:lang w:val="uk-UA"/>
+        </w:rPr>
+        <w:t>]</w:t>
+      </w:r>
+      <w:r>
+        <w:rPr>
+          <w:rStyle w:val="a7"/>
+          <w:sz w:val="18"/>
+          <w:szCs w:val="14"/>
+          <w:lang w:val="uk-UA"/>
+        </w:rPr>
+        <w:fldChar w:fldCharType="end"/>
+      </w:r>
+      <w:r>
+        <w:rPr>
+          <w:lang w:val="uk-UA"/>
+        </w:rPr>
+        <w:t xml:space="preserve"> PAQ поступово впроваджується, і варіант під назвою PAQ8O, який забезпечує 64-розрядну підтримку і значне поліпшення швидкості, можна знайти в програмі </w:t>
+      </w:r>
+      <w:proofErr w:type="spellStart"/>
+      <w:r>
+        <w:rPr>
+          <w:lang w:val="uk-UA"/>
+        </w:rPr>
+        <w:t>PeaZip</w:t>
+      </w:r>
+      <w:proofErr w:type="spellEnd"/>
+      <w:r>
+        <w:rPr>
+          <w:lang w:val="uk-UA"/>
+        </w:rPr>
+        <w:t xml:space="preserve"> для Windows. Інші формати PAQ в основному доступні тільки в командному рядку.</w:t>
+      </w:r>
+    </w:p>
+    <w:p>
+      <w:pPr>
         <w:pStyle w:val="1"/>
         <w:jc w:val="both"/>
         <w:rPr>
           <w:lang w:val="ru-RU"/>
         </w:rPr>
       </w:pPr>
-      <w:bookmarkStart w:id="33" w:name="_Toc71396946"/>
+      <w:bookmarkStart w:id="32" w:name="_Toc71396946"/>
       <w:r>
         <w:rPr>
           <w:lang w:val="uk-UA"/>
@@ -19938,7 +20233,7 @@
         </w:rPr>
         <w:t>МЕТОДІВ І АЛГОРИТМІВ СТИСНЕННЯ</w:t>
       </w:r>
-      <w:bookmarkEnd w:id="33"/>
+      <w:bookmarkEnd w:id="32"/>
     </w:p>
     <w:p>
       <w:pPr>
@@ -19958,14 +20253,14 @@
         </w:rPr>
         <w:t xml:space="preserve"> </w:t>
       </w:r>
-      <w:bookmarkStart w:id="34" w:name="_Toc71396947"/>
+      <w:bookmarkStart w:id="33" w:name="_Toc71396947"/>
       <w:r>
         <w:rPr>
           <w:lang w:val="uk-UA"/>
         </w:rPr>
         <w:t>Перетворення Барроуза – Віллера</w:t>
       </w:r>
-      <w:bookmarkEnd w:id="34"/>
+      <w:bookmarkEnd w:id="33"/>
       <w:r>
         <w:rPr>
           <w:lang w:val="uk-UA"/>
@@ -19991,7 +20286,7 @@
         </w:rPr>
         <w:t xml:space="preserve"> </w:t>
       </w:r>
-      <w:bookmarkStart w:id="35" w:name="_Toc71396948"/>
+      <w:bookmarkStart w:id="34" w:name="_Toc71396948"/>
       <w:r>
         <w:rPr>
           <w:lang w:val="uk-UA"/>
@@ -20001,7 +20296,7 @@
       <w:r>
         <w:t>LZW</w:t>
       </w:r>
-      <w:bookmarkEnd w:id="35"/>
+      <w:bookmarkEnd w:id="34"/>
     </w:p>
     <w:p>
       <w:pPr>
@@ -20021,7 +20316,7 @@
         </w:rPr>
         <w:t xml:space="preserve"> </w:t>
       </w:r>
-      <w:bookmarkStart w:id="36" w:name="_Toc71396949"/>
+      <w:bookmarkStart w:id="35" w:name="_Toc71396949"/>
       <w:r>
         <w:rPr>
           <w:lang w:val="uk-UA"/>
@@ -20043,7 +20338,7 @@
         </w:rPr>
         <w:t>з перетворенням Барроуза-Віллера</w:t>
       </w:r>
-      <w:bookmarkEnd w:id="36"/>
+      <w:bookmarkEnd w:id="35"/>
     </w:p>
     <w:p>
       <w:pPr>
@@ -20063,7 +20358,7 @@
         </w:rPr>
         <w:t xml:space="preserve"> </w:t>
       </w:r>
-      <w:bookmarkStart w:id="37" w:name="_Toc71396950"/>
+      <w:bookmarkStart w:id="36" w:name="_Toc71396950"/>
       <w:r>
         <w:rPr>
           <w:lang w:val="uk-UA"/>
@@ -20072,46 +20367,46 @@
       </w:r>
       <w:r>
         <w:t>Huffman coding)</w:t>
+      </w:r>
+      <w:bookmarkEnd w:id="36"/>
+    </w:p>
+    <w:p>
+      <w:pPr>
+        <w:pStyle w:val="2"/>
+        <w:jc w:val="left"/>
+        <w:rPr>
+          <w:lang w:val="uk-UA"/>
+        </w:rPr>
+      </w:pPr>
+      <w:bookmarkStart w:id="37" w:name="_Toc71396951"/>
+      <w:r>
+        <w:rPr>
+          <w:lang w:val="uk-UA"/>
+        </w:rPr>
+        <w:t xml:space="preserve">РОЗДІЛ </w:t>
+      </w:r>
+      <w:r>
+        <w:rPr>
+          <w:lang w:val="ru-RU"/>
+        </w:rPr>
+        <w:t>5</w:t>
+      </w:r>
+      <w:r>
+        <w:rPr>
+          <w:lang w:val="uk-UA"/>
+        </w:rPr>
+        <w:t>. ПОРІВНЯННЯ РЕЗУЛЬТАТІВ</w:t>
+      </w:r>
+      <w:r>
+        <w:rPr>
+          <w:lang w:val="uk-UA"/>
+        </w:rPr>
+        <w:t xml:space="preserve"> СТИСКАННЯ</w:t>
       </w:r>
       <w:bookmarkEnd w:id="37"/>
     </w:p>
     <w:p>
       <w:pPr>
-        <w:pStyle w:val="2"/>
-        <w:jc w:val="left"/>
-        <w:rPr>
-          <w:lang w:val="uk-UA"/>
-        </w:rPr>
-      </w:pPr>
-      <w:bookmarkStart w:id="38" w:name="_Toc71396951"/>
-      <w:r>
-        <w:rPr>
-          <w:lang w:val="uk-UA"/>
-        </w:rPr>
-        <w:t xml:space="preserve">РОЗДІЛ </w:t>
-      </w:r>
-      <w:r>
-        <w:rPr>
-          <w:lang w:val="ru-RU"/>
-        </w:rPr>
-        <w:t>5</w:t>
-      </w:r>
-      <w:r>
-        <w:rPr>
-          <w:lang w:val="uk-UA"/>
-        </w:rPr>
-        <w:t>. ПОРІВНЯННЯ РЕЗУЛЬТАТІВ</w:t>
-      </w:r>
-      <w:r>
-        <w:rPr>
-          <w:lang w:val="uk-UA"/>
-        </w:rPr>
-        <w:t xml:space="preserve"> СТИСКАННЯ</w:t>
-      </w:r>
-      <w:bookmarkEnd w:id="38"/>
-    </w:p>
-    <w:p>
-      <w:pPr>
         <w:pStyle w:val="1"/>
         <w:spacing w:before="0" w:line="240" w:lineRule="auto"/>
         <w:jc w:val="left"/>
@@ -20119,13 +20414,41 @@
           <w:lang w:val="uk-UA"/>
         </w:rPr>
       </w:pPr>
-      <w:bookmarkStart w:id="39" w:name="_Toc41336131"/>
-      <w:bookmarkStart w:id="40" w:name="_Toc71396952"/>
+      <w:bookmarkStart w:id="38" w:name="_Toc41336131"/>
+      <w:bookmarkStart w:id="39" w:name="_Toc71396952"/>
       <w:r>
         <w:rPr>
           <w:lang w:val="uk-UA"/>
         </w:rPr>
         <w:t>5.1 Порівняння розроблених методів між собою</w:t>
+      </w:r>
+      <w:bookmarkEnd w:id="39"/>
+    </w:p>
+    <w:p>
+      <w:pPr>
+        <w:pStyle w:val="1"/>
+        <w:spacing w:before="0" w:line="240" w:lineRule="auto"/>
+        <w:jc w:val="left"/>
+        <w:rPr>
+          <w:lang w:val="uk-UA"/>
+        </w:rPr>
+      </w:pPr>
+    </w:p>
+    <w:p>
+      <w:pPr>
+        <w:pStyle w:val="1"/>
+        <w:spacing w:before="0" w:line="240" w:lineRule="auto"/>
+        <w:jc w:val="left"/>
+        <w:rPr>
+          <w:lang w:val="uk-UA"/>
+        </w:rPr>
+      </w:pPr>
+      <w:bookmarkStart w:id="40" w:name="_Toc71396953"/>
+      <w:r>
+        <w:rPr>
+          <w:lang w:val="uk-UA"/>
+        </w:rPr>
+        <w:t>5.2 Порівняння розроблених методів з алгоритмами та програмами, представленими на ринку</w:t>
       </w:r>
       <w:bookmarkEnd w:id="40"/>
     </w:p>
@@ -20133,7 +20456,6 @@
       <w:pPr>
         <w:pStyle w:val="1"/>
         <w:spacing w:before="0" w:line="240" w:lineRule="auto"/>
-        <w:jc w:val="left"/>
         <w:rPr>
           <w:lang w:val="uk-UA"/>
         </w:rPr>
@@ -20143,49 +20465,22 @@
       <w:pPr>
         <w:pStyle w:val="1"/>
         <w:spacing w:before="0" w:line="240" w:lineRule="auto"/>
-        <w:jc w:val="left"/>
-        <w:rPr>
-          <w:lang w:val="uk-UA"/>
-        </w:rPr>
-      </w:pPr>
-      <w:bookmarkStart w:id="41" w:name="_Toc71396953"/>
-      <w:r>
-        <w:rPr>
-          <w:lang w:val="uk-UA"/>
-        </w:rPr>
-        <w:t>5.2 Порівняння розроблених методів з алгоритмами та програмами, представленими на ринку</w:t>
-      </w:r>
+        <w:rPr>
+          <w:lang w:val="uk-UA"/>
+        </w:rPr>
+      </w:pPr>
+      <w:bookmarkStart w:id="41" w:name="_Toc71396954"/>
+      <w:r>
+        <w:rPr>
+          <w:lang w:val="uk-UA"/>
+        </w:rPr>
+        <w:t>ВИСНОВКИ</w:t>
+      </w:r>
+      <w:bookmarkStart w:id="42" w:name="_ПЕРЕЛІК_ВИКОРИСТАНИХ_ДЖЕРЕЛ"/>
+      <w:bookmarkStart w:id="43" w:name="_Toc41336132"/>
+      <w:bookmarkEnd w:id="38"/>
       <w:bookmarkEnd w:id="41"/>
-    </w:p>
-    <w:p>
-      <w:pPr>
-        <w:pStyle w:val="1"/>
-        <w:spacing w:before="0" w:line="240" w:lineRule="auto"/>
-        <w:rPr>
-          <w:lang w:val="uk-UA"/>
-        </w:rPr>
-      </w:pPr>
-    </w:p>
-    <w:p>
-      <w:pPr>
-        <w:pStyle w:val="1"/>
-        <w:spacing w:before="0" w:line="240" w:lineRule="auto"/>
-        <w:rPr>
-          <w:lang w:val="uk-UA"/>
-        </w:rPr>
-      </w:pPr>
-      <w:bookmarkStart w:id="42" w:name="_Toc71396954"/>
-      <w:r>
-        <w:rPr>
-          <w:lang w:val="uk-UA"/>
-        </w:rPr>
-        <w:t>ВИСНОВКИ</w:t>
-      </w:r>
-      <w:bookmarkStart w:id="43" w:name="_ПЕРЕЛІК_ВИКОРИСТАНИХ_ДЖЕРЕЛ"/>
-      <w:bookmarkStart w:id="44" w:name="_Toc41336132"/>
-      <w:bookmarkEnd w:id="39"/>
       <w:bookmarkEnd w:id="42"/>
-      <w:bookmarkEnd w:id="43"/>
     </w:p>
     <w:p>
       <w:pPr>
@@ -20198,8 +20493,8 @@
           <w:lang w:val="uk-UA"/>
         </w:rPr>
       </w:pPr>
-      <w:bookmarkStart w:id="45" w:name="_ПЕРЕЛІК_ВИКОРИСТАНИХ_ДЖЕРЕЛ_1"/>
-      <w:bookmarkEnd w:id="45"/>
+      <w:bookmarkStart w:id="44" w:name="_ПЕРЕЛІК_ВИКОРИСТАНИХ_ДЖЕРЕЛ_1"/>
+      <w:bookmarkEnd w:id="44"/>
       <w:r>
         <w:rPr>
           <w:lang w:val="uk-UA"/>
@@ -20214,7 +20509,7 @@
           <w:lang w:val="uk-UA"/>
         </w:rPr>
       </w:pPr>
-      <w:bookmarkStart w:id="46" w:name="_Toc71396955"/>
+      <w:bookmarkStart w:id="45" w:name="_Toc71396955"/>
       <w:r>
         <w:rPr>
           <w:lang w:val="uk-UA"/>
@@ -20222,8 +20517,8 @@
         <w:lastRenderedPageBreak/>
         <w:t>ПЕРЕЛІК ВИКОРИСТАНИХ ДЖЕРЕЛ</w:t>
       </w:r>
-      <w:bookmarkEnd w:id="44"/>
-      <w:bookmarkEnd w:id="46"/>
+      <w:bookmarkEnd w:id="43"/>
+      <w:bookmarkEnd w:id="45"/>
     </w:p>
     <w:p>
       <w:pPr>
@@ -26267,6 +26562,10 @@
     <w:p>
       <w:pPr>
         <w:pStyle w:val="a5"/>
+        <w:numPr>
+          <w:ilvl w:val="0"/>
+          <w:numId w:val="6"/>
+        </w:numPr>
         <w:ind w:left="426"/>
         <w:jc w:val="left"/>
         <w:rPr>
@@ -26274,17 +26573,36 @@
           <w:lang w:val="uk-UA"/>
         </w:rPr>
       </w:pPr>
+      <w:r>
+        <w:rPr>
+          <w:color w:val="000000"/>
+          <w:szCs w:val="28"/>
+          <w:shd w:val="clear" w:color="auto" w:fill="FFFFFF"/>
+        </w:rPr>
+        <w:t>Mahoney M. Adaptive Weighting of Context Models for Lossless Data Compression / Mahoney., 2002.</w:t>
+      </w:r>
     </w:p>
     <w:p>
       <w:pPr>
+        <w:pStyle w:val="a5"/>
+        <w:ind w:left="426"/>
+        <w:jc w:val="left"/>
+        <w:rPr>
+          <w:szCs w:val="28"/>
+          <w:lang w:val="uk-UA"/>
+        </w:rPr>
+      </w:pPr>
+    </w:p>
+    <w:p>
+      <w:pPr>
         <w:pStyle w:val="1"/>
         <w:rPr>
           <w:szCs w:val="40"/>
           <w:lang w:val="uk-UA"/>
         </w:rPr>
       </w:pPr>
-      <w:bookmarkStart w:id="47" w:name="_Toc6478953"/>
-      <w:bookmarkStart w:id="48" w:name="_Toc71396956"/>
+      <w:bookmarkStart w:id="46" w:name="_Toc6478953"/>
+      <w:bookmarkStart w:id="47" w:name="_Toc71396956"/>
       <w:r>
         <w:rPr>
           <w:szCs w:val="40"/>
@@ -26292,8 +26610,8 @@
         </w:rPr>
         <w:t>ДОДАТКИ</w:t>
       </w:r>
+      <w:bookmarkEnd w:id="46"/>
       <w:bookmarkEnd w:id="47"/>
-      <w:bookmarkEnd w:id="48"/>
     </w:p>
     <w:p>
       <w:pPr>
@@ -26305,14 +26623,14 @@
           <w:lang w:val="uk-UA"/>
         </w:rPr>
       </w:pPr>
-      <w:bookmarkStart w:id="49" w:name="_Toc6475835"/>
+      <w:bookmarkStart w:id="48" w:name="_Toc6475835"/>
       <w:r>
         <w:rPr>
           <w:lang w:val="uk-UA"/>
         </w:rPr>
         <w:t>ДОДАТОК А</w:t>
       </w:r>
-      <w:bookmarkEnd w:id="49"/>
+      <w:bookmarkEnd w:id="48"/>
     </w:p>
     <w:p/>
     <w:sectPr>
@@ -29552,6 +29870,120 @@
       <w:lvlJc w:val="left"/>
       <w:pPr>
         <w:ind w:left="2160" w:hanging="2160"/>
+      </w:pPr>
+      <w:rPr>
+        <w:rFonts w:hint="default"/>
+      </w:rPr>
+    </w:lvl>
+  </w:abstractNum>
+  <w:abstractNum w:abstractNumId="30" w15:restartNumberingAfterBreak="0">
+    <w:nsid w:val="7FA47F50"/>
+    <w:multiLevelType w:val="multilevel"/>
+    <w:tmpl w:val="DF2C30F4"/>
+    <w:lvl w:ilvl="0">
+      <w:start w:val="3"/>
+      <w:numFmt w:val="decimal"/>
+      <w:lvlText w:val="%1"/>
+      <w:lvlJc w:val="left"/>
+      <w:pPr>
+        <w:ind w:left="375" w:hanging="375"/>
+      </w:pPr>
+      <w:rPr>
+        <w:rFonts w:hint="default"/>
+      </w:rPr>
+    </w:lvl>
+    <w:lvl w:ilvl="1">
+      <w:start w:val="1"/>
+      <w:numFmt w:val="decimal"/>
+      <w:lvlText w:val="%1.%2"/>
+      <w:lvlJc w:val="left"/>
+      <w:pPr>
+        <w:ind w:left="750" w:hanging="375"/>
+      </w:pPr>
+      <w:rPr>
+        <w:rFonts w:hint="default"/>
+      </w:rPr>
+    </w:lvl>
+    <w:lvl w:ilvl="2">
+      <w:start w:val="1"/>
+      <w:numFmt w:val="decimal"/>
+      <w:lvlText w:val="%1.%2.%3"/>
+      <w:lvlJc w:val="left"/>
+      <w:pPr>
+        <w:ind w:left="1470" w:hanging="720"/>
+      </w:pPr>
+      <w:rPr>
+        <w:rFonts w:hint="default"/>
+        <w:lang w:val="uk-UA"/>
+      </w:rPr>
+    </w:lvl>
+    <w:lvl w:ilvl="3">
+      <w:start w:val="1"/>
+      <w:numFmt w:val="decimal"/>
+      <w:lvlText w:val="%1.%2.%3.%4"/>
+      <w:lvlJc w:val="left"/>
+      <w:pPr>
+        <w:ind w:left="2205" w:hanging="1080"/>
+      </w:pPr>
+      <w:rPr>
+        <w:rFonts w:hint="default"/>
+      </w:rPr>
+    </w:lvl>
+    <w:lvl w:ilvl="4">
+      <w:start w:val="1"/>
+      <w:numFmt w:val="decimal"/>
+      <w:lvlText w:val="%1.%2.%3.%4.%5"/>
+      <w:lvlJc w:val="left"/>
+      <w:pPr>
+        <w:ind w:left="2580" w:hanging="1080"/>
+      </w:pPr>
+      <w:rPr>
+        <w:rFonts w:hint="default"/>
+      </w:rPr>
+    </w:lvl>
+    <w:lvl w:ilvl="5">
+      <w:start w:val="1"/>
+      <w:numFmt w:val="decimal"/>
+      <w:lvlText w:val="%1.%2.%3.%4.%5.%6"/>
+      <w:lvlJc w:val="left"/>
+      <w:pPr>
+        <w:ind w:left="3315" w:hanging="1440"/>
+      </w:pPr>
+      <w:rPr>
+        <w:rFonts w:hint="default"/>
+      </w:rPr>
+    </w:lvl>
+    <w:lvl w:ilvl="6">
+      <w:start w:val="1"/>
+      <w:numFmt w:val="decimal"/>
+      <w:lvlText w:val="%1.%2.%3.%4.%5.%6.%7"/>
+      <w:lvlJc w:val="left"/>
+      <w:pPr>
+        <w:ind w:left="3690" w:hanging="1440"/>
+      </w:pPr>
+      <w:rPr>
+        <w:rFonts w:hint="default"/>
+      </w:rPr>
+    </w:lvl>
+    <w:lvl w:ilvl="7">
+      <w:start w:val="1"/>
+      <w:numFmt w:val="decimal"/>
+      <w:lvlText w:val="%1.%2.%3.%4.%5.%6.%7.%8"/>
+      <w:lvlJc w:val="left"/>
+      <w:pPr>
+        <w:ind w:left="4425" w:hanging="1800"/>
+      </w:pPr>
+      <w:rPr>
+        <w:rFonts w:hint="default"/>
+      </w:rPr>
+    </w:lvl>
+    <w:lvl w:ilvl="8">
+      <w:start w:val="1"/>
+      <w:numFmt w:val="decimal"/>
+      <w:lvlText w:val="%1.%2.%3.%4.%5.%6.%7.%8.%9"/>
+      <w:lvlJc w:val="left"/>
+      <w:pPr>
+        <w:ind w:left="5160" w:hanging="2160"/>
       </w:pPr>
       <w:rPr>
         <w:rFonts w:hint="default"/>
@@ -29674,6 +30106,9 @@
   </w:num>
   <w:num w:numId="30">
     <w:abstractNumId w:val="23"/>
+  </w:num>
+  <w:num w:numId="31">
+    <w:abstractNumId w:val="30"/>
   </w:num>
 </w:numbering>
 </file>

--- a/Diploma_Volokhovych.docx
+++ b/Diploma_Volokhovych.docx
@@ -1376,7 +1376,7 @@
             </w:rPr>
             <w:fldChar w:fldCharType="separate"/>
           </w:r>
-          <w:hyperlink w:anchor="_Toc71396917" w:history="1">
+          <w:hyperlink w:anchor="_Toc71402811" w:history="1">
             <w:r>
               <w:rPr>
                 <w:rStyle w:val="a7"/>
@@ -1404,7 +1404,7 @@
                 <w:noProof/>
                 <w:webHidden/>
               </w:rPr>
-              <w:instrText xml:space="preserve"> PAGEREF _Toc71396917 \h </w:instrText>
+              <w:instrText xml:space="preserve"> PAGEREF _Toc71402811 \h </w:instrText>
             </w:r>
             <w:r>
               <w:rPr>
@@ -1445,7 +1445,7 @@
               <w:lang w:val="ru-UA" w:eastAsia="ru-UA"/>
             </w:rPr>
           </w:pPr>
-          <w:hyperlink w:anchor="_Toc71396918" w:history="1">
+          <w:hyperlink w:anchor="_Toc71402812" w:history="1">
             <w:r>
               <w:rPr>
                 <w:rStyle w:val="a7"/>
@@ -1473,7 +1473,7 @@
                 <w:noProof/>
                 <w:webHidden/>
               </w:rPr>
-              <w:instrText xml:space="preserve"> PAGEREF _Toc71396918 \h </w:instrText>
+              <w:instrText xml:space="preserve"> PAGEREF _Toc71402812 \h </w:instrText>
             </w:r>
             <w:r>
               <w:rPr>
@@ -1518,7 +1518,7 @@
               <w:lang w:val="ru-UA" w:eastAsia="ru-UA"/>
             </w:rPr>
           </w:pPr>
-          <w:hyperlink w:anchor="_Toc71396919" w:history="1">
+          <w:hyperlink w:anchor="_Toc71402813" w:history="1">
             <w:r>
               <w:rPr>
                 <w:rStyle w:val="a7"/>
@@ -1563,7 +1563,7 @@
                 <w:noProof/>
                 <w:webHidden/>
               </w:rPr>
-              <w:instrText xml:space="preserve"> PAGEREF _Toc71396919 \h </w:instrText>
+              <w:instrText xml:space="preserve"> PAGEREF _Toc71402813 \h </w:instrText>
             </w:r>
             <w:r>
               <w:rPr>
@@ -1608,7 +1608,7 @@
               <w:lang w:val="ru-UA" w:eastAsia="ru-UA"/>
             </w:rPr>
           </w:pPr>
-          <w:hyperlink w:anchor="_Toc71396920" w:history="1">
+          <w:hyperlink w:anchor="_Toc71402814" w:history="1">
             <w:r>
               <w:rPr>
                 <w:rStyle w:val="a7"/>
@@ -1653,7 +1653,7 @@
                 <w:noProof/>
                 <w:webHidden/>
               </w:rPr>
-              <w:instrText xml:space="preserve"> PAGEREF _Toc71396920 \h </w:instrText>
+              <w:instrText xml:space="preserve"> PAGEREF _Toc71402814 \h </w:instrText>
             </w:r>
             <w:r>
               <w:rPr>
@@ -1698,7 +1698,7 @@
               <w:lang w:val="ru-UA" w:eastAsia="ru-UA"/>
             </w:rPr>
           </w:pPr>
-          <w:hyperlink w:anchor="_Toc71396921" w:history="1">
+          <w:hyperlink w:anchor="_Toc71402815" w:history="1">
             <w:r>
               <w:rPr>
                 <w:rStyle w:val="a7"/>
@@ -1743,7 +1743,7 @@
                 <w:noProof/>
                 <w:webHidden/>
               </w:rPr>
-              <w:instrText xml:space="preserve"> PAGEREF _Toc71396921 \h </w:instrText>
+              <w:instrText xml:space="preserve"> PAGEREF _Toc71402815 \h </w:instrText>
             </w:r>
             <w:r>
               <w:rPr>
@@ -1788,7 +1788,7 @@
               <w:lang w:val="ru-UA" w:eastAsia="ru-UA"/>
             </w:rPr>
           </w:pPr>
-          <w:hyperlink w:anchor="_Toc71396922" w:history="1">
+          <w:hyperlink w:anchor="_Toc71402816" w:history="1">
             <w:r>
               <w:rPr>
                 <w:rStyle w:val="a7"/>
@@ -1833,7 +1833,7 @@
                 <w:noProof/>
                 <w:webHidden/>
               </w:rPr>
-              <w:instrText xml:space="preserve"> PAGEREF _Toc71396922 \h </w:instrText>
+              <w:instrText xml:space="preserve"> PAGEREF _Toc71402816 \h </w:instrText>
             </w:r>
             <w:r>
               <w:rPr>
@@ -1878,7 +1878,7 @@
               <w:lang w:val="ru-UA" w:eastAsia="ru-UA"/>
             </w:rPr>
           </w:pPr>
-          <w:hyperlink w:anchor="_Toc71396923" w:history="1">
+          <w:hyperlink w:anchor="_Toc71402817" w:history="1">
             <w:r>
               <w:rPr>
                 <w:rStyle w:val="a7"/>
@@ -1923,7 +1923,7 @@
                 <w:noProof/>
                 <w:webHidden/>
               </w:rPr>
-              <w:instrText xml:space="preserve"> PAGEREF _Toc71396923 \h </w:instrText>
+              <w:instrText xml:space="preserve"> PAGEREF _Toc71402817 \h </w:instrText>
             </w:r>
             <w:r>
               <w:rPr>
@@ -1968,7 +1968,7 @@
               <w:lang w:val="ru-UA" w:eastAsia="ru-UA"/>
             </w:rPr>
           </w:pPr>
-          <w:hyperlink w:anchor="_Toc71396924" w:history="1">
+          <w:hyperlink w:anchor="_Toc71402818" w:history="1">
             <w:r>
               <w:rPr>
                 <w:rStyle w:val="a7"/>
@@ -2013,7 +2013,7 @@
                 <w:noProof/>
                 <w:webHidden/>
               </w:rPr>
-              <w:instrText xml:space="preserve"> PAGEREF _Toc71396924 \h </w:instrText>
+              <w:instrText xml:space="preserve"> PAGEREF _Toc71402818 \h </w:instrText>
             </w:r>
             <w:r>
               <w:rPr>
@@ -2058,7 +2058,7 @@
               <w:lang w:val="ru-UA" w:eastAsia="ru-UA"/>
             </w:rPr>
           </w:pPr>
-          <w:hyperlink w:anchor="_Toc71396925" w:history="1">
+          <w:hyperlink w:anchor="_Toc71402819" w:history="1">
             <w:r>
               <w:rPr>
                 <w:rStyle w:val="a7"/>
@@ -2103,7 +2103,7 @@
                 <w:noProof/>
                 <w:webHidden/>
               </w:rPr>
-              <w:instrText xml:space="preserve"> PAGEREF _Toc71396925 \h </w:instrText>
+              <w:instrText xml:space="preserve"> PAGEREF _Toc71402819 \h </w:instrText>
             </w:r>
             <w:r>
               <w:rPr>
@@ -2148,7 +2148,7 @@
               <w:lang w:val="ru-UA" w:eastAsia="ru-UA"/>
             </w:rPr>
           </w:pPr>
-          <w:hyperlink w:anchor="_Toc71396926" w:history="1">
+          <w:hyperlink w:anchor="_Toc71402820" w:history="1">
             <w:r>
               <w:rPr>
                 <w:rStyle w:val="a7"/>
@@ -2193,7 +2193,7 @@
                 <w:noProof/>
                 <w:webHidden/>
               </w:rPr>
-              <w:instrText xml:space="preserve"> PAGEREF _Toc71396926 \h </w:instrText>
+              <w:instrText xml:space="preserve"> PAGEREF _Toc71402820 \h </w:instrText>
             </w:r>
             <w:r>
               <w:rPr>
@@ -2234,7 +2234,7 @@
               <w:lang w:val="ru-UA" w:eastAsia="ru-UA"/>
             </w:rPr>
           </w:pPr>
-          <w:hyperlink w:anchor="_Toc71396927" w:history="1">
+          <w:hyperlink w:anchor="_Toc71402821" w:history="1">
             <w:r>
               <w:rPr>
                 <w:rStyle w:val="a7"/>
@@ -2262,7 +2262,7 @@
                 <w:noProof/>
                 <w:webHidden/>
               </w:rPr>
-              <w:instrText xml:space="preserve"> PAGEREF _Toc71396927 \h </w:instrText>
+              <w:instrText xml:space="preserve"> PAGEREF _Toc71402821 \h </w:instrText>
             </w:r>
             <w:r>
               <w:rPr>
@@ -2307,7 +2307,7 @@
               <w:lang w:val="ru-UA" w:eastAsia="ru-UA"/>
             </w:rPr>
           </w:pPr>
-          <w:hyperlink w:anchor="_Toc71396928" w:history="1">
+          <w:hyperlink w:anchor="_Toc71402822" w:history="1">
             <w:r>
               <w:rPr>
                 <w:rStyle w:val="a7"/>
@@ -2352,7 +2352,7 @@
                 <w:noProof/>
                 <w:webHidden/>
               </w:rPr>
-              <w:instrText xml:space="preserve"> PAGEREF _Toc71396928 \h </w:instrText>
+              <w:instrText xml:space="preserve"> PAGEREF _Toc71402822 \h </w:instrText>
             </w:r>
             <w:r>
               <w:rPr>
@@ -2397,7 +2397,7 @@
               <w:lang w:val="ru-UA" w:eastAsia="ru-UA"/>
             </w:rPr>
           </w:pPr>
-          <w:hyperlink w:anchor="_Toc71396929" w:history="1">
+          <w:hyperlink w:anchor="_Toc71402823" w:history="1">
             <w:r>
               <w:rPr>
                 <w:rStyle w:val="a7"/>
@@ -2448,7 +2448,7 @@
                 <w:noProof/>
                 <w:webHidden/>
               </w:rPr>
-              <w:instrText xml:space="preserve"> PAGEREF _Toc71396929 \h </w:instrText>
+              <w:instrText xml:space="preserve"> PAGEREF _Toc71402823 \h </w:instrText>
             </w:r>
             <w:r>
               <w:rPr>
@@ -2493,7 +2493,7 @@
               <w:lang w:val="ru-UA" w:eastAsia="ru-UA"/>
             </w:rPr>
           </w:pPr>
-          <w:hyperlink w:anchor="_Toc71396930" w:history="1">
+          <w:hyperlink w:anchor="_Toc71402824" w:history="1">
             <w:r>
               <w:rPr>
                 <w:rStyle w:val="a7"/>
@@ -2544,7 +2544,7 @@
                 <w:noProof/>
                 <w:webHidden/>
               </w:rPr>
-              <w:instrText xml:space="preserve"> PAGEREF _Toc71396930 \h </w:instrText>
+              <w:instrText xml:space="preserve"> PAGEREF _Toc71402824 \h </w:instrText>
             </w:r>
             <w:r>
               <w:rPr>
@@ -2589,7 +2589,7 @@
               <w:lang w:val="ru-UA" w:eastAsia="ru-UA"/>
             </w:rPr>
           </w:pPr>
-          <w:hyperlink w:anchor="_Toc71396931" w:history="1">
+          <w:hyperlink w:anchor="_Toc71402825" w:history="1">
             <w:r>
               <w:rPr>
                 <w:rStyle w:val="a7"/>
@@ -2640,7 +2640,7 @@
                 <w:noProof/>
                 <w:webHidden/>
               </w:rPr>
-              <w:instrText xml:space="preserve"> PAGEREF _Toc71396931 \h </w:instrText>
+              <w:instrText xml:space="preserve"> PAGEREF _Toc71402825 \h </w:instrText>
             </w:r>
             <w:r>
               <w:rPr>
@@ -2685,7 +2685,7 @@
               <w:lang w:val="ru-UA" w:eastAsia="ru-UA"/>
             </w:rPr>
           </w:pPr>
-          <w:hyperlink w:anchor="_Toc71396932" w:history="1">
+          <w:hyperlink w:anchor="_Toc71402826" w:history="1">
             <w:r>
               <w:rPr>
                 <w:rStyle w:val="a7"/>
@@ -2736,7 +2736,7 @@
                 <w:noProof/>
                 <w:webHidden/>
               </w:rPr>
-              <w:instrText xml:space="preserve"> PAGEREF _Toc71396932 \h </w:instrText>
+              <w:instrText xml:space="preserve"> PAGEREF _Toc71402826 \h </w:instrText>
             </w:r>
             <w:r>
               <w:rPr>
@@ -2781,7 +2781,7 @@
               <w:lang w:val="ru-UA" w:eastAsia="ru-UA"/>
             </w:rPr>
           </w:pPr>
-          <w:hyperlink w:anchor="_Toc71396933" w:history="1">
+          <w:hyperlink w:anchor="_Toc71402827" w:history="1">
             <w:r>
               <w:rPr>
                 <w:rStyle w:val="a7"/>
@@ -2871,7 +2871,7 @@
                 <w:noProof/>
                 <w:webHidden/>
               </w:rPr>
-              <w:instrText xml:space="preserve"> PAGEREF _Toc71396933 \h </w:instrText>
+              <w:instrText xml:space="preserve"> PAGEREF _Toc71402827 \h </w:instrText>
             </w:r>
             <w:r>
               <w:rPr>
@@ -2916,7 +2916,7 @@
               <w:lang w:val="ru-UA" w:eastAsia="ru-UA"/>
             </w:rPr>
           </w:pPr>
-          <w:hyperlink w:anchor="_Toc71396934" w:history="1">
+          <w:hyperlink w:anchor="_Toc71402828" w:history="1">
             <w:r>
               <w:rPr>
                 <w:rStyle w:val="a7"/>
@@ -2967,7 +2967,7 @@
                 <w:noProof/>
                 <w:webHidden/>
               </w:rPr>
-              <w:instrText xml:space="preserve"> PAGEREF _Toc71396934 \h </w:instrText>
+              <w:instrText xml:space="preserve"> PAGEREF _Toc71402828 \h </w:instrText>
             </w:r>
             <w:r>
               <w:rPr>
@@ -3012,7 +3012,7 @@
               <w:lang w:val="ru-UA" w:eastAsia="ru-UA"/>
             </w:rPr>
           </w:pPr>
-          <w:hyperlink w:anchor="_Toc71396935" w:history="1">
+          <w:hyperlink w:anchor="_Toc71402829" w:history="1">
             <w:r>
               <w:rPr>
                 <w:rStyle w:val="a7"/>
@@ -3063,7 +3063,7 @@
                 <w:noProof/>
                 <w:webHidden/>
               </w:rPr>
-              <w:instrText xml:space="preserve"> PAGEREF _Toc71396935 \h </w:instrText>
+              <w:instrText xml:space="preserve"> PAGEREF _Toc71402829 \h </w:instrText>
             </w:r>
             <w:r>
               <w:rPr>
@@ -3104,7 +3104,7 @@
               <w:lang w:val="ru-UA" w:eastAsia="ru-UA"/>
             </w:rPr>
           </w:pPr>
-          <w:hyperlink w:anchor="_Toc71396936" w:history="1">
+          <w:hyperlink w:anchor="_Toc71402830" w:history="1">
             <w:r>
               <w:rPr>
                 <w:rStyle w:val="a7"/>
@@ -3132,7 +3132,7 @@
                 <w:noProof/>
                 <w:webHidden/>
               </w:rPr>
-              <w:instrText xml:space="preserve"> PAGEREF _Toc71396936 \h </w:instrText>
+              <w:instrText xml:space="preserve"> PAGEREF _Toc71402830 \h </w:instrText>
             </w:r>
             <w:r>
               <w:rPr>
@@ -3177,7 +3177,7 @@
               <w:lang w:val="ru-UA" w:eastAsia="ru-UA"/>
             </w:rPr>
           </w:pPr>
-          <w:hyperlink w:anchor="_Toc71396937" w:history="1">
+          <w:hyperlink w:anchor="_Toc71402831" w:history="1">
             <w:r>
               <w:rPr>
                 <w:rStyle w:val="a7"/>
@@ -3252,7 +3252,7 @@
                 <w:noProof/>
                 <w:webHidden/>
               </w:rPr>
-              <w:instrText xml:space="preserve"> PAGEREF _Toc71396937 \h </w:instrText>
+              <w:instrText xml:space="preserve"> PAGEREF _Toc71402831 \h </w:instrText>
             </w:r>
             <w:r>
               <w:rPr>
@@ -3297,7 +3297,7 @@
               <w:lang w:val="ru-UA" w:eastAsia="ru-UA"/>
             </w:rPr>
           </w:pPr>
-          <w:hyperlink w:anchor="_Toc71396938" w:history="1">
+          <w:hyperlink w:anchor="_Toc71402832" w:history="1">
             <w:r>
               <w:rPr>
                 <w:rStyle w:val="a7"/>
@@ -3324,6 +3324,14 @@
             </w:r>
             <w:r>
               <w:rPr>
+                <w:rStyle w:val="a7"/>
+                <w:noProof/>
+                <w:lang w:val="uk-UA"/>
+              </w:rPr>
+              <w:t xml:space="preserve"> та його модифікації</w:t>
+            </w:r>
+            <w:r>
+              <w:rPr>
                 <w:noProof/>
                 <w:webHidden/>
               </w:rPr>
@@ -3341,7 +3349,7 @@
                 <w:noProof/>
                 <w:webHidden/>
               </w:rPr>
-              <w:instrText xml:space="preserve"> PAGEREF _Toc71396938 \h </w:instrText>
+              <w:instrText xml:space="preserve"> PAGEREF _Toc71402832 \h </w:instrText>
             </w:r>
             <w:r>
               <w:rPr>
@@ -3386,7 +3394,7 @@
               <w:lang w:val="ru-UA" w:eastAsia="ru-UA"/>
             </w:rPr>
           </w:pPr>
-          <w:hyperlink w:anchor="_Toc71396939" w:history="1">
+          <w:hyperlink w:anchor="_Toc71402833" w:history="1">
             <w:r>
               <w:rPr>
                 <w:rStyle w:val="a7"/>
@@ -3413,6 +3421,14 @@
             </w:r>
             <w:r>
               <w:rPr>
+                <w:rStyle w:val="a7"/>
+                <w:noProof/>
+                <w:lang w:val="uk-UA"/>
+              </w:rPr>
+              <w:t xml:space="preserve"> та його модифікації</w:t>
+            </w:r>
+            <w:r>
+              <w:rPr>
                 <w:noProof/>
                 <w:webHidden/>
               </w:rPr>
@@ -3430,7 +3446,7 @@
                 <w:noProof/>
                 <w:webHidden/>
               </w:rPr>
-              <w:instrText xml:space="preserve"> PAGEREF _Toc71396939 \h </w:instrText>
+              <w:instrText xml:space="preserve"> PAGEREF _Toc71402833 \h </w:instrText>
             </w:r>
             <w:r>
               <w:rPr>
@@ -3475,14 +3491,14 @@
               <w:lang w:val="ru-UA" w:eastAsia="ru-UA"/>
             </w:rPr>
           </w:pPr>
-          <w:hyperlink w:anchor="_Toc71396940" w:history="1">
+          <w:hyperlink w:anchor="_Toc71402834" w:history="1">
             <w:r>
               <w:rPr>
                 <w:rStyle w:val="a7"/>
                 <w:noProof/>
                 <w:lang w:val="uk-UA"/>
               </w:rPr>
-              <w:t>3.1.3</w:t>
+              <w:t>3.1.1</w:t>
             </w:r>
             <w:r>
               <w:rPr>
@@ -3498,6 +3514,297 @@
                 <w:rStyle w:val="a7"/>
                 <w:noProof/>
               </w:rPr>
+              <w:t>ROLZ</w:t>
+            </w:r>
+            <w:r>
+              <w:rPr>
+                <w:rStyle w:val="a7"/>
+                <w:noProof/>
+                <w:lang w:val="uk-UA"/>
+              </w:rPr>
+              <w:t xml:space="preserve"> та його модифікації</w:t>
+            </w:r>
+            <w:r>
+              <w:rPr>
+                <w:noProof/>
+                <w:webHidden/>
+              </w:rPr>
+              <w:tab/>
+            </w:r>
+            <w:r>
+              <w:rPr>
+                <w:noProof/>
+                <w:webHidden/>
+              </w:rPr>
+              <w:fldChar w:fldCharType="begin"/>
+            </w:r>
+            <w:r>
+              <w:rPr>
+                <w:noProof/>
+                <w:webHidden/>
+              </w:rPr>
+              <w:instrText xml:space="preserve"> PAGEREF _Toc71402834 \h </w:instrText>
+            </w:r>
+            <w:r>
+              <w:rPr>
+                <w:noProof/>
+                <w:webHidden/>
+              </w:rPr>
+            </w:r>
+            <w:r>
+              <w:rPr>
+                <w:noProof/>
+                <w:webHidden/>
+              </w:rPr>
+              <w:fldChar w:fldCharType="separate"/>
+            </w:r>
+            <w:r>
+              <w:rPr>
+                <w:noProof/>
+                <w:webHidden/>
+              </w:rPr>
+              <w:t>28</w:t>
+            </w:r>
+            <w:r>
+              <w:rPr>
+                <w:noProof/>
+                <w:webHidden/>
+              </w:rPr>
+              <w:fldChar w:fldCharType="end"/>
+            </w:r>
+          </w:hyperlink>
+        </w:p>
+        <w:p>
+          <w:pPr>
+            <w:pStyle w:val="21"/>
+            <w:tabs>
+              <w:tab w:val="left" w:pos="1100"/>
+              <w:tab w:val="right" w:leader="dot" w:pos="9345"/>
+            </w:tabs>
+            <w:rPr>
+              <w:rFonts w:asciiTheme="minorHAnsi" w:eastAsiaTheme="minorEastAsia" w:hAnsiTheme="minorHAnsi"/>
+              <w:noProof/>
+              <w:sz w:val="22"/>
+              <w:lang w:val="ru-UA" w:eastAsia="ru-UA"/>
+            </w:rPr>
+          </w:pPr>
+          <w:hyperlink w:anchor="_Toc71402835" w:history="1">
+            <w:r>
+              <w:rPr>
+                <w:rStyle w:val="a7"/>
+                <w:noProof/>
+                <w:lang w:val="uk-UA"/>
+              </w:rPr>
+              <w:t>3.1.1</w:t>
+            </w:r>
+            <w:r>
+              <w:rPr>
+                <w:rFonts w:asciiTheme="minorHAnsi" w:eastAsiaTheme="minorEastAsia" w:hAnsiTheme="minorHAnsi"/>
+                <w:noProof/>
+                <w:sz w:val="22"/>
+                <w:lang w:val="ru-UA" w:eastAsia="ru-UA"/>
+              </w:rPr>
+              <w:tab/>
+            </w:r>
+            <w:r>
+              <w:rPr>
+                <w:rStyle w:val="a7"/>
+                <w:noProof/>
+              </w:rPr>
+              <w:t>LZRW</w:t>
+            </w:r>
+            <w:r>
+              <w:rPr>
+                <w:rStyle w:val="a7"/>
+                <w:noProof/>
+                <w:lang w:val="uk-UA"/>
+              </w:rPr>
+              <w:t xml:space="preserve"> та його модифікації</w:t>
+            </w:r>
+            <w:r>
+              <w:rPr>
+                <w:noProof/>
+                <w:webHidden/>
+              </w:rPr>
+              <w:tab/>
+            </w:r>
+            <w:r>
+              <w:rPr>
+                <w:noProof/>
+                <w:webHidden/>
+              </w:rPr>
+              <w:fldChar w:fldCharType="begin"/>
+            </w:r>
+            <w:r>
+              <w:rPr>
+                <w:noProof/>
+                <w:webHidden/>
+              </w:rPr>
+              <w:instrText xml:space="preserve"> PAGEREF _Toc71402835 \h </w:instrText>
+            </w:r>
+            <w:r>
+              <w:rPr>
+                <w:noProof/>
+                <w:webHidden/>
+              </w:rPr>
+            </w:r>
+            <w:r>
+              <w:rPr>
+                <w:noProof/>
+                <w:webHidden/>
+              </w:rPr>
+              <w:fldChar w:fldCharType="separate"/>
+            </w:r>
+            <w:r>
+              <w:rPr>
+                <w:noProof/>
+                <w:webHidden/>
+              </w:rPr>
+              <w:t>28</w:t>
+            </w:r>
+            <w:r>
+              <w:rPr>
+                <w:noProof/>
+                <w:webHidden/>
+              </w:rPr>
+              <w:fldChar w:fldCharType="end"/>
+            </w:r>
+          </w:hyperlink>
+        </w:p>
+        <w:p>
+          <w:pPr>
+            <w:pStyle w:val="21"/>
+            <w:tabs>
+              <w:tab w:val="left" w:pos="1100"/>
+              <w:tab w:val="right" w:leader="dot" w:pos="9345"/>
+            </w:tabs>
+            <w:rPr>
+              <w:rFonts w:asciiTheme="minorHAnsi" w:eastAsiaTheme="minorEastAsia" w:hAnsiTheme="minorHAnsi"/>
+              <w:noProof/>
+              <w:sz w:val="22"/>
+              <w:lang w:val="ru-UA" w:eastAsia="ru-UA"/>
+            </w:rPr>
+          </w:pPr>
+          <w:hyperlink w:anchor="_Toc71402836" w:history="1">
+            <w:r>
+              <w:rPr>
+                <w:rStyle w:val="a7"/>
+                <w:noProof/>
+                <w:lang w:val="uk-UA"/>
+              </w:rPr>
+              <w:t>3.1.1</w:t>
+            </w:r>
+            <w:r>
+              <w:rPr>
+                <w:rFonts w:asciiTheme="minorHAnsi" w:eastAsiaTheme="minorEastAsia" w:hAnsiTheme="minorHAnsi"/>
+                <w:noProof/>
+                <w:sz w:val="22"/>
+                <w:lang w:val="ru-UA" w:eastAsia="ru-UA"/>
+              </w:rPr>
+              <w:tab/>
+            </w:r>
+            <w:r>
+              <w:rPr>
+                <w:rStyle w:val="a7"/>
+                <w:noProof/>
+              </w:rPr>
+              <w:t>LZMA</w:t>
+            </w:r>
+            <w:r>
+              <w:rPr>
+                <w:rStyle w:val="a7"/>
+                <w:noProof/>
+                <w:lang w:val="uk-UA"/>
+              </w:rPr>
+              <w:t xml:space="preserve"> та його модифікації</w:t>
+            </w:r>
+            <w:r>
+              <w:rPr>
+                <w:noProof/>
+                <w:webHidden/>
+              </w:rPr>
+              <w:tab/>
+            </w:r>
+            <w:r>
+              <w:rPr>
+                <w:noProof/>
+                <w:webHidden/>
+              </w:rPr>
+              <w:fldChar w:fldCharType="begin"/>
+            </w:r>
+            <w:r>
+              <w:rPr>
+                <w:noProof/>
+                <w:webHidden/>
+              </w:rPr>
+              <w:instrText xml:space="preserve"> PAGEREF _Toc71402836 \h </w:instrText>
+            </w:r>
+            <w:r>
+              <w:rPr>
+                <w:noProof/>
+                <w:webHidden/>
+              </w:rPr>
+            </w:r>
+            <w:r>
+              <w:rPr>
+                <w:noProof/>
+                <w:webHidden/>
+              </w:rPr>
+              <w:fldChar w:fldCharType="separate"/>
+            </w:r>
+            <w:r>
+              <w:rPr>
+                <w:noProof/>
+                <w:webHidden/>
+              </w:rPr>
+              <w:t>29</w:t>
+            </w:r>
+            <w:r>
+              <w:rPr>
+                <w:noProof/>
+                <w:webHidden/>
+              </w:rPr>
+              <w:fldChar w:fldCharType="end"/>
+            </w:r>
+          </w:hyperlink>
+        </w:p>
+        <w:p>
+          <w:pPr>
+            <w:pStyle w:val="21"/>
+            <w:tabs>
+              <w:tab w:val="left" w:pos="1100"/>
+              <w:tab w:val="right" w:leader="dot" w:pos="9345"/>
+            </w:tabs>
+            <w:rPr>
+              <w:rFonts w:asciiTheme="minorHAnsi" w:eastAsiaTheme="minorEastAsia" w:hAnsiTheme="minorHAnsi"/>
+              <w:noProof/>
+              <w:sz w:val="22"/>
+              <w:lang w:val="ru-UA" w:eastAsia="ru-UA"/>
+            </w:rPr>
+          </w:pPr>
+          <w:hyperlink w:anchor="_Toc71402837" w:history="1">
+            <w:r>
+              <w:rPr>
+                <w:rStyle w:val="a7"/>
+                <w:noProof/>
+                <w:lang w:val="uk-UA"/>
+              </w:rPr>
+              <w:t>3.1.2</w:t>
+            </w:r>
+            <w:r>
+              <w:rPr>
+                <w:rFonts w:asciiTheme="minorHAnsi" w:eastAsiaTheme="minorEastAsia" w:hAnsiTheme="minorHAnsi"/>
+                <w:noProof/>
+                <w:sz w:val="22"/>
+                <w:lang w:val="ru-UA" w:eastAsia="ru-UA"/>
+              </w:rPr>
+              <w:tab/>
+            </w:r>
+            <w:r>
+              <w:rPr>
+                <w:rStyle w:val="a7"/>
+                <w:noProof/>
+              </w:rPr>
               <w:t xml:space="preserve">DEFLATE </w:t>
             </w:r>
             <w:r>
@@ -3534,7 +3841,7 @@
                 <w:noProof/>
                 <w:webHidden/>
               </w:rPr>
-              <w:instrText xml:space="preserve"> PAGEREF _Toc71396940 \h </w:instrText>
+              <w:instrText xml:space="preserve"> PAGEREF _Toc71402837 \h </w:instrText>
             </w:r>
             <w:r>
               <w:rPr>
@@ -3554,7 +3861,7 @@
                 <w:noProof/>
                 <w:webHidden/>
               </w:rPr>
-              <w:t>28</w:t>
+              <w:t>29</w:t>
             </w:r>
             <w:r>
               <w:rPr>
@@ -3579,7 +3886,7 @@
               <w:lang w:val="ru-UA" w:eastAsia="ru-UA"/>
             </w:rPr>
           </w:pPr>
-          <w:hyperlink w:anchor="_Toc71396941" w:history="1">
+          <w:hyperlink w:anchor="_Toc71402838" w:history="1">
             <w:r>
               <w:rPr>
                 <w:rStyle w:val="a7"/>
@@ -3624,7 +3931,7 @@
                 <w:noProof/>
                 <w:webHidden/>
               </w:rPr>
-              <w:instrText xml:space="preserve"> PAGEREF _Toc71396941 \h </w:instrText>
+              <w:instrText xml:space="preserve"> PAGEREF _Toc71402838 \h </w:instrText>
             </w:r>
             <w:r>
               <w:rPr>
@@ -3644,7 +3951,216 @@
                 <w:noProof/>
                 <w:webHidden/>
               </w:rPr>
-              <w:t>28</w:t>
+              <w:t>30</w:t>
+            </w:r>
+            <w:r>
+              <w:rPr>
+                <w:noProof/>
+                <w:webHidden/>
+              </w:rPr>
+              <w:fldChar w:fldCharType="end"/>
+            </w:r>
+          </w:hyperlink>
+        </w:p>
+        <w:p>
+          <w:pPr>
+            <w:pStyle w:val="21"/>
+            <w:tabs>
+              <w:tab w:val="left" w:pos="1100"/>
+              <w:tab w:val="right" w:leader="dot" w:pos="9345"/>
+            </w:tabs>
+            <w:rPr>
+              <w:rFonts w:asciiTheme="minorHAnsi" w:eastAsiaTheme="minorEastAsia" w:hAnsiTheme="minorHAnsi"/>
+              <w:noProof/>
+              <w:sz w:val="22"/>
+              <w:lang w:val="ru-UA" w:eastAsia="ru-UA"/>
+            </w:rPr>
+          </w:pPr>
+          <w:hyperlink w:anchor="_Toc71402839" w:history="1">
+            <w:r>
+              <w:rPr>
+                <w:rStyle w:val="a7"/>
+                <w:noProof/>
+                <w:lang w:val="uk-UA"/>
+              </w:rPr>
+              <w:t>3.2.1</w:t>
+            </w:r>
+            <w:r>
+              <w:rPr>
+                <w:rFonts w:asciiTheme="minorHAnsi" w:eastAsiaTheme="minorEastAsia" w:hAnsiTheme="minorHAnsi"/>
+                <w:noProof/>
+                <w:sz w:val="22"/>
+                <w:lang w:val="ru-UA" w:eastAsia="ru-UA"/>
+              </w:rPr>
+              <w:tab/>
+            </w:r>
+            <w:r>
+              <w:rPr>
+                <w:rStyle w:val="a7"/>
+                <w:noProof/>
+              </w:rPr>
+              <w:t>LZ</w:t>
+            </w:r>
+            <w:r>
+              <w:rPr>
+                <w:rStyle w:val="a7"/>
+                <w:noProof/>
+                <w:lang w:val="uk-UA"/>
+              </w:rPr>
+              <w:t xml:space="preserve">78, </w:t>
+            </w:r>
+            <w:r>
+              <w:rPr>
+                <w:rStyle w:val="a7"/>
+                <w:noProof/>
+              </w:rPr>
+              <w:t>LZW</w:t>
+            </w:r>
+            <w:r>
+              <w:rPr>
+                <w:rStyle w:val="a7"/>
+                <w:noProof/>
+                <w:lang w:val="uk-UA"/>
+              </w:rPr>
+              <w:t xml:space="preserve"> та їх модифікації</w:t>
+            </w:r>
+            <w:r>
+              <w:rPr>
+                <w:noProof/>
+                <w:webHidden/>
+              </w:rPr>
+              <w:tab/>
+            </w:r>
+            <w:r>
+              <w:rPr>
+                <w:noProof/>
+                <w:webHidden/>
+              </w:rPr>
+              <w:fldChar w:fldCharType="begin"/>
+            </w:r>
+            <w:r>
+              <w:rPr>
+                <w:noProof/>
+                <w:webHidden/>
+              </w:rPr>
+              <w:instrText xml:space="preserve"> PAGEREF _Toc71402839 \h </w:instrText>
+            </w:r>
+            <w:r>
+              <w:rPr>
+                <w:noProof/>
+                <w:webHidden/>
+              </w:rPr>
+            </w:r>
+            <w:r>
+              <w:rPr>
+                <w:noProof/>
+                <w:webHidden/>
+              </w:rPr>
+              <w:fldChar w:fldCharType="separate"/>
+            </w:r>
+            <w:r>
+              <w:rPr>
+                <w:noProof/>
+                <w:webHidden/>
+              </w:rPr>
+              <w:t>30</w:t>
+            </w:r>
+            <w:r>
+              <w:rPr>
+                <w:noProof/>
+                <w:webHidden/>
+              </w:rPr>
+              <w:fldChar w:fldCharType="end"/>
+            </w:r>
+          </w:hyperlink>
+        </w:p>
+        <w:p>
+          <w:pPr>
+            <w:pStyle w:val="21"/>
+            <w:tabs>
+              <w:tab w:val="left" w:pos="1100"/>
+              <w:tab w:val="right" w:leader="dot" w:pos="9345"/>
+            </w:tabs>
+            <w:rPr>
+              <w:rFonts w:asciiTheme="minorHAnsi" w:eastAsiaTheme="minorEastAsia" w:hAnsiTheme="minorHAnsi"/>
+              <w:noProof/>
+              <w:sz w:val="22"/>
+              <w:lang w:val="ru-UA" w:eastAsia="ru-UA"/>
+            </w:rPr>
+          </w:pPr>
+          <w:hyperlink w:anchor="_Toc71402840" w:history="1">
+            <w:r>
+              <w:rPr>
+                <w:rStyle w:val="a7"/>
+                <w:noProof/>
+                <w:lang w:val="uk-UA"/>
+              </w:rPr>
+              <w:t>3.2.2</w:t>
+            </w:r>
+            <w:r>
+              <w:rPr>
+                <w:rFonts w:asciiTheme="minorHAnsi" w:eastAsiaTheme="minorEastAsia" w:hAnsiTheme="minorHAnsi"/>
+                <w:noProof/>
+                <w:sz w:val="22"/>
+                <w:lang w:val="ru-UA" w:eastAsia="ru-UA"/>
+              </w:rPr>
+              <w:tab/>
+            </w:r>
+            <w:r>
+              <w:rPr>
+                <w:rStyle w:val="a7"/>
+                <w:noProof/>
+              </w:rPr>
+              <w:t xml:space="preserve">LZT </w:t>
+            </w:r>
+            <w:r>
+              <w:rPr>
+                <w:rStyle w:val="a7"/>
+                <w:noProof/>
+                <w:lang w:val="uk-UA"/>
+              </w:rPr>
+              <w:t>та його модифікації</w:t>
+            </w:r>
+            <w:r>
+              <w:rPr>
+                <w:noProof/>
+                <w:webHidden/>
+              </w:rPr>
+              <w:tab/>
+            </w:r>
+            <w:r>
+              <w:rPr>
+                <w:noProof/>
+                <w:webHidden/>
+              </w:rPr>
+              <w:fldChar w:fldCharType="begin"/>
+            </w:r>
+            <w:r>
+              <w:rPr>
+                <w:noProof/>
+                <w:webHidden/>
+              </w:rPr>
+              <w:instrText xml:space="preserve"> PAGEREF _Toc71402840 \h </w:instrText>
+            </w:r>
+            <w:r>
+              <w:rPr>
+                <w:noProof/>
+                <w:webHidden/>
+              </w:rPr>
+            </w:r>
+            <w:r>
+              <w:rPr>
+                <w:noProof/>
+                <w:webHidden/>
+              </w:rPr>
+              <w:fldChar w:fldCharType="separate"/>
+            </w:r>
+            <w:r>
+              <w:rPr>
+                <w:noProof/>
+                <w:webHidden/>
+              </w:rPr>
+              <w:t>32</w:t>
             </w:r>
             <w:r>
               <w:rPr>
@@ -3669,7 +4185,7 @@
               <w:lang w:val="ru-UA" w:eastAsia="ru-UA"/>
             </w:rPr>
           </w:pPr>
-          <w:hyperlink w:anchor="_Toc71396942" w:history="1">
+          <w:hyperlink w:anchor="_Toc71402841" w:history="1">
             <w:r>
               <w:rPr>
                 <w:rStyle w:val="a7"/>
@@ -3714,7 +4230,7 @@
                 <w:noProof/>
                 <w:webHidden/>
               </w:rPr>
-              <w:instrText xml:space="preserve"> PAGEREF _Toc71396942 \h </w:instrText>
+              <w:instrText xml:space="preserve"> PAGEREF _Toc71402841 \h </w:instrText>
             </w:r>
             <w:r>
               <w:rPr>
@@ -3734,7 +4250,7 @@
                 <w:noProof/>
                 <w:webHidden/>
               </w:rPr>
-              <w:t>28</w:t>
+              <w:t>33</w:t>
             </w:r>
             <w:r>
               <w:rPr>
@@ -3759,7 +4275,7 @@
               <w:lang w:val="ru-UA" w:eastAsia="ru-UA"/>
             </w:rPr>
           </w:pPr>
-          <w:hyperlink w:anchor="_Toc71396943" w:history="1">
+          <w:hyperlink w:anchor="_Toc71402842" w:history="1">
             <w:r>
               <w:rPr>
                 <w:rStyle w:val="a7"/>
@@ -3819,7 +4335,7 @@
                 <w:noProof/>
                 <w:webHidden/>
               </w:rPr>
-              <w:instrText xml:space="preserve"> PAGEREF _Toc71396943 \h </w:instrText>
+              <w:instrText xml:space="preserve"> PAGEREF _Toc71402842 \h </w:instrText>
             </w:r>
             <w:r>
               <w:rPr>
@@ -3839,7 +4355,7 @@
                 <w:noProof/>
                 <w:webHidden/>
               </w:rPr>
-              <w:t>28</w:t>
+              <w:t>33</w:t>
             </w:r>
             <w:r>
               <w:rPr>
@@ -3864,7 +4380,7 @@
               <w:lang w:val="ru-UA" w:eastAsia="ru-UA"/>
             </w:rPr>
           </w:pPr>
-          <w:hyperlink w:anchor="_Toc71396944" w:history="1">
+          <w:hyperlink w:anchor="_Toc71402843" w:history="1">
             <w:r>
               <w:rPr>
                 <w:rStyle w:val="a7"/>
@@ -3908,7 +4424,7 @@
                 <w:noProof/>
                 <w:webHidden/>
               </w:rPr>
-              <w:instrText xml:space="preserve"> PAGEREF _Toc71396944 \h </w:instrText>
+              <w:instrText xml:space="preserve"> PAGEREF _Toc71402843 \h </w:instrText>
             </w:r>
             <w:r>
               <w:rPr>
@@ -3928,7 +4444,7 @@
                 <w:noProof/>
                 <w:webHidden/>
               </w:rPr>
-              <w:t>28</w:t>
+              <w:t>33</w:t>
             </w:r>
             <w:r>
               <w:rPr>
@@ -3953,14 +4469,14 @@
               <w:lang w:val="ru-UA" w:eastAsia="ru-UA"/>
             </w:rPr>
           </w:pPr>
-          <w:hyperlink w:anchor="_Toc71396945" w:history="1">
+          <w:hyperlink w:anchor="_Toc71402844" w:history="1">
             <w:r>
               <w:rPr>
                 <w:rStyle w:val="a7"/>
                 <w:noProof/>
                 <w:lang w:val="uk-UA"/>
               </w:rPr>
-              <w:t>3.3.3</w:t>
+              <w:t>3.1.1</w:t>
             </w:r>
             <w:r>
               <w:rPr>
@@ -3997,7 +4513,7 @@
                 <w:noProof/>
                 <w:webHidden/>
               </w:rPr>
-              <w:instrText xml:space="preserve"> PAGEREF _Toc71396945 \h </w:instrText>
+              <w:instrText xml:space="preserve"> PAGEREF _Toc71402844 \h </w:instrText>
             </w:r>
             <w:r>
               <w:rPr>
@@ -4017,7 +4533,7 @@
                 <w:noProof/>
                 <w:webHidden/>
               </w:rPr>
-              <w:t>28</w:t>
+              <w:t>33</w:t>
             </w:r>
             <w:r>
               <w:rPr>
@@ -4038,7 +4554,7 @@
               <w:lang w:val="ru-UA" w:eastAsia="ru-UA"/>
             </w:rPr>
           </w:pPr>
-          <w:hyperlink w:anchor="_Toc71396946" w:history="1">
+          <w:hyperlink w:anchor="_Toc71402845" w:history="1">
             <w:r>
               <w:rPr>
                 <w:rStyle w:val="a7"/>
@@ -4066,7 +4582,7 @@
                 <w:noProof/>
                 <w:webHidden/>
               </w:rPr>
-              <w:instrText xml:space="preserve"> PAGEREF _Toc71396946 \h </w:instrText>
+              <w:instrText xml:space="preserve"> PAGEREF _Toc71402845 \h </w:instrText>
             </w:r>
             <w:r>
               <w:rPr>
@@ -4086,7 +4602,7 @@
                 <w:noProof/>
                 <w:webHidden/>
               </w:rPr>
-              <w:t>28</w:t>
+              <w:t>34</w:t>
             </w:r>
             <w:r>
               <w:rPr>
@@ -4111,7 +4627,7 @@
               <w:lang w:val="ru-UA" w:eastAsia="ru-UA"/>
             </w:rPr>
           </w:pPr>
-          <w:hyperlink w:anchor="_Toc71396947" w:history="1">
+          <w:hyperlink w:anchor="_Toc71402846" w:history="1">
             <w:r>
               <w:rPr>
                 <w:rStyle w:val="a7"/>
@@ -4156,7 +4672,7 @@
                 <w:noProof/>
                 <w:webHidden/>
               </w:rPr>
-              <w:instrText xml:space="preserve"> PAGEREF _Toc71396947 \h </w:instrText>
+              <w:instrText xml:space="preserve"> PAGEREF _Toc71402846 \h </w:instrText>
             </w:r>
             <w:r>
               <w:rPr>
@@ -4176,7 +4692,7 @@
                 <w:noProof/>
                 <w:webHidden/>
               </w:rPr>
-              <w:t>28</w:t>
+              <w:t>34</w:t>
             </w:r>
             <w:r>
               <w:rPr>
@@ -4201,7 +4717,7 @@
               <w:lang w:val="ru-UA" w:eastAsia="ru-UA"/>
             </w:rPr>
           </w:pPr>
-          <w:hyperlink w:anchor="_Toc71396948" w:history="1">
+          <w:hyperlink w:anchor="_Toc71402847" w:history="1">
             <w:r>
               <w:rPr>
                 <w:rStyle w:val="a7"/>
@@ -4253,7 +4769,7 @@
                 <w:noProof/>
                 <w:webHidden/>
               </w:rPr>
-              <w:instrText xml:space="preserve"> PAGEREF _Toc71396948 \h </w:instrText>
+              <w:instrText xml:space="preserve"> PAGEREF _Toc71402847 \h </w:instrText>
             </w:r>
             <w:r>
               <w:rPr>
@@ -4273,7 +4789,7 @@
                 <w:noProof/>
                 <w:webHidden/>
               </w:rPr>
-              <w:t>28</w:t>
+              <w:t>34</w:t>
             </w:r>
             <w:r>
               <w:rPr>
@@ -4298,7 +4814,7 @@
               <w:lang w:val="ru-UA" w:eastAsia="ru-UA"/>
             </w:rPr>
           </w:pPr>
-          <w:hyperlink w:anchor="_Toc71396949" w:history="1">
+          <w:hyperlink w:anchor="_Toc71402848" w:history="1">
             <w:r>
               <w:rPr>
                 <w:rStyle w:val="a7"/>
@@ -4366,7 +4882,7 @@
                 <w:noProof/>
                 <w:webHidden/>
               </w:rPr>
-              <w:instrText xml:space="preserve"> PAGEREF _Toc71396949 \h </w:instrText>
+              <w:instrText xml:space="preserve"> PAGEREF _Toc71402848 \h </w:instrText>
             </w:r>
             <w:r>
               <w:rPr>
@@ -4386,7 +4902,7 @@
                 <w:noProof/>
                 <w:webHidden/>
               </w:rPr>
-              <w:t>28</w:t>
+              <w:t>34</w:t>
             </w:r>
             <w:r>
               <w:rPr>
@@ -4411,7 +4927,7 @@
               <w:lang w:val="ru-UA" w:eastAsia="ru-UA"/>
             </w:rPr>
           </w:pPr>
-          <w:hyperlink w:anchor="_Toc71396950" w:history="1">
+          <w:hyperlink w:anchor="_Toc71402849" w:history="1">
             <w:r>
               <w:rPr>
                 <w:rStyle w:val="a7"/>
@@ -4463,7 +4979,7 @@
                 <w:noProof/>
                 <w:webHidden/>
               </w:rPr>
-              <w:instrText xml:space="preserve"> PAGEREF _Toc71396950 \h </w:instrText>
+              <w:instrText xml:space="preserve"> PAGEREF _Toc71402849 \h </w:instrText>
             </w:r>
             <w:r>
               <w:rPr>
@@ -4483,7 +4999,7 @@
                 <w:noProof/>
                 <w:webHidden/>
               </w:rPr>
-              <w:t>28</w:t>
+              <w:t>34</w:t>
             </w:r>
             <w:r>
               <w:rPr>
@@ -4507,7 +5023,7 @@
               <w:lang w:val="ru-UA" w:eastAsia="ru-UA"/>
             </w:rPr>
           </w:pPr>
-          <w:hyperlink w:anchor="_Toc71396951" w:history="1">
+          <w:hyperlink w:anchor="_Toc71402850" w:history="1">
             <w:r>
               <w:rPr>
                 <w:rStyle w:val="a7"/>
@@ -4551,7 +5067,7 @@
                 <w:noProof/>
                 <w:webHidden/>
               </w:rPr>
-              <w:instrText xml:space="preserve"> PAGEREF _Toc71396951 \h </w:instrText>
+              <w:instrText xml:space="preserve"> PAGEREF _Toc71402850 \h </w:instrText>
             </w:r>
             <w:r>
               <w:rPr>
@@ -4571,7 +5087,7 @@
                 <w:noProof/>
                 <w:webHidden/>
               </w:rPr>
-              <w:t>28</w:t>
+              <w:t>34</w:t>
             </w:r>
             <w:r>
               <w:rPr>
@@ -4592,7 +5108,7 @@
               <w:lang w:val="ru-UA" w:eastAsia="ru-UA"/>
             </w:rPr>
           </w:pPr>
-          <w:hyperlink w:anchor="_Toc71396952" w:history="1">
+          <w:hyperlink w:anchor="_Toc71402851" w:history="1">
             <w:r>
               <w:rPr>
                 <w:rStyle w:val="a7"/>
@@ -4620,7 +5136,7 @@
                 <w:noProof/>
                 <w:webHidden/>
               </w:rPr>
-              <w:instrText xml:space="preserve"> PAGEREF _Toc71396952 \h </w:instrText>
+              <w:instrText xml:space="preserve"> PAGEREF _Toc71402851 \h </w:instrText>
             </w:r>
             <w:r>
               <w:rPr>
@@ -4640,7 +5156,7 @@
                 <w:noProof/>
                 <w:webHidden/>
               </w:rPr>
-              <w:t>28</w:t>
+              <w:t>34</w:t>
             </w:r>
             <w:r>
               <w:rPr>
@@ -4661,7 +5177,7 @@
               <w:lang w:val="ru-UA" w:eastAsia="ru-UA"/>
             </w:rPr>
           </w:pPr>
-          <w:hyperlink w:anchor="_Toc71396953" w:history="1">
+          <w:hyperlink w:anchor="_Toc71402852" w:history="1">
             <w:r>
               <w:rPr>
                 <w:rStyle w:val="a7"/>
@@ -4689,7 +5205,7 @@
                 <w:noProof/>
                 <w:webHidden/>
               </w:rPr>
-              <w:instrText xml:space="preserve"> PAGEREF _Toc71396953 \h </w:instrText>
+              <w:instrText xml:space="preserve"> PAGEREF _Toc71402852 \h </w:instrText>
             </w:r>
             <w:r>
               <w:rPr>
@@ -4709,7 +5225,7 @@
                 <w:noProof/>
                 <w:webHidden/>
               </w:rPr>
-              <w:t>28</w:t>
+              <w:t>34</w:t>
             </w:r>
             <w:r>
               <w:rPr>
@@ -4730,7 +5246,7 @@
               <w:lang w:val="ru-UA" w:eastAsia="ru-UA"/>
             </w:rPr>
           </w:pPr>
-          <w:hyperlink w:anchor="_Toc71396954" w:history="1">
+          <w:hyperlink w:anchor="_Toc71402853" w:history="1">
             <w:r>
               <w:rPr>
                 <w:rStyle w:val="a7"/>
@@ -4758,7 +5274,7 @@
                 <w:noProof/>
                 <w:webHidden/>
               </w:rPr>
-              <w:instrText xml:space="preserve"> PAGEREF _Toc71396954 \h </w:instrText>
+              <w:instrText xml:space="preserve"> PAGEREF _Toc71402853 \h </w:instrText>
             </w:r>
             <w:r>
               <w:rPr>
@@ -4778,7 +5294,7 @@
                 <w:noProof/>
                 <w:webHidden/>
               </w:rPr>
-              <w:t>28</w:t>
+              <w:t>34</w:t>
             </w:r>
             <w:r>
               <w:rPr>
@@ -4799,7 +5315,7 @@
               <w:lang w:val="ru-UA" w:eastAsia="ru-UA"/>
             </w:rPr>
           </w:pPr>
-          <w:hyperlink w:anchor="_Toc71396955" w:history="1">
+          <w:hyperlink w:anchor="_Toc71402854" w:history="1">
             <w:r>
               <w:rPr>
                 <w:rStyle w:val="a7"/>
@@ -4827,7 +5343,7 @@
                 <w:noProof/>
                 <w:webHidden/>
               </w:rPr>
-              <w:instrText xml:space="preserve"> PAGEREF _Toc71396955 \h </w:instrText>
+              <w:instrText xml:space="preserve"> PAGEREF _Toc71402854 \h </w:instrText>
             </w:r>
             <w:r>
               <w:rPr>
@@ -4847,7 +5363,7 @@
                 <w:noProof/>
                 <w:webHidden/>
               </w:rPr>
-              <w:t>29</w:t>
+              <w:t>35</w:t>
             </w:r>
             <w:r>
               <w:rPr>
@@ -4868,7 +5384,7 @@
               <w:lang w:val="ru-UA" w:eastAsia="ru-UA"/>
             </w:rPr>
           </w:pPr>
-          <w:hyperlink w:anchor="_Toc71396956" w:history="1">
+          <w:hyperlink w:anchor="_Toc71402855" w:history="1">
             <w:r>
               <w:rPr>
                 <w:rStyle w:val="a7"/>
@@ -4896,7 +5412,7 @@
                 <w:noProof/>
                 <w:webHidden/>
               </w:rPr>
-              <w:instrText xml:space="preserve"> PAGEREF _Toc71396956 \h </w:instrText>
+              <w:instrText xml:space="preserve"> PAGEREF _Toc71402855 \h </w:instrText>
             </w:r>
             <w:r>
               <w:rPr>
@@ -4916,7 +5432,7 @@
                 <w:noProof/>
                 <w:webHidden/>
               </w:rPr>
-              <w:t>31</w:t>
+              <w:t>38</w:t>
             </w:r>
             <w:r>
               <w:rPr>
@@ -4970,7 +5486,7 @@
           <w:lang w:val="uk-UA"/>
         </w:rPr>
       </w:pPr>
-      <w:bookmarkStart w:id="2" w:name="_Toc71396917"/>
+      <w:bookmarkStart w:id="2" w:name="_Toc71402811"/>
       <w:r>
         <w:rPr>
           <w:lang w:val="uk-UA"/>
@@ -5487,7 +6003,7 @@
           <w:lang w:val="ru-RU"/>
         </w:rPr>
       </w:pPr>
-      <w:bookmarkStart w:id="4" w:name="_Toc71396918"/>
+      <w:bookmarkStart w:id="4" w:name="_Toc71402812"/>
       <w:r>
         <w:rPr>
           <w:lang w:val="uk-UA"/>
@@ -5516,7 +6032,7 @@
           <w:lang w:val="uk-UA"/>
         </w:rPr>
       </w:pPr>
-      <w:bookmarkStart w:id="5" w:name="_Toc71396919"/>
+      <w:bookmarkStart w:id="5" w:name="_Toc71402813"/>
       <w:r>
         <w:rPr>
           <w:lang w:val="uk-UA"/>
@@ -5584,7 +6100,7 @@
           <w:lang w:val="uk-UA"/>
         </w:rPr>
       </w:pPr>
-      <w:bookmarkStart w:id="6" w:name="_Toc71396920"/>
+      <w:bookmarkStart w:id="6" w:name="_Toc71402814"/>
       <w:r>
         <w:rPr>
           <w:lang w:val="uk-UA"/>
@@ -5741,7 +6257,7 @@
           <w:lang w:val="uk-UA"/>
         </w:rPr>
       </w:pPr>
-      <w:bookmarkStart w:id="7" w:name="_Toc71396921"/>
+      <w:bookmarkStart w:id="7" w:name="_Toc71402815"/>
       <w:r>
         <w:rPr>
           <w:lang w:val="uk-UA"/>
@@ -6564,7 +7080,7 @@
           <w:lang w:val="uk-UA"/>
         </w:rPr>
       </w:pPr>
-      <w:bookmarkStart w:id="8" w:name="_Toc71396922"/>
+      <w:bookmarkStart w:id="8" w:name="_Toc71402816"/>
       <w:r>
         <w:rPr>
           <w:lang w:val="uk-UA"/>
@@ -7460,7 +7976,7 @@
           <w:lang w:val="uk-UA"/>
         </w:rPr>
       </w:pPr>
-      <w:bookmarkStart w:id="9" w:name="_Toc71396923"/>
+      <w:bookmarkStart w:id="9" w:name="_Toc71402817"/>
       <w:r>
         <w:rPr>
           <w:lang w:val="uk-UA"/>
@@ -7893,7 +8409,7 @@
           <w:lang w:val="uk-UA"/>
         </w:rPr>
       </w:pPr>
-      <w:bookmarkStart w:id="10" w:name="_Toc71396924"/>
+      <w:bookmarkStart w:id="10" w:name="_Toc71402818"/>
       <w:r>
         <w:rPr>
           <w:lang w:val="uk-UA"/>
@@ -8118,7 +8634,7 @@
           <w:lang w:val="uk-UA"/>
         </w:rPr>
       </w:pPr>
-      <w:bookmarkStart w:id="11" w:name="_Toc71396925"/>
+      <w:bookmarkStart w:id="11" w:name="_Toc71402819"/>
       <w:r>
         <w:rPr>
           <w:lang w:val="uk-UA"/>
@@ -8426,7 +8942,7 @@
           <w:lang w:val="uk-UA"/>
         </w:rPr>
       </w:pPr>
-      <w:bookmarkStart w:id="12" w:name="_Toc71396926"/>
+      <w:bookmarkStart w:id="12" w:name="_Toc71402820"/>
       <w:r>
         <w:rPr>
           <w:lang w:val="uk-UA"/>
@@ -8777,7 +9293,7 @@
           <w:lang w:val="uk-UA"/>
         </w:rPr>
       </w:pPr>
-      <w:bookmarkStart w:id="13" w:name="_Toc71396927"/>
+      <w:bookmarkStart w:id="13" w:name="_Toc71402821"/>
       <w:r>
         <w:rPr>
           <w:lang w:val="uk-UA"/>
@@ -8812,7 +9328,7 @@
         </w:rPr>
         <w:t xml:space="preserve"> </w:t>
       </w:r>
-      <w:bookmarkStart w:id="14" w:name="_Toc71396928"/>
+      <w:bookmarkStart w:id="14" w:name="_Toc71402822"/>
       <w:r>
         <w:rPr>
           <w:lang w:val="uk-UA"/>
@@ -8928,7 +9444,7 @@
         </w:rPr>
         <w:t xml:space="preserve"> </w:t>
       </w:r>
-      <w:bookmarkStart w:id="15" w:name="_Toc71396929"/>
+      <w:bookmarkStart w:id="15" w:name="_Toc71402823"/>
       <w:r>
         <w:rPr>
           <w:lang w:val="uk-UA"/>
@@ -9222,7 +9738,7 @@
         </w:rPr>
         <w:t xml:space="preserve"> </w:t>
       </w:r>
-      <w:bookmarkStart w:id="16" w:name="_Toc71396930"/>
+      <w:bookmarkStart w:id="16" w:name="_Toc71402824"/>
       <w:r>
         <w:rPr>
           <w:lang w:val="uk-UA"/>
@@ -10522,7 +11038,7 @@
         </w:numPr>
         <w:jc w:val="left"/>
       </w:pPr>
-      <w:bookmarkStart w:id="17" w:name="_Toc71396931"/>
+      <w:bookmarkStart w:id="17" w:name="_Toc71402825"/>
       <w:r>
         <w:rPr>
           <w:lang w:val="uk-UA"/>
@@ -10804,7 +11320,7 @@
         </w:numPr>
         <w:jc w:val="left"/>
       </w:pPr>
-      <w:bookmarkStart w:id="18" w:name="_Toc71396932"/>
+      <w:bookmarkStart w:id="18" w:name="_Toc71402826"/>
       <w:r>
         <w:rPr>
           <w:lang w:val="uk-UA"/>
@@ -11071,7 +11587,7 @@
         </w:rPr>
         <w:t xml:space="preserve"> </w:t>
       </w:r>
-      <w:bookmarkStart w:id="19" w:name="_Toc71396933"/>
+      <w:bookmarkStart w:id="19" w:name="_Toc71402827"/>
       <w:r>
         <w:rPr>
           <w:lang w:val="uk-UA"/>
@@ -11554,7 +12070,7 @@
         </w:numPr>
         <w:jc w:val="left"/>
       </w:pPr>
-      <w:bookmarkStart w:id="20" w:name="_Toc71396934"/>
+      <w:bookmarkStart w:id="20" w:name="_Toc71402828"/>
       <w:r>
         <w:rPr>
           <w:lang w:val="uk-UA"/>
@@ -12094,7 +12610,7 @@
         </w:numPr>
         <w:jc w:val="left"/>
       </w:pPr>
-      <w:bookmarkStart w:id="22" w:name="_Toc71396935"/>
+      <w:bookmarkStart w:id="22" w:name="_Toc71402829"/>
       <w:r>
         <w:rPr>
           <w:lang w:val="uk-UA"/>
@@ -12638,7 +13154,7 @@
           <w:lang w:val="uk-UA"/>
         </w:rPr>
       </w:pPr>
-      <w:bookmarkStart w:id="23" w:name="_Toc71396936"/>
+      <w:bookmarkStart w:id="23" w:name="_Toc71402830"/>
       <w:r>
         <w:rPr>
           <w:lang w:val="uk-UA"/>
@@ -12659,7 +13175,7 @@
           <w:lang w:val="uk-UA"/>
         </w:rPr>
       </w:pPr>
-      <w:bookmarkStart w:id="24" w:name="_Toc71396937"/>
+      <w:bookmarkStart w:id="24" w:name="_Toc71402831"/>
       <w:r>
         <w:rPr>
           <w:lang w:val="uk-UA"/>
@@ -12757,17 +13273,17 @@
         </w:numPr>
         <w:jc w:val="left"/>
       </w:pPr>
-      <w:bookmarkStart w:id="25" w:name="_Toc71396938"/>
+      <w:bookmarkStart w:id="25" w:name="_Toc71402832"/>
       <w:r>
         <w:t>LZ77</w:t>
       </w:r>
+      <w:r>
+        <w:rPr>
+          <w:lang w:val="uk-UA"/>
+        </w:rPr>
+        <w:t xml:space="preserve"> та його модифікації</w:t>
+      </w:r>
       <w:bookmarkEnd w:id="25"/>
-      <w:r>
-        <w:rPr>
-          <w:lang w:val="uk-UA"/>
-        </w:rPr>
-        <w:t xml:space="preserve"> та його модифікації</w:t>
-      </w:r>
     </w:p>
     <w:p>
       <w:pPr>
@@ -14459,17 +14975,17 @@
         </w:numPr>
         <w:jc w:val="left"/>
       </w:pPr>
-      <w:bookmarkStart w:id="26" w:name="_Toc71396939"/>
+      <w:bookmarkStart w:id="26" w:name="_Toc71402833"/>
       <w:r>
         <w:t>LZSS</w:t>
       </w:r>
+      <w:r>
+        <w:rPr>
+          <w:lang w:val="uk-UA"/>
+        </w:rPr>
+        <w:t xml:space="preserve"> та його модифікації</w:t>
+      </w:r>
       <w:bookmarkEnd w:id="26"/>
-      <w:r>
-        <w:rPr>
-          <w:lang w:val="uk-UA"/>
-        </w:rPr>
-        <w:t xml:space="preserve"> та його модифікації</w:t>
-      </w:r>
     </w:p>
     <w:p>
       <w:pPr>
@@ -16051,6 +16567,7 @@
           <w:lang w:val="uk-UA"/>
         </w:rPr>
       </w:pPr>
+      <w:bookmarkStart w:id="27" w:name="_Toc71402834"/>
       <w:r>
         <w:t>ROLZ</w:t>
       </w:r>
@@ -16060,6 +16577,7 @@
         </w:rPr>
         <w:t xml:space="preserve"> та його модифікації</w:t>
       </w:r>
+      <w:bookmarkEnd w:id="27"/>
     </w:p>
     <w:p>
       <w:pPr>
@@ -16431,6 +16949,7 @@
           <w:lang w:val="uk-UA"/>
         </w:rPr>
       </w:pPr>
+      <w:bookmarkStart w:id="28" w:name="_Toc71402835"/>
       <w:r>
         <w:t>LZRW</w:t>
       </w:r>
@@ -16440,6 +16959,7 @@
         </w:rPr>
         <w:t xml:space="preserve"> та його модифікації</w:t>
       </w:r>
+      <w:bookmarkEnd w:id="28"/>
     </w:p>
     <w:p>
       <w:pPr>
@@ -16699,6 +17219,7 @@
           <w:lang w:val="ru-RU"/>
         </w:rPr>
       </w:pPr>
+      <w:bookmarkStart w:id="29" w:name="_Toc71402836"/>
       <w:r>
         <w:t>LZMA</w:t>
       </w:r>
@@ -16708,6 +17229,7 @@
         </w:rPr>
         <w:t xml:space="preserve"> та його модифікації</w:t>
       </w:r>
+      <w:bookmarkEnd w:id="29"/>
     </w:p>
     <w:p>
       <w:pPr>
@@ -17002,7 +17524,7 @@
         </w:numPr>
         <w:jc w:val="left"/>
       </w:pPr>
-      <w:bookmarkStart w:id="27" w:name="_Toc71396940"/>
+      <w:bookmarkStart w:id="30" w:name="_Toc71402837"/>
       <w:r>
         <w:t xml:space="preserve">DEFLATE </w:t>
       </w:r>
@@ -17015,7 +17537,7 @@
       <w:r>
         <w:t>DEFLATE64</w:t>
       </w:r>
-      <w:bookmarkEnd w:id="27"/>
+      <w:bookmarkEnd w:id="30"/>
     </w:p>
     <w:p>
       <w:pPr>
@@ -17285,14 +17807,14 @@
           <w:lang w:val="uk-UA"/>
         </w:rPr>
       </w:pPr>
-      <w:bookmarkStart w:id="28" w:name="_Toc71396941"/>
+      <w:bookmarkStart w:id="31" w:name="_Toc71402838"/>
       <w:r>
         <w:rPr>
           <w:lang w:val="uk-UA"/>
         </w:rPr>
         <w:t>Алгоритми з використанням словника</w:t>
       </w:r>
-      <w:bookmarkEnd w:id="28"/>
+      <w:bookmarkEnd w:id="31"/>
     </w:p>
     <w:p>
       <w:pPr>
@@ -17306,6 +17828,7 @@
           <w:lang w:val="uk-UA"/>
         </w:rPr>
       </w:pPr>
+      <w:bookmarkStart w:id="32" w:name="_Toc71402839"/>
       <w:r>
         <w:t>LZ</w:t>
       </w:r>
@@ -17330,6 +17853,7 @@
         </w:rPr>
         <w:t xml:space="preserve"> та їх модифікації</w:t>
       </w:r>
+      <w:bookmarkEnd w:id="32"/>
     </w:p>
     <w:p>
       <w:pPr>
@@ -18879,6 +19403,7 @@
           <w:lang w:val="uk-UA"/>
         </w:rPr>
       </w:pPr>
+      <w:bookmarkStart w:id="33" w:name="_Toc71402840"/>
       <w:r>
         <w:t xml:space="preserve">LZT </w:t>
       </w:r>
@@ -18888,6 +19413,7 @@
         </w:rPr>
         <w:t>та його модифікації</w:t>
       </w:r>
+      <w:bookmarkEnd w:id="33"/>
     </w:p>
     <w:p>
       <w:pPr>
@@ -19407,7 +19933,7 @@
           <w:lang w:val="uk-UA"/>
         </w:rPr>
       </w:pPr>
-      <w:bookmarkStart w:id="29" w:name="_Toc71396942"/>
+      <w:bookmarkStart w:id="34" w:name="_Toc71402841"/>
       <w:r>
         <w:rPr>
           <w:lang w:val="uk-UA"/>
@@ -19415,7 +19941,7 @@
         <w:lastRenderedPageBreak/>
         <w:t>Алгоритми без використання словників</w:t>
       </w:r>
-      <w:bookmarkEnd w:id="29"/>
+      <w:bookmarkEnd w:id="34"/>
     </w:p>
     <w:p>
       <w:pPr>
@@ -19429,7 +19955,7 @@
           <w:lang w:val="ru-RU"/>
         </w:rPr>
       </w:pPr>
-      <w:bookmarkStart w:id="30" w:name="_Toc71396943"/>
+      <w:bookmarkStart w:id="35" w:name="_Toc71402842"/>
       <w:r>
         <w:rPr>
           <w:lang w:val="uk-UA"/>
@@ -19445,7 +19971,7 @@
         </w:rPr>
         <w:t>)</w:t>
       </w:r>
-      <w:bookmarkEnd w:id="30"/>
+      <w:bookmarkEnd w:id="35"/>
     </w:p>
     <w:p>
       <w:pPr>
@@ -19684,11 +20210,11 @@
         </w:numPr>
         <w:jc w:val="left"/>
       </w:pPr>
-      <w:bookmarkStart w:id="31" w:name="_Toc71396944"/>
+      <w:bookmarkStart w:id="36" w:name="_Toc71402843"/>
       <w:r>
         <w:t>Bzip2</w:t>
       </w:r>
-      <w:bookmarkEnd w:id="31"/>
+      <w:bookmarkEnd w:id="36"/>
     </w:p>
     <w:p>
       <w:pPr>
@@ -19986,9 +20512,11 @@
         </w:numPr>
         <w:jc w:val="left"/>
       </w:pPr>
+      <w:bookmarkStart w:id="37" w:name="_Toc71402844"/>
       <w:r>
         <w:t>PAQ</w:t>
       </w:r>
+      <w:bookmarkEnd w:id="37"/>
     </w:p>
     <w:p>
       <w:pPr>
@@ -20220,7 +20748,7 @@
           <w:lang w:val="ru-RU"/>
         </w:rPr>
       </w:pPr>
-      <w:bookmarkStart w:id="32" w:name="_Toc71396946"/>
+      <w:bookmarkStart w:id="38" w:name="_Toc71402845"/>
       <w:r>
         <w:rPr>
           <w:lang w:val="uk-UA"/>
@@ -20233,7 +20761,7 @@
         </w:rPr>
         <w:t>МЕТОДІВ І АЛГОРИТМІВ СТИСНЕННЯ</w:t>
       </w:r>
-      <w:bookmarkEnd w:id="32"/>
+      <w:bookmarkEnd w:id="38"/>
     </w:p>
     <w:p>
       <w:pPr>
@@ -20253,14 +20781,14 @@
         </w:rPr>
         <w:t xml:space="preserve"> </w:t>
       </w:r>
-      <w:bookmarkStart w:id="33" w:name="_Toc71396947"/>
+      <w:bookmarkStart w:id="39" w:name="_Toc71402846"/>
       <w:r>
         <w:rPr>
           <w:lang w:val="uk-UA"/>
         </w:rPr>
         <w:t>Перетворення Барроуза – Віллера</w:t>
       </w:r>
-      <w:bookmarkEnd w:id="33"/>
+      <w:bookmarkEnd w:id="39"/>
       <w:r>
         <w:rPr>
           <w:lang w:val="uk-UA"/>
@@ -20286,7 +20814,7 @@
         </w:rPr>
         <w:t xml:space="preserve"> </w:t>
       </w:r>
-      <w:bookmarkStart w:id="34" w:name="_Toc71396948"/>
+      <w:bookmarkStart w:id="40" w:name="_Toc71402847"/>
       <w:r>
         <w:rPr>
           <w:lang w:val="uk-UA"/>
@@ -20296,7 +20824,7 @@
       <w:r>
         <w:t>LZW</w:t>
       </w:r>
-      <w:bookmarkEnd w:id="34"/>
+      <w:bookmarkEnd w:id="40"/>
     </w:p>
     <w:p>
       <w:pPr>
@@ -20316,7 +20844,7 @@
         </w:rPr>
         <w:t xml:space="preserve"> </w:t>
       </w:r>
-      <w:bookmarkStart w:id="35" w:name="_Toc71396949"/>
+      <w:bookmarkStart w:id="41" w:name="_Toc71402848"/>
       <w:r>
         <w:rPr>
           <w:lang w:val="uk-UA"/>
@@ -20338,7 +20866,7 @@
         </w:rPr>
         <w:t>з перетворенням Барроуза-Віллера</w:t>
       </w:r>
-      <w:bookmarkEnd w:id="35"/>
+      <w:bookmarkEnd w:id="41"/>
     </w:p>
     <w:p>
       <w:pPr>
@@ -20358,7 +20886,7 @@
         </w:rPr>
         <w:t xml:space="preserve"> </w:t>
       </w:r>
-      <w:bookmarkStart w:id="36" w:name="_Toc71396950"/>
+      <w:bookmarkStart w:id="42" w:name="_Toc71402849"/>
       <w:r>
         <w:rPr>
           <w:lang w:val="uk-UA"/>
@@ -20368,7 +20896,7 @@
       <w:r>
         <w:t>Huffman coding)</w:t>
       </w:r>
-      <w:bookmarkEnd w:id="36"/>
+      <w:bookmarkEnd w:id="42"/>
     </w:p>
     <w:p>
       <w:pPr>
@@ -20378,7 +20906,7 @@
           <w:lang w:val="uk-UA"/>
         </w:rPr>
       </w:pPr>
-      <w:bookmarkStart w:id="37" w:name="_Toc71396951"/>
+      <w:bookmarkStart w:id="43" w:name="_Toc71402850"/>
       <w:r>
         <w:rPr>
           <w:lang w:val="uk-UA"/>
@@ -20403,7 +20931,7 @@
         </w:rPr>
         <w:t xml:space="preserve"> СТИСКАННЯ</w:t>
       </w:r>
-      <w:bookmarkEnd w:id="37"/>
+      <w:bookmarkEnd w:id="43"/>
     </w:p>
     <w:p>
       <w:pPr>
@@ -20414,15 +20942,15 @@
           <w:lang w:val="uk-UA"/>
         </w:rPr>
       </w:pPr>
-      <w:bookmarkStart w:id="38" w:name="_Toc41336131"/>
-      <w:bookmarkStart w:id="39" w:name="_Toc71396952"/>
+      <w:bookmarkStart w:id="44" w:name="_Toc41336131"/>
+      <w:bookmarkStart w:id="45" w:name="_Toc71402851"/>
       <w:r>
         <w:rPr>
           <w:lang w:val="uk-UA"/>
         </w:rPr>
         <w:t>5.1 Порівняння розроблених методів між собою</w:t>
       </w:r>
-      <w:bookmarkEnd w:id="39"/>
+      <w:bookmarkEnd w:id="45"/>
     </w:p>
     <w:p>
       <w:pPr>
@@ -20443,14 +20971,14 @@
           <w:lang w:val="uk-UA"/>
         </w:rPr>
       </w:pPr>
-      <w:bookmarkStart w:id="40" w:name="_Toc71396953"/>
+      <w:bookmarkStart w:id="46" w:name="_Toc71402852"/>
       <w:r>
         <w:rPr>
           <w:lang w:val="uk-UA"/>
         </w:rPr>
         <w:t>5.2 Порівняння розроблених методів з алгоритмами та програмами, представленими на ринку</w:t>
       </w:r>
-      <w:bookmarkEnd w:id="40"/>
+      <w:bookmarkEnd w:id="46"/>
     </w:p>
     <w:p>
       <w:pPr>
@@ -20469,18 +20997,18 @@
           <w:lang w:val="uk-UA"/>
         </w:rPr>
       </w:pPr>
-      <w:bookmarkStart w:id="41" w:name="_Toc71396954"/>
+      <w:bookmarkStart w:id="47" w:name="_Toc71402853"/>
       <w:r>
         <w:rPr>
           <w:lang w:val="uk-UA"/>
         </w:rPr>
         <w:t>ВИСНОВКИ</w:t>
       </w:r>
-      <w:bookmarkStart w:id="42" w:name="_ПЕРЕЛІК_ВИКОРИСТАНИХ_ДЖЕРЕЛ"/>
-      <w:bookmarkStart w:id="43" w:name="_Toc41336132"/>
-      <w:bookmarkEnd w:id="38"/>
-      <w:bookmarkEnd w:id="41"/>
-      <w:bookmarkEnd w:id="42"/>
+      <w:bookmarkStart w:id="48" w:name="_ПЕРЕЛІК_ВИКОРИСТАНИХ_ДЖЕРЕЛ"/>
+      <w:bookmarkStart w:id="49" w:name="_Toc41336132"/>
+      <w:bookmarkEnd w:id="44"/>
+      <w:bookmarkEnd w:id="47"/>
+      <w:bookmarkEnd w:id="48"/>
     </w:p>
     <w:p>
       <w:pPr>
@@ -20493,8 +21021,8 @@
           <w:lang w:val="uk-UA"/>
         </w:rPr>
       </w:pPr>
-      <w:bookmarkStart w:id="44" w:name="_ПЕРЕЛІК_ВИКОРИСТАНИХ_ДЖЕРЕЛ_1"/>
-      <w:bookmarkEnd w:id="44"/>
+      <w:bookmarkStart w:id="50" w:name="_ПЕРЕЛІК_ВИКОРИСТАНИХ_ДЖЕРЕЛ_1"/>
+      <w:bookmarkEnd w:id="50"/>
       <w:r>
         <w:rPr>
           <w:lang w:val="uk-UA"/>
@@ -20509,7 +21037,7 @@
           <w:lang w:val="uk-UA"/>
         </w:rPr>
       </w:pPr>
-      <w:bookmarkStart w:id="45" w:name="_Toc71396955"/>
+      <w:bookmarkStart w:id="51" w:name="_Toc71402854"/>
       <w:r>
         <w:rPr>
           <w:lang w:val="uk-UA"/>
@@ -20517,8 +21045,8 @@
         <w:lastRenderedPageBreak/>
         <w:t>ПЕРЕЛІК ВИКОРИСТАНИХ ДЖЕРЕЛ</w:t>
       </w:r>
-      <w:bookmarkEnd w:id="43"/>
-      <w:bookmarkEnd w:id="45"/>
+      <w:bookmarkEnd w:id="49"/>
+      <w:bookmarkEnd w:id="51"/>
     </w:p>
     <w:p>
       <w:pPr>
@@ -26601,8 +27129,8 @@
           <w:lang w:val="uk-UA"/>
         </w:rPr>
       </w:pPr>
-      <w:bookmarkStart w:id="46" w:name="_Toc6478953"/>
-      <w:bookmarkStart w:id="47" w:name="_Toc71396956"/>
+      <w:bookmarkStart w:id="52" w:name="_Toc6478953"/>
+      <w:bookmarkStart w:id="53" w:name="_Toc71402855"/>
       <w:r>
         <w:rPr>
           <w:szCs w:val="40"/>
@@ -26610,8 +27138,8 @@
         </w:rPr>
         <w:t>ДОДАТКИ</w:t>
       </w:r>
-      <w:bookmarkEnd w:id="46"/>
-      <w:bookmarkEnd w:id="47"/>
+      <w:bookmarkEnd w:id="52"/>
+      <w:bookmarkEnd w:id="53"/>
     </w:p>
     <w:p>
       <w:pPr>
@@ -26623,14 +27151,14 @@
           <w:lang w:val="uk-UA"/>
         </w:rPr>
       </w:pPr>
-      <w:bookmarkStart w:id="48" w:name="_Toc6475835"/>
+      <w:bookmarkStart w:id="54" w:name="_Toc6475835"/>
       <w:r>
         <w:rPr>
           <w:lang w:val="uk-UA"/>
         </w:rPr>
         <w:t>ДОДАТОК А</w:t>
       </w:r>
-      <w:bookmarkEnd w:id="48"/>
+      <w:bookmarkEnd w:id="54"/>
     </w:p>
     <w:p/>
     <w:sectPr>

--- a/Diploma_Volokhovych.docx
+++ b/Diploma_Volokhovych.docx
@@ -6641,7 +6641,7 @@
           <w:lang w:val="uk-UA"/>
         </w:rPr>
         <w:drawing>
-          <wp:inline distT="0" distB="0" distL="0" distR="0" wp14:anchorId="1BF885E4" wp14:editId="28353467">
+          <wp:inline distT="0" distB="0" distL="0" distR="0" wp14:anchorId="2A031A02" wp14:editId="540976B2">
             <wp:extent cx="3620770" cy="4548259"/>
             <wp:effectExtent l="0" t="0" r="0" b="5080"/>
             <wp:docPr id="2" name="Рисунок 2"/>
@@ -19314,7 +19314,7 @@
           <w:lang w:val="uk-UA"/>
         </w:rPr>
         <w:drawing>
-          <wp:inline distT="0" distB="0" distL="0" distR="0" wp14:anchorId="1C280C37" wp14:editId="476967AE">
+          <wp:inline distT="0" distB="0" distL="0" distR="0" wp14:anchorId="0A1B7ECE" wp14:editId="5BDC6D24">
             <wp:extent cx="4658928" cy="4330238"/>
             <wp:effectExtent l="0" t="0" r="8890" b="0"/>
             <wp:docPr id="1" name="Рисунок 1"/>
@@ -19380,7 +19380,7 @@
         </w:rPr>
         <w:lastRenderedPageBreak/>
         <w:drawing>
-          <wp:anchor distT="0" distB="0" distL="114300" distR="114300" simplePos="0" relativeHeight="251659264" behindDoc="0" locked="0" layoutInCell="1" allowOverlap="1" wp14:anchorId="31BB65EA" wp14:editId="7D418477">
+          <wp:anchor distT="0" distB="0" distL="114300" distR="114300" simplePos="0" relativeHeight="251659264" behindDoc="0" locked="0" layoutInCell="1" allowOverlap="1" wp14:anchorId="3253E2C8" wp14:editId="572FF14A">
             <wp:simplePos x="0" y="0"/>
             <wp:positionH relativeFrom="page">
               <wp:align>center</wp:align>
@@ -19860,7 +19860,7 @@
           <w:noProof/>
         </w:rPr>
         <w:drawing>
-          <wp:anchor distT="0" distB="0" distL="114300" distR="114300" simplePos="0" relativeHeight="251660288" behindDoc="0" locked="0" layoutInCell="1" allowOverlap="1" wp14:anchorId="5583CDDA" wp14:editId="3C7D1184">
+          <wp:anchor distT="0" distB="0" distL="114300" distR="114300" simplePos="0" relativeHeight="251660288" behindDoc="0" locked="0" layoutInCell="1" allowOverlap="1" wp14:anchorId="65488D88" wp14:editId="2B6A7898">
             <wp:simplePos x="0" y="0"/>
             <wp:positionH relativeFrom="margin">
               <wp:align>left</wp:align>
@@ -19989,7 +19989,7 @@
           <w:lang w:val="uk-UA"/>
         </w:rPr>
         <w:drawing>
-          <wp:inline distT="0" distB="0" distL="0" distR="0" wp14:anchorId="2515CF52" wp14:editId="50BF3283">
+          <wp:inline distT="0" distB="0" distL="0" distR="0" wp14:anchorId="2EA11F0F" wp14:editId="763152FF">
             <wp:extent cx="5934075" cy="1314450"/>
             <wp:effectExtent l="0" t="0" r="9525" b="0"/>
             <wp:docPr id="5" name="Рисунок 5"/>
@@ -20209,7 +20209,7 @@
       </w:pPr>
       <w:r>
         <w:drawing>
-          <wp:inline distT="0" distB="0" distL="0" distR="0" wp14:anchorId="5201AE7F" wp14:editId="25900EFC">
+          <wp:inline distT="0" distB="0" distL="0" distR="0" wp14:anchorId="5D49E497" wp14:editId="76D35AAE">
             <wp:extent cx="4839375" cy="1467055"/>
             <wp:effectExtent l="0" t="0" r="0" b="0"/>
             <wp:docPr id="8" name="Рисунок 8"/>
@@ -20361,7 +20361,7 @@
           <w:lang w:val="uk-UA"/>
         </w:rPr>
         <w:drawing>
-          <wp:inline distT="0" distB="0" distL="0" distR="0" wp14:anchorId="229BB303" wp14:editId="4A2F4F48">
+          <wp:inline distT="0" distB="0" distL="0" distR="0" wp14:anchorId="254ABFA5" wp14:editId="3FA6EF4A">
             <wp:extent cx="4639322" cy="1876687"/>
             <wp:effectExtent l="0" t="0" r="0" b="9525"/>
             <wp:docPr id="6" name="Рисунок 6"/>
@@ -20698,7 +20698,7 @@
           <w:lang w:val="ru-RU"/>
         </w:rPr>
         <w:drawing>
-          <wp:inline distT="0" distB="0" distL="0" distR="0" wp14:anchorId="14016B27" wp14:editId="15788386">
+          <wp:inline distT="0" distB="0" distL="0" distR="0" wp14:anchorId="0236B544" wp14:editId="07D49AD8">
             <wp:extent cx="4991797" cy="1448002"/>
             <wp:effectExtent l="0" t="0" r="0" b="0"/>
             <wp:docPr id="7" name="Рисунок 7"/>
@@ -21027,7 +21027,7 @@
         </w:rPr>
         <w:lastRenderedPageBreak/>
         <w:drawing>
-          <wp:inline distT="0" distB="0" distL="0" distR="0" wp14:anchorId="4B5A62AD" wp14:editId="65886D1F">
+          <wp:inline distT="0" distB="0" distL="0" distR="0" wp14:anchorId="0244F93C" wp14:editId="2B1A3613">
             <wp:extent cx="5692775" cy="2921635"/>
             <wp:effectExtent l="0" t="0" r="3175" b="12065"/>
             <wp:docPr id="9" name="Диаграмма 9">
@@ -21087,7 +21087,7 @@
           <w:noProof/>
         </w:rPr>
         <w:drawing>
-          <wp:inline distT="0" distB="0" distL="0" distR="0" wp14:anchorId="3DCF3C24" wp14:editId="524310E9">
+          <wp:inline distT="0" distB="0" distL="0" distR="0" wp14:anchorId="279945D6" wp14:editId="3E18D88B">
             <wp:extent cx="5664200" cy="3038475"/>
             <wp:effectExtent l="0" t="0" r="12700" b="9525"/>
             <wp:docPr id="10" name="Диаграмма 10">
@@ -21205,6 +21205,29 @@
     <w:p>
       <w:pPr>
         <w:spacing w:after="160" w:line="259" w:lineRule="auto"/>
+        <w:ind w:firstLine="360"/>
+        <w:jc w:val="left"/>
+        <w:rPr>
+          <w:lang w:val="uk-UA"/>
+        </w:rPr>
+      </w:pPr>
+      <w:bookmarkStart w:id="50" w:name="_ПЕРЕЛІК_ВИКОРИСТАНИХ_ДЖЕРЕЛ_1"/>
+      <w:bookmarkEnd w:id="50"/>
+      <w:r>
+        <w:rPr>
+          <w:lang w:val="uk-UA"/>
+        </w:rPr>
+        <w:t xml:space="preserve">Отже, виконуючи цю роботу було опрацьовано історію та зародження стиснення даних. Оглянуто та висвітлено проблему стиснення даних, чому виникла та як великі компанії винайшли рішення проблеми. Також було оглянуто базові методи такі як: </w:t>
+      </w:r>
+    </w:p>
+    <w:p>
+      <w:pPr>
+        <w:pStyle w:val="a5"/>
+        <w:numPr>
+          <w:ilvl w:val="0"/>
+          <w:numId w:val="34"/>
+        </w:numPr>
+        <w:spacing w:after="160" w:line="259" w:lineRule="auto"/>
         <w:jc w:val="left"/>
         <w:rPr>
           <w:rFonts w:eastAsiaTheme="majorEastAsia" w:cstheme="majorBidi"/>
@@ -21213,13 +21236,927 @@
           <w:lang w:val="uk-UA"/>
         </w:rPr>
       </w:pPr>
-      <w:bookmarkStart w:id="50" w:name="_ПЕРЕЛІК_ВИКОРИСТАНИХ_ДЖЕРЕЛ_1"/>
-      <w:bookmarkEnd w:id="50"/>
-      <w:r>
-        <w:rPr>
-          <w:lang w:val="uk-UA"/>
-        </w:rPr>
-        <w:br w:type="page"/>
+      <w:r>
+        <w:rPr>
+          <w:lang w:val="uk-UA"/>
+        </w:rPr>
+        <w:t>Кодування довжин серій (</w:t>
+      </w:r>
+      <w:r>
+        <w:t>RLE</w:t>
+      </w:r>
+      <w:r>
+        <w:rPr>
+          <w:lang w:val="uk-UA"/>
+        </w:rPr>
+        <w:t>)</w:t>
+      </w:r>
+      <w:r>
+        <w:rPr>
+          <w:lang w:val="uk-UA"/>
+        </w:rPr>
+        <w:t>.</w:t>
+      </w:r>
+    </w:p>
+    <w:p>
+      <w:pPr>
+        <w:pStyle w:val="a5"/>
+        <w:numPr>
+          <w:ilvl w:val="0"/>
+          <w:numId w:val="34"/>
+        </w:numPr>
+        <w:spacing w:after="160" w:line="259" w:lineRule="auto"/>
+        <w:jc w:val="left"/>
+        <w:rPr>
+          <w:rFonts w:eastAsiaTheme="majorEastAsia" w:cstheme="majorBidi"/>
+          <w:b/>
+          <w:szCs w:val="32"/>
+          <w:lang w:val="uk-UA"/>
+        </w:rPr>
+      </w:pPr>
+      <w:r>
+        <w:rPr>
+          <w:lang w:val="uk-UA"/>
+        </w:rPr>
+        <w:t>Перетворення Барроуза – Віллера (</w:t>
+      </w:r>
+      <w:r>
+        <w:t>BWT</w:t>
+      </w:r>
+      <w:r>
+        <w:rPr>
+          <w:lang w:val="uk-UA"/>
+        </w:rPr>
+        <w:t>)</w:t>
+      </w:r>
+      <w:r>
+        <w:rPr>
+          <w:lang w:val="uk-UA"/>
+        </w:rPr>
+        <w:t>.</w:t>
+      </w:r>
+    </w:p>
+    <w:p>
+      <w:pPr>
+        <w:pStyle w:val="a5"/>
+        <w:numPr>
+          <w:ilvl w:val="0"/>
+          <w:numId w:val="34"/>
+        </w:numPr>
+        <w:spacing w:after="160" w:line="259" w:lineRule="auto"/>
+        <w:jc w:val="left"/>
+        <w:rPr>
+          <w:rFonts w:eastAsiaTheme="majorEastAsia" w:cstheme="majorBidi"/>
+          <w:b/>
+          <w:szCs w:val="32"/>
+          <w:lang w:val="uk-UA"/>
+        </w:rPr>
+      </w:pPr>
+      <w:r>
+        <w:rPr>
+          <w:lang w:val="uk-UA"/>
+        </w:rPr>
+        <w:t>Ентропійне кодування (</w:t>
+      </w:r>
+      <w:r>
+        <w:t>Entropy coding)</w:t>
+      </w:r>
+      <w:r>
+        <w:rPr>
+          <w:lang w:val="uk-UA"/>
+        </w:rPr>
+        <w:t>.</w:t>
+      </w:r>
+    </w:p>
+    <w:p>
+      <w:pPr>
+        <w:pStyle w:val="a5"/>
+        <w:numPr>
+          <w:ilvl w:val="0"/>
+          <w:numId w:val="34"/>
+        </w:numPr>
+        <w:spacing w:after="160" w:line="259" w:lineRule="auto"/>
+        <w:jc w:val="left"/>
+        <w:rPr>
+          <w:rFonts w:eastAsiaTheme="majorEastAsia" w:cstheme="majorBidi"/>
+          <w:b/>
+          <w:szCs w:val="32"/>
+          <w:lang w:val="uk-UA"/>
+        </w:rPr>
+      </w:pPr>
+      <w:r>
+        <w:rPr>
+          <w:lang w:val="uk-UA"/>
+        </w:rPr>
+        <w:t>Алгоритм Шеннона – Фано.</w:t>
+      </w:r>
+    </w:p>
+    <w:p>
+      <w:pPr>
+        <w:pStyle w:val="a5"/>
+        <w:numPr>
+          <w:ilvl w:val="0"/>
+          <w:numId w:val="34"/>
+        </w:numPr>
+        <w:spacing w:after="160" w:line="259" w:lineRule="auto"/>
+        <w:jc w:val="left"/>
+        <w:rPr>
+          <w:rFonts w:eastAsiaTheme="majorEastAsia" w:cstheme="majorBidi"/>
+          <w:b/>
+          <w:szCs w:val="32"/>
+          <w:lang w:val="uk-UA"/>
+        </w:rPr>
+      </w:pPr>
+      <w:r>
+        <w:rPr>
+          <w:lang w:val="uk-UA"/>
+        </w:rPr>
+        <w:t>Алгоритм Хаффмана.</w:t>
+      </w:r>
+    </w:p>
+    <w:p>
+      <w:pPr>
+        <w:pStyle w:val="a5"/>
+        <w:numPr>
+          <w:ilvl w:val="0"/>
+          <w:numId w:val="34"/>
+        </w:numPr>
+        <w:spacing w:after="160" w:line="259" w:lineRule="auto"/>
+        <w:jc w:val="left"/>
+        <w:rPr>
+          <w:rFonts w:eastAsiaTheme="majorEastAsia" w:cstheme="majorBidi"/>
+          <w:b/>
+          <w:szCs w:val="32"/>
+          <w:lang w:val="uk-UA"/>
+        </w:rPr>
+      </w:pPr>
+      <w:r>
+        <w:rPr>
+          <w:lang w:val="uk-UA"/>
+        </w:rPr>
+        <w:t>Арифметичне кодування.</w:t>
+      </w:r>
+    </w:p>
+    <w:p>
+      <w:pPr>
+        <w:spacing w:after="160" w:line="259" w:lineRule="auto"/>
+        <w:ind w:firstLine="360"/>
+        <w:jc w:val="left"/>
+        <w:rPr>
+          <w:rFonts w:eastAsiaTheme="majorEastAsia" w:cstheme="majorBidi"/>
+          <w:bCs/>
+          <w:szCs w:val="32"/>
+          <w:lang w:val="uk-UA"/>
+        </w:rPr>
+      </w:pPr>
+      <w:r>
+        <w:rPr>
+          <w:rFonts w:eastAsiaTheme="majorEastAsia" w:cstheme="majorBidi"/>
+          <w:bCs/>
+          <w:szCs w:val="32"/>
+          <w:lang w:val="uk-UA"/>
+        </w:rPr>
+        <w:t>Після цього було оглянуто основні алгоритми стиснення даних, їх розподіл та різниця між алгоритмами «ковзаючого вікна», безсловникових та словникових алгоритмів, а саме:</w:t>
+      </w:r>
+      <w:r>
+        <w:rPr>
+          <w:rFonts w:eastAsiaTheme="majorEastAsia" w:cstheme="majorBidi"/>
+          <w:bCs/>
+          <w:szCs w:val="32"/>
+          <w:lang w:val="uk-UA"/>
+        </w:rPr>
+        <w:t xml:space="preserve"> </w:t>
+      </w:r>
+      <w:r>
+        <w:rPr>
+          <w:rFonts w:eastAsiaTheme="majorEastAsia" w:cstheme="majorBidi"/>
+          <w:bCs/>
+          <w:szCs w:val="32"/>
+        </w:rPr>
+        <w:t>LZ</w:t>
+      </w:r>
+      <w:r>
+        <w:rPr>
+          <w:rFonts w:eastAsiaTheme="majorEastAsia" w:cstheme="majorBidi"/>
+          <w:bCs/>
+          <w:szCs w:val="32"/>
+          <w:lang w:val="uk-UA"/>
+        </w:rPr>
+        <w:t xml:space="preserve">77, </w:t>
+      </w:r>
+      <w:r>
+        <w:rPr>
+          <w:rFonts w:eastAsiaTheme="majorEastAsia" w:cstheme="majorBidi"/>
+          <w:bCs/>
+          <w:szCs w:val="32"/>
+        </w:rPr>
+        <w:t>LZR</w:t>
+      </w:r>
+      <w:r>
+        <w:rPr>
+          <w:rFonts w:eastAsiaTheme="majorEastAsia" w:cstheme="majorBidi"/>
+          <w:bCs/>
+          <w:szCs w:val="32"/>
+          <w:lang w:val="uk-UA"/>
+        </w:rPr>
+        <w:t xml:space="preserve">, </w:t>
+      </w:r>
+      <w:r>
+        <w:rPr>
+          <w:rFonts w:eastAsiaTheme="majorEastAsia" w:cstheme="majorBidi"/>
+          <w:bCs/>
+          <w:szCs w:val="32"/>
+        </w:rPr>
+        <w:t>DEFLATE</w:t>
+      </w:r>
+      <w:r>
+        <w:rPr>
+          <w:rFonts w:eastAsiaTheme="majorEastAsia" w:cstheme="majorBidi"/>
+          <w:bCs/>
+          <w:szCs w:val="32"/>
+          <w:lang w:val="uk-UA"/>
+        </w:rPr>
+        <w:t xml:space="preserve">, </w:t>
+      </w:r>
+      <w:r>
+        <w:rPr>
+          <w:rFonts w:eastAsiaTheme="majorEastAsia" w:cstheme="majorBidi"/>
+          <w:bCs/>
+          <w:szCs w:val="32"/>
+        </w:rPr>
+        <w:t>DEFLATE</w:t>
+      </w:r>
+      <w:r>
+        <w:rPr>
+          <w:rFonts w:eastAsiaTheme="majorEastAsia" w:cstheme="majorBidi"/>
+          <w:bCs/>
+          <w:szCs w:val="32"/>
+          <w:lang w:val="uk-UA"/>
+        </w:rPr>
+        <w:t xml:space="preserve">64, </w:t>
+      </w:r>
+      <w:r>
+        <w:rPr>
+          <w:rFonts w:eastAsiaTheme="majorEastAsia" w:cstheme="majorBidi"/>
+          <w:bCs/>
+          <w:szCs w:val="32"/>
+        </w:rPr>
+        <w:t>LZSS</w:t>
+      </w:r>
+      <w:r>
+        <w:rPr>
+          <w:rFonts w:eastAsiaTheme="majorEastAsia" w:cstheme="majorBidi"/>
+          <w:bCs/>
+          <w:szCs w:val="32"/>
+          <w:lang w:val="uk-UA"/>
+        </w:rPr>
+        <w:t xml:space="preserve">, </w:t>
+      </w:r>
+      <w:r>
+        <w:rPr>
+          <w:rFonts w:eastAsiaTheme="majorEastAsia" w:cstheme="majorBidi"/>
+          <w:bCs/>
+          <w:szCs w:val="32"/>
+        </w:rPr>
+        <w:t>LZH</w:t>
+      </w:r>
+      <w:r>
+        <w:rPr>
+          <w:rFonts w:eastAsiaTheme="majorEastAsia" w:cstheme="majorBidi"/>
+          <w:bCs/>
+          <w:szCs w:val="32"/>
+          <w:lang w:val="uk-UA"/>
+        </w:rPr>
+        <w:t xml:space="preserve">, </w:t>
+      </w:r>
+      <w:r>
+        <w:rPr>
+          <w:rFonts w:eastAsiaTheme="majorEastAsia" w:cstheme="majorBidi"/>
+          <w:bCs/>
+          <w:szCs w:val="32"/>
+        </w:rPr>
+        <w:t>LZB</w:t>
+      </w:r>
+      <w:r>
+        <w:rPr>
+          <w:rFonts w:eastAsiaTheme="majorEastAsia" w:cstheme="majorBidi"/>
+          <w:bCs/>
+          <w:szCs w:val="32"/>
+          <w:lang w:val="uk-UA"/>
+        </w:rPr>
+        <w:t xml:space="preserve">, </w:t>
+      </w:r>
+      <w:r>
+        <w:rPr>
+          <w:rFonts w:eastAsiaTheme="majorEastAsia" w:cstheme="majorBidi"/>
+          <w:bCs/>
+          <w:szCs w:val="32"/>
+        </w:rPr>
+        <w:t>ROLZ</w:t>
+      </w:r>
+      <w:r>
+        <w:rPr>
+          <w:rFonts w:eastAsiaTheme="majorEastAsia" w:cstheme="majorBidi"/>
+          <w:bCs/>
+          <w:szCs w:val="32"/>
+          <w:lang w:val="uk-UA"/>
+        </w:rPr>
+        <w:t xml:space="preserve">, </w:t>
+      </w:r>
+      <w:r>
+        <w:rPr>
+          <w:rFonts w:eastAsiaTheme="majorEastAsia" w:cstheme="majorBidi"/>
+          <w:bCs/>
+          <w:szCs w:val="32"/>
+        </w:rPr>
+        <w:t>LZRW</w:t>
+      </w:r>
+      <w:r>
+        <w:rPr>
+          <w:rFonts w:eastAsiaTheme="majorEastAsia" w:cstheme="majorBidi"/>
+          <w:bCs/>
+          <w:szCs w:val="32"/>
+          <w:lang w:val="uk-UA"/>
+        </w:rPr>
+        <w:t xml:space="preserve">1, </w:t>
+      </w:r>
+      <w:r>
+        <w:rPr>
+          <w:rFonts w:eastAsiaTheme="majorEastAsia" w:cstheme="majorBidi"/>
+          <w:bCs/>
+          <w:szCs w:val="32"/>
+        </w:rPr>
+        <w:t>LZP</w:t>
+      </w:r>
+      <w:r>
+        <w:rPr>
+          <w:rFonts w:eastAsiaTheme="majorEastAsia" w:cstheme="majorBidi"/>
+          <w:bCs/>
+          <w:szCs w:val="32"/>
+          <w:lang w:val="uk-UA"/>
+        </w:rPr>
+        <w:t xml:space="preserve">, </w:t>
+      </w:r>
+      <w:r>
+        <w:rPr>
+          <w:rFonts w:eastAsiaTheme="majorEastAsia" w:cstheme="majorBidi"/>
+          <w:bCs/>
+          <w:szCs w:val="32"/>
+        </w:rPr>
+        <w:t>LZJB</w:t>
+      </w:r>
+      <w:r>
+        <w:rPr>
+          <w:rFonts w:eastAsiaTheme="majorEastAsia" w:cstheme="majorBidi"/>
+          <w:bCs/>
+          <w:szCs w:val="32"/>
+          <w:lang w:val="uk-UA"/>
+        </w:rPr>
+        <w:t xml:space="preserve">, </w:t>
+      </w:r>
+      <w:r>
+        <w:rPr>
+          <w:rFonts w:eastAsiaTheme="majorEastAsia" w:cstheme="majorBidi"/>
+          <w:bCs/>
+          <w:szCs w:val="32"/>
+        </w:rPr>
+        <w:t>LZS</w:t>
+      </w:r>
+      <w:r>
+        <w:rPr>
+          <w:rFonts w:eastAsiaTheme="majorEastAsia" w:cstheme="majorBidi"/>
+          <w:bCs/>
+          <w:szCs w:val="32"/>
+          <w:lang w:val="uk-UA"/>
+        </w:rPr>
+        <w:t xml:space="preserve">, </w:t>
+      </w:r>
+      <w:r>
+        <w:rPr>
+          <w:rFonts w:eastAsiaTheme="majorEastAsia" w:cstheme="majorBidi"/>
+          <w:bCs/>
+          <w:szCs w:val="32"/>
+        </w:rPr>
+        <w:t>LZX</w:t>
+      </w:r>
+      <w:r>
+        <w:rPr>
+          <w:rFonts w:eastAsiaTheme="majorEastAsia" w:cstheme="majorBidi"/>
+          <w:bCs/>
+          <w:szCs w:val="32"/>
+          <w:lang w:val="uk-UA"/>
+        </w:rPr>
+        <w:t xml:space="preserve">, </w:t>
+      </w:r>
+      <w:r>
+        <w:rPr>
+          <w:rFonts w:eastAsiaTheme="majorEastAsia" w:cstheme="majorBidi"/>
+          <w:bCs/>
+          <w:szCs w:val="32"/>
+        </w:rPr>
+        <w:t>LZO</w:t>
+      </w:r>
+      <w:r>
+        <w:rPr>
+          <w:rFonts w:eastAsiaTheme="majorEastAsia" w:cstheme="majorBidi"/>
+          <w:bCs/>
+          <w:szCs w:val="32"/>
+          <w:lang w:val="uk-UA"/>
+        </w:rPr>
+        <w:t xml:space="preserve">, </w:t>
+      </w:r>
+      <w:r>
+        <w:rPr>
+          <w:rFonts w:eastAsiaTheme="majorEastAsia" w:cstheme="majorBidi"/>
+          <w:bCs/>
+          <w:szCs w:val="32"/>
+        </w:rPr>
+        <w:t>LZMA</w:t>
+      </w:r>
+      <w:r>
+        <w:rPr>
+          <w:rFonts w:eastAsiaTheme="majorEastAsia" w:cstheme="majorBidi"/>
+          <w:bCs/>
+          <w:szCs w:val="32"/>
+          <w:lang w:val="uk-UA"/>
+        </w:rPr>
+        <w:t xml:space="preserve">, </w:t>
+      </w:r>
+      <w:r>
+        <w:rPr>
+          <w:rFonts w:eastAsiaTheme="majorEastAsia" w:cstheme="majorBidi"/>
+          <w:bCs/>
+          <w:szCs w:val="32"/>
+        </w:rPr>
+        <w:t>LZMA</w:t>
+      </w:r>
+      <w:r>
+        <w:rPr>
+          <w:rFonts w:eastAsiaTheme="majorEastAsia" w:cstheme="majorBidi"/>
+          <w:bCs/>
+          <w:szCs w:val="32"/>
+          <w:lang w:val="uk-UA"/>
+        </w:rPr>
+        <w:t xml:space="preserve">2, </w:t>
+      </w:r>
+      <w:r>
+        <w:rPr>
+          <w:rFonts w:eastAsiaTheme="majorEastAsia" w:cstheme="majorBidi"/>
+          <w:bCs/>
+          <w:szCs w:val="32"/>
+        </w:rPr>
+        <w:t>LZ</w:t>
+      </w:r>
+      <w:r>
+        <w:rPr>
+          <w:rFonts w:eastAsiaTheme="majorEastAsia" w:cstheme="majorBidi"/>
+          <w:bCs/>
+          <w:szCs w:val="32"/>
+          <w:lang w:val="uk-UA"/>
+        </w:rPr>
+        <w:t xml:space="preserve">78, </w:t>
+      </w:r>
+      <w:r>
+        <w:rPr>
+          <w:rFonts w:eastAsiaTheme="majorEastAsia" w:cstheme="majorBidi"/>
+          <w:bCs/>
+          <w:szCs w:val="32"/>
+        </w:rPr>
+        <w:t>LZW</w:t>
+      </w:r>
+      <w:r>
+        <w:rPr>
+          <w:rFonts w:eastAsiaTheme="majorEastAsia" w:cstheme="majorBidi"/>
+          <w:bCs/>
+          <w:szCs w:val="32"/>
+          <w:lang w:val="uk-UA"/>
+        </w:rPr>
+        <w:t xml:space="preserve">, </w:t>
+      </w:r>
+      <w:r>
+        <w:rPr>
+          <w:rFonts w:eastAsiaTheme="majorEastAsia" w:cstheme="majorBidi"/>
+          <w:bCs/>
+          <w:szCs w:val="32"/>
+        </w:rPr>
+        <w:t>LZC</w:t>
+      </w:r>
+      <w:r>
+        <w:rPr>
+          <w:rFonts w:eastAsiaTheme="majorEastAsia" w:cstheme="majorBidi"/>
+          <w:bCs/>
+          <w:szCs w:val="32"/>
+          <w:lang w:val="uk-UA"/>
+        </w:rPr>
+        <w:t xml:space="preserve">, </w:t>
+      </w:r>
+      <w:r>
+        <w:rPr>
+          <w:rFonts w:eastAsiaTheme="majorEastAsia" w:cstheme="majorBidi"/>
+          <w:bCs/>
+          <w:szCs w:val="32"/>
+        </w:rPr>
+        <w:t>LZT</w:t>
+      </w:r>
+      <w:r>
+        <w:rPr>
+          <w:rFonts w:eastAsiaTheme="majorEastAsia" w:cstheme="majorBidi"/>
+          <w:bCs/>
+          <w:szCs w:val="32"/>
+          <w:lang w:val="uk-UA"/>
+        </w:rPr>
+        <w:t xml:space="preserve">, </w:t>
+      </w:r>
+      <w:r>
+        <w:rPr>
+          <w:rFonts w:eastAsiaTheme="majorEastAsia" w:cstheme="majorBidi"/>
+          <w:bCs/>
+          <w:szCs w:val="32"/>
+        </w:rPr>
+        <w:t>LZMW</w:t>
+      </w:r>
+      <w:r>
+        <w:rPr>
+          <w:rFonts w:eastAsiaTheme="majorEastAsia" w:cstheme="majorBidi"/>
+          <w:bCs/>
+          <w:szCs w:val="32"/>
+          <w:lang w:val="uk-UA"/>
+        </w:rPr>
+        <w:t xml:space="preserve">, </w:t>
+      </w:r>
+      <w:r>
+        <w:rPr>
+          <w:rFonts w:eastAsiaTheme="majorEastAsia" w:cstheme="majorBidi"/>
+          <w:bCs/>
+          <w:szCs w:val="32"/>
+        </w:rPr>
+        <w:t>LZAP</w:t>
+      </w:r>
+      <w:r>
+        <w:rPr>
+          <w:rFonts w:eastAsiaTheme="majorEastAsia" w:cstheme="majorBidi"/>
+          <w:bCs/>
+          <w:szCs w:val="32"/>
+          <w:lang w:val="uk-UA"/>
+        </w:rPr>
+        <w:t xml:space="preserve">, </w:t>
+      </w:r>
+      <w:r>
+        <w:rPr>
+          <w:rFonts w:eastAsiaTheme="majorEastAsia" w:cstheme="majorBidi"/>
+          <w:bCs/>
+          <w:szCs w:val="32"/>
+        </w:rPr>
+        <w:t>LZWL</w:t>
+      </w:r>
+      <w:r>
+        <w:rPr>
+          <w:rFonts w:eastAsiaTheme="majorEastAsia" w:cstheme="majorBidi"/>
+          <w:bCs/>
+          <w:szCs w:val="32"/>
+          <w:lang w:val="uk-UA"/>
+        </w:rPr>
+        <w:t xml:space="preserve">, </w:t>
+      </w:r>
+      <w:r>
+        <w:rPr>
+          <w:rFonts w:eastAsiaTheme="majorEastAsia" w:cstheme="majorBidi"/>
+          <w:bCs/>
+          <w:szCs w:val="32"/>
+        </w:rPr>
+        <w:t>LZJ</w:t>
+      </w:r>
+      <w:r>
+        <w:rPr>
+          <w:rFonts w:eastAsiaTheme="majorEastAsia" w:cstheme="majorBidi"/>
+          <w:bCs/>
+          <w:szCs w:val="32"/>
+          <w:lang w:val="uk-UA"/>
+        </w:rPr>
+        <w:t xml:space="preserve">, </w:t>
+      </w:r>
+      <w:r>
+        <w:rPr>
+          <w:rFonts w:eastAsiaTheme="majorEastAsia" w:cstheme="majorBidi"/>
+          <w:bCs/>
+          <w:szCs w:val="32"/>
+        </w:rPr>
+        <w:t>PPM</w:t>
+      </w:r>
+      <w:r>
+        <w:rPr>
+          <w:rFonts w:eastAsiaTheme="majorEastAsia" w:cstheme="majorBidi"/>
+          <w:bCs/>
+          <w:szCs w:val="32"/>
+          <w:lang w:val="uk-UA"/>
+        </w:rPr>
+        <w:t xml:space="preserve">, </w:t>
+      </w:r>
+      <w:r>
+        <w:rPr>
+          <w:rFonts w:eastAsiaTheme="majorEastAsia" w:cstheme="majorBidi"/>
+          <w:bCs/>
+          <w:szCs w:val="32"/>
+        </w:rPr>
+        <w:t>BZIP</w:t>
+      </w:r>
+      <w:r>
+        <w:rPr>
+          <w:rFonts w:eastAsiaTheme="majorEastAsia" w:cstheme="majorBidi"/>
+          <w:bCs/>
+          <w:szCs w:val="32"/>
+          <w:lang w:val="uk-UA"/>
+        </w:rPr>
+        <w:t>2</w:t>
+      </w:r>
+      <w:r>
+        <w:rPr>
+          <w:rFonts w:eastAsiaTheme="majorEastAsia" w:cstheme="majorBidi"/>
+          <w:bCs/>
+          <w:szCs w:val="32"/>
+          <w:lang w:val="uk-UA"/>
+        </w:rPr>
+        <w:t xml:space="preserve"> та </w:t>
+      </w:r>
+      <w:r>
+        <w:rPr>
+          <w:rFonts w:eastAsiaTheme="majorEastAsia" w:cstheme="majorBidi"/>
+          <w:bCs/>
+          <w:szCs w:val="32"/>
+        </w:rPr>
+        <w:t>PAQ</w:t>
+      </w:r>
+      <w:r>
+        <w:rPr>
+          <w:rFonts w:eastAsiaTheme="majorEastAsia" w:cstheme="majorBidi"/>
+          <w:bCs/>
+          <w:szCs w:val="32"/>
+          <w:lang w:val="uk-UA"/>
+        </w:rPr>
+        <w:t>.</w:t>
+      </w:r>
+    </w:p>
+    <w:p>
+      <w:pPr>
+        <w:spacing w:after="160" w:line="259" w:lineRule="auto"/>
+        <w:jc w:val="left"/>
+        <w:rPr>
+          <w:rFonts w:eastAsiaTheme="majorEastAsia" w:cstheme="majorBidi"/>
+          <w:bCs/>
+          <w:szCs w:val="32"/>
+          <w:lang w:val="uk-UA"/>
+        </w:rPr>
+      </w:pPr>
+      <w:r>
+        <w:rPr>
+          <w:rFonts w:eastAsiaTheme="majorEastAsia" w:cstheme="majorBidi"/>
+          <w:bCs/>
+          <w:szCs w:val="32"/>
+          <w:lang w:val="uk-UA"/>
+        </w:rPr>
+        <w:t>Завдяки розглянутим алгоритмам було розроблено бібліотеку з алгоритмами стиснення даних, а саме:</w:t>
+      </w:r>
+    </w:p>
+    <w:p>
+      <w:pPr>
+        <w:pStyle w:val="a5"/>
+        <w:numPr>
+          <w:ilvl w:val="0"/>
+          <w:numId w:val="36"/>
+        </w:numPr>
+        <w:spacing w:after="160" w:line="259" w:lineRule="auto"/>
+        <w:jc w:val="left"/>
+        <w:rPr>
+          <w:rFonts w:eastAsiaTheme="majorEastAsia" w:cstheme="majorBidi"/>
+          <w:bCs/>
+          <w:szCs w:val="32"/>
+          <w:lang w:val="uk-UA"/>
+        </w:rPr>
+      </w:pPr>
+      <w:r>
+        <w:rPr>
+          <w:rFonts w:eastAsiaTheme="majorEastAsia" w:cstheme="majorBidi"/>
+          <w:bCs/>
+          <w:szCs w:val="32"/>
+          <w:lang w:val="uk-UA"/>
+        </w:rPr>
+        <w:t>Алгоритм Лемпеля – Зіва – Велша.</w:t>
+      </w:r>
+    </w:p>
+    <w:p>
+      <w:pPr>
+        <w:pStyle w:val="a5"/>
+        <w:numPr>
+          <w:ilvl w:val="0"/>
+          <w:numId w:val="36"/>
+        </w:numPr>
+        <w:spacing w:after="160" w:line="259" w:lineRule="auto"/>
+        <w:jc w:val="left"/>
+        <w:rPr>
+          <w:rFonts w:eastAsiaTheme="majorEastAsia" w:cstheme="majorBidi"/>
+          <w:bCs/>
+          <w:szCs w:val="32"/>
+          <w:lang w:val="uk-UA"/>
+        </w:rPr>
+      </w:pPr>
+      <w:r>
+        <w:rPr>
+          <w:rFonts w:eastAsiaTheme="majorEastAsia" w:cstheme="majorBidi"/>
+          <w:bCs/>
+          <w:szCs w:val="32"/>
+          <w:lang w:val="uk-UA"/>
+        </w:rPr>
+        <w:t>Алгоритм Хаффмана</w:t>
+      </w:r>
+    </w:p>
+    <w:p>
+      <w:pPr>
+        <w:pStyle w:val="a5"/>
+        <w:numPr>
+          <w:ilvl w:val="0"/>
+          <w:numId w:val="36"/>
+        </w:numPr>
+        <w:spacing w:after="160" w:line="259" w:lineRule="auto"/>
+        <w:jc w:val="left"/>
+        <w:rPr>
+          <w:rFonts w:eastAsiaTheme="majorEastAsia" w:cstheme="majorBidi"/>
+          <w:bCs/>
+          <w:szCs w:val="32"/>
+          <w:lang w:val="uk-UA"/>
+        </w:rPr>
+      </w:pPr>
+      <w:r>
+        <w:rPr>
+          <w:rFonts w:eastAsiaTheme="majorEastAsia" w:cstheme="majorBidi"/>
+          <w:bCs/>
+          <w:szCs w:val="32"/>
+          <w:lang w:val="uk-UA"/>
+        </w:rPr>
+        <w:t>Модифікований алгоритм Лемпеля – Зіва – Велша з перетворенням Барроуза – Віллера</w:t>
+      </w:r>
+    </w:p>
+    <w:p>
+      <w:pPr>
+        <w:pStyle w:val="a5"/>
+        <w:numPr>
+          <w:ilvl w:val="0"/>
+          <w:numId w:val="36"/>
+        </w:numPr>
+        <w:spacing w:after="160" w:line="259" w:lineRule="auto"/>
+        <w:jc w:val="left"/>
+        <w:rPr>
+          <w:rFonts w:eastAsiaTheme="majorEastAsia" w:cstheme="majorBidi"/>
+          <w:bCs/>
+          <w:szCs w:val="32"/>
+          <w:lang w:val="uk-UA"/>
+        </w:rPr>
+      </w:pPr>
+      <w:r>
+        <w:rPr>
+          <w:rFonts w:eastAsiaTheme="majorEastAsia" w:cstheme="majorBidi"/>
+          <w:bCs/>
+          <w:szCs w:val="32"/>
+          <w:lang w:val="uk-UA"/>
+        </w:rPr>
+        <w:t>Перетворення Барроуза – Віллера</w:t>
+      </w:r>
+    </w:p>
+    <w:p>
+      <w:pPr>
+        <w:pStyle w:val="a5"/>
+        <w:numPr>
+          <w:ilvl w:val="0"/>
+          <w:numId w:val="36"/>
+        </w:numPr>
+        <w:spacing w:after="160" w:line="259" w:lineRule="auto"/>
+        <w:jc w:val="left"/>
+        <w:rPr>
+          <w:rFonts w:eastAsiaTheme="majorEastAsia" w:cstheme="majorBidi"/>
+          <w:bCs/>
+          <w:szCs w:val="32"/>
+          <w:lang w:val="uk-UA"/>
+        </w:rPr>
+      </w:pPr>
+      <w:r>
+        <w:rPr>
+          <w:rFonts w:eastAsiaTheme="majorEastAsia" w:cstheme="majorBidi"/>
+          <w:bCs/>
+          <w:szCs w:val="32"/>
+          <w:lang w:val="uk-UA"/>
+        </w:rPr>
+        <w:t xml:space="preserve">Модифікований алгоритм Хаффмана з перетворенням Барроуза – Віллера та </w:t>
+      </w:r>
+      <w:r>
+        <w:rPr>
+          <w:rFonts w:eastAsiaTheme="majorEastAsia" w:cstheme="majorBidi"/>
+          <w:bCs/>
+          <w:szCs w:val="32"/>
+        </w:rPr>
+        <w:t>MTF</w:t>
+      </w:r>
+      <w:r>
+        <w:rPr>
+          <w:rFonts w:eastAsiaTheme="majorEastAsia" w:cstheme="majorBidi"/>
+          <w:bCs/>
+          <w:szCs w:val="32"/>
+          <w:lang w:val="uk-UA"/>
+        </w:rPr>
+        <w:t xml:space="preserve"> алгоритмом стиснення.</w:t>
+      </w:r>
+    </w:p>
+    <w:p>
+      <w:pPr>
+        <w:spacing w:after="160" w:line="259" w:lineRule="auto"/>
+        <w:jc w:val="left"/>
+        <w:rPr>
+          <w:rFonts w:eastAsiaTheme="majorEastAsia" w:cstheme="majorBidi"/>
+          <w:bCs/>
+          <w:szCs w:val="32"/>
+          <w:lang w:val="uk-UA"/>
+        </w:rPr>
+      </w:pPr>
+      <w:r>
+        <w:rPr>
+          <w:rFonts w:eastAsiaTheme="majorEastAsia" w:cstheme="majorBidi"/>
+          <w:bCs/>
+          <w:szCs w:val="32"/>
+          <w:lang w:val="uk-UA"/>
+        </w:rPr>
+        <w:t xml:space="preserve"> та два додатки (веб – застосунок та консольний додаток) для огляду, перевірки та збору статистики. Було проведено статистичні дослідження стиснення та доцільності використовувати той чи інший алгоритм спираючись на час стиснення або відсоток стиснутих даних.</w:t>
+      </w:r>
+    </w:p>
+    <w:p>
+      <w:pPr>
+        <w:spacing w:after="160" w:line="259" w:lineRule="auto"/>
+        <w:jc w:val="left"/>
+        <w:rPr>
+          <w:rFonts w:eastAsiaTheme="majorEastAsia" w:cstheme="majorBidi"/>
+          <w:bCs/>
+          <w:szCs w:val="32"/>
+          <w:lang w:val="uk-UA"/>
+        </w:rPr>
+      </w:pPr>
+      <w:r>
+        <w:rPr>
+          <w:rFonts w:eastAsiaTheme="majorEastAsia" w:cstheme="majorBidi"/>
+          <w:bCs/>
+          <w:szCs w:val="32"/>
+          <w:lang w:val="uk-UA"/>
+        </w:rPr>
+        <w:tab/>
+        <w:t xml:space="preserve">Отже, використання перетворення Барроуза – Віллера є доцільним разом з алгоритмами стиснення лише в тих випадках, коли воно застосовується разом з алгоритмами на кшталт </w:t>
+      </w:r>
+      <w:r>
+        <w:rPr>
+          <w:rFonts w:eastAsiaTheme="majorEastAsia" w:cstheme="majorBidi"/>
+          <w:bCs/>
+          <w:szCs w:val="32"/>
+        </w:rPr>
+        <w:t>RLE</w:t>
+      </w:r>
+      <w:r>
+        <w:rPr>
+          <w:rFonts w:eastAsiaTheme="majorEastAsia" w:cstheme="majorBidi"/>
+          <w:bCs/>
+          <w:szCs w:val="32"/>
+          <w:lang w:val="ru-RU"/>
+        </w:rPr>
+        <w:t xml:space="preserve"> </w:t>
+      </w:r>
+      <w:r>
+        <w:rPr>
+          <w:rFonts w:eastAsiaTheme="majorEastAsia" w:cstheme="majorBidi"/>
+          <w:bCs/>
+          <w:szCs w:val="32"/>
+          <w:lang w:val="uk-UA"/>
+        </w:rPr>
+        <w:t xml:space="preserve">чи </w:t>
+      </w:r>
+      <w:r>
+        <w:rPr>
+          <w:rFonts w:eastAsiaTheme="majorEastAsia" w:cstheme="majorBidi"/>
+          <w:bCs/>
+          <w:szCs w:val="32"/>
+        </w:rPr>
+        <w:t>MTF</w:t>
+      </w:r>
+      <w:r>
+        <w:rPr>
+          <w:rFonts w:eastAsiaTheme="majorEastAsia" w:cstheme="majorBidi"/>
+          <w:bCs/>
+          <w:szCs w:val="32"/>
+          <w:lang w:val="ru-RU"/>
+        </w:rPr>
+        <w:t xml:space="preserve">. </w:t>
+      </w:r>
+      <w:r>
+        <w:rPr>
+          <w:rFonts w:eastAsiaTheme="majorEastAsia" w:cstheme="majorBidi"/>
+          <w:bCs/>
+          <w:szCs w:val="32"/>
+          <w:lang w:val="uk-UA"/>
+        </w:rPr>
+        <w:t>В цей спосіб ми отримаємо значний приріст у відсотку стиснення файлу, що є позитивним аспектом у розробці алгоритмів. Але на жаль це призводить до збільшення часу роботи алгоритму, але це нівелюється збільшенням потужності машини.</w:t>
       </w:r>
     </w:p>
     <w:p>
@@ -25997,7 +26934,7 @@
       <w:r>
         <w:rPr>
           <w:szCs w:val="28"/>
-          <w:lang w:val="uk-UA"/>
+          <w:lang w:val="ru-RU"/>
         </w:rPr>
         <w:t xml:space="preserve"> </w:t>
       </w:r>
@@ -26355,8 +27292,11 @@
     </w:p>
     <w:p>
       <w:pPr>
-        <w:pStyle w:val="1"/>
-        <w:rPr>
+        <w:spacing w:after="160" w:line="259" w:lineRule="auto"/>
+        <w:jc w:val="left"/>
+        <w:rPr>
+          <w:rFonts w:eastAsiaTheme="majorEastAsia" w:cstheme="majorBidi"/>
+          <w:b/>
           <w:szCs w:val="40"/>
           <w:lang w:val="uk-UA"/>
         </w:rPr>
@@ -26368,6 +27308,23 @@
           <w:szCs w:val="40"/>
           <w:lang w:val="uk-UA"/>
         </w:rPr>
+        <w:br w:type="page"/>
+      </w:r>
+    </w:p>
+    <w:p>
+      <w:pPr>
+        <w:pStyle w:val="1"/>
+        <w:rPr>
+          <w:szCs w:val="40"/>
+          <w:lang w:val="uk-UA"/>
+        </w:rPr>
+      </w:pPr>
+      <w:r>
+        <w:rPr>
+          <w:szCs w:val="40"/>
+          <w:lang w:val="uk-UA"/>
+        </w:rPr>
+        <w:lastRenderedPageBreak/>
         <w:t>ДОДАТКИ</w:t>
       </w:r>
       <w:bookmarkEnd w:id="52"/>
@@ -26392,10 +27349,2037 @@
       </w:r>
       <w:bookmarkEnd w:id="54"/>
     </w:p>
-    <w:p/>
+    <w:p>
+      <w:pPr>
+        <w:jc w:val="center"/>
+      </w:pPr>
+      <w:r>
+        <w:rPr>
+          <w:lang w:val="uk-UA"/>
+        </w:rPr>
+        <w:t xml:space="preserve">Метод стиснення </w:t>
+      </w:r>
+      <w:r>
+        <w:t>LZW</w:t>
+      </w:r>
+    </w:p>
+    <w:p>
+      <w:pPr>
+        <w:rPr>
+          <w:lang w:val="ru-RU"/>
+        </w:rPr>
+      </w:pPr>
+      <w:r>
+        <w:rPr>
+          <w:lang w:val="ru-RU"/>
+        </w:rPr>
+        <w:drawing>
+          <wp:inline distT="0" distB="0" distL="0" distR="0" wp14:anchorId="5A381001" wp14:editId="33CAE974">
+            <wp:extent cx="5733959" cy="5026025"/>
+            <wp:effectExtent l="0" t="0" r="635" b="3175"/>
+            <wp:docPr id="11" name="Рисунок 11"/>
+            <wp:cNvGraphicFramePr>
+              <a:graphicFrameLocks xmlns:a="http://schemas.openxmlformats.org/drawingml/2006/main" noChangeAspect="1"/>
+            </wp:cNvGraphicFramePr>
+            <a:graphic xmlns:a="http://schemas.openxmlformats.org/drawingml/2006/main">
+              <a:graphicData uri="http://schemas.openxmlformats.org/drawingml/2006/picture">
+                <pic:pic xmlns:pic="http://schemas.openxmlformats.org/drawingml/2006/picture">
+                  <pic:nvPicPr>
+                    <pic:cNvPr id="1" name=""/>
+                    <pic:cNvPicPr/>
+                  </pic:nvPicPr>
+                  <pic:blipFill>
+                    <a:blip r:embed="rId41"/>
+                    <a:stretch>
+                      <a:fillRect/>
+                    </a:stretch>
+                  </pic:blipFill>
+                  <pic:spPr>
+                    <a:xfrm>
+                      <a:off x="0" y="0"/>
+                      <a:ext cx="5741204" cy="5032375"/>
+                    </a:xfrm>
+                    <a:prstGeom prst="rect">
+                      <a:avLst/>
+                    </a:prstGeom>
+                  </pic:spPr>
+                </pic:pic>
+              </a:graphicData>
+            </a:graphic>
+          </wp:inline>
+        </w:drawing>
+      </w:r>
+    </w:p>
+    <w:p>
+      <w:pPr>
+        <w:spacing w:after="160" w:line="259" w:lineRule="auto"/>
+        <w:jc w:val="left"/>
+        <w:rPr>
+          <w:lang w:val="uk-UA"/>
+        </w:rPr>
+      </w:pPr>
+      <w:r>
+        <w:rPr>
+          <w:lang w:val="uk-UA"/>
+        </w:rPr>
+        <w:br w:type="page"/>
+      </w:r>
+    </w:p>
+    <w:p>
+      <w:pPr>
+        <w:jc w:val="center"/>
+        <w:rPr>
+          <w:lang w:val="uk-UA"/>
+        </w:rPr>
+      </w:pPr>
+      <w:r>
+        <w:rPr>
+          <w:lang w:val="uk-UA"/>
+        </w:rPr>
+        <w:lastRenderedPageBreak/>
+        <w:t>Метод стиснення Хаффмана</w:t>
+      </w:r>
+    </w:p>
+    <w:p>
+      <w:pPr>
+        <w:jc w:val="center"/>
+        <w:rPr>
+          <w:lang w:val="uk-UA"/>
+        </w:rPr>
+      </w:pPr>
+      <w:r>
+        <w:rPr>
+          <w:lang w:val="uk-UA"/>
+        </w:rPr>
+        <w:drawing>
+          <wp:inline distT="0" distB="0" distL="0" distR="0" wp14:anchorId="0A6AE0FC" wp14:editId="4145CEDB">
+            <wp:extent cx="5669710" cy="4104858"/>
+            <wp:effectExtent l="0" t="0" r="7620" b="0"/>
+            <wp:docPr id="12" name="Рисунок 12"/>
+            <wp:cNvGraphicFramePr>
+              <a:graphicFrameLocks xmlns:a="http://schemas.openxmlformats.org/drawingml/2006/main" noChangeAspect="1"/>
+            </wp:cNvGraphicFramePr>
+            <a:graphic xmlns:a="http://schemas.openxmlformats.org/drawingml/2006/main">
+              <a:graphicData uri="http://schemas.openxmlformats.org/drawingml/2006/picture">
+                <pic:pic xmlns:pic="http://schemas.openxmlformats.org/drawingml/2006/picture">
+                  <pic:nvPicPr>
+                    <pic:cNvPr id="1" name=""/>
+                    <pic:cNvPicPr/>
+                  </pic:nvPicPr>
+                  <pic:blipFill>
+                    <a:blip r:embed="rId42"/>
+                    <a:stretch>
+                      <a:fillRect/>
+                    </a:stretch>
+                  </pic:blipFill>
+                  <pic:spPr>
+                    <a:xfrm>
+                      <a:off x="0" y="0"/>
+                      <a:ext cx="5680516" cy="4112681"/>
+                    </a:xfrm>
+                    <a:prstGeom prst="rect">
+                      <a:avLst/>
+                    </a:prstGeom>
+                  </pic:spPr>
+                </pic:pic>
+              </a:graphicData>
+            </a:graphic>
+          </wp:inline>
+        </w:drawing>
+      </w:r>
+    </w:p>
+    <w:p>
+      <w:pPr>
+        <w:spacing w:after="160" w:line="259" w:lineRule="auto"/>
+        <w:jc w:val="center"/>
+        <w:rPr>
+          <w:lang w:val="uk-UA"/>
+        </w:rPr>
+      </w:pPr>
+      <w:r>
+        <w:rPr>
+          <w:lang w:val="uk-UA"/>
+        </w:rPr>
+        <w:t xml:space="preserve">Метод </w:t>
+      </w:r>
+      <w:r>
+        <w:t>MTF:</w:t>
+      </w:r>
+    </w:p>
+    <w:p>
+      <w:pPr>
+        <w:jc w:val="center"/>
+      </w:pPr>
+      <w:r>
+        <w:drawing>
+          <wp:inline distT="0" distB="0" distL="0" distR="0" wp14:anchorId="2E1D80F3" wp14:editId="3CE8B881">
+            <wp:extent cx="4867954" cy="3048425"/>
+            <wp:effectExtent l="0" t="0" r="8890" b="0"/>
+            <wp:docPr id="14" name="Рисунок 14"/>
+            <wp:cNvGraphicFramePr>
+              <a:graphicFrameLocks xmlns:a="http://schemas.openxmlformats.org/drawingml/2006/main" noChangeAspect="1"/>
+            </wp:cNvGraphicFramePr>
+            <a:graphic xmlns:a="http://schemas.openxmlformats.org/drawingml/2006/main">
+              <a:graphicData uri="http://schemas.openxmlformats.org/drawingml/2006/picture">
+                <pic:pic xmlns:pic="http://schemas.openxmlformats.org/drawingml/2006/picture">
+                  <pic:nvPicPr>
+                    <pic:cNvPr id="1" name=""/>
+                    <pic:cNvPicPr/>
+                  </pic:nvPicPr>
+                  <pic:blipFill>
+                    <a:blip r:embed="rId43"/>
+                    <a:stretch>
+                      <a:fillRect/>
+                    </a:stretch>
+                  </pic:blipFill>
+                  <pic:spPr>
+                    <a:xfrm>
+                      <a:off x="0" y="0"/>
+                      <a:ext cx="4867954" cy="3048425"/>
+                    </a:xfrm>
+                    <a:prstGeom prst="rect">
+                      <a:avLst/>
+                    </a:prstGeom>
+                  </pic:spPr>
+                </pic:pic>
+              </a:graphicData>
+            </a:graphic>
+          </wp:inline>
+        </w:drawing>
+      </w:r>
+    </w:p>
+    <w:p>
+      <w:pPr>
+        <w:jc w:val="right"/>
+        <w:rPr>
+          <w:lang w:val="uk-UA"/>
+        </w:rPr>
+      </w:pPr>
+      <w:r>
+        <w:lastRenderedPageBreak/>
+        <w:drawing>
+          <wp:inline distT="0" distB="0" distL="0" distR="0" wp14:anchorId="46FAF89E" wp14:editId="25209161">
+            <wp:extent cx="4782217" cy="3248478"/>
+            <wp:effectExtent l="0" t="0" r="0" b="9525"/>
+            <wp:docPr id="15" name="Рисунок 15"/>
+            <wp:cNvGraphicFramePr>
+              <a:graphicFrameLocks xmlns:a="http://schemas.openxmlformats.org/drawingml/2006/main" noChangeAspect="1"/>
+            </wp:cNvGraphicFramePr>
+            <a:graphic xmlns:a="http://schemas.openxmlformats.org/drawingml/2006/main">
+              <a:graphicData uri="http://schemas.openxmlformats.org/drawingml/2006/picture">
+                <pic:pic xmlns:pic="http://schemas.openxmlformats.org/drawingml/2006/picture">
+                  <pic:nvPicPr>
+                    <pic:cNvPr id="1" name=""/>
+                    <pic:cNvPicPr/>
+                  </pic:nvPicPr>
+                  <pic:blipFill>
+                    <a:blip r:embed="rId44"/>
+                    <a:stretch>
+                      <a:fillRect/>
+                    </a:stretch>
+                  </pic:blipFill>
+                  <pic:spPr>
+                    <a:xfrm>
+                      <a:off x="0" y="0"/>
+                      <a:ext cx="4782217" cy="3248478"/>
+                    </a:xfrm>
+                    <a:prstGeom prst="rect">
+                      <a:avLst/>
+                    </a:prstGeom>
+                  </pic:spPr>
+                </pic:pic>
+              </a:graphicData>
+            </a:graphic>
+          </wp:inline>
+        </w:drawing>
+      </w:r>
+      <w:r>
+        <w:rPr>
+          <w:lang w:val="uk-UA"/>
+        </w:rPr>
+        <w:t xml:space="preserve"> </w:t>
+      </w:r>
+      <w:r>
+        <w:rPr>
+          <w:lang w:val="uk-UA"/>
+        </w:rPr>
+        <w:t xml:space="preserve">ДОДАТОК </w:t>
+      </w:r>
+      <w:r>
+        <w:rPr>
+          <w:lang w:val="uk-UA"/>
+        </w:rPr>
+        <w:t>Б</w:t>
+      </w:r>
+    </w:p>
+    <w:p>
+      <w:pPr>
+        <w:jc w:val="center"/>
+        <w:rPr>
+          <w:lang w:val="uk-UA"/>
+        </w:rPr>
+      </w:pPr>
+      <w:r>
+        <w:rPr>
+          <w:lang w:val="uk-UA"/>
+        </w:rPr>
+        <w:t>Таблиці порівняння стиснення різними алгоритмами</w:t>
+      </w:r>
+    </w:p>
+    <w:tbl>
+      <w:tblPr>
+        <w:tblStyle w:val="a6"/>
+        <w:tblW w:w="0" w:type="auto"/>
+        <w:tblLook w:val="04A0" w:firstRow="1" w:lastRow="0" w:firstColumn="1" w:lastColumn="0" w:noHBand="0" w:noVBand="1"/>
+      </w:tblPr>
+      <w:tblGrid>
+        <w:gridCol w:w="1694"/>
+        <w:gridCol w:w="1196"/>
+        <w:gridCol w:w="1196"/>
+        <w:gridCol w:w="1690"/>
+        <w:gridCol w:w="1227"/>
+        <w:gridCol w:w="1196"/>
+      </w:tblGrid>
+      <w:tr>
+        <w:trPr>
+          <w:trHeight w:val="300"/>
+        </w:trPr>
+        <w:tc>
+          <w:tcPr>
+            <w:tcW w:w="7933" w:type="dxa"/>
+            <w:gridSpan w:val="6"/>
+            <w:noWrap/>
+            <w:vAlign w:val="center"/>
+            <w:hideMark/>
+          </w:tcPr>
+          <w:p>
+            <w:pPr>
+              <w:jc w:val="center"/>
+              <w:rPr>
+                <w:rFonts w:eastAsiaTheme="majorEastAsia" w:cstheme="majorBidi"/>
+                <w:szCs w:val="28"/>
+              </w:rPr>
+            </w:pPr>
+            <w:r>
+              <w:rPr>
+                <w:rFonts w:eastAsiaTheme="majorEastAsia" w:cstheme="majorBidi"/>
+                <w:szCs w:val="28"/>
+              </w:rPr>
+              <w:t>1551.txt</w:t>
+            </w:r>
+          </w:p>
+        </w:tc>
+      </w:tr>
+      <w:tr>
+        <w:trPr>
+          <w:trHeight w:val="300"/>
+        </w:trPr>
+        <w:tc>
+          <w:tcPr>
+            <w:tcW w:w="1645" w:type="dxa"/>
+            <w:noWrap/>
+            <w:vAlign w:val="center"/>
+            <w:hideMark/>
+          </w:tcPr>
+          <w:p>
+            <w:pPr>
+              <w:jc w:val="center"/>
+              <w:rPr>
+                <w:rFonts w:eastAsiaTheme="majorEastAsia" w:cstheme="majorBidi"/>
+                <w:szCs w:val="28"/>
+              </w:rPr>
+            </w:pPr>
+          </w:p>
+        </w:tc>
+        <w:tc>
+          <w:tcPr>
+            <w:tcW w:w="1163" w:type="dxa"/>
+            <w:noWrap/>
+            <w:vAlign w:val="center"/>
+            <w:hideMark/>
+          </w:tcPr>
+          <w:p>
+            <w:pPr>
+              <w:jc w:val="center"/>
+              <w:rPr>
+                <w:rFonts w:eastAsiaTheme="majorEastAsia" w:cstheme="majorBidi"/>
+                <w:szCs w:val="28"/>
+              </w:rPr>
+            </w:pPr>
+            <w:r>
+              <w:rPr>
+                <w:rFonts w:eastAsiaTheme="majorEastAsia" w:cstheme="majorBidi"/>
+                <w:szCs w:val="28"/>
+              </w:rPr>
+              <w:t>L</w:t>
+            </w:r>
+            <w:r>
+              <w:rPr>
+                <w:rFonts w:eastAsiaTheme="majorEastAsia" w:cstheme="majorBidi"/>
+                <w:szCs w:val="28"/>
+              </w:rPr>
+              <w:t>ZW</w:t>
+            </w:r>
+          </w:p>
+          <w:p>
+            <w:pPr>
+              <w:jc w:val="center"/>
+              <w:rPr>
+                <w:rFonts w:eastAsiaTheme="majorEastAsia" w:cstheme="majorBidi"/>
+                <w:szCs w:val="28"/>
+              </w:rPr>
+            </w:pPr>
+            <w:r>
+              <w:rPr>
+                <w:rFonts w:eastAsiaTheme="majorEastAsia" w:cstheme="majorBidi"/>
+                <w:szCs w:val="28"/>
+              </w:rPr>
+              <w:t>Vanilla</w:t>
+            </w:r>
+          </w:p>
+        </w:tc>
+        <w:tc>
+          <w:tcPr>
+            <w:tcW w:w="1163" w:type="dxa"/>
+            <w:noWrap/>
+            <w:vAlign w:val="center"/>
+            <w:hideMark/>
+          </w:tcPr>
+          <w:p>
+            <w:pPr>
+              <w:jc w:val="center"/>
+              <w:rPr>
+                <w:rFonts w:eastAsiaTheme="majorEastAsia" w:cstheme="majorBidi"/>
+                <w:szCs w:val="28"/>
+              </w:rPr>
+            </w:pPr>
+            <w:r>
+              <w:rPr>
+                <w:rFonts w:eastAsiaTheme="majorEastAsia" w:cstheme="majorBidi"/>
+                <w:szCs w:val="28"/>
+              </w:rPr>
+              <w:t>LZW</w:t>
+            </w:r>
+          </w:p>
+          <w:p>
+            <w:pPr>
+              <w:jc w:val="center"/>
+              <w:rPr>
+                <w:rFonts w:eastAsiaTheme="majorEastAsia" w:cstheme="majorBidi"/>
+                <w:szCs w:val="28"/>
+              </w:rPr>
+            </w:pPr>
+            <w:r>
+              <w:rPr>
+                <w:rFonts w:eastAsiaTheme="majorEastAsia" w:cstheme="majorBidi"/>
+                <w:szCs w:val="28"/>
+              </w:rPr>
+              <w:t>BWT</w:t>
+            </w:r>
+          </w:p>
+        </w:tc>
+        <w:tc>
+          <w:tcPr>
+            <w:tcW w:w="1690" w:type="dxa"/>
+            <w:noWrap/>
+            <w:vAlign w:val="center"/>
+            <w:hideMark/>
+          </w:tcPr>
+          <w:p>
+            <w:pPr>
+              <w:jc w:val="center"/>
+              <w:rPr>
+                <w:rFonts w:eastAsiaTheme="majorEastAsia" w:cstheme="majorBidi"/>
+                <w:szCs w:val="28"/>
+                <w:lang w:val="uk-UA"/>
+              </w:rPr>
+            </w:pPr>
+            <w:r>
+              <w:rPr>
+                <w:rFonts w:eastAsiaTheme="majorEastAsia" w:cstheme="majorBidi"/>
+                <w:szCs w:val="28"/>
+              </w:rPr>
+              <w:t>BW</w:t>
+            </w:r>
+            <w:r>
+              <w:rPr>
+                <w:rFonts w:eastAsiaTheme="majorEastAsia" w:cstheme="majorBidi"/>
+                <w:szCs w:val="28"/>
+              </w:rPr>
+              <w:t>T</w:t>
+            </w:r>
+          </w:p>
+          <w:p>
+            <w:pPr>
+              <w:jc w:val="center"/>
+              <w:rPr>
+                <w:rFonts w:eastAsiaTheme="majorEastAsia" w:cstheme="majorBidi"/>
+                <w:szCs w:val="28"/>
+              </w:rPr>
+            </w:pPr>
+            <w:r>
+              <w:rPr>
+                <w:rFonts w:eastAsiaTheme="majorEastAsia" w:cstheme="majorBidi"/>
+                <w:szCs w:val="28"/>
+              </w:rPr>
+              <w:t>Compres</w:t>
+            </w:r>
+            <w:r>
+              <w:rPr>
+                <w:rFonts w:eastAsiaTheme="majorEastAsia" w:cstheme="majorBidi"/>
+                <w:szCs w:val="28"/>
+              </w:rPr>
+              <w:t>sor</w:t>
+            </w:r>
+          </w:p>
+        </w:tc>
+        <w:tc>
+          <w:tcPr>
+            <w:tcW w:w="1193" w:type="dxa"/>
+            <w:noWrap/>
+            <w:vAlign w:val="center"/>
+            <w:hideMark/>
+          </w:tcPr>
+          <w:p>
+            <w:pPr>
+              <w:jc w:val="center"/>
+              <w:rPr>
+                <w:rFonts w:eastAsiaTheme="majorEastAsia" w:cstheme="majorBidi"/>
+                <w:szCs w:val="28"/>
+              </w:rPr>
+            </w:pPr>
+            <w:r>
+              <w:rPr>
+                <w:rFonts w:eastAsiaTheme="majorEastAsia" w:cstheme="majorBidi"/>
+                <w:szCs w:val="28"/>
+              </w:rPr>
+              <w:t>Huffman</w:t>
+            </w:r>
+          </w:p>
+        </w:tc>
+        <w:tc>
+          <w:tcPr>
+            <w:tcW w:w="1079" w:type="dxa"/>
+            <w:noWrap/>
+            <w:vAlign w:val="center"/>
+            <w:hideMark/>
+          </w:tcPr>
+          <w:p>
+            <w:pPr>
+              <w:jc w:val="center"/>
+              <w:rPr>
+                <w:rFonts w:eastAsiaTheme="majorEastAsia" w:cstheme="majorBidi"/>
+                <w:szCs w:val="28"/>
+              </w:rPr>
+            </w:pPr>
+            <w:r>
+              <w:rPr>
+                <w:rFonts w:eastAsiaTheme="majorEastAsia" w:cstheme="majorBidi"/>
+                <w:szCs w:val="28"/>
+              </w:rPr>
+              <w:t>BZip2</w:t>
+            </w:r>
+          </w:p>
+        </w:tc>
+      </w:tr>
+      <w:tr>
+        <w:trPr>
+          <w:trHeight w:val="300"/>
+        </w:trPr>
+        <w:tc>
+          <w:tcPr>
+            <w:tcW w:w="1645" w:type="dxa"/>
+            <w:noWrap/>
+            <w:vAlign w:val="center"/>
+            <w:hideMark/>
+          </w:tcPr>
+          <w:p>
+            <w:pPr>
+              <w:jc w:val="center"/>
+              <w:rPr>
+                <w:rFonts w:eastAsiaTheme="majorEastAsia" w:cstheme="majorBidi"/>
+                <w:szCs w:val="28"/>
+              </w:rPr>
+            </w:pPr>
+            <w:r>
+              <w:rPr>
+                <w:rFonts w:eastAsiaTheme="majorEastAsia" w:cstheme="majorBidi"/>
+                <w:szCs w:val="28"/>
+              </w:rPr>
+              <w:t>Input file size</w:t>
+            </w:r>
+          </w:p>
+        </w:tc>
+        <w:tc>
+          <w:tcPr>
+            <w:tcW w:w="1163" w:type="dxa"/>
+            <w:noWrap/>
+            <w:vAlign w:val="center"/>
+            <w:hideMark/>
+          </w:tcPr>
+          <w:p>
+            <w:pPr>
+              <w:jc w:val="center"/>
+              <w:rPr>
+                <w:rFonts w:eastAsiaTheme="majorEastAsia" w:cstheme="majorBidi"/>
+                <w:szCs w:val="28"/>
+              </w:rPr>
+            </w:pPr>
+            <w:r>
+              <w:rPr>
+                <w:rFonts w:eastAsiaTheme="majorEastAsia" w:cstheme="majorBidi"/>
+                <w:szCs w:val="28"/>
+              </w:rPr>
+              <w:t>1540737</w:t>
+            </w:r>
+          </w:p>
+        </w:tc>
+        <w:tc>
+          <w:tcPr>
+            <w:tcW w:w="1163" w:type="dxa"/>
+            <w:noWrap/>
+            <w:vAlign w:val="center"/>
+            <w:hideMark/>
+          </w:tcPr>
+          <w:p>
+            <w:pPr>
+              <w:jc w:val="center"/>
+              <w:rPr>
+                <w:rFonts w:eastAsiaTheme="majorEastAsia" w:cstheme="majorBidi"/>
+                <w:szCs w:val="28"/>
+              </w:rPr>
+            </w:pPr>
+            <w:r>
+              <w:rPr>
+                <w:rFonts w:eastAsiaTheme="majorEastAsia" w:cstheme="majorBidi"/>
+                <w:szCs w:val="28"/>
+              </w:rPr>
+              <w:t>1540737</w:t>
+            </w:r>
+          </w:p>
+        </w:tc>
+        <w:tc>
+          <w:tcPr>
+            <w:tcW w:w="1690" w:type="dxa"/>
+            <w:noWrap/>
+            <w:vAlign w:val="center"/>
+            <w:hideMark/>
+          </w:tcPr>
+          <w:p>
+            <w:pPr>
+              <w:jc w:val="center"/>
+              <w:rPr>
+                <w:rFonts w:eastAsiaTheme="majorEastAsia" w:cstheme="majorBidi"/>
+                <w:szCs w:val="28"/>
+              </w:rPr>
+            </w:pPr>
+            <w:r>
+              <w:rPr>
+                <w:rFonts w:eastAsiaTheme="majorEastAsia" w:cstheme="majorBidi"/>
+                <w:szCs w:val="28"/>
+              </w:rPr>
+              <w:t>1540737</w:t>
+            </w:r>
+          </w:p>
+        </w:tc>
+        <w:tc>
+          <w:tcPr>
+            <w:tcW w:w="1193" w:type="dxa"/>
+            <w:noWrap/>
+            <w:vAlign w:val="center"/>
+            <w:hideMark/>
+          </w:tcPr>
+          <w:p>
+            <w:pPr>
+              <w:jc w:val="center"/>
+              <w:rPr>
+                <w:rFonts w:eastAsiaTheme="majorEastAsia" w:cstheme="majorBidi"/>
+                <w:szCs w:val="28"/>
+              </w:rPr>
+            </w:pPr>
+            <w:r>
+              <w:rPr>
+                <w:rFonts w:eastAsiaTheme="majorEastAsia" w:cstheme="majorBidi"/>
+                <w:szCs w:val="28"/>
+              </w:rPr>
+              <w:t>1540737</w:t>
+            </w:r>
+          </w:p>
+        </w:tc>
+        <w:tc>
+          <w:tcPr>
+            <w:tcW w:w="1079" w:type="dxa"/>
+            <w:noWrap/>
+            <w:vAlign w:val="center"/>
+            <w:hideMark/>
+          </w:tcPr>
+          <w:p>
+            <w:pPr>
+              <w:jc w:val="center"/>
+              <w:rPr>
+                <w:rFonts w:eastAsiaTheme="majorEastAsia" w:cstheme="majorBidi"/>
+                <w:szCs w:val="28"/>
+              </w:rPr>
+            </w:pPr>
+            <w:r>
+              <w:rPr>
+                <w:rFonts w:eastAsiaTheme="majorEastAsia" w:cstheme="majorBidi"/>
+                <w:szCs w:val="28"/>
+              </w:rPr>
+              <w:t>1540737</w:t>
+            </w:r>
+          </w:p>
+        </w:tc>
+      </w:tr>
+      <w:tr>
+        <w:trPr>
+          <w:trHeight w:val="559"/>
+        </w:trPr>
+        <w:tc>
+          <w:tcPr>
+            <w:tcW w:w="1645" w:type="dxa"/>
+            <w:noWrap/>
+            <w:vAlign w:val="center"/>
+            <w:hideMark/>
+          </w:tcPr>
+          <w:p>
+            <w:pPr>
+              <w:jc w:val="center"/>
+              <w:rPr>
+                <w:rFonts w:eastAsiaTheme="majorEastAsia" w:cstheme="majorBidi"/>
+                <w:szCs w:val="28"/>
+              </w:rPr>
+            </w:pPr>
+            <w:r>
+              <w:rPr>
+                <w:rFonts w:eastAsiaTheme="majorEastAsia" w:cstheme="majorBidi"/>
+                <w:szCs w:val="28"/>
+              </w:rPr>
+              <w:t>Output file size</w:t>
+            </w:r>
+          </w:p>
+        </w:tc>
+        <w:tc>
+          <w:tcPr>
+            <w:tcW w:w="1163" w:type="dxa"/>
+            <w:noWrap/>
+            <w:vAlign w:val="center"/>
+            <w:hideMark/>
+          </w:tcPr>
+          <w:p>
+            <w:pPr>
+              <w:jc w:val="center"/>
+              <w:rPr>
+                <w:rFonts w:eastAsiaTheme="majorEastAsia" w:cstheme="majorBidi"/>
+                <w:szCs w:val="28"/>
+              </w:rPr>
+            </w:pPr>
+            <w:r>
+              <w:rPr>
+                <w:rFonts w:eastAsiaTheme="majorEastAsia" w:cstheme="majorBidi"/>
+                <w:szCs w:val="28"/>
+              </w:rPr>
+              <w:t>658665</w:t>
+            </w:r>
+          </w:p>
+        </w:tc>
+        <w:tc>
+          <w:tcPr>
+            <w:tcW w:w="1163" w:type="dxa"/>
+            <w:noWrap/>
+            <w:vAlign w:val="center"/>
+            <w:hideMark/>
+          </w:tcPr>
+          <w:p>
+            <w:pPr>
+              <w:jc w:val="center"/>
+              <w:rPr>
+                <w:rFonts w:eastAsiaTheme="majorEastAsia" w:cstheme="majorBidi"/>
+                <w:szCs w:val="28"/>
+              </w:rPr>
+            </w:pPr>
+            <w:r>
+              <w:rPr>
+                <w:rFonts w:eastAsiaTheme="majorEastAsia" w:cstheme="majorBidi"/>
+                <w:szCs w:val="28"/>
+              </w:rPr>
+              <w:t>951343</w:t>
+            </w:r>
+          </w:p>
+        </w:tc>
+        <w:tc>
+          <w:tcPr>
+            <w:tcW w:w="1690" w:type="dxa"/>
+            <w:noWrap/>
+            <w:vAlign w:val="center"/>
+            <w:hideMark/>
+          </w:tcPr>
+          <w:p>
+            <w:pPr>
+              <w:jc w:val="center"/>
+              <w:rPr>
+                <w:rFonts w:eastAsiaTheme="majorEastAsia" w:cstheme="majorBidi"/>
+                <w:szCs w:val="28"/>
+              </w:rPr>
+            </w:pPr>
+            <w:r>
+              <w:rPr>
+                <w:rFonts w:eastAsiaTheme="majorEastAsia" w:cstheme="majorBidi"/>
+                <w:szCs w:val="28"/>
+              </w:rPr>
+              <w:t>459260</w:t>
+            </w:r>
+          </w:p>
+        </w:tc>
+        <w:tc>
+          <w:tcPr>
+            <w:tcW w:w="1193" w:type="dxa"/>
+            <w:noWrap/>
+            <w:vAlign w:val="center"/>
+            <w:hideMark/>
+          </w:tcPr>
+          <w:p>
+            <w:pPr>
+              <w:jc w:val="center"/>
+              <w:rPr>
+                <w:rFonts w:eastAsiaTheme="majorEastAsia" w:cstheme="majorBidi"/>
+                <w:szCs w:val="28"/>
+              </w:rPr>
+            </w:pPr>
+            <w:r>
+              <w:rPr>
+                <w:rFonts w:eastAsiaTheme="majorEastAsia" w:cstheme="majorBidi"/>
+                <w:szCs w:val="28"/>
+              </w:rPr>
+              <w:t>933596</w:t>
+            </w:r>
+          </w:p>
+        </w:tc>
+        <w:tc>
+          <w:tcPr>
+            <w:tcW w:w="1079" w:type="dxa"/>
+            <w:noWrap/>
+            <w:vAlign w:val="center"/>
+            <w:hideMark/>
+          </w:tcPr>
+          <w:p>
+            <w:pPr>
+              <w:jc w:val="center"/>
+              <w:rPr>
+                <w:rFonts w:eastAsiaTheme="majorEastAsia" w:cstheme="majorBidi"/>
+                <w:szCs w:val="28"/>
+              </w:rPr>
+            </w:pPr>
+            <w:r>
+              <w:rPr>
+                <w:rFonts w:eastAsiaTheme="majorEastAsia" w:cstheme="majorBidi"/>
+                <w:szCs w:val="28"/>
+              </w:rPr>
+              <w:t>388287</w:t>
+            </w:r>
+          </w:p>
+        </w:tc>
+      </w:tr>
+      <w:tr>
+        <w:trPr>
+          <w:trHeight w:val="589"/>
+        </w:trPr>
+        <w:tc>
+          <w:tcPr>
+            <w:tcW w:w="1645" w:type="dxa"/>
+            <w:noWrap/>
+            <w:vAlign w:val="center"/>
+            <w:hideMark/>
+          </w:tcPr>
+          <w:p>
+            <w:pPr>
+              <w:jc w:val="center"/>
+              <w:rPr>
+                <w:rFonts w:eastAsiaTheme="majorEastAsia" w:cstheme="majorBidi"/>
+                <w:szCs w:val="28"/>
+              </w:rPr>
+            </w:pPr>
+            <w:r>
+              <w:rPr>
+                <w:rFonts w:eastAsiaTheme="majorEastAsia" w:cstheme="majorBidi"/>
+                <w:szCs w:val="28"/>
+              </w:rPr>
+              <w:t>Compression rate</w:t>
+            </w:r>
+          </w:p>
+        </w:tc>
+        <w:tc>
+          <w:tcPr>
+            <w:tcW w:w="1163" w:type="dxa"/>
+            <w:noWrap/>
+            <w:vAlign w:val="center"/>
+            <w:hideMark/>
+          </w:tcPr>
+          <w:p>
+            <w:pPr>
+              <w:jc w:val="center"/>
+              <w:rPr>
+                <w:rFonts w:eastAsiaTheme="majorEastAsia" w:cstheme="majorBidi"/>
+                <w:szCs w:val="28"/>
+              </w:rPr>
+            </w:pPr>
+            <w:r>
+              <w:rPr>
+                <w:rFonts w:eastAsiaTheme="majorEastAsia" w:cstheme="majorBidi"/>
+                <w:szCs w:val="28"/>
+              </w:rPr>
+              <w:t>57,25%</w:t>
+            </w:r>
+          </w:p>
+        </w:tc>
+        <w:tc>
+          <w:tcPr>
+            <w:tcW w:w="1163" w:type="dxa"/>
+            <w:noWrap/>
+            <w:vAlign w:val="center"/>
+            <w:hideMark/>
+          </w:tcPr>
+          <w:p>
+            <w:pPr>
+              <w:jc w:val="center"/>
+              <w:rPr>
+                <w:rFonts w:eastAsiaTheme="majorEastAsia" w:cstheme="majorBidi"/>
+                <w:szCs w:val="28"/>
+              </w:rPr>
+            </w:pPr>
+            <w:r>
+              <w:rPr>
+                <w:rFonts w:eastAsiaTheme="majorEastAsia" w:cstheme="majorBidi"/>
+                <w:szCs w:val="28"/>
+              </w:rPr>
+              <w:t>38,25%</w:t>
+            </w:r>
+          </w:p>
+        </w:tc>
+        <w:tc>
+          <w:tcPr>
+            <w:tcW w:w="1690" w:type="dxa"/>
+            <w:noWrap/>
+            <w:vAlign w:val="center"/>
+            <w:hideMark/>
+          </w:tcPr>
+          <w:p>
+            <w:pPr>
+              <w:jc w:val="center"/>
+              <w:rPr>
+                <w:rFonts w:eastAsiaTheme="majorEastAsia" w:cstheme="majorBidi"/>
+                <w:szCs w:val="28"/>
+              </w:rPr>
+            </w:pPr>
+            <w:r>
+              <w:rPr>
+                <w:rFonts w:eastAsiaTheme="majorEastAsia" w:cstheme="majorBidi"/>
+                <w:szCs w:val="28"/>
+              </w:rPr>
+              <w:t>70,19%</w:t>
+            </w:r>
+          </w:p>
+        </w:tc>
+        <w:tc>
+          <w:tcPr>
+            <w:tcW w:w="1193" w:type="dxa"/>
+            <w:noWrap/>
+            <w:vAlign w:val="center"/>
+            <w:hideMark/>
+          </w:tcPr>
+          <w:p>
+            <w:pPr>
+              <w:jc w:val="center"/>
+              <w:rPr>
+                <w:rFonts w:eastAsiaTheme="majorEastAsia" w:cstheme="majorBidi"/>
+                <w:szCs w:val="28"/>
+              </w:rPr>
+            </w:pPr>
+            <w:r>
+              <w:rPr>
+                <w:rFonts w:eastAsiaTheme="majorEastAsia" w:cstheme="majorBidi"/>
+                <w:szCs w:val="28"/>
+              </w:rPr>
+              <w:t>39,41%</w:t>
+            </w:r>
+          </w:p>
+        </w:tc>
+        <w:tc>
+          <w:tcPr>
+            <w:tcW w:w="1079" w:type="dxa"/>
+            <w:noWrap/>
+            <w:vAlign w:val="center"/>
+            <w:hideMark/>
+          </w:tcPr>
+          <w:p>
+            <w:pPr>
+              <w:jc w:val="center"/>
+              <w:rPr>
+                <w:rFonts w:eastAsiaTheme="majorEastAsia" w:cstheme="majorBidi"/>
+                <w:szCs w:val="28"/>
+              </w:rPr>
+            </w:pPr>
+            <w:r>
+              <w:rPr>
+                <w:rFonts w:eastAsiaTheme="majorEastAsia" w:cstheme="majorBidi"/>
+                <w:szCs w:val="28"/>
+              </w:rPr>
+              <w:t>74,80%</w:t>
+            </w:r>
+          </w:p>
+        </w:tc>
+      </w:tr>
+    </w:tbl>
+    <w:p>
+      <w:pPr>
+        <w:jc w:val="left"/>
+        <w:rPr>
+          <w:rFonts w:eastAsiaTheme="majorEastAsia" w:cstheme="majorBidi"/>
+          <w:sz w:val="40"/>
+          <w:szCs w:val="40"/>
+          <w:lang w:val="uk-UA"/>
+        </w:rPr>
+      </w:pPr>
+    </w:p>
+    <w:p>
+      <w:pPr>
+        <w:spacing w:after="160" w:line="259" w:lineRule="auto"/>
+        <w:jc w:val="left"/>
+        <w:rPr>
+          <w:rFonts w:eastAsiaTheme="majorEastAsia" w:cstheme="majorBidi"/>
+          <w:sz w:val="40"/>
+          <w:szCs w:val="40"/>
+          <w:lang w:val="uk-UA"/>
+        </w:rPr>
+      </w:pPr>
+      <w:r>
+        <w:rPr>
+          <w:rFonts w:eastAsiaTheme="majorEastAsia" w:cstheme="majorBidi"/>
+          <w:sz w:val="40"/>
+          <w:szCs w:val="40"/>
+          <w:lang w:val="uk-UA"/>
+        </w:rPr>
+        <w:br w:type="page"/>
+      </w:r>
+    </w:p>
+    <w:tbl>
+      <w:tblPr>
+        <w:tblStyle w:val="a6"/>
+        <w:tblW w:w="0" w:type="auto"/>
+        <w:tblLook w:val="04A0" w:firstRow="1" w:lastRow="0" w:firstColumn="1" w:lastColumn="0" w:noHBand="0" w:noVBand="1"/>
+      </w:tblPr>
+      <w:tblGrid>
+        <w:gridCol w:w="1694"/>
+        <w:gridCol w:w="1299"/>
+        <w:gridCol w:w="1257"/>
+        <w:gridCol w:w="1570"/>
+        <w:gridCol w:w="1227"/>
+        <w:gridCol w:w="1196"/>
+      </w:tblGrid>
+      <w:tr>
+        <w:trPr>
+          <w:trHeight w:val="300"/>
+        </w:trPr>
+        <w:tc>
+          <w:tcPr>
+            <w:tcW w:w="8217" w:type="dxa"/>
+            <w:gridSpan w:val="6"/>
+            <w:noWrap/>
+            <w:vAlign w:val="center"/>
+            <w:hideMark/>
+          </w:tcPr>
+          <w:p>
+            <w:pPr>
+              <w:jc w:val="center"/>
+            </w:pPr>
+            <w:r>
+              <w:lastRenderedPageBreak/>
+              <w:t>6837.txt</w:t>
+            </w:r>
+          </w:p>
+        </w:tc>
+      </w:tr>
+      <w:tr>
+        <w:trPr>
+          <w:trHeight w:val="300"/>
+        </w:trPr>
+        <w:tc>
+          <w:tcPr>
+            <w:tcW w:w="1694" w:type="dxa"/>
+            <w:noWrap/>
+            <w:vAlign w:val="center"/>
+            <w:hideMark/>
+          </w:tcPr>
+          <w:p>
+            <w:pPr>
+              <w:jc w:val="center"/>
+            </w:pPr>
+          </w:p>
+        </w:tc>
+        <w:tc>
+          <w:tcPr>
+            <w:tcW w:w="1299" w:type="dxa"/>
+            <w:noWrap/>
+            <w:vAlign w:val="center"/>
+            <w:hideMark/>
+          </w:tcPr>
+          <w:p>
+            <w:pPr>
+              <w:jc w:val="center"/>
+            </w:pPr>
+            <w:r>
+              <w:t>LZW Vanilla</w:t>
+            </w:r>
+          </w:p>
+        </w:tc>
+        <w:tc>
+          <w:tcPr>
+            <w:tcW w:w="1257" w:type="dxa"/>
+            <w:noWrap/>
+            <w:vAlign w:val="center"/>
+            <w:hideMark/>
+          </w:tcPr>
+          <w:p>
+            <w:pPr>
+              <w:jc w:val="center"/>
+            </w:pPr>
+            <w:r>
+              <w:t>LZW BWT</w:t>
+            </w:r>
+          </w:p>
+        </w:tc>
+        <w:tc>
+          <w:tcPr>
+            <w:tcW w:w="1570" w:type="dxa"/>
+            <w:noWrap/>
+            <w:vAlign w:val="center"/>
+            <w:hideMark/>
+          </w:tcPr>
+          <w:p>
+            <w:pPr>
+              <w:jc w:val="center"/>
+            </w:pPr>
+            <w:r>
+              <w:t>BWT Compressor</w:t>
+            </w:r>
+          </w:p>
+        </w:tc>
+        <w:tc>
+          <w:tcPr>
+            <w:tcW w:w="1227" w:type="dxa"/>
+            <w:noWrap/>
+            <w:vAlign w:val="center"/>
+            <w:hideMark/>
+          </w:tcPr>
+          <w:p>
+            <w:pPr>
+              <w:jc w:val="center"/>
+            </w:pPr>
+            <w:r>
+              <w:t>Huffman</w:t>
+            </w:r>
+          </w:p>
+        </w:tc>
+        <w:tc>
+          <w:tcPr>
+            <w:tcW w:w="1170" w:type="dxa"/>
+            <w:noWrap/>
+            <w:vAlign w:val="center"/>
+            <w:hideMark/>
+          </w:tcPr>
+          <w:p>
+            <w:pPr>
+              <w:jc w:val="center"/>
+            </w:pPr>
+            <w:r>
+              <w:t>BZip2</w:t>
+            </w:r>
+          </w:p>
+        </w:tc>
+      </w:tr>
+      <w:tr>
+        <w:trPr>
+          <w:trHeight w:val="300"/>
+        </w:trPr>
+        <w:tc>
+          <w:tcPr>
+            <w:tcW w:w="1694" w:type="dxa"/>
+            <w:noWrap/>
+            <w:vAlign w:val="center"/>
+            <w:hideMark/>
+          </w:tcPr>
+          <w:p>
+            <w:pPr>
+              <w:jc w:val="center"/>
+            </w:pPr>
+            <w:r>
+              <w:t>Input file size</w:t>
+            </w:r>
+          </w:p>
+        </w:tc>
+        <w:tc>
+          <w:tcPr>
+            <w:tcW w:w="1299" w:type="dxa"/>
+            <w:noWrap/>
+            <w:vAlign w:val="center"/>
+            <w:hideMark/>
+          </w:tcPr>
+          <w:p>
+            <w:pPr>
+              <w:jc w:val="center"/>
+            </w:pPr>
+            <w:r>
+              <w:t>6796134</w:t>
+            </w:r>
+          </w:p>
+        </w:tc>
+        <w:tc>
+          <w:tcPr>
+            <w:tcW w:w="1257" w:type="dxa"/>
+            <w:noWrap/>
+            <w:vAlign w:val="center"/>
+            <w:hideMark/>
+          </w:tcPr>
+          <w:p>
+            <w:pPr>
+              <w:jc w:val="center"/>
+            </w:pPr>
+            <w:r>
+              <w:t>6796134</w:t>
+            </w:r>
+          </w:p>
+        </w:tc>
+        <w:tc>
+          <w:tcPr>
+            <w:tcW w:w="1570" w:type="dxa"/>
+            <w:noWrap/>
+            <w:vAlign w:val="center"/>
+            <w:hideMark/>
+          </w:tcPr>
+          <w:p>
+            <w:pPr>
+              <w:jc w:val="center"/>
+            </w:pPr>
+            <w:r>
+              <w:t>6796134</w:t>
+            </w:r>
+          </w:p>
+        </w:tc>
+        <w:tc>
+          <w:tcPr>
+            <w:tcW w:w="1227" w:type="dxa"/>
+            <w:noWrap/>
+            <w:vAlign w:val="center"/>
+            <w:hideMark/>
+          </w:tcPr>
+          <w:p>
+            <w:pPr>
+              <w:jc w:val="center"/>
+            </w:pPr>
+            <w:r>
+              <w:t>6796134</w:t>
+            </w:r>
+          </w:p>
+        </w:tc>
+        <w:tc>
+          <w:tcPr>
+            <w:tcW w:w="1170" w:type="dxa"/>
+            <w:noWrap/>
+            <w:vAlign w:val="center"/>
+            <w:hideMark/>
+          </w:tcPr>
+          <w:p>
+            <w:pPr>
+              <w:jc w:val="center"/>
+            </w:pPr>
+            <w:r>
+              <w:t>6796134</w:t>
+            </w:r>
+          </w:p>
+        </w:tc>
+      </w:tr>
+      <w:tr>
+        <w:trPr>
+          <w:trHeight w:val="300"/>
+        </w:trPr>
+        <w:tc>
+          <w:tcPr>
+            <w:tcW w:w="1694" w:type="dxa"/>
+            <w:noWrap/>
+            <w:vAlign w:val="center"/>
+            <w:hideMark/>
+          </w:tcPr>
+          <w:p>
+            <w:pPr>
+              <w:jc w:val="center"/>
+            </w:pPr>
+            <w:r>
+              <w:t>Output file size</w:t>
+            </w:r>
+          </w:p>
+        </w:tc>
+        <w:tc>
+          <w:tcPr>
+            <w:tcW w:w="1299" w:type="dxa"/>
+            <w:noWrap/>
+            <w:vAlign w:val="center"/>
+            <w:hideMark/>
+          </w:tcPr>
+          <w:p>
+            <w:pPr>
+              <w:jc w:val="center"/>
+            </w:pPr>
+            <w:r>
+              <w:t>2911107</w:t>
+            </w:r>
+          </w:p>
+        </w:tc>
+        <w:tc>
+          <w:tcPr>
+            <w:tcW w:w="1257" w:type="dxa"/>
+            <w:noWrap/>
+            <w:vAlign w:val="center"/>
+            <w:hideMark/>
+          </w:tcPr>
+          <w:p>
+            <w:pPr>
+              <w:jc w:val="center"/>
+            </w:pPr>
+            <w:r>
+              <w:t>5216718</w:t>
+            </w:r>
+          </w:p>
+        </w:tc>
+        <w:tc>
+          <w:tcPr>
+            <w:tcW w:w="1570" w:type="dxa"/>
+            <w:noWrap/>
+            <w:vAlign w:val="center"/>
+            <w:hideMark/>
+          </w:tcPr>
+          <w:p>
+            <w:pPr>
+              <w:jc w:val="center"/>
+            </w:pPr>
+            <w:r>
+              <w:t>1931242</w:t>
+            </w:r>
+          </w:p>
+        </w:tc>
+        <w:tc>
+          <w:tcPr>
+            <w:tcW w:w="1227" w:type="dxa"/>
+            <w:noWrap/>
+            <w:vAlign w:val="center"/>
+            <w:hideMark/>
+          </w:tcPr>
+          <w:p>
+            <w:pPr>
+              <w:jc w:val="center"/>
+            </w:pPr>
+            <w:r>
+              <w:t>4106420</w:t>
+            </w:r>
+          </w:p>
+        </w:tc>
+        <w:tc>
+          <w:tcPr>
+            <w:tcW w:w="1170" w:type="dxa"/>
+            <w:noWrap/>
+            <w:vAlign w:val="center"/>
+            <w:hideMark/>
+          </w:tcPr>
+          <w:p>
+            <w:pPr>
+              <w:jc w:val="center"/>
+            </w:pPr>
+            <w:r>
+              <w:t>1714786</w:t>
+            </w:r>
+          </w:p>
+        </w:tc>
+      </w:tr>
+      <w:tr>
+        <w:trPr>
+          <w:trHeight w:val="300"/>
+        </w:trPr>
+        <w:tc>
+          <w:tcPr>
+            <w:tcW w:w="1694" w:type="dxa"/>
+            <w:noWrap/>
+            <w:vAlign w:val="center"/>
+            <w:hideMark/>
+          </w:tcPr>
+          <w:p>
+            <w:pPr>
+              <w:jc w:val="center"/>
+            </w:pPr>
+            <w:r>
+              <w:t>Compression rate</w:t>
+            </w:r>
+          </w:p>
+        </w:tc>
+        <w:tc>
+          <w:tcPr>
+            <w:tcW w:w="1299" w:type="dxa"/>
+            <w:noWrap/>
+            <w:vAlign w:val="center"/>
+            <w:hideMark/>
+          </w:tcPr>
+          <w:p>
+            <w:pPr>
+              <w:jc w:val="center"/>
+            </w:pPr>
+            <w:r>
+              <w:t>57,17%</w:t>
+            </w:r>
+          </w:p>
+        </w:tc>
+        <w:tc>
+          <w:tcPr>
+            <w:tcW w:w="1257" w:type="dxa"/>
+            <w:noWrap/>
+            <w:vAlign w:val="center"/>
+            <w:hideMark/>
+          </w:tcPr>
+          <w:p>
+            <w:pPr>
+              <w:jc w:val="center"/>
+            </w:pPr>
+            <w:r>
+              <w:t>23,24%</w:t>
+            </w:r>
+          </w:p>
+        </w:tc>
+        <w:tc>
+          <w:tcPr>
+            <w:tcW w:w="1570" w:type="dxa"/>
+            <w:noWrap/>
+            <w:vAlign w:val="center"/>
+            <w:hideMark/>
+          </w:tcPr>
+          <w:p>
+            <w:pPr>
+              <w:jc w:val="center"/>
+            </w:pPr>
+            <w:r>
+              <w:t>71,58%</w:t>
+            </w:r>
+          </w:p>
+        </w:tc>
+        <w:tc>
+          <w:tcPr>
+            <w:tcW w:w="1227" w:type="dxa"/>
+            <w:noWrap/>
+            <w:vAlign w:val="center"/>
+            <w:hideMark/>
+          </w:tcPr>
+          <w:p>
+            <w:pPr>
+              <w:jc w:val="center"/>
+            </w:pPr>
+            <w:r>
+              <w:t>39,58%</w:t>
+            </w:r>
+          </w:p>
+        </w:tc>
+        <w:tc>
+          <w:tcPr>
+            <w:tcW w:w="1170" w:type="dxa"/>
+            <w:noWrap/>
+            <w:vAlign w:val="center"/>
+            <w:hideMark/>
+          </w:tcPr>
+          <w:p>
+            <w:pPr>
+              <w:jc w:val="center"/>
+            </w:pPr>
+            <w:r>
+              <w:t>74,77%</w:t>
+            </w:r>
+          </w:p>
+        </w:tc>
+      </w:tr>
+    </w:tbl>
+    <w:p>
+      <w:pPr>
+        <w:jc w:val="center"/>
+        <w:rPr>
+          <w:lang w:val="ru-RU"/>
+        </w:rPr>
+      </w:pPr>
+    </w:p>
+    <w:p>
+      <w:pPr>
+        <w:jc w:val="center"/>
+        <w:rPr>
+          <w:lang w:val="ru-RU"/>
+        </w:rPr>
+      </w:pPr>
+      <w:r>
+        <w:rPr>
+          <w:noProof/>
+        </w:rPr>
+        <w:drawing>
+          <wp:inline distT="0" distB="0" distL="0" distR="0" wp14:anchorId="6D75F0C1" wp14:editId="60A216FE">
+            <wp:extent cx="4981575" cy="3138488"/>
+            <wp:effectExtent l="0" t="0" r="9525" b="5080"/>
+            <wp:docPr id="16" name="Диаграмма 16">
+              <a:extLst xmlns:a="http://schemas.openxmlformats.org/drawingml/2006/main">
+                <a:ext uri="{FF2B5EF4-FFF2-40B4-BE49-F238E27FC236}">
+                  <a16:creationId xmlns:a16="http://schemas.microsoft.com/office/drawing/2014/main" id="{2C7498EA-37A4-4E69-B336-50F5B919ABBD}"/>
+                </a:ext>
+              </a:extLst>
+            </wp:docPr>
+            <wp:cNvGraphicFramePr/>
+            <a:graphic xmlns:a="http://schemas.openxmlformats.org/drawingml/2006/main">
+              <a:graphicData uri="http://schemas.openxmlformats.org/drawingml/2006/chart">
+                <c:chart xmlns:c="http://schemas.openxmlformats.org/drawingml/2006/chart" xmlns:r="http://schemas.openxmlformats.org/officeDocument/2006/relationships" r:id="rId45"/>
+              </a:graphicData>
+            </a:graphic>
+          </wp:inline>
+        </w:drawing>
+      </w:r>
+    </w:p>
+    <w:p>
+      <w:pPr>
+        <w:jc w:val="center"/>
+        <w:rPr>
+          <w:lang w:val="ru-RU"/>
+        </w:rPr>
+      </w:pPr>
+      <w:r>
+        <w:rPr>
+          <w:noProof/>
+        </w:rPr>
+        <w:lastRenderedPageBreak/>
+        <w:drawing>
+          <wp:inline distT="0" distB="0" distL="0" distR="0" wp14:anchorId="45590A48" wp14:editId="03EC373D">
+            <wp:extent cx="5010151" cy="2967039"/>
+            <wp:effectExtent l="0" t="0" r="0" b="5080"/>
+            <wp:docPr id="17" name="Диаграмма 17">
+              <a:extLst xmlns:a="http://schemas.openxmlformats.org/drawingml/2006/main">
+                <a:ext uri="{FF2B5EF4-FFF2-40B4-BE49-F238E27FC236}">
+                  <a16:creationId xmlns:a16="http://schemas.microsoft.com/office/drawing/2014/main" id="{FAE23396-6828-41A6-B754-C3BBCE4DE1A6}"/>
+                </a:ext>
+              </a:extLst>
+            </wp:docPr>
+            <wp:cNvGraphicFramePr/>
+            <a:graphic xmlns:a="http://schemas.openxmlformats.org/drawingml/2006/main">
+              <a:graphicData uri="http://schemas.openxmlformats.org/drawingml/2006/chart">
+                <c:chart xmlns:c="http://schemas.openxmlformats.org/drawingml/2006/chart" xmlns:r="http://schemas.openxmlformats.org/officeDocument/2006/relationships" r:id="rId46"/>
+              </a:graphicData>
+            </a:graphic>
+          </wp:inline>
+        </w:drawing>
+      </w:r>
+    </w:p>
+    <w:tbl>
+      <w:tblPr>
+        <w:tblStyle w:val="a6"/>
+        <w:tblW w:w="0" w:type="auto"/>
+        <w:tblLook w:val="04A0" w:firstRow="1" w:lastRow="0" w:firstColumn="1" w:lastColumn="0" w:noHBand="0" w:noVBand="1"/>
+      </w:tblPr>
+      <w:tblGrid>
+        <w:gridCol w:w="2059"/>
+        <w:gridCol w:w="1410"/>
+        <w:gridCol w:w="1397"/>
+        <w:gridCol w:w="1853"/>
+        <w:gridCol w:w="1313"/>
+        <w:gridCol w:w="1313"/>
+      </w:tblGrid>
+      <w:tr>
+        <w:trPr>
+          <w:trHeight w:val="300"/>
+        </w:trPr>
+        <w:tc>
+          <w:tcPr>
+            <w:tcW w:w="9345" w:type="dxa"/>
+            <w:gridSpan w:val="6"/>
+            <w:noWrap/>
+            <w:vAlign w:val="center"/>
+            <w:hideMark/>
+          </w:tcPr>
+          <w:p>
+            <w:pPr>
+              <w:jc w:val="center"/>
+            </w:pPr>
+            <w:r>
+              <w:t>77_cancer_proteomes_CPTAC_itraq.csv 1.lzw</w:t>
+            </w:r>
+          </w:p>
+        </w:tc>
+      </w:tr>
+      <w:tr>
+        <w:trPr>
+          <w:trHeight w:val="300"/>
+        </w:trPr>
+        <w:tc>
+          <w:tcPr>
+            <w:tcW w:w="2099" w:type="dxa"/>
+            <w:noWrap/>
+            <w:vAlign w:val="center"/>
+            <w:hideMark/>
+          </w:tcPr>
+          <w:p>
+            <w:pPr>
+              <w:jc w:val="center"/>
+            </w:pPr>
+          </w:p>
+        </w:tc>
+        <w:tc>
+          <w:tcPr>
+            <w:tcW w:w="1436" w:type="dxa"/>
+            <w:noWrap/>
+            <w:vAlign w:val="center"/>
+            <w:hideMark/>
+          </w:tcPr>
+          <w:p>
+            <w:pPr>
+              <w:jc w:val="center"/>
+            </w:pPr>
+            <w:r>
+              <w:t>LZW Vanilla</w:t>
+            </w:r>
+          </w:p>
+        </w:tc>
+        <w:tc>
+          <w:tcPr>
+            <w:tcW w:w="1422" w:type="dxa"/>
+            <w:noWrap/>
+            <w:vAlign w:val="center"/>
+            <w:hideMark/>
+          </w:tcPr>
+          <w:p>
+            <w:pPr>
+              <w:jc w:val="center"/>
+            </w:pPr>
+            <w:r>
+              <w:t>LZW BWT</w:t>
+            </w:r>
+          </w:p>
+        </w:tc>
+        <w:tc>
+          <w:tcPr>
+            <w:tcW w:w="1888" w:type="dxa"/>
+            <w:noWrap/>
+            <w:vAlign w:val="center"/>
+            <w:hideMark/>
+          </w:tcPr>
+          <w:p>
+            <w:pPr>
+              <w:jc w:val="center"/>
+            </w:pPr>
+            <w:r>
+              <w:t>BWT Compressor</w:t>
+            </w:r>
+          </w:p>
+        </w:tc>
+        <w:tc>
+          <w:tcPr>
+            <w:tcW w:w="1250" w:type="dxa"/>
+            <w:noWrap/>
+            <w:vAlign w:val="center"/>
+            <w:hideMark/>
+          </w:tcPr>
+          <w:p>
+            <w:pPr>
+              <w:jc w:val="center"/>
+            </w:pPr>
+            <w:r>
+              <w:t>Huffman</w:t>
+            </w:r>
+          </w:p>
+        </w:tc>
+        <w:tc>
+          <w:tcPr>
+            <w:tcW w:w="1250" w:type="dxa"/>
+            <w:noWrap/>
+            <w:vAlign w:val="center"/>
+            <w:hideMark/>
+          </w:tcPr>
+          <w:p>
+            <w:pPr>
+              <w:jc w:val="center"/>
+            </w:pPr>
+            <w:r>
+              <w:t>BZip2</w:t>
+            </w:r>
+          </w:p>
+        </w:tc>
+      </w:tr>
+      <w:tr>
+        <w:trPr>
+          <w:trHeight w:val="300"/>
+        </w:trPr>
+        <w:tc>
+          <w:tcPr>
+            <w:tcW w:w="2099" w:type="dxa"/>
+            <w:noWrap/>
+            <w:vAlign w:val="center"/>
+            <w:hideMark/>
+          </w:tcPr>
+          <w:p>
+            <w:pPr>
+              <w:jc w:val="center"/>
+            </w:pPr>
+            <w:r>
+              <w:t>Input file size</w:t>
+            </w:r>
+          </w:p>
+        </w:tc>
+        <w:tc>
+          <w:tcPr>
+            <w:tcW w:w="1436" w:type="dxa"/>
+            <w:noWrap/>
+            <w:vAlign w:val="center"/>
+            <w:hideMark/>
+          </w:tcPr>
+          <w:p>
+            <w:pPr>
+              <w:jc w:val="center"/>
+            </w:pPr>
+            <w:r>
+              <w:t>12402836</w:t>
+            </w:r>
+          </w:p>
+        </w:tc>
+        <w:tc>
+          <w:tcPr>
+            <w:tcW w:w="1422" w:type="dxa"/>
+            <w:noWrap/>
+            <w:vAlign w:val="center"/>
+            <w:hideMark/>
+          </w:tcPr>
+          <w:p>
+            <w:pPr>
+              <w:jc w:val="center"/>
+            </w:pPr>
+            <w:r>
+              <w:t>12402836</w:t>
+            </w:r>
+          </w:p>
+        </w:tc>
+        <w:tc>
+          <w:tcPr>
+            <w:tcW w:w="1888" w:type="dxa"/>
+            <w:noWrap/>
+            <w:vAlign w:val="center"/>
+            <w:hideMark/>
+          </w:tcPr>
+          <w:p>
+            <w:pPr>
+              <w:jc w:val="center"/>
+            </w:pPr>
+            <w:r>
+              <w:t>12402836</w:t>
+            </w:r>
+          </w:p>
+        </w:tc>
+        <w:tc>
+          <w:tcPr>
+            <w:tcW w:w="1250" w:type="dxa"/>
+            <w:noWrap/>
+            <w:vAlign w:val="center"/>
+            <w:hideMark/>
+          </w:tcPr>
+          <w:p>
+            <w:pPr>
+              <w:jc w:val="center"/>
+            </w:pPr>
+            <w:r>
+              <w:t>12402836</w:t>
+            </w:r>
+          </w:p>
+        </w:tc>
+        <w:tc>
+          <w:tcPr>
+            <w:tcW w:w="1250" w:type="dxa"/>
+            <w:noWrap/>
+            <w:vAlign w:val="center"/>
+            <w:hideMark/>
+          </w:tcPr>
+          <w:p>
+            <w:pPr>
+              <w:jc w:val="center"/>
+            </w:pPr>
+            <w:r>
+              <w:t>12402836</w:t>
+            </w:r>
+          </w:p>
+        </w:tc>
+      </w:tr>
+      <w:tr>
+        <w:trPr>
+          <w:trHeight w:val="300"/>
+        </w:trPr>
+        <w:tc>
+          <w:tcPr>
+            <w:tcW w:w="2099" w:type="dxa"/>
+            <w:noWrap/>
+            <w:vAlign w:val="center"/>
+            <w:hideMark/>
+          </w:tcPr>
+          <w:p>
+            <w:pPr>
+              <w:jc w:val="center"/>
+            </w:pPr>
+            <w:r>
+              <w:t>Output file size</w:t>
+            </w:r>
+          </w:p>
+        </w:tc>
+        <w:tc>
+          <w:tcPr>
+            <w:tcW w:w="1436" w:type="dxa"/>
+            <w:noWrap/>
+            <w:vAlign w:val="center"/>
+            <w:hideMark/>
+          </w:tcPr>
+          <w:p>
+            <w:pPr>
+              <w:jc w:val="center"/>
+            </w:pPr>
+            <w:r>
+              <w:t>5634595</w:t>
+            </w:r>
+          </w:p>
+        </w:tc>
+        <w:tc>
+          <w:tcPr>
+            <w:tcW w:w="1422" w:type="dxa"/>
+            <w:noWrap/>
+            <w:vAlign w:val="center"/>
+            <w:hideMark/>
+          </w:tcPr>
+          <w:p>
+            <w:pPr>
+              <w:jc w:val="center"/>
+            </w:pPr>
+            <w:r>
+              <w:t>7306187</w:t>
+            </w:r>
+          </w:p>
+        </w:tc>
+        <w:tc>
+          <w:tcPr>
+            <w:tcW w:w="1888" w:type="dxa"/>
+            <w:noWrap/>
+            <w:vAlign w:val="center"/>
+            <w:hideMark/>
+          </w:tcPr>
+          <w:p>
+            <w:pPr>
+              <w:jc w:val="center"/>
+            </w:pPr>
+            <w:r>
+              <w:t>3899085</w:t>
+            </w:r>
+          </w:p>
+        </w:tc>
+        <w:tc>
+          <w:tcPr>
+            <w:tcW w:w="1250" w:type="dxa"/>
+            <w:noWrap/>
+            <w:vAlign w:val="center"/>
+            <w:hideMark/>
+          </w:tcPr>
+          <w:p>
+            <w:pPr>
+              <w:jc w:val="center"/>
+            </w:pPr>
+            <w:r>
+              <w:t>7119600</w:t>
+            </w:r>
+          </w:p>
+        </w:tc>
+        <w:tc>
+          <w:tcPr>
+            <w:tcW w:w="1250" w:type="dxa"/>
+            <w:noWrap/>
+            <w:vAlign w:val="center"/>
+            <w:hideMark/>
+          </w:tcPr>
+          <w:p>
+            <w:pPr>
+              <w:jc w:val="center"/>
+            </w:pPr>
+            <w:r>
+              <w:t>4532744</w:t>
+            </w:r>
+          </w:p>
+        </w:tc>
+      </w:tr>
+      <w:tr>
+        <w:trPr>
+          <w:trHeight w:val="607"/>
+        </w:trPr>
+        <w:tc>
+          <w:tcPr>
+            <w:tcW w:w="2099" w:type="dxa"/>
+            <w:noWrap/>
+            <w:vAlign w:val="center"/>
+            <w:hideMark/>
+          </w:tcPr>
+          <w:p>
+            <w:pPr>
+              <w:jc w:val="center"/>
+            </w:pPr>
+            <w:r>
+              <w:t>Compression rate</w:t>
+            </w:r>
+          </w:p>
+        </w:tc>
+        <w:tc>
+          <w:tcPr>
+            <w:tcW w:w="1436" w:type="dxa"/>
+            <w:noWrap/>
+            <w:vAlign w:val="center"/>
+            <w:hideMark/>
+          </w:tcPr>
+          <w:p>
+            <w:pPr>
+              <w:jc w:val="center"/>
+            </w:pPr>
+            <w:r>
+              <w:t>54,57%</w:t>
+            </w:r>
+          </w:p>
+        </w:tc>
+        <w:tc>
+          <w:tcPr>
+            <w:tcW w:w="1422" w:type="dxa"/>
+            <w:noWrap/>
+            <w:vAlign w:val="center"/>
+            <w:hideMark/>
+          </w:tcPr>
+          <w:p>
+            <w:pPr>
+              <w:jc w:val="center"/>
+            </w:pPr>
+            <w:r>
+              <w:t>41,09%</w:t>
+            </w:r>
+          </w:p>
+        </w:tc>
+        <w:tc>
+          <w:tcPr>
+            <w:tcW w:w="1888" w:type="dxa"/>
+            <w:noWrap/>
+            <w:vAlign w:val="center"/>
+            <w:hideMark/>
+          </w:tcPr>
+          <w:p>
+            <w:pPr>
+              <w:jc w:val="center"/>
+            </w:pPr>
+            <w:r>
+              <w:t>68,56%</w:t>
+            </w:r>
+          </w:p>
+        </w:tc>
+        <w:tc>
+          <w:tcPr>
+            <w:tcW w:w="1250" w:type="dxa"/>
+            <w:noWrap/>
+            <w:vAlign w:val="center"/>
+            <w:hideMark/>
+          </w:tcPr>
+          <w:p>
+            <w:pPr>
+              <w:jc w:val="center"/>
+            </w:pPr>
+            <w:r>
+              <w:t>42,60%</w:t>
+            </w:r>
+          </w:p>
+        </w:tc>
+        <w:tc>
+          <w:tcPr>
+            <w:tcW w:w="1250" w:type="dxa"/>
+            <w:noWrap/>
+            <w:vAlign w:val="center"/>
+            <w:hideMark/>
+          </w:tcPr>
+          <w:p>
+            <w:pPr>
+              <w:jc w:val="center"/>
+            </w:pPr>
+            <w:r>
+              <w:t>63,45%</w:t>
+            </w:r>
+          </w:p>
+        </w:tc>
+      </w:tr>
+    </w:tbl>
+    <w:p>
+      <w:pPr>
+        <w:jc w:val="center"/>
+        <w:rPr>
+          <w:lang w:val="ru-RU"/>
+        </w:rPr>
+      </w:pPr>
+      <w:r>
+        <w:rPr>
+          <w:noProof/>
+        </w:rPr>
+        <w:drawing>
+          <wp:inline distT="0" distB="0" distL="0" distR="0" wp14:anchorId="180FD2CA" wp14:editId="321648A1">
+            <wp:extent cx="4743450" cy="2843213"/>
+            <wp:effectExtent l="0" t="0" r="0" b="14605"/>
+            <wp:docPr id="18" name="Диаграмма 18">
+              <a:extLst xmlns:a="http://schemas.openxmlformats.org/drawingml/2006/main">
+                <a:ext uri="{FF2B5EF4-FFF2-40B4-BE49-F238E27FC236}">
+                  <a16:creationId xmlns:a16="http://schemas.microsoft.com/office/drawing/2014/main" id="{4EA494EA-791E-4DEC-AB65-C0BDA4CA0AC4}"/>
+                </a:ext>
+              </a:extLst>
+            </wp:docPr>
+            <wp:cNvGraphicFramePr/>
+            <a:graphic xmlns:a="http://schemas.openxmlformats.org/drawingml/2006/main">
+              <a:graphicData uri="http://schemas.openxmlformats.org/drawingml/2006/chart">
+                <c:chart xmlns:c="http://schemas.openxmlformats.org/drawingml/2006/chart" xmlns:r="http://schemas.openxmlformats.org/officeDocument/2006/relationships" r:id="rId47"/>
+              </a:graphicData>
+            </a:graphic>
+          </wp:inline>
+        </w:drawing>
+      </w:r>
+    </w:p>
+    <w:p>
+      <w:pPr>
+        <w:jc w:val="center"/>
+        <w:rPr>
+          <w:lang w:val="ru-RU"/>
+        </w:rPr>
+      </w:pPr>
+      <w:r>
+        <w:rPr>
+          <w:noProof/>
+        </w:rPr>
+        <w:lastRenderedPageBreak/>
+        <w:drawing>
+          <wp:inline distT="0" distB="0" distL="0" distR="0" wp14:anchorId="1BED19A3" wp14:editId="71FD5130">
+            <wp:extent cx="4748213" cy="2909888"/>
+            <wp:effectExtent l="0" t="0" r="14605" b="5080"/>
+            <wp:docPr id="19" name="Диаграмма 19">
+              <a:extLst xmlns:a="http://schemas.openxmlformats.org/drawingml/2006/main">
+                <a:ext uri="{FF2B5EF4-FFF2-40B4-BE49-F238E27FC236}">
+                  <a16:creationId xmlns:a16="http://schemas.microsoft.com/office/drawing/2014/main" id="{16B03932-52DC-49BF-8FEF-37C65E396FF0}"/>
+                </a:ext>
+              </a:extLst>
+            </wp:docPr>
+            <wp:cNvGraphicFramePr/>
+            <a:graphic xmlns:a="http://schemas.openxmlformats.org/drawingml/2006/main">
+              <a:graphicData uri="http://schemas.openxmlformats.org/drawingml/2006/chart">
+                <c:chart xmlns:c="http://schemas.openxmlformats.org/drawingml/2006/chart" xmlns:r="http://schemas.openxmlformats.org/officeDocument/2006/relationships" r:id="rId48"/>
+              </a:graphicData>
+            </a:graphic>
+          </wp:inline>
+        </w:drawing>
+      </w:r>
+    </w:p>
     <w:p/>
     <w:sectPr>
-      <w:headerReference w:type="default" r:id="rId41"/>
+      <w:headerReference w:type="default" r:id="rId49"/>
       <w:pgSz w:w="11906" w:h="16838"/>
       <w:pgMar w:top="1134" w:right="850" w:bottom="1134" w:left="1701" w:header="708" w:footer="708" w:gutter="0"/>
       <w:cols w:space="708"/>
@@ -27329,9 +30313,9 @@
     </w:lvl>
   </w:abstractNum>
   <w:abstractNum w:abstractNumId="8" w15:restartNumberingAfterBreak="0">
-    <w:nsid w:val="1D516735"/>
+    <w:nsid w:val="1C436FA3"/>
     <w:multiLevelType w:val="hybridMultilevel"/>
-    <w:tmpl w:val="726C39CA"/>
+    <w:tmpl w:val="0A4679C2"/>
     <w:lvl w:ilvl="0" w:tplc="20000001">
       <w:start w:val="1"/>
       <w:numFmt w:val="bullet"/>
@@ -27442,16 +30426,16 @@
     </w:lvl>
   </w:abstractNum>
   <w:abstractNum w:abstractNumId="9" w15:restartNumberingAfterBreak="0">
-    <w:nsid w:val="1F4E22F8"/>
+    <w:nsid w:val="1D516735"/>
     <w:multiLevelType w:val="hybridMultilevel"/>
-    <w:tmpl w:val="76F4D060"/>
+    <w:tmpl w:val="726C39CA"/>
     <w:lvl w:ilvl="0" w:tplc="20000001">
       <w:start w:val="1"/>
       <w:numFmt w:val="bullet"/>
       <w:lvlText w:val=""/>
       <w:lvlJc w:val="left"/>
       <w:pPr>
-        <w:ind w:left="1095" w:hanging="360"/>
+        <w:ind w:left="720" w:hanging="360"/>
       </w:pPr>
       <w:rPr>
         <w:rFonts w:ascii="Symbol" w:hAnsi="Symbol" w:hint="default"/>
@@ -27463,7 +30447,7 @@
       <w:lvlText w:val="o"/>
       <w:lvlJc w:val="left"/>
       <w:pPr>
-        <w:ind w:left="1815" w:hanging="360"/>
+        <w:ind w:left="1440" w:hanging="360"/>
       </w:pPr>
       <w:rPr>
         <w:rFonts w:ascii="Courier New" w:hAnsi="Courier New" w:cs="Courier New" w:hint="default"/>
@@ -27475,7 +30459,7 @@
       <w:lvlText w:val=""/>
       <w:lvlJc w:val="left"/>
       <w:pPr>
-        <w:ind w:left="2535" w:hanging="360"/>
+        <w:ind w:left="2160" w:hanging="360"/>
       </w:pPr>
       <w:rPr>
         <w:rFonts w:ascii="Wingdings" w:hAnsi="Wingdings" w:hint="default"/>
@@ -27487,7 +30471,7 @@
       <w:lvlText w:val=""/>
       <w:lvlJc w:val="left"/>
       <w:pPr>
-        <w:ind w:left="3255" w:hanging="360"/>
+        <w:ind w:left="2880" w:hanging="360"/>
       </w:pPr>
       <w:rPr>
         <w:rFonts w:ascii="Symbol" w:hAnsi="Symbol" w:hint="default"/>
@@ -27499,7 +30483,7 @@
       <w:lvlText w:val="o"/>
       <w:lvlJc w:val="left"/>
       <w:pPr>
-        <w:ind w:left="3975" w:hanging="360"/>
+        <w:ind w:left="3600" w:hanging="360"/>
       </w:pPr>
       <w:rPr>
         <w:rFonts w:ascii="Courier New" w:hAnsi="Courier New" w:cs="Courier New" w:hint="default"/>
@@ -27511,7 +30495,7 @@
       <w:lvlText w:val=""/>
       <w:lvlJc w:val="left"/>
       <w:pPr>
-        <w:ind w:left="4695" w:hanging="360"/>
+        <w:ind w:left="4320" w:hanging="360"/>
       </w:pPr>
       <w:rPr>
         <w:rFonts w:ascii="Wingdings" w:hAnsi="Wingdings" w:hint="default"/>
@@ -27523,7 +30507,7 @@
       <w:lvlText w:val=""/>
       <w:lvlJc w:val="left"/>
       <w:pPr>
-        <w:ind w:left="5415" w:hanging="360"/>
+        <w:ind w:left="5040" w:hanging="360"/>
       </w:pPr>
       <w:rPr>
         <w:rFonts w:ascii="Symbol" w:hAnsi="Symbol" w:hint="default"/>
@@ -27535,7 +30519,7 @@
       <w:lvlText w:val="o"/>
       <w:lvlJc w:val="left"/>
       <w:pPr>
-        <w:ind w:left="6135" w:hanging="360"/>
+        <w:ind w:left="5760" w:hanging="360"/>
       </w:pPr>
       <w:rPr>
         <w:rFonts w:ascii="Courier New" w:hAnsi="Courier New" w:cs="Courier New" w:hint="default"/>
@@ -27547,7 +30531,7 @@
       <w:lvlText w:val=""/>
       <w:lvlJc w:val="left"/>
       <w:pPr>
-        <w:ind w:left="6855" w:hanging="360"/>
+        <w:ind w:left="6480" w:hanging="360"/>
       </w:pPr>
       <w:rPr>
         <w:rFonts w:ascii="Wingdings" w:hAnsi="Wingdings" w:hint="default"/>
@@ -27555,6 +30539,119 @@
     </w:lvl>
   </w:abstractNum>
   <w:abstractNum w:abstractNumId="10" w15:restartNumberingAfterBreak="0">
+    <w:nsid w:val="1F4E22F8"/>
+    <w:multiLevelType w:val="hybridMultilevel"/>
+    <w:tmpl w:val="76F4D060"/>
+    <w:lvl w:ilvl="0" w:tplc="20000001">
+      <w:start w:val="1"/>
+      <w:numFmt w:val="bullet"/>
+      <w:lvlText w:val=""/>
+      <w:lvlJc w:val="left"/>
+      <w:pPr>
+        <w:ind w:left="1095" w:hanging="360"/>
+      </w:pPr>
+      <w:rPr>
+        <w:rFonts w:ascii="Symbol" w:hAnsi="Symbol" w:hint="default"/>
+      </w:rPr>
+    </w:lvl>
+    <w:lvl w:ilvl="1" w:tplc="20000003" w:tentative="1">
+      <w:start w:val="1"/>
+      <w:numFmt w:val="bullet"/>
+      <w:lvlText w:val="o"/>
+      <w:lvlJc w:val="left"/>
+      <w:pPr>
+        <w:ind w:left="1815" w:hanging="360"/>
+      </w:pPr>
+      <w:rPr>
+        <w:rFonts w:ascii="Courier New" w:hAnsi="Courier New" w:cs="Courier New" w:hint="default"/>
+      </w:rPr>
+    </w:lvl>
+    <w:lvl w:ilvl="2" w:tplc="20000005" w:tentative="1">
+      <w:start w:val="1"/>
+      <w:numFmt w:val="bullet"/>
+      <w:lvlText w:val=""/>
+      <w:lvlJc w:val="left"/>
+      <w:pPr>
+        <w:ind w:left="2535" w:hanging="360"/>
+      </w:pPr>
+      <w:rPr>
+        <w:rFonts w:ascii="Wingdings" w:hAnsi="Wingdings" w:hint="default"/>
+      </w:rPr>
+    </w:lvl>
+    <w:lvl w:ilvl="3" w:tplc="20000001" w:tentative="1">
+      <w:start w:val="1"/>
+      <w:numFmt w:val="bullet"/>
+      <w:lvlText w:val=""/>
+      <w:lvlJc w:val="left"/>
+      <w:pPr>
+        <w:ind w:left="3255" w:hanging="360"/>
+      </w:pPr>
+      <w:rPr>
+        <w:rFonts w:ascii="Symbol" w:hAnsi="Symbol" w:hint="default"/>
+      </w:rPr>
+    </w:lvl>
+    <w:lvl w:ilvl="4" w:tplc="20000003" w:tentative="1">
+      <w:start w:val="1"/>
+      <w:numFmt w:val="bullet"/>
+      <w:lvlText w:val="o"/>
+      <w:lvlJc w:val="left"/>
+      <w:pPr>
+        <w:ind w:left="3975" w:hanging="360"/>
+      </w:pPr>
+      <w:rPr>
+        <w:rFonts w:ascii="Courier New" w:hAnsi="Courier New" w:cs="Courier New" w:hint="default"/>
+      </w:rPr>
+    </w:lvl>
+    <w:lvl w:ilvl="5" w:tplc="20000005" w:tentative="1">
+      <w:start w:val="1"/>
+      <w:numFmt w:val="bullet"/>
+      <w:lvlText w:val=""/>
+      <w:lvlJc w:val="left"/>
+      <w:pPr>
+        <w:ind w:left="4695" w:hanging="360"/>
+      </w:pPr>
+      <w:rPr>
+        <w:rFonts w:ascii="Wingdings" w:hAnsi="Wingdings" w:hint="default"/>
+      </w:rPr>
+    </w:lvl>
+    <w:lvl w:ilvl="6" w:tplc="20000001" w:tentative="1">
+      <w:start w:val="1"/>
+      <w:numFmt w:val="bullet"/>
+      <w:lvlText w:val=""/>
+      <w:lvlJc w:val="left"/>
+      <w:pPr>
+        <w:ind w:left="5415" w:hanging="360"/>
+      </w:pPr>
+      <w:rPr>
+        <w:rFonts w:ascii="Symbol" w:hAnsi="Symbol" w:hint="default"/>
+      </w:rPr>
+    </w:lvl>
+    <w:lvl w:ilvl="7" w:tplc="20000003" w:tentative="1">
+      <w:start w:val="1"/>
+      <w:numFmt w:val="bullet"/>
+      <w:lvlText w:val="o"/>
+      <w:lvlJc w:val="left"/>
+      <w:pPr>
+        <w:ind w:left="6135" w:hanging="360"/>
+      </w:pPr>
+      <w:rPr>
+        <w:rFonts w:ascii="Courier New" w:hAnsi="Courier New" w:cs="Courier New" w:hint="default"/>
+      </w:rPr>
+    </w:lvl>
+    <w:lvl w:ilvl="8" w:tplc="20000005" w:tentative="1">
+      <w:start w:val="1"/>
+      <w:numFmt w:val="bullet"/>
+      <w:lvlText w:val=""/>
+      <w:lvlJc w:val="left"/>
+      <w:pPr>
+        <w:ind w:left="6855" w:hanging="360"/>
+      </w:pPr>
+      <w:rPr>
+        <w:rFonts w:ascii="Wingdings" w:hAnsi="Wingdings" w:hint="default"/>
+      </w:rPr>
+    </w:lvl>
+  </w:abstractNum>
+  <w:abstractNum w:abstractNumId="11" w15:restartNumberingAfterBreak="0">
     <w:nsid w:val="1F761C4D"/>
     <w:multiLevelType w:val="hybridMultilevel"/>
     <w:tmpl w:val="67049598"/>
@@ -27643,7 +30740,7 @@
       </w:pPr>
     </w:lvl>
   </w:abstractNum>
-  <w:abstractNum w:abstractNumId="11" w15:restartNumberingAfterBreak="0">
+  <w:abstractNum w:abstractNumId="12" w15:restartNumberingAfterBreak="0">
     <w:nsid w:val="1FAE05AE"/>
     <w:multiLevelType w:val="multilevel"/>
     <w:tmpl w:val="22E4EC30"/>
@@ -27756,7 +30853,7 @@
       </w:rPr>
     </w:lvl>
   </w:abstractNum>
-  <w:abstractNum w:abstractNumId="12" w15:restartNumberingAfterBreak="0">
+  <w:abstractNum w:abstractNumId="13" w15:restartNumberingAfterBreak="0">
     <w:nsid w:val="23A22C29"/>
     <w:multiLevelType w:val="hybridMultilevel"/>
     <w:tmpl w:val="D4DA4466"/>
@@ -27869,7 +30966,7 @@
       </w:rPr>
     </w:lvl>
   </w:abstractNum>
-  <w:abstractNum w:abstractNumId="13" w15:restartNumberingAfterBreak="0">
+  <w:abstractNum w:abstractNumId="14" w15:restartNumberingAfterBreak="0">
     <w:nsid w:val="24C12CE2"/>
     <w:multiLevelType w:val="multilevel"/>
     <w:tmpl w:val="3626AF7A"/>
@@ -27982,7 +31079,7 @@
       </w:rPr>
     </w:lvl>
   </w:abstractNum>
-  <w:abstractNum w:abstractNumId="14" w15:restartNumberingAfterBreak="0">
+  <w:abstractNum w:abstractNumId="15" w15:restartNumberingAfterBreak="0">
     <w:nsid w:val="2965462B"/>
     <w:multiLevelType w:val="hybridMultilevel"/>
     <w:tmpl w:val="4498D046"/>
@@ -28068,7 +31165,7 @@
       </w:pPr>
     </w:lvl>
   </w:abstractNum>
-  <w:abstractNum w:abstractNumId="15" w15:restartNumberingAfterBreak="0">
+  <w:abstractNum w:abstractNumId="16" w15:restartNumberingAfterBreak="0">
     <w:nsid w:val="35BA4ECF"/>
     <w:multiLevelType w:val="hybridMultilevel"/>
     <w:tmpl w:val="3E023DC8"/>
@@ -28181,7 +31278,7 @@
       </w:rPr>
     </w:lvl>
   </w:abstractNum>
-  <w:abstractNum w:abstractNumId="16" w15:restartNumberingAfterBreak="0">
+  <w:abstractNum w:abstractNumId="17" w15:restartNumberingAfterBreak="0">
     <w:nsid w:val="38CA67E3"/>
     <w:multiLevelType w:val="hybridMultilevel"/>
     <w:tmpl w:val="53BEF792"/>
@@ -28294,7 +31391,7 @@
       </w:rPr>
     </w:lvl>
   </w:abstractNum>
-  <w:abstractNum w:abstractNumId="17" w15:restartNumberingAfterBreak="0">
+  <w:abstractNum w:abstractNumId="18" w15:restartNumberingAfterBreak="0">
     <w:nsid w:val="3A197F4E"/>
     <w:multiLevelType w:val="hybridMultilevel"/>
     <w:tmpl w:val="3A986132"/>
@@ -28383,7 +31480,7 @@
       </w:pPr>
     </w:lvl>
   </w:abstractNum>
-  <w:abstractNum w:abstractNumId="18" w15:restartNumberingAfterBreak="0">
+  <w:abstractNum w:abstractNumId="19" w15:restartNumberingAfterBreak="0">
     <w:nsid w:val="43E85A8B"/>
     <w:multiLevelType w:val="multilevel"/>
     <w:tmpl w:val="AD28879E"/>
@@ -28496,7 +31593,7 @@
       </w:rPr>
     </w:lvl>
   </w:abstractNum>
-  <w:abstractNum w:abstractNumId="19" w15:restartNumberingAfterBreak="0">
+  <w:abstractNum w:abstractNumId="20" w15:restartNumberingAfterBreak="0">
     <w:nsid w:val="496F5D71"/>
     <w:multiLevelType w:val="hybridMultilevel"/>
     <w:tmpl w:val="EA9E3DE4"/>
@@ -28609,7 +31706,7 @@
       </w:rPr>
     </w:lvl>
   </w:abstractNum>
-  <w:abstractNum w:abstractNumId="20" w15:restartNumberingAfterBreak="0">
+  <w:abstractNum w:abstractNumId="21" w15:restartNumberingAfterBreak="0">
     <w:nsid w:val="49F614B8"/>
     <w:multiLevelType w:val="hybridMultilevel"/>
     <w:tmpl w:val="FC225562"/>
@@ -28695,17 +31792,17 @@
       </w:pPr>
     </w:lvl>
   </w:abstractNum>
-  <w:abstractNum w:abstractNumId="21" w15:restartNumberingAfterBreak="0">
-    <w:nsid w:val="4EE61817"/>
+  <w:abstractNum w:abstractNumId="22" w15:restartNumberingAfterBreak="0">
+    <w:nsid w:val="4B4D014A"/>
     <w:multiLevelType w:val="hybridMultilevel"/>
-    <w:tmpl w:val="CF9C15CE"/>
+    <w:tmpl w:val="342E3E68"/>
     <w:lvl w:ilvl="0" w:tplc="20000001">
       <w:start w:val="1"/>
       <w:numFmt w:val="bullet"/>
       <w:lvlText w:val=""/>
       <w:lvlJc w:val="left"/>
       <w:pPr>
-        <w:ind w:left="1440" w:hanging="360"/>
+        <w:ind w:left="720" w:hanging="360"/>
       </w:pPr>
       <w:rPr>
         <w:rFonts w:ascii="Symbol" w:hAnsi="Symbol" w:hint="default"/>
@@ -28717,7 +31814,7 @@
       <w:lvlText w:val="o"/>
       <w:lvlJc w:val="left"/>
       <w:pPr>
-        <w:ind w:left="2160" w:hanging="360"/>
+        <w:ind w:left="1440" w:hanging="360"/>
       </w:pPr>
       <w:rPr>
         <w:rFonts w:ascii="Courier New" w:hAnsi="Courier New" w:cs="Courier New" w:hint="default"/>
@@ -28729,7 +31826,7 @@
       <w:lvlText w:val=""/>
       <w:lvlJc w:val="left"/>
       <w:pPr>
-        <w:ind w:left="2880" w:hanging="360"/>
+        <w:ind w:left="2160" w:hanging="360"/>
       </w:pPr>
       <w:rPr>
         <w:rFonts w:ascii="Wingdings" w:hAnsi="Wingdings" w:hint="default"/>
@@ -28741,7 +31838,7 @@
       <w:lvlText w:val=""/>
       <w:lvlJc w:val="left"/>
       <w:pPr>
-        <w:ind w:left="3600" w:hanging="360"/>
+        <w:ind w:left="2880" w:hanging="360"/>
       </w:pPr>
       <w:rPr>
         <w:rFonts w:ascii="Symbol" w:hAnsi="Symbol" w:hint="default"/>
@@ -28753,7 +31850,7 @@
       <w:lvlText w:val="o"/>
       <w:lvlJc w:val="left"/>
       <w:pPr>
-        <w:ind w:left="4320" w:hanging="360"/>
+        <w:ind w:left="3600" w:hanging="360"/>
       </w:pPr>
       <w:rPr>
         <w:rFonts w:ascii="Courier New" w:hAnsi="Courier New" w:cs="Courier New" w:hint="default"/>
@@ -28765,7 +31862,7 @@
       <w:lvlText w:val=""/>
       <w:lvlJc w:val="left"/>
       <w:pPr>
-        <w:ind w:left="5040" w:hanging="360"/>
+        <w:ind w:left="4320" w:hanging="360"/>
       </w:pPr>
       <w:rPr>
         <w:rFonts w:ascii="Wingdings" w:hAnsi="Wingdings" w:hint="default"/>
@@ -28777,7 +31874,7 @@
       <w:lvlText w:val=""/>
       <w:lvlJc w:val="left"/>
       <w:pPr>
-        <w:ind w:left="5760" w:hanging="360"/>
+        <w:ind w:left="5040" w:hanging="360"/>
       </w:pPr>
       <w:rPr>
         <w:rFonts w:ascii="Symbol" w:hAnsi="Symbol" w:hint="default"/>
@@ -28789,7 +31886,7 @@
       <w:lvlText w:val="o"/>
       <w:lvlJc w:val="left"/>
       <w:pPr>
-        <w:ind w:left="6480" w:hanging="360"/>
+        <w:ind w:left="5760" w:hanging="360"/>
       </w:pPr>
       <w:rPr>
         <w:rFonts w:ascii="Courier New" w:hAnsi="Courier New" w:cs="Courier New" w:hint="default"/>
@@ -28801,24 +31898,24 @@
       <w:lvlText w:val=""/>
       <w:lvlJc w:val="left"/>
       <w:pPr>
-        <w:ind w:left="7200" w:hanging="360"/>
+        <w:ind w:left="6480" w:hanging="360"/>
       </w:pPr>
       <w:rPr>
         <w:rFonts w:ascii="Wingdings" w:hAnsi="Wingdings" w:hint="default"/>
       </w:rPr>
     </w:lvl>
   </w:abstractNum>
-  <w:abstractNum w:abstractNumId="22" w15:restartNumberingAfterBreak="0">
-    <w:nsid w:val="569010BC"/>
+  <w:abstractNum w:abstractNumId="23" w15:restartNumberingAfterBreak="0">
+    <w:nsid w:val="4EE61817"/>
     <w:multiLevelType w:val="hybridMultilevel"/>
-    <w:tmpl w:val="6C705E2E"/>
+    <w:tmpl w:val="CF9C15CE"/>
     <w:lvl w:ilvl="0" w:tplc="20000001">
       <w:start w:val="1"/>
       <w:numFmt w:val="bullet"/>
       <w:lvlText w:val=""/>
       <w:lvlJc w:val="left"/>
       <w:pPr>
-        <w:ind w:left="1095" w:hanging="360"/>
+        <w:ind w:left="1440" w:hanging="360"/>
       </w:pPr>
       <w:rPr>
         <w:rFonts w:ascii="Symbol" w:hAnsi="Symbol" w:hint="default"/>
@@ -28830,7 +31927,7 @@
       <w:lvlText w:val="o"/>
       <w:lvlJc w:val="left"/>
       <w:pPr>
-        <w:ind w:left="1815" w:hanging="360"/>
+        <w:ind w:left="2160" w:hanging="360"/>
       </w:pPr>
       <w:rPr>
         <w:rFonts w:ascii="Courier New" w:hAnsi="Courier New" w:cs="Courier New" w:hint="default"/>
@@ -28842,7 +31939,7 @@
       <w:lvlText w:val=""/>
       <w:lvlJc w:val="left"/>
       <w:pPr>
-        <w:ind w:left="2535" w:hanging="360"/>
+        <w:ind w:left="2880" w:hanging="360"/>
       </w:pPr>
       <w:rPr>
         <w:rFonts w:ascii="Wingdings" w:hAnsi="Wingdings" w:hint="default"/>
@@ -28854,7 +31951,7 @@
       <w:lvlText w:val=""/>
       <w:lvlJc w:val="left"/>
       <w:pPr>
-        <w:ind w:left="3255" w:hanging="360"/>
+        <w:ind w:left="3600" w:hanging="360"/>
       </w:pPr>
       <w:rPr>
         <w:rFonts w:ascii="Symbol" w:hAnsi="Symbol" w:hint="default"/>
@@ -28866,7 +31963,7 @@
       <w:lvlText w:val="o"/>
       <w:lvlJc w:val="left"/>
       <w:pPr>
-        <w:ind w:left="3975" w:hanging="360"/>
+        <w:ind w:left="4320" w:hanging="360"/>
       </w:pPr>
       <w:rPr>
         <w:rFonts w:ascii="Courier New" w:hAnsi="Courier New" w:cs="Courier New" w:hint="default"/>
@@ -28878,7 +31975,7 @@
       <w:lvlText w:val=""/>
       <w:lvlJc w:val="left"/>
       <w:pPr>
-        <w:ind w:left="4695" w:hanging="360"/>
+        <w:ind w:left="5040" w:hanging="360"/>
       </w:pPr>
       <w:rPr>
         <w:rFonts w:ascii="Wingdings" w:hAnsi="Wingdings" w:hint="default"/>
@@ -28890,7 +31987,7 @@
       <w:lvlText w:val=""/>
       <w:lvlJc w:val="left"/>
       <w:pPr>
-        <w:ind w:left="5415" w:hanging="360"/>
+        <w:ind w:left="5760" w:hanging="360"/>
       </w:pPr>
       <w:rPr>
         <w:rFonts w:ascii="Symbol" w:hAnsi="Symbol" w:hint="default"/>
@@ -28902,7 +31999,7 @@
       <w:lvlText w:val="o"/>
       <w:lvlJc w:val="left"/>
       <w:pPr>
-        <w:ind w:left="6135" w:hanging="360"/>
+        <w:ind w:left="6480" w:hanging="360"/>
       </w:pPr>
       <w:rPr>
         <w:rFonts w:ascii="Courier New" w:hAnsi="Courier New" w:cs="Courier New" w:hint="default"/>
@@ -28914,14 +32011,127 @@
       <w:lvlText w:val=""/>
       <w:lvlJc w:val="left"/>
       <w:pPr>
-        <w:ind w:left="6855" w:hanging="360"/>
+        <w:ind w:left="7200" w:hanging="360"/>
       </w:pPr>
       <w:rPr>
         <w:rFonts w:ascii="Wingdings" w:hAnsi="Wingdings" w:hint="default"/>
       </w:rPr>
     </w:lvl>
   </w:abstractNum>
-  <w:abstractNum w:abstractNumId="23" w15:restartNumberingAfterBreak="0">
+  <w:abstractNum w:abstractNumId="24" w15:restartNumberingAfterBreak="0">
+    <w:nsid w:val="569010BC"/>
+    <w:multiLevelType w:val="hybridMultilevel"/>
+    <w:tmpl w:val="6C705E2E"/>
+    <w:lvl w:ilvl="0" w:tplc="20000001">
+      <w:start w:val="1"/>
+      <w:numFmt w:val="bullet"/>
+      <w:lvlText w:val=""/>
+      <w:lvlJc w:val="left"/>
+      <w:pPr>
+        <w:ind w:left="1095" w:hanging="360"/>
+      </w:pPr>
+      <w:rPr>
+        <w:rFonts w:ascii="Symbol" w:hAnsi="Symbol" w:hint="default"/>
+      </w:rPr>
+    </w:lvl>
+    <w:lvl w:ilvl="1" w:tplc="20000003" w:tentative="1">
+      <w:start w:val="1"/>
+      <w:numFmt w:val="bullet"/>
+      <w:lvlText w:val="o"/>
+      <w:lvlJc w:val="left"/>
+      <w:pPr>
+        <w:ind w:left="1815" w:hanging="360"/>
+      </w:pPr>
+      <w:rPr>
+        <w:rFonts w:ascii="Courier New" w:hAnsi="Courier New" w:cs="Courier New" w:hint="default"/>
+      </w:rPr>
+    </w:lvl>
+    <w:lvl w:ilvl="2" w:tplc="20000005" w:tentative="1">
+      <w:start w:val="1"/>
+      <w:numFmt w:val="bullet"/>
+      <w:lvlText w:val=""/>
+      <w:lvlJc w:val="left"/>
+      <w:pPr>
+        <w:ind w:left="2535" w:hanging="360"/>
+      </w:pPr>
+      <w:rPr>
+        <w:rFonts w:ascii="Wingdings" w:hAnsi="Wingdings" w:hint="default"/>
+      </w:rPr>
+    </w:lvl>
+    <w:lvl w:ilvl="3" w:tplc="20000001" w:tentative="1">
+      <w:start w:val="1"/>
+      <w:numFmt w:val="bullet"/>
+      <w:lvlText w:val=""/>
+      <w:lvlJc w:val="left"/>
+      <w:pPr>
+        <w:ind w:left="3255" w:hanging="360"/>
+      </w:pPr>
+      <w:rPr>
+        <w:rFonts w:ascii="Symbol" w:hAnsi="Symbol" w:hint="default"/>
+      </w:rPr>
+    </w:lvl>
+    <w:lvl w:ilvl="4" w:tplc="20000003" w:tentative="1">
+      <w:start w:val="1"/>
+      <w:numFmt w:val="bullet"/>
+      <w:lvlText w:val="o"/>
+      <w:lvlJc w:val="left"/>
+      <w:pPr>
+        <w:ind w:left="3975" w:hanging="360"/>
+      </w:pPr>
+      <w:rPr>
+        <w:rFonts w:ascii="Courier New" w:hAnsi="Courier New" w:cs="Courier New" w:hint="default"/>
+      </w:rPr>
+    </w:lvl>
+    <w:lvl w:ilvl="5" w:tplc="20000005" w:tentative="1">
+      <w:start w:val="1"/>
+      <w:numFmt w:val="bullet"/>
+      <w:lvlText w:val=""/>
+      <w:lvlJc w:val="left"/>
+      <w:pPr>
+        <w:ind w:left="4695" w:hanging="360"/>
+      </w:pPr>
+      <w:rPr>
+        <w:rFonts w:ascii="Wingdings" w:hAnsi="Wingdings" w:hint="default"/>
+      </w:rPr>
+    </w:lvl>
+    <w:lvl w:ilvl="6" w:tplc="20000001" w:tentative="1">
+      <w:start w:val="1"/>
+      <w:numFmt w:val="bullet"/>
+      <w:lvlText w:val=""/>
+      <w:lvlJc w:val="left"/>
+      <w:pPr>
+        <w:ind w:left="5415" w:hanging="360"/>
+      </w:pPr>
+      <w:rPr>
+        <w:rFonts w:ascii="Symbol" w:hAnsi="Symbol" w:hint="default"/>
+      </w:rPr>
+    </w:lvl>
+    <w:lvl w:ilvl="7" w:tplc="20000003" w:tentative="1">
+      <w:start w:val="1"/>
+      <w:numFmt w:val="bullet"/>
+      <w:lvlText w:val="o"/>
+      <w:lvlJc w:val="left"/>
+      <w:pPr>
+        <w:ind w:left="6135" w:hanging="360"/>
+      </w:pPr>
+      <w:rPr>
+        <w:rFonts w:ascii="Courier New" w:hAnsi="Courier New" w:cs="Courier New" w:hint="default"/>
+      </w:rPr>
+    </w:lvl>
+    <w:lvl w:ilvl="8" w:tplc="20000005" w:tentative="1">
+      <w:start w:val="1"/>
+      <w:numFmt w:val="bullet"/>
+      <w:lvlText w:val=""/>
+      <w:lvlJc w:val="left"/>
+      <w:pPr>
+        <w:ind w:left="6855" w:hanging="360"/>
+      </w:pPr>
+      <w:rPr>
+        <w:rFonts w:ascii="Wingdings" w:hAnsi="Wingdings" w:hint="default"/>
+      </w:rPr>
+    </w:lvl>
+  </w:abstractNum>
+  <w:abstractNum w:abstractNumId="25" w15:restartNumberingAfterBreak="0">
     <w:nsid w:val="5D107E77"/>
     <w:multiLevelType w:val="multilevel"/>
     <w:tmpl w:val="DF2C30F4"/>
@@ -29035,7 +32245,7 @@
       </w:rPr>
     </w:lvl>
   </w:abstractNum>
-  <w:abstractNum w:abstractNumId="24" w15:restartNumberingAfterBreak="0">
+  <w:abstractNum w:abstractNumId="26" w15:restartNumberingAfterBreak="0">
     <w:nsid w:val="5FAF0C40"/>
     <w:multiLevelType w:val="hybridMultilevel"/>
     <w:tmpl w:val="492C8E08"/>
@@ -29124,7 +32334,7 @@
       </w:pPr>
     </w:lvl>
   </w:abstractNum>
-  <w:abstractNum w:abstractNumId="25" w15:restartNumberingAfterBreak="0">
+  <w:abstractNum w:abstractNumId="27" w15:restartNumberingAfterBreak="0">
     <w:nsid w:val="6177630E"/>
     <w:multiLevelType w:val="multilevel"/>
     <w:tmpl w:val="DF2C30F4"/>
@@ -29238,7 +32448,7 @@
       </w:rPr>
     </w:lvl>
   </w:abstractNum>
-  <w:abstractNum w:abstractNumId="26" w15:restartNumberingAfterBreak="0">
+  <w:abstractNum w:abstractNumId="28" w15:restartNumberingAfterBreak="0">
     <w:nsid w:val="63E939D2"/>
     <w:multiLevelType w:val="hybridMultilevel"/>
     <w:tmpl w:val="FC225562"/>
@@ -29324,7 +32534,7 @@
       </w:pPr>
     </w:lvl>
   </w:abstractNum>
-  <w:abstractNum w:abstractNumId="27" w15:restartNumberingAfterBreak="0">
+  <w:abstractNum w:abstractNumId="29" w15:restartNumberingAfterBreak="0">
     <w:nsid w:val="64F721CB"/>
     <w:multiLevelType w:val="hybridMultilevel"/>
     <w:tmpl w:val="BB564F38"/>
@@ -29410,7 +32620,7 @@
       </w:pPr>
     </w:lvl>
   </w:abstractNum>
-  <w:abstractNum w:abstractNumId="28" w15:restartNumberingAfterBreak="0">
+  <w:abstractNum w:abstractNumId="30" w15:restartNumberingAfterBreak="0">
     <w:nsid w:val="66701E5D"/>
     <w:multiLevelType w:val="multilevel"/>
     <w:tmpl w:val="DF2C30F4"/>
@@ -29524,7 +32734,7 @@
       </w:rPr>
     </w:lvl>
   </w:abstractNum>
-  <w:abstractNum w:abstractNumId="29" w15:restartNumberingAfterBreak="0">
+  <w:abstractNum w:abstractNumId="31" w15:restartNumberingAfterBreak="0">
     <w:nsid w:val="78871C01"/>
     <w:multiLevelType w:val="multilevel"/>
     <w:tmpl w:val="47E8EFD0"/>
@@ -29637,7 +32847,7 @@
       </w:rPr>
     </w:lvl>
   </w:abstractNum>
-  <w:abstractNum w:abstractNumId="30" w15:restartNumberingAfterBreak="0">
+  <w:abstractNum w:abstractNumId="32" w15:restartNumberingAfterBreak="0">
     <w:nsid w:val="7A0D2433"/>
     <w:multiLevelType w:val="hybridMultilevel"/>
     <w:tmpl w:val="405C7DDC"/>
@@ -29750,7 +32960,120 @@
       </w:rPr>
     </w:lvl>
   </w:abstractNum>
-  <w:abstractNum w:abstractNumId="31" w15:restartNumberingAfterBreak="0">
+  <w:abstractNum w:abstractNumId="33" w15:restartNumberingAfterBreak="0">
+    <w:nsid w:val="7D805F5D"/>
+    <w:multiLevelType w:val="hybridMultilevel"/>
+    <w:tmpl w:val="941C8EE4"/>
+    <w:lvl w:ilvl="0" w:tplc="20000001">
+      <w:start w:val="1"/>
+      <w:numFmt w:val="bullet"/>
+      <w:lvlText w:val=""/>
+      <w:lvlJc w:val="left"/>
+      <w:pPr>
+        <w:ind w:left="720" w:hanging="360"/>
+      </w:pPr>
+      <w:rPr>
+        <w:rFonts w:ascii="Symbol" w:hAnsi="Symbol" w:hint="default"/>
+      </w:rPr>
+    </w:lvl>
+    <w:lvl w:ilvl="1" w:tplc="20000003" w:tentative="1">
+      <w:start w:val="1"/>
+      <w:numFmt w:val="bullet"/>
+      <w:lvlText w:val="o"/>
+      <w:lvlJc w:val="left"/>
+      <w:pPr>
+        <w:ind w:left="1440" w:hanging="360"/>
+      </w:pPr>
+      <w:rPr>
+        <w:rFonts w:ascii="Courier New" w:hAnsi="Courier New" w:cs="Courier New" w:hint="default"/>
+      </w:rPr>
+    </w:lvl>
+    <w:lvl w:ilvl="2" w:tplc="20000005" w:tentative="1">
+      <w:start w:val="1"/>
+      <w:numFmt w:val="bullet"/>
+      <w:lvlText w:val=""/>
+      <w:lvlJc w:val="left"/>
+      <w:pPr>
+        <w:ind w:left="2160" w:hanging="360"/>
+      </w:pPr>
+      <w:rPr>
+        <w:rFonts w:ascii="Wingdings" w:hAnsi="Wingdings" w:hint="default"/>
+      </w:rPr>
+    </w:lvl>
+    <w:lvl w:ilvl="3" w:tplc="20000001" w:tentative="1">
+      <w:start w:val="1"/>
+      <w:numFmt w:val="bullet"/>
+      <w:lvlText w:val=""/>
+      <w:lvlJc w:val="left"/>
+      <w:pPr>
+        <w:ind w:left="2880" w:hanging="360"/>
+      </w:pPr>
+      <w:rPr>
+        <w:rFonts w:ascii="Symbol" w:hAnsi="Symbol" w:hint="default"/>
+      </w:rPr>
+    </w:lvl>
+    <w:lvl w:ilvl="4" w:tplc="20000003" w:tentative="1">
+      <w:start w:val="1"/>
+      <w:numFmt w:val="bullet"/>
+      <w:lvlText w:val="o"/>
+      <w:lvlJc w:val="left"/>
+      <w:pPr>
+        <w:ind w:left="3600" w:hanging="360"/>
+      </w:pPr>
+      <w:rPr>
+        <w:rFonts w:ascii="Courier New" w:hAnsi="Courier New" w:cs="Courier New" w:hint="default"/>
+      </w:rPr>
+    </w:lvl>
+    <w:lvl w:ilvl="5" w:tplc="20000005" w:tentative="1">
+      <w:start w:val="1"/>
+      <w:numFmt w:val="bullet"/>
+      <w:lvlText w:val=""/>
+      <w:lvlJc w:val="left"/>
+      <w:pPr>
+        <w:ind w:left="4320" w:hanging="360"/>
+      </w:pPr>
+      <w:rPr>
+        <w:rFonts w:ascii="Wingdings" w:hAnsi="Wingdings" w:hint="default"/>
+      </w:rPr>
+    </w:lvl>
+    <w:lvl w:ilvl="6" w:tplc="20000001" w:tentative="1">
+      <w:start w:val="1"/>
+      <w:numFmt w:val="bullet"/>
+      <w:lvlText w:val=""/>
+      <w:lvlJc w:val="left"/>
+      <w:pPr>
+        <w:ind w:left="5040" w:hanging="360"/>
+      </w:pPr>
+      <w:rPr>
+        <w:rFonts w:ascii="Symbol" w:hAnsi="Symbol" w:hint="default"/>
+      </w:rPr>
+    </w:lvl>
+    <w:lvl w:ilvl="7" w:tplc="20000003" w:tentative="1">
+      <w:start w:val="1"/>
+      <w:numFmt w:val="bullet"/>
+      <w:lvlText w:val="o"/>
+      <w:lvlJc w:val="left"/>
+      <w:pPr>
+        <w:ind w:left="5760" w:hanging="360"/>
+      </w:pPr>
+      <w:rPr>
+        <w:rFonts w:ascii="Courier New" w:hAnsi="Courier New" w:cs="Courier New" w:hint="default"/>
+      </w:rPr>
+    </w:lvl>
+    <w:lvl w:ilvl="8" w:tplc="20000005" w:tentative="1">
+      <w:start w:val="1"/>
+      <w:numFmt w:val="bullet"/>
+      <w:lvlText w:val=""/>
+      <w:lvlJc w:val="left"/>
+      <w:pPr>
+        <w:ind w:left="6480" w:hanging="360"/>
+      </w:pPr>
+      <w:rPr>
+        <w:rFonts w:ascii="Wingdings" w:hAnsi="Wingdings" w:hint="default"/>
+      </w:rPr>
+    </w:lvl>
+  </w:abstractNum>
+  <w:abstractNum w:abstractNumId="34" w15:restartNumberingAfterBreak="0">
     <w:nsid w:val="7F442847"/>
     <w:multiLevelType w:val="multilevel"/>
     <w:tmpl w:val="D47C2682"/>
@@ -29863,7 +33186,7 @@
       </w:rPr>
     </w:lvl>
   </w:abstractNum>
-  <w:abstractNum w:abstractNumId="32" w15:restartNumberingAfterBreak="0">
+  <w:abstractNum w:abstractNumId="35" w15:restartNumberingAfterBreak="0">
     <w:nsid w:val="7FA47F50"/>
     <w:multiLevelType w:val="multilevel"/>
     <w:tmpl w:val="DF2C30F4"/>
@@ -29978,7 +33301,7 @@
     </w:lvl>
   </w:abstractNum>
   <w:num w:numId="1">
-    <w:abstractNumId w:val="15"/>
+    <w:abstractNumId w:val="16"/>
   </w:num>
   <w:num w:numId="2">
     <w:abstractNumId w:val="0"/>
@@ -30011,61 +33334,61 @@
     </w:lvlOverride>
   </w:num>
   <w:num w:numId="3">
+    <w:abstractNumId w:val="19"/>
+  </w:num>
+  <w:num w:numId="4">
+    <w:abstractNumId w:val="23"/>
+  </w:num>
+  <w:num w:numId="5">
     <w:abstractNumId w:val="18"/>
   </w:num>
-  <w:num w:numId="4">
-    <w:abstractNumId w:val="21"/>
-  </w:num>
-  <w:num w:numId="5">
-    <w:abstractNumId w:val="17"/>
-  </w:num>
   <w:num w:numId="6">
-    <w:abstractNumId w:val="10"/>
+    <w:abstractNumId w:val="11"/>
   </w:num>
   <w:num w:numId="7">
-    <w:abstractNumId w:val="30"/>
+    <w:abstractNumId w:val="32"/>
   </w:num>
   <w:num w:numId="8">
-    <w:abstractNumId w:val="8"/>
+    <w:abstractNumId w:val="9"/>
   </w:num>
   <w:num w:numId="9">
+    <w:abstractNumId w:val="13"/>
+  </w:num>
+  <w:num w:numId="10">
     <w:abstractNumId w:val="12"/>
   </w:num>
-  <w:num w:numId="10">
-    <w:abstractNumId w:val="11"/>
-  </w:num>
   <w:num w:numId="11">
-    <w:abstractNumId w:val="31"/>
+    <w:abstractNumId w:val="34"/>
   </w:num>
   <w:num w:numId="12">
     <w:abstractNumId w:val="1"/>
   </w:num>
   <w:num w:numId="13">
-    <w:abstractNumId w:val="28"/>
+    <w:abstractNumId w:val="30"/>
   </w:num>
   <w:num w:numId="14">
-    <w:abstractNumId w:val="13"/>
+    <w:abstractNumId w:val="14"/>
   </w:num>
   <w:num w:numId="15">
     <w:abstractNumId w:val="7"/>
   </w:num>
   <w:num w:numId="16">
-    <w:abstractNumId w:val="22"/>
+    <w:abstractNumId w:val="24"/>
   </w:num>
   <w:num w:numId="17">
-    <w:abstractNumId w:val="9"/>
+    <w:abstractNumId w:val="10"/>
   </w:num>
   <w:num w:numId="18">
-    <w:abstractNumId w:val="19"/>
+    <w:abstractNumId w:val="20"/>
   </w:num>
   <w:num w:numId="19">
-    <w:abstractNumId w:val="16"/>
+    <w:abstractNumId w:val="17"/>
   </w:num>
   <w:num w:numId="20">
-    <w:abstractNumId w:val="27"/>
+    <w:abstractNumId w:val="29"/>
   </w:num>
   <w:num w:numId="21">
-    <w:abstractNumId w:val="20"/>
+    <w:abstractNumId w:val="21"/>
   </w:num>
   <w:num w:numId="22">
     <w:abstractNumId w:val="2"/>
@@ -30077,31 +33400,40 @@
     <w:abstractNumId w:val="5"/>
   </w:num>
   <w:num w:numId="25">
-    <w:abstractNumId w:val="26"/>
+    <w:abstractNumId w:val="28"/>
   </w:num>
   <w:num w:numId="26">
-    <w:abstractNumId w:val="14"/>
+    <w:abstractNumId w:val="15"/>
   </w:num>
   <w:num w:numId="27">
-    <w:abstractNumId w:val="23"/>
+    <w:abstractNumId w:val="25"/>
   </w:num>
   <w:num w:numId="28">
-    <w:abstractNumId w:val="25"/>
+    <w:abstractNumId w:val="27"/>
   </w:num>
   <w:num w:numId="29">
     <w:abstractNumId w:val="6"/>
   </w:num>
   <w:num w:numId="30">
-    <w:abstractNumId w:val="24"/>
+    <w:abstractNumId w:val="26"/>
   </w:num>
   <w:num w:numId="31">
-    <w:abstractNumId w:val="32"/>
+    <w:abstractNumId w:val="35"/>
   </w:num>
   <w:num w:numId="32">
     <w:abstractNumId w:val="4"/>
   </w:num>
   <w:num w:numId="33">
-    <w:abstractNumId w:val="29"/>
+    <w:abstractNumId w:val="31"/>
+  </w:num>
+  <w:num w:numId="34">
+    <w:abstractNumId w:val="22"/>
+  </w:num>
+  <w:num w:numId="35">
+    <w:abstractNumId w:val="33"/>
+  </w:num>
+  <w:num w:numId="36">
+    <w:abstractNumId w:val="8"/>
   </w:num>
 </w:numbering>
 </file>
@@ -31135,7 +34467,7 @@
           </c:val>
           <c:extLst>
             <c:ext xmlns:c16="http://schemas.microsoft.com/office/drawing/2014/chart" uri="{C3380CC4-5D6E-409C-BE32-E72D297353CC}">
-              <c16:uniqueId val="{00000000-B53B-4804-ADE9-B9AD36AA9C22}"/>
+              <c16:uniqueId val="{00000000-ACB4-492D-9F15-6D9407A25A03}"/>
             </c:ext>
           </c:extLst>
         </c:ser>
@@ -31273,7 +34605,7 @@
           </c:val>
           <c:extLst>
             <c:ext xmlns:c16="http://schemas.microsoft.com/office/drawing/2014/chart" uri="{C3380CC4-5D6E-409C-BE32-E72D297353CC}">
-              <c16:uniqueId val="{00000001-B53B-4804-ADE9-B9AD36AA9C22}"/>
+              <c16:uniqueId val="{00000001-ACB4-492D-9F15-6D9407A25A03}"/>
             </c:ext>
           </c:extLst>
         </c:ser>
@@ -31640,7 +34972,7 @@
           </c:val>
           <c:extLst>
             <c:ext xmlns:c16="http://schemas.microsoft.com/office/drawing/2014/chart" uri="{C3380CC4-5D6E-409C-BE32-E72D297353CC}">
-              <c16:uniqueId val="{00000000-BFFC-4592-806B-176C3E00684D}"/>
+              <c16:uniqueId val="{00000000-665E-4414-84BF-160CC57D776A}"/>
             </c:ext>
           </c:extLst>
         </c:ser>
@@ -31793,6 +35125,1841 @@
 </c:chartSpace>
 </file>
 
+<file path=word/charts/chart3.xml><?xml version="1.0" encoding="utf-8"?>
+<c:chartSpace xmlns:c="http://schemas.openxmlformats.org/drawingml/2006/chart" xmlns:a="http://schemas.openxmlformats.org/drawingml/2006/main" xmlns:r="http://schemas.openxmlformats.org/officeDocument/2006/relationships" xmlns:c16r2="http://schemas.microsoft.com/office/drawing/2015/06/chart">
+  <c:date1904 val="0"/>
+  <c:lang val="ru-RU"/>
+  <c:roundedCorners val="0"/>
+  <mc:AlternateContent xmlns:mc="http://schemas.openxmlformats.org/markup-compatibility/2006">
+    <mc:Choice xmlns:c14="http://schemas.microsoft.com/office/drawing/2007/8/2/chart" Requires="c14">
+      <c14:style val="102"/>
+    </mc:Choice>
+    <mc:Fallback>
+      <c:style val="2"/>
+    </mc:Fallback>
+  </mc:AlternateContent>
+  <c:chart>
+    <c:title>
+      <c:tx>
+        <c:rich>
+          <a:bodyPr rot="0" spcFirstLastPara="1" vertOverflow="ellipsis" vert="horz" wrap="square" anchor="ctr" anchorCtr="1"/>
+          <a:lstStyle/>
+          <a:p>
+            <a:pPr>
+              <a:defRPr sz="1800" b="1" i="0" u="none" strike="noStrike" kern="1200" baseline="0">
+                <a:solidFill>
+                  <a:schemeClr val="dk1">
+                    <a:lumMod val="75000"/>
+                    <a:lumOff val="25000"/>
+                  </a:schemeClr>
+                </a:solidFill>
+                <a:latin typeface="+mn-lt"/>
+                <a:ea typeface="+mn-ea"/>
+                <a:cs typeface="+mn-cs"/>
+              </a:defRPr>
+            </a:pPr>
+            <a:r>
+              <a:rPr lang="en-US"/>
+              <a:t>Compression Rate</a:t>
+            </a:r>
+          </a:p>
+        </c:rich>
+      </c:tx>
+      <c:overlay val="0"/>
+      <c:spPr>
+        <a:noFill/>
+        <a:ln>
+          <a:noFill/>
+        </a:ln>
+        <a:effectLst/>
+      </c:spPr>
+      <c:txPr>
+        <a:bodyPr rot="0" spcFirstLastPara="1" vertOverflow="ellipsis" vert="horz" wrap="square" anchor="ctr" anchorCtr="1"/>
+        <a:lstStyle/>
+        <a:p>
+          <a:pPr>
+            <a:defRPr sz="1800" b="1" i="0" u="none" strike="noStrike" kern="1200" baseline="0">
+              <a:solidFill>
+                <a:schemeClr val="dk1">
+                  <a:lumMod val="75000"/>
+                  <a:lumOff val="25000"/>
+                </a:schemeClr>
+              </a:solidFill>
+              <a:latin typeface="+mn-lt"/>
+              <a:ea typeface="+mn-ea"/>
+              <a:cs typeface="+mn-cs"/>
+            </a:defRPr>
+          </a:pPr>
+          <a:endParaRPr lang="ru-UA"/>
+        </a:p>
+      </c:txPr>
+    </c:title>
+    <c:autoTitleDeleted val="0"/>
+    <c:plotArea>
+      <c:layout/>
+      <c:barChart>
+        <c:barDir val="bar"/>
+        <c:grouping val="clustered"/>
+        <c:varyColors val="0"/>
+        <c:ser>
+          <c:idx val="0"/>
+          <c:order val="0"/>
+          <c:tx>
+            <c:strRef>
+              <c:f>Лист1!$A$16</c:f>
+              <c:strCache>
+                <c:ptCount val="1"/>
+                <c:pt idx="0">
+                  <c:v>Input file size</c:v>
+                </c:pt>
+              </c:strCache>
+            </c:strRef>
+          </c:tx>
+          <c:spPr>
+            <a:solidFill>
+              <a:schemeClr val="accent1">
+                <a:alpha val="85000"/>
+              </a:schemeClr>
+            </a:solidFill>
+            <a:ln w="9525" cap="flat" cmpd="sng" algn="ctr">
+              <a:solidFill>
+                <a:schemeClr val="lt1">
+                  <a:alpha val="50000"/>
+                </a:schemeClr>
+              </a:solidFill>
+              <a:round/>
+            </a:ln>
+            <a:effectLst/>
+          </c:spPr>
+          <c:invertIfNegative val="0"/>
+          <c:dLbls>
+            <c:spPr>
+              <a:noFill/>
+              <a:ln>
+                <a:noFill/>
+              </a:ln>
+              <a:effectLst/>
+            </c:spPr>
+            <c:txPr>
+              <a:bodyPr rot="0" spcFirstLastPara="1" vertOverflow="ellipsis" vert="horz" wrap="square" lIns="38100" tIns="19050" rIns="38100" bIns="19050" anchor="ctr" anchorCtr="1">
+                <a:spAutoFit/>
+              </a:bodyPr>
+              <a:lstStyle/>
+              <a:p>
+                <a:pPr>
+                  <a:defRPr sz="900" b="1" i="0" u="none" strike="noStrike" kern="1200" baseline="0">
+                    <a:solidFill>
+                      <a:schemeClr val="lt1"/>
+                    </a:solidFill>
+                    <a:latin typeface="+mn-lt"/>
+                    <a:ea typeface="+mn-ea"/>
+                    <a:cs typeface="+mn-cs"/>
+                  </a:defRPr>
+                </a:pPr>
+                <a:endParaRPr lang="ru-UA"/>
+              </a:p>
+            </c:txPr>
+            <c:dLblPos val="inEnd"/>
+            <c:showLegendKey val="0"/>
+            <c:showVal val="1"/>
+            <c:showCatName val="0"/>
+            <c:showSerName val="0"/>
+            <c:showPercent val="0"/>
+            <c:showBubbleSize val="0"/>
+            <c:showLeaderLines val="0"/>
+            <c:extLst>
+              <c:ext xmlns:c15="http://schemas.microsoft.com/office/drawing/2012/chart" uri="{CE6537A1-D6FC-4f65-9D91-7224C49458BB}">
+                <c15:showLeaderLines val="1"/>
+                <c15:leaderLines>
+                  <c:spPr>
+                    <a:ln w="9525">
+                      <a:solidFill>
+                        <a:schemeClr val="dk1">
+                          <a:lumMod val="50000"/>
+                          <a:lumOff val="50000"/>
+                        </a:schemeClr>
+                      </a:solidFill>
+                    </a:ln>
+                    <a:effectLst/>
+                  </c:spPr>
+                </c15:leaderLines>
+              </c:ext>
+            </c:extLst>
+          </c:dLbls>
+          <c:cat>
+            <c:strRef>
+              <c:f>Лист1!$B$15:$F$15</c:f>
+              <c:strCache>
+                <c:ptCount val="5"/>
+                <c:pt idx="0">
+                  <c:v>LZW Vanilla</c:v>
+                </c:pt>
+                <c:pt idx="1">
+                  <c:v>LZW BWT</c:v>
+                </c:pt>
+                <c:pt idx="2">
+                  <c:v>BWT Compressor</c:v>
+                </c:pt>
+                <c:pt idx="3">
+                  <c:v>Huffman</c:v>
+                </c:pt>
+                <c:pt idx="4">
+                  <c:v>BZip2</c:v>
+                </c:pt>
+              </c:strCache>
+            </c:strRef>
+          </c:cat>
+          <c:val>
+            <c:numRef>
+              <c:f>Лист1!$B$16:$F$16</c:f>
+              <c:numCache>
+                <c:formatCode>General</c:formatCode>
+                <c:ptCount val="5"/>
+                <c:pt idx="0">
+                  <c:v>6796134</c:v>
+                </c:pt>
+                <c:pt idx="1">
+                  <c:v>6796134</c:v>
+                </c:pt>
+                <c:pt idx="2">
+                  <c:v>6796134</c:v>
+                </c:pt>
+                <c:pt idx="3">
+                  <c:v>6796134</c:v>
+                </c:pt>
+                <c:pt idx="4">
+                  <c:v>6796134</c:v>
+                </c:pt>
+              </c:numCache>
+            </c:numRef>
+          </c:val>
+          <c:extLst>
+            <c:ext xmlns:c16="http://schemas.microsoft.com/office/drawing/2014/chart" uri="{C3380CC4-5D6E-409C-BE32-E72D297353CC}">
+              <c16:uniqueId val="{00000000-6ABD-4176-8CCA-3998BF297D36}"/>
+            </c:ext>
+          </c:extLst>
+        </c:ser>
+        <c:ser>
+          <c:idx val="1"/>
+          <c:order val="1"/>
+          <c:tx>
+            <c:strRef>
+              <c:f>Лист1!$A$17</c:f>
+              <c:strCache>
+                <c:ptCount val="1"/>
+                <c:pt idx="0">
+                  <c:v>Output file size</c:v>
+                </c:pt>
+              </c:strCache>
+            </c:strRef>
+          </c:tx>
+          <c:spPr>
+            <a:solidFill>
+              <a:schemeClr val="accent2">
+                <a:alpha val="85000"/>
+              </a:schemeClr>
+            </a:solidFill>
+            <a:ln w="9525" cap="flat" cmpd="sng" algn="ctr">
+              <a:solidFill>
+                <a:schemeClr val="lt1">
+                  <a:alpha val="50000"/>
+                </a:schemeClr>
+              </a:solidFill>
+              <a:round/>
+            </a:ln>
+            <a:effectLst/>
+          </c:spPr>
+          <c:invertIfNegative val="0"/>
+          <c:dLbls>
+            <c:spPr>
+              <a:noFill/>
+              <a:ln>
+                <a:noFill/>
+              </a:ln>
+              <a:effectLst/>
+            </c:spPr>
+            <c:txPr>
+              <a:bodyPr rot="0" spcFirstLastPara="1" vertOverflow="ellipsis" vert="horz" wrap="square" lIns="38100" tIns="19050" rIns="38100" bIns="19050" anchor="ctr" anchorCtr="1">
+                <a:spAutoFit/>
+              </a:bodyPr>
+              <a:lstStyle/>
+              <a:p>
+                <a:pPr>
+                  <a:defRPr sz="900" b="1" i="0" u="none" strike="noStrike" kern="1200" baseline="0">
+                    <a:solidFill>
+                      <a:schemeClr val="lt1"/>
+                    </a:solidFill>
+                    <a:latin typeface="+mn-lt"/>
+                    <a:ea typeface="+mn-ea"/>
+                    <a:cs typeface="+mn-cs"/>
+                  </a:defRPr>
+                </a:pPr>
+                <a:endParaRPr lang="ru-UA"/>
+              </a:p>
+            </c:txPr>
+            <c:dLblPos val="inEnd"/>
+            <c:showLegendKey val="0"/>
+            <c:showVal val="1"/>
+            <c:showCatName val="0"/>
+            <c:showSerName val="0"/>
+            <c:showPercent val="0"/>
+            <c:showBubbleSize val="0"/>
+            <c:showLeaderLines val="0"/>
+            <c:extLst>
+              <c:ext xmlns:c15="http://schemas.microsoft.com/office/drawing/2012/chart" uri="{CE6537A1-D6FC-4f65-9D91-7224C49458BB}">
+                <c15:showLeaderLines val="1"/>
+                <c15:leaderLines>
+                  <c:spPr>
+                    <a:ln w="9525">
+                      <a:solidFill>
+                        <a:schemeClr val="dk1">
+                          <a:lumMod val="50000"/>
+                          <a:lumOff val="50000"/>
+                        </a:schemeClr>
+                      </a:solidFill>
+                    </a:ln>
+                    <a:effectLst/>
+                  </c:spPr>
+                </c15:leaderLines>
+              </c:ext>
+            </c:extLst>
+          </c:dLbls>
+          <c:cat>
+            <c:strRef>
+              <c:f>Лист1!$B$15:$F$15</c:f>
+              <c:strCache>
+                <c:ptCount val="5"/>
+                <c:pt idx="0">
+                  <c:v>LZW Vanilla</c:v>
+                </c:pt>
+                <c:pt idx="1">
+                  <c:v>LZW BWT</c:v>
+                </c:pt>
+                <c:pt idx="2">
+                  <c:v>BWT Compressor</c:v>
+                </c:pt>
+                <c:pt idx="3">
+                  <c:v>Huffman</c:v>
+                </c:pt>
+                <c:pt idx="4">
+                  <c:v>BZip2</c:v>
+                </c:pt>
+              </c:strCache>
+            </c:strRef>
+          </c:cat>
+          <c:val>
+            <c:numRef>
+              <c:f>Лист1!$B$17:$F$17</c:f>
+              <c:numCache>
+                <c:formatCode>General</c:formatCode>
+                <c:ptCount val="5"/>
+                <c:pt idx="0">
+                  <c:v>2911107</c:v>
+                </c:pt>
+                <c:pt idx="1">
+                  <c:v>5216718</c:v>
+                </c:pt>
+                <c:pt idx="2">
+                  <c:v>1931242</c:v>
+                </c:pt>
+                <c:pt idx="3">
+                  <c:v>4106420</c:v>
+                </c:pt>
+                <c:pt idx="4">
+                  <c:v>1714786</c:v>
+                </c:pt>
+              </c:numCache>
+            </c:numRef>
+          </c:val>
+          <c:extLst>
+            <c:ext xmlns:c16="http://schemas.microsoft.com/office/drawing/2014/chart" uri="{C3380CC4-5D6E-409C-BE32-E72D297353CC}">
+              <c16:uniqueId val="{00000001-6ABD-4176-8CCA-3998BF297D36}"/>
+            </c:ext>
+          </c:extLst>
+        </c:ser>
+        <c:dLbls>
+          <c:dLblPos val="inEnd"/>
+          <c:showLegendKey val="0"/>
+          <c:showVal val="1"/>
+          <c:showCatName val="0"/>
+          <c:showSerName val="0"/>
+          <c:showPercent val="0"/>
+          <c:showBubbleSize val="0"/>
+        </c:dLbls>
+        <c:gapWidth val="65"/>
+        <c:axId val="883593392"/>
+        <c:axId val="883580080"/>
+      </c:barChart>
+      <c:catAx>
+        <c:axId val="883593392"/>
+        <c:scaling>
+          <c:orientation val="minMax"/>
+        </c:scaling>
+        <c:delete val="0"/>
+        <c:axPos val="l"/>
+        <c:numFmt formatCode="General" sourceLinked="1"/>
+        <c:majorTickMark val="none"/>
+        <c:minorTickMark val="none"/>
+        <c:tickLblPos val="nextTo"/>
+        <c:spPr>
+          <a:noFill/>
+          <a:ln w="19050" cap="flat" cmpd="sng" algn="ctr">
+            <a:solidFill>
+              <a:schemeClr val="dk1">
+                <a:lumMod val="75000"/>
+                <a:lumOff val="25000"/>
+              </a:schemeClr>
+            </a:solidFill>
+            <a:round/>
+          </a:ln>
+          <a:effectLst/>
+        </c:spPr>
+        <c:txPr>
+          <a:bodyPr rot="-60000000" spcFirstLastPara="1" vertOverflow="ellipsis" vert="horz" wrap="square" anchor="ctr" anchorCtr="1"/>
+          <a:lstStyle/>
+          <a:p>
+            <a:pPr>
+              <a:defRPr sz="900" b="0" i="0" u="none" strike="noStrike" kern="1200" cap="all" baseline="0">
+                <a:solidFill>
+                  <a:schemeClr val="dk1">
+                    <a:lumMod val="75000"/>
+                    <a:lumOff val="25000"/>
+                  </a:schemeClr>
+                </a:solidFill>
+                <a:latin typeface="+mn-lt"/>
+                <a:ea typeface="+mn-ea"/>
+                <a:cs typeface="+mn-cs"/>
+              </a:defRPr>
+            </a:pPr>
+            <a:endParaRPr lang="ru-UA"/>
+          </a:p>
+        </c:txPr>
+        <c:crossAx val="883580080"/>
+        <c:crosses val="autoZero"/>
+        <c:auto val="1"/>
+        <c:lblAlgn val="ctr"/>
+        <c:lblOffset val="100"/>
+        <c:noMultiLvlLbl val="0"/>
+      </c:catAx>
+      <c:valAx>
+        <c:axId val="883580080"/>
+        <c:scaling>
+          <c:orientation val="minMax"/>
+        </c:scaling>
+        <c:delete val="0"/>
+        <c:axPos val="b"/>
+        <c:majorGridlines>
+          <c:spPr>
+            <a:ln w="9525" cap="flat" cmpd="sng" algn="ctr">
+              <a:gradFill>
+                <a:gsLst>
+                  <a:gs pos="100000">
+                    <a:schemeClr val="dk1">
+                      <a:lumMod val="95000"/>
+                      <a:lumOff val="5000"/>
+                      <a:alpha val="42000"/>
+                    </a:schemeClr>
+                  </a:gs>
+                  <a:gs pos="0">
+                    <a:schemeClr val="lt1">
+                      <a:lumMod val="75000"/>
+                      <a:alpha val="36000"/>
+                    </a:schemeClr>
+                  </a:gs>
+                </a:gsLst>
+                <a:lin ang="5400000" scaled="0"/>
+              </a:gradFill>
+              <a:round/>
+            </a:ln>
+            <a:effectLst/>
+          </c:spPr>
+        </c:majorGridlines>
+        <c:numFmt formatCode="General" sourceLinked="1"/>
+        <c:majorTickMark val="none"/>
+        <c:minorTickMark val="none"/>
+        <c:tickLblPos val="nextTo"/>
+        <c:spPr>
+          <a:noFill/>
+          <a:ln>
+            <a:noFill/>
+          </a:ln>
+          <a:effectLst/>
+        </c:spPr>
+        <c:txPr>
+          <a:bodyPr rot="-60000000" spcFirstLastPara="1" vertOverflow="ellipsis" vert="horz" wrap="square" anchor="ctr" anchorCtr="1"/>
+          <a:lstStyle/>
+          <a:p>
+            <a:pPr>
+              <a:defRPr sz="900" b="0" i="0" u="none" strike="noStrike" kern="1200" baseline="0">
+                <a:solidFill>
+                  <a:schemeClr val="dk1">
+                    <a:lumMod val="75000"/>
+                    <a:lumOff val="25000"/>
+                  </a:schemeClr>
+                </a:solidFill>
+                <a:latin typeface="+mn-lt"/>
+                <a:ea typeface="+mn-ea"/>
+                <a:cs typeface="+mn-cs"/>
+              </a:defRPr>
+            </a:pPr>
+            <a:endParaRPr lang="ru-UA"/>
+          </a:p>
+        </c:txPr>
+        <c:crossAx val="883593392"/>
+        <c:crosses val="autoZero"/>
+        <c:crossBetween val="between"/>
+      </c:valAx>
+      <c:spPr>
+        <a:noFill/>
+        <a:ln>
+          <a:noFill/>
+        </a:ln>
+        <a:effectLst/>
+      </c:spPr>
+    </c:plotArea>
+    <c:legend>
+      <c:legendPos val="b"/>
+      <c:overlay val="0"/>
+      <c:spPr>
+        <a:solidFill>
+          <a:schemeClr val="lt1">
+            <a:lumMod val="95000"/>
+            <a:alpha val="39000"/>
+          </a:schemeClr>
+        </a:solidFill>
+        <a:ln>
+          <a:noFill/>
+        </a:ln>
+        <a:effectLst/>
+      </c:spPr>
+      <c:txPr>
+        <a:bodyPr rot="0" spcFirstLastPara="1" vertOverflow="ellipsis" vert="horz" wrap="square" anchor="ctr" anchorCtr="1"/>
+        <a:lstStyle/>
+        <a:p>
+          <a:pPr>
+            <a:defRPr sz="900" b="0" i="0" u="none" strike="noStrike" kern="1200" baseline="0">
+              <a:solidFill>
+                <a:schemeClr val="dk1">
+                  <a:lumMod val="75000"/>
+                  <a:lumOff val="25000"/>
+                </a:schemeClr>
+              </a:solidFill>
+              <a:latin typeface="+mn-lt"/>
+              <a:ea typeface="+mn-ea"/>
+              <a:cs typeface="+mn-cs"/>
+            </a:defRPr>
+          </a:pPr>
+          <a:endParaRPr lang="ru-UA"/>
+        </a:p>
+      </c:txPr>
+    </c:legend>
+    <c:plotVisOnly val="1"/>
+    <c:dispBlanksAs val="gap"/>
+    <c:extLst>
+      <c:ext xmlns:c16r3="http://schemas.microsoft.com/office/drawing/2017/03/chart" uri="{56B9EC1D-385E-4148-901F-78D8002777C0}">
+        <c16r3:dataDisplayOptions16>
+          <c16r3:dispNaAsBlank val="1"/>
+        </c16r3:dataDisplayOptions16>
+      </c:ext>
+    </c:extLst>
+    <c:showDLblsOverMax val="0"/>
+  </c:chart>
+  <c:spPr>
+    <a:gradFill flip="none" rotWithShape="1">
+      <a:gsLst>
+        <a:gs pos="0">
+          <a:schemeClr val="lt1"/>
+        </a:gs>
+        <a:gs pos="39000">
+          <a:schemeClr val="lt1"/>
+        </a:gs>
+        <a:gs pos="100000">
+          <a:schemeClr val="lt1">
+            <a:lumMod val="75000"/>
+          </a:schemeClr>
+        </a:gs>
+      </a:gsLst>
+      <a:path path="circle">
+        <a:fillToRect l="50000" t="-80000" r="50000" b="180000"/>
+      </a:path>
+      <a:tileRect/>
+    </a:gradFill>
+    <a:ln w="9525" cap="flat" cmpd="sng" algn="ctr">
+      <a:solidFill>
+        <a:schemeClr val="dk1">
+          <a:lumMod val="25000"/>
+          <a:lumOff val="75000"/>
+        </a:schemeClr>
+      </a:solidFill>
+      <a:round/>
+    </a:ln>
+    <a:effectLst/>
+  </c:spPr>
+  <c:txPr>
+    <a:bodyPr/>
+    <a:lstStyle/>
+    <a:p>
+      <a:pPr>
+        <a:defRPr/>
+      </a:pPr>
+      <a:endParaRPr lang="ru-UA"/>
+    </a:p>
+  </c:txPr>
+  <c:externalData r:id="rId3">
+    <c:autoUpdate val="0"/>
+  </c:externalData>
+</c:chartSpace>
+</file>
+
+<file path=word/charts/chart4.xml><?xml version="1.0" encoding="utf-8"?>
+<c:chartSpace xmlns:c="http://schemas.openxmlformats.org/drawingml/2006/chart" xmlns:a="http://schemas.openxmlformats.org/drawingml/2006/main" xmlns:r="http://schemas.openxmlformats.org/officeDocument/2006/relationships" xmlns:c16r2="http://schemas.microsoft.com/office/drawing/2015/06/chart">
+  <c:date1904 val="0"/>
+  <c:lang val="ru-RU"/>
+  <c:roundedCorners val="0"/>
+  <mc:AlternateContent xmlns:mc="http://schemas.openxmlformats.org/markup-compatibility/2006">
+    <mc:Choice xmlns:c14="http://schemas.microsoft.com/office/drawing/2007/8/2/chart" Requires="c14">
+      <c14:style val="102"/>
+    </mc:Choice>
+    <mc:Fallback>
+      <c:style val="2"/>
+    </mc:Fallback>
+  </mc:AlternateContent>
+  <c:chart>
+    <c:title>
+      <c:overlay val="0"/>
+      <c:spPr>
+        <a:noFill/>
+        <a:ln>
+          <a:noFill/>
+        </a:ln>
+        <a:effectLst/>
+      </c:spPr>
+      <c:txPr>
+        <a:bodyPr rot="0" spcFirstLastPara="1" vertOverflow="ellipsis" vert="horz" wrap="square" anchor="ctr" anchorCtr="1"/>
+        <a:lstStyle/>
+        <a:p>
+          <a:pPr>
+            <a:defRPr sz="1800" b="1" i="0" u="none" strike="noStrike" kern="1200" cap="all" spc="150" baseline="0">
+              <a:solidFill>
+                <a:schemeClr val="tx1">
+                  <a:lumMod val="50000"/>
+                  <a:lumOff val="50000"/>
+                </a:schemeClr>
+              </a:solidFill>
+              <a:latin typeface="+mn-lt"/>
+              <a:ea typeface="+mn-ea"/>
+              <a:cs typeface="+mn-cs"/>
+            </a:defRPr>
+          </a:pPr>
+          <a:endParaRPr lang="ru-UA"/>
+        </a:p>
+      </c:txPr>
+    </c:title>
+    <c:autoTitleDeleted val="0"/>
+    <c:plotArea>
+      <c:layout/>
+      <c:barChart>
+        <c:barDir val="bar"/>
+        <c:grouping val="clustered"/>
+        <c:varyColors val="0"/>
+        <c:ser>
+          <c:idx val="0"/>
+          <c:order val="0"/>
+          <c:tx>
+            <c:strRef>
+              <c:f>Лист1!$A$18</c:f>
+              <c:strCache>
+                <c:ptCount val="1"/>
+                <c:pt idx="0">
+                  <c:v>Compression rate</c:v>
+                </c:pt>
+              </c:strCache>
+            </c:strRef>
+          </c:tx>
+          <c:spPr>
+            <a:pattFill prst="narVert">
+              <a:fgClr>
+                <a:schemeClr val="accent1"/>
+              </a:fgClr>
+              <a:bgClr>
+                <a:schemeClr val="accent1">
+                  <a:lumMod val="20000"/>
+                  <a:lumOff val="80000"/>
+                </a:schemeClr>
+              </a:bgClr>
+            </a:pattFill>
+            <a:ln>
+              <a:noFill/>
+            </a:ln>
+            <a:effectLst>
+              <a:innerShdw blurRad="114300">
+                <a:schemeClr val="accent1"/>
+              </a:innerShdw>
+            </a:effectLst>
+          </c:spPr>
+          <c:invertIfNegative val="0"/>
+          <c:cat>
+            <c:strRef>
+              <c:f>Лист1!$B$14:$F$15</c:f>
+              <c:strCache>
+                <c:ptCount val="5"/>
+                <c:pt idx="0">
+                  <c:v>LZW Vanilla</c:v>
+                </c:pt>
+                <c:pt idx="1">
+                  <c:v>LZW BWT</c:v>
+                </c:pt>
+                <c:pt idx="2">
+                  <c:v>BWT Compressor</c:v>
+                </c:pt>
+                <c:pt idx="3">
+                  <c:v>Huffman</c:v>
+                </c:pt>
+                <c:pt idx="4">
+                  <c:v>BZip2</c:v>
+                </c:pt>
+              </c:strCache>
+            </c:strRef>
+          </c:cat>
+          <c:val>
+            <c:numRef>
+              <c:f>Лист1!$B$18:$F$18</c:f>
+              <c:numCache>
+                <c:formatCode>0.00%</c:formatCode>
+                <c:ptCount val="5"/>
+                <c:pt idx="0">
+                  <c:v>0.571652501260275</c:v>
+                </c:pt>
+                <c:pt idx="1">
+                  <c:v>0.232399184595241</c:v>
+                </c:pt>
+                <c:pt idx="2">
+                  <c:v>0.71583226581465198</c:v>
+                </c:pt>
+                <c:pt idx="3">
+                  <c:v>0.39577118402903699</c:v>
+                </c:pt>
+                <c:pt idx="4">
+                  <c:v>0.74768213810969597</c:v>
+                </c:pt>
+              </c:numCache>
+            </c:numRef>
+          </c:val>
+          <c:extLst>
+            <c:ext xmlns:c16="http://schemas.microsoft.com/office/drawing/2014/chart" uri="{C3380CC4-5D6E-409C-BE32-E72D297353CC}">
+              <c16:uniqueId val="{00000000-9FAC-4CBF-A3CD-961379B64C17}"/>
+            </c:ext>
+          </c:extLst>
+        </c:ser>
+        <c:dLbls>
+          <c:showLegendKey val="0"/>
+          <c:showVal val="0"/>
+          <c:showCatName val="0"/>
+          <c:showSerName val="0"/>
+          <c:showPercent val="0"/>
+          <c:showBubbleSize val="0"/>
+        </c:dLbls>
+        <c:gapWidth val="227"/>
+        <c:overlap val="-48"/>
+        <c:axId val="888644128"/>
+        <c:axId val="888657856"/>
+      </c:barChart>
+      <c:catAx>
+        <c:axId val="888644128"/>
+        <c:scaling>
+          <c:orientation val="minMax"/>
+        </c:scaling>
+        <c:delete val="0"/>
+        <c:axPos val="l"/>
+        <c:numFmt formatCode="General" sourceLinked="1"/>
+        <c:majorTickMark val="none"/>
+        <c:minorTickMark val="none"/>
+        <c:tickLblPos val="nextTo"/>
+        <c:spPr>
+          <a:noFill/>
+          <a:ln w="19050" cap="flat" cmpd="sng" algn="ctr">
+            <a:solidFill>
+              <a:schemeClr val="tx1">
+                <a:lumMod val="25000"/>
+                <a:lumOff val="75000"/>
+              </a:schemeClr>
+            </a:solidFill>
+            <a:round/>
+          </a:ln>
+          <a:effectLst/>
+        </c:spPr>
+        <c:txPr>
+          <a:bodyPr rot="-60000000" spcFirstLastPara="1" vertOverflow="ellipsis" vert="horz" wrap="square" anchor="ctr" anchorCtr="1"/>
+          <a:lstStyle/>
+          <a:p>
+            <a:pPr>
+              <a:defRPr sz="900" b="0" i="0" u="none" strike="noStrike" kern="1200" baseline="0">
+                <a:solidFill>
+                  <a:schemeClr val="tx1">
+                    <a:lumMod val="65000"/>
+                    <a:lumOff val="35000"/>
+                  </a:schemeClr>
+                </a:solidFill>
+                <a:latin typeface="+mn-lt"/>
+                <a:ea typeface="+mn-ea"/>
+                <a:cs typeface="+mn-cs"/>
+              </a:defRPr>
+            </a:pPr>
+            <a:endParaRPr lang="ru-UA"/>
+          </a:p>
+        </c:txPr>
+        <c:crossAx val="888657856"/>
+        <c:crosses val="autoZero"/>
+        <c:auto val="1"/>
+        <c:lblAlgn val="ctr"/>
+        <c:lblOffset val="100"/>
+        <c:noMultiLvlLbl val="0"/>
+      </c:catAx>
+      <c:valAx>
+        <c:axId val="888657856"/>
+        <c:scaling>
+          <c:orientation val="minMax"/>
+        </c:scaling>
+        <c:delete val="0"/>
+        <c:axPos val="b"/>
+        <c:numFmt formatCode="0.00%" sourceLinked="1"/>
+        <c:majorTickMark val="none"/>
+        <c:minorTickMark val="none"/>
+        <c:tickLblPos val="nextTo"/>
+        <c:spPr>
+          <a:noFill/>
+          <a:ln>
+            <a:noFill/>
+          </a:ln>
+          <a:effectLst/>
+        </c:spPr>
+        <c:txPr>
+          <a:bodyPr rot="-60000000" spcFirstLastPara="1" vertOverflow="ellipsis" vert="horz" wrap="square" anchor="ctr" anchorCtr="1"/>
+          <a:lstStyle/>
+          <a:p>
+            <a:pPr>
+              <a:defRPr sz="900" b="0" i="0" u="none" strike="noStrike" kern="1200" baseline="0">
+                <a:solidFill>
+                  <a:schemeClr val="tx1">
+                    <a:lumMod val="65000"/>
+                    <a:lumOff val="35000"/>
+                  </a:schemeClr>
+                </a:solidFill>
+                <a:latin typeface="+mn-lt"/>
+                <a:ea typeface="+mn-ea"/>
+                <a:cs typeface="+mn-cs"/>
+              </a:defRPr>
+            </a:pPr>
+            <a:endParaRPr lang="ru-UA"/>
+          </a:p>
+        </c:txPr>
+        <c:crossAx val="888644128"/>
+        <c:crosses val="autoZero"/>
+        <c:crossBetween val="between"/>
+      </c:valAx>
+      <c:spPr>
+        <a:noFill/>
+        <a:ln>
+          <a:noFill/>
+        </a:ln>
+        <a:effectLst/>
+      </c:spPr>
+    </c:plotArea>
+    <c:plotVisOnly val="1"/>
+    <c:dispBlanksAs val="gap"/>
+    <c:showDLblsOverMax val="0"/>
+  </c:chart>
+  <c:spPr>
+    <a:solidFill>
+      <a:schemeClr val="bg1"/>
+    </a:solidFill>
+    <a:ln w="9525" cap="flat" cmpd="sng" algn="ctr">
+      <a:solidFill>
+        <a:schemeClr val="tx1">
+          <a:lumMod val="15000"/>
+          <a:lumOff val="85000"/>
+        </a:schemeClr>
+      </a:solidFill>
+      <a:round/>
+    </a:ln>
+    <a:effectLst/>
+  </c:spPr>
+  <c:txPr>
+    <a:bodyPr/>
+    <a:lstStyle/>
+    <a:p>
+      <a:pPr>
+        <a:defRPr/>
+      </a:pPr>
+      <a:endParaRPr lang="ru-UA"/>
+    </a:p>
+  </c:txPr>
+  <c:externalData r:id="rId3">
+    <c:autoUpdate val="0"/>
+  </c:externalData>
+</c:chartSpace>
+</file>
+
+<file path=word/charts/chart5.xml><?xml version="1.0" encoding="utf-8"?>
+<c:chartSpace xmlns:c="http://schemas.openxmlformats.org/drawingml/2006/chart" xmlns:a="http://schemas.openxmlformats.org/drawingml/2006/main" xmlns:r="http://schemas.openxmlformats.org/officeDocument/2006/relationships" xmlns:c16r2="http://schemas.microsoft.com/office/drawing/2015/06/chart">
+  <c:date1904 val="0"/>
+  <c:lang val="ru-RU"/>
+  <c:roundedCorners val="0"/>
+  <mc:AlternateContent xmlns:mc="http://schemas.openxmlformats.org/markup-compatibility/2006">
+    <mc:Choice xmlns:c14="http://schemas.microsoft.com/office/drawing/2007/8/2/chart" Requires="c14">
+      <c14:style val="102"/>
+    </mc:Choice>
+    <mc:Fallback>
+      <c:style val="2"/>
+    </mc:Fallback>
+  </mc:AlternateContent>
+  <c:chart>
+    <c:title>
+      <c:tx>
+        <c:rich>
+          <a:bodyPr rot="0" spcFirstLastPara="1" vertOverflow="ellipsis" vert="horz" wrap="square" anchor="ctr" anchorCtr="1"/>
+          <a:lstStyle/>
+          <a:p>
+            <a:pPr>
+              <a:defRPr sz="1800" b="1" i="0" u="none" strike="noStrike" kern="1200" baseline="0">
+                <a:solidFill>
+                  <a:schemeClr val="dk1">
+                    <a:lumMod val="75000"/>
+                    <a:lumOff val="25000"/>
+                  </a:schemeClr>
+                </a:solidFill>
+                <a:latin typeface="+mn-lt"/>
+                <a:ea typeface="+mn-ea"/>
+                <a:cs typeface="+mn-cs"/>
+              </a:defRPr>
+            </a:pPr>
+            <a:r>
+              <a:rPr lang="en-US"/>
+              <a:t>Compression Rate</a:t>
+            </a:r>
+            <a:endParaRPr lang="ru-RU"/>
+          </a:p>
+        </c:rich>
+      </c:tx>
+      <c:overlay val="0"/>
+      <c:spPr>
+        <a:noFill/>
+        <a:ln>
+          <a:noFill/>
+        </a:ln>
+        <a:effectLst/>
+      </c:spPr>
+      <c:txPr>
+        <a:bodyPr rot="0" spcFirstLastPara="1" vertOverflow="ellipsis" vert="horz" wrap="square" anchor="ctr" anchorCtr="1"/>
+        <a:lstStyle/>
+        <a:p>
+          <a:pPr>
+            <a:defRPr sz="1800" b="1" i="0" u="none" strike="noStrike" kern="1200" baseline="0">
+              <a:solidFill>
+                <a:schemeClr val="dk1">
+                  <a:lumMod val="75000"/>
+                  <a:lumOff val="25000"/>
+                </a:schemeClr>
+              </a:solidFill>
+              <a:latin typeface="+mn-lt"/>
+              <a:ea typeface="+mn-ea"/>
+              <a:cs typeface="+mn-cs"/>
+            </a:defRPr>
+          </a:pPr>
+          <a:endParaRPr lang="ru-UA"/>
+        </a:p>
+      </c:txPr>
+    </c:title>
+    <c:autoTitleDeleted val="0"/>
+    <c:plotArea>
+      <c:layout/>
+      <c:barChart>
+        <c:barDir val="bar"/>
+        <c:grouping val="clustered"/>
+        <c:varyColors val="0"/>
+        <c:ser>
+          <c:idx val="0"/>
+          <c:order val="0"/>
+          <c:tx>
+            <c:strRef>
+              <c:f>Лист1!$A$23</c:f>
+              <c:strCache>
+                <c:ptCount val="1"/>
+                <c:pt idx="0">
+                  <c:v>Input file size</c:v>
+                </c:pt>
+              </c:strCache>
+            </c:strRef>
+          </c:tx>
+          <c:spPr>
+            <a:solidFill>
+              <a:schemeClr val="accent1">
+                <a:alpha val="85000"/>
+              </a:schemeClr>
+            </a:solidFill>
+            <a:ln w="9525" cap="flat" cmpd="sng" algn="ctr">
+              <a:solidFill>
+                <a:schemeClr val="lt1">
+                  <a:alpha val="50000"/>
+                </a:schemeClr>
+              </a:solidFill>
+              <a:round/>
+            </a:ln>
+            <a:effectLst/>
+          </c:spPr>
+          <c:invertIfNegative val="0"/>
+          <c:dLbls>
+            <c:spPr>
+              <a:noFill/>
+              <a:ln>
+                <a:noFill/>
+              </a:ln>
+              <a:effectLst/>
+            </c:spPr>
+            <c:txPr>
+              <a:bodyPr rot="0" spcFirstLastPara="1" vertOverflow="ellipsis" vert="horz" wrap="square" lIns="38100" tIns="19050" rIns="38100" bIns="19050" anchor="ctr" anchorCtr="1">
+                <a:spAutoFit/>
+              </a:bodyPr>
+              <a:lstStyle/>
+              <a:p>
+                <a:pPr>
+                  <a:defRPr sz="900" b="1" i="0" u="none" strike="noStrike" kern="1200" baseline="0">
+                    <a:solidFill>
+                      <a:schemeClr val="lt1"/>
+                    </a:solidFill>
+                    <a:latin typeface="+mn-lt"/>
+                    <a:ea typeface="+mn-ea"/>
+                    <a:cs typeface="+mn-cs"/>
+                  </a:defRPr>
+                </a:pPr>
+                <a:endParaRPr lang="ru-UA"/>
+              </a:p>
+            </c:txPr>
+            <c:dLblPos val="inEnd"/>
+            <c:showLegendKey val="0"/>
+            <c:showVal val="1"/>
+            <c:showCatName val="0"/>
+            <c:showSerName val="0"/>
+            <c:showPercent val="0"/>
+            <c:showBubbleSize val="0"/>
+            <c:showLeaderLines val="0"/>
+            <c:extLst>
+              <c:ext xmlns:c15="http://schemas.microsoft.com/office/drawing/2012/chart" uri="{CE6537A1-D6FC-4f65-9D91-7224C49458BB}">
+                <c15:showLeaderLines val="1"/>
+                <c15:leaderLines>
+                  <c:spPr>
+                    <a:ln w="9525">
+                      <a:solidFill>
+                        <a:schemeClr val="dk1">
+                          <a:lumMod val="50000"/>
+                          <a:lumOff val="50000"/>
+                        </a:schemeClr>
+                      </a:solidFill>
+                    </a:ln>
+                    <a:effectLst/>
+                  </c:spPr>
+                </c15:leaderLines>
+              </c:ext>
+            </c:extLst>
+          </c:dLbls>
+          <c:cat>
+            <c:strRef>
+              <c:f>Лист1!$B$22:$F$22</c:f>
+              <c:strCache>
+                <c:ptCount val="5"/>
+                <c:pt idx="0">
+                  <c:v>LZW Vanilla</c:v>
+                </c:pt>
+                <c:pt idx="1">
+                  <c:v>LZW BWT</c:v>
+                </c:pt>
+                <c:pt idx="2">
+                  <c:v>BWT Compressor</c:v>
+                </c:pt>
+                <c:pt idx="3">
+                  <c:v>Huffman</c:v>
+                </c:pt>
+                <c:pt idx="4">
+                  <c:v>BZip2</c:v>
+                </c:pt>
+              </c:strCache>
+            </c:strRef>
+          </c:cat>
+          <c:val>
+            <c:numRef>
+              <c:f>Лист1!$B$23:$F$23</c:f>
+              <c:numCache>
+                <c:formatCode>General</c:formatCode>
+                <c:ptCount val="5"/>
+                <c:pt idx="0">
+                  <c:v>12402836</c:v>
+                </c:pt>
+                <c:pt idx="1">
+                  <c:v>12402836</c:v>
+                </c:pt>
+                <c:pt idx="2">
+                  <c:v>12402836</c:v>
+                </c:pt>
+                <c:pt idx="3">
+                  <c:v>12402836</c:v>
+                </c:pt>
+                <c:pt idx="4">
+                  <c:v>12402836</c:v>
+                </c:pt>
+              </c:numCache>
+            </c:numRef>
+          </c:val>
+          <c:extLst>
+            <c:ext xmlns:c16="http://schemas.microsoft.com/office/drawing/2014/chart" uri="{C3380CC4-5D6E-409C-BE32-E72D297353CC}">
+              <c16:uniqueId val="{00000000-2F8B-4A13-8D60-48B5530247B1}"/>
+            </c:ext>
+          </c:extLst>
+        </c:ser>
+        <c:ser>
+          <c:idx val="1"/>
+          <c:order val="1"/>
+          <c:tx>
+            <c:strRef>
+              <c:f>Лист1!$A$24</c:f>
+              <c:strCache>
+                <c:ptCount val="1"/>
+                <c:pt idx="0">
+                  <c:v>Output file size</c:v>
+                </c:pt>
+              </c:strCache>
+            </c:strRef>
+          </c:tx>
+          <c:spPr>
+            <a:solidFill>
+              <a:schemeClr val="accent2">
+                <a:alpha val="85000"/>
+              </a:schemeClr>
+            </a:solidFill>
+            <a:ln w="9525" cap="flat" cmpd="sng" algn="ctr">
+              <a:solidFill>
+                <a:schemeClr val="lt1">
+                  <a:alpha val="50000"/>
+                </a:schemeClr>
+              </a:solidFill>
+              <a:round/>
+            </a:ln>
+            <a:effectLst/>
+          </c:spPr>
+          <c:invertIfNegative val="0"/>
+          <c:dLbls>
+            <c:spPr>
+              <a:noFill/>
+              <a:ln>
+                <a:noFill/>
+              </a:ln>
+              <a:effectLst/>
+            </c:spPr>
+            <c:txPr>
+              <a:bodyPr rot="0" spcFirstLastPara="1" vertOverflow="ellipsis" vert="horz" wrap="square" lIns="38100" tIns="19050" rIns="38100" bIns="19050" anchor="ctr" anchorCtr="1">
+                <a:spAutoFit/>
+              </a:bodyPr>
+              <a:lstStyle/>
+              <a:p>
+                <a:pPr>
+                  <a:defRPr sz="900" b="1" i="0" u="none" strike="noStrike" kern="1200" baseline="0">
+                    <a:solidFill>
+                      <a:schemeClr val="lt1"/>
+                    </a:solidFill>
+                    <a:latin typeface="+mn-lt"/>
+                    <a:ea typeface="+mn-ea"/>
+                    <a:cs typeface="+mn-cs"/>
+                  </a:defRPr>
+                </a:pPr>
+                <a:endParaRPr lang="ru-UA"/>
+              </a:p>
+            </c:txPr>
+            <c:dLblPos val="inEnd"/>
+            <c:showLegendKey val="0"/>
+            <c:showVal val="1"/>
+            <c:showCatName val="0"/>
+            <c:showSerName val="0"/>
+            <c:showPercent val="0"/>
+            <c:showBubbleSize val="0"/>
+            <c:showLeaderLines val="0"/>
+            <c:extLst>
+              <c:ext xmlns:c15="http://schemas.microsoft.com/office/drawing/2012/chart" uri="{CE6537A1-D6FC-4f65-9D91-7224C49458BB}">
+                <c15:showLeaderLines val="1"/>
+                <c15:leaderLines>
+                  <c:spPr>
+                    <a:ln w="9525">
+                      <a:solidFill>
+                        <a:schemeClr val="dk1">
+                          <a:lumMod val="50000"/>
+                          <a:lumOff val="50000"/>
+                        </a:schemeClr>
+                      </a:solidFill>
+                    </a:ln>
+                    <a:effectLst/>
+                  </c:spPr>
+                </c15:leaderLines>
+              </c:ext>
+            </c:extLst>
+          </c:dLbls>
+          <c:cat>
+            <c:strRef>
+              <c:f>Лист1!$B$22:$F$22</c:f>
+              <c:strCache>
+                <c:ptCount val="5"/>
+                <c:pt idx="0">
+                  <c:v>LZW Vanilla</c:v>
+                </c:pt>
+                <c:pt idx="1">
+                  <c:v>LZW BWT</c:v>
+                </c:pt>
+                <c:pt idx="2">
+                  <c:v>BWT Compressor</c:v>
+                </c:pt>
+                <c:pt idx="3">
+                  <c:v>Huffman</c:v>
+                </c:pt>
+                <c:pt idx="4">
+                  <c:v>BZip2</c:v>
+                </c:pt>
+              </c:strCache>
+            </c:strRef>
+          </c:cat>
+          <c:val>
+            <c:numRef>
+              <c:f>Лист1!$B$24:$F$24</c:f>
+              <c:numCache>
+                <c:formatCode>General</c:formatCode>
+                <c:ptCount val="5"/>
+                <c:pt idx="0">
+                  <c:v>5634595</c:v>
+                </c:pt>
+                <c:pt idx="1">
+                  <c:v>7306187</c:v>
+                </c:pt>
+                <c:pt idx="2">
+                  <c:v>3899085</c:v>
+                </c:pt>
+                <c:pt idx="3">
+                  <c:v>7119600</c:v>
+                </c:pt>
+                <c:pt idx="4">
+                  <c:v>4532744</c:v>
+                </c:pt>
+              </c:numCache>
+            </c:numRef>
+          </c:val>
+          <c:extLst>
+            <c:ext xmlns:c16="http://schemas.microsoft.com/office/drawing/2014/chart" uri="{C3380CC4-5D6E-409C-BE32-E72D297353CC}">
+              <c16:uniqueId val="{00000001-2F8B-4A13-8D60-48B5530247B1}"/>
+            </c:ext>
+          </c:extLst>
+        </c:ser>
+        <c:dLbls>
+          <c:dLblPos val="inEnd"/>
+          <c:showLegendKey val="0"/>
+          <c:showVal val="1"/>
+          <c:showCatName val="0"/>
+          <c:showSerName val="0"/>
+          <c:showPercent val="0"/>
+          <c:showBubbleSize val="0"/>
+        </c:dLbls>
+        <c:gapWidth val="65"/>
+        <c:axId val="851282416"/>
+        <c:axId val="851284080"/>
+      </c:barChart>
+      <c:catAx>
+        <c:axId val="851282416"/>
+        <c:scaling>
+          <c:orientation val="minMax"/>
+        </c:scaling>
+        <c:delete val="0"/>
+        <c:axPos val="l"/>
+        <c:numFmt formatCode="General" sourceLinked="1"/>
+        <c:majorTickMark val="none"/>
+        <c:minorTickMark val="none"/>
+        <c:tickLblPos val="nextTo"/>
+        <c:spPr>
+          <a:noFill/>
+          <a:ln w="19050" cap="flat" cmpd="sng" algn="ctr">
+            <a:solidFill>
+              <a:schemeClr val="dk1">
+                <a:lumMod val="75000"/>
+                <a:lumOff val="25000"/>
+              </a:schemeClr>
+            </a:solidFill>
+            <a:round/>
+          </a:ln>
+          <a:effectLst/>
+        </c:spPr>
+        <c:txPr>
+          <a:bodyPr rot="-60000000" spcFirstLastPara="1" vertOverflow="ellipsis" vert="horz" wrap="square" anchor="ctr" anchorCtr="1"/>
+          <a:lstStyle/>
+          <a:p>
+            <a:pPr>
+              <a:defRPr sz="900" b="0" i="0" u="none" strike="noStrike" kern="1200" cap="all" baseline="0">
+                <a:solidFill>
+                  <a:schemeClr val="dk1">
+                    <a:lumMod val="75000"/>
+                    <a:lumOff val="25000"/>
+                  </a:schemeClr>
+                </a:solidFill>
+                <a:latin typeface="+mn-lt"/>
+                <a:ea typeface="+mn-ea"/>
+                <a:cs typeface="+mn-cs"/>
+              </a:defRPr>
+            </a:pPr>
+            <a:endParaRPr lang="ru-UA"/>
+          </a:p>
+        </c:txPr>
+        <c:crossAx val="851284080"/>
+        <c:crosses val="autoZero"/>
+        <c:auto val="1"/>
+        <c:lblAlgn val="ctr"/>
+        <c:lblOffset val="100"/>
+        <c:noMultiLvlLbl val="0"/>
+      </c:catAx>
+      <c:valAx>
+        <c:axId val="851284080"/>
+        <c:scaling>
+          <c:orientation val="minMax"/>
+        </c:scaling>
+        <c:delete val="0"/>
+        <c:axPos val="b"/>
+        <c:majorGridlines>
+          <c:spPr>
+            <a:ln w="9525" cap="flat" cmpd="sng" algn="ctr">
+              <a:gradFill>
+                <a:gsLst>
+                  <a:gs pos="100000">
+                    <a:schemeClr val="dk1">
+                      <a:lumMod val="95000"/>
+                      <a:lumOff val="5000"/>
+                      <a:alpha val="42000"/>
+                    </a:schemeClr>
+                  </a:gs>
+                  <a:gs pos="0">
+                    <a:schemeClr val="lt1">
+                      <a:lumMod val="75000"/>
+                      <a:alpha val="36000"/>
+                    </a:schemeClr>
+                  </a:gs>
+                </a:gsLst>
+                <a:lin ang="5400000" scaled="0"/>
+              </a:gradFill>
+              <a:round/>
+            </a:ln>
+            <a:effectLst/>
+          </c:spPr>
+        </c:majorGridlines>
+        <c:numFmt formatCode="General" sourceLinked="1"/>
+        <c:majorTickMark val="none"/>
+        <c:minorTickMark val="none"/>
+        <c:tickLblPos val="nextTo"/>
+        <c:spPr>
+          <a:noFill/>
+          <a:ln>
+            <a:noFill/>
+          </a:ln>
+          <a:effectLst/>
+        </c:spPr>
+        <c:txPr>
+          <a:bodyPr rot="-60000000" spcFirstLastPara="1" vertOverflow="ellipsis" vert="horz" wrap="square" anchor="ctr" anchorCtr="1"/>
+          <a:lstStyle/>
+          <a:p>
+            <a:pPr>
+              <a:defRPr sz="900" b="0" i="0" u="none" strike="noStrike" kern="1200" baseline="0">
+                <a:solidFill>
+                  <a:schemeClr val="dk1">
+                    <a:lumMod val="75000"/>
+                    <a:lumOff val="25000"/>
+                  </a:schemeClr>
+                </a:solidFill>
+                <a:latin typeface="+mn-lt"/>
+                <a:ea typeface="+mn-ea"/>
+                <a:cs typeface="+mn-cs"/>
+              </a:defRPr>
+            </a:pPr>
+            <a:endParaRPr lang="ru-UA"/>
+          </a:p>
+        </c:txPr>
+        <c:crossAx val="851282416"/>
+        <c:crosses val="autoZero"/>
+        <c:crossBetween val="between"/>
+      </c:valAx>
+      <c:spPr>
+        <a:noFill/>
+        <a:ln>
+          <a:noFill/>
+        </a:ln>
+        <a:effectLst/>
+      </c:spPr>
+    </c:plotArea>
+    <c:legend>
+      <c:legendPos val="b"/>
+      <c:overlay val="0"/>
+      <c:spPr>
+        <a:solidFill>
+          <a:schemeClr val="lt1">
+            <a:lumMod val="95000"/>
+            <a:alpha val="39000"/>
+          </a:schemeClr>
+        </a:solidFill>
+        <a:ln>
+          <a:noFill/>
+        </a:ln>
+        <a:effectLst/>
+      </c:spPr>
+      <c:txPr>
+        <a:bodyPr rot="0" spcFirstLastPara="1" vertOverflow="ellipsis" vert="horz" wrap="square" anchor="ctr" anchorCtr="1"/>
+        <a:lstStyle/>
+        <a:p>
+          <a:pPr>
+            <a:defRPr sz="900" b="0" i="0" u="none" strike="noStrike" kern="1200" baseline="0">
+              <a:solidFill>
+                <a:schemeClr val="dk1">
+                  <a:lumMod val="75000"/>
+                  <a:lumOff val="25000"/>
+                </a:schemeClr>
+              </a:solidFill>
+              <a:latin typeface="+mn-lt"/>
+              <a:ea typeface="+mn-ea"/>
+              <a:cs typeface="+mn-cs"/>
+            </a:defRPr>
+          </a:pPr>
+          <a:endParaRPr lang="ru-UA"/>
+        </a:p>
+      </c:txPr>
+    </c:legend>
+    <c:plotVisOnly val="1"/>
+    <c:dispBlanksAs val="gap"/>
+    <c:showDLblsOverMax val="0"/>
+  </c:chart>
+  <c:spPr>
+    <a:gradFill flip="none" rotWithShape="1">
+      <a:gsLst>
+        <a:gs pos="0">
+          <a:schemeClr val="lt1"/>
+        </a:gs>
+        <a:gs pos="39000">
+          <a:schemeClr val="lt1"/>
+        </a:gs>
+        <a:gs pos="100000">
+          <a:schemeClr val="lt1">
+            <a:lumMod val="75000"/>
+          </a:schemeClr>
+        </a:gs>
+      </a:gsLst>
+      <a:path path="circle">
+        <a:fillToRect l="50000" t="-80000" r="50000" b="180000"/>
+      </a:path>
+      <a:tileRect/>
+    </a:gradFill>
+    <a:ln w="9525" cap="flat" cmpd="sng" algn="ctr">
+      <a:solidFill>
+        <a:schemeClr val="dk1">
+          <a:lumMod val="25000"/>
+          <a:lumOff val="75000"/>
+        </a:schemeClr>
+      </a:solidFill>
+      <a:round/>
+    </a:ln>
+    <a:effectLst/>
+  </c:spPr>
+  <c:txPr>
+    <a:bodyPr/>
+    <a:lstStyle/>
+    <a:p>
+      <a:pPr>
+        <a:defRPr/>
+      </a:pPr>
+      <a:endParaRPr lang="ru-UA"/>
+    </a:p>
+  </c:txPr>
+  <c:externalData r:id="rId3">
+    <c:autoUpdate val="0"/>
+  </c:externalData>
+</c:chartSpace>
+</file>
+
+<file path=word/charts/chart6.xml><?xml version="1.0" encoding="utf-8"?>
+<c:chartSpace xmlns:c="http://schemas.openxmlformats.org/drawingml/2006/chart" xmlns:a="http://schemas.openxmlformats.org/drawingml/2006/main" xmlns:r="http://schemas.openxmlformats.org/officeDocument/2006/relationships" xmlns:c16r2="http://schemas.microsoft.com/office/drawing/2015/06/chart">
+  <c:date1904 val="0"/>
+  <c:lang val="ru-RU"/>
+  <c:roundedCorners val="0"/>
+  <mc:AlternateContent xmlns:mc="http://schemas.openxmlformats.org/markup-compatibility/2006">
+    <mc:Choice xmlns:c14="http://schemas.microsoft.com/office/drawing/2007/8/2/chart" Requires="c14">
+      <c14:style val="102"/>
+    </mc:Choice>
+    <mc:Fallback>
+      <c:style val="2"/>
+    </mc:Fallback>
+  </mc:AlternateContent>
+  <c:chart>
+    <c:title>
+      <c:overlay val="0"/>
+      <c:spPr>
+        <a:noFill/>
+        <a:ln>
+          <a:noFill/>
+        </a:ln>
+        <a:effectLst/>
+      </c:spPr>
+      <c:txPr>
+        <a:bodyPr rot="0" spcFirstLastPara="1" vertOverflow="ellipsis" vert="horz" wrap="square" anchor="ctr" anchorCtr="1"/>
+        <a:lstStyle/>
+        <a:p>
+          <a:pPr>
+            <a:defRPr sz="1800" b="1" i="0" u="none" strike="noStrike" kern="1200" baseline="0">
+              <a:solidFill>
+                <a:schemeClr val="dk1">
+                  <a:lumMod val="75000"/>
+                  <a:lumOff val="25000"/>
+                </a:schemeClr>
+              </a:solidFill>
+              <a:latin typeface="+mn-lt"/>
+              <a:ea typeface="+mn-ea"/>
+              <a:cs typeface="+mn-cs"/>
+            </a:defRPr>
+          </a:pPr>
+          <a:endParaRPr lang="ru-UA"/>
+        </a:p>
+      </c:txPr>
+    </c:title>
+    <c:autoTitleDeleted val="0"/>
+    <c:plotArea>
+      <c:layout/>
+      <c:barChart>
+        <c:barDir val="bar"/>
+        <c:grouping val="clustered"/>
+        <c:varyColors val="0"/>
+        <c:ser>
+          <c:idx val="0"/>
+          <c:order val="0"/>
+          <c:tx>
+            <c:strRef>
+              <c:f>Лист1!$A$25</c:f>
+              <c:strCache>
+                <c:ptCount val="1"/>
+                <c:pt idx="0">
+                  <c:v>Compression rate</c:v>
+                </c:pt>
+              </c:strCache>
+            </c:strRef>
+          </c:tx>
+          <c:spPr>
+            <a:solidFill>
+              <a:schemeClr val="accent1">
+                <a:alpha val="85000"/>
+              </a:schemeClr>
+            </a:solidFill>
+            <a:ln w="9525" cap="flat" cmpd="sng" algn="ctr">
+              <a:solidFill>
+                <a:schemeClr val="lt1">
+                  <a:alpha val="50000"/>
+                </a:schemeClr>
+              </a:solidFill>
+              <a:round/>
+            </a:ln>
+            <a:effectLst/>
+          </c:spPr>
+          <c:invertIfNegative val="0"/>
+          <c:dLbls>
+            <c:spPr>
+              <a:noFill/>
+              <a:ln>
+                <a:noFill/>
+              </a:ln>
+              <a:effectLst/>
+            </c:spPr>
+            <c:txPr>
+              <a:bodyPr rot="0" spcFirstLastPara="1" vertOverflow="ellipsis" vert="horz" wrap="square" lIns="38100" tIns="19050" rIns="38100" bIns="19050" anchor="ctr" anchorCtr="1">
+                <a:spAutoFit/>
+              </a:bodyPr>
+              <a:lstStyle/>
+              <a:p>
+                <a:pPr>
+                  <a:defRPr sz="900" b="1" i="0" u="none" strike="noStrike" kern="1200" baseline="0">
+                    <a:solidFill>
+                      <a:schemeClr val="lt1"/>
+                    </a:solidFill>
+                    <a:latin typeface="+mn-lt"/>
+                    <a:ea typeface="+mn-ea"/>
+                    <a:cs typeface="+mn-cs"/>
+                  </a:defRPr>
+                </a:pPr>
+                <a:endParaRPr lang="ru-UA"/>
+              </a:p>
+            </c:txPr>
+            <c:dLblPos val="inEnd"/>
+            <c:showLegendKey val="0"/>
+            <c:showVal val="1"/>
+            <c:showCatName val="0"/>
+            <c:showSerName val="0"/>
+            <c:showPercent val="0"/>
+            <c:showBubbleSize val="0"/>
+            <c:showLeaderLines val="0"/>
+            <c:extLst>
+              <c:ext xmlns:c15="http://schemas.microsoft.com/office/drawing/2012/chart" uri="{CE6537A1-D6FC-4f65-9D91-7224C49458BB}">
+                <c15:showLeaderLines val="1"/>
+                <c15:leaderLines>
+                  <c:spPr>
+                    <a:ln w="9525">
+                      <a:solidFill>
+                        <a:schemeClr val="dk1">
+                          <a:lumMod val="50000"/>
+                          <a:lumOff val="50000"/>
+                        </a:schemeClr>
+                      </a:solidFill>
+                    </a:ln>
+                    <a:effectLst/>
+                  </c:spPr>
+                </c15:leaderLines>
+              </c:ext>
+            </c:extLst>
+          </c:dLbls>
+          <c:cat>
+            <c:strRef>
+              <c:f>Лист1!$B$22:$F$22</c:f>
+              <c:strCache>
+                <c:ptCount val="5"/>
+                <c:pt idx="0">
+                  <c:v>LZW Vanilla</c:v>
+                </c:pt>
+                <c:pt idx="1">
+                  <c:v>LZW BWT</c:v>
+                </c:pt>
+                <c:pt idx="2">
+                  <c:v>BWT Compressor</c:v>
+                </c:pt>
+                <c:pt idx="3">
+                  <c:v>Huffman</c:v>
+                </c:pt>
+                <c:pt idx="4">
+                  <c:v>BZip2</c:v>
+                </c:pt>
+              </c:strCache>
+            </c:strRef>
+          </c:cat>
+          <c:val>
+            <c:numRef>
+              <c:f>Лист1!$B$25:$F$25</c:f>
+              <c:numCache>
+                <c:formatCode>0.00%</c:formatCode>
+                <c:ptCount val="5"/>
+                <c:pt idx="0">
+                  <c:v>0.54570107997880402</c:v>
+                </c:pt>
+                <c:pt idx="1">
+                  <c:v>0.410926097869874</c:v>
+                </c:pt>
+                <c:pt idx="2">
+                  <c:v>0.68562956085204996</c:v>
+                </c:pt>
+                <c:pt idx="3">
+                  <c:v>0.42596999589448697</c:v>
+                </c:pt>
+                <c:pt idx="4">
+                  <c:v>0.63453971333653003</c:v>
+                </c:pt>
+              </c:numCache>
+            </c:numRef>
+          </c:val>
+          <c:extLst>
+            <c:ext xmlns:c16="http://schemas.microsoft.com/office/drawing/2014/chart" uri="{C3380CC4-5D6E-409C-BE32-E72D297353CC}">
+              <c16:uniqueId val="{00000000-4947-4FC5-9E63-1FD99F95CFD0}"/>
+            </c:ext>
+          </c:extLst>
+        </c:ser>
+        <c:dLbls>
+          <c:dLblPos val="inEnd"/>
+          <c:showLegendKey val="0"/>
+          <c:showVal val="1"/>
+          <c:showCatName val="0"/>
+          <c:showSerName val="0"/>
+          <c:showPercent val="0"/>
+          <c:showBubbleSize val="0"/>
+        </c:dLbls>
+        <c:gapWidth val="65"/>
+        <c:axId val="783408432"/>
+        <c:axId val="783407184"/>
+      </c:barChart>
+      <c:catAx>
+        <c:axId val="783408432"/>
+        <c:scaling>
+          <c:orientation val="minMax"/>
+        </c:scaling>
+        <c:delete val="0"/>
+        <c:axPos val="l"/>
+        <c:numFmt formatCode="General" sourceLinked="1"/>
+        <c:majorTickMark val="none"/>
+        <c:minorTickMark val="none"/>
+        <c:tickLblPos val="nextTo"/>
+        <c:spPr>
+          <a:noFill/>
+          <a:ln w="19050" cap="flat" cmpd="sng" algn="ctr">
+            <a:solidFill>
+              <a:schemeClr val="dk1">
+                <a:lumMod val="75000"/>
+                <a:lumOff val="25000"/>
+              </a:schemeClr>
+            </a:solidFill>
+            <a:round/>
+          </a:ln>
+          <a:effectLst/>
+        </c:spPr>
+        <c:txPr>
+          <a:bodyPr rot="-60000000" spcFirstLastPara="1" vertOverflow="ellipsis" vert="horz" wrap="square" anchor="ctr" anchorCtr="1"/>
+          <a:lstStyle/>
+          <a:p>
+            <a:pPr>
+              <a:defRPr sz="900" b="0" i="0" u="none" strike="noStrike" kern="1200" cap="all" baseline="0">
+                <a:solidFill>
+                  <a:schemeClr val="dk1">
+                    <a:lumMod val="75000"/>
+                    <a:lumOff val="25000"/>
+                  </a:schemeClr>
+                </a:solidFill>
+                <a:latin typeface="+mn-lt"/>
+                <a:ea typeface="+mn-ea"/>
+                <a:cs typeface="+mn-cs"/>
+              </a:defRPr>
+            </a:pPr>
+            <a:endParaRPr lang="ru-UA"/>
+          </a:p>
+        </c:txPr>
+        <c:crossAx val="783407184"/>
+        <c:crosses val="autoZero"/>
+        <c:auto val="1"/>
+        <c:lblAlgn val="ctr"/>
+        <c:lblOffset val="100"/>
+        <c:noMultiLvlLbl val="0"/>
+      </c:catAx>
+      <c:valAx>
+        <c:axId val="783407184"/>
+        <c:scaling>
+          <c:orientation val="minMax"/>
+        </c:scaling>
+        <c:delete val="0"/>
+        <c:axPos val="b"/>
+        <c:majorGridlines>
+          <c:spPr>
+            <a:ln w="9525" cap="flat" cmpd="sng" algn="ctr">
+              <a:gradFill>
+                <a:gsLst>
+                  <a:gs pos="100000">
+                    <a:schemeClr val="dk1">
+                      <a:lumMod val="95000"/>
+                      <a:lumOff val="5000"/>
+                      <a:alpha val="42000"/>
+                    </a:schemeClr>
+                  </a:gs>
+                  <a:gs pos="0">
+                    <a:schemeClr val="lt1">
+                      <a:lumMod val="75000"/>
+                      <a:alpha val="36000"/>
+                    </a:schemeClr>
+                  </a:gs>
+                </a:gsLst>
+                <a:lin ang="5400000" scaled="0"/>
+              </a:gradFill>
+              <a:round/>
+            </a:ln>
+            <a:effectLst/>
+          </c:spPr>
+        </c:majorGridlines>
+        <c:numFmt formatCode="0.00%" sourceLinked="1"/>
+        <c:majorTickMark val="none"/>
+        <c:minorTickMark val="none"/>
+        <c:tickLblPos val="nextTo"/>
+        <c:spPr>
+          <a:noFill/>
+          <a:ln>
+            <a:noFill/>
+          </a:ln>
+          <a:effectLst/>
+        </c:spPr>
+        <c:txPr>
+          <a:bodyPr rot="-60000000" spcFirstLastPara="1" vertOverflow="ellipsis" vert="horz" wrap="square" anchor="ctr" anchorCtr="1"/>
+          <a:lstStyle/>
+          <a:p>
+            <a:pPr>
+              <a:defRPr sz="900" b="0" i="0" u="none" strike="noStrike" kern="1200" baseline="0">
+                <a:solidFill>
+                  <a:schemeClr val="dk1">
+                    <a:lumMod val="75000"/>
+                    <a:lumOff val="25000"/>
+                  </a:schemeClr>
+                </a:solidFill>
+                <a:latin typeface="+mn-lt"/>
+                <a:ea typeface="+mn-ea"/>
+                <a:cs typeface="+mn-cs"/>
+              </a:defRPr>
+            </a:pPr>
+            <a:endParaRPr lang="ru-UA"/>
+          </a:p>
+        </c:txPr>
+        <c:crossAx val="783408432"/>
+        <c:crosses val="autoZero"/>
+        <c:crossBetween val="between"/>
+      </c:valAx>
+      <c:spPr>
+        <a:noFill/>
+        <a:ln>
+          <a:noFill/>
+        </a:ln>
+        <a:effectLst/>
+      </c:spPr>
+    </c:plotArea>
+    <c:plotVisOnly val="1"/>
+    <c:dispBlanksAs val="gap"/>
+    <c:showDLblsOverMax val="0"/>
+  </c:chart>
+  <c:spPr>
+    <a:gradFill flip="none" rotWithShape="1">
+      <a:gsLst>
+        <a:gs pos="0">
+          <a:schemeClr val="lt1"/>
+        </a:gs>
+        <a:gs pos="39000">
+          <a:schemeClr val="lt1"/>
+        </a:gs>
+        <a:gs pos="100000">
+          <a:schemeClr val="lt1">
+            <a:lumMod val="75000"/>
+          </a:schemeClr>
+        </a:gs>
+      </a:gsLst>
+      <a:path path="circle">
+        <a:fillToRect l="50000" t="-80000" r="50000" b="180000"/>
+      </a:path>
+      <a:tileRect/>
+    </a:gradFill>
+    <a:ln w="9525" cap="flat" cmpd="sng" algn="ctr">
+      <a:solidFill>
+        <a:schemeClr val="dk1">
+          <a:lumMod val="25000"/>
+          <a:lumOff val="75000"/>
+        </a:schemeClr>
+      </a:solidFill>
+      <a:round/>
+    </a:ln>
+    <a:effectLst/>
+  </c:spPr>
+  <c:txPr>
+    <a:bodyPr/>
+    <a:lstStyle/>
+    <a:p>
+      <a:pPr>
+        <a:defRPr/>
+      </a:pPr>
+      <a:endParaRPr lang="ru-UA"/>
+    </a:p>
+  </c:txPr>
+  <c:externalData r:id="rId3">
+    <c:autoUpdate val="0"/>
+  </c:externalData>
+</c:chartSpace>
+</file>
+
 <file path=word/charts/colors1.xml><?xml version="1.0" encoding="utf-8"?>
 <cs:colorStyle xmlns:cs="http://schemas.microsoft.com/office/drawing/2012/chartStyle" xmlns:a="http://schemas.openxmlformats.org/drawingml/2006/main" meth="cycle" id="10">
   <a:schemeClr val="accent1"/>
@@ -31834,6 +37001,166 @@
 </file>
 
 <file path=word/charts/colors2.xml><?xml version="1.0" encoding="utf-8"?>
+<cs:colorStyle xmlns:cs="http://schemas.microsoft.com/office/drawing/2012/chartStyle" xmlns:a="http://schemas.openxmlformats.org/drawingml/2006/main" meth="cycle" id="10">
+  <a:schemeClr val="accent1"/>
+  <a:schemeClr val="accent2"/>
+  <a:schemeClr val="accent3"/>
+  <a:schemeClr val="accent4"/>
+  <a:schemeClr val="accent5"/>
+  <a:schemeClr val="accent6"/>
+  <cs:variation/>
+  <cs:variation>
+    <a:lumMod val="60000"/>
+  </cs:variation>
+  <cs:variation>
+    <a:lumMod val="80000"/>
+    <a:lumOff val="20000"/>
+  </cs:variation>
+  <cs:variation>
+    <a:lumMod val="80000"/>
+  </cs:variation>
+  <cs:variation>
+    <a:lumMod val="60000"/>
+    <a:lumOff val="40000"/>
+  </cs:variation>
+  <cs:variation>
+    <a:lumMod val="50000"/>
+  </cs:variation>
+  <cs:variation>
+    <a:lumMod val="70000"/>
+    <a:lumOff val="30000"/>
+  </cs:variation>
+  <cs:variation>
+    <a:lumMod val="70000"/>
+  </cs:variation>
+  <cs:variation>
+    <a:lumMod val="50000"/>
+    <a:lumOff val="50000"/>
+  </cs:variation>
+</cs:colorStyle>
+</file>
+
+<file path=word/charts/colors3.xml><?xml version="1.0" encoding="utf-8"?>
+<cs:colorStyle xmlns:cs="http://schemas.microsoft.com/office/drawing/2012/chartStyle" xmlns:a="http://schemas.openxmlformats.org/drawingml/2006/main" meth="cycle" id="10">
+  <a:schemeClr val="accent1"/>
+  <a:schemeClr val="accent2"/>
+  <a:schemeClr val="accent3"/>
+  <a:schemeClr val="accent4"/>
+  <a:schemeClr val="accent5"/>
+  <a:schemeClr val="accent6"/>
+  <cs:variation/>
+  <cs:variation>
+    <a:lumMod val="60000"/>
+  </cs:variation>
+  <cs:variation>
+    <a:lumMod val="80000"/>
+    <a:lumOff val="20000"/>
+  </cs:variation>
+  <cs:variation>
+    <a:lumMod val="80000"/>
+  </cs:variation>
+  <cs:variation>
+    <a:lumMod val="60000"/>
+    <a:lumOff val="40000"/>
+  </cs:variation>
+  <cs:variation>
+    <a:lumMod val="50000"/>
+  </cs:variation>
+  <cs:variation>
+    <a:lumMod val="70000"/>
+    <a:lumOff val="30000"/>
+  </cs:variation>
+  <cs:variation>
+    <a:lumMod val="70000"/>
+  </cs:variation>
+  <cs:variation>
+    <a:lumMod val="50000"/>
+    <a:lumOff val="50000"/>
+  </cs:variation>
+</cs:colorStyle>
+</file>
+
+<file path=word/charts/colors4.xml><?xml version="1.0" encoding="utf-8"?>
+<cs:colorStyle xmlns:cs="http://schemas.microsoft.com/office/drawing/2012/chartStyle" xmlns:a="http://schemas.openxmlformats.org/drawingml/2006/main" meth="cycle" id="10">
+  <a:schemeClr val="accent1"/>
+  <a:schemeClr val="accent2"/>
+  <a:schemeClr val="accent3"/>
+  <a:schemeClr val="accent4"/>
+  <a:schemeClr val="accent5"/>
+  <a:schemeClr val="accent6"/>
+  <cs:variation/>
+  <cs:variation>
+    <a:lumMod val="60000"/>
+  </cs:variation>
+  <cs:variation>
+    <a:lumMod val="80000"/>
+    <a:lumOff val="20000"/>
+  </cs:variation>
+  <cs:variation>
+    <a:lumMod val="80000"/>
+  </cs:variation>
+  <cs:variation>
+    <a:lumMod val="60000"/>
+    <a:lumOff val="40000"/>
+  </cs:variation>
+  <cs:variation>
+    <a:lumMod val="50000"/>
+  </cs:variation>
+  <cs:variation>
+    <a:lumMod val="70000"/>
+    <a:lumOff val="30000"/>
+  </cs:variation>
+  <cs:variation>
+    <a:lumMod val="70000"/>
+  </cs:variation>
+  <cs:variation>
+    <a:lumMod val="50000"/>
+    <a:lumOff val="50000"/>
+  </cs:variation>
+</cs:colorStyle>
+</file>
+
+<file path=word/charts/colors5.xml><?xml version="1.0" encoding="utf-8"?>
+<cs:colorStyle xmlns:cs="http://schemas.microsoft.com/office/drawing/2012/chartStyle" xmlns:a="http://schemas.openxmlformats.org/drawingml/2006/main" meth="cycle" id="10">
+  <a:schemeClr val="accent1"/>
+  <a:schemeClr val="accent2"/>
+  <a:schemeClr val="accent3"/>
+  <a:schemeClr val="accent4"/>
+  <a:schemeClr val="accent5"/>
+  <a:schemeClr val="accent6"/>
+  <cs:variation/>
+  <cs:variation>
+    <a:lumMod val="60000"/>
+  </cs:variation>
+  <cs:variation>
+    <a:lumMod val="80000"/>
+    <a:lumOff val="20000"/>
+  </cs:variation>
+  <cs:variation>
+    <a:lumMod val="80000"/>
+  </cs:variation>
+  <cs:variation>
+    <a:lumMod val="60000"/>
+    <a:lumOff val="40000"/>
+  </cs:variation>
+  <cs:variation>
+    <a:lumMod val="50000"/>
+  </cs:variation>
+  <cs:variation>
+    <a:lumMod val="70000"/>
+    <a:lumOff val="30000"/>
+  </cs:variation>
+  <cs:variation>
+    <a:lumMod val="70000"/>
+  </cs:variation>
+  <cs:variation>
+    <a:lumMod val="50000"/>
+    <a:lumOff val="50000"/>
+  </cs:variation>
+</cs:colorStyle>
+</file>
+
+<file path=word/charts/colors6.xml><?xml version="1.0" encoding="utf-8"?>
 <cs:colorStyle xmlns:cs="http://schemas.microsoft.com/office/drawing/2012/chartStyle" xmlns:a="http://schemas.openxmlformats.org/drawingml/2006/main" meth="cycle" id="10">
   <a:schemeClr val="accent1"/>
   <a:schemeClr val="accent2"/>
@@ -32962,6 +38289,2235 @@
 </cs:chartStyle>
 </file>
 
+<file path=word/charts/style3.xml><?xml version="1.0" encoding="utf-8"?>
+<cs:chartStyle xmlns:cs="http://schemas.microsoft.com/office/drawing/2012/chartStyle" xmlns:a="http://schemas.openxmlformats.org/drawingml/2006/main" id="218">
+  <cs:axisTitle>
+    <cs:lnRef idx="0"/>
+    <cs:fillRef idx="0"/>
+    <cs:effectRef idx="0"/>
+    <cs:fontRef idx="minor">
+      <a:schemeClr val="dk1">
+        <a:lumMod val="75000"/>
+        <a:lumOff val="25000"/>
+      </a:schemeClr>
+    </cs:fontRef>
+    <cs:defRPr sz="900" b="1" kern="1200"/>
+  </cs:axisTitle>
+  <cs:categoryAxis>
+    <cs:lnRef idx="0"/>
+    <cs:fillRef idx="0"/>
+    <cs:effectRef idx="0"/>
+    <cs:fontRef idx="minor">
+      <a:schemeClr val="dk1">
+        <a:lumMod val="75000"/>
+        <a:lumOff val="25000"/>
+      </a:schemeClr>
+    </cs:fontRef>
+    <cs:spPr>
+      <a:ln w="19050" cap="flat" cmpd="sng" algn="ctr">
+        <a:solidFill>
+          <a:schemeClr val="dk1">
+            <a:lumMod val="75000"/>
+            <a:lumOff val="25000"/>
+          </a:schemeClr>
+        </a:solidFill>
+        <a:round/>
+      </a:ln>
+    </cs:spPr>
+    <cs:defRPr sz="900" kern="1200" cap="all" baseline="0"/>
+  </cs:categoryAxis>
+  <cs:chartArea>
+    <cs:lnRef idx="0"/>
+    <cs:fillRef idx="0"/>
+    <cs:effectRef idx="0"/>
+    <cs:fontRef idx="minor">
+      <a:schemeClr val="dk1"/>
+    </cs:fontRef>
+    <cs:spPr>
+      <a:gradFill flip="none" rotWithShape="1">
+        <a:gsLst>
+          <a:gs pos="0">
+            <a:schemeClr val="lt1"/>
+          </a:gs>
+          <a:gs pos="39000">
+            <a:schemeClr val="lt1"/>
+          </a:gs>
+          <a:gs pos="100000">
+            <a:schemeClr val="lt1">
+              <a:lumMod val="75000"/>
+            </a:schemeClr>
+          </a:gs>
+        </a:gsLst>
+        <a:path path="circle">
+          <a:fillToRect l="50000" t="-80000" r="50000" b="180000"/>
+        </a:path>
+        <a:tileRect/>
+      </a:gradFill>
+      <a:ln w="9525" cap="flat" cmpd="sng" algn="ctr">
+        <a:solidFill>
+          <a:schemeClr val="dk1">
+            <a:lumMod val="25000"/>
+            <a:lumOff val="75000"/>
+          </a:schemeClr>
+        </a:solidFill>
+        <a:round/>
+      </a:ln>
+    </cs:spPr>
+    <cs:defRPr sz="900" kern="1200"/>
+  </cs:chartArea>
+  <cs:dataLabel>
+    <cs:lnRef idx="0"/>
+    <cs:fillRef idx="0"/>
+    <cs:effectRef idx="0"/>
+    <cs:fontRef idx="minor">
+      <a:schemeClr val="lt1"/>
+    </cs:fontRef>
+    <cs:defRPr sz="900" b="1" i="0" u="none" strike="noStrike" kern="1200" baseline="0"/>
+  </cs:dataLabel>
+  <cs:dataLabelCallout>
+    <cs:lnRef idx="0"/>
+    <cs:fillRef idx="0"/>
+    <cs:effectRef idx="0"/>
+    <cs:fontRef idx="minor">
+      <a:schemeClr val="lt1"/>
+    </cs:fontRef>
+    <cs:spPr>
+      <a:solidFill>
+        <a:schemeClr val="dk1">
+          <a:lumMod val="65000"/>
+          <a:lumOff val="35000"/>
+          <a:alpha val="75000"/>
+        </a:schemeClr>
+      </a:solidFill>
+    </cs:spPr>
+    <cs:defRPr sz="900" b="1" kern="1200"/>
+    <cs:bodyPr rot="0" spcFirstLastPara="1" vertOverflow="clip" horzOverflow="clip" vert="horz" wrap="square" lIns="36576" tIns="18288" rIns="36576" bIns="18288" anchor="ctr" anchorCtr="1">
+      <a:spAutoFit/>
+    </cs:bodyPr>
+  </cs:dataLabelCallout>
+  <cs:dataPoint>
+    <cs:lnRef idx="0"/>
+    <cs:fillRef idx="0">
+      <cs:styleClr val="auto"/>
+    </cs:fillRef>
+    <cs:effectRef idx="0"/>
+    <cs:fontRef idx="minor">
+      <a:schemeClr val="dk1"/>
+    </cs:fontRef>
+    <cs:spPr>
+      <a:solidFill>
+        <a:schemeClr val="phClr">
+          <a:alpha val="85000"/>
+        </a:schemeClr>
+      </a:solidFill>
+      <a:ln w="9525" cap="flat" cmpd="sng" algn="ctr">
+        <a:solidFill>
+          <a:schemeClr val="lt1">
+            <a:alpha val="50000"/>
+          </a:schemeClr>
+        </a:solidFill>
+        <a:round/>
+      </a:ln>
+    </cs:spPr>
+  </cs:dataPoint>
+  <cs:dataPoint3D>
+    <cs:lnRef idx="0"/>
+    <cs:fillRef idx="0">
+      <cs:styleClr val="auto"/>
+    </cs:fillRef>
+    <cs:effectRef idx="0"/>
+    <cs:fontRef idx="minor">
+      <a:schemeClr val="dk1"/>
+    </cs:fontRef>
+    <cs:spPr>
+      <a:solidFill>
+        <a:schemeClr val="phClr">
+          <a:alpha val="85000"/>
+        </a:schemeClr>
+      </a:solidFill>
+      <a:ln w="9525" cap="flat" cmpd="sng" algn="ctr">
+        <a:solidFill>
+          <a:schemeClr val="lt1">
+            <a:alpha val="50000"/>
+          </a:schemeClr>
+        </a:solidFill>
+        <a:round/>
+      </a:ln>
+    </cs:spPr>
+  </cs:dataPoint3D>
+  <cs:dataPointLine>
+    <cs:lnRef idx="0">
+      <cs:styleClr val="auto"/>
+    </cs:lnRef>
+    <cs:fillRef idx="0"/>
+    <cs:effectRef idx="0"/>
+    <cs:fontRef idx="minor">
+      <a:schemeClr val="dk1"/>
+    </cs:fontRef>
+    <cs:spPr>
+      <a:ln w="31750" cap="rnd">
+        <a:solidFill>
+          <a:schemeClr val="phClr">
+            <a:alpha val="85000"/>
+          </a:schemeClr>
+        </a:solidFill>
+        <a:round/>
+      </a:ln>
+    </cs:spPr>
+  </cs:dataPointLine>
+  <cs:dataPointMarker>
+    <cs:lnRef idx="0"/>
+    <cs:fillRef idx="0">
+      <cs:styleClr val="auto"/>
+    </cs:fillRef>
+    <cs:effectRef idx="0"/>
+    <cs:fontRef idx="minor">
+      <a:schemeClr val="dk1"/>
+    </cs:fontRef>
+    <cs:spPr>
+      <a:solidFill>
+        <a:schemeClr val="phClr">
+          <a:alpha val="85000"/>
+        </a:schemeClr>
+      </a:solidFill>
+    </cs:spPr>
+  </cs:dataPointMarker>
+  <cs:dataPointMarkerLayout symbol="circle" size="6"/>
+  <cs:dataPointWireframe>
+    <cs:lnRef idx="0">
+      <cs:styleClr val="auto"/>
+    </cs:lnRef>
+    <cs:fillRef idx="0"/>
+    <cs:effectRef idx="0"/>
+    <cs:fontRef idx="minor">
+      <a:schemeClr val="dk1"/>
+    </cs:fontRef>
+    <cs:spPr>
+      <a:ln w="9525" cap="rnd">
+        <a:solidFill>
+          <a:schemeClr val="phClr"/>
+        </a:solidFill>
+        <a:round/>
+      </a:ln>
+    </cs:spPr>
+  </cs:dataPointWireframe>
+  <cs:dataTable>
+    <cs:lnRef idx="0"/>
+    <cs:fillRef idx="0"/>
+    <cs:effectRef idx="0"/>
+    <cs:fontRef idx="minor">
+      <a:schemeClr val="dk1">
+        <a:lumMod val="75000"/>
+        <a:lumOff val="25000"/>
+      </a:schemeClr>
+    </cs:fontRef>
+    <cs:spPr>
+      <a:ln w="9525">
+        <a:solidFill>
+          <a:schemeClr val="dk1">
+            <a:lumMod val="35000"/>
+            <a:lumOff val="65000"/>
+          </a:schemeClr>
+        </a:solidFill>
+      </a:ln>
+    </cs:spPr>
+    <cs:defRPr sz="900" kern="1200"/>
+  </cs:dataTable>
+  <cs:downBar>
+    <cs:lnRef idx="0"/>
+    <cs:fillRef idx="0"/>
+    <cs:effectRef idx="0"/>
+    <cs:fontRef idx="minor">
+      <a:schemeClr val="dk1"/>
+    </cs:fontRef>
+    <cs:spPr>
+      <a:solidFill>
+        <a:schemeClr val="dk1">
+          <a:lumMod val="50000"/>
+          <a:lumOff val="50000"/>
+        </a:schemeClr>
+      </a:solidFill>
+      <a:ln w="9525">
+        <a:solidFill>
+          <a:schemeClr val="dk1">
+            <a:lumMod val="65000"/>
+            <a:lumOff val="35000"/>
+          </a:schemeClr>
+        </a:solidFill>
+      </a:ln>
+    </cs:spPr>
+  </cs:downBar>
+  <cs:dropLine>
+    <cs:lnRef idx="0"/>
+    <cs:fillRef idx="0"/>
+    <cs:effectRef idx="0"/>
+    <cs:fontRef idx="minor">
+      <a:schemeClr val="dk1"/>
+    </cs:fontRef>
+    <cs:spPr>
+      <a:ln w="9525">
+        <a:solidFill>
+          <a:schemeClr val="dk1">
+            <a:lumMod val="35000"/>
+            <a:lumOff val="65000"/>
+          </a:schemeClr>
+        </a:solidFill>
+        <a:prstDash val="dash"/>
+      </a:ln>
+    </cs:spPr>
+  </cs:dropLine>
+  <cs:errorBar>
+    <cs:lnRef idx="0"/>
+    <cs:fillRef idx="0"/>
+    <cs:effectRef idx="0"/>
+    <cs:fontRef idx="minor">
+      <a:schemeClr val="dk1"/>
+    </cs:fontRef>
+    <cs:spPr>
+      <a:ln w="9525">
+        <a:solidFill>
+          <a:schemeClr val="dk1">
+            <a:lumMod val="65000"/>
+            <a:lumOff val="35000"/>
+          </a:schemeClr>
+        </a:solidFill>
+        <a:round/>
+      </a:ln>
+    </cs:spPr>
+  </cs:errorBar>
+  <cs:floor>
+    <cs:lnRef idx="0"/>
+    <cs:fillRef idx="0"/>
+    <cs:effectRef idx="0"/>
+    <cs:fontRef idx="minor">
+      <a:schemeClr val="dk1"/>
+    </cs:fontRef>
+  </cs:floor>
+  <cs:gridlineMajor>
+    <cs:lnRef idx="0"/>
+    <cs:fillRef idx="0"/>
+    <cs:effectRef idx="0"/>
+    <cs:fontRef idx="minor">
+      <a:schemeClr val="dk1"/>
+    </cs:fontRef>
+    <cs:spPr>
+      <a:ln w="9525" cap="flat" cmpd="sng" algn="ctr">
+        <a:gradFill>
+          <a:gsLst>
+            <a:gs pos="100000">
+              <a:schemeClr val="dk1">
+                <a:lumMod val="95000"/>
+                <a:lumOff val="5000"/>
+                <a:alpha val="42000"/>
+              </a:schemeClr>
+            </a:gs>
+            <a:gs pos="0">
+              <a:schemeClr val="lt1">
+                <a:lumMod val="75000"/>
+                <a:alpha val="36000"/>
+              </a:schemeClr>
+            </a:gs>
+          </a:gsLst>
+          <a:lin ang="5400000" scaled="0"/>
+        </a:gradFill>
+        <a:round/>
+      </a:ln>
+    </cs:spPr>
+  </cs:gridlineMajor>
+  <cs:gridlineMinor>
+    <cs:lnRef idx="0"/>
+    <cs:fillRef idx="0"/>
+    <cs:effectRef idx="0"/>
+    <cs:fontRef idx="minor">
+      <a:schemeClr val="dk1"/>
+    </cs:fontRef>
+    <cs:spPr>
+      <a:ln>
+        <a:gradFill>
+          <a:gsLst>
+            <a:gs pos="100000">
+              <a:schemeClr val="dk1">
+                <a:lumMod val="95000"/>
+                <a:lumOff val="5000"/>
+                <a:alpha val="42000"/>
+              </a:schemeClr>
+            </a:gs>
+            <a:gs pos="0">
+              <a:schemeClr val="lt1">
+                <a:lumMod val="75000"/>
+                <a:alpha val="36000"/>
+              </a:schemeClr>
+            </a:gs>
+          </a:gsLst>
+          <a:lin ang="5400000" scaled="0"/>
+        </a:gradFill>
+      </a:ln>
+    </cs:spPr>
+  </cs:gridlineMinor>
+  <cs:hiLoLine>
+    <cs:lnRef idx="0"/>
+    <cs:fillRef idx="0"/>
+    <cs:effectRef idx="0"/>
+    <cs:fontRef idx="minor">
+      <a:schemeClr val="dk1"/>
+    </cs:fontRef>
+    <cs:spPr>
+      <a:ln w="9525">
+        <a:solidFill>
+          <a:schemeClr val="dk1">
+            <a:lumMod val="35000"/>
+            <a:lumOff val="65000"/>
+          </a:schemeClr>
+        </a:solidFill>
+        <a:prstDash val="dash"/>
+      </a:ln>
+    </cs:spPr>
+  </cs:hiLoLine>
+  <cs:leaderLine>
+    <cs:lnRef idx="0"/>
+    <cs:fillRef idx="0"/>
+    <cs:effectRef idx="0"/>
+    <cs:fontRef idx="minor">
+      <a:schemeClr val="dk1"/>
+    </cs:fontRef>
+    <cs:spPr>
+      <a:ln w="9525">
+        <a:solidFill>
+          <a:schemeClr val="dk1">
+            <a:lumMod val="50000"/>
+            <a:lumOff val="50000"/>
+          </a:schemeClr>
+        </a:solidFill>
+      </a:ln>
+    </cs:spPr>
+  </cs:leaderLine>
+  <cs:legend>
+    <cs:lnRef idx="0"/>
+    <cs:fillRef idx="0"/>
+    <cs:effectRef idx="0"/>
+    <cs:fontRef idx="minor">
+      <a:schemeClr val="dk1">
+        <a:lumMod val="75000"/>
+        <a:lumOff val="25000"/>
+      </a:schemeClr>
+    </cs:fontRef>
+    <cs:spPr>
+      <a:solidFill>
+        <a:schemeClr val="lt1">
+          <a:lumMod val="95000"/>
+          <a:alpha val="39000"/>
+        </a:schemeClr>
+      </a:solidFill>
+    </cs:spPr>
+    <cs:defRPr sz="900" kern="1200"/>
+  </cs:legend>
+  <cs:plotArea>
+    <cs:lnRef idx="0"/>
+    <cs:fillRef idx="0"/>
+    <cs:effectRef idx="0"/>
+    <cs:fontRef idx="minor">
+      <a:schemeClr val="dk1"/>
+    </cs:fontRef>
+  </cs:plotArea>
+  <cs:plotArea3D>
+    <cs:lnRef idx="0"/>
+    <cs:fillRef idx="0"/>
+    <cs:effectRef idx="0"/>
+    <cs:fontRef idx="minor">
+      <a:schemeClr val="dk1"/>
+    </cs:fontRef>
+  </cs:plotArea3D>
+  <cs:seriesAxis>
+    <cs:lnRef idx="0"/>
+    <cs:fillRef idx="0"/>
+    <cs:effectRef idx="0"/>
+    <cs:fontRef idx="minor">
+      <a:schemeClr val="dk1">
+        <a:lumMod val="75000"/>
+        <a:lumOff val="25000"/>
+      </a:schemeClr>
+    </cs:fontRef>
+    <cs:spPr>
+      <a:ln w="31750" cap="flat" cmpd="sng" algn="ctr">
+        <a:solidFill>
+          <a:schemeClr val="dk1">
+            <a:lumMod val="75000"/>
+            <a:lumOff val="25000"/>
+          </a:schemeClr>
+        </a:solidFill>
+        <a:round/>
+      </a:ln>
+    </cs:spPr>
+    <cs:defRPr sz="900" kern="1200"/>
+  </cs:seriesAxis>
+  <cs:seriesLine>
+    <cs:lnRef idx="0"/>
+    <cs:fillRef idx="0"/>
+    <cs:effectRef idx="0"/>
+    <cs:fontRef idx="minor">
+      <a:schemeClr val="dk1"/>
+    </cs:fontRef>
+    <cs:spPr>
+      <a:ln w="9525">
+        <a:solidFill>
+          <a:schemeClr val="dk1">
+            <a:lumMod val="50000"/>
+            <a:lumOff val="50000"/>
+          </a:schemeClr>
+        </a:solidFill>
+        <a:round/>
+      </a:ln>
+    </cs:spPr>
+  </cs:seriesLine>
+  <cs:title>
+    <cs:lnRef idx="0"/>
+    <cs:fillRef idx="0"/>
+    <cs:effectRef idx="0"/>
+    <cs:fontRef idx="minor">
+      <a:schemeClr val="dk1">
+        <a:lumMod val="75000"/>
+        <a:lumOff val="25000"/>
+      </a:schemeClr>
+    </cs:fontRef>
+    <cs:defRPr sz="1800" b="1" kern="1200" baseline="0"/>
+  </cs:title>
+  <cs:trendline>
+    <cs:lnRef idx="0">
+      <cs:styleClr val="auto"/>
+    </cs:lnRef>
+    <cs:fillRef idx="0"/>
+    <cs:effectRef idx="0"/>
+    <cs:fontRef idx="minor">
+      <a:schemeClr val="dk1"/>
+    </cs:fontRef>
+    <cs:spPr>
+      <a:ln w="19050" cap="rnd">
+        <a:solidFill>
+          <a:schemeClr val="phClr"/>
+        </a:solidFill>
+      </a:ln>
+    </cs:spPr>
+  </cs:trendline>
+  <cs:trendlineLabel>
+    <cs:lnRef idx="0"/>
+    <cs:fillRef idx="0"/>
+    <cs:effectRef idx="0"/>
+    <cs:fontRef idx="minor">
+      <a:schemeClr val="dk1">
+        <a:lumMod val="75000"/>
+        <a:lumOff val="25000"/>
+      </a:schemeClr>
+    </cs:fontRef>
+    <cs:defRPr sz="900" kern="1200"/>
+  </cs:trendlineLabel>
+  <cs:upBar>
+    <cs:lnRef idx="0"/>
+    <cs:fillRef idx="0"/>
+    <cs:effectRef idx="0"/>
+    <cs:fontRef idx="minor">
+      <a:schemeClr val="dk1"/>
+    </cs:fontRef>
+    <cs:spPr>
+      <a:solidFill>
+        <a:schemeClr val="lt1"/>
+      </a:solidFill>
+      <a:ln w="9525">
+        <a:solidFill>
+          <a:schemeClr val="dk1">
+            <a:lumMod val="65000"/>
+            <a:lumOff val="35000"/>
+          </a:schemeClr>
+        </a:solidFill>
+      </a:ln>
+    </cs:spPr>
+  </cs:upBar>
+  <cs:valueAxis>
+    <cs:lnRef idx="0"/>
+    <cs:fillRef idx="0"/>
+    <cs:effectRef idx="0"/>
+    <cs:fontRef idx="minor">
+      <a:schemeClr val="dk1">
+        <a:lumMod val="75000"/>
+        <a:lumOff val="25000"/>
+      </a:schemeClr>
+    </cs:fontRef>
+    <cs:spPr>
+      <a:ln>
+        <a:noFill/>
+      </a:ln>
+    </cs:spPr>
+    <cs:defRPr sz="900" kern="1200"/>
+  </cs:valueAxis>
+  <cs:wall>
+    <cs:lnRef idx="0"/>
+    <cs:fillRef idx="0"/>
+    <cs:effectRef idx="0"/>
+    <cs:fontRef idx="minor">
+      <a:schemeClr val="dk1"/>
+    </cs:fontRef>
+  </cs:wall>
+</cs:chartStyle>
+</file>
+
+<file path=word/charts/style4.xml><?xml version="1.0" encoding="utf-8"?>
+<cs:chartStyle xmlns:cs="http://schemas.microsoft.com/office/drawing/2012/chartStyle" xmlns:a="http://schemas.openxmlformats.org/drawingml/2006/main" id="217">
+  <cs:axisTitle>
+    <cs:lnRef idx="0"/>
+    <cs:fillRef idx="0"/>
+    <cs:effectRef idx="0"/>
+    <cs:fontRef idx="minor">
+      <a:schemeClr val="tx1">
+        <a:lumMod val="65000"/>
+        <a:lumOff val="35000"/>
+      </a:schemeClr>
+    </cs:fontRef>
+    <cs:defRPr sz="900" b="1" kern="1200"/>
+  </cs:axisTitle>
+  <cs:categoryAxis>
+    <cs:lnRef idx="0"/>
+    <cs:fillRef idx="0"/>
+    <cs:effectRef idx="0"/>
+    <cs:fontRef idx="minor">
+      <a:schemeClr val="tx1">
+        <a:lumMod val="65000"/>
+        <a:lumOff val="35000"/>
+      </a:schemeClr>
+    </cs:fontRef>
+    <cs:spPr>
+      <a:ln w="19050" cap="flat" cmpd="sng" algn="ctr">
+        <a:solidFill>
+          <a:schemeClr val="tx1">
+            <a:lumMod val="25000"/>
+            <a:lumOff val="75000"/>
+          </a:schemeClr>
+        </a:solidFill>
+        <a:round/>
+      </a:ln>
+    </cs:spPr>
+    <cs:defRPr sz="900" kern="1200"/>
+  </cs:categoryAxis>
+  <cs:chartArea mods="allowNoFillOverride allowNoLineOverride">
+    <cs:lnRef idx="0"/>
+    <cs:fillRef idx="0"/>
+    <cs:effectRef idx="0"/>
+    <cs:fontRef idx="minor">
+      <a:schemeClr val="dk1"/>
+    </cs:fontRef>
+    <cs:spPr>
+      <a:solidFill>
+        <a:schemeClr val="bg1"/>
+      </a:solidFill>
+      <a:ln w="9525" cap="flat" cmpd="sng" algn="ctr">
+        <a:solidFill>
+          <a:schemeClr val="tx1">
+            <a:lumMod val="15000"/>
+            <a:lumOff val="85000"/>
+          </a:schemeClr>
+        </a:solidFill>
+        <a:round/>
+      </a:ln>
+    </cs:spPr>
+    <cs:defRPr sz="900" kern="1200"/>
+  </cs:chartArea>
+  <cs:dataLabel>
+    <cs:lnRef idx="0"/>
+    <cs:fillRef idx="0"/>
+    <cs:effectRef idx="0"/>
+    <cs:fontRef idx="minor">
+      <a:schemeClr val="tx1">
+        <a:lumMod val="75000"/>
+        <a:lumOff val="25000"/>
+      </a:schemeClr>
+    </cs:fontRef>
+    <cs:defRPr sz="900" kern="1200"/>
+  </cs:dataLabel>
+  <cs:dataLabelCallout>
+    <cs:lnRef idx="0"/>
+    <cs:fillRef idx="0"/>
+    <cs:effectRef idx="0"/>
+    <cs:fontRef idx="minor">
+      <a:schemeClr val="dk1">
+        <a:lumMod val="65000"/>
+        <a:lumOff val="35000"/>
+      </a:schemeClr>
+    </cs:fontRef>
+    <cs:spPr>
+      <a:solidFill>
+        <a:schemeClr val="lt1"/>
+      </a:solidFill>
+      <a:ln>
+        <a:solidFill>
+          <a:schemeClr val="dk1">
+            <a:lumMod val="25000"/>
+            <a:lumOff val="75000"/>
+          </a:schemeClr>
+        </a:solidFill>
+      </a:ln>
+    </cs:spPr>
+    <cs:defRPr sz="900" kern="1200"/>
+    <cs:bodyPr rot="0" spcFirstLastPara="1" vertOverflow="clip" horzOverflow="clip" vert="horz" wrap="square" lIns="36576" tIns="18288" rIns="36576" bIns="18288" anchor="ctr" anchorCtr="1">
+      <a:spAutoFit/>
+    </cs:bodyPr>
+  </cs:dataLabelCallout>
+  <cs:dataPoint>
+    <cs:lnRef idx="0"/>
+    <cs:fillRef idx="0">
+      <cs:styleClr val="auto"/>
+    </cs:fillRef>
+    <cs:effectRef idx="0">
+      <cs:styleClr val="auto"/>
+    </cs:effectRef>
+    <cs:fontRef idx="minor">
+      <a:schemeClr val="dk1"/>
+    </cs:fontRef>
+    <cs:spPr>
+      <a:pattFill prst="narVert">
+        <a:fgClr>
+          <a:schemeClr val="phClr"/>
+        </a:fgClr>
+        <a:bgClr>
+          <a:schemeClr val="phClr">
+            <a:lumMod val="20000"/>
+            <a:lumOff val="80000"/>
+          </a:schemeClr>
+        </a:bgClr>
+      </a:pattFill>
+      <a:effectLst>
+        <a:innerShdw blurRad="114300">
+          <a:schemeClr val="phClr"/>
+        </a:innerShdw>
+      </a:effectLst>
+    </cs:spPr>
+  </cs:dataPoint>
+  <cs:dataPoint3D>
+    <cs:lnRef idx="0"/>
+    <cs:fillRef idx="0">
+      <cs:styleClr val="auto"/>
+    </cs:fillRef>
+    <cs:effectRef idx="0"/>
+    <cs:fontRef idx="minor">
+      <a:schemeClr val="dk1"/>
+    </cs:fontRef>
+    <cs:spPr>
+      <a:pattFill prst="narVert">
+        <a:fgClr>
+          <a:schemeClr val="phClr"/>
+        </a:fgClr>
+        <a:bgClr>
+          <a:schemeClr val="phClr">
+            <a:lumMod val="20000"/>
+            <a:lumOff val="80000"/>
+          </a:schemeClr>
+        </a:bgClr>
+      </a:pattFill>
+      <a:effectLst>
+        <a:innerShdw blurRad="114300">
+          <a:schemeClr val="phClr"/>
+        </a:innerShdw>
+      </a:effectLst>
+    </cs:spPr>
+  </cs:dataPoint3D>
+  <cs:dataPointLine>
+    <cs:lnRef idx="0">
+      <cs:styleClr val="auto"/>
+    </cs:lnRef>
+    <cs:fillRef idx="0"/>
+    <cs:effectRef idx="0"/>
+    <cs:fontRef idx="minor">
+      <a:schemeClr val="dk1"/>
+    </cs:fontRef>
+    <cs:spPr>
+      <a:ln w="28575" cap="rnd">
+        <a:solidFill>
+          <a:schemeClr val="phClr"/>
+        </a:solidFill>
+        <a:round/>
+      </a:ln>
+    </cs:spPr>
+  </cs:dataPointLine>
+  <cs:dataPointMarker>
+    <cs:lnRef idx="0"/>
+    <cs:fillRef idx="0">
+      <cs:styleClr val="auto"/>
+    </cs:fillRef>
+    <cs:effectRef idx="0"/>
+    <cs:fontRef idx="minor">
+      <a:schemeClr val="dk1"/>
+    </cs:fontRef>
+    <cs:spPr>
+      <a:solidFill>
+        <a:schemeClr val="phClr"/>
+      </a:solidFill>
+    </cs:spPr>
+  </cs:dataPointMarker>
+  <cs:dataPointMarkerLayout symbol="circle" size="6"/>
+  <cs:dataPointWireframe>
+    <cs:lnRef idx="0">
+      <cs:styleClr val="auto"/>
+    </cs:lnRef>
+    <cs:fillRef idx="0"/>
+    <cs:effectRef idx="0"/>
+    <cs:fontRef idx="minor">
+      <a:schemeClr val="dk1"/>
+    </cs:fontRef>
+    <cs:spPr>
+      <a:ln w="9525" cap="rnd">
+        <a:solidFill>
+          <a:schemeClr val="phClr"/>
+        </a:solidFill>
+        <a:round/>
+      </a:ln>
+    </cs:spPr>
+  </cs:dataPointWireframe>
+  <cs:dataTable>
+    <cs:lnRef idx="0"/>
+    <cs:fillRef idx="0"/>
+    <cs:effectRef idx="0"/>
+    <cs:fontRef idx="minor">
+      <a:schemeClr val="tx1">
+        <a:lumMod val="65000"/>
+        <a:lumOff val="35000"/>
+      </a:schemeClr>
+    </cs:fontRef>
+    <cs:spPr>
+      <a:ln w="9525">
+        <a:solidFill>
+          <a:schemeClr val="tx1">
+            <a:lumMod val="15000"/>
+            <a:lumOff val="85000"/>
+          </a:schemeClr>
+        </a:solidFill>
+      </a:ln>
+    </cs:spPr>
+    <cs:defRPr sz="900" kern="1200"/>
+  </cs:dataTable>
+  <cs:downBar>
+    <cs:lnRef idx="0"/>
+    <cs:fillRef idx="0"/>
+    <cs:effectRef idx="0"/>
+    <cs:fontRef idx="minor">
+      <a:schemeClr val="dk1"/>
+    </cs:fontRef>
+    <cs:spPr>
+      <a:solidFill>
+        <a:schemeClr val="dk1">
+          <a:lumMod val="75000"/>
+          <a:lumOff val="25000"/>
+        </a:schemeClr>
+      </a:solidFill>
+      <a:ln w="9525">
+        <a:solidFill>
+          <a:schemeClr val="tx1">
+            <a:lumMod val="50000"/>
+            <a:lumOff val="50000"/>
+          </a:schemeClr>
+        </a:solidFill>
+      </a:ln>
+    </cs:spPr>
+  </cs:downBar>
+  <cs:dropLine>
+    <cs:lnRef idx="0"/>
+    <cs:fillRef idx="0"/>
+    <cs:effectRef idx="0"/>
+    <cs:fontRef idx="minor">
+      <a:schemeClr val="dk1"/>
+    </cs:fontRef>
+    <cs:spPr>
+      <a:ln w="9525">
+        <a:solidFill>
+          <a:schemeClr val="tx1">
+            <a:lumMod val="35000"/>
+            <a:lumOff val="65000"/>
+          </a:schemeClr>
+        </a:solidFill>
+        <a:round/>
+      </a:ln>
+    </cs:spPr>
+  </cs:dropLine>
+  <cs:errorBar>
+    <cs:lnRef idx="0"/>
+    <cs:fillRef idx="0"/>
+    <cs:effectRef idx="0"/>
+    <cs:fontRef idx="minor">
+      <a:schemeClr val="dk1"/>
+    </cs:fontRef>
+    <cs:spPr>
+      <a:ln w="9525">
+        <a:solidFill>
+          <a:schemeClr val="tx1">
+            <a:lumMod val="50000"/>
+            <a:lumOff val="50000"/>
+          </a:schemeClr>
+        </a:solidFill>
+        <a:round/>
+      </a:ln>
+    </cs:spPr>
+  </cs:errorBar>
+  <cs:floor>
+    <cs:lnRef idx="0"/>
+    <cs:fillRef idx="0"/>
+    <cs:effectRef idx="0"/>
+    <cs:fontRef idx="minor">
+      <a:schemeClr val="dk1"/>
+    </cs:fontRef>
+  </cs:floor>
+  <cs:gridlineMajor>
+    <cs:lnRef idx="0"/>
+    <cs:fillRef idx="0"/>
+    <cs:effectRef idx="0"/>
+    <cs:fontRef idx="minor">
+      <a:schemeClr val="dk1"/>
+    </cs:fontRef>
+    <cs:spPr>
+      <a:ln>
+        <a:solidFill>
+          <a:schemeClr val="tx1">
+            <a:lumMod val="15000"/>
+            <a:lumOff val="85000"/>
+          </a:schemeClr>
+        </a:solidFill>
+      </a:ln>
+    </cs:spPr>
+  </cs:gridlineMajor>
+  <cs:gridlineMinor>
+    <cs:lnRef idx="0"/>
+    <cs:fillRef idx="0"/>
+    <cs:effectRef idx="0"/>
+    <cs:fontRef idx="minor">
+      <a:schemeClr val="dk1"/>
+    </cs:fontRef>
+    <cs:spPr>
+      <a:ln>
+        <a:solidFill>
+          <a:schemeClr val="tx1">
+            <a:lumMod val="5000"/>
+            <a:lumOff val="95000"/>
+          </a:schemeClr>
+        </a:solidFill>
+      </a:ln>
+    </cs:spPr>
+  </cs:gridlineMinor>
+  <cs:hiLoLine>
+    <cs:lnRef idx="0"/>
+    <cs:fillRef idx="0"/>
+    <cs:effectRef idx="0"/>
+    <cs:fontRef idx="minor">
+      <a:schemeClr val="dk1"/>
+    </cs:fontRef>
+    <cs:spPr>
+      <a:ln w="9525">
+        <a:solidFill>
+          <a:schemeClr val="tx1">
+            <a:lumMod val="35000"/>
+            <a:lumOff val="65000"/>
+          </a:schemeClr>
+        </a:solidFill>
+        <a:round/>
+      </a:ln>
+    </cs:spPr>
+  </cs:hiLoLine>
+  <cs:leaderLine>
+    <cs:lnRef idx="0"/>
+    <cs:fillRef idx="0"/>
+    <cs:effectRef idx="0"/>
+    <cs:fontRef idx="minor">
+      <a:schemeClr val="dk1"/>
+    </cs:fontRef>
+    <cs:spPr>
+      <a:ln w="9525">
+        <a:solidFill>
+          <a:schemeClr val="tx1">
+            <a:lumMod val="35000"/>
+            <a:lumOff val="65000"/>
+          </a:schemeClr>
+        </a:solidFill>
+      </a:ln>
+    </cs:spPr>
+  </cs:leaderLine>
+  <cs:legend>
+    <cs:lnRef idx="0"/>
+    <cs:fillRef idx="0"/>
+    <cs:effectRef idx="0"/>
+    <cs:fontRef idx="minor">
+      <a:schemeClr val="tx1">
+        <a:lumMod val="65000"/>
+        <a:lumOff val="35000"/>
+      </a:schemeClr>
+    </cs:fontRef>
+    <cs:defRPr sz="900" kern="1200"/>
+  </cs:legend>
+  <cs:plotArea mods="allowNoFillOverride allowNoLineOverride">
+    <cs:lnRef idx="0"/>
+    <cs:fillRef idx="0"/>
+    <cs:effectRef idx="0"/>
+    <cs:fontRef idx="minor">
+      <a:schemeClr val="dk1"/>
+    </cs:fontRef>
+  </cs:plotArea>
+  <cs:plotArea3D mods="allowNoFillOverride allowNoLineOverride">
+    <cs:lnRef idx="0"/>
+    <cs:fillRef idx="0"/>
+    <cs:effectRef idx="0"/>
+    <cs:fontRef idx="minor">
+      <a:schemeClr val="dk1"/>
+    </cs:fontRef>
+  </cs:plotArea3D>
+  <cs:seriesAxis>
+    <cs:lnRef idx="0"/>
+    <cs:fillRef idx="0"/>
+    <cs:effectRef idx="0"/>
+    <cs:fontRef idx="minor">
+      <a:schemeClr val="tx1">
+        <a:lumMod val="65000"/>
+        <a:lumOff val="35000"/>
+      </a:schemeClr>
+    </cs:fontRef>
+    <cs:defRPr sz="900" kern="1200"/>
+  </cs:seriesAxis>
+  <cs:seriesLine>
+    <cs:lnRef idx="0"/>
+    <cs:fillRef idx="0"/>
+    <cs:effectRef idx="0"/>
+    <cs:fontRef idx="minor">
+      <a:schemeClr val="dk1"/>
+    </cs:fontRef>
+    <cs:spPr>
+      <a:ln w="9525">
+        <a:solidFill>
+          <a:schemeClr val="tx1">
+            <a:lumMod val="35000"/>
+            <a:lumOff val="65000"/>
+          </a:schemeClr>
+        </a:solidFill>
+        <a:round/>
+      </a:ln>
+    </cs:spPr>
+  </cs:seriesLine>
+  <cs:title>
+    <cs:lnRef idx="0"/>
+    <cs:fillRef idx="0"/>
+    <cs:effectRef idx="0"/>
+    <cs:fontRef idx="minor">
+      <a:schemeClr val="tx1">
+        <a:lumMod val="50000"/>
+        <a:lumOff val="50000"/>
+      </a:schemeClr>
+    </cs:fontRef>
+    <cs:defRPr sz="1800" b="1" kern="1200" cap="all" spc="150" baseline="0"/>
+  </cs:title>
+  <cs:trendline>
+    <cs:lnRef idx="0">
+      <cs:styleClr val="auto"/>
+    </cs:lnRef>
+    <cs:fillRef idx="0"/>
+    <cs:effectRef idx="0"/>
+    <cs:fontRef idx="minor">
+      <a:schemeClr val="dk1"/>
+    </cs:fontRef>
+    <cs:spPr>
+      <a:ln w="19050" cap="rnd">
+        <a:solidFill>
+          <a:schemeClr val="phClr"/>
+        </a:solidFill>
+      </a:ln>
+    </cs:spPr>
+  </cs:trendline>
+  <cs:trendlineLabel>
+    <cs:lnRef idx="0"/>
+    <cs:fillRef idx="0"/>
+    <cs:effectRef idx="0"/>
+    <cs:fontRef idx="minor">
+      <a:schemeClr val="tx1">
+        <a:lumMod val="65000"/>
+        <a:lumOff val="35000"/>
+      </a:schemeClr>
+    </cs:fontRef>
+    <cs:defRPr sz="900" kern="1200"/>
+  </cs:trendlineLabel>
+  <cs:upBar>
+    <cs:lnRef idx="0"/>
+    <cs:fillRef idx="0"/>
+    <cs:effectRef idx="0"/>
+    <cs:fontRef idx="minor">
+      <a:schemeClr val="dk1"/>
+    </cs:fontRef>
+    <cs:spPr>
+      <a:solidFill>
+        <a:schemeClr val="lt1"/>
+      </a:solidFill>
+      <a:ln w="9525">
+        <a:solidFill>
+          <a:schemeClr val="tx1">
+            <a:lumMod val="50000"/>
+            <a:lumOff val="50000"/>
+          </a:schemeClr>
+        </a:solidFill>
+      </a:ln>
+    </cs:spPr>
+  </cs:upBar>
+  <cs:valueAxis>
+    <cs:lnRef idx="0"/>
+    <cs:fillRef idx="0"/>
+    <cs:effectRef idx="0"/>
+    <cs:fontRef idx="minor">
+      <a:schemeClr val="tx1">
+        <a:lumMod val="65000"/>
+        <a:lumOff val="35000"/>
+      </a:schemeClr>
+    </cs:fontRef>
+    <cs:defRPr sz="900" kern="1200"/>
+  </cs:valueAxis>
+  <cs:wall>
+    <cs:lnRef idx="0"/>
+    <cs:fillRef idx="0"/>
+    <cs:effectRef idx="0"/>
+    <cs:fontRef idx="minor">
+      <a:schemeClr val="dk1"/>
+    </cs:fontRef>
+  </cs:wall>
+</cs:chartStyle>
+</file>
+
+<file path=word/charts/style5.xml><?xml version="1.0" encoding="utf-8"?>
+<cs:chartStyle xmlns:cs="http://schemas.microsoft.com/office/drawing/2012/chartStyle" xmlns:a="http://schemas.openxmlformats.org/drawingml/2006/main" id="218">
+  <cs:axisTitle>
+    <cs:lnRef idx="0"/>
+    <cs:fillRef idx="0"/>
+    <cs:effectRef idx="0"/>
+    <cs:fontRef idx="minor">
+      <a:schemeClr val="dk1">
+        <a:lumMod val="75000"/>
+        <a:lumOff val="25000"/>
+      </a:schemeClr>
+    </cs:fontRef>
+    <cs:defRPr sz="900" b="1" kern="1200"/>
+  </cs:axisTitle>
+  <cs:categoryAxis>
+    <cs:lnRef idx="0"/>
+    <cs:fillRef idx="0"/>
+    <cs:effectRef idx="0"/>
+    <cs:fontRef idx="minor">
+      <a:schemeClr val="dk1">
+        <a:lumMod val="75000"/>
+        <a:lumOff val="25000"/>
+      </a:schemeClr>
+    </cs:fontRef>
+    <cs:spPr>
+      <a:ln w="19050" cap="flat" cmpd="sng" algn="ctr">
+        <a:solidFill>
+          <a:schemeClr val="dk1">
+            <a:lumMod val="75000"/>
+            <a:lumOff val="25000"/>
+          </a:schemeClr>
+        </a:solidFill>
+        <a:round/>
+      </a:ln>
+    </cs:spPr>
+    <cs:defRPr sz="900" kern="1200" cap="all" baseline="0"/>
+  </cs:categoryAxis>
+  <cs:chartArea>
+    <cs:lnRef idx="0"/>
+    <cs:fillRef idx="0"/>
+    <cs:effectRef idx="0"/>
+    <cs:fontRef idx="minor">
+      <a:schemeClr val="dk1"/>
+    </cs:fontRef>
+    <cs:spPr>
+      <a:gradFill flip="none" rotWithShape="1">
+        <a:gsLst>
+          <a:gs pos="0">
+            <a:schemeClr val="lt1"/>
+          </a:gs>
+          <a:gs pos="39000">
+            <a:schemeClr val="lt1"/>
+          </a:gs>
+          <a:gs pos="100000">
+            <a:schemeClr val="lt1">
+              <a:lumMod val="75000"/>
+            </a:schemeClr>
+          </a:gs>
+        </a:gsLst>
+        <a:path path="circle">
+          <a:fillToRect l="50000" t="-80000" r="50000" b="180000"/>
+        </a:path>
+        <a:tileRect/>
+      </a:gradFill>
+      <a:ln w="9525" cap="flat" cmpd="sng" algn="ctr">
+        <a:solidFill>
+          <a:schemeClr val="dk1">
+            <a:lumMod val="25000"/>
+            <a:lumOff val="75000"/>
+          </a:schemeClr>
+        </a:solidFill>
+        <a:round/>
+      </a:ln>
+    </cs:spPr>
+    <cs:defRPr sz="900" kern="1200"/>
+  </cs:chartArea>
+  <cs:dataLabel>
+    <cs:lnRef idx="0"/>
+    <cs:fillRef idx="0"/>
+    <cs:effectRef idx="0"/>
+    <cs:fontRef idx="minor">
+      <a:schemeClr val="lt1"/>
+    </cs:fontRef>
+    <cs:defRPr sz="900" b="1" i="0" u="none" strike="noStrike" kern="1200" baseline="0"/>
+  </cs:dataLabel>
+  <cs:dataLabelCallout>
+    <cs:lnRef idx="0"/>
+    <cs:fillRef idx="0"/>
+    <cs:effectRef idx="0"/>
+    <cs:fontRef idx="minor">
+      <a:schemeClr val="lt1"/>
+    </cs:fontRef>
+    <cs:spPr>
+      <a:solidFill>
+        <a:schemeClr val="dk1">
+          <a:lumMod val="65000"/>
+          <a:lumOff val="35000"/>
+          <a:alpha val="75000"/>
+        </a:schemeClr>
+      </a:solidFill>
+    </cs:spPr>
+    <cs:defRPr sz="900" b="1" kern="1200"/>
+    <cs:bodyPr rot="0" spcFirstLastPara="1" vertOverflow="clip" horzOverflow="clip" vert="horz" wrap="square" lIns="36576" tIns="18288" rIns="36576" bIns="18288" anchor="ctr" anchorCtr="1">
+      <a:spAutoFit/>
+    </cs:bodyPr>
+  </cs:dataLabelCallout>
+  <cs:dataPoint>
+    <cs:lnRef idx="0"/>
+    <cs:fillRef idx="0">
+      <cs:styleClr val="auto"/>
+    </cs:fillRef>
+    <cs:effectRef idx="0"/>
+    <cs:fontRef idx="minor">
+      <a:schemeClr val="dk1"/>
+    </cs:fontRef>
+    <cs:spPr>
+      <a:solidFill>
+        <a:schemeClr val="phClr">
+          <a:alpha val="85000"/>
+        </a:schemeClr>
+      </a:solidFill>
+      <a:ln w="9525" cap="flat" cmpd="sng" algn="ctr">
+        <a:solidFill>
+          <a:schemeClr val="lt1">
+            <a:alpha val="50000"/>
+          </a:schemeClr>
+        </a:solidFill>
+        <a:round/>
+      </a:ln>
+    </cs:spPr>
+  </cs:dataPoint>
+  <cs:dataPoint3D>
+    <cs:lnRef idx="0"/>
+    <cs:fillRef idx="0">
+      <cs:styleClr val="auto"/>
+    </cs:fillRef>
+    <cs:effectRef idx="0"/>
+    <cs:fontRef idx="minor">
+      <a:schemeClr val="dk1"/>
+    </cs:fontRef>
+    <cs:spPr>
+      <a:solidFill>
+        <a:schemeClr val="phClr">
+          <a:alpha val="85000"/>
+        </a:schemeClr>
+      </a:solidFill>
+      <a:ln w="9525" cap="flat" cmpd="sng" algn="ctr">
+        <a:solidFill>
+          <a:schemeClr val="lt1">
+            <a:alpha val="50000"/>
+          </a:schemeClr>
+        </a:solidFill>
+        <a:round/>
+      </a:ln>
+    </cs:spPr>
+  </cs:dataPoint3D>
+  <cs:dataPointLine>
+    <cs:lnRef idx="0">
+      <cs:styleClr val="auto"/>
+    </cs:lnRef>
+    <cs:fillRef idx="0"/>
+    <cs:effectRef idx="0"/>
+    <cs:fontRef idx="minor">
+      <a:schemeClr val="dk1"/>
+    </cs:fontRef>
+    <cs:spPr>
+      <a:ln w="31750" cap="rnd">
+        <a:solidFill>
+          <a:schemeClr val="phClr">
+            <a:alpha val="85000"/>
+          </a:schemeClr>
+        </a:solidFill>
+        <a:round/>
+      </a:ln>
+    </cs:spPr>
+  </cs:dataPointLine>
+  <cs:dataPointMarker>
+    <cs:lnRef idx="0"/>
+    <cs:fillRef idx="0">
+      <cs:styleClr val="auto"/>
+    </cs:fillRef>
+    <cs:effectRef idx="0"/>
+    <cs:fontRef idx="minor">
+      <a:schemeClr val="dk1"/>
+    </cs:fontRef>
+    <cs:spPr>
+      <a:solidFill>
+        <a:schemeClr val="phClr">
+          <a:alpha val="85000"/>
+        </a:schemeClr>
+      </a:solidFill>
+    </cs:spPr>
+  </cs:dataPointMarker>
+  <cs:dataPointMarkerLayout symbol="circle" size="6"/>
+  <cs:dataPointWireframe>
+    <cs:lnRef idx="0">
+      <cs:styleClr val="auto"/>
+    </cs:lnRef>
+    <cs:fillRef idx="0"/>
+    <cs:effectRef idx="0"/>
+    <cs:fontRef idx="minor">
+      <a:schemeClr val="dk1"/>
+    </cs:fontRef>
+    <cs:spPr>
+      <a:ln w="9525" cap="rnd">
+        <a:solidFill>
+          <a:schemeClr val="phClr"/>
+        </a:solidFill>
+        <a:round/>
+      </a:ln>
+    </cs:spPr>
+  </cs:dataPointWireframe>
+  <cs:dataTable>
+    <cs:lnRef idx="0"/>
+    <cs:fillRef idx="0"/>
+    <cs:effectRef idx="0"/>
+    <cs:fontRef idx="minor">
+      <a:schemeClr val="dk1">
+        <a:lumMod val="75000"/>
+        <a:lumOff val="25000"/>
+      </a:schemeClr>
+    </cs:fontRef>
+    <cs:spPr>
+      <a:ln w="9525">
+        <a:solidFill>
+          <a:schemeClr val="dk1">
+            <a:lumMod val="35000"/>
+            <a:lumOff val="65000"/>
+          </a:schemeClr>
+        </a:solidFill>
+      </a:ln>
+    </cs:spPr>
+    <cs:defRPr sz="900" kern="1200"/>
+  </cs:dataTable>
+  <cs:downBar>
+    <cs:lnRef idx="0"/>
+    <cs:fillRef idx="0"/>
+    <cs:effectRef idx="0"/>
+    <cs:fontRef idx="minor">
+      <a:schemeClr val="dk1"/>
+    </cs:fontRef>
+    <cs:spPr>
+      <a:solidFill>
+        <a:schemeClr val="dk1">
+          <a:lumMod val="50000"/>
+          <a:lumOff val="50000"/>
+        </a:schemeClr>
+      </a:solidFill>
+      <a:ln w="9525">
+        <a:solidFill>
+          <a:schemeClr val="dk1">
+            <a:lumMod val="65000"/>
+            <a:lumOff val="35000"/>
+          </a:schemeClr>
+        </a:solidFill>
+      </a:ln>
+    </cs:spPr>
+  </cs:downBar>
+  <cs:dropLine>
+    <cs:lnRef idx="0"/>
+    <cs:fillRef idx="0"/>
+    <cs:effectRef idx="0"/>
+    <cs:fontRef idx="minor">
+      <a:schemeClr val="dk1"/>
+    </cs:fontRef>
+    <cs:spPr>
+      <a:ln w="9525">
+        <a:solidFill>
+          <a:schemeClr val="dk1">
+            <a:lumMod val="35000"/>
+            <a:lumOff val="65000"/>
+          </a:schemeClr>
+        </a:solidFill>
+        <a:prstDash val="dash"/>
+      </a:ln>
+    </cs:spPr>
+  </cs:dropLine>
+  <cs:errorBar>
+    <cs:lnRef idx="0"/>
+    <cs:fillRef idx="0"/>
+    <cs:effectRef idx="0"/>
+    <cs:fontRef idx="minor">
+      <a:schemeClr val="dk1"/>
+    </cs:fontRef>
+    <cs:spPr>
+      <a:ln w="9525">
+        <a:solidFill>
+          <a:schemeClr val="dk1">
+            <a:lumMod val="65000"/>
+            <a:lumOff val="35000"/>
+          </a:schemeClr>
+        </a:solidFill>
+        <a:round/>
+      </a:ln>
+    </cs:spPr>
+  </cs:errorBar>
+  <cs:floor>
+    <cs:lnRef idx="0"/>
+    <cs:fillRef idx="0"/>
+    <cs:effectRef idx="0"/>
+    <cs:fontRef idx="minor">
+      <a:schemeClr val="dk1"/>
+    </cs:fontRef>
+  </cs:floor>
+  <cs:gridlineMajor>
+    <cs:lnRef idx="0"/>
+    <cs:fillRef idx="0"/>
+    <cs:effectRef idx="0"/>
+    <cs:fontRef idx="minor">
+      <a:schemeClr val="dk1"/>
+    </cs:fontRef>
+    <cs:spPr>
+      <a:ln w="9525" cap="flat" cmpd="sng" algn="ctr">
+        <a:gradFill>
+          <a:gsLst>
+            <a:gs pos="100000">
+              <a:schemeClr val="dk1">
+                <a:lumMod val="95000"/>
+                <a:lumOff val="5000"/>
+                <a:alpha val="42000"/>
+              </a:schemeClr>
+            </a:gs>
+            <a:gs pos="0">
+              <a:schemeClr val="lt1">
+                <a:lumMod val="75000"/>
+                <a:alpha val="36000"/>
+              </a:schemeClr>
+            </a:gs>
+          </a:gsLst>
+          <a:lin ang="5400000" scaled="0"/>
+        </a:gradFill>
+        <a:round/>
+      </a:ln>
+    </cs:spPr>
+  </cs:gridlineMajor>
+  <cs:gridlineMinor>
+    <cs:lnRef idx="0"/>
+    <cs:fillRef idx="0"/>
+    <cs:effectRef idx="0"/>
+    <cs:fontRef idx="minor">
+      <a:schemeClr val="dk1"/>
+    </cs:fontRef>
+    <cs:spPr>
+      <a:ln>
+        <a:gradFill>
+          <a:gsLst>
+            <a:gs pos="100000">
+              <a:schemeClr val="dk1">
+                <a:lumMod val="95000"/>
+                <a:lumOff val="5000"/>
+                <a:alpha val="42000"/>
+              </a:schemeClr>
+            </a:gs>
+            <a:gs pos="0">
+              <a:schemeClr val="lt1">
+                <a:lumMod val="75000"/>
+                <a:alpha val="36000"/>
+              </a:schemeClr>
+            </a:gs>
+          </a:gsLst>
+          <a:lin ang="5400000" scaled="0"/>
+        </a:gradFill>
+      </a:ln>
+    </cs:spPr>
+  </cs:gridlineMinor>
+  <cs:hiLoLine>
+    <cs:lnRef idx="0"/>
+    <cs:fillRef idx="0"/>
+    <cs:effectRef idx="0"/>
+    <cs:fontRef idx="minor">
+      <a:schemeClr val="dk1"/>
+    </cs:fontRef>
+    <cs:spPr>
+      <a:ln w="9525">
+        <a:solidFill>
+          <a:schemeClr val="dk1">
+            <a:lumMod val="35000"/>
+            <a:lumOff val="65000"/>
+          </a:schemeClr>
+        </a:solidFill>
+        <a:prstDash val="dash"/>
+      </a:ln>
+    </cs:spPr>
+  </cs:hiLoLine>
+  <cs:leaderLine>
+    <cs:lnRef idx="0"/>
+    <cs:fillRef idx="0"/>
+    <cs:effectRef idx="0"/>
+    <cs:fontRef idx="minor">
+      <a:schemeClr val="dk1"/>
+    </cs:fontRef>
+    <cs:spPr>
+      <a:ln w="9525">
+        <a:solidFill>
+          <a:schemeClr val="dk1">
+            <a:lumMod val="50000"/>
+            <a:lumOff val="50000"/>
+          </a:schemeClr>
+        </a:solidFill>
+      </a:ln>
+    </cs:spPr>
+  </cs:leaderLine>
+  <cs:legend>
+    <cs:lnRef idx="0"/>
+    <cs:fillRef idx="0"/>
+    <cs:effectRef idx="0"/>
+    <cs:fontRef idx="minor">
+      <a:schemeClr val="dk1">
+        <a:lumMod val="75000"/>
+        <a:lumOff val="25000"/>
+      </a:schemeClr>
+    </cs:fontRef>
+    <cs:spPr>
+      <a:solidFill>
+        <a:schemeClr val="lt1">
+          <a:lumMod val="95000"/>
+          <a:alpha val="39000"/>
+        </a:schemeClr>
+      </a:solidFill>
+    </cs:spPr>
+    <cs:defRPr sz="900" kern="1200"/>
+  </cs:legend>
+  <cs:plotArea>
+    <cs:lnRef idx="0"/>
+    <cs:fillRef idx="0"/>
+    <cs:effectRef idx="0"/>
+    <cs:fontRef idx="minor">
+      <a:schemeClr val="dk1"/>
+    </cs:fontRef>
+  </cs:plotArea>
+  <cs:plotArea3D>
+    <cs:lnRef idx="0"/>
+    <cs:fillRef idx="0"/>
+    <cs:effectRef idx="0"/>
+    <cs:fontRef idx="minor">
+      <a:schemeClr val="dk1"/>
+    </cs:fontRef>
+  </cs:plotArea3D>
+  <cs:seriesAxis>
+    <cs:lnRef idx="0"/>
+    <cs:fillRef idx="0"/>
+    <cs:effectRef idx="0"/>
+    <cs:fontRef idx="minor">
+      <a:schemeClr val="dk1">
+        <a:lumMod val="75000"/>
+        <a:lumOff val="25000"/>
+      </a:schemeClr>
+    </cs:fontRef>
+    <cs:spPr>
+      <a:ln w="31750" cap="flat" cmpd="sng" algn="ctr">
+        <a:solidFill>
+          <a:schemeClr val="dk1">
+            <a:lumMod val="75000"/>
+            <a:lumOff val="25000"/>
+          </a:schemeClr>
+        </a:solidFill>
+        <a:round/>
+      </a:ln>
+    </cs:spPr>
+    <cs:defRPr sz="900" kern="1200"/>
+  </cs:seriesAxis>
+  <cs:seriesLine>
+    <cs:lnRef idx="0"/>
+    <cs:fillRef idx="0"/>
+    <cs:effectRef idx="0"/>
+    <cs:fontRef idx="minor">
+      <a:schemeClr val="dk1"/>
+    </cs:fontRef>
+    <cs:spPr>
+      <a:ln w="9525">
+        <a:solidFill>
+          <a:schemeClr val="dk1">
+            <a:lumMod val="50000"/>
+            <a:lumOff val="50000"/>
+          </a:schemeClr>
+        </a:solidFill>
+        <a:round/>
+      </a:ln>
+    </cs:spPr>
+  </cs:seriesLine>
+  <cs:title>
+    <cs:lnRef idx="0"/>
+    <cs:fillRef idx="0"/>
+    <cs:effectRef idx="0"/>
+    <cs:fontRef idx="minor">
+      <a:schemeClr val="dk1">
+        <a:lumMod val="75000"/>
+        <a:lumOff val="25000"/>
+      </a:schemeClr>
+    </cs:fontRef>
+    <cs:defRPr sz="1800" b="1" kern="1200" baseline="0"/>
+  </cs:title>
+  <cs:trendline>
+    <cs:lnRef idx="0">
+      <cs:styleClr val="auto"/>
+    </cs:lnRef>
+    <cs:fillRef idx="0"/>
+    <cs:effectRef idx="0"/>
+    <cs:fontRef idx="minor">
+      <a:schemeClr val="dk1"/>
+    </cs:fontRef>
+    <cs:spPr>
+      <a:ln w="19050" cap="rnd">
+        <a:solidFill>
+          <a:schemeClr val="phClr"/>
+        </a:solidFill>
+      </a:ln>
+    </cs:spPr>
+  </cs:trendline>
+  <cs:trendlineLabel>
+    <cs:lnRef idx="0"/>
+    <cs:fillRef idx="0"/>
+    <cs:effectRef idx="0"/>
+    <cs:fontRef idx="minor">
+      <a:schemeClr val="dk1">
+        <a:lumMod val="75000"/>
+        <a:lumOff val="25000"/>
+      </a:schemeClr>
+    </cs:fontRef>
+    <cs:defRPr sz="900" kern="1200"/>
+  </cs:trendlineLabel>
+  <cs:upBar>
+    <cs:lnRef idx="0"/>
+    <cs:fillRef idx="0"/>
+    <cs:effectRef idx="0"/>
+    <cs:fontRef idx="minor">
+      <a:schemeClr val="dk1"/>
+    </cs:fontRef>
+    <cs:spPr>
+      <a:solidFill>
+        <a:schemeClr val="lt1"/>
+      </a:solidFill>
+      <a:ln w="9525">
+        <a:solidFill>
+          <a:schemeClr val="dk1">
+            <a:lumMod val="65000"/>
+            <a:lumOff val="35000"/>
+          </a:schemeClr>
+        </a:solidFill>
+      </a:ln>
+    </cs:spPr>
+  </cs:upBar>
+  <cs:valueAxis>
+    <cs:lnRef idx="0"/>
+    <cs:fillRef idx="0"/>
+    <cs:effectRef idx="0"/>
+    <cs:fontRef idx="minor">
+      <a:schemeClr val="dk1">
+        <a:lumMod val="75000"/>
+        <a:lumOff val="25000"/>
+      </a:schemeClr>
+    </cs:fontRef>
+    <cs:spPr>
+      <a:ln>
+        <a:noFill/>
+      </a:ln>
+    </cs:spPr>
+    <cs:defRPr sz="900" kern="1200"/>
+  </cs:valueAxis>
+  <cs:wall>
+    <cs:lnRef idx="0"/>
+    <cs:fillRef idx="0"/>
+    <cs:effectRef idx="0"/>
+    <cs:fontRef idx="minor">
+      <a:schemeClr val="dk1"/>
+    </cs:fontRef>
+  </cs:wall>
+</cs:chartStyle>
+</file>
+
+<file path=word/charts/style6.xml><?xml version="1.0" encoding="utf-8"?>
+<cs:chartStyle xmlns:cs="http://schemas.microsoft.com/office/drawing/2012/chartStyle" xmlns:a="http://schemas.openxmlformats.org/drawingml/2006/main" id="218">
+  <cs:axisTitle>
+    <cs:lnRef idx="0"/>
+    <cs:fillRef idx="0"/>
+    <cs:effectRef idx="0"/>
+    <cs:fontRef idx="minor">
+      <a:schemeClr val="dk1">
+        <a:lumMod val="75000"/>
+        <a:lumOff val="25000"/>
+      </a:schemeClr>
+    </cs:fontRef>
+    <cs:defRPr sz="900" b="1" kern="1200"/>
+  </cs:axisTitle>
+  <cs:categoryAxis>
+    <cs:lnRef idx="0"/>
+    <cs:fillRef idx="0"/>
+    <cs:effectRef idx="0"/>
+    <cs:fontRef idx="minor">
+      <a:schemeClr val="dk1">
+        <a:lumMod val="75000"/>
+        <a:lumOff val="25000"/>
+      </a:schemeClr>
+    </cs:fontRef>
+    <cs:spPr>
+      <a:ln w="19050" cap="flat" cmpd="sng" algn="ctr">
+        <a:solidFill>
+          <a:schemeClr val="dk1">
+            <a:lumMod val="75000"/>
+            <a:lumOff val="25000"/>
+          </a:schemeClr>
+        </a:solidFill>
+        <a:round/>
+      </a:ln>
+    </cs:spPr>
+    <cs:defRPr sz="900" kern="1200" cap="all" baseline="0"/>
+  </cs:categoryAxis>
+  <cs:chartArea>
+    <cs:lnRef idx="0"/>
+    <cs:fillRef idx="0"/>
+    <cs:effectRef idx="0"/>
+    <cs:fontRef idx="minor">
+      <a:schemeClr val="dk1"/>
+    </cs:fontRef>
+    <cs:spPr>
+      <a:gradFill flip="none" rotWithShape="1">
+        <a:gsLst>
+          <a:gs pos="0">
+            <a:schemeClr val="lt1"/>
+          </a:gs>
+          <a:gs pos="39000">
+            <a:schemeClr val="lt1"/>
+          </a:gs>
+          <a:gs pos="100000">
+            <a:schemeClr val="lt1">
+              <a:lumMod val="75000"/>
+            </a:schemeClr>
+          </a:gs>
+        </a:gsLst>
+        <a:path path="circle">
+          <a:fillToRect l="50000" t="-80000" r="50000" b="180000"/>
+        </a:path>
+        <a:tileRect/>
+      </a:gradFill>
+      <a:ln w="9525" cap="flat" cmpd="sng" algn="ctr">
+        <a:solidFill>
+          <a:schemeClr val="dk1">
+            <a:lumMod val="25000"/>
+            <a:lumOff val="75000"/>
+          </a:schemeClr>
+        </a:solidFill>
+        <a:round/>
+      </a:ln>
+    </cs:spPr>
+    <cs:defRPr sz="900" kern="1200"/>
+  </cs:chartArea>
+  <cs:dataLabel>
+    <cs:lnRef idx="0"/>
+    <cs:fillRef idx="0"/>
+    <cs:effectRef idx="0"/>
+    <cs:fontRef idx="minor">
+      <a:schemeClr val="lt1"/>
+    </cs:fontRef>
+    <cs:defRPr sz="900" b="1" i="0" u="none" strike="noStrike" kern="1200" baseline="0"/>
+  </cs:dataLabel>
+  <cs:dataLabelCallout>
+    <cs:lnRef idx="0"/>
+    <cs:fillRef idx="0"/>
+    <cs:effectRef idx="0"/>
+    <cs:fontRef idx="minor">
+      <a:schemeClr val="lt1"/>
+    </cs:fontRef>
+    <cs:spPr>
+      <a:solidFill>
+        <a:schemeClr val="dk1">
+          <a:lumMod val="65000"/>
+          <a:lumOff val="35000"/>
+          <a:alpha val="75000"/>
+        </a:schemeClr>
+      </a:solidFill>
+    </cs:spPr>
+    <cs:defRPr sz="900" b="1" kern="1200"/>
+    <cs:bodyPr rot="0" spcFirstLastPara="1" vertOverflow="clip" horzOverflow="clip" vert="horz" wrap="square" lIns="36576" tIns="18288" rIns="36576" bIns="18288" anchor="ctr" anchorCtr="1">
+      <a:spAutoFit/>
+    </cs:bodyPr>
+  </cs:dataLabelCallout>
+  <cs:dataPoint>
+    <cs:lnRef idx="0"/>
+    <cs:fillRef idx="0">
+      <cs:styleClr val="auto"/>
+    </cs:fillRef>
+    <cs:effectRef idx="0"/>
+    <cs:fontRef idx="minor">
+      <a:schemeClr val="dk1"/>
+    </cs:fontRef>
+    <cs:spPr>
+      <a:solidFill>
+        <a:schemeClr val="phClr">
+          <a:alpha val="85000"/>
+        </a:schemeClr>
+      </a:solidFill>
+      <a:ln w="9525" cap="flat" cmpd="sng" algn="ctr">
+        <a:solidFill>
+          <a:schemeClr val="lt1">
+            <a:alpha val="50000"/>
+          </a:schemeClr>
+        </a:solidFill>
+        <a:round/>
+      </a:ln>
+    </cs:spPr>
+  </cs:dataPoint>
+  <cs:dataPoint3D>
+    <cs:lnRef idx="0"/>
+    <cs:fillRef idx="0">
+      <cs:styleClr val="auto"/>
+    </cs:fillRef>
+    <cs:effectRef idx="0"/>
+    <cs:fontRef idx="minor">
+      <a:schemeClr val="dk1"/>
+    </cs:fontRef>
+    <cs:spPr>
+      <a:solidFill>
+        <a:schemeClr val="phClr">
+          <a:alpha val="85000"/>
+        </a:schemeClr>
+      </a:solidFill>
+      <a:ln w="9525" cap="flat" cmpd="sng" algn="ctr">
+        <a:solidFill>
+          <a:schemeClr val="lt1">
+            <a:alpha val="50000"/>
+          </a:schemeClr>
+        </a:solidFill>
+        <a:round/>
+      </a:ln>
+    </cs:spPr>
+  </cs:dataPoint3D>
+  <cs:dataPointLine>
+    <cs:lnRef idx="0">
+      <cs:styleClr val="auto"/>
+    </cs:lnRef>
+    <cs:fillRef idx="0"/>
+    <cs:effectRef idx="0"/>
+    <cs:fontRef idx="minor">
+      <a:schemeClr val="dk1"/>
+    </cs:fontRef>
+    <cs:spPr>
+      <a:ln w="31750" cap="rnd">
+        <a:solidFill>
+          <a:schemeClr val="phClr">
+            <a:alpha val="85000"/>
+          </a:schemeClr>
+        </a:solidFill>
+        <a:round/>
+      </a:ln>
+    </cs:spPr>
+  </cs:dataPointLine>
+  <cs:dataPointMarker>
+    <cs:lnRef idx="0"/>
+    <cs:fillRef idx="0">
+      <cs:styleClr val="auto"/>
+    </cs:fillRef>
+    <cs:effectRef idx="0"/>
+    <cs:fontRef idx="minor">
+      <a:schemeClr val="dk1"/>
+    </cs:fontRef>
+    <cs:spPr>
+      <a:solidFill>
+        <a:schemeClr val="phClr">
+          <a:alpha val="85000"/>
+        </a:schemeClr>
+      </a:solidFill>
+    </cs:spPr>
+  </cs:dataPointMarker>
+  <cs:dataPointMarkerLayout symbol="circle" size="6"/>
+  <cs:dataPointWireframe>
+    <cs:lnRef idx="0">
+      <cs:styleClr val="auto"/>
+    </cs:lnRef>
+    <cs:fillRef idx="0"/>
+    <cs:effectRef idx="0"/>
+    <cs:fontRef idx="minor">
+      <a:schemeClr val="dk1"/>
+    </cs:fontRef>
+    <cs:spPr>
+      <a:ln w="9525" cap="rnd">
+        <a:solidFill>
+          <a:schemeClr val="phClr"/>
+        </a:solidFill>
+        <a:round/>
+      </a:ln>
+    </cs:spPr>
+  </cs:dataPointWireframe>
+  <cs:dataTable>
+    <cs:lnRef idx="0"/>
+    <cs:fillRef idx="0"/>
+    <cs:effectRef idx="0"/>
+    <cs:fontRef idx="minor">
+      <a:schemeClr val="dk1">
+        <a:lumMod val="75000"/>
+        <a:lumOff val="25000"/>
+      </a:schemeClr>
+    </cs:fontRef>
+    <cs:spPr>
+      <a:ln w="9525">
+        <a:solidFill>
+          <a:schemeClr val="dk1">
+            <a:lumMod val="35000"/>
+            <a:lumOff val="65000"/>
+          </a:schemeClr>
+        </a:solidFill>
+      </a:ln>
+    </cs:spPr>
+    <cs:defRPr sz="900" kern="1200"/>
+  </cs:dataTable>
+  <cs:downBar>
+    <cs:lnRef idx="0"/>
+    <cs:fillRef idx="0"/>
+    <cs:effectRef idx="0"/>
+    <cs:fontRef idx="minor">
+      <a:schemeClr val="dk1"/>
+    </cs:fontRef>
+    <cs:spPr>
+      <a:solidFill>
+        <a:schemeClr val="dk1">
+          <a:lumMod val="50000"/>
+          <a:lumOff val="50000"/>
+        </a:schemeClr>
+      </a:solidFill>
+      <a:ln w="9525">
+        <a:solidFill>
+          <a:schemeClr val="dk1">
+            <a:lumMod val="65000"/>
+            <a:lumOff val="35000"/>
+          </a:schemeClr>
+        </a:solidFill>
+      </a:ln>
+    </cs:spPr>
+  </cs:downBar>
+  <cs:dropLine>
+    <cs:lnRef idx="0"/>
+    <cs:fillRef idx="0"/>
+    <cs:effectRef idx="0"/>
+    <cs:fontRef idx="minor">
+      <a:schemeClr val="dk1"/>
+    </cs:fontRef>
+    <cs:spPr>
+      <a:ln w="9525">
+        <a:solidFill>
+          <a:schemeClr val="dk1">
+            <a:lumMod val="35000"/>
+            <a:lumOff val="65000"/>
+          </a:schemeClr>
+        </a:solidFill>
+        <a:prstDash val="dash"/>
+      </a:ln>
+    </cs:spPr>
+  </cs:dropLine>
+  <cs:errorBar>
+    <cs:lnRef idx="0"/>
+    <cs:fillRef idx="0"/>
+    <cs:effectRef idx="0"/>
+    <cs:fontRef idx="minor">
+      <a:schemeClr val="dk1"/>
+    </cs:fontRef>
+    <cs:spPr>
+      <a:ln w="9525">
+        <a:solidFill>
+          <a:schemeClr val="dk1">
+            <a:lumMod val="65000"/>
+            <a:lumOff val="35000"/>
+          </a:schemeClr>
+        </a:solidFill>
+        <a:round/>
+      </a:ln>
+    </cs:spPr>
+  </cs:errorBar>
+  <cs:floor>
+    <cs:lnRef idx="0"/>
+    <cs:fillRef idx="0"/>
+    <cs:effectRef idx="0"/>
+    <cs:fontRef idx="minor">
+      <a:schemeClr val="dk1"/>
+    </cs:fontRef>
+  </cs:floor>
+  <cs:gridlineMajor>
+    <cs:lnRef idx="0"/>
+    <cs:fillRef idx="0"/>
+    <cs:effectRef idx="0"/>
+    <cs:fontRef idx="minor">
+      <a:schemeClr val="dk1"/>
+    </cs:fontRef>
+    <cs:spPr>
+      <a:ln w="9525" cap="flat" cmpd="sng" algn="ctr">
+        <a:gradFill>
+          <a:gsLst>
+            <a:gs pos="100000">
+              <a:schemeClr val="dk1">
+                <a:lumMod val="95000"/>
+                <a:lumOff val="5000"/>
+                <a:alpha val="42000"/>
+              </a:schemeClr>
+            </a:gs>
+            <a:gs pos="0">
+              <a:schemeClr val="lt1">
+                <a:lumMod val="75000"/>
+                <a:alpha val="36000"/>
+              </a:schemeClr>
+            </a:gs>
+          </a:gsLst>
+          <a:lin ang="5400000" scaled="0"/>
+        </a:gradFill>
+        <a:round/>
+      </a:ln>
+    </cs:spPr>
+  </cs:gridlineMajor>
+  <cs:gridlineMinor>
+    <cs:lnRef idx="0"/>
+    <cs:fillRef idx="0"/>
+    <cs:effectRef idx="0"/>
+    <cs:fontRef idx="minor">
+      <a:schemeClr val="dk1"/>
+    </cs:fontRef>
+    <cs:spPr>
+      <a:ln>
+        <a:gradFill>
+          <a:gsLst>
+            <a:gs pos="100000">
+              <a:schemeClr val="dk1">
+                <a:lumMod val="95000"/>
+                <a:lumOff val="5000"/>
+                <a:alpha val="42000"/>
+              </a:schemeClr>
+            </a:gs>
+            <a:gs pos="0">
+              <a:schemeClr val="lt1">
+                <a:lumMod val="75000"/>
+                <a:alpha val="36000"/>
+              </a:schemeClr>
+            </a:gs>
+          </a:gsLst>
+          <a:lin ang="5400000" scaled="0"/>
+        </a:gradFill>
+      </a:ln>
+    </cs:spPr>
+  </cs:gridlineMinor>
+  <cs:hiLoLine>
+    <cs:lnRef idx="0"/>
+    <cs:fillRef idx="0"/>
+    <cs:effectRef idx="0"/>
+    <cs:fontRef idx="minor">
+      <a:schemeClr val="dk1"/>
+    </cs:fontRef>
+    <cs:spPr>
+      <a:ln w="9525">
+        <a:solidFill>
+          <a:schemeClr val="dk1">
+            <a:lumMod val="35000"/>
+            <a:lumOff val="65000"/>
+          </a:schemeClr>
+        </a:solidFill>
+        <a:prstDash val="dash"/>
+      </a:ln>
+    </cs:spPr>
+  </cs:hiLoLine>
+  <cs:leaderLine>
+    <cs:lnRef idx="0"/>
+    <cs:fillRef idx="0"/>
+    <cs:effectRef idx="0"/>
+    <cs:fontRef idx="minor">
+      <a:schemeClr val="dk1"/>
+    </cs:fontRef>
+    <cs:spPr>
+      <a:ln w="9525">
+        <a:solidFill>
+          <a:schemeClr val="dk1">
+            <a:lumMod val="50000"/>
+            <a:lumOff val="50000"/>
+          </a:schemeClr>
+        </a:solidFill>
+      </a:ln>
+    </cs:spPr>
+  </cs:leaderLine>
+  <cs:legend>
+    <cs:lnRef idx="0"/>
+    <cs:fillRef idx="0"/>
+    <cs:effectRef idx="0"/>
+    <cs:fontRef idx="minor">
+      <a:schemeClr val="dk1">
+        <a:lumMod val="75000"/>
+        <a:lumOff val="25000"/>
+      </a:schemeClr>
+    </cs:fontRef>
+    <cs:spPr>
+      <a:solidFill>
+        <a:schemeClr val="lt1">
+          <a:lumMod val="95000"/>
+          <a:alpha val="39000"/>
+        </a:schemeClr>
+      </a:solidFill>
+    </cs:spPr>
+    <cs:defRPr sz="900" kern="1200"/>
+  </cs:legend>
+  <cs:plotArea>
+    <cs:lnRef idx="0"/>
+    <cs:fillRef idx="0"/>
+    <cs:effectRef idx="0"/>
+    <cs:fontRef idx="minor">
+      <a:schemeClr val="dk1"/>
+    </cs:fontRef>
+  </cs:plotArea>
+  <cs:plotArea3D>
+    <cs:lnRef idx="0"/>
+    <cs:fillRef idx="0"/>
+    <cs:effectRef idx="0"/>
+    <cs:fontRef idx="minor">
+      <a:schemeClr val="dk1"/>
+    </cs:fontRef>
+  </cs:plotArea3D>
+  <cs:seriesAxis>
+    <cs:lnRef idx="0"/>
+    <cs:fillRef idx="0"/>
+    <cs:effectRef idx="0"/>
+    <cs:fontRef idx="minor">
+      <a:schemeClr val="dk1">
+        <a:lumMod val="75000"/>
+        <a:lumOff val="25000"/>
+      </a:schemeClr>
+    </cs:fontRef>
+    <cs:spPr>
+      <a:ln w="31750" cap="flat" cmpd="sng" algn="ctr">
+        <a:solidFill>
+          <a:schemeClr val="dk1">
+            <a:lumMod val="75000"/>
+            <a:lumOff val="25000"/>
+          </a:schemeClr>
+        </a:solidFill>
+        <a:round/>
+      </a:ln>
+    </cs:spPr>
+    <cs:defRPr sz="900" kern="1200"/>
+  </cs:seriesAxis>
+  <cs:seriesLine>
+    <cs:lnRef idx="0"/>
+    <cs:fillRef idx="0"/>
+    <cs:effectRef idx="0"/>
+    <cs:fontRef idx="minor">
+      <a:schemeClr val="dk1"/>
+    </cs:fontRef>
+    <cs:spPr>
+      <a:ln w="9525">
+        <a:solidFill>
+          <a:schemeClr val="dk1">
+            <a:lumMod val="50000"/>
+            <a:lumOff val="50000"/>
+          </a:schemeClr>
+        </a:solidFill>
+        <a:round/>
+      </a:ln>
+    </cs:spPr>
+  </cs:seriesLine>
+  <cs:title>
+    <cs:lnRef idx="0"/>
+    <cs:fillRef idx="0"/>
+    <cs:effectRef idx="0"/>
+    <cs:fontRef idx="minor">
+      <a:schemeClr val="dk1">
+        <a:lumMod val="75000"/>
+        <a:lumOff val="25000"/>
+      </a:schemeClr>
+    </cs:fontRef>
+    <cs:defRPr sz="1800" b="1" kern="1200" baseline="0"/>
+  </cs:title>
+  <cs:trendline>
+    <cs:lnRef idx="0">
+      <cs:styleClr val="auto"/>
+    </cs:lnRef>
+    <cs:fillRef idx="0"/>
+    <cs:effectRef idx="0"/>
+    <cs:fontRef idx="minor">
+      <a:schemeClr val="dk1"/>
+    </cs:fontRef>
+    <cs:spPr>
+      <a:ln w="19050" cap="rnd">
+        <a:solidFill>
+          <a:schemeClr val="phClr"/>
+        </a:solidFill>
+      </a:ln>
+    </cs:spPr>
+  </cs:trendline>
+  <cs:trendlineLabel>
+    <cs:lnRef idx="0"/>
+    <cs:fillRef idx="0"/>
+    <cs:effectRef idx="0"/>
+    <cs:fontRef idx="minor">
+      <a:schemeClr val="dk1">
+        <a:lumMod val="75000"/>
+        <a:lumOff val="25000"/>
+      </a:schemeClr>
+    </cs:fontRef>
+    <cs:defRPr sz="900" kern="1200"/>
+  </cs:trendlineLabel>
+  <cs:upBar>
+    <cs:lnRef idx="0"/>
+    <cs:fillRef idx="0"/>
+    <cs:effectRef idx="0"/>
+    <cs:fontRef idx="minor">
+      <a:schemeClr val="dk1"/>
+    </cs:fontRef>
+    <cs:spPr>
+      <a:solidFill>
+        <a:schemeClr val="lt1"/>
+      </a:solidFill>
+      <a:ln w="9525">
+        <a:solidFill>
+          <a:schemeClr val="dk1">
+            <a:lumMod val="65000"/>
+            <a:lumOff val="35000"/>
+          </a:schemeClr>
+        </a:solidFill>
+      </a:ln>
+    </cs:spPr>
+  </cs:upBar>
+  <cs:valueAxis>
+    <cs:lnRef idx="0"/>
+    <cs:fillRef idx="0"/>
+    <cs:effectRef idx="0"/>
+    <cs:fontRef idx="minor">
+      <a:schemeClr val="dk1">
+        <a:lumMod val="75000"/>
+        <a:lumOff val="25000"/>
+      </a:schemeClr>
+    </cs:fontRef>
+    <cs:spPr>
+      <a:ln>
+        <a:noFill/>
+      </a:ln>
+    </cs:spPr>
+    <cs:defRPr sz="900" kern="1200"/>
+  </cs:valueAxis>
+  <cs:wall>
+    <cs:lnRef idx="0"/>
+    <cs:fillRef idx="0"/>
+    <cs:effectRef idx="0"/>
+    <cs:fontRef idx="minor">
+      <a:schemeClr val="dk1"/>
+    </cs:fontRef>
+  </cs:wall>
+</cs:chartStyle>
+</file>
+
 <file path=word/theme/theme1.xml><?xml version="1.0" encoding="utf-8"?>
 <a:theme xmlns:a="http://schemas.openxmlformats.org/drawingml/2006/main" name="Тема Office">
   <a:themeElements>
